--- a/Documentazione/Documentazione_Word_Clock.docx
+++ b/Documentazione/Documentazione_Word_Clock.docx
@@ -1,10 +1,10 @@
 
 <file path=word/document.xml><?xml version="1.0" encoding="utf-8"?>
-<w:document xmlns:wpc="http://schemas.microsoft.com/office/word/2010/wordprocessingCanvas" xmlns:cx="http://schemas.microsoft.com/office/drawing/2014/chartex" xmlns:cx1="http://schemas.microsoft.com/office/drawing/2015/9/8/chartex" xmlns:mc="http://schemas.openxmlformats.org/markup-compatibility/2006" xmlns:o="urn:schemas-microsoft-com:office:office" xmlns:r="http://schemas.openxmlformats.org/officeDocument/2006/relationships" xmlns:m="http://schemas.openxmlformats.org/officeDocument/2006/math" xmlns:v="urn:schemas-microsoft-com:vml" xmlns:wp14="http://schemas.microsoft.com/office/word/2010/wordprocessingDrawing" xmlns:wp="http://schemas.openxmlformats.org/drawingml/2006/wordprocessingDrawing" xmlns:w10="urn:schemas-microsoft-com:office:word" xmlns:w="http://schemas.openxmlformats.org/wordprocessingml/2006/main" xmlns:w14="http://schemas.microsoft.com/office/word/2010/wordml" xmlns:w15="http://schemas.microsoft.com/office/word/2012/wordml" xmlns:w16se="http://schemas.microsoft.com/office/word/2015/wordml/symex" xmlns:wpg="http://schemas.microsoft.com/office/word/2010/wordprocessingGroup" xmlns:wpi="http://schemas.microsoft.com/office/word/2010/wordprocessingInk" xmlns:wne="http://schemas.microsoft.com/office/word/2006/wordml" xmlns:wps="http://schemas.microsoft.com/office/word/2010/wordprocessingShape" mc:Ignorable="w14 w15 w16se wp14">
+<w:document xmlns:wpc="http://schemas.microsoft.com/office/word/2010/wordprocessingCanvas" xmlns:cx="http://schemas.microsoft.com/office/drawing/2014/chartex" xmlns:cx1="http://schemas.microsoft.com/office/drawing/2015/9/8/chartex" xmlns:cx2="http://schemas.microsoft.com/office/drawing/2015/10/21/chartex" xmlns:cx3="http://schemas.microsoft.com/office/drawing/2016/5/9/chartex" xmlns:cx4="http://schemas.microsoft.com/office/drawing/2016/5/10/chartex" xmlns:cx5="http://schemas.microsoft.com/office/drawing/2016/5/11/chartex" xmlns:cx6="http://schemas.microsoft.com/office/drawing/2016/5/12/chartex" xmlns:cx7="http://schemas.microsoft.com/office/drawing/2016/5/13/chartex" xmlns:cx8="http://schemas.microsoft.com/office/drawing/2016/5/14/chartex" xmlns:mc="http://schemas.openxmlformats.org/markup-compatibility/2006" xmlns:aink="http://schemas.microsoft.com/office/drawing/2016/ink" xmlns:am3d="http://schemas.microsoft.com/office/drawing/2017/model3d" xmlns:o="urn:schemas-microsoft-com:office:office" xmlns:r="http://schemas.openxmlformats.org/officeDocument/2006/relationships" xmlns:m="http://schemas.openxmlformats.org/officeDocument/2006/math" xmlns:v="urn:schemas-microsoft-com:vml" xmlns:wp14="http://schemas.microsoft.com/office/word/2010/wordprocessingDrawing" xmlns:wp="http://schemas.openxmlformats.org/drawingml/2006/wordprocessingDrawing" xmlns:w10="urn:schemas-microsoft-com:office:word" xmlns:w="http://schemas.openxmlformats.org/wordprocessingml/2006/main" xmlns:w14="http://schemas.microsoft.com/office/word/2010/wordml" xmlns:w15="http://schemas.microsoft.com/office/word/2012/wordml" xmlns:w16cid="http://schemas.microsoft.com/office/word/2016/wordml/cid" xmlns:w16se="http://schemas.microsoft.com/office/word/2015/wordml/symex" xmlns:wpg="http://schemas.microsoft.com/office/word/2010/wordprocessingGroup" xmlns:wpi="http://schemas.microsoft.com/office/word/2010/wordprocessingInk" xmlns:wne="http://schemas.microsoft.com/office/word/2006/wordml" xmlns:wps="http://schemas.microsoft.com/office/word/2010/wordprocessingShape" mc:Ignorable="w14 w15 w16se w16cid wp14">
   <w:body>
     <w:p>
       <w:pPr>
-        <w:pStyle w:val="TOC1"/>
+        <w:pStyle w:val="Sommario1"/>
         <w:tabs>
           <w:tab w:val="left" w:pos="351"/>
           <w:tab w:val="right" w:leader="dot" w:pos="9628"/>
@@ -27,7 +27,7 @@
     </w:p>
     <w:p>
       <w:pPr>
-        <w:pStyle w:val="TOC1"/>
+        <w:pStyle w:val="Sommario1"/>
         <w:tabs>
           <w:tab w:val="left" w:pos="351"/>
           <w:tab w:val="right" w:leader="dot" w:pos="9628"/>
@@ -39,7 +39,7 @@
     </w:p>
     <w:p>
       <w:pPr>
-        <w:pStyle w:val="TOC1"/>
+        <w:pStyle w:val="Sommario1"/>
         <w:tabs>
           <w:tab w:val="left" w:pos="351"/>
           <w:tab w:val="right" w:leader="dot" w:pos="9628"/>
@@ -75,7 +75,7 @@
     </w:p>
     <w:p>
       <w:pPr>
-        <w:pStyle w:val="TOC1"/>
+        <w:pStyle w:val="Sommario1"/>
         <w:tabs>
           <w:tab w:val="left" w:pos="400"/>
           <w:tab w:val="right" w:leader="dot" w:pos="9628"/>
@@ -157,7 +157,7 @@
     </w:p>
     <w:p>
       <w:pPr>
-        <w:pStyle w:val="TOC2"/>
+        <w:pStyle w:val="Sommario2"/>
         <w:tabs>
           <w:tab w:val="left" w:pos="800"/>
           <w:tab w:val="right" w:leader="dot" w:pos="9628"/>
@@ -236,7 +236,7 @@
     </w:p>
     <w:p>
       <w:pPr>
-        <w:pStyle w:val="TOC2"/>
+        <w:pStyle w:val="Sommario2"/>
         <w:tabs>
           <w:tab w:val="left" w:pos="800"/>
           <w:tab w:val="right" w:leader="dot" w:pos="9628"/>
@@ -315,7 +315,7 @@
     </w:p>
     <w:p>
       <w:pPr>
-        <w:pStyle w:val="TOC2"/>
+        <w:pStyle w:val="Sommario2"/>
         <w:tabs>
           <w:tab w:val="left" w:pos="800"/>
           <w:tab w:val="right" w:leader="dot" w:pos="9628"/>
@@ -394,7 +394,7 @@
     </w:p>
     <w:p>
       <w:pPr>
-        <w:pStyle w:val="TOC1"/>
+        <w:pStyle w:val="Sommario1"/>
         <w:tabs>
           <w:tab w:val="right" w:leader="dot" w:pos="9628"/>
         </w:tabs>
@@ -456,7 +456,7 @@
     </w:p>
     <w:p>
       <w:pPr>
-        <w:pStyle w:val="TOC2"/>
+        <w:pStyle w:val="Sommario2"/>
         <w:tabs>
           <w:tab w:val="left" w:pos="800"/>
           <w:tab w:val="right" w:leader="dot" w:pos="9628"/>
@@ -535,7 +535,7 @@
     </w:p>
     <w:p>
       <w:pPr>
-        <w:pStyle w:val="TOC2"/>
+        <w:pStyle w:val="Sommario2"/>
         <w:tabs>
           <w:tab w:val="left" w:pos="800"/>
           <w:tab w:val="right" w:leader="dot" w:pos="9628"/>
@@ -614,7 +614,7 @@
     </w:p>
     <w:p>
       <w:pPr>
-        <w:pStyle w:val="TOC2"/>
+        <w:pStyle w:val="Sommario2"/>
         <w:tabs>
           <w:tab w:val="left" w:pos="800"/>
           <w:tab w:val="right" w:leader="dot" w:pos="9628"/>
@@ -693,7 +693,7 @@
     </w:p>
     <w:p>
       <w:pPr>
-        <w:pStyle w:val="TOC2"/>
+        <w:pStyle w:val="Sommario2"/>
         <w:tabs>
           <w:tab w:val="left" w:pos="800"/>
           <w:tab w:val="right" w:leader="dot" w:pos="9628"/>
@@ -772,7 +772,7 @@
     </w:p>
     <w:p>
       <w:pPr>
-        <w:pStyle w:val="TOC3"/>
+        <w:pStyle w:val="Sommario3"/>
         <w:tabs>
           <w:tab w:val="left" w:pos="1200"/>
           <w:tab w:val="right" w:leader="dot" w:pos="9628"/>
@@ -851,7 +851,7 @@
     </w:p>
     <w:p>
       <w:pPr>
-        <w:pStyle w:val="TOC3"/>
+        <w:pStyle w:val="Sommario3"/>
         <w:tabs>
           <w:tab w:val="left" w:pos="1200"/>
           <w:tab w:val="right" w:leader="dot" w:pos="9628"/>
@@ -930,7 +930,7 @@
     </w:p>
     <w:p>
       <w:pPr>
-        <w:pStyle w:val="TOC1"/>
+        <w:pStyle w:val="Sommario1"/>
         <w:tabs>
           <w:tab w:val="left" w:pos="400"/>
           <w:tab w:val="right" w:leader="dot" w:pos="9628"/>
@@ -1009,7 +1009,7 @@
     </w:p>
     <w:p>
       <w:pPr>
-        <w:pStyle w:val="TOC2"/>
+        <w:pStyle w:val="Sommario2"/>
         <w:tabs>
           <w:tab w:val="left" w:pos="800"/>
           <w:tab w:val="right" w:leader="dot" w:pos="9628"/>
@@ -1088,7 +1088,7 @@
     </w:p>
     <w:p>
       <w:pPr>
-        <w:pStyle w:val="TOC2"/>
+        <w:pStyle w:val="Sommario2"/>
         <w:tabs>
           <w:tab w:val="left" w:pos="800"/>
           <w:tab w:val="right" w:leader="dot" w:pos="9628"/>
@@ -1167,7 +1167,7 @@
     </w:p>
     <w:p>
       <w:pPr>
-        <w:pStyle w:val="TOC2"/>
+        <w:pStyle w:val="Sommario2"/>
         <w:tabs>
           <w:tab w:val="left" w:pos="800"/>
           <w:tab w:val="right" w:leader="dot" w:pos="9628"/>
@@ -1246,7 +1246,7 @@
     </w:p>
     <w:p>
       <w:pPr>
-        <w:pStyle w:val="TOC2"/>
+        <w:pStyle w:val="Sommario2"/>
         <w:tabs>
           <w:tab w:val="left" w:pos="800"/>
           <w:tab w:val="right" w:leader="dot" w:pos="9628"/>
@@ -1325,7 +1325,7 @@
     </w:p>
     <w:p>
       <w:pPr>
-        <w:pStyle w:val="TOC1"/>
+        <w:pStyle w:val="Sommario1"/>
         <w:tabs>
           <w:tab w:val="left" w:pos="400"/>
           <w:tab w:val="right" w:leader="dot" w:pos="9628"/>
@@ -1404,7 +1404,7 @@
     </w:p>
     <w:p>
       <w:pPr>
-        <w:pStyle w:val="TOC1"/>
+        <w:pStyle w:val="Sommario1"/>
         <w:tabs>
           <w:tab w:val="left" w:pos="400"/>
           <w:tab w:val="right" w:leader="dot" w:pos="9628"/>
@@ -1485,7 +1485,7 @@
     </w:p>
     <w:p>
       <w:pPr>
-        <w:pStyle w:val="TOC2"/>
+        <w:pStyle w:val="Sommario2"/>
         <w:tabs>
           <w:tab w:val="left" w:pos="800"/>
           <w:tab w:val="right" w:leader="dot" w:pos="9628"/>
@@ -1564,7 +1564,7 @@
     </w:p>
     <w:p>
       <w:pPr>
-        <w:pStyle w:val="TOC2"/>
+        <w:pStyle w:val="Sommario2"/>
         <w:tabs>
           <w:tab w:val="left" w:pos="800"/>
           <w:tab w:val="right" w:leader="dot" w:pos="9628"/>
@@ -1643,7 +1643,7 @@
     </w:p>
     <w:p>
       <w:pPr>
-        <w:pStyle w:val="TOC2"/>
+        <w:pStyle w:val="Sommario2"/>
         <w:tabs>
           <w:tab w:val="left" w:pos="800"/>
           <w:tab w:val="right" w:leader="dot" w:pos="9628"/>
@@ -1722,7 +1722,7 @@
     </w:p>
     <w:p>
       <w:pPr>
-        <w:pStyle w:val="TOC1"/>
+        <w:pStyle w:val="Sommario1"/>
         <w:tabs>
           <w:tab w:val="left" w:pos="400"/>
           <w:tab w:val="right" w:leader="dot" w:pos="9628"/>
@@ -1803,7 +1803,7 @@
     </w:p>
     <w:p>
       <w:pPr>
-        <w:pStyle w:val="TOC1"/>
+        <w:pStyle w:val="Sommario1"/>
         <w:tabs>
           <w:tab w:val="left" w:pos="400"/>
           <w:tab w:val="right" w:leader="dot" w:pos="9628"/>
@@ -1884,7 +1884,7 @@
     </w:p>
     <w:p>
       <w:pPr>
-        <w:pStyle w:val="TOC2"/>
+        <w:pStyle w:val="Sommario2"/>
         <w:tabs>
           <w:tab w:val="left" w:pos="800"/>
           <w:tab w:val="right" w:leader="dot" w:pos="9628"/>
@@ -1963,7 +1963,7 @@
     </w:p>
     <w:p>
       <w:pPr>
-        <w:pStyle w:val="TOC2"/>
+        <w:pStyle w:val="Sommario2"/>
         <w:tabs>
           <w:tab w:val="left" w:pos="800"/>
           <w:tab w:val="right" w:leader="dot" w:pos="9628"/>
@@ -2042,7 +2042,7 @@
     </w:p>
     <w:p>
       <w:pPr>
-        <w:pStyle w:val="TOC1"/>
+        <w:pStyle w:val="Sommario1"/>
         <w:tabs>
           <w:tab w:val="left" w:pos="400"/>
           <w:tab w:val="right" w:leader="dot" w:pos="9628"/>
@@ -2123,7 +2123,7 @@
     </w:p>
     <w:p>
       <w:pPr>
-        <w:pStyle w:val="TOC2"/>
+        <w:pStyle w:val="Sommario2"/>
         <w:tabs>
           <w:tab w:val="left" w:pos="800"/>
           <w:tab w:val="right" w:leader="dot" w:pos="9628"/>
@@ -2202,7 +2202,7 @@
     </w:p>
     <w:p>
       <w:pPr>
-        <w:pStyle w:val="TOC2"/>
+        <w:pStyle w:val="Sommario2"/>
         <w:tabs>
           <w:tab w:val="left" w:pos="800"/>
           <w:tab w:val="right" w:leader="dot" w:pos="9628"/>
@@ -2281,7 +2281,7 @@
     </w:p>
     <w:p>
       <w:pPr>
-        <w:pStyle w:val="TOC1"/>
+        <w:pStyle w:val="Sommario1"/>
         <w:tabs>
           <w:tab w:val="left" w:pos="400"/>
           <w:tab w:val="right" w:leader="dot" w:pos="9628"/>
@@ -2375,7 +2375,7 @@
     </w:p>
     <w:p>
       <w:pPr>
-        <w:pStyle w:val="Heading1"/>
+        <w:pStyle w:val="Titolo1"/>
         <w:rPr>
           <w:lang w:val="it-IT"/>
         </w:rPr>
@@ -2398,7 +2398,7 @@
     </w:p>
     <w:p>
       <w:pPr>
-        <w:pStyle w:val="Heading2"/>
+        <w:pStyle w:val="Titolo2"/>
       </w:pPr>
       <w:bookmarkStart w:id="1" w:name="_Toc1139313"/>
       <w:r>
@@ -2547,7 +2547,7 @@
     </w:p>
     <w:p>
       <w:pPr>
-        <w:pStyle w:val="Heading2"/>
+        <w:pStyle w:val="Titolo2"/>
       </w:pPr>
       <w:bookmarkStart w:id="2" w:name="_Toc1139314"/>
       <w:r>
@@ -2567,7 +2567,7 @@
     </w:p>
     <w:p>
       <w:pPr>
-        <w:pStyle w:val="Heading2"/>
+        <w:pStyle w:val="Titolo2"/>
       </w:pPr>
       <w:bookmarkStart w:id="3" w:name="_Toc1139315"/>
       <w:r>
@@ -2588,7 +2588,7 @@
     </w:p>
     <w:p>
       <w:pPr>
-        <w:pStyle w:val="Heading1"/>
+        <w:pStyle w:val="Titolo1"/>
         <w:numPr>
           <w:ilvl w:val="0"/>
           <w:numId w:val="0"/>
@@ -2603,7 +2603,7 @@
     </w:p>
     <w:p>
       <w:pPr>
-        <w:pStyle w:val="Heading2"/>
+        <w:pStyle w:val="Titolo2"/>
       </w:pPr>
       <w:bookmarkStart w:id="5" w:name="_Toc1139317"/>
       <w:r>
@@ -2706,7 +2706,7 @@
     </w:p>
     <w:p>
       <w:pPr>
-        <w:pStyle w:val="Heading2"/>
+        <w:pStyle w:val="Titolo2"/>
       </w:pPr>
       <w:bookmarkStart w:id="6" w:name="_Toc1139318"/>
       <w:r>
@@ -3990,7 +3990,7 @@
     </w:p>
     <w:p>
       <w:pPr>
-        <w:pStyle w:val="Heading2"/>
+        <w:pStyle w:val="Titolo2"/>
       </w:pPr>
       <w:bookmarkStart w:id="7" w:name="_Toc1139319"/>
       <w:r>
@@ -4106,7 +4106,7 @@
     </w:p>
     <w:p>
       <w:pPr>
-        <w:pStyle w:val="Heading2"/>
+        <w:pStyle w:val="Titolo2"/>
       </w:pPr>
       <w:bookmarkStart w:id="8" w:name="_Toc1139320"/>
       <w:r>
@@ -4117,7 +4117,7 @@
     </w:p>
     <w:p>
       <w:pPr>
-        <w:pStyle w:val="Heading3"/>
+        <w:pStyle w:val="Titolo3"/>
       </w:pPr>
       <w:bookmarkStart w:id="9" w:name="_Toc413411419"/>
       <w:bookmarkStart w:id="10" w:name="_Toc1139321"/>
@@ -4142,7 +4142,7 @@
     </w:p>
     <w:p>
       <w:pPr>
-        <w:pStyle w:val="ListParagraph"/>
+        <w:pStyle w:val="Paragrafoelenco"/>
         <w:numPr>
           <w:ilvl w:val="0"/>
           <w:numId w:val="31"/>
@@ -4160,7 +4160,7 @@
     </w:p>
     <w:p>
       <w:pPr>
-        <w:pStyle w:val="ListParagraph"/>
+        <w:pStyle w:val="Paragrafoelenco"/>
         <w:numPr>
           <w:ilvl w:val="0"/>
           <w:numId w:val="31"/>
@@ -4178,7 +4178,7 @@
     </w:p>
     <w:p>
       <w:pPr>
-        <w:pStyle w:val="ListParagraph"/>
+        <w:pStyle w:val="Paragrafoelenco"/>
         <w:numPr>
           <w:ilvl w:val="0"/>
           <w:numId w:val="31"/>
@@ -4196,7 +4196,7 @@
     </w:p>
     <w:p>
       <w:pPr>
-        <w:pStyle w:val="ListParagraph"/>
+        <w:pStyle w:val="Paragrafoelenco"/>
         <w:numPr>
           <w:ilvl w:val="0"/>
           <w:numId w:val="31"/>
@@ -4220,7 +4220,7 @@
     </w:p>
     <w:p>
       <w:pPr>
-        <w:pStyle w:val="ListParagraph"/>
+        <w:pStyle w:val="Paragrafoelenco"/>
         <w:numPr>
           <w:ilvl w:val="0"/>
           <w:numId w:val="31"/>
@@ -4238,7 +4238,7 @@
     </w:p>
     <w:p>
       <w:pPr>
-        <w:pStyle w:val="ListParagraph"/>
+        <w:pStyle w:val="Paragrafoelenco"/>
         <w:numPr>
           <w:ilvl w:val="0"/>
           <w:numId w:val="31"/>
@@ -4256,7 +4256,7 @@
     </w:p>
     <w:p>
       <w:pPr>
-        <w:pStyle w:val="Heading3"/>
+        <w:pStyle w:val="Titolo3"/>
       </w:pPr>
       <w:bookmarkStart w:id="11" w:name="_Toc413411420"/>
       <w:bookmarkStart w:id="12" w:name="_Toc1139322"/>
@@ -4268,7 +4268,7 @@
     </w:p>
     <w:p>
       <w:pPr>
-        <w:pStyle w:val="ListParagraph"/>
+        <w:pStyle w:val="Paragrafoelenco"/>
         <w:numPr>
           <w:ilvl w:val="0"/>
           <w:numId w:val="33"/>
@@ -4310,7 +4310,7 @@
     </w:p>
     <w:p>
       <w:pPr>
-        <w:pStyle w:val="ListParagraph"/>
+        <w:pStyle w:val="Paragrafoelenco"/>
         <w:numPr>
           <w:ilvl w:val="1"/>
           <w:numId w:val="33"/>
@@ -4331,7 +4331,7 @@
     </w:p>
     <w:p>
       <w:pPr>
-        <w:pStyle w:val="ListParagraph"/>
+        <w:pStyle w:val="Paragrafoelenco"/>
         <w:numPr>
           <w:ilvl w:val="1"/>
           <w:numId w:val="33"/>
@@ -4366,7 +4366,7 @@
     </w:p>
     <w:p>
       <w:pPr>
-        <w:pStyle w:val="ListParagraph"/>
+        <w:pStyle w:val="Paragrafoelenco"/>
         <w:numPr>
           <w:ilvl w:val="1"/>
           <w:numId w:val="33"/>
@@ -4387,7 +4387,7 @@
     </w:p>
     <w:p>
       <w:pPr>
-        <w:pStyle w:val="ListParagraph"/>
+        <w:pStyle w:val="Paragrafoelenco"/>
         <w:numPr>
           <w:ilvl w:val="1"/>
           <w:numId w:val="33"/>
@@ -4408,7 +4408,7 @@
     </w:p>
     <w:p>
       <w:pPr>
-        <w:pStyle w:val="ListParagraph"/>
+        <w:pStyle w:val="Paragrafoelenco"/>
         <w:numPr>
           <w:ilvl w:val="1"/>
           <w:numId w:val="33"/>
@@ -4428,7 +4428,7 @@
     </w:p>
     <w:p>
       <w:pPr>
-        <w:pStyle w:val="ListParagraph"/>
+        <w:pStyle w:val="Paragrafoelenco"/>
         <w:numPr>
           <w:ilvl w:val="0"/>
           <w:numId w:val="33"/>
@@ -4453,7 +4453,7 @@
     </w:p>
     <w:p>
       <w:pPr>
-        <w:pStyle w:val="ListParagraph"/>
+        <w:pStyle w:val="Paragrafoelenco"/>
         <w:numPr>
           <w:ilvl w:val="1"/>
           <w:numId w:val="33"/>
@@ -4472,7 +4472,7 @@
     </w:p>
     <w:p>
       <w:pPr>
-        <w:pStyle w:val="ListParagraph"/>
+        <w:pStyle w:val="Paragrafoelenco"/>
         <w:numPr>
           <w:ilvl w:val="1"/>
           <w:numId w:val="33"/>
@@ -4491,7 +4491,7 @@
     </w:p>
     <w:p>
       <w:pPr>
-        <w:pStyle w:val="ListParagraph"/>
+        <w:pStyle w:val="Paragrafoelenco"/>
         <w:numPr>
           <w:ilvl w:val="1"/>
           <w:numId w:val="33"/>
@@ -4516,7 +4516,7 @@
     </w:p>
     <w:p>
       <w:pPr>
-        <w:pStyle w:val="ListParagraph"/>
+        <w:pStyle w:val="Paragrafoelenco"/>
         <w:numPr>
           <w:ilvl w:val="0"/>
           <w:numId w:val="33"/>
@@ -4535,7 +4535,7 @@
     </w:p>
     <w:p>
       <w:pPr>
-        <w:pStyle w:val="ListParagraph"/>
+        <w:pStyle w:val="Paragrafoelenco"/>
         <w:numPr>
           <w:ilvl w:val="1"/>
           <w:numId w:val="33"/>
@@ -4554,7 +4554,7 @@
     </w:p>
     <w:p>
       <w:pPr>
-        <w:pStyle w:val="ListParagraph"/>
+        <w:pStyle w:val="Paragrafoelenco"/>
         <w:numPr>
           <w:ilvl w:val="1"/>
           <w:numId w:val="33"/>
@@ -4573,7 +4573,7 @@
     </w:p>
     <w:p>
       <w:pPr>
-        <w:pStyle w:val="ListParagraph"/>
+        <w:pStyle w:val="Paragrafoelenco"/>
         <w:numPr>
           <w:ilvl w:val="1"/>
           <w:numId w:val="33"/>
@@ -4592,7 +4592,7 @@
     </w:p>
     <w:p>
       <w:pPr>
-        <w:pStyle w:val="ListParagraph"/>
+        <w:pStyle w:val="Paragrafoelenco"/>
         <w:numPr>
           <w:ilvl w:val="1"/>
           <w:numId w:val="33"/>
@@ -4611,7 +4611,7 @@
     </w:p>
     <w:p>
       <w:pPr>
-        <w:pStyle w:val="ListParagraph"/>
+        <w:pStyle w:val="Paragrafoelenco"/>
         <w:numPr>
           <w:ilvl w:val="1"/>
           <w:numId w:val="33"/>
@@ -4630,7 +4630,7 @@
     </w:p>
     <w:p>
       <w:pPr>
-        <w:pStyle w:val="ListParagraph"/>
+        <w:pStyle w:val="Paragrafoelenco"/>
         <w:numPr>
           <w:ilvl w:val="0"/>
           <w:numId w:val="33"/>
@@ -4649,7 +4649,7 @@
     </w:p>
     <w:p>
       <w:pPr>
-        <w:pStyle w:val="ListParagraph"/>
+        <w:pStyle w:val="Paragrafoelenco"/>
         <w:numPr>
           <w:ilvl w:val="1"/>
           <w:numId w:val="33"/>
@@ -4668,7 +4668,7 @@
     </w:p>
     <w:p>
       <w:pPr>
-        <w:pStyle w:val="ListParagraph"/>
+        <w:pStyle w:val="Paragrafoelenco"/>
         <w:numPr>
           <w:ilvl w:val="1"/>
           <w:numId w:val="33"/>
@@ -4687,7 +4687,7 @@
     </w:p>
     <w:p>
       <w:pPr>
-        <w:pStyle w:val="ListParagraph"/>
+        <w:pStyle w:val="Paragrafoelenco"/>
         <w:numPr>
           <w:ilvl w:val="1"/>
           <w:numId w:val="33"/>
@@ -4706,7 +4706,7 @@
     </w:p>
     <w:p>
       <w:pPr>
-        <w:pStyle w:val="ListParagraph"/>
+        <w:pStyle w:val="Paragrafoelenco"/>
         <w:numPr>
           <w:ilvl w:val="1"/>
           <w:numId w:val="33"/>
@@ -4725,7 +4725,7 @@
     </w:p>
     <w:p>
       <w:pPr>
-        <w:pStyle w:val="ListParagraph"/>
+        <w:pStyle w:val="Paragrafoelenco"/>
         <w:numPr>
           <w:ilvl w:val="1"/>
           <w:numId w:val="33"/>
@@ -4744,7 +4744,7 @@
     </w:p>
     <w:p>
       <w:pPr>
-        <w:pStyle w:val="ListParagraph"/>
+        <w:pStyle w:val="Paragrafoelenco"/>
         <w:numPr>
           <w:ilvl w:val="1"/>
           <w:numId w:val="33"/>
@@ -4763,7 +4763,7 @@
     </w:p>
     <w:p>
       <w:pPr>
-        <w:pStyle w:val="ListParagraph"/>
+        <w:pStyle w:val="Paragrafoelenco"/>
         <w:numPr>
           <w:ilvl w:val="1"/>
           <w:numId w:val="33"/>
@@ -4782,7 +4782,7 @@
     </w:p>
     <w:p>
       <w:pPr>
-        <w:pStyle w:val="ListParagraph"/>
+        <w:pStyle w:val="Paragrafoelenco"/>
         <w:numPr>
           <w:ilvl w:val="1"/>
           <w:numId w:val="33"/>
@@ -4801,7 +4801,7 @@
     </w:p>
     <w:p>
       <w:pPr>
-        <w:pStyle w:val="ListParagraph"/>
+        <w:pStyle w:val="Paragrafoelenco"/>
         <w:numPr>
           <w:ilvl w:val="0"/>
           <w:numId w:val="33"/>
@@ -4837,7 +4837,7 @@
     </w:p>
     <w:p>
       <w:pPr>
-        <w:pStyle w:val="Heading1"/>
+        <w:pStyle w:val="Titolo1"/>
       </w:pPr>
       <w:bookmarkStart w:id="13" w:name="_Toc429059808"/>
       <w:bookmarkStart w:id="14" w:name="_Toc1139323"/>
@@ -4870,7 +4870,7 @@
     </w:p>
     <w:p>
       <w:pPr>
-        <w:pStyle w:val="Heading2"/>
+        <w:pStyle w:val="Titolo2"/>
       </w:pPr>
       <w:bookmarkStart w:id="15" w:name="_Toc429059809"/>
       <w:bookmarkStart w:id="16" w:name="_Toc1139324"/>
@@ -5013,7 +5013,7 @@
     </w:p>
     <w:p>
       <w:pPr>
-        <w:pStyle w:val="Heading2"/>
+        <w:pStyle w:val="Titolo2"/>
       </w:pPr>
       <w:bookmarkStart w:id="17" w:name="_Toc429059810"/>
       <w:bookmarkStart w:id="18" w:name="_Toc1139325"/>
@@ -5073,7 +5073,7 @@
     </w:p>
     <w:p>
       <w:pPr>
-        <w:pStyle w:val="Heading2"/>
+        <w:pStyle w:val="Titolo2"/>
       </w:pPr>
       <w:bookmarkStart w:id="19" w:name="_Toc429059811"/>
       <w:bookmarkStart w:id="20" w:name="_Toc1139326"/>
@@ -5104,7 +5104,7 @@
     </w:p>
     <w:p>
       <w:pPr>
-        <w:pStyle w:val="Heading2"/>
+        <w:pStyle w:val="Titolo2"/>
       </w:pPr>
       <w:bookmarkStart w:id="21" w:name="_Toc429059812"/>
       <w:bookmarkStart w:id="22" w:name="_Toc1139327"/>
@@ -5275,7 +5275,7 @@
     </w:p>
     <w:p>
       <w:pPr>
-        <w:pStyle w:val="Heading1"/>
+        <w:pStyle w:val="Titolo1"/>
         <w:pBdr>
           <w:bottom w:val="single" w:sz="4" w:space="1" w:color="auto"/>
         </w:pBdr>
@@ -5327,7 +5327,7 @@
     </w:p>
     <w:p>
       <w:pPr>
-        <w:pStyle w:val="Heading1"/>
+        <w:pStyle w:val="Titolo1"/>
         <w:rPr>
           <w:lang w:val="it-IT"/>
         </w:rPr>
@@ -5346,7 +5346,7 @@
     </w:p>
     <w:p>
       <w:pPr>
-        <w:pStyle w:val="Heading2"/>
+        <w:pStyle w:val="Titolo2"/>
       </w:pPr>
       <w:bookmarkStart w:id="27" w:name="_Toc461179224"/>
       <w:bookmarkStart w:id="28" w:name="_Toc1139330"/>
@@ -5426,7 +5426,7 @@
           </w:p>
           <w:p>
             <w:pPr>
-              <w:pStyle w:val="BodyText"/>
+              <w:pStyle w:val="Corpotesto"/>
               <w:rPr>
                 <w:sz w:val="18"/>
                 <w:szCs w:val="18"/>
@@ -6399,7 +6399,7 @@
     </w:p>
     <w:p>
       <w:pPr>
-        <w:pStyle w:val="Heading2"/>
+        <w:pStyle w:val="Titolo2"/>
       </w:pPr>
       <w:bookmarkStart w:id="29" w:name="_Toc461179225"/>
       <w:bookmarkStart w:id="30" w:name="_Toc1139331"/>
@@ -6425,7 +6425,7 @@
     </w:p>
     <w:p>
       <w:pPr>
-        <w:pStyle w:val="Heading2"/>
+        <w:pStyle w:val="Titolo2"/>
       </w:pPr>
       <w:bookmarkStart w:id="31" w:name="_Toc461179226"/>
       <w:bookmarkStart w:id="32" w:name="_Toc1139332"/>
@@ -6473,7 +6473,7 @@
     </w:p>
     <w:p>
       <w:pPr>
-        <w:pStyle w:val="Heading1"/>
+        <w:pStyle w:val="Titolo1"/>
         <w:rPr>
           <w:lang w:val="it-IT"/>
         </w:rPr>
@@ -6525,7 +6525,7 @@
     </w:p>
     <w:p>
       <w:pPr>
-        <w:pStyle w:val="Heading1"/>
+        <w:pStyle w:val="Titolo1"/>
         <w:rPr>
           <w:lang w:val="it-IT"/>
         </w:rPr>
@@ -6623,7 +6623,7 @@
     </w:p>
     <w:p>
       <w:pPr>
-        <w:pStyle w:val="Heading2"/>
+        <w:pStyle w:val="Titolo2"/>
       </w:pPr>
       <w:bookmarkStart w:id="37" w:name="_Toc461179229"/>
       <w:bookmarkStart w:id="38" w:name="_Toc1139335"/>
@@ -6648,7 +6648,7 @@
     </w:p>
     <w:p>
       <w:pPr>
-        <w:pStyle w:val="Heading2"/>
+        <w:pStyle w:val="Titolo2"/>
       </w:pPr>
       <w:bookmarkStart w:id="39" w:name="_Toc461179230"/>
       <w:bookmarkStart w:id="40" w:name="_Toc1139336"/>
@@ -6705,7 +6705,7 @@
     </w:p>
     <w:p>
       <w:pPr>
-        <w:pStyle w:val="Heading1"/>
+        <w:pStyle w:val="Titolo1"/>
         <w:rPr>
           <w:lang w:val="it-IT"/>
         </w:rPr>
@@ -6724,7 +6724,7 @@
     </w:p>
     <w:p>
       <w:pPr>
-        <w:pStyle w:val="Heading2"/>
+        <w:pStyle w:val="Titolo2"/>
       </w:pPr>
       <w:bookmarkStart w:id="43" w:name="_Toc461179233"/>
       <w:bookmarkStart w:id="44" w:name="_Toc1139338"/>
@@ -6736,7 +6736,7 @@
     </w:p>
     <w:p>
       <w:pPr>
-        <w:pStyle w:val="ListParagraph"/>
+        <w:pStyle w:val="Paragrafoelenco"/>
         <w:numPr>
           <w:ilvl w:val="0"/>
           <w:numId w:val="36"/>
@@ -6779,7 +6779,7 @@
     </w:p>
     <w:p>
       <w:pPr>
-        <w:pStyle w:val="Heading2"/>
+        <w:pStyle w:val="Titolo2"/>
       </w:pPr>
       <w:bookmarkStart w:id="45" w:name="_Toc461179234"/>
       <w:bookmarkStart w:id="46" w:name="_Toc1139339"/>
@@ -6791,7 +6791,7 @@
     </w:p>
     <w:p>
       <w:pPr>
-        <w:pStyle w:val="ListParagraph"/>
+        <w:pStyle w:val="Paragrafoelenco"/>
         <w:numPr>
           <w:ilvl w:val="0"/>
           <w:numId w:val="35"/>
@@ -6803,7 +6803,7 @@
       <w:hyperlink r:id="rId14" w:history="1">
         <w:r>
           <w:rPr>
-            <w:rStyle w:val="Hyperlink"/>
+            <w:rStyle w:val="Collegamentoipertestuale"/>
             <w:lang w:val="it-IT"/>
           </w:rPr>
           <w:t>https://fishino.it/fishino-uno-it.html</w:t>
@@ -6837,7 +6837,7 @@
     </w:p>
     <w:p>
       <w:pPr>
-        <w:pStyle w:val="ListParagraph"/>
+        <w:pStyle w:val="Paragrafoelenco"/>
         <w:numPr>
           <w:ilvl w:val="0"/>
           <w:numId w:val="35"/>
@@ -6849,7 +6849,7 @@
       <w:hyperlink r:id="rId15" w:history="1">
         <w:r>
           <w:rPr>
-            <w:rStyle w:val="Hyperlink"/>
+            <w:rStyle w:val="Collegamentoipertestuale"/>
             <w:lang w:val="en-US"/>
           </w:rPr>
           <w:t>https://atom.io/packages/git-plus</w:t>
@@ -6883,7 +6883,7 @@
     </w:p>
     <w:p>
       <w:pPr>
-        <w:pStyle w:val="ListParagraph"/>
+        <w:pStyle w:val="Paragrafoelenco"/>
         <w:numPr>
           <w:ilvl w:val="0"/>
           <w:numId w:val="35"/>
@@ -6892,7 +6892,7 @@
       <w:hyperlink r:id="rId16" w:history="1">
         <w:r>
           <w:rPr>
-            <w:rStyle w:val="Hyperlink"/>
+            <w:rStyle w:val="Collegamentoipertestuale"/>
           </w:rPr>
           <w:t>http://www.fishino.com/caricamento-wireless-degli-sketch-ota.html</w:t>
         </w:r>
@@ -6912,7 +6912,7 @@
     </w:p>
     <w:p>
       <w:pPr>
-        <w:pStyle w:val="ListParagraph"/>
+        <w:pStyle w:val="Paragrafoelenco"/>
         <w:numPr>
           <w:ilvl w:val="0"/>
           <w:numId w:val="35"/>
@@ -6921,7 +6921,7 @@
       <w:hyperlink r:id="rId17" w:history="1">
         <w:r>
           <w:rPr>
-            <w:rStyle w:val="Hyperlink"/>
+            <w:rStyle w:val="Collegamentoipertestuale"/>
           </w:rPr>
           <w:t>https://www.markdowntutorial.com/lesson/4/</w:t>
         </w:r>
@@ -6947,7 +6947,7 @@
     </w:p>
     <w:p>
       <w:pPr>
-        <w:pStyle w:val="ListParagraph"/>
+        <w:pStyle w:val="Paragrafoelenco"/>
         <w:numPr>
           <w:ilvl w:val="0"/>
           <w:numId w:val="35"/>
@@ -6956,7 +6956,7 @@
       <w:hyperlink r:id="rId18" w:history="1">
         <w:r>
           <w:rPr>
-            <w:rStyle w:val="Hyperlink"/>
+            <w:rStyle w:val="Collegamentoipertestuale"/>
           </w:rPr>
           <w:t>https://aticleworld.com/http-get-and-post-methods-example-in-c/</w:t>
         </w:r>
@@ -6976,7 +6976,7 @@
     </w:p>
     <w:p>
       <w:pPr>
-        <w:pStyle w:val="ListParagraph"/>
+        <w:pStyle w:val="Paragrafoelenco"/>
         <w:numPr>
           <w:ilvl w:val="0"/>
           <w:numId w:val="35"/>
@@ -6985,7 +6985,7 @@
       <w:hyperlink r:id="rId19" w:history="1">
         <w:r>
           <w:rPr>
-            <w:rStyle w:val="Hyperlink"/>
+            <w:rStyle w:val="Collegamentoipertestuale"/>
           </w:rPr>
           <w:t>http://www.fishino.com/arduino-ide-packages-it.html</w:t>
         </w:r>
@@ -7005,7 +7005,7 @@
     </w:p>
     <w:p>
       <w:pPr>
-        <w:pStyle w:val="ListParagraph"/>
+        <w:pStyle w:val="Paragrafoelenco"/>
         <w:numPr>
           <w:ilvl w:val="0"/>
           <w:numId w:val="35"/>
@@ -7014,7 +7014,7 @@
       <w:hyperlink r:id="rId20" w:history="1">
         <w:r>
           <w:rPr>
-            <w:rStyle w:val="Hyperlink"/>
+            <w:rStyle w:val="Collegamentoipertestuale"/>
           </w:rPr>
           <w:t>https://www.adafruit.com/product/2969</w:t>
         </w:r>
@@ -7034,7 +7034,7 @@
     </w:p>
     <w:p>
       <w:pPr>
-        <w:pStyle w:val="ListParagraph"/>
+        <w:pStyle w:val="Paragrafoelenco"/>
         <w:numPr>
           <w:ilvl w:val="0"/>
           <w:numId w:val="35"/>
@@ -7043,7 +7043,7 @@
       <w:hyperlink r:id="rId21" w:history="1">
         <w:r>
           <w:rPr>
-            <w:rStyle w:val="Hyperlink"/>
+            <w:rStyle w:val="Collegamentoipertestuale"/>
           </w:rPr>
           <w:t>http://www.fishino.com/download-libraries-it.html</w:t>
         </w:r>
@@ -7063,7 +7063,7 @@
     </w:p>
     <w:p>
       <w:pPr>
-        <w:pStyle w:val="ListParagraph"/>
+        <w:pStyle w:val="Paragrafoelenco"/>
         <w:numPr>
           <w:ilvl w:val="0"/>
           <w:numId w:val="35"/>
@@ -7075,7 +7075,7 @@
       <w:hyperlink r:id="rId22" w:history="1">
         <w:r>
           <w:rPr>
-            <w:rStyle w:val="Hyperlink"/>
+            <w:rStyle w:val="Collegamentoipertestuale"/>
             <w:lang w:val="en-US"/>
           </w:rPr>
           <w:t>http://www.fishino.com/download-drivers-it.html</w:t>
@@ -7092,28 +7092,112 @@
           <w:i/>
           <w:lang w:val="en-US"/>
         </w:rPr>
-        <w:t>drivers – fishino</w:t>
-      </w:r>
-      <w:r>
-        <w:rPr>
+        <w:t xml:space="preserve">drivers – </w:t>
+      </w:r>
+      <w:proofErr w:type="spellStart"/>
+      <w:r>
+        <w:rPr>
+          <w:i/>
           <w:lang w:val="en-US"/>
         </w:rPr>
+        <w:t>fishino</w:t>
+      </w:r>
+      <w:proofErr w:type="spellEnd"/>
+      <w:r>
+        <w:rPr>
+          <w:lang w:val="en-US"/>
+        </w:rPr>
         <w:t>, 22.02.2019</w:t>
       </w:r>
+    </w:p>
+    <w:p>
+      <w:pPr>
+        <w:pStyle w:val="Paragrafoelenco"/>
+        <w:numPr>
+          <w:ilvl w:val="0"/>
+          <w:numId w:val="35"/>
+        </w:numPr>
+        <w:rPr>
+          <w:lang w:val="en-US"/>
+        </w:rPr>
+      </w:pPr>
+      <w:hyperlink r:id="rId23" w:history="1">
+        <w:r>
+          <w:rPr>
+            <w:rStyle w:val="Collegamentoipertestuale"/>
+            <w:lang w:val="en-US"/>
+          </w:rPr>
+          <w:t>https://www.wikiinfo.net/t2800-come-funziona-rtc-del-fishino-codice</w:t>
+        </w:r>
+      </w:hyperlink>
+      <w:r>
+        <w:rPr>
+          <w:lang w:val="en-US"/>
+        </w:rPr>
+        <w:t xml:space="preserve">, </w:t>
+      </w:r>
+      <w:r>
+        <w:rPr>
+          <w:lang w:val="en-US"/>
+        </w:rPr>
+        <w:t xml:space="preserve">come </w:t>
+      </w:r>
+      <w:proofErr w:type="spellStart"/>
+      <w:r>
+        <w:rPr>
+          <w:lang w:val="en-US"/>
+        </w:rPr>
+        <w:t>funziona</w:t>
+      </w:r>
+      <w:proofErr w:type="spellEnd"/>
+      <w:r>
+        <w:rPr>
+          <w:lang w:val="en-US"/>
+        </w:rPr>
+        <w:t xml:space="preserve"> </w:t>
+      </w:r>
+      <w:proofErr w:type="spellStart"/>
+      <w:r>
+        <w:rPr>
+          <w:lang w:val="en-US"/>
+        </w:rPr>
+        <w:t>rtc</w:t>
+      </w:r>
+      <w:proofErr w:type="spellEnd"/>
+      <w:r>
+        <w:rPr>
+          <w:lang w:val="en-US"/>
+        </w:rPr>
+        <w:t xml:space="preserve"> del </w:t>
+      </w:r>
+      <w:proofErr w:type="spellStart"/>
+      <w:r>
+        <w:rPr>
+          <w:lang w:val="en-US"/>
+        </w:rPr>
+        <w:t>fishino</w:t>
+      </w:r>
+      <w:proofErr w:type="spellEnd"/>
+      <w:r>
+        <w:rPr>
+          <w:lang w:val="en-US"/>
+        </w:rPr>
+        <w:t>, 27.02.2019</w:t>
+      </w:r>
+    </w:p>
+    <w:p>
+      <w:pPr>
+        <w:pStyle w:val="Paragrafoelenco"/>
+        <w:rPr>
+          <w:lang w:val="en-US"/>
+        </w:rPr>
+      </w:pPr>
       <w:bookmarkStart w:id="47" w:name="_GoBack"/>
       <w:bookmarkEnd w:id="47"/>
     </w:p>
     <w:p>
       <w:pPr>
-        <w:pStyle w:val="ListParagraph"/>
-        <w:rPr>
-          <w:lang w:val="en-US"/>
-        </w:rPr>
-      </w:pPr>
-    </w:p>
-    <w:p>
-      <w:pPr>
-        <w:pStyle w:val="Heading1"/>
+        <w:pStyle w:val="Titolo1"/>
         <w:rPr>
           <w:lang w:val="it-IT"/>
         </w:rPr>
@@ -7293,7 +7377,7 @@
       </w:pPr>
     </w:p>
     <w:sectPr>
-      <w:footerReference w:type="first" r:id="rId23"/>
+      <w:footerReference w:type="first" r:id="rId24"/>
       <w:pgSz w:w="11906" w:h="16838"/>
       <w:pgMar w:top="1985" w:right="1134" w:bottom="1418" w:left="1134" w:header="567" w:footer="567" w:gutter="0"/>
       <w:cols w:space="720"/>
@@ -7305,7 +7389,7 @@
 </file>
 
 <file path=word/endnotes.xml><?xml version="1.0" encoding="utf-8"?>
-<w:endnotes xmlns:wpc="http://schemas.microsoft.com/office/word/2010/wordprocessingCanvas" xmlns:cx="http://schemas.microsoft.com/office/drawing/2014/chartex" xmlns:cx1="http://schemas.microsoft.com/office/drawing/2015/9/8/chartex" xmlns:mc="http://schemas.openxmlformats.org/markup-compatibility/2006" xmlns:o="urn:schemas-microsoft-com:office:office" xmlns:r="http://schemas.openxmlformats.org/officeDocument/2006/relationships" xmlns:m="http://schemas.openxmlformats.org/officeDocument/2006/math" xmlns:v="urn:schemas-microsoft-com:vml" xmlns:wp14="http://schemas.microsoft.com/office/word/2010/wordprocessingDrawing" xmlns:wp="http://schemas.openxmlformats.org/drawingml/2006/wordprocessingDrawing" xmlns:w10="urn:schemas-microsoft-com:office:word" xmlns:w="http://schemas.openxmlformats.org/wordprocessingml/2006/main" xmlns:w14="http://schemas.microsoft.com/office/word/2010/wordml" xmlns:w15="http://schemas.microsoft.com/office/word/2012/wordml" xmlns:w16se="http://schemas.microsoft.com/office/word/2015/wordml/symex" xmlns:wpg="http://schemas.microsoft.com/office/word/2010/wordprocessingGroup" xmlns:wpi="http://schemas.microsoft.com/office/word/2010/wordprocessingInk" xmlns:wne="http://schemas.microsoft.com/office/word/2006/wordml" xmlns:wps="http://schemas.microsoft.com/office/word/2010/wordprocessingShape" mc:Ignorable="w14 w15 w16se wp14">
+<w:endnotes xmlns:wpc="http://schemas.microsoft.com/office/word/2010/wordprocessingCanvas" xmlns:cx="http://schemas.microsoft.com/office/drawing/2014/chartex" xmlns:cx1="http://schemas.microsoft.com/office/drawing/2015/9/8/chartex" xmlns:cx2="http://schemas.microsoft.com/office/drawing/2015/10/21/chartex" xmlns:cx3="http://schemas.microsoft.com/office/drawing/2016/5/9/chartex" xmlns:cx4="http://schemas.microsoft.com/office/drawing/2016/5/10/chartex" xmlns:cx5="http://schemas.microsoft.com/office/drawing/2016/5/11/chartex" xmlns:cx6="http://schemas.microsoft.com/office/drawing/2016/5/12/chartex" xmlns:cx7="http://schemas.microsoft.com/office/drawing/2016/5/13/chartex" xmlns:cx8="http://schemas.microsoft.com/office/drawing/2016/5/14/chartex" xmlns:mc="http://schemas.openxmlformats.org/markup-compatibility/2006" xmlns:aink="http://schemas.microsoft.com/office/drawing/2016/ink" xmlns:am3d="http://schemas.microsoft.com/office/drawing/2017/model3d" xmlns:o="urn:schemas-microsoft-com:office:office" xmlns:r="http://schemas.openxmlformats.org/officeDocument/2006/relationships" xmlns:m="http://schemas.openxmlformats.org/officeDocument/2006/math" xmlns:v="urn:schemas-microsoft-com:vml" xmlns:wp14="http://schemas.microsoft.com/office/word/2010/wordprocessingDrawing" xmlns:wp="http://schemas.openxmlformats.org/drawingml/2006/wordprocessingDrawing" xmlns:w10="urn:schemas-microsoft-com:office:word" xmlns:w="http://schemas.openxmlformats.org/wordprocessingml/2006/main" xmlns:w14="http://schemas.microsoft.com/office/word/2010/wordml" xmlns:w15="http://schemas.microsoft.com/office/word/2012/wordml" xmlns:w16cid="http://schemas.microsoft.com/office/word/2016/wordml/cid" xmlns:w16se="http://schemas.microsoft.com/office/word/2015/wordml/symex" xmlns:wpg="http://schemas.microsoft.com/office/word/2010/wordprocessingGroup" xmlns:wpi="http://schemas.microsoft.com/office/word/2010/wordprocessingInk" xmlns:wne="http://schemas.microsoft.com/office/word/2006/wordml" xmlns:wps="http://schemas.microsoft.com/office/word/2010/wordprocessingShape" mc:Ignorable="w14 w15 w16se w16cid wp14">
   <w:endnote w:type="separator" w:id="-1">
     <w:p>
       <w:r>
@@ -7324,10 +7408,10 @@
 </file>
 
 <file path=word/footer1.xml><?xml version="1.0" encoding="utf-8"?>
-<w:ftr xmlns:wpc="http://schemas.microsoft.com/office/word/2010/wordprocessingCanvas" xmlns:cx="http://schemas.microsoft.com/office/drawing/2014/chartex" xmlns:cx1="http://schemas.microsoft.com/office/drawing/2015/9/8/chartex" xmlns:mc="http://schemas.openxmlformats.org/markup-compatibility/2006" xmlns:o="urn:schemas-microsoft-com:office:office" xmlns:r="http://schemas.openxmlformats.org/officeDocument/2006/relationships" xmlns:m="http://schemas.openxmlformats.org/officeDocument/2006/math" xmlns:v="urn:schemas-microsoft-com:vml" xmlns:wp14="http://schemas.microsoft.com/office/word/2010/wordprocessingDrawing" xmlns:wp="http://schemas.openxmlformats.org/drawingml/2006/wordprocessingDrawing" xmlns:w10="urn:schemas-microsoft-com:office:word" xmlns:w="http://schemas.openxmlformats.org/wordprocessingml/2006/main" xmlns:w14="http://schemas.microsoft.com/office/word/2010/wordml" xmlns:w15="http://schemas.microsoft.com/office/word/2012/wordml" xmlns:w16se="http://schemas.microsoft.com/office/word/2015/wordml/symex" xmlns:wpg="http://schemas.microsoft.com/office/word/2010/wordprocessingGroup" xmlns:wpi="http://schemas.microsoft.com/office/word/2010/wordprocessingInk" xmlns:wne="http://schemas.microsoft.com/office/word/2006/wordml" xmlns:wps="http://schemas.microsoft.com/office/word/2010/wordprocessingShape" mc:Ignorable="w14 w15 w16se wp14">
+<w:ftr xmlns:wpc="http://schemas.microsoft.com/office/word/2010/wordprocessingCanvas" xmlns:cx="http://schemas.microsoft.com/office/drawing/2014/chartex" xmlns:cx1="http://schemas.microsoft.com/office/drawing/2015/9/8/chartex" xmlns:cx2="http://schemas.microsoft.com/office/drawing/2015/10/21/chartex" xmlns:cx3="http://schemas.microsoft.com/office/drawing/2016/5/9/chartex" xmlns:cx4="http://schemas.microsoft.com/office/drawing/2016/5/10/chartex" xmlns:cx5="http://schemas.microsoft.com/office/drawing/2016/5/11/chartex" xmlns:cx6="http://schemas.microsoft.com/office/drawing/2016/5/12/chartex" xmlns:cx7="http://schemas.microsoft.com/office/drawing/2016/5/13/chartex" xmlns:cx8="http://schemas.microsoft.com/office/drawing/2016/5/14/chartex" xmlns:mc="http://schemas.openxmlformats.org/markup-compatibility/2006" xmlns:aink="http://schemas.microsoft.com/office/drawing/2016/ink" xmlns:am3d="http://schemas.microsoft.com/office/drawing/2017/model3d" xmlns:o="urn:schemas-microsoft-com:office:office" xmlns:r="http://schemas.openxmlformats.org/officeDocument/2006/relationships" xmlns:m="http://schemas.openxmlformats.org/officeDocument/2006/math" xmlns:v="urn:schemas-microsoft-com:vml" xmlns:wp14="http://schemas.microsoft.com/office/word/2010/wordprocessingDrawing" xmlns:wp="http://schemas.openxmlformats.org/drawingml/2006/wordprocessingDrawing" xmlns:w10="urn:schemas-microsoft-com:office:word" xmlns:w="http://schemas.openxmlformats.org/wordprocessingml/2006/main" xmlns:w14="http://schemas.microsoft.com/office/word/2010/wordml" xmlns:w15="http://schemas.microsoft.com/office/word/2012/wordml" xmlns:w16cid="http://schemas.microsoft.com/office/word/2016/wordml/cid" xmlns:w16se="http://schemas.microsoft.com/office/word/2015/wordml/symex" xmlns:wpg="http://schemas.microsoft.com/office/word/2010/wordprocessingGroup" xmlns:wpi="http://schemas.microsoft.com/office/word/2010/wordprocessingInk" xmlns:wne="http://schemas.microsoft.com/office/word/2006/wordml" xmlns:wps="http://schemas.microsoft.com/office/word/2010/wordprocessingShape" mc:Ignorable="w14 w15 w16se w16cid wp14">
   <w:p>
     <w:pPr>
-      <w:pStyle w:val="Footer"/>
+      <w:pStyle w:val="Pidipagina"/>
     </w:pPr>
     <w:r>
       <w:t>SAMT</w:t>
@@ -7371,7 +7455,7 @@
 </file>
 
 <file path=word/footer2.xml><?xml version="1.0" encoding="utf-8"?>
-<w:ftr xmlns:wpc="http://schemas.microsoft.com/office/word/2010/wordprocessingCanvas" xmlns:cx="http://schemas.microsoft.com/office/drawing/2014/chartex" xmlns:cx1="http://schemas.microsoft.com/office/drawing/2015/9/8/chartex" xmlns:mc="http://schemas.openxmlformats.org/markup-compatibility/2006" xmlns:o="urn:schemas-microsoft-com:office:office" xmlns:r="http://schemas.openxmlformats.org/officeDocument/2006/relationships" xmlns:m="http://schemas.openxmlformats.org/officeDocument/2006/math" xmlns:v="urn:schemas-microsoft-com:vml" xmlns:wp14="http://schemas.microsoft.com/office/word/2010/wordprocessingDrawing" xmlns:wp="http://schemas.openxmlformats.org/drawingml/2006/wordprocessingDrawing" xmlns:w10="urn:schemas-microsoft-com:office:word" xmlns:w="http://schemas.openxmlformats.org/wordprocessingml/2006/main" xmlns:w14="http://schemas.microsoft.com/office/word/2010/wordml" xmlns:w15="http://schemas.microsoft.com/office/word/2012/wordml" xmlns:w16se="http://schemas.microsoft.com/office/word/2015/wordml/symex" xmlns:wpg="http://schemas.microsoft.com/office/word/2010/wordprocessingGroup" xmlns:wpi="http://schemas.microsoft.com/office/word/2010/wordprocessingInk" xmlns:wne="http://schemas.microsoft.com/office/word/2006/wordml" xmlns:wps="http://schemas.microsoft.com/office/word/2010/wordprocessingShape" mc:Ignorable="w14 w15 w16se wp14">
+<w:ftr xmlns:wpc="http://schemas.microsoft.com/office/word/2010/wordprocessingCanvas" xmlns:cx="http://schemas.microsoft.com/office/drawing/2014/chartex" xmlns:cx1="http://schemas.microsoft.com/office/drawing/2015/9/8/chartex" xmlns:cx2="http://schemas.microsoft.com/office/drawing/2015/10/21/chartex" xmlns:cx3="http://schemas.microsoft.com/office/drawing/2016/5/9/chartex" xmlns:cx4="http://schemas.microsoft.com/office/drawing/2016/5/10/chartex" xmlns:cx5="http://schemas.microsoft.com/office/drawing/2016/5/11/chartex" xmlns:cx6="http://schemas.microsoft.com/office/drawing/2016/5/12/chartex" xmlns:cx7="http://schemas.microsoft.com/office/drawing/2016/5/13/chartex" xmlns:cx8="http://schemas.microsoft.com/office/drawing/2016/5/14/chartex" xmlns:mc="http://schemas.openxmlformats.org/markup-compatibility/2006" xmlns:aink="http://schemas.microsoft.com/office/drawing/2016/ink" xmlns:am3d="http://schemas.microsoft.com/office/drawing/2017/model3d" xmlns:o="urn:schemas-microsoft-com:office:office" xmlns:r="http://schemas.openxmlformats.org/officeDocument/2006/relationships" xmlns:m="http://schemas.openxmlformats.org/officeDocument/2006/math" xmlns:v="urn:schemas-microsoft-com:vml" xmlns:wp14="http://schemas.microsoft.com/office/word/2010/wordprocessingDrawing" xmlns:wp="http://schemas.openxmlformats.org/drawingml/2006/wordprocessingDrawing" xmlns:w10="urn:schemas-microsoft-com:office:word" xmlns:w="http://schemas.openxmlformats.org/wordprocessingml/2006/main" xmlns:w14="http://schemas.microsoft.com/office/word/2010/wordml" xmlns:w15="http://schemas.microsoft.com/office/word/2012/wordml" xmlns:w16cid="http://schemas.microsoft.com/office/word/2016/wordml/cid" xmlns:w16se="http://schemas.microsoft.com/office/word/2015/wordml/symex" xmlns:wpg="http://schemas.microsoft.com/office/word/2010/wordprocessingGroup" xmlns:wpi="http://schemas.microsoft.com/office/word/2010/wordprocessingInk" xmlns:wne="http://schemas.microsoft.com/office/word/2006/wordml" xmlns:wps="http://schemas.microsoft.com/office/word/2010/wordprocessingShape" mc:Ignorable="w14 w15 w16se w16cid wp14">
   <w:tbl>
     <w:tblPr>
       <w:tblW w:w="0" w:type="auto"/>
@@ -7460,13 +7544,7 @@
             <w:rPr>
               <w:lang w:val="it-IT"/>
             </w:rPr>
-            <w:t xml:space="preserve">Gabriele Alessi, Mattia </w:t>
-          </w:r>
-          <w:r>
-            <w:rPr>
-              <w:lang w:val="it-IT"/>
-            </w:rPr>
-            <w:t>La</w:t>
+            <w:t>Gabriele Alessi, Mattia La</w:t>
           </w:r>
           <w:r>
             <w:rPr>
@@ -7609,7 +7687,7 @@
   </w:tbl>
   <w:p>
     <w:pPr>
-      <w:pStyle w:val="Footer"/>
+      <w:pStyle w:val="Pidipagina"/>
       <w:pBdr>
         <w:top w:val="single" w:sz="6" w:space="0" w:color="auto"/>
       </w:pBdr>
@@ -7619,10 +7697,10 @@
 </file>
 
 <file path=word/footer3.xml><?xml version="1.0" encoding="utf-8"?>
-<w:ftr xmlns:wpc="http://schemas.microsoft.com/office/word/2010/wordprocessingCanvas" xmlns:cx="http://schemas.microsoft.com/office/drawing/2014/chartex" xmlns:cx1="http://schemas.microsoft.com/office/drawing/2015/9/8/chartex" xmlns:mc="http://schemas.openxmlformats.org/markup-compatibility/2006" xmlns:o="urn:schemas-microsoft-com:office:office" xmlns:r="http://schemas.openxmlformats.org/officeDocument/2006/relationships" xmlns:m="http://schemas.openxmlformats.org/officeDocument/2006/math" xmlns:v="urn:schemas-microsoft-com:vml" xmlns:wp14="http://schemas.microsoft.com/office/word/2010/wordprocessingDrawing" xmlns:wp="http://schemas.openxmlformats.org/drawingml/2006/wordprocessingDrawing" xmlns:w10="urn:schemas-microsoft-com:office:word" xmlns:w="http://schemas.openxmlformats.org/wordprocessingml/2006/main" xmlns:w14="http://schemas.microsoft.com/office/word/2010/wordml" xmlns:w15="http://schemas.microsoft.com/office/word/2012/wordml" xmlns:w16se="http://schemas.microsoft.com/office/word/2015/wordml/symex" xmlns:wpg="http://schemas.microsoft.com/office/word/2010/wordprocessingGroup" xmlns:wpi="http://schemas.microsoft.com/office/word/2010/wordprocessingInk" xmlns:wne="http://schemas.microsoft.com/office/word/2006/wordml" xmlns:wps="http://schemas.microsoft.com/office/word/2010/wordprocessingShape" mc:Ignorable="w14 w15 w16se wp14">
+<w:ftr xmlns:wpc="http://schemas.microsoft.com/office/word/2010/wordprocessingCanvas" xmlns:cx="http://schemas.microsoft.com/office/drawing/2014/chartex" xmlns:cx1="http://schemas.microsoft.com/office/drawing/2015/9/8/chartex" xmlns:cx2="http://schemas.microsoft.com/office/drawing/2015/10/21/chartex" xmlns:cx3="http://schemas.microsoft.com/office/drawing/2016/5/9/chartex" xmlns:cx4="http://schemas.microsoft.com/office/drawing/2016/5/10/chartex" xmlns:cx5="http://schemas.microsoft.com/office/drawing/2016/5/11/chartex" xmlns:cx6="http://schemas.microsoft.com/office/drawing/2016/5/12/chartex" xmlns:cx7="http://schemas.microsoft.com/office/drawing/2016/5/13/chartex" xmlns:cx8="http://schemas.microsoft.com/office/drawing/2016/5/14/chartex" xmlns:mc="http://schemas.openxmlformats.org/markup-compatibility/2006" xmlns:aink="http://schemas.microsoft.com/office/drawing/2016/ink" xmlns:am3d="http://schemas.microsoft.com/office/drawing/2017/model3d" xmlns:o="urn:schemas-microsoft-com:office:office" xmlns:r="http://schemas.openxmlformats.org/officeDocument/2006/relationships" xmlns:m="http://schemas.openxmlformats.org/officeDocument/2006/math" xmlns:v="urn:schemas-microsoft-com:vml" xmlns:wp14="http://schemas.microsoft.com/office/word/2010/wordprocessingDrawing" xmlns:wp="http://schemas.openxmlformats.org/drawingml/2006/wordprocessingDrawing" xmlns:w10="urn:schemas-microsoft-com:office:word" xmlns:w="http://schemas.openxmlformats.org/wordprocessingml/2006/main" xmlns:w14="http://schemas.microsoft.com/office/word/2010/wordml" xmlns:w15="http://schemas.microsoft.com/office/word/2012/wordml" xmlns:w16cid="http://schemas.microsoft.com/office/word/2016/wordml/cid" xmlns:w16se="http://schemas.microsoft.com/office/word/2015/wordml/symex" xmlns:wpg="http://schemas.microsoft.com/office/word/2010/wordprocessingGroup" xmlns:wpi="http://schemas.microsoft.com/office/word/2010/wordprocessingInk" xmlns:wne="http://schemas.microsoft.com/office/word/2006/wordml" xmlns:wps="http://schemas.microsoft.com/office/word/2010/wordprocessingShape" mc:Ignorable="w14 w15 w16se w16cid wp14">
   <w:p>
     <w:pPr>
-      <w:pStyle w:val="Footer"/>
+      <w:pStyle w:val="Pidipagina"/>
       <w:jc w:val="center"/>
     </w:pPr>
     <w:r>
@@ -7646,10 +7724,10 @@
 </file>
 
 <file path=word/footer4.xml><?xml version="1.0" encoding="utf-8"?>
-<w:ftr xmlns:wpc="http://schemas.microsoft.com/office/word/2010/wordprocessingCanvas" xmlns:cx="http://schemas.microsoft.com/office/drawing/2014/chartex" xmlns:cx1="http://schemas.microsoft.com/office/drawing/2015/9/8/chartex" xmlns:mc="http://schemas.openxmlformats.org/markup-compatibility/2006" xmlns:o="urn:schemas-microsoft-com:office:office" xmlns:r="http://schemas.openxmlformats.org/officeDocument/2006/relationships" xmlns:m="http://schemas.openxmlformats.org/officeDocument/2006/math" xmlns:v="urn:schemas-microsoft-com:vml" xmlns:wp14="http://schemas.microsoft.com/office/word/2010/wordprocessingDrawing" xmlns:wp="http://schemas.openxmlformats.org/drawingml/2006/wordprocessingDrawing" xmlns:w10="urn:schemas-microsoft-com:office:word" xmlns:w="http://schemas.openxmlformats.org/wordprocessingml/2006/main" xmlns:w14="http://schemas.microsoft.com/office/word/2010/wordml" xmlns:w15="http://schemas.microsoft.com/office/word/2012/wordml" xmlns:w16se="http://schemas.microsoft.com/office/word/2015/wordml/symex" xmlns:wpg="http://schemas.microsoft.com/office/word/2010/wordprocessingGroup" xmlns:wpi="http://schemas.microsoft.com/office/word/2010/wordprocessingInk" xmlns:wne="http://schemas.microsoft.com/office/word/2006/wordml" xmlns:wps="http://schemas.microsoft.com/office/word/2010/wordprocessingShape" mc:Ignorable="w14 w15 w16se wp14">
+<w:ftr xmlns:wpc="http://schemas.microsoft.com/office/word/2010/wordprocessingCanvas" xmlns:cx="http://schemas.microsoft.com/office/drawing/2014/chartex" xmlns:cx1="http://schemas.microsoft.com/office/drawing/2015/9/8/chartex" xmlns:cx2="http://schemas.microsoft.com/office/drawing/2015/10/21/chartex" xmlns:cx3="http://schemas.microsoft.com/office/drawing/2016/5/9/chartex" xmlns:cx4="http://schemas.microsoft.com/office/drawing/2016/5/10/chartex" xmlns:cx5="http://schemas.microsoft.com/office/drawing/2016/5/11/chartex" xmlns:cx6="http://schemas.microsoft.com/office/drawing/2016/5/12/chartex" xmlns:cx7="http://schemas.microsoft.com/office/drawing/2016/5/13/chartex" xmlns:cx8="http://schemas.microsoft.com/office/drawing/2016/5/14/chartex" xmlns:mc="http://schemas.openxmlformats.org/markup-compatibility/2006" xmlns:aink="http://schemas.microsoft.com/office/drawing/2016/ink" xmlns:am3d="http://schemas.microsoft.com/office/drawing/2017/model3d" xmlns:o="urn:schemas-microsoft-com:office:office" xmlns:r="http://schemas.openxmlformats.org/officeDocument/2006/relationships" xmlns:m="http://schemas.openxmlformats.org/officeDocument/2006/math" xmlns:v="urn:schemas-microsoft-com:vml" xmlns:wp14="http://schemas.microsoft.com/office/word/2010/wordprocessingDrawing" xmlns:wp="http://schemas.openxmlformats.org/drawingml/2006/wordprocessingDrawing" xmlns:w10="urn:schemas-microsoft-com:office:word" xmlns:w="http://schemas.openxmlformats.org/wordprocessingml/2006/main" xmlns:w14="http://schemas.microsoft.com/office/word/2010/wordml" xmlns:w15="http://schemas.microsoft.com/office/word/2012/wordml" xmlns:w16cid="http://schemas.microsoft.com/office/word/2016/wordml/cid" xmlns:w16se="http://schemas.microsoft.com/office/word/2015/wordml/symex" xmlns:wpg="http://schemas.microsoft.com/office/word/2010/wordprocessingGroup" xmlns:wpi="http://schemas.microsoft.com/office/word/2010/wordprocessingInk" xmlns:wne="http://schemas.microsoft.com/office/word/2006/wordml" xmlns:wps="http://schemas.microsoft.com/office/word/2010/wordprocessingShape" mc:Ignorable="w14 w15 w16se w16cid wp14">
   <w:p>
     <w:pPr>
-      <w:pStyle w:val="Footer"/>
+      <w:pStyle w:val="Pidipagina"/>
     </w:pPr>
     <w:r>
       <w:t>SAMT</w:t>
@@ -7672,7 +7750,7 @@
 </file>
 
 <file path=word/footnotes.xml><?xml version="1.0" encoding="utf-8"?>
-<w:footnotes xmlns:wpc="http://schemas.microsoft.com/office/word/2010/wordprocessingCanvas" xmlns:cx="http://schemas.microsoft.com/office/drawing/2014/chartex" xmlns:cx1="http://schemas.microsoft.com/office/drawing/2015/9/8/chartex" xmlns:mc="http://schemas.openxmlformats.org/markup-compatibility/2006" xmlns:o="urn:schemas-microsoft-com:office:office" xmlns:r="http://schemas.openxmlformats.org/officeDocument/2006/relationships" xmlns:m="http://schemas.openxmlformats.org/officeDocument/2006/math" xmlns:v="urn:schemas-microsoft-com:vml" xmlns:wp14="http://schemas.microsoft.com/office/word/2010/wordprocessingDrawing" xmlns:wp="http://schemas.openxmlformats.org/drawingml/2006/wordprocessingDrawing" xmlns:w10="urn:schemas-microsoft-com:office:word" xmlns:w="http://schemas.openxmlformats.org/wordprocessingml/2006/main" xmlns:w14="http://schemas.microsoft.com/office/word/2010/wordml" xmlns:w15="http://schemas.microsoft.com/office/word/2012/wordml" xmlns:w16se="http://schemas.microsoft.com/office/word/2015/wordml/symex" xmlns:wpg="http://schemas.microsoft.com/office/word/2010/wordprocessingGroup" xmlns:wpi="http://schemas.microsoft.com/office/word/2010/wordprocessingInk" xmlns:wne="http://schemas.microsoft.com/office/word/2006/wordml" xmlns:wps="http://schemas.microsoft.com/office/word/2010/wordprocessingShape" mc:Ignorable="w14 w15 w16se wp14">
+<w:footnotes xmlns:wpc="http://schemas.microsoft.com/office/word/2010/wordprocessingCanvas" xmlns:cx="http://schemas.microsoft.com/office/drawing/2014/chartex" xmlns:cx1="http://schemas.microsoft.com/office/drawing/2015/9/8/chartex" xmlns:cx2="http://schemas.microsoft.com/office/drawing/2015/10/21/chartex" xmlns:cx3="http://schemas.microsoft.com/office/drawing/2016/5/9/chartex" xmlns:cx4="http://schemas.microsoft.com/office/drawing/2016/5/10/chartex" xmlns:cx5="http://schemas.microsoft.com/office/drawing/2016/5/11/chartex" xmlns:cx6="http://schemas.microsoft.com/office/drawing/2016/5/12/chartex" xmlns:cx7="http://schemas.microsoft.com/office/drawing/2016/5/13/chartex" xmlns:cx8="http://schemas.microsoft.com/office/drawing/2016/5/14/chartex" xmlns:mc="http://schemas.openxmlformats.org/markup-compatibility/2006" xmlns:aink="http://schemas.microsoft.com/office/drawing/2016/ink" xmlns:am3d="http://schemas.microsoft.com/office/drawing/2017/model3d" xmlns:o="urn:schemas-microsoft-com:office:office" xmlns:r="http://schemas.openxmlformats.org/officeDocument/2006/relationships" xmlns:m="http://schemas.openxmlformats.org/officeDocument/2006/math" xmlns:v="urn:schemas-microsoft-com:vml" xmlns:wp14="http://schemas.microsoft.com/office/word/2010/wordprocessingDrawing" xmlns:wp="http://schemas.openxmlformats.org/drawingml/2006/wordprocessingDrawing" xmlns:w10="urn:schemas-microsoft-com:office:word" xmlns:w="http://schemas.openxmlformats.org/wordprocessingml/2006/main" xmlns:w14="http://schemas.microsoft.com/office/word/2010/wordml" xmlns:w15="http://schemas.microsoft.com/office/word/2012/wordml" xmlns:w16cid="http://schemas.microsoft.com/office/word/2016/wordml/cid" xmlns:w16se="http://schemas.microsoft.com/office/word/2015/wordml/symex" xmlns:wpg="http://schemas.microsoft.com/office/word/2010/wordprocessingGroup" xmlns:wpi="http://schemas.microsoft.com/office/word/2010/wordprocessingInk" xmlns:wne="http://schemas.microsoft.com/office/word/2006/wordml" xmlns:wps="http://schemas.microsoft.com/office/word/2010/wordprocessingShape" mc:Ignorable="w14 w15 w16se w16cid wp14">
   <w:footnote w:type="separator" w:id="-1">
     <w:p>
       <w:r>
@@ -7691,7 +7769,7 @@
 </file>
 
 <file path=word/header1.xml><?xml version="1.0" encoding="utf-8"?>
-<w:hdr xmlns:wpc="http://schemas.microsoft.com/office/word/2010/wordprocessingCanvas" xmlns:cx="http://schemas.microsoft.com/office/drawing/2014/chartex" xmlns:cx1="http://schemas.microsoft.com/office/drawing/2015/9/8/chartex" xmlns:mc="http://schemas.openxmlformats.org/markup-compatibility/2006" xmlns:o="urn:schemas-microsoft-com:office:office" xmlns:r="http://schemas.openxmlformats.org/officeDocument/2006/relationships" xmlns:m="http://schemas.openxmlformats.org/officeDocument/2006/math" xmlns:v="urn:schemas-microsoft-com:vml" xmlns:wp14="http://schemas.microsoft.com/office/word/2010/wordprocessingDrawing" xmlns:wp="http://schemas.openxmlformats.org/drawingml/2006/wordprocessingDrawing" xmlns:w10="urn:schemas-microsoft-com:office:word" xmlns:w="http://schemas.openxmlformats.org/wordprocessingml/2006/main" xmlns:w14="http://schemas.microsoft.com/office/word/2010/wordml" xmlns:w15="http://schemas.microsoft.com/office/word/2012/wordml" xmlns:w16se="http://schemas.microsoft.com/office/word/2015/wordml/symex" xmlns:wpg="http://schemas.microsoft.com/office/word/2010/wordprocessingGroup" xmlns:wpi="http://schemas.microsoft.com/office/word/2010/wordprocessingInk" xmlns:wne="http://schemas.microsoft.com/office/word/2006/wordml" xmlns:wps="http://schemas.microsoft.com/office/word/2010/wordprocessingShape" mc:Ignorable="w14 w15 w16se wp14">
+<w:hdr xmlns:wpc="http://schemas.microsoft.com/office/word/2010/wordprocessingCanvas" xmlns:cx="http://schemas.microsoft.com/office/drawing/2014/chartex" xmlns:cx1="http://schemas.microsoft.com/office/drawing/2015/9/8/chartex" xmlns:cx2="http://schemas.microsoft.com/office/drawing/2015/10/21/chartex" xmlns:cx3="http://schemas.microsoft.com/office/drawing/2016/5/9/chartex" xmlns:cx4="http://schemas.microsoft.com/office/drawing/2016/5/10/chartex" xmlns:cx5="http://schemas.microsoft.com/office/drawing/2016/5/11/chartex" xmlns:cx6="http://schemas.microsoft.com/office/drawing/2016/5/12/chartex" xmlns:cx7="http://schemas.microsoft.com/office/drawing/2016/5/13/chartex" xmlns:cx8="http://schemas.microsoft.com/office/drawing/2016/5/14/chartex" xmlns:mc="http://schemas.openxmlformats.org/markup-compatibility/2006" xmlns:aink="http://schemas.microsoft.com/office/drawing/2016/ink" xmlns:am3d="http://schemas.microsoft.com/office/drawing/2017/model3d" xmlns:o="urn:schemas-microsoft-com:office:office" xmlns:r="http://schemas.openxmlformats.org/officeDocument/2006/relationships" xmlns:m="http://schemas.openxmlformats.org/officeDocument/2006/math" xmlns:v="urn:schemas-microsoft-com:vml" xmlns:wp14="http://schemas.microsoft.com/office/word/2010/wordprocessingDrawing" xmlns:wp="http://schemas.openxmlformats.org/drawingml/2006/wordprocessingDrawing" xmlns:w10="urn:schemas-microsoft-com:office:word" xmlns:w="http://schemas.openxmlformats.org/wordprocessingml/2006/main" xmlns:w14="http://schemas.microsoft.com/office/word/2010/wordml" xmlns:w15="http://schemas.microsoft.com/office/word/2012/wordml" xmlns:w16cid="http://schemas.microsoft.com/office/word/2016/wordml/cid" xmlns:w16se="http://schemas.microsoft.com/office/word/2015/wordml/symex" xmlns:wpg="http://schemas.microsoft.com/office/word/2010/wordprocessingGroup" xmlns:wpi="http://schemas.microsoft.com/office/word/2010/wordprocessingInk" xmlns:wne="http://schemas.microsoft.com/office/word/2006/wordml" xmlns:wps="http://schemas.microsoft.com/office/word/2010/wordprocessingShape" mc:Ignorable="w14 w15 w16se w16cid wp14">
   <w:tbl>
     <w:tblPr>
       <w:tblW w:w="9639" w:type="dxa"/>
@@ -7736,7 +7814,7 @@
         </w:tcPr>
         <w:p>
           <w:pPr>
-            <w:pStyle w:val="Header"/>
+            <w:pStyle w:val="Intestazione"/>
             <w:jc w:val="center"/>
             <w:rPr>
               <w:rFonts w:cs="Arial"/>
@@ -7820,7 +7898,7 @@
         </w:tcPr>
         <w:p>
           <w:pPr>
-            <w:pStyle w:val="Header"/>
+            <w:pStyle w:val="Intestazione"/>
             <w:jc w:val="center"/>
             <w:rPr>
               <w:rFonts w:cs="Arial"/>
@@ -7857,7 +7935,7 @@
         </w:tcPr>
         <w:p>
           <w:pPr>
-            <w:pStyle w:val="Header"/>
+            <w:pStyle w:val="Intestazione"/>
             <w:jc w:val="center"/>
             <w:rPr>
               <w:rFonts w:cs="Arial"/>
@@ -7999,7 +8077,7 @@
         </w:tcPr>
         <w:p>
           <w:pPr>
-            <w:pStyle w:val="Header"/>
+            <w:pStyle w:val="Intestazione"/>
             <w:jc w:val="center"/>
             <w:rPr>
               <w:rFonts w:cs="Arial"/>
@@ -8036,7 +8114,7 @@
         </w:tcPr>
         <w:p>
           <w:pPr>
-            <w:pStyle w:val="Header"/>
+            <w:pStyle w:val="Intestazione"/>
             <w:jc w:val="center"/>
             <w:rPr>
               <w:rFonts w:cs="Arial"/>
@@ -8049,7 +8127,7 @@
   </w:tbl>
   <w:p>
     <w:pPr>
-      <w:pStyle w:val="Header"/>
+      <w:pStyle w:val="Intestazione"/>
       <w:rPr>
         <w:rFonts w:cs="Arial"/>
         <w:sz w:val="8"/>
@@ -8061,7 +8139,7 @@
 </file>
 
 <file path=word/header2.xml><?xml version="1.0" encoding="utf-8"?>
-<w:hdr xmlns:wpc="http://schemas.microsoft.com/office/word/2010/wordprocessingCanvas" xmlns:cx="http://schemas.microsoft.com/office/drawing/2014/chartex" xmlns:cx1="http://schemas.microsoft.com/office/drawing/2015/9/8/chartex" xmlns:mc="http://schemas.openxmlformats.org/markup-compatibility/2006" xmlns:o="urn:schemas-microsoft-com:office:office" xmlns:r="http://schemas.openxmlformats.org/officeDocument/2006/relationships" xmlns:m="http://schemas.openxmlformats.org/officeDocument/2006/math" xmlns:v="urn:schemas-microsoft-com:vml" xmlns:wp14="http://schemas.microsoft.com/office/word/2010/wordprocessingDrawing" xmlns:wp="http://schemas.openxmlformats.org/drawingml/2006/wordprocessingDrawing" xmlns:w10="urn:schemas-microsoft-com:office:word" xmlns:w="http://schemas.openxmlformats.org/wordprocessingml/2006/main" xmlns:w14="http://schemas.microsoft.com/office/word/2010/wordml" xmlns:w15="http://schemas.microsoft.com/office/word/2012/wordml" xmlns:w16se="http://schemas.microsoft.com/office/word/2015/wordml/symex" xmlns:wpg="http://schemas.microsoft.com/office/word/2010/wordprocessingGroup" xmlns:wpi="http://schemas.microsoft.com/office/word/2010/wordprocessingInk" xmlns:wne="http://schemas.microsoft.com/office/word/2006/wordml" xmlns:wps="http://schemas.microsoft.com/office/word/2010/wordprocessingShape" mc:Ignorable="w14 w15 w16se wp14">
+<w:hdr xmlns:wpc="http://schemas.microsoft.com/office/word/2010/wordprocessingCanvas" xmlns:cx="http://schemas.microsoft.com/office/drawing/2014/chartex" xmlns:cx1="http://schemas.microsoft.com/office/drawing/2015/9/8/chartex" xmlns:cx2="http://schemas.microsoft.com/office/drawing/2015/10/21/chartex" xmlns:cx3="http://schemas.microsoft.com/office/drawing/2016/5/9/chartex" xmlns:cx4="http://schemas.microsoft.com/office/drawing/2016/5/10/chartex" xmlns:cx5="http://schemas.microsoft.com/office/drawing/2016/5/11/chartex" xmlns:cx6="http://schemas.microsoft.com/office/drawing/2016/5/12/chartex" xmlns:cx7="http://schemas.microsoft.com/office/drawing/2016/5/13/chartex" xmlns:cx8="http://schemas.microsoft.com/office/drawing/2016/5/14/chartex" xmlns:mc="http://schemas.openxmlformats.org/markup-compatibility/2006" xmlns:aink="http://schemas.microsoft.com/office/drawing/2016/ink" xmlns:am3d="http://schemas.microsoft.com/office/drawing/2017/model3d" xmlns:o="urn:schemas-microsoft-com:office:office" xmlns:r="http://schemas.openxmlformats.org/officeDocument/2006/relationships" xmlns:m="http://schemas.openxmlformats.org/officeDocument/2006/math" xmlns:v="urn:schemas-microsoft-com:vml" xmlns:wp14="http://schemas.microsoft.com/office/word/2010/wordprocessingDrawing" xmlns:wp="http://schemas.openxmlformats.org/drawingml/2006/wordprocessingDrawing" xmlns:w10="urn:schemas-microsoft-com:office:word" xmlns:w="http://schemas.openxmlformats.org/wordprocessingml/2006/main" xmlns:w14="http://schemas.microsoft.com/office/word/2010/wordml" xmlns:w15="http://schemas.microsoft.com/office/word/2012/wordml" xmlns:w16cid="http://schemas.microsoft.com/office/word/2016/wordml/cid" xmlns:w16se="http://schemas.microsoft.com/office/word/2015/wordml/symex" xmlns:wpg="http://schemas.microsoft.com/office/word/2010/wordprocessingGroup" xmlns:wpi="http://schemas.microsoft.com/office/word/2010/wordprocessingInk" xmlns:wne="http://schemas.microsoft.com/office/word/2006/wordml" xmlns:wps="http://schemas.microsoft.com/office/word/2010/wordprocessingShape" mc:Ignorable="w14 w15 w16se w16cid wp14">
   <w:tbl>
     <w:tblPr>
       <w:tblW w:w="9639" w:type="dxa"/>
@@ -8106,7 +8184,7 @@
         </w:tcPr>
         <w:p>
           <w:pPr>
-            <w:pStyle w:val="Header"/>
+            <w:pStyle w:val="Intestazione"/>
             <w:jc w:val="center"/>
             <w:rPr>
               <w:rFonts w:cs="Arial"/>
@@ -8190,7 +8268,7 @@
         </w:tcPr>
         <w:p>
           <w:pPr>
-            <w:pStyle w:val="Header"/>
+            <w:pStyle w:val="Intestazione"/>
             <w:jc w:val="center"/>
             <w:rPr>
               <w:rFonts w:cs="Arial"/>
@@ -8227,7 +8305,7 @@
         </w:tcPr>
         <w:p>
           <w:pPr>
-            <w:pStyle w:val="Header"/>
+            <w:pStyle w:val="Intestazione"/>
             <w:jc w:val="center"/>
             <w:rPr>
               <w:rFonts w:cs="Arial"/>
@@ -8369,7 +8447,7 @@
         </w:tcPr>
         <w:p>
           <w:pPr>
-            <w:pStyle w:val="Header"/>
+            <w:pStyle w:val="Intestazione"/>
             <w:jc w:val="center"/>
             <w:rPr>
               <w:rFonts w:cs="Arial"/>
@@ -8406,7 +8484,7 @@
         </w:tcPr>
         <w:p>
           <w:pPr>
-            <w:pStyle w:val="Header"/>
+            <w:pStyle w:val="Intestazione"/>
             <w:jc w:val="center"/>
             <w:rPr>
               <w:rFonts w:cs="Arial"/>
@@ -8419,7 +8497,7 @@
   </w:tbl>
   <w:p>
     <w:pPr>
-      <w:pStyle w:val="Header"/>
+      <w:pStyle w:val="Intestazione"/>
       <w:rPr>
         <w:lang w:val="it-IT"/>
       </w:rPr>
@@ -8429,7 +8507,7 @@
 </file>
 
 <file path=word/numbering.xml><?xml version="1.0" encoding="utf-8"?>
-<w:numbering xmlns:wpc="http://schemas.microsoft.com/office/word/2010/wordprocessingCanvas" xmlns:cx="http://schemas.microsoft.com/office/drawing/2014/chartex" xmlns:cx1="http://schemas.microsoft.com/office/drawing/2015/9/8/chartex" xmlns:mc="http://schemas.openxmlformats.org/markup-compatibility/2006" xmlns:o="urn:schemas-microsoft-com:office:office" xmlns:r="http://schemas.openxmlformats.org/officeDocument/2006/relationships" xmlns:m="http://schemas.openxmlformats.org/officeDocument/2006/math" xmlns:v="urn:schemas-microsoft-com:vml" xmlns:wp14="http://schemas.microsoft.com/office/word/2010/wordprocessingDrawing" xmlns:wp="http://schemas.openxmlformats.org/drawingml/2006/wordprocessingDrawing" xmlns:w10="urn:schemas-microsoft-com:office:word" xmlns:w="http://schemas.openxmlformats.org/wordprocessingml/2006/main" xmlns:w14="http://schemas.microsoft.com/office/word/2010/wordml" xmlns:w15="http://schemas.microsoft.com/office/word/2012/wordml" xmlns:w16se="http://schemas.microsoft.com/office/word/2015/wordml/symex" xmlns:wpg="http://schemas.microsoft.com/office/word/2010/wordprocessingGroup" xmlns:wpi="http://schemas.microsoft.com/office/word/2010/wordprocessingInk" xmlns:wne="http://schemas.microsoft.com/office/word/2006/wordml" xmlns:wps="http://schemas.microsoft.com/office/word/2010/wordprocessingShape" mc:Ignorable="w14 w15 w16se wp14">
+<w:numbering xmlns:wpc="http://schemas.microsoft.com/office/word/2010/wordprocessingCanvas" xmlns:cx="http://schemas.microsoft.com/office/drawing/2014/chartex" xmlns:cx1="http://schemas.microsoft.com/office/drawing/2015/9/8/chartex" xmlns:cx2="http://schemas.microsoft.com/office/drawing/2015/10/21/chartex" xmlns:cx3="http://schemas.microsoft.com/office/drawing/2016/5/9/chartex" xmlns:cx4="http://schemas.microsoft.com/office/drawing/2016/5/10/chartex" xmlns:cx5="http://schemas.microsoft.com/office/drawing/2016/5/11/chartex" xmlns:cx6="http://schemas.microsoft.com/office/drawing/2016/5/12/chartex" xmlns:cx7="http://schemas.microsoft.com/office/drawing/2016/5/13/chartex" xmlns:cx8="http://schemas.microsoft.com/office/drawing/2016/5/14/chartex" xmlns:mc="http://schemas.openxmlformats.org/markup-compatibility/2006" xmlns:aink="http://schemas.microsoft.com/office/drawing/2016/ink" xmlns:am3d="http://schemas.microsoft.com/office/drawing/2017/model3d" xmlns:o="urn:schemas-microsoft-com:office:office" xmlns:r="http://schemas.openxmlformats.org/officeDocument/2006/relationships" xmlns:m="http://schemas.openxmlformats.org/officeDocument/2006/math" xmlns:v="urn:schemas-microsoft-com:vml" xmlns:wp14="http://schemas.microsoft.com/office/word/2010/wordprocessingDrawing" xmlns:wp="http://schemas.openxmlformats.org/drawingml/2006/wordprocessingDrawing" xmlns:w10="urn:schemas-microsoft-com:office:word" xmlns:w="http://schemas.openxmlformats.org/wordprocessingml/2006/main" xmlns:w14="http://schemas.microsoft.com/office/word/2010/wordml" xmlns:w15="http://schemas.microsoft.com/office/word/2012/wordml" xmlns:w16cid="http://schemas.microsoft.com/office/word/2016/wordml/cid" xmlns:w16se="http://schemas.microsoft.com/office/word/2015/wordml/symex" xmlns:wpg="http://schemas.microsoft.com/office/word/2010/wordprocessingGroup" xmlns:wpi="http://schemas.microsoft.com/office/word/2010/wordprocessingInk" xmlns:wne="http://schemas.microsoft.com/office/word/2006/wordml" xmlns:wps="http://schemas.microsoft.com/office/word/2010/wordprocessingShape" mc:Ignorable="w14 w15 w16se w16cid wp14">
   <w:abstractNum w:abstractNumId="0" w15:restartNumberingAfterBreak="0">
     <w:nsid w:val="0801489A"/>
     <w:multiLevelType w:val="hybridMultilevel"/>
@@ -10367,7 +10445,7 @@
     <w:lvl w:ilvl="0">
       <w:start w:val="1"/>
       <w:numFmt w:val="decimal"/>
-      <w:pStyle w:val="Heading1"/>
+      <w:pStyle w:val="Titolo1"/>
       <w:lvlText w:val="%1"/>
       <w:lvlJc w:val="left"/>
       <w:pPr>
@@ -10383,7 +10461,7 @@
     <w:lvl w:ilvl="1">
       <w:start w:val="1"/>
       <w:numFmt w:val="decimal"/>
-      <w:pStyle w:val="Heading2"/>
+      <w:pStyle w:val="Titolo2"/>
       <w:lvlText w:val="%1.%2"/>
       <w:lvlJc w:val="left"/>
       <w:pPr>
@@ -10399,7 +10477,7 @@
     <w:lvl w:ilvl="2">
       <w:start w:val="1"/>
       <w:numFmt w:val="decimal"/>
-      <w:pStyle w:val="Heading3"/>
+      <w:pStyle w:val="Titolo3"/>
       <w:lvlText w:val="%1.%2.%3"/>
       <w:lvlJc w:val="left"/>
       <w:pPr>
@@ -10415,7 +10493,7 @@
     <w:lvl w:ilvl="3">
       <w:start w:val="1"/>
       <w:numFmt w:val="decimal"/>
-      <w:pStyle w:val="Heading4"/>
+      <w:pStyle w:val="Titolo4"/>
       <w:lvlText w:val="%1.%2.%3.%4"/>
       <w:lvlJc w:val="left"/>
       <w:pPr>
@@ -10431,7 +10509,7 @@
     <w:lvl w:ilvl="4">
       <w:start w:val="1"/>
       <w:numFmt w:val="decimal"/>
-      <w:pStyle w:val="Heading5"/>
+      <w:pStyle w:val="Titolo5"/>
       <w:lvlText w:val="%1.%2.%3.%4.%5"/>
       <w:lvlJc w:val="left"/>
       <w:pPr>
@@ -10447,7 +10525,7 @@
     <w:lvl w:ilvl="5">
       <w:start w:val="1"/>
       <w:numFmt w:val="decimal"/>
-      <w:pStyle w:val="Heading6"/>
+      <w:pStyle w:val="Titolo6"/>
       <w:lvlText w:val="%1.%2.%3.%4.%5.%6"/>
       <w:lvlJc w:val="left"/>
       <w:pPr>
@@ -10463,7 +10541,7 @@
     <w:lvl w:ilvl="6">
       <w:start w:val="1"/>
       <w:numFmt w:val="decimal"/>
-      <w:pStyle w:val="Heading7"/>
+      <w:pStyle w:val="Titolo7"/>
       <w:lvlText w:val="%1.%2.%3.%4.%5.%6.%7"/>
       <w:lvlJc w:val="left"/>
       <w:pPr>
@@ -10479,7 +10557,7 @@
     <w:lvl w:ilvl="7">
       <w:start w:val="1"/>
       <w:numFmt w:val="decimal"/>
-      <w:pStyle w:val="Heading8"/>
+      <w:pStyle w:val="Titolo8"/>
       <w:lvlText w:val="%1.%2.%3.%4.%5.%6.%7.%8"/>
       <w:lvlJc w:val="left"/>
       <w:pPr>
@@ -10495,7 +10573,7 @@
     <w:lvl w:ilvl="8">
       <w:start w:val="1"/>
       <w:numFmt w:val="decimal"/>
-      <w:pStyle w:val="Heading9"/>
+      <w:pStyle w:val="Titolo9"/>
       <w:lvlText w:val="%1.%2.%3.%4.%5.%6.%7.%8.%9"/>
       <w:lvlJc w:val="left"/>
       <w:pPr>
@@ -11815,7 +11893,7 @@
 </file>
 
 <file path=word/styles.xml><?xml version="1.0" encoding="utf-8"?>
-<w:styles xmlns:mc="http://schemas.openxmlformats.org/markup-compatibility/2006" xmlns:r="http://schemas.openxmlformats.org/officeDocument/2006/relationships" xmlns:w="http://schemas.openxmlformats.org/wordprocessingml/2006/main" xmlns:w14="http://schemas.microsoft.com/office/word/2010/wordml" xmlns:w15="http://schemas.microsoft.com/office/word/2012/wordml" xmlns:w16se="http://schemas.microsoft.com/office/word/2015/wordml/symex" mc:Ignorable="w14 w15 w16se">
+<w:styles xmlns:mc="http://schemas.openxmlformats.org/markup-compatibility/2006" xmlns:r="http://schemas.openxmlformats.org/officeDocument/2006/relationships" xmlns:w="http://schemas.openxmlformats.org/wordprocessingml/2006/main" xmlns:w14="http://schemas.microsoft.com/office/word/2010/wordml" xmlns:w15="http://schemas.microsoft.com/office/word/2012/wordml" xmlns:w16cid="http://schemas.microsoft.com/office/word/2016/wordml/cid" xmlns:w16se="http://schemas.microsoft.com/office/word/2015/wordml/symex" mc:Ignorable="w14 w15 w16se w16cid">
   <w:docDefaults>
     <w:rPrDefault>
       <w:rPr>
@@ -11825,7 +11903,7 @@
     </w:rPrDefault>
     <w:pPrDefault/>
   </w:docDefaults>
-  <w:latentStyles w:defLockedState="0" w:defUIPriority="99" w:defSemiHidden="0" w:defUnhideWhenUsed="0" w:defQFormat="0" w:count="371">
+  <w:latentStyles w:defLockedState="0" w:defUIPriority="99" w:defSemiHidden="0" w:defUnhideWhenUsed="0" w:defQFormat="0" w:count="375">
     <w:lsdException w:name="Normal" w:uiPriority="0" w:qFormat="1"/>
     <w:lsdException w:name="heading 1" w:uiPriority="0" w:qFormat="1"/>
     <w:lsdException w:name="heading 2" w:uiPriority="0" w:qFormat="1"/>
@@ -11931,7 +12009,6 @@
     <w:lsdException w:name="HTML Sample" w:semiHidden="1" w:unhideWhenUsed="1"/>
     <w:lsdException w:name="HTML Typewriter" w:semiHidden="1" w:unhideWhenUsed="1"/>
     <w:lsdException w:name="HTML Variable" w:semiHidden="1" w:unhideWhenUsed="1"/>
-    <w:lsdException w:name="Normal Table" w:semiHidden="1" w:unhideWhenUsed="1"/>
     <w:lsdException w:name="annotation subject" w:semiHidden="1" w:unhideWhenUsed="1"/>
     <w:lsdException w:name="No List" w:semiHidden="1" w:unhideWhenUsed="1"/>
     <w:lsdException w:name="Outline List 1" w:semiHidden="1" w:unhideWhenUsed="1"/>
@@ -11975,10 +12052,8 @@
     <w:lsdException w:name="Table Elegant" w:semiHidden="1" w:unhideWhenUsed="1"/>
     <w:lsdException w:name="Table Professional" w:semiHidden="1" w:unhideWhenUsed="1"/>
     <w:lsdException w:name="Table Subtle 1" w:semiHidden="1" w:unhideWhenUsed="1"/>
-    <w:lsdException w:name="Table Subtle 2" w:semiHidden="1" w:unhideWhenUsed="1"/>
     <w:lsdException w:name="Table Web 1" w:semiHidden="1" w:unhideWhenUsed="1"/>
     <w:lsdException w:name="Table Web 2" w:semiHidden="1" w:unhideWhenUsed="1"/>
-    <w:lsdException w:name="Table Web 3" w:semiHidden="1" w:unhideWhenUsed="1"/>
     <w:lsdException w:name="Balloon Text" w:semiHidden="1" w:unhideWhenUsed="1"/>
     <w:lsdException w:name="Table Grid" w:uiPriority="59"/>
     <w:lsdException w:name="Table Theme" w:semiHidden="1" w:unhideWhenUsed="1"/>
@@ -12197,8 +12272,12 @@
     <w:lsdException w:name="List Table 5 Dark Accent 6" w:uiPriority="50"/>
     <w:lsdException w:name="List Table 6 Colorful Accent 6" w:uiPriority="51"/>
     <w:lsdException w:name="List Table 7 Colorful Accent 6" w:uiPriority="52"/>
+    <w:lsdException w:name="Mention" w:semiHidden="1" w:unhideWhenUsed="1"/>
+    <w:lsdException w:name="Smart Hyperlink" w:semiHidden="1" w:unhideWhenUsed="1"/>
+    <w:lsdException w:name="Hashtag" w:semiHidden="1" w:unhideWhenUsed="1"/>
+    <w:lsdException w:name="Unresolved Mention" w:semiHidden="1" w:unhideWhenUsed="1"/>
   </w:latentStyles>
-  <w:style w:type="paragraph" w:default="1" w:styleId="Normal">
+  <w:style w:type="paragraph" w:default="1" w:styleId="Normale">
     <w:name w:val="Normal"/>
     <w:qFormat/>
     <w:rPr>
@@ -12206,10 +12285,10 @@
       <w:lang w:val="it-CH"/>
     </w:rPr>
   </w:style>
-  <w:style w:type="paragraph" w:styleId="Heading1">
+  <w:style w:type="paragraph" w:styleId="Titolo1">
     <w:name w:val="heading 1"/>
-    <w:basedOn w:val="Normal"/>
-    <w:next w:val="Normal"/>
+    <w:basedOn w:val="Normale"/>
+    <w:next w:val="Normale"/>
     <w:qFormat/>
     <w:rsid w:val="002C797B"/>
     <w:pPr>
@@ -12227,10 +12306,10 @@
       <w:b/>
     </w:rPr>
   </w:style>
-  <w:style w:type="paragraph" w:styleId="Heading2">
+  <w:style w:type="paragraph" w:styleId="Titolo2">
     <w:name w:val="heading 2"/>
-    <w:basedOn w:val="Normal"/>
-    <w:next w:val="Normal"/>
+    <w:basedOn w:val="Normale"/>
+    <w:next w:val="Normale"/>
     <w:qFormat/>
     <w:rsid w:val="00811FD8"/>
     <w:pPr>
@@ -12247,10 +12326,10 @@
       <w:lang w:val="it-IT"/>
     </w:rPr>
   </w:style>
-  <w:style w:type="paragraph" w:styleId="Heading3">
+  <w:style w:type="paragraph" w:styleId="Titolo3">
     <w:name w:val="heading 3"/>
-    <w:basedOn w:val="Normal"/>
-    <w:next w:val="Normal"/>
+    <w:basedOn w:val="Normale"/>
+    <w:next w:val="Normale"/>
     <w:qFormat/>
     <w:rsid w:val="00D03EA1"/>
     <w:pPr>
@@ -12267,10 +12346,10 @@
       <w:lang w:val="it-IT"/>
     </w:rPr>
   </w:style>
-  <w:style w:type="paragraph" w:styleId="Heading4">
+  <w:style w:type="paragraph" w:styleId="Titolo4">
     <w:name w:val="heading 4"/>
-    <w:basedOn w:val="Normal"/>
-    <w:next w:val="Normal"/>
+    <w:basedOn w:val="Normale"/>
+    <w:next w:val="Normale"/>
     <w:qFormat/>
     <w:rsid w:val="002C797B"/>
     <w:pPr>
@@ -12289,10 +12368,10 @@
       <w:b/>
     </w:rPr>
   </w:style>
-  <w:style w:type="paragraph" w:styleId="Heading5">
+  <w:style w:type="paragraph" w:styleId="Titolo5">
     <w:name w:val="heading 5"/>
-    <w:basedOn w:val="Normal"/>
-    <w:next w:val="Normal"/>
+    <w:basedOn w:val="Normale"/>
+    <w:next w:val="Normale"/>
     <w:qFormat/>
     <w:rsid w:val="002C797B"/>
     <w:pPr>
@@ -12319,10 +12398,10 @@
       <w:sz w:val="22"/>
     </w:rPr>
   </w:style>
-  <w:style w:type="paragraph" w:styleId="Heading6">
+  <w:style w:type="paragraph" w:styleId="Titolo6">
     <w:name w:val="heading 6"/>
-    <w:basedOn w:val="Normal"/>
-    <w:next w:val="Normal"/>
+    <w:basedOn w:val="Normale"/>
+    <w:next w:val="Normale"/>
     <w:qFormat/>
     <w:rsid w:val="002C797B"/>
     <w:pPr>
@@ -12341,10 +12420,10 @@
       <w:szCs w:val="22"/>
     </w:rPr>
   </w:style>
-  <w:style w:type="paragraph" w:styleId="Heading7">
+  <w:style w:type="paragraph" w:styleId="Titolo7">
     <w:name w:val="heading 7"/>
-    <w:basedOn w:val="Normal"/>
-    <w:next w:val="Normal"/>
+    <w:basedOn w:val="Normale"/>
+    <w:next w:val="Normale"/>
     <w:qFormat/>
     <w:rsid w:val="002C797B"/>
     <w:pPr>
@@ -12361,10 +12440,10 @@
       <w:szCs w:val="24"/>
     </w:rPr>
   </w:style>
-  <w:style w:type="paragraph" w:styleId="Heading8">
+  <w:style w:type="paragraph" w:styleId="Titolo8">
     <w:name w:val="heading 8"/>
-    <w:basedOn w:val="Normal"/>
-    <w:next w:val="Normal"/>
+    <w:basedOn w:val="Normale"/>
+    <w:next w:val="Normale"/>
     <w:qFormat/>
     <w:rsid w:val="002C797B"/>
     <w:pPr>
@@ -12382,10 +12461,10 @@
       <w:szCs w:val="24"/>
     </w:rPr>
   </w:style>
-  <w:style w:type="paragraph" w:styleId="Heading9">
+  <w:style w:type="paragraph" w:styleId="Titolo9">
     <w:name w:val="heading 9"/>
-    <w:basedOn w:val="Normal"/>
-    <w:next w:val="Normal"/>
+    <w:basedOn w:val="Normale"/>
+    <w:next w:val="Normale"/>
     <w:qFormat/>
     <w:rsid w:val="002C797B"/>
     <w:pPr>
@@ -12402,13 +12481,13 @@
       <w:szCs w:val="22"/>
     </w:rPr>
   </w:style>
-  <w:style w:type="character" w:default="1" w:styleId="DefaultParagraphFont">
+  <w:style w:type="character" w:default="1" w:styleId="Carpredefinitoparagrafo">
     <w:name w:val="Default Paragraph Font"/>
     <w:uiPriority w:val="1"/>
     <w:semiHidden/>
     <w:unhideWhenUsed/>
   </w:style>
-  <w:style w:type="table" w:default="1" w:styleId="TableNormal">
+  <w:style w:type="table" w:default="1" w:styleId="Tabellanormale">
     <w:name w:val="Normal Table"/>
     <w:uiPriority w:val="99"/>
     <w:semiHidden/>
@@ -12423,15 +12502,15 @@
       </w:tblCellMar>
     </w:tblPr>
   </w:style>
-  <w:style w:type="numbering" w:default="1" w:styleId="NoList">
+  <w:style w:type="numbering" w:default="1" w:styleId="Nessunelenco">
     <w:name w:val="No List"/>
     <w:uiPriority w:val="99"/>
     <w:semiHidden/>
     <w:unhideWhenUsed/>
   </w:style>
-  <w:style w:type="paragraph" w:styleId="Header">
+  <w:style w:type="paragraph" w:styleId="Intestazione">
     <w:name w:val="header"/>
-    <w:basedOn w:val="Normal"/>
+    <w:basedOn w:val="Normale"/>
     <w:pPr>
       <w:tabs>
         <w:tab w:val="center" w:pos="4819"/>
@@ -12439,9 +12518,9 @@
       </w:tabs>
     </w:pPr>
   </w:style>
-  <w:style w:type="paragraph" w:styleId="Footer">
+  <w:style w:type="paragraph" w:styleId="Pidipagina">
     <w:name w:val="footer"/>
-    <w:basedOn w:val="Normal"/>
+    <w:basedOn w:val="Normale"/>
     <w:rsid w:val="002C797B"/>
     <w:pPr>
       <w:pBdr>
@@ -12456,16 +12535,16 @@
       <w:sz w:val="16"/>
     </w:rPr>
   </w:style>
-  <w:style w:type="character" w:styleId="Hyperlink">
+  <w:style w:type="character" w:styleId="Collegamentoipertestuale">
     <w:name w:val="Hyperlink"/>
     <w:rPr>
       <w:color w:val="0000FF"/>
       <w:u w:val="single"/>
     </w:rPr>
   </w:style>
-  <w:style w:type="paragraph" w:styleId="BalloonText">
+  <w:style w:type="paragraph" w:styleId="Testofumetto">
     <w:name w:val="Balloon Text"/>
-    <w:basedOn w:val="Normal"/>
+    <w:basedOn w:val="Normale"/>
     <w:semiHidden/>
     <w:rPr>
       <w:rFonts w:ascii="Tahoma" w:hAnsi="Tahoma" w:cs="Tahoma"/>
@@ -12473,18 +12552,18 @@
       <w:szCs w:val="16"/>
     </w:rPr>
   </w:style>
-  <w:style w:type="paragraph" w:styleId="TOC1">
+  <w:style w:type="paragraph" w:styleId="Sommario1">
     <w:name w:val="toc 1"/>
-    <w:basedOn w:val="Normal"/>
-    <w:next w:val="Normal"/>
+    <w:basedOn w:val="Normale"/>
+    <w:next w:val="Normale"/>
     <w:autoRedefine/>
     <w:uiPriority w:val="39"/>
     <w:rsid w:val="002C797B"/>
   </w:style>
-  <w:style w:type="paragraph" w:styleId="TOC2">
+  <w:style w:type="paragraph" w:styleId="Sommario2">
     <w:name w:val="toc 2"/>
-    <w:basedOn w:val="Normal"/>
-    <w:next w:val="Normal"/>
+    <w:basedOn w:val="Normale"/>
+    <w:next w:val="Normale"/>
     <w:autoRedefine/>
     <w:uiPriority w:val="39"/>
     <w:rsid w:val="002C797B"/>
@@ -12492,10 +12571,10 @@
       <w:ind w:left="200"/>
     </w:pPr>
   </w:style>
-  <w:style w:type="paragraph" w:styleId="TOC3">
+  <w:style w:type="paragraph" w:styleId="Sommario3">
     <w:name w:val="toc 3"/>
-    <w:basedOn w:val="Normal"/>
-    <w:next w:val="Normal"/>
+    <w:basedOn w:val="Normale"/>
+    <w:next w:val="Normale"/>
     <w:autoRedefine/>
     <w:uiPriority w:val="39"/>
     <w:rsid w:val="002C797B"/>
@@ -12503,10 +12582,10 @@
       <w:ind w:left="400"/>
     </w:pPr>
   </w:style>
-  <w:style w:type="paragraph" w:styleId="TOC4">
+  <w:style w:type="paragraph" w:styleId="Sommario4">
     <w:name w:val="toc 4"/>
-    <w:basedOn w:val="Normal"/>
-    <w:next w:val="Normal"/>
+    <w:basedOn w:val="Normale"/>
+    <w:next w:val="Normale"/>
     <w:autoRedefine/>
     <w:semiHidden/>
     <w:rsid w:val="002C797B"/>
@@ -12514,10 +12593,10 @@
       <w:ind w:left="600"/>
     </w:pPr>
   </w:style>
-  <w:style w:type="paragraph" w:styleId="TOC5">
+  <w:style w:type="paragraph" w:styleId="Sommario5">
     <w:name w:val="toc 5"/>
-    <w:basedOn w:val="Normal"/>
-    <w:next w:val="Normal"/>
+    <w:basedOn w:val="Normale"/>
+    <w:next w:val="Normale"/>
     <w:autoRedefine/>
     <w:semiHidden/>
     <w:rsid w:val="002C797B"/>
@@ -12525,10 +12604,10 @@
       <w:ind w:left="800"/>
     </w:pPr>
   </w:style>
-  <w:style w:type="paragraph" w:styleId="TOC6">
+  <w:style w:type="paragraph" w:styleId="Sommario6">
     <w:name w:val="toc 6"/>
-    <w:basedOn w:val="Normal"/>
-    <w:next w:val="Normal"/>
+    <w:basedOn w:val="Normale"/>
+    <w:next w:val="Normale"/>
     <w:autoRedefine/>
     <w:semiHidden/>
     <w:rsid w:val="002C797B"/>
@@ -12536,10 +12615,10 @@
       <w:ind w:left="1000"/>
     </w:pPr>
   </w:style>
-  <w:style w:type="paragraph" w:styleId="TOC7">
+  <w:style w:type="paragraph" w:styleId="Sommario7">
     <w:name w:val="toc 7"/>
-    <w:basedOn w:val="Normal"/>
-    <w:next w:val="Normal"/>
+    <w:basedOn w:val="Normale"/>
+    <w:next w:val="Normale"/>
     <w:autoRedefine/>
     <w:semiHidden/>
     <w:rsid w:val="002C797B"/>
@@ -12547,10 +12626,10 @@
       <w:ind w:left="1200"/>
     </w:pPr>
   </w:style>
-  <w:style w:type="paragraph" w:styleId="TOC8">
+  <w:style w:type="paragraph" w:styleId="Sommario8">
     <w:name w:val="toc 8"/>
-    <w:basedOn w:val="Normal"/>
-    <w:next w:val="Normal"/>
+    <w:basedOn w:val="Normale"/>
+    <w:next w:val="Normale"/>
     <w:autoRedefine/>
     <w:semiHidden/>
     <w:rsid w:val="002C797B"/>
@@ -12558,10 +12637,10 @@
       <w:ind w:left="1400"/>
     </w:pPr>
   </w:style>
-  <w:style w:type="paragraph" w:styleId="TOC9">
+  <w:style w:type="paragraph" w:styleId="Sommario9">
     <w:name w:val="toc 9"/>
-    <w:basedOn w:val="Normal"/>
-    <w:next w:val="Normal"/>
+    <w:basedOn w:val="Normale"/>
+    <w:next w:val="Normale"/>
     <w:autoRedefine/>
     <w:semiHidden/>
     <w:rsid w:val="002C797B"/>
@@ -12571,8 +12650,8 @@
   </w:style>
   <w:style w:type="paragraph" w:customStyle="1" w:styleId="TitoloPagina1">
     <w:name w:val="TitoloPagina1"/>
-    <w:basedOn w:val="Normal"/>
-    <w:next w:val="Normal"/>
+    <w:basedOn w:val="Normale"/>
+    <w:next w:val="Normale"/>
     <w:rsid w:val="00D03EA1"/>
     <w:pPr>
       <w:tabs>
@@ -12587,10 +12666,10 @@
       <w:lang w:val="it-IT"/>
     </w:rPr>
   </w:style>
-  <w:style w:type="paragraph" w:styleId="Caption">
+  <w:style w:type="paragraph" w:styleId="Didascalia">
     <w:name w:val="caption"/>
-    <w:basedOn w:val="Normal"/>
-    <w:next w:val="Normal"/>
+    <w:basedOn w:val="Normale"/>
+    <w:next w:val="Normale"/>
     <w:qFormat/>
     <w:rsid w:val="00D03EA1"/>
     <w:pPr>
@@ -12600,9 +12679,9 @@
       <w:sz w:val="16"/>
     </w:rPr>
   </w:style>
-  <w:style w:type="table" w:styleId="TableGrid">
+  <w:style w:type="table" w:styleId="Grigliatabella">
     <w:name w:val="Table Grid"/>
-    <w:basedOn w:val="TableNormal"/>
+    <w:basedOn w:val="Tabellanormale"/>
     <w:rsid w:val="00D03EA1"/>
     <w:tblPr>
       <w:tblBorders>
@@ -12619,7 +12698,7 @@
     <w:name w:val="apple-converted-space"/>
     <w:rsid w:val="00D823AE"/>
   </w:style>
-  <w:style w:type="character" w:styleId="CommentReference">
+  <w:style w:type="character" w:styleId="Rimandocommento">
     <w:name w:val="annotation reference"/>
     <w:uiPriority w:val="99"/>
     <w:semiHidden/>
@@ -12630,18 +12709,18 @@
       <w:szCs w:val="16"/>
     </w:rPr>
   </w:style>
-  <w:style w:type="paragraph" w:styleId="CommentText">
+  <w:style w:type="paragraph" w:styleId="Testocommento">
     <w:name w:val="annotation text"/>
-    <w:basedOn w:val="Normal"/>
-    <w:link w:val="CommentTextChar"/>
+    <w:basedOn w:val="Normale"/>
+    <w:link w:val="TestocommentoCarattere"/>
     <w:uiPriority w:val="99"/>
     <w:semiHidden/>
     <w:unhideWhenUsed/>
     <w:rsid w:val="00100A3C"/>
   </w:style>
-  <w:style w:type="character" w:customStyle="1" w:styleId="CommentTextChar">
-    <w:name w:val="Comment Text Char"/>
-    <w:link w:val="CommentText"/>
+  <w:style w:type="character" w:customStyle="1" w:styleId="TestocommentoCarattere">
+    <w:name w:val="Testo commento Carattere"/>
+    <w:link w:val="Testocommento"/>
     <w:uiPriority w:val="99"/>
     <w:semiHidden/>
     <w:rsid w:val="00100A3C"/>
@@ -12650,11 +12729,11 @@
       <w:lang w:eastAsia="it-IT"/>
     </w:rPr>
   </w:style>
-  <w:style w:type="paragraph" w:styleId="CommentSubject">
+  <w:style w:type="paragraph" w:styleId="Soggettocommento">
     <w:name w:val="annotation subject"/>
-    <w:basedOn w:val="CommentText"/>
-    <w:next w:val="CommentText"/>
-    <w:link w:val="CommentSubjectChar"/>
+    <w:basedOn w:val="Testocommento"/>
+    <w:next w:val="Testocommento"/>
+    <w:link w:val="SoggettocommentoCarattere"/>
     <w:uiPriority w:val="99"/>
     <w:semiHidden/>
     <w:unhideWhenUsed/>
@@ -12664,9 +12743,9 @@
       <w:bCs/>
     </w:rPr>
   </w:style>
-  <w:style w:type="character" w:customStyle="1" w:styleId="CommentSubjectChar">
-    <w:name w:val="Comment Subject Char"/>
-    <w:link w:val="CommentSubject"/>
+  <w:style w:type="character" w:customStyle="1" w:styleId="SoggettocommentoCarattere">
+    <w:name w:val="Soggetto commento Carattere"/>
+    <w:link w:val="Soggettocommento"/>
     <w:uiPriority w:val="99"/>
     <w:semiHidden/>
     <w:rsid w:val="00100A3C"/>
@@ -12677,7 +12756,7 @@
       <w:lang w:eastAsia="it-IT"/>
     </w:rPr>
   </w:style>
-  <w:style w:type="paragraph" w:styleId="Revision">
+  <w:style w:type="paragraph" w:styleId="Revisione">
     <w:name w:val="Revision"/>
     <w:hidden/>
     <w:uiPriority w:val="99"/>
@@ -12691,8 +12770,8 @@
   <w:style w:type="paragraph" w:customStyle="1" w:styleId="BodyTextChar">
     <w:name w:val="Body Text Char"/>
     <w:aliases w:val="Body Text Char Char Char Char, Char Char Char Char,Body Text Char Char Char,Body Text Char Char,Body Text Char1 Char,Body Text Char1 Char Char Char,Body Text Char Char1 Char Char Char"/>
-    <w:basedOn w:val="Normal"/>
-    <w:next w:val="BodyText"/>
+    <w:basedOn w:val="Normale"/>
+    <w:next w:val="Corpotesto"/>
     <w:link w:val="CorpodeltestoCarattere"/>
     <w:rsid w:val="005048DB"/>
     <w:pPr>
@@ -12716,10 +12795,10 @@
       <w:lang w:val="en-GB" w:eastAsia="en-US" w:bidi="ar-SA"/>
     </w:rPr>
   </w:style>
-  <w:style w:type="paragraph" w:styleId="BodyText">
+  <w:style w:type="paragraph" w:styleId="Corpotesto">
     <w:name w:val="Body Text"/>
-    <w:basedOn w:val="Normal"/>
-    <w:link w:val="BodyTextChar1"/>
+    <w:basedOn w:val="Normale"/>
+    <w:link w:val="CorpotestoCarattere"/>
     <w:uiPriority w:val="99"/>
     <w:semiHidden/>
     <w:unhideWhenUsed/>
@@ -12728,9 +12807,9 @@
       <w:spacing w:after="120"/>
     </w:pPr>
   </w:style>
-  <w:style w:type="character" w:customStyle="1" w:styleId="BodyTextChar1">
-    <w:name w:val="Body Text Char1"/>
-    <w:link w:val="BodyText"/>
+  <w:style w:type="character" w:customStyle="1" w:styleId="CorpotestoCarattere">
+    <w:name w:val="Corpo testo Carattere"/>
+    <w:link w:val="Corpotesto"/>
     <w:uiPriority w:val="99"/>
     <w:semiHidden/>
     <w:rsid w:val="005048DB"/>
@@ -12739,9 +12818,9 @@
       <w:lang w:eastAsia="it-IT"/>
     </w:rPr>
   </w:style>
-  <w:style w:type="paragraph" w:styleId="ListParagraph">
+  <w:style w:type="paragraph" w:styleId="Paragrafoelenco">
     <w:name w:val="List Paragraph"/>
-    <w:basedOn w:val="Normal"/>
+    <w:basedOn w:val="Normale"/>
     <w:uiPriority w:val="34"/>
     <w:qFormat/>
     <w:rsid w:val="009F43D0"/>
@@ -12750,14 +12829,26 @@
       <w:contextualSpacing/>
     </w:pPr>
   </w:style>
-  <w:style w:type="character" w:styleId="PlaceholderText">
+  <w:style w:type="character" w:styleId="Testosegnaposto">
     <w:name w:val="Placeholder Text"/>
-    <w:basedOn w:val="DefaultParagraphFont"/>
+    <w:basedOn w:val="Carpredefinitoparagrafo"/>
     <w:uiPriority w:val="99"/>
     <w:semiHidden/>
     <w:rsid w:val="00CE013F"/>
     <w:rPr>
       <w:color w:val="808080"/>
+    </w:rPr>
+  </w:style>
+  <w:style w:type="character" w:styleId="Menzionenonrisolta">
+    <w:name w:val="Unresolved Mention"/>
+    <w:basedOn w:val="Carpredefinitoparagrafo"/>
+    <w:uiPriority w:val="99"/>
+    <w:semiHidden/>
+    <w:unhideWhenUsed/>
+    <w:rsid w:val="005051DF"/>
+    <w:rPr>
+      <w:color w:val="605E5C"/>
+      <w:shd w:val="clear" w:color="auto" w:fill="E1DFDD"/>
     </w:rPr>
   </w:style>
 </w:styles>
@@ -13029,7 +13120,7 @@
 </file>
 
 <file path=customXml/itemProps1.xml><?xml version="1.0" encoding="utf-8"?>
-<ds:datastoreItem xmlns:ds="http://schemas.openxmlformats.org/officeDocument/2006/customXml" ds:itemID="{D5076FD7-8F6F-4164-9598-89418FA83A50}">
+<ds:datastoreItem xmlns:ds="http://schemas.openxmlformats.org/officeDocument/2006/customXml" ds:itemID="{58949B64-60F1-4206-861D-FE74CB6BFF75}">
   <ds:schemaRefs>
     <ds:schemaRef ds:uri="http://schemas.openxmlformats.org/officeDocument/2006/bibliography"/>
   </ds:schemaRefs>

--- a/Documentazione/Documentazione_Word_Clock.docx
+++ b/Documentazione/Documentazione_Word_Clock.docx
@@ -4191,7 +4191,19 @@
         <w:rPr>
           <w:lang w:val="it-IT"/>
         </w:rPr>
-        <w:t>Arduino 1.8.7</w:t>
+        <w:t>Arduino</w:t>
+      </w:r>
+      <w:r>
+        <w:rPr>
+          <w:lang w:val="it-IT"/>
+        </w:rPr>
+        <w:t xml:space="preserve"> IDE</w:t>
+      </w:r>
+      <w:r>
+        <w:rPr>
+          <w:lang w:val="it-IT"/>
+        </w:rPr>
+        <w:t xml:space="preserve"> 1.8.7</w:t>
       </w:r>
     </w:p>
     <w:p>
@@ -4247,24 +4259,60 @@
           <w:lang w:val="it-IT"/>
         </w:rPr>
       </w:pPr>
-      <w:r>
-        <w:rPr>
-          <w:lang w:val="it-IT"/>
-        </w:rPr>
-        <w:t>Atom 1.34.0</w:t>
-      </w:r>
+      <w:proofErr w:type="spellStart"/>
+      <w:r>
+        <w:rPr>
+          <w:lang w:val="it-IT"/>
+        </w:rPr>
+        <w:t>Atom</w:t>
+      </w:r>
+      <w:proofErr w:type="spellEnd"/>
+      <w:r>
+        <w:rPr>
+          <w:lang w:val="it-IT"/>
+        </w:rPr>
+        <w:t xml:space="preserve"> 1.34.0</w:t>
+      </w:r>
+    </w:p>
+    <w:p>
+      <w:pPr>
+        <w:pStyle w:val="Paragrafoelenco"/>
+        <w:numPr>
+          <w:ilvl w:val="0"/>
+          <w:numId w:val="31"/>
+        </w:numPr>
+        <w:rPr>
+          <w:lang w:val="it-IT"/>
+        </w:rPr>
+      </w:pPr>
+      <w:proofErr w:type="spellStart"/>
+      <w:r>
+        <w:rPr>
+          <w:lang w:val="it-IT"/>
+        </w:rPr>
+        <w:t>FishinoFlasher</w:t>
+      </w:r>
+      <w:proofErr w:type="spellEnd"/>
+      <w:r>
+        <w:rPr>
+          <w:lang w:val="it-IT"/>
+        </w:rPr>
+        <w:t xml:space="preserve"> 5.0.0</w:t>
+      </w:r>
+      <w:bookmarkStart w:id="11" w:name="_GoBack"/>
+      <w:bookmarkEnd w:id="11"/>
     </w:p>
     <w:p>
       <w:pPr>
         <w:pStyle w:val="Titolo3"/>
       </w:pPr>
-      <w:bookmarkStart w:id="11" w:name="_Toc413411420"/>
-      <w:bookmarkStart w:id="12" w:name="_Toc1139322"/>
+      <w:bookmarkStart w:id="12" w:name="_Toc413411420"/>
+      <w:bookmarkStart w:id="13" w:name="_Toc1139322"/>
       <w:r>
         <w:t>Hardware</w:t>
       </w:r>
-      <w:bookmarkEnd w:id="11"/>
       <w:bookmarkEnd w:id="12"/>
+      <w:bookmarkEnd w:id="13"/>
     </w:p>
     <w:p>
       <w:pPr>
@@ -4839,14 +4887,14 @@
       <w:pPr>
         <w:pStyle w:val="Titolo1"/>
       </w:pPr>
-      <w:bookmarkStart w:id="13" w:name="_Toc429059808"/>
-      <w:bookmarkStart w:id="14" w:name="_Toc1139323"/>
+      <w:bookmarkStart w:id="14" w:name="_Toc429059808"/>
+      <w:bookmarkStart w:id="15" w:name="_Toc1139323"/>
       <w:r>
         <w:lastRenderedPageBreak/>
         <w:t>Progettazione</w:t>
       </w:r>
-      <w:bookmarkEnd w:id="13"/>
       <w:bookmarkEnd w:id="14"/>
+      <w:bookmarkEnd w:id="15"/>
     </w:p>
     <w:p>
       <w:pPr>
@@ -4872,13 +4920,13 @@
       <w:pPr>
         <w:pStyle w:val="Titolo2"/>
       </w:pPr>
-      <w:bookmarkStart w:id="15" w:name="_Toc429059809"/>
-      <w:bookmarkStart w:id="16" w:name="_Toc1139324"/>
+      <w:bookmarkStart w:id="16" w:name="_Toc429059809"/>
+      <w:bookmarkStart w:id="17" w:name="_Toc1139324"/>
       <w:r>
         <w:t>Design dell’architettura del sistema</w:t>
       </w:r>
-      <w:bookmarkEnd w:id="15"/>
       <w:bookmarkEnd w:id="16"/>
+      <w:bookmarkEnd w:id="17"/>
     </w:p>
     <w:p>
       <w:pPr>
@@ -5015,16 +5063,16 @@
       <w:pPr>
         <w:pStyle w:val="Titolo2"/>
       </w:pPr>
-      <w:bookmarkStart w:id="17" w:name="_Toc429059810"/>
-      <w:bookmarkStart w:id="18" w:name="_Toc1139325"/>
+      <w:bookmarkStart w:id="18" w:name="_Toc429059810"/>
+      <w:bookmarkStart w:id="19" w:name="_Toc1139325"/>
       <w:r>
         <w:t>Design dei dati</w:t>
       </w:r>
       <w:r>
         <w:t xml:space="preserve"> e database</w:t>
       </w:r>
-      <w:bookmarkEnd w:id="17"/>
       <w:bookmarkEnd w:id="18"/>
+      <w:bookmarkEnd w:id="19"/>
     </w:p>
     <w:p>
       <w:pPr>
@@ -5075,13 +5123,13 @@
       <w:pPr>
         <w:pStyle w:val="Titolo2"/>
       </w:pPr>
-      <w:bookmarkStart w:id="19" w:name="_Toc429059811"/>
-      <w:bookmarkStart w:id="20" w:name="_Toc1139326"/>
+      <w:bookmarkStart w:id="20" w:name="_Toc429059811"/>
+      <w:bookmarkStart w:id="21" w:name="_Toc1139326"/>
       <w:r>
         <w:t>Design delle interfacce</w:t>
       </w:r>
-      <w:bookmarkEnd w:id="19"/>
       <w:bookmarkEnd w:id="20"/>
+      <w:bookmarkEnd w:id="21"/>
     </w:p>
     <w:p>
       <w:pPr>
@@ -5106,13 +5154,13 @@
       <w:pPr>
         <w:pStyle w:val="Titolo2"/>
       </w:pPr>
-      <w:bookmarkStart w:id="21" w:name="_Toc429059812"/>
-      <w:bookmarkStart w:id="22" w:name="_Toc1139327"/>
+      <w:bookmarkStart w:id="22" w:name="_Toc429059812"/>
+      <w:bookmarkStart w:id="23" w:name="_Toc1139327"/>
       <w:r>
         <w:t>Design procedurale</w:t>
       </w:r>
-      <w:bookmarkEnd w:id="21"/>
       <w:bookmarkEnd w:id="22"/>
+      <w:bookmarkEnd w:id="23"/>
     </w:p>
     <w:p>
       <w:pPr>
@@ -5280,14 +5328,14 @@
           <w:bottom w:val="single" w:sz="4" w:space="1" w:color="auto"/>
         </w:pBdr>
       </w:pPr>
-      <w:bookmarkStart w:id="23" w:name="_Toc461179222"/>
-      <w:bookmarkStart w:id="24" w:name="_Toc1139328"/>
+      <w:bookmarkStart w:id="24" w:name="_Toc461179222"/>
+      <w:bookmarkStart w:id="25" w:name="_Toc1139328"/>
       <w:r>
         <w:lastRenderedPageBreak/>
         <w:t>Implementazione</w:t>
       </w:r>
-      <w:bookmarkEnd w:id="23"/>
       <w:bookmarkEnd w:id="24"/>
+      <w:bookmarkEnd w:id="25"/>
     </w:p>
     <w:p>
       <w:r>
@@ -5332,8 +5380,8 @@
           <w:lang w:val="it-IT"/>
         </w:rPr>
       </w:pPr>
-      <w:bookmarkStart w:id="25" w:name="_Toc461179223"/>
-      <w:bookmarkStart w:id="26" w:name="_Toc1139329"/>
+      <w:bookmarkStart w:id="26" w:name="_Toc461179223"/>
+      <w:bookmarkStart w:id="27" w:name="_Toc1139329"/>
       <w:r>
         <w:rPr>
           <w:lang w:val="it-IT"/>
@@ -5341,20 +5389,20 @@
         <w:lastRenderedPageBreak/>
         <w:t>Test</w:t>
       </w:r>
-      <w:bookmarkEnd w:id="25"/>
       <w:bookmarkEnd w:id="26"/>
+      <w:bookmarkEnd w:id="27"/>
     </w:p>
     <w:p>
       <w:pPr>
         <w:pStyle w:val="Titolo2"/>
       </w:pPr>
-      <w:bookmarkStart w:id="27" w:name="_Toc461179224"/>
-      <w:bookmarkStart w:id="28" w:name="_Toc1139330"/>
+      <w:bookmarkStart w:id="28" w:name="_Toc461179224"/>
+      <w:bookmarkStart w:id="29" w:name="_Toc1139330"/>
       <w:r>
         <w:t>Protocollo di test</w:t>
       </w:r>
-      <w:bookmarkEnd w:id="27"/>
       <w:bookmarkEnd w:id="28"/>
+      <w:bookmarkEnd w:id="29"/>
     </w:p>
     <w:p>
       <w:pPr>
@@ -6401,14 +6449,14 @@
       <w:pPr>
         <w:pStyle w:val="Titolo2"/>
       </w:pPr>
-      <w:bookmarkStart w:id="29" w:name="_Toc461179225"/>
-      <w:bookmarkStart w:id="30" w:name="_Toc1139331"/>
+      <w:bookmarkStart w:id="30" w:name="_Toc461179225"/>
+      <w:bookmarkStart w:id="31" w:name="_Toc1139331"/>
       <w:r>
         <w:lastRenderedPageBreak/>
         <w:t>Risultati test</w:t>
       </w:r>
-      <w:bookmarkEnd w:id="29"/>
       <w:bookmarkEnd w:id="30"/>
+      <w:bookmarkEnd w:id="31"/>
     </w:p>
     <w:p>
       <w:pPr>
@@ -6427,16 +6475,16 @@
       <w:pPr>
         <w:pStyle w:val="Titolo2"/>
       </w:pPr>
-      <w:bookmarkStart w:id="31" w:name="_Toc461179226"/>
-      <w:bookmarkStart w:id="32" w:name="_Toc1139332"/>
+      <w:bookmarkStart w:id="32" w:name="_Toc461179226"/>
+      <w:bookmarkStart w:id="33" w:name="_Toc1139332"/>
       <w:r>
         <w:t>Mancanze</w:t>
       </w:r>
       <w:r>
         <w:t>/limitazioni conosciute</w:t>
       </w:r>
-      <w:bookmarkEnd w:id="31"/>
       <w:bookmarkEnd w:id="32"/>
+      <w:bookmarkEnd w:id="33"/>
     </w:p>
     <w:p>
       <w:pPr>
@@ -6478,8 +6526,8 @@
           <w:lang w:val="it-IT"/>
         </w:rPr>
       </w:pPr>
-      <w:bookmarkStart w:id="33" w:name="_Toc461179227"/>
-      <w:bookmarkStart w:id="34" w:name="_Toc1139333"/>
+      <w:bookmarkStart w:id="34" w:name="_Toc461179227"/>
+      <w:bookmarkStart w:id="35" w:name="_Toc1139333"/>
       <w:r>
         <w:rPr>
           <w:lang w:val="it-IT"/>
@@ -6487,8 +6535,8 @@
         <w:lastRenderedPageBreak/>
         <w:t>Consuntivo</w:t>
       </w:r>
-      <w:bookmarkEnd w:id="33"/>
       <w:bookmarkEnd w:id="34"/>
+      <w:bookmarkEnd w:id="35"/>
     </w:p>
     <w:p>
       <w:pPr>
@@ -6530,8 +6578,8 @@
           <w:lang w:val="it-IT"/>
         </w:rPr>
       </w:pPr>
-      <w:bookmarkStart w:id="35" w:name="_Toc461179228"/>
-      <w:bookmarkStart w:id="36" w:name="_Toc1139334"/>
+      <w:bookmarkStart w:id="36" w:name="_Toc461179228"/>
+      <w:bookmarkStart w:id="37" w:name="_Toc1139334"/>
       <w:r>
         <w:rPr>
           <w:lang w:val="it-IT"/>
@@ -6539,8 +6587,8 @@
         <w:lastRenderedPageBreak/>
         <w:t>Conclusioni</w:t>
       </w:r>
-      <w:bookmarkEnd w:id="35"/>
       <w:bookmarkEnd w:id="36"/>
+      <w:bookmarkEnd w:id="37"/>
     </w:p>
     <w:p>
       <w:pPr>
@@ -6625,13 +6673,13 @@
       <w:pPr>
         <w:pStyle w:val="Titolo2"/>
       </w:pPr>
-      <w:bookmarkStart w:id="37" w:name="_Toc461179229"/>
-      <w:bookmarkStart w:id="38" w:name="_Toc1139335"/>
+      <w:bookmarkStart w:id="38" w:name="_Toc461179229"/>
+      <w:bookmarkStart w:id="39" w:name="_Toc1139335"/>
       <w:r>
         <w:t>Sviluppi futuri</w:t>
       </w:r>
-      <w:bookmarkEnd w:id="37"/>
       <w:bookmarkEnd w:id="38"/>
+      <w:bookmarkEnd w:id="39"/>
     </w:p>
     <w:p>
       <w:pPr>
@@ -6650,13 +6698,13 @@
       <w:pPr>
         <w:pStyle w:val="Titolo2"/>
       </w:pPr>
-      <w:bookmarkStart w:id="39" w:name="_Toc461179230"/>
-      <w:bookmarkStart w:id="40" w:name="_Toc1139336"/>
+      <w:bookmarkStart w:id="40" w:name="_Toc461179230"/>
+      <w:bookmarkStart w:id="41" w:name="_Toc1139336"/>
       <w:r>
         <w:t>Considerazioni personali</w:t>
       </w:r>
-      <w:bookmarkEnd w:id="39"/>
       <w:bookmarkEnd w:id="40"/>
+      <w:bookmarkEnd w:id="41"/>
     </w:p>
     <w:p>
       <w:pPr>
@@ -6710,8 +6758,8 @@
           <w:lang w:val="it-IT"/>
         </w:rPr>
       </w:pPr>
-      <w:bookmarkStart w:id="41" w:name="_Toc461179231"/>
-      <w:bookmarkStart w:id="42" w:name="_Toc1139337"/>
+      <w:bookmarkStart w:id="42" w:name="_Toc461179231"/>
+      <w:bookmarkStart w:id="43" w:name="_Toc1139337"/>
       <w:r>
         <w:rPr>
           <w:lang w:val="it-IT"/>
@@ -6719,20 +6767,20 @@
         <w:lastRenderedPageBreak/>
         <w:t>Bibliografia</w:t>
       </w:r>
-      <w:bookmarkEnd w:id="41"/>
       <w:bookmarkEnd w:id="42"/>
+      <w:bookmarkEnd w:id="43"/>
     </w:p>
     <w:p>
       <w:pPr>
         <w:pStyle w:val="Titolo2"/>
       </w:pPr>
-      <w:bookmarkStart w:id="43" w:name="_Toc461179233"/>
-      <w:bookmarkStart w:id="44" w:name="_Toc1139338"/>
+      <w:bookmarkStart w:id="44" w:name="_Toc461179233"/>
+      <w:bookmarkStart w:id="45" w:name="_Toc1139338"/>
       <w:r>
         <w:t>Bibliografia per libri</w:t>
       </w:r>
-      <w:bookmarkEnd w:id="43"/>
       <w:bookmarkEnd w:id="44"/>
+      <w:bookmarkEnd w:id="45"/>
     </w:p>
     <w:p>
       <w:pPr>
@@ -6781,13 +6829,13 @@
       <w:pPr>
         <w:pStyle w:val="Titolo2"/>
       </w:pPr>
-      <w:bookmarkStart w:id="45" w:name="_Toc461179234"/>
-      <w:bookmarkStart w:id="46" w:name="_Toc1139339"/>
+      <w:bookmarkStart w:id="46" w:name="_Toc461179234"/>
+      <w:bookmarkStart w:id="47" w:name="_Toc1139339"/>
       <w:r>
         <w:t>Sitografia</w:t>
       </w:r>
-      <w:bookmarkEnd w:id="45"/>
       <w:bookmarkEnd w:id="46"/>
+      <w:bookmarkEnd w:id="47"/>
     </w:p>
     <w:p>
       <w:pPr>
@@ -7192,8 +7240,6 @@
           <w:lang w:val="en-US"/>
         </w:rPr>
       </w:pPr>
-      <w:bookmarkStart w:id="47" w:name="_GoBack"/>
-      <w:bookmarkEnd w:id="47"/>
     </w:p>
     <w:p>
       <w:pPr>
@@ -13120,7 +13166,7 @@
 </file>
 
 <file path=customXml/itemProps1.xml><?xml version="1.0" encoding="utf-8"?>
-<ds:datastoreItem xmlns:ds="http://schemas.openxmlformats.org/officeDocument/2006/customXml" ds:itemID="{58949B64-60F1-4206-861D-FE74CB6BFF75}">
+<ds:datastoreItem xmlns:ds="http://schemas.openxmlformats.org/officeDocument/2006/customXml" ds:itemID="{E57F854C-F7BD-481D-9F46-0E6ABFCEA010}">
   <ds:schemaRefs>
     <ds:schemaRef ds:uri="http://schemas.openxmlformats.org/officeDocument/2006/bibliography"/>
   </ds:schemaRefs>

--- a/Documentazione/Documentazione_Word_Clock.docx
+++ b/Documentazione/Documentazione_Word_Clock.docx
@@ -2560,20 +2560,564 @@
     </w:p>
     <w:p>
       <w:pPr>
-        <w:rPr>
-          <w:lang w:val="it-IT"/>
-        </w:rPr>
-      </w:pPr>
+        <w:ind w:left="576"/>
+        <w:rPr>
+          <w:i/>
+          <w:lang w:val="it-IT"/>
+        </w:rPr>
+      </w:pPr>
+      <w:proofErr w:type="spellStart"/>
+      <w:r>
+        <w:rPr>
+          <w:i/>
+          <w:lang w:val="it-IT"/>
+        </w:rPr>
+        <w:t>This</w:t>
+      </w:r>
+      <w:proofErr w:type="spellEnd"/>
+      <w:r>
+        <w:rPr>
+          <w:i/>
+          <w:lang w:val="it-IT"/>
+        </w:rPr>
+        <w:t xml:space="preserve"> Word Clock project </w:t>
+      </w:r>
+      <w:proofErr w:type="spellStart"/>
+      <w:r>
+        <w:rPr>
+          <w:i/>
+          <w:lang w:val="it-IT"/>
+        </w:rPr>
+        <w:t>that</w:t>
+      </w:r>
+      <w:proofErr w:type="spellEnd"/>
+      <w:r>
+        <w:rPr>
+          <w:i/>
+          <w:lang w:val="it-IT"/>
+        </w:rPr>
+        <w:t xml:space="preserve"> </w:t>
+      </w:r>
+      <w:proofErr w:type="spellStart"/>
+      <w:r>
+        <w:rPr>
+          <w:i/>
+          <w:lang w:val="it-IT"/>
+        </w:rPr>
+        <w:t>we’ve</w:t>
+      </w:r>
+      <w:proofErr w:type="spellEnd"/>
+      <w:r>
+        <w:rPr>
+          <w:i/>
+          <w:lang w:val="it-IT"/>
+        </w:rPr>
+        <w:t xml:space="preserve"> </w:t>
+      </w:r>
+      <w:proofErr w:type="spellStart"/>
+      <w:r>
+        <w:rPr>
+          <w:i/>
+          <w:lang w:val="it-IT"/>
+        </w:rPr>
+        <w:t>been</w:t>
+      </w:r>
+      <w:proofErr w:type="spellEnd"/>
+      <w:r>
+        <w:rPr>
+          <w:i/>
+          <w:lang w:val="it-IT"/>
+        </w:rPr>
+        <w:t xml:space="preserve"> </w:t>
+      </w:r>
+      <w:proofErr w:type="spellStart"/>
+      <w:r>
+        <w:rPr>
+          <w:i/>
+          <w:lang w:val="it-IT"/>
+        </w:rPr>
+        <w:t>assigned</w:t>
+      </w:r>
+      <w:proofErr w:type="spellEnd"/>
+      <w:r>
+        <w:rPr>
+          <w:i/>
+          <w:lang w:val="it-IT"/>
+        </w:rPr>
+        <w:t xml:space="preserve"> </w:t>
+      </w:r>
+      <w:proofErr w:type="spellStart"/>
+      <w:r>
+        <w:rPr>
+          <w:i/>
+          <w:lang w:val="it-IT"/>
+        </w:rPr>
+        <w:t>will</w:t>
+      </w:r>
+      <w:proofErr w:type="spellEnd"/>
+      <w:r>
+        <w:rPr>
+          <w:i/>
+          <w:lang w:val="it-IT"/>
+        </w:rPr>
+        <w:t xml:space="preserve"> be </w:t>
+      </w:r>
+      <w:proofErr w:type="spellStart"/>
+      <w:r>
+        <w:rPr>
+          <w:i/>
+          <w:lang w:val="it-IT"/>
+        </w:rPr>
+        <w:t>used</w:t>
+      </w:r>
+      <w:proofErr w:type="spellEnd"/>
+      <w:r>
+        <w:rPr>
+          <w:i/>
+          <w:lang w:val="it-IT"/>
+        </w:rPr>
+        <w:t xml:space="preserve"> </w:t>
+      </w:r>
+      <w:proofErr w:type="spellStart"/>
+      <w:r>
+        <w:rPr>
+          <w:i/>
+          <w:lang w:val="it-IT"/>
+        </w:rPr>
+        <w:t>as</w:t>
+      </w:r>
+      <w:proofErr w:type="spellEnd"/>
+      <w:r>
+        <w:rPr>
+          <w:i/>
+          <w:lang w:val="it-IT"/>
+        </w:rPr>
+        <w:t xml:space="preserve"> a </w:t>
+      </w:r>
+      <w:proofErr w:type="spellStart"/>
+      <w:r>
+        <w:rPr>
+          <w:i/>
+          <w:lang w:val="it-IT"/>
+        </w:rPr>
+        <w:t>prototype</w:t>
+      </w:r>
+      <w:proofErr w:type="spellEnd"/>
+      <w:r>
+        <w:rPr>
+          <w:i/>
+          <w:lang w:val="it-IT"/>
+        </w:rPr>
+        <w:t xml:space="preserve"> to show to a </w:t>
+      </w:r>
+      <w:proofErr w:type="spellStart"/>
+      <w:r>
+        <w:rPr>
+          <w:i/>
+          <w:lang w:val="it-IT"/>
+        </w:rPr>
+        <w:t>jury</w:t>
+      </w:r>
+      <w:proofErr w:type="spellEnd"/>
+      <w:r>
+        <w:rPr>
+          <w:i/>
+          <w:lang w:val="it-IT"/>
+        </w:rPr>
+        <w:t xml:space="preserve"> </w:t>
+      </w:r>
+      <w:proofErr w:type="spellStart"/>
+      <w:r>
+        <w:rPr>
+          <w:i/>
+          <w:lang w:val="it-IT"/>
+        </w:rPr>
+        <w:t>that</w:t>
+      </w:r>
+      <w:proofErr w:type="spellEnd"/>
+      <w:r>
+        <w:rPr>
+          <w:i/>
+          <w:lang w:val="it-IT"/>
+        </w:rPr>
+        <w:t xml:space="preserve"> </w:t>
+      </w:r>
+      <w:proofErr w:type="spellStart"/>
+      <w:r>
+        <w:rPr>
+          <w:i/>
+          <w:lang w:val="it-IT"/>
+        </w:rPr>
+        <w:t>will</w:t>
+      </w:r>
+      <w:proofErr w:type="spellEnd"/>
+      <w:r>
+        <w:rPr>
+          <w:i/>
+          <w:lang w:val="it-IT"/>
+        </w:rPr>
+        <w:t xml:space="preserve"> </w:t>
+      </w:r>
+      <w:proofErr w:type="spellStart"/>
+      <w:r>
+        <w:rPr>
+          <w:i/>
+          <w:lang w:val="it-IT"/>
+        </w:rPr>
+        <w:t>define</w:t>
+      </w:r>
+      <w:proofErr w:type="spellEnd"/>
+      <w:r>
+        <w:rPr>
+          <w:i/>
+          <w:lang w:val="it-IT"/>
+        </w:rPr>
+        <w:t xml:space="preserve"> </w:t>
+      </w:r>
+      <w:proofErr w:type="spellStart"/>
+      <w:r>
+        <w:rPr>
+          <w:i/>
+          <w:lang w:val="it-IT"/>
+        </w:rPr>
+        <w:t>if</w:t>
+      </w:r>
+      <w:proofErr w:type="spellEnd"/>
+      <w:r>
+        <w:rPr>
+          <w:i/>
+          <w:lang w:val="it-IT"/>
+        </w:rPr>
+        <w:t xml:space="preserve"> </w:t>
+      </w:r>
+      <w:proofErr w:type="spellStart"/>
+      <w:r>
+        <w:rPr>
+          <w:i/>
+          <w:lang w:val="it-IT"/>
+        </w:rPr>
+        <w:t>we</w:t>
+      </w:r>
+      <w:proofErr w:type="spellEnd"/>
+      <w:r>
+        <w:rPr>
+          <w:i/>
+          <w:lang w:val="it-IT"/>
+        </w:rPr>
+        <w:t xml:space="preserve"> </w:t>
+      </w:r>
+      <w:proofErr w:type="spellStart"/>
+      <w:r>
+        <w:rPr>
+          <w:i/>
+          <w:lang w:val="it-IT"/>
+        </w:rPr>
+        <w:t>sh</w:t>
+      </w:r>
+      <w:r>
+        <w:rPr>
+          <w:i/>
+          <w:lang w:val="it-IT"/>
+        </w:rPr>
+        <w:t>ould</w:t>
+      </w:r>
+      <w:proofErr w:type="spellEnd"/>
+      <w:r>
+        <w:rPr>
+          <w:i/>
+          <w:lang w:val="it-IT"/>
+        </w:rPr>
+        <w:t xml:space="preserve"> or </w:t>
+      </w:r>
+      <w:proofErr w:type="spellStart"/>
+      <w:r>
+        <w:rPr>
+          <w:i/>
+          <w:lang w:val="it-IT"/>
+        </w:rPr>
+        <w:t>not</w:t>
+      </w:r>
+      <w:proofErr w:type="spellEnd"/>
+      <w:r>
+        <w:rPr>
+          <w:i/>
+          <w:lang w:val="it-IT"/>
+        </w:rPr>
+        <w:t xml:space="preserve"> build a </w:t>
+      </w:r>
+      <w:proofErr w:type="spellStart"/>
+      <w:r>
+        <w:rPr>
+          <w:i/>
+          <w:lang w:val="it-IT"/>
+        </w:rPr>
+        <w:t>bigger</w:t>
+      </w:r>
+      <w:proofErr w:type="spellEnd"/>
+      <w:r>
+        <w:rPr>
+          <w:i/>
+          <w:lang w:val="it-IT"/>
+        </w:rPr>
+        <w:t xml:space="preserve"> </w:t>
+      </w:r>
+      <w:proofErr w:type="spellStart"/>
+      <w:r>
+        <w:rPr>
+          <w:i/>
+          <w:lang w:val="it-IT"/>
+        </w:rPr>
+        <w:t>version</w:t>
+      </w:r>
+      <w:proofErr w:type="spellEnd"/>
+      <w:r>
+        <w:rPr>
+          <w:i/>
+          <w:lang w:val="it-IT"/>
+        </w:rPr>
+        <w:t xml:space="preserve"> of </w:t>
+      </w:r>
+      <w:proofErr w:type="spellStart"/>
+      <w:r>
+        <w:rPr>
+          <w:i/>
+          <w:lang w:val="it-IT"/>
+        </w:rPr>
+        <w:t>it</w:t>
+      </w:r>
+      <w:proofErr w:type="spellEnd"/>
+      <w:r>
+        <w:rPr>
+          <w:i/>
+          <w:lang w:val="it-IT"/>
+        </w:rPr>
+        <w:t xml:space="preserve">. </w:t>
+      </w:r>
+      <w:proofErr w:type="spellStart"/>
+      <w:r>
+        <w:rPr>
+          <w:i/>
+          <w:lang w:val="it-IT"/>
+        </w:rPr>
+        <w:t>Besides</w:t>
+      </w:r>
+      <w:proofErr w:type="spellEnd"/>
+      <w:r>
+        <w:rPr>
+          <w:i/>
+          <w:lang w:val="it-IT"/>
+        </w:rPr>
+        <w:t xml:space="preserve"> the </w:t>
+      </w:r>
+      <w:proofErr w:type="spellStart"/>
+      <w:r>
+        <w:rPr>
+          <w:i/>
+          <w:lang w:val="it-IT"/>
+        </w:rPr>
+        <w:t>judgement</w:t>
+      </w:r>
+      <w:proofErr w:type="spellEnd"/>
+      <w:r>
+        <w:rPr>
+          <w:i/>
+          <w:lang w:val="it-IT"/>
+        </w:rPr>
+        <w:t xml:space="preserve"> of the </w:t>
+      </w:r>
+      <w:proofErr w:type="spellStart"/>
+      <w:r>
+        <w:rPr>
+          <w:i/>
+          <w:lang w:val="it-IT"/>
+        </w:rPr>
+        <w:t>commission</w:t>
+      </w:r>
+      <w:proofErr w:type="spellEnd"/>
+      <w:r>
+        <w:rPr>
+          <w:i/>
+          <w:lang w:val="it-IT"/>
+        </w:rPr>
+        <w:t xml:space="preserve">, the project </w:t>
+      </w:r>
+      <w:proofErr w:type="spellStart"/>
+      <w:r>
+        <w:rPr>
+          <w:i/>
+          <w:lang w:val="it-IT"/>
+        </w:rPr>
+        <w:t>will</w:t>
+      </w:r>
+      <w:proofErr w:type="spellEnd"/>
+      <w:r>
+        <w:rPr>
+          <w:i/>
+          <w:lang w:val="it-IT"/>
+        </w:rPr>
+        <w:t xml:space="preserve"> be a </w:t>
+      </w:r>
+      <w:proofErr w:type="spellStart"/>
+      <w:r>
+        <w:rPr>
+          <w:i/>
+          <w:lang w:val="it-IT"/>
+        </w:rPr>
+        <w:t>solid</w:t>
+      </w:r>
+      <w:proofErr w:type="spellEnd"/>
+      <w:r>
+        <w:rPr>
+          <w:i/>
+          <w:lang w:val="it-IT"/>
+        </w:rPr>
+        <w:t xml:space="preserve"> </w:t>
+      </w:r>
+      <w:proofErr w:type="spellStart"/>
+      <w:r>
+        <w:rPr>
+          <w:i/>
+          <w:lang w:val="it-IT"/>
+        </w:rPr>
+        <w:t>starting</w:t>
+      </w:r>
+      <w:proofErr w:type="spellEnd"/>
+      <w:r>
+        <w:rPr>
+          <w:i/>
+          <w:lang w:val="it-IT"/>
+        </w:rPr>
+        <w:t xml:space="preserve"> point for </w:t>
+      </w:r>
+      <w:proofErr w:type="spellStart"/>
+      <w:r>
+        <w:rPr>
+          <w:i/>
+          <w:lang w:val="it-IT"/>
+        </w:rPr>
+        <w:t>everyone</w:t>
+      </w:r>
+      <w:proofErr w:type="spellEnd"/>
+      <w:r>
+        <w:rPr>
+          <w:i/>
+          <w:lang w:val="it-IT"/>
+        </w:rPr>
+        <w:t xml:space="preserve"> </w:t>
+      </w:r>
+      <w:proofErr w:type="spellStart"/>
+      <w:r>
+        <w:rPr>
+          <w:i/>
+          <w:lang w:val="it-IT"/>
+        </w:rPr>
+        <w:t>who</w:t>
+      </w:r>
+      <w:proofErr w:type="spellEnd"/>
+      <w:r>
+        <w:rPr>
+          <w:i/>
+          <w:lang w:val="it-IT"/>
+        </w:rPr>
+        <w:t xml:space="preserve"> </w:t>
+      </w:r>
+      <w:proofErr w:type="spellStart"/>
+      <w:r>
+        <w:rPr>
+          <w:i/>
+          <w:lang w:val="it-IT"/>
+        </w:rPr>
+        <w:t>would</w:t>
+      </w:r>
+      <w:proofErr w:type="spellEnd"/>
+      <w:r>
+        <w:rPr>
+          <w:i/>
+          <w:lang w:val="it-IT"/>
+        </w:rPr>
+        <w:t xml:space="preserve"> like to</w:t>
+      </w:r>
+      <w:r>
+        <w:rPr>
+          <w:i/>
+          <w:lang w:val="it-IT"/>
+        </w:rPr>
+        <w:t xml:space="preserve"> build </w:t>
+      </w:r>
+      <w:proofErr w:type="spellStart"/>
+      <w:r>
+        <w:rPr>
+          <w:i/>
+          <w:lang w:val="it-IT"/>
+        </w:rPr>
+        <w:t>it’s</w:t>
+      </w:r>
+      <w:proofErr w:type="spellEnd"/>
+      <w:r>
+        <w:rPr>
+          <w:i/>
+          <w:lang w:val="it-IT"/>
+        </w:rPr>
+        <w:t xml:space="preserve"> </w:t>
+      </w:r>
+      <w:proofErr w:type="spellStart"/>
+      <w:r>
+        <w:rPr>
+          <w:i/>
+          <w:lang w:val="it-IT"/>
+        </w:rPr>
+        <w:t>own</w:t>
+      </w:r>
+      <w:proofErr w:type="spellEnd"/>
+      <w:r>
+        <w:rPr>
+          <w:i/>
+          <w:lang w:val="it-IT"/>
+        </w:rPr>
+        <w:t xml:space="preserve"> </w:t>
+      </w:r>
+      <w:proofErr w:type="spellStart"/>
+      <w:r>
+        <w:rPr>
+          <w:i/>
+          <w:lang w:val="it-IT"/>
+        </w:rPr>
+        <w:t>version</w:t>
+      </w:r>
+      <w:proofErr w:type="spellEnd"/>
+      <w:r>
+        <w:rPr>
+          <w:i/>
+          <w:lang w:val="it-IT"/>
+        </w:rPr>
+        <w:t xml:space="preserve"> of </w:t>
+      </w:r>
+      <w:r>
+        <w:rPr>
+          <w:i/>
+          <w:lang w:val="it-IT"/>
+        </w:rPr>
+        <w:t>a</w:t>
+      </w:r>
+      <w:r>
+        <w:rPr>
+          <w:i/>
+          <w:lang w:val="it-IT"/>
+        </w:rPr>
+        <w:t xml:space="preserve"> Word Clock.</w:t>
+      </w:r>
+      <w:bookmarkStart w:id="3" w:name="_GoBack"/>
+      <w:bookmarkEnd w:id="3"/>
     </w:p>
     <w:p>
       <w:pPr>
         <w:pStyle w:val="Titolo2"/>
       </w:pPr>
-      <w:bookmarkStart w:id="3" w:name="_Toc1139315"/>
+      <w:bookmarkStart w:id="4" w:name="_Toc1139315"/>
       <w:r>
         <w:t>Scopo</w:t>
       </w:r>
-      <w:bookmarkEnd w:id="3"/>
+      <w:bookmarkEnd w:id="4"/>
     </w:p>
     <w:p>
       <w:r>
@@ -2594,22 +3138,22 @@
           <w:numId w:val="0"/>
         </w:numPr>
       </w:pPr>
-      <w:bookmarkStart w:id="4" w:name="_Toc1139316"/>
+      <w:bookmarkStart w:id="5" w:name="_Toc1139316"/>
       <w:r>
         <w:lastRenderedPageBreak/>
         <w:t>Analisi</w:t>
       </w:r>
-      <w:bookmarkEnd w:id="4"/>
+      <w:bookmarkEnd w:id="5"/>
     </w:p>
     <w:p>
       <w:pPr>
         <w:pStyle w:val="Titolo2"/>
       </w:pPr>
-      <w:bookmarkStart w:id="5" w:name="_Toc1139317"/>
+      <w:bookmarkStart w:id="6" w:name="_Toc1139317"/>
       <w:r>
         <w:t>Analisi del dominio</w:t>
       </w:r>
-      <w:bookmarkEnd w:id="5"/>
+      <w:bookmarkEnd w:id="6"/>
     </w:p>
     <w:p>
       <w:pPr>
@@ -2708,7 +3252,7 @@
       <w:pPr>
         <w:pStyle w:val="Titolo2"/>
       </w:pPr>
-      <w:bookmarkStart w:id="6" w:name="_Toc1139318"/>
+      <w:bookmarkStart w:id="7" w:name="_Toc1139318"/>
       <w:r>
         <w:t>Analisi e s</w:t>
       </w:r>
@@ -2721,7 +3265,7 @@
       <w:r>
         <w:t>dei requisiti</w:t>
       </w:r>
-      <w:bookmarkEnd w:id="6"/>
+      <w:bookmarkEnd w:id="7"/>
     </w:p>
     <w:tbl>
       <w:tblPr>
@@ -3992,12 +4536,12 @@
       <w:pPr>
         <w:pStyle w:val="Titolo2"/>
       </w:pPr>
-      <w:bookmarkStart w:id="7" w:name="_Toc1139319"/>
+      <w:bookmarkStart w:id="8" w:name="_Toc1139319"/>
       <w:r>
         <w:lastRenderedPageBreak/>
         <w:t>Pianificazione</w:t>
       </w:r>
-      <w:bookmarkEnd w:id="7"/>
+      <w:bookmarkEnd w:id="8"/>
     </w:p>
     <w:p>
       <w:r>
@@ -4108,24 +4652,24 @@
       <w:pPr>
         <w:pStyle w:val="Titolo2"/>
       </w:pPr>
-      <w:bookmarkStart w:id="8" w:name="_Toc1139320"/>
+      <w:bookmarkStart w:id="9" w:name="_Toc1139320"/>
       <w:r>
         <w:lastRenderedPageBreak/>
         <w:t>Analisi dei mezzi</w:t>
       </w:r>
-      <w:bookmarkEnd w:id="8"/>
+      <w:bookmarkEnd w:id="9"/>
     </w:p>
     <w:p>
       <w:pPr>
         <w:pStyle w:val="Titolo3"/>
       </w:pPr>
-      <w:bookmarkStart w:id="9" w:name="_Toc413411419"/>
-      <w:bookmarkStart w:id="10" w:name="_Toc1139321"/>
+      <w:bookmarkStart w:id="10" w:name="_Toc413411419"/>
+      <w:bookmarkStart w:id="11" w:name="_Toc1139321"/>
       <w:r>
         <w:t>Software</w:t>
       </w:r>
-      <w:bookmarkEnd w:id="9"/>
       <w:bookmarkEnd w:id="10"/>
+      <w:bookmarkEnd w:id="11"/>
     </w:p>
     <w:p>
       <w:pPr>
@@ -4299,8 +4843,6 @@
         </w:rPr>
         <w:t xml:space="preserve"> 5.0.0</w:t>
       </w:r>
-      <w:bookmarkStart w:id="11" w:name="_GoBack"/>
-      <w:bookmarkEnd w:id="11"/>
     </w:p>
     <w:p>
       <w:pPr>
@@ -13166,7 +13708,7 @@
 </file>
 
 <file path=customXml/itemProps1.xml><?xml version="1.0" encoding="utf-8"?>
-<ds:datastoreItem xmlns:ds="http://schemas.openxmlformats.org/officeDocument/2006/customXml" ds:itemID="{E57F854C-F7BD-481D-9F46-0E6ABFCEA010}">
+<ds:datastoreItem xmlns:ds="http://schemas.openxmlformats.org/officeDocument/2006/customXml" ds:itemID="{2FAE0A8B-211C-4420-805E-DB0DCCA96C7E}">
   <ds:schemaRefs>
     <ds:schemaRef ds:uri="http://schemas.openxmlformats.org/officeDocument/2006/bibliography"/>
   </ds:schemaRefs>

--- a/Documentazione/Documentazione_Word_Clock.docx
+++ b/Documentazione/Documentazione_Word_Clock.docx
@@ -1,6 +1,6 @@
 
 <file path=word/document.xml><?xml version="1.0" encoding="utf-8"?>
-<w:document xmlns:wpc="http://schemas.microsoft.com/office/word/2010/wordprocessingCanvas" xmlns:cx="http://schemas.microsoft.com/office/drawing/2014/chartex" xmlns:cx1="http://schemas.microsoft.com/office/drawing/2015/9/8/chartex" xmlns:cx2="http://schemas.microsoft.com/office/drawing/2015/10/21/chartex" xmlns:cx3="http://schemas.microsoft.com/office/drawing/2016/5/9/chartex" xmlns:cx4="http://schemas.microsoft.com/office/drawing/2016/5/10/chartex" xmlns:cx5="http://schemas.microsoft.com/office/drawing/2016/5/11/chartex" xmlns:cx6="http://schemas.microsoft.com/office/drawing/2016/5/12/chartex" xmlns:cx7="http://schemas.microsoft.com/office/drawing/2016/5/13/chartex" xmlns:cx8="http://schemas.microsoft.com/office/drawing/2016/5/14/chartex" xmlns:mc="http://schemas.openxmlformats.org/markup-compatibility/2006" xmlns:aink="http://schemas.microsoft.com/office/drawing/2016/ink" xmlns:am3d="http://schemas.microsoft.com/office/drawing/2017/model3d" xmlns:o="urn:schemas-microsoft-com:office:office" xmlns:r="http://schemas.openxmlformats.org/officeDocument/2006/relationships" xmlns:m="http://schemas.openxmlformats.org/officeDocument/2006/math" xmlns:v="urn:schemas-microsoft-com:vml" xmlns:wp14="http://schemas.microsoft.com/office/word/2010/wordprocessingDrawing" xmlns:wp="http://schemas.openxmlformats.org/drawingml/2006/wordprocessingDrawing" xmlns:w10="urn:schemas-microsoft-com:office:word" xmlns:w="http://schemas.openxmlformats.org/wordprocessingml/2006/main" xmlns:w14="http://schemas.microsoft.com/office/word/2010/wordml" xmlns:w15="http://schemas.microsoft.com/office/word/2012/wordml" xmlns:w16cid="http://schemas.microsoft.com/office/word/2016/wordml/cid" xmlns:w16se="http://schemas.microsoft.com/office/word/2015/wordml/symex" xmlns:wpg="http://schemas.microsoft.com/office/word/2010/wordprocessingGroup" xmlns:wpi="http://schemas.microsoft.com/office/word/2010/wordprocessingInk" xmlns:wne="http://schemas.microsoft.com/office/word/2006/wordml" xmlns:wps="http://schemas.microsoft.com/office/word/2010/wordprocessingShape" mc:Ignorable="w14 w15 w16se w16cid wp14">
+<w:document xmlns:wpc="http://schemas.microsoft.com/office/word/2010/wordprocessingCanvas" xmlns:mc="http://schemas.openxmlformats.org/markup-compatibility/2006" xmlns:o="urn:schemas-microsoft-com:office:office" xmlns:r="http://schemas.openxmlformats.org/officeDocument/2006/relationships" xmlns:m="http://schemas.openxmlformats.org/officeDocument/2006/math" xmlns:v="urn:schemas-microsoft-com:vml" xmlns:wp14="http://schemas.microsoft.com/office/word/2010/wordprocessingDrawing" xmlns:wp="http://schemas.openxmlformats.org/drawingml/2006/wordprocessingDrawing" xmlns:w10="urn:schemas-microsoft-com:office:word" xmlns:w="http://schemas.openxmlformats.org/wordprocessingml/2006/main" xmlns:w14="http://schemas.microsoft.com/office/word/2010/wordml" xmlns:w15="http://schemas.microsoft.com/office/word/2012/wordml" xmlns:wpg="http://schemas.microsoft.com/office/word/2010/wordprocessingGroup" xmlns:wpi="http://schemas.microsoft.com/office/word/2010/wordprocessingInk" xmlns:wne="http://schemas.microsoft.com/office/word/2006/wordml" xmlns:wps="http://schemas.microsoft.com/office/word/2010/wordprocessingShape" mc:Ignorable="w14 w15 wp14">
   <w:body>
     <w:p>
       <w:pPr>
@@ -2563,566 +2563,251 @@
         <w:ind w:left="576"/>
         <w:rPr>
           <w:i/>
-          <w:lang w:val="it-IT"/>
-        </w:rPr>
-      </w:pPr>
-      <w:proofErr w:type="spellStart"/>
+          <w:lang w:val="en-GB"/>
+        </w:rPr>
+      </w:pPr>
       <w:r>
         <w:rPr>
           <w:i/>
-          <w:lang w:val="it-IT"/>
-        </w:rPr>
-        <w:t>This</w:t>
-      </w:r>
-      <w:proofErr w:type="spellEnd"/>
+          <w:lang w:val="en-GB"/>
+        </w:rPr>
+        <w:t>A word clock is a clock that show</w:t>
+      </w:r>
       <w:r>
         <w:rPr>
           <w:i/>
-          <w:lang w:val="it-IT"/>
-        </w:rPr>
-        <w:t xml:space="preserve"> Word Clock project </w:t>
-      </w:r>
-      <w:proofErr w:type="spellStart"/>
+          <w:lang w:val="en-GB"/>
+        </w:rPr>
+        <w:t>s</w:t>
+      </w:r>
       <w:r>
         <w:rPr>
           <w:i/>
-          <w:lang w:val="it-IT"/>
-        </w:rPr>
-        <w:t>that</w:t>
-      </w:r>
-      <w:proofErr w:type="spellEnd"/>
+          <w:lang w:val="en-GB"/>
+        </w:rPr>
+        <w:t xml:space="preserve"> the time</w:t>
+      </w:r>
       <w:r>
         <w:rPr>
           <w:i/>
-          <w:lang w:val="it-IT"/>
+          <w:lang w:val="en-GB"/>
+        </w:rPr>
+        <w:t xml:space="preserve"> by</w:t>
+      </w:r>
+      <w:r>
+        <w:rPr>
+          <w:i/>
+          <w:lang w:val="en-GB"/>
         </w:rPr>
         <w:t xml:space="preserve"> </w:t>
       </w:r>
-      <w:proofErr w:type="spellStart"/>
       <w:r>
         <w:rPr>
           <w:i/>
-          <w:lang w:val="it-IT"/>
-        </w:rPr>
-        <w:t>we’ve</w:t>
-      </w:r>
-      <w:proofErr w:type="spellEnd"/>
+          <w:lang w:val="en-GB"/>
+        </w:rPr>
+        <w:t>using</w:t>
+      </w:r>
       <w:r>
         <w:rPr>
           <w:i/>
-          <w:lang w:val="it-IT"/>
+          <w:lang w:val="en-GB"/>
+        </w:rPr>
+        <w:t xml:space="preserve"> spoken language</w:t>
+      </w:r>
+      <w:r>
+        <w:rPr>
+          <w:i/>
+          <w:lang w:val="en-GB"/>
+        </w:rPr>
+        <w:t>. I</w:t>
+      </w:r>
+      <w:r>
+        <w:rPr>
+          <w:i/>
+          <w:lang w:val="en-GB"/>
+        </w:rPr>
+        <w:t xml:space="preserve">n </w:t>
+      </w:r>
+      <w:proofErr w:type="gramStart"/>
+      <w:r>
+        <w:rPr>
+          <w:i/>
+          <w:lang w:val="en-GB"/>
+        </w:rPr>
+        <w:t>this</w:t>
+      </w:r>
+      <w:proofErr w:type="gramEnd"/>
+      <w:r>
+        <w:rPr>
+          <w:i/>
+          <w:lang w:val="en-GB"/>
+        </w:rPr>
+        <w:t xml:space="preserve"> project a box is used where below </w:t>
+      </w:r>
+      <w:r>
+        <w:rPr>
+          <w:i/>
+          <w:lang w:val="en-GB"/>
+        </w:rPr>
+        <w:t xml:space="preserve">there </w:t>
+      </w:r>
+      <w:r>
+        <w:rPr>
+          <w:i/>
+          <w:lang w:val="en-GB"/>
+        </w:rPr>
+        <w:t>is a strip of LEDs</w:t>
+      </w:r>
+      <w:r>
+        <w:rPr>
+          <w:i/>
+          <w:lang w:val="en-GB"/>
         </w:rPr>
         <w:t xml:space="preserve"> </w:t>
       </w:r>
-      <w:proofErr w:type="spellStart"/>
       <w:r>
         <w:rPr>
           <w:i/>
-          <w:lang w:val="it-IT"/>
-        </w:rPr>
-        <w:t>been</w:t>
-      </w:r>
-      <w:proofErr w:type="spellEnd"/>
+          <w:lang w:val="en-GB"/>
+        </w:rPr>
+        <w:t xml:space="preserve">and above </w:t>
+      </w:r>
       <w:r>
         <w:rPr>
           <w:i/>
-          <w:lang w:val="it-IT"/>
-        </w:rPr>
-        <w:t xml:space="preserve"> </w:t>
-      </w:r>
-      <w:proofErr w:type="spellStart"/>
+          <w:lang w:val="en-GB"/>
+        </w:rPr>
+        <w:t xml:space="preserve">there </w:t>
+      </w:r>
       <w:r>
         <w:rPr>
           <w:i/>
-          <w:lang w:val="it-IT"/>
-        </w:rPr>
-        <w:t>assigned</w:t>
-      </w:r>
-      <w:proofErr w:type="spellEnd"/>
+          <w:lang w:val="en-GB"/>
+        </w:rPr>
+        <w:t>is a sheet with the words that together form the time</w:t>
+      </w:r>
       <w:r>
         <w:rPr>
           <w:i/>
-          <w:lang w:val="it-IT"/>
-        </w:rPr>
-        <w:t xml:space="preserve"> </w:t>
-      </w:r>
-      <w:proofErr w:type="spellStart"/>
+          <w:lang w:val="en-GB"/>
+        </w:rPr>
+        <w:t>. T</w:t>
+      </w:r>
       <w:r>
         <w:rPr>
           <w:i/>
-          <w:lang w:val="it-IT"/>
-        </w:rPr>
-        <w:t>will</w:t>
-      </w:r>
-      <w:proofErr w:type="spellEnd"/>
+          <w:lang w:val="en-GB"/>
+        </w:rPr>
+        <w:t xml:space="preserve">his strip </w:t>
+      </w:r>
+      <w:proofErr w:type="gramStart"/>
       <w:r>
         <w:rPr>
           <w:i/>
-          <w:lang w:val="it-IT"/>
-        </w:rPr>
-        <w:t xml:space="preserve"> be </w:t>
-      </w:r>
-      <w:proofErr w:type="spellStart"/>
+          <w:lang w:val="en-GB"/>
+        </w:rPr>
+        <w:t>is programmed</w:t>
+      </w:r>
+      <w:proofErr w:type="gramEnd"/>
       <w:r>
         <w:rPr>
           <w:i/>
-          <w:lang w:val="it-IT"/>
-        </w:rPr>
-        <w:t>used</w:t>
-      </w:r>
-      <w:proofErr w:type="spellEnd"/>
+          <w:lang w:val="en-GB"/>
+        </w:rPr>
+        <w:t xml:space="preserve"> in Arduino</w:t>
+      </w:r>
       <w:r>
         <w:rPr>
           <w:i/>
-          <w:lang w:val="it-IT"/>
-        </w:rPr>
-        <w:t xml:space="preserve"> </w:t>
-      </w:r>
-      <w:proofErr w:type="spellStart"/>
+          <w:lang w:val="en-GB"/>
+        </w:rPr>
+        <w:t xml:space="preserve"> so that the LEDs that form the words of the current time are turned on</w:t>
+      </w:r>
       <w:r>
         <w:rPr>
           <w:i/>
-          <w:lang w:val="it-IT"/>
-        </w:rPr>
-        <w:t>as</w:t>
-      </w:r>
-      <w:proofErr w:type="spellEnd"/>
+          <w:lang w:val="en-GB"/>
+        </w:rPr>
+        <w:t xml:space="preserve">. </w:t>
+      </w:r>
       <w:r>
         <w:rPr>
           <w:i/>
-          <w:lang w:val="it-IT"/>
-        </w:rPr>
-        <w:t xml:space="preserve"> a </w:t>
-      </w:r>
-      <w:proofErr w:type="spellStart"/>
+          <w:lang w:val="en-GB"/>
+        </w:rPr>
+        <w:t xml:space="preserve">The time is obtained from a </w:t>
+      </w:r>
+      <w:proofErr w:type="gramStart"/>
       <w:r>
         <w:rPr>
           <w:i/>
-          <w:lang w:val="it-IT"/>
-        </w:rPr>
-        <w:t>prototype</w:t>
-      </w:r>
-      <w:proofErr w:type="spellEnd"/>
+          <w:lang w:val="en-GB"/>
+        </w:rPr>
+        <w:t>time server</w:t>
+      </w:r>
+      <w:proofErr w:type="gramEnd"/>
       <w:r>
         <w:rPr>
           <w:i/>
-          <w:lang w:val="it-IT"/>
-        </w:rPr>
-        <w:t xml:space="preserve"> to show to a </w:t>
-      </w:r>
-      <w:proofErr w:type="spellStart"/>
+          <w:lang w:val="en-GB"/>
+        </w:rPr>
+        <w:t xml:space="preserve"> or from a RTC, otherwise it can be configured directly from the box using physical button. </w:t>
+      </w:r>
       <w:r>
         <w:rPr>
           <w:i/>
-          <w:lang w:val="it-IT"/>
-        </w:rPr>
-        <w:t>jury</w:t>
-      </w:r>
-      <w:proofErr w:type="spellEnd"/>
+          <w:lang w:val="en-GB"/>
+        </w:rPr>
+        <w:br/>
+      </w:r>
       <w:r>
         <w:rPr>
           <w:i/>
-          <w:lang w:val="it-IT"/>
-        </w:rPr>
-        <w:t xml:space="preserve"> </w:t>
-      </w:r>
-      <w:proofErr w:type="spellStart"/>
+          <w:lang w:val="en-GB"/>
+        </w:rPr>
+        <w:t xml:space="preserve">The final product </w:t>
+      </w:r>
+      <w:proofErr w:type="gramStart"/>
       <w:r>
         <w:rPr>
           <w:i/>
-          <w:lang w:val="it-IT"/>
-        </w:rPr>
-        <w:t>that</w:t>
-      </w:r>
-      <w:proofErr w:type="spellEnd"/>
+          <w:lang w:val="en-GB"/>
+        </w:rPr>
+        <w:t>can be considered</w:t>
+      </w:r>
+      <w:proofErr w:type="gramEnd"/>
       <w:r>
         <w:rPr>
           <w:i/>
-          <w:lang w:val="it-IT"/>
-        </w:rPr>
-        <w:t xml:space="preserve"> </w:t>
-      </w:r>
-      <w:proofErr w:type="spellStart"/>
+          <w:lang w:val="en-GB"/>
+        </w:rPr>
+        <w:t xml:space="preserve"> as a prototype, since the main idea is to expose a large word clock on the roof of the study center</w:t>
+      </w:r>
       <w:r>
         <w:rPr>
           <w:i/>
-          <w:lang w:val="it-IT"/>
-        </w:rPr>
-        <w:t>will</w:t>
-      </w:r>
-      <w:proofErr w:type="spellEnd"/>
-      <w:r>
-        <w:rPr>
-          <w:i/>
-          <w:lang w:val="it-IT"/>
-        </w:rPr>
-        <w:t xml:space="preserve"> </w:t>
-      </w:r>
-      <w:proofErr w:type="spellStart"/>
-      <w:r>
-        <w:rPr>
-          <w:i/>
-          <w:lang w:val="it-IT"/>
-        </w:rPr>
-        <w:t>define</w:t>
-      </w:r>
-      <w:proofErr w:type="spellEnd"/>
-      <w:r>
-        <w:rPr>
-          <w:i/>
-          <w:lang w:val="it-IT"/>
-        </w:rPr>
-        <w:t xml:space="preserve"> </w:t>
-      </w:r>
-      <w:proofErr w:type="spellStart"/>
-      <w:r>
-        <w:rPr>
-          <w:i/>
-          <w:lang w:val="it-IT"/>
-        </w:rPr>
-        <w:t>if</w:t>
-      </w:r>
-      <w:proofErr w:type="spellEnd"/>
-      <w:r>
-        <w:rPr>
-          <w:i/>
-          <w:lang w:val="it-IT"/>
-        </w:rPr>
-        <w:t xml:space="preserve"> </w:t>
-      </w:r>
-      <w:proofErr w:type="spellStart"/>
-      <w:r>
-        <w:rPr>
-          <w:i/>
-          <w:lang w:val="it-IT"/>
-        </w:rPr>
-        <w:t>we</w:t>
-      </w:r>
-      <w:proofErr w:type="spellEnd"/>
-      <w:r>
-        <w:rPr>
-          <w:i/>
-          <w:lang w:val="it-IT"/>
-        </w:rPr>
-        <w:t xml:space="preserve"> </w:t>
-      </w:r>
-      <w:proofErr w:type="spellStart"/>
-      <w:r>
-        <w:rPr>
-          <w:i/>
-          <w:lang w:val="it-IT"/>
-        </w:rPr>
-        <w:t>sh</w:t>
-      </w:r>
-      <w:r>
-        <w:rPr>
-          <w:i/>
-          <w:lang w:val="it-IT"/>
-        </w:rPr>
-        <w:t>ould</w:t>
-      </w:r>
-      <w:proofErr w:type="spellEnd"/>
-      <w:r>
-        <w:rPr>
-          <w:i/>
-          <w:lang w:val="it-IT"/>
-        </w:rPr>
-        <w:t xml:space="preserve"> or </w:t>
-      </w:r>
-      <w:proofErr w:type="spellStart"/>
-      <w:r>
-        <w:rPr>
-          <w:i/>
-          <w:lang w:val="it-IT"/>
-        </w:rPr>
-        <w:t>not</w:t>
-      </w:r>
-      <w:proofErr w:type="spellEnd"/>
-      <w:r>
-        <w:rPr>
-          <w:i/>
-          <w:lang w:val="it-IT"/>
-        </w:rPr>
-        <w:t xml:space="preserve"> build a </w:t>
-      </w:r>
-      <w:proofErr w:type="spellStart"/>
-      <w:r>
-        <w:rPr>
-          <w:i/>
-          <w:lang w:val="it-IT"/>
-        </w:rPr>
-        <w:t>bigger</w:t>
-      </w:r>
-      <w:proofErr w:type="spellEnd"/>
-      <w:r>
-        <w:rPr>
-          <w:i/>
-          <w:lang w:val="it-IT"/>
-        </w:rPr>
-        <w:t xml:space="preserve"> </w:t>
-      </w:r>
-      <w:proofErr w:type="spellStart"/>
-      <w:r>
-        <w:rPr>
-          <w:i/>
-          <w:lang w:val="it-IT"/>
-        </w:rPr>
-        <w:t>version</w:t>
-      </w:r>
-      <w:proofErr w:type="spellEnd"/>
-      <w:r>
-        <w:rPr>
-          <w:i/>
-          <w:lang w:val="it-IT"/>
-        </w:rPr>
-        <w:t xml:space="preserve"> of </w:t>
-      </w:r>
-      <w:proofErr w:type="spellStart"/>
-      <w:r>
-        <w:rPr>
-          <w:i/>
-          <w:lang w:val="it-IT"/>
-        </w:rPr>
-        <w:t>it</w:t>
-      </w:r>
-      <w:proofErr w:type="spellEnd"/>
-      <w:r>
-        <w:rPr>
-          <w:i/>
-          <w:lang w:val="it-IT"/>
-        </w:rPr>
-        <w:t xml:space="preserve">. </w:t>
-      </w:r>
-      <w:proofErr w:type="spellStart"/>
-      <w:r>
-        <w:rPr>
-          <w:i/>
-          <w:lang w:val="it-IT"/>
-        </w:rPr>
-        <w:t>Besides</w:t>
-      </w:r>
-      <w:proofErr w:type="spellEnd"/>
-      <w:r>
-        <w:rPr>
-          <w:i/>
-          <w:lang w:val="it-IT"/>
-        </w:rPr>
-        <w:t xml:space="preserve"> the </w:t>
-      </w:r>
-      <w:proofErr w:type="spellStart"/>
-      <w:r>
-        <w:rPr>
-          <w:i/>
-          <w:lang w:val="it-IT"/>
-        </w:rPr>
-        <w:t>judgement</w:t>
-      </w:r>
-      <w:proofErr w:type="spellEnd"/>
-      <w:r>
-        <w:rPr>
-          <w:i/>
-          <w:lang w:val="it-IT"/>
-        </w:rPr>
-        <w:t xml:space="preserve"> of the </w:t>
-      </w:r>
-      <w:proofErr w:type="spellStart"/>
-      <w:r>
-        <w:rPr>
-          <w:i/>
-          <w:lang w:val="it-IT"/>
-        </w:rPr>
-        <w:t>commission</w:t>
-      </w:r>
-      <w:proofErr w:type="spellEnd"/>
-      <w:r>
-        <w:rPr>
-          <w:i/>
-          <w:lang w:val="it-IT"/>
-        </w:rPr>
-        <w:t xml:space="preserve">, the project </w:t>
-      </w:r>
-      <w:proofErr w:type="spellStart"/>
-      <w:r>
-        <w:rPr>
-          <w:i/>
-          <w:lang w:val="it-IT"/>
-        </w:rPr>
-        <w:t>will</w:t>
-      </w:r>
-      <w:proofErr w:type="spellEnd"/>
-      <w:r>
-        <w:rPr>
-          <w:i/>
-          <w:lang w:val="it-IT"/>
-        </w:rPr>
-        <w:t xml:space="preserve"> be a </w:t>
-      </w:r>
-      <w:proofErr w:type="spellStart"/>
-      <w:r>
-        <w:rPr>
-          <w:i/>
-          <w:lang w:val="it-IT"/>
-        </w:rPr>
-        <w:t>solid</w:t>
-      </w:r>
-      <w:proofErr w:type="spellEnd"/>
-      <w:r>
-        <w:rPr>
-          <w:i/>
-          <w:lang w:val="it-IT"/>
-        </w:rPr>
-        <w:t xml:space="preserve"> </w:t>
-      </w:r>
-      <w:proofErr w:type="spellStart"/>
-      <w:r>
-        <w:rPr>
-          <w:i/>
-          <w:lang w:val="it-IT"/>
-        </w:rPr>
-        <w:t>starting</w:t>
-      </w:r>
-      <w:proofErr w:type="spellEnd"/>
-      <w:r>
-        <w:rPr>
-          <w:i/>
-          <w:lang w:val="it-IT"/>
-        </w:rPr>
-        <w:t xml:space="preserve"> point for </w:t>
-      </w:r>
-      <w:proofErr w:type="spellStart"/>
-      <w:r>
-        <w:rPr>
-          <w:i/>
-          <w:lang w:val="it-IT"/>
-        </w:rPr>
-        <w:t>everyone</w:t>
-      </w:r>
-      <w:proofErr w:type="spellEnd"/>
-      <w:r>
-        <w:rPr>
-          <w:i/>
-          <w:lang w:val="it-IT"/>
-        </w:rPr>
-        <w:t xml:space="preserve"> </w:t>
-      </w:r>
-      <w:proofErr w:type="spellStart"/>
-      <w:r>
-        <w:rPr>
-          <w:i/>
-          <w:lang w:val="it-IT"/>
-        </w:rPr>
-        <w:t>who</w:t>
-      </w:r>
-      <w:proofErr w:type="spellEnd"/>
-      <w:r>
-        <w:rPr>
-          <w:i/>
-          <w:lang w:val="it-IT"/>
-        </w:rPr>
-        <w:t xml:space="preserve"> </w:t>
-      </w:r>
-      <w:proofErr w:type="spellStart"/>
-      <w:r>
-        <w:rPr>
-          <w:i/>
-          <w:lang w:val="it-IT"/>
-        </w:rPr>
-        <w:t>would</w:t>
-      </w:r>
-      <w:proofErr w:type="spellEnd"/>
-      <w:r>
-        <w:rPr>
-          <w:i/>
-          <w:lang w:val="it-IT"/>
-        </w:rPr>
-        <w:t xml:space="preserve"> like to</w:t>
-      </w:r>
-      <w:r>
-        <w:rPr>
-          <w:i/>
-          <w:lang w:val="it-IT"/>
-        </w:rPr>
-        <w:t xml:space="preserve"> build </w:t>
-      </w:r>
-      <w:proofErr w:type="spellStart"/>
-      <w:r>
-        <w:rPr>
-          <w:i/>
-          <w:lang w:val="it-IT"/>
-        </w:rPr>
-        <w:t>it’s</w:t>
-      </w:r>
-      <w:proofErr w:type="spellEnd"/>
-      <w:r>
-        <w:rPr>
-          <w:i/>
-          <w:lang w:val="it-IT"/>
-        </w:rPr>
-        <w:t xml:space="preserve"> </w:t>
-      </w:r>
-      <w:proofErr w:type="spellStart"/>
-      <w:r>
-        <w:rPr>
-          <w:i/>
-          <w:lang w:val="it-IT"/>
-        </w:rPr>
-        <w:t>own</w:t>
-      </w:r>
-      <w:proofErr w:type="spellEnd"/>
-      <w:r>
-        <w:rPr>
-          <w:i/>
-          <w:lang w:val="it-IT"/>
-        </w:rPr>
-        <w:t xml:space="preserve"> </w:t>
-      </w:r>
-      <w:proofErr w:type="spellStart"/>
-      <w:r>
-        <w:rPr>
-          <w:i/>
-          <w:lang w:val="it-IT"/>
-        </w:rPr>
-        <w:t>version</w:t>
-      </w:r>
-      <w:proofErr w:type="spellEnd"/>
-      <w:r>
-        <w:rPr>
-          <w:i/>
-          <w:lang w:val="it-IT"/>
-        </w:rPr>
-        <w:t xml:space="preserve"> of </w:t>
-      </w:r>
-      <w:r>
-        <w:rPr>
-          <w:i/>
-          <w:lang w:val="it-IT"/>
-        </w:rPr>
-        <w:t>a</w:t>
-      </w:r>
-      <w:r>
-        <w:rPr>
-          <w:i/>
-          <w:lang w:val="it-IT"/>
-        </w:rPr>
-        <w:t xml:space="preserve"> Word Clock.</w:t>
-      </w:r>
-      <w:bookmarkStart w:id="3" w:name="_GoBack"/>
+          <w:lang w:val="en-GB"/>
+        </w:rPr>
+        <w:t>.</w:t>
+      </w:r>
+    </w:p>
+    <w:p>
+      <w:pPr>
+        <w:pStyle w:val="Titolo2"/>
+      </w:pPr>
+      <w:bookmarkStart w:id="3" w:name="_Toc1139315"/>
+      <w:r>
+        <w:t>Scopo</w:t>
+      </w:r>
       <w:bookmarkEnd w:id="3"/>
     </w:p>
     <w:p>
-      <w:pPr>
-        <w:pStyle w:val="Titolo2"/>
-      </w:pPr>
-      <w:bookmarkStart w:id="4" w:name="_Toc1139315"/>
-      <w:r>
-        <w:t>Scopo</w:t>
-      </w:r>
+      <w:r>
+        <w:t>Lo scopo di questo progetto è quello di creare un prototipo funzionante di un orologio a parole (Word Clock) per poi in seguito presentarlo a una commissione che deciderà se stanziare i fondi per poterne realizzare una versione più grande montata sulla torre sinistra della scuola.</w:t>
+      </w:r>
+      <w:bookmarkStart w:id="4" w:name="_GoBack"/>
       <w:bookmarkEnd w:id="4"/>
-    </w:p>
-    <w:p>
-      <w:r>
-        <w:t>Lo scopo di questo progetto è quello di creare un prototipo funzionante di un orologio a parole (Word Clock) per poi in seguito presentarlo a una commissione che deciderà se stanziare i fondi per poterne realizzare una versione più grande montata sulla torre sinistra della scuola.</w:t>
-      </w:r>
     </w:p>
     <w:p/>
     <w:p>
@@ -4552,7 +4237,7 @@
       <w:r>
         <w:rPr>
           <w:noProof/>
-          <w:lang w:eastAsia="it-CH"/>
+          <w:lang w:val="it-IT"/>
         </w:rPr>
         <w:drawing>
           <wp:anchor distT="0" distB="0" distL="114300" distR="114300" simplePos="0" relativeHeight="251658240" behindDoc="1" locked="0" layoutInCell="1" allowOverlap="1">
@@ -7708,69 +7393,49 @@
           <w:numId w:val="35"/>
         </w:numPr>
         <w:rPr>
-          <w:lang w:val="en-US"/>
+          <w:lang w:val="it-IT"/>
         </w:rPr>
       </w:pPr>
       <w:hyperlink r:id="rId23" w:history="1">
         <w:r>
           <w:rPr>
             <w:rStyle w:val="Collegamentoipertestuale"/>
-            <w:lang w:val="en-US"/>
+            <w:lang w:val="it-IT"/>
           </w:rPr>
           <w:t>https://www.wikiinfo.net/t2800-come-funziona-rtc-del-fishino-codice</w:t>
         </w:r>
       </w:hyperlink>
       <w:r>
         <w:rPr>
-          <w:lang w:val="en-US"/>
-        </w:rPr>
-        <w:t xml:space="preserve">, </w:t>
-      </w:r>
-      <w:r>
-        <w:rPr>
-          <w:lang w:val="en-US"/>
-        </w:rPr>
-        <w:t xml:space="preserve">come </w:t>
+          <w:lang w:val="it-IT"/>
+        </w:rPr>
+        <w:t xml:space="preserve">, come funziona </w:t>
       </w:r>
       <w:proofErr w:type="spellStart"/>
       <w:r>
         <w:rPr>
-          <w:lang w:val="en-US"/>
-        </w:rPr>
-        <w:t>funziona</w:t>
+          <w:lang w:val="it-IT"/>
+        </w:rPr>
+        <w:t>rtc</w:t>
       </w:r>
       <w:proofErr w:type="spellEnd"/>
       <w:r>
         <w:rPr>
-          <w:lang w:val="en-US"/>
-        </w:rPr>
-        <w:t xml:space="preserve"> </w:t>
+          <w:lang w:val="it-IT"/>
+        </w:rPr>
+        <w:t xml:space="preserve"> del </w:t>
       </w:r>
       <w:proofErr w:type="spellStart"/>
       <w:r>
         <w:rPr>
-          <w:lang w:val="en-US"/>
-        </w:rPr>
-        <w:t>rtc</w:t>
+          <w:lang w:val="it-IT"/>
+        </w:rPr>
+        <w:t>fishino</w:t>
       </w:r>
       <w:proofErr w:type="spellEnd"/>
       <w:r>
         <w:rPr>
-          <w:lang w:val="en-US"/>
-        </w:rPr>
-        <w:t xml:space="preserve"> del </w:t>
-      </w:r>
-      <w:proofErr w:type="spellStart"/>
-      <w:r>
-        <w:rPr>
-          <w:lang w:val="en-US"/>
-        </w:rPr>
-        <w:t>fishino</w:t>
-      </w:r>
-      <w:proofErr w:type="spellEnd"/>
-      <w:r>
-        <w:rPr>
-          <w:lang w:val="en-US"/>
+          <w:lang w:val="it-IT"/>
         </w:rPr>
         <w:t>, 27.02.2019</w:t>
       </w:r>
@@ -7779,7 +7444,7 @@
       <w:pPr>
         <w:pStyle w:val="Paragrafoelenco"/>
         <w:rPr>
-          <w:lang w:val="en-US"/>
+          <w:lang w:val="it-IT"/>
         </w:rPr>
       </w:pPr>
     </w:p>
@@ -7977,7 +7642,7 @@
 </file>
 
 <file path=word/endnotes.xml><?xml version="1.0" encoding="utf-8"?>
-<w:endnotes xmlns:wpc="http://schemas.microsoft.com/office/word/2010/wordprocessingCanvas" xmlns:cx="http://schemas.microsoft.com/office/drawing/2014/chartex" xmlns:cx1="http://schemas.microsoft.com/office/drawing/2015/9/8/chartex" xmlns:cx2="http://schemas.microsoft.com/office/drawing/2015/10/21/chartex" xmlns:cx3="http://schemas.microsoft.com/office/drawing/2016/5/9/chartex" xmlns:cx4="http://schemas.microsoft.com/office/drawing/2016/5/10/chartex" xmlns:cx5="http://schemas.microsoft.com/office/drawing/2016/5/11/chartex" xmlns:cx6="http://schemas.microsoft.com/office/drawing/2016/5/12/chartex" xmlns:cx7="http://schemas.microsoft.com/office/drawing/2016/5/13/chartex" xmlns:cx8="http://schemas.microsoft.com/office/drawing/2016/5/14/chartex" xmlns:mc="http://schemas.openxmlformats.org/markup-compatibility/2006" xmlns:aink="http://schemas.microsoft.com/office/drawing/2016/ink" xmlns:am3d="http://schemas.microsoft.com/office/drawing/2017/model3d" xmlns:o="urn:schemas-microsoft-com:office:office" xmlns:r="http://schemas.openxmlformats.org/officeDocument/2006/relationships" xmlns:m="http://schemas.openxmlformats.org/officeDocument/2006/math" xmlns:v="urn:schemas-microsoft-com:vml" xmlns:wp14="http://schemas.microsoft.com/office/word/2010/wordprocessingDrawing" xmlns:wp="http://schemas.openxmlformats.org/drawingml/2006/wordprocessingDrawing" xmlns:w10="urn:schemas-microsoft-com:office:word" xmlns:w="http://schemas.openxmlformats.org/wordprocessingml/2006/main" xmlns:w14="http://schemas.microsoft.com/office/word/2010/wordml" xmlns:w15="http://schemas.microsoft.com/office/word/2012/wordml" xmlns:w16cid="http://schemas.microsoft.com/office/word/2016/wordml/cid" xmlns:w16se="http://schemas.microsoft.com/office/word/2015/wordml/symex" xmlns:wpg="http://schemas.microsoft.com/office/word/2010/wordprocessingGroup" xmlns:wpi="http://schemas.microsoft.com/office/word/2010/wordprocessingInk" xmlns:wne="http://schemas.microsoft.com/office/word/2006/wordml" xmlns:wps="http://schemas.microsoft.com/office/word/2010/wordprocessingShape" mc:Ignorable="w14 w15 w16se w16cid wp14">
+<w:endnotes xmlns:wpc="http://schemas.microsoft.com/office/word/2010/wordprocessingCanvas" xmlns:mc="http://schemas.openxmlformats.org/markup-compatibility/2006" xmlns:o="urn:schemas-microsoft-com:office:office" xmlns:r="http://schemas.openxmlformats.org/officeDocument/2006/relationships" xmlns:m="http://schemas.openxmlformats.org/officeDocument/2006/math" xmlns:v="urn:schemas-microsoft-com:vml" xmlns:wp14="http://schemas.microsoft.com/office/word/2010/wordprocessingDrawing" xmlns:wp="http://schemas.openxmlformats.org/drawingml/2006/wordprocessingDrawing" xmlns:w10="urn:schemas-microsoft-com:office:word" xmlns:w="http://schemas.openxmlformats.org/wordprocessingml/2006/main" xmlns:w14="http://schemas.microsoft.com/office/word/2010/wordml" xmlns:w15="http://schemas.microsoft.com/office/word/2012/wordml" xmlns:wpg="http://schemas.microsoft.com/office/word/2010/wordprocessingGroup" xmlns:wpi="http://schemas.microsoft.com/office/word/2010/wordprocessingInk" xmlns:wne="http://schemas.microsoft.com/office/word/2006/wordml" xmlns:wps="http://schemas.microsoft.com/office/word/2010/wordprocessingShape" mc:Ignorable="w14 w15 wp14">
   <w:endnote w:type="separator" w:id="-1">
     <w:p>
       <w:r>
@@ -7996,7 +7661,7 @@
 </file>
 
 <file path=word/footer1.xml><?xml version="1.0" encoding="utf-8"?>
-<w:ftr xmlns:wpc="http://schemas.microsoft.com/office/word/2010/wordprocessingCanvas" xmlns:cx="http://schemas.microsoft.com/office/drawing/2014/chartex" xmlns:cx1="http://schemas.microsoft.com/office/drawing/2015/9/8/chartex" xmlns:cx2="http://schemas.microsoft.com/office/drawing/2015/10/21/chartex" xmlns:cx3="http://schemas.microsoft.com/office/drawing/2016/5/9/chartex" xmlns:cx4="http://schemas.microsoft.com/office/drawing/2016/5/10/chartex" xmlns:cx5="http://schemas.microsoft.com/office/drawing/2016/5/11/chartex" xmlns:cx6="http://schemas.microsoft.com/office/drawing/2016/5/12/chartex" xmlns:cx7="http://schemas.microsoft.com/office/drawing/2016/5/13/chartex" xmlns:cx8="http://schemas.microsoft.com/office/drawing/2016/5/14/chartex" xmlns:mc="http://schemas.openxmlformats.org/markup-compatibility/2006" xmlns:aink="http://schemas.microsoft.com/office/drawing/2016/ink" xmlns:am3d="http://schemas.microsoft.com/office/drawing/2017/model3d" xmlns:o="urn:schemas-microsoft-com:office:office" xmlns:r="http://schemas.openxmlformats.org/officeDocument/2006/relationships" xmlns:m="http://schemas.openxmlformats.org/officeDocument/2006/math" xmlns:v="urn:schemas-microsoft-com:vml" xmlns:wp14="http://schemas.microsoft.com/office/word/2010/wordprocessingDrawing" xmlns:wp="http://schemas.openxmlformats.org/drawingml/2006/wordprocessingDrawing" xmlns:w10="urn:schemas-microsoft-com:office:word" xmlns:w="http://schemas.openxmlformats.org/wordprocessingml/2006/main" xmlns:w14="http://schemas.microsoft.com/office/word/2010/wordml" xmlns:w15="http://schemas.microsoft.com/office/word/2012/wordml" xmlns:w16cid="http://schemas.microsoft.com/office/word/2016/wordml/cid" xmlns:w16se="http://schemas.microsoft.com/office/word/2015/wordml/symex" xmlns:wpg="http://schemas.microsoft.com/office/word/2010/wordprocessingGroup" xmlns:wpi="http://schemas.microsoft.com/office/word/2010/wordprocessingInk" xmlns:wne="http://schemas.microsoft.com/office/word/2006/wordml" xmlns:wps="http://schemas.microsoft.com/office/word/2010/wordprocessingShape" mc:Ignorable="w14 w15 w16se w16cid wp14">
+<w:ftr xmlns:wpc="http://schemas.microsoft.com/office/word/2010/wordprocessingCanvas" xmlns:mc="http://schemas.openxmlformats.org/markup-compatibility/2006" xmlns:o="urn:schemas-microsoft-com:office:office" xmlns:r="http://schemas.openxmlformats.org/officeDocument/2006/relationships" xmlns:m="http://schemas.openxmlformats.org/officeDocument/2006/math" xmlns:v="urn:schemas-microsoft-com:vml" xmlns:wp14="http://schemas.microsoft.com/office/word/2010/wordprocessingDrawing" xmlns:wp="http://schemas.openxmlformats.org/drawingml/2006/wordprocessingDrawing" xmlns:w10="urn:schemas-microsoft-com:office:word" xmlns:w="http://schemas.openxmlformats.org/wordprocessingml/2006/main" xmlns:w14="http://schemas.microsoft.com/office/word/2010/wordml" xmlns:w15="http://schemas.microsoft.com/office/word/2012/wordml" xmlns:wpg="http://schemas.microsoft.com/office/word/2010/wordprocessingGroup" xmlns:wpi="http://schemas.microsoft.com/office/word/2010/wordprocessingInk" xmlns:wne="http://schemas.microsoft.com/office/word/2006/wordml" xmlns:wps="http://schemas.microsoft.com/office/word/2010/wordprocessingShape" mc:Ignorable="w14 w15 wp14">
   <w:p>
     <w:pPr>
       <w:pStyle w:val="Pidipagina"/>
@@ -8043,7 +7708,7 @@
 </file>
 
 <file path=word/footer2.xml><?xml version="1.0" encoding="utf-8"?>
-<w:ftr xmlns:wpc="http://schemas.microsoft.com/office/word/2010/wordprocessingCanvas" xmlns:cx="http://schemas.microsoft.com/office/drawing/2014/chartex" xmlns:cx1="http://schemas.microsoft.com/office/drawing/2015/9/8/chartex" xmlns:cx2="http://schemas.microsoft.com/office/drawing/2015/10/21/chartex" xmlns:cx3="http://schemas.microsoft.com/office/drawing/2016/5/9/chartex" xmlns:cx4="http://schemas.microsoft.com/office/drawing/2016/5/10/chartex" xmlns:cx5="http://schemas.microsoft.com/office/drawing/2016/5/11/chartex" xmlns:cx6="http://schemas.microsoft.com/office/drawing/2016/5/12/chartex" xmlns:cx7="http://schemas.microsoft.com/office/drawing/2016/5/13/chartex" xmlns:cx8="http://schemas.microsoft.com/office/drawing/2016/5/14/chartex" xmlns:mc="http://schemas.openxmlformats.org/markup-compatibility/2006" xmlns:aink="http://schemas.microsoft.com/office/drawing/2016/ink" xmlns:am3d="http://schemas.microsoft.com/office/drawing/2017/model3d" xmlns:o="urn:schemas-microsoft-com:office:office" xmlns:r="http://schemas.openxmlformats.org/officeDocument/2006/relationships" xmlns:m="http://schemas.openxmlformats.org/officeDocument/2006/math" xmlns:v="urn:schemas-microsoft-com:vml" xmlns:wp14="http://schemas.microsoft.com/office/word/2010/wordprocessingDrawing" xmlns:wp="http://schemas.openxmlformats.org/drawingml/2006/wordprocessingDrawing" xmlns:w10="urn:schemas-microsoft-com:office:word" xmlns:w="http://schemas.openxmlformats.org/wordprocessingml/2006/main" xmlns:w14="http://schemas.microsoft.com/office/word/2010/wordml" xmlns:w15="http://schemas.microsoft.com/office/word/2012/wordml" xmlns:w16cid="http://schemas.microsoft.com/office/word/2016/wordml/cid" xmlns:w16se="http://schemas.microsoft.com/office/word/2015/wordml/symex" xmlns:wpg="http://schemas.microsoft.com/office/word/2010/wordprocessingGroup" xmlns:wpi="http://schemas.microsoft.com/office/word/2010/wordprocessingInk" xmlns:wne="http://schemas.microsoft.com/office/word/2006/wordml" xmlns:wps="http://schemas.microsoft.com/office/word/2010/wordprocessingShape" mc:Ignorable="w14 w15 w16se w16cid wp14">
+<w:ftr xmlns:wpc="http://schemas.microsoft.com/office/word/2010/wordprocessingCanvas" xmlns:mc="http://schemas.openxmlformats.org/markup-compatibility/2006" xmlns:o="urn:schemas-microsoft-com:office:office" xmlns:r="http://schemas.openxmlformats.org/officeDocument/2006/relationships" xmlns:m="http://schemas.openxmlformats.org/officeDocument/2006/math" xmlns:v="urn:schemas-microsoft-com:vml" xmlns:wp14="http://schemas.microsoft.com/office/word/2010/wordprocessingDrawing" xmlns:wp="http://schemas.openxmlformats.org/drawingml/2006/wordprocessingDrawing" xmlns:w10="urn:schemas-microsoft-com:office:word" xmlns:w="http://schemas.openxmlformats.org/wordprocessingml/2006/main" xmlns:w14="http://schemas.microsoft.com/office/word/2010/wordml" xmlns:w15="http://schemas.microsoft.com/office/word/2012/wordml" xmlns:wpg="http://schemas.microsoft.com/office/word/2010/wordprocessingGroup" xmlns:wpi="http://schemas.microsoft.com/office/word/2010/wordprocessingInk" xmlns:wne="http://schemas.microsoft.com/office/word/2006/wordml" xmlns:wps="http://schemas.microsoft.com/office/word/2010/wordprocessingShape" mc:Ignorable="w14 w15 wp14">
   <w:tbl>
     <w:tblPr>
       <w:tblW w:w="0" w:type="auto"/>
@@ -8285,7 +7950,7 @@
 </file>
 
 <file path=word/footer3.xml><?xml version="1.0" encoding="utf-8"?>
-<w:ftr xmlns:wpc="http://schemas.microsoft.com/office/word/2010/wordprocessingCanvas" xmlns:cx="http://schemas.microsoft.com/office/drawing/2014/chartex" xmlns:cx1="http://schemas.microsoft.com/office/drawing/2015/9/8/chartex" xmlns:cx2="http://schemas.microsoft.com/office/drawing/2015/10/21/chartex" xmlns:cx3="http://schemas.microsoft.com/office/drawing/2016/5/9/chartex" xmlns:cx4="http://schemas.microsoft.com/office/drawing/2016/5/10/chartex" xmlns:cx5="http://schemas.microsoft.com/office/drawing/2016/5/11/chartex" xmlns:cx6="http://schemas.microsoft.com/office/drawing/2016/5/12/chartex" xmlns:cx7="http://schemas.microsoft.com/office/drawing/2016/5/13/chartex" xmlns:cx8="http://schemas.microsoft.com/office/drawing/2016/5/14/chartex" xmlns:mc="http://schemas.openxmlformats.org/markup-compatibility/2006" xmlns:aink="http://schemas.microsoft.com/office/drawing/2016/ink" xmlns:am3d="http://schemas.microsoft.com/office/drawing/2017/model3d" xmlns:o="urn:schemas-microsoft-com:office:office" xmlns:r="http://schemas.openxmlformats.org/officeDocument/2006/relationships" xmlns:m="http://schemas.openxmlformats.org/officeDocument/2006/math" xmlns:v="urn:schemas-microsoft-com:vml" xmlns:wp14="http://schemas.microsoft.com/office/word/2010/wordprocessingDrawing" xmlns:wp="http://schemas.openxmlformats.org/drawingml/2006/wordprocessingDrawing" xmlns:w10="urn:schemas-microsoft-com:office:word" xmlns:w="http://schemas.openxmlformats.org/wordprocessingml/2006/main" xmlns:w14="http://schemas.microsoft.com/office/word/2010/wordml" xmlns:w15="http://schemas.microsoft.com/office/word/2012/wordml" xmlns:w16cid="http://schemas.microsoft.com/office/word/2016/wordml/cid" xmlns:w16se="http://schemas.microsoft.com/office/word/2015/wordml/symex" xmlns:wpg="http://schemas.microsoft.com/office/word/2010/wordprocessingGroup" xmlns:wpi="http://schemas.microsoft.com/office/word/2010/wordprocessingInk" xmlns:wne="http://schemas.microsoft.com/office/word/2006/wordml" xmlns:wps="http://schemas.microsoft.com/office/word/2010/wordprocessingShape" mc:Ignorable="w14 w15 w16se w16cid wp14">
+<w:ftr xmlns:wpc="http://schemas.microsoft.com/office/word/2010/wordprocessingCanvas" xmlns:mc="http://schemas.openxmlformats.org/markup-compatibility/2006" xmlns:o="urn:schemas-microsoft-com:office:office" xmlns:r="http://schemas.openxmlformats.org/officeDocument/2006/relationships" xmlns:m="http://schemas.openxmlformats.org/officeDocument/2006/math" xmlns:v="urn:schemas-microsoft-com:vml" xmlns:wp14="http://schemas.microsoft.com/office/word/2010/wordprocessingDrawing" xmlns:wp="http://schemas.openxmlformats.org/drawingml/2006/wordprocessingDrawing" xmlns:w10="urn:schemas-microsoft-com:office:word" xmlns:w="http://schemas.openxmlformats.org/wordprocessingml/2006/main" xmlns:w14="http://schemas.microsoft.com/office/word/2010/wordml" xmlns:w15="http://schemas.microsoft.com/office/word/2012/wordml" xmlns:wpg="http://schemas.microsoft.com/office/word/2010/wordprocessingGroup" xmlns:wpi="http://schemas.microsoft.com/office/word/2010/wordprocessingInk" xmlns:wne="http://schemas.microsoft.com/office/word/2006/wordml" xmlns:wps="http://schemas.microsoft.com/office/word/2010/wordprocessingShape" mc:Ignorable="w14 w15 wp14">
   <w:p>
     <w:pPr>
       <w:pStyle w:val="Pidipagina"/>
@@ -8312,7 +7977,7 @@
 </file>
 
 <file path=word/footer4.xml><?xml version="1.0" encoding="utf-8"?>
-<w:ftr xmlns:wpc="http://schemas.microsoft.com/office/word/2010/wordprocessingCanvas" xmlns:cx="http://schemas.microsoft.com/office/drawing/2014/chartex" xmlns:cx1="http://schemas.microsoft.com/office/drawing/2015/9/8/chartex" xmlns:cx2="http://schemas.microsoft.com/office/drawing/2015/10/21/chartex" xmlns:cx3="http://schemas.microsoft.com/office/drawing/2016/5/9/chartex" xmlns:cx4="http://schemas.microsoft.com/office/drawing/2016/5/10/chartex" xmlns:cx5="http://schemas.microsoft.com/office/drawing/2016/5/11/chartex" xmlns:cx6="http://schemas.microsoft.com/office/drawing/2016/5/12/chartex" xmlns:cx7="http://schemas.microsoft.com/office/drawing/2016/5/13/chartex" xmlns:cx8="http://schemas.microsoft.com/office/drawing/2016/5/14/chartex" xmlns:mc="http://schemas.openxmlformats.org/markup-compatibility/2006" xmlns:aink="http://schemas.microsoft.com/office/drawing/2016/ink" xmlns:am3d="http://schemas.microsoft.com/office/drawing/2017/model3d" xmlns:o="urn:schemas-microsoft-com:office:office" xmlns:r="http://schemas.openxmlformats.org/officeDocument/2006/relationships" xmlns:m="http://schemas.openxmlformats.org/officeDocument/2006/math" xmlns:v="urn:schemas-microsoft-com:vml" xmlns:wp14="http://schemas.microsoft.com/office/word/2010/wordprocessingDrawing" xmlns:wp="http://schemas.openxmlformats.org/drawingml/2006/wordprocessingDrawing" xmlns:w10="urn:schemas-microsoft-com:office:word" xmlns:w="http://schemas.openxmlformats.org/wordprocessingml/2006/main" xmlns:w14="http://schemas.microsoft.com/office/word/2010/wordml" xmlns:w15="http://schemas.microsoft.com/office/word/2012/wordml" xmlns:w16cid="http://schemas.microsoft.com/office/word/2016/wordml/cid" xmlns:w16se="http://schemas.microsoft.com/office/word/2015/wordml/symex" xmlns:wpg="http://schemas.microsoft.com/office/word/2010/wordprocessingGroup" xmlns:wpi="http://schemas.microsoft.com/office/word/2010/wordprocessingInk" xmlns:wne="http://schemas.microsoft.com/office/word/2006/wordml" xmlns:wps="http://schemas.microsoft.com/office/word/2010/wordprocessingShape" mc:Ignorable="w14 w15 w16se w16cid wp14">
+<w:ftr xmlns:wpc="http://schemas.microsoft.com/office/word/2010/wordprocessingCanvas" xmlns:mc="http://schemas.openxmlformats.org/markup-compatibility/2006" xmlns:o="urn:schemas-microsoft-com:office:office" xmlns:r="http://schemas.openxmlformats.org/officeDocument/2006/relationships" xmlns:m="http://schemas.openxmlformats.org/officeDocument/2006/math" xmlns:v="urn:schemas-microsoft-com:vml" xmlns:wp14="http://schemas.microsoft.com/office/word/2010/wordprocessingDrawing" xmlns:wp="http://schemas.openxmlformats.org/drawingml/2006/wordprocessingDrawing" xmlns:w10="urn:schemas-microsoft-com:office:word" xmlns:w="http://schemas.openxmlformats.org/wordprocessingml/2006/main" xmlns:w14="http://schemas.microsoft.com/office/word/2010/wordml" xmlns:w15="http://schemas.microsoft.com/office/word/2012/wordml" xmlns:wpg="http://schemas.microsoft.com/office/word/2010/wordprocessingGroup" xmlns:wpi="http://schemas.microsoft.com/office/word/2010/wordprocessingInk" xmlns:wne="http://schemas.microsoft.com/office/word/2006/wordml" xmlns:wps="http://schemas.microsoft.com/office/word/2010/wordprocessingShape" mc:Ignorable="w14 w15 wp14">
   <w:p>
     <w:pPr>
       <w:pStyle w:val="Pidipagina"/>
@@ -8338,7 +8003,7 @@
 </file>
 
 <file path=word/footnotes.xml><?xml version="1.0" encoding="utf-8"?>
-<w:footnotes xmlns:wpc="http://schemas.microsoft.com/office/word/2010/wordprocessingCanvas" xmlns:cx="http://schemas.microsoft.com/office/drawing/2014/chartex" xmlns:cx1="http://schemas.microsoft.com/office/drawing/2015/9/8/chartex" xmlns:cx2="http://schemas.microsoft.com/office/drawing/2015/10/21/chartex" xmlns:cx3="http://schemas.microsoft.com/office/drawing/2016/5/9/chartex" xmlns:cx4="http://schemas.microsoft.com/office/drawing/2016/5/10/chartex" xmlns:cx5="http://schemas.microsoft.com/office/drawing/2016/5/11/chartex" xmlns:cx6="http://schemas.microsoft.com/office/drawing/2016/5/12/chartex" xmlns:cx7="http://schemas.microsoft.com/office/drawing/2016/5/13/chartex" xmlns:cx8="http://schemas.microsoft.com/office/drawing/2016/5/14/chartex" xmlns:mc="http://schemas.openxmlformats.org/markup-compatibility/2006" xmlns:aink="http://schemas.microsoft.com/office/drawing/2016/ink" xmlns:am3d="http://schemas.microsoft.com/office/drawing/2017/model3d" xmlns:o="urn:schemas-microsoft-com:office:office" xmlns:r="http://schemas.openxmlformats.org/officeDocument/2006/relationships" xmlns:m="http://schemas.openxmlformats.org/officeDocument/2006/math" xmlns:v="urn:schemas-microsoft-com:vml" xmlns:wp14="http://schemas.microsoft.com/office/word/2010/wordprocessingDrawing" xmlns:wp="http://schemas.openxmlformats.org/drawingml/2006/wordprocessingDrawing" xmlns:w10="urn:schemas-microsoft-com:office:word" xmlns:w="http://schemas.openxmlformats.org/wordprocessingml/2006/main" xmlns:w14="http://schemas.microsoft.com/office/word/2010/wordml" xmlns:w15="http://schemas.microsoft.com/office/word/2012/wordml" xmlns:w16cid="http://schemas.microsoft.com/office/word/2016/wordml/cid" xmlns:w16se="http://schemas.microsoft.com/office/word/2015/wordml/symex" xmlns:wpg="http://schemas.microsoft.com/office/word/2010/wordprocessingGroup" xmlns:wpi="http://schemas.microsoft.com/office/word/2010/wordprocessingInk" xmlns:wne="http://schemas.microsoft.com/office/word/2006/wordml" xmlns:wps="http://schemas.microsoft.com/office/word/2010/wordprocessingShape" mc:Ignorable="w14 w15 w16se w16cid wp14">
+<w:footnotes xmlns:wpc="http://schemas.microsoft.com/office/word/2010/wordprocessingCanvas" xmlns:mc="http://schemas.openxmlformats.org/markup-compatibility/2006" xmlns:o="urn:schemas-microsoft-com:office:office" xmlns:r="http://schemas.openxmlformats.org/officeDocument/2006/relationships" xmlns:m="http://schemas.openxmlformats.org/officeDocument/2006/math" xmlns:v="urn:schemas-microsoft-com:vml" xmlns:wp14="http://schemas.microsoft.com/office/word/2010/wordprocessingDrawing" xmlns:wp="http://schemas.openxmlformats.org/drawingml/2006/wordprocessingDrawing" xmlns:w10="urn:schemas-microsoft-com:office:word" xmlns:w="http://schemas.openxmlformats.org/wordprocessingml/2006/main" xmlns:w14="http://schemas.microsoft.com/office/word/2010/wordml" xmlns:w15="http://schemas.microsoft.com/office/word/2012/wordml" xmlns:wpg="http://schemas.microsoft.com/office/word/2010/wordprocessingGroup" xmlns:wpi="http://schemas.microsoft.com/office/word/2010/wordprocessingInk" xmlns:wne="http://schemas.microsoft.com/office/word/2006/wordml" xmlns:wps="http://schemas.microsoft.com/office/word/2010/wordprocessingShape" mc:Ignorable="w14 w15 wp14">
   <w:footnote w:type="separator" w:id="-1">
     <w:p>
       <w:r>
@@ -8357,7 +8022,7 @@
 </file>
 
 <file path=word/header1.xml><?xml version="1.0" encoding="utf-8"?>
-<w:hdr xmlns:wpc="http://schemas.microsoft.com/office/word/2010/wordprocessingCanvas" xmlns:cx="http://schemas.microsoft.com/office/drawing/2014/chartex" xmlns:cx1="http://schemas.microsoft.com/office/drawing/2015/9/8/chartex" xmlns:cx2="http://schemas.microsoft.com/office/drawing/2015/10/21/chartex" xmlns:cx3="http://schemas.microsoft.com/office/drawing/2016/5/9/chartex" xmlns:cx4="http://schemas.microsoft.com/office/drawing/2016/5/10/chartex" xmlns:cx5="http://schemas.microsoft.com/office/drawing/2016/5/11/chartex" xmlns:cx6="http://schemas.microsoft.com/office/drawing/2016/5/12/chartex" xmlns:cx7="http://schemas.microsoft.com/office/drawing/2016/5/13/chartex" xmlns:cx8="http://schemas.microsoft.com/office/drawing/2016/5/14/chartex" xmlns:mc="http://schemas.openxmlformats.org/markup-compatibility/2006" xmlns:aink="http://schemas.microsoft.com/office/drawing/2016/ink" xmlns:am3d="http://schemas.microsoft.com/office/drawing/2017/model3d" xmlns:o="urn:schemas-microsoft-com:office:office" xmlns:r="http://schemas.openxmlformats.org/officeDocument/2006/relationships" xmlns:m="http://schemas.openxmlformats.org/officeDocument/2006/math" xmlns:v="urn:schemas-microsoft-com:vml" xmlns:wp14="http://schemas.microsoft.com/office/word/2010/wordprocessingDrawing" xmlns:wp="http://schemas.openxmlformats.org/drawingml/2006/wordprocessingDrawing" xmlns:w10="urn:schemas-microsoft-com:office:word" xmlns:w="http://schemas.openxmlformats.org/wordprocessingml/2006/main" xmlns:w14="http://schemas.microsoft.com/office/word/2010/wordml" xmlns:w15="http://schemas.microsoft.com/office/word/2012/wordml" xmlns:w16cid="http://schemas.microsoft.com/office/word/2016/wordml/cid" xmlns:w16se="http://schemas.microsoft.com/office/word/2015/wordml/symex" xmlns:wpg="http://schemas.microsoft.com/office/word/2010/wordprocessingGroup" xmlns:wpi="http://schemas.microsoft.com/office/word/2010/wordprocessingInk" xmlns:wne="http://schemas.microsoft.com/office/word/2006/wordml" xmlns:wps="http://schemas.microsoft.com/office/word/2010/wordprocessingShape" mc:Ignorable="w14 w15 w16se w16cid wp14">
+<w:hdr xmlns:wpc="http://schemas.microsoft.com/office/word/2010/wordprocessingCanvas" xmlns:mc="http://schemas.openxmlformats.org/markup-compatibility/2006" xmlns:o="urn:schemas-microsoft-com:office:office" xmlns:r="http://schemas.openxmlformats.org/officeDocument/2006/relationships" xmlns:m="http://schemas.openxmlformats.org/officeDocument/2006/math" xmlns:v="urn:schemas-microsoft-com:vml" xmlns:wp14="http://schemas.microsoft.com/office/word/2010/wordprocessingDrawing" xmlns:wp="http://schemas.openxmlformats.org/drawingml/2006/wordprocessingDrawing" xmlns:w10="urn:schemas-microsoft-com:office:word" xmlns:w="http://schemas.openxmlformats.org/wordprocessingml/2006/main" xmlns:w14="http://schemas.microsoft.com/office/word/2010/wordml" xmlns:w15="http://schemas.microsoft.com/office/word/2012/wordml" xmlns:wpg="http://schemas.microsoft.com/office/word/2010/wordprocessingGroup" xmlns:wpi="http://schemas.microsoft.com/office/word/2010/wordprocessingInk" xmlns:wne="http://schemas.microsoft.com/office/word/2006/wordml" xmlns:wps="http://schemas.microsoft.com/office/word/2010/wordprocessingShape" mc:Ignorable="w14 w15 wp14">
   <w:tbl>
     <w:tblPr>
       <w:tblW w:w="9639" w:type="dxa"/>
@@ -8416,7 +8081,7 @@
               <w:rFonts w:cs="Arial"/>
               <w:noProof/>
               <w:sz w:val="28"/>
-              <w:lang w:eastAsia="it-CH"/>
+              <w:lang w:val="it-IT"/>
             </w:rPr>
             <w:drawing>
               <wp:inline distT="0" distB="0" distL="0" distR="0">
@@ -8563,7 +8228,7 @@
               <w:noProof/>
               <w:snapToGrid w:val="0"/>
             </w:rPr>
-            <w:t>13</w:t>
+            <w:t>3</w:t>
           </w:r>
           <w:r>
             <w:rPr>
@@ -8727,7 +8392,7 @@
 </file>
 
 <file path=word/header2.xml><?xml version="1.0" encoding="utf-8"?>
-<w:hdr xmlns:wpc="http://schemas.microsoft.com/office/word/2010/wordprocessingCanvas" xmlns:cx="http://schemas.microsoft.com/office/drawing/2014/chartex" xmlns:cx1="http://schemas.microsoft.com/office/drawing/2015/9/8/chartex" xmlns:cx2="http://schemas.microsoft.com/office/drawing/2015/10/21/chartex" xmlns:cx3="http://schemas.microsoft.com/office/drawing/2016/5/9/chartex" xmlns:cx4="http://schemas.microsoft.com/office/drawing/2016/5/10/chartex" xmlns:cx5="http://schemas.microsoft.com/office/drawing/2016/5/11/chartex" xmlns:cx6="http://schemas.microsoft.com/office/drawing/2016/5/12/chartex" xmlns:cx7="http://schemas.microsoft.com/office/drawing/2016/5/13/chartex" xmlns:cx8="http://schemas.microsoft.com/office/drawing/2016/5/14/chartex" xmlns:mc="http://schemas.openxmlformats.org/markup-compatibility/2006" xmlns:aink="http://schemas.microsoft.com/office/drawing/2016/ink" xmlns:am3d="http://schemas.microsoft.com/office/drawing/2017/model3d" xmlns:o="urn:schemas-microsoft-com:office:office" xmlns:r="http://schemas.openxmlformats.org/officeDocument/2006/relationships" xmlns:m="http://schemas.openxmlformats.org/officeDocument/2006/math" xmlns:v="urn:schemas-microsoft-com:vml" xmlns:wp14="http://schemas.microsoft.com/office/word/2010/wordprocessingDrawing" xmlns:wp="http://schemas.openxmlformats.org/drawingml/2006/wordprocessingDrawing" xmlns:w10="urn:schemas-microsoft-com:office:word" xmlns:w="http://schemas.openxmlformats.org/wordprocessingml/2006/main" xmlns:w14="http://schemas.microsoft.com/office/word/2010/wordml" xmlns:w15="http://schemas.microsoft.com/office/word/2012/wordml" xmlns:w16cid="http://schemas.microsoft.com/office/word/2016/wordml/cid" xmlns:w16se="http://schemas.microsoft.com/office/word/2015/wordml/symex" xmlns:wpg="http://schemas.microsoft.com/office/word/2010/wordprocessingGroup" xmlns:wpi="http://schemas.microsoft.com/office/word/2010/wordprocessingInk" xmlns:wne="http://schemas.microsoft.com/office/word/2006/wordml" xmlns:wps="http://schemas.microsoft.com/office/word/2010/wordprocessingShape" mc:Ignorable="w14 w15 w16se w16cid wp14">
+<w:hdr xmlns:wpc="http://schemas.microsoft.com/office/word/2010/wordprocessingCanvas" xmlns:mc="http://schemas.openxmlformats.org/markup-compatibility/2006" xmlns:o="urn:schemas-microsoft-com:office:office" xmlns:r="http://schemas.openxmlformats.org/officeDocument/2006/relationships" xmlns:m="http://schemas.openxmlformats.org/officeDocument/2006/math" xmlns:v="urn:schemas-microsoft-com:vml" xmlns:wp14="http://schemas.microsoft.com/office/word/2010/wordprocessingDrawing" xmlns:wp="http://schemas.openxmlformats.org/drawingml/2006/wordprocessingDrawing" xmlns:w10="urn:schemas-microsoft-com:office:word" xmlns:w="http://schemas.openxmlformats.org/wordprocessingml/2006/main" xmlns:w14="http://schemas.microsoft.com/office/word/2010/wordml" xmlns:w15="http://schemas.microsoft.com/office/word/2012/wordml" xmlns:wpg="http://schemas.microsoft.com/office/word/2010/wordprocessingGroup" xmlns:wpi="http://schemas.microsoft.com/office/word/2010/wordprocessingInk" xmlns:wne="http://schemas.microsoft.com/office/word/2006/wordml" xmlns:wps="http://schemas.microsoft.com/office/word/2010/wordprocessingShape" mc:Ignorable="w14 w15 wp14">
   <w:tbl>
     <w:tblPr>
       <w:tblW w:w="9639" w:type="dxa"/>
@@ -8786,7 +8451,7 @@
               <w:rFonts w:cs="Arial"/>
               <w:noProof/>
               <w:sz w:val="28"/>
-              <w:lang w:eastAsia="it-CH"/>
+              <w:lang w:val="it-IT"/>
             </w:rPr>
             <w:drawing>
               <wp:inline distT="0" distB="0" distL="0" distR="0" wp14:anchorId="0735334D" wp14:editId="1EFDCA25">
@@ -8976,7 +8641,7 @@
               <w:noProof/>
               <w:snapToGrid w:val="0"/>
             </w:rPr>
-            <w:t>13</w:t>
+            <w:t>6</w:t>
           </w:r>
           <w:r>
             <w:rPr>
@@ -9095,7 +8760,7 @@
 </file>
 
 <file path=word/numbering.xml><?xml version="1.0" encoding="utf-8"?>
-<w:numbering xmlns:wpc="http://schemas.microsoft.com/office/word/2010/wordprocessingCanvas" xmlns:cx="http://schemas.microsoft.com/office/drawing/2014/chartex" xmlns:cx1="http://schemas.microsoft.com/office/drawing/2015/9/8/chartex" xmlns:cx2="http://schemas.microsoft.com/office/drawing/2015/10/21/chartex" xmlns:cx3="http://schemas.microsoft.com/office/drawing/2016/5/9/chartex" xmlns:cx4="http://schemas.microsoft.com/office/drawing/2016/5/10/chartex" xmlns:cx5="http://schemas.microsoft.com/office/drawing/2016/5/11/chartex" xmlns:cx6="http://schemas.microsoft.com/office/drawing/2016/5/12/chartex" xmlns:cx7="http://schemas.microsoft.com/office/drawing/2016/5/13/chartex" xmlns:cx8="http://schemas.microsoft.com/office/drawing/2016/5/14/chartex" xmlns:mc="http://schemas.openxmlformats.org/markup-compatibility/2006" xmlns:aink="http://schemas.microsoft.com/office/drawing/2016/ink" xmlns:am3d="http://schemas.microsoft.com/office/drawing/2017/model3d" xmlns:o="urn:schemas-microsoft-com:office:office" xmlns:r="http://schemas.openxmlformats.org/officeDocument/2006/relationships" xmlns:m="http://schemas.openxmlformats.org/officeDocument/2006/math" xmlns:v="urn:schemas-microsoft-com:vml" xmlns:wp14="http://schemas.microsoft.com/office/word/2010/wordprocessingDrawing" xmlns:wp="http://schemas.openxmlformats.org/drawingml/2006/wordprocessingDrawing" xmlns:w10="urn:schemas-microsoft-com:office:word" xmlns:w="http://schemas.openxmlformats.org/wordprocessingml/2006/main" xmlns:w14="http://schemas.microsoft.com/office/word/2010/wordml" xmlns:w15="http://schemas.microsoft.com/office/word/2012/wordml" xmlns:w16cid="http://schemas.microsoft.com/office/word/2016/wordml/cid" xmlns:w16se="http://schemas.microsoft.com/office/word/2015/wordml/symex" xmlns:wpg="http://schemas.microsoft.com/office/word/2010/wordprocessingGroup" xmlns:wpi="http://schemas.microsoft.com/office/word/2010/wordprocessingInk" xmlns:wne="http://schemas.microsoft.com/office/word/2006/wordml" xmlns:wps="http://schemas.microsoft.com/office/word/2010/wordprocessingShape" mc:Ignorable="w14 w15 w16se w16cid wp14">
+<w:numbering xmlns:wpc="http://schemas.microsoft.com/office/word/2010/wordprocessingCanvas" xmlns:mc="http://schemas.openxmlformats.org/markup-compatibility/2006" xmlns:o="urn:schemas-microsoft-com:office:office" xmlns:r="http://schemas.openxmlformats.org/officeDocument/2006/relationships" xmlns:m="http://schemas.openxmlformats.org/officeDocument/2006/math" xmlns:v="urn:schemas-microsoft-com:vml" xmlns:wp14="http://schemas.microsoft.com/office/word/2010/wordprocessingDrawing" xmlns:wp="http://schemas.openxmlformats.org/drawingml/2006/wordprocessingDrawing" xmlns:w10="urn:schemas-microsoft-com:office:word" xmlns:w="http://schemas.openxmlformats.org/wordprocessingml/2006/main" xmlns:w14="http://schemas.microsoft.com/office/word/2010/wordml" xmlns:w15="http://schemas.microsoft.com/office/word/2012/wordml" xmlns:wpg="http://schemas.microsoft.com/office/word/2010/wordprocessingGroup" xmlns:wpi="http://schemas.microsoft.com/office/word/2010/wordprocessingInk" xmlns:wne="http://schemas.microsoft.com/office/word/2006/wordml" xmlns:wps="http://schemas.microsoft.com/office/word/2010/wordprocessingShape" mc:Ignorable="w14 w15 wp14">
   <w:abstractNum w:abstractNumId="0" w15:restartNumberingAfterBreak="0">
     <w:nsid w:val="0801489A"/>
     <w:multiLevelType w:val="hybridMultilevel"/>
@@ -12481,7 +12146,7 @@
 </file>
 
 <file path=word/styles.xml><?xml version="1.0" encoding="utf-8"?>
-<w:styles xmlns:mc="http://schemas.openxmlformats.org/markup-compatibility/2006" xmlns:r="http://schemas.openxmlformats.org/officeDocument/2006/relationships" xmlns:w="http://schemas.openxmlformats.org/wordprocessingml/2006/main" xmlns:w14="http://schemas.microsoft.com/office/word/2010/wordml" xmlns:w15="http://schemas.microsoft.com/office/word/2012/wordml" xmlns:w16cid="http://schemas.microsoft.com/office/word/2016/wordml/cid" xmlns:w16se="http://schemas.microsoft.com/office/word/2015/wordml/symex" mc:Ignorable="w14 w15 w16se w16cid">
+<w:styles xmlns:mc="http://schemas.openxmlformats.org/markup-compatibility/2006" xmlns:r="http://schemas.openxmlformats.org/officeDocument/2006/relationships" xmlns:w="http://schemas.openxmlformats.org/wordprocessingml/2006/main" xmlns:w14="http://schemas.microsoft.com/office/word/2010/wordml" xmlns:w15="http://schemas.microsoft.com/office/word/2012/wordml" mc:Ignorable="w14 w15">
   <w:docDefaults>
     <w:rPrDefault>
       <w:rPr>
@@ -12491,7 +12156,7 @@
     </w:rPrDefault>
     <w:pPrDefault/>
   </w:docDefaults>
-  <w:latentStyles w:defLockedState="0" w:defUIPriority="99" w:defSemiHidden="0" w:defUnhideWhenUsed="0" w:defQFormat="0" w:count="375">
+  <w:latentStyles w:defLockedState="0" w:defUIPriority="99" w:defSemiHidden="0" w:defUnhideWhenUsed="0" w:defQFormat="0" w:count="371">
     <w:lsdException w:name="Normal" w:uiPriority="0" w:qFormat="1"/>
     <w:lsdException w:name="heading 1" w:uiPriority="0" w:qFormat="1"/>
     <w:lsdException w:name="heading 2" w:uiPriority="0" w:qFormat="1"/>
@@ -12597,6 +12262,7 @@
     <w:lsdException w:name="HTML Sample" w:semiHidden="1" w:unhideWhenUsed="1"/>
     <w:lsdException w:name="HTML Typewriter" w:semiHidden="1" w:unhideWhenUsed="1"/>
     <w:lsdException w:name="HTML Variable" w:semiHidden="1" w:unhideWhenUsed="1"/>
+    <w:lsdException w:name="Normal Table" w:semiHidden="1" w:unhideWhenUsed="1"/>
     <w:lsdException w:name="annotation subject" w:semiHidden="1" w:unhideWhenUsed="1"/>
     <w:lsdException w:name="No List" w:semiHidden="1" w:unhideWhenUsed="1"/>
     <w:lsdException w:name="Outline List 1" w:semiHidden="1" w:unhideWhenUsed="1"/>
@@ -12640,8 +12306,10 @@
     <w:lsdException w:name="Table Elegant" w:semiHidden="1" w:unhideWhenUsed="1"/>
     <w:lsdException w:name="Table Professional" w:semiHidden="1" w:unhideWhenUsed="1"/>
     <w:lsdException w:name="Table Subtle 1" w:semiHidden="1" w:unhideWhenUsed="1"/>
+    <w:lsdException w:name="Table Subtle 2" w:semiHidden="1" w:unhideWhenUsed="1"/>
     <w:lsdException w:name="Table Web 1" w:semiHidden="1" w:unhideWhenUsed="1"/>
     <w:lsdException w:name="Table Web 2" w:semiHidden="1" w:unhideWhenUsed="1"/>
+    <w:lsdException w:name="Table Web 3" w:semiHidden="1" w:unhideWhenUsed="1"/>
     <w:lsdException w:name="Balloon Text" w:semiHidden="1" w:unhideWhenUsed="1"/>
     <w:lsdException w:name="Table Grid" w:uiPriority="59"/>
     <w:lsdException w:name="Table Theme" w:semiHidden="1" w:unhideWhenUsed="1"/>
@@ -12860,10 +12528,6 @@
     <w:lsdException w:name="List Table 5 Dark Accent 6" w:uiPriority="50"/>
     <w:lsdException w:name="List Table 6 Colorful Accent 6" w:uiPriority="51"/>
     <w:lsdException w:name="List Table 7 Colorful Accent 6" w:uiPriority="52"/>
-    <w:lsdException w:name="Mention" w:semiHidden="1" w:unhideWhenUsed="1"/>
-    <w:lsdException w:name="Smart Hyperlink" w:semiHidden="1" w:unhideWhenUsed="1"/>
-    <w:lsdException w:name="Hashtag" w:semiHidden="1" w:unhideWhenUsed="1"/>
-    <w:lsdException w:name="Unresolved Mention" w:semiHidden="1" w:unhideWhenUsed="1"/>
   </w:latentStyles>
   <w:style w:type="paragraph" w:default="1" w:styleId="Normale">
     <w:name w:val="Normal"/>
@@ -13427,7 +13091,7 @@
       <w:color w:val="808080"/>
     </w:rPr>
   </w:style>
-  <w:style w:type="character" w:styleId="Menzionenonrisolta">
+  <w:style w:type="character" w:customStyle="1" w:styleId="UnresolvedMention">
     <w:name w:val="Unresolved Mention"/>
     <w:basedOn w:val="Carpredefinitoparagrafo"/>
     <w:uiPriority w:val="99"/>
@@ -13708,7 +13372,7 @@
 </file>
 
 <file path=customXml/itemProps1.xml><?xml version="1.0" encoding="utf-8"?>
-<ds:datastoreItem xmlns:ds="http://schemas.openxmlformats.org/officeDocument/2006/customXml" ds:itemID="{2FAE0A8B-211C-4420-805E-DB0DCCA96C7E}">
+<ds:datastoreItem xmlns:ds="http://schemas.openxmlformats.org/officeDocument/2006/customXml" ds:itemID="{AA7499BB-3FE2-484D-9A86-0EE5DD287147}">
   <ds:schemaRefs>
     <ds:schemaRef ds:uri="http://schemas.openxmlformats.org/officeDocument/2006/bibliography"/>
   </ds:schemaRefs>

--- a/Documentazione/Documentazione_Word_Clock.docx
+++ b/Documentazione/Documentazione_Word_Clock.docx
@@ -2806,8 +2806,6 @@
       <w:r>
         <w:t>Lo scopo di questo progetto è quello di creare un prototipo funzionante di un orologio a parole (Word Clock) per poi in seguito presentarlo a una commissione che deciderà se stanziare i fondi per poterne realizzare una versione più grande montata sulla torre sinistra della scuola.</w:t>
       </w:r>
-      <w:bookmarkStart w:id="4" w:name="_GoBack"/>
-      <w:bookmarkEnd w:id="4"/>
     </w:p>
     <w:p/>
     <w:p>
@@ -2823,22 +2821,22 @@
           <w:numId w:val="0"/>
         </w:numPr>
       </w:pPr>
-      <w:bookmarkStart w:id="5" w:name="_Toc1139316"/>
+      <w:bookmarkStart w:id="4" w:name="_Toc1139316"/>
       <w:r>
         <w:lastRenderedPageBreak/>
         <w:t>Analisi</w:t>
       </w:r>
+      <w:bookmarkEnd w:id="4"/>
+    </w:p>
+    <w:p>
+      <w:pPr>
+        <w:pStyle w:val="Titolo2"/>
+      </w:pPr>
+      <w:bookmarkStart w:id="5" w:name="_Toc1139317"/>
+      <w:r>
+        <w:t>Analisi del dominio</w:t>
+      </w:r>
       <w:bookmarkEnd w:id="5"/>
-    </w:p>
-    <w:p>
-      <w:pPr>
-        <w:pStyle w:val="Titolo2"/>
-      </w:pPr>
-      <w:bookmarkStart w:id="6" w:name="_Toc1139317"/>
-      <w:r>
-        <w:t>Analisi del dominio</w:t>
-      </w:r>
-      <w:bookmarkEnd w:id="6"/>
     </w:p>
     <w:p>
       <w:pPr>
@@ -2937,7 +2935,7 @@
       <w:pPr>
         <w:pStyle w:val="Titolo2"/>
       </w:pPr>
-      <w:bookmarkStart w:id="7" w:name="_Toc1139318"/>
+      <w:bookmarkStart w:id="6" w:name="_Toc1139318"/>
       <w:r>
         <w:t>Analisi e s</w:t>
       </w:r>
@@ -2950,7 +2948,7 @@
       <w:r>
         <w:t>dei requisiti</w:t>
       </w:r>
-      <w:bookmarkEnd w:id="7"/>
+      <w:bookmarkEnd w:id="6"/>
     </w:p>
     <w:tbl>
       <w:tblPr>
@@ -3266,7 +3264,51 @@
                 <w:szCs w:val="16"/>
                 <w:lang w:val="it-IT"/>
               </w:rPr>
-              <w:t xml:space="preserve"> necessario verificare che i componenti hardware (Fishino e LED) funzionino correttamente.</w:t>
+              <w:t xml:space="preserve"> necessario verificare che i componenti hardware (</w:t>
+            </w:r>
+            <w:proofErr w:type="spellStart"/>
+            <w:r>
+              <w:rPr>
+                <w:sz w:val="16"/>
+                <w:szCs w:val="16"/>
+                <w:lang w:val="it-IT"/>
+              </w:rPr>
+              <w:t>Fishino</w:t>
+            </w:r>
+            <w:proofErr w:type="spellEnd"/>
+            <w:r>
+              <w:rPr>
+                <w:sz w:val="16"/>
+                <w:szCs w:val="16"/>
+                <w:lang w:val="it-IT"/>
+              </w:rPr>
+              <w:t xml:space="preserve"> e </w:t>
+            </w:r>
+            <w:proofErr w:type="spellStart"/>
+            <w:r>
+              <w:rPr>
+                <w:sz w:val="16"/>
+                <w:szCs w:val="16"/>
+                <w:lang w:val="it-IT"/>
+              </w:rPr>
+              <w:t>LED</w:t>
+            </w:r>
+            <w:r>
+              <w:rPr>
+                <w:sz w:val="16"/>
+                <w:szCs w:val="16"/>
+                <w:lang w:val="it-IT"/>
+              </w:rPr>
+              <w:t>s</w:t>
+            </w:r>
+            <w:proofErr w:type="spellEnd"/>
+            <w:r>
+              <w:rPr>
+                <w:sz w:val="16"/>
+                <w:szCs w:val="16"/>
+                <w:lang w:val="it-IT"/>
+              </w:rPr>
+              <w:t>) funzionino correttamente.</w:t>
             </w:r>
           </w:p>
         </w:tc>
@@ -4221,12 +4263,12 @@
       <w:pPr>
         <w:pStyle w:val="Titolo2"/>
       </w:pPr>
-      <w:bookmarkStart w:id="8" w:name="_Toc1139319"/>
+      <w:bookmarkStart w:id="7" w:name="_Toc1139319"/>
       <w:r>
         <w:lastRenderedPageBreak/>
         <w:t>Pianificazione</w:t>
       </w:r>
-      <w:bookmarkEnd w:id="8"/>
+      <w:bookmarkEnd w:id="7"/>
     </w:p>
     <w:p>
       <w:r>
@@ -4337,24 +4379,24 @@
       <w:pPr>
         <w:pStyle w:val="Titolo2"/>
       </w:pPr>
-      <w:bookmarkStart w:id="9" w:name="_Toc1139320"/>
+      <w:bookmarkStart w:id="8" w:name="_Toc1139320"/>
       <w:r>
         <w:lastRenderedPageBreak/>
         <w:t>Analisi dei mezzi</w:t>
       </w:r>
+      <w:bookmarkEnd w:id="8"/>
+    </w:p>
+    <w:p>
+      <w:pPr>
+        <w:pStyle w:val="Titolo3"/>
+      </w:pPr>
+      <w:bookmarkStart w:id="9" w:name="_Toc413411419"/>
+      <w:bookmarkStart w:id="10" w:name="_Toc1139321"/>
+      <w:r>
+        <w:t>Software</w:t>
+      </w:r>
       <w:bookmarkEnd w:id="9"/>
-    </w:p>
-    <w:p>
-      <w:pPr>
-        <w:pStyle w:val="Titolo3"/>
-      </w:pPr>
-      <w:bookmarkStart w:id="10" w:name="_Toc413411419"/>
-      <w:bookmarkStart w:id="11" w:name="_Toc1139321"/>
-      <w:r>
-        <w:t>Software</w:t>
-      </w:r>
       <w:bookmarkEnd w:id="10"/>
-      <w:bookmarkEnd w:id="11"/>
     </w:p>
     <w:p>
       <w:pPr>
@@ -4384,6 +4426,12 @@
         <w:rPr>
           <w:lang w:val="it-IT"/>
         </w:rPr>
+        <w:t xml:space="preserve">Microsoft </w:t>
+      </w:r>
+      <w:r>
+        <w:rPr>
+          <w:lang w:val="it-IT"/>
+        </w:rPr>
         <w:t>Word 2016</w:t>
       </w:r>
     </w:p>
@@ -4402,7 +4450,21 @@
         <w:rPr>
           <w:lang w:val="it-IT"/>
         </w:rPr>
-        <w:t>Power Point 2016</w:t>
+        <w:t xml:space="preserve">Microsoft </w:t>
+      </w:r>
+      <w:proofErr w:type="spellStart"/>
+      <w:r>
+        <w:rPr>
+          <w:lang w:val="it-IT"/>
+        </w:rPr>
+        <w:t>Power</w:t>
+      </w:r>
+      <w:proofErr w:type="spellEnd"/>
+      <w:r>
+        <w:rPr>
+          <w:lang w:val="it-IT"/>
+        </w:rPr>
+        <w:t xml:space="preserve"> Point 2016</w:t>
       </w:r>
     </w:p>
     <w:p>
@@ -4533,13 +4595,13 @@
       <w:pPr>
         <w:pStyle w:val="Titolo3"/>
       </w:pPr>
-      <w:bookmarkStart w:id="12" w:name="_Toc413411420"/>
-      <w:bookmarkStart w:id="13" w:name="_Toc1139322"/>
+      <w:bookmarkStart w:id="11" w:name="_Toc413411420"/>
+      <w:bookmarkStart w:id="12" w:name="_Toc1139322"/>
       <w:r>
         <w:t>Hardware</w:t>
       </w:r>
+      <w:bookmarkEnd w:id="11"/>
       <w:bookmarkEnd w:id="12"/>
-      <w:bookmarkEnd w:id="13"/>
     </w:p>
     <w:p>
       <w:pPr>
@@ -5086,16 +5148,62 @@
           <w:lang w:val="it-IT"/>
         </w:rPr>
       </w:pPr>
-      <w:r>
-        <w:t>Adafruit NeoPixel</w:t>
-      </w:r>
-    </w:p>
-    <w:p>
-      <w:pPr>
-        <w:rPr>
-          <w:lang w:val="it-IT"/>
-        </w:rPr>
-      </w:pPr>
+      <w:proofErr w:type="spellStart"/>
+      <w:r>
+        <w:t>Adafruit</w:t>
+      </w:r>
+      <w:proofErr w:type="spellEnd"/>
+      <w:r>
+        <w:t xml:space="preserve"> </w:t>
+      </w:r>
+      <w:proofErr w:type="spellStart"/>
+      <w:r>
+        <w:t>NeoPixel</w:t>
+      </w:r>
+      <w:proofErr w:type="spellEnd"/>
+    </w:p>
+    <w:p>
+      <w:pPr>
+        <w:pStyle w:val="Paragrafoelenco"/>
+        <w:numPr>
+          <w:ilvl w:val="1"/>
+          <w:numId w:val="33"/>
+        </w:numPr>
+        <w:spacing w:after="160" w:line="259" w:lineRule="auto"/>
+        <w:rPr>
+          <w:lang w:val="it-IT"/>
+        </w:rPr>
+      </w:pPr>
+      <w:r>
+        <w:rPr>
+          <w:lang w:val="it-IT"/>
+        </w:rPr>
+        <w:t xml:space="preserve">195 </w:t>
+      </w:r>
+      <w:proofErr w:type="spellStart"/>
+      <w:r>
+        <w:rPr>
+          <w:lang w:val="it-IT"/>
+        </w:rPr>
+        <w:t>LEDs</w:t>
+      </w:r>
+      <w:proofErr w:type="spellEnd"/>
+      <w:r>
+        <w:rPr>
+          <w:lang w:val="it-IT"/>
+        </w:rPr>
+        <w:t xml:space="preserve"> RGB</w:t>
+      </w:r>
+    </w:p>
+    <w:p>
+      <w:pPr>
+        <w:spacing w:after="160" w:line="259" w:lineRule="auto"/>
+        <w:rPr>
+          <w:lang w:val="it-IT"/>
+        </w:rPr>
+      </w:pPr>
+      <w:bookmarkStart w:id="13" w:name="_GoBack"/>
+      <w:bookmarkEnd w:id="13"/>
     </w:p>
     <w:p>
       <w:pPr>
@@ -8228,7 +8336,7 @@
               <w:noProof/>
               <w:snapToGrid w:val="0"/>
             </w:rPr>
-            <w:t>3</w:t>
+            <w:t>13</w:t>
           </w:r>
           <w:r>
             <w:rPr>
@@ -8598,7 +8706,7 @@
               <w:noProof/>
               <w:snapToGrid w:val="0"/>
             </w:rPr>
-            <w:t>6</w:t>
+            <w:t>5</w:t>
           </w:r>
           <w:r>
             <w:rPr>
@@ -8641,7 +8749,7 @@
               <w:noProof/>
               <w:snapToGrid w:val="0"/>
             </w:rPr>
-            <w:t>6</w:t>
+            <w:t>13</w:t>
           </w:r>
           <w:r>
             <w:rPr>
@@ -10184,7 +10292,7 @@
   <w:abstractNum w:abstractNumId="11" w15:restartNumberingAfterBreak="0">
     <w:nsid w:val="2B3017DA"/>
     <w:multiLevelType w:val="hybridMultilevel"/>
-    <w:tmpl w:val="99FCE3EA"/>
+    <w:tmpl w:val="25CAFE02"/>
     <w:lvl w:ilvl="0" w:tplc="04090001">
       <w:start w:val="1"/>
       <w:numFmt w:val="bullet"/>
@@ -13372,7 +13480,7 @@
 </file>
 
 <file path=customXml/itemProps1.xml><?xml version="1.0" encoding="utf-8"?>
-<ds:datastoreItem xmlns:ds="http://schemas.openxmlformats.org/officeDocument/2006/customXml" ds:itemID="{AA7499BB-3FE2-484D-9A86-0EE5DD287147}">
+<ds:datastoreItem xmlns:ds="http://schemas.openxmlformats.org/officeDocument/2006/customXml" ds:itemID="{584C58B3-EA35-4B06-94C9-2CE5058504CB}">
   <ds:schemaRefs>
     <ds:schemaRef ds:uri="http://schemas.openxmlformats.org/officeDocument/2006/bibliography"/>
   </ds:schemaRefs>

--- a/Documentazione/Documentazione_Word_Clock.docx
+++ b/Documentazione/Documentazione_Word_Clock.docx
@@ -129,7 +129,7 @@
         <w:rPr>
           <w:noProof/>
         </w:rPr>
-        <w:instrText xml:space="preserve"> PAGEREF _Toc1139312 \h </w:instrText>
+        <w:instrText xml:space="preserve"> PAGEREF _Toc3988314 \h </w:instrText>
       </w:r>
       <w:r>
         <w:rPr>
@@ -208,7 +208,7 @@
         <w:rPr>
           <w:noProof/>
         </w:rPr>
-        <w:instrText xml:space="preserve"> PAGEREF _Toc1139313 \h </w:instrText>
+        <w:instrText xml:space="preserve"> PAGEREF _Toc3988315 \h </w:instrText>
       </w:r>
       <w:r>
         <w:rPr>
@@ -287,7 +287,7 @@
         <w:rPr>
           <w:noProof/>
         </w:rPr>
-        <w:instrText xml:space="preserve"> PAGEREF _Toc1139314 \h </w:instrText>
+        <w:instrText xml:space="preserve"> PAGEREF _Toc3988316 \h </w:instrText>
       </w:r>
       <w:r>
         <w:rPr>
@@ -366,7 +366,7 @@
         <w:rPr>
           <w:noProof/>
         </w:rPr>
-        <w:instrText xml:space="preserve"> PAGEREF _Toc1139315 \h </w:instrText>
+        <w:instrText xml:space="preserve"> PAGEREF _Toc3988317 \h </w:instrText>
       </w:r>
       <w:r>
         <w:rPr>
@@ -428,7 +428,7 @@
         <w:rPr>
           <w:noProof/>
         </w:rPr>
-        <w:instrText xml:space="preserve"> PAGEREF _Toc1139316 \h </w:instrText>
+        <w:instrText xml:space="preserve"> PAGEREF _Toc3988318 \h </w:instrText>
       </w:r>
       <w:r>
         <w:rPr>
@@ -507,7 +507,7 @@
         <w:rPr>
           <w:noProof/>
         </w:rPr>
-        <w:instrText xml:space="preserve"> PAGEREF _Toc1139317 \h </w:instrText>
+        <w:instrText xml:space="preserve"> PAGEREF _Toc3988319 \h </w:instrText>
       </w:r>
       <w:r>
         <w:rPr>
@@ -586,7 +586,7 @@
         <w:rPr>
           <w:noProof/>
         </w:rPr>
-        <w:instrText xml:space="preserve"> PAGEREF _Toc1139318 \h </w:instrText>
+        <w:instrText xml:space="preserve"> PAGEREF _Toc3988320 \h </w:instrText>
       </w:r>
       <w:r>
         <w:rPr>
@@ -665,7 +665,7 @@
         <w:rPr>
           <w:noProof/>
         </w:rPr>
-        <w:instrText xml:space="preserve"> PAGEREF _Toc1139319 \h </w:instrText>
+        <w:instrText xml:space="preserve"> PAGEREF _Toc3988321 \h </w:instrText>
       </w:r>
       <w:r>
         <w:rPr>
@@ -744,7 +744,7 @@
         <w:rPr>
           <w:noProof/>
         </w:rPr>
-        <w:instrText xml:space="preserve"> PAGEREF _Toc1139320 \h </w:instrText>
+        <w:instrText xml:space="preserve"> PAGEREF _Toc3988322 \h </w:instrText>
       </w:r>
       <w:r>
         <w:rPr>
@@ -823,7 +823,7 @@
         <w:rPr>
           <w:noProof/>
         </w:rPr>
-        <w:instrText xml:space="preserve"> PAGEREF _Toc1139321 \h </w:instrText>
+        <w:instrText xml:space="preserve"> PAGEREF _Toc3988323 \h </w:instrText>
       </w:r>
       <w:r>
         <w:rPr>
@@ -902,7 +902,7 @@
         <w:rPr>
           <w:noProof/>
         </w:rPr>
-        <w:instrText xml:space="preserve"> PAGEREF _Toc1139322 \h </w:instrText>
+        <w:instrText xml:space="preserve"> PAGEREF _Toc3988324 \h </w:instrText>
       </w:r>
       <w:r>
         <w:rPr>
@@ -981,7 +981,7 @@
         <w:rPr>
           <w:noProof/>
         </w:rPr>
-        <w:instrText xml:space="preserve"> PAGEREF _Toc1139323 \h </w:instrText>
+        <w:instrText xml:space="preserve"> PAGEREF _Toc3988325 \h </w:instrText>
       </w:r>
       <w:r>
         <w:rPr>
@@ -1060,7 +1060,7 @@
         <w:rPr>
           <w:noProof/>
         </w:rPr>
-        <w:instrText xml:space="preserve"> PAGEREF _Toc1139324 \h </w:instrText>
+        <w:instrText xml:space="preserve"> PAGEREF _Toc3988326 \h </w:instrText>
       </w:r>
       <w:r>
         <w:rPr>
@@ -1139,7 +1139,7 @@
         <w:rPr>
           <w:noProof/>
         </w:rPr>
-        <w:instrText xml:space="preserve"> PAGEREF _Toc1139325 \h </w:instrText>
+        <w:instrText xml:space="preserve"> PAGEREF _Toc3988327 \h </w:instrText>
       </w:r>
       <w:r>
         <w:rPr>
@@ -1218,7 +1218,7 @@
         <w:rPr>
           <w:noProof/>
         </w:rPr>
-        <w:instrText xml:space="preserve"> PAGEREF _Toc1139326 \h </w:instrText>
+        <w:instrText xml:space="preserve"> PAGEREF _Toc3988328 \h </w:instrText>
       </w:r>
       <w:r>
         <w:rPr>
@@ -1297,7 +1297,7 @@
         <w:rPr>
           <w:noProof/>
         </w:rPr>
-        <w:instrText xml:space="preserve"> PAGEREF _Toc1139327 \h </w:instrText>
+        <w:instrText xml:space="preserve"> PAGEREF _Toc3988329 \h </w:instrText>
       </w:r>
       <w:r>
         <w:rPr>
@@ -1376,7 +1376,7 @@
         <w:rPr>
           <w:noProof/>
         </w:rPr>
-        <w:instrText xml:space="preserve"> PAGEREF _Toc1139328 \h </w:instrText>
+        <w:instrText xml:space="preserve"> PAGEREF _Toc3988330 \h </w:instrText>
       </w:r>
       <w:r>
         <w:rPr>
@@ -1457,7 +1457,7 @@
         <w:rPr>
           <w:noProof/>
         </w:rPr>
-        <w:instrText xml:space="preserve"> PAGEREF _Toc1139329 \h </w:instrText>
+        <w:instrText xml:space="preserve"> PAGEREF _Toc3988331 \h </w:instrText>
       </w:r>
       <w:r>
         <w:rPr>
@@ -1536,7 +1536,7 @@
         <w:rPr>
           <w:noProof/>
         </w:rPr>
-        <w:instrText xml:space="preserve"> PAGEREF _Toc1139330 \h </w:instrText>
+        <w:instrText xml:space="preserve"> PAGEREF _Toc3988332 \h </w:instrText>
       </w:r>
       <w:r>
         <w:rPr>
@@ -1615,7 +1615,7 @@
         <w:rPr>
           <w:noProof/>
         </w:rPr>
-        <w:instrText xml:space="preserve"> PAGEREF _Toc1139331 \h </w:instrText>
+        <w:instrText xml:space="preserve"> PAGEREF _Toc3988333 \h </w:instrText>
       </w:r>
       <w:r>
         <w:rPr>
@@ -1694,7 +1694,7 @@
         <w:rPr>
           <w:noProof/>
         </w:rPr>
-        <w:instrText xml:space="preserve"> PAGEREF _Toc1139332 \h </w:instrText>
+        <w:instrText xml:space="preserve"> PAGEREF _Toc3988334 \h </w:instrText>
       </w:r>
       <w:r>
         <w:rPr>
@@ -1775,7 +1775,7 @@
         <w:rPr>
           <w:noProof/>
         </w:rPr>
-        <w:instrText xml:space="preserve"> PAGEREF _Toc1139333 \h </w:instrText>
+        <w:instrText xml:space="preserve"> PAGEREF _Toc3988335 \h </w:instrText>
       </w:r>
       <w:r>
         <w:rPr>
@@ -1856,7 +1856,7 @@
         <w:rPr>
           <w:noProof/>
         </w:rPr>
-        <w:instrText xml:space="preserve"> PAGEREF _Toc1139334 \h </w:instrText>
+        <w:instrText xml:space="preserve"> PAGEREF _Toc3988336 \h </w:instrText>
       </w:r>
       <w:r>
         <w:rPr>
@@ -1935,7 +1935,7 @@
         <w:rPr>
           <w:noProof/>
         </w:rPr>
-        <w:instrText xml:space="preserve"> PAGEREF _Toc1139335 \h </w:instrText>
+        <w:instrText xml:space="preserve"> PAGEREF _Toc3988337 \h </w:instrText>
       </w:r>
       <w:r>
         <w:rPr>
@@ -2014,7 +2014,7 @@
         <w:rPr>
           <w:noProof/>
         </w:rPr>
-        <w:instrText xml:space="preserve"> PAGEREF _Toc1139336 \h </w:instrText>
+        <w:instrText xml:space="preserve"> PAGEREF _Toc3988338 \h </w:instrText>
       </w:r>
       <w:r>
         <w:rPr>
@@ -2095,7 +2095,7 @@
         <w:rPr>
           <w:noProof/>
         </w:rPr>
-        <w:instrText xml:space="preserve"> PAGEREF _Toc1139337 \h </w:instrText>
+        <w:instrText xml:space="preserve"> PAGEREF _Toc3988339 \h </w:instrText>
       </w:r>
       <w:r>
         <w:rPr>
@@ -2174,7 +2174,7 @@
         <w:rPr>
           <w:noProof/>
         </w:rPr>
-        <w:instrText xml:space="preserve"> PAGEREF _Toc1139338 \h </w:instrText>
+        <w:instrText xml:space="preserve"> PAGEREF _Toc3988340 \h </w:instrText>
       </w:r>
       <w:r>
         <w:rPr>
@@ -2253,7 +2253,7 @@
         <w:rPr>
           <w:noProof/>
         </w:rPr>
-        <w:instrText xml:space="preserve"> PAGEREF _Toc1139339 \h </w:instrText>
+        <w:instrText xml:space="preserve"> PAGEREF _Toc3988341 \h </w:instrText>
       </w:r>
       <w:r>
         <w:rPr>
@@ -2334,7 +2334,7 @@
         <w:rPr>
           <w:noProof/>
         </w:rPr>
-        <w:instrText xml:space="preserve"> PAGEREF _Toc1139340 \h </w:instrText>
+        <w:instrText xml:space="preserve"> PAGEREF _Toc3988342 \h </w:instrText>
       </w:r>
       <w:r>
         <w:rPr>
@@ -2386,7 +2386,7 @@
         </w:rPr>
         <w:br w:type="page"/>
       </w:r>
-      <w:bookmarkStart w:id="0" w:name="_Toc1139312"/>
+      <w:bookmarkStart w:id="0" w:name="_Toc3988314"/>
       <w:r>
         <w:rPr>
           <w:lang w:val="it-IT"/>
@@ -2400,7 +2400,7 @@
       <w:pPr>
         <w:pStyle w:val="Titolo2"/>
       </w:pPr>
-      <w:bookmarkStart w:id="1" w:name="_Toc1139313"/>
+      <w:bookmarkStart w:id="1" w:name="_Toc3988315"/>
       <w:r>
         <w:t>Informazioni sul progetto</w:t>
       </w:r>
@@ -2549,7 +2549,7 @@
       <w:pPr>
         <w:pStyle w:val="Titolo2"/>
       </w:pPr>
-      <w:bookmarkStart w:id="2" w:name="_Toc1139314"/>
+      <w:bookmarkStart w:id="2" w:name="_Toc3988316"/>
       <w:r>
         <w:t>Abstract</w:t>
       </w:r>
@@ -2627,168 +2627,111 @@
           <w:i/>
           <w:lang w:val="en-GB"/>
         </w:rPr>
-        <w:t xml:space="preserve">n </w:t>
-      </w:r>
-      <w:proofErr w:type="gramStart"/>
+        <w:t xml:space="preserve">n this project a box is used where below </w:t>
+      </w:r>
       <w:r>
         <w:rPr>
           <w:i/>
           <w:lang w:val="en-GB"/>
         </w:rPr>
-        <w:t>this</w:t>
-      </w:r>
-      <w:proofErr w:type="gramEnd"/>
+        <w:t xml:space="preserve">there </w:t>
+      </w:r>
       <w:r>
         <w:rPr>
           <w:i/>
           <w:lang w:val="en-GB"/>
         </w:rPr>
-        <w:t xml:space="preserve"> project a box is used where below </w:t>
+        <w:t>is a strip of LEDs</w:t>
       </w:r>
       <w:r>
         <w:rPr>
           <w:i/>
           <w:lang w:val="en-GB"/>
         </w:rPr>
-        <w:t xml:space="preserve">there </w:t>
+        <w:t xml:space="preserve"> </w:t>
       </w:r>
       <w:r>
         <w:rPr>
           <w:i/>
           <w:lang w:val="en-GB"/>
         </w:rPr>
-        <w:t>is a strip of LEDs</w:t>
+        <w:t xml:space="preserve">and above </w:t>
       </w:r>
       <w:r>
         <w:rPr>
           <w:i/>
           <w:lang w:val="en-GB"/>
         </w:rPr>
-        <w:t xml:space="preserve"> </w:t>
+        <w:t xml:space="preserve">there </w:t>
       </w:r>
       <w:r>
         <w:rPr>
           <w:i/>
           <w:lang w:val="en-GB"/>
         </w:rPr>
-        <w:t xml:space="preserve">and above </w:t>
+        <w:t>is a sheet with the words that together form the time</w:t>
       </w:r>
       <w:r>
         <w:rPr>
           <w:i/>
           <w:lang w:val="en-GB"/>
         </w:rPr>
-        <w:t xml:space="preserve">there </w:t>
+        <w:t>. T</w:t>
       </w:r>
       <w:r>
         <w:rPr>
           <w:i/>
           <w:lang w:val="en-GB"/>
         </w:rPr>
-        <w:t>is a sheet with the words that together form the time</w:t>
+        <w:t>his strip is programmed</w:t>
       </w:r>
       <w:r>
         <w:rPr>
           <w:i/>
           <w:lang w:val="en-GB"/>
         </w:rPr>
-        <w:t>. T</w:t>
+        <w:t xml:space="preserve"> in Arduino</w:t>
       </w:r>
       <w:r>
         <w:rPr>
           <w:i/>
           <w:lang w:val="en-GB"/>
         </w:rPr>
-        <w:t xml:space="preserve">his strip </w:t>
-      </w:r>
-      <w:proofErr w:type="gramStart"/>
+        <w:t xml:space="preserve"> so that the LEDs that form the words of the current time are turned on</w:t>
+      </w:r>
       <w:r>
         <w:rPr>
           <w:i/>
           <w:lang w:val="en-GB"/>
         </w:rPr>
-        <w:t>is programmed</w:t>
-      </w:r>
-      <w:proofErr w:type="gramEnd"/>
+        <w:t xml:space="preserve">. </w:t>
+      </w:r>
       <w:r>
         <w:rPr>
           <w:i/>
           <w:lang w:val="en-GB"/>
         </w:rPr>
-        <w:t xml:space="preserve"> in Arduino</w:t>
+        <w:t xml:space="preserve">The time is obtained from a time server or from a RTC, otherwise it can be configured directly from the box using physical button. </w:t>
       </w:r>
       <w:r>
         <w:rPr>
           <w:i/>
           <w:lang w:val="en-GB"/>
         </w:rPr>
-        <w:t xml:space="preserve"> so that the LEDs that form the words of the current time are turned on</w:t>
+        <w:br/>
       </w:r>
       <w:r>
         <w:rPr>
           <w:i/>
           <w:lang w:val="en-GB"/>
         </w:rPr>
-        <w:t xml:space="preserve">. </w:t>
+        <w:t>The final product can be considered as a prototype, since the main idea is to expose a large word clock on the roof of the study center</w:t>
       </w:r>
       <w:r>
         <w:rPr>
           <w:i/>
           <w:lang w:val="en-GB"/>
         </w:rPr>
-        <w:t xml:space="preserve">The time is obtained from a </w:t>
-      </w:r>
-      <w:proofErr w:type="gramStart"/>
-      <w:r>
-        <w:rPr>
-          <w:i/>
-          <w:lang w:val="en-GB"/>
-        </w:rPr>
-        <w:t>time server</w:t>
-      </w:r>
-      <w:proofErr w:type="gramEnd"/>
-      <w:r>
-        <w:rPr>
-          <w:i/>
-          <w:lang w:val="en-GB"/>
-        </w:rPr>
-        <w:t xml:space="preserve"> or from a RTC, otherwise it can be configured directly from the box using physical button. </w:t>
-      </w:r>
-      <w:r>
-        <w:rPr>
-          <w:i/>
-          <w:lang w:val="en-GB"/>
-        </w:rPr>
-        <w:br/>
-      </w:r>
-      <w:r>
-        <w:rPr>
-          <w:i/>
-          <w:lang w:val="en-GB"/>
-        </w:rPr>
-        <w:t xml:space="preserve">The final product </w:t>
-      </w:r>
-      <w:proofErr w:type="gramStart"/>
-      <w:r>
-        <w:rPr>
-          <w:i/>
-          <w:lang w:val="en-GB"/>
-        </w:rPr>
-        <w:t>can be considered</w:t>
-      </w:r>
-      <w:proofErr w:type="gramEnd"/>
-      <w:r>
-        <w:rPr>
-          <w:i/>
-          <w:lang w:val="en-GB"/>
-        </w:rPr>
-        <w:t xml:space="preserve"> as a prototype, since the main idea is to expose a large word clock on the roof of the study center</w:t>
-      </w:r>
-      <w:r>
-        <w:rPr>
-          <w:i/>
-          <w:lang w:val="en-GB"/>
-        </w:rPr>
         <w:t>.</w:t>
       </w:r>
     </w:p>
@@ -2796,7 +2739,7 @@
       <w:pPr>
         <w:pStyle w:val="Titolo2"/>
       </w:pPr>
-      <w:bookmarkStart w:id="3" w:name="_Toc1139315"/>
+      <w:bookmarkStart w:id="3" w:name="_Toc3988317"/>
       <w:r>
         <w:t>Scopo</w:t>
       </w:r>
@@ -2821,7 +2764,7 @@
           <w:numId w:val="0"/>
         </w:numPr>
       </w:pPr>
-      <w:bookmarkStart w:id="4" w:name="_Toc1139316"/>
+      <w:bookmarkStart w:id="4" w:name="_Toc3988318"/>
       <w:r>
         <w:lastRenderedPageBreak/>
         <w:t>Analisi</w:t>
@@ -2832,7 +2775,7 @@
       <w:pPr>
         <w:pStyle w:val="Titolo2"/>
       </w:pPr>
-      <w:bookmarkStart w:id="5" w:name="_Toc1139317"/>
+      <w:bookmarkStart w:id="5" w:name="_Toc3988319"/>
       <w:r>
         <w:t>Analisi del dominio</w:t>
       </w:r>
@@ -2935,7 +2878,7 @@
       <w:pPr>
         <w:pStyle w:val="Titolo2"/>
       </w:pPr>
-      <w:bookmarkStart w:id="6" w:name="_Toc1139318"/>
+      <w:bookmarkStart w:id="6" w:name="_Toc3988320"/>
       <w:r>
         <w:t>Analisi e s</w:t>
       </w:r>
@@ -3264,44 +3207,16 @@
                 <w:szCs w:val="16"/>
                 <w:lang w:val="it-IT"/>
               </w:rPr>
-              <w:t xml:space="preserve"> necessario verificare che i componenti hardware (</w:t>
+              <w:t xml:space="preserve"> necessario verificare che i componenti hardware (Fishino e LED</w:t>
             </w:r>
-            <w:proofErr w:type="spellStart"/>
             <w:r>
               <w:rPr>
                 <w:sz w:val="16"/>
                 <w:szCs w:val="16"/>
                 <w:lang w:val="it-IT"/>
               </w:rPr>
-              <w:t>Fishino</w:t>
-            </w:r>
-            <w:proofErr w:type="spellEnd"/>
-            <w:r>
-              <w:rPr>
-                <w:sz w:val="16"/>
-                <w:szCs w:val="16"/>
-                <w:lang w:val="it-IT"/>
-              </w:rPr>
-              <w:t xml:space="preserve"> e </w:t>
-            </w:r>
-            <w:proofErr w:type="spellStart"/>
-            <w:r>
-              <w:rPr>
-                <w:sz w:val="16"/>
-                <w:szCs w:val="16"/>
-                <w:lang w:val="it-IT"/>
-              </w:rPr>
-              <w:t>LED</w:t>
-            </w:r>
-            <w:r>
-              <w:rPr>
-                <w:sz w:val="16"/>
-                <w:szCs w:val="16"/>
-                <w:lang w:val="it-IT"/>
-              </w:rPr>
               <w:t>s</w:t>
             </w:r>
-            <w:proofErr w:type="spellEnd"/>
             <w:r>
               <w:rPr>
                 <w:sz w:val="16"/>
@@ -3789,7 +3704,21 @@
                 <w:sz w:val="16"/>
                 <w:szCs w:val="16"/>
               </w:rPr>
-              <w:t>Mostrare i secondi tramite l’utilizzo di 12 LED, quindi 5 secondi per ogni pallino acceso.</w:t>
+              <w:t>Mostrare i secondi tramite l’utilizzo di 12 LED</w:t>
+            </w:r>
+            <w:r>
+              <w:rPr>
+                <w:sz w:val="16"/>
+                <w:szCs w:val="16"/>
+              </w:rPr>
+              <w:t>s</w:t>
+            </w:r>
+            <w:r>
+              <w:rPr>
+                <w:sz w:val="16"/>
+                <w:szCs w:val="16"/>
+              </w:rPr>
+              <w:t>, quindi 5 secondi per ogni pallino acceso.</w:t>
             </w:r>
           </w:p>
         </w:tc>
@@ -3914,7 +3843,23 @@
                 <w:szCs w:val="16"/>
                 <w:lang w:val="it-IT"/>
               </w:rPr>
-              <w:t>Cambiare i colori dei LED in base all’orario.</w:t>
+              <w:t>Cambiare i colori dei LED</w:t>
+            </w:r>
+            <w:r>
+              <w:rPr>
+                <w:sz w:val="16"/>
+                <w:szCs w:val="16"/>
+                <w:lang w:val="it-IT"/>
+              </w:rPr>
+              <w:t>s</w:t>
+            </w:r>
+            <w:r>
+              <w:rPr>
+                <w:sz w:val="16"/>
+                <w:szCs w:val="16"/>
+                <w:lang w:val="it-IT"/>
+              </w:rPr>
+              <w:t xml:space="preserve"> in base all’orario.</w:t>
             </w:r>
           </w:p>
         </w:tc>
@@ -4263,7 +4208,7 @@
       <w:pPr>
         <w:pStyle w:val="Titolo2"/>
       </w:pPr>
-      <w:bookmarkStart w:id="7" w:name="_Toc1139319"/>
+      <w:bookmarkStart w:id="7" w:name="_Toc3988321"/>
       <w:r>
         <w:lastRenderedPageBreak/>
         <w:t>Pianificazione</w:t>
@@ -4379,7 +4324,7 @@
       <w:pPr>
         <w:pStyle w:val="Titolo2"/>
       </w:pPr>
-      <w:bookmarkStart w:id="8" w:name="_Toc1139320"/>
+      <w:bookmarkStart w:id="8" w:name="_Toc3988322"/>
       <w:r>
         <w:lastRenderedPageBreak/>
         <w:t>Analisi dei mezzi</w:t>
@@ -4391,7 +4336,7 @@
         <w:pStyle w:val="Titolo3"/>
       </w:pPr>
       <w:bookmarkStart w:id="9" w:name="_Toc413411419"/>
-      <w:bookmarkStart w:id="10" w:name="_Toc1139321"/>
+      <w:bookmarkStart w:id="10" w:name="_Toc3988323"/>
       <w:r>
         <w:t>Software</w:t>
       </w:r>
@@ -4452,19 +4397,11 @@
         </w:rPr>
         <w:t xml:space="preserve">Microsoft </w:t>
       </w:r>
-      <w:proofErr w:type="spellStart"/>
-      <w:r>
-        <w:rPr>
-          <w:lang w:val="it-IT"/>
-        </w:rPr>
-        <w:t>Power</w:t>
-      </w:r>
-      <w:proofErr w:type="spellEnd"/>
-      <w:r>
-        <w:rPr>
-          <w:lang w:val="it-IT"/>
-        </w:rPr>
-        <w:t xml:space="preserve"> Point 2016</w:t>
+      <w:r>
+        <w:rPr>
+          <w:lang w:val="it-IT"/>
+        </w:rPr>
+        <w:t>Power Point 2016</w:t>
       </w:r>
     </w:p>
     <w:p>
@@ -4550,19 +4487,11 @@
           <w:lang w:val="it-IT"/>
         </w:rPr>
       </w:pPr>
-      <w:proofErr w:type="spellStart"/>
-      <w:r>
-        <w:rPr>
-          <w:lang w:val="it-IT"/>
-        </w:rPr>
-        <w:t>Atom</w:t>
-      </w:r>
-      <w:proofErr w:type="spellEnd"/>
-      <w:r>
-        <w:rPr>
-          <w:lang w:val="it-IT"/>
-        </w:rPr>
-        <w:t xml:space="preserve"> 1.34.0</w:t>
+      <w:r>
+        <w:rPr>
+          <w:lang w:val="it-IT"/>
+        </w:rPr>
+        <w:t>Atom 1.34.0</w:t>
       </w:r>
     </w:p>
     <w:p>
@@ -4576,19 +4505,11 @@
           <w:lang w:val="it-IT"/>
         </w:rPr>
       </w:pPr>
-      <w:proofErr w:type="spellStart"/>
-      <w:r>
-        <w:rPr>
-          <w:lang w:val="it-IT"/>
-        </w:rPr>
-        <w:t>FishinoFlasher</w:t>
-      </w:r>
-      <w:proofErr w:type="spellEnd"/>
-      <w:r>
-        <w:rPr>
-          <w:lang w:val="it-IT"/>
-        </w:rPr>
-        <w:t xml:space="preserve"> 5.0.0</w:t>
+      <w:r>
+        <w:rPr>
+          <w:lang w:val="it-IT"/>
+        </w:rPr>
+        <w:t>FishinoFlasher 5.0.0</w:t>
       </w:r>
     </w:p>
     <w:p>
@@ -4596,7 +4517,7 @@
         <w:pStyle w:val="Titolo3"/>
       </w:pPr>
       <w:bookmarkStart w:id="11" w:name="_Toc413411420"/>
-      <w:bookmarkStart w:id="12" w:name="_Toc1139322"/>
+      <w:bookmarkStart w:id="12" w:name="_Toc3988324"/>
       <w:r>
         <w:t>Hardware</w:t>
       </w:r>
@@ -5148,19 +5069,9 @@
           <w:lang w:val="it-IT"/>
         </w:rPr>
       </w:pPr>
-      <w:proofErr w:type="spellStart"/>
-      <w:r>
-        <w:t>Adafruit</w:t>
-      </w:r>
-      <w:proofErr w:type="spellEnd"/>
-      <w:r>
-        <w:t xml:space="preserve"> </w:t>
-      </w:r>
-      <w:proofErr w:type="spellStart"/>
-      <w:r>
-        <w:t>NeoPixel</w:t>
-      </w:r>
-      <w:proofErr w:type="spellEnd"/>
+      <w:r>
+        <w:t>Adafruit NeoPixel</w:t>
+      </w:r>
     </w:p>
     <w:p>
       <w:pPr>
@@ -5178,21 +5089,7 @@
         <w:rPr>
           <w:lang w:val="it-IT"/>
         </w:rPr>
-        <w:t xml:space="preserve">195 </w:t>
-      </w:r>
-      <w:proofErr w:type="spellStart"/>
-      <w:r>
-        <w:rPr>
-          <w:lang w:val="it-IT"/>
-        </w:rPr>
-        <w:t>LEDs</w:t>
-      </w:r>
-      <w:proofErr w:type="spellEnd"/>
-      <w:r>
-        <w:rPr>
-          <w:lang w:val="it-IT"/>
-        </w:rPr>
-        <w:t xml:space="preserve"> RGB</w:t>
+        <w:t>195 LEDs RGB</w:t>
       </w:r>
     </w:p>
     <w:p>
@@ -5202,8 +5099,6 @@
           <w:lang w:val="it-IT"/>
         </w:rPr>
       </w:pPr>
-      <w:bookmarkStart w:id="13" w:name="_GoBack"/>
-      <w:bookmarkEnd w:id="13"/>
     </w:p>
     <w:p>
       <w:pPr>
@@ -5222,421 +5117,185 @@
       <w:pPr>
         <w:pStyle w:val="Titolo1"/>
       </w:pPr>
-      <w:bookmarkStart w:id="14" w:name="_Toc429059808"/>
-      <w:bookmarkStart w:id="15" w:name="_Toc1139323"/>
+      <w:bookmarkStart w:id="13" w:name="_Toc429059808"/>
+      <w:bookmarkStart w:id="14" w:name="_Toc3988325"/>
       <w:r>
         <w:lastRenderedPageBreak/>
         <w:t>Progettazione</w:t>
       </w:r>
+      <w:bookmarkEnd w:id="13"/>
       <w:bookmarkEnd w:id="14"/>
+    </w:p>
+    <w:p>
+      <w:pPr>
+        <w:rPr>
+          <w:lang w:val="it-IT"/>
+        </w:rPr>
+      </w:pPr>
+      <w:r>
+        <w:rPr>
+          <w:lang w:val="it-IT"/>
+        </w:rPr>
+        <w:t>In questo capitolo viene spiegato come è stato ideato il prodotto e come è stata preparata la fase di implementazione.</w:t>
+      </w:r>
+      <w:r>
+        <w:rPr>
+          <w:lang w:val="it-IT"/>
+        </w:rPr>
+        <w:t xml:space="preserve"> Per riassumere: inizialmente è stato organizzato l’ambiente di sviluppo (software, striscia di LED</w:t>
+      </w:r>
+      <w:r>
+        <w:rPr>
+          <w:lang w:val="it-IT"/>
+        </w:rPr>
+        <w:t>s</w:t>
+      </w:r>
+      <w:r>
+        <w:rPr>
+          <w:lang w:val="it-IT"/>
+        </w:rPr>
+        <w:t xml:space="preserve">, resistenze, …). Poi sono stati analizzati i componenti del progetto e che funzionassero correttamente, provando a eseguire qualche programma di test cambiano i parametri. </w:t>
+      </w:r>
+      <w:r>
+        <w:rPr>
+          <w:lang w:val="it-IT"/>
+        </w:rPr>
+        <w:br/>
+        <w:t xml:space="preserve">Successivamente </w:t>
+      </w:r>
+      <w:r>
+        <w:rPr>
+          <w:lang w:val="it-IT"/>
+        </w:rPr>
+        <w:t>è stata fatta un’idea della struttura del sistema, definendo i file e la struttura delle cartelle.</w:t>
+      </w:r>
+      <w:r>
+        <w:rPr>
+          <w:lang w:val="it-IT"/>
+        </w:rPr>
+        <w:t xml:space="preserve"> Infine si è pensato a come il prodotto si sarebbe effettivamente presentato, procurandoci il materiale necessario per mostrare le parole (fogli e protezioni</w:t>
+      </w:r>
+      <w:r>
+        <w:rPr>
+          <w:lang w:val="it-IT"/>
+        </w:rPr>
+        <w:t>)</w:t>
+      </w:r>
+      <w:r>
+        <w:rPr>
+          <w:lang w:val="it-IT"/>
+        </w:rPr>
+        <w:t>.</w:t>
+      </w:r>
+    </w:p>
+    <w:p>
+      <w:pPr>
+        <w:pStyle w:val="Titolo2"/>
+      </w:pPr>
+      <w:r>
+        <w:t>Analisi e verifica funzionamento componenti</w:t>
+      </w:r>
+    </w:p>
+    <w:p>
+      <w:pPr>
+        <w:rPr>
+          <w:lang w:val="it-IT"/>
+        </w:rPr>
+      </w:pPr>
+      <w:r>
+        <w:rPr>
+          <w:lang w:val="it-IT"/>
+        </w:rPr>
+        <w:t xml:space="preserve">Per poter sviluppare il prodotto è stato inizialmente necessario verificare che la striscia di LEDs funzionasse </w:t>
+      </w:r>
+      <w:r>
+        <w:rPr>
+          <w:lang w:val="it-IT"/>
+        </w:rPr>
+        <w:t>correttamente.</w:t>
+      </w:r>
+      <w:r>
+        <w:rPr>
+          <w:lang w:val="it-IT"/>
+        </w:rPr>
+        <w:t xml:space="preserve"> Per fare ciò abbiamo usato un Arduino Mega 2560 e </w:t>
+      </w:r>
+      <w:r>
+        <w:rPr>
+          <w:lang w:val="it-IT"/>
+        </w:rPr>
+        <w:t xml:space="preserve">abbiamo caricato il programma </w:t>
+      </w:r>
+      <w:r>
+        <w:rPr>
+          <w:i/>
+          <w:lang w:val="it-IT"/>
+        </w:rPr>
+        <w:t>strandtest</w:t>
+      </w:r>
+      <w:r>
+        <w:rPr>
+          <w:lang w:val="it-IT"/>
+        </w:rPr>
+        <w:t xml:space="preserve"> della libreria di Adafruit.</w:t>
+      </w:r>
+      <w:bookmarkStart w:id="15" w:name="_GoBack"/>
       <w:bookmarkEnd w:id="15"/>
     </w:p>
     <w:p>
       <w:pPr>
-        <w:rPr>
-          <w:lang w:val="it-IT"/>
-        </w:rPr>
-      </w:pPr>
-      <w:r>
-        <w:rPr>
-          <w:lang w:val="it-IT"/>
-        </w:rPr>
-        <w:t>Questo capitolo descrive esaustivamente come deve essere realizzato il prodotto fin nei suoi dettagli. Una buona progettazione permette all’esecutore di evitare fraintendimenti e imprecisioni nell’implementazione del prodotto.</w:t>
-      </w:r>
-    </w:p>
-    <w:p>
-      <w:pPr>
-        <w:rPr>
-          <w:lang w:val="it-IT"/>
-        </w:rPr>
-      </w:pPr>
-    </w:p>
-    <w:p>
-      <w:pPr>
         <w:pStyle w:val="Titolo2"/>
       </w:pPr>
-      <w:bookmarkStart w:id="16" w:name="_Toc429059809"/>
-      <w:bookmarkStart w:id="17" w:name="_Toc1139324"/>
-      <w:r>
-        <w:t>Design dell’architettura del sistema</w:t>
+      <w:bookmarkStart w:id="16" w:name="_Toc429059811"/>
+      <w:bookmarkStart w:id="17" w:name="_Toc3988328"/>
+      <w:r>
+        <w:t>Design del</w:t>
       </w:r>
       <w:bookmarkEnd w:id="16"/>
       <w:bookmarkEnd w:id="17"/>
-    </w:p>
-    <w:p>
-      <w:pPr>
-        <w:rPr>
-          <w:lang w:val="it-IT"/>
-        </w:rPr>
-      </w:pPr>
-      <w:r>
-        <w:rPr>
-          <w:lang w:val="it-IT"/>
-        </w:rPr>
-        <w:t>Descrive:</w:t>
-      </w:r>
-    </w:p>
-    <w:p>
-      <w:pPr>
-        <w:numPr>
-          <w:ilvl w:val="0"/>
-          <w:numId w:val="10"/>
-        </w:numPr>
-        <w:rPr>
-          <w:lang w:val="it-IT"/>
-        </w:rPr>
-      </w:pPr>
-      <w:r>
-        <w:rPr>
-          <w:lang w:val="it-IT"/>
-        </w:rPr>
-        <w:t>La struttura del programma/sistema lo schema di rete...</w:t>
-      </w:r>
-    </w:p>
-    <w:p>
-      <w:pPr>
-        <w:numPr>
-          <w:ilvl w:val="0"/>
-          <w:numId w:val="10"/>
-        </w:numPr>
-        <w:rPr>
-          <w:lang w:val="it-IT"/>
-        </w:rPr>
-      </w:pPr>
-      <w:r>
-        <w:rPr>
-          <w:lang w:val="it-IT"/>
-        </w:rPr>
-        <w:t>G</w:t>
-      </w:r>
-      <w:r>
-        <w:rPr>
-          <w:lang w:val="it-IT"/>
-        </w:rPr>
-        <w:t>li o</w:t>
-      </w:r>
-      <w:r>
-        <w:rPr>
-          <w:lang w:val="it-IT"/>
-        </w:rPr>
-        <w:t>ggetti/moduli/componenti che lo compongono.</w:t>
-      </w:r>
-    </w:p>
-    <w:p>
-      <w:pPr>
-        <w:numPr>
-          <w:ilvl w:val="0"/>
-          <w:numId w:val="10"/>
-        </w:numPr>
-        <w:rPr>
-          <w:lang w:val="it-IT"/>
-        </w:rPr>
-      </w:pPr>
-      <w:r>
-        <w:rPr>
-          <w:lang w:val="it-IT"/>
-        </w:rPr>
-        <w:t>I</w:t>
-      </w:r>
-      <w:r>
-        <w:rPr>
-          <w:lang w:val="it-IT"/>
-        </w:rPr>
-        <w:t xml:space="preserve"> flussi di informazione in ingresso ed in uscita e le relative elaborazioni. Pu</w:t>
-      </w:r>
-      <w:r>
-        <w:rPr>
-          <w:lang w:val="it-IT"/>
-        </w:rPr>
-        <w:t>ò</w:t>
-      </w:r>
-      <w:r>
-        <w:rPr>
-          <w:lang w:val="it-IT"/>
-        </w:rPr>
-        <w:t xml:space="preserve"> utilizzare </w:t>
-      </w:r>
-      <w:r>
-        <w:rPr>
-          <w:i/>
-          <w:lang w:val="it-IT"/>
-        </w:rPr>
-        <w:t>diagrammi di flusso dei dati</w:t>
-      </w:r>
-      <w:r>
-        <w:rPr>
-          <w:lang w:val="it-IT"/>
-        </w:rPr>
-        <w:t xml:space="preserve"> (DFD).</w:t>
-      </w:r>
-    </w:p>
-    <w:p>
-      <w:pPr>
-        <w:numPr>
-          <w:ilvl w:val="0"/>
-          <w:numId w:val="10"/>
-        </w:numPr>
-        <w:rPr>
-          <w:lang w:val="it-IT"/>
-        </w:rPr>
-      </w:pPr>
-      <w:r>
-        <w:rPr>
-          <w:lang w:val="it-IT"/>
-        </w:rPr>
-        <w:t>Eventuale sitemap</w:t>
-      </w:r>
-    </w:p>
-    <w:p>
-      <w:pPr>
-        <w:rPr>
-          <w:lang w:val="it-IT"/>
-        </w:rPr>
-      </w:pPr>
+      <w:r>
+        <w:t>l’architettura del sistema</w:t>
+      </w:r>
+    </w:p>
+    <w:p>
+      <w:pPr>
+        <w:rPr>
+          <w:lang w:val="it-IT"/>
+        </w:rPr>
+      </w:pPr>
+      <w:r>
+        <w:rPr>
+          <w:lang w:val="it-IT"/>
+        </w:rPr>
+        <w:t>Bum</w:t>
+      </w:r>
     </w:p>
     <w:p>
       <w:pPr>
         <w:pStyle w:val="Titolo2"/>
       </w:pPr>
-      <w:bookmarkStart w:id="18" w:name="_Toc429059810"/>
-      <w:bookmarkStart w:id="19" w:name="_Toc1139325"/>
-      <w:r>
-        <w:t>Design dei dati</w:t>
-      </w:r>
-      <w:r>
-        <w:t xml:space="preserve"> e database</w:t>
+      <w:bookmarkStart w:id="18" w:name="_Toc429059812"/>
+      <w:bookmarkStart w:id="19" w:name="_Toc3988329"/>
+      <w:r>
+        <w:t xml:space="preserve">Design </w:t>
       </w:r>
       <w:bookmarkEnd w:id="18"/>
       <w:bookmarkEnd w:id="19"/>
-    </w:p>
-    <w:p>
-      <w:pPr>
-        <w:rPr>
-          <w:lang w:val="it-IT"/>
-        </w:rPr>
-      </w:pPr>
-      <w:r>
-        <w:rPr>
-          <w:lang w:val="it-IT"/>
-        </w:rPr>
-        <w:t xml:space="preserve">Descrizione delle strutture di dati utilizzate dal programma in base agli attributi e le </w:t>
-      </w:r>
-      <w:r>
-        <w:rPr>
-          <w:lang w:val="it-IT"/>
-        </w:rPr>
-        <w:t>relazioni degli oggetti in uso.</w:t>
-      </w:r>
-    </w:p>
-    <w:p>
-      <w:pPr>
-        <w:rPr>
-          <w:lang w:val="it-IT"/>
-        </w:rPr>
-      </w:pPr>
-      <w:r>
-        <w:rPr>
-          <w:lang w:val="it-IT"/>
-        </w:rPr>
-        <w:t>Schema E-R, schema logico e descrizione.</w:t>
-      </w:r>
-    </w:p>
-    <w:p>
-      <w:pPr>
-        <w:rPr>
-          <w:lang w:val="it-IT"/>
-        </w:rPr>
-      </w:pPr>
-      <w:r>
-        <w:rPr>
-          <w:lang w:val="it-IT"/>
-        </w:rPr>
-        <w:t>Se il diagramma E-R viene modificato, sulla doc dovrà apparire l’ultima versione, mentre le vecchie saranno sui diari.</w:t>
-      </w:r>
-    </w:p>
-    <w:p>
-      <w:pPr>
-        <w:pStyle w:val="Titolo2"/>
-      </w:pPr>
-      <w:bookmarkStart w:id="20" w:name="_Toc429059811"/>
-      <w:bookmarkStart w:id="21" w:name="_Toc1139326"/>
-      <w:r>
-        <w:t>Design delle interfacce</w:t>
-      </w:r>
-      <w:bookmarkEnd w:id="20"/>
-      <w:bookmarkEnd w:id="21"/>
-    </w:p>
-    <w:p>
-      <w:pPr>
-        <w:rPr>
-          <w:lang w:val="it-IT"/>
-        </w:rPr>
-      </w:pPr>
-      <w:r>
-        <w:rPr>
-          <w:lang w:val="it-IT"/>
-        </w:rPr>
-        <w:t>Descrizione delle interfacce interne ed esterne del sistema e dell’interfaccia utente. La progettazione delle interfacce è basata sulle informazioni rica</w:t>
-      </w:r>
-      <w:r>
-        <w:rPr>
-          <w:lang w:val="it-IT"/>
-        </w:rPr>
-        <w:t>vate durante la fase di analisi e realizzata tramite mockups.</w:t>
-      </w:r>
-    </w:p>
-    <w:p>
-      <w:pPr>
-        <w:pStyle w:val="Titolo2"/>
-      </w:pPr>
-      <w:bookmarkStart w:id="22" w:name="_Toc429059812"/>
-      <w:bookmarkStart w:id="23" w:name="_Toc1139327"/>
-      <w:r>
-        <w:t>Design procedurale</w:t>
-      </w:r>
-      <w:bookmarkEnd w:id="22"/>
-      <w:bookmarkEnd w:id="23"/>
-    </w:p>
-    <w:p>
-      <w:pPr>
-        <w:rPr>
-          <w:lang w:val="it-IT"/>
-        </w:rPr>
-      </w:pPr>
-      <w:r>
-        <w:rPr>
-          <w:lang w:val="it-IT"/>
-        </w:rPr>
-        <w:t xml:space="preserve">Descrive i concetti </w:t>
-      </w:r>
-      <w:r>
-        <w:rPr>
-          <w:lang w:val="it-IT"/>
-        </w:rPr>
-        <w:t>dettagliati dell’architettura/sviluppo</w:t>
-      </w:r>
-      <w:r>
-        <w:rPr>
-          <w:lang w:val="it-IT"/>
-        </w:rPr>
-        <w:t xml:space="preserve"> utilizzando ad esempio:</w:t>
-      </w:r>
-    </w:p>
-    <w:p>
-      <w:pPr>
-        <w:numPr>
-          <w:ilvl w:val="0"/>
-          <w:numId w:val="11"/>
-        </w:numPr>
-        <w:rPr>
-          <w:lang w:val="it-IT"/>
-        </w:rPr>
-      </w:pPr>
-      <w:r>
-        <w:rPr>
-          <w:lang w:val="it-IT"/>
-        </w:rPr>
-        <w:t>Diagrammi di flusso e Nassi.</w:t>
-      </w:r>
-    </w:p>
-    <w:p>
-      <w:pPr>
-        <w:numPr>
-          <w:ilvl w:val="0"/>
-          <w:numId w:val="11"/>
-        </w:numPr>
-        <w:rPr>
-          <w:lang w:val="it-IT"/>
-        </w:rPr>
-      </w:pPr>
-      <w:r>
-        <w:rPr>
-          <w:lang w:val="it-IT"/>
-        </w:rPr>
-        <w:t>Tabelle.</w:t>
-      </w:r>
-    </w:p>
-    <w:p>
-      <w:pPr>
-        <w:numPr>
-          <w:ilvl w:val="0"/>
-          <w:numId w:val="11"/>
-        </w:numPr>
-        <w:rPr>
-          <w:lang w:val="it-IT"/>
-        </w:rPr>
-      </w:pPr>
-      <w:r>
-        <w:rPr>
-          <w:lang w:val="it-IT"/>
-        </w:rPr>
-        <w:t>Classi e metodi.</w:t>
-      </w:r>
-    </w:p>
-    <w:p>
-      <w:pPr>
-        <w:numPr>
-          <w:ilvl w:val="0"/>
-          <w:numId w:val="11"/>
-        </w:numPr>
-        <w:rPr>
-          <w:lang w:val="it-IT"/>
-        </w:rPr>
-      </w:pPr>
-      <w:r>
-        <w:rPr>
-          <w:lang w:val="it-IT"/>
-        </w:rPr>
-        <w:t>Tabelle di routing</w:t>
-      </w:r>
-    </w:p>
-    <w:p>
-      <w:pPr>
-        <w:numPr>
-          <w:ilvl w:val="0"/>
-          <w:numId w:val="11"/>
-        </w:numPr>
-        <w:rPr>
-          <w:lang w:val="it-IT"/>
-        </w:rPr>
-      </w:pPr>
-      <w:r>
-        <w:rPr>
-          <w:lang w:val="it-IT"/>
-        </w:rPr>
-        <w:t>Diritti di accesso a condivisioni …</w:t>
-      </w:r>
-    </w:p>
-    <w:p>
-      <w:pPr>
-        <w:rPr>
-          <w:lang w:val="it-IT"/>
-        </w:rPr>
-      </w:pPr>
-    </w:p>
-    <w:p>
-      <w:pPr>
-        <w:rPr>
-          <w:lang w:val="it-IT"/>
-        </w:rPr>
-      </w:pPr>
-      <w:r>
-        <w:rPr>
-          <w:lang w:val="it-IT"/>
-        </w:rPr>
-        <w:t>Questi</w:t>
-      </w:r>
-      <w:r>
-        <w:rPr>
-          <w:lang w:val="it-IT"/>
-        </w:rPr>
-        <w:t xml:space="preserve"> documenti permetteranno di rappresentare i dettagli procedurali </w:t>
-      </w:r>
-      <w:r>
-        <w:rPr>
-          <w:lang w:val="it-IT"/>
-        </w:rPr>
-        <w:t>per la realizzazione del prodotto.</w:t>
+      <w:r>
+        <w:t>delle interfacce</w:t>
+      </w:r>
+    </w:p>
+    <w:p>
+      <w:pPr>
+        <w:rPr>
+          <w:lang w:val="it-IT"/>
+        </w:rPr>
+      </w:pPr>
+      <w:r>
+        <w:rPr>
+          <w:lang w:val="it-IT"/>
+        </w:rPr>
+        <w:t>Bum</w:t>
       </w:r>
     </w:p>
     <w:p>
@@ -5663,81 +5322,81 @@
           <w:bottom w:val="single" w:sz="4" w:space="1" w:color="auto"/>
         </w:pBdr>
       </w:pPr>
-      <w:bookmarkStart w:id="24" w:name="_Toc461179222"/>
-      <w:bookmarkStart w:id="25" w:name="_Toc1139328"/>
+      <w:bookmarkStart w:id="20" w:name="_Toc461179222"/>
+      <w:bookmarkStart w:id="21" w:name="_Toc3988330"/>
       <w:r>
         <w:lastRenderedPageBreak/>
         <w:t>Implementazione</w:t>
       </w:r>
+      <w:bookmarkEnd w:id="20"/>
+      <w:bookmarkEnd w:id="21"/>
+    </w:p>
+    <w:p>
+      <w:r>
+        <w:t>In questo capitolo dovrà essere mostrato come è stato realizzato il lavoro. Questa parte può differenziarsi dalla progettazione in quanto il risultato ottenuto non per forza può essere come era stato progettato.</w:t>
+      </w:r>
+    </w:p>
+    <w:p>
+      <w:r>
+        <w:t xml:space="preserve">Sulla base di queste informazioni il lavoro svolto dovrà essere riproducibile. </w:t>
+      </w:r>
+    </w:p>
+    <w:p>
+      <w:r>
+        <w:t>In questa parte è richiesto l’inserimento di codice sorgente/print screen di maschere solamente per quei passaggi particolarmente significativi e/o critici.</w:t>
+      </w:r>
+    </w:p>
+    <w:p>
+      <w:r>
+        <w:t>Inoltre dovranno essere descritte eventuali varianti di soluzione o scelte di prodotti con motivazione delle scelte.</w:t>
+      </w:r>
+    </w:p>
+    <w:p>
+      <w:r>
+        <w:t>Non deve apparire nessuna forma di guida d’uso di librerie o di componenti utilizzati. Eventualmente questa va allegata.</w:t>
+      </w:r>
+    </w:p>
+    <w:p>
+      <w:r>
+        <w:t>Per eventuali dettagli si possono inserire riferimenti ai diari.</w:t>
+      </w:r>
+    </w:p>
+    <w:p/>
+    <w:p>
+      <w:r>
+        <w:br w:type="page"/>
+      </w:r>
+    </w:p>
+    <w:p>
+      <w:pPr>
+        <w:pStyle w:val="Titolo1"/>
+        <w:rPr>
+          <w:lang w:val="it-IT"/>
+        </w:rPr>
+      </w:pPr>
+      <w:bookmarkStart w:id="22" w:name="_Toc461179223"/>
+      <w:bookmarkStart w:id="23" w:name="_Toc3988331"/>
+      <w:r>
+        <w:rPr>
+          <w:lang w:val="it-IT"/>
+        </w:rPr>
+        <w:lastRenderedPageBreak/>
+        <w:t>Test</w:t>
+      </w:r>
+      <w:bookmarkEnd w:id="22"/>
+      <w:bookmarkEnd w:id="23"/>
+    </w:p>
+    <w:p>
+      <w:pPr>
+        <w:pStyle w:val="Titolo2"/>
+      </w:pPr>
+      <w:bookmarkStart w:id="24" w:name="_Toc461179224"/>
+      <w:bookmarkStart w:id="25" w:name="_Toc3988332"/>
+      <w:r>
+        <w:t>Protocollo di test</w:t>
+      </w:r>
       <w:bookmarkEnd w:id="24"/>
       <w:bookmarkEnd w:id="25"/>
-    </w:p>
-    <w:p>
-      <w:r>
-        <w:t>In questo capitolo dovrà essere mostrato come è stato realizzato il lavoro. Questa parte può differenziarsi dalla progettazione in quanto il risultato ottenuto non per forza può essere come era stato progettato.</w:t>
-      </w:r>
-    </w:p>
-    <w:p>
-      <w:r>
-        <w:t xml:space="preserve">Sulla base di queste informazioni il lavoro svolto dovrà essere riproducibile. </w:t>
-      </w:r>
-    </w:p>
-    <w:p>
-      <w:r>
-        <w:t>In questa parte è richiesto l’inserimento di codice sorgente/print screen di maschere solamente per quei passaggi particolarmente significativi e/o critici.</w:t>
-      </w:r>
-    </w:p>
-    <w:p>
-      <w:r>
-        <w:t>Inoltre dovranno essere descritte eventuali varianti di soluzione o scelte di prodotti con motivazione delle scelte.</w:t>
-      </w:r>
-    </w:p>
-    <w:p>
-      <w:r>
-        <w:t>Non deve apparire nessuna forma di guida d’uso di librerie o di componenti utilizzati. Eventualmente questa va allegata.</w:t>
-      </w:r>
-    </w:p>
-    <w:p>
-      <w:r>
-        <w:t>Per eventuali dettagli si possono inserire riferimenti ai diari.</w:t>
-      </w:r>
-    </w:p>
-    <w:p/>
-    <w:p>
-      <w:r>
-        <w:br w:type="page"/>
-      </w:r>
-    </w:p>
-    <w:p>
-      <w:pPr>
-        <w:pStyle w:val="Titolo1"/>
-        <w:rPr>
-          <w:lang w:val="it-IT"/>
-        </w:rPr>
-      </w:pPr>
-      <w:bookmarkStart w:id="26" w:name="_Toc461179223"/>
-      <w:bookmarkStart w:id="27" w:name="_Toc1139329"/>
-      <w:r>
-        <w:rPr>
-          <w:lang w:val="it-IT"/>
-        </w:rPr>
-        <w:lastRenderedPageBreak/>
-        <w:t>Test</w:t>
-      </w:r>
-      <w:bookmarkEnd w:id="26"/>
-      <w:bookmarkEnd w:id="27"/>
-    </w:p>
-    <w:p>
-      <w:pPr>
-        <w:pStyle w:val="Titolo2"/>
-      </w:pPr>
-      <w:bookmarkStart w:id="28" w:name="_Toc461179224"/>
-      <w:bookmarkStart w:id="29" w:name="_Toc1139330"/>
-      <w:r>
-        <w:t>Protocollo di test</w:t>
-      </w:r>
-      <w:bookmarkEnd w:id="28"/>
-      <w:bookmarkEnd w:id="29"/>
     </w:p>
     <w:p>
       <w:pPr>
@@ -5816,7 +5475,6 @@
                 <w:lang w:val="en-GB" w:eastAsia="en-US"/>
               </w:rPr>
             </w:pPr>
-            <w:proofErr w:type="spellStart"/>
             <w:r>
               <w:rPr>
                 <w:b/>
@@ -5826,7 +5484,6 @@
               </w:rPr>
               <w:t>Riferimento</w:t>
             </w:r>
-            <w:proofErr w:type="spellEnd"/>
             <w:r>
               <w:rPr>
                 <w:sz w:val="18"/>
@@ -5958,7 +5615,6 @@
                 <w:szCs w:val="18"/>
               </w:rPr>
             </w:pPr>
-            <w:proofErr w:type="spellStart"/>
             <w:r>
               <w:rPr>
                 <w:b/>
@@ -5967,7 +5623,6 @@
               </w:rPr>
               <w:t>Descrizione</w:t>
             </w:r>
-            <w:proofErr w:type="spellEnd"/>
             <w:r>
               <w:rPr>
                 <w:b/>
@@ -6022,7 +5677,6 @@
                 <w:szCs w:val="18"/>
               </w:rPr>
             </w:pPr>
-            <w:proofErr w:type="spellStart"/>
             <w:r>
               <w:rPr>
                 <w:b/>
@@ -6031,7 +5685,6 @@
               </w:rPr>
               <w:t>Prerequisiti</w:t>
             </w:r>
-            <w:proofErr w:type="spellEnd"/>
             <w:r>
               <w:rPr>
                 <w:b/>
@@ -6065,7 +5718,6 @@
               </w:rPr>
               <w:t xml:space="preserve">Store on local PC: Profile_1.2.001.xml (appendix </w:t>
             </w:r>
-            <w:proofErr w:type="spellStart"/>
             <w:r>
               <w:rPr>
                 <w:sz w:val="18"/>
@@ -6074,7 +5726,6 @@
               </w:rPr>
               <w:t>n_n</w:t>
             </w:r>
-            <w:proofErr w:type="spellEnd"/>
             <w:r>
               <w:rPr>
                 <w:sz w:val="18"/>
@@ -6082,7 +5733,6 @@
               </w:rPr>
               <w:t xml:space="preserve">) and Cards_1.2.001.txt (appendix </w:t>
             </w:r>
-            <w:proofErr w:type="spellStart"/>
             <w:r>
               <w:rPr>
                 <w:sz w:val="18"/>
@@ -6091,7 +5741,6 @@
               </w:rPr>
               <w:t>n_n</w:t>
             </w:r>
-            <w:proofErr w:type="spellEnd"/>
             <w:r>
               <w:rPr>
                 <w:sz w:val="18"/>
@@ -6136,7 +5785,6 @@
                 <w:szCs w:val="18"/>
               </w:rPr>
             </w:pPr>
-            <w:proofErr w:type="spellStart"/>
             <w:r>
               <w:rPr>
                 <w:b/>
@@ -6145,7 +5793,6 @@
               </w:rPr>
               <w:t>Procedura</w:t>
             </w:r>
-            <w:proofErr w:type="spellEnd"/>
             <w:r>
               <w:rPr>
                 <w:b/>
@@ -6312,23 +5959,7 @@
                 <w:szCs w:val="18"/>
               </w:rPr>
               <w:br/>
-              <w:t xml:space="preserve">Click the </w:t>
-            </w:r>
-            <w:proofErr w:type="spellStart"/>
-            <w:r>
-              <w:rPr>
-                <w:sz w:val="18"/>
-                <w:szCs w:val="18"/>
-              </w:rPr>
-              <w:t>imsi</w:t>
-            </w:r>
-            <w:proofErr w:type="spellEnd"/>
-            <w:r>
-              <w:rPr>
-                <w:sz w:val="18"/>
-                <w:szCs w:val="18"/>
-              </w:rPr>
-              <w:t xml:space="preserve"> card link</w:t>
+              <w:t>Click the imsi card link</w:t>
             </w:r>
             <w:r>
               <w:rPr>
@@ -6376,287 +6007,7 @@
                 <w:szCs w:val="16"/>
                 <w:lang w:eastAsia="ja-JP"/>
               </w:rPr>
-              <w:t xml:space="preserve">SELECT </w:t>
-            </w:r>
-            <w:proofErr w:type="spellStart"/>
-            <w:r>
-              <w:rPr>
-                <w:rFonts w:ascii="Courier New" w:eastAsia="MS Mincho" w:hAnsi="Courier New" w:cs="Courier New"/>
-                <w:sz w:val="16"/>
-                <w:szCs w:val="16"/>
-                <w:lang w:eastAsia="ja-JP"/>
-              </w:rPr>
-              <w:t>imsi</w:t>
-            </w:r>
-            <w:proofErr w:type="spellEnd"/>
-            <w:r>
-              <w:rPr>
-                <w:rFonts w:ascii="Courier New" w:eastAsia="MS Mincho" w:hAnsi="Courier New" w:cs="Courier New"/>
-                <w:sz w:val="16"/>
-                <w:szCs w:val="16"/>
-                <w:lang w:eastAsia="ja-JP"/>
-              </w:rPr>
-              <w:t xml:space="preserve">, </w:t>
-            </w:r>
-            <w:proofErr w:type="spellStart"/>
-            <w:r>
-              <w:rPr>
-                <w:rFonts w:ascii="Courier New" w:eastAsia="MS Mincho" w:hAnsi="Courier New" w:cs="Courier New"/>
-                <w:sz w:val="16"/>
-                <w:szCs w:val="16"/>
-                <w:lang w:eastAsia="ja-JP"/>
-              </w:rPr>
-              <w:t>dir</w:t>
-            </w:r>
-            <w:proofErr w:type="spellEnd"/>
-            <w:r>
-              <w:rPr>
-                <w:rFonts w:ascii="Courier New" w:eastAsia="MS Mincho" w:hAnsi="Courier New" w:cs="Courier New"/>
-                <w:sz w:val="16"/>
-                <w:szCs w:val="16"/>
-                <w:lang w:eastAsia="ja-JP"/>
-              </w:rPr>
-              <w:t xml:space="preserve">, keyset, </w:t>
-            </w:r>
-            <w:proofErr w:type="spellStart"/>
-            <w:r>
-              <w:rPr>
-                <w:rFonts w:ascii="Courier New" w:eastAsia="MS Mincho" w:hAnsi="Courier New" w:cs="Courier New"/>
-                <w:sz w:val="16"/>
-                <w:szCs w:val="16"/>
-                <w:lang w:eastAsia="ja-JP"/>
-              </w:rPr>
-              <w:t>cntr</w:t>
-            </w:r>
-            <w:proofErr w:type="spellEnd"/>
-            <w:r>
-              <w:rPr>
-                <w:rFonts w:ascii="Courier New" w:eastAsia="MS Mincho" w:hAnsi="Courier New" w:cs="Courier New"/>
-                <w:sz w:val="16"/>
-                <w:szCs w:val="16"/>
-                <w:lang w:eastAsia="ja-JP"/>
-              </w:rPr>
-              <w:t xml:space="preserve">, </w:t>
-            </w:r>
-            <w:proofErr w:type="spellStart"/>
-            <w:r>
-              <w:rPr>
-                <w:rFonts w:ascii="Courier New" w:eastAsia="MS Mincho" w:hAnsi="Courier New" w:cs="Courier New"/>
-                <w:sz w:val="16"/>
-                <w:szCs w:val="16"/>
-                <w:lang w:eastAsia="ja-JP"/>
-              </w:rPr>
-              <w:t>rawtohex</w:t>
-            </w:r>
-            <w:proofErr w:type="spellEnd"/>
-            <w:r>
-              <w:rPr>
-                <w:rFonts w:ascii="Courier New" w:eastAsia="MS Mincho" w:hAnsi="Courier New" w:cs="Courier New"/>
-                <w:sz w:val="16"/>
-                <w:szCs w:val="16"/>
-                <w:lang w:eastAsia="ja-JP"/>
-              </w:rPr>
-              <w:t>(</w:t>
-            </w:r>
-            <w:proofErr w:type="spellStart"/>
-            <w:r>
-              <w:rPr>
-                <w:rFonts w:ascii="Courier New" w:eastAsia="MS Mincho" w:hAnsi="Courier New" w:cs="Courier New"/>
-                <w:sz w:val="16"/>
-                <w:szCs w:val="16"/>
-                <w:lang w:eastAsia="ja-JP"/>
-              </w:rPr>
-              <w:t>kickey</w:t>
-            </w:r>
-            <w:proofErr w:type="spellEnd"/>
-            <w:r>
-              <w:rPr>
-                <w:rFonts w:ascii="Courier New" w:eastAsia="MS Mincho" w:hAnsi="Courier New" w:cs="Courier New"/>
-                <w:sz w:val="16"/>
-                <w:szCs w:val="16"/>
-                <w:lang w:eastAsia="ja-JP"/>
-              </w:rPr>
-              <w:t xml:space="preserve">), </w:t>
-            </w:r>
-            <w:proofErr w:type="spellStart"/>
-            <w:r>
-              <w:rPr>
-                <w:rFonts w:ascii="Courier New" w:eastAsia="MS Mincho" w:hAnsi="Courier New" w:cs="Courier New"/>
-                <w:sz w:val="16"/>
-                <w:szCs w:val="16"/>
-                <w:lang w:eastAsia="ja-JP"/>
-              </w:rPr>
-              <w:t>rawtohex</w:t>
-            </w:r>
-            <w:proofErr w:type="spellEnd"/>
-            <w:r>
-              <w:rPr>
-                <w:rFonts w:ascii="Courier New" w:eastAsia="MS Mincho" w:hAnsi="Courier New" w:cs="Courier New"/>
-                <w:sz w:val="16"/>
-                <w:szCs w:val="16"/>
-                <w:lang w:eastAsia="ja-JP"/>
-              </w:rPr>
-              <w:t>(</w:t>
-            </w:r>
-            <w:proofErr w:type="spellStart"/>
-            <w:r>
-              <w:rPr>
-                <w:rFonts w:ascii="Courier New" w:eastAsia="MS Mincho" w:hAnsi="Courier New" w:cs="Courier New"/>
-                <w:sz w:val="16"/>
-                <w:szCs w:val="16"/>
-                <w:lang w:eastAsia="ja-JP"/>
-              </w:rPr>
-              <w:t>kidkey</w:t>
-            </w:r>
-            <w:proofErr w:type="spellEnd"/>
-            <w:r>
-              <w:rPr>
-                <w:rFonts w:ascii="Courier New" w:eastAsia="MS Mincho" w:hAnsi="Courier New" w:cs="Courier New"/>
-                <w:sz w:val="16"/>
-                <w:szCs w:val="16"/>
-                <w:lang w:eastAsia="ja-JP"/>
-              </w:rPr>
-              <w:t xml:space="preserve">), </w:t>
-            </w:r>
-            <w:proofErr w:type="spellStart"/>
-            <w:r>
-              <w:rPr>
-                <w:rFonts w:ascii="Courier New" w:eastAsia="MS Mincho" w:hAnsi="Courier New" w:cs="Courier New"/>
-                <w:sz w:val="16"/>
-                <w:szCs w:val="16"/>
-                <w:lang w:eastAsia="ja-JP"/>
-              </w:rPr>
-              <w:t>rawtohex</w:t>
-            </w:r>
-            <w:proofErr w:type="spellEnd"/>
-            <w:r>
-              <w:rPr>
-                <w:rFonts w:ascii="Courier New" w:eastAsia="MS Mincho" w:hAnsi="Courier New" w:cs="Courier New"/>
-                <w:sz w:val="16"/>
-                <w:szCs w:val="16"/>
-                <w:lang w:eastAsia="ja-JP"/>
-              </w:rPr>
-              <w:t>(</w:t>
-            </w:r>
-            <w:proofErr w:type="spellStart"/>
-            <w:r>
-              <w:rPr>
-                <w:rFonts w:ascii="Courier New" w:eastAsia="MS Mincho" w:hAnsi="Courier New" w:cs="Courier New"/>
-                <w:sz w:val="16"/>
-                <w:szCs w:val="16"/>
-                <w:lang w:eastAsia="ja-JP"/>
-              </w:rPr>
-              <w:t>kikkey</w:t>
-            </w:r>
-            <w:proofErr w:type="spellEnd"/>
-            <w:r>
-              <w:rPr>
-                <w:rFonts w:ascii="Courier New" w:eastAsia="MS Mincho" w:hAnsi="Courier New" w:cs="Courier New"/>
-                <w:sz w:val="16"/>
-                <w:szCs w:val="16"/>
-                <w:lang w:eastAsia="ja-JP"/>
-              </w:rPr>
-              <w:t xml:space="preserve">), </w:t>
-            </w:r>
-            <w:proofErr w:type="spellStart"/>
-            <w:r>
-              <w:rPr>
-                <w:rFonts w:ascii="Courier New" w:eastAsia="MS Mincho" w:hAnsi="Courier New" w:cs="Courier New"/>
-                <w:sz w:val="16"/>
-                <w:szCs w:val="16"/>
-                <w:lang w:eastAsia="ja-JP"/>
-              </w:rPr>
-              <w:t>rawtohex</w:t>
-            </w:r>
-            <w:proofErr w:type="spellEnd"/>
-            <w:r>
-              <w:rPr>
-                <w:rFonts w:ascii="Courier New" w:eastAsia="MS Mincho" w:hAnsi="Courier New" w:cs="Courier New"/>
-                <w:sz w:val="16"/>
-                <w:szCs w:val="16"/>
-                <w:lang w:eastAsia="ja-JP"/>
-              </w:rPr>
-              <w:t>(</w:t>
-            </w:r>
-            <w:proofErr w:type="spellStart"/>
-            <w:r>
-              <w:rPr>
-                <w:rFonts w:ascii="Courier New" w:eastAsia="MS Mincho" w:hAnsi="Courier New" w:cs="Courier New"/>
-                <w:sz w:val="16"/>
-                <w:szCs w:val="16"/>
-                <w:lang w:eastAsia="ja-JP"/>
-              </w:rPr>
-              <w:t>chv</w:t>
-            </w:r>
-            <w:proofErr w:type="spellEnd"/>
-            <w:r>
-              <w:rPr>
-                <w:rFonts w:ascii="Courier New" w:eastAsia="MS Mincho" w:hAnsi="Courier New" w:cs="Courier New"/>
-                <w:sz w:val="16"/>
-                <w:szCs w:val="16"/>
-                <w:lang w:eastAsia="ja-JP"/>
-              </w:rPr>
-              <w:t xml:space="preserve">), </w:t>
-            </w:r>
-            <w:proofErr w:type="spellStart"/>
-            <w:r>
-              <w:rPr>
-                <w:rFonts w:ascii="Courier New" w:eastAsia="MS Mincho" w:hAnsi="Courier New" w:cs="Courier New"/>
-                <w:sz w:val="16"/>
-                <w:szCs w:val="16"/>
-                <w:lang w:eastAsia="ja-JP"/>
-              </w:rPr>
-              <w:t>rawtohex</w:t>
-            </w:r>
-            <w:proofErr w:type="spellEnd"/>
-            <w:r>
-              <w:rPr>
-                <w:rFonts w:ascii="Courier New" w:eastAsia="MS Mincho" w:hAnsi="Courier New" w:cs="Courier New"/>
-                <w:sz w:val="16"/>
-                <w:szCs w:val="16"/>
-                <w:lang w:eastAsia="ja-JP"/>
-              </w:rPr>
-              <w:t xml:space="preserve">(dap)FROM </w:t>
-            </w:r>
-            <w:proofErr w:type="spellStart"/>
-            <w:r>
-              <w:rPr>
-                <w:rFonts w:ascii="Courier New" w:eastAsia="MS Mincho" w:hAnsi="Courier New" w:cs="Courier New"/>
-                <w:sz w:val="16"/>
-                <w:szCs w:val="16"/>
-                <w:lang w:eastAsia="ja-JP"/>
-              </w:rPr>
-              <w:t>otacardkey</w:t>
-            </w:r>
-            <w:proofErr w:type="spellEnd"/>
-            <w:r>
-              <w:rPr>
-                <w:rFonts w:ascii="Courier New" w:eastAsia="MS Mincho" w:hAnsi="Courier New" w:cs="Courier New"/>
-                <w:sz w:val="16"/>
-                <w:szCs w:val="16"/>
-                <w:lang w:eastAsia="ja-JP"/>
-              </w:rPr>
-              <w:t xml:space="preserve"> a where </w:t>
-            </w:r>
-            <w:proofErr w:type="spellStart"/>
-            <w:r>
-              <w:rPr>
-                <w:rFonts w:ascii="Courier New" w:eastAsia="MS Mincho" w:hAnsi="Courier New" w:cs="Courier New"/>
-                <w:sz w:val="16"/>
-                <w:szCs w:val="16"/>
-                <w:lang w:eastAsia="ja-JP"/>
-              </w:rPr>
-              <w:t>imsi</w:t>
-            </w:r>
-            <w:proofErr w:type="spellEnd"/>
-            <w:r>
-              <w:rPr>
-                <w:rFonts w:ascii="Courier New" w:eastAsia="MS Mincho" w:hAnsi="Courier New" w:cs="Courier New"/>
-                <w:sz w:val="16"/>
-                <w:szCs w:val="16"/>
-                <w:lang w:eastAsia="ja-JP"/>
-              </w:rPr>
-              <w:t>='340041795924770' ORDER BY keyset;</w:t>
+              <w:t>SELECT imsi, dir, keyset, cntr, rawtohex(kickey), rawtohex(kidkey), rawtohex(kikkey), rawtohex(chv), rawtohex(dap)FROM otacardkey a where imsi='340041795924770' ORDER BY keyset;</w:t>
             </w:r>
           </w:p>
         </w:tc>
@@ -6679,34 +6030,14 @@
                 <w:szCs w:val="18"/>
               </w:rPr>
             </w:pPr>
-            <w:proofErr w:type="spellStart"/>
             <w:r>
               <w:rPr>
                 <w:b/>
                 <w:sz w:val="18"/>
                 <w:szCs w:val="18"/>
               </w:rPr>
-              <w:t>Risultati</w:t>
+              <w:t>Risultati attesi</w:t>
             </w:r>
-            <w:proofErr w:type="spellEnd"/>
-            <w:r>
-              <w:rPr>
-                <w:b/>
-                <w:sz w:val="18"/>
-                <w:szCs w:val="18"/>
-              </w:rPr>
-              <w:t xml:space="preserve"> </w:t>
-            </w:r>
-            <w:proofErr w:type="spellStart"/>
-            <w:r>
-              <w:rPr>
-                <w:b/>
-                <w:sz w:val="18"/>
-                <w:szCs w:val="18"/>
-              </w:rPr>
-              <w:t>attesi</w:t>
-            </w:r>
-            <w:proofErr w:type="spellEnd"/>
             <w:r>
               <w:rPr>
                 <w:b/>
@@ -6738,23 +6069,7 @@
                 <w:sz w:val="18"/>
                 <w:szCs w:val="18"/>
               </w:rPr>
-              <w:t>Keys visible in the DB (</w:t>
-            </w:r>
-            <w:proofErr w:type="spellStart"/>
-            <w:r>
-              <w:rPr>
-                <w:sz w:val="18"/>
-                <w:szCs w:val="18"/>
-              </w:rPr>
-              <w:t>OtaCardKey</w:t>
-            </w:r>
-            <w:proofErr w:type="spellEnd"/>
-            <w:r>
-              <w:rPr>
-                <w:sz w:val="18"/>
-                <w:szCs w:val="18"/>
-              </w:rPr>
-              <w:t>) but not visible in the GUI (Card details)</w:t>
+              <w:t>Keys visible in the DB (OtaCardKey) but not visible in the GUI (Card details)</w:t>
             </w:r>
           </w:p>
         </w:tc>
@@ -6784,12 +6099,92 @@
       <w:pPr>
         <w:pStyle w:val="Titolo2"/>
       </w:pPr>
-      <w:bookmarkStart w:id="30" w:name="_Toc461179225"/>
-      <w:bookmarkStart w:id="31" w:name="_Toc1139331"/>
+      <w:bookmarkStart w:id="26" w:name="_Toc461179225"/>
+      <w:bookmarkStart w:id="27" w:name="_Toc3988333"/>
       <w:r>
         <w:lastRenderedPageBreak/>
         <w:t>Risultati test</w:t>
       </w:r>
+      <w:bookmarkEnd w:id="26"/>
+      <w:bookmarkEnd w:id="27"/>
+    </w:p>
+    <w:p>
+      <w:pPr>
+        <w:rPr>
+          <w:lang w:val="it-IT"/>
+        </w:rPr>
+      </w:pPr>
+      <w:r>
+        <w:rPr>
+          <w:lang w:val="it-IT"/>
+        </w:rPr>
+        <w:t>Tabella riassuntiva in cui si inseriscono i test riusciti e non del prodotto finale. Se un test non riesce e viene corretto l’errore, questo dovrà risultare nel documento finale come riuscito (la procedura della correzione apparirà nel diario), altrimenti dovrà essere descritto l’errore con eventuali ipotesi di correzione.</w:t>
+      </w:r>
+    </w:p>
+    <w:p>
+      <w:pPr>
+        <w:pStyle w:val="Titolo2"/>
+      </w:pPr>
+      <w:bookmarkStart w:id="28" w:name="_Toc461179226"/>
+      <w:bookmarkStart w:id="29" w:name="_Toc3988334"/>
+      <w:r>
+        <w:t>Mancanze</w:t>
+      </w:r>
+      <w:r>
+        <w:t>/limitazioni conosciute</w:t>
+      </w:r>
+      <w:bookmarkEnd w:id="28"/>
+      <w:bookmarkEnd w:id="29"/>
+    </w:p>
+    <w:p>
+      <w:pPr>
+        <w:rPr>
+          <w:lang w:val="it-IT"/>
+        </w:rPr>
+      </w:pPr>
+      <w:r>
+        <w:rPr>
+          <w:lang w:val="it-IT"/>
+        </w:rPr>
+        <w:t>Descrizione con motivazione di eventuali elementi mancanti o non completamente implementati, al di fuori dei test case. Non devono essere riportati gli errori e i problemi riscontrati e poi risolti durante il progetto.</w:t>
+      </w:r>
+    </w:p>
+    <w:p>
+      <w:pPr>
+        <w:rPr>
+          <w:lang w:val="it-IT"/>
+        </w:rPr>
+      </w:pPr>
+    </w:p>
+    <w:p>
+      <w:pPr>
+        <w:rPr>
+          <w:lang w:val="it-IT"/>
+        </w:rPr>
+      </w:pPr>
+      <w:r>
+        <w:rPr>
+          <w:lang w:val="it-IT"/>
+        </w:rPr>
+        <w:br w:type="page"/>
+      </w:r>
+    </w:p>
+    <w:p>
+      <w:pPr>
+        <w:pStyle w:val="Titolo1"/>
+        <w:rPr>
+          <w:lang w:val="it-IT"/>
+        </w:rPr>
+      </w:pPr>
+      <w:bookmarkStart w:id="30" w:name="_Toc461179227"/>
+      <w:bookmarkStart w:id="31" w:name="_Toc3988335"/>
+      <w:r>
+        <w:rPr>
+          <w:lang w:val="it-IT"/>
+        </w:rPr>
+        <w:lastRenderedPageBreak/>
+        <w:t>Consuntivo</w:t>
+      </w:r>
       <w:bookmarkEnd w:id="30"/>
       <w:bookmarkEnd w:id="31"/>
     </w:p>
@@ -6803,20 +6198,44 @@
         <w:rPr>
           <w:lang w:val="it-IT"/>
         </w:rPr>
-        <w:t>Tabella riassuntiva in cui si inseriscono i test riusciti e non del prodotto finale. Se un test non riesce e viene corretto l’errore, questo dovrà risultare nel documento finale come riuscito (la procedura della correzione apparirà nel diario), altrimenti dovrà essere descritto l’errore con eventuali ipotesi di correzione.</w:t>
-      </w:r>
-    </w:p>
-    <w:p>
-      <w:pPr>
-        <w:pStyle w:val="Titolo2"/>
-      </w:pPr>
-      <w:bookmarkStart w:id="32" w:name="_Toc461179226"/>
-      <w:bookmarkStart w:id="33" w:name="_Toc1139332"/>
-      <w:r>
-        <w:t>Mancanze</w:t>
-      </w:r>
-      <w:r>
-        <w:t>/limitazioni conosciute</w:t>
+        <w:t>Consuntivo del tempo di lavoro effettivo e considerazioni riguardo le differenze rispetto alla pianificazione (cap 1.7) (ad esempio Gannt consuntivo).</w:t>
+      </w:r>
+    </w:p>
+    <w:p>
+      <w:pPr>
+        <w:rPr>
+          <w:lang w:val="it-IT"/>
+        </w:rPr>
+      </w:pPr>
+    </w:p>
+    <w:p>
+      <w:pPr>
+        <w:rPr>
+          <w:lang w:val="it-IT"/>
+        </w:rPr>
+      </w:pPr>
+      <w:r>
+        <w:rPr>
+          <w:lang w:val="it-IT"/>
+        </w:rPr>
+        <w:br w:type="page"/>
+      </w:r>
+    </w:p>
+    <w:p>
+      <w:pPr>
+        <w:pStyle w:val="Titolo1"/>
+        <w:rPr>
+          <w:lang w:val="it-IT"/>
+        </w:rPr>
+      </w:pPr>
+      <w:bookmarkStart w:id="32" w:name="_Toc461179228"/>
+      <w:bookmarkStart w:id="33" w:name="_Toc3988336"/>
+      <w:r>
+        <w:rPr>
+          <w:lang w:val="it-IT"/>
+        </w:rPr>
+        <w:lastRenderedPageBreak/>
+        <w:t>Conclusioni</w:t>
       </w:r>
       <w:bookmarkEnd w:id="32"/>
       <w:bookmarkEnd w:id="33"/>
@@ -6831,44 +6250,83 @@
         <w:rPr>
           <w:lang w:val="it-IT"/>
         </w:rPr>
-        <w:t>Descrizione con motivazione di eventuali elementi mancanti o non completamente implementati, al di fuori dei test case. Non devono essere riportati gli errori e i problemi riscontrati e poi risolti durante il progetto.</w:t>
-      </w:r>
-    </w:p>
-    <w:p>
-      <w:pPr>
-        <w:rPr>
-          <w:lang w:val="it-IT"/>
-        </w:rPr>
-      </w:pPr>
-    </w:p>
-    <w:p>
-      <w:pPr>
-        <w:rPr>
-          <w:lang w:val="it-IT"/>
-        </w:rPr>
-      </w:pPr>
-      <w:r>
-        <w:rPr>
-          <w:lang w:val="it-IT"/>
-        </w:rPr>
-        <w:br w:type="page"/>
-      </w:r>
-    </w:p>
-    <w:p>
-      <w:pPr>
-        <w:pStyle w:val="Titolo1"/>
-        <w:rPr>
-          <w:lang w:val="it-IT"/>
-        </w:rPr>
-      </w:pPr>
-      <w:bookmarkStart w:id="34" w:name="_Toc461179227"/>
-      <w:bookmarkStart w:id="35" w:name="_Toc1139333"/>
-      <w:r>
-        <w:rPr>
-          <w:lang w:val="it-IT"/>
-        </w:rPr>
-        <w:lastRenderedPageBreak/>
-        <w:t>Consuntivo</w:t>
+        <w:t>Quali sono le implicazioni della mia soluzione? Che impatto avrà?</w:t>
+      </w:r>
+      <w:r>
+        <w:rPr>
+          <w:lang w:val="it-IT"/>
+        </w:rPr>
+        <w:t xml:space="preserve"> Cambierà il mondo? È un successo importante? È </w:t>
+      </w:r>
+      <w:r>
+        <w:rPr>
+          <w:lang w:val="it-IT"/>
+        </w:rPr>
+        <w:t>solo un</w:t>
+      </w:r>
+      <w:r>
+        <w:rPr>
+          <w:lang w:val="it-IT"/>
+        </w:rPr>
+        <w:t>’</w:t>
+      </w:r>
+      <w:r>
+        <w:rPr>
+          <w:lang w:val="it-IT"/>
+        </w:rPr>
+        <w:t>aggiunta</w:t>
+      </w:r>
+      <w:r>
+        <w:rPr>
+          <w:lang w:val="it-IT"/>
+        </w:rPr>
+        <w:t xml:space="preserve"> marginale o</w:t>
+      </w:r>
+      <w:r>
+        <w:rPr>
+          <w:lang w:val="it-IT"/>
+        </w:rPr>
+        <w:t xml:space="preserve"> è semplicemente servita per scoprire che questo percorso è</w:t>
+      </w:r>
+      <w:r>
+        <w:rPr>
+          <w:lang w:val="it-IT"/>
+        </w:rPr>
+        <w:t xml:space="preserve"> stato</w:t>
+      </w:r>
+      <w:r>
+        <w:rPr>
+          <w:lang w:val="it-IT"/>
+        </w:rPr>
+        <w:t xml:space="preserve"> una perdita di tempo? I ris</w:t>
+      </w:r>
+      <w:r>
+        <w:rPr>
+          <w:lang w:val="it-IT"/>
+        </w:rPr>
+        <w:t xml:space="preserve">ultati ottenuti sono generali, </w:t>
+      </w:r>
+      <w:r>
+        <w:rPr>
+          <w:lang w:val="it-IT"/>
+        </w:rPr>
+        <w:t>facilmente generalizzabili o sono specifici di un caso particolare?</w:t>
+      </w:r>
+      <w:r>
+        <w:rPr>
+          <w:lang w:val="it-IT"/>
+        </w:rPr>
+        <w:t xml:space="preserve"> ecc</w:t>
+      </w:r>
+    </w:p>
+    <w:p>
+      <w:pPr>
+        <w:pStyle w:val="Titolo2"/>
+      </w:pPr>
+      <w:bookmarkStart w:id="34" w:name="_Toc461179229"/>
+      <w:bookmarkStart w:id="35" w:name="_Toc3988337"/>
+      <w:r>
+        <w:t>Sviluppi futuri</w:t>
       </w:r>
       <w:bookmarkEnd w:id="34"/>
       <w:bookmarkEnd w:id="35"/>
@@ -6883,44 +6341,17 @@
         <w:rPr>
           <w:lang w:val="it-IT"/>
         </w:rPr>
-        <w:t>Consuntivo del tempo di lavoro effettivo e considerazioni riguardo le differenze rispetto alla pianificazione (cap 1.7) (ad esempio Gannt consuntivo).</w:t>
-      </w:r>
-    </w:p>
-    <w:p>
-      <w:pPr>
-        <w:rPr>
-          <w:lang w:val="it-IT"/>
-        </w:rPr>
-      </w:pPr>
-    </w:p>
-    <w:p>
-      <w:pPr>
-        <w:rPr>
-          <w:lang w:val="it-IT"/>
-        </w:rPr>
-      </w:pPr>
-      <w:r>
-        <w:rPr>
-          <w:lang w:val="it-IT"/>
-        </w:rPr>
-        <w:br w:type="page"/>
-      </w:r>
-    </w:p>
-    <w:p>
-      <w:pPr>
-        <w:pStyle w:val="Titolo1"/>
-        <w:rPr>
-          <w:lang w:val="it-IT"/>
-        </w:rPr>
-      </w:pPr>
-      <w:bookmarkStart w:id="36" w:name="_Toc461179228"/>
-      <w:bookmarkStart w:id="37" w:name="_Toc1139334"/>
-      <w:r>
-        <w:rPr>
-          <w:lang w:val="it-IT"/>
-        </w:rPr>
-        <w:lastRenderedPageBreak/>
-        <w:t>Conclusioni</w:t>
+        <w:t>Migliorie o estensioni che possono essere sviluppate sul prodotto.</w:t>
+      </w:r>
+    </w:p>
+    <w:p>
+      <w:pPr>
+        <w:pStyle w:val="Titolo2"/>
+      </w:pPr>
+      <w:bookmarkStart w:id="36" w:name="_Toc461179230"/>
+      <w:bookmarkStart w:id="37" w:name="_Toc3988338"/>
+      <w:r>
+        <w:t>Considerazioni personali</w:t>
       </w:r>
       <w:bookmarkEnd w:id="36"/>
       <w:bookmarkEnd w:id="37"/>
@@ -6935,187 +6366,71 @@
         <w:rPr>
           <w:lang w:val="it-IT"/>
         </w:rPr>
-        <w:t>Quali sono le implicazioni della mia soluzione? Che impatto avrà?</w:t>
-      </w:r>
-      <w:r>
-        <w:rPr>
-          <w:lang w:val="it-IT"/>
-        </w:rPr>
-        <w:t xml:space="preserve"> Cambierà il mondo? È un successo importante? È </w:t>
-      </w:r>
-      <w:r>
-        <w:rPr>
-          <w:lang w:val="it-IT"/>
-        </w:rPr>
-        <w:t>solo un</w:t>
-      </w:r>
-      <w:r>
-        <w:rPr>
-          <w:lang w:val="it-IT"/>
-        </w:rPr>
-        <w:t>’</w:t>
-      </w:r>
-      <w:r>
-        <w:rPr>
-          <w:lang w:val="it-IT"/>
-        </w:rPr>
-        <w:t>aggiunta</w:t>
-      </w:r>
-      <w:r>
-        <w:rPr>
-          <w:lang w:val="it-IT"/>
-        </w:rPr>
-        <w:t xml:space="preserve"> marginale o</w:t>
-      </w:r>
-      <w:r>
-        <w:rPr>
-          <w:lang w:val="it-IT"/>
-        </w:rPr>
-        <w:t xml:space="preserve"> è semplicemente servita per scoprire che questo percorso è</w:t>
-      </w:r>
-      <w:r>
-        <w:rPr>
-          <w:lang w:val="it-IT"/>
-        </w:rPr>
-        <w:t xml:space="preserve"> stato</w:t>
-      </w:r>
-      <w:r>
-        <w:rPr>
-          <w:lang w:val="it-IT"/>
-        </w:rPr>
-        <w:t xml:space="preserve"> una perdita di tempo? I ris</w:t>
-      </w:r>
-      <w:r>
-        <w:rPr>
-          <w:lang w:val="it-IT"/>
-        </w:rPr>
-        <w:t xml:space="preserve">ultati ottenuti sono generali, </w:t>
-      </w:r>
-      <w:r>
-        <w:rPr>
-          <w:lang w:val="it-IT"/>
-        </w:rPr>
-        <w:t>facilmente generalizzabili o sono specifici di un caso particolare?</w:t>
-      </w:r>
-      <w:r>
-        <w:rPr>
-          <w:lang w:val="it-IT"/>
-        </w:rPr>
-        <w:t xml:space="preserve"> ecc</w:t>
-      </w:r>
-    </w:p>
-    <w:p>
-      <w:pPr>
-        <w:pStyle w:val="Titolo2"/>
-      </w:pPr>
-      <w:bookmarkStart w:id="38" w:name="_Toc461179229"/>
-      <w:bookmarkStart w:id="39" w:name="_Toc1139335"/>
-      <w:r>
-        <w:t>Sviluppi futuri</w:t>
+        <w:t xml:space="preserve">Cosa ho imparato in questo progetto? </w:t>
+      </w:r>
+      <w:r>
+        <w:rPr>
+          <w:lang w:val="it-IT"/>
+        </w:rPr>
+        <w:t>E</w:t>
+      </w:r>
+      <w:r>
+        <w:rPr>
+          <w:lang w:val="it-IT"/>
+        </w:rPr>
+        <w:t>cc</w:t>
+      </w:r>
+    </w:p>
+    <w:p>
+      <w:pPr>
+        <w:rPr>
+          <w:lang w:val="it-IT"/>
+        </w:rPr>
+      </w:pPr>
+    </w:p>
+    <w:p>
+      <w:pPr>
+        <w:rPr>
+          <w:lang w:val="it-IT"/>
+        </w:rPr>
+      </w:pPr>
+      <w:r>
+        <w:rPr>
+          <w:lang w:val="it-IT"/>
+        </w:rPr>
+        <w:br w:type="page"/>
+      </w:r>
+    </w:p>
+    <w:p>
+      <w:pPr>
+        <w:pStyle w:val="Titolo1"/>
+        <w:rPr>
+          <w:lang w:val="it-IT"/>
+        </w:rPr>
+      </w:pPr>
+      <w:bookmarkStart w:id="38" w:name="_Toc461179231"/>
+      <w:bookmarkStart w:id="39" w:name="_Toc3988339"/>
+      <w:r>
+        <w:rPr>
+          <w:lang w:val="it-IT"/>
+        </w:rPr>
+        <w:lastRenderedPageBreak/>
+        <w:t>Bibliografia</w:t>
       </w:r>
       <w:bookmarkEnd w:id="38"/>
       <w:bookmarkEnd w:id="39"/>
     </w:p>
     <w:p>
       <w:pPr>
-        <w:rPr>
-          <w:lang w:val="it-IT"/>
-        </w:rPr>
-      </w:pPr>
-      <w:r>
-        <w:rPr>
-          <w:lang w:val="it-IT"/>
-        </w:rPr>
-        <w:t>Migliorie o estensioni che possono essere sviluppate sul prodotto.</w:t>
-      </w:r>
-    </w:p>
-    <w:p>
-      <w:pPr>
         <w:pStyle w:val="Titolo2"/>
       </w:pPr>
-      <w:bookmarkStart w:id="40" w:name="_Toc461179230"/>
-      <w:bookmarkStart w:id="41" w:name="_Toc1139336"/>
-      <w:r>
-        <w:t>Considerazioni personali</w:t>
+      <w:bookmarkStart w:id="40" w:name="_Toc461179233"/>
+      <w:bookmarkStart w:id="41" w:name="_Toc3988340"/>
+      <w:r>
+        <w:t>Bibliografia per libri</w:t>
       </w:r>
       <w:bookmarkEnd w:id="40"/>
       <w:bookmarkEnd w:id="41"/>
-    </w:p>
-    <w:p>
-      <w:pPr>
-        <w:rPr>
-          <w:lang w:val="it-IT"/>
-        </w:rPr>
-      </w:pPr>
-      <w:r>
-        <w:rPr>
-          <w:lang w:val="it-IT"/>
-        </w:rPr>
-        <w:t xml:space="preserve">Cosa ho imparato in questo progetto? </w:t>
-      </w:r>
-      <w:r>
-        <w:rPr>
-          <w:lang w:val="it-IT"/>
-        </w:rPr>
-        <w:t>E</w:t>
-      </w:r>
-      <w:r>
-        <w:rPr>
-          <w:lang w:val="it-IT"/>
-        </w:rPr>
-        <w:t>cc</w:t>
-      </w:r>
-    </w:p>
-    <w:p>
-      <w:pPr>
-        <w:rPr>
-          <w:lang w:val="it-IT"/>
-        </w:rPr>
-      </w:pPr>
-    </w:p>
-    <w:p>
-      <w:pPr>
-        <w:rPr>
-          <w:lang w:val="it-IT"/>
-        </w:rPr>
-      </w:pPr>
-      <w:r>
-        <w:rPr>
-          <w:lang w:val="it-IT"/>
-        </w:rPr>
-        <w:br w:type="page"/>
-      </w:r>
-    </w:p>
-    <w:p>
-      <w:pPr>
-        <w:pStyle w:val="Titolo1"/>
-        <w:rPr>
-          <w:lang w:val="it-IT"/>
-        </w:rPr>
-      </w:pPr>
-      <w:bookmarkStart w:id="42" w:name="_Toc461179231"/>
-      <w:bookmarkStart w:id="43" w:name="_Toc1139337"/>
-      <w:r>
-        <w:rPr>
-          <w:lang w:val="it-IT"/>
-        </w:rPr>
-        <w:lastRenderedPageBreak/>
-        <w:t>Bibliografia</w:t>
-      </w:r>
-      <w:bookmarkEnd w:id="42"/>
-      <w:bookmarkEnd w:id="43"/>
-    </w:p>
-    <w:p>
-      <w:pPr>
-        <w:pStyle w:val="Titolo2"/>
-      </w:pPr>
-      <w:bookmarkStart w:id="44" w:name="_Toc461179233"/>
-      <w:bookmarkStart w:id="45" w:name="_Toc1139338"/>
-      <w:r>
-        <w:t>Bibliografia per libri</w:t>
-      </w:r>
-      <w:bookmarkEnd w:id="44"/>
-      <w:bookmarkEnd w:id="45"/>
     </w:p>
     <w:p>
       <w:pPr>
@@ -7164,13 +6479,13 @@
       <w:pPr>
         <w:pStyle w:val="Titolo2"/>
       </w:pPr>
-      <w:bookmarkStart w:id="46" w:name="_Toc461179234"/>
-      <w:bookmarkStart w:id="47" w:name="_Toc1139339"/>
+      <w:bookmarkStart w:id="42" w:name="_Toc461179234"/>
+      <w:bookmarkStart w:id="43" w:name="_Toc3988341"/>
       <w:r>
         <w:t>Sitografia</w:t>
       </w:r>
-      <w:bookmarkEnd w:id="46"/>
-      <w:bookmarkEnd w:id="47"/>
+      <w:bookmarkEnd w:id="42"/>
+      <w:bookmarkEnd w:id="43"/>
     </w:p>
     <w:p>
       <w:pPr>
@@ -7409,7 +6724,19 @@
         <w:rPr>
           <w:i/>
         </w:rPr>
-        <w:t>ricerca informazioni LED NeoPixel</w:t>
+        <w:t>ricerca informazioni LED</w:t>
+      </w:r>
+      <w:r>
+        <w:rPr>
+          <w:i/>
+        </w:rPr>
+        <w:t>s</w:t>
+      </w:r>
+      <w:r>
+        <w:rPr>
+          <w:i/>
+        </w:rPr>
+        <w:t xml:space="preserve"> NeoPixel</w:t>
       </w:r>
       <w:r>
         <w:t>, 22.02.2019</w:t>
@@ -7438,7 +6765,13 @@
         <w:rPr>
           <w:i/>
         </w:rPr>
-        <w:t>librerie – fishino</w:t>
+        <w:t>librerie – F</w:t>
+      </w:r>
+      <w:r>
+        <w:rPr>
+          <w:i/>
+        </w:rPr>
+        <w:t>ishino</w:t>
       </w:r>
       <w:r>
         <w:t>, 22.02.2019</w:t>
@@ -7475,17 +6808,15 @@
           <w:i/>
           <w:lang w:val="en-US"/>
         </w:rPr>
-        <w:t xml:space="preserve">drivers – </w:t>
-      </w:r>
-      <w:proofErr w:type="spellStart"/>
+        <w:t>drivers – F</w:t>
+      </w:r>
       <w:r>
         <w:rPr>
           <w:i/>
           <w:lang w:val="en-US"/>
         </w:rPr>
-        <w:t>fishino</w:t>
-      </w:r>
-      <w:proofErr w:type="spellEnd"/>
+        <w:t>ishino</w:t>
+      </w:r>
       <w:r>
         <w:rPr>
           <w:lang w:val="en-US"/>
@@ -7519,33 +6850,17 @@
         </w:rPr>
         <w:t xml:space="preserve">, come funziona </w:t>
       </w:r>
-      <w:proofErr w:type="spellStart"/>
-      <w:r>
-        <w:rPr>
-          <w:lang w:val="it-IT"/>
-        </w:rPr>
-        <w:t>rtc</w:t>
-      </w:r>
-      <w:proofErr w:type="spellEnd"/>
-      <w:r>
-        <w:rPr>
-          <w:lang w:val="it-IT"/>
-        </w:rPr>
-        <w:t xml:space="preserve"> del </w:t>
-      </w:r>
-      <w:proofErr w:type="spellStart"/>
-      <w:r>
-        <w:rPr>
-          <w:lang w:val="it-IT"/>
-        </w:rPr>
-        <w:t>fishino</w:t>
-      </w:r>
-      <w:proofErr w:type="spellEnd"/>
-      <w:r>
-        <w:rPr>
-          <w:lang w:val="it-IT"/>
-        </w:rPr>
-        <w:t>, 27.02.2019</w:t>
+      <w:r>
+        <w:rPr>
+          <w:lang w:val="it-IT"/>
+        </w:rPr>
+        <w:t>RTC del F</w:t>
+      </w:r>
+      <w:r>
+        <w:rPr>
+          <w:lang w:val="it-IT"/>
+        </w:rPr>
+        <w:t>ishino, 27.02.2019</w:t>
       </w:r>
     </w:p>
     <w:p>
@@ -7563,16 +6878,16 @@
           <w:lang w:val="it-IT"/>
         </w:rPr>
       </w:pPr>
-      <w:bookmarkStart w:id="48" w:name="_Toc461179235"/>
-      <w:bookmarkStart w:id="49" w:name="_Toc1139340"/>
+      <w:bookmarkStart w:id="44" w:name="_Toc461179235"/>
+      <w:bookmarkStart w:id="45" w:name="_Toc3988342"/>
       <w:r>
         <w:rPr>
           <w:lang w:val="it-IT"/>
         </w:rPr>
         <w:t>Allegati</w:t>
       </w:r>
-      <w:bookmarkEnd w:id="48"/>
-      <w:bookmarkEnd w:id="49"/>
+      <w:bookmarkEnd w:id="44"/>
+      <w:bookmarkEnd w:id="45"/>
     </w:p>
     <w:p>
       <w:pPr>
@@ -7791,13 +7106,13 @@
       <w:t xml:space="preserve">Versione: </w:t>
     </w:r>
     <w:r>
-      <w:t>15</w:t>
+      <w:t>20</w:t>
     </w:r>
     <w:r>
       <w:t>.0</w:t>
     </w:r>
     <w:r>
-      <w:t>2</w:t>
+      <w:t>3</w:t>
     </w:r>
     <w:r>
       <w:t>.20</w:t>
@@ -8706,7 +8021,7 @@
               <w:noProof/>
               <w:snapToGrid w:val="0"/>
             </w:rPr>
-            <w:t>5</w:t>
+            <w:t>6</w:t>
           </w:r>
           <w:r>
             <w:rPr>
@@ -13480,7 +12795,7 @@
 </file>
 
 <file path=customXml/itemProps1.xml><?xml version="1.0" encoding="utf-8"?>
-<ds:datastoreItem xmlns:ds="http://schemas.openxmlformats.org/officeDocument/2006/customXml" ds:itemID="{584C58B3-EA35-4B06-94C9-2CE5058504CB}">
+<ds:datastoreItem xmlns:ds="http://schemas.openxmlformats.org/officeDocument/2006/customXml" ds:itemID="{DEAF9175-54E7-4A14-A2F8-0D201957C8B7}">
   <ds:schemaRefs>
     <ds:schemaRef ds:uri="http://schemas.openxmlformats.org/officeDocument/2006/bibliography"/>
   </ds:schemaRefs>

--- a/Documentazione/Documentazione_Word_Clock.docx
+++ b/Documentazione/Documentazione_Word_Clock.docx
@@ -88,6 +88,8 @@
           <w:lang w:val="it-IT"/>
         </w:rPr>
       </w:pPr>
+      <w:bookmarkStart w:id="0" w:name="_GoBack"/>
+      <w:bookmarkEnd w:id="0"/>
       <w:r>
         <w:rPr>
           <w:noProof/>
@@ -129,7 +131,7 @@
         <w:rPr>
           <w:noProof/>
         </w:rPr>
-        <w:instrText xml:space="preserve"> PAGEREF _Toc3988314 \h </w:instrText>
+        <w:instrText xml:space="preserve"> PAGEREF _Toc4154540 \h </w:instrText>
       </w:r>
       <w:r>
         <w:rPr>
@@ -208,7 +210,7 @@
         <w:rPr>
           <w:noProof/>
         </w:rPr>
-        <w:instrText xml:space="preserve"> PAGEREF _Toc3988315 \h </w:instrText>
+        <w:instrText xml:space="preserve"> PAGEREF _Toc4154541 \h </w:instrText>
       </w:r>
       <w:r>
         <w:rPr>
@@ -287,7 +289,7 @@
         <w:rPr>
           <w:noProof/>
         </w:rPr>
-        <w:instrText xml:space="preserve"> PAGEREF _Toc3988316 \h </w:instrText>
+        <w:instrText xml:space="preserve"> PAGEREF _Toc4154542 \h </w:instrText>
       </w:r>
       <w:r>
         <w:rPr>
@@ -366,7 +368,7 @@
         <w:rPr>
           <w:noProof/>
         </w:rPr>
-        <w:instrText xml:space="preserve"> PAGEREF _Toc3988317 \h </w:instrText>
+        <w:instrText xml:space="preserve"> PAGEREF _Toc4154543 \h </w:instrText>
       </w:r>
       <w:r>
         <w:rPr>
@@ -428,7 +430,7 @@
         <w:rPr>
           <w:noProof/>
         </w:rPr>
-        <w:instrText xml:space="preserve"> PAGEREF _Toc3988318 \h </w:instrText>
+        <w:instrText xml:space="preserve"> PAGEREF _Toc4154544 \h </w:instrText>
       </w:r>
       <w:r>
         <w:rPr>
@@ -507,7 +509,7 @@
         <w:rPr>
           <w:noProof/>
         </w:rPr>
-        <w:instrText xml:space="preserve"> PAGEREF _Toc3988319 \h </w:instrText>
+        <w:instrText xml:space="preserve"> PAGEREF _Toc4154545 \h </w:instrText>
       </w:r>
       <w:r>
         <w:rPr>
@@ -586,7 +588,7 @@
         <w:rPr>
           <w:noProof/>
         </w:rPr>
-        <w:instrText xml:space="preserve"> PAGEREF _Toc3988320 \h </w:instrText>
+        <w:instrText xml:space="preserve"> PAGEREF _Toc4154546 \h </w:instrText>
       </w:r>
       <w:r>
         <w:rPr>
@@ -665,7 +667,7 @@
         <w:rPr>
           <w:noProof/>
         </w:rPr>
-        <w:instrText xml:space="preserve"> PAGEREF _Toc3988321 \h </w:instrText>
+        <w:instrText xml:space="preserve"> PAGEREF _Toc4154547 \h </w:instrText>
       </w:r>
       <w:r>
         <w:rPr>
@@ -744,7 +746,7 @@
         <w:rPr>
           <w:noProof/>
         </w:rPr>
-        <w:instrText xml:space="preserve"> PAGEREF _Toc3988322 \h </w:instrText>
+        <w:instrText xml:space="preserve"> PAGEREF _Toc4154548 \h </w:instrText>
       </w:r>
       <w:r>
         <w:rPr>
@@ -823,7 +825,7 @@
         <w:rPr>
           <w:noProof/>
         </w:rPr>
-        <w:instrText xml:space="preserve"> PAGEREF _Toc3988323 \h </w:instrText>
+        <w:instrText xml:space="preserve"> PAGEREF _Toc4154549 \h </w:instrText>
       </w:r>
       <w:r>
         <w:rPr>
@@ -902,7 +904,7 @@
         <w:rPr>
           <w:noProof/>
         </w:rPr>
-        <w:instrText xml:space="preserve"> PAGEREF _Toc3988324 \h </w:instrText>
+        <w:instrText xml:space="preserve"> PAGEREF _Toc4154550 \h </w:instrText>
       </w:r>
       <w:r>
         <w:rPr>
@@ -981,7 +983,7 @@
         <w:rPr>
           <w:noProof/>
         </w:rPr>
-        <w:instrText xml:space="preserve"> PAGEREF _Toc3988325 \h </w:instrText>
+        <w:instrText xml:space="preserve"> PAGEREF _Toc4154551 \h </w:instrText>
       </w:r>
       <w:r>
         <w:rPr>
@@ -1042,7 +1044,7 @@
         <w:rPr>
           <w:noProof/>
         </w:rPr>
-        <w:t>Design dell’architettura del sistema</w:t>
+        <w:t>Analisi e verifica funzionamento componenti</w:t>
       </w:r>
       <w:r>
         <w:rPr>
@@ -1060,7 +1062,7 @@
         <w:rPr>
           <w:noProof/>
         </w:rPr>
-        <w:instrText xml:space="preserve"> PAGEREF _Toc3988326 \h </w:instrText>
+        <w:instrText xml:space="preserve"> PAGEREF _Toc4154552 \h </w:instrText>
       </w:r>
       <w:r>
         <w:rPr>
@@ -1121,7 +1123,7 @@
         <w:rPr>
           <w:noProof/>
         </w:rPr>
-        <w:t>Design dei dati e database</w:t>
+        <w:t>Design dell’architettura del sistema</w:t>
       </w:r>
       <w:r>
         <w:rPr>
@@ -1139,7 +1141,7 @@
         <w:rPr>
           <w:noProof/>
         </w:rPr>
-        <w:instrText xml:space="preserve"> PAGEREF _Toc3988327 \h </w:instrText>
+        <w:instrText xml:space="preserve"> PAGEREF _Toc4154553 \h </w:instrText>
       </w:r>
       <w:r>
         <w:rPr>
@@ -1218,7 +1220,7 @@
         <w:rPr>
           <w:noProof/>
         </w:rPr>
-        <w:instrText xml:space="preserve"> PAGEREF _Toc3988328 \h </w:instrText>
+        <w:instrText xml:space="preserve"> PAGEREF _Toc4154554 \h </w:instrText>
       </w:r>
       <w:r>
         <w:rPr>
@@ -1236,6 +1238,166 @@
           <w:noProof/>
         </w:rPr>
         <w:t>7</w:t>
+      </w:r>
+      <w:r>
+        <w:rPr>
+          <w:noProof/>
+        </w:rPr>
+        <w:fldChar w:fldCharType="end"/>
+      </w:r>
+    </w:p>
+    <w:p>
+      <w:pPr>
+        <w:pStyle w:val="Sommario1"/>
+        <w:tabs>
+          <w:tab w:val="left" w:pos="400"/>
+          <w:tab w:val="right" w:leader="dot" w:pos="9628"/>
+        </w:tabs>
+        <w:rPr>
+          <w:rFonts w:asciiTheme="minorHAnsi" w:eastAsiaTheme="minorEastAsia" w:hAnsiTheme="minorHAnsi" w:cstheme="minorBidi"/>
+          <w:noProof/>
+          <w:sz w:val="22"/>
+          <w:szCs w:val="22"/>
+          <w:lang w:val="it-IT"/>
+        </w:rPr>
+      </w:pPr>
+      <w:r>
+        <w:rPr>
+          <w:noProof/>
+        </w:rPr>
+        <w:t>3</w:t>
+      </w:r>
+      <w:r>
+        <w:rPr>
+          <w:rFonts w:asciiTheme="minorHAnsi" w:eastAsiaTheme="minorEastAsia" w:hAnsiTheme="minorHAnsi" w:cstheme="minorBidi"/>
+          <w:noProof/>
+          <w:sz w:val="22"/>
+          <w:szCs w:val="22"/>
+          <w:lang w:val="it-IT"/>
+        </w:rPr>
+        <w:tab/>
+      </w:r>
+      <w:r>
+        <w:rPr>
+          <w:noProof/>
+        </w:rPr>
+        <w:t>Implementazione</w:t>
+      </w:r>
+      <w:r>
+        <w:rPr>
+          <w:noProof/>
+        </w:rPr>
+        <w:tab/>
+      </w:r>
+      <w:r>
+        <w:rPr>
+          <w:noProof/>
+        </w:rPr>
+        <w:fldChar w:fldCharType="begin"/>
+      </w:r>
+      <w:r>
+        <w:rPr>
+          <w:noProof/>
+        </w:rPr>
+        <w:instrText xml:space="preserve"> PAGEREF _Toc4154555 \h </w:instrText>
+      </w:r>
+      <w:r>
+        <w:rPr>
+          <w:noProof/>
+        </w:rPr>
+      </w:r>
+      <w:r>
+        <w:rPr>
+          <w:noProof/>
+        </w:rPr>
+        <w:fldChar w:fldCharType="separate"/>
+      </w:r>
+      <w:r>
+        <w:rPr>
+          <w:noProof/>
+        </w:rPr>
+        <w:t>8</w:t>
+      </w:r>
+      <w:r>
+        <w:rPr>
+          <w:noProof/>
+        </w:rPr>
+        <w:fldChar w:fldCharType="end"/>
+      </w:r>
+    </w:p>
+    <w:p>
+      <w:pPr>
+        <w:pStyle w:val="Sommario1"/>
+        <w:tabs>
+          <w:tab w:val="left" w:pos="400"/>
+          <w:tab w:val="right" w:leader="dot" w:pos="9628"/>
+        </w:tabs>
+        <w:rPr>
+          <w:rFonts w:asciiTheme="minorHAnsi" w:eastAsiaTheme="minorEastAsia" w:hAnsiTheme="minorHAnsi" w:cstheme="minorBidi"/>
+          <w:noProof/>
+          <w:sz w:val="22"/>
+          <w:szCs w:val="22"/>
+          <w:lang w:val="it-IT"/>
+        </w:rPr>
+      </w:pPr>
+      <w:r>
+        <w:rPr>
+          <w:noProof/>
+          <w:lang w:val="it-IT"/>
+        </w:rPr>
+        <w:t>4</w:t>
+      </w:r>
+      <w:r>
+        <w:rPr>
+          <w:rFonts w:asciiTheme="minorHAnsi" w:eastAsiaTheme="minorEastAsia" w:hAnsiTheme="minorHAnsi" w:cstheme="minorBidi"/>
+          <w:noProof/>
+          <w:sz w:val="22"/>
+          <w:szCs w:val="22"/>
+          <w:lang w:val="it-IT"/>
+        </w:rPr>
+        <w:tab/>
+      </w:r>
+      <w:r>
+        <w:rPr>
+          <w:noProof/>
+          <w:lang w:val="it-IT"/>
+        </w:rPr>
+        <w:t>Test</w:t>
+      </w:r>
+      <w:r>
+        <w:rPr>
+          <w:noProof/>
+        </w:rPr>
+        <w:tab/>
+      </w:r>
+      <w:r>
+        <w:rPr>
+          <w:noProof/>
+        </w:rPr>
+        <w:fldChar w:fldCharType="begin"/>
+      </w:r>
+      <w:r>
+        <w:rPr>
+          <w:noProof/>
+        </w:rPr>
+        <w:instrText xml:space="preserve"> PAGEREF _Toc4154556 \h </w:instrText>
+      </w:r>
+      <w:r>
+        <w:rPr>
+          <w:noProof/>
+        </w:rPr>
+      </w:r>
+      <w:r>
+        <w:rPr>
+          <w:noProof/>
+        </w:rPr>
+        <w:fldChar w:fldCharType="separate"/>
+      </w:r>
+      <w:r>
+        <w:rPr>
+          <w:noProof/>
+        </w:rPr>
+        <w:t>9</w:t>
       </w:r>
       <w:r>
         <w:rPr>
@@ -1263,7 +1425,7 @@
         <w:rPr>
           <w:noProof/>
         </w:rPr>
-        <w:t>2.4</w:t>
+        <w:t>4.1</w:t>
       </w:r>
       <w:r>
         <w:rPr>
@@ -1279,7 +1441,7 @@
         <w:rPr>
           <w:noProof/>
         </w:rPr>
-        <w:t>Design procedurale</w:t>
+        <w:t>Protocollo di test</w:t>
       </w:r>
       <w:r>
         <w:rPr>
@@ -1297,7 +1459,7 @@
         <w:rPr>
           <w:noProof/>
         </w:rPr>
-        <w:instrText xml:space="preserve"> PAGEREF _Toc3988329 \h </w:instrText>
+        <w:instrText xml:space="preserve"> PAGEREF _Toc4154557 \h </w:instrText>
       </w:r>
       <w:r>
         <w:rPr>
@@ -1314,7 +1476,165 @@
         <w:rPr>
           <w:noProof/>
         </w:rPr>
-        <w:t>7</w:t>
+        <w:t>9</w:t>
+      </w:r>
+      <w:r>
+        <w:rPr>
+          <w:noProof/>
+        </w:rPr>
+        <w:fldChar w:fldCharType="end"/>
+      </w:r>
+    </w:p>
+    <w:p>
+      <w:pPr>
+        <w:pStyle w:val="Sommario2"/>
+        <w:tabs>
+          <w:tab w:val="left" w:pos="800"/>
+          <w:tab w:val="right" w:leader="dot" w:pos="9628"/>
+        </w:tabs>
+        <w:rPr>
+          <w:rFonts w:asciiTheme="minorHAnsi" w:eastAsiaTheme="minorEastAsia" w:hAnsiTheme="minorHAnsi" w:cstheme="minorBidi"/>
+          <w:noProof/>
+          <w:sz w:val="22"/>
+          <w:szCs w:val="22"/>
+          <w:lang w:val="it-IT"/>
+        </w:rPr>
+      </w:pPr>
+      <w:r>
+        <w:rPr>
+          <w:noProof/>
+        </w:rPr>
+        <w:t>4.2</w:t>
+      </w:r>
+      <w:r>
+        <w:rPr>
+          <w:rFonts w:asciiTheme="minorHAnsi" w:eastAsiaTheme="minorEastAsia" w:hAnsiTheme="minorHAnsi" w:cstheme="minorBidi"/>
+          <w:noProof/>
+          <w:sz w:val="22"/>
+          <w:szCs w:val="22"/>
+          <w:lang w:val="it-IT"/>
+        </w:rPr>
+        <w:tab/>
+      </w:r>
+      <w:r>
+        <w:rPr>
+          <w:noProof/>
+        </w:rPr>
+        <w:t>Risultati test</w:t>
+      </w:r>
+      <w:r>
+        <w:rPr>
+          <w:noProof/>
+        </w:rPr>
+        <w:tab/>
+      </w:r>
+      <w:r>
+        <w:rPr>
+          <w:noProof/>
+        </w:rPr>
+        <w:fldChar w:fldCharType="begin"/>
+      </w:r>
+      <w:r>
+        <w:rPr>
+          <w:noProof/>
+        </w:rPr>
+        <w:instrText xml:space="preserve"> PAGEREF _Toc4154558 \h </w:instrText>
+      </w:r>
+      <w:r>
+        <w:rPr>
+          <w:noProof/>
+        </w:rPr>
+      </w:r>
+      <w:r>
+        <w:rPr>
+          <w:noProof/>
+        </w:rPr>
+        <w:fldChar w:fldCharType="separate"/>
+      </w:r>
+      <w:r>
+        <w:rPr>
+          <w:noProof/>
+        </w:rPr>
+        <w:t>10</w:t>
+      </w:r>
+      <w:r>
+        <w:rPr>
+          <w:noProof/>
+        </w:rPr>
+        <w:fldChar w:fldCharType="end"/>
+      </w:r>
+    </w:p>
+    <w:p>
+      <w:pPr>
+        <w:pStyle w:val="Sommario2"/>
+        <w:tabs>
+          <w:tab w:val="left" w:pos="800"/>
+          <w:tab w:val="right" w:leader="dot" w:pos="9628"/>
+        </w:tabs>
+        <w:rPr>
+          <w:rFonts w:asciiTheme="minorHAnsi" w:eastAsiaTheme="minorEastAsia" w:hAnsiTheme="minorHAnsi" w:cstheme="minorBidi"/>
+          <w:noProof/>
+          <w:sz w:val="22"/>
+          <w:szCs w:val="22"/>
+          <w:lang w:val="it-IT"/>
+        </w:rPr>
+      </w:pPr>
+      <w:r>
+        <w:rPr>
+          <w:noProof/>
+        </w:rPr>
+        <w:t>4.3</w:t>
+      </w:r>
+      <w:r>
+        <w:rPr>
+          <w:rFonts w:asciiTheme="minorHAnsi" w:eastAsiaTheme="minorEastAsia" w:hAnsiTheme="minorHAnsi" w:cstheme="minorBidi"/>
+          <w:noProof/>
+          <w:sz w:val="22"/>
+          <w:szCs w:val="22"/>
+          <w:lang w:val="it-IT"/>
+        </w:rPr>
+        <w:tab/>
+      </w:r>
+      <w:r>
+        <w:rPr>
+          <w:noProof/>
+        </w:rPr>
+        <w:t>Mancanze/limitazioni conosciute</w:t>
+      </w:r>
+      <w:r>
+        <w:rPr>
+          <w:noProof/>
+        </w:rPr>
+        <w:tab/>
+      </w:r>
+      <w:r>
+        <w:rPr>
+          <w:noProof/>
+        </w:rPr>
+        <w:fldChar w:fldCharType="begin"/>
+      </w:r>
+      <w:r>
+        <w:rPr>
+          <w:noProof/>
+        </w:rPr>
+        <w:instrText xml:space="preserve"> PAGEREF _Toc4154559 \h </w:instrText>
+      </w:r>
+      <w:r>
+        <w:rPr>
+          <w:noProof/>
+        </w:rPr>
+      </w:r>
+      <w:r>
+        <w:rPr>
+          <w:noProof/>
+        </w:rPr>
+        <w:fldChar w:fldCharType="separate"/>
+      </w:r>
+      <w:r>
+        <w:rPr>
+          <w:noProof/>
+        </w:rPr>
+        <w:t>10</w:t>
       </w:r>
       <w:r>
         <w:rPr>
@@ -1341,8 +1661,9 @@
       <w:r>
         <w:rPr>
           <w:noProof/>
-        </w:rPr>
-        <w:t>3</w:t>
+          <w:lang w:val="it-IT"/>
+        </w:rPr>
+        <w:t>5</w:t>
       </w:r>
       <w:r>
         <w:rPr>
@@ -1357,8 +1678,9 @@
       <w:r>
         <w:rPr>
           <w:noProof/>
-        </w:rPr>
-        <w:t>Implementazione</w:t>
+          <w:lang w:val="it-IT"/>
+        </w:rPr>
+        <w:t>Consuntivo</w:t>
       </w:r>
       <w:r>
         <w:rPr>
@@ -1376,7 +1698,7 @@
         <w:rPr>
           <w:noProof/>
         </w:rPr>
-        <w:instrText xml:space="preserve"> PAGEREF _Toc3988330 \h </w:instrText>
+        <w:instrText xml:space="preserve"> PAGEREF _Toc4154560 \h </w:instrText>
       </w:r>
       <w:r>
         <w:rPr>
@@ -1393,7 +1715,7 @@
         <w:rPr>
           <w:noProof/>
         </w:rPr>
-        <w:t>8</w:t>
+        <w:t>11</w:t>
       </w:r>
       <w:r>
         <w:rPr>
@@ -1422,7 +1744,7 @@
           <w:noProof/>
           <w:lang w:val="it-IT"/>
         </w:rPr>
-        <w:t>4</w:t>
+        <w:t>6</w:t>
       </w:r>
       <w:r>
         <w:rPr>
@@ -1439,7 +1761,7 @@
           <w:noProof/>
           <w:lang w:val="it-IT"/>
         </w:rPr>
-        <w:t>Test</w:t>
+        <w:t>Conclusioni</w:t>
       </w:r>
       <w:r>
         <w:rPr>
@@ -1457,7 +1779,7 @@
         <w:rPr>
           <w:noProof/>
         </w:rPr>
-        <w:instrText xml:space="preserve"> PAGEREF _Toc3988331 \h </w:instrText>
+        <w:instrText xml:space="preserve"> PAGEREF _Toc4154561 \h </w:instrText>
       </w:r>
       <w:r>
         <w:rPr>
@@ -1474,7 +1796,7 @@
         <w:rPr>
           <w:noProof/>
         </w:rPr>
-        <w:t>9</w:t>
+        <w:t>12</w:t>
       </w:r>
       <w:r>
         <w:rPr>
@@ -1502,7 +1824,7 @@
         <w:rPr>
           <w:noProof/>
         </w:rPr>
-        <w:t>4.1</w:t>
+        <w:t>6.1</w:t>
       </w:r>
       <w:r>
         <w:rPr>
@@ -1518,7 +1840,7 @@
         <w:rPr>
           <w:noProof/>
         </w:rPr>
-        <w:t>Protocollo di test</w:t>
+        <w:t>Sviluppi futuri</w:t>
       </w:r>
       <w:r>
         <w:rPr>
@@ -1536,7 +1858,7 @@
         <w:rPr>
           <w:noProof/>
         </w:rPr>
-        <w:instrText xml:space="preserve"> PAGEREF _Toc3988332 \h </w:instrText>
+        <w:instrText xml:space="preserve"> PAGEREF _Toc4154562 \h </w:instrText>
       </w:r>
       <w:r>
         <w:rPr>
@@ -1553,7 +1875,7 @@
         <w:rPr>
           <w:noProof/>
         </w:rPr>
-        <w:t>9</w:t>
+        <w:t>12</w:t>
       </w:r>
       <w:r>
         <w:rPr>
@@ -1581,7 +1903,7 @@
         <w:rPr>
           <w:noProof/>
         </w:rPr>
-        <w:t>4.2</w:t>
+        <w:t>6.2</w:t>
       </w:r>
       <w:r>
         <w:rPr>
@@ -1597,7 +1919,7 @@
         <w:rPr>
           <w:noProof/>
         </w:rPr>
-        <w:t>Risultati test</w:t>
+        <w:t>Considerazioni personali</w:t>
       </w:r>
       <w:r>
         <w:rPr>
@@ -1615,7 +1937,7 @@
         <w:rPr>
           <w:noProof/>
         </w:rPr>
-        <w:instrText xml:space="preserve"> PAGEREF _Toc3988333 \h </w:instrText>
+        <w:instrText xml:space="preserve"> PAGEREF _Toc4154563 \h </w:instrText>
       </w:r>
       <w:r>
         <w:rPr>
@@ -1632,7 +1954,88 @@
         <w:rPr>
           <w:noProof/>
         </w:rPr>
-        <w:t>10</w:t>
+        <w:t>12</w:t>
+      </w:r>
+      <w:r>
+        <w:rPr>
+          <w:noProof/>
+        </w:rPr>
+        <w:fldChar w:fldCharType="end"/>
+      </w:r>
+    </w:p>
+    <w:p>
+      <w:pPr>
+        <w:pStyle w:val="Sommario1"/>
+        <w:tabs>
+          <w:tab w:val="left" w:pos="400"/>
+          <w:tab w:val="right" w:leader="dot" w:pos="9628"/>
+        </w:tabs>
+        <w:rPr>
+          <w:rFonts w:asciiTheme="minorHAnsi" w:eastAsiaTheme="minorEastAsia" w:hAnsiTheme="minorHAnsi" w:cstheme="minorBidi"/>
+          <w:noProof/>
+          <w:sz w:val="22"/>
+          <w:szCs w:val="22"/>
+          <w:lang w:val="it-IT"/>
+        </w:rPr>
+      </w:pPr>
+      <w:r>
+        <w:rPr>
+          <w:noProof/>
+          <w:lang w:val="it-IT"/>
+        </w:rPr>
+        <w:t>7</w:t>
+      </w:r>
+      <w:r>
+        <w:rPr>
+          <w:rFonts w:asciiTheme="minorHAnsi" w:eastAsiaTheme="minorEastAsia" w:hAnsiTheme="minorHAnsi" w:cstheme="minorBidi"/>
+          <w:noProof/>
+          <w:sz w:val="22"/>
+          <w:szCs w:val="22"/>
+          <w:lang w:val="it-IT"/>
+        </w:rPr>
+        <w:tab/>
+      </w:r>
+      <w:r>
+        <w:rPr>
+          <w:noProof/>
+          <w:lang w:val="it-IT"/>
+        </w:rPr>
+        <w:t>Bibliografia</w:t>
+      </w:r>
+      <w:r>
+        <w:rPr>
+          <w:noProof/>
+        </w:rPr>
+        <w:tab/>
+      </w:r>
+      <w:r>
+        <w:rPr>
+          <w:noProof/>
+        </w:rPr>
+        <w:fldChar w:fldCharType="begin"/>
+      </w:r>
+      <w:r>
+        <w:rPr>
+          <w:noProof/>
+        </w:rPr>
+        <w:instrText xml:space="preserve"> PAGEREF _Toc4154564 \h </w:instrText>
+      </w:r>
+      <w:r>
+        <w:rPr>
+          <w:noProof/>
+        </w:rPr>
+      </w:r>
+      <w:r>
+        <w:rPr>
+          <w:noProof/>
+        </w:rPr>
+        <w:fldChar w:fldCharType="separate"/>
+      </w:r>
+      <w:r>
+        <w:rPr>
+          <w:noProof/>
+        </w:rPr>
+        <w:t>13</w:t>
       </w:r>
       <w:r>
         <w:rPr>
@@ -1660,7 +2063,7 @@
         <w:rPr>
           <w:noProof/>
         </w:rPr>
-        <w:t>4.3</w:t>
+        <w:t>7.1</w:t>
       </w:r>
       <w:r>
         <w:rPr>
@@ -1676,7 +2079,7 @@
         <w:rPr>
           <w:noProof/>
         </w:rPr>
-        <w:t>Mancanze/limitazioni conosciute</w:t>
+        <w:t>Bibliografia per libri</w:t>
       </w:r>
       <w:r>
         <w:rPr>
@@ -1694,7 +2097,7 @@
         <w:rPr>
           <w:noProof/>
         </w:rPr>
-        <w:instrText xml:space="preserve"> PAGEREF _Toc3988334 \h </w:instrText>
+        <w:instrText xml:space="preserve"> PAGEREF _Toc4154565 \h </w:instrText>
       </w:r>
       <w:r>
         <w:rPr>
@@ -1711,7 +2114,86 @@
         <w:rPr>
           <w:noProof/>
         </w:rPr>
-        <w:t>10</w:t>
+        <w:t>13</w:t>
+      </w:r>
+      <w:r>
+        <w:rPr>
+          <w:noProof/>
+        </w:rPr>
+        <w:fldChar w:fldCharType="end"/>
+      </w:r>
+    </w:p>
+    <w:p>
+      <w:pPr>
+        <w:pStyle w:val="Sommario2"/>
+        <w:tabs>
+          <w:tab w:val="left" w:pos="800"/>
+          <w:tab w:val="right" w:leader="dot" w:pos="9628"/>
+        </w:tabs>
+        <w:rPr>
+          <w:rFonts w:asciiTheme="minorHAnsi" w:eastAsiaTheme="minorEastAsia" w:hAnsiTheme="minorHAnsi" w:cstheme="minorBidi"/>
+          <w:noProof/>
+          <w:sz w:val="22"/>
+          <w:szCs w:val="22"/>
+          <w:lang w:val="it-IT"/>
+        </w:rPr>
+      </w:pPr>
+      <w:r>
+        <w:rPr>
+          <w:noProof/>
+        </w:rPr>
+        <w:t>7.2</w:t>
+      </w:r>
+      <w:r>
+        <w:rPr>
+          <w:rFonts w:asciiTheme="minorHAnsi" w:eastAsiaTheme="minorEastAsia" w:hAnsiTheme="minorHAnsi" w:cstheme="minorBidi"/>
+          <w:noProof/>
+          <w:sz w:val="22"/>
+          <w:szCs w:val="22"/>
+          <w:lang w:val="it-IT"/>
+        </w:rPr>
+        <w:tab/>
+      </w:r>
+      <w:r>
+        <w:rPr>
+          <w:noProof/>
+        </w:rPr>
+        <w:t>Sitografia</w:t>
+      </w:r>
+      <w:r>
+        <w:rPr>
+          <w:noProof/>
+        </w:rPr>
+        <w:tab/>
+      </w:r>
+      <w:r>
+        <w:rPr>
+          <w:noProof/>
+        </w:rPr>
+        <w:fldChar w:fldCharType="begin"/>
+      </w:r>
+      <w:r>
+        <w:rPr>
+          <w:noProof/>
+        </w:rPr>
+        <w:instrText xml:space="preserve"> PAGEREF _Toc4154566 \h </w:instrText>
+      </w:r>
+      <w:r>
+        <w:rPr>
+          <w:noProof/>
+        </w:rPr>
+      </w:r>
+      <w:r>
+        <w:rPr>
+          <w:noProof/>
+        </w:rPr>
+        <w:fldChar w:fldCharType="separate"/>
+      </w:r>
+      <w:r>
+        <w:rPr>
+          <w:noProof/>
+        </w:rPr>
+        <w:t>13</w:t>
       </w:r>
       <w:r>
         <w:rPr>
@@ -1740,7 +2222,7 @@
           <w:noProof/>
           <w:lang w:val="it-IT"/>
         </w:rPr>
-        <w:t>5</w:t>
+        <w:t>8</w:t>
       </w:r>
       <w:r>
         <w:rPr>
@@ -1757,7 +2239,7 @@
           <w:noProof/>
           <w:lang w:val="it-IT"/>
         </w:rPr>
-        <w:t>Consuntivo</w:t>
+        <w:t>Allegati</w:t>
       </w:r>
       <w:r>
         <w:rPr>
@@ -1775,7 +2257,7 @@
         <w:rPr>
           <w:noProof/>
         </w:rPr>
-        <w:instrText xml:space="preserve"> PAGEREF _Toc3988335 \h </w:instrText>
+        <w:instrText xml:space="preserve"> PAGEREF _Toc4154567 \h </w:instrText>
       </w:r>
       <w:r>
         <w:rPr>
@@ -1792,7 +2274,7 @@
         <w:rPr>
           <w:noProof/>
         </w:rPr>
-        <w:t>11</w:t>
+        <w:t>13</w:t>
       </w:r>
       <w:r>
         <w:rPr>
@@ -1803,578 +2285,19 @@
     </w:p>
     <w:p>
       <w:pPr>
-        <w:pStyle w:val="Sommario1"/>
-        <w:tabs>
-          <w:tab w:val="left" w:pos="400"/>
-          <w:tab w:val="right" w:leader="dot" w:pos="9628"/>
-        </w:tabs>
-        <w:rPr>
-          <w:rFonts w:asciiTheme="minorHAnsi" w:eastAsiaTheme="minorEastAsia" w:hAnsiTheme="minorHAnsi" w:cstheme="minorBidi"/>
-          <w:noProof/>
-          <w:sz w:val="22"/>
-          <w:szCs w:val="22"/>
-          <w:lang w:val="it-IT"/>
-        </w:rPr>
-      </w:pPr>
-      <w:r>
-        <w:rPr>
-          <w:noProof/>
-          <w:lang w:val="it-IT"/>
-        </w:rPr>
-        <w:t>6</w:t>
-      </w:r>
-      <w:r>
-        <w:rPr>
-          <w:rFonts w:asciiTheme="minorHAnsi" w:eastAsiaTheme="minorEastAsia" w:hAnsiTheme="minorHAnsi" w:cstheme="minorBidi"/>
-          <w:noProof/>
-          <w:sz w:val="22"/>
-          <w:szCs w:val="22"/>
-          <w:lang w:val="it-IT"/>
-        </w:rPr>
-        <w:tab/>
-      </w:r>
-      <w:r>
-        <w:rPr>
-          <w:noProof/>
-          <w:lang w:val="it-IT"/>
-        </w:rPr>
-        <w:t>Conclusioni</w:t>
-      </w:r>
-      <w:r>
-        <w:rPr>
-          <w:noProof/>
-        </w:rPr>
-        <w:tab/>
-      </w:r>
-      <w:r>
-        <w:rPr>
-          <w:noProof/>
-        </w:rPr>
-        <w:fldChar w:fldCharType="begin"/>
-      </w:r>
-      <w:r>
-        <w:rPr>
-          <w:noProof/>
-        </w:rPr>
-        <w:instrText xml:space="preserve"> PAGEREF _Toc3988336 \h </w:instrText>
-      </w:r>
-      <w:r>
-        <w:rPr>
-          <w:noProof/>
-        </w:rPr>
-      </w:r>
-      <w:r>
-        <w:rPr>
-          <w:noProof/>
-        </w:rPr>
-        <w:fldChar w:fldCharType="separate"/>
-      </w:r>
-      <w:r>
-        <w:rPr>
-          <w:noProof/>
-        </w:rPr>
-        <w:t>12</w:t>
-      </w:r>
-      <w:r>
-        <w:rPr>
-          <w:noProof/>
+        <w:rPr>
+          <w:lang w:val="it-IT"/>
+        </w:rPr>
+      </w:pPr>
+      <w:r>
+        <w:rPr>
+          <w:lang w:val="it-IT"/>
         </w:rPr>
         <w:fldChar w:fldCharType="end"/>
       </w:r>
     </w:p>
     <w:p>
       <w:pPr>
-        <w:pStyle w:val="Sommario2"/>
-        <w:tabs>
-          <w:tab w:val="left" w:pos="800"/>
-          <w:tab w:val="right" w:leader="dot" w:pos="9628"/>
-        </w:tabs>
-        <w:rPr>
-          <w:rFonts w:asciiTheme="minorHAnsi" w:eastAsiaTheme="minorEastAsia" w:hAnsiTheme="minorHAnsi" w:cstheme="minorBidi"/>
-          <w:noProof/>
-          <w:sz w:val="22"/>
-          <w:szCs w:val="22"/>
-          <w:lang w:val="it-IT"/>
-        </w:rPr>
-      </w:pPr>
-      <w:r>
-        <w:rPr>
-          <w:noProof/>
-        </w:rPr>
-        <w:t>6.1</w:t>
-      </w:r>
-      <w:r>
-        <w:rPr>
-          <w:rFonts w:asciiTheme="minorHAnsi" w:eastAsiaTheme="minorEastAsia" w:hAnsiTheme="minorHAnsi" w:cstheme="minorBidi"/>
-          <w:noProof/>
-          <w:sz w:val="22"/>
-          <w:szCs w:val="22"/>
-          <w:lang w:val="it-IT"/>
-        </w:rPr>
-        <w:tab/>
-      </w:r>
-      <w:r>
-        <w:rPr>
-          <w:noProof/>
-        </w:rPr>
-        <w:t>Sviluppi futuri</w:t>
-      </w:r>
-      <w:r>
-        <w:rPr>
-          <w:noProof/>
-        </w:rPr>
-        <w:tab/>
-      </w:r>
-      <w:r>
-        <w:rPr>
-          <w:noProof/>
-        </w:rPr>
-        <w:fldChar w:fldCharType="begin"/>
-      </w:r>
-      <w:r>
-        <w:rPr>
-          <w:noProof/>
-        </w:rPr>
-        <w:instrText xml:space="preserve"> PAGEREF _Toc3988337 \h </w:instrText>
-      </w:r>
-      <w:r>
-        <w:rPr>
-          <w:noProof/>
-        </w:rPr>
-      </w:r>
-      <w:r>
-        <w:rPr>
-          <w:noProof/>
-        </w:rPr>
-        <w:fldChar w:fldCharType="separate"/>
-      </w:r>
-      <w:r>
-        <w:rPr>
-          <w:noProof/>
-        </w:rPr>
-        <w:t>12</w:t>
-      </w:r>
-      <w:r>
-        <w:rPr>
-          <w:noProof/>
-        </w:rPr>
-        <w:fldChar w:fldCharType="end"/>
-      </w:r>
-    </w:p>
-    <w:p>
-      <w:pPr>
-        <w:pStyle w:val="Sommario2"/>
-        <w:tabs>
-          <w:tab w:val="left" w:pos="800"/>
-          <w:tab w:val="right" w:leader="dot" w:pos="9628"/>
-        </w:tabs>
-        <w:rPr>
-          <w:rFonts w:asciiTheme="minorHAnsi" w:eastAsiaTheme="minorEastAsia" w:hAnsiTheme="minorHAnsi" w:cstheme="minorBidi"/>
-          <w:noProof/>
-          <w:sz w:val="22"/>
-          <w:szCs w:val="22"/>
-          <w:lang w:val="it-IT"/>
-        </w:rPr>
-      </w:pPr>
-      <w:r>
-        <w:rPr>
-          <w:noProof/>
-        </w:rPr>
-        <w:t>6.2</w:t>
-      </w:r>
-      <w:r>
-        <w:rPr>
-          <w:rFonts w:asciiTheme="minorHAnsi" w:eastAsiaTheme="minorEastAsia" w:hAnsiTheme="minorHAnsi" w:cstheme="minorBidi"/>
-          <w:noProof/>
-          <w:sz w:val="22"/>
-          <w:szCs w:val="22"/>
-          <w:lang w:val="it-IT"/>
-        </w:rPr>
-        <w:tab/>
-      </w:r>
-      <w:r>
-        <w:rPr>
-          <w:noProof/>
-        </w:rPr>
-        <w:t>Considerazioni personali</w:t>
-      </w:r>
-      <w:r>
-        <w:rPr>
-          <w:noProof/>
-        </w:rPr>
-        <w:tab/>
-      </w:r>
-      <w:r>
-        <w:rPr>
-          <w:noProof/>
-        </w:rPr>
-        <w:fldChar w:fldCharType="begin"/>
-      </w:r>
-      <w:r>
-        <w:rPr>
-          <w:noProof/>
-        </w:rPr>
-        <w:instrText xml:space="preserve"> PAGEREF _Toc3988338 \h </w:instrText>
-      </w:r>
-      <w:r>
-        <w:rPr>
-          <w:noProof/>
-        </w:rPr>
-      </w:r>
-      <w:r>
-        <w:rPr>
-          <w:noProof/>
-        </w:rPr>
-        <w:fldChar w:fldCharType="separate"/>
-      </w:r>
-      <w:r>
-        <w:rPr>
-          <w:noProof/>
-        </w:rPr>
-        <w:t>12</w:t>
-      </w:r>
-      <w:r>
-        <w:rPr>
-          <w:noProof/>
-        </w:rPr>
-        <w:fldChar w:fldCharType="end"/>
-      </w:r>
-    </w:p>
-    <w:p>
-      <w:pPr>
-        <w:pStyle w:val="Sommario1"/>
-        <w:tabs>
-          <w:tab w:val="left" w:pos="400"/>
-          <w:tab w:val="right" w:leader="dot" w:pos="9628"/>
-        </w:tabs>
-        <w:rPr>
-          <w:rFonts w:asciiTheme="minorHAnsi" w:eastAsiaTheme="minorEastAsia" w:hAnsiTheme="minorHAnsi" w:cstheme="minorBidi"/>
-          <w:noProof/>
-          <w:sz w:val="22"/>
-          <w:szCs w:val="22"/>
-          <w:lang w:val="it-IT"/>
-        </w:rPr>
-      </w:pPr>
-      <w:r>
-        <w:rPr>
-          <w:noProof/>
-          <w:lang w:val="it-IT"/>
-        </w:rPr>
-        <w:t>7</w:t>
-      </w:r>
-      <w:r>
-        <w:rPr>
-          <w:rFonts w:asciiTheme="minorHAnsi" w:eastAsiaTheme="minorEastAsia" w:hAnsiTheme="minorHAnsi" w:cstheme="minorBidi"/>
-          <w:noProof/>
-          <w:sz w:val="22"/>
-          <w:szCs w:val="22"/>
-          <w:lang w:val="it-IT"/>
-        </w:rPr>
-        <w:tab/>
-      </w:r>
-      <w:r>
-        <w:rPr>
-          <w:noProof/>
-          <w:lang w:val="it-IT"/>
-        </w:rPr>
-        <w:t>Bibliografia</w:t>
-      </w:r>
-      <w:r>
-        <w:rPr>
-          <w:noProof/>
-        </w:rPr>
-        <w:tab/>
-      </w:r>
-      <w:r>
-        <w:rPr>
-          <w:noProof/>
-        </w:rPr>
-        <w:fldChar w:fldCharType="begin"/>
-      </w:r>
-      <w:r>
-        <w:rPr>
-          <w:noProof/>
-        </w:rPr>
-        <w:instrText xml:space="preserve"> PAGEREF _Toc3988339 \h </w:instrText>
-      </w:r>
-      <w:r>
-        <w:rPr>
-          <w:noProof/>
-        </w:rPr>
-      </w:r>
-      <w:r>
-        <w:rPr>
-          <w:noProof/>
-        </w:rPr>
-        <w:fldChar w:fldCharType="separate"/>
-      </w:r>
-      <w:r>
-        <w:rPr>
-          <w:noProof/>
-        </w:rPr>
-        <w:t>13</w:t>
-      </w:r>
-      <w:r>
-        <w:rPr>
-          <w:noProof/>
-        </w:rPr>
-        <w:fldChar w:fldCharType="end"/>
-      </w:r>
-    </w:p>
-    <w:p>
-      <w:pPr>
-        <w:pStyle w:val="Sommario2"/>
-        <w:tabs>
-          <w:tab w:val="left" w:pos="800"/>
-          <w:tab w:val="right" w:leader="dot" w:pos="9628"/>
-        </w:tabs>
-        <w:rPr>
-          <w:rFonts w:asciiTheme="minorHAnsi" w:eastAsiaTheme="minorEastAsia" w:hAnsiTheme="minorHAnsi" w:cstheme="minorBidi"/>
-          <w:noProof/>
-          <w:sz w:val="22"/>
-          <w:szCs w:val="22"/>
-          <w:lang w:val="it-IT"/>
-        </w:rPr>
-      </w:pPr>
-      <w:r>
-        <w:rPr>
-          <w:noProof/>
-        </w:rPr>
-        <w:t>7.1</w:t>
-      </w:r>
-      <w:r>
-        <w:rPr>
-          <w:rFonts w:asciiTheme="minorHAnsi" w:eastAsiaTheme="minorEastAsia" w:hAnsiTheme="minorHAnsi" w:cstheme="minorBidi"/>
-          <w:noProof/>
-          <w:sz w:val="22"/>
-          <w:szCs w:val="22"/>
-          <w:lang w:val="it-IT"/>
-        </w:rPr>
-        <w:tab/>
-      </w:r>
-      <w:r>
-        <w:rPr>
-          <w:noProof/>
-        </w:rPr>
-        <w:t>Bibliografia per libri</w:t>
-      </w:r>
-      <w:r>
-        <w:rPr>
-          <w:noProof/>
-        </w:rPr>
-        <w:tab/>
-      </w:r>
-      <w:r>
-        <w:rPr>
-          <w:noProof/>
-        </w:rPr>
-        <w:fldChar w:fldCharType="begin"/>
-      </w:r>
-      <w:r>
-        <w:rPr>
-          <w:noProof/>
-        </w:rPr>
-        <w:instrText xml:space="preserve"> PAGEREF _Toc3988340 \h </w:instrText>
-      </w:r>
-      <w:r>
-        <w:rPr>
-          <w:noProof/>
-        </w:rPr>
-      </w:r>
-      <w:r>
-        <w:rPr>
-          <w:noProof/>
-        </w:rPr>
-        <w:fldChar w:fldCharType="separate"/>
-      </w:r>
-      <w:r>
-        <w:rPr>
-          <w:noProof/>
-        </w:rPr>
-        <w:t>13</w:t>
-      </w:r>
-      <w:r>
-        <w:rPr>
-          <w:noProof/>
-        </w:rPr>
-        <w:fldChar w:fldCharType="end"/>
-      </w:r>
-    </w:p>
-    <w:p>
-      <w:pPr>
-        <w:pStyle w:val="Sommario2"/>
-        <w:tabs>
-          <w:tab w:val="left" w:pos="800"/>
-          <w:tab w:val="right" w:leader="dot" w:pos="9628"/>
-        </w:tabs>
-        <w:rPr>
-          <w:rFonts w:asciiTheme="minorHAnsi" w:eastAsiaTheme="minorEastAsia" w:hAnsiTheme="minorHAnsi" w:cstheme="minorBidi"/>
-          <w:noProof/>
-          <w:sz w:val="22"/>
-          <w:szCs w:val="22"/>
-          <w:lang w:val="it-IT"/>
-        </w:rPr>
-      </w:pPr>
-      <w:r>
-        <w:rPr>
-          <w:noProof/>
-        </w:rPr>
-        <w:t>7.2</w:t>
-      </w:r>
-      <w:r>
-        <w:rPr>
-          <w:rFonts w:asciiTheme="minorHAnsi" w:eastAsiaTheme="minorEastAsia" w:hAnsiTheme="minorHAnsi" w:cstheme="minorBidi"/>
-          <w:noProof/>
-          <w:sz w:val="22"/>
-          <w:szCs w:val="22"/>
-          <w:lang w:val="it-IT"/>
-        </w:rPr>
-        <w:tab/>
-      </w:r>
-      <w:r>
-        <w:rPr>
-          <w:noProof/>
-        </w:rPr>
-        <w:t>Sitografia</w:t>
-      </w:r>
-      <w:r>
-        <w:rPr>
-          <w:noProof/>
-        </w:rPr>
-        <w:tab/>
-      </w:r>
-      <w:r>
-        <w:rPr>
-          <w:noProof/>
-        </w:rPr>
-        <w:fldChar w:fldCharType="begin"/>
-      </w:r>
-      <w:r>
-        <w:rPr>
-          <w:noProof/>
-        </w:rPr>
-        <w:instrText xml:space="preserve"> PAGEREF _Toc3988341 \h </w:instrText>
-      </w:r>
-      <w:r>
-        <w:rPr>
-          <w:noProof/>
-        </w:rPr>
-      </w:r>
-      <w:r>
-        <w:rPr>
-          <w:noProof/>
-        </w:rPr>
-        <w:fldChar w:fldCharType="separate"/>
-      </w:r>
-      <w:r>
-        <w:rPr>
-          <w:noProof/>
-        </w:rPr>
-        <w:t>13</w:t>
-      </w:r>
-      <w:r>
-        <w:rPr>
-          <w:noProof/>
-        </w:rPr>
-        <w:fldChar w:fldCharType="end"/>
-      </w:r>
-    </w:p>
-    <w:p>
-      <w:pPr>
-        <w:pStyle w:val="Sommario1"/>
-        <w:tabs>
-          <w:tab w:val="left" w:pos="400"/>
-          <w:tab w:val="right" w:leader="dot" w:pos="9628"/>
-        </w:tabs>
-        <w:rPr>
-          <w:rFonts w:asciiTheme="minorHAnsi" w:eastAsiaTheme="minorEastAsia" w:hAnsiTheme="minorHAnsi" w:cstheme="minorBidi"/>
-          <w:noProof/>
-          <w:sz w:val="22"/>
-          <w:szCs w:val="22"/>
-          <w:lang w:val="it-IT"/>
-        </w:rPr>
-      </w:pPr>
-      <w:r>
-        <w:rPr>
-          <w:noProof/>
-          <w:lang w:val="it-IT"/>
-        </w:rPr>
-        <w:t>8</w:t>
-      </w:r>
-      <w:r>
-        <w:rPr>
-          <w:rFonts w:asciiTheme="minorHAnsi" w:eastAsiaTheme="minorEastAsia" w:hAnsiTheme="minorHAnsi" w:cstheme="minorBidi"/>
-          <w:noProof/>
-          <w:sz w:val="22"/>
-          <w:szCs w:val="22"/>
-          <w:lang w:val="it-IT"/>
-        </w:rPr>
-        <w:tab/>
-      </w:r>
-      <w:r>
-        <w:rPr>
-          <w:noProof/>
-          <w:lang w:val="it-IT"/>
-        </w:rPr>
-        <w:t>Allegati</w:t>
-      </w:r>
-      <w:r>
-        <w:rPr>
-          <w:noProof/>
-        </w:rPr>
-        <w:tab/>
-      </w:r>
-      <w:r>
-        <w:rPr>
-          <w:noProof/>
-        </w:rPr>
-        <w:fldChar w:fldCharType="begin"/>
-      </w:r>
-      <w:r>
-        <w:rPr>
-          <w:noProof/>
-        </w:rPr>
-        <w:instrText xml:space="preserve"> PAGEREF _Toc3988342 \h </w:instrText>
-      </w:r>
-      <w:r>
-        <w:rPr>
-          <w:noProof/>
-        </w:rPr>
-      </w:r>
-      <w:r>
-        <w:rPr>
-          <w:noProof/>
-        </w:rPr>
-        <w:fldChar w:fldCharType="separate"/>
-      </w:r>
-      <w:r>
-        <w:rPr>
-          <w:noProof/>
-        </w:rPr>
-        <w:t>13</w:t>
-      </w:r>
-      <w:r>
-        <w:rPr>
-          <w:noProof/>
-        </w:rPr>
-        <w:fldChar w:fldCharType="end"/>
-      </w:r>
-    </w:p>
-    <w:p>
-      <w:pPr>
-        <w:rPr>
-          <w:lang w:val="it-IT"/>
-        </w:rPr>
-      </w:pPr>
-      <w:r>
-        <w:rPr>
-          <w:lang w:val="it-IT"/>
-        </w:rPr>
-        <w:fldChar w:fldCharType="end"/>
-      </w:r>
-    </w:p>
-    <w:p>
-      <w:pPr>
         <w:pStyle w:val="Titolo1"/>
         <w:rPr>
           <w:lang w:val="it-IT"/>
@@ -2386,7 +2309,7 @@
         </w:rPr>
         <w:br w:type="page"/>
       </w:r>
-      <w:bookmarkStart w:id="0" w:name="_Toc3988314"/>
+      <w:bookmarkStart w:id="1" w:name="_Toc4154540"/>
       <w:r>
         <w:rPr>
           <w:lang w:val="it-IT"/>
@@ -2394,17 +2317,17 @@
         <w:lastRenderedPageBreak/>
         <w:t>Introduzione</w:t>
       </w:r>
-      <w:bookmarkEnd w:id="0"/>
+      <w:bookmarkEnd w:id="1"/>
     </w:p>
     <w:p>
       <w:pPr>
         <w:pStyle w:val="Titolo2"/>
       </w:pPr>
-      <w:bookmarkStart w:id="1" w:name="_Toc3988315"/>
+      <w:bookmarkStart w:id="2" w:name="_Toc4154541"/>
       <w:r>
         <w:t>Informazioni sul progetto</w:t>
       </w:r>
-      <w:bookmarkEnd w:id="1"/>
+      <w:bookmarkEnd w:id="2"/>
       <w:r>
         <w:t xml:space="preserve"> </w:t>
       </w:r>
@@ -2455,12 +2378,14 @@
         </w:rPr>
         <w:t xml:space="preserve"> </w:t>
       </w:r>
+      <w:proofErr w:type="spellStart"/>
       <w:r>
         <w:rPr>
           <w:lang w:val="it-IT"/>
         </w:rPr>
         <w:t>Weishaupt</w:t>
       </w:r>
+      <w:proofErr w:type="spellEnd"/>
       <w:r>
         <w:rPr>
           <w:lang w:val="it-IT"/>
@@ -2549,11 +2474,13 @@
       <w:pPr>
         <w:pStyle w:val="Titolo2"/>
       </w:pPr>
-      <w:bookmarkStart w:id="2" w:name="_Toc3988316"/>
+      <w:bookmarkStart w:id="3" w:name="_Toc4154542"/>
+      <w:proofErr w:type="spellStart"/>
       <w:r>
         <w:t>Abstract</w:t>
       </w:r>
-      <w:bookmarkEnd w:id="2"/>
+      <w:bookmarkEnd w:id="3"/>
+      <w:proofErr w:type="spellEnd"/>
       <w:r>
         <w:t xml:space="preserve"> </w:t>
       </w:r>
@@ -2627,111 +2554,177 @@
           <w:i/>
           <w:lang w:val="en-GB"/>
         </w:rPr>
-        <w:t xml:space="preserve">n this project a box is used where below </w:t>
-      </w:r>
+        <w:t xml:space="preserve">n </w:t>
+      </w:r>
+      <w:proofErr w:type="gramStart"/>
       <w:r>
         <w:rPr>
           <w:i/>
           <w:lang w:val="en-GB"/>
         </w:rPr>
-        <w:t xml:space="preserve">there </w:t>
-      </w:r>
+        <w:t>this</w:t>
+      </w:r>
+      <w:proofErr w:type="gramEnd"/>
       <w:r>
         <w:rPr>
           <w:i/>
           <w:lang w:val="en-GB"/>
         </w:rPr>
-        <w:t>is a strip of LEDs</w:t>
+        <w:t xml:space="preserve"> project a box is used where below </w:t>
       </w:r>
       <w:r>
         <w:rPr>
           <w:i/>
           <w:lang w:val="en-GB"/>
         </w:rPr>
-        <w:t xml:space="preserve"> </w:t>
+        <w:t xml:space="preserve">there </w:t>
       </w:r>
       <w:r>
         <w:rPr>
           <w:i/>
           <w:lang w:val="en-GB"/>
         </w:rPr>
-        <w:t xml:space="preserve">and above </w:t>
+        <w:t>is a strip of LEDs</w:t>
       </w:r>
       <w:r>
         <w:rPr>
           <w:i/>
           <w:lang w:val="en-GB"/>
         </w:rPr>
-        <w:t xml:space="preserve">there </w:t>
+        <w:t xml:space="preserve"> </w:t>
       </w:r>
       <w:r>
         <w:rPr>
           <w:i/>
           <w:lang w:val="en-GB"/>
         </w:rPr>
-        <w:t>is a sheet with the words that together form the time</w:t>
+        <w:t xml:space="preserve">and above </w:t>
       </w:r>
       <w:r>
         <w:rPr>
           <w:i/>
           <w:lang w:val="en-GB"/>
         </w:rPr>
-        <w:t>. T</w:t>
+        <w:t xml:space="preserve">there </w:t>
       </w:r>
       <w:r>
         <w:rPr>
           <w:i/>
           <w:lang w:val="en-GB"/>
         </w:rPr>
-        <w:t>his strip is programmed</w:t>
+        <w:t>is a sheet with the words that together form the time</w:t>
       </w:r>
       <w:r>
         <w:rPr>
           <w:i/>
           <w:lang w:val="en-GB"/>
         </w:rPr>
-        <w:t xml:space="preserve"> in Arduino</w:t>
+        <w:t>. T</w:t>
       </w:r>
       <w:r>
         <w:rPr>
           <w:i/>
           <w:lang w:val="en-GB"/>
         </w:rPr>
-        <w:t xml:space="preserve"> so that the LEDs that form the words of the current time are turned on</w:t>
-      </w:r>
+        <w:t xml:space="preserve">his strip </w:t>
+      </w:r>
+      <w:proofErr w:type="gramStart"/>
       <w:r>
         <w:rPr>
           <w:i/>
           <w:lang w:val="en-GB"/>
         </w:rPr>
-        <w:t xml:space="preserve">. </w:t>
-      </w:r>
+        <w:t>is programmed</w:t>
+      </w:r>
+      <w:proofErr w:type="gramEnd"/>
       <w:r>
         <w:rPr>
           <w:i/>
           <w:lang w:val="en-GB"/>
         </w:rPr>
-        <w:t xml:space="preserve">The time is obtained from a time server or from a RTC, otherwise it can be configured directly from the box using physical button. </w:t>
+        <w:t xml:space="preserve"> in Arduino</w:t>
       </w:r>
       <w:r>
         <w:rPr>
           <w:i/>
           <w:lang w:val="en-GB"/>
         </w:rPr>
-        <w:br/>
+        <w:t xml:space="preserve"> so that the LEDs that form the words of the current time are turned on</w:t>
       </w:r>
       <w:r>
         <w:rPr>
           <w:i/>
           <w:lang w:val="en-GB"/>
         </w:rPr>
-        <w:t>The final product can be considered as a prototype, since the main idea is to expose a large word clock on the roof of the study center</w:t>
+        <w:t xml:space="preserve">. </w:t>
       </w:r>
       <w:r>
         <w:rPr>
           <w:i/>
           <w:lang w:val="en-GB"/>
         </w:rPr>
+        <w:t xml:space="preserve">The time is obtained from a </w:t>
+      </w:r>
+      <w:proofErr w:type="gramStart"/>
+      <w:r>
+        <w:rPr>
+          <w:i/>
+          <w:lang w:val="en-GB"/>
+        </w:rPr>
+        <w:t>time server</w:t>
+      </w:r>
+      <w:proofErr w:type="gramEnd"/>
+      <w:r>
+        <w:rPr>
+          <w:i/>
+          <w:lang w:val="en-GB"/>
+        </w:rPr>
+        <w:t xml:space="preserve"> or from a RTC, otherwise it can be configured directly from the box using physical button. </w:t>
+      </w:r>
+      <w:r>
+        <w:rPr>
+          <w:i/>
+          <w:lang w:val="en-GB"/>
+        </w:rPr>
+        <w:br/>
+      </w:r>
+      <w:r>
+        <w:rPr>
+          <w:i/>
+          <w:lang w:val="en-GB"/>
+        </w:rPr>
+        <w:t xml:space="preserve">The final product </w:t>
+      </w:r>
+      <w:proofErr w:type="gramStart"/>
+      <w:r>
+        <w:rPr>
+          <w:i/>
+          <w:lang w:val="en-GB"/>
+        </w:rPr>
+        <w:t>can be considered</w:t>
+      </w:r>
+      <w:proofErr w:type="gramEnd"/>
+      <w:r>
+        <w:rPr>
+          <w:i/>
+          <w:lang w:val="en-GB"/>
+        </w:rPr>
+        <w:t xml:space="preserve"> as a prototype, since the main idea is to expose a large word clock on the roof of the study </w:t>
+      </w:r>
+      <w:proofErr w:type="spellStart"/>
+      <w:r>
+        <w:rPr>
+          <w:i/>
+          <w:lang w:val="en-GB"/>
+        </w:rPr>
+        <w:t>center</w:t>
+      </w:r>
+      <w:proofErr w:type="spellEnd"/>
+      <w:r>
+        <w:rPr>
+          <w:i/>
+          <w:lang w:val="en-GB"/>
+        </w:rPr>
         <w:t>.</w:t>
       </w:r>
     </w:p>
@@ -2739,11 +2732,11 @@
       <w:pPr>
         <w:pStyle w:val="Titolo2"/>
       </w:pPr>
-      <w:bookmarkStart w:id="3" w:name="_Toc3988317"/>
+      <w:bookmarkStart w:id="4" w:name="_Toc4154543"/>
       <w:r>
         <w:t>Scopo</w:t>
       </w:r>
-      <w:bookmarkEnd w:id="3"/>
+      <w:bookmarkEnd w:id="4"/>
     </w:p>
     <w:p>
       <w:r>
@@ -2764,22 +2757,22 @@
           <w:numId w:val="0"/>
         </w:numPr>
       </w:pPr>
-      <w:bookmarkStart w:id="4" w:name="_Toc3988318"/>
+      <w:bookmarkStart w:id="5" w:name="_Toc4154544"/>
       <w:r>
         <w:lastRenderedPageBreak/>
         <w:t>Analisi</w:t>
       </w:r>
-      <w:bookmarkEnd w:id="4"/>
+      <w:bookmarkEnd w:id="5"/>
     </w:p>
     <w:p>
       <w:pPr>
         <w:pStyle w:val="Titolo2"/>
       </w:pPr>
-      <w:bookmarkStart w:id="5" w:name="_Toc3988319"/>
+      <w:bookmarkStart w:id="6" w:name="_Toc4154545"/>
       <w:r>
         <w:t>Analisi del dominio</w:t>
       </w:r>
-      <w:bookmarkEnd w:id="5"/>
+      <w:bookmarkEnd w:id="6"/>
     </w:p>
     <w:p>
       <w:pPr>
@@ -2878,7 +2871,7 @@
       <w:pPr>
         <w:pStyle w:val="Titolo2"/>
       </w:pPr>
-      <w:bookmarkStart w:id="6" w:name="_Toc3988320"/>
+      <w:bookmarkStart w:id="7" w:name="_Toc4154546"/>
       <w:r>
         <w:t>Analisi e s</w:t>
       </w:r>
@@ -2891,7 +2884,7 @@
       <w:r>
         <w:t>dei requisiti</w:t>
       </w:r>
-      <w:bookmarkEnd w:id="6"/>
+      <w:bookmarkEnd w:id="7"/>
     </w:p>
     <w:tbl>
       <w:tblPr>
@@ -3207,16 +3200,44 @@
                 <w:szCs w:val="16"/>
                 <w:lang w:val="it-IT"/>
               </w:rPr>
-              <w:t xml:space="preserve"> necessario verificare che i componenti hardware (Fishino e LED</w:t>
+              <w:t xml:space="preserve"> necessario verificare che i componenti hardware (</w:t>
             </w:r>
+            <w:proofErr w:type="spellStart"/>
             <w:r>
               <w:rPr>
                 <w:sz w:val="16"/>
                 <w:szCs w:val="16"/>
                 <w:lang w:val="it-IT"/>
               </w:rPr>
+              <w:t>Fishino</w:t>
+            </w:r>
+            <w:proofErr w:type="spellEnd"/>
+            <w:r>
+              <w:rPr>
+                <w:sz w:val="16"/>
+                <w:szCs w:val="16"/>
+                <w:lang w:val="it-IT"/>
+              </w:rPr>
+              <w:t xml:space="preserve"> e </w:t>
+            </w:r>
+            <w:proofErr w:type="spellStart"/>
+            <w:r>
+              <w:rPr>
+                <w:sz w:val="16"/>
+                <w:szCs w:val="16"/>
+                <w:lang w:val="it-IT"/>
+              </w:rPr>
+              <w:t>LED</w:t>
+            </w:r>
+            <w:r>
+              <w:rPr>
+                <w:sz w:val="16"/>
+                <w:szCs w:val="16"/>
+                <w:lang w:val="it-IT"/>
+              </w:rPr>
               <w:t>s</w:t>
             </w:r>
+            <w:proofErr w:type="spellEnd"/>
             <w:r>
               <w:rPr>
                 <w:sz w:val="16"/>
@@ -3704,7 +3725,15 @@
                 <w:sz w:val="16"/>
                 <w:szCs w:val="16"/>
               </w:rPr>
-              <w:t>Mostrare i secondi tramite l’utilizzo di 12 LED</w:t>
+              <w:t xml:space="preserve">Mostrare i secondi tramite l’utilizzo di 12 </w:t>
+            </w:r>
+            <w:proofErr w:type="spellStart"/>
+            <w:r>
+              <w:rPr>
+                <w:sz w:val="16"/>
+                <w:szCs w:val="16"/>
+              </w:rPr>
+              <w:t>LED</w:t>
             </w:r>
             <w:r>
               <w:rPr>
@@ -3713,6 +3742,7 @@
               </w:rPr>
               <w:t>s</w:t>
             </w:r>
+            <w:proofErr w:type="spellEnd"/>
             <w:r>
               <w:rPr>
                 <w:sz w:val="16"/>
@@ -3843,16 +3873,26 @@
                 <w:szCs w:val="16"/>
                 <w:lang w:val="it-IT"/>
               </w:rPr>
-              <w:t>Cambiare i colori dei LED</w:t>
+              <w:t xml:space="preserve">Cambiare i colori dei </w:t>
             </w:r>
+            <w:proofErr w:type="spellStart"/>
             <w:r>
               <w:rPr>
                 <w:sz w:val="16"/>
                 <w:szCs w:val="16"/>
                 <w:lang w:val="it-IT"/>
               </w:rPr>
+              <w:t>LED</w:t>
+            </w:r>
+            <w:r>
+              <w:rPr>
+                <w:sz w:val="16"/>
+                <w:szCs w:val="16"/>
+                <w:lang w:val="it-IT"/>
+              </w:rPr>
               <w:t>s</w:t>
             </w:r>
+            <w:proofErr w:type="spellEnd"/>
             <w:r>
               <w:rPr>
                 <w:sz w:val="16"/>
@@ -4208,16 +4248,24 @@
       <w:pPr>
         <w:pStyle w:val="Titolo2"/>
       </w:pPr>
-      <w:bookmarkStart w:id="7" w:name="_Toc3988321"/>
+      <w:bookmarkStart w:id="8" w:name="_Toc4154547"/>
       <w:r>
         <w:lastRenderedPageBreak/>
         <w:t>Pianificazione</w:t>
       </w:r>
-      <w:bookmarkEnd w:id="7"/>
-    </w:p>
-    <w:p>
-      <w:r>
-        <w:t xml:space="preserve">La pianificazione del progetto è stata effettuata mediante la realizzazione di un diagramma di Gantt. </w:t>
+      <w:bookmarkEnd w:id="8"/>
+    </w:p>
+    <w:p>
+      <w:r>
+        <w:t xml:space="preserve">La pianificazione del progetto è stata effettuata mediante la realizzazione di un diagramma di </w:t>
+      </w:r>
+      <w:proofErr w:type="spellStart"/>
+      <w:r>
+        <w:t>Gantt</w:t>
+      </w:r>
+      <w:proofErr w:type="spellEnd"/>
+      <w:r>
+        <w:t xml:space="preserve">. </w:t>
       </w:r>
     </w:p>
     <w:p>
@@ -4324,24 +4372,24 @@
       <w:pPr>
         <w:pStyle w:val="Titolo2"/>
       </w:pPr>
-      <w:bookmarkStart w:id="8" w:name="_Toc3988322"/>
+      <w:bookmarkStart w:id="9" w:name="_Toc4154548"/>
       <w:r>
         <w:lastRenderedPageBreak/>
         <w:t>Analisi dei mezzi</w:t>
       </w:r>
-      <w:bookmarkEnd w:id="8"/>
+      <w:bookmarkEnd w:id="9"/>
     </w:p>
     <w:p>
       <w:pPr>
         <w:pStyle w:val="Titolo3"/>
       </w:pPr>
-      <w:bookmarkStart w:id="9" w:name="_Toc413411419"/>
-      <w:bookmarkStart w:id="10" w:name="_Toc3988323"/>
+      <w:bookmarkStart w:id="10" w:name="_Toc413411419"/>
+      <w:bookmarkStart w:id="11" w:name="_Toc4154549"/>
       <w:r>
         <w:t>Software</w:t>
       </w:r>
-      <w:bookmarkEnd w:id="9"/>
       <w:bookmarkEnd w:id="10"/>
+      <w:bookmarkEnd w:id="11"/>
     </w:p>
     <w:p>
       <w:pPr>
@@ -4397,11 +4445,19 @@
         </w:rPr>
         <w:t xml:space="preserve">Microsoft </w:t>
       </w:r>
-      <w:r>
-        <w:rPr>
-          <w:lang w:val="it-IT"/>
-        </w:rPr>
-        <w:t>Power Point 2016</w:t>
+      <w:proofErr w:type="spellStart"/>
+      <w:r>
+        <w:rPr>
+          <w:lang w:val="it-IT"/>
+        </w:rPr>
+        <w:t>Power</w:t>
+      </w:r>
+      <w:proofErr w:type="spellEnd"/>
+      <w:r>
+        <w:rPr>
+          <w:lang w:val="it-IT"/>
+        </w:rPr>
+        <w:t xml:space="preserve"> Point 2016</w:t>
       </w:r>
     </w:p>
     <w:p>
@@ -4445,11 +4501,19 @@
           <w:lang w:val="it-IT"/>
         </w:rPr>
       </w:pPr>
-      <w:r>
-        <w:rPr>
-          <w:lang w:val="it-IT"/>
-        </w:rPr>
-        <w:t>GanttProject 2.8.9</w:t>
+      <w:proofErr w:type="spellStart"/>
+      <w:r>
+        <w:rPr>
+          <w:lang w:val="it-IT"/>
+        </w:rPr>
+        <w:t>GanttProject</w:t>
+      </w:r>
+      <w:proofErr w:type="spellEnd"/>
+      <w:r>
+        <w:rPr>
+          <w:lang w:val="it-IT"/>
+        </w:rPr>
+        <w:t xml:space="preserve"> 2.8.9</w:t>
       </w:r>
       <w:r>
         <w:rPr>
@@ -4473,7 +4537,21 @@
         <w:rPr>
           <w:lang w:val="it-IT"/>
         </w:rPr>
-        <w:t>Google Chrome 71.0.3578.98</w:t>
+        <w:t xml:space="preserve">Google </w:t>
+      </w:r>
+      <w:proofErr w:type="spellStart"/>
+      <w:r>
+        <w:rPr>
+          <w:lang w:val="it-IT"/>
+        </w:rPr>
+        <w:t>Chrome</w:t>
+      </w:r>
+      <w:proofErr w:type="spellEnd"/>
+      <w:r>
+        <w:rPr>
+          <w:lang w:val="it-IT"/>
+        </w:rPr>
+        <w:t xml:space="preserve"> 71.0.3578.98</w:t>
       </w:r>
     </w:p>
     <w:p>
@@ -4487,11 +4565,19 @@
           <w:lang w:val="it-IT"/>
         </w:rPr>
       </w:pPr>
-      <w:r>
-        <w:rPr>
-          <w:lang w:val="it-IT"/>
-        </w:rPr>
-        <w:t>Atom 1.34.0</w:t>
+      <w:proofErr w:type="spellStart"/>
+      <w:r>
+        <w:rPr>
+          <w:lang w:val="it-IT"/>
+        </w:rPr>
+        <w:t>Atom</w:t>
+      </w:r>
+      <w:proofErr w:type="spellEnd"/>
+      <w:r>
+        <w:rPr>
+          <w:lang w:val="it-IT"/>
+        </w:rPr>
+        <w:t xml:space="preserve"> 1.34.0</w:t>
       </w:r>
     </w:p>
     <w:p>
@@ -4505,24 +4591,32 @@
           <w:lang w:val="it-IT"/>
         </w:rPr>
       </w:pPr>
-      <w:r>
-        <w:rPr>
-          <w:lang w:val="it-IT"/>
-        </w:rPr>
-        <w:t>FishinoFlasher 5.0.0</w:t>
+      <w:proofErr w:type="spellStart"/>
+      <w:r>
+        <w:rPr>
+          <w:lang w:val="it-IT"/>
+        </w:rPr>
+        <w:t>FishinoFlasher</w:t>
+      </w:r>
+      <w:proofErr w:type="spellEnd"/>
+      <w:r>
+        <w:rPr>
+          <w:lang w:val="it-IT"/>
+        </w:rPr>
+        <w:t xml:space="preserve"> 5.0.0</w:t>
       </w:r>
     </w:p>
     <w:p>
       <w:pPr>
         <w:pStyle w:val="Titolo3"/>
       </w:pPr>
-      <w:bookmarkStart w:id="11" w:name="_Toc413411420"/>
-      <w:bookmarkStart w:id="12" w:name="_Toc3988324"/>
+      <w:bookmarkStart w:id="12" w:name="_Toc413411420"/>
+      <w:bookmarkStart w:id="13" w:name="_Toc4154550"/>
       <w:r>
         <w:t>Hardware</w:t>
       </w:r>
-      <w:bookmarkEnd w:id="11"/>
       <w:bookmarkEnd w:id="12"/>
+      <w:bookmarkEnd w:id="13"/>
     </w:p>
     <w:p>
       <w:pPr>
@@ -4584,7 +4678,23 @@
           <w:rFonts w:cs="Arial"/>
           <w:lang w:val="it-IT"/>
         </w:rPr>
-        <w:t>Modello: Acer Aspire E 15</w:t>
+        <w:t xml:space="preserve">Modello: Acer </w:t>
+      </w:r>
+      <w:proofErr w:type="spellStart"/>
+      <w:r>
+        <w:rPr>
+          <w:rFonts w:cs="Arial"/>
+          <w:lang w:val="it-IT"/>
+        </w:rPr>
+        <w:t>Aspire</w:t>
+      </w:r>
+      <w:proofErr w:type="spellEnd"/>
+      <w:r>
+        <w:rPr>
+          <w:rFonts w:cs="Arial"/>
+          <w:lang w:val="it-IT"/>
+        </w:rPr>
+        <w:t xml:space="preserve"> E 15</w:t>
       </w:r>
     </w:p>
     <w:p>
@@ -4788,7 +4898,21 @@
         <w:rPr>
           <w:lang w:val="it-IT"/>
         </w:rPr>
-        <w:t>Computer Paolo Weishaupt:</w:t>
+        <w:t xml:space="preserve">Computer Paolo </w:t>
+      </w:r>
+      <w:proofErr w:type="spellStart"/>
+      <w:r>
+        <w:rPr>
+          <w:lang w:val="it-IT"/>
+        </w:rPr>
+        <w:t>Weishaupt</w:t>
+      </w:r>
+      <w:proofErr w:type="spellEnd"/>
+      <w:r>
+        <w:rPr>
+          <w:lang w:val="it-IT"/>
+        </w:rPr>
+        <w:t>:</w:t>
       </w:r>
     </w:p>
     <w:p>
@@ -4807,7 +4931,35 @@
         <w:rPr>
           <w:lang w:val="it-IT"/>
         </w:rPr>
-        <w:t>Modello: Huawei MateBook X Pro</w:t>
+        <w:t xml:space="preserve">Modello: </w:t>
+      </w:r>
+      <w:proofErr w:type="spellStart"/>
+      <w:r>
+        <w:rPr>
+          <w:lang w:val="it-IT"/>
+        </w:rPr>
+        <w:t>Huawei</w:t>
+      </w:r>
+      <w:proofErr w:type="spellEnd"/>
+      <w:r>
+        <w:rPr>
+          <w:lang w:val="it-IT"/>
+        </w:rPr>
+        <w:t xml:space="preserve"> </w:t>
+      </w:r>
+      <w:proofErr w:type="spellStart"/>
+      <w:r>
+        <w:rPr>
+          <w:lang w:val="it-IT"/>
+        </w:rPr>
+        <w:t>MateBook</w:t>
+      </w:r>
+      <w:proofErr w:type="spellEnd"/>
+      <w:r>
+        <w:rPr>
+          <w:lang w:val="it-IT"/>
+        </w:rPr>
+        <w:t xml:space="preserve"> X Pro</w:t>
       </w:r>
     </w:p>
     <w:p>
@@ -4898,11 +5050,19 @@
           <w:lang w:val="it-IT"/>
         </w:rPr>
       </w:pPr>
-      <w:r>
-        <w:rPr>
-          <w:lang w:val="it-IT"/>
-        </w:rPr>
-        <w:t>Fishino UNO REV2:</w:t>
+      <w:proofErr w:type="spellStart"/>
+      <w:r>
+        <w:rPr>
+          <w:lang w:val="it-IT"/>
+        </w:rPr>
+        <w:t>Fishino</w:t>
+      </w:r>
+      <w:proofErr w:type="spellEnd"/>
+      <w:r>
+        <w:rPr>
+          <w:lang w:val="it-IT"/>
+        </w:rPr>
+        <w:t xml:space="preserve"> UNO REV2:</w:t>
       </w:r>
     </w:p>
     <w:p>
@@ -4940,7 +5100,21 @@
         <w:rPr>
           <w:lang w:val="it-IT"/>
         </w:rPr>
-        <w:t>Modulo WiFi integrato</w:t>
+        <w:t xml:space="preserve">Modulo </w:t>
+      </w:r>
+      <w:proofErr w:type="spellStart"/>
+      <w:r>
+        <w:rPr>
+          <w:lang w:val="it-IT"/>
+        </w:rPr>
+        <w:t>WiFi</w:t>
+      </w:r>
+      <w:proofErr w:type="spellEnd"/>
+      <w:r>
+        <w:rPr>
+          <w:lang w:val="it-IT"/>
+        </w:rPr>
+        <w:t xml:space="preserve"> integrato</w:t>
       </w:r>
     </w:p>
     <w:p>
@@ -4959,7 +5133,21 @@
         <w:rPr>
           <w:lang w:val="it-IT"/>
         </w:rPr>
-        <w:t>Slot per schede MicroSD integrato</w:t>
+        <w:t xml:space="preserve">Slot per schede </w:t>
+      </w:r>
+      <w:proofErr w:type="spellStart"/>
+      <w:r>
+        <w:rPr>
+          <w:lang w:val="it-IT"/>
+        </w:rPr>
+        <w:t>MicroSD</w:t>
+      </w:r>
+      <w:proofErr w:type="spellEnd"/>
+      <w:r>
+        <w:rPr>
+          <w:lang w:val="it-IT"/>
+        </w:rPr>
+        <w:t xml:space="preserve"> integrato</w:t>
       </w:r>
     </w:p>
     <w:p>
@@ -4997,8 +5185,16 @@
         <w:rPr>
           <w:lang w:val="it-IT"/>
         </w:rPr>
-        <w:t>Connettore sfalsato per facilitare l’uso con breadboards</w:t>
-      </w:r>
+        <w:t xml:space="preserve">Connettore sfalsato per facilitare l’uso con </w:t>
+      </w:r>
+      <w:proofErr w:type="spellStart"/>
+      <w:r>
+        <w:rPr>
+          <w:lang w:val="it-IT"/>
+        </w:rPr>
+        <w:t>breadboards</w:t>
+      </w:r>
+      <w:proofErr w:type="spellEnd"/>
     </w:p>
     <w:p>
       <w:pPr>
@@ -5054,7 +5250,35 @@
         <w:rPr>
           <w:lang w:val="it-IT"/>
         </w:rPr>
-        <w:t>Schemi elettrici, file Eagle e pinout della scheda</w:t>
+        <w:t xml:space="preserve">Schemi elettrici, file </w:t>
+      </w:r>
+      <w:proofErr w:type="spellStart"/>
+      <w:r>
+        <w:rPr>
+          <w:lang w:val="it-IT"/>
+        </w:rPr>
+        <w:t>Eagle</w:t>
+      </w:r>
+      <w:proofErr w:type="spellEnd"/>
+      <w:r>
+        <w:rPr>
+          <w:lang w:val="it-IT"/>
+        </w:rPr>
+        <w:t xml:space="preserve"> e </w:t>
+      </w:r>
+      <w:proofErr w:type="spellStart"/>
+      <w:r>
+        <w:rPr>
+          <w:lang w:val="it-IT"/>
+        </w:rPr>
+        <w:t>pinout</w:t>
+      </w:r>
+      <w:proofErr w:type="spellEnd"/>
+      <w:r>
+        <w:rPr>
+          <w:lang w:val="it-IT"/>
+        </w:rPr>
+        <w:t xml:space="preserve"> della scheda</w:t>
       </w:r>
     </w:p>
     <w:p>
@@ -5069,9 +5293,19 @@
           <w:lang w:val="it-IT"/>
         </w:rPr>
       </w:pPr>
-      <w:r>
-        <w:t>Adafruit NeoPixel</w:t>
-      </w:r>
+      <w:proofErr w:type="spellStart"/>
+      <w:r>
+        <w:t>Adafruit</w:t>
+      </w:r>
+      <w:proofErr w:type="spellEnd"/>
+      <w:r>
+        <w:t xml:space="preserve"> </w:t>
+      </w:r>
+      <w:proofErr w:type="spellStart"/>
+      <w:r>
+        <w:t>NeoPixel</w:t>
+      </w:r>
+      <w:proofErr w:type="spellEnd"/>
     </w:p>
     <w:p>
       <w:pPr>
@@ -5089,16 +5323,145 @@
         <w:rPr>
           <w:lang w:val="it-IT"/>
         </w:rPr>
-        <w:t>195 LEDs RGB</w:t>
-      </w:r>
-    </w:p>
-    <w:p>
-      <w:pPr>
+        <w:t xml:space="preserve">195 </w:t>
+      </w:r>
+      <w:proofErr w:type="spellStart"/>
+      <w:r>
+        <w:rPr>
+          <w:lang w:val="it-IT"/>
+        </w:rPr>
+        <w:t>LEDs</w:t>
+      </w:r>
+      <w:proofErr w:type="spellEnd"/>
+      <w:r>
+        <w:rPr>
+          <w:lang w:val="it-IT"/>
+        </w:rPr>
+        <w:t xml:space="preserve"> RGB</w:t>
+      </w:r>
+    </w:p>
+    <w:p>
+      <w:pPr>
+        <w:pStyle w:val="Paragrafoelenco"/>
+        <w:numPr>
+          <w:ilvl w:val="0"/>
+          <w:numId w:val="33"/>
+        </w:numPr>
         <w:spacing w:after="160" w:line="259" w:lineRule="auto"/>
         <w:rPr>
           <w:lang w:val="it-IT"/>
         </w:rPr>
       </w:pPr>
+      <w:r>
+        <w:rPr>
+          <w:lang w:val="it-IT"/>
+        </w:rPr>
+        <w:t>Arduino Mega 2560</w:t>
+      </w:r>
+    </w:p>
+    <w:p>
+      <w:pPr>
+        <w:pStyle w:val="Paragrafoelenco"/>
+        <w:numPr>
+          <w:ilvl w:val="0"/>
+          <w:numId w:val="33"/>
+        </w:numPr>
+        <w:spacing w:after="160" w:line="259" w:lineRule="auto"/>
+        <w:rPr>
+          <w:lang w:val="it-IT"/>
+        </w:rPr>
+      </w:pPr>
+      <w:r>
+        <w:rPr>
+          <w:lang w:val="it-IT"/>
+        </w:rPr>
+        <w:t>Componenti:</w:t>
+      </w:r>
+    </w:p>
+    <w:p>
+      <w:pPr>
+        <w:pStyle w:val="Paragrafoelenco"/>
+        <w:numPr>
+          <w:ilvl w:val="1"/>
+          <w:numId w:val="33"/>
+        </w:numPr>
+        <w:spacing w:after="160" w:line="259" w:lineRule="auto"/>
+        <w:rPr>
+          <w:lang w:val="it-IT"/>
+        </w:rPr>
+      </w:pPr>
+      <w:r>
+        <w:rPr>
+          <w:lang w:val="it-IT"/>
+        </w:rPr>
+        <w:t>Resistenza 500</w:t>
+      </w:r>
+      <w:r>
+        <w:rPr>
+          <w:rFonts w:cs="Arial"/>
+          <w:lang w:val="it-IT"/>
+        </w:rPr>
+        <w:t>Ω</w:t>
+      </w:r>
+    </w:p>
+    <w:p>
+      <w:pPr>
+        <w:pStyle w:val="Paragrafoelenco"/>
+        <w:numPr>
+          <w:ilvl w:val="1"/>
+          <w:numId w:val="33"/>
+        </w:numPr>
+        <w:spacing w:after="160" w:line="259" w:lineRule="auto"/>
+        <w:rPr>
+          <w:lang w:val="it-IT"/>
+        </w:rPr>
+      </w:pPr>
+      <w:r>
+        <w:rPr>
+          <w:lang w:val="it-IT"/>
+        </w:rPr>
+        <w:t>Condensatore 1000</w:t>
+      </w:r>
+      <w:r>
+        <w:rPr>
+          <w:rFonts w:cs="Arial"/>
+          <w:lang w:val="it-IT"/>
+        </w:rPr>
+        <w:t>µ</w:t>
+      </w:r>
+      <w:r>
+        <w:rPr>
+          <w:lang w:val="it-IT"/>
+        </w:rPr>
+        <w:t>F</w:t>
+      </w:r>
+    </w:p>
+    <w:p>
+      <w:pPr>
+        <w:pStyle w:val="Paragrafoelenco"/>
+        <w:numPr>
+          <w:ilvl w:val="1"/>
+          <w:numId w:val="33"/>
+        </w:numPr>
+        <w:spacing w:after="160" w:line="259" w:lineRule="auto"/>
+        <w:rPr>
+          <w:lang w:val="it-IT"/>
+        </w:rPr>
+      </w:pPr>
+      <w:r>
+        <w:rPr>
+          <w:lang w:val="it-IT"/>
+        </w:rPr>
+        <w:t>Alimentatore di supporto</w:t>
+      </w:r>
+    </w:p>
+    <w:p>
+      <w:pPr>
+        <w:spacing w:after="160" w:line="259" w:lineRule="auto"/>
+        <w:rPr>
+          <w:lang w:val="it-IT"/>
+        </w:rPr>
+      </w:pPr>
     </w:p>
     <w:p>
       <w:pPr>
@@ -5117,14 +5480,14 @@
       <w:pPr>
         <w:pStyle w:val="Titolo1"/>
       </w:pPr>
-      <w:bookmarkStart w:id="13" w:name="_Toc429059808"/>
-      <w:bookmarkStart w:id="14" w:name="_Toc3988325"/>
+      <w:bookmarkStart w:id="14" w:name="_Toc429059808"/>
+      <w:bookmarkStart w:id="15" w:name="_Toc4154551"/>
       <w:r>
         <w:lastRenderedPageBreak/>
         <w:t>Progettazione</w:t>
       </w:r>
-      <w:bookmarkEnd w:id="13"/>
       <w:bookmarkEnd w:id="14"/>
+      <w:bookmarkEnd w:id="15"/>
     </w:p>
     <w:p>
       <w:pPr>
@@ -5142,7 +5505,14 @@
         <w:rPr>
           <w:lang w:val="it-IT"/>
         </w:rPr>
-        <w:t xml:space="preserve"> Per riassumere: inizialmente è stato organizzato l’ambiente di sviluppo (software, striscia di LED</w:t>
+        <w:t xml:space="preserve"> Per riassumere: inizialmente è stato organizzato l’ambiente di sviluppo (software, striscia di </w:t>
+      </w:r>
+      <w:proofErr w:type="spellStart"/>
+      <w:r>
+        <w:rPr>
+          <w:lang w:val="it-IT"/>
+        </w:rPr>
+        <w:t>LED</w:t>
       </w:r>
       <w:r>
         <w:rPr>
@@ -5150,6 +5520,7 @@
         </w:rPr>
         <w:t>s</w:t>
       </w:r>
+      <w:proofErr w:type="spellEnd"/>
       <w:r>
         <w:rPr>
           <w:lang w:val="it-IT"/>
@@ -5192,21 +5563,37 @@
       <w:pPr>
         <w:pStyle w:val="Titolo2"/>
       </w:pPr>
+      <w:bookmarkStart w:id="16" w:name="_Toc4154552"/>
       <w:r>
         <w:t>Analisi e verifica funzionamento componenti</w:t>
       </w:r>
-    </w:p>
-    <w:p>
-      <w:pPr>
-        <w:rPr>
-          <w:lang w:val="it-IT"/>
-        </w:rPr>
-      </w:pPr>
-      <w:r>
-        <w:rPr>
-          <w:lang w:val="it-IT"/>
-        </w:rPr>
-        <w:t xml:space="preserve">Per poter sviluppare il prodotto è stato inizialmente necessario verificare che la striscia di LEDs funzionasse </w:t>
+      <w:bookmarkEnd w:id="16"/>
+    </w:p>
+    <w:p>
+      <w:pPr>
+        <w:rPr>
+          <w:lang w:val="it-IT"/>
+        </w:rPr>
+      </w:pPr>
+      <w:r>
+        <w:rPr>
+          <w:lang w:val="it-IT"/>
+        </w:rPr>
+        <w:t xml:space="preserve">Per poter sviluppare il prodotto è stato inizialmente necessario verificare che la striscia di </w:t>
+      </w:r>
+      <w:proofErr w:type="spellStart"/>
+      <w:r>
+        <w:rPr>
+          <w:lang w:val="it-IT"/>
+        </w:rPr>
+        <w:t>LEDs</w:t>
+      </w:r>
+      <w:proofErr w:type="spellEnd"/>
+      <w:r>
+        <w:rPr>
+          <w:lang w:val="it-IT"/>
+        </w:rPr>
+        <w:t xml:space="preserve"> funzionasse </w:t>
       </w:r>
       <w:r>
         <w:rPr>
@@ -5226,6 +5613,7 @@
         </w:rPr>
         <w:t xml:space="preserve">abbiamo caricato il programma </w:t>
       </w:r>
+      <w:proofErr w:type="spellStart"/>
       <w:r>
         <w:rPr>
           <w:i/>
@@ -5233,29 +5621,42 @@
         </w:rPr>
         <w:t>strandtest</w:t>
       </w:r>
-      <w:r>
-        <w:rPr>
-          <w:lang w:val="it-IT"/>
-        </w:rPr>
-        <w:t xml:space="preserve"> della libreria di Adafruit.</w:t>
-      </w:r>
-      <w:bookmarkStart w:id="15" w:name="_GoBack"/>
-      <w:bookmarkEnd w:id="15"/>
+      <w:proofErr w:type="spellEnd"/>
+      <w:r>
+        <w:rPr>
+          <w:lang w:val="it-IT"/>
+        </w:rPr>
+        <w:t xml:space="preserve"> della libreria di </w:t>
+      </w:r>
+      <w:proofErr w:type="spellStart"/>
+      <w:r>
+        <w:rPr>
+          <w:lang w:val="it-IT"/>
+        </w:rPr>
+        <w:t>Adafruit</w:t>
+      </w:r>
+      <w:proofErr w:type="spellEnd"/>
+      <w:r>
+        <w:rPr>
+          <w:lang w:val="it-IT"/>
+        </w:rPr>
+        <w:t>.</w:t>
+      </w:r>
     </w:p>
     <w:p>
       <w:pPr>
         <w:pStyle w:val="Titolo2"/>
       </w:pPr>
-      <w:bookmarkStart w:id="16" w:name="_Toc429059811"/>
-      <w:bookmarkStart w:id="17" w:name="_Toc3988328"/>
+      <w:bookmarkStart w:id="17" w:name="_Toc429059811"/>
+      <w:bookmarkStart w:id="18" w:name="_Toc4154553"/>
       <w:r>
         <w:t>Design del</w:t>
       </w:r>
-      <w:bookmarkEnd w:id="16"/>
       <w:bookmarkEnd w:id="17"/>
       <w:r>
         <w:t>l’architettura del sistema</w:t>
       </w:r>
+      <w:bookmarkEnd w:id="18"/>
     </w:p>
     <w:p>
       <w:pPr>
@@ -5274,16 +5675,16 @@
       <w:pPr>
         <w:pStyle w:val="Titolo2"/>
       </w:pPr>
-      <w:bookmarkStart w:id="18" w:name="_Toc429059812"/>
-      <w:bookmarkStart w:id="19" w:name="_Toc3988329"/>
+      <w:bookmarkStart w:id="19" w:name="_Toc429059812"/>
+      <w:bookmarkStart w:id="20" w:name="_Toc4154554"/>
       <w:r>
         <w:t xml:space="preserve">Design </w:t>
       </w:r>
-      <w:bookmarkEnd w:id="18"/>
       <w:bookmarkEnd w:id="19"/>
       <w:r>
         <w:t>delle interfacce</w:t>
       </w:r>
+      <w:bookmarkEnd w:id="20"/>
     </w:p>
     <w:p>
       <w:pPr>
@@ -5322,14 +5723,14 @@
           <w:bottom w:val="single" w:sz="4" w:space="1" w:color="auto"/>
         </w:pBdr>
       </w:pPr>
-      <w:bookmarkStart w:id="20" w:name="_Toc461179222"/>
-      <w:bookmarkStart w:id="21" w:name="_Toc3988330"/>
+      <w:bookmarkStart w:id="21" w:name="_Toc461179222"/>
+      <w:bookmarkStart w:id="22" w:name="_Toc4154555"/>
       <w:r>
         <w:lastRenderedPageBreak/>
         <w:t>Implementazione</w:t>
       </w:r>
-      <w:bookmarkEnd w:id="20"/>
       <w:bookmarkEnd w:id="21"/>
+      <w:bookmarkEnd w:id="22"/>
     </w:p>
     <w:p>
       <w:r>
@@ -5343,7 +5744,15 @@
     </w:p>
     <w:p>
       <w:r>
-        <w:t>In questa parte è richiesto l’inserimento di codice sorgente/print screen di maschere solamente per quei passaggi particolarmente significativi e/o critici.</w:t>
+        <w:t>In questa parte è richiesto l’inserimento di codice sorgente/</w:t>
+      </w:r>
+      <w:proofErr w:type="spellStart"/>
+      <w:r>
+        <w:t>print</w:t>
+      </w:r>
+      <w:proofErr w:type="spellEnd"/>
+      <w:r>
+        <w:t xml:space="preserve"> screen di maschere solamente per quei passaggi particolarmente significativi e/o critici.</w:t>
       </w:r>
     </w:p>
     <w:p>
@@ -5374,8 +5783,8 @@
           <w:lang w:val="it-IT"/>
         </w:rPr>
       </w:pPr>
-      <w:bookmarkStart w:id="22" w:name="_Toc461179223"/>
-      <w:bookmarkStart w:id="23" w:name="_Toc3988331"/>
+      <w:bookmarkStart w:id="23" w:name="_Toc461179223"/>
+      <w:bookmarkStart w:id="24" w:name="_Toc4154556"/>
       <w:r>
         <w:rPr>
           <w:lang w:val="it-IT"/>
@@ -5383,20 +5792,20 @@
         <w:lastRenderedPageBreak/>
         <w:t>Test</w:t>
       </w:r>
-      <w:bookmarkEnd w:id="22"/>
       <w:bookmarkEnd w:id="23"/>
+      <w:bookmarkEnd w:id="24"/>
     </w:p>
     <w:p>
       <w:pPr>
         <w:pStyle w:val="Titolo2"/>
       </w:pPr>
-      <w:bookmarkStart w:id="24" w:name="_Toc461179224"/>
-      <w:bookmarkStart w:id="25" w:name="_Toc3988332"/>
+      <w:bookmarkStart w:id="25" w:name="_Toc461179224"/>
+      <w:bookmarkStart w:id="26" w:name="_Toc4154557"/>
       <w:r>
         <w:t>Protocollo di test</w:t>
       </w:r>
-      <w:bookmarkEnd w:id="24"/>
       <w:bookmarkEnd w:id="25"/>
+      <w:bookmarkEnd w:id="26"/>
     </w:p>
     <w:p>
       <w:pPr>
@@ -5475,6 +5884,7 @@
                 <w:lang w:val="en-GB" w:eastAsia="en-US"/>
               </w:rPr>
             </w:pPr>
+            <w:proofErr w:type="spellStart"/>
             <w:r>
               <w:rPr>
                 <w:b/>
@@ -5484,6 +5894,7 @@
               </w:rPr>
               <w:t>Riferimento</w:t>
             </w:r>
+            <w:proofErr w:type="spellEnd"/>
             <w:r>
               <w:rPr>
                 <w:sz w:val="18"/>
@@ -5615,6 +6026,7 @@
                 <w:szCs w:val="18"/>
               </w:rPr>
             </w:pPr>
+            <w:proofErr w:type="spellStart"/>
             <w:r>
               <w:rPr>
                 <w:b/>
@@ -5623,6 +6035,7 @@
               </w:rPr>
               <w:t>Descrizione</w:t>
             </w:r>
+            <w:proofErr w:type="spellEnd"/>
             <w:r>
               <w:rPr>
                 <w:b/>
@@ -5677,6 +6090,7 @@
                 <w:szCs w:val="18"/>
               </w:rPr>
             </w:pPr>
+            <w:proofErr w:type="spellStart"/>
             <w:r>
               <w:rPr>
                 <w:b/>
@@ -5685,6 +6099,7 @@
               </w:rPr>
               <w:t>Prerequisiti</w:t>
             </w:r>
+            <w:proofErr w:type="spellEnd"/>
             <w:r>
               <w:rPr>
                 <w:b/>
@@ -5718,6 +6133,7 @@
               </w:rPr>
               <w:t xml:space="preserve">Store on local PC: Profile_1.2.001.xml (appendix </w:t>
             </w:r>
+            <w:proofErr w:type="spellStart"/>
             <w:r>
               <w:rPr>
                 <w:sz w:val="18"/>
@@ -5726,6 +6142,7 @@
               </w:rPr>
               <w:t>n_n</w:t>
             </w:r>
+            <w:proofErr w:type="spellEnd"/>
             <w:r>
               <w:rPr>
                 <w:sz w:val="18"/>
@@ -5733,6 +6150,7 @@
               </w:rPr>
               <w:t xml:space="preserve">) and Cards_1.2.001.txt (appendix </w:t>
             </w:r>
+            <w:proofErr w:type="spellStart"/>
             <w:r>
               <w:rPr>
                 <w:sz w:val="18"/>
@@ -5741,6 +6159,7 @@
               </w:rPr>
               <w:t>n_n</w:t>
             </w:r>
+            <w:proofErr w:type="spellEnd"/>
             <w:r>
               <w:rPr>
                 <w:sz w:val="18"/>
@@ -5785,6 +6204,7 @@
                 <w:szCs w:val="18"/>
               </w:rPr>
             </w:pPr>
+            <w:proofErr w:type="spellStart"/>
             <w:r>
               <w:rPr>
                 <w:b/>
@@ -5793,6 +6213,7 @@
               </w:rPr>
               <w:t>Procedura</w:t>
             </w:r>
+            <w:proofErr w:type="spellEnd"/>
             <w:r>
               <w:rPr>
                 <w:b/>
@@ -5959,7 +6380,23 @@
                 <w:szCs w:val="18"/>
               </w:rPr>
               <w:br/>
-              <w:t>Click the imsi card link</w:t>
+              <w:t xml:space="preserve">Click the </w:t>
+            </w:r>
+            <w:proofErr w:type="spellStart"/>
+            <w:r>
+              <w:rPr>
+                <w:sz w:val="18"/>
+                <w:szCs w:val="18"/>
+              </w:rPr>
+              <w:t>imsi</w:t>
+            </w:r>
+            <w:proofErr w:type="spellEnd"/>
+            <w:r>
+              <w:rPr>
+                <w:sz w:val="18"/>
+                <w:szCs w:val="18"/>
+              </w:rPr>
+              <w:t xml:space="preserve"> card link</w:t>
             </w:r>
             <w:r>
               <w:rPr>
@@ -6007,7 +6444,287 @@
                 <w:szCs w:val="16"/>
                 <w:lang w:eastAsia="ja-JP"/>
               </w:rPr>
-              <w:t>SELECT imsi, dir, keyset, cntr, rawtohex(kickey), rawtohex(kidkey), rawtohex(kikkey), rawtohex(chv), rawtohex(dap)FROM otacardkey a where imsi='340041795924770' ORDER BY keyset;</w:t>
+              <w:t xml:space="preserve">SELECT </w:t>
+            </w:r>
+            <w:proofErr w:type="spellStart"/>
+            <w:r>
+              <w:rPr>
+                <w:rFonts w:ascii="Courier New" w:eastAsia="MS Mincho" w:hAnsi="Courier New" w:cs="Courier New"/>
+                <w:sz w:val="16"/>
+                <w:szCs w:val="16"/>
+                <w:lang w:eastAsia="ja-JP"/>
+              </w:rPr>
+              <w:t>imsi</w:t>
+            </w:r>
+            <w:proofErr w:type="spellEnd"/>
+            <w:r>
+              <w:rPr>
+                <w:rFonts w:ascii="Courier New" w:eastAsia="MS Mincho" w:hAnsi="Courier New" w:cs="Courier New"/>
+                <w:sz w:val="16"/>
+                <w:szCs w:val="16"/>
+                <w:lang w:eastAsia="ja-JP"/>
+              </w:rPr>
+              <w:t xml:space="preserve">, </w:t>
+            </w:r>
+            <w:proofErr w:type="spellStart"/>
+            <w:r>
+              <w:rPr>
+                <w:rFonts w:ascii="Courier New" w:eastAsia="MS Mincho" w:hAnsi="Courier New" w:cs="Courier New"/>
+                <w:sz w:val="16"/>
+                <w:szCs w:val="16"/>
+                <w:lang w:eastAsia="ja-JP"/>
+              </w:rPr>
+              <w:t>dir</w:t>
+            </w:r>
+            <w:proofErr w:type="spellEnd"/>
+            <w:r>
+              <w:rPr>
+                <w:rFonts w:ascii="Courier New" w:eastAsia="MS Mincho" w:hAnsi="Courier New" w:cs="Courier New"/>
+                <w:sz w:val="16"/>
+                <w:szCs w:val="16"/>
+                <w:lang w:eastAsia="ja-JP"/>
+              </w:rPr>
+              <w:t xml:space="preserve">, keyset, </w:t>
+            </w:r>
+            <w:proofErr w:type="spellStart"/>
+            <w:r>
+              <w:rPr>
+                <w:rFonts w:ascii="Courier New" w:eastAsia="MS Mincho" w:hAnsi="Courier New" w:cs="Courier New"/>
+                <w:sz w:val="16"/>
+                <w:szCs w:val="16"/>
+                <w:lang w:eastAsia="ja-JP"/>
+              </w:rPr>
+              <w:t>cntr</w:t>
+            </w:r>
+            <w:proofErr w:type="spellEnd"/>
+            <w:r>
+              <w:rPr>
+                <w:rFonts w:ascii="Courier New" w:eastAsia="MS Mincho" w:hAnsi="Courier New" w:cs="Courier New"/>
+                <w:sz w:val="16"/>
+                <w:szCs w:val="16"/>
+                <w:lang w:eastAsia="ja-JP"/>
+              </w:rPr>
+              <w:t xml:space="preserve">, </w:t>
+            </w:r>
+            <w:proofErr w:type="spellStart"/>
+            <w:r>
+              <w:rPr>
+                <w:rFonts w:ascii="Courier New" w:eastAsia="MS Mincho" w:hAnsi="Courier New" w:cs="Courier New"/>
+                <w:sz w:val="16"/>
+                <w:szCs w:val="16"/>
+                <w:lang w:eastAsia="ja-JP"/>
+              </w:rPr>
+              <w:t>rawtohex</w:t>
+            </w:r>
+            <w:proofErr w:type="spellEnd"/>
+            <w:r>
+              <w:rPr>
+                <w:rFonts w:ascii="Courier New" w:eastAsia="MS Mincho" w:hAnsi="Courier New" w:cs="Courier New"/>
+                <w:sz w:val="16"/>
+                <w:szCs w:val="16"/>
+                <w:lang w:eastAsia="ja-JP"/>
+              </w:rPr>
+              <w:t>(</w:t>
+            </w:r>
+            <w:proofErr w:type="spellStart"/>
+            <w:r>
+              <w:rPr>
+                <w:rFonts w:ascii="Courier New" w:eastAsia="MS Mincho" w:hAnsi="Courier New" w:cs="Courier New"/>
+                <w:sz w:val="16"/>
+                <w:szCs w:val="16"/>
+                <w:lang w:eastAsia="ja-JP"/>
+              </w:rPr>
+              <w:t>kickey</w:t>
+            </w:r>
+            <w:proofErr w:type="spellEnd"/>
+            <w:r>
+              <w:rPr>
+                <w:rFonts w:ascii="Courier New" w:eastAsia="MS Mincho" w:hAnsi="Courier New" w:cs="Courier New"/>
+                <w:sz w:val="16"/>
+                <w:szCs w:val="16"/>
+                <w:lang w:eastAsia="ja-JP"/>
+              </w:rPr>
+              <w:t xml:space="preserve">), </w:t>
+            </w:r>
+            <w:proofErr w:type="spellStart"/>
+            <w:r>
+              <w:rPr>
+                <w:rFonts w:ascii="Courier New" w:eastAsia="MS Mincho" w:hAnsi="Courier New" w:cs="Courier New"/>
+                <w:sz w:val="16"/>
+                <w:szCs w:val="16"/>
+                <w:lang w:eastAsia="ja-JP"/>
+              </w:rPr>
+              <w:t>rawtohex</w:t>
+            </w:r>
+            <w:proofErr w:type="spellEnd"/>
+            <w:r>
+              <w:rPr>
+                <w:rFonts w:ascii="Courier New" w:eastAsia="MS Mincho" w:hAnsi="Courier New" w:cs="Courier New"/>
+                <w:sz w:val="16"/>
+                <w:szCs w:val="16"/>
+                <w:lang w:eastAsia="ja-JP"/>
+              </w:rPr>
+              <w:t>(</w:t>
+            </w:r>
+            <w:proofErr w:type="spellStart"/>
+            <w:r>
+              <w:rPr>
+                <w:rFonts w:ascii="Courier New" w:eastAsia="MS Mincho" w:hAnsi="Courier New" w:cs="Courier New"/>
+                <w:sz w:val="16"/>
+                <w:szCs w:val="16"/>
+                <w:lang w:eastAsia="ja-JP"/>
+              </w:rPr>
+              <w:t>kidkey</w:t>
+            </w:r>
+            <w:proofErr w:type="spellEnd"/>
+            <w:r>
+              <w:rPr>
+                <w:rFonts w:ascii="Courier New" w:eastAsia="MS Mincho" w:hAnsi="Courier New" w:cs="Courier New"/>
+                <w:sz w:val="16"/>
+                <w:szCs w:val="16"/>
+                <w:lang w:eastAsia="ja-JP"/>
+              </w:rPr>
+              <w:t xml:space="preserve">), </w:t>
+            </w:r>
+            <w:proofErr w:type="spellStart"/>
+            <w:r>
+              <w:rPr>
+                <w:rFonts w:ascii="Courier New" w:eastAsia="MS Mincho" w:hAnsi="Courier New" w:cs="Courier New"/>
+                <w:sz w:val="16"/>
+                <w:szCs w:val="16"/>
+                <w:lang w:eastAsia="ja-JP"/>
+              </w:rPr>
+              <w:t>rawtohex</w:t>
+            </w:r>
+            <w:proofErr w:type="spellEnd"/>
+            <w:r>
+              <w:rPr>
+                <w:rFonts w:ascii="Courier New" w:eastAsia="MS Mincho" w:hAnsi="Courier New" w:cs="Courier New"/>
+                <w:sz w:val="16"/>
+                <w:szCs w:val="16"/>
+                <w:lang w:eastAsia="ja-JP"/>
+              </w:rPr>
+              <w:t>(</w:t>
+            </w:r>
+            <w:proofErr w:type="spellStart"/>
+            <w:r>
+              <w:rPr>
+                <w:rFonts w:ascii="Courier New" w:eastAsia="MS Mincho" w:hAnsi="Courier New" w:cs="Courier New"/>
+                <w:sz w:val="16"/>
+                <w:szCs w:val="16"/>
+                <w:lang w:eastAsia="ja-JP"/>
+              </w:rPr>
+              <w:t>kikkey</w:t>
+            </w:r>
+            <w:proofErr w:type="spellEnd"/>
+            <w:r>
+              <w:rPr>
+                <w:rFonts w:ascii="Courier New" w:eastAsia="MS Mincho" w:hAnsi="Courier New" w:cs="Courier New"/>
+                <w:sz w:val="16"/>
+                <w:szCs w:val="16"/>
+                <w:lang w:eastAsia="ja-JP"/>
+              </w:rPr>
+              <w:t xml:space="preserve">), </w:t>
+            </w:r>
+            <w:proofErr w:type="spellStart"/>
+            <w:r>
+              <w:rPr>
+                <w:rFonts w:ascii="Courier New" w:eastAsia="MS Mincho" w:hAnsi="Courier New" w:cs="Courier New"/>
+                <w:sz w:val="16"/>
+                <w:szCs w:val="16"/>
+                <w:lang w:eastAsia="ja-JP"/>
+              </w:rPr>
+              <w:t>rawtohex</w:t>
+            </w:r>
+            <w:proofErr w:type="spellEnd"/>
+            <w:r>
+              <w:rPr>
+                <w:rFonts w:ascii="Courier New" w:eastAsia="MS Mincho" w:hAnsi="Courier New" w:cs="Courier New"/>
+                <w:sz w:val="16"/>
+                <w:szCs w:val="16"/>
+                <w:lang w:eastAsia="ja-JP"/>
+              </w:rPr>
+              <w:t>(</w:t>
+            </w:r>
+            <w:proofErr w:type="spellStart"/>
+            <w:r>
+              <w:rPr>
+                <w:rFonts w:ascii="Courier New" w:eastAsia="MS Mincho" w:hAnsi="Courier New" w:cs="Courier New"/>
+                <w:sz w:val="16"/>
+                <w:szCs w:val="16"/>
+                <w:lang w:eastAsia="ja-JP"/>
+              </w:rPr>
+              <w:t>chv</w:t>
+            </w:r>
+            <w:proofErr w:type="spellEnd"/>
+            <w:r>
+              <w:rPr>
+                <w:rFonts w:ascii="Courier New" w:eastAsia="MS Mincho" w:hAnsi="Courier New" w:cs="Courier New"/>
+                <w:sz w:val="16"/>
+                <w:szCs w:val="16"/>
+                <w:lang w:eastAsia="ja-JP"/>
+              </w:rPr>
+              <w:t xml:space="preserve">), </w:t>
+            </w:r>
+            <w:proofErr w:type="spellStart"/>
+            <w:r>
+              <w:rPr>
+                <w:rFonts w:ascii="Courier New" w:eastAsia="MS Mincho" w:hAnsi="Courier New" w:cs="Courier New"/>
+                <w:sz w:val="16"/>
+                <w:szCs w:val="16"/>
+                <w:lang w:eastAsia="ja-JP"/>
+              </w:rPr>
+              <w:t>rawtohex</w:t>
+            </w:r>
+            <w:proofErr w:type="spellEnd"/>
+            <w:r>
+              <w:rPr>
+                <w:rFonts w:ascii="Courier New" w:eastAsia="MS Mincho" w:hAnsi="Courier New" w:cs="Courier New"/>
+                <w:sz w:val="16"/>
+                <w:szCs w:val="16"/>
+                <w:lang w:eastAsia="ja-JP"/>
+              </w:rPr>
+              <w:t xml:space="preserve">(dap)FROM </w:t>
+            </w:r>
+            <w:proofErr w:type="spellStart"/>
+            <w:r>
+              <w:rPr>
+                <w:rFonts w:ascii="Courier New" w:eastAsia="MS Mincho" w:hAnsi="Courier New" w:cs="Courier New"/>
+                <w:sz w:val="16"/>
+                <w:szCs w:val="16"/>
+                <w:lang w:eastAsia="ja-JP"/>
+              </w:rPr>
+              <w:t>otacardkey</w:t>
+            </w:r>
+            <w:proofErr w:type="spellEnd"/>
+            <w:r>
+              <w:rPr>
+                <w:rFonts w:ascii="Courier New" w:eastAsia="MS Mincho" w:hAnsi="Courier New" w:cs="Courier New"/>
+                <w:sz w:val="16"/>
+                <w:szCs w:val="16"/>
+                <w:lang w:eastAsia="ja-JP"/>
+              </w:rPr>
+              <w:t xml:space="preserve"> a where </w:t>
+            </w:r>
+            <w:proofErr w:type="spellStart"/>
+            <w:r>
+              <w:rPr>
+                <w:rFonts w:ascii="Courier New" w:eastAsia="MS Mincho" w:hAnsi="Courier New" w:cs="Courier New"/>
+                <w:sz w:val="16"/>
+                <w:szCs w:val="16"/>
+                <w:lang w:eastAsia="ja-JP"/>
+              </w:rPr>
+              <w:t>imsi</w:t>
+            </w:r>
+            <w:proofErr w:type="spellEnd"/>
+            <w:r>
+              <w:rPr>
+                <w:rFonts w:ascii="Courier New" w:eastAsia="MS Mincho" w:hAnsi="Courier New" w:cs="Courier New"/>
+                <w:sz w:val="16"/>
+                <w:szCs w:val="16"/>
+                <w:lang w:eastAsia="ja-JP"/>
+              </w:rPr>
+              <w:t>='340041795924770' ORDER BY keyset;</w:t>
             </w:r>
           </w:p>
         </w:tc>
@@ -6030,14 +6747,34 @@
                 <w:szCs w:val="18"/>
               </w:rPr>
             </w:pPr>
+            <w:proofErr w:type="spellStart"/>
             <w:r>
               <w:rPr>
                 <w:b/>
                 <w:sz w:val="18"/>
                 <w:szCs w:val="18"/>
               </w:rPr>
-              <w:t>Risultati attesi</w:t>
+              <w:t>Risultati</w:t>
             </w:r>
+            <w:proofErr w:type="spellEnd"/>
+            <w:r>
+              <w:rPr>
+                <w:b/>
+                <w:sz w:val="18"/>
+                <w:szCs w:val="18"/>
+              </w:rPr>
+              <w:t xml:space="preserve"> </w:t>
+            </w:r>
+            <w:proofErr w:type="spellStart"/>
+            <w:r>
+              <w:rPr>
+                <w:b/>
+                <w:sz w:val="18"/>
+                <w:szCs w:val="18"/>
+              </w:rPr>
+              <w:t>attesi</w:t>
+            </w:r>
+            <w:proofErr w:type="spellEnd"/>
             <w:r>
               <w:rPr>
                 <w:b/>
@@ -6069,7 +6806,23 @@
                 <w:sz w:val="18"/>
                 <w:szCs w:val="18"/>
               </w:rPr>
-              <w:t>Keys visible in the DB (OtaCardKey) but not visible in the GUI (Card details)</w:t>
+              <w:t>Keys visible in the DB (</w:t>
+            </w:r>
+            <w:proofErr w:type="spellStart"/>
+            <w:r>
+              <w:rPr>
+                <w:sz w:val="18"/>
+                <w:szCs w:val="18"/>
+              </w:rPr>
+              <w:t>OtaCardKey</w:t>
+            </w:r>
+            <w:proofErr w:type="spellEnd"/>
+            <w:r>
+              <w:rPr>
+                <w:sz w:val="18"/>
+                <w:szCs w:val="18"/>
+              </w:rPr>
+              <w:t>) but not visible in the GUI (Card details)</w:t>
             </w:r>
           </w:p>
         </w:tc>
@@ -6099,14 +6852,14 @@
       <w:pPr>
         <w:pStyle w:val="Titolo2"/>
       </w:pPr>
-      <w:bookmarkStart w:id="26" w:name="_Toc461179225"/>
-      <w:bookmarkStart w:id="27" w:name="_Toc3988333"/>
+      <w:bookmarkStart w:id="27" w:name="_Toc461179225"/>
+      <w:bookmarkStart w:id="28" w:name="_Toc4154558"/>
       <w:r>
         <w:lastRenderedPageBreak/>
         <w:t>Risultati test</w:t>
       </w:r>
-      <w:bookmarkEnd w:id="26"/>
       <w:bookmarkEnd w:id="27"/>
+      <w:bookmarkEnd w:id="28"/>
     </w:p>
     <w:p>
       <w:pPr>
@@ -6125,16 +6878,16 @@
       <w:pPr>
         <w:pStyle w:val="Titolo2"/>
       </w:pPr>
-      <w:bookmarkStart w:id="28" w:name="_Toc461179226"/>
-      <w:bookmarkStart w:id="29" w:name="_Toc3988334"/>
+      <w:bookmarkStart w:id="29" w:name="_Toc461179226"/>
+      <w:bookmarkStart w:id="30" w:name="_Toc4154559"/>
       <w:r>
         <w:t>Mancanze</w:t>
       </w:r>
       <w:r>
         <w:t>/limitazioni conosciute</w:t>
       </w:r>
-      <w:bookmarkEnd w:id="28"/>
       <w:bookmarkEnd w:id="29"/>
+      <w:bookmarkEnd w:id="30"/>
     </w:p>
     <w:p>
       <w:pPr>
@@ -6176,8 +6929,8 @@
           <w:lang w:val="it-IT"/>
         </w:rPr>
       </w:pPr>
-      <w:bookmarkStart w:id="30" w:name="_Toc461179227"/>
-      <w:bookmarkStart w:id="31" w:name="_Toc3988335"/>
+      <w:bookmarkStart w:id="31" w:name="_Toc461179227"/>
+      <w:bookmarkStart w:id="32" w:name="_Toc4154560"/>
       <w:r>
         <w:rPr>
           <w:lang w:val="it-IT"/>
@@ -6185,20 +6938,48 @@
         <w:lastRenderedPageBreak/>
         <w:t>Consuntivo</w:t>
       </w:r>
-      <w:bookmarkEnd w:id="30"/>
       <w:bookmarkEnd w:id="31"/>
-    </w:p>
-    <w:p>
-      <w:pPr>
-        <w:rPr>
-          <w:lang w:val="it-IT"/>
-        </w:rPr>
-      </w:pPr>
-      <w:r>
-        <w:rPr>
-          <w:lang w:val="it-IT"/>
-        </w:rPr>
-        <w:t>Consuntivo del tempo di lavoro effettivo e considerazioni riguardo le differenze rispetto alla pianificazione (cap 1.7) (ad esempio Gannt consuntivo).</w:t>
+      <w:bookmarkEnd w:id="32"/>
+    </w:p>
+    <w:p>
+      <w:pPr>
+        <w:rPr>
+          <w:lang w:val="it-IT"/>
+        </w:rPr>
+      </w:pPr>
+      <w:r>
+        <w:rPr>
+          <w:lang w:val="it-IT"/>
+        </w:rPr>
+        <w:t>Consuntivo del tempo di lavoro effettivo e considerazioni riguardo le differenze rispetto alla pianificazione (</w:t>
+      </w:r>
+      <w:proofErr w:type="spellStart"/>
+      <w:r>
+        <w:rPr>
+          <w:lang w:val="it-IT"/>
+        </w:rPr>
+        <w:t>cap</w:t>
+      </w:r>
+      <w:proofErr w:type="spellEnd"/>
+      <w:r>
+        <w:rPr>
+          <w:lang w:val="it-IT"/>
+        </w:rPr>
+        <w:t xml:space="preserve"> 1.7) (ad esempio </w:t>
+      </w:r>
+      <w:proofErr w:type="spellStart"/>
+      <w:r>
+        <w:rPr>
+          <w:lang w:val="it-IT"/>
+        </w:rPr>
+        <w:t>Gannt</w:t>
+      </w:r>
+      <w:proofErr w:type="spellEnd"/>
+      <w:r>
+        <w:rPr>
+          <w:lang w:val="it-IT"/>
+        </w:rPr>
+        <w:t xml:space="preserve"> consuntivo).</w:t>
       </w:r>
     </w:p>
     <w:p>
@@ -6228,8 +7009,8 @@
           <w:lang w:val="it-IT"/>
         </w:rPr>
       </w:pPr>
-      <w:bookmarkStart w:id="32" w:name="_Toc461179228"/>
-      <w:bookmarkStart w:id="33" w:name="_Toc3988336"/>
+      <w:bookmarkStart w:id="33" w:name="_Toc461179228"/>
+      <w:bookmarkStart w:id="34" w:name="_Toc4154561"/>
       <w:r>
         <w:rPr>
           <w:lang w:val="it-IT"/>
@@ -6237,8 +7018,8 @@
         <w:lastRenderedPageBreak/>
         <w:t>Conclusioni</w:t>
       </w:r>
-      <w:bookmarkEnd w:id="32"/>
       <w:bookmarkEnd w:id="33"/>
+      <w:bookmarkEnd w:id="34"/>
     </w:p>
     <w:p>
       <w:pPr>
@@ -6316,20 +7097,28 @@
         <w:rPr>
           <w:lang w:val="it-IT"/>
         </w:rPr>
-        <w:t xml:space="preserve"> ecc</w:t>
-      </w:r>
+        <w:t xml:space="preserve"> </w:t>
+      </w:r>
+      <w:proofErr w:type="spellStart"/>
+      <w:r>
+        <w:rPr>
+          <w:lang w:val="it-IT"/>
+        </w:rPr>
+        <w:t>ecc</w:t>
+      </w:r>
+      <w:proofErr w:type="spellEnd"/>
     </w:p>
     <w:p>
       <w:pPr>
         <w:pStyle w:val="Titolo2"/>
       </w:pPr>
-      <w:bookmarkStart w:id="34" w:name="_Toc461179229"/>
-      <w:bookmarkStart w:id="35" w:name="_Toc3988337"/>
+      <w:bookmarkStart w:id="35" w:name="_Toc461179229"/>
+      <w:bookmarkStart w:id="36" w:name="_Toc4154562"/>
       <w:r>
         <w:t>Sviluppi futuri</w:t>
       </w:r>
-      <w:bookmarkEnd w:id="34"/>
       <w:bookmarkEnd w:id="35"/>
+      <w:bookmarkEnd w:id="36"/>
     </w:p>
     <w:p>
       <w:pPr>
@@ -6348,13 +7137,13 @@
       <w:pPr>
         <w:pStyle w:val="Titolo2"/>
       </w:pPr>
-      <w:bookmarkStart w:id="36" w:name="_Toc461179230"/>
-      <w:bookmarkStart w:id="37" w:name="_Toc3988338"/>
+      <w:bookmarkStart w:id="37" w:name="_Toc461179230"/>
+      <w:bookmarkStart w:id="38" w:name="_Toc4154563"/>
       <w:r>
         <w:t>Considerazioni personali</w:t>
       </w:r>
-      <w:bookmarkEnd w:id="36"/>
       <w:bookmarkEnd w:id="37"/>
+      <w:bookmarkEnd w:id="38"/>
     </w:p>
     <w:p>
       <w:pPr>
@@ -6368,6 +7157,7 @@
         </w:rPr>
         <w:t xml:space="preserve">Cosa ho imparato in questo progetto? </w:t>
       </w:r>
+      <w:proofErr w:type="spellStart"/>
       <w:r>
         <w:rPr>
           <w:lang w:val="it-IT"/>
@@ -6380,6 +7170,7 @@
         </w:rPr>
         <w:t>cc</w:t>
       </w:r>
+      <w:proofErr w:type="spellEnd"/>
     </w:p>
     <w:p>
       <w:pPr>
@@ -6408,8 +7199,8 @@
           <w:lang w:val="it-IT"/>
         </w:rPr>
       </w:pPr>
-      <w:bookmarkStart w:id="38" w:name="_Toc461179231"/>
-      <w:bookmarkStart w:id="39" w:name="_Toc3988339"/>
+      <w:bookmarkStart w:id="39" w:name="_Toc461179231"/>
+      <w:bookmarkStart w:id="40" w:name="_Toc4154564"/>
       <w:r>
         <w:rPr>
           <w:lang w:val="it-IT"/>
@@ -6417,20 +7208,20 @@
         <w:lastRenderedPageBreak/>
         <w:t>Bibliografia</w:t>
       </w:r>
-      <w:bookmarkEnd w:id="38"/>
       <w:bookmarkEnd w:id="39"/>
+      <w:bookmarkEnd w:id="40"/>
     </w:p>
     <w:p>
       <w:pPr>
         <w:pStyle w:val="Titolo2"/>
       </w:pPr>
-      <w:bookmarkStart w:id="40" w:name="_Toc461179233"/>
-      <w:bookmarkStart w:id="41" w:name="_Toc3988340"/>
+      <w:bookmarkStart w:id="41" w:name="_Toc461179233"/>
+      <w:bookmarkStart w:id="42" w:name="_Toc4154565"/>
       <w:r>
         <w:t>Bibliografia per libri</w:t>
       </w:r>
-      <w:bookmarkEnd w:id="40"/>
       <w:bookmarkEnd w:id="41"/>
+      <w:bookmarkEnd w:id="42"/>
     </w:p>
     <w:p>
       <w:pPr>
@@ -6449,6 +7240,7 @@
         </w:rPr>
         <w:t xml:space="preserve">Massimo Del Fedele, </w:t>
       </w:r>
+      <w:proofErr w:type="spellStart"/>
       <w:r>
         <w:rPr>
           <w:i/>
@@ -6456,6 +7248,7 @@
         </w:rPr>
         <w:t>Fishino</w:t>
       </w:r>
+      <w:proofErr w:type="spellEnd"/>
       <w:r>
         <w:rPr>
           <w:lang w:val="it-IT"/>
@@ -6466,8 +7259,16 @@
         <w:rPr>
           <w:lang w:val="it-IT"/>
         </w:rPr>
-        <w:t>Futura Group srl</w:t>
-      </w:r>
+        <w:t xml:space="preserve">Futura Group </w:t>
+      </w:r>
+      <w:proofErr w:type="spellStart"/>
+      <w:r>
+        <w:rPr>
+          <w:lang w:val="it-IT"/>
+        </w:rPr>
+        <w:t>srl</w:t>
+      </w:r>
+      <w:proofErr w:type="spellEnd"/>
       <w:r>
         <w:rPr>
           <w:lang w:val="it-IT"/>
@@ -6479,13 +7280,15 @@
       <w:pPr>
         <w:pStyle w:val="Titolo2"/>
       </w:pPr>
-      <w:bookmarkStart w:id="42" w:name="_Toc461179234"/>
-      <w:bookmarkStart w:id="43" w:name="_Toc3988341"/>
+      <w:bookmarkStart w:id="43" w:name="_Toc461179234"/>
+      <w:bookmarkStart w:id="44" w:name="_Toc4154566"/>
+      <w:proofErr w:type="spellStart"/>
       <w:r>
         <w:t>Sitografia</w:t>
       </w:r>
-      <w:bookmarkEnd w:id="42"/>
       <w:bookmarkEnd w:id="43"/>
+      <w:bookmarkEnd w:id="44"/>
+      <w:proofErr w:type="spellEnd"/>
     </w:p>
     <w:p>
       <w:pPr>
@@ -6518,7 +7321,31 @@
           <w:i/>
           <w:lang w:val="it-IT"/>
         </w:rPr>
-        <w:t>documentazione fishino uno</w:t>
+        <w:t xml:space="preserve">documentazione </w:t>
+      </w:r>
+      <w:proofErr w:type="spellStart"/>
+      <w:r>
+        <w:rPr>
+          <w:i/>
+          <w:lang w:val="it-IT"/>
+        </w:rPr>
+        <w:t>fishino</w:t>
+      </w:r>
+      <w:proofErr w:type="spellEnd"/>
+      <w:r>
+        <w:rPr>
+          <w:i/>
+          <w:lang w:val="it-IT"/>
+        </w:rPr>
+        <w:t xml:space="preserve"> </w:t>
+      </w:r>
+      <w:proofErr w:type="gramStart"/>
+      <w:r>
+        <w:rPr>
+          <w:i/>
+          <w:lang w:val="it-IT"/>
+        </w:rPr>
+        <w:t>uno</w:t>
       </w:r>
       <w:r>
         <w:rPr>
@@ -6532,6 +7359,7 @@
         </w:rPr>
         <w:t>15.02.2019</w:t>
       </w:r>
+      <w:proofErr w:type="gramEnd"/>
     </w:p>
     <w:p>
       <w:pPr>
@@ -6602,7 +7430,21 @@
         <w:rPr>
           <w:i/>
         </w:rPr>
-        <w:t>caricamento wireless degli sketch (ota)</w:t>
+        <w:t>caricamento wireless degli sketch (</w:t>
+      </w:r>
+      <w:proofErr w:type="spellStart"/>
+      <w:r>
+        <w:rPr>
+          <w:i/>
+        </w:rPr>
+        <w:t>ota</w:t>
+      </w:r>
+      <w:proofErr w:type="spellEnd"/>
+      <w:r>
+        <w:rPr>
+          <w:i/>
+        </w:rPr>
+        <w:t>)</w:t>
       </w:r>
       <w:r>
         <w:t>, 22.02.2019</w:t>
@@ -6691,12 +7533,56 @@
       <w:r>
         <w:t xml:space="preserve">, </w:t>
       </w:r>
+      <w:proofErr w:type="spellStart"/>
       <w:r>
         <w:rPr>
           <w:i/>
         </w:rPr>
-        <w:t>packages per l'ide di arduino – fishino</w:t>
-      </w:r>
+        <w:t>packages</w:t>
+      </w:r>
+      <w:proofErr w:type="spellEnd"/>
+      <w:r>
+        <w:rPr>
+          <w:i/>
+        </w:rPr>
+        <w:t xml:space="preserve"> per </w:t>
+      </w:r>
+      <w:proofErr w:type="spellStart"/>
+      <w:r>
+        <w:rPr>
+          <w:i/>
+        </w:rPr>
+        <w:t>l'ide</w:t>
+      </w:r>
+      <w:proofErr w:type="spellEnd"/>
+      <w:r>
+        <w:rPr>
+          <w:i/>
+        </w:rPr>
+        <w:t xml:space="preserve"> di </w:t>
+      </w:r>
+      <w:proofErr w:type="spellStart"/>
+      <w:r>
+        <w:rPr>
+          <w:i/>
+        </w:rPr>
+        <w:t>arduino</w:t>
+      </w:r>
+      <w:proofErr w:type="spellEnd"/>
+      <w:r>
+        <w:rPr>
+          <w:i/>
+        </w:rPr>
+        <w:t xml:space="preserve"> – </w:t>
+      </w:r>
+      <w:proofErr w:type="spellStart"/>
+      <w:r>
+        <w:rPr>
+          <w:i/>
+        </w:rPr>
+        <w:t>fishino</w:t>
+      </w:r>
+      <w:proofErr w:type="spellEnd"/>
       <w:r>
         <w:t>, 22.02.19</w:t>
       </w:r>
@@ -6724,20 +7610,36 @@
         <w:rPr>
           <w:i/>
         </w:rPr>
-        <w:t>ricerca informazioni LED</w:t>
-      </w:r>
+        <w:t xml:space="preserve">ricerca informazioni </w:t>
+      </w:r>
+      <w:proofErr w:type="spellStart"/>
       <w:r>
         <w:rPr>
           <w:i/>
         </w:rPr>
+        <w:t>LED</w:t>
+      </w:r>
+      <w:r>
+        <w:rPr>
+          <w:i/>
+        </w:rPr>
         <w:t>s</w:t>
       </w:r>
+      <w:proofErr w:type="spellEnd"/>
       <w:r>
         <w:rPr>
           <w:i/>
         </w:rPr>
-        <w:t xml:space="preserve"> NeoPixel</w:t>
-      </w:r>
+        <w:t xml:space="preserve"> </w:t>
+      </w:r>
+      <w:proofErr w:type="spellStart"/>
+      <w:r>
+        <w:rPr>
+          <w:i/>
+        </w:rPr>
+        <w:t>NeoPixel</w:t>
+      </w:r>
+      <w:proofErr w:type="spellEnd"/>
       <w:r>
         <w:t>, 22.02.2019</w:t>
       </w:r>
@@ -6765,14 +7667,22 @@
         <w:rPr>
           <w:i/>
         </w:rPr>
-        <w:t>librerie – F</w:t>
-      </w:r>
+        <w:t xml:space="preserve">librerie – </w:t>
+      </w:r>
+      <w:proofErr w:type="spellStart"/>
       <w:r>
         <w:rPr>
           <w:i/>
         </w:rPr>
+        <w:t>F</w:t>
+      </w:r>
+      <w:r>
+        <w:rPr>
+          <w:i/>
+        </w:rPr>
         <w:t>ishino</w:t>
       </w:r>
+      <w:proofErr w:type="spellEnd"/>
       <w:r>
         <w:t>, 22.02.2019</w:t>
       </w:r>
@@ -6808,15 +7718,24 @@
           <w:i/>
           <w:lang w:val="en-US"/>
         </w:rPr>
-        <w:t>drivers – F</w:t>
-      </w:r>
+        <w:t xml:space="preserve">drivers – </w:t>
+      </w:r>
+      <w:proofErr w:type="spellStart"/>
       <w:r>
         <w:rPr>
           <w:i/>
           <w:lang w:val="en-US"/>
         </w:rPr>
+        <w:t>F</w:t>
+      </w:r>
+      <w:r>
+        <w:rPr>
+          <w:i/>
+          <w:lang w:val="en-US"/>
+        </w:rPr>
         <w:t>ishino</w:t>
       </w:r>
+      <w:proofErr w:type="spellEnd"/>
       <w:r>
         <w:rPr>
           <w:lang w:val="en-US"/>
@@ -6854,13 +7773,27 @@
         <w:rPr>
           <w:lang w:val="it-IT"/>
         </w:rPr>
-        <w:t>RTC del F</w:t>
-      </w:r>
-      <w:r>
-        <w:rPr>
-          <w:lang w:val="it-IT"/>
-        </w:rPr>
-        <w:t>ishino, 27.02.2019</w:t>
+        <w:t xml:space="preserve">RTC del </w:t>
+      </w:r>
+      <w:proofErr w:type="spellStart"/>
+      <w:r>
+        <w:rPr>
+          <w:lang w:val="it-IT"/>
+        </w:rPr>
+        <w:t>F</w:t>
+      </w:r>
+      <w:r>
+        <w:rPr>
+          <w:lang w:val="it-IT"/>
+        </w:rPr>
+        <w:t>ishino</w:t>
+      </w:r>
+      <w:proofErr w:type="spellEnd"/>
+      <w:r>
+        <w:rPr>
+          <w:lang w:val="it-IT"/>
+        </w:rPr>
+        <w:t>, 27.02.2019</w:t>
       </w:r>
     </w:p>
     <w:p>
@@ -6878,16 +7811,16 @@
           <w:lang w:val="it-IT"/>
         </w:rPr>
       </w:pPr>
-      <w:bookmarkStart w:id="44" w:name="_Toc461179235"/>
-      <w:bookmarkStart w:id="45" w:name="_Toc3988342"/>
+      <w:bookmarkStart w:id="45" w:name="_Toc461179235"/>
+      <w:bookmarkStart w:id="46" w:name="_Toc4154567"/>
       <w:r>
         <w:rPr>
           <w:lang w:val="it-IT"/>
         </w:rPr>
         <w:t>Allegati</w:t>
       </w:r>
-      <w:bookmarkEnd w:id="44"/>
       <w:bookmarkEnd w:id="45"/>
+      <w:bookmarkEnd w:id="46"/>
     </w:p>
     <w:p>
       <w:pPr>
@@ -7019,8 +7952,16 @@
         <w:rPr>
           <w:lang w:val="it-IT"/>
         </w:rPr>
-        <w:t>Mandato e/o Qdc</w:t>
-      </w:r>
+        <w:t xml:space="preserve">Mandato e/o </w:t>
+      </w:r>
+      <w:proofErr w:type="spellStart"/>
+      <w:r>
+        <w:rPr>
+          <w:lang w:val="it-IT"/>
+        </w:rPr>
+        <w:t>Qdc</w:t>
+      </w:r>
+      <w:proofErr w:type="spellEnd"/>
     </w:p>
     <w:p>
       <w:pPr>
@@ -7226,8 +8167,16 @@
             <w:rPr>
               <w:lang w:val="it-IT"/>
             </w:rPr>
-            <w:t>zzaroni, Paolo Claudio Weishaupt</w:t>
+            <w:t xml:space="preserve">zzaroni, Paolo Claudio </w:t>
           </w:r>
+          <w:proofErr w:type="spellStart"/>
+          <w:r>
+            <w:rPr>
+              <w:lang w:val="it-IT"/>
+            </w:rPr>
+            <w:t>Weishaupt</w:t>
+          </w:r>
+          <w:proofErr w:type="spellEnd"/>
         </w:p>
       </w:tc>
     </w:tr>
@@ -8021,7 +8970,7 @@
               <w:noProof/>
               <w:snapToGrid w:val="0"/>
             </w:rPr>
-            <w:t>6</w:t>
+            <w:t>5</w:t>
           </w:r>
           <w:r>
             <w:rPr>
@@ -12795,7 +13744,7 @@
 </file>
 
 <file path=customXml/itemProps1.xml><?xml version="1.0" encoding="utf-8"?>
-<ds:datastoreItem xmlns:ds="http://schemas.openxmlformats.org/officeDocument/2006/customXml" ds:itemID="{DEAF9175-54E7-4A14-A2F8-0D201957C8B7}">
+<ds:datastoreItem xmlns:ds="http://schemas.openxmlformats.org/officeDocument/2006/customXml" ds:itemID="{7707F6B7-69A8-4600-87F7-33E4EE86D257}">
   <ds:schemaRefs>
     <ds:schemaRef ds:uri="http://schemas.openxmlformats.org/officeDocument/2006/bibliography"/>
   </ds:schemaRefs>

--- a/Documentazione/Documentazione_Word_Clock.docx
+++ b/Documentazione/Documentazione_Word_Clock.docx
@@ -88,8 +88,6 @@
           <w:lang w:val="it-IT"/>
         </w:rPr>
       </w:pPr>
-      <w:bookmarkStart w:id="0" w:name="_GoBack"/>
-      <w:bookmarkEnd w:id="0"/>
       <w:r>
         <w:rPr>
           <w:noProof/>
@@ -2309,7 +2307,7 @@
         </w:rPr>
         <w:br w:type="page"/>
       </w:r>
-      <w:bookmarkStart w:id="1" w:name="_Toc4154540"/>
+      <w:bookmarkStart w:id="0" w:name="_Toc4154540"/>
       <w:r>
         <w:rPr>
           <w:lang w:val="it-IT"/>
@@ -2317,17 +2315,17 @@
         <w:lastRenderedPageBreak/>
         <w:t>Introduzione</w:t>
       </w:r>
+      <w:bookmarkEnd w:id="0"/>
+    </w:p>
+    <w:p>
+      <w:pPr>
+        <w:pStyle w:val="Titolo2"/>
+      </w:pPr>
+      <w:bookmarkStart w:id="1" w:name="_Toc4154541"/>
+      <w:r>
+        <w:t>Informazioni sul progetto</w:t>
+      </w:r>
       <w:bookmarkEnd w:id="1"/>
-    </w:p>
-    <w:p>
-      <w:pPr>
-        <w:pStyle w:val="Titolo2"/>
-      </w:pPr>
-      <w:bookmarkStart w:id="2" w:name="_Toc4154541"/>
-      <w:r>
-        <w:t>Informazioni sul progetto</w:t>
-      </w:r>
-      <w:bookmarkEnd w:id="2"/>
       <w:r>
         <w:t xml:space="preserve"> </w:t>
       </w:r>
@@ -2474,12 +2472,12 @@
       <w:pPr>
         <w:pStyle w:val="Titolo2"/>
       </w:pPr>
-      <w:bookmarkStart w:id="3" w:name="_Toc4154542"/>
+      <w:bookmarkStart w:id="2" w:name="_Toc4154542"/>
       <w:proofErr w:type="spellStart"/>
       <w:r>
         <w:t>Abstract</w:t>
       </w:r>
-      <w:bookmarkEnd w:id="3"/>
+      <w:bookmarkEnd w:id="2"/>
       <w:proofErr w:type="spellEnd"/>
       <w:r>
         <w:t xml:space="preserve"> </w:t>
@@ -2584,147 +2582,168 @@
           <w:i/>
           <w:lang w:val="en-GB"/>
         </w:rPr>
-        <w:t>is a strip of LEDs</w:t>
+        <w:t xml:space="preserve">is a strip of </w:t>
       </w:r>
       <w:r>
         <w:rPr>
           <w:i/>
           <w:lang w:val="en-GB"/>
         </w:rPr>
-        <w:t xml:space="preserve"> </w:t>
+        <w:t>led</w:t>
       </w:r>
       <w:r>
         <w:rPr>
           <w:i/>
           <w:lang w:val="en-GB"/>
         </w:rPr>
-        <w:t xml:space="preserve">and above </w:t>
+        <w:t xml:space="preserve"> </w:t>
       </w:r>
       <w:r>
         <w:rPr>
           <w:i/>
           <w:lang w:val="en-GB"/>
         </w:rPr>
-        <w:t xml:space="preserve">there </w:t>
+        <w:t xml:space="preserve">and above </w:t>
       </w:r>
       <w:r>
         <w:rPr>
           <w:i/>
           <w:lang w:val="en-GB"/>
         </w:rPr>
-        <w:t>is a sheet with the words that together form the time</w:t>
+        <w:t xml:space="preserve">there </w:t>
       </w:r>
       <w:r>
         <w:rPr>
           <w:i/>
           <w:lang w:val="en-GB"/>
         </w:rPr>
-        <w:t>. T</w:t>
+        <w:t>is a sheet with the words that together form the time</w:t>
       </w:r>
       <w:r>
         <w:rPr>
           <w:i/>
           <w:lang w:val="en-GB"/>
         </w:rPr>
-        <w:t xml:space="preserve">his strip </w:t>
-      </w:r>
-      <w:proofErr w:type="gramStart"/>
+        <w:t>. T</w:t>
+      </w:r>
       <w:r>
         <w:rPr>
           <w:i/>
           <w:lang w:val="en-GB"/>
         </w:rPr>
-        <w:t>is programmed</w:t>
-      </w:r>
-      <w:proofErr w:type="gramEnd"/>
+        <w:t xml:space="preserve">his strip </w:t>
+      </w:r>
+      <w:proofErr w:type="gramStart"/>
       <w:r>
         <w:rPr>
           <w:i/>
           <w:lang w:val="en-GB"/>
         </w:rPr>
-        <w:t xml:space="preserve"> in Arduino</w:t>
-      </w:r>
+        <w:t>is programmed</w:t>
+      </w:r>
+      <w:proofErr w:type="gramEnd"/>
       <w:r>
         <w:rPr>
           <w:i/>
           <w:lang w:val="en-GB"/>
         </w:rPr>
-        <w:t xml:space="preserve"> so that the LEDs that form the words of the current time are turned on</w:t>
+        <w:t xml:space="preserve"> in Arduino</w:t>
       </w:r>
       <w:r>
         <w:rPr>
           <w:i/>
           <w:lang w:val="en-GB"/>
         </w:rPr>
-        <w:t xml:space="preserve">. </w:t>
+        <w:t xml:space="preserve"> so that the </w:t>
       </w:r>
       <w:r>
         <w:rPr>
           <w:i/>
           <w:lang w:val="en-GB"/>
         </w:rPr>
-        <w:t xml:space="preserve">The time is obtained from a </w:t>
-      </w:r>
-      <w:proofErr w:type="gramStart"/>
+        <w:t>led</w:t>
+      </w:r>
       <w:r>
         <w:rPr>
           <w:i/>
           <w:lang w:val="en-GB"/>
         </w:rPr>
-        <w:t>time server</w:t>
-      </w:r>
-      <w:proofErr w:type="gramEnd"/>
+        <w:t xml:space="preserve"> that form the words of the current time are turned on</w:t>
+      </w:r>
       <w:r>
         <w:rPr>
           <w:i/>
           <w:lang w:val="en-GB"/>
         </w:rPr>
-        <w:t xml:space="preserve"> or from a RTC, otherwise it can be configured directly from the box using physical button. </w:t>
+        <w:t xml:space="preserve">. </w:t>
       </w:r>
       <w:r>
         <w:rPr>
           <w:i/>
           <w:lang w:val="en-GB"/>
         </w:rPr>
-        <w:br/>
-      </w:r>
+        <w:t xml:space="preserve">The time is obtained from a </w:t>
+      </w:r>
+      <w:proofErr w:type="gramStart"/>
       <w:r>
         <w:rPr>
           <w:i/>
           <w:lang w:val="en-GB"/>
         </w:rPr>
-        <w:t xml:space="preserve">The final product </w:t>
-      </w:r>
-      <w:proofErr w:type="gramStart"/>
+        <w:t>time server</w:t>
+      </w:r>
+      <w:proofErr w:type="gramEnd"/>
       <w:r>
         <w:rPr>
           <w:i/>
           <w:lang w:val="en-GB"/>
         </w:rPr>
-        <w:t>can be considered</w:t>
-      </w:r>
-      <w:proofErr w:type="gramEnd"/>
+        <w:t xml:space="preserve"> or from a RTC, otherwise it can be configured directly from the box using physical button. </w:t>
+      </w:r>
       <w:r>
         <w:rPr>
           <w:i/>
           <w:lang w:val="en-GB"/>
         </w:rPr>
-        <w:t xml:space="preserve"> as a prototype, since the main idea is to expose a large word clock on the roof of the study </w:t>
-      </w:r>
-      <w:proofErr w:type="spellStart"/>
+        <w:br/>
+      </w:r>
       <w:r>
         <w:rPr>
           <w:i/>
           <w:lang w:val="en-GB"/>
         </w:rPr>
-        <w:t>center</w:t>
-      </w:r>
-      <w:proofErr w:type="spellEnd"/>
+        <w:t xml:space="preserve">The final product </w:t>
+      </w:r>
+      <w:proofErr w:type="gramStart"/>
       <w:r>
         <w:rPr>
           <w:i/>
           <w:lang w:val="en-GB"/>
         </w:rPr>
+        <w:t>can be considered</w:t>
+      </w:r>
+      <w:proofErr w:type="gramEnd"/>
+      <w:r>
+        <w:rPr>
+          <w:i/>
+          <w:lang w:val="en-GB"/>
+        </w:rPr>
+        <w:t xml:space="preserve"> as a prototype, since the main idea is to expose a large word clock on the roof of the study </w:t>
+      </w:r>
+      <w:proofErr w:type="spellStart"/>
+      <w:r>
+        <w:rPr>
+          <w:i/>
+          <w:lang w:val="en-GB"/>
+        </w:rPr>
+        <w:t>center</w:t>
+      </w:r>
+      <w:proofErr w:type="spellEnd"/>
+      <w:r>
+        <w:rPr>
+          <w:i/>
+          <w:lang w:val="en-GB"/>
+        </w:rPr>
         <w:t>.</w:t>
       </w:r>
     </w:p>
@@ -2732,11 +2751,11 @@
       <w:pPr>
         <w:pStyle w:val="Titolo2"/>
       </w:pPr>
-      <w:bookmarkStart w:id="4" w:name="_Toc4154543"/>
+      <w:bookmarkStart w:id="3" w:name="_Toc4154543"/>
       <w:r>
         <w:t>Scopo</w:t>
       </w:r>
-      <w:bookmarkEnd w:id="4"/>
+      <w:bookmarkEnd w:id="3"/>
     </w:p>
     <w:p>
       <w:r>
@@ -2757,22 +2776,22 @@
           <w:numId w:val="0"/>
         </w:numPr>
       </w:pPr>
-      <w:bookmarkStart w:id="5" w:name="_Toc4154544"/>
+      <w:bookmarkStart w:id="4" w:name="_Toc4154544"/>
       <w:r>
         <w:lastRenderedPageBreak/>
         <w:t>Analisi</w:t>
       </w:r>
+      <w:bookmarkEnd w:id="4"/>
+    </w:p>
+    <w:p>
+      <w:pPr>
+        <w:pStyle w:val="Titolo2"/>
+      </w:pPr>
+      <w:bookmarkStart w:id="5" w:name="_Toc4154545"/>
+      <w:r>
+        <w:t>Analisi del dominio</w:t>
+      </w:r>
       <w:bookmarkEnd w:id="5"/>
-    </w:p>
-    <w:p>
-      <w:pPr>
-        <w:pStyle w:val="Titolo2"/>
-      </w:pPr>
-      <w:bookmarkStart w:id="6" w:name="_Toc4154545"/>
-      <w:r>
-        <w:t>Analisi del dominio</w:t>
-      </w:r>
-      <w:bookmarkEnd w:id="6"/>
     </w:p>
     <w:p>
       <w:pPr>
@@ -2871,7 +2890,7 @@
       <w:pPr>
         <w:pStyle w:val="Titolo2"/>
       </w:pPr>
-      <w:bookmarkStart w:id="7" w:name="_Toc4154546"/>
+      <w:bookmarkStart w:id="6" w:name="_Toc4154546"/>
       <w:r>
         <w:t>Analisi e s</w:t>
       </w:r>
@@ -2884,7 +2903,7 @@
       <w:r>
         <w:t>dei requisiti</w:t>
       </w:r>
-      <w:bookmarkEnd w:id="7"/>
+      <w:bookmarkEnd w:id="6"/>
     </w:p>
     <w:tbl>
       <w:tblPr>
@@ -3220,24 +3239,14 @@
               </w:rPr>
               <w:t xml:space="preserve"> e </w:t>
             </w:r>
-            <w:proofErr w:type="spellStart"/>
             <w:r>
               <w:rPr>
                 <w:sz w:val="16"/>
                 <w:szCs w:val="16"/>
                 <w:lang w:val="it-IT"/>
               </w:rPr>
-              <w:t>LED</w:t>
+              <w:t>led</w:t>
             </w:r>
-            <w:r>
-              <w:rPr>
-                <w:sz w:val="16"/>
-                <w:szCs w:val="16"/>
-                <w:lang w:val="it-IT"/>
-              </w:rPr>
-              <w:t>s</w:t>
-            </w:r>
-            <w:proofErr w:type="spellEnd"/>
             <w:r>
               <w:rPr>
                 <w:sz w:val="16"/>
@@ -3727,22 +3736,13 @@
               </w:rPr>
               <w:t xml:space="preserve">Mostrare i secondi tramite l’utilizzo di 12 </w:t>
             </w:r>
-            <w:proofErr w:type="spellStart"/>
             <w:r>
               <w:rPr>
                 <w:sz w:val="16"/>
                 <w:szCs w:val="16"/>
               </w:rPr>
-              <w:t>LED</w:t>
+              <w:t>led</w:t>
             </w:r>
-            <w:r>
-              <w:rPr>
-                <w:sz w:val="16"/>
-                <w:szCs w:val="16"/>
-              </w:rPr>
-              <w:t>s</w:t>
-            </w:r>
-            <w:proofErr w:type="spellEnd"/>
             <w:r>
               <w:rPr>
                 <w:sz w:val="16"/>
@@ -3875,24 +3875,14 @@
               </w:rPr>
               <w:t xml:space="preserve">Cambiare i colori dei </w:t>
             </w:r>
-            <w:proofErr w:type="spellStart"/>
             <w:r>
               <w:rPr>
                 <w:sz w:val="16"/>
                 <w:szCs w:val="16"/>
                 <w:lang w:val="it-IT"/>
               </w:rPr>
-              <w:t>LED</w:t>
+              <w:t>led</w:t>
             </w:r>
-            <w:r>
-              <w:rPr>
-                <w:sz w:val="16"/>
-                <w:szCs w:val="16"/>
-                <w:lang w:val="it-IT"/>
-              </w:rPr>
-              <w:t>s</w:t>
-            </w:r>
-            <w:proofErr w:type="spellEnd"/>
             <w:r>
               <w:rPr>
                 <w:sz w:val="16"/>
@@ -4248,12 +4238,12 @@
       <w:pPr>
         <w:pStyle w:val="Titolo2"/>
       </w:pPr>
-      <w:bookmarkStart w:id="8" w:name="_Toc4154547"/>
+      <w:bookmarkStart w:id="7" w:name="_Toc4154547"/>
       <w:r>
         <w:lastRenderedPageBreak/>
         <w:t>Pianificazione</w:t>
       </w:r>
-      <w:bookmarkEnd w:id="8"/>
+      <w:bookmarkEnd w:id="7"/>
     </w:p>
     <w:p>
       <w:r>
@@ -4372,24 +4362,24 @@
       <w:pPr>
         <w:pStyle w:val="Titolo2"/>
       </w:pPr>
-      <w:bookmarkStart w:id="9" w:name="_Toc4154548"/>
+      <w:bookmarkStart w:id="8" w:name="_Toc4154548"/>
       <w:r>
         <w:lastRenderedPageBreak/>
         <w:t>Analisi dei mezzi</w:t>
       </w:r>
+      <w:bookmarkEnd w:id="8"/>
+    </w:p>
+    <w:p>
+      <w:pPr>
+        <w:pStyle w:val="Titolo3"/>
+      </w:pPr>
+      <w:bookmarkStart w:id="9" w:name="_Toc413411419"/>
+      <w:bookmarkStart w:id="10" w:name="_Toc4154549"/>
+      <w:r>
+        <w:t>Software</w:t>
+      </w:r>
       <w:bookmarkEnd w:id="9"/>
-    </w:p>
-    <w:p>
-      <w:pPr>
-        <w:pStyle w:val="Titolo3"/>
-      </w:pPr>
-      <w:bookmarkStart w:id="10" w:name="_Toc413411419"/>
-      <w:bookmarkStart w:id="11" w:name="_Toc4154549"/>
-      <w:r>
-        <w:t>Software</w:t>
-      </w:r>
       <w:bookmarkEnd w:id="10"/>
-      <w:bookmarkEnd w:id="11"/>
     </w:p>
     <w:p>
       <w:pPr>
@@ -4610,13 +4600,13 @@
       <w:pPr>
         <w:pStyle w:val="Titolo3"/>
       </w:pPr>
-      <w:bookmarkStart w:id="12" w:name="_Toc413411420"/>
-      <w:bookmarkStart w:id="13" w:name="_Toc4154550"/>
+      <w:bookmarkStart w:id="11" w:name="_Toc413411420"/>
+      <w:bookmarkStart w:id="12" w:name="_Toc4154550"/>
       <w:r>
         <w:t>Hardware</w:t>
       </w:r>
+      <w:bookmarkEnd w:id="11"/>
       <w:bookmarkEnd w:id="12"/>
-      <w:bookmarkEnd w:id="13"/>
     </w:p>
     <w:p>
       <w:pPr>
@@ -5325,14 +5315,12 @@
         </w:rPr>
         <w:t xml:space="preserve">195 </w:t>
       </w:r>
-      <w:proofErr w:type="spellStart"/>
-      <w:r>
-        <w:rPr>
-          <w:lang w:val="it-IT"/>
-        </w:rPr>
-        <w:t>LEDs</w:t>
-      </w:r>
-      <w:proofErr w:type="spellEnd"/>
+      <w:r>
+        <w:rPr>
+          <w:lang w:val="it-IT"/>
+        </w:rPr>
+        <w:t>led</w:t>
+      </w:r>
       <w:r>
         <w:rPr>
           <w:lang w:val="it-IT"/>
@@ -5480,14 +5468,14 @@
       <w:pPr>
         <w:pStyle w:val="Titolo1"/>
       </w:pPr>
-      <w:bookmarkStart w:id="14" w:name="_Toc429059808"/>
-      <w:bookmarkStart w:id="15" w:name="_Toc4154551"/>
+      <w:bookmarkStart w:id="13" w:name="_Toc429059808"/>
+      <w:bookmarkStart w:id="14" w:name="_Toc4154551"/>
       <w:r>
         <w:lastRenderedPageBreak/>
         <w:t>Progettazione</w:t>
       </w:r>
+      <w:bookmarkEnd w:id="13"/>
       <w:bookmarkEnd w:id="14"/>
-      <w:bookmarkEnd w:id="15"/>
     </w:p>
     <w:p>
       <w:pPr>
@@ -5507,20 +5495,12 @@
         </w:rPr>
         <w:t xml:space="preserve"> Per riassumere: inizialmente è stato organizzato l’ambiente di sviluppo (software, striscia di </w:t>
       </w:r>
-      <w:proofErr w:type="spellStart"/>
-      <w:r>
-        <w:rPr>
-          <w:lang w:val="it-IT"/>
-        </w:rPr>
-        <w:t>LED</w:t>
-      </w:r>
-      <w:r>
-        <w:rPr>
-          <w:lang w:val="it-IT"/>
-        </w:rPr>
-        <w:t>s</w:t>
-      </w:r>
-      <w:proofErr w:type="spellEnd"/>
+      <w:r>
+        <w:rPr>
+          <w:lang w:val="it-IT"/>
+        </w:rPr>
+        <w:t>led</w:t>
+      </w:r>
       <w:r>
         <w:rPr>
           <w:lang w:val="it-IT"/>
@@ -5563,85 +5543,397 @@
       <w:pPr>
         <w:pStyle w:val="Titolo2"/>
       </w:pPr>
-      <w:bookmarkStart w:id="16" w:name="_Toc4154552"/>
+      <w:bookmarkStart w:id="15" w:name="_Toc4154552"/>
       <w:r>
         <w:t>Analisi e verifica funzionamento componenti</w:t>
       </w:r>
+      <w:bookmarkEnd w:id="15"/>
+    </w:p>
+    <w:p>
+      <w:pPr>
+        <w:pStyle w:val="Titolo3"/>
+      </w:pPr>
+      <w:r>
+        <w:t>Striscia di led</w:t>
+      </w:r>
+    </w:p>
+    <w:p>
+      <w:pPr>
+        <w:rPr>
+          <w:lang w:val="it-IT"/>
+        </w:rPr>
+      </w:pPr>
+      <w:r>
+        <w:rPr>
+          <w:lang w:val="it-IT"/>
+        </w:rPr>
+        <w:t xml:space="preserve">Per poter sviluppare il prodotto è stato inizialmente necessario verificare che la striscia di </w:t>
+      </w:r>
+      <w:r>
+        <w:rPr>
+          <w:lang w:val="it-IT"/>
+        </w:rPr>
+        <w:t>led</w:t>
+      </w:r>
+      <w:r>
+        <w:rPr>
+          <w:lang w:val="it-IT"/>
+        </w:rPr>
+        <w:t xml:space="preserve"> funzionasse </w:t>
+      </w:r>
+      <w:r>
+        <w:rPr>
+          <w:lang w:val="it-IT"/>
+        </w:rPr>
+        <w:t>correttamente.</w:t>
+      </w:r>
+      <w:r>
+        <w:rPr>
+          <w:lang w:val="it-IT"/>
+        </w:rPr>
+        <w:t xml:space="preserve"> Per fare ciò abbiamo usato un Arduino Mega 2560 e </w:t>
+      </w:r>
+      <w:r>
+        <w:rPr>
+          <w:lang w:val="it-IT"/>
+        </w:rPr>
+        <w:t xml:space="preserve">abbiamo caricato il programma </w:t>
+      </w:r>
+      <w:proofErr w:type="spellStart"/>
+      <w:r>
+        <w:rPr>
+          <w:i/>
+          <w:lang w:val="it-IT"/>
+        </w:rPr>
+        <w:t>strandtest</w:t>
+      </w:r>
+      <w:proofErr w:type="spellEnd"/>
+      <w:r>
+        <w:rPr>
+          <w:lang w:val="it-IT"/>
+        </w:rPr>
+        <w:t xml:space="preserve"> della libreria di </w:t>
+      </w:r>
+      <w:proofErr w:type="spellStart"/>
+      <w:r>
+        <w:rPr>
+          <w:lang w:val="it-IT"/>
+        </w:rPr>
+        <w:t>Adafruit</w:t>
+      </w:r>
+      <w:proofErr w:type="spellEnd"/>
+      <w:r>
+        <w:rPr>
+          <w:lang w:val="it-IT"/>
+        </w:rPr>
+        <w:t>.</w:t>
+      </w:r>
+      <w:r>
+        <w:rPr>
+          <w:lang w:val="it-IT"/>
+        </w:rPr>
+        <w:t xml:space="preserve"> Però non siamo stati attenti e abbiamo avviato il test senza seguire le </w:t>
+      </w:r>
+      <w:r>
+        <w:rPr>
+          <w:lang w:val="it-IT"/>
+        </w:rPr>
+        <w:t>istruzioni del programma e della guida, le quali affermano che è necessario disporre di una resistenza sul pin dei dati e di un condensatore per avere una situazione sicura in caso di problemi con la corrente.</w:t>
+      </w:r>
+      <w:r>
+        <w:rPr>
+          <w:lang w:val="it-IT"/>
+        </w:rPr>
+        <w:t xml:space="preserve"> </w:t>
+      </w:r>
+      <w:r>
+        <w:rPr>
+          <w:lang w:val="it-IT"/>
+        </w:rPr>
+        <w:br/>
+        <w:t xml:space="preserve">Quindi dopo </w:t>
+      </w:r>
+      <w:r>
+        <w:rPr>
+          <w:lang w:val="it-IT"/>
+        </w:rPr>
+        <w:t xml:space="preserve">alcuni test e cambiando dei parametri siamo giunti alla conclusione che i </w:t>
+      </w:r>
+      <w:r>
+        <w:rPr>
+          <w:lang w:val="it-IT"/>
+        </w:rPr>
+        <w:t>led</w:t>
+      </w:r>
+      <w:r>
+        <w:rPr>
+          <w:lang w:val="it-IT"/>
+        </w:rPr>
+        <w:t xml:space="preserve"> funzionassero tutti regolarmente, tuttavia ci sono dei problemi quando si accendono tanti diodi con un colore luminoso (bianco), infatti il colore tende a spegnersi e il sistema a crollare forzando un riavvio. Ma tutto ciò si può risolvere con l’aiuto di un alimentatore in modo da dare alla striscia più corrente.</w:t>
+      </w:r>
+    </w:p>
+    <w:p>
+      <w:pPr>
+        <w:rPr>
+          <w:lang w:val="it-IT"/>
+        </w:rPr>
+      </w:pPr>
+    </w:p>
+    <w:p>
+      <w:pPr>
+        <w:rPr>
+          <w:lang w:val="it-IT"/>
+        </w:rPr>
+      </w:pPr>
+      <w:r>
+        <w:rPr>
+          <w:noProof/>
+          <w:lang w:val="it-IT"/>
+        </w:rPr>
+        <w:drawing>
+          <wp:inline distT="0" distB="0" distL="0" distR="0">
+            <wp:extent cx="4373880" cy="1276131"/>
+            <wp:effectExtent l="0" t="0" r="7620" b="635"/>
+            <wp:docPr id="3" name="Immagine 3"/>
+            <wp:cNvGraphicFramePr>
+              <a:graphicFrameLocks xmlns:a="http://schemas.openxmlformats.org/drawingml/2006/main" noChangeAspect="1"/>
+            </wp:cNvGraphicFramePr>
+            <a:graphic xmlns:a="http://schemas.openxmlformats.org/drawingml/2006/main">
+              <a:graphicData uri="http://schemas.openxmlformats.org/drawingml/2006/picture">
+                <pic:pic xmlns:pic="http://schemas.openxmlformats.org/drawingml/2006/picture">
+                  <pic:nvPicPr>
+                    <pic:cNvPr id="3" name="Screenshot (95).png"/>
+                    <pic:cNvPicPr/>
+                  </pic:nvPicPr>
+                  <pic:blipFill>
+                    <a:blip r:embed="rId14" cstate="print">
+                      <a:extLst>
+                        <a:ext uri="{28A0092B-C50C-407E-A947-70E740481C1C}">
+                          <a14:useLocalDpi xmlns:a14="http://schemas.microsoft.com/office/drawing/2010/main" val="0"/>
+                        </a:ext>
+                      </a:extLst>
+                    </a:blip>
+                    <a:stretch>
+                      <a:fillRect/>
+                    </a:stretch>
+                  </pic:blipFill>
+                  <pic:spPr>
+                    <a:xfrm>
+                      <a:off x="0" y="0"/>
+                      <a:ext cx="4379616" cy="1277805"/>
+                    </a:xfrm>
+                    <a:prstGeom prst="rect">
+                      <a:avLst/>
+                    </a:prstGeom>
+                  </pic:spPr>
+                </pic:pic>
+              </a:graphicData>
+            </a:graphic>
+          </wp:inline>
+        </w:drawing>
+      </w:r>
+    </w:p>
+    <w:p>
+      <w:pPr>
+        <w:rPr>
+          <w:lang w:val="it-IT"/>
+        </w:rPr>
+      </w:pPr>
+    </w:p>
+    <w:p>
+      <w:pPr>
+        <w:rPr>
+          <w:lang w:val="it-IT"/>
+        </w:rPr>
+      </w:pPr>
+      <w:r>
+        <w:rPr>
+          <w:lang w:val="it-IT"/>
+        </w:rPr>
+        <w:t xml:space="preserve">Questo è un metodo che accende tutti i led uno dopo l’altro. È stato utile per capire dopo quanti led accesi di bianco il sistema sarebbe saltato. Inoltre è stato scoperto anche che per definire il colore di un led bisogna usare il tipo di variabile </w:t>
+      </w:r>
+      <w:r>
+        <w:rPr>
+          <w:i/>
+          <w:lang w:val="it-IT"/>
+        </w:rPr>
+        <w:t>uint32_t</w:t>
+      </w:r>
+      <w:r>
+        <w:rPr>
+          <w:lang w:val="it-IT"/>
+        </w:rPr>
+        <w:t>, altrimenti alcuni colori non verrebbero indicati in modo giusto.</w:t>
+      </w:r>
+    </w:p>
+    <w:p>
+      <w:pPr>
+        <w:rPr>
+          <w:lang w:val="it-IT"/>
+        </w:rPr>
+      </w:pPr>
+    </w:p>
+    <w:p>
+      <w:pPr>
+        <w:rPr>
+          <w:lang w:val="it-IT"/>
+        </w:rPr>
+      </w:pPr>
+      <w:r>
+        <w:rPr>
+          <w:lang w:val="it-IT"/>
+        </w:rPr>
+        <w:br w:type="page"/>
+      </w:r>
+    </w:p>
+    <w:p>
+      <w:pPr>
+        <w:pStyle w:val="Titolo3"/>
+      </w:pPr>
+      <w:r>
+        <w:lastRenderedPageBreak/>
+        <w:t>RTC</w:t>
+      </w:r>
+    </w:p>
+    <w:p>
+      <w:pPr>
+        <w:rPr>
+          <w:lang w:val="it-IT"/>
+        </w:rPr>
+      </w:pPr>
+      <w:r>
+        <w:rPr>
+          <w:lang w:val="it-IT"/>
+        </w:rPr>
+        <w:t xml:space="preserve">Il Real Time Clock è un modulo integrato nel </w:t>
+      </w:r>
+      <w:proofErr w:type="spellStart"/>
+      <w:r>
+        <w:rPr>
+          <w:lang w:val="it-IT"/>
+        </w:rPr>
+        <w:t>Fishino</w:t>
+      </w:r>
+      <w:proofErr w:type="spellEnd"/>
+      <w:r>
+        <w:rPr>
+          <w:lang w:val="it-IT"/>
+        </w:rPr>
+        <w:t xml:space="preserve"> che permette di </w:t>
+      </w:r>
+      <w:r>
+        <w:rPr>
+          <w:lang w:val="it-IT"/>
+        </w:rPr>
+        <w:t>salvare e aggiornare</w:t>
+      </w:r>
+      <w:r>
+        <w:rPr>
+          <w:lang w:val="it-IT"/>
+        </w:rPr>
+        <w:t xml:space="preserve"> le informazioni riguardanti data e ora.</w:t>
+      </w:r>
+      <w:r>
+        <w:rPr>
+          <w:lang w:val="it-IT"/>
+        </w:rPr>
+        <w:t xml:space="preserve"> Per testare e imparare a usare questo componente sono stati creati dei metodi e fatte delle prove in un display </w:t>
+      </w:r>
+      <w:r>
+        <w:rPr>
+          <w:lang w:val="it-IT"/>
+        </w:rPr>
+        <w:t xml:space="preserve">LCD. </w:t>
+      </w:r>
+    </w:p>
+    <w:p>
+      <w:pPr>
+        <w:rPr>
+          <w:lang w:val="it-IT"/>
+        </w:rPr>
+      </w:pPr>
+    </w:p>
+    <w:p>
+      <w:pPr>
+        <w:rPr>
+          <w:lang w:val="it-IT"/>
+        </w:rPr>
+      </w:pPr>
+      <w:r>
+        <w:rPr>
+          <w:noProof/>
+          <w:lang w:val="it-IT"/>
+        </w:rPr>
+        <w:drawing>
+          <wp:inline distT="0" distB="0" distL="0" distR="0">
+            <wp:extent cx="6120130" cy="5091430"/>
+            <wp:effectExtent l="0" t="0" r="0" b="0"/>
+            <wp:docPr id="14" name="Immagine 14"/>
+            <wp:cNvGraphicFramePr>
+              <a:graphicFrameLocks xmlns:a="http://schemas.openxmlformats.org/drawingml/2006/main" noChangeAspect="1"/>
+            </wp:cNvGraphicFramePr>
+            <a:graphic xmlns:a="http://schemas.openxmlformats.org/drawingml/2006/main">
+              <a:graphicData uri="http://schemas.openxmlformats.org/drawingml/2006/picture">
+                <pic:pic xmlns:pic="http://schemas.openxmlformats.org/drawingml/2006/picture">
+                  <pic:nvPicPr>
+                    <pic:cNvPr id="14" name="Screenshot (96).png"/>
+                    <pic:cNvPicPr/>
+                  </pic:nvPicPr>
+                  <pic:blipFill>
+                    <a:blip r:embed="rId15">
+                      <a:extLst>
+                        <a:ext uri="{28A0092B-C50C-407E-A947-70E740481C1C}">
+                          <a14:useLocalDpi xmlns:a14="http://schemas.microsoft.com/office/drawing/2010/main" val="0"/>
+                        </a:ext>
+                      </a:extLst>
+                    </a:blip>
+                    <a:stretch>
+                      <a:fillRect/>
+                    </a:stretch>
+                  </pic:blipFill>
+                  <pic:spPr>
+                    <a:xfrm>
+                      <a:off x="0" y="0"/>
+                      <a:ext cx="6120130" cy="5091430"/>
+                    </a:xfrm>
+                    <a:prstGeom prst="rect">
+                      <a:avLst/>
+                    </a:prstGeom>
+                  </pic:spPr>
+                </pic:pic>
+              </a:graphicData>
+            </a:graphic>
+          </wp:inline>
+        </w:drawing>
+      </w:r>
+    </w:p>
+    <w:p>
+      <w:pPr>
+        <w:rPr>
+          <w:lang w:val="it-IT"/>
+        </w:rPr>
+      </w:pPr>
+    </w:p>
+    <w:p>
+      <w:pPr>
+        <w:rPr>
+          <w:lang w:val="it-IT"/>
+        </w:rPr>
+      </w:pPr>
+      <w:r>
+        <w:rPr>
+          <w:lang w:val="it-IT"/>
+        </w:rPr>
+        <w:t>In questo test sono stati impostati LCD, RTC e un array per indicare i giorni della settimana</w:t>
+      </w:r>
+      <w:r>
+        <w:rPr>
+          <w:lang w:val="it-IT"/>
+        </w:rPr>
+        <w:t xml:space="preserve">. </w:t>
+      </w:r>
+      <w:bookmarkStart w:id="16" w:name="_GoBack"/>
       <w:bookmarkEnd w:id="16"/>
-    </w:p>
-    <w:p>
-      <w:pPr>
-        <w:rPr>
-          <w:lang w:val="it-IT"/>
-        </w:rPr>
-      </w:pPr>
-      <w:r>
-        <w:rPr>
-          <w:lang w:val="it-IT"/>
-        </w:rPr>
-        <w:t xml:space="preserve">Per poter sviluppare il prodotto è stato inizialmente necessario verificare che la striscia di </w:t>
-      </w:r>
-      <w:proofErr w:type="spellStart"/>
-      <w:r>
-        <w:rPr>
-          <w:lang w:val="it-IT"/>
-        </w:rPr>
-        <w:t>LEDs</w:t>
-      </w:r>
-      <w:proofErr w:type="spellEnd"/>
-      <w:r>
-        <w:rPr>
-          <w:lang w:val="it-IT"/>
-        </w:rPr>
-        <w:t xml:space="preserve"> funzionasse </w:t>
-      </w:r>
-      <w:r>
-        <w:rPr>
-          <w:lang w:val="it-IT"/>
-        </w:rPr>
-        <w:t>correttamente.</w:t>
-      </w:r>
-      <w:r>
-        <w:rPr>
-          <w:lang w:val="it-IT"/>
-        </w:rPr>
-        <w:t xml:space="preserve"> Per fare ciò abbiamo usato un Arduino Mega 2560 e </w:t>
-      </w:r>
-      <w:r>
-        <w:rPr>
-          <w:lang w:val="it-IT"/>
-        </w:rPr>
-        <w:t xml:space="preserve">abbiamo caricato il programma </w:t>
-      </w:r>
-      <w:proofErr w:type="spellStart"/>
-      <w:r>
-        <w:rPr>
-          <w:i/>
-          <w:lang w:val="it-IT"/>
-        </w:rPr>
-        <w:t>strandtest</w:t>
-      </w:r>
-      <w:proofErr w:type="spellEnd"/>
-      <w:r>
-        <w:rPr>
-          <w:lang w:val="it-IT"/>
-        </w:rPr>
-        <w:t xml:space="preserve"> della libreria di </w:t>
-      </w:r>
-      <w:proofErr w:type="spellStart"/>
-      <w:r>
-        <w:rPr>
-          <w:lang w:val="it-IT"/>
-        </w:rPr>
-        <w:t>Adafruit</w:t>
-      </w:r>
-      <w:proofErr w:type="spellEnd"/>
-      <w:r>
-        <w:rPr>
-          <w:lang w:val="it-IT"/>
-        </w:rPr>
-        <w:t>.</w:t>
-      </w:r>
     </w:p>
     <w:p>
       <w:pPr>
@@ -5664,12 +5956,6 @@
           <w:lang w:val="it-IT"/>
         </w:rPr>
       </w:pPr>
-      <w:r>
-        <w:rPr>
-          <w:lang w:val="it-IT"/>
-        </w:rPr>
-        <w:t>Bum</w:t>
-      </w:r>
     </w:p>
     <w:p>
       <w:pPr>
@@ -7301,7 +7587,7 @@
           <w:lang w:val="it-IT"/>
         </w:rPr>
       </w:pPr>
-      <w:hyperlink r:id="rId14" w:history="1">
+      <w:hyperlink r:id="rId16" w:history="1">
         <w:r>
           <w:rPr>
             <w:rStyle w:val="Collegamentoipertestuale"/>
@@ -7372,7 +7658,7 @@
           <w:lang w:val="en-US"/>
         </w:rPr>
       </w:pPr>
-      <w:hyperlink r:id="rId15" w:history="1">
+      <w:hyperlink r:id="rId17" w:history="1">
         <w:r>
           <w:rPr>
             <w:rStyle w:val="Collegamentoipertestuale"/>
@@ -7415,7 +7701,7 @@
           <w:numId w:val="35"/>
         </w:numPr>
       </w:pPr>
-      <w:hyperlink r:id="rId16" w:history="1">
+      <w:hyperlink r:id="rId18" w:history="1">
         <w:r>
           <w:rPr>
             <w:rStyle w:val="Collegamentoipertestuale"/>
@@ -7458,7 +7744,7 @@
           <w:numId w:val="35"/>
         </w:numPr>
       </w:pPr>
-      <w:hyperlink r:id="rId17" w:history="1">
+      <w:hyperlink r:id="rId19" w:history="1">
         <w:r>
           <w:rPr>
             <w:rStyle w:val="Collegamentoipertestuale"/>
@@ -7493,7 +7779,7 @@
           <w:numId w:val="35"/>
         </w:numPr>
       </w:pPr>
-      <w:hyperlink r:id="rId18" w:history="1">
+      <w:hyperlink r:id="rId20" w:history="1">
         <w:r>
           <w:rPr>
             <w:rStyle w:val="Collegamentoipertestuale"/>
@@ -7522,7 +7808,7 @@
           <w:numId w:val="35"/>
         </w:numPr>
       </w:pPr>
-      <w:hyperlink r:id="rId19" w:history="1">
+      <w:hyperlink r:id="rId21" w:history="1">
         <w:r>
           <w:rPr>
             <w:rStyle w:val="Collegamentoipertestuale"/>
@@ -7595,7 +7881,7 @@
           <w:numId w:val="35"/>
         </w:numPr>
       </w:pPr>
-      <w:hyperlink r:id="rId20" w:history="1">
+      <w:hyperlink r:id="rId22" w:history="1">
         <w:r>
           <w:rPr>
             <w:rStyle w:val="Collegamentoipertestuale"/>
@@ -7612,20 +7898,12 @@
         </w:rPr>
         <w:t xml:space="preserve">ricerca informazioni </w:t>
       </w:r>
-      <w:proofErr w:type="spellStart"/>
       <w:r>
         <w:rPr>
           <w:i/>
         </w:rPr>
-        <w:t>LED</w:t>
-      </w:r>
-      <w:r>
-        <w:rPr>
-          <w:i/>
-        </w:rPr>
-        <w:t>s</w:t>
-      </w:r>
-      <w:proofErr w:type="spellEnd"/>
+        <w:t>led</w:t>
+      </w:r>
       <w:r>
         <w:rPr>
           <w:i/>
@@ -7652,7 +7930,7 @@
           <w:numId w:val="35"/>
         </w:numPr>
       </w:pPr>
-      <w:hyperlink r:id="rId21" w:history="1">
+      <w:hyperlink r:id="rId23" w:history="1">
         <w:r>
           <w:rPr>
             <w:rStyle w:val="Collegamentoipertestuale"/>
@@ -7698,7 +7976,7 @@
           <w:lang w:val="en-US"/>
         </w:rPr>
       </w:pPr>
-      <w:hyperlink r:id="rId22" w:history="1">
+      <w:hyperlink r:id="rId24" w:history="1">
         <w:r>
           <w:rPr>
             <w:rStyle w:val="Collegamentoipertestuale"/>
@@ -7754,7 +8032,7 @@
           <w:lang w:val="it-IT"/>
         </w:rPr>
       </w:pPr>
-      <w:hyperlink r:id="rId23" w:history="1">
+      <w:hyperlink r:id="rId25" w:history="1">
         <w:r>
           <w:rPr>
             <w:rStyle w:val="Collegamentoipertestuale"/>
@@ -7994,7 +8272,7 @@
       </w:pPr>
     </w:p>
     <w:sectPr>
-      <w:footerReference w:type="first" r:id="rId24"/>
+      <w:footerReference w:type="first" r:id="rId26"/>
       <w:pgSz w:w="11906" w:h="16838"/>
       <w:pgMar w:top="1985" w:right="1134" w:bottom="1418" w:left="1134" w:header="567" w:footer="567" w:gutter="0"/>
       <w:cols w:space="720"/>
@@ -8044,28 +8322,7 @@
     </w:r>
     <w:r>
       <w:tab/>
-      <w:t xml:space="preserve">Versione: </w:t>
-    </w:r>
-    <w:r>
-      <w:t>20</w:t>
-    </w:r>
-    <w:r>
-      <w:t>.0</w:t>
-    </w:r>
-    <w:r>
-      <w:t>3</w:t>
-    </w:r>
-    <w:r>
-      <w:t>.20</w:t>
-    </w:r>
-    <w:r>
-      <w:t>1</w:t>
-    </w:r>
-    <w:r>
-      <w:t>9</w:t>
-    </w:r>
-    <w:r>
-      <w:t xml:space="preserve"> </w:t>
+      <w:t xml:space="preserve">Versione: 20.03.2019 </w:t>
     </w:r>
   </w:p>
 </w:ftr>
@@ -8161,13 +8418,7 @@
             <w:rPr>
               <w:lang w:val="it-IT"/>
             </w:rPr>
-            <w:t>Gabriele Alessi, Mattia La</w:t>
-          </w:r>
-          <w:r>
-            <w:rPr>
-              <w:lang w:val="it-IT"/>
-            </w:rPr>
-            <w:t xml:space="preserve">zzaroni, Paolo Claudio </w:t>
+            <w:t xml:space="preserve">Gabriele Alessi, Mattia Lazzaroni, Paolo Claudio </w:t>
           </w:r>
           <w:proofErr w:type="spellStart"/>
           <w:r>
@@ -8459,7 +8710,7 @@
               <wp:inline distT="0" distB="0" distL="0" distR="0">
                 <wp:extent cx="601980" cy="601980"/>
                 <wp:effectExtent l="0" t="0" r="0" b="0"/>
-                <wp:docPr id="2" name="Immagine 2"/>
+                <wp:docPr id="12" name="Immagine 12"/>
                 <wp:cNvGraphicFramePr>
                   <a:graphicFrameLocks xmlns:a="http://schemas.openxmlformats.org/drawingml/2006/main" noChangeAspect="1"/>
                 </wp:cNvGraphicFramePr>
@@ -8600,7 +8851,7 @@
               <w:noProof/>
               <w:snapToGrid w:val="0"/>
             </w:rPr>
-            <w:t>13</w:t>
+            <w:t>9</w:t>
           </w:r>
           <w:r>
             <w:rPr>
@@ -8643,7 +8894,7 @@
               <w:noProof/>
               <w:snapToGrid w:val="0"/>
             </w:rPr>
-            <w:t>13</w:t>
+            <w:t>14</w:t>
           </w:r>
           <w:r>
             <w:rPr>
@@ -8829,7 +9080,7 @@
               <wp:inline distT="0" distB="0" distL="0" distR="0" wp14:anchorId="0735334D" wp14:editId="1EFDCA25">
                 <wp:extent cx="601980" cy="601980"/>
                 <wp:effectExtent l="0" t="0" r="0" b="0"/>
-                <wp:docPr id="10" name="Immagine 10"/>
+                <wp:docPr id="13" name="Immagine 13"/>
                 <wp:cNvGraphicFramePr>
                   <a:graphicFrameLocks xmlns:a="http://schemas.openxmlformats.org/drawingml/2006/main" noChangeAspect="1"/>
                 </wp:cNvGraphicFramePr>
@@ -8970,7 +9221,7 @@
               <w:noProof/>
               <w:snapToGrid w:val="0"/>
             </w:rPr>
-            <w:t>5</w:t>
+            <w:t>6</w:t>
           </w:r>
           <w:r>
             <w:rPr>
@@ -9013,7 +9264,7 @@
               <w:noProof/>
               <w:snapToGrid w:val="0"/>
             </w:rPr>
-            <w:t>13</w:t>
+            <w:t>14</w:t>
           </w:r>
           <w:r>
             <w:rPr>
@@ -13744,7 +13995,7 @@
 </file>
 
 <file path=customXml/itemProps1.xml><?xml version="1.0" encoding="utf-8"?>
-<ds:datastoreItem xmlns:ds="http://schemas.openxmlformats.org/officeDocument/2006/customXml" ds:itemID="{7707F6B7-69A8-4600-87F7-33E4EE86D257}">
+<ds:datastoreItem xmlns:ds="http://schemas.openxmlformats.org/officeDocument/2006/customXml" ds:itemID="{55E46611-D490-4717-BA4A-6165C5E659AB}">
   <ds:schemaRefs>
     <ds:schemaRef ds:uri="http://schemas.openxmlformats.org/officeDocument/2006/bibliography"/>
   </ds:schemaRefs>

--- a/Documentazione/Documentazione_Word_Clock.docx
+++ b/Documentazione/Documentazione_Word_Clock.docx
@@ -5932,58 +5932,73 @@
         </w:rPr>
         <w:t xml:space="preserve">. </w:t>
       </w:r>
-      <w:bookmarkStart w:id="16" w:name="_GoBack"/>
+    </w:p>
+    <w:p>
+      <w:pPr>
+        <w:rPr>
+          <w:lang w:val="it-IT"/>
+        </w:rPr>
+      </w:pPr>
+      <w:r>
+        <w:rPr>
+          <w:lang w:val="it-IT"/>
+        </w:rPr>
+        <w:br w:type="page"/>
+      </w:r>
+    </w:p>
+    <w:p>
+      <w:pPr>
+        <w:pStyle w:val="Titolo2"/>
+      </w:pPr>
+      <w:bookmarkStart w:id="16" w:name="_Toc429059811"/>
+      <w:bookmarkStart w:id="17" w:name="_Toc4154553"/>
+      <w:r>
+        <w:lastRenderedPageBreak/>
+        <w:t>Design del</w:t>
+      </w:r>
       <w:bookmarkEnd w:id="16"/>
+      <w:r>
+        <w:t>l’architettura del sistema</w:t>
+      </w:r>
+      <w:bookmarkEnd w:id="17"/>
+    </w:p>
+    <w:p>
+      <w:pPr>
+        <w:rPr>
+          <w:lang w:val="it-IT"/>
+        </w:rPr>
+      </w:pPr>
+    </w:p>
+    <w:p>
+      <w:pPr>
+        <w:rPr>
+          <w:lang w:val="it-IT"/>
+        </w:rPr>
+      </w:pPr>
+      <w:r>
+        <w:rPr>
+          <w:lang w:val="it-IT"/>
+        </w:rPr>
+        <w:br w:type="page"/>
+      </w:r>
     </w:p>
     <w:p>
       <w:pPr>
         <w:pStyle w:val="Titolo2"/>
       </w:pPr>
-      <w:bookmarkStart w:id="17" w:name="_Toc429059811"/>
-      <w:bookmarkStart w:id="18" w:name="_Toc4154553"/>
-      <w:r>
-        <w:t>Design del</w:t>
-      </w:r>
-      <w:bookmarkEnd w:id="17"/>
-      <w:r>
-        <w:t>l’architettura del sistema</w:t>
+      <w:bookmarkStart w:id="18" w:name="_Toc429059812"/>
+      <w:bookmarkStart w:id="19" w:name="_Toc4154554"/>
+      <w:r>
+        <w:lastRenderedPageBreak/>
+        <w:t xml:space="preserve">Design </w:t>
       </w:r>
       <w:bookmarkEnd w:id="18"/>
-    </w:p>
-    <w:p>
-      <w:pPr>
-        <w:rPr>
-          <w:lang w:val="it-IT"/>
-        </w:rPr>
-      </w:pPr>
-    </w:p>
-    <w:p>
-      <w:pPr>
-        <w:pStyle w:val="Titolo2"/>
-      </w:pPr>
-      <w:bookmarkStart w:id="19" w:name="_Toc429059812"/>
-      <w:bookmarkStart w:id="20" w:name="_Toc4154554"/>
-      <w:r>
-        <w:t xml:space="preserve">Design </w:t>
-      </w:r>
+      <w:r>
+        <w:t>delle interfacce</w:t>
+      </w:r>
+      <w:bookmarkStart w:id="20" w:name="_GoBack"/>
       <w:bookmarkEnd w:id="19"/>
-      <w:r>
-        <w:t>delle interfacce</w:t>
-      </w:r>
       <w:bookmarkEnd w:id="20"/>
-    </w:p>
-    <w:p>
-      <w:pPr>
-        <w:rPr>
-          <w:lang w:val="it-IT"/>
-        </w:rPr>
-      </w:pPr>
-      <w:r>
-        <w:rPr>
-          <w:lang w:val="it-IT"/>
-        </w:rPr>
-        <w:t>Bum</w:t>
-      </w:r>
     </w:p>
     <w:p>
       <w:pPr>
@@ -8851,7 +8866,7 @@
               <w:noProof/>
               <w:snapToGrid w:val="0"/>
             </w:rPr>
-            <w:t>9</w:t>
+            <w:t>10</w:t>
           </w:r>
           <w:r>
             <w:rPr>
@@ -8894,7 +8909,7 @@
               <w:noProof/>
               <w:snapToGrid w:val="0"/>
             </w:rPr>
-            <w:t>14</w:t>
+            <w:t>16</w:t>
           </w:r>
           <w:r>
             <w:rPr>
@@ -9264,7 +9279,7 @@
               <w:noProof/>
               <w:snapToGrid w:val="0"/>
             </w:rPr>
-            <w:t>14</w:t>
+            <w:t>16</w:t>
           </w:r>
           <w:r>
             <w:rPr>
@@ -13995,7 +14010,7 @@
 </file>
 
 <file path=customXml/itemProps1.xml><?xml version="1.0" encoding="utf-8"?>
-<ds:datastoreItem xmlns:ds="http://schemas.openxmlformats.org/officeDocument/2006/customXml" ds:itemID="{55E46611-D490-4717-BA4A-6165C5E659AB}">
+<ds:datastoreItem xmlns:ds="http://schemas.openxmlformats.org/officeDocument/2006/customXml" ds:itemID="{547E7D9A-3CBC-47BE-9724-993C666A5A76}">
   <ds:schemaRefs>
     <ds:schemaRef ds:uri="http://schemas.openxmlformats.org/officeDocument/2006/bibliography"/>
   </ds:schemaRefs>

--- a/Documentazione/Documentazione_Word_Clock.docx
+++ b/Documentazione/Documentazione_Word_Clock.docx
@@ -129,7 +129,7 @@
         <w:rPr>
           <w:noProof/>
         </w:rPr>
-        <w:instrText xml:space="preserve"> PAGEREF _Toc4154540 \h </w:instrText>
+        <w:instrText xml:space="preserve"> PAGEREF _Toc5363479 \h </w:instrText>
       </w:r>
       <w:r>
         <w:rPr>
@@ -208,7 +208,7 @@
         <w:rPr>
           <w:noProof/>
         </w:rPr>
-        <w:instrText xml:space="preserve"> PAGEREF _Toc4154541 \h </w:instrText>
+        <w:instrText xml:space="preserve"> PAGEREF _Toc5363480 \h </w:instrText>
       </w:r>
       <w:r>
         <w:rPr>
@@ -287,7 +287,7 @@
         <w:rPr>
           <w:noProof/>
         </w:rPr>
-        <w:instrText xml:space="preserve"> PAGEREF _Toc4154542 \h </w:instrText>
+        <w:instrText xml:space="preserve"> PAGEREF _Toc5363481 \h </w:instrText>
       </w:r>
       <w:r>
         <w:rPr>
@@ -366,7 +366,7 @@
         <w:rPr>
           <w:noProof/>
         </w:rPr>
-        <w:instrText xml:space="preserve"> PAGEREF _Toc4154543 \h </w:instrText>
+        <w:instrText xml:space="preserve"> PAGEREF _Toc5363482 \h </w:instrText>
       </w:r>
       <w:r>
         <w:rPr>
@@ -428,7 +428,7 @@
         <w:rPr>
           <w:noProof/>
         </w:rPr>
-        <w:instrText xml:space="preserve"> PAGEREF _Toc4154544 \h </w:instrText>
+        <w:instrText xml:space="preserve"> PAGEREF _Toc5363483 \h </w:instrText>
       </w:r>
       <w:r>
         <w:rPr>
@@ -507,7 +507,7 @@
         <w:rPr>
           <w:noProof/>
         </w:rPr>
-        <w:instrText xml:space="preserve"> PAGEREF _Toc4154545 \h </w:instrText>
+        <w:instrText xml:space="preserve"> PAGEREF _Toc5363484 \h </w:instrText>
       </w:r>
       <w:r>
         <w:rPr>
@@ -586,7 +586,7 @@
         <w:rPr>
           <w:noProof/>
         </w:rPr>
-        <w:instrText xml:space="preserve"> PAGEREF _Toc4154546 \h </w:instrText>
+        <w:instrText xml:space="preserve"> PAGEREF _Toc5363485 \h </w:instrText>
       </w:r>
       <w:r>
         <w:rPr>
@@ -665,7 +665,7 @@
         <w:rPr>
           <w:noProof/>
         </w:rPr>
-        <w:instrText xml:space="preserve"> PAGEREF _Toc4154547 \h </w:instrText>
+        <w:instrText xml:space="preserve"> PAGEREF _Toc5363486 \h </w:instrText>
       </w:r>
       <w:r>
         <w:rPr>
@@ -744,7 +744,7 @@
         <w:rPr>
           <w:noProof/>
         </w:rPr>
-        <w:instrText xml:space="preserve"> PAGEREF _Toc4154548 \h </w:instrText>
+        <w:instrText xml:space="preserve"> PAGEREF _Toc5363487 \h </w:instrText>
       </w:r>
       <w:r>
         <w:rPr>
@@ -823,7 +823,7 @@
         <w:rPr>
           <w:noProof/>
         </w:rPr>
-        <w:instrText xml:space="preserve"> PAGEREF _Toc4154549 \h </w:instrText>
+        <w:instrText xml:space="preserve"> PAGEREF _Toc5363488 \h </w:instrText>
       </w:r>
       <w:r>
         <w:rPr>
@@ -902,7 +902,7 @@
         <w:rPr>
           <w:noProof/>
         </w:rPr>
-        <w:instrText xml:space="preserve"> PAGEREF _Toc4154550 \h </w:instrText>
+        <w:instrText xml:space="preserve"> PAGEREF _Toc5363489 \h </w:instrText>
       </w:r>
       <w:r>
         <w:rPr>
@@ -981,7 +981,7 @@
         <w:rPr>
           <w:noProof/>
         </w:rPr>
-        <w:instrText xml:space="preserve"> PAGEREF _Toc4154551 \h </w:instrText>
+        <w:instrText xml:space="preserve"> PAGEREF _Toc5363490 \h </w:instrText>
       </w:r>
       <w:r>
         <w:rPr>
@@ -1060,7 +1060,7 @@
         <w:rPr>
           <w:noProof/>
         </w:rPr>
-        <w:instrText xml:space="preserve"> PAGEREF _Toc4154552 \h </w:instrText>
+        <w:instrText xml:space="preserve"> PAGEREF _Toc5363491 \h </w:instrText>
       </w:r>
       <w:r>
         <w:rPr>
@@ -1078,6 +1078,164 @@
           <w:noProof/>
         </w:rPr>
         <w:t>7</w:t>
+      </w:r>
+      <w:r>
+        <w:rPr>
+          <w:noProof/>
+        </w:rPr>
+        <w:fldChar w:fldCharType="end"/>
+      </w:r>
+    </w:p>
+    <w:p>
+      <w:pPr>
+        <w:pStyle w:val="Sommario3"/>
+        <w:tabs>
+          <w:tab w:val="left" w:pos="1200"/>
+          <w:tab w:val="right" w:leader="dot" w:pos="9628"/>
+        </w:tabs>
+        <w:rPr>
+          <w:rFonts w:asciiTheme="minorHAnsi" w:eastAsiaTheme="minorEastAsia" w:hAnsiTheme="minorHAnsi" w:cstheme="minorBidi"/>
+          <w:noProof/>
+          <w:sz w:val="22"/>
+          <w:szCs w:val="22"/>
+          <w:lang w:val="it-IT"/>
+        </w:rPr>
+      </w:pPr>
+      <w:r>
+        <w:rPr>
+          <w:noProof/>
+        </w:rPr>
+        <w:t>2.1.1</w:t>
+      </w:r>
+      <w:r>
+        <w:rPr>
+          <w:rFonts w:asciiTheme="minorHAnsi" w:eastAsiaTheme="minorEastAsia" w:hAnsiTheme="minorHAnsi" w:cstheme="minorBidi"/>
+          <w:noProof/>
+          <w:sz w:val="22"/>
+          <w:szCs w:val="22"/>
+          <w:lang w:val="it-IT"/>
+        </w:rPr>
+        <w:tab/>
+      </w:r>
+      <w:r>
+        <w:rPr>
+          <w:noProof/>
+        </w:rPr>
+        <w:t>Striscia di led</w:t>
+      </w:r>
+      <w:r>
+        <w:rPr>
+          <w:noProof/>
+        </w:rPr>
+        <w:tab/>
+      </w:r>
+      <w:r>
+        <w:rPr>
+          <w:noProof/>
+        </w:rPr>
+        <w:fldChar w:fldCharType="begin"/>
+      </w:r>
+      <w:r>
+        <w:rPr>
+          <w:noProof/>
+        </w:rPr>
+        <w:instrText xml:space="preserve"> PAGEREF _Toc5363492 \h </w:instrText>
+      </w:r>
+      <w:r>
+        <w:rPr>
+          <w:noProof/>
+        </w:rPr>
+      </w:r>
+      <w:r>
+        <w:rPr>
+          <w:noProof/>
+        </w:rPr>
+        <w:fldChar w:fldCharType="separate"/>
+      </w:r>
+      <w:r>
+        <w:rPr>
+          <w:noProof/>
+        </w:rPr>
+        <w:t>7</w:t>
+      </w:r>
+      <w:r>
+        <w:rPr>
+          <w:noProof/>
+        </w:rPr>
+        <w:fldChar w:fldCharType="end"/>
+      </w:r>
+    </w:p>
+    <w:p>
+      <w:pPr>
+        <w:pStyle w:val="Sommario3"/>
+        <w:tabs>
+          <w:tab w:val="left" w:pos="1200"/>
+          <w:tab w:val="right" w:leader="dot" w:pos="9628"/>
+        </w:tabs>
+        <w:rPr>
+          <w:rFonts w:asciiTheme="minorHAnsi" w:eastAsiaTheme="minorEastAsia" w:hAnsiTheme="minorHAnsi" w:cstheme="minorBidi"/>
+          <w:noProof/>
+          <w:sz w:val="22"/>
+          <w:szCs w:val="22"/>
+          <w:lang w:val="it-IT"/>
+        </w:rPr>
+      </w:pPr>
+      <w:r>
+        <w:rPr>
+          <w:noProof/>
+        </w:rPr>
+        <w:t>2.1.2</w:t>
+      </w:r>
+      <w:r>
+        <w:rPr>
+          <w:rFonts w:asciiTheme="minorHAnsi" w:eastAsiaTheme="minorEastAsia" w:hAnsiTheme="minorHAnsi" w:cstheme="minorBidi"/>
+          <w:noProof/>
+          <w:sz w:val="22"/>
+          <w:szCs w:val="22"/>
+          <w:lang w:val="it-IT"/>
+        </w:rPr>
+        <w:tab/>
+      </w:r>
+      <w:r>
+        <w:rPr>
+          <w:noProof/>
+        </w:rPr>
+        <w:t>RTC</w:t>
+      </w:r>
+      <w:r>
+        <w:rPr>
+          <w:noProof/>
+        </w:rPr>
+        <w:tab/>
+      </w:r>
+      <w:r>
+        <w:rPr>
+          <w:noProof/>
+        </w:rPr>
+        <w:fldChar w:fldCharType="begin"/>
+      </w:r>
+      <w:r>
+        <w:rPr>
+          <w:noProof/>
+        </w:rPr>
+        <w:instrText xml:space="preserve"> PAGEREF _Toc5363493 \h </w:instrText>
+      </w:r>
+      <w:r>
+        <w:rPr>
+          <w:noProof/>
+        </w:rPr>
+      </w:r>
+      <w:r>
+        <w:rPr>
+          <w:noProof/>
+        </w:rPr>
+        <w:fldChar w:fldCharType="separate"/>
+      </w:r>
+      <w:r>
+        <w:rPr>
+          <w:noProof/>
+        </w:rPr>
+        <w:t>8</w:t>
       </w:r>
       <w:r>
         <w:rPr>
@@ -1139,7 +1297,7 @@
         <w:rPr>
           <w:noProof/>
         </w:rPr>
-        <w:instrText xml:space="preserve"> PAGEREF _Toc4154553 \h </w:instrText>
+        <w:instrText xml:space="preserve"> PAGEREF _Toc5363494 \h </w:instrText>
       </w:r>
       <w:r>
         <w:rPr>
@@ -1156,7 +1314,7 @@
         <w:rPr>
           <w:noProof/>
         </w:rPr>
-        <w:t>7</w:t>
+        <w:t>9</w:t>
       </w:r>
       <w:r>
         <w:rPr>
@@ -1218,7 +1376,7 @@
         <w:rPr>
           <w:noProof/>
         </w:rPr>
-        <w:instrText xml:space="preserve"> PAGEREF _Toc4154554 \h </w:instrText>
+        <w:instrText xml:space="preserve"> PAGEREF _Toc5363495 \h </w:instrText>
       </w:r>
       <w:r>
         <w:rPr>
@@ -1235,7 +1393,7 @@
         <w:rPr>
           <w:noProof/>
         </w:rPr>
-        <w:t>7</w:t>
+        <w:t>10</w:t>
       </w:r>
       <w:r>
         <w:rPr>
@@ -1297,7 +1455,7 @@
         <w:rPr>
           <w:noProof/>
         </w:rPr>
-        <w:instrText xml:space="preserve"> PAGEREF _Toc4154555 \h </w:instrText>
+        <w:instrText xml:space="preserve"> PAGEREF _Toc5363496 \h </w:instrText>
       </w:r>
       <w:r>
         <w:rPr>
@@ -1314,7 +1472,7 @@
         <w:rPr>
           <w:noProof/>
         </w:rPr>
-        <w:t>8</w:t>
+        <w:t>11</w:t>
       </w:r>
       <w:r>
         <w:rPr>
@@ -1378,7 +1536,7 @@
         <w:rPr>
           <w:noProof/>
         </w:rPr>
-        <w:instrText xml:space="preserve"> PAGEREF _Toc4154556 \h </w:instrText>
+        <w:instrText xml:space="preserve"> PAGEREF _Toc5363497 \h </w:instrText>
       </w:r>
       <w:r>
         <w:rPr>
@@ -1395,7 +1553,7 @@
         <w:rPr>
           <w:noProof/>
         </w:rPr>
-        <w:t>9</w:t>
+        <w:t>12</w:t>
       </w:r>
       <w:r>
         <w:rPr>
@@ -1457,7 +1615,7 @@
         <w:rPr>
           <w:noProof/>
         </w:rPr>
-        <w:instrText xml:space="preserve"> PAGEREF _Toc4154557 \h </w:instrText>
+        <w:instrText xml:space="preserve"> PAGEREF _Toc5363498 \h </w:instrText>
       </w:r>
       <w:r>
         <w:rPr>
@@ -1474,7 +1632,7 @@
         <w:rPr>
           <w:noProof/>
         </w:rPr>
-        <w:t>9</w:t>
+        <w:t>12</w:t>
       </w:r>
       <w:r>
         <w:rPr>
@@ -1536,7 +1694,7 @@
         <w:rPr>
           <w:noProof/>
         </w:rPr>
-        <w:instrText xml:space="preserve"> PAGEREF _Toc4154558 \h </w:instrText>
+        <w:instrText xml:space="preserve"> PAGEREF _Toc5363499 \h </w:instrText>
       </w:r>
       <w:r>
         <w:rPr>
@@ -1553,7 +1711,7 @@
         <w:rPr>
           <w:noProof/>
         </w:rPr>
-        <w:t>10</w:t>
+        <w:t>13</w:t>
       </w:r>
       <w:r>
         <w:rPr>
@@ -1615,7 +1773,7 @@
         <w:rPr>
           <w:noProof/>
         </w:rPr>
-        <w:instrText xml:space="preserve"> PAGEREF _Toc4154559 \h </w:instrText>
+        <w:instrText xml:space="preserve"> PAGEREF _Toc5363500 \h </w:instrText>
       </w:r>
       <w:r>
         <w:rPr>
@@ -1632,7 +1790,7 @@
         <w:rPr>
           <w:noProof/>
         </w:rPr>
-        <w:t>10</w:t>
+        <w:t>13</w:t>
       </w:r>
       <w:r>
         <w:rPr>
@@ -1696,7 +1854,7 @@
         <w:rPr>
           <w:noProof/>
         </w:rPr>
-        <w:instrText xml:space="preserve"> PAGEREF _Toc4154560 \h </w:instrText>
+        <w:instrText xml:space="preserve"> PAGEREF _Toc5363501 \h </w:instrText>
       </w:r>
       <w:r>
         <w:rPr>
@@ -1713,7 +1871,7 @@
         <w:rPr>
           <w:noProof/>
         </w:rPr>
-        <w:t>11</w:t>
+        <w:t>14</w:t>
       </w:r>
       <w:r>
         <w:rPr>
@@ -1777,7 +1935,7 @@
         <w:rPr>
           <w:noProof/>
         </w:rPr>
-        <w:instrText xml:space="preserve"> PAGEREF _Toc4154561 \h </w:instrText>
+        <w:instrText xml:space="preserve"> PAGEREF _Toc5363502 \h </w:instrText>
       </w:r>
       <w:r>
         <w:rPr>
@@ -1794,7 +1952,7 @@
         <w:rPr>
           <w:noProof/>
         </w:rPr>
-        <w:t>12</w:t>
+        <w:t>15</w:t>
       </w:r>
       <w:r>
         <w:rPr>
@@ -1856,7 +2014,7 @@
         <w:rPr>
           <w:noProof/>
         </w:rPr>
-        <w:instrText xml:space="preserve"> PAGEREF _Toc4154562 \h </w:instrText>
+        <w:instrText xml:space="preserve"> PAGEREF _Toc5363503 \h </w:instrText>
       </w:r>
       <w:r>
         <w:rPr>
@@ -1873,7 +2031,7 @@
         <w:rPr>
           <w:noProof/>
         </w:rPr>
-        <w:t>12</w:t>
+        <w:t>15</w:t>
       </w:r>
       <w:r>
         <w:rPr>
@@ -1935,7 +2093,7 @@
         <w:rPr>
           <w:noProof/>
         </w:rPr>
-        <w:instrText xml:space="preserve"> PAGEREF _Toc4154563 \h </w:instrText>
+        <w:instrText xml:space="preserve"> PAGEREF _Toc5363504 \h </w:instrText>
       </w:r>
       <w:r>
         <w:rPr>
@@ -1952,7 +2110,7 @@
         <w:rPr>
           <w:noProof/>
         </w:rPr>
-        <w:t>12</w:t>
+        <w:t>15</w:t>
       </w:r>
       <w:r>
         <w:rPr>
@@ -2016,7 +2174,7 @@
         <w:rPr>
           <w:noProof/>
         </w:rPr>
-        <w:instrText xml:space="preserve"> PAGEREF _Toc4154564 \h </w:instrText>
+        <w:instrText xml:space="preserve"> PAGEREF _Toc5363505 \h </w:instrText>
       </w:r>
       <w:r>
         <w:rPr>
@@ -2033,7 +2191,7 @@
         <w:rPr>
           <w:noProof/>
         </w:rPr>
-        <w:t>13</w:t>
+        <w:t>16</w:t>
       </w:r>
       <w:r>
         <w:rPr>
@@ -2095,7 +2253,7 @@
         <w:rPr>
           <w:noProof/>
         </w:rPr>
-        <w:instrText xml:space="preserve"> PAGEREF _Toc4154565 \h </w:instrText>
+        <w:instrText xml:space="preserve"> PAGEREF _Toc5363506 \h </w:instrText>
       </w:r>
       <w:r>
         <w:rPr>
@@ -2112,7 +2270,7 @@
         <w:rPr>
           <w:noProof/>
         </w:rPr>
-        <w:t>13</w:t>
+        <w:t>16</w:t>
       </w:r>
       <w:r>
         <w:rPr>
@@ -2174,7 +2332,7 @@
         <w:rPr>
           <w:noProof/>
         </w:rPr>
-        <w:instrText xml:space="preserve"> PAGEREF _Toc4154566 \h </w:instrText>
+        <w:instrText xml:space="preserve"> PAGEREF _Toc5363507 \h </w:instrText>
       </w:r>
       <w:r>
         <w:rPr>
@@ -2191,7 +2349,7 @@
         <w:rPr>
           <w:noProof/>
         </w:rPr>
-        <w:t>13</w:t>
+        <w:t>16</w:t>
       </w:r>
       <w:r>
         <w:rPr>
@@ -2255,7 +2413,7 @@
         <w:rPr>
           <w:noProof/>
         </w:rPr>
-        <w:instrText xml:space="preserve"> PAGEREF _Toc4154567 \h </w:instrText>
+        <w:instrText xml:space="preserve"> PAGEREF _Toc5363508 \h </w:instrText>
       </w:r>
       <w:r>
         <w:rPr>
@@ -2272,7 +2430,7 @@
         <w:rPr>
           <w:noProof/>
         </w:rPr>
-        <w:t>13</w:t>
+        <w:t>16</w:t>
       </w:r>
       <w:r>
         <w:rPr>
@@ -2307,7 +2465,7 @@
         </w:rPr>
         <w:br w:type="page"/>
       </w:r>
-      <w:bookmarkStart w:id="0" w:name="_Toc4154540"/>
+      <w:bookmarkStart w:id="0" w:name="_Toc5363479"/>
       <w:r>
         <w:rPr>
           <w:lang w:val="it-IT"/>
@@ -2321,7 +2479,7 @@
       <w:pPr>
         <w:pStyle w:val="Titolo2"/>
       </w:pPr>
-      <w:bookmarkStart w:id="1" w:name="_Toc4154541"/>
+      <w:bookmarkStart w:id="1" w:name="_Toc5363480"/>
       <w:r>
         <w:t>Informazioni sul progetto</w:t>
       </w:r>
@@ -2376,14 +2534,12 @@
         </w:rPr>
         <w:t xml:space="preserve"> </w:t>
       </w:r>
-      <w:proofErr w:type="spellStart"/>
       <w:r>
         <w:rPr>
           <w:lang w:val="it-IT"/>
         </w:rPr>
         <w:t>Weishaupt</w:t>
       </w:r>
-      <w:proofErr w:type="spellEnd"/>
       <w:r>
         <w:rPr>
           <w:lang w:val="it-IT"/>
@@ -2472,20 +2628,17 @@
       <w:pPr>
         <w:pStyle w:val="Titolo2"/>
       </w:pPr>
-      <w:bookmarkStart w:id="2" w:name="_Toc4154542"/>
-      <w:proofErr w:type="spellStart"/>
+      <w:bookmarkStart w:id="2" w:name="_Toc5363481"/>
       <w:r>
         <w:t>Abstract</w:t>
       </w:r>
       <w:bookmarkEnd w:id="2"/>
-      <w:proofErr w:type="spellEnd"/>
       <w:r>
         <w:t xml:space="preserve"> </w:t>
       </w:r>
     </w:p>
     <w:p>
       <w:pPr>
-        <w:ind w:left="576"/>
         <w:rPr>
           <w:i/>
           <w:lang w:val="en-GB"/>
@@ -2552,215 +2705,211 @@
           <w:i/>
           <w:lang w:val="en-GB"/>
         </w:rPr>
-        <w:t xml:space="preserve">n </w:t>
-      </w:r>
-      <w:proofErr w:type="gramStart"/>
+        <w:t xml:space="preserve">n this project a box is used where below </w:t>
+      </w:r>
       <w:r>
         <w:rPr>
           <w:i/>
           <w:lang w:val="en-GB"/>
         </w:rPr>
-        <w:t>this</w:t>
-      </w:r>
-      <w:proofErr w:type="gramEnd"/>
+        <w:t xml:space="preserve">there </w:t>
+      </w:r>
       <w:r>
         <w:rPr>
           <w:i/>
           <w:lang w:val="en-GB"/>
         </w:rPr>
-        <w:t xml:space="preserve"> project a box is used where below </w:t>
+        <w:t xml:space="preserve">is a strip of </w:t>
       </w:r>
       <w:r>
         <w:rPr>
           <w:i/>
           <w:lang w:val="en-GB"/>
         </w:rPr>
-        <w:t xml:space="preserve">there </w:t>
+        <w:t>led</w:t>
       </w:r>
       <w:r>
         <w:rPr>
           <w:i/>
           <w:lang w:val="en-GB"/>
         </w:rPr>
-        <w:t xml:space="preserve">is a strip of </w:t>
+        <w:t xml:space="preserve"> </w:t>
       </w:r>
       <w:r>
         <w:rPr>
           <w:i/>
           <w:lang w:val="en-GB"/>
         </w:rPr>
-        <w:t>led</w:t>
+        <w:t xml:space="preserve">and above </w:t>
       </w:r>
       <w:r>
         <w:rPr>
           <w:i/>
           <w:lang w:val="en-GB"/>
         </w:rPr>
-        <w:t xml:space="preserve"> </w:t>
+        <w:t xml:space="preserve">there </w:t>
       </w:r>
       <w:r>
         <w:rPr>
           <w:i/>
           <w:lang w:val="en-GB"/>
         </w:rPr>
-        <w:t xml:space="preserve">and above </w:t>
+        <w:t>is a sheet with the words that together form the time</w:t>
       </w:r>
       <w:r>
         <w:rPr>
           <w:i/>
           <w:lang w:val="en-GB"/>
         </w:rPr>
-        <w:t xml:space="preserve">there </w:t>
+        <w:t>. T</w:t>
       </w:r>
       <w:r>
         <w:rPr>
           <w:i/>
           <w:lang w:val="en-GB"/>
         </w:rPr>
-        <w:t>is a sheet with the words that together form the time</w:t>
+        <w:t>his strip is programmed</w:t>
       </w:r>
       <w:r>
         <w:rPr>
           <w:i/>
           <w:lang w:val="en-GB"/>
         </w:rPr>
-        <w:t>. T</w:t>
+        <w:t xml:space="preserve"> in Arduino</w:t>
       </w:r>
       <w:r>
         <w:rPr>
           <w:i/>
           <w:lang w:val="en-GB"/>
         </w:rPr>
-        <w:t xml:space="preserve">his strip </w:t>
-      </w:r>
-      <w:proofErr w:type="gramStart"/>
+        <w:t xml:space="preserve"> so that the </w:t>
+      </w:r>
       <w:r>
         <w:rPr>
           <w:i/>
           <w:lang w:val="en-GB"/>
         </w:rPr>
-        <w:t>is programmed</w:t>
-      </w:r>
-      <w:proofErr w:type="gramEnd"/>
+        <w:t>led</w:t>
+      </w:r>
       <w:r>
         <w:rPr>
           <w:i/>
           <w:lang w:val="en-GB"/>
         </w:rPr>
-        <w:t xml:space="preserve"> in Arduino</w:t>
+        <w:t xml:space="preserve"> that form the words of the current time are turned on</w:t>
       </w:r>
       <w:r>
         <w:rPr>
           <w:i/>
           <w:lang w:val="en-GB"/>
         </w:rPr>
-        <w:t xml:space="preserve"> so that the </w:t>
+        <w:t xml:space="preserve">. </w:t>
       </w:r>
       <w:r>
         <w:rPr>
           <w:i/>
           <w:lang w:val="en-GB"/>
         </w:rPr>
-        <w:t>led</w:t>
+        <w:t xml:space="preserve">The time is obtained from a time server </w:t>
       </w:r>
       <w:r>
         <w:rPr>
           <w:i/>
           <w:lang w:val="en-GB"/>
         </w:rPr>
-        <w:t xml:space="preserve"> that form the words of the current time are turned on</w:t>
+        <w:t>and set up by a</w:t>
       </w:r>
       <w:r>
         <w:rPr>
           <w:i/>
           <w:lang w:val="en-GB"/>
         </w:rPr>
-        <w:t xml:space="preserve">. </w:t>
+        <w:t xml:space="preserve"> RTC, otherwise it can be configured directly from the box using physical button. </w:t>
       </w:r>
       <w:r>
         <w:rPr>
           <w:i/>
           <w:lang w:val="en-GB"/>
         </w:rPr>
-        <w:t xml:space="preserve">The time is obtained from a </w:t>
-      </w:r>
-      <w:proofErr w:type="gramStart"/>
+        <w:br/>
+      </w:r>
       <w:r>
         <w:rPr>
           <w:i/>
           <w:lang w:val="en-GB"/>
         </w:rPr>
-        <w:t>time server</w:t>
-      </w:r>
-      <w:proofErr w:type="gramEnd"/>
+        <w:t>The final product can be considered as a prototype, since the main idea is to expose a large word clock on the roof of the study center</w:t>
+      </w:r>
       <w:r>
         <w:rPr>
           <w:i/>
           <w:lang w:val="en-GB"/>
         </w:rPr>
-        <w:t xml:space="preserve"> or from a RTC, otherwise it can be configured directly from the box using physical button. </w:t>
-      </w:r>
-      <w:r>
-        <w:rPr>
-          <w:i/>
-          <w:lang w:val="en-GB"/>
-        </w:rPr>
+        <w:t>.</w:t>
+      </w:r>
+    </w:p>
+    <w:p>
+      <w:pPr>
+        <w:pStyle w:val="Titolo2"/>
+      </w:pPr>
+      <w:bookmarkStart w:id="3" w:name="_Toc5363482"/>
+      <w:r>
+        <w:t>Scopo</w:t>
+      </w:r>
+      <w:bookmarkEnd w:id="3"/>
+    </w:p>
+    <w:p>
+      <w:r>
+        <w:t>Lo scopo di questo progetto è quello di creare un prototipo funzio</w:t>
+      </w:r>
+      <w:r>
+        <w:t>nante di un orologio a parole (word c</w:t>
+      </w:r>
+      <w:r>
+        <w:t>lock) per poi in seguito presentarlo a una commissione che deciderà se stanziare i fondi per poterne realizzare una versione più grande montata sulla torre sinistra della scuola.</w:t>
+      </w:r>
+      <w:r>
+        <w:t xml:space="preserve"> </w:t>
+      </w:r>
+      <w:r>
         <w:br/>
-      </w:r>
-      <w:r>
-        <w:rPr>
-          <w:i/>
-          <w:lang w:val="en-GB"/>
-        </w:rPr>
-        <w:t xml:space="preserve">The final product </w:t>
-      </w:r>
-      <w:proofErr w:type="gramStart"/>
-      <w:r>
-        <w:rPr>
-          <w:i/>
-          <w:lang w:val="en-GB"/>
-        </w:rPr>
-        <w:t>can be considered</w:t>
-      </w:r>
-      <w:proofErr w:type="gramEnd"/>
-      <w:r>
-        <w:rPr>
-          <w:i/>
-          <w:lang w:val="en-GB"/>
-        </w:rPr>
-        <w:t xml:space="preserve"> as a prototype, since the main idea is to expose a large word clock on the roof of the study </w:t>
-      </w:r>
-      <w:proofErr w:type="spellStart"/>
-      <w:r>
-        <w:rPr>
-          <w:i/>
-          <w:lang w:val="en-GB"/>
-        </w:rPr>
-        <w:t>center</w:t>
-      </w:r>
-      <w:proofErr w:type="spellEnd"/>
-      <w:r>
-        <w:rPr>
-          <w:i/>
-          <w:lang w:val="en-GB"/>
-        </w:rPr>
-        <w:t>.</w:t>
-      </w:r>
-    </w:p>
-    <w:p>
-      <w:pPr>
-        <w:pStyle w:val="Titolo2"/>
-      </w:pPr>
-      <w:bookmarkStart w:id="3" w:name="_Toc4154543"/>
-      <w:r>
-        <w:t>Scopo</w:t>
-      </w:r>
-      <w:bookmarkEnd w:id="3"/>
-    </w:p>
-    <w:p>
-      <w:r>
-        <w:t>Lo scopo di questo progetto è quello di creare un prototipo funzionante di un orologio a parole (Word Clock) per poi in seguito presentarlo a una commissione che deciderà se stanziare i fondi per poterne realizzare una versione più grande montata sulla torre sinistra della scuola.</w:t>
-      </w:r>
+        <w:t>Un word clock è un orologio che mostra l’orario tramite l’uso del linguaggio parlato. In questo progetto viene usata una scatola dove viene montata una striscia di led con sopra montato un sostegno in cui appoggiare un foglio dove sono scritte le parole.</w:t>
+      </w:r>
+      <w:r>
+        <w:t xml:space="preserve"> Questa striscia viene programmata in Arduino</w:t>
+      </w:r>
+      <w:r>
+        <w:t>,</w:t>
+      </w:r>
+      <w:r>
+        <w:t xml:space="preserve"> in</w:t>
+      </w:r>
+      <w:r>
+        <w:t xml:space="preserve"> questo</w:t>
+      </w:r>
+      <w:r>
+        <w:t xml:space="preserve"> mod</w:t>
+      </w:r>
+      <w:r>
+        <w:t xml:space="preserve">o i </w:t>
+      </w:r>
+      <w:r>
+        <w:t xml:space="preserve">led </w:t>
+      </w:r>
+      <w:r>
+        <w:t>si accendo</w:t>
+      </w:r>
+      <w:r>
+        <w:t>no formando le parole che indicano l’orario.</w:t>
+      </w:r>
+      <w:r>
+        <w:t xml:space="preserve"> L’ora</w:t>
+      </w:r>
+      <w:r>
+        <w:t>rio è ottenuto da un server e viene poi impostato e memorizzato da un RTC, altrimenti è possibile configurarlo direttamente dalla scatola tramite pulsanti fisici.</w:t>
+      </w:r>
+      <w:bookmarkStart w:id="4" w:name="_GoBack"/>
+      <w:bookmarkEnd w:id="4"/>
     </w:p>
     <w:p/>
     <w:p>
@@ -2776,22 +2925,22 @@
           <w:numId w:val="0"/>
         </w:numPr>
       </w:pPr>
-      <w:bookmarkStart w:id="4" w:name="_Toc4154544"/>
+      <w:bookmarkStart w:id="5" w:name="_Toc5363483"/>
       <w:r>
         <w:lastRenderedPageBreak/>
         <w:t>Analisi</w:t>
       </w:r>
-      <w:bookmarkEnd w:id="4"/>
+      <w:bookmarkEnd w:id="5"/>
     </w:p>
     <w:p>
       <w:pPr>
         <w:pStyle w:val="Titolo2"/>
       </w:pPr>
-      <w:bookmarkStart w:id="5" w:name="_Toc4154545"/>
+      <w:bookmarkStart w:id="6" w:name="_Toc5363484"/>
       <w:r>
         <w:t>Analisi del dominio</w:t>
       </w:r>
-      <w:bookmarkEnd w:id="5"/>
+      <w:bookmarkEnd w:id="6"/>
     </w:p>
     <w:p>
       <w:pPr>
@@ -2890,7 +3039,7 @@
       <w:pPr>
         <w:pStyle w:val="Titolo2"/>
       </w:pPr>
-      <w:bookmarkStart w:id="6" w:name="_Toc4154546"/>
+      <w:bookmarkStart w:id="7" w:name="_Toc5363485"/>
       <w:r>
         <w:t>Analisi e s</w:t>
       </w:r>
@@ -2903,7 +3052,7 @@
       <w:r>
         <w:t>dei requisiti</w:t>
       </w:r>
-      <w:bookmarkEnd w:id="6"/>
+      <w:bookmarkEnd w:id="7"/>
     </w:p>
     <w:tbl>
       <w:tblPr>
@@ -3219,25 +3368,7 @@
                 <w:szCs w:val="16"/>
                 <w:lang w:val="it-IT"/>
               </w:rPr>
-              <w:t xml:space="preserve"> necessario verificare che i componenti hardware (</w:t>
-            </w:r>
-            <w:proofErr w:type="spellStart"/>
-            <w:r>
-              <w:rPr>
-                <w:sz w:val="16"/>
-                <w:szCs w:val="16"/>
-                <w:lang w:val="it-IT"/>
-              </w:rPr>
-              <w:t>Fishino</w:t>
-            </w:r>
-            <w:proofErr w:type="spellEnd"/>
-            <w:r>
-              <w:rPr>
-                <w:sz w:val="16"/>
-                <w:szCs w:val="16"/>
-                <w:lang w:val="it-IT"/>
-              </w:rPr>
-              <w:t xml:space="preserve"> e </w:t>
+              <w:t xml:space="preserve"> necessario verificare che i componenti hardware (Fishino e </w:t>
             </w:r>
             <w:r>
               <w:rPr>
@@ -4238,24 +4369,16 @@
       <w:pPr>
         <w:pStyle w:val="Titolo2"/>
       </w:pPr>
-      <w:bookmarkStart w:id="7" w:name="_Toc4154547"/>
+      <w:bookmarkStart w:id="8" w:name="_Toc5363486"/>
       <w:r>
         <w:lastRenderedPageBreak/>
         <w:t>Pianificazione</w:t>
       </w:r>
-      <w:bookmarkEnd w:id="7"/>
-    </w:p>
-    <w:p>
-      <w:r>
-        <w:t xml:space="preserve">La pianificazione del progetto è stata effettuata mediante la realizzazione di un diagramma di </w:t>
-      </w:r>
-      <w:proofErr w:type="spellStart"/>
-      <w:r>
-        <w:t>Gantt</w:t>
-      </w:r>
-      <w:proofErr w:type="spellEnd"/>
-      <w:r>
-        <w:t xml:space="preserve">. </w:t>
+      <w:bookmarkEnd w:id="8"/>
+    </w:p>
+    <w:p>
+      <w:r>
+        <w:t xml:space="preserve">La pianificazione del progetto è stata effettuata mediante la realizzazione di un diagramma di Gantt. </w:t>
       </w:r>
     </w:p>
     <w:p>
@@ -4362,24 +4485,24 @@
       <w:pPr>
         <w:pStyle w:val="Titolo2"/>
       </w:pPr>
-      <w:bookmarkStart w:id="8" w:name="_Toc4154548"/>
+      <w:bookmarkStart w:id="9" w:name="_Toc5363487"/>
       <w:r>
         <w:lastRenderedPageBreak/>
         <w:t>Analisi dei mezzi</w:t>
       </w:r>
-      <w:bookmarkEnd w:id="8"/>
+      <w:bookmarkEnd w:id="9"/>
     </w:p>
     <w:p>
       <w:pPr>
         <w:pStyle w:val="Titolo3"/>
       </w:pPr>
-      <w:bookmarkStart w:id="9" w:name="_Toc413411419"/>
-      <w:bookmarkStart w:id="10" w:name="_Toc4154549"/>
+      <w:bookmarkStart w:id="10" w:name="_Toc413411419"/>
+      <w:bookmarkStart w:id="11" w:name="_Toc5363488"/>
       <w:r>
         <w:t>Software</w:t>
       </w:r>
-      <w:bookmarkEnd w:id="9"/>
       <w:bookmarkEnd w:id="10"/>
+      <w:bookmarkEnd w:id="11"/>
     </w:p>
     <w:p>
       <w:pPr>
@@ -4435,19 +4558,11 @@
         </w:rPr>
         <w:t xml:space="preserve">Microsoft </w:t>
       </w:r>
-      <w:proofErr w:type="spellStart"/>
-      <w:r>
-        <w:rPr>
-          <w:lang w:val="it-IT"/>
-        </w:rPr>
-        <w:t>Power</w:t>
-      </w:r>
-      <w:proofErr w:type="spellEnd"/>
-      <w:r>
-        <w:rPr>
-          <w:lang w:val="it-IT"/>
-        </w:rPr>
-        <w:t xml:space="preserve"> Point 2016</w:t>
+      <w:r>
+        <w:rPr>
+          <w:lang w:val="it-IT"/>
+        </w:rPr>
+        <w:t>Power Point 2016</w:t>
       </w:r>
     </w:p>
     <w:p>
@@ -4491,19 +4606,11 @@
           <w:lang w:val="it-IT"/>
         </w:rPr>
       </w:pPr>
-      <w:proofErr w:type="spellStart"/>
-      <w:r>
-        <w:rPr>
-          <w:lang w:val="it-IT"/>
-        </w:rPr>
-        <w:t>GanttProject</w:t>
-      </w:r>
-      <w:proofErr w:type="spellEnd"/>
-      <w:r>
-        <w:rPr>
-          <w:lang w:val="it-IT"/>
-        </w:rPr>
-        <w:t xml:space="preserve"> 2.8.9</w:t>
+      <w:r>
+        <w:rPr>
+          <w:lang w:val="it-IT"/>
+        </w:rPr>
+        <w:t>GanttProject 2.8.9</w:t>
       </w:r>
       <w:r>
         <w:rPr>
@@ -4527,21 +4634,7 @@
         <w:rPr>
           <w:lang w:val="it-IT"/>
         </w:rPr>
-        <w:t xml:space="preserve">Google </w:t>
-      </w:r>
-      <w:proofErr w:type="spellStart"/>
-      <w:r>
-        <w:rPr>
-          <w:lang w:val="it-IT"/>
-        </w:rPr>
-        <w:t>Chrome</w:t>
-      </w:r>
-      <w:proofErr w:type="spellEnd"/>
-      <w:r>
-        <w:rPr>
-          <w:lang w:val="it-IT"/>
-        </w:rPr>
-        <w:t xml:space="preserve"> 71.0.3578.98</w:t>
+        <w:t>Google Chrome 71.0.3578.98</w:t>
       </w:r>
     </w:p>
     <w:p>
@@ -4555,19 +4648,11 @@
           <w:lang w:val="it-IT"/>
         </w:rPr>
       </w:pPr>
-      <w:proofErr w:type="spellStart"/>
-      <w:r>
-        <w:rPr>
-          <w:lang w:val="it-IT"/>
-        </w:rPr>
-        <w:t>Atom</w:t>
-      </w:r>
-      <w:proofErr w:type="spellEnd"/>
-      <w:r>
-        <w:rPr>
-          <w:lang w:val="it-IT"/>
-        </w:rPr>
-        <w:t xml:space="preserve"> 1.34.0</w:t>
+      <w:r>
+        <w:rPr>
+          <w:lang w:val="it-IT"/>
+        </w:rPr>
+        <w:t>Atom 1.34.0</w:t>
       </w:r>
     </w:p>
     <w:p>
@@ -4581,32 +4666,24 @@
           <w:lang w:val="it-IT"/>
         </w:rPr>
       </w:pPr>
-      <w:proofErr w:type="spellStart"/>
-      <w:r>
-        <w:rPr>
-          <w:lang w:val="it-IT"/>
-        </w:rPr>
-        <w:t>FishinoFlasher</w:t>
-      </w:r>
-      <w:proofErr w:type="spellEnd"/>
-      <w:r>
-        <w:rPr>
-          <w:lang w:val="it-IT"/>
-        </w:rPr>
-        <w:t xml:space="preserve"> 5.0.0</w:t>
+      <w:r>
+        <w:rPr>
+          <w:lang w:val="it-IT"/>
+        </w:rPr>
+        <w:t>FishinoFlasher 5.0.0</w:t>
       </w:r>
     </w:p>
     <w:p>
       <w:pPr>
         <w:pStyle w:val="Titolo3"/>
       </w:pPr>
-      <w:bookmarkStart w:id="11" w:name="_Toc413411420"/>
-      <w:bookmarkStart w:id="12" w:name="_Toc4154550"/>
+      <w:bookmarkStart w:id="12" w:name="_Toc413411420"/>
+      <w:bookmarkStart w:id="13" w:name="_Toc5363489"/>
       <w:r>
         <w:t>Hardware</w:t>
       </w:r>
-      <w:bookmarkEnd w:id="11"/>
       <w:bookmarkEnd w:id="12"/>
+      <w:bookmarkEnd w:id="13"/>
     </w:p>
     <w:p>
       <w:pPr>
@@ -4668,23 +4745,7 @@
           <w:rFonts w:cs="Arial"/>
           <w:lang w:val="it-IT"/>
         </w:rPr>
-        <w:t xml:space="preserve">Modello: Acer </w:t>
-      </w:r>
-      <w:proofErr w:type="spellStart"/>
-      <w:r>
-        <w:rPr>
-          <w:rFonts w:cs="Arial"/>
-          <w:lang w:val="it-IT"/>
-        </w:rPr>
-        <w:t>Aspire</w:t>
-      </w:r>
-      <w:proofErr w:type="spellEnd"/>
-      <w:r>
-        <w:rPr>
-          <w:rFonts w:cs="Arial"/>
-          <w:lang w:val="it-IT"/>
-        </w:rPr>
-        <w:t xml:space="preserve"> E 15</w:t>
+        <w:t>Modello: Acer Aspire E 15</w:t>
       </w:r>
     </w:p>
     <w:p>
@@ -4888,21 +4949,7 @@
         <w:rPr>
           <w:lang w:val="it-IT"/>
         </w:rPr>
-        <w:t xml:space="preserve">Computer Paolo </w:t>
-      </w:r>
-      <w:proofErr w:type="spellStart"/>
-      <w:r>
-        <w:rPr>
-          <w:lang w:val="it-IT"/>
-        </w:rPr>
-        <w:t>Weishaupt</w:t>
-      </w:r>
-      <w:proofErr w:type="spellEnd"/>
-      <w:r>
-        <w:rPr>
-          <w:lang w:val="it-IT"/>
-        </w:rPr>
-        <w:t>:</w:t>
+        <w:t>Computer Paolo Weishaupt:</w:t>
       </w:r>
     </w:p>
     <w:p>
@@ -4921,35 +4968,7 @@
         <w:rPr>
           <w:lang w:val="it-IT"/>
         </w:rPr>
-        <w:t xml:space="preserve">Modello: </w:t>
-      </w:r>
-      <w:proofErr w:type="spellStart"/>
-      <w:r>
-        <w:rPr>
-          <w:lang w:val="it-IT"/>
-        </w:rPr>
-        <w:t>Huawei</w:t>
-      </w:r>
-      <w:proofErr w:type="spellEnd"/>
-      <w:r>
-        <w:rPr>
-          <w:lang w:val="it-IT"/>
-        </w:rPr>
-        <w:t xml:space="preserve"> </w:t>
-      </w:r>
-      <w:proofErr w:type="spellStart"/>
-      <w:r>
-        <w:rPr>
-          <w:lang w:val="it-IT"/>
-        </w:rPr>
-        <w:t>MateBook</w:t>
-      </w:r>
-      <w:proofErr w:type="spellEnd"/>
-      <w:r>
-        <w:rPr>
-          <w:lang w:val="it-IT"/>
-        </w:rPr>
-        <w:t xml:space="preserve"> X Pro</w:t>
+        <w:t>Modello: Huawei MateBook X Pro</w:t>
       </w:r>
     </w:p>
     <w:p>
@@ -5040,19 +5059,11 @@
           <w:lang w:val="it-IT"/>
         </w:rPr>
       </w:pPr>
-      <w:proofErr w:type="spellStart"/>
-      <w:r>
-        <w:rPr>
-          <w:lang w:val="it-IT"/>
-        </w:rPr>
-        <w:t>Fishino</w:t>
-      </w:r>
-      <w:proofErr w:type="spellEnd"/>
-      <w:r>
-        <w:rPr>
-          <w:lang w:val="it-IT"/>
-        </w:rPr>
-        <w:t xml:space="preserve"> UNO REV2:</w:t>
+      <w:r>
+        <w:rPr>
+          <w:lang w:val="it-IT"/>
+        </w:rPr>
+        <w:t>Fishino UNO REV2:</w:t>
       </w:r>
     </w:p>
     <w:p>
@@ -5090,21 +5101,7 @@
         <w:rPr>
           <w:lang w:val="it-IT"/>
         </w:rPr>
-        <w:t xml:space="preserve">Modulo </w:t>
-      </w:r>
-      <w:proofErr w:type="spellStart"/>
-      <w:r>
-        <w:rPr>
-          <w:lang w:val="it-IT"/>
-        </w:rPr>
-        <w:t>WiFi</w:t>
-      </w:r>
-      <w:proofErr w:type="spellEnd"/>
-      <w:r>
-        <w:rPr>
-          <w:lang w:val="it-IT"/>
-        </w:rPr>
-        <w:t xml:space="preserve"> integrato</w:t>
+        <w:t>Modulo WiFi integrato</w:t>
       </w:r>
     </w:p>
     <w:p>
@@ -5123,21 +5120,7 @@
         <w:rPr>
           <w:lang w:val="it-IT"/>
         </w:rPr>
-        <w:t xml:space="preserve">Slot per schede </w:t>
-      </w:r>
-      <w:proofErr w:type="spellStart"/>
-      <w:r>
-        <w:rPr>
-          <w:lang w:val="it-IT"/>
-        </w:rPr>
-        <w:t>MicroSD</w:t>
-      </w:r>
-      <w:proofErr w:type="spellEnd"/>
-      <w:r>
-        <w:rPr>
-          <w:lang w:val="it-IT"/>
-        </w:rPr>
-        <w:t xml:space="preserve"> integrato</w:t>
+        <w:t>Slot per schede MicroSD integrato</w:t>
       </w:r>
     </w:p>
     <w:p>
@@ -5175,16 +5158,8 @@
         <w:rPr>
           <w:lang w:val="it-IT"/>
         </w:rPr>
-        <w:t xml:space="preserve">Connettore sfalsato per facilitare l’uso con </w:t>
-      </w:r>
-      <w:proofErr w:type="spellStart"/>
-      <w:r>
-        <w:rPr>
-          <w:lang w:val="it-IT"/>
-        </w:rPr>
-        <w:t>breadboards</w:t>
-      </w:r>
-      <w:proofErr w:type="spellEnd"/>
+        <w:t>Connettore sfalsato per facilitare l’uso con breadboards</w:t>
+      </w:r>
     </w:p>
     <w:p>
       <w:pPr>
@@ -5240,35 +5215,7 @@
         <w:rPr>
           <w:lang w:val="it-IT"/>
         </w:rPr>
-        <w:t xml:space="preserve">Schemi elettrici, file </w:t>
-      </w:r>
-      <w:proofErr w:type="spellStart"/>
-      <w:r>
-        <w:rPr>
-          <w:lang w:val="it-IT"/>
-        </w:rPr>
-        <w:t>Eagle</w:t>
-      </w:r>
-      <w:proofErr w:type="spellEnd"/>
-      <w:r>
-        <w:rPr>
-          <w:lang w:val="it-IT"/>
-        </w:rPr>
-        <w:t xml:space="preserve"> e </w:t>
-      </w:r>
-      <w:proofErr w:type="spellStart"/>
-      <w:r>
-        <w:rPr>
-          <w:lang w:val="it-IT"/>
-        </w:rPr>
-        <w:t>pinout</w:t>
-      </w:r>
-      <w:proofErr w:type="spellEnd"/>
-      <w:r>
-        <w:rPr>
-          <w:lang w:val="it-IT"/>
-        </w:rPr>
-        <w:t xml:space="preserve"> della scheda</w:t>
+        <w:t>Schemi elettrici, file Eagle e pinout della scheda</w:t>
       </w:r>
     </w:p>
     <w:p>
@@ -5283,19 +5230,9 @@
           <w:lang w:val="it-IT"/>
         </w:rPr>
       </w:pPr>
-      <w:proofErr w:type="spellStart"/>
-      <w:r>
-        <w:t>Adafruit</w:t>
-      </w:r>
-      <w:proofErr w:type="spellEnd"/>
-      <w:r>
-        <w:t xml:space="preserve"> </w:t>
-      </w:r>
-      <w:proofErr w:type="spellStart"/>
-      <w:r>
-        <w:t>NeoPixel</w:t>
-      </w:r>
-      <w:proofErr w:type="spellEnd"/>
+      <w:r>
+        <w:t>Adafruit NeoPixel</w:t>
+      </w:r>
     </w:p>
     <w:p>
       <w:pPr>
@@ -5468,14 +5405,14 @@
       <w:pPr>
         <w:pStyle w:val="Titolo1"/>
       </w:pPr>
-      <w:bookmarkStart w:id="13" w:name="_Toc429059808"/>
-      <w:bookmarkStart w:id="14" w:name="_Toc4154551"/>
+      <w:bookmarkStart w:id="14" w:name="_Toc429059808"/>
+      <w:bookmarkStart w:id="15" w:name="_Toc5363490"/>
       <w:r>
         <w:lastRenderedPageBreak/>
         <w:t>Progettazione</w:t>
       </w:r>
-      <w:bookmarkEnd w:id="13"/>
       <w:bookmarkEnd w:id="14"/>
+      <w:bookmarkEnd w:id="15"/>
     </w:p>
     <w:p>
       <w:pPr>
@@ -5543,19 +5480,21 @@
       <w:pPr>
         <w:pStyle w:val="Titolo2"/>
       </w:pPr>
-      <w:bookmarkStart w:id="15" w:name="_Toc4154552"/>
+      <w:bookmarkStart w:id="16" w:name="_Toc5363491"/>
       <w:r>
         <w:t>Analisi e verifica funzionamento componenti</w:t>
       </w:r>
-      <w:bookmarkEnd w:id="15"/>
+      <w:bookmarkEnd w:id="16"/>
     </w:p>
     <w:p>
       <w:pPr>
         <w:pStyle w:val="Titolo3"/>
       </w:pPr>
+      <w:bookmarkStart w:id="17" w:name="_Toc5363492"/>
       <w:r>
         <w:t>Striscia di led</w:t>
       </w:r>
+      <w:bookmarkEnd w:id="17"/>
     </w:p>
     <w:p>
       <w:pPr>
@@ -5599,7 +5538,6 @@
         </w:rPr>
         <w:t xml:space="preserve">abbiamo caricato il programma </w:t>
       </w:r>
-      <w:proofErr w:type="spellStart"/>
       <w:r>
         <w:rPr>
           <w:i/>
@@ -5607,26 +5545,11 @@
         </w:rPr>
         <w:t>strandtest</w:t>
       </w:r>
-      <w:proofErr w:type="spellEnd"/>
-      <w:r>
-        <w:rPr>
-          <w:lang w:val="it-IT"/>
-        </w:rPr>
-        <w:t xml:space="preserve"> della libreria di </w:t>
-      </w:r>
-      <w:proofErr w:type="spellStart"/>
-      <w:r>
-        <w:rPr>
-          <w:lang w:val="it-IT"/>
-        </w:rPr>
-        <w:t>Adafruit</w:t>
-      </w:r>
-      <w:proofErr w:type="spellEnd"/>
-      <w:r>
-        <w:rPr>
-          <w:lang w:val="it-IT"/>
-        </w:rPr>
-        <w:t>.</w:t>
+      <w:r>
+        <w:rPr>
+          <w:lang w:val="it-IT"/>
+        </w:rPr>
+        <w:t xml:space="preserve"> della libreria di Adafruit.</w:t>
       </w:r>
       <w:r>
         <w:rPr>
@@ -5790,36 +5713,24 @@
       <w:pPr>
         <w:pStyle w:val="Titolo3"/>
       </w:pPr>
+      <w:bookmarkStart w:id="18" w:name="_Toc5363493"/>
       <w:r>
         <w:lastRenderedPageBreak/>
         <w:t>RTC</w:t>
       </w:r>
-    </w:p>
-    <w:p>
-      <w:pPr>
-        <w:rPr>
-          <w:lang w:val="it-IT"/>
-        </w:rPr>
-      </w:pPr>
-      <w:r>
-        <w:rPr>
-          <w:lang w:val="it-IT"/>
-        </w:rPr>
-        <w:t xml:space="preserve">Il Real Time Clock è un modulo integrato nel </w:t>
-      </w:r>
-      <w:proofErr w:type="spellStart"/>
-      <w:r>
-        <w:rPr>
-          <w:lang w:val="it-IT"/>
-        </w:rPr>
-        <w:t>Fishino</w:t>
-      </w:r>
-      <w:proofErr w:type="spellEnd"/>
-      <w:r>
-        <w:rPr>
-          <w:lang w:val="it-IT"/>
-        </w:rPr>
-        <w:t xml:space="preserve"> che permette di </w:t>
+      <w:bookmarkEnd w:id="18"/>
+    </w:p>
+    <w:p>
+      <w:pPr>
+        <w:rPr>
+          <w:lang w:val="it-IT"/>
+        </w:rPr>
+      </w:pPr>
+      <w:r>
+        <w:rPr>
+          <w:lang w:val="it-IT"/>
+        </w:rPr>
+        <w:t xml:space="preserve">Il Real Time Clock è un modulo integrato nel Fishino che permette di </w:t>
       </w:r>
       <w:r>
         <w:rPr>
@@ -5950,17 +5861,17 @@
       <w:pPr>
         <w:pStyle w:val="Titolo2"/>
       </w:pPr>
-      <w:bookmarkStart w:id="16" w:name="_Toc429059811"/>
-      <w:bookmarkStart w:id="17" w:name="_Toc4154553"/>
+      <w:bookmarkStart w:id="19" w:name="_Toc429059811"/>
+      <w:bookmarkStart w:id="20" w:name="_Toc5363494"/>
       <w:r>
         <w:lastRenderedPageBreak/>
         <w:t>Design del</w:t>
       </w:r>
-      <w:bookmarkEnd w:id="16"/>
+      <w:bookmarkEnd w:id="19"/>
       <w:r>
         <w:t>l’architettura del sistema</w:t>
       </w:r>
-      <w:bookmarkEnd w:id="17"/>
+      <w:bookmarkEnd w:id="20"/>
     </w:p>
     <w:p>
       <w:pPr>
@@ -5986,19 +5897,17 @@
       <w:pPr>
         <w:pStyle w:val="Titolo2"/>
       </w:pPr>
-      <w:bookmarkStart w:id="18" w:name="_Toc429059812"/>
-      <w:bookmarkStart w:id="19" w:name="_Toc4154554"/>
+      <w:bookmarkStart w:id="21" w:name="_Toc429059812"/>
+      <w:bookmarkStart w:id="22" w:name="_Toc5363495"/>
       <w:r>
         <w:lastRenderedPageBreak/>
         <w:t xml:space="preserve">Design </w:t>
       </w:r>
-      <w:bookmarkEnd w:id="18"/>
+      <w:bookmarkEnd w:id="21"/>
       <w:r>
         <w:t>delle interfacce</w:t>
       </w:r>
-      <w:bookmarkStart w:id="20" w:name="_GoBack"/>
-      <w:bookmarkEnd w:id="19"/>
-      <w:bookmarkEnd w:id="20"/>
+      <w:bookmarkEnd w:id="22"/>
     </w:p>
     <w:p>
       <w:pPr>
@@ -6024,14 +5933,14 @@
           <w:bottom w:val="single" w:sz="4" w:space="1" w:color="auto"/>
         </w:pBdr>
       </w:pPr>
-      <w:bookmarkStart w:id="21" w:name="_Toc461179222"/>
-      <w:bookmarkStart w:id="22" w:name="_Toc4154555"/>
+      <w:bookmarkStart w:id="23" w:name="_Toc461179222"/>
+      <w:bookmarkStart w:id="24" w:name="_Toc5363496"/>
       <w:r>
         <w:lastRenderedPageBreak/>
         <w:t>Implementazione</w:t>
       </w:r>
-      <w:bookmarkEnd w:id="21"/>
-      <w:bookmarkEnd w:id="22"/>
+      <w:bookmarkEnd w:id="23"/>
+      <w:bookmarkEnd w:id="24"/>
     </w:p>
     <w:p>
       <w:r>
@@ -6045,15 +5954,7 @@
     </w:p>
     <w:p>
       <w:r>
-        <w:t>In questa parte è richiesto l’inserimento di codice sorgente/</w:t>
-      </w:r>
-      <w:proofErr w:type="spellStart"/>
-      <w:r>
-        <w:t>print</w:t>
-      </w:r>
-      <w:proofErr w:type="spellEnd"/>
-      <w:r>
-        <w:t xml:space="preserve"> screen di maschere solamente per quei passaggi particolarmente significativi e/o critici.</w:t>
+        <w:t>In questa parte è richiesto l’inserimento di codice sorgente/print screen di maschere solamente per quei passaggi particolarmente significativi e/o critici.</w:t>
       </w:r>
     </w:p>
     <w:p>
@@ -6084,8 +5985,8 @@
           <w:lang w:val="it-IT"/>
         </w:rPr>
       </w:pPr>
-      <w:bookmarkStart w:id="23" w:name="_Toc461179223"/>
-      <w:bookmarkStart w:id="24" w:name="_Toc4154556"/>
+      <w:bookmarkStart w:id="25" w:name="_Toc461179223"/>
+      <w:bookmarkStart w:id="26" w:name="_Toc5363497"/>
       <w:r>
         <w:rPr>
           <w:lang w:val="it-IT"/>
@@ -6093,20 +5994,20 @@
         <w:lastRenderedPageBreak/>
         <w:t>Test</w:t>
       </w:r>
-      <w:bookmarkEnd w:id="23"/>
-      <w:bookmarkEnd w:id="24"/>
-    </w:p>
-    <w:p>
-      <w:pPr>
-        <w:pStyle w:val="Titolo2"/>
-      </w:pPr>
-      <w:bookmarkStart w:id="25" w:name="_Toc461179224"/>
-      <w:bookmarkStart w:id="26" w:name="_Toc4154557"/>
-      <w:r>
-        <w:t>Protocollo di test</w:t>
-      </w:r>
       <w:bookmarkEnd w:id="25"/>
       <w:bookmarkEnd w:id="26"/>
+    </w:p>
+    <w:p>
+      <w:pPr>
+        <w:pStyle w:val="Titolo2"/>
+      </w:pPr>
+      <w:bookmarkStart w:id="27" w:name="_Toc461179224"/>
+      <w:bookmarkStart w:id="28" w:name="_Toc5363498"/>
+      <w:r>
+        <w:t>Protocollo di test</w:t>
+      </w:r>
+      <w:bookmarkEnd w:id="27"/>
+      <w:bookmarkEnd w:id="28"/>
     </w:p>
     <w:p>
       <w:pPr>
@@ -6185,7 +6086,6 @@
                 <w:lang w:val="en-GB" w:eastAsia="en-US"/>
               </w:rPr>
             </w:pPr>
-            <w:proofErr w:type="spellStart"/>
             <w:r>
               <w:rPr>
                 <w:b/>
@@ -6195,7 +6095,6 @@
               </w:rPr>
               <w:t>Riferimento</w:t>
             </w:r>
-            <w:proofErr w:type="spellEnd"/>
             <w:r>
               <w:rPr>
                 <w:sz w:val="18"/>
@@ -6327,7 +6226,6 @@
                 <w:szCs w:val="18"/>
               </w:rPr>
             </w:pPr>
-            <w:proofErr w:type="spellStart"/>
             <w:r>
               <w:rPr>
                 <w:b/>
@@ -6336,7 +6234,6 @@
               </w:rPr>
               <w:t>Descrizione</w:t>
             </w:r>
-            <w:proofErr w:type="spellEnd"/>
             <w:r>
               <w:rPr>
                 <w:b/>
@@ -6391,7 +6288,6 @@
                 <w:szCs w:val="18"/>
               </w:rPr>
             </w:pPr>
-            <w:proofErr w:type="spellStart"/>
             <w:r>
               <w:rPr>
                 <w:b/>
@@ -6400,7 +6296,6 @@
               </w:rPr>
               <w:t>Prerequisiti</w:t>
             </w:r>
-            <w:proofErr w:type="spellEnd"/>
             <w:r>
               <w:rPr>
                 <w:b/>
@@ -6434,7 +6329,6 @@
               </w:rPr>
               <w:t xml:space="preserve">Store on local PC: Profile_1.2.001.xml (appendix </w:t>
             </w:r>
-            <w:proofErr w:type="spellStart"/>
             <w:r>
               <w:rPr>
                 <w:sz w:val="18"/>
@@ -6443,7 +6337,6 @@
               </w:rPr>
               <w:t>n_n</w:t>
             </w:r>
-            <w:proofErr w:type="spellEnd"/>
             <w:r>
               <w:rPr>
                 <w:sz w:val="18"/>
@@ -6451,7 +6344,6 @@
               </w:rPr>
               <w:t xml:space="preserve">) and Cards_1.2.001.txt (appendix </w:t>
             </w:r>
-            <w:proofErr w:type="spellStart"/>
             <w:r>
               <w:rPr>
                 <w:sz w:val="18"/>
@@ -6460,7 +6352,6 @@
               </w:rPr>
               <w:t>n_n</w:t>
             </w:r>
-            <w:proofErr w:type="spellEnd"/>
             <w:r>
               <w:rPr>
                 <w:sz w:val="18"/>
@@ -6505,7 +6396,6 @@
                 <w:szCs w:val="18"/>
               </w:rPr>
             </w:pPr>
-            <w:proofErr w:type="spellStart"/>
             <w:r>
               <w:rPr>
                 <w:b/>
@@ -6514,7 +6404,6 @@
               </w:rPr>
               <w:t>Procedura</w:t>
             </w:r>
-            <w:proofErr w:type="spellEnd"/>
             <w:r>
               <w:rPr>
                 <w:b/>
@@ -6681,23 +6570,7 @@
                 <w:szCs w:val="18"/>
               </w:rPr>
               <w:br/>
-              <w:t xml:space="preserve">Click the </w:t>
-            </w:r>
-            <w:proofErr w:type="spellStart"/>
-            <w:r>
-              <w:rPr>
-                <w:sz w:val="18"/>
-                <w:szCs w:val="18"/>
-              </w:rPr>
-              <w:t>imsi</w:t>
-            </w:r>
-            <w:proofErr w:type="spellEnd"/>
-            <w:r>
-              <w:rPr>
-                <w:sz w:val="18"/>
-                <w:szCs w:val="18"/>
-              </w:rPr>
-              <w:t xml:space="preserve"> card link</w:t>
+              <w:t>Click the imsi card link</w:t>
             </w:r>
             <w:r>
               <w:rPr>
@@ -6745,287 +6618,7 @@
                 <w:szCs w:val="16"/>
                 <w:lang w:eastAsia="ja-JP"/>
               </w:rPr>
-              <w:t xml:space="preserve">SELECT </w:t>
-            </w:r>
-            <w:proofErr w:type="spellStart"/>
-            <w:r>
-              <w:rPr>
-                <w:rFonts w:ascii="Courier New" w:eastAsia="MS Mincho" w:hAnsi="Courier New" w:cs="Courier New"/>
-                <w:sz w:val="16"/>
-                <w:szCs w:val="16"/>
-                <w:lang w:eastAsia="ja-JP"/>
-              </w:rPr>
-              <w:t>imsi</w:t>
-            </w:r>
-            <w:proofErr w:type="spellEnd"/>
-            <w:r>
-              <w:rPr>
-                <w:rFonts w:ascii="Courier New" w:eastAsia="MS Mincho" w:hAnsi="Courier New" w:cs="Courier New"/>
-                <w:sz w:val="16"/>
-                <w:szCs w:val="16"/>
-                <w:lang w:eastAsia="ja-JP"/>
-              </w:rPr>
-              <w:t xml:space="preserve">, </w:t>
-            </w:r>
-            <w:proofErr w:type="spellStart"/>
-            <w:r>
-              <w:rPr>
-                <w:rFonts w:ascii="Courier New" w:eastAsia="MS Mincho" w:hAnsi="Courier New" w:cs="Courier New"/>
-                <w:sz w:val="16"/>
-                <w:szCs w:val="16"/>
-                <w:lang w:eastAsia="ja-JP"/>
-              </w:rPr>
-              <w:t>dir</w:t>
-            </w:r>
-            <w:proofErr w:type="spellEnd"/>
-            <w:r>
-              <w:rPr>
-                <w:rFonts w:ascii="Courier New" w:eastAsia="MS Mincho" w:hAnsi="Courier New" w:cs="Courier New"/>
-                <w:sz w:val="16"/>
-                <w:szCs w:val="16"/>
-                <w:lang w:eastAsia="ja-JP"/>
-              </w:rPr>
-              <w:t xml:space="preserve">, keyset, </w:t>
-            </w:r>
-            <w:proofErr w:type="spellStart"/>
-            <w:r>
-              <w:rPr>
-                <w:rFonts w:ascii="Courier New" w:eastAsia="MS Mincho" w:hAnsi="Courier New" w:cs="Courier New"/>
-                <w:sz w:val="16"/>
-                <w:szCs w:val="16"/>
-                <w:lang w:eastAsia="ja-JP"/>
-              </w:rPr>
-              <w:t>cntr</w:t>
-            </w:r>
-            <w:proofErr w:type="spellEnd"/>
-            <w:r>
-              <w:rPr>
-                <w:rFonts w:ascii="Courier New" w:eastAsia="MS Mincho" w:hAnsi="Courier New" w:cs="Courier New"/>
-                <w:sz w:val="16"/>
-                <w:szCs w:val="16"/>
-                <w:lang w:eastAsia="ja-JP"/>
-              </w:rPr>
-              <w:t xml:space="preserve">, </w:t>
-            </w:r>
-            <w:proofErr w:type="spellStart"/>
-            <w:r>
-              <w:rPr>
-                <w:rFonts w:ascii="Courier New" w:eastAsia="MS Mincho" w:hAnsi="Courier New" w:cs="Courier New"/>
-                <w:sz w:val="16"/>
-                <w:szCs w:val="16"/>
-                <w:lang w:eastAsia="ja-JP"/>
-              </w:rPr>
-              <w:t>rawtohex</w:t>
-            </w:r>
-            <w:proofErr w:type="spellEnd"/>
-            <w:r>
-              <w:rPr>
-                <w:rFonts w:ascii="Courier New" w:eastAsia="MS Mincho" w:hAnsi="Courier New" w:cs="Courier New"/>
-                <w:sz w:val="16"/>
-                <w:szCs w:val="16"/>
-                <w:lang w:eastAsia="ja-JP"/>
-              </w:rPr>
-              <w:t>(</w:t>
-            </w:r>
-            <w:proofErr w:type="spellStart"/>
-            <w:r>
-              <w:rPr>
-                <w:rFonts w:ascii="Courier New" w:eastAsia="MS Mincho" w:hAnsi="Courier New" w:cs="Courier New"/>
-                <w:sz w:val="16"/>
-                <w:szCs w:val="16"/>
-                <w:lang w:eastAsia="ja-JP"/>
-              </w:rPr>
-              <w:t>kickey</w:t>
-            </w:r>
-            <w:proofErr w:type="spellEnd"/>
-            <w:r>
-              <w:rPr>
-                <w:rFonts w:ascii="Courier New" w:eastAsia="MS Mincho" w:hAnsi="Courier New" w:cs="Courier New"/>
-                <w:sz w:val="16"/>
-                <w:szCs w:val="16"/>
-                <w:lang w:eastAsia="ja-JP"/>
-              </w:rPr>
-              <w:t xml:space="preserve">), </w:t>
-            </w:r>
-            <w:proofErr w:type="spellStart"/>
-            <w:r>
-              <w:rPr>
-                <w:rFonts w:ascii="Courier New" w:eastAsia="MS Mincho" w:hAnsi="Courier New" w:cs="Courier New"/>
-                <w:sz w:val="16"/>
-                <w:szCs w:val="16"/>
-                <w:lang w:eastAsia="ja-JP"/>
-              </w:rPr>
-              <w:t>rawtohex</w:t>
-            </w:r>
-            <w:proofErr w:type="spellEnd"/>
-            <w:r>
-              <w:rPr>
-                <w:rFonts w:ascii="Courier New" w:eastAsia="MS Mincho" w:hAnsi="Courier New" w:cs="Courier New"/>
-                <w:sz w:val="16"/>
-                <w:szCs w:val="16"/>
-                <w:lang w:eastAsia="ja-JP"/>
-              </w:rPr>
-              <w:t>(</w:t>
-            </w:r>
-            <w:proofErr w:type="spellStart"/>
-            <w:r>
-              <w:rPr>
-                <w:rFonts w:ascii="Courier New" w:eastAsia="MS Mincho" w:hAnsi="Courier New" w:cs="Courier New"/>
-                <w:sz w:val="16"/>
-                <w:szCs w:val="16"/>
-                <w:lang w:eastAsia="ja-JP"/>
-              </w:rPr>
-              <w:t>kidkey</w:t>
-            </w:r>
-            <w:proofErr w:type="spellEnd"/>
-            <w:r>
-              <w:rPr>
-                <w:rFonts w:ascii="Courier New" w:eastAsia="MS Mincho" w:hAnsi="Courier New" w:cs="Courier New"/>
-                <w:sz w:val="16"/>
-                <w:szCs w:val="16"/>
-                <w:lang w:eastAsia="ja-JP"/>
-              </w:rPr>
-              <w:t xml:space="preserve">), </w:t>
-            </w:r>
-            <w:proofErr w:type="spellStart"/>
-            <w:r>
-              <w:rPr>
-                <w:rFonts w:ascii="Courier New" w:eastAsia="MS Mincho" w:hAnsi="Courier New" w:cs="Courier New"/>
-                <w:sz w:val="16"/>
-                <w:szCs w:val="16"/>
-                <w:lang w:eastAsia="ja-JP"/>
-              </w:rPr>
-              <w:t>rawtohex</w:t>
-            </w:r>
-            <w:proofErr w:type="spellEnd"/>
-            <w:r>
-              <w:rPr>
-                <w:rFonts w:ascii="Courier New" w:eastAsia="MS Mincho" w:hAnsi="Courier New" w:cs="Courier New"/>
-                <w:sz w:val="16"/>
-                <w:szCs w:val="16"/>
-                <w:lang w:eastAsia="ja-JP"/>
-              </w:rPr>
-              <w:t>(</w:t>
-            </w:r>
-            <w:proofErr w:type="spellStart"/>
-            <w:r>
-              <w:rPr>
-                <w:rFonts w:ascii="Courier New" w:eastAsia="MS Mincho" w:hAnsi="Courier New" w:cs="Courier New"/>
-                <w:sz w:val="16"/>
-                <w:szCs w:val="16"/>
-                <w:lang w:eastAsia="ja-JP"/>
-              </w:rPr>
-              <w:t>kikkey</w:t>
-            </w:r>
-            <w:proofErr w:type="spellEnd"/>
-            <w:r>
-              <w:rPr>
-                <w:rFonts w:ascii="Courier New" w:eastAsia="MS Mincho" w:hAnsi="Courier New" w:cs="Courier New"/>
-                <w:sz w:val="16"/>
-                <w:szCs w:val="16"/>
-                <w:lang w:eastAsia="ja-JP"/>
-              </w:rPr>
-              <w:t xml:space="preserve">), </w:t>
-            </w:r>
-            <w:proofErr w:type="spellStart"/>
-            <w:r>
-              <w:rPr>
-                <w:rFonts w:ascii="Courier New" w:eastAsia="MS Mincho" w:hAnsi="Courier New" w:cs="Courier New"/>
-                <w:sz w:val="16"/>
-                <w:szCs w:val="16"/>
-                <w:lang w:eastAsia="ja-JP"/>
-              </w:rPr>
-              <w:t>rawtohex</w:t>
-            </w:r>
-            <w:proofErr w:type="spellEnd"/>
-            <w:r>
-              <w:rPr>
-                <w:rFonts w:ascii="Courier New" w:eastAsia="MS Mincho" w:hAnsi="Courier New" w:cs="Courier New"/>
-                <w:sz w:val="16"/>
-                <w:szCs w:val="16"/>
-                <w:lang w:eastAsia="ja-JP"/>
-              </w:rPr>
-              <w:t>(</w:t>
-            </w:r>
-            <w:proofErr w:type="spellStart"/>
-            <w:r>
-              <w:rPr>
-                <w:rFonts w:ascii="Courier New" w:eastAsia="MS Mincho" w:hAnsi="Courier New" w:cs="Courier New"/>
-                <w:sz w:val="16"/>
-                <w:szCs w:val="16"/>
-                <w:lang w:eastAsia="ja-JP"/>
-              </w:rPr>
-              <w:t>chv</w:t>
-            </w:r>
-            <w:proofErr w:type="spellEnd"/>
-            <w:r>
-              <w:rPr>
-                <w:rFonts w:ascii="Courier New" w:eastAsia="MS Mincho" w:hAnsi="Courier New" w:cs="Courier New"/>
-                <w:sz w:val="16"/>
-                <w:szCs w:val="16"/>
-                <w:lang w:eastAsia="ja-JP"/>
-              </w:rPr>
-              <w:t xml:space="preserve">), </w:t>
-            </w:r>
-            <w:proofErr w:type="spellStart"/>
-            <w:r>
-              <w:rPr>
-                <w:rFonts w:ascii="Courier New" w:eastAsia="MS Mincho" w:hAnsi="Courier New" w:cs="Courier New"/>
-                <w:sz w:val="16"/>
-                <w:szCs w:val="16"/>
-                <w:lang w:eastAsia="ja-JP"/>
-              </w:rPr>
-              <w:t>rawtohex</w:t>
-            </w:r>
-            <w:proofErr w:type="spellEnd"/>
-            <w:r>
-              <w:rPr>
-                <w:rFonts w:ascii="Courier New" w:eastAsia="MS Mincho" w:hAnsi="Courier New" w:cs="Courier New"/>
-                <w:sz w:val="16"/>
-                <w:szCs w:val="16"/>
-                <w:lang w:eastAsia="ja-JP"/>
-              </w:rPr>
-              <w:t xml:space="preserve">(dap)FROM </w:t>
-            </w:r>
-            <w:proofErr w:type="spellStart"/>
-            <w:r>
-              <w:rPr>
-                <w:rFonts w:ascii="Courier New" w:eastAsia="MS Mincho" w:hAnsi="Courier New" w:cs="Courier New"/>
-                <w:sz w:val="16"/>
-                <w:szCs w:val="16"/>
-                <w:lang w:eastAsia="ja-JP"/>
-              </w:rPr>
-              <w:t>otacardkey</w:t>
-            </w:r>
-            <w:proofErr w:type="spellEnd"/>
-            <w:r>
-              <w:rPr>
-                <w:rFonts w:ascii="Courier New" w:eastAsia="MS Mincho" w:hAnsi="Courier New" w:cs="Courier New"/>
-                <w:sz w:val="16"/>
-                <w:szCs w:val="16"/>
-                <w:lang w:eastAsia="ja-JP"/>
-              </w:rPr>
-              <w:t xml:space="preserve"> a where </w:t>
-            </w:r>
-            <w:proofErr w:type="spellStart"/>
-            <w:r>
-              <w:rPr>
-                <w:rFonts w:ascii="Courier New" w:eastAsia="MS Mincho" w:hAnsi="Courier New" w:cs="Courier New"/>
-                <w:sz w:val="16"/>
-                <w:szCs w:val="16"/>
-                <w:lang w:eastAsia="ja-JP"/>
-              </w:rPr>
-              <w:t>imsi</w:t>
-            </w:r>
-            <w:proofErr w:type="spellEnd"/>
-            <w:r>
-              <w:rPr>
-                <w:rFonts w:ascii="Courier New" w:eastAsia="MS Mincho" w:hAnsi="Courier New" w:cs="Courier New"/>
-                <w:sz w:val="16"/>
-                <w:szCs w:val="16"/>
-                <w:lang w:eastAsia="ja-JP"/>
-              </w:rPr>
-              <w:t>='340041795924770' ORDER BY keyset;</w:t>
+              <w:t>SELECT imsi, dir, keyset, cntr, rawtohex(kickey), rawtohex(kidkey), rawtohex(kikkey), rawtohex(chv), rawtohex(dap)FROM otacardkey a where imsi='340041795924770' ORDER BY keyset;</w:t>
             </w:r>
           </w:p>
         </w:tc>
@@ -7048,34 +6641,14 @@
                 <w:szCs w:val="18"/>
               </w:rPr>
             </w:pPr>
-            <w:proofErr w:type="spellStart"/>
             <w:r>
               <w:rPr>
                 <w:b/>
                 <w:sz w:val="18"/>
                 <w:szCs w:val="18"/>
               </w:rPr>
-              <w:t>Risultati</w:t>
+              <w:t>Risultati attesi</w:t>
             </w:r>
-            <w:proofErr w:type="spellEnd"/>
-            <w:r>
-              <w:rPr>
-                <w:b/>
-                <w:sz w:val="18"/>
-                <w:szCs w:val="18"/>
-              </w:rPr>
-              <w:t xml:space="preserve"> </w:t>
-            </w:r>
-            <w:proofErr w:type="spellStart"/>
-            <w:r>
-              <w:rPr>
-                <w:b/>
-                <w:sz w:val="18"/>
-                <w:szCs w:val="18"/>
-              </w:rPr>
-              <w:t>attesi</w:t>
-            </w:r>
-            <w:proofErr w:type="spellEnd"/>
             <w:r>
               <w:rPr>
                 <w:b/>
@@ -7107,23 +6680,7 @@
                 <w:sz w:val="18"/>
                 <w:szCs w:val="18"/>
               </w:rPr>
-              <w:t>Keys visible in the DB (</w:t>
-            </w:r>
-            <w:proofErr w:type="spellStart"/>
-            <w:r>
-              <w:rPr>
-                <w:sz w:val="18"/>
-                <w:szCs w:val="18"/>
-              </w:rPr>
-              <w:t>OtaCardKey</w:t>
-            </w:r>
-            <w:proofErr w:type="spellEnd"/>
-            <w:r>
-              <w:rPr>
-                <w:sz w:val="18"/>
-                <w:szCs w:val="18"/>
-              </w:rPr>
-              <w:t>) but not visible in the GUI (Card details)</w:t>
+              <w:t>Keys visible in the DB (OtaCardKey) but not visible in the GUI (Card details)</w:t>
             </w:r>
           </w:p>
         </w:tc>
@@ -7153,40 +6710,12 @@
       <w:pPr>
         <w:pStyle w:val="Titolo2"/>
       </w:pPr>
-      <w:bookmarkStart w:id="27" w:name="_Toc461179225"/>
-      <w:bookmarkStart w:id="28" w:name="_Toc4154558"/>
+      <w:bookmarkStart w:id="29" w:name="_Toc461179225"/>
+      <w:bookmarkStart w:id="30" w:name="_Toc5363499"/>
       <w:r>
         <w:lastRenderedPageBreak/>
         <w:t>Risultati test</w:t>
       </w:r>
-      <w:bookmarkEnd w:id="27"/>
-      <w:bookmarkEnd w:id="28"/>
-    </w:p>
-    <w:p>
-      <w:pPr>
-        <w:rPr>
-          <w:lang w:val="it-IT"/>
-        </w:rPr>
-      </w:pPr>
-      <w:r>
-        <w:rPr>
-          <w:lang w:val="it-IT"/>
-        </w:rPr>
-        <w:t>Tabella riassuntiva in cui si inseriscono i test riusciti e non del prodotto finale. Se un test non riesce e viene corretto l’errore, questo dovrà risultare nel documento finale come riuscito (la procedura della correzione apparirà nel diario), altrimenti dovrà essere descritto l’errore con eventuali ipotesi di correzione.</w:t>
-      </w:r>
-    </w:p>
-    <w:p>
-      <w:pPr>
-        <w:pStyle w:val="Titolo2"/>
-      </w:pPr>
-      <w:bookmarkStart w:id="29" w:name="_Toc461179226"/>
-      <w:bookmarkStart w:id="30" w:name="_Toc4154559"/>
-      <w:r>
-        <w:t>Mancanze</w:t>
-      </w:r>
-      <w:r>
-        <w:t>/limitazioni conosciute</w:t>
-      </w:r>
       <w:bookmarkEnd w:id="29"/>
       <w:bookmarkEnd w:id="30"/>
     </w:p>
@@ -7200,6 +6729,34 @@
         <w:rPr>
           <w:lang w:val="it-IT"/>
         </w:rPr>
+        <w:t>Tabella riassuntiva in cui si inseriscono i test riusciti e non del prodotto finale. Se un test non riesce e viene corretto l’errore, questo dovrà risultare nel documento finale come riuscito (la procedura della correzione apparirà nel diario), altrimenti dovrà essere descritto l’errore con eventuali ipotesi di correzione.</w:t>
+      </w:r>
+    </w:p>
+    <w:p>
+      <w:pPr>
+        <w:pStyle w:val="Titolo2"/>
+      </w:pPr>
+      <w:bookmarkStart w:id="31" w:name="_Toc461179226"/>
+      <w:bookmarkStart w:id="32" w:name="_Toc5363500"/>
+      <w:r>
+        <w:t>Mancanze</w:t>
+      </w:r>
+      <w:r>
+        <w:t>/limitazioni conosciute</w:t>
+      </w:r>
+      <w:bookmarkEnd w:id="31"/>
+      <w:bookmarkEnd w:id="32"/>
+    </w:p>
+    <w:p>
+      <w:pPr>
+        <w:rPr>
+          <w:lang w:val="it-IT"/>
+        </w:rPr>
+      </w:pPr>
+      <w:r>
+        <w:rPr>
+          <w:lang w:val="it-IT"/>
+        </w:rPr>
         <w:t>Descrizione con motivazione di eventuali elementi mancanti o non completamente implementati, al di fuori dei test case. Non devono essere riportati gli errori e i problemi riscontrati e poi risolti durante il progetto.</w:t>
       </w:r>
     </w:p>
@@ -7230,8 +6787,8 @@
           <w:lang w:val="it-IT"/>
         </w:rPr>
       </w:pPr>
-      <w:bookmarkStart w:id="31" w:name="_Toc461179227"/>
-      <w:bookmarkStart w:id="32" w:name="_Toc4154560"/>
+      <w:bookmarkStart w:id="33" w:name="_Toc461179227"/>
+      <w:bookmarkStart w:id="34" w:name="_Toc5363501"/>
       <w:r>
         <w:rPr>
           <w:lang w:val="it-IT"/>
@@ -7239,48 +6796,20 @@
         <w:lastRenderedPageBreak/>
         <w:t>Consuntivo</w:t>
       </w:r>
-      <w:bookmarkEnd w:id="31"/>
-      <w:bookmarkEnd w:id="32"/>
-    </w:p>
-    <w:p>
-      <w:pPr>
-        <w:rPr>
-          <w:lang w:val="it-IT"/>
-        </w:rPr>
-      </w:pPr>
-      <w:r>
-        <w:rPr>
-          <w:lang w:val="it-IT"/>
-        </w:rPr>
-        <w:t>Consuntivo del tempo di lavoro effettivo e considerazioni riguardo le differenze rispetto alla pianificazione (</w:t>
-      </w:r>
-      <w:proofErr w:type="spellStart"/>
-      <w:r>
-        <w:rPr>
-          <w:lang w:val="it-IT"/>
-        </w:rPr>
-        <w:t>cap</w:t>
-      </w:r>
-      <w:proofErr w:type="spellEnd"/>
-      <w:r>
-        <w:rPr>
-          <w:lang w:val="it-IT"/>
-        </w:rPr>
-        <w:t xml:space="preserve"> 1.7) (ad esempio </w:t>
-      </w:r>
-      <w:proofErr w:type="spellStart"/>
-      <w:r>
-        <w:rPr>
-          <w:lang w:val="it-IT"/>
-        </w:rPr>
-        <w:t>Gannt</w:t>
-      </w:r>
-      <w:proofErr w:type="spellEnd"/>
-      <w:r>
-        <w:rPr>
-          <w:lang w:val="it-IT"/>
-        </w:rPr>
-        <w:t xml:space="preserve"> consuntivo).</w:t>
+      <w:bookmarkEnd w:id="33"/>
+      <w:bookmarkEnd w:id="34"/>
+    </w:p>
+    <w:p>
+      <w:pPr>
+        <w:rPr>
+          <w:lang w:val="it-IT"/>
+        </w:rPr>
+      </w:pPr>
+      <w:r>
+        <w:rPr>
+          <w:lang w:val="it-IT"/>
+        </w:rPr>
+        <w:t>Consuntivo del tempo di lavoro effettivo e considerazioni riguardo le differenze rispetto alla pianificazione (cap 1.7) (ad esempio Gannt consuntivo).</w:t>
       </w:r>
     </w:p>
     <w:p>
@@ -7310,8 +6839,8 @@
           <w:lang w:val="it-IT"/>
         </w:rPr>
       </w:pPr>
-      <w:bookmarkStart w:id="33" w:name="_Toc461179228"/>
-      <w:bookmarkStart w:id="34" w:name="_Toc4154561"/>
+      <w:bookmarkStart w:id="35" w:name="_Toc461179228"/>
+      <w:bookmarkStart w:id="36" w:name="_Toc5363502"/>
       <w:r>
         <w:rPr>
           <w:lang w:val="it-IT"/>
@@ -7319,105 +6848,6 @@
         <w:lastRenderedPageBreak/>
         <w:t>Conclusioni</w:t>
       </w:r>
-      <w:bookmarkEnd w:id="33"/>
-      <w:bookmarkEnd w:id="34"/>
-    </w:p>
-    <w:p>
-      <w:pPr>
-        <w:rPr>
-          <w:lang w:val="it-IT"/>
-        </w:rPr>
-      </w:pPr>
-      <w:r>
-        <w:rPr>
-          <w:lang w:val="it-IT"/>
-        </w:rPr>
-        <w:t>Quali sono le implicazioni della mia soluzione? Che impatto avrà?</w:t>
-      </w:r>
-      <w:r>
-        <w:rPr>
-          <w:lang w:val="it-IT"/>
-        </w:rPr>
-        <w:t xml:space="preserve"> Cambierà il mondo? È un successo importante? È </w:t>
-      </w:r>
-      <w:r>
-        <w:rPr>
-          <w:lang w:val="it-IT"/>
-        </w:rPr>
-        <w:t>solo un</w:t>
-      </w:r>
-      <w:r>
-        <w:rPr>
-          <w:lang w:val="it-IT"/>
-        </w:rPr>
-        <w:t>’</w:t>
-      </w:r>
-      <w:r>
-        <w:rPr>
-          <w:lang w:val="it-IT"/>
-        </w:rPr>
-        <w:t>aggiunta</w:t>
-      </w:r>
-      <w:r>
-        <w:rPr>
-          <w:lang w:val="it-IT"/>
-        </w:rPr>
-        <w:t xml:space="preserve"> marginale o</w:t>
-      </w:r>
-      <w:r>
-        <w:rPr>
-          <w:lang w:val="it-IT"/>
-        </w:rPr>
-        <w:t xml:space="preserve"> è semplicemente servita per scoprire che questo percorso è</w:t>
-      </w:r>
-      <w:r>
-        <w:rPr>
-          <w:lang w:val="it-IT"/>
-        </w:rPr>
-        <w:t xml:space="preserve"> stato</w:t>
-      </w:r>
-      <w:r>
-        <w:rPr>
-          <w:lang w:val="it-IT"/>
-        </w:rPr>
-        <w:t xml:space="preserve"> una perdita di tempo? I ris</w:t>
-      </w:r>
-      <w:r>
-        <w:rPr>
-          <w:lang w:val="it-IT"/>
-        </w:rPr>
-        <w:t xml:space="preserve">ultati ottenuti sono generali, </w:t>
-      </w:r>
-      <w:r>
-        <w:rPr>
-          <w:lang w:val="it-IT"/>
-        </w:rPr>
-        <w:t>facilmente generalizzabili o sono specifici di un caso particolare?</w:t>
-      </w:r>
-      <w:r>
-        <w:rPr>
-          <w:lang w:val="it-IT"/>
-        </w:rPr>
-        <w:t xml:space="preserve"> </w:t>
-      </w:r>
-      <w:proofErr w:type="spellStart"/>
-      <w:r>
-        <w:rPr>
-          <w:lang w:val="it-IT"/>
-        </w:rPr>
-        <w:t>ecc</w:t>
-      </w:r>
-      <w:proofErr w:type="spellEnd"/>
-    </w:p>
-    <w:p>
-      <w:pPr>
-        <w:pStyle w:val="Titolo2"/>
-      </w:pPr>
-      <w:bookmarkStart w:id="35" w:name="_Toc461179229"/>
-      <w:bookmarkStart w:id="36" w:name="_Toc4154562"/>
-      <w:r>
-        <w:t>Sviluppi futuri</w:t>
-      </w:r>
       <w:bookmarkEnd w:id="35"/>
       <w:bookmarkEnd w:id="36"/>
     </w:p>
@@ -7431,17 +6861,83 @@
         <w:rPr>
           <w:lang w:val="it-IT"/>
         </w:rPr>
-        <w:t>Migliorie o estensioni che possono essere sviluppate sul prodotto.</w:t>
+        <w:t>Quali sono le implicazioni della mia soluzione? Che impatto avrà?</w:t>
+      </w:r>
+      <w:r>
+        <w:rPr>
+          <w:lang w:val="it-IT"/>
+        </w:rPr>
+        <w:t xml:space="preserve"> Cambierà il mondo? È un successo importante? È </w:t>
+      </w:r>
+      <w:r>
+        <w:rPr>
+          <w:lang w:val="it-IT"/>
+        </w:rPr>
+        <w:t>solo un</w:t>
+      </w:r>
+      <w:r>
+        <w:rPr>
+          <w:lang w:val="it-IT"/>
+        </w:rPr>
+        <w:t>’</w:t>
+      </w:r>
+      <w:r>
+        <w:rPr>
+          <w:lang w:val="it-IT"/>
+        </w:rPr>
+        <w:t>aggiunta</w:t>
+      </w:r>
+      <w:r>
+        <w:rPr>
+          <w:lang w:val="it-IT"/>
+        </w:rPr>
+        <w:t xml:space="preserve"> marginale o</w:t>
+      </w:r>
+      <w:r>
+        <w:rPr>
+          <w:lang w:val="it-IT"/>
+        </w:rPr>
+        <w:t xml:space="preserve"> è semplicemente servita per scoprire che questo percorso è</w:t>
+      </w:r>
+      <w:r>
+        <w:rPr>
+          <w:lang w:val="it-IT"/>
+        </w:rPr>
+        <w:t xml:space="preserve"> stato</w:t>
+      </w:r>
+      <w:r>
+        <w:rPr>
+          <w:lang w:val="it-IT"/>
+        </w:rPr>
+        <w:t xml:space="preserve"> una perdita di tempo? I ris</w:t>
+      </w:r>
+      <w:r>
+        <w:rPr>
+          <w:lang w:val="it-IT"/>
+        </w:rPr>
+        <w:t xml:space="preserve">ultati ottenuti sono generali, </w:t>
+      </w:r>
+      <w:r>
+        <w:rPr>
+          <w:lang w:val="it-IT"/>
+        </w:rPr>
+        <w:t>facilmente generalizzabili o sono specifici di un caso particolare?</w:t>
+      </w:r>
+      <w:r>
+        <w:rPr>
+          <w:lang w:val="it-IT"/>
+        </w:rPr>
+        <w:t xml:space="preserve"> ecc</w:t>
       </w:r>
     </w:p>
     <w:p>
       <w:pPr>
         <w:pStyle w:val="Titolo2"/>
       </w:pPr>
-      <w:bookmarkStart w:id="37" w:name="_Toc461179230"/>
-      <w:bookmarkStart w:id="38" w:name="_Toc4154563"/>
-      <w:r>
-        <w:t>Considerazioni personali</w:t>
+      <w:bookmarkStart w:id="37" w:name="_Toc461179229"/>
+      <w:bookmarkStart w:id="38" w:name="_Toc5363503"/>
+      <w:r>
+        <w:t>Sviluppi futuri</w:t>
       </w:r>
       <w:bookmarkEnd w:id="37"/>
       <w:bookmarkEnd w:id="38"/>
@@ -7456,9 +6952,33 @@
         <w:rPr>
           <w:lang w:val="it-IT"/>
         </w:rPr>
+        <w:t>Migliorie o estensioni che possono essere sviluppate sul prodotto.</w:t>
+      </w:r>
+    </w:p>
+    <w:p>
+      <w:pPr>
+        <w:pStyle w:val="Titolo2"/>
+      </w:pPr>
+      <w:bookmarkStart w:id="39" w:name="_Toc461179230"/>
+      <w:bookmarkStart w:id="40" w:name="_Toc5363504"/>
+      <w:r>
+        <w:t>Considerazioni personali</w:t>
+      </w:r>
+      <w:bookmarkEnd w:id="39"/>
+      <w:bookmarkEnd w:id="40"/>
+    </w:p>
+    <w:p>
+      <w:pPr>
+        <w:rPr>
+          <w:lang w:val="it-IT"/>
+        </w:rPr>
+      </w:pPr>
+      <w:r>
+        <w:rPr>
+          <w:lang w:val="it-IT"/>
+        </w:rPr>
         <w:t xml:space="preserve">Cosa ho imparato in questo progetto? </w:t>
       </w:r>
-      <w:proofErr w:type="spellStart"/>
       <w:r>
         <w:rPr>
           <w:lang w:val="it-IT"/>
@@ -7471,7 +6991,6 @@
         </w:rPr>
         <w:t>cc</w:t>
       </w:r>
-      <w:proofErr w:type="spellEnd"/>
     </w:p>
     <w:p>
       <w:pPr>
@@ -7500,8 +7019,8 @@
           <w:lang w:val="it-IT"/>
         </w:rPr>
       </w:pPr>
-      <w:bookmarkStart w:id="39" w:name="_Toc461179231"/>
-      <w:bookmarkStart w:id="40" w:name="_Toc4154564"/>
+      <w:bookmarkStart w:id="41" w:name="_Toc461179231"/>
+      <w:bookmarkStart w:id="42" w:name="_Toc5363505"/>
       <w:r>
         <w:rPr>
           <w:lang w:val="it-IT"/>
@@ -7509,20 +7028,20 @@
         <w:lastRenderedPageBreak/>
         <w:t>Bibliografia</w:t>
       </w:r>
-      <w:bookmarkEnd w:id="39"/>
-      <w:bookmarkEnd w:id="40"/>
-    </w:p>
-    <w:p>
-      <w:pPr>
-        <w:pStyle w:val="Titolo2"/>
-      </w:pPr>
-      <w:bookmarkStart w:id="41" w:name="_Toc461179233"/>
-      <w:bookmarkStart w:id="42" w:name="_Toc4154565"/>
-      <w:r>
-        <w:t>Bibliografia per libri</w:t>
-      </w:r>
       <w:bookmarkEnd w:id="41"/>
       <w:bookmarkEnd w:id="42"/>
+    </w:p>
+    <w:p>
+      <w:pPr>
+        <w:pStyle w:val="Titolo2"/>
+      </w:pPr>
+      <w:bookmarkStart w:id="43" w:name="_Toc461179233"/>
+      <w:bookmarkStart w:id="44" w:name="_Toc5363506"/>
+      <w:r>
+        <w:t>Bibliografia per libri</w:t>
+      </w:r>
+      <w:bookmarkEnd w:id="43"/>
+      <w:bookmarkEnd w:id="44"/>
     </w:p>
     <w:p>
       <w:pPr>
@@ -7541,7 +7060,6 @@
         </w:rPr>
         <w:t xml:space="preserve">Massimo Del Fedele, </w:t>
       </w:r>
-      <w:proofErr w:type="spellStart"/>
       <w:r>
         <w:rPr>
           <w:i/>
@@ -7549,7 +7067,6 @@
         </w:rPr>
         <w:t>Fishino</w:t>
       </w:r>
-      <w:proofErr w:type="spellEnd"/>
       <w:r>
         <w:rPr>
           <w:lang w:val="it-IT"/>
@@ -7560,16 +7077,8 @@
         <w:rPr>
           <w:lang w:val="it-IT"/>
         </w:rPr>
-        <w:t xml:space="preserve">Futura Group </w:t>
-      </w:r>
-      <w:proofErr w:type="spellStart"/>
-      <w:r>
-        <w:rPr>
-          <w:lang w:val="it-IT"/>
-        </w:rPr>
-        <w:t>srl</w:t>
-      </w:r>
-      <w:proofErr w:type="spellEnd"/>
+        <w:t>Futura Group srl</w:t>
+      </w:r>
       <w:r>
         <w:rPr>
           <w:lang w:val="it-IT"/>
@@ -7581,15 +7090,13 @@
       <w:pPr>
         <w:pStyle w:val="Titolo2"/>
       </w:pPr>
-      <w:bookmarkStart w:id="43" w:name="_Toc461179234"/>
-      <w:bookmarkStart w:id="44" w:name="_Toc4154566"/>
-      <w:proofErr w:type="spellStart"/>
+      <w:bookmarkStart w:id="45" w:name="_Toc461179234"/>
+      <w:bookmarkStart w:id="46" w:name="_Toc5363507"/>
       <w:r>
         <w:t>Sitografia</w:t>
       </w:r>
-      <w:bookmarkEnd w:id="43"/>
-      <w:bookmarkEnd w:id="44"/>
-      <w:proofErr w:type="spellEnd"/>
+      <w:bookmarkEnd w:id="45"/>
+      <w:bookmarkEnd w:id="46"/>
     </w:p>
     <w:p>
       <w:pPr>
@@ -7622,31 +7129,7 @@
           <w:i/>
           <w:lang w:val="it-IT"/>
         </w:rPr>
-        <w:t xml:space="preserve">documentazione </w:t>
-      </w:r>
-      <w:proofErr w:type="spellStart"/>
-      <w:r>
-        <w:rPr>
-          <w:i/>
-          <w:lang w:val="it-IT"/>
-        </w:rPr>
-        <w:t>fishino</w:t>
-      </w:r>
-      <w:proofErr w:type="spellEnd"/>
-      <w:r>
-        <w:rPr>
-          <w:i/>
-          <w:lang w:val="it-IT"/>
-        </w:rPr>
-        <w:t xml:space="preserve"> </w:t>
-      </w:r>
-      <w:proofErr w:type="gramStart"/>
-      <w:r>
-        <w:rPr>
-          <w:i/>
-          <w:lang w:val="it-IT"/>
-        </w:rPr>
-        <w:t>uno</w:t>
+        <w:t>documentazione fishino uno</w:t>
       </w:r>
       <w:r>
         <w:rPr>
@@ -7660,7 +7143,6 @@
         </w:rPr>
         <w:t>15.02.2019</w:t>
       </w:r>
-      <w:proofErr w:type="gramEnd"/>
     </w:p>
     <w:p>
       <w:pPr>
@@ -7731,21 +7213,7 @@
         <w:rPr>
           <w:i/>
         </w:rPr>
-        <w:t>caricamento wireless degli sketch (</w:t>
-      </w:r>
-      <w:proofErr w:type="spellStart"/>
-      <w:r>
-        <w:rPr>
-          <w:i/>
-        </w:rPr>
-        <w:t>ota</w:t>
-      </w:r>
-      <w:proofErr w:type="spellEnd"/>
-      <w:r>
-        <w:rPr>
-          <w:i/>
-        </w:rPr>
-        <w:t>)</w:t>
+        <w:t>caricamento wireless degli sketch (ota)</w:t>
       </w:r>
       <w:r>
         <w:t>, 22.02.2019</w:t>
@@ -7834,56 +7302,12 @@
       <w:r>
         <w:t xml:space="preserve">, </w:t>
       </w:r>
-      <w:proofErr w:type="spellStart"/>
       <w:r>
         <w:rPr>
           <w:i/>
         </w:rPr>
-        <w:t>packages</w:t>
-      </w:r>
-      <w:proofErr w:type="spellEnd"/>
-      <w:r>
-        <w:rPr>
-          <w:i/>
-        </w:rPr>
-        <w:t xml:space="preserve"> per </w:t>
-      </w:r>
-      <w:proofErr w:type="spellStart"/>
-      <w:r>
-        <w:rPr>
-          <w:i/>
-        </w:rPr>
-        <w:t>l'ide</w:t>
-      </w:r>
-      <w:proofErr w:type="spellEnd"/>
-      <w:r>
-        <w:rPr>
-          <w:i/>
-        </w:rPr>
-        <w:t xml:space="preserve"> di </w:t>
-      </w:r>
-      <w:proofErr w:type="spellStart"/>
-      <w:r>
-        <w:rPr>
-          <w:i/>
-        </w:rPr>
-        <w:t>arduino</w:t>
-      </w:r>
-      <w:proofErr w:type="spellEnd"/>
-      <w:r>
-        <w:rPr>
-          <w:i/>
-        </w:rPr>
-        <w:t xml:space="preserve"> – </w:t>
-      </w:r>
-      <w:proofErr w:type="spellStart"/>
-      <w:r>
-        <w:rPr>
-          <w:i/>
-        </w:rPr>
-        <w:t>fishino</w:t>
-      </w:r>
-      <w:proofErr w:type="spellEnd"/>
+        <w:t>packages per l'ide di arduino – fishino</w:t>
+      </w:r>
       <w:r>
         <w:t>, 22.02.19</w:t>
       </w:r>
@@ -7923,16 +7347,8 @@
         <w:rPr>
           <w:i/>
         </w:rPr>
-        <w:t xml:space="preserve"> </w:t>
-      </w:r>
-      <w:proofErr w:type="spellStart"/>
-      <w:r>
-        <w:rPr>
-          <w:i/>
-        </w:rPr>
-        <w:t>NeoPixel</w:t>
-      </w:r>
-      <w:proofErr w:type="spellEnd"/>
+        <w:t xml:space="preserve"> NeoPixel</w:t>
+      </w:r>
       <w:r>
         <w:t>, 22.02.2019</w:t>
       </w:r>
@@ -7960,22 +7376,14 @@
         <w:rPr>
           <w:i/>
         </w:rPr>
-        <w:t xml:space="preserve">librerie – </w:t>
-      </w:r>
-      <w:proofErr w:type="spellStart"/>
+        <w:t>librerie – F</w:t>
+      </w:r>
       <w:r>
         <w:rPr>
           <w:i/>
         </w:rPr>
-        <w:t>F</w:t>
-      </w:r>
-      <w:r>
-        <w:rPr>
-          <w:i/>
-        </w:rPr>
         <w:t>ishino</w:t>
       </w:r>
-      <w:proofErr w:type="spellEnd"/>
       <w:r>
         <w:t>, 22.02.2019</w:t>
       </w:r>
@@ -8011,24 +7419,15 @@
           <w:i/>
           <w:lang w:val="en-US"/>
         </w:rPr>
-        <w:t xml:space="preserve">drivers – </w:t>
-      </w:r>
-      <w:proofErr w:type="spellStart"/>
+        <w:t>drivers – F</w:t>
+      </w:r>
       <w:r>
         <w:rPr>
           <w:i/>
           <w:lang w:val="en-US"/>
         </w:rPr>
-        <w:t>F</w:t>
-      </w:r>
-      <w:r>
-        <w:rPr>
-          <w:i/>
-          <w:lang w:val="en-US"/>
-        </w:rPr>
         <w:t>ishino</w:t>
       </w:r>
-      <w:proofErr w:type="spellEnd"/>
       <w:r>
         <w:rPr>
           <w:lang w:val="en-US"/>
@@ -8066,27 +7465,13 @@
         <w:rPr>
           <w:lang w:val="it-IT"/>
         </w:rPr>
-        <w:t xml:space="preserve">RTC del </w:t>
-      </w:r>
-      <w:proofErr w:type="spellStart"/>
-      <w:r>
-        <w:rPr>
-          <w:lang w:val="it-IT"/>
-        </w:rPr>
-        <w:t>F</w:t>
-      </w:r>
-      <w:r>
-        <w:rPr>
-          <w:lang w:val="it-IT"/>
-        </w:rPr>
-        <w:t>ishino</w:t>
-      </w:r>
-      <w:proofErr w:type="spellEnd"/>
-      <w:r>
-        <w:rPr>
-          <w:lang w:val="it-IT"/>
-        </w:rPr>
-        <w:t>, 27.02.2019</w:t>
+        <w:t>RTC del F</w:t>
+      </w:r>
+      <w:r>
+        <w:rPr>
+          <w:lang w:val="it-IT"/>
+        </w:rPr>
+        <w:t>ishino, 27.02.2019</w:t>
       </w:r>
     </w:p>
     <w:p>
@@ -8104,16 +7489,16 @@
           <w:lang w:val="it-IT"/>
         </w:rPr>
       </w:pPr>
-      <w:bookmarkStart w:id="45" w:name="_Toc461179235"/>
-      <w:bookmarkStart w:id="46" w:name="_Toc4154567"/>
+      <w:bookmarkStart w:id="47" w:name="_Toc461179235"/>
+      <w:bookmarkStart w:id="48" w:name="_Toc5363508"/>
       <w:r>
         <w:rPr>
           <w:lang w:val="it-IT"/>
         </w:rPr>
         <w:t>Allegati</w:t>
       </w:r>
-      <w:bookmarkEnd w:id="45"/>
-      <w:bookmarkEnd w:id="46"/>
+      <w:bookmarkEnd w:id="47"/>
+      <w:bookmarkEnd w:id="48"/>
     </w:p>
     <w:p>
       <w:pPr>
@@ -8245,16 +7630,8 @@
         <w:rPr>
           <w:lang w:val="it-IT"/>
         </w:rPr>
-        <w:t xml:space="preserve">Mandato e/o </w:t>
-      </w:r>
-      <w:proofErr w:type="spellStart"/>
-      <w:r>
-        <w:rPr>
-          <w:lang w:val="it-IT"/>
-        </w:rPr>
-        <w:t>Qdc</w:t>
-      </w:r>
-      <w:proofErr w:type="spellEnd"/>
+        <w:t>Mandato e/o Qdc</w:t>
+      </w:r>
     </w:p>
     <w:p>
       <w:pPr>
@@ -8337,7 +7714,10 @@
     </w:r>
     <w:r>
       <w:tab/>
-      <w:t xml:space="preserve">Versione: 20.03.2019 </w:t>
+      <w:t>Versione: 05.04</w:t>
+    </w:r>
+    <w:r>
+      <w:t xml:space="preserve">.2019 </w:t>
     </w:r>
   </w:p>
 </w:ftr>
@@ -8433,16 +7813,8 @@
             <w:rPr>
               <w:lang w:val="it-IT"/>
             </w:rPr>
-            <w:t xml:space="preserve">Gabriele Alessi, Mattia Lazzaroni, Paolo Claudio </w:t>
+            <w:t>Gabriele Alessi, Mattia Lazzaroni, Paolo Claudio Weishaupt</w:t>
           </w:r>
-          <w:proofErr w:type="spellStart"/>
-          <w:r>
-            <w:rPr>
-              <w:lang w:val="it-IT"/>
-            </w:rPr>
-            <w:t>Weishaupt</w:t>
-          </w:r>
-          <w:proofErr w:type="spellEnd"/>
         </w:p>
       </w:tc>
     </w:tr>
@@ -8608,7 +7980,10 @@
     </w:r>
     <w:r>
       <w:tab/>
-      <w:t>Versione: 15.02.2019</w:t>
+      <w:t>Versione: 05.04</w:t>
+    </w:r>
+    <w:r>
+      <w:t>.2019</w:t>
     </w:r>
   </w:p>
 </w:ftr>
@@ -8866,7 +8241,7 @@
               <w:noProof/>
               <w:snapToGrid w:val="0"/>
             </w:rPr>
-            <w:t>10</w:t>
+            <w:t>4</w:t>
           </w:r>
           <w:r>
             <w:rPr>
@@ -14010,7 +13385,7 @@
 </file>
 
 <file path=customXml/itemProps1.xml><?xml version="1.0" encoding="utf-8"?>
-<ds:datastoreItem xmlns:ds="http://schemas.openxmlformats.org/officeDocument/2006/customXml" ds:itemID="{547E7D9A-3CBC-47BE-9724-993C666A5A76}">
+<ds:datastoreItem xmlns:ds="http://schemas.openxmlformats.org/officeDocument/2006/customXml" ds:itemID="{54F92C70-AE9B-4CC0-82F0-B7DD8F0E9C85}">
   <ds:schemaRefs>
     <ds:schemaRef ds:uri="http://schemas.openxmlformats.org/officeDocument/2006/bibliography"/>
   </ds:schemaRefs>

--- a/Documentazione/Documentazione_Word_Clock.docx
+++ b/Documentazione/Documentazione_Word_Clock.docx
@@ -2534,12 +2534,14 @@
         </w:rPr>
         <w:t xml:space="preserve"> </w:t>
       </w:r>
+      <w:proofErr w:type="spellStart"/>
       <w:r>
         <w:rPr>
           <w:lang w:val="it-IT"/>
         </w:rPr>
         <w:t>Weishaupt</w:t>
       </w:r>
+      <w:proofErr w:type="spellEnd"/>
       <w:r>
         <w:rPr>
           <w:lang w:val="it-IT"/>
@@ -2629,10 +2631,12 @@
         <w:pStyle w:val="Titolo2"/>
       </w:pPr>
       <w:bookmarkStart w:id="2" w:name="_Toc5363481"/>
+      <w:proofErr w:type="spellStart"/>
       <w:r>
         <w:t>Abstract</w:t>
       </w:r>
       <w:bookmarkEnd w:id="2"/>
+      <w:proofErr w:type="spellEnd"/>
       <w:r>
         <w:t xml:space="preserve"> </w:t>
       </w:r>
@@ -2705,146 +2709,212 @@
           <w:i/>
           <w:lang w:val="en-GB"/>
         </w:rPr>
-        <w:t xml:space="preserve">n this project a box is used where below </w:t>
-      </w:r>
+        <w:t xml:space="preserve">n </w:t>
+      </w:r>
+      <w:proofErr w:type="gramStart"/>
       <w:r>
         <w:rPr>
           <w:i/>
           <w:lang w:val="en-GB"/>
         </w:rPr>
-        <w:t xml:space="preserve">there </w:t>
-      </w:r>
+        <w:t>this</w:t>
+      </w:r>
+      <w:proofErr w:type="gramEnd"/>
       <w:r>
         <w:rPr>
           <w:i/>
           <w:lang w:val="en-GB"/>
         </w:rPr>
-        <w:t xml:space="preserve">is a strip of </w:t>
+        <w:t xml:space="preserve"> project a box is used where below </w:t>
       </w:r>
       <w:r>
         <w:rPr>
           <w:i/>
           <w:lang w:val="en-GB"/>
         </w:rPr>
-        <w:t>led</w:t>
+        <w:t xml:space="preserve">there </w:t>
       </w:r>
       <w:r>
         <w:rPr>
           <w:i/>
           <w:lang w:val="en-GB"/>
         </w:rPr>
-        <w:t xml:space="preserve"> </w:t>
+        <w:t xml:space="preserve">is a strip of </w:t>
       </w:r>
       <w:r>
         <w:rPr>
           <w:i/>
           <w:lang w:val="en-GB"/>
         </w:rPr>
-        <w:t xml:space="preserve">and above </w:t>
+        <w:t>led</w:t>
       </w:r>
       <w:r>
         <w:rPr>
           <w:i/>
           <w:lang w:val="en-GB"/>
         </w:rPr>
-        <w:t xml:space="preserve">there </w:t>
+        <w:t xml:space="preserve"> </w:t>
       </w:r>
       <w:r>
         <w:rPr>
           <w:i/>
           <w:lang w:val="en-GB"/>
         </w:rPr>
-        <w:t>is a sheet with the words that together form the time</w:t>
+        <w:t xml:space="preserve">and above </w:t>
       </w:r>
       <w:r>
         <w:rPr>
           <w:i/>
           <w:lang w:val="en-GB"/>
         </w:rPr>
-        <w:t>. T</w:t>
+        <w:t xml:space="preserve">there </w:t>
       </w:r>
       <w:r>
         <w:rPr>
           <w:i/>
           <w:lang w:val="en-GB"/>
         </w:rPr>
-        <w:t>his strip is programmed</w:t>
+        <w:t>is a sheet with the words that together form the time</w:t>
       </w:r>
       <w:r>
         <w:rPr>
           <w:i/>
           <w:lang w:val="en-GB"/>
         </w:rPr>
-        <w:t xml:space="preserve"> in Arduino</w:t>
+        <w:t>. T</w:t>
       </w:r>
       <w:r>
         <w:rPr>
           <w:i/>
           <w:lang w:val="en-GB"/>
         </w:rPr>
-        <w:t xml:space="preserve"> so that the </w:t>
-      </w:r>
+        <w:t xml:space="preserve">his strip </w:t>
+      </w:r>
+      <w:proofErr w:type="gramStart"/>
       <w:r>
         <w:rPr>
           <w:i/>
           <w:lang w:val="en-GB"/>
         </w:rPr>
-        <w:t>led</w:t>
-      </w:r>
+        <w:t>is programmed</w:t>
+      </w:r>
+      <w:proofErr w:type="gramEnd"/>
       <w:r>
         <w:rPr>
           <w:i/>
           <w:lang w:val="en-GB"/>
         </w:rPr>
-        <w:t xml:space="preserve"> that form the words of the current time are turned on</w:t>
+        <w:t xml:space="preserve"> in Arduino</w:t>
       </w:r>
       <w:r>
         <w:rPr>
           <w:i/>
           <w:lang w:val="en-GB"/>
         </w:rPr>
-        <w:t xml:space="preserve">. </w:t>
+        <w:t xml:space="preserve"> so that the </w:t>
       </w:r>
       <w:r>
         <w:rPr>
           <w:i/>
           <w:lang w:val="en-GB"/>
         </w:rPr>
-        <w:t xml:space="preserve">The time is obtained from a time server </w:t>
+        <w:t>led</w:t>
       </w:r>
       <w:r>
         <w:rPr>
           <w:i/>
           <w:lang w:val="en-GB"/>
         </w:rPr>
-        <w:t>and set up by a</w:t>
+        <w:t xml:space="preserve"> that form the words of the current time are turned on</w:t>
       </w:r>
       <w:r>
         <w:rPr>
           <w:i/>
           <w:lang w:val="en-GB"/>
         </w:rPr>
-        <w:t xml:space="preserve"> RTC, otherwise it can be configured directly from the box using physical button. </w:t>
+        <w:t xml:space="preserve">. </w:t>
       </w:r>
       <w:r>
         <w:rPr>
           <w:i/>
           <w:lang w:val="en-GB"/>
         </w:rPr>
-        <w:br/>
-      </w:r>
+        <w:t xml:space="preserve">The time is obtained from a </w:t>
+      </w:r>
+      <w:proofErr w:type="gramStart"/>
       <w:r>
         <w:rPr>
           <w:i/>
           <w:lang w:val="en-GB"/>
         </w:rPr>
-        <w:t>The final product can be considered as a prototype, since the main idea is to expose a large word clock on the roof of the study center</w:t>
-      </w:r>
+        <w:t>time server</w:t>
+      </w:r>
+      <w:proofErr w:type="gramEnd"/>
       <w:r>
         <w:rPr>
           <w:i/>
           <w:lang w:val="en-GB"/>
         </w:rPr>
+        <w:t xml:space="preserve"> </w:t>
+      </w:r>
+      <w:r>
+        <w:rPr>
+          <w:i/>
+          <w:lang w:val="en-GB"/>
+        </w:rPr>
+        <w:t>and set up by a</w:t>
+      </w:r>
+      <w:r>
+        <w:rPr>
+          <w:i/>
+          <w:lang w:val="en-GB"/>
+        </w:rPr>
+        <w:t xml:space="preserve"> RTC, otherwise it can be configured directly from the box using physical button. </w:t>
+      </w:r>
+      <w:r>
+        <w:rPr>
+          <w:i/>
+          <w:lang w:val="en-GB"/>
+        </w:rPr>
+        <w:br/>
+      </w:r>
+      <w:r>
+        <w:rPr>
+          <w:i/>
+          <w:lang w:val="en-GB"/>
+        </w:rPr>
+        <w:t xml:space="preserve">The final product </w:t>
+      </w:r>
+      <w:proofErr w:type="gramStart"/>
+      <w:r>
+        <w:rPr>
+          <w:i/>
+          <w:lang w:val="en-GB"/>
+        </w:rPr>
+        <w:t>can be considered</w:t>
+      </w:r>
+      <w:proofErr w:type="gramEnd"/>
+      <w:r>
+        <w:rPr>
+          <w:i/>
+          <w:lang w:val="en-GB"/>
+        </w:rPr>
+        <w:t xml:space="preserve"> as a prototype, since the main idea is to expose a large word clock on the roof of the study </w:t>
+      </w:r>
+      <w:proofErr w:type="spellStart"/>
+      <w:r>
+        <w:rPr>
+          <w:i/>
+          <w:lang w:val="en-GB"/>
+        </w:rPr>
+        <w:t>center</w:t>
+      </w:r>
+      <w:proofErr w:type="spellEnd"/>
+      <w:r>
+        <w:rPr>
+          <w:i/>
+          <w:lang w:val="en-GB"/>
+        </w:rPr>
         <w:t>.</w:t>
       </w:r>
     </w:p>
@@ -2908,8 +2978,6 @@
       <w:r>
         <w:t>rio è ottenuto da un server e viene poi impostato e memorizzato da un RTC, altrimenti è possibile configurarlo direttamente dalla scatola tramite pulsanti fisici.</w:t>
       </w:r>
-      <w:bookmarkStart w:id="4" w:name="_GoBack"/>
-      <w:bookmarkEnd w:id="4"/>
     </w:p>
     <w:p/>
     <w:p>
@@ -2925,22 +2993,22 @@
           <w:numId w:val="0"/>
         </w:numPr>
       </w:pPr>
-      <w:bookmarkStart w:id="5" w:name="_Toc5363483"/>
+      <w:bookmarkStart w:id="4" w:name="_Toc5363483"/>
       <w:r>
         <w:lastRenderedPageBreak/>
         <w:t>Analisi</w:t>
       </w:r>
+      <w:bookmarkEnd w:id="4"/>
+    </w:p>
+    <w:p>
+      <w:pPr>
+        <w:pStyle w:val="Titolo2"/>
+      </w:pPr>
+      <w:bookmarkStart w:id="5" w:name="_Toc5363484"/>
+      <w:r>
+        <w:t>Analisi del dominio</w:t>
+      </w:r>
       <w:bookmarkEnd w:id="5"/>
-    </w:p>
-    <w:p>
-      <w:pPr>
-        <w:pStyle w:val="Titolo2"/>
-      </w:pPr>
-      <w:bookmarkStart w:id="6" w:name="_Toc5363484"/>
-      <w:r>
-        <w:t>Analisi del dominio</w:t>
-      </w:r>
-      <w:bookmarkEnd w:id="6"/>
     </w:p>
     <w:p>
       <w:pPr>
@@ -3039,7 +3107,7 @@
       <w:pPr>
         <w:pStyle w:val="Titolo2"/>
       </w:pPr>
-      <w:bookmarkStart w:id="7" w:name="_Toc5363485"/>
+      <w:bookmarkStart w:id="6" w:name="_Toc5363485"/>
       <w:r>
         <w:t>Analisi e s</w:t>
       </w:r>
@@ -3052,7 +3120,7 @@
       <w:r>
         <w:t>dei requisiti</w:t>
       </w:r>
-      <w:bookmarkEnd w:id="7"/>
+      <w:bookmarkEnd w:id="6"/>
     </w:p>
     <w:tbl>
       <w:tblPr>
@@ -3368,7 +3436,25 @@
                 <w:szCs w:val="16"/>
                 <w:lang w:val="it-IT"/>
               </w:rPr>
-              <w:t xml:space="preserve"> necessario verificare che i componenti hardware (Fishino e </w:t>
+              <w:t xml:space="preserve"> necessario verificare che i componenti hardware (</w:t>
+            </w:r>
+            <w:proofErr w:type="spellStart"/>
+            <w:r>
+              <w:rPr>
+                <w:sz w:val="16"/>
+                <w:szCs w:val="16"/>
+                <w:lang w:val="it-IT"/>
+              </w:rPr>
+              <w:t>Fishino</w:t>
+            </w:r>
+            <w:proofErr w:type="spellEnd"/>
+            <w:r>
+              <w:rPr>
+                <w:sz w:val="16"/>
+                <w:szCs w:val="16"/>
+                <w:lang w:val="it-IT"/>
+              </w:rPr>
+              <w:t xml:space="preserve"> e </w:t>
             </w:r>
             <w:r>
               <w:rPr>
@@ -4369,16 +4455,24 @@
       <w:pPr>
         <w:pStyle w:val="Titolo2"/>
       </w:pPr>
-      <w:bookmarkStart w:id="8" w:name="_Toc5363486"/>
+      <w:bookmarkStart w:id="7" w:name="_Toc5363486"/>
       <w:r>
         <w:lastRenderedPageBreak/>
         <w:t>Pianificazione</w:t>
       </w:r>
-      <w:bookmarkEnd w:id="8"/>
-    </w:p>
-    <w:p>
-      <w:r>
-        <w:t xml:space="preserve">La pianificazione del progetto è stata effettuata mediante la realizzazione di un diagramma di Gantt. </w:t>
+      <w:bookmarkEnd w:id="7"/>
+    </w:p>
+    <w:p>
+      <w:r>
+        <w:t xml:space="preserve">La pianificazione del progetto è stata effettuata mediante la realizzazione di un diagramma di </w:t>
+      </w:r>
+      <w:proofErr w:type="spellStart"/>
+      <w:r>
+        <w:t>Gantt</w:t>
+      </w:r>
+      <w:proofErr w:type="spellEnd"/>
+      <w:r>
+        <w:t xml:space="preserve">. </w:t>
       </w:r>
     </w:p>
     <w:p>
@@ -4485,24 +4579,24 @@
       <w:pPr>
         <w:pStyle w:val="Titolo2"/>
       </w:pPr>
-      <w:bookmarkStart w:id="9" w:name="_Toc5363487"/>
+      <w:bookmarkStart w:id="8" w:name="_Toc5363487"/>
       <w:r>
         <w:lastRenderedPageBreak/>
         <w:t>Analisi dei mezzi</w:t>
       </w:r>
+      <w:bookmarkEnd w:id="8"/>
+    </w:p>
+    <w:p>
+      <w:pPr>
+        <w:pStyle w:val="Titolo3"/>
+      </w:pPr>
+      <w:bookmarkStart w:id="9" w:name="_Toc413411419"/>
+      <w:bookmarkStart w:id="10" w:name="_Toc5363488"/>
+      <w:r>
+        <w:t>Software</w:t>
+      </w:r>
       <w:bookmarkEnd w:id="9"/>
-    </w:p>
-    <w:p>
-      <w:pPr>
-        <w:pStyle w:val="Titolo3"/>
-      </w:pPr>
-      <w:bookmarkStart w:id="10" w:name="_Toc413411419"/>
-      <w:bookmarkStart w:id="11" w:name="_Toc5363488"/>
-      <w:r>
-        <w:t>Software</w:t>
-      </w:r>
       <w:bookmarkEnd w:id="10"/>
-      <w:bookmarkEnd w:id="11"/>
     </w:p>
     <w:p>
       <w:pPr>
@@ -4558,11 +4652,19 @@
         </w:rPr>
         <w:t xml:space="preserve">Microsoft </w:t>
       </w:r>
-      <w:r>
-        <w:rPr>
-          <w:lang w:val="it-IT"/>
-        </w:rPr>
-        <w:t>Power Point 2016</w:t>
+      <w:proofErr w:type="spellStart"/>
+      <w:r>
+        <w:rPr>
+          <w:lang w:val="it-IT"/>
+        </w:rPr>
+        <w:t>Power</w:t>
+      </w:r>
+      <w:proofErr w:type="spellEnd"/>
+      <w:r>
+        <w:rPr>
+          <w:lang w:val="it-IT"/>
+        </w:rPr>
+        <w:t xml:space="preserve"> Point 2016</w:t>
       </w:r>
     </w:p>
     <w:p>
@@ -4606,11 +4708,19 @@
           <w:lang w:val="it-IT"/>
         </w:rPr>
       </w:pPr>
-      <w:r>
-        <w:rPr>
-          <w:lang w:val="it-IT"/>
-        </w:rPr>
-        <w:t>GanttProject 2.8.9</w:t>
+      <w:proofErr w:type="spellStart"/>
+      <w:r>
+        <w:rPr>
+          <w:lang w:val="it-IT"/>
+        </w:rPr>
+        <w:t>GanttProject</w:t>
+      </w:r>
+      <w:proofErr w:type="spellEnd"/>
+      <w:r>
+        <w:rPr>
+          <w:lang w:val="it-IT"/>
+        </w:rPr>
+        <w:t xml:space="preserve"> 2.8.9</w:t>
       </w:r>
       <w:r>
         <w:rPr>
@@ -4634,7 +4744,21 @@
         <w:rPr>
           <w:lang w:val="it-IT"/>
         </w:rPr>
-        <w:t>Google Chrome 71.0.3578.98</w:t>
+        <w:t xml:space="preserve">Google </w:t>
+      </w:r>
+      <w:proofErr w:type="spellStart"/>
+      <w:r>
+        <w:rPr>
+          <w:lang w:val="it-IT"/>
+        </w:rPr>
+        <w:t>Chrome</w:t>
+      </w:r>
+      <w:proofErr w:type="spellEnd"/>
+      <w:r>
+        <w:rPr>
+          <w:lang w:val="it-IT"/>
+        </w:rPr>
+        <w:t xml:space="preserve"> 71.0.3578.98</w:t>
       </w:r>
     </w:p>
     <w:p>
@@ -4648,11 +4772,19 @@
           <w:lang w:val="it-IT"/>
         </w:rPr>
       </w:pPr>
-      <w:r>
-        <w:rPr>
-          <w:lang w:val="it-IT"/>
-        </w:rPr>
-        <w:t>Atom 1.34.0</w:t>
+      <w:proofErr w:type="spellStart"/>
+      <w:r>
+        <w:rPr>
+          <w:lang w:val="it-IT"/>
+        </w:rPr>
+        <w:t>Atom</w:t>
+      </w:r>
+      <w:proofErr w:type="spellEnd"/>
+      <w:r>
+        <w:rPr>
+          <w:lang w:val="it-IT"/>
+        </w:rPr>
+        <w:t xml:space="preserve"> 1.34.0</w:t>
       </w:r>
     </w:p>
     <w:p>
@@ -4666,24 +4798,32 @@
           <w:lang w:val="it-IT"/>
         </w:rPr>
       </w:pPr>
-      <w:r>
-        <w:rPr>
-          <w:lang w:val="it-IT"/>
-        </w:rPr>
-        <w:t>FishinoFlasher 5.0.0</w:t>
+      <w:proofErr w:type="spellStart"/>
+      <w:r>
+        <w:rPr>
+          <w:lang w:val="it-IT"/>
+        </w:rPr>
+        <w:t>FishinoFlasher</w:t>
+      </w:r>
+      <w:proofErr w:type="spellEnd"/>
+      <w:r>
+        <w:rPr>
+          <w:lang w:val="it-IT"/>
+        </w:rPr>
+        <w:t xml:space="preserve"> 5.0.0</w:t>
       </w:r>
     </w:p>
     <w:p>
       <w:pPr>
         <w:pStyle w:val="Titolo3"/>
       </w:pPr>
-      <w:bookmarkStart w:id="12" w:name="_Toc413411420"/>
-      <w:bookmarkStart w:id="13" w:name="_Toc5363489"/>
+      <w:bookmarkStart w:id="11" w:name="_Toc413411420"/>
+      <w:bookmarkStart w:id="12" w:name="_Toc5363489"/>
       <w:r>
         <w:t>Hardware</w:t>
       </w:r>
+      <w:bookmarkEnd w:id="11"/>
       <w:bookmarkEnd w:id="12"/>
-      <w:bookmarkEnd w:id="13"/>
     </w:p>
     <w:p>
       <w:pPr>
@@ -4745,7 +4885,23 @@
           <w:rFonts w:cs="Arial"/>
           <w:lang w:val="it-IT"/>
         </w:rPr>
-        <w:t>Modello: Acer Aspire E 15</w:t>
+        <w:t xml:space="preserve">Modello: Acer </w:t>
+      </w:r>
+      <w:proofErr w:type="spellStart"/>
+      <w:r>
+        <w:rPr>
+          <w:rFonts w:cs="Arial"/>
+          <w:lang w:val="it-IT"/>
+        </w:rPr>
+        <w:t>Aspire</w:t>
+      </w:r>
+      <w:proofErr w:type="spellEnd"/>
+      <w:r>
+        <w:rPr>
+          <w:rFonts w:cs="Arial"/>
+          <w:lang w:val="it-IT"/>
+        </w:rPr>
+        <w:t xml:space="preserve"> E 15</w:t>
       </w:r>
     </w:p>
     <w:p>
@@ -4949,7 +5105,21 @@
         <w:rPr>
           <w:lang w:val="it-IT"/>
         </w:rPr>
-        <w:t>Computer Paolo Weishaupt:</w:t>
+        <w:t xml:space="preserve">Computer Paolo </w:t>
+      </w:r>
+      <w:proofErr w:type="spellStart"/>
+      <w:r>
+        <w:rPr>
+          <w:lang w:val="it-IT"/>
+        </w:rPr>
+        <w:t>Weishaupt</w:t>
+      </w:r>
+      <w:proofErr w:type="spellEnd"/>
+      <w:r>
+        <w:rPr>
+          <w:lang w:val="it-IT"/>
+        </w:rPr>
+        <w:t>:</w:t>
       </w:r>
     </w:p>
     <w:p>
@@ -4968,7 +5138,35 @@
         <w:rPr>
           <w:lang w:val="it-IT"/>
         </w:rPr>
-        <w:t>Modello: Huawei MateBook X Pro</w:t>
+        <w:t xml:space="preserve">Modello: </w:t>
+      </w:r>
+      <w:proofErr w:type="spellStart"/>
+      <w:r>
+        <w:rPr>
+          <w:lang w:val="it-IT"/>
+        </w:rPr>
+        <w:t>Huawei</w:t>
+      </w:r>
+      <w:proofErr w:type="spellEnd"/>
+      <w:r>
+        <w:rPr>
+          <w:lang w:val="it-IT"/>
+        </w:rPr>
+        <w:t xml:space="preserve"> </w:t>
+      </w:r>
+      <w:proofErr w:type="spellStart"/>
+      <w:r>
+        <w:rPr>
+          <w:lang w:val="it-IT"/>
+        </w:rPr>
+        <w:t>MateBook</w:t>
+      </w:r>
+      <w:proofErr w:type="spellEnd"/>
+      <w:r>
+        <w:rPr>
+          <w:lang w:val="it-IT"/>
+        </w:rPr>
+        <w:t xml:space="preserve"> X Pro</w:t>
       </w:r>
     </w:p>
     <w:p>
@@ -5059,11 +5257,19 @@
           <w:lang w:val="it-IT"/>
         </w:rPr>
       </w:pPr>
-      <w:r>
-        <w:rPr>
-          <w:lang w:val="it-IT"/>
-        </w:rPr>
-        <w:t>Fishino UNO REV2:</w:t>
+      <w:proofErr w:type="spellStart"/>
+      <w:r>
+        <w:rPr>
+          <w:lang w:val="it-IT"/>
+        </w:rPr>
+        <w:t>Fishino</w:t>
+      </w:r>
+      <w:proofErr w:type="spellEnd"/>
+      <w:r>
+        <w:rPr>
+          <w:lang w:val="it-IT"/>
+        </w:rPr>
+        <w:t xml:space="preserve"> UNO REV2:</w:t>
       </w:r>
     </w:p>
     <w:p>
@@ -5101,7 +5307,21 @@
         <w:rPr>
           <w:lang w:val="it-IT"/>
         </w:rPr>
-        <w:t>Modulo WiFi integrato</w:t>
+        <w:t xml:space="preserve">Modulo </w:t>
+      </w:r>
+      <w:proofErr w:type="spellStart"/>
+      <w:r>
+        <w:rPr>
+          <w:lang w:val="it-IT"/>
+        </w:rPr>
+        <w:t>WiFi</w:t>
+      </w:r>
+      <w:proofErr w:type="spellEnd"/>
+      <w:r>
+        <w:rPr>
+          <w:lang w:val="it-IT"/>
+        </w:rPr>
+        <w:t xml:space="preserve"> integrato</w:t>
       </w:r>
     </w:p>
     <w:p>
@@ -5120,7 +5340,21 @@
         <w:rPr>
           <w:lang w:val="it-IT"/>
         </w:rPr>
-        <w:t>Slot per schede MicroSD integrato</w:t>
+        <w:t xml:space="preserve">Slot per schede </w:t>
+      </w:r>
+      <w:proofErr w:type="spellStart"/>
+      <w:r>
+        <w:rPr>
+          <w:lang w:val="it-IT"/>
+        </w:rPr>
+        <w:t>MicroSD</w:t>
+      </w:r>
+      <w:proofErr w:type="spellEnd"/>
+      <w:r>
+        <w:rPr>
+          <w:lang w:val="it-IT"/>
+        </w:rPr>
+        <w:t xml:space="preserve"> integrato</w:t>
       </w:r>
     </w:p>
     <w:p>
@@ -5158,8 +5392,16 @@
         <w:rPr>
           <w:lang w:val="it-IT"/>
         </w:rPr>
-        <w:t>Connettore sfalsato per facilitare l’uso con breadboards</w:t>
-      </w:r>
+        <w:t xml:space="preserve">Connettore sfalsato per facilitare l’uso con </w:t>
+      </w:r>
+      <w:proofErr w:type="spellStart"/>
+      <w:r>
+        <w:rPr>
+          <w:lang w:val="it-IT"/>
+        </w:rPr>
+        <w:t>breadboards</w:t>
+      </w:r>
+      <w:proofErr w:type="spellEnd"/>
     </w:p>
     <w:p>
       <w:pPr>
@@ -5215,7 +5457,35 @@
         <w:rPr>
           <w:lang w:val="it-IT"/>
         </w:rPr>
-        <w:t>Schemi elettrici, file Eagle e pinout della scheda</w:t>
+        <w:t xml:space="preserve">Schemi elettrici, file </w:t>
+      </w:r>
+      <w:proofErr w:type="spellStart"/>
+      <w:r>
+        <w:rPr>
+          <w:lang w:val="it-IT"/>
+        </w:rPr>
+        <w:t>Eagle</w:t>
+      </w:r>
+      <w:proofErr w:type="spellEnd"/>
+      <w:r>
+        <w:rPr>
+          <w:lang w:val="it-IT"/>
+        </w:rPr>
+        <w:t xml:space="preserve"> e </w:t>
+      </w:r>
+      <w:proofErr w:type="spellStart"/>
+      <w:r>
+        <w:rPr>
+          <w:lang w:val="it-IT"/>
+        </w:rPr>
+        <w:t>pinout</w:t>
+      </w:r>
+      <w:proofErr w:type="spellEnd"/>
+      <w:r>
+        <w:rPr>
+          <w:lang w:val="it-IT"/>
+        </w:rPr>
+        <w:t xml:space="preserve"> della scheda</w:t>
       </w:r>
     </w:p>
     <w:p>
@@ -5230,9 +5500,19 @@
           <w:lang w:val="it-IT"/>
         </w:rPr>
       </w:pPr>
-      <w:r>
-        <w:t>Adafruit NeoPixel</w:t>
-      </w:r>
+      <w:proofErr w:type="spellStart"/>
+      <w:r>
+        <w:t>Adafruit</w:t>
+      </w:r>
+      <w:proofErr w:type="spellEnd"/>
+      <w:r>
+        <w:t xml:space="preserve"> </w:t>
+      </w:r>
+      <w:proofErr w:type="spellStart"/>
+      <w:r>
+        <w:t>NeoPixel</w:t>
+      </w:r>
+      <w:proofErr w:type="spellEnd"/>
     </w:p>
     <w:p>
       <w:pPr>
@@ -5405,14 +5685,14 @@
       <w:pPr>
         <w:pStyle w:val="Titolo1"/>
       </w:pPr>
-      <w:bookmarkStart w:id="14" w:name="_Toc429059808"/>
-      <w:bookmarkStart w:id="15" w:name="_Toc5363490"/>
+      <w:bookmarkStart w:id="13" w:name="_Toc429059808"/>
+      <w:bookmarkStart w:id="14" w:name="_Toc5363490"/>
       <w:r>
         <w:lastRenderedPageBreak/>
         <w:t>Progettazione</w:t>
       </w:r>
+      <w:bookmarkEnd w:id="13"/>
       <w:bookmarkEnd w:id="14"/>
-      <w:bookmarkEnd w:id="15"/>
     </w:p>
     <w:p>
       <w:pPr>
@@ -5430,7 +5710,19 @@
         <w:rPr>
           <w:lang w:val="it-IT"/>
         </w:rPr>
-        <w:t xml:space="preserve"> Per riassumere: inizialmente è stato organizzato l’ambiente di sviluppo (software, striscia di </w:t>
+        <w:t xml:space="preserve"> </w:t>
+      </w:r>
+      <w:r>
+        <w:rPr>
+          <w:lang w:val="it-IT"/>
+        </w:rPr>
+        <w:t>I</w:t>
+      </w:r>
+      <w:r>
+        <w:rPr>
+          <w:lang w:val="it-IT"/>
+        </w:rPr>
+        <w:t xml:space="preserve">nizialmente è stato organizzato l’ambiente di sviluppo (software, striscia di </w:t>
       </w:r>
       <w:r>
         <w:rPr>
@@ -5442,7 +5734,13 @@
         <w:rPr>
           <w:lang w:val="it-IT"/>
         </w:rPr>
-        <w:t xml:space="preserve">, resistenze, …). Poi sono stati analizzati i componenti del progetto e che funzionassero correttamente, provando a eseguire qualche programma di test cambiano i parametri. </w:t>
+        <w:t>, resistenze</w:t>
+      </w:r>
+      <w:r>
+        <w:rPr>
+          <w:lang w:val="it-IT"/>
+        </w:rPr>
+        <w:t xml:space="preserve">). Poi sono stati analizzati i componenti del progetto e che funzionassero correttamente, provando a eseguire qualche programma di test cambiano i parametri. </w:t>
       </w:r>
       <w:r>
         <w:rPr>
@@ -5480,11 +5778,428 @@
       <w:pPr>
         <w:pStyle w:val="Titolo2"/>
       </w:pPr>
-      <w:bookmarkStart w:id="16" w:name="_Toc5363491"/>
-      <w:r>
+      <w:r>
+        <w:t>Installazione ambiente di sviluppo</w:t>
+      </w:r>
+    </w:p>
+    <w:p>
+      <w:pPr>
+        <w:rPr>
+          <w:lang w:val="it-IT"/>
+        </w:rPr>
+      </w:pPr>
+      <w:r>
+        <w:rPr>
+          <w:lang w:val="it-IT"/>
+        </w:rPr>
+        <w:t>Prima di iniziare a lavorare è stato necessario impostare un ambiente comune ai membri del team e definire da dove cominciare.</w:t>
+      </w:r>
+      <w:r>
+        <w:rPr>
+          <w:lang w:val="it-IT"/>
+        </w:rPr>
+        <w:t xml:space="preserve"> Quindi si è deciso di studiare i moduli da sviluppare così da identificare i vari </w:t>
+      </w:r>
+      <w:r>
+        <w:rPr>
+          <w:lang w:val="it-IT"/>
+        </w:rPr>
+        <w:t>componenti</w:t>
+      </w:r>
+      <w:r>
+        <w:rPr>
+          <w:lang w:val="it-IT"/>
+        </w:rPr>
+        <w:t xml:space="preserve"> che sarebbero stati utili per la realizzazione del prodotto.</w:t>
+      </w:r>
+    </w:p>
+    <w:p>
+      <w:pPr>
+        <w:rPr>
+          <w:lang w:val="it-IT"/>
+        </w:rPr>
+      </w:pPr>
+    </w:p>
+    <w:p>
+      <w:pPr>
+        <w:pStyle w:val="Paragrafoelenco"/>
+        <w:numPr>
+          <w:ilvl w:val="0"/>
+          <w:numId w:val="37"/>
+        </w:numPr>
+        <w:rPr>
+          <w:lang w:val="it-IT"/>
+        </w:rPr>
+      </w:pPr>
+      <w:r>
+        <w:rPr>
+          <w:lang w:val="it-IT"/>
+        </w:rPr>
+        <w:t xml:space="preserve">Librerie </w:t>
+      </w:r>
+      <w:proofErr w:type="spellStart"/>
+      <w:r>
+        <w:rPr>
+          <w:lang w:val="it-IT"/>
+        </w:rPr>
+        <w:t>Adafruit</w:t>
+      </w:r>
+      <w:proofErr w:type="spellEnd"/>
+    </w:p>
+    <w:p>
+      <w:pPr>
+        <w:pStyle w:val="Paragrafoelenco"/>
+        <w:numPr>
+          <w:ilvl w:val="1"/>
+          <w:numId w:val="37"/>
+        </w:numPr>
+        <w:rPr>
+          <w:lang w:val="it-IT"/>
+        </w:rPr>
+      </w:pPr>
+      <w:proofErr w:type="spellStart"/>
+      <w:r>
+        <w:rPr>
+          <w:lang w:val="it-IT"/>
+        </w:rPr>
+        <w:t>Adafruit</w:t>
+      </w:r>
+      <w:proofErr w:type="spellEnd"/>
+      <w:r>
+        <w:rPr>
+          <w:lang w:val="it-IT"/>
+        </w:rPr>
+        <w:t xml:space="preserve"> </w:t>
+      </w:r>
+      <w:proofErr w:type="spellStart"/>
+      <w:r>
+        <w:rPr>
+          <w:lang w:val="it-IT"/>
+        </w:rPr>
+        <w:t>NeoPixel</w:t>
+      </w:r>
+      <w:proofErr w:type="spellEnd"/>
+    </w:p>
+    <w:p>
+      <w:pPr>
+        <w:pStyle w:val="Paragrafoelenco"/>
+        <w:ind w:left="1440"/>
+        <w:rPr>
+          <w:i/>
+          <w:lang w:val="it-IT"/>
+        </w:rPr>
+      </w:pPr>
+      <w:r>
+        <w:rPr>
+          <w:lang w:val="it-IT"/>
+        </w:rPr>
+        <w:t xml:space="preserve">Libreria che presenta funzioni basate per il controllo di strisce di led RGB prodotte da </w:t>
+      </w:r>
+      <w:proofErr w:type="spellStart"/>
+      <w:r>
+        <w:rPr>
+          <w:lang w:val="it-IT"/>
+        </w:rPr>
+        <w:t>Adafruit</w:t>
+      </w:r>
+      <w:proofErr w:type="spellEnd"/>
+      <w:r>
+        <w:rPr>
+          <w:lang w:val="it-IT"/>
+        </w:rPr>
+        <w:t>. Nella libreria ci sono funzionalità che sono necessarie per lo sviluppo del progetto, come ad esempio l’accensione di un led di un certo colore.</w:t>
+      </w:r>
+      <w:r>
+        <w:rPr>
+          <w:lang w:val="it-IT"/>
+        </w:rPr>
+        <w:br/>
+      </w:r>
+      <w:r>
+        <w:rPr>
+          <w:i/>
+          <w:lang w:val="it-IT"/>
+        </w:rPr>
+        <w:t xml:space="preserve">Link: </w:t>
+      </w:r>
+      <w:hyperlink r:id="rId14" w:history="1">
+        <w:r>
+          <w:rPr>
+            <w:rStyle w:val="Collegamentoipertestuale"/>
+          </w:rPr>
+          <w:t>https://github.com/adafruit/Adafruit_NeoPixel</w:t>
+        </w:r>
+      </w:hyperlink>
+    </w:p>
+    <w:p>
+      <w:pPr>
+        <w:pStyle w:val="Paragrafoelenco"/>
+        <w:numPr>
+          <w:ilvl w:val="1"/>
+          <w:numId w:val="37"/>
+        </w:numPr>
+        <w:rPr>
+          <w:lang w:val="it-IT"/>
+        </w:rPr>
+      </w:pPr>
+      <w:proofErr w:type="spellStart"/>
+      <w:r>
+        <w:rPr>
+          <w:lang w:val="it-IT"/>
+        </w:rPr>
+        <w:t>RTClib</w:t>
+      </w:r>
+      <w:proofErr w:type="spellEnd"/>
+    </w:p>
+    <w:p>
+      <w:pPr>
+        <w:pStyle w:val="Paragrafoelenco"/>
+        <w:ind w:left="1440"/>
+        <w:rPr>
+          <w:lang w:val="it-IT"/>
+        </w:rPr>
+      </w:pPr>
+      <w:r>
+        <w:rPr>
+          <w:lang w:val="it-IT"/>
+        </w:rPr>
+        <w:t>Gestione di un dispositivo RTC in un ambiente di sviluppo Arduino.</w:t>
+      </w:r>
+      <w:r>
+        <w:rPr>
+          <w:lang w:val="it-IT"/>
+        </w:rPr>
+        <w:t xml:space="preserve"> La libreria presenta metodi utili per ottenere l’orario corrente e tutti i suoi componenti (anno, mese, giorno, ore, minuti, secondi).</w:t>
+      </w:r>
+      <w:r>
+        <w:rPr>
+          <w:lang w:val="it-IT"/>
+        </w:rPr>
+        <w:t xml:space="preserve"> </w:t>
+      </w:r>
+      <w:r>
+        <w:rPr>
+          <w:lang w:val="it-IT"/>
+        </w:rPr>
+        <w:br/>
+      </w:r>
+      <w:r>
+        <w:rPr>
+          <w:i/>
+          <w:lang w:val="it-IT"/>
+        </w:rPr>
+        <w:t xml:space="preserve">Link: </w:t>
+      </w:r>
+      <w:hyperlink r:id="rId15" w:history="1">
+        <w:r>
+          <w:rPr>
+            <w:rStyle w:val="Collegamentoipertestuale"/>
+            <w:lang w:val="it-IT"/>
+          </w:rPr>
+          <w:t>https://github.com/adafruit/rtclib</w:t>
+        </w:r>
+      </w:hyperlink>
+    </w:p>
+    <w:p>
+      <w:pPr>
+        <w:pStyle w:val="Paragrafoelenco"/>
+        <w:numPr>
+          <w:ilvl w:val="0"/>
+          <w:numId w:val="37"/>
+        </w:numPr>
+        <w:rPr>
+          <w:lang w:val="it-IT"/>
+        </w:rPr>
+      </w:pPr>
+      <w:r>
+        <w:rPr>
+          <w:lang w:val="it-IT"/>
+        </w:rPr>
+        <w:t>Librerie Arduino</w:t>
+      </w:r>
+      <w:r>
+        <w:rPr>
+          <w:lang w:val="it-IT"/>
+        </w:rPr>
+        <w:t xml:space="preserve"> e </w:t>
+      </w:r>
+      <w:proofErr w:type="spellStart"/>
+      <w:r>
+        <w:rPr>
+          <w:lang w:val="it-IT"/>
+        </w:rPr>
+        <w:t>Fishino</w:t>
+      </w:r>
+      <w:proofErr w:type="spellEnd"/>
+    </w:p>
+    <w:p>
+      <w:pPr>
+        <w:pStyle w:val="Paragrafoelenco"/>
+        <w:numPr>
+          <w:ilvl w:val="1"/>
+          <w:numId w:val="37"/>
+        </w:numPr>
+        <w:rPr>
+          <w:lang w:val="it-IT"/>
+        </w:rPr>
+      </w:pPr>
+      <w:proofErr w:type="spellStart"/>
+      <w:r>
+        <w:rPr>
+          <w:lang w:val="it-IT"/>
+        </w:rPr>
+        <w:t>WiFi</w:t>
+      </w:r>
+      <w:proofErr w:type="spellEnd"/>
+    </w:p>
+    <w:p>
+      <w:pPr>
+        <w:pStyle w:val="Paragrafoelenco"/>
+        <w:ind w:left="1440"/>
+      </w:pPr>
+      <w:r>
+        <w:rPr>
+          <w:lang w:val="it-IT"/>
+        </w:rPr>
+        <w:t>Grazie a questa libreria, il dispositivo sarà in grado di connettersi a internet. Ciò serve per potersi connettere a un server e ricevere l’orario via wireless.</w:t>
+      </w:r>
+      <w:r>
+        <w:rPr>
+          <w:lang w:val="it-IT"/>
+        </w:rPr>
+        <w:t xml:space="preserve"> </w:t>
+      </w:r>
+      <w:r>
+        <w:rPr>
+          <w:lang w:val="it-IT"/>
+        </w:rPr>
+        <w:br/>
+      </w:r>
+      <w:r>
+        <w:rPr>
+          <w:i/>
+        </w:rPr>
+        <w:t xml:space="preserve">Link: </w:t>
+      </w:r>
+      <w:hyperlink r:id="rId16" w:history="1">
+        <w:r>
+          <w:rPr>
+            <w:rStyle w:val="Collegamentoipertestuale"/>
+          </w:rPr>
+          <w:t>https://www.arduino.cc/en/Reference/WiFi</w:t>
+        </w:r>
+      </w:hyperlink>
+    </w:p>
+    <w:p>
+      <w:pPr>
+        <w:pStyle w:val="Paragrafoelenco"/>
+        <w:numPr>
+          <w:ilvl w:val="1"/>
+          <w:numId w:val="37"/>
+        </w:numPr>
+        <w:rPr>
+          <w:lang w:val="it-IT"/>
+        </w:rPr>
+      </w:pPr>
+      <w:proofErr w:type="spellStart"/>
+      <w:r>
+        <w:rPr>
+          <w:lang w:val="it-IT"/>
+        </w:rPr>
+        <w:t>Fishino</w:t>
+      </w:r>
+      <w:proofErr w:type="spellEnd"/>
+    </w:p>
+    <w:p>
+      <w:pPr>
+        <w:pStyle w:val="Paragrafoelenco"/>
+        <w:ind w:left="1440"/>
+      </w:pPr>
+      <w:r>
+        <w:rPr>
+          <w:lang w:val="it-IT"/>
+        </w:rPr>
+        <w:t xml:space="preserve">Se si usa un </w:t>
+      </w:r>
+      <w:proofErr w:type="spellStart"/>
+      <w:r>
+        <w:rPr>
+          <w:lang w:val="it-IT"/>
+        </w:rPr>
+        <w:t>Fishino</w:t>
+      </w:r>
+      <w:proofErr w:type="spellEnd"/>
+      <w:r>
+        <w:rPr>
+          <w:lang w:val="it-IT"/>
+        </w:rPr>
+        <w:t xml:space="preserve"> è necessario scaricare la libreria dal sito ufficiale per integrarla in Arduino IDE.</w:t>
+      </w:r>
+      <w:r>
+        <w:rPr>
+          <w:lang w:val="it-IT"/>
+        </w:rPr>
+        <w:t xml:space="preserve"> Questa libreria è essenziale per il funzionamento del dispositivo e integrare i vari moduli come </w:t>
+      </w:r>
+      <w:proofErr w:type="spellStart"/>
+      <w:r>
+        <w:rPr>
+          <w:lang w:val="it-IT"/>
+        </w:rPr>
+        <w:t>WiFi</w:t>
+      </w:r>
+      <w:proofErr w:type="spellEnd"/>
+      <w:r>
+        <w:rPr>
+          <w:lang w:val="it-IT"/>
+        </w:rPr>
+        <w:t xml:space="preserve"> e RTC.</w:t>
+      </w:r>
+      <w:r>
+        <w:rPr>
+          <w:lang w:val="it-IT"/>
+        </w:rPr>
+        <w:br/>
+      </w:r>
+      <w:r>
+        <w:rPr>
+          <w:i/>
+          <w:lang w:val="it-IT"/>
+        </w:rPr>
+        <w:t xml:space="preserve">Link: </w:t>
+      </w:r>
+      <w:hyperlink r:id="rId17" w:history="1">
+        <w:r>
+          <w:rPr>
+            <w:rStyle w:val="Collegamentoipertestuale"/>
+          </w:rPr>
+          <w:t>https://www.fishino.it/download-libraries-it.html</w:t>
+        </w:r>
+      </w:hyperlink>
+    </w:p>
+    <w:p>
+      <w:pPr>
+        <w:pStyle w:val="Paragrafoelenco"/>
+        <w:ind w:left="0"/>
+      </w:pPr>
+    </w:p>
+    <w:p>
+      <w:r>
+        <w:br w:type="page"/>
+      </w:r>
+    </w:p>
+    <w:p>
+      <w:pPr>
+        <w:pStyle w:val="Titolo2"/>
+      </w:pPr>
+      <w:bookmarkStart w:id="15" w:name="_Toc5363491"/>
+      <w:bookmarkStart w:id="16" w:name="_GoBack"/>
+      <w:bookmarkEnd w:id="16"/>
+      <w:r>
+        <w:lastRenderedPageBreak/>
         <w:t>Analisi e verifica funzionamento componenti</w:t>
       </w:r>
-      <w:bookmarkEnd w:id="16"/>
+      <w:bookmarkEnd w:id="15"/>
     </w:p>
     <w:p>
       <w:pPr>
@@ -5538,6 +6253,7 @@
         </w:rPr>
         <w:t xml:space="preserve">abbiamo caricato il programma </w:t>
       </w:r>
+      <w:proofErr w:type="spellStart"/>
       <w:r>
         <w:rPr>
           <w:i/>
@@ -5545,11 +6261,26 @@
         </w:rPr>
         <w:t>strandtest</w:t>
       </w:r>
-      <w:r>
-        <w:rPr>
-          <w:lang w:val="it-IT"/>
-        </w:rPr>
-        <w:t xml:space="preserve"> della libreria di Adafruit.</w:t>
+      <w:proofErr w:type="spellEnd"/>
+      <w:r>
+        <w:rPr>
+          <w:lang w:val="it-IT"/>
+        </w:rPr>
+        <w:t xml:space="preserve"> della libreria di </w:t>
+      </w:r>
+      <w:proofErr w:type="spellStart"/>
+      <w:r>
+        <w:rPr>
+          <w:lang w:val="it-IT"/>
+        </w:rPr>
+        <w:t>Adafruit</w:t>
+      </w:r>
+      <w:proofErr w:type="spellEnd"/>
+      <w:r>
+        <w:rPr>
+          <w:lang w:val="it-IT"/>
+        </w:rPr>
+        <w:t>.</w:t>
       </w:r>
       <w:r>
         <w:rPr>
@@ -5629,7 +6360,7 @@
                     <pic:cNvPicPr/>
                   </pic:nvPicPr>
                   <pic:blipFill>
-                    <a:blip r:embed="rId14" cstate="print">
+                    <a:blip r:embed="rId18" cstate="print">
                       <a:extLst>
                         <a:ext uri="{28A0092B-C50C-407E-A947-70E740481C1C}">
                           <a14:useLocalDpi xmlns:a14="http://schemas.microsoft.com/office/drawing/2010/main" val="0"/>
@@ -5730,7 +6461,21 @@
         <w:rPr>
           <w:lang w:val="it-IT"/>
         </w:rPr>
-        <w:t xml:space="preserve">Il Real Time Clock è un modulo integrato nel Fishino che permette di </w:t>
+        <w:t xml:space="preserve">Il Real Time Clock è un modulo integrato nel </w:t>
+      </w:r>
+      <w:proofErr w:type="spellStart"/>
+      <w:r>
+        <w:rPr>
+          <w:lang w:val="it-IT"/>
+        </w:rPr>
+        <w:t>Fishino</w:t>
+      </w:r>
+      <w:proofErr w:type="spellEnd"/>
+      <w:r>
+        <w:rPr>
+          <w:lang w:val="it-IT"/>
+        </w:rPr>
+        <w:t xml:space="preserve"> che permette di </w:t>
       </w:r>
       <w:r>
         <w:rPr>
@@ -5791,7 +6536,7 @@
                     <pic:cNvPicPr/>
                   </pic:nvPicPr>
                   <pic:blipFill>
-                    <a:blip r:embed="rId15">
+                    <a:blip r:embed="rId19">
                       <a:extLst>
                         <a:ext uri="{28A0092B-C50C-407E-A947-70E740481C1C}">
                           <a14:useLocalDpi xmlns:a14="http://schemas.microsoft.com/office/drawing/2010/main" val="0"/>
@@ -5954,7 +6699,15 @@
     </w:p>
     <w:p>
       <w:r>
-        <w:t>In questa parte è richiesto l’inserimento di codice sorgente/print screen di maschere solamente per quei passaggi particolarmente significativi e/o critici.</w:t>
+        <w:t>In questa parte è richiesto l’inserimento di codice sorgente/</w:t>
+      </w:r>
+      <w:proofErr w:type="spellStart"/>
+      <w:r>
+        <w:t>print</w:t>
+      </w:r>
+      <w:proofErr w:type="spellEnd"/>
+      <w:r>
+        <w:t xml:space="preserve"> screen di maschere solamente per quei passaggi particolarmente significativi e/o critici.</w:t>
       </w:r>
     </w:p>
     <w:p>
@@ -6086,6 +6839,7 @@
                 <w:lang w:val="en-GB" w:eastAsia="en-US"/>
               </w:rPr>
             </w:pPr>
+            <w:proofErr w:type="spellStart"/>
             <w:r>
               <w:rPr>
                 <w:b/>
@@ -6095,6 +6849,7 @@
               </w:rPr>
               <w:t>Riferimento</w:t>
             </w:r>
+            <w:proofErr w:type="spellEnd"/>
             <w:r>
               <w:rPr>
                 <w:sz w:val="18"/>
@@ -6226,6 +6981,7 @@
                 <w:szCs w:val="18"/>
               </w:rPr>
             </w:pPr>
+            <w:proofErr w:type="spellStart"/>
             <w:r>
               <w:rPr>
                 <w:b/>
@@ -6234,6 +6990,7 @@
               </w:rPr>
               <w:t>Descrizione</w:t>
             </w:r>
+            <w:proofErr w:type="spellEnd"/>
             <w:r>
               <w:rPr>
                 <w:b/>
@@ -6288,6 +7045,7 @@
                 <w:szCs w:val="18"/>
               </w:rPr>
             </w:pPr>
+            <w:proofErr w:type="spellStart"/>
             <w:r>
               <w:rPr>
                 <w:b/>
@@ -6296,6 +7054,7 @@
               </w:rPr>
               <w:t>Prerequisiti</w:t>
             </w:r>
+            <w:proofErr w:type="spellEnd"/>
             <w:r>
               <w:rPr>
                 <w:b/>
@@ -6329,6 +7088,7 @@
               </w:rPr>
               <w:t xml:space="preserve">Store on local PC: Profile_1.2.001.xml (appendix </w:t>
             </w:r>
+            <w:proofErr w:type="spellStart"/>
             <w:r>
               <w:rPr>
                 <w:sz w:val="18"/>
@@ -6337,6 +7097,7 @@
               </w:rPr>
               <w:t>n_n</w:t>
             </w:r>
+            <w:proofErr w:type="spellEnd"/>
             <w:r>
               <w:rPr>
                 <w:sz w:val="18"/>
@@ -6344,6 +7105,7 @@
               </w:rPr>
               <w:t xml:space="preserve">) and Cards_1.2.001.txt (appendix </w:t>
             </w:r>
+            <w:proofErr w:type="spellStart"/>
             <w:r>
               <w:rPr>
                 <w:sz w:val="18"/>
@@ -6352,6 +7114,7 @@
               </w:rPr>
               <w:t>n_n</w:t>
             </w:r>
+            <w:proofErr w:type="spellEnd"/>
             <w:r>
               <w:rPr>
                 <w:sz w:val="18"/>
@@ -6396,6 +7159,7 @@
                 <w:szCs w:val="18"/>
               </w:rPr>
             </w:pPr>
+            <w:proofErr w:type="spellStart"/>
             <w:r>
               <w:rPr>
                 <w:b/>
@@ -6404,6 +7168,7 @@
               </w:rPr>
               <w:t>Procedura</w:t>
             </w:r>
+            <w:proofErr w:type="spellEnd"/>
             <w:r>
               <w:rPr>
                 <w:b/>
@@ -6570,7 +7335,23 @@
                 <w:szCs w:val="18"/>
               </w:rPr>
               <w:br/>
-              <w:t>Click the imsi card link</w:t>
+              <w:t xml:space="preserve">Click the </w:t>
+            </w:r>
+            <w:proofErr w:type="spellStart"/>
+            <w:r>
+              <w:rPr>
+                <w:sz w:val="18"/>
+                <w:szCs w:val="18"/>
+              </w:rPr>
+              <w:t>imsi</w:t>
+            </w:r>
+            <w:proofErr w:type="spellEnd"/>
+            <w:r>
+              <w:rPr>
+                <w:sz w:val="18"/>
+                <w:szCs w:val="18"/>
+              </w:rPr>
+              <w:t xml:space="preserve"> card link</w:t>
             </w:r>
             <w:r>
               <w:rPr>
@@ -6618,7 +7399,287 @@
                 <w:szCs w:val="16"/>
                 <w:lang w:eastAsia="ja-JP"/>
               </w:rPr>
-              <w:t>SELECT imsi, dir, keyset, cntr, rawtohex(kickey), rawtohex(kidkey), rawtohex(kikkey), rawtohex(chv), rawtohex(dap)FROM otacardkey a where imsi='340041795924770' ORDER BY keyset;</w:t>
+              <w:t xml:space="preserve">SELECT </w:t>
+            </w:r>
+            <w:proofErr w:type="spellStart"/>
+            <w:r>
+              <w:rPr>
+                <w:rFonts w:ascii="Courier New" w:eastAsia="MS Mincho" w:hAnsi="Courier New" w:cs="Courier New"/>
+                <w:sz w:val="16"/>
+                <w:szCs w:val="16"/>
+                <w:lang w:eastAsia="ja-JP"/>
+              </w:rPr>
+              <w:t>imsi</w:t>
+            </w:r>
+            <w:proofErr w:type="spellEnd"/>
+            <w:r>
+              <w:rPr>
+                <w:rFonts w:ascii="Courier New" w:eastAsia="MS Mincho" w:hAnsi="Courier New" w:cs="Courier New"/>
+                <w:sz w:val="16"/>
+                <w:szCs w:val="16"/>
+                <w:lang w:eastAsia="ja-JP"/>
+              </w:rPr>
+              <w:t xml:space="preserve">, </w:t>
+            </w:r>
+            <w:proofErr w:type="spellStart"/>
+            <w:r>
+              <w:rPr>
+                <w:rFonts w:ascii="Courier New" w:eastAsia="MS Mincho" w:hAnsi="Courier New" w:cs="Courier New"/>
+                <w:sz w:val="16"/>
+                <w:szCs w:val="16"/>
+                <w:lang w:eastAsia="ja-JP"/>
+              </w:rPr>
+              <w:t>dir</w:t>
+            </w:r>
+            <w:proofErr w:type="spellEnd"/>
+            <w:r>
+              <w:rPr>
+                <w:rFonts w:ascii="Courier New" w:eastAsia="MS Mincho" w:hAnsi="Courier New" w:cs="Courier New"/>
+                <w:sz w:val="16"/>
+                <w:szCs w:val="16"/>
+                <w:lang w:eastAsia="ja-JP"/>
+              </w:rPr>
+              <w:t xml:space="preserve">, keyset, </w:t>
+            </w:r>
+            <w:proofErr w:type="spellStart"/>
+            <w:r>
+              <w:rPr>
+                <w:rFonts w:ascii="Courier New" w:eastAsia="MS Mincho" w:hAnsi="Courier New" w:cs="Courier New"/>
+                <w:sz w:val="16"/>
+                <w:szCs w:val="16"/>
+                <w:lang w:eastAsia="ja-JP"/>
+              </w:rPr>
+              <w:t>cntr</w:t>
+            </w:r>
+            <w:proofErr w:type="spellEnd"/>
+            <w:r>
+              <w:rPr>
+                <w:rFonts w:ascii="Courier New" w:eastAsia="MS Mincho" w:hAnsi="Courier New" w:cs="Courier New"/>
+                <w:sz w:val="16"/>
+                <w:szCs w:val="16"/>
+                <w:lang w:eastAsia="ja-JP"/>
+              </w:rPr>
+              <w:t xml:space="preserve">, </w:t>
+            </w:r>
+            <w:proofErr w:type="spellStart"/>
+            <w:r>
+              <w:rPr>
+                <w:rFonts w:ascii="Courier New" w:eastAsia="MS Mincho" w:hAnsi="Courier New" w:cs="Courier New"/>
+                <w:sz w:val="16"/>
+                <w:szCs w:val="16"/>
+                <w:lang w:eastAsia="ja-JP"/>
+              </w:rPr>
+              <w:t>rawtohex</w:t>
+            </w:r>
+            <w:proofErr w:type="spellEnd"/>
+            <w:r>
+              <w:rPr>
+                <w:rFonts w:ascii="Courier New" w:eastAsia="MS Mincho" w:hAnsi="Courier New" w:cs="Courier New"/>
+                <w:sz w:val="16"/>
+                <w:szCs w:val="16"/>
+                <w:lang w:eastAsia="ja-JP"/>
+              </w:rPr>
+              <w:t>(</w:t>
+            </w:r>
+            <w:proofErr w:type="spellStart"/>
+            <w:r>
+              <w:rPr>
+                <w:rFonts w:ascii="Courier New" w:eastAsia="MS Mincho" w:hAnsi="Courier New" w:cs="Courier New"/>
+                <w:sz w:val="16"/>
+                <w:szCs w:val="16"/>
+                <w:lang w:eastAsia="ja-JP"/>
+              </w:rPr>
+              <w:t>kickey</w:t>
+            </w:r>
+            <w:proofErr w:type="spellEnd"/>
+            <w:r>
+              <w:rPr>
+                <w:rFonts w:ascii="Courier New" w:eastAsia="MS Mincho" w:hAnsi="Courier New" w:cs="Courier New"/>
+                <w:sz w:val="16"/>
+                <w:szCs w:val="16"/>
+                <w:lang w:eastAsia="ja-JP"/>
+              </w:rPr>
+              <w:t xml:space="preserve">), </w:t>
+            </w:r>
+            <w:proofErr w:type="spellStart"/>
+            <w:r>
+              <w:rPr>
+                <w:rFonts w:ascii="Courier New" w:eastAsia="MS Mincho" w:hAnsi="Courier New" w:cs="Courier New"/>
+                <w:sz w:val="16"/>
+                <w:szCs w:val="16"/>
+                <w:lang w:eastAsia="ja-JP"/>
+              </w:rPr>
+              <w:t>rawtohex</w:t>
+            </w:r>
+            <w:proofErr w:type="spellEnd"/>
+            <w:r>
+              <w:rPr>
+                <w:rFonts w:ascii="Courier New" w:eastAsia="MS Mincho" w:hAnsi="Courier New" w:cs="Courier New"/>
+                <w:sz w:val="16"/>
+                <w:szCs w:val="16"/>
+                <w:lang w:eastAsia="ja-JP"/>
+              </w:rPr>
+              <w:t>(</w:t>
+            </w:r>
+            <w:proofErr w:type="spellStart"/>
+            <w:r>
+              <w:rPr>
+                <w:rFonts w:ascii="Courier New" w:eastAsia="MS Mincho" w:hAnsi="Courier New" w:cs="Courier New"/>
+                <w:sz w:val="16"/>
+                <w:szCs w:val="16"/>
+                <w:lang w:eastAsia="ja-JP"/>
+              </w:rPr>
+              <w:t>kidkey</w:t>
+            </w:r>
+            <w:proofErr w:type="spellEnd"/>
+            <w:r>
+              <w:rPr>
+                <w:rFonts w:ascii="Courier New" w:eastAsia="MS Mincho" w:hAnsi="Courier New" w:cs="Courier New"/>
+                <w:sz w:val="16"/>
+                <w:szCs w:val="16"/>
+                <w:lang w:eastAsia="ja-JP"/>
+              </w:rPr>
+              <w:t xml:space="preserve">), </w:t>
+            </w:r>
+            <w:proofErr w:type="spellStart"/>
+            <w:r>
+              <w:rPr>
+                <w:rFonts w:ascii="Courier New" w:eastAsia="MS Mincho" w:hAnsi="Courier New" w:cs="Courier New"/>
+                <w:sz w:val="16"/>
+                <w:szCs w:val="16"/>
+                <w:lang w:eastAsia="ja-JP"/>
+              </w:rPr>
+              <w:t>rawtohex</w:t>
+            </w:r>
+            <w:proofErr w:type="spellEnd"/>
+            <w:r>
+              <w:rPr>
+                <w:rFonts w:ascii="Courier New" w:eastAsia="MS Mincho" w:hAnsi="Courier New" w:cs="Courier New"/>
+                <w:sz w:val="16"/>
+                <w:szCs w:val="16"/>
+                <w:lang w:eastAsia="ja-JP"/>
+              </w:rPr>
+              <w:t>(</w:t>
+            </w:r>
+            <w:proofErr w:type="spellStart"/>
+            <w:r>
+              <w:rPr>
+                <w:rFonts w:ascii="Courier New" w:eastAsia="MS Mincho" w:hAnsi="Courier New" w:cs="Courier New"/>
+                <w:sz w:val="16"/>
+                <w:szCs w:val="16"/>
+                <w:lang w:eastAsia="ja-JP"/>
+              </w:rPr>
+              <w:t>kikkey</w:t>
+            </w:r>
+            <w:proofErr w:type="spellEnd"/>
+            <w:r>
+              <w:rPr>
+                <w:rFonts w:ascii="Courier New" w:eastAsia="MS Mincho" w:hAnsi="Courier New" w:cs="Courier New"/>
+                <w:sz w:val="16"/>
+                <w:szCs w:val="16"/>
+                <w:lang w:eastAsia="ja-JP"/>
+              </w:rPr>
+              <w:t xml:space="preserve">), </w:t>
+            </w:r>
+            <w:proofErr w:type="spellStart"/>
+            <w:r>
+              <w:rPr>
+                <w:rFonts w:ascii="Courier New" w:eastAsia="MS Mincho" w:hAnsi="Courier New" w:cs="Courier New"/>
+                <w:sz w:val="16"/>
+                <w:szCs w:val="16"/>
+                <w:lang w:eastAsia="ja-JP"/>
+              </w:rPr>
+              <w:t>rawtohex</w:t>
+            </w:r>
+            <w:proofErr w:type="spellEnd"/>
+            <w:r>
+              <w:rPr>
+                <w:rFonts w:ascii="Courier New" w:eastAsia="MS Mincho" w:hAnsi="Courier New" w:cs="Courier New"/>
+                <w:sz w:val="16"/>
+                <w:szCs w:val="16"/>
+                <w:lang w:eastAsia="ja-JP"/>
+              </w:rPr>
+              <w:t>(</w:t>
+            </w:r>
+            <w:proofErr w:type="spellStart"/>
+            <w:r>
+              <w:rPr>
+                <w:rFonts w:ascii="Courier New" w:eastAsia="MS Mincho" w:hAnsi="Courier New" w:cs="Courier New"/>
+                <w:sz w:val="16"/>
+                <w:szCs w:val="16"/>
+                <w:lang w:eastAsia="ja-JP"/>
+              </w:rPr>
+              <w:t>chv</w:t>
+            </w:r>
+            <w:proofErr w:type="spellEnd"/>
+            <w:r>
+              <w:rPr>
+                <w:rFonts w:ascii="Courier New" w:eastAsia="MS Mincho" w:hAnsi="Courier New" w:cs="Courier New"/>
+                <w:sz w:val="16"/>
+                <w:szCs w:val="16"/>
+                <w:lang w:eastAsia="ja-JP"/>
+              </w:rPr>
+              <w:t xml:space="preserve">), </w:t>
+            </w:r>
+            <w:proofErr w:type="spellStart"/>
+            <w:r>
+              <w:rPr>
+                <w:rFonts w:ascii="Courier New" w:eastAsia="MS Mincho" w:hAnsi="Courier New" w:cs="Courier New"/>
+                <w:sz w:val="16"/>
+                <w:szCs w:val="16"/>
+                <w:lang w:eastAsia="ja-JP"/>
+              </w:rPr>
+              <w:t>rawtohex</w:t>
+            </w:r>
+            <w:proofErr w:type="spellEnd"/>
+            <w:r>
+              <w:rPr>
+                <w:rFonts w:ascii="Courier New" w:eastAsia="MS Mincho" w:hAnsi="Courier New" w:cs="Courier New"/>
+                <w:sz w:val="16"/>
+                <w:szCs w:val="16"/>
+                <w:lang w:eastAsia="ja-JP"/>
+              </w:rPr>
+              <w:t xml:space="preserve">(dap)FROM </w:t>
+            </w:r>
+            <w:proofErr w:type="spellStart"/>
+            <w:r>
+              <w:rPr>
+                <w:rFonts w:ascii="Courier New" w:eastAsia="MS Mincho" w:hAnsi="Courier New" w:cs="Courier New"/>
+                <w:sz w:val="16"/>
+                <w:szCs w:val="16"/>
+                <w:lang w:eastAsia="ja-JP"/>
+              </w:rPr>
+              <w:t>otacardkey</w:t>
+            </w:r>
+            <w:proofErr w:type="spellEnd"/>
+            <w:r>
+              <w:rPr>
+                <w:rFonts w:ascii="Courier New" w:eastAsia="MS Mincho" w:hAnsi="Courier New" w:cs="Courier New"/>
+                <w:sz w:val="16"/>
+                <w:szCs w:val="16"/>
+                <w:lang w:eastAsia="ja-JP"/>
+              </w:rPr>
+              <w:t xml:space="preserve"> a where </w:t>
+            </w:r>
+            <w:proofErr w:type="spellStart"/>
+            <w:r>
+              <w:rPr>
+                <w:rFonts w:ascii="Courier New" w:eastAsia="MS Mincho" w:hAnsi="Courier New" w:cs="Courier New"/>
+                <w:sz w:val="16"/>
+                <w:szCs w:val="16"/>
+                <w:lang w:eastAsia="ja-JP"/>
+              </w:rPr>
+              <w:t>imsi</w:t>
+            </w:r>
+            <w:proofErr w:type="spellEnd"/>
+            <w:r>
+              <w:rPr>
+                <w:rFonts w:ascii="Courier New" w:eastAsia="MS Mincho" w:hAnsi="Courier New" w:cs="Courier New"/>
+                <w:sz w:val="16"/>
+                <w:szCs w:val="16"/>
+                <w:lang w:eastAsia="ja-JP"/>
+              </w:rPr>
+              <w:t>='340041795924770' ORDER BY keyset;</w:t>
             </w:r>
           </w:p>
         </w:tc>
@@ -6641,14 +7702,34 @@
                 <w:szCs w:val="18"/>
               </w:rPr>
             </w:pPr>
+            <w:proofErr w:type="spellStart"/>
             <w:r>
               <w:rPr>
                 <w:b/>
                 <w:sz w:val="18"/>
                 <w:szCs w:val="18"/>
               </w:rPr>
-              <w:t>Risultati attesi</w:t>
+              <w:t>Risultati</w:t>
             </w:r>
+            <w:proofErr w:type="spellEnd"/>
+            <w:r>
+              <w:rPr>
+                <w:b/>
+                <w:sz w:val="18"/>
+                <w:szCs w:val="18"/>
+              </w:rPr>
+              <w:t xml:space="preserve"> </w:t>
+            </w:r>
+            <w:proofErr w:type="spellStart"/>
+            <w:r>
+              <w:rPr>
+                <w:b/>
+                <w:sz w:val="18"/>
+                <w:szCs w:val="18"/>
+              </w:rPr>
+              <w:t>attesi</w:t>
+            </w:r>
+            <w:proofErr w:type="spellEnd"/>
             <w:r>
               <w:rPr>
                 <w:b/>
@@ -6680,7 +7761,23 @@
                 <w:sz w:val="18"/>
                 <w:szCs w:val="18"/>
               </w:rPr>
-              <w:t>Keys visible in the DB (OtaCardKey) but not visible in the GUI (Card details)</w:t>
+              <w:t>Keys visible in the DB (</w:t>
+            </w:r>
+            <w:proofErr w:type="spellStart"/>
+            <w:r>
+              <w:rPr>
+                <w:sz w:val="18"/>
+                <w:szCs w:val="18"/>
+              </w:rPr>
+              <w:t>OtaCardKey</w:t>
+            </w:r>
+            <w:proofErr w:type="spellEnd"/>
+            <w:r>
+              <w:rPr>
+                <w:sz w:val="18"/>
+                <w:szCs w:val="18"/>
+              </w:rPr>
+              <w:t>) but not visible in the GUI (Card details)</w:t>
             </w:r>
           </w:p>
         </w:tc>
@@ -6809,7 +7906,35 @@
         <w:rPr>
           <w:lang w:val="it-IT"/>
         </w:rPr>
-        <w:t>Consuntivo del tempo di lavoro effettivo e considerazioni riguardo le differenze rispetto alla pianificazione (cap 1.7) (ad esempio Gannt consuntivo).</w:t>
+        <w:t>Consuntivo del tempo di lavoro effettivo e considerazioni riguardo le differenze rispetto alla pianificazione (</w:t>
+      </w:r>
+      <w:proofErr w:type="spellStart"/>
+      <w:r>
+        <w:rPr>
+          <w:lang w:val="it-IT"/>
+        </w:rPr>
+        <w:t>cap</w:t>
+      </w:r>
+      <w:proofErr w:type="spellEnd"/>
+      <w:r>
+        <w:rPr>
+          <w:lang w:val="it-IT"/>
+        </w:rPr>
+        <w:t xml:space="preserve"> 1.7) (ad esempio </w:t>
+      </w:r>
+      <w:proofErr w:type="spellStart"/>
+      <w:r>
+        <w:rPr>
+          <w:lang w:val="it-IT"/>
+        </w:rPr>
+        <w:t>Gannt</w:t>
+      </w:r>
+      <w:proofErr w:type="spellEnd"/>
+      <w:r>
+        <w:rPr>
+          <w:lang w:val="it-IT"/>
+        </w:rPr>
+        <w:t xml:space="preserve"> consuntivo).</w:t>
       </w:r>
     </w:p>
     <w:p>
@@ -6927,8 +8052,16 @@
         <w:rPr>
           <w:lang w:val="it-IT"/>
         </w:rPr>
-        <w:t xml:space="preserve"> ecc</w:t>
-      </w:r>
+        <w:t xml:space="preserve"> </w:t>
+      </w:r>
+      <w:proofErr w:type="spellStart"/>
+      <w:r>
+        <w:rPr>
+          <w:lang w:val="it-IT"/>
+        </w:rPr>
+        <w:t>ecc</w:t>
+      </w:r>
+      <w:proofErr w:type="spellEnd"/>
     </w:p>
     <w:p>
       <w:pPr>
@@ -6979,6 +8112,7 @@
         </w:rPr>
         <w:t xml:space="preserve">Cosa ho imparato in questo progetto? </w:t>
       </w:r>
+      <w:proofErr w:type="spellStart"/>
       <w:r>
         <w:rPr>
           <w:lang w:val="it-IT"/>
@@ -6991,6 +8125,7 @@
         </w:rPr>
         <w:t>cc</w:t>
       </w:r>
+      <w:proofErr w:type="spellEnd"/>
     </w:p>
     <w:p>
       <w:pPr>
@@ -7060,6 +8195,7 @@
         </w:rPr>
         <w:t xml:space="preserve">Massimo Del Fedele, </w:t>
       </w:r>
+      <w:proofErr w:type="spellStart"/>
       <w:r>
         <w:rPr>
           <w:i/>
@@ -7067,6 +8203,7 @@
         </w:rPr>
         <w:t>Fishino</w:t>
       </w:r>
+      <w:proofErr w:type="spellEnd"/>
       <w:r>
         <w:rPr>
           <w:lang w:val="it-IT"/>
@@ -7077,8 +8214,16 @@
         <w:rPr>
           <w:lang w:val="it-IT"/>
         </w:rPr>
-        <w:t>Futura Group srl</w:t>
-      </w:r>
+        <w:t xml:space="preserve">Futura Group </w:t>
+      </w:r>
+      <w:proofErr w:type="spellStart"/>
+      <w:r>
+        <w:rPr>
+          <w:lang w:val="it-IT"/>
+        </w:rPr>
+        <w:t>srl</w:t>
+      </w:r>
+      <w:proofErr w:type="spellEnd"/>
       <w:r>
         <w:rPr>
           <w:lang w:val="it-IT"/>
@@ -7092,11 +8237,13 @@
       </w:pPr>
       <w:bookmarkStart w:id="45" w:name="_Toc461179234"/>
       <w:bookmarkStart w:id="46" w:name="_Toc5363507"/>
+      <w:proofErr w:type="spellStart"/>
       <w:r>
         <w:t>Sitografia</w:t>
       </w:r>
       <w:bookmarkEnd w:id="45"/>
       <w:bookmarkEnd w:id="46"/>
+      <w:proofErr w:type="spellEnd"/>
     </w:p>
     <w:p>
       <w:pPr>
@@ -7109,7 +8256,7 @@
           <w:lang w:val="it-IT"/>
         </w:rPr>
       </w:pPr>
-      <w:hyperlink r:id="rId16" w:history="1">
+      <w:hyperlink r:id="rId20" w:history="1">
         <w:r>
           <w:rPr>
             <w:rStyle w:val="Collegamentoipertestuale"/>
@@ -7129,7 +8276,31 @@
           <w:i/>
           <w:lang w:val="it-IT"/>
         </w:rPr>
-        <w:t>documentazione fishino uno</w:t>
+        <w:t xml:space="preserve">documentazione </w:t>
+      </w:r>
+      <w:proofErr w:type="spellStart"/>
+      <w:r>
+        <w:rPr>
+          <w:i/>
+          <w:lang w:val="it-IT"/>
+        </w:rPr>
+        <w:t>fishino</w:t>
+      </w:r>
+      <w:proofErr w:type="spellEnd"/>
+      <w:r>
+        <w:rPr>
+          <w:i/>
+          <w:lang w:val="it-IT"/>
+        </w:rPr>
+        <w:t xml:space="preserve"> </w:t>
+      </w:r>
+      <w:proofErr w:type="gramStart"/>
+      <w:r>
+        <w:rPr>
+          <w:i/>
+          <w:lang w:val="it-IT"/>
+        </w:rPr>
+        <w:t>uno</w:t>
       </w:r>
       <w:r>
         <w:rPr>
@@ -7143,6 +8314,7 @@
         </w:rPr>
         <w:t>15.02.2019</w:t>
       </w:r>
+      <w:proofErr w:type="gramEnd"/>
     </w:p>
     <w:p>
       <w:pPr>
@@ -7155,7 +8327,7 @@
           <w:lang w:val="en-US"/>
         </w:rPr>
       </w:pPr>
-      <w:hyperlink r:id="rId17" w:history="1">
+      <w:hyperlink r:id="rId21" w:history="1">
         <w:r>
           <w:rPr>
             <w:rStyle w:val="Collegamentoipertestuale"/>
@@ -7198,7 +8370,7 @@
           <w:numId w:val="35"/>
         </w:numPr>
       </w:pPr>
-      <w:hyperlink r:id="rId18" w:history="1">
+      <w:hyperlink r:id="rId22" w:history="1">
         <w:r>
           <w:rPr>
             <w:rStyle w:val="Collegamentoipertestuale"/>
@@ -7213,7 +8385,21 @@
         <w:rPr>
           <w:i/>
         </w:rPr>
-        <w:t>caricamento wireless degli sketch (ota)</w:t>
+        <w:t>caricamento wireless degli sketch (</w:t>
+      </w:r>
+      <w:proofErr w:type="spellStart"/>
+      <w:r>
+        <w:rPr>
+          <w:i/>
+        </w:rPr>
+        <w:t>ota</w:t>
+      </w:r>
+      <w:proofErr w:type="spellEnd"/>
+      <w:r>
+        <w:rPr>
+          <w:i/>
+        </w:rPr>
+        <w:t>)</w:t>
       </w:r>
       <w:r>
         <w:t>, 22.02.2019</w:t>
@@ -7227,7 +8413,7 @@
           <w:numId w:val="35"/>
         </w:numPr>
       </w:pPr>
-      <w:hyperlink r:id="rId19" w:history="1">
+      <w:hyperlink r:id="rId23" w:history="1">
         <w:r>
           <w:rPr>
             <w:rStyle w:val="Collegamentoipertestuale"/>
@@ -7262,7 +8448,7 @@
           <w:numId w:val="35"/>
         </w:numPr>
       </w:pPr>
-      <w:hyperlink r:id="rId20" w:history="1">
+      <w:hyperlink r:id="rId24" w:history="1">
         <w:r>
           <w:rPr>
             <w:rStyle w:val="Collegamentoipertestuale"/>
@@ -7291,7 +8477,7 @@
           <w:numId w:val="35"/>
         </w:numPr>
       </w:pPr>
-      <w:hyperlink r:id="rId21" w:history="1">
+      <w:hyperlink r:id="rId25" w:history="1">
         <w:r>
           <w:rPr>
             <w:rStyle w:val="Collegamentoipertestuale"/>
@@ -7302,12 +8488,56 @@
       <w:r>
         <w:t xml:space="preserve">, </w:t>
       </w:r>
+      <w:proofErr w:type="spellStart"/>
       <w:r>
         <w:rPr>
           <w:i/>
         </w:rPr>
-        <w:t>packages per l'ide di arduino – fishino</w:t>
-      </w:r>
+        <w:t>packages</w:t>
+      </w:r>
+      <w:proofErr w:type="spellEnd"/>
+      <w:r>
+        <w:rPr>
+          <w:i/>
+        </w:rPr>
+        <w:t xml:space="preserve"> per </w:t>
+      </w:r>
+      <w:proofErr w:type="spellStart"/>
+      <w:r>
+        <w:rPr>
+          <w:i/>
+        </w:rPr>
+        <w:t>l'ide</w:t>
+      </w:r>
+      <w:proofErr w:type="spellEnd"/>
+      <w:r>
+        <w:rPr>
+          <w:i/>
+        </w:rPr>
+        <w:t xml:space="preserve"> di </w:t>
+      </w:r>
+      <w:proofErr w:type="spellStart"/>
+      <w:r>
+        <w:rPr>
+          <w:i/>
+        </w:rPr>
+        <w:t>arduino</w:t>
+      </w:r>
+      <w:proofErr w:type="spellEnd"/>
+      <w:r>
+        <w:rPr>
+          <w:i/>
+        </w:rPr>
+        <w:t xml:space="preserve"> – </w:t>
+      </w:r>
+      <w:proofErr w:type="spellStart"/>
+      <w:r>
+        <w:rPr>
+          <w:i/>
+        </w:rPr>
+        <w:t>fishino</w:t>
+      </w:r>
+      <w:proofErr w:type="spellEnd"/>
       <w:r>
         <w:t>, 22.02.19</w:t>
       </w:r>
@@ -7320,7 +8550,7 @@
           <w:numId w:val="35"/>
         </w:numPr>
       </w:pPr>
-      <w:hyperlink r:id="rId22" w:history="1">
+      <w:hyperlink r:id="rId26" w:history="1">
         <w:r>
           <w:rPr>
             <w:rStyle w:val="Collegamentoipertestuale"/>
@@ -7347,8 +8577,16 @@
         <w:rPr>
           <w:i/>
         </w:rPr>
-        <w:t xml:space="preserve"> NeoPixel</w:t>
-      </w:r>
+        <w:t xml:space="preserve"> </w:t>
+      </w:r>
+      <w:proofErr w:type="spellStart"/>
+      <w:r>
+        <w:rPr>
+          <w:i/>
+        </w:rPr>
+        <w:t>NeoPixel</w:t>
+      </w:r>
+      <w:proofErr w:type="spellEnd"/>
       <w:r>
         <w:t>, 22.02.2019</w:t>
       </w:r>
@@ -7361,7 +8599,7 @@
           <w:numId w:val="35"/>
         </w:numPr>
       </w:pPr>
-      <w:hyperlink r:id="rId23" w:history="1">
+      <w:hyperlink r:id="rId27" w:history="1">
         <w:r>
           <w:rPr>
             <w:rStyle w:val="Collegamentoipertestuale"/>
@@ -7376,14 +8614,22 @@
         <w:rPr>
           <w:i/>
         </w:rPr>
-        <w:t>librerie – F</w:t>
-      </w:r>
+        <w:t xml:space="preserve">librerie – </w:t>
+      </w:r>
+      <w:proofErr w:type="spellStart"/>
       <w:r>
         <w:rPr>
           <w:i/>
         </w:rPr>
+        <w:t>F</w:t>
+      </w:r>
+      <w:r>
+        <w:rPr>
+          <w:i/>
+        </w:rPr>
         <w:t>ishino</w:t>
       </w:r>
+      <w:proofErr w:type="spellEnd"/>
       <w:r>
         <w:t>, 22.02.2019</w:t>
       </w:r>
@@ -7399,7 +8645,7 @@
           <w:lang w:val="en-US"/>
         </w:rPr>
       </w:pPr>
-      <w:hyperlink r:id="rId24" w:history="1">
+      <w:hyperlink r:id="rId28" w:history="1">
         <w:r>
           <w:rPr>
             <w:rStyle w:val="Collegamentoipertestuale"/>
@@ -7419,15 +8665,24 @@
           <w:i/>
           <w:lang w:val="en-US"/>
         </w:rPr>
-        <w:t>drivers – F</w:t>
-      </w:r>
+        <w:t xml:space="preserve">drivers – </w:t>
+      </w:r>
+      <w:proofErr w:type="spellStart"/>
       <w:r>
         <w:rPr>
           <w:i/>
           <w:lang w:val="en-US"/>
         </w:rPr>
+        <w:t>F</w:t>
+      </w:r>
+      <w:r>
+        <w:rPr>
+          <w:i/>
+          <w:lang w:val="en-US"/>
+        </w:rPr>
         <w:t>ishino</w:t>
       </w:r>
+      <w:proofErr w:type="spellEnd"/>
       <w:r>
         <w:rPr>
           <w:lang w:val="en-US"/>
@@ -7446,7 +8701,7 @@
           <w:lang w:val="it-IT"/>
         </w:rPr>
       </w:pPr>
-      <w:hyperlink r:id="rId25" w:history="1">
+      <w:hyperlink r:id="rId29" w:history="1">
         <w:r>
           <w:rPr>
             <w:rStyle w:val="Collegamentoipertestuale"/>
@@ -7465,13 +8720,27 @@
         <w:rPr>
           <w:lang w:val="it-IT"/>
         </w:rPr>
-        <w:t>RTC del F</w:t>
-      </w:r>
-      <w:r>
-        <w:rPr>
-          <w:lang w:val="it-IT"/>
-        </w:rPr>
-        <w:t>ishino, 27.02.2019</w:t>
+        <w:t xml:space="preserve">RTC del </w:t>
+      </w:r>
+      <w:proofErr w:type="spellStart"/>
+      <w:r>
+        <w:rPr>
+          <w:lang w:val="it-IT"/>
+        </w:rPr>
+        <w:t>F</w:t>
+      </w:r>
+      <w:r>
+        <w:rPr>
+          <w:lang w:val="it-IT"/>
+        </w:rPr>
+        <w:t>ishino</w:t>
+      </w:r>
+      <w:proofErr w:type="spellEnd"/>
+      <w:r>
+        <w:rPr>
+          <w:lang w:val="it-IT"/>
+        </w:rPr>
+        <w:t>, 27.02.2019</w:t>
       </w:r>
     </w:p>
     <w:p>
@@ -7630,8 +8899,16 @@
         <w:rPr>
           <w:lang w:val="it-IT"/>
         </w:rPr>
-        <w:t>Mandato e/o Qdc</w:t>
-      </w:r>
+        <w:t xml:space="preserve">Mandato e/o </w:t>
+      </w:r>
+      <w:proofErr w:type="spellStart"/>
+      <w:r>
+        <w:rPr>
+          <w:lang w:val="it-IT"/>
+        </w:rPr>
+        <w:t>Qdc</w:t>
+      </w:r>
+      <w:proofErr w:type="spellEnd"/>
     </w:p>
     <w:p>
       <w:pPr>
@@ -7664,7 +8941,7 @@
       </w:pPr>
     </w:p>
     <w:sectPr>
-      <w:footerReference w:type="first" r:id="rId26"/>
+      <w:footerReference w:type="first" r:id="rId30"/>
       <w:pgSz w:w="11906" w:h="16838"/>
       <w:pgMar w:top="1985" w:right="1134" w:bottom="1418" w:left="1134" w:header="567" w:footer="567" w:gutter="0"/>
       <w:cols w:space="720"/>
@@ -7714,10 +8991,7 @@
     </w:r>
     <w:r>
       <w:tab/>
-      <w:t>Versione: 05.04</w:t>
-    </w:r>
-    <w:r>
-      <w:t xml:space="preserve">.2019 </w:t>
+      <w:t xml:space="preserve">Versione: 05.04.2019 </w:t>
     </w:r>
   </w:p>
 </w:ftr>
@@ -7813,8 +9087,16 @@
             <w:rPr>
               <w:lang w:val="it-IT"/>
             </w:rPr>
-            <w:t>Gabriele Alessi, Mattia Lazzaroni, Paolo Claudio Weishaupt</w:t>
+            <w:t xml:space="preserve">Gabriele Alessi, Mattia Lazzaroni, Paolo Claudio </w:t>
           </w:r>
+          <w:proofErr w:type="spellStart"/>
+          <w:r>
+            <w:rPr>
+              <w:lang w:val="it-IT"/>
+            </w:rPr>
+            <w:t>Weishaupt</w:t>
+          </w:r>
+          <w:proofErr w:type="spellEnd"/>
         </w:p>
       </w:tc>
     </w:tr>
@@ -7980,10 +9262,7 @@
     </w:r>
     <w:r>
       <w:tab/>
-      <w:t>Versione: 05.04</w:t>
-    </w:r>
-    <w:r>
-      <w:t>.2019</w:t>
+      <w:t>Versione: 05.04.2019</w:t>
     </w:r>
   </w:p>
 </w:ftr>
@@ -8241,7 +9520,7 @@
               <w:noProof/>
               <w:snapToGrid w:val="0"/>
             </w:rPr>
-            <w:t>4</w:t>
+            <w:t>8</w:t>
           </w:r>
           <w:r>
             <w:rPr>
@@ -8284,7 +9563,7 @@
               <w:noProof/>
               <w:snapToGrid w:val="0"/>
             </w:rPr>
-            <w:t>16</w:t>
+            <w:t>17</w:t>
           </w:r>
           <w:r>
             <w:rPr>
@@ -8654,7 +9933,7 @@
               <w:noProof/>
               <w:snapToGrid w:val="0"/>
             </w:rPr>
-            <w:t>16</w:t>
+            <w:t>17</w:t>
           </w:r>
           <w:r>
             <w:rPr>
@@ -10940,6 +12219,119 @@
     </w:lvl>
   </w:abstractNum>
   <w:abstractNum w:abstractNumId="18" w15:restartNumberingAfterBreak="0">
+    <w:nsid w:val="5B78428E"/>
+    <w:multiLevelType w:val="hybridMultilevel"/>
+    <w:tmpl w:val="04847B52"/>
+    <w:lvl w:ilvl="0" w:tplc="04100001">
+      <w:start w:val="1"/>
+      <w:numFmt w:val="bullet"/>
+      <w:lvlText w:val=""/>
+      <w:lvlJc w:val="left"/>
+      <w:pPr>
+        <w:ind w:left="720" w:hanging="360"/>
+      </w:pPr>
+      <w:rPr>
+        <w:rFonts w:ascii="Symbol" w:hAnsi="Symbol" w:hint="default"/>
+      </w:rPr>
+    </w:lvl>
+    <w:lvl w:ilvl="1" w:tplc="04100003">
+      <w:start w:val="1"/>
+      <w:numFmt w:val="bullet"/>
+      <w:lvlText w:val="o"/>
+      <w:lvlJc w:val="left"/>
+      <w:pPr>
+        <w:ind w:left="1440" w:hanging="360"/>
+      </w:pPr>
+      <w:rPr>
+        <w:rFonts w:ascii="Courier New" w:hAnsi="Courier New" w:cs="Courier New" w:hint="default"/>
+      </w:rPr>
+    </w:lvl>
+    <w:lvl w:ilvl="2" w:tplc="04100005" w:tentative="1">
+      <w:start w:val="1"/>
+      <w:numFmt w:val="bullet"/>
+      <w:lvlText w:val=""/>
+      <w:lvlJc w:val="left"/>
+      <w:pPr>
+        <w:ind w:left="2160" w:hanging="360"/>
+      </w:pPr>
+      <w:rPr>
+        <w:rFonts w:ascii="Wingdings" w:hAnsi="Wingdings" w:hint="default"/>
+      </w:rPr>
+    </w:lvl>
+    <w:lvl w:ilvl="3" w:tplc="04100001" w:tentative="1">
+      <w:start w:val="1"/>
+      <w:numFmt w:val="bullet"/>
+      <w:lvlText w:val=""/>
+      <w:lvlJc w:val="left"/>
+      <w:pPr>
+        <w:ind w:left="2880" w:hanging="360"/>
+      </w:pPr>
+      <w:rPr>
+        <w:rFonts w:ascii="Symbol" w:hAnsi="Symbol" w:hint="default"/>
+      </w:rPr>
+    </w:lvl>
+    <w:lvl w:ilvl="4" w:tplc="04100003" w:tentative="1">
+      <w:start w:val="1"/>
+      <w:numFmt w:val="bullet"/>
+      <w:lvlText w:val="o"/>
+      <w:lvlJc w:val="left"/>
+      <w:pPr>
+        <w:ind w:left="3600" w:hanging="360"/>
+      </w:pPr>
+      <w:rPr>
+        <w:rFonts w:ascii="Courier New" w:hAnsi="Courier New" w:cs="Courier New" w:hint="default"/>
+      </w:rPr>
+    </w:lvl>
+    <w:lvl w:ilvl="5" w:tplc="04100005" w:tentative="1">
+      <w:start w:val="1"/>
+      <w:numFmt w:val="bullet"/>
+      <w:lvlText w:val=""/>
+      <w:lvlJc w:val="left"/>
+      <w:pPr>
+        <w:ind w:left="4320" w:hanging="360"/>
+      </w:pPr>
+      <w:rPr>
+        <w:rFonts w:ascii="Wingdings" w:hAnsi="Wingdings" w:hint="default"/>
+      </w:rPr>
+    </w:lvl>
+    <w:lvl w:ilvl="6" w:tplc="04100001" w:tentative="1">
+      <w:start w:val="1"/>
+      <w:numFmt w:val="bullet"/>
+      <w:lvlText w:val=""/>
+      <w:lvlJc w:val="left"/>
+      <w:pPr>
+        <w:ind w:left="5040" w:hanging="360"/>
+      </w:pPr>
+      <w:rPr>
+        <w:rFonts w:ascii="Symbol" w:hAnsi="Symbol" w:hint="default"/>
+      </w:rPr>
+    </w:lvl>
+    <w:lvl w:ilvl="7" w:tplc="04100003" w:tentative="1">
+      <w:start w:val="1"/>
+      <w:numFmt w:val="bullet"/>
+      <w:lvlText w:val="o"/>
+      <w:lvlJc w:val="left"/>
+      <w:pPr>
+        <w:ind w:left="5760" w:hanging="360"/>
+      </w:pPr>
+      <w:rPr>
+        <w:rFonts w:ascii="Courier New" w:hAnsi="Courier New" w:cs="Courier New" w:hint="default"/>
+      </w:rPr>
+    </w:lvl>
+    <w:lvl w:ilvl="8" w:tplc="04100005" w:tentative="1">
+      <w:start w:val="1"/>
+      <w:numFmt w:val="bullet"/>
+      <w:lvlText w:val=""/>
+      <w:lvlJc w:val="left"/>
+      <w:pPr>
+        <w:ind w:left="6480" w:hanging="360"/>
+      </w:pPr>
+      <w:rPr>
+        <w:rFonts w:ascii="Wingdings" w:hAnsi="Wingdings" w:hint="default"/>
+      </w:rPr>
+    </w:lvl>
+  </w:abstractNum>
+  <w:abstractNum w:abstractNumId="19" w15:restartNumberingAfterBreak="0">
     <w:nsid w:val="652809B9"/>
     <w:multiLevelType w:val="hybridMultilevel"/>
     <w:tmpl w:val="C10EC632"/>
@@ -11052,7 +12444,7 @@
       </w:rPr>
     </w:lvl>
   </w:abstractNum>
-  <w:abstractNum w:abstractNumId="19" w15:restartNumberingAfterBreak="0">
+  <w:abstractNum w:abstractNumId="20" w15:restartNumberingAfterBreak="0">
     <w:nsid w:val="66871ECE"/>
     <w:multiLevelType w:val="hybridMultilevel"/>
     <w:tmpl w:val="7F74FC56"/>
@@ -11168,7 +12560,7 @@
       </w:pPr>
     </w:lvl>
   </w:abstractNum>
-  <w:abstractNum w:abstractNumId="20" w15:restartNumberingAfterBreak="0">
+  <w:abstractNum w:abstractNumId="21" w15:restartNumberingAfterBreak="0">
     <w:nsid w:val="6ABE5228"/>
     <w:multiLevelType w:val="hybridMultilevel"/>
     <w:tmpl w:val="089EE6D8"/>
@@ -11284,7 +12676,7 @@
       </w:pPr>
     </w:lvl>
   </w:abstractNum>
-  <w:abstractNum w:abstractNumId="21" w15:restartNumberingAfterBreak="0">
+  <w:abstractNum w:abstractNumId="22" w15:restartNumberingAfterBreak="0">
     <w:nsid w:val="6C1D7334"/>
     <w:multiLevelType w:val="hybridMultilevel"/>
     <w:tmpl w:val="7F20929C"/>
@@ -11400,7 +12792,7 @@
       </w:pPr>
     </w:lvl>
   </w:abstractNum>
-  <w:abstractNum w:abstractNumId="22" w15:restartNumberingAfterBreak="0">
+  <w:abstractNum w:abstractNumId="23" w15:restartNumberingAfterBreak="0">
     <w:nsid w:val="72904C79"/>
     <w:multiLevelType w:val="hybridMultilevel"/>
     <w:tmpl w:val="EB328896"/>
@@ -11540,7 +12932,7 @@
       </w:rPr>
     </w:lvl>
   </w:abstractNum>
-  <w:abstractNum w:abstractNumId="23" w15:restartNumberingAfterBreak="0">
+  <w:abstractNum w:abstractNumId="24" w15:restartNumberingAfterBreak="0">
     <w:nsid w:val="73FD0CF3"/>
     <w:multiLevelType w:val="hybridMultilevel"/>
     <w:tmpl w:val="F894F9C6"/>
@@ -11653,7 +13045,7 @@
       </w:rPr>
     </w:lvl>
   </w:abstractNum>
-  <w:abstractNum w:abstractNumId="24" w15:restartNumberingAfterBreak="0">
+  <w:abstractNum w:abstractNumId="25" w15:restartNumberingAfterBreak="0">
     <w:nsid w:val="75047A90"/>
     <w:multiLevelType w:val="hybridMultilevel"/>
     <w:tmpl w:val="53A8DA6C"/>
@@ -11766,7 +13158,7 @@
       </w:rPr>
     </w:lvl>
   </w:abstractNum>
-  <w:abstractNum w:abstractNumId="25" w15:restartNumberingAfterBreak="0">
+  <w:abstractNum w:abstractNumId="26" w15:restartNumberingAfterBreak="0">
     <w:nsid w:val="7ACC392C"/>
     <w:multiLevelType w:val="hybridMultilevel"/>
     <w:tmpl w:val="F282F7F0"/>
@@ -11906,7 +13298,7 @@
       </w:rPr>
     </w:lvl>
   </w:abstractNum>
-  <w:abstractNum w:abstractNumId="26" w15:restartNumberingAfterBreak="0">
+  <w:abstractNum w:abstractNumId="27" w15:restartNumberingAfterBreak="0">
     <w:nsid w:val="7CD54937"/>
     <w:multiLevelType w:val="hybridMultilevel"/>
     <w:tmpl w:val="1AB0305A"/>
@@ -12062,22 +13454,22 @@
     <w:abstractNumId w:val="5"/>
   </w:num>
   <w:num w:numId="6">
-    <w:abstractNumId w:val="19"/>
+    <w:abstractNumId w:val="20"/>
   </w:num>
   <w:num w:numId="7">
     <w:abstractNumId w:val="10"/>
   </w:num>
   <w:num w:numId="8">
-    <w:abstractNumId w:val="20"/>
+    <w:abstractNumId w:val="21"/>
   </w:num>
   <w:num w:numId="9">
     <w:abstractNumId w:val="0"/>
   </w:num>
   <w:num w:numId="10">
-    <w:abstractNumId w:val="22"/>
+    <w:abstractNumId w:val="23"/>
   </w:num>
   <w:num w:numId="11">
-    <w:abstractNumId w:val="25"/>
+    <w:abstractNumId w:val="26"/>
   </w:num>
   <w:num w:numId="12">
     <w:abstractNumId w:val="6"/>
@@ -12086,7 +13478,7 @@
     <w:abstractNumId w:val="2"/>
   </w:num>
   <w:num w:numId="14">
-    <w:abstractNumId w:val="26"/>
+    <w:abstractNumId w:val="27"/>
   </w:num>
   <w:num w:numId="15">
     <w:abstractNumId w:val="7"/>
@@ -12095,7 +13487,7 @@
     <w:abstractNumId w:val="16"/>
   </w:num>
   <w:num w:numId="17">
-    <w:abstractNumId w:val="21"/>
+    <w:abstractNumId w:val="22"/>
   </w:num>
   <w:num w:numId="18">
     <w:abstractNumId w:val="16"/>
@@ -12113,7 +13505,7 @@
     <w:abstractNumId w:val="16"/>
   </w:num>
   <w:num w:numId="23">
-    <w:abstractNumId w:val="18"/>
+    <w:abstractNumId w:val="19"/>
   </w:num>
   <w:num w:numId="24">
     <w:abstractNumId w:val="16"/>
@@ -12140,19 +13532,22 @@
     <w:abstractNumId w:val="13"/>
   </w:num>
   <w:num w:numId="32">
-    <w:abstractNumId w:val="24"/>
+    <w:abstractNumId w:val="25"/>
   </w:num>
   <w:num w:numId="33">
     <w:abstractNumId w:val="11"/>
   </w:num>
   <w:num w:numId="34">
-    <w:abstractNumId w:val="23"/>
+    <w:abstractNumId w:val="24"/>
   </w:num>
   <w:num w:numId="35">
     <w:abstractNumId w:val="15"/>
   </w:num>
   <w:num w:numId="36">
     <w:abstractNumId w:val="3"/>
+  </w:num>
+  <w:num w:numId="37">
+    <w:abstractNumId w:val="18"/>
   </w:num>
   <w:numIdMacAtCleanup w:val="14"/>
 </w:numbering>
@@ -13385,7 +14780,7 @@
 </file>
 
 <file path=customXml/itemProps1.xml><?xml version="1.0" encoding="utf-8"?>
-<ds:datastoreItem xmlns:ds="http://schemas.openxmlformats.org/officeDocument/2006/customXml" ds:itemID="{54F92C70-AE9B-4CC0-82F0-B7DD8F0E9C85}">
+<ds:datastoreItem xmlns:ds="http://schemas.openxmlformats.org/officeDocument/2006/customXml" ds:itemID="{83EB74EF-B4D1-4A92-87D5-5CBA70695FEE}">
   <ds:schemaRefs>
     <ds:schemaRef ds:uri="http://schemas.openxmlformats.org/officeDocument/2006/bibliography"/>
   </ds:schemaRefs>

--- a/Documentazione/Documentazione_Word_Clock.docx
+++ b/Documentazione/Documentazione_Word_Clock.docx
@@ -6184,22 +6184,98 @@
       </w:pPr>
     </w:p>
     <w:p>
+      <w:bookmarkStart w:id="15" w:name="_GoBack"/>
+      <w:bookmarkEnd w:id="15"/>
+      <w:r>
+        <w:rPr>
+          <w:noProof/>
+          <w:lang w:val="it-IT"/>
+        </w:rPr>
+        <w:drawing>
+          <wp:anchor distT="0" distB="0" distL="114300" distR="114300" simplePos="0" relativeHeight="251659264" behindDoc="1" locked="0" layoutInCell="1" allowOverlap="1">
+            <wp:simplePos x="0" y="0"/>
+            <wp:positionH relativeFrom="margin">
+              <wp:align>left</wp:align>
+            </wp:positionH>
+            <wp:positionV relativeFrom="paragraph">
+              <wp:posOffset>17780</wp:posOffset>
+            </wp:positionV>
+            <wp:extent cx="2865120" cy="2902585"/>
+            <wp:effectExtent l="0" t="0" r="0" b="0"/>
+            <wp:wrapTight wrapText="bothSides">
+              <wp:wrapPolygon edited="0">
+                <wp:start x="0" y="0"/>
+                <wp:lineTo x="0" y="21406"/>
+                <wp:lineTo x="21399" y="21406"/>
+                <wp:lineTo x="21399" y="0"/>
+                <wp:lineTo x="0" y="0"/>
+              </wp:wrapPolygon>
+            </wp:wrapTight>
+            <wp:docPr id="1" name="Immagine 1" descr="C:\Users\HEW15AS003NLù\Downloads\20190405_161505.jpg"/>
+            <wp:cNvGraphicFramePr>
+              <a:graphicFrameLocks xmlns:a="http://schemas.openxmlformats.org/drawingml/2006/main" noChangeAspect="1"/>
+            </wp:cNvGraphicFramePr>
+            <a:graphic xmlns:a="http://schemas.openxmlformats.org/drawingml/2006/main">
+              <a:graphicData uri="http://schemas.openxmlformats.org/drawingml/2006/picture">
+                <pic:pic xmlns:pic="http://schemas.openxmlformats.org/drawingml/2006/picture">
+                  <pic:nvPicPr>
+                    <pic:cNvPr id="0" name="Picture 1" descr="C:\Users\HEW15AS003NLù\Downloads\20190405_161505.jpg"/>
+                    <pic:cNvPicPr>
+                      <a:picLocks noChangeAspect="1" noChangeArrowheads="1"/>
+                    </pic:cNvPicPr>
+                  </pic:nvPicPr>
+                  <pic:blipFill>
+                    <a:blip r:embed="rId18" cstate="print">
+                      <a:extLst>
+                        <a:ext uri="{28A0092B-C50C-407E-A947-70E740481C1C}">
+                          <a14:useLocalDpi xmlns:a14="http://schemas.microsoft.com/office/drawing/2010/main" val="0"/>
+                        </a:ext>
+                      </a:extLst>
+                    </a:blip>
+                    <a:srcRect/>
+                    <a:stretch>
+                      <a:fillRect/>
+                    </a:stretch>
+                  </pic:blipFill>
+                  <pic:spPr bwMode="auto">
+                    <a:xfrm>
+                      <a:off x="0" y="0"/>
+                      <a:ext cx="2865120" cy="2902585"/>
+                    </a:xfrm>
+                    <a:prstGeom prst="rect">
+                      <a:avLst/>
+                    </a:prstGeom>
+                    <a:noFill/>
+                    <a:ln>
+                      <a:noFill/>
+                    </a:ln>
+                  </pic:spPr>
+                </pic:pic>
+              </a:graphicData>
+            </a:graphic>
+            <wp14:sizeRelH relativeFrom="margin">
+              <wp14:pctWidth>0</wp14:pctWidth>
+            </wp14:sizeRelH>
+            <wp14:sizeRelV relativeFrom="margin">
+              <wp14:pctHeight>0</wp14:pctHeight>
+            </wp14:sizeRelV>
+          </wp:anchor>
+        </w:drawing>
+      </w:r>
       <w:r>
         <w:br w:type="page"/>
       </w:r>
     </w:p>
+    <w:p/>
     <w:p>
       <w:pPr>
         <w:pStyle w:val="Titolo2"/>
       </w:pPr>
-      <w:bookmarkStart w:id="15" w:name="_Toc5363491"/>
-      <w:bookmarkStart w:id="16" w:name="_GoBack"/>
+      <w:bookmarkStart w:id="16" w:name="_Toc5363491"/>
+      <w:r>
+        <w:t>Analisi e verifica funzionamento componenti</w:t>
+      </w:r>
       <w:bookmarkEnd w:id="16"/>
-      <w:r>
-        <w:lastRenderedPageBreak/>
-        <w:t>Analisi e verifica funzionamento componenti</w:t>
-      </w:r>
-      <w:bookmarkEnd w:id="15"/>
     </w:p>
     <w:p>
       <w:pPr>
@@ -6360,7 +6436,7 @@
                     <pic:cNvPicPr/>
                   </pic:nvPicPr>
                   <pic:blipFill>
-                    <a:blip r:embed="rId18" cstate="print">
+                    <a:blip r:embed="rId19" cstate="print">
                       <a:extLst>
                         <a:ext uri="{28A0092B-C50C-407E-A947-70E740481C1C}">
                           <a14:useLocalDpi xmlns:a14="http://schemas.microsoft.com/office/drawing/2010/main" val="0"/>
@@ -6536,7 +6612,7 @@
                     <pic:cNvPicPr/>
                   </pic:nvPicPr>
                   <pic:blipFill>
-                    <a:blip r:embed="rId19">
+                    <a:blip r:embed="rId20">
                       <a:extLst>
                         <a:ext uri="{28A0092B-C50C-407E-A947-70E740481C1C}">
                           <a14:useLocalDpi xmlns:a14="http://schemas.microsoft.com/office/drawing/2010/main" val="0"/>
@@ -8256,7 +8332,7 @@
           <w:lang w:val="it-IT"/>
         </w:rPr>
       </w:pPr>
-      <w:hyperlink r:id="rId20" w:history="1">
+      <w:hyperlink r:id="rId21" w:history="1">
         <w:r>
           <w:rPr>
             <w:rStyle w:val="Collegamentoipertestuale"/>
@@ -8327,7 +8403,7 @@
           <w:lang w:val="en-US"/>
         </w:rPr>
       </w:pPr>
-      <w:hyperlink r:id="rId21" w:history="1">
+      <w:hyperlink r:id="rId22" w:history="1">
         <w:r>
           <w:rPr>
             <w:rStyle w:val="Collegamentoipertestuale"/>
@@ -8370,7 +8446,7 @@
           <w:numId w:val="35"/>
         </w:numPr>
       </w:pPr>
-      <w:hyperlink r:id="rId22" w:history="1">
+      <w:hyperlink r:id="rId23" w:history="1">
         <w:r>
           <w:rPr>
             <w:rStyle w:val="Collegamentoipertestuale"/>
@@ -8413,7 +8489,7 @@
           <w:numId w:val="35"/>
         </w:numPr>
       </w:pPr>
-      <w:hyperlink r:id="rId23" w:history="1">
+      <w:hyperlink r:id="rId24" w:history="1">
         <w:r>
           <w:rPr>
             <w:rStyle w:val="Collegamentoipertestuale"/>
@@ -8448,7 +8524,7 @@
           <w:numId w:val="35"/>
         </w:numPr>
       </w:pPr>
-      <w:hyperlink r:id="rId24" w:history="1">
+      <w:hyperlink r:id="rId25" w:history="1">
         <w:r>
           <w:rPr>
             <w:rStyle w:val="Collegamentoipertestuale"/>
@@ -8477,7 +8553,7 @@
           <w:numId w:val="35"/>
         </w:numPr>
       </w:pPr>
-      <w:hyperlink r:id="rId25" w:history="1">
+      <w:hyperlink r:id="rId26" w:history="1">
         <w:r>
           <w:rPr>
             <w:rStyle w:val="Collegamentoipertestuale"/>
@@ -8550,7 +8626,7 @@
           <w:numId w:val="35"/>
         </w:numPr>
       </w:pPr>
-      <w:hyperlink r:id="rId26" w:history="1">
+      <w:hyperlink r:id="rId27" w:history="1">
         <w:r>
           <w:rPr>
             <w:rStyle w:val="Collegamentoipertestuale"/>
@@ -8599,7 +8675,7 @@
           <w:numId w:val="35"/>
         </w:numPr>
       </w:pPr>
-      <w:hyperlink r:id="rId27" w:history="1">
+      <w:hyperlink r:id="rId28" w:history="1">
         <w:r>
           <w:rPr>
             <w:rStyle w:val="Collegamentoipertestuale"/>
@@ -8645,7 +8721,7 @@
           <w:lang w:val="en-US"/>
         </w:rPr>
       </w:pPr>
-      <w:hyperlink r:id="rId28" w:history="1">
+      <w:hyperlink r:id="rId29" w:history="1">
         <w:r>
           <w:rPr>
             <w:rStyle w:val="Collegamentoipertestuale"/>
@@ -8701,7 +8777,7 @@
           <w:lang w:val="it-IT"/>
         </w:rPr>
       </w:pPr>
-      <w:hyperlink r:id="rId29" w:history="1">
+      <w:hyperlink r:id="rId30" w:history="1">
         <w:r>
           <w:rPr>
             <w:rStyle w:val="Collegamentoipertestuale"/>
@@ -8941,7 +9017,7 @@
       </w:pPr>
     </w:p>
     <w:sectPr>
-      <w:footerReference w:type="first" r:id="rId30"/>
+      <w:footerReference w:type="first" r:id="rId31"/>
       <w:pgSz w:w="11906" w:h="16838"/>
       <w:pgMar w:top="1985" w:right="1134" w:bottom="1418" w:left="1134" w:header="567" w:footer="567" w:gutter="0"/>
       <w:cols w:space="720"/>
@@ -14780,7 +14856,7 @@
 </file>
 
 <file path=customXml/itemProps1.xml><?xml version="1.0" encoding="utf-8"?>
-<ds:datastoreItem xmlns:ds="http://schemas.openxmlformats.org/officeDocument/2006/customXml" ds:itemID="{83EB74EF-B4D1-4A92-87D5-5CBA70695FEE}">
+<ds:datastoreItem xmlns:ds="http://schemas.openxmlformats.org/officeDocument/2006/customXml" ds:itemID="{C7C4F060-F553-47F3-8918-E172EED4B482}">
   <ds:schemaRefs>
     <ds:schemaRef ds:uri="http://schemas.openxmlformats.org/officeDocument/2006/bibliography"/>
   </ds:schemaRefs>

--- a/Documentazione/Documentazione_Word_Clock.docx
+++ b/Documentazione/Documentazione_Word_Clock.docx
@@ -5815,6 +5815,14 @@
     </w:p>
     <w:p>
       <w:pPr>
+        <w:pStyle w:val="Titolo3"/>
+      </w:pPr>
+      <w:r>
+        <w:t xml:space="preserve">Librerie </w:t>
+      </w:r>
+    </w:p>
+    <w:p>
+      <w:pPr>
         <w:rPr>
           <w:lang w:val="it-IT"/>
         </w:rPr>
@@ -6114,6 +6122,9 @@
       <w:pPr>
         <w:pStyle w:val="Paragrafoelenco"/>
         <w:ind w:left="1440"/>
+        <w:rPr>
+          <w:rStyle w:val="Collegamentoipertestuale"/>
+        </w:rPr>
       </w:pPr>
       <w:r>
         <w:rPr>
@@ -6181,36 +6192,106 @@
       <w:pPr>
         <w:pStyle w:val="Paragrafoelenco"/>
         <w:ind w:left="0"/>
-      </w:pPr>
-    </w:p>
-    <w:p>
+        <w:rPr>
+          <w:rStyle w:val="Collegamentoipertestuale"/>
+        </w:rPr>
+      </w:pPr>
+    </w:p>
+    <w:p>
+      <w:pPr>
+        <w:rPr>
+          <w:rStyle w:val="Collegamentoipertestuale"/>
+          <w:u w:val="none"/>
+        </w:rPr>
+      </w:pPr>
+      <w:r>
+        <w:rPr>
+          <w:rStyle w:val="Collegamentoipertestuale"/>
+          <w:u w:val="none"/>
+        </w:rPr>
+        <w:br w:type="page"/>
+      </w:r>
+    </w:p>
+    <w:p>
+      <w:pPr>
+        <w:pStyle w:val="Titolo3"/>
+      </w:pPr>
+      <w:r>
+        <w:lastRenderedPageBreak/>
+        <w:t>Scatola del word clock</w:t>
+      </w:r>
+    </w:p>
+    <w:p>
+      <w:r>
+        <w:t xml:space="preserve">Il “corpo” del prodotto comprende una scatola di legno </w:t>
+      </w:r>
+      <w:r>
+        <w:t xml:space="preserve">dove viene piazzata la striscia di led e sopra di essa </w:t>
+      </w:r>
+      <w:r>
+        <w:t>viene messo un sostegno che separa ogni led dagli altri.</w:t>
+      </w:r>
       <w:bookmarkStart w:id="15" w:name="_GoBack"/>
       <w:bookmarkEnd w:id="15"/>
+    </w:p>
+    <w:p/>
+    <w:p>
       <w:r>
         <w:rPr>
           <w:noProof/>
           <w:lang w:val="it-IT"/>
         </w:rPr>
         <w:drawing>
-          <wp:anchor distT="0" distB="0" distL="114300" distR="114300" simplePos="0" relativeHeight="251659264" behindDoc="1" locked="0" layoutInCell="1" allowOverlap="1">
-            <wp:simplePos x="0" y="0"/>
-            <wp:positionH relativeFrom="margin">
-              <wp:align>left</wp:align>
-            </wp:positionH>
-            <wp:positionV relativeFrom="paragraph">
-              <wp:posOffset>17780</wp:posOffset>
-            </wp:positionV>
-            <wp:extent cx="2865120" cy="2902585"/>
+          <wp:inline distT="0" distB="0" distL="0" distR="0" wp14:anchorId="3641B144" wp14:editId="113A5B11">
+            <wp:extent cx="2577931" cy="2865120"/>
             <wp:effectExtent l="0" t="0" r="0" b="0"/>
-            <wp:wrapTight wrapText="bothSides">
-              <wp:wrapPolygon edited="0">
-                <wp:start x="0" y="0"/>
-                <wp:lineTo x="0" y="21406"/>
-                <wp:lineTo x="21399" y="21406"/>
-                <wp:lineTo x="21399" y="0"/>
-                <wp:lineTo x="0" y="0"/>
-              </wp:wrapPolygon>
-            </wp:wrapTight>
+            <wp:docPr id="4" name="Immagine 4"/>
+            <wp:cNvGraphicFramePr>
+              <a:graphicFrameLocks xmlns:a="http://schemas.openxmlformats.org/drawingml/2006/main" noChangeAspect="1"/>
+            </wp:cNvGraphicFramePr>
+            <a:graphic xmlns:a="http://schemas.openxmlformats.org/drawingml/2006/main">
+              <a:graphicData uri="http://schemas.openxmlformats.org/drawingml/2006/picture">
+                <pic:pic xmlns:pic="http://schemas.openxmlformats.org/drawingml/2006/picture">
+                  <pic:nvPicPr>
+                    <pic:cNvPr id="4" name="Scatola.jpg"/>
+                    <pic:cNvPicPr/>
+                  </pic:nvPicPr>
+                  <pic:blipFill>
+                    <a:blip r:embed="rId18" cstate="print">
+                      <a:extLst>
+                        <a:ext uri="{28A0092B-C50C-407E-A947-70E740481C1C}">
+                          <a14:useLocalDpi xmlns:a14="http://schemas.microsoft.com/office/drawing/2010/main" val="0"/>
+                        </a:ext>
+                      </a:extLst>
+                    </a:blip>
+                    <a:stretch>
+                      <a:fillRect/>
+                    </a:stretch>
+                  </pic:blipFill>
+                  <pic:spPr>
+                    <a:xfrm>
+                      <a:off x="0" y="0"/>
+                      <a:ext cx="2585023" cy="2873002"/>
+                    </a:xfrm>
+                    <a:prstGeom prst="rect">
+                      <a:avLst/>
+                    </a:prstGeom>
+                  </pic:spPr>
+                </pic:pic>
+              </a:graphicData>
+            </a:graphic>
+          </wp:inline>
+        </w:drawing>
+      </w:r>
+      <w:r>
+        <w:rPr>
+          <w:noProof/>
+          <w:lang w:val="it-IT"/>
+        </w:rPr>
+        <w:drawing>
+          <wp:inline distT="0" distB="0" distL="0" distR="0" wp14:anchorId="7107A5BB" wp14:editId="4D6DDE09">
+            <wp:extent cx="2842260" cy="2879357"/>
+            <wp:effectExtent l="0" t="0" r="0" b="0"/>
             <wp:docPr id="1" name="Immagine 1" descr="C:\Users\HEW15AS003NLù\Downloads\20190405_161505.jpg"/>
             <wp:cNvGraphicFramePr>
               <a:graphicFrameLocks xmlns:a="http://schemas.openxmlformats.org/drawingml/2006/main" noChangeAspect="1"/>
@@ -6225,7 +6306,7 @@
                     </pic:cNvPicPr>
                   </pic:nvPicPr>
                   <pic:blipFill>
-                    <a:blip r:embed="rId18" cstate="print">
+                    <a:blip r:embed="rId19" cstate="print">
                       <a:extLst>
                         <a:ext uri="{28A0092B-C50C-407E-A947-70E740481C1C}">
                           <a14:useLocalDpi xmlns:a14="http://schemas.microsoft.com/office/drawing/2010/main" val="0"/>
@@ -6240,7 +6321,7 @@
                   <pic:spPr bwMode="auto">
                     <a:xfrm>
                       <a:off x="0" y="0"/>
-                      <a:ext cx="2865120" cy="2902585"/>
+                      <a:ext cx="2851350" cy="2888566"/>
                     </a:xfrm>
                     <a:prstGeom prst="rect">
                       <a:avLst/>
@@ -6253,15 +6334,62 @@
                 </pic:pic>
               </a:graphicData>
             </a:graphic>
-            <wp14:sizeRelH relativeFrom="margin">
-              <wp14:pctWidth>0</wp14:pctWidth>
-            </wp14:sizeRelH>
-            <wp14:sizeRelV relativeFrom="margin">
-              <wp14:pctHeight>0</wp14:pctHeight>
-            </wp14:sizeRelV>
-          </wp:anchor>
+          </wp:inline>
         </w:drawing>
       </w:r>
+    </w:p>
+    <w:p>
+      <w:r>
+        <w:rPr>
+          <w:noProof/>
+          <w:lang w:val="it-IT"/>
+        </w:rPr>
+        <w:drawing>
+          <wp:inline distT="0" distB="0" distL="0" distR="0" wp14:anchorId="3D8E4C67" wp14:editId="1715E7CF">
+            <wp:extent cx="2099122" cy="1931419"/>
+            <wp:effectExtent l="0" t="0" r="0" b="0"/>
+            <wp:docPr id="2" name="Immagine 2"/>
+            <wp:cNvGraphicFramePr>
+              <a:graphicFrameLocks xmlns:a="http://schemas.openxmlformats.org/drawingml/2006/main" noChangeAspect="1"/>
+            </wp:cNvGraphicFramePr>
+            <a:graphic xmlns:a="http://schemas.openxmlformats.org/drawingml/2006/main">
+              <a:graphicData uri="http://schemas.openxmlformats.org/drawingml/2006/picture">
+                <pic:pic xmlns:pic="http://schemas.openxmlformats.org/drawingml/2006/picture">
+                  <pic:nvPicPr>
+                    <pic:cNvPr id="2" name="Sostenimento.jpg"/>
+                    <pic:cNvPicPr/>
+                  </pic:nvPicPr>
+                  <pic:blipFill>
+                    <a:blip r:embed="rId20" cstate="print">
+                      <a:extLst>
+                        <a:ext uri="{28A0092B-C50C-407E-A947-70E740481C1C}">
+                          <a14:useLocalDpi xmlns:a14="http://schemas.microsoft.com/office/drawing/2010/main" val="0"/>
+                        </a:ext>
+                      </a:extLst>
+                    </a:blip>
+                    <a:stretch>
+                      <a:fillRect/>
+                    </a:stretch>
+                  </pic:blipFill>
+                  <pic:spPr>
+                    <a:xfrm>
+                      <a:off x="0" y="0"/>
+                      <a:ext cx="2105790" cy="1937555"/>
+                    </a:xfrm>
+                    <a:prstGeom prst="rect">
+                      <a:avLst/>
+                    </a:prstGeom>
+                  </pic:spPr>
+                </pic:pic>
+              </a:graphicData>
+            </a:graphic>
+          </wp:inline>
+        </w:drawing>
+      </w:r>
+    </w:p>
+    <w:p/>
+    <w:p/>
+    <w:p>
       <w:r>
         <w:br w:type="page"/>
       </w:r>
@@ -6436,7 +6564,7 @@
                     <pic:cNvPicPr/>
                   </pic:nvPicPr>
                   <pic:blipFill>
-                    <a:blip r:embed="rId19" cstate="print">
+                    <a:blip r:embed="rId21" cstate="print">
                       <a:extLst>
                         <a:ext uri="{28A0092B-C50C-407E-A947-70E740481C1C}">
                           <a14:useLocalDpi xmlns:a14="http://schemas.microsoft.com/office/drawing/2010/main" val="0"/>
@@ -6612,7 +6740,7 @@
                     <pic:cNvPicPr/>
                   </pic:nvPicPr>
                   <pic:blipFill>
-                    <a:blip r:embed="rId20">
+                    <a:blip r:embed="rId22">
                       <a:extLst>
                         <a:ext uri="{28A0092B-C50C-407E-A947-70E740481C1C}">
                           <a14:useLocalDpi xmlns:a14="http://schemas.microsoft.com/office/drawing/2010/main" val="0"/>
@@ -8332,7 +8460,7 @@
           <w:lang w:val="it-IT"/>
         </w:rPr>
       </w:pPr>
-      <w:hyperlink r:id="rId21" w:history="1">
+      <w:hyperlink r:id="rId23" w:history="1">
         <w:r>
           <w:rPr>
             <w:rStyle w:val="Collegamentoipertestuale"/>
@@ -8403,7 +8531,7 @@
           <w:lang w:val="en-US"/>
         </w:rPr>
       </w:pPr>
-      <w:hyperlink r:id="rId22" w:history="1">
+      <w:hyperlink r:id="rId24" w:history="1">
         <w:r>
           <w:rPr>
             <w:rStyle w:val="Collegamentoipertestuale"/>
@@ -8446,7 +8574,7 @@
           <w:numId w:val="35"/>
         </w:numPr>
       </w:pPr>
-      <w:hyperlink r:id="rId23" w:history="1">
+      <w:hyperlink r:id="rId25" w:history="1">
         <w:r>
           <w:rPr>
             <w:rStyle w:val="Collegamentoipertestuale"/>
@@ -8489,7 +8617,7 @@
           <w:numId w:val="35"/>
         </w:numPr>
       </w:pPr>
-      <w:hyperlink r:id="rId24" w:history="1">
+      <w:hyperlink r:id="rId26" w:history="1">
         <w:r>
           <w:rPr>
             <w:rStyle w:val="Collegamentoipertestuale"/>
@@ -8524,7 +8652,7 @@
           <w:numId w:val="35"/>
         </w:numPr>
       </w:pPr>
-      <w:hyperlink r:id="rId25" w:history="1">
+      <w:hyperlink r:id="rId27" w:history="1">
         <w:r>
           <w:rPr>
             <w:rStyle w:val="Collegamentoipertestuale"/>
@@ -8553,7 +8681,7 @@
           <w:numId w:val="35"/>
         </w:numPr>
       </w:pPr>
-      <w:hyperlink r:id="rId26" w:history="1">
+      <w:hyperlink r:id="rId28" w:history="1">
         <w:r>
           <w:rPr>
             <w:rStyle w:val="Collegamentoipertestuale"/>
@@ -8626,7 +8754,7 @@
           <w:numId w:val="35"/>
         </w:numPr>
       </w:pPr>
-      <w:hyperlink r:id="rId27" w:history="1">
+      <w:hyperlink r:id="rId29" w:history="1">
         <w:r>
           <w:rPr>
             <w:rStyle w:val="Collegamentoipertestuale"/>
@@ -8675,7 +8803,7 @@
           <w:numId w:val="35"/>
         </w:numPr>
       </w:pPr>
-      <w:hyperlink r:id="rId28" w:history="1">
+      <w:hyperlink r:id="rId30" w:history="1">
         <w:r>
           <w:rPr>
             <w:rStyle w:val="Collegamentoipertestuale"/>
@@ -8721,7 +8849,7 @@
           <w:lang w:val="en-US"/>
         </w:rPr>
       </w:pPr>
-      <w:hyperlink r:id="rId29" w:history="1">
+      <w:hyperlink r:id="rId31" w:history="1">
         <w:r>
           <w:rPr>
             <w:rStyle w:val="Collegamentoipertestuale"/>
@@ -8777,7 +8905,7 @@
           <w:lang w:val="it-IT"/>
         </w:rPr>
       </w:pPr>
-      <w:hyperlink r:id="rId30" w:history="1">
+      <w:hyperlink r:id="rId32" w:history="1">
         <w:r>
           <w:rPr>
             <w:rStyle w:val="Collegamentoipertestuale"/>
@@ -9017,7 +9145,7 @@
       </w:pPr>
     </w:p>
     <w:sectPr>
-      <w:footerReference w:type="first" r:id="rId31"/>
+      <w:footerReference w:type="first" r:id="rId33"/>
       <w:pgSz w:w="11906" w:h="16838"/>
       <w:pgMar w:top="1985" w:right="1134" w:bottom="1418" w:left="1134" w:header="567" w:footer="567" w:gutter="0"/>
       <w:cols w:space="720"/>
@@ -9067,7 +9195,10 @@
     </w:r>
     <w:r>
       <w:tab/>
-      <w:t xml:space="preserve">Versione: 05.04.2019 </w:t>
+      <w:t>Versione: 10</w:t>
+    </w:r>
+    <w:r>
+      <w:t xml:space="preserve">.04.2019 </w:t>
     </w:r>
   </w:p>
 </w:ftr>
@@ -9338,7 +9469,10 @@
     </w:r>
     <w:r>
       <w:tab/>
-      <w:t>Versione: 05.04.2019</w:t>
+      <w:t>Versione: 10</w:t>
+    </w:r>
+    <w:r>
+      <w:t>.04.2019</w:t>
     </w:r>
   </w:p>
 </w:ftr>
@@ -9364,7 +9498,10 @@
     </w:r>
     <w:r>
       <w:tab/>
-      <w:t xml:space="preserve">Versione: 15.02.2019 </w:t>
+      <w:t>Versione: 10.04</w:t>
+    </w:r>
+    <w:r>
+      <w:t xml:space="preserve">.2019 </w:t>
     </w:r>
   </w:p>
 </w:ftr>
@@ -9639,7 +9776,7 @@
               <w:noProof/>
               <w:snapToGrid w:val="0"/>
             </w:rPr>
-            <w:t>17</w:t>
+            <w:t>18</w:t>
           </w:r>
           <w:r>
             <w:rPr>
@@ -10009,7 +10146,7 @@
               <w:noProof/>
               <w:snapToGrid w:val="0"/>
             </w:rPr>
-            <w:t>17</w:t>
+            <w:t>18</w:t>
           </w:r>
           <w:r>
             <w:rPr>
@@ -14856,7 +14993,7 @@
 </file>
 
 <file path=customXml/itemProps1.xml><?xml version="1.0" encoding="utf-8"?>
-<ds:datastoreItem xmlns:ds="http://schemas.openxmlformats.org/officeDocument/2006/customXml" ds:itemID="{C7C4F060-F553-47F3-8918-E172EED4B482}">
+<ds:datastoreItem xmlns:ds="http://schemas.openxmlformats.org/officeDocument/2006/customXml" ds:itemID="{C85DD406-FF2A-434A-8C77-D966A06A74F7}">
   <ds:schemaRefs>
     <ds:schemaRef ds:uri="http://schemas.openxmlformats.org/officeDocument/2006/bibliography"/>
   </ds:schemaRefs>

--- a/Documentazione/Documentazione_Word_Clock.docx
+++ b/Documentazione/Documentazione_Word_Clock.docx
@@ -1,6 +1,6 @@
 
 <file path=word/document.xml><?xml version="1.0" encoding="utf-8"?>
-<w:document xmlns:wpc="http://schemas.microsoft.com/office/word/2010/wordprocessingCanvas" xmlns:mc="http://schemas.openxmlformats.org/markup-compatibility/2006" xmlns:o="urn:schemas-microsoft-com:office:office" xmlns:r="http://schemas.openxmlformats.org/officeDocument/2006/relationships" xmlns:m="http://schemas.openxmlformats.org/officeDocument/2006/math" xmlns:v="urn:schemas-microsoft-com:vml" xmlns:wp14="http://schemas.microsoft.com/office/word/2010/wordprocessingDrawing" xmlns:wp="http://schemas.openxmlformats.org/drawingml/2006/wordprocessingDrawing" xmlns:w10="urn:schemas-microsoft-com:office:word" xmlns:w="http://schemas.openxmlformats.org/wordprocessingml/2006/main" xmlns:w14="http://schemas.microsoft.com/office/word/2010/wordml" xmlns:w15="http://schemas.microsoft.com/office/word/2012/wordml" xmlns:wpg="http://schemas.microsoft.com/office/word/2010/wordprocessingGroup" xmlns:wpi="http://schemas.microsoft.com/office/word/2010/wordprocessingInk" xmlns:wne="http://schemas.microsoft.com/office/word/2006/wordml" xmlns:wps="http://schemas.microsoft.com/office/word/2010/wordprocessingShape" mc:Ignorable="w14 w15 wp14">
+<w:document xmlns:wpc="http://schemas.microsoft.com/office/word/2010/wordprocessingCanvas" xmlns:cx="http://schemas.microsoft.com/office/drawing/2014/chartex" xmlns:cx1="http://schemas.microsoft.com/office/drawing/2015/9/8/chartex" xmlns:cx2="http://schemas.microsoft.com/office/drawing/2015/10/21/chartex" xmlns:cx3="http://schemas.microsoft.com/office/drawing/2016/5/9/chartex" xmlns:cx4="http://schemas.microsoft.com/office/drawing/2016/5/10/chartex" xmlns:cx5="http://schemas.microsoft.com/office/drawing/2016/5/11/chartex" xmlns:cx6="http://schemas.microsoft.com/office/drawing/2016/5/12/chartex" xmlns:cx7="http://schemas.microsoft.com/office/drawing/2016/5/13/chartex" xmlns:cx8="http://schemas.microsoft.com/office/drawing/2016/5/14/chartex" xmlns:mc="http://schemas.openxmlformats.org/markup-compatibility/2006" xmlns:aink="http://schemas.microsoft.com/office/drawing/2016/ink" xmlns:am3d="http://schemas.microsoft.com/office/drawing/2017/model3d" xmlns:o="urn:schemas-microsoft-com:office:office" xmlns:r="http://schemas.openxmlformats.org/officeDocument/2006/relationships" xmlns:m="http://schemas.openxmlformats.org/officeDocument/2006/math" xmlns:v="urn:schemas-microsoft-com:vml" xmlns:wp14="http://schemas.microsoft.com/office/word/2010/wordprocessingDrawing" xmlns:wp="http://schemas.openxmlformats.org/drawingml/2006/wordprocessingDrawing" xmlns:w10="urn:schemas-microsoft-com:office:word" xmlns:w="http://schemas.openxmlformats.org/wordprocessingml/2006/main" xmlns:w14="http://schemas.microsoft.com/office/word/2010/wordml" xmlns:w15="http://schemas.microsoft.com/office/word/2012/wordml" xmlns:w16cid="http://schemas.microsoft.com/office/word/2016/wordml/cid" xmlns:w16se="http://schemas.microsoft.com/office/word/2015/wordml/symex" xmlns:wpg="http://schemas.microsoft.com/office/word/2010/wordprocessingGroup" xmlns:wpi="http://schemas.microsoft.com/office/word/2010/wordprocessingInk" xmlns:wne="http://schemas.microsoft.com/office/word/2006/wordml" xmlns:wps="http://schemas.microsoft.com/office/word/2010/wordprocessingShape" mc:Ignorable="w14 w15 w16se w16cid wp14">
   <w:body>
     <w:p>
       <w:pPr>
@@ -2617,7 +2617,21 @@
           <w:lang w:val="it-IT"/>
         </w:rPr>
         <w:br/>
-        <w:t>Data fine: 17.05.2019</w:t>
+        <w:t xml:space="preserve">Data fine: </w:t>
+      </w:r>
+      <w:r>
+        <w:rPr>
+          <w:lang w:val="it-IT"/>
+        </w:rPr>
+        <w:t>22</w:t>
+      </w:r>
+      <w:bookmarkStart w:id="2" w:name="_GoBack"/>
+      <w:bookmarkEnd w:id="2"/>
+      <w:r>
+        <w:rPr>
+          <w:lang w:val="it-IT"/>
+        </w:rPr>
+        <w:t>.05.2019</w:t>
       </w:r>
       <w:r>
         <w:rPr>
@@ -2630,13 +2644,11 @@
       <w:pPr>
         <w:pStyle w:val="Titolo2"/>
       </w:pPr>
-      <w:bookmarkStart w:id="2" w:name="_Toc5363481"/>
-      <w:proofErr w:type="spellStart"/>
+      <w:bookmarkStart w:id="3" w:name="_Toc5363481"/>
       <w:r>
         <w:t>Abstract</w:t>
       </w:r>
-      <w:bookmarkEnd w:id="2"/>
-      <w:proofErr w:type="spellEnd"/>
+      <w:bookmarkEnd w:id="3"/>
       <w:r>
         <w:t xml:space="preserve"> </w:t>
       </w:r>
@@ -2709,212 +2721,164 @@
           <w:i/>
           <w:lang w:val="en-GB"/>
         </w:rPr>
-        <w:t xml:space="preserve">n </w:t>
-      </w:r>
-      <w:proofErr w:type="gramStart"/>
+        <w:t xml:space="preserve">n this project a box is used where below </w:t>
+      </w:r>
       <w:r>
         <w:rPr>
           <w:i/>
           <w:lang w:val="en-GB"/>
         </w:rPr>
-        <w:t>this</w:t>
-      </w:r>
-      <w:proofErr w:type="gramEnd"/>
+        <w:t xml:space="preserve">there </w:t>
+      </w:r>
       <w:r>
         <w:rPr>
           <w:i/>
           <w:lang w:val="en-GB"/>
         </w:rPr>
-        <w:t xml:space="preserve"> project a box is used where below </w:t>
+        <w:t xml:space="preserve">is a strip of </w:t>
       </w:r>
       <w:r>
         <w:rPr>
           <w:i/>
           <w:lang w:val="en-GB"/>
         </w:rPr>
-        <w:t xml:space="preserve">there </w:t>
+        <w:t>led</w:t>
       </w:r>
       <w:r>
         <w:rPr>
           <w:i/>
           <w:lang w:val="en-GB"/>
         </w:rPr>
-        <w:t xml:space="preserve">is a strip of </w:t>
+        <w:t xml:space="preserve"> </w:t>
       </w:r>
       <w:r>
         <w:rPr>
           <w:i/>
           <w:lang w:val="en-GB"/>
         </w:rPr>
-        <w:t>led</w:t>
+        <w:t xml:space="preserve">and above </w:t>
       </w:r>
       <w:r>
         <w:rPr>
           <w:i/>
           <w:lang w:val="en-GB"/>
         </w:rPr>
-        <w:t xml:space="preserve"> </w:t>
+        <w:t xml:space="preserve">there </w:t>
       </w:r>
       <w:r>
         <w:rPr>
           <w:i/>
           <w:lang w:val="en-GB"/>
         </w:rPr>
-        <w:t xml:space="preserve">and above </w:t>
+        <w:t>is a sheet with the words that together form the time</w:t>
       </w:r>
       <w:r>
         <w:rPr>
           <w:i/>
           <w:lang w:val="en-GB"/>
         </w:rPr>
-        <w:t xml:space="preserve">there </w:t>
+        <w:t>. T</w:t>
       </w:r>
       <w:r>
         <w:rPr>
           <w:i/>
           <w:lang w:val="en-GB"/>
         </w:rPr>
-        <w:t>is a sheet with the words that together form the time</w:t>
+        <w:t>his strip is programmed</w:t>
       </w:r>
       <w:r>
         <w:rPr>
           <w:i/>
           <w:lang w:val="en-GB"/>
         </w:rPr>
-        <w:t>. T</w:t>
+        <w:t xml:space="preserve"> in Arduino</w:t>
       </w:r>
       <w:r>
         <w:rPr>
           <w:i/>
           <w:lang w:val="en-GB"/>
         </w:rPr>
-        <w:t xml:space="preserve">his strip </w:t>
-      </w:r>
-      <w:proofErr w:type="gramStart"/>
+        <w:t xml:space="preserve"> so that the </w:t>
+      </w:r>
       <w:r>
         <w:rPr>
           <w:i/>
           <w:lang w:val="en-GB"/>
         </w:rPr>
-        <w:t>is programmed</w:t>
-      </w:r>
-      <w:proofErr w:type="gramEnd"/>
+        <w:t>led</w:t>
+      </w:r>
       <w:r>
         <w:rPr>
           <w:i/>
           <w:lang w:val="en-GB"/>
         </w:rPr>
-        <w:t xml:space="preserve"> in Arduino</w:t>
+        <w:t xml:space="preserve"> that form the words of the current time are turned on</w:t>
       </w:r>
       <w:r>
         <w:rPr>
           <w:i/>
           <w:lang w:val="en-GB"/>
         </w:rPr>
-        <w:t xml:space="preserve"> so that the </w:t>
+        <w:t xml:space="preserve">. </w:t>
       </w:r>
       <w:r>
         <w:rPr>
           <w:i/>
           <w:lang w:val="en-GB"/>
         </w:rPr>
-        <w:t>led</w:t>
+        <w:t xml:space="preserve">The time is obtained from a time server </w:t>
       </w:r>
       <w:r>
         <w:rPr>
           <w:i/>
           <w:lang w:val="en-GB"/>
         </w:rPr>
-        <w:t xml:space="preserve"> that form the words of the current time are turned on</w:t>
-      </w:r>
+        <w:t xml:space="preserve">and set up by </w:t>
+      </w:r>
+      <w:proofErr w:type="gramStart"/>
       <w:r>
         <w:rPr>
           <w:i/>
           <w:lang w:val="en-GB"/>
         </w:rPr>
-        <w:t xml:space="preserve">. </w:t>
-      </w:r>
+        <w:t>a</w:t>
+      </w:r>
+      <w:proofErr w:type="gramEnd"/>
       <w:r>
         <w:rPr>
           <w:i/>
           <w:lang w:val="en-GB"/>
         </w:rPr>
-        <w:t xml:space="preserve">The time is obtained from a </w:t>
-      </w:r>
-      <w:proofErr w:type="gramStart"/>
+        <w:t xml:space="preserve"> RTC, otherwise it can be configured directly from the box using physical button. </w:t>
+      </w:r>
       <w:r>
         <w:rPr>
           <w:i/>
           <w:lang w:val="en-GB"/>
         </w:rPr>
-        <w:t>time server</w:t>
-      </w:r>
-      <w:proofErr w:type="gramEnd"/>
+        <w:br/>
+      </w:r>
       <w:r>
         <w:rPr>
           <w:i/>
           <w:lang w:val="en-GB"/>
         </w:rPr>
-        <w:t xml:space="preserve"> </w:t>
-      </w:r>
+        <w:t xml:space="preserve">The final product can be considered as a prototype, since the main idea is to expose a large word clock on the roof of the study </w:t>
+      </w:r>
+      <w:proofErr w:type="spellStart"/>
       <w:r>
         <w:rPr>
           <w:i/>
           <w:lang w:val="en-GB"/>
         </w:rPr>
-        <w:t>and set up by a</w:t>
-      </w:r>
+        <w:t>center</w:t>
+      </w:r>
+      <w:proofErr w:type="spellEnd"/>
       <w:r>
         <w:rPr>
           <w:i/>
           <w:lang w:val="en-GB"/>
         </w:rPr>
-        <w:t xml:space="preserve"> RTC, otherwise it can be configured directly from the box using physical button. </w:t>
-      </w:r>
-      <w:r>
-        <w:rPr>
-          <w:i/>
-          <w:lang w:val="en-GB"/>
-        </w:rPr>
-        <w:br/>
-      </w:r>
-      <w:r>
-        <w:rPr>
-          <w:i/>
-          <w:lang w:val="en-GB"/>
-        </w:rPr>
-        <w:t xml:space="preserve">The final product </w:t>
-      </w:r>
-      <w:proofErr w:type="gramStart"/>
-      <w:r>
-        <w:rPr>
-          <w:i/>
-          <w:lang w:val="en-GB"/>
-        </w:rPr>
-        <w:t>can be considered</w:t>
-      </w:r>
-      <w:proofErr w:type="gramEnd"/>
-      <w:r>
-        <w:rPr>
-          <w:i/>
-          <w:lang w:val="en-GB"/>
-        </w:rPr>
-        <w:t xml:space="preserve"> as a prototype, since the main idea is to expose a large word clock on the roof of the study </w:t>
-      </w:r>
-      <w:proofErr w:type="spellStart"/>
-      <w:r>
-        <w:rPr>
-          <w:i/>
-          <w:lang w:val="en-GB"/>
-        </w:rPr>
-        <w:t>center</w:t>
-      </w:r>
-      <w:proofErr w:type="spellEnd"/>
-      <w:r>
-        <w:rPr>
-          <w:i/>
-          <w:lang w:val="en-GB"/>
-        </w:rPr>
         <w:t>.</w:t>
       </w:r>
     </w:p>
@@ -2922,11 +2886,11 @@
       <w:pPr>
         <w:pStyle w:val="Titolo2"/>
       </w:pPr>
-      <w:bookmarkStart w:id="3" w:name="_Toc5363482"/>
+      <w:bookmarkStart w:id="4" w:name="_Toc5363482"/>
       <w:r>
         <w:t>Scopo</w:t>
       </w:r>
-      <w:bookmarkEnd w:id="3"/>
+      <w:bookmarkEnd w:id="4"/>
     </w:p>
     <w:p>
       <w:r>
@@ -2993,22 +2957,22 @@
           <w:numId w:val="0"/>
         </w:numPr>
       </w:pPr>
-      <w:bookmarkStart w:id="4" w:name="_Toc5363483"/>
+      <w:bookmarkStart w:id="5" w:name="_Toc5363483"/>
       <w:r>
         <w:lastRenderedPageBreak/>
         <w:t>Analisi</w:t>
       </w:r>
-      <w:bookmarkEnd w:id="4"/>
+      <w:bookmarkEnd w:id="5"/>
     </w:p>
     <w:p>
       <w:pPr>
         <w:pStyle w:val="Titolo2"/>
       </w:pPr>
-      <w:bookmarkStart w:id="5" w:name="_Toc5363484"/>
+      <w:bookmarkStart w:id="6" w:name="_Toc5363484"/>
       <w:r>
         <w:t>Analisi del dominio</w:t>
       </w:r>
-      <w:bookmarkEnd w:id="5"/>
+      <w:bookmarkEnd w:id="6"/>
     </w:p>
     <w:p>
       <w:pPr>
@@ -3107,7 +3071,7 @@
       <w:pPr>
         <w:pStyle w:val="Titolo2"/>
       </w:pPr>
-      <w:bookmarkStart w:id="6" w:name="_Toc5363485"/>
+      <w:bookmarkStart w:id="7" w:name="_Toc5363485"/>
       <w:r>
         <w:t>Analisi e s</w:t>
       </w:r>
@@ -3120,7 +3084,7 @@
       <w:r>
         <w:t>dei requisiti</w:t>
       </w:r>
-      <w:bookmarkEnd w:id="6"/>
+      <w:bookmarkEnd w:id="7"/>
     </w:p>
     <w:tbl>
       <w:tblPr>
@@ -4455,12 +4419,12 @@
       <w:pPr>
         <w:pStyle w:val="Titolo2"/>
       </w:pPr>
-      <w:bookmarkStart w:id="7" w:name="_Toc5363486"/>
+      <w:bookmarkStart w:id="8" w:name="_Toc5363486"/>
       <w:r>
         <w:lastRenderedPageBreak/>
         <w:t>Pianificazione</w:t>
       </w:r>
-      <w:bookmarkEnd w:id="7"/>
+      <w:bookmarkEnd w:id="8"/>
     </w:p>
     <w:p>
       <w:r>
@@ -4579,24 +4543,24 @@
       <w:pPr>
         <w:pStyle w:val="Titolo2"/>
       </w:pPr>
-      <w:bookmarkStart w:id="8" w:name="_Toc5363487"/>
+      <w:bookmarkStart w:id="9" w:name="_Toc5363487"/>
       <w:r>
         <w:lastRenderedPageBreak/>
         <w:t>Analisi dei mezzi</w:t>
       </w:r>
-      <w:bookmarkEnd w:id="8"/>
+      <w:bookmarkEnd w:id="9"/>
     </w:p>
     <w:p>
       <w:pPr>
         <w:pStyle w:val="Titolo3"/>
       </w:pPr>
-      <w:bookmarkStart w:id="9" w:name="_Toc413411419"/>
-      <w:bookmarkStart w:id="10" w:name="_Toc5363488"/>
+      <w:bookmarkStart w:id="10" w:name="_Toc413411419"/>
+      <w:bookmarkStart w:id="11" w:name="_Toc5363488"/>
       <w:r>
         <w:t>Software</w:t>
       </w:r>
-      <w:bookmarkEnd w:id="9"/>
       <w:bookmarkEnd w:id="10"/>
+      <w:bookmarkEnd w:id="11"/>
     </w:p>
     <w:p>
       <w:pPr>
@@ -4652,19 +4616,11 @@
         </w:rPr>
         <w:t xml:space="preserve">Microsoft </w:t>
       </w:r>
-      <w:proofErr w:type="spellStart"/>
-      <w:r>
-        <w:rPr>
-          <w:lang w:val="it-IT"/>
-        </w:rPr>
-        <w:t>Power</w:t>
-      </w:r>
-      <w:proofErr w:type="spellEnd"/>
-      <w:r>
-        <w:rPr>
-          <w:lang w:val="it-IT"/>
-        </w:rPr>
-        <w:t xml:space="preserve"> Point 2016</w:t>
+      <w:r>
+        <w:rPr>
+          <w:lang w:val="it-IT"/>
+        </w:rPr>
+        <w:t>Power Point 2016</w:t>
       </w:r>
     </w:p>
     <w:p>
@@ -4744,21 +4700,7 @@
         <w:rPr>
           <w:lang w:val="it-IT"/>
         </w:rPr>
-        <w:t xml:space="preserve">Google </w:t>
-      </w:r>
-      <w:proofErr w:type="spellStart"/>
-      <w:r>
-        <w:rPr>
-          <w:lang w:val="it-IT"/>
-        </w:rPr>
-        <w:t>Chrome</w:t>
-      </w:r>
-      <w:proofErr w:type="spellEnd"/>
-      <w:r>
-        <w:rPr>
-          <w:lang w:val="it-IT"/>
-        </w:rPr>
-        <w:t xml:space="preserve"> 71.0.3578.98</w:t>
+        <w:t>Google Chrome 71.0.3578.98</w:t>
       </w:r>
     </w:p>
     <w:p>
@@ -4817,13 +4759,13 @@
       <w:pPr>
         <w:pStyle w:val="Titolo3"/>
       </w:pPr>
-      <w:bookmarkStart w:id="11" w:name="_Toc413411420"/>
-      <w:bookmarkStart w:id="12" w:name="_Toc5363489"/>
+      <w:bookmarkStart w:id="12" w:name="_Toc413411420"/>
+      <w:bookmarkStart w:id="13" w:name="_Toc5363489"/>
       <w:r>
         <w:t>Hardware</w:t>
       </w:r>
-      <w:bookmarkEnd w:id="11"/>
       <w:bookmarkEnd w:id="12"/>
+      <w:bookmarkEnd w:id="13"/>
     </w:p>
     <w:p>
       <w:pPr>
@@ -5457,21 +5399,7 @@
         <w:rPr>
           <w:lang w:val="it-IT"/>
         </w:rPr>
-        <w:t xml:space="preserve">Schemi elettrici, file </w:t>
-      </w:r>
-      <w:proofErr w:type="spellStart"/>
-      <w:r>
-        <w:rPr>
-          <w:lang w:val="it-IT"/>
-        </w:rPr>
-        <w:t>Eagle</w:t>
-      </w:r>
-      <w:proofErr w:type="spellEnd"/>
-      <w:r>
-        <w:rPr>
-          <w:lang w:val="it-IT"/>
-        </w:rPr>
-        <w:t xml:space="preserve"> e </w:t>
+        <w:t xml:space="preserve">Schemi elettrici, file Eagle e </w:t>
       </w:r>
       <w:proofErr w:type="spellStart"/>
       <w:r>
@@ -5685,14 +5613,14 @@
       <w:pPr>
         <w:pStyle w:val="Titolo1"/>
       </w:pPr>
-      <w:bookmarkStart w:id="13" w:name="_Toc429059808"/>
-      <w:bookmarkStart w:id="14" w:name="_Toc5363490"/>
+      <w:bookmarkStart w:id="14" w:name="_Toc429059808"/>
+      <w:bookmarkStart w:id="15" w:name="_Toc5363490"/>
       <w:r>
         <w:lastRenderedPageBreak/>
         <w:t>Progettazione</w:t>
       </w:r>
-      <w:bookmarkEnd w:id="13"/>
       <w:bookmarkEnd w:id="14"/>
+      <w:bookmarkEnd w:id="15"/>
     </w:p>
     <w:p>
       <w:pPr>
@@ -6231,8 +6159,6 @@
       <w:r>
         <w:t>viene messo un sostegno che separa ogni led dagli altri.</w:t>
       </w:r>
-      <w:bookmarkStart w:id="15" w:name="_GoBack"/>
-      <w:bookmarkEnd w:id="15"/>
     </w:p>
     <w:p/>
     <w:p>
@@ -8441,13 +8367,11 @@
       </w:pPr>
       <w:bookmarkStart w:id="45" w:name="_Toc461179234"/>
       <w:bookmarkStart w:id="46" w:name="_Toc5363507"/>
-      <w:proofErr w:type="spellStart"/>
       <w:r>
         <w:t>Sitografia</w:t>
       </w:r>
       <w:bookmarkEnd w:id="45"/>
       <w:bookmarkEnd w:id="46"/>
-      <w:proofErr w:type="spellEnd"/>
     </w:p>
     <w:p>
       <w:pPr>
@@ -8496,15 +8420,7 @@
           <w:i/>
           <w:lang w:val="it-IT"/>
         </w:rPr>
-        <w:t xml:space="preserve"> </w:t>
-      </w:r>
-      <w:proofErr w:type="gramStart"/>
-      <w:r>
-        <w:rPr>
-          <w:i/>
-          <w:lang w:val="it-IT"/>
-        </w:rPr>
-        <w:t>uno</w:t>
+        <w:t xml:space="preserve"> uno</w:t>
       </w:r>
       <w:r>
         <w:rPr>
@@ -8518,7 +8434,6 @@
         </w:rPr>
         <w:t>15.02.2019</w:t>
       </w:r>
-      <w:proofErr w:type="gramEnd"/>
     </w:p>
     <w:p>
       <w:pPr>
@@ -9157,7 +9072,7 @@
 </file>
 
 <file path=word/endnotes.xml><?xml version="1.0" encoding="utf-8"?>
-<w:endnotes xmlns:wpc="http://schemas.microsoft.com/office/word/2010/wordprocessingCanvas" xmlns:mc="http://schemas.openxmlformats.org/markup-compatibility/2006" xmlns:o="urn:schemas-microsoft-com:office:office" xmlns:r="http://schemas.openxmlformats.org/officeDocument/2006/relationships" xmlns:m="http://schemas.openxmlformats.org/officeDocument/2006/math" xmlns:v="urn:schemas-microsoft-com:vml" xmlns:wp14="http://schemas.microsoft.com/office/word/2010/wordprocessingDrawing" xmlns:wp="http://schemas.openxmlformats.org/drawingml/2006/wordprocessingDrawing" xmlns:w10="urn:schemas-microsoft-com:office:word" xmlns:w="http://schemas.openxmlformats.org/wordprocessingml/2006/main" xmlns:w14="http://schemas.microsoft.com/office/word/2010/wordml" xmlns:w15="http://schemas.microsoft.com/office/word/2012/wordml" xmlns:wpg="http://schemas.microsoft.com/office/word/2010/wordprocessingGroup" xmlns:wpi="http://schemas.microsoft.com/office/word/2010/wordprocessingInk" xmlns:wne="http://schemas.microsoft.com/office/word/2006/wordml" xmlns:wps="http://schemas.microsoft.com/office/word/2010/wordprocessingShape" mc:Ignorable="w14 w15 wp14">
+<w:endnotes xmlns:wpc="http://schemas.microsoft.com/office/word/2010/wordprocessingCanvas" xmlns:cx="http://schemas.microsoft.com/office/drawing/2014/chartex" xmlns:cx1="http://schemas.microsoft.com/office/drawing/2015/9/8/chartex" xmlns:cx2="http://schemas.microsoft.com/office/drawing/2015/10/21/chartex" xmlns:cx3="http://schemas.microsoft.com/office/drawing/2016/5/9/chartex" xmlns:cx4="http://schemas.microsoft.com/office/drawing/2016/5/10/chartex" xmlns:cx5="http://schemas.microsoft.com/office/drawing/2016/5/11/chartex" xmlns:cx6="http://schemas.microsoft.com/office/drawing/2016/5/12/chartex" xmlns:cx7="http://schemas.microsoft.com/office/drawing/2016/5/13/chartex" xmlns:cx8="http://schemas.microsoft.com/office/drawing/2016/5/14/chartex" xmlns:mc="http://schemas.openxmlformats.org/markup-compatibility/2006" xmlns:aink="http://schemas.microsoft.com/office/drawing/2016/ink" xmlns:am3d="http://schemas.microsoft.com/office/drawing/2017/model3d" xmlns:o="urn:schemas-microsoft-com:office:office" xmlns:r="http://schemas.openxmlformats.org/officeDocument/2006/relationships" xmlns:m="http://schemas.openxmlformats.org/officeDocument/2006/math" xmlns:v="urn:schemas-microsoft-com:vml" xmlns:wp14="http://schemas.microsoft.com/office/word/2010/wordprocessingDrawing" xmlns:wp="http://schemas.openxmlformats.org/drawingml/2006/wordprocessingDrawing" xmlns:w10="urn:schemas-microsoft-com:office:word" xmlns:w="http://schemas.openxmlformats.org/wordprocessingml/2006/main" xmlns:w14="http://schemas.microsoft.com/office/word/2010/wordml" xmlns:w15="http://schemas.microsoft.com/office/word/2012/wordml" xmlns:w16cid="http://schemas.microsoft.com/office/word/2016/wordml/cid" xmlns:w16se="http://schemas.microsoft.com/office/word/2015/wordml/symex" xmlns:wpg="http://schemas.microsoft.com/office/word/2010/wordprocessingGroup" xmlns:wpi="http://schemas.microsoft.com/office/word/2010/wordprocessingInk" xmlns:wne="http://schemas.microsoft.com/office/word/2006/wordml" xmlns:wps="http://schemas.microsoft.com/office/word/2010/wordprocessingShape" mc:Ignorable="w14 w15 w16se w16cid wp14">
   <w:endnote w:type="separator" w:id="-1">
     <w:p>
       <w:r>
@@ -9176,7 +9091,7 @@
 </file>
 
 <file path=word/footer1.xml><?xml version="1.0" encoding="utf-8"?>
-<w:ftr xmlns:wpc="http://schemas.microsoft.com/office/word/2010/wordprocessingCanvas" xmlns:mc="http://schemas.openxmlformats.org/markup-compatibility/2006" xmlns:o="urn:schemas-microsoft-com:office:office" xmlns:r="http://schemas.openxmlformats.org/officeDocument/2006/relationships" xmlns:m="http://schemas.openxmlformats.org/officeDocument/2006/math" xmlns:v="urn:schemas-microsoft-com:vml" xmlns:wp14="http://schemas.microsoft.com/office/word/2010/wordprocessingDrawing" xmlns:wp="http://schemas.openxmlformats.org/drawingml/2006/wordprocessingDrawing" xmlns:w10="urn:schemas-microsoft-com:office:word" xmlns:w="http://schemas.openxmlformats.org/wordprocessingml/2006/main" xmlns:w14="http://schemas.microsoft.com/office/word/2010/wordml" xmlns:w15="http://schemas.microsoft.com/office/word/2012/wordml" xmlns:wpg="http://schemas.microsoft.com/office/word/2010/wordprocessingGroup" xmlns:wpi="http://schemas.microsoft.com/office/word/2010/wordprocessingInk" xmlns:wne="http://schemas.microsoft.com/office/word/2006/wordml" xmlns:wps="http://schemas.microsoft.com/office/word/2010/wordprocessingShape" mc:Ignorable="w14 w15 wp14">
+<w:ftr xmlns:wpc="http://schemas.microsoft.com/office/word/2010/wordprocessingCanvas" xmlns:cx="http://schemas.microsoft.com/office/drawing/2014/chartex" xmlns:cx1="http://schemas.microsoft.com/office/drawing/2015/9/8/chartex" xmlns:cx2="http://schemas.microsoft.com/office/drawing/2015/10/21/chartex" xmlns:cx3="http://schemas.microsoft.com/office/drawing/2016/5/9/chartex" xmlns:cx4="http://schemas.microsoft.com/office/drawing/2016/5/10/chartex" xmlns:cx5="http://schemas.microsoft.com/office/drawing/2016/5/11/chartex" xmlns:cx6="http://schemas.microsoft.com/office/drawing/2016/5/12/chartex" xmlns:cx7="http://schemas.microsoft.com/office/drawing/2016/5/13/chartex" xmlns:cx8="http://schemas.microsoft.com/office/drawing/2016/5/14/chartex" xmlns:mc="http://schemas.openxmlformats.org/markup-compatibility/2006" xmlns:aink="http://schemas.microsoft.com/office/drawing/2016/ink" xmlns:am3d="http://schemas.microsoft.com/office/drawing/2017/model3d" xmlns:o="urn:schemas-microsoft-com:office:office" xmlns:r="http://schemas.openxmlformats.org/officeDocument/2006/relationships" xmlns:m="http://schemas.openxmlformats.org/officeDocument/2006/math" xmlns:v="urn:schemas-microsoft-com:vml" xmlns:wp14="http://schemas.microsoft.com/office/word/2010/wordprocessingDrawing" xmlns:wp="http://schemas.openxmlformats.org/drawingml/2006/wordprocessingDrawing" xmlns:w10="urn:schemas-microsoft-com:office:word" xmlns:w="http://schemas.openxmlformats.org/wordprocessingml/2006/main" xmlns:w14="http://schemas.microsoft.com/office/word/2010/wordml" xmlns:w15="http://schemas.microsoft.com/office/word/2012/wordml" xmlns:w16cid="http://schemas.microsoft.com/office/word/2016/wordml/cid" xmlns:w16se="http://schemas.microsoft.com/office/word/2015/wordml/symex" xmlns:wpg="http://schemas.microsoft.com/office/word/2010/wordprocessingGroup" xmlns:wpi="http://schemas.microsoft.com/office/word/2010/wordprocessingInk" xmlns:wne="http://schemas.microsoft.com/office/word/2006/wordml" xmlns:wps="http://schemas.microsoft.com/office/word/2010/wordprocessingShape" mc:Ignorable="w14 w15 w16se w16cid wp14">
   <w:p>
     <w:pPr>
       <w:pStyle w:val="Pidipagina"/>
@@ -9205,7 +9120,7 @@
 </file>
 
 <file path=word/footer2.xml><?xml version="1.0" encoding="utf-8"?>
-<w:ftr xmlns:wpc="http://schemas.microsoft.com/office/word/2010/wordprocessingCanvas" xmlns:mc="http://schemas.openxmlformats.org/markup-compatibility/2006" xmlns:o="urn:schemas-microsoft-com:office:office" xmlns:r="http://schemas.openxmlformats.org/officeDocument/2006/relationships" xmlns:m="http://schemas.openxmlformats.org/officeDocument/2006/math" xmlns:v="urn:schemas-microsoft-com:vml" xmlns:wp14="http://schemas.microsoft.com/office/word/2010/wordprocessingDrawing" xmlns:wp="http://schemas.openxmlformats.org/drawingml/2006/wordprocessingDrawing" xmlns:w10="urn:schemas-microsoft-com:office:word" xmlns:w="http://schemas.openxmlformats.org/wordprocessingml/2006/main" xmlns:w14="http://schemas.microsoft.com/office/word/2010/wordml" xmlns:w15="http://schemas.microsoft.com/office/word/2012/wordml" xmlns:wpg="http://schemas.microsoft.com/office/word/2010/wordprocessingGroup" xmlns:wpi="http://schemas.microsoft.com/office/word/2010/wordprocessingInk" xmlns:wne="http://schemas.microsoft.com/office/word/2006/wordml" xmlns:wps="http://schemas.microsoft.com/office/word/2010/wordprocessingShape" mc:Ignorable="w14 w15 wp14">
+<w:ftr xmlns:wpc="http://schemas.microsoft.com/office/word/2010/wordprocessingCanvas" xmlns:cx="http://schemas.microsoft.com/office/drawing/2014/chartex" xmlns:cx1="http://schemas.microsoft.com/office/drawing/2015/9/8/chartex" xmlns:cx2="http://schemas.microsoft.com/office/drawing/2015/10/21/chartex" xmlns:cx3="http://schemas.microsoft.com/office/drawing/2016/5/9/chartex" xmlns:cx4="http://schemas.microsoft.com/office/drawing/2016/5/10/chartex" xmlns:cx5="http://schemas.microsoft.com/office/drawing/2016/5/11/chartex" xmlns:cx6="http://schemas.microsoft.com/office/drawing/2016/5/12/chartex" xmlns:cx7="http://schemas.microsoft.com/office/drawing/2016/5/13/chartex" xmlns:cx8="http://schemas.microsoft.com/office/drawing/2016/5/14/chartex" xmlns:mc="http://schemas.openxmlformats.org/markup-compatibility/2006" xmlns:aink="http://schemas.microsoft.com/office/drawing/2016/ink" xmlns:am3d="http://schemas.microsoft.com/office/drawing/2017/model3d" xmlns:o="urn:schemas-microsoft-com:office:office" xmlns:r="http://schemas.openxmlformats.org/officeDocument/2006/relationships" xmlns:m="http://schemas.openxmlformats.org/officeDocument/2006/math" xmlns:v="urn:schemas-microsoft-com:vml" xmlns:wp14="http://schemas.microsoft.com/office/word/2010/wordprocessingDrawing" xmlns:wp="http://schemas.openxmlformats.org/drawingml/2006/wordprocessingDrawing" xmlns:w10="urn:schemas-microsoft-com:office:word" xmlns:w="http://schemas.openxmlformats.org/wordprocessingml/2006/main" xmlns:w14="http://schemas.microsoft.com/office/word/2010/wordml" xmlns:w15="http://schemas.microsoft.com/office/word/2012/wordml" xmlns:w16cid="http://schemas.microsoft.com/office/word/2016/wordml/cid" xmlns:w16se="http://schemas.microsoft.com/office/word/2015/wordml/symex" xmlns:wpg="http://schemas.microsoft.com/office/word/2010/wordprocessingGroup" xmlns:wpi="http://schemas.microsoft.com/office/word/2010/wordprocessingInk" xmlns:wne="http://schemas.microsoft.com/office/word/2006/wordml" xmlns:wps="http://schemas.microsoft.com/office/word/2010/wordprocessingShape" mc:Ignorable="w14 w15 w16se w16cid wp14">
   <w:tbl>
     <w:tblPr>
       <w:tblW w:w="0" w:type="auto"/>
@@ -9449,7 +9364,7 @@
 </file>
 
 <file path=word/footer3.xml><?xml version="1.0" encoding="utf-8"?>
-<w:ftr xmlns:wpc="http://schemas.microsoft.com/office/word/2010/wordprocessingCanvas" xmlns:mc="http://schemas.openxmlformats.org/markup-compatibility/2006" xmlns:o="urn:schemas-microsoft-com:office:office" xmlns:r="http://schemas.openxmlformats.org/officeDocument/2006/relationships" xmlns:m="http://schemas.openxmlformats.org/officeDocument/2006/math" xmlns:v="urn:schemas-microsoft-com:vml" xmlns:wp14="http://schemas.microsoft.com/office/word/2010/wordprocessingDrawing" xmlns:wp="http://schemas.openxmlformats.org/drawingml/2006/wordprocessingDrawing" xmlns:w10="urn:schemas-microsoft-com:office:word" xmlns:w="http://schemas.openxmlformats.org/wordprocessingml/2006/main" xmlns:w14="http://schemas.microsoft.com/office/word/2010/wordml" xmlns:w15="http://schemas.microsoft.com/office/word/2012/wordml" xmlns:wpg="http://schemas.microsoft.com/office/word/2010/wordprocessingGroup" xmlns:wpi="http://schemas.microsoft.com/office/word/2010/wordprocessingInk" xmlns:wne="http://schemas.microsoft.com/office/word/2006/wordml" xmlns:wps="http://schemas.microsoft.com/office/word/2010/wordprocessingShape" mc:Ignorable="w14 w15 wp14">
+<w:ftr xmlns:wpc="http://schemas.microsoft.com/office/word/2010/wordprocessingCanvas" xmlns:cx="http://schemas.microsoft.com/office/drawing/2014/chartex" xmlns:cx1="http://schemas.microsoft.com/office/drawing/2015/9/8/chartex" xmlns:cx2="http://schemas.microsoft.com/office/drawing/2015/10/21/chartex" xmlns:cx3="http://schemas.microsoft.com/office/drawing/2016/5/9/chartex" xmlns:cx4="http://schemas.microsoft.com/office/drawing/2016/5/10/chartex" xmlns:cx5="http://schemas.microsoft.com/office/drawing/2016/5/11/chartex" xmlns:cx6="http://schemas.microsoft.com/office/drawing/2016/5/12/chartex" xmlns:cx7="http://schemas.microsoft.com/office/drawing/2016/5/13/chartex" xmlns:cx8="http://schemas.microsoft.com/office/drawing/2016/5/14/chartex" xmlns:mc="http://schemas.openxmlformats.org/markup-compatibility/2006" xmlns:aink="http://schemas.microsoft.com/office/drawing/2016/ink" xmlns:am3d="http://schemas.microsoft.com/office/drawing/2017/model3d" xmlns:o="urn:schemas-microsoft-com:office:office" xmlns:r="http://schemas.openxmlformats.org/officeDocument/2006/relationships" xmlns:m="http://schemas.openxmlformats.org/officeDocument/2006/math" xmlns:v="urn:schemas-microsoft-com:vml" xmlns:wp14="http://schemas.microsoft.com/office/word/2010/wordprocessingDrawing" xmlns:wp="http://schemas.openxmlformats.org/drawingml/2006/wordprocessingDrawing" xmlns:w10="urn:schemas-microsoft-com:office:word" xmlns:w="http://schemas.openxmlformats.org/wordprocessingml/2006/main" xmlns:w14="http://schemas.microsoft.com/office/word/2010/wordml" xmlns:w15="http://schemas.microsoft.com/office/word/2012/wordml" xmlns:w16cid="http://schemas.microsoft.com/office/word/2016/wordml/cid" xmlns:w16se="http://schemas.microsoft.com/office/word/2015/wordml/symex" xmlns:wpg="http://schemas.microsoft.com/office/word/2010/wordprocessingGroup" xmlns:wpi="http://schemas.microsoft.com/office/word/2010/wordprocessingInk" xmlns:wne="http://schemas.microsoft.com/office/word/2006/wordml" xmlns:wps="http://schemas.microsoft.com/office/word/2010/wordprocessingShape" mc:Ignorable="w14 w15 w16se w16cid wp14">
   <w:p>
     <w:pPr>
       <w:pStyle w:val="Pidipagina"/>
@@ -9479,7 +9394,7 @@
 </file>
 
 <file path=word/footer4.xml><?xml version="1.0" encoding="utf-8"?>
-<w:ftr xmlns:wpc="http://schemas.microsoft.com/office/word/2010/wordprocessingCanvas" xmlns:mc="http://schemas.openxmlformats.org/markup-compatibility/2006" xmlns:o="urn:schemas-microsoft-com:office:office" xmlns:r="http://schemas.openxmlformats.org/officeDocument/2006/relationships" xmlns:m="http://schemas.openxmlformats.org/officeDocument/2006/math" xmlns:v="urn:schemas-microsoft-com:vml" xmlns:wp14="http://schemas.microsoft.com/office/word/2010/wordprocessingDrawing" xmlns:wp="http://schemas.openxmlformats.org/drawingml/2006/wordprocessingDrawing" xmlns:w10="urn:schemas-microsoft-com:office:word" xmlns:w="http://schemas.openxmlformats.org/wordprocessingml/2006/main" xmlns:w14="http://schemas.microsoft.com/office/word/2010/wordml" xmlns:w15="http://schemas.microsoft.com/office/word/2012/wordml" xmlns:wpg="http://schemas.microsoft.com/office/word/2010/wordprocessingGroup" xmlns:wpi="http://schemas.microsoft.com/office/word/2010/wordprocessingInk" xmlns:wne="http://schemas.microsoft.com/office/word/2006/wordml" xmlns:wps="http://schemas.microsoft.com/office/word/2010/wordprocessingShape" mc:Ignorable="w14 w15 wp14">
+<w:ftr xmlns:wpc="http://schemas.microsoft.com/office/word/2010/wordprocessingCanvas" xmlns:cx="http://schemas.microsoft.com/office/drawing/2014/chartex" xmlns:cx1="http://schemas.microsoft.com/office/drawing/2015/9/8/chartex" xmlns:cx2="http://schemas.microsoft.com/office/drawing/2015/10/21/chartex" xmlns:cx3="http://schemas.microsoft.com/office/drawing/2016/5/9/chartex" xmlns:cx4="http://schemas.microsoft.com/office/drawing/2016/5/10/chartex" xmlns:cx5="http://schemas.microsoft.com/office/drawing/2016/5/11/chartex" xmlns:cx6="http://schemas.microsoft.com/office/drawing/2016/5/12/chartex" xmlns:cx7="http://schemas.microsoft.com/office/drawing/2016/5/13/chartex" xmlns:cx8="http://schemas.microsoft.com/office/drawing/2016/5/14/chartex" xmlns:mc="http://schemas.openxmlformats.org/markup-compatibility/2006" xmlns:aink="http://schemas.microsoft.com/office/drawing/2016/ink" xmlns:am3d="http://schemas.microsoft.com/office/drawing/2017/model3d" xmlns:o="urn:schemas-microsoft-com:office:office" xmlns:r="http://schemas.openxmlformats.org/officeDocument/2006/relationships" xmlns:m="http://schemas.openxmlformats.org/officeDocument/2006/math" xmlns:v="urn:schemas-microsoft-com:vml" xmlns:wp14="http://schemas.microsoft.com/office/word/2010/wordprocessingDrawing" xmlns:wp="http://schemas.openxmlformats.org/drawingml/2006/wordprocessingDrawing" xmlns:w10="urn:schemas-microsoft-com:office:word" xmlns:w="http://schemas.openxmlformats.org/wordprocessingml/2006/main" xmlns:w14="http://schemas.microsoft.com/office/word/2010/wordml" xmlns:w15="http://schemas.microsoft.com/office/word/2012/wordml" xmlns:w16cid="http://schemas.microsoft.com/office/word/2016/wordml/cid" xmlns:w16se="http://schemas.microsoft.com/office/word/2015/wordml/symex" xmlns:wpg="http://schemas.microsoft.com/office/word/2010/wordprocessingGroup" xmlns:wpi="http://schemas.microsoft.com/office/word/2010/wordprocessingInk" xmlns:wne="http://schemas.microsoft.com/office/word/2006/wordml" xmlns:wps="http://schemas.microsoft.com/office/word/2010/wordprocessingShape" mc:Ignorable="w14 w15 w16se w16cid wp14">
   <w:p>
     <w:pPr>
       <w:pStyle w:val="Pidipagina"/>
@@ -9508,7 +9423,7 @@
 </file>
 
 <file path=word/footnotes.xml><?xml version="1.0" encoding="utf-8"?>
-<w:footnotes xmlns:wpc="http://schemas.microsoft.com/office/word/2010/wordprocessingCanvas" xmlns:mc="http://schemas.openxmlformats.org/markup-compatibility/2006" xmlns:o="urn:schemas-microsoft-com:office:office" xmlns:r="http://schemas.openxmlformats.org/officeDocument/2006/relationships" xmlns:m="http://schemas.openxmlformats.org/officeDocument/2006/math" xmlns:v="urn:schemas-microsoft-com:vml" xmlns:wp14="http://schemas.microsoft.com/office/word/2010/wordprocessingDrawing" xmlns:wp="http://schemas.openxmlformats.org/drawingml/2006/wordprocessingDrawing" xmlns:w10="urn:schemas-microsoft-com:office:word" xmlns:w="http://schemas.openxmlformats.org/wordprocessingml/2006/main" xmlns:w14="http://schemas.microsoft.com/office/word/2010/wordml" xmlns:w15="http://schemas.microsoft.com/office/word/2012/wordml" xmlns:wpg="http://schemas.microsoft.com/office/word/2010/wordprocessingGroup" xmlns:wpi="http://schemas.microsoft.com/office/word/2010/wordprocessingInk" xmlns:wne="http://schemas.microsoft.com/office/word/2006/wordml" xmlns:wps="http://schemas.microsoft.com/office/word/2010/wordprocessingShape" mc:Ignorable="w14 w15 wp14">
+<w:footnotes xmlns:wpc="http://schemas.microsoft.com/office/word/2010/wordprocessingCanvas" xmlns:cx="http://schemas.microsoft.com/office/drawing/2014/chartex" xmlns:cx1="http://schemas.microsoft.com/office/drawing/2015/9/8/chartex" xmlns:cx2="http://schemas.microsoft.com/office/drawing/2015/10/21/chartex" xmlns:cx3="http://schemas.microsoft.com/office/drawing/2016/5/9/chartex" xmlns:cx4="http://schemas.microsoft.com/office/drawing/2016/5/10/chartex" xmlns:cx5="http://schemas.microsoft.com/office/drawing/2016/5/11/chartex" xmlns:cx6="http://schemas.microsoft.com/office/drawing/2016/5/12/chartex" xmlns:cx7="http://schemas.microsoft.com/office/drawing/2016/5/13/chartex" xmlns:cx8="http://schemas.microsoft.com/office/drawing/2016/5/14/chartex" xmlns:mc="http://schemas.openxmlformats.org/markup-compatibility/2006" xmlns:aink="http://schemas.microsoft.com/office/drawing/2016/ink" xmlns:am3d="http://schemas.microsoft.com/office/drawing/2017/model3d" xmlns:o="urn:schemas-microsoft-com:office:office" xmlns:r="http://schemas.openxmlformats.org/officeDocument/2006/relationships" xmlns:m="http://schemas.openxmlformats.org/officeDocument/2006/math" xmlns:v="urn:schemas-microsoft-com:vml" xmlns:wp14="http://schemas.microsoft.com/office/word/2010/wordprocessingDrawing" xmlns:wp="http://schemas.openxmlformats.org/drawingml/2006/wordprocessingDrawing" xmlns:w10="urn:schemas-microsoft-com:office:word" xmlns:w="http://schemas.openxmlformats.org/wordprocessingml/2006/main" xmlns:w14="http://schemas.microsoft.com/office/word/2010/wordml" xmlns:w15="http://schemas.microsoft.com/office/word/2012/wordml" xmlns:w16cid="http://schemas.microsoft.com/office/word/2016/wordml/cid" xmlns:w16se="http://schemas.microsoft.com/office/word/2015/wordml/symex" xmlns:wpg="http://schemas.microsoft.com/office/word/2010/wordprocessingGroup" xmlns:wpi="http://schemas.microsoft.com/office/word/2010/wordprocessingInk" xmlns:wne="http://schemas.microsoft.com/office/word/2006/wordml" xmlns:wps="http://schemas.microsoft.com/office/word/2010/wordprocessingShape" mc:Ignorable="w14 w15 w16se w16cid wp14">
   <w:footnote w:type="separator" w:id="-1">
     <w:p>
       <w:r>
@@ -9527,7 +9442,7 @@
 </file>
 
 <file path=word/header1.xml><?xml version="1.0" encoding="utf-8"?>
-<w:hdr xmlns:wpc="http://schemas.microsoft.com/office/word/2010/wordprocessingCanvas" xmlns:mc="http://schemas.openxmlformats.org/markup-compatibility/2006" xmlns:o="urn:schemas-microsoft-com:office:office" xmlns:r="http://schemas.openxmlformats.org/officeDocument/2006/relationships" xmlns:m="http://schemas.openxmlformats.org/officeDocument/2006/math" xmlns:v="urn:schemas-microsoft-com:vml" xmlns:wp14="http://schemas.microsoft.com/office/word/2010/wordprocessingDrawing" xmlns:wp="http://schemas.openxmlformats.org/drawingml/2006/wordprocessingDrawing" xmlns:w10="urn:schemas-microsoft-com:office:word" xmlns:w="http://schemas.openxmlformats.org/wordprocessingml/2006/main" xmlns:w14="http://schemas.microsoft.com/office/word/2010/wordml" xmlns:w15="http://schemas.microsoft.com/office/word/2012/wordml" xmlns:wpg="http://schemas.microsoft.com/office/word/2010/wordprocessingGroup" xmlns:wpi="http://schemas.microsoft.com/office/word/2010/wordprocessingInk" xmlns:wne="http://schemas.microsoft.com/office/word/2006/wordml" xmlns:wps="http://schemas.microsoft.com/office/word/2010/wordprocessingShape" mc:Ignorable="w14 w15 wp14">
+<w:hdr xmlns:wpc="http://schemas.microsoft.com/office/word/2010/wordprocessingCanvas" xmlns:cx="http://schemas.microsoft.com/office/drawing/2014/chartex" xmlns:cx1="http://schemas.microsoft.com/office/drawing/2015/9/8/chartex" xmlns:cx2="http://schemas.microsoft.com/office/drawing/2015/10/21/chartex" xmlns:cx3="http://schemas.microsoft.com/office/drawing/2016/5/9/chartex" xmlns:cx4="http://schemas.microsoft.com/office/drawing/2016/5/10/chartex" xmlns:cx5="http://schemas.microsoft.com/office/drawing/2016/5/11/chartex" xmlns:cx6="http://schemas.microsoft.com/office/drawing/2016/5/12/chartex" xmlns:cx7="http://schemas.microsoft.com/office/drawing/2016/5/13/chartex" xmlns:cx8="http://schemas.microsoft.com/office/drawing/2016/5/14/chartex" xmlns:mc="http://schemas.openxmlformats.org/markup-compatibility/2006" xmlns:aink="http://schemas.microsoft.com/office/drawing/2016/ink" xmlns:am3d="http://schemas.microsoft.com/office/drawing/2017/model3d" xmlns:o="urn:schemas-microsoft-com:office:office" xmlns:r="http://schemas.openxmlformats.org/officeDocument/2006/relationships" xmlns:m="http://schemas.openxmlformats.org/officeDocument/2006/math" xmlns:v="urn:schemas-microsoft-com:vml" xmlns:wp14="http://schemas.microsoft.com/office/word/2010/wordprocessingDrawing" xmlns:wp="http://schemas.openxmlformats.org/drawingml/2006/wordprocessingDrawing" xmlns:w10="urn:schemas-microsoft-com:office:word" xmlns:w="http://schemas.openxmlformats.org/wordprocessingml/2006/main" xmlns:w14="http://schemas.microsoft.com/office/word/2010/wordml" xmlns:w15="http://schemas.microsoft.com/office/word/2012/wordml" xmlns:w16cid="http://schemas.microsoft.com/office/word/2016/wordml/cid" xmlns:w16se="http://schemas.microsoft.com/office/word/2015/wordml/symex" xmlns:wpg="http://schemas.microsoft.com/office/word/2010/wordprocessingGroup" xmlns:wpi="http://schemas.microsoft.com/office/word/2010/wordprocessingInk" xmlns:wne="http://schemas.microsoft.com/office/word/2006/wordml" xmlns:wps="http://schemas.microsoft.com/office/word/2010/wordprocessingShape" mc:Ignorable="w14 w15 w16se w16cid wp14">
   <w:tbl>
     <w:tblPr>
       <w:tblW w:w="9639" w:type="dxa"/>
@@ -9897,7 +9812,7 @@
 </file>
 
 <file path=word/header2.xml><?xml version="1.0" encoding="utf-8"?>
-<w:hdr xmlns:wpc="http://schemas.microsoft.com/office/word/2010/wordprocessingCanvas" xmlns:mc="http://schemas.openxmlformats.org/markup-compatibility/2006" xmlns:o="urn:schemas-microsoft-com:office:office" xmlns:r="http://schemas.openxmlformats.org/officeDocument/2006/relationships" xmlns:m="http://schemas.openxmlformats.org/officeDocument/2006/math" xmlns:v="urn:schemas-microsoft-com:vml" xmlns:wp14="http://schemas.microsoft.com/office/word/2010/wordprocessingDrawing" xmlns:wp="http://schemas.openxmlformats.org/drawingml/2006/wordprocessingDrawing" xmlns:w10="urn:schemas-microsoft-com:office:word" xmlns:w="http://schemas.openxmlformats.org/wordprocessingml/2006/main" xmlns:w14="http://schemas.microsoft.com/office/word/2010/wordml" xmlns:w15="http://schemas.microsoft.com/office/word/2012/wordml" xmlns:wpg="http://schemas.microsoft.com/office/word/2010/wordprocessingGroup" xmlns:wpi="http://schemas.microsoft.com/office/word/2010/wordprocessingInk" xmlns:wne="http://schemas.microsoft.com/office/word/2006/wordml" xmlns:wps="http://schemas.microsoft.com/office/word/2010/wordprocessingShape" mc:Ignorable="w14 w15 wp14">
+<w:hdr xmlns:wpc="http://schemas.microsoft.com/office/word/2010/wordprocessingCanvas" xmlns:cx="http://schemas.microsoft.com/office/drawing/2014/chartex" xmlns:cx1="http://schemas.microsoft.com/office/drawing/2015/9/8/chartex" xmlns:cx2="http://schemas.microsoft.com/office/drawing/2015/10/21/chartex" xmlns:cx3="http://schemas.microsoft.com/office/drawing/2016/5/9/chartex" xmlns:cx4="http://schemas.microsoft.com/office/drawing/2016/5/10/chartex" xmlns:cx5="http://schemas.microsoft.com/office/drawing/2016/5/11/chartex" xmlns:cx6="http://schemas.microsoft.com/office/drawing/2016/5/12/chartex" xmlns:cx7="http://schemas.microsoft.com/office/drawing/2016/5/13/chartex" xmlns:cx8="http://schemas.microsoft.com/office/drawing/2016/5/14/chartex" xmlns:mc="http://schemas.openxmlformats.org/markup-compatibility/2006" xmlns:aink="http://schemas.microsoft.com/office/drawing/2016/ink" xmlns:am3d="http://schemas.microsoft.com/office/drawing/2017/model3d" xmlns:o="urn:schemas-microsoft-com:office:office" xmlns:r="http://schemas.openxmlformats.org/officeDocument/2006/relationships" xmlns:m="http://schemas.openxmlformats.org/officeDocument/2006/math" xmlns:v="urn:schemas-microsoft-com:vml" xmlns:wp14="http://schemas.microsoft.com/office/word/2010/wordprocessingDrawing" xmlns:wp="http://schemas.openxmlformats.org/drawingml/2006/wordprocessingDrawing" xmlns:w10="urn:schemas-microsoft-com:office:word" xmlns:w="http://schemas.openxmlformats.org/wordprocessingml/2006/main" xmlns:w14="http://schemas.microsoft.com/office/word/2010/wordml" xmlns:w15="http://schemas.microsoft.com/office/word/2012/wordml" xmlns:w16cid="http://schemas.microsoft.com/office/word/2016/wordml/cid" xmlns:w16se="http://schemas.microsoft.com/office/word/2015/wordml/symex" xmlns:wpg="http://schemas.microsoft.com/office/word/2010/wordprocessingGroup" xmlns:wpi="http://schemas.microsoft.com/office/word/2010/wordprocessingInk" xmlns:wne="http://schemas.microsoft.com/office/word/2006/wordml" xmlns:wps="http://schemas.microsoft.com/office/word/2010/wordprocessingShape" mc:Ignorable="w14 w15 w16se w16cid wp14">
   <w:tbl>
     <w:tblPr>
       <w:tblW w:w="9639" w:type="dxa"/>
@@ -10265,7 +10180,7 @@
 </file>
 
 <file path=word/numbering.xml><?xml version="1.0" encoding="utf-8"?>
-<w:numbering xmlns:wpc="http://schemas.microsoft.com/office/word/2010/wordprocessingCanvas" xmlns:mc="http://schemas.openxmlformats.org/markup-compatibility/2006" xmlns:o="urn:schemas-microsoft-com:office:office" xmlns:r="http://schemas.openxmlformats.org/officeDocument/2006/relationships" xmlns:m="http://schemas.openxmlformats.org/officeDocument/2006/math" xmlns:v="urn:schemas-microsoft-com:vml" xmlns:wp14="http://schemas.microsoft.com/office/word/2010/wordprocessingDrawing" xmlns:wp="http://schemas.openxmlformats.org/drawingml/2006/wordprocessingDrawing" xmlns:w10="urn:schemas-microsoft-com:office:word" xmlns:w="http://schemas.openxmlformats.org/wordprocessingml/2006/main" xmlns:w14="http://schemas.microsoft.com/office/word/2010/wordml" xmlns:w15="http://schemas.microsoft.com/office/word/2012/wordml" xmlns:wpg="http://schemas.microsoft.com/office/word/2010/wordprocessingGroup" xmlns:wpi="http://schemas.microsoft.com/office/word/2010/wordprocessingInk" xmlns:wne="http://schemas.microsoft.com/office/word/2006/wordml" xmlns:wps="http://schemas.microsoft.com/office/word/2010/wordprocessingShape" mc:Ignorable="w14 w15 wp14">
+<w:numbering xmlns:wpc="http://schemas.microsoft.com/office/word/2010/wordprocessingCanvas" xmlns:cx="http://schemas.microsoft.com/office/drawing/2014/chartex" xmlns:cx1="http://schemas.microsoft.com/office/drawing/2015/9/8/chartex" xmlns:cx2="http://schemas.microsoft.com/office/drawing/2015/10/21/chartex" xmlns:cx3="http://schemas.microsoft.com/office/drawing/2016/5/9/chartex" xmlns:cx4="http://schemas.microsoft.com/office/drawing/2016/5/10/chartex" xmlns:cx5="http://schemas.microsoft.com/office/drawing/2016/5/11/chartex" xmlns:cx6="http://schemas.microsoft.com/office/drawing/2016/5/12/chartex" xmlns:cx7="http://schemas.microsoft.com/office/drawing/2016/5/13/chartex" xmlns:cx8="http://schemas.microsoft.com/office/drawing/2016/5/14/chartex" xmlns:mc="http://schemas.openxmlformats.org/markup-compatibility/2006" xmlns:aink="http://schemas.microsoft.com/office/drawing/2016/ink" xmlns:am3d="http://schemas.microsoft.com/office/drawing/2017/model3d" xmlns:o="urn:schemas-microsoft-com:office:office" xmlns:r="http://schemas.openxmlformats.org/officeDocument/2006/relationships" xmlns:m="http://schemas.openxmlformats.org/officeDocument/2006/math" xmlns:v="urn:schemas-microsoft-com:vml" xmlns:wp14="http://schemas.microsoft.com/office/word/2010/wordprocessingDrawing" xmlns:wp="http://schemas.openxmlformats.org/drawingml/2006/wordprocessingDrawing" xmlns:w10="urn:schemas-microsoft-com:office:word" xmlns:w="http://schemas.openxmlformats.org/wordprocessingml/2006/main" xmlns:w14="http://schemas.microsoft.com/office/word/2010/wordml" xmlns:w15="http://schemas.microsoft.com/office/word/2012/wordml" xmlns:w16cid="http://schemas.microsoft.com/office/word/2016/wordml/cid" xmlns:w16se="http://schemas.microsoft.com/office/word/2015/wordml/symex" xmlns:wpg="http://schemas.microsoft.com/office/word/2010/wordprocessingGroup" xmlns:wpi="http://schemas.microsoft.com/office/word/2010/wordprocessingInk" xmlns:wne="http://schemas.microsoft.com/office/word/2006/wordml" xmlns:wps="http://schemas.microsoft.com/office/word/2010/wordprocessingShape" mc:Ignorable="w14 w15 w16se w16cid wp14">
   <w:abstractNum w:abstractNumId="0" w15:restartNumberingAfterBreak="0">
     <w:nsid w:val="0801489A"/>
     <w:multiLevelType w:val="hybridMultilevel"/>
@@ -13767,7 +13682,7 @@
 </file>
 
 <file path=word/styles.xml><?xml version="1.0" encoding="utf-8"?>
-<w:styles xmlns:mc="http://schemas.openxmlformats.org/markup-compatibility/2006" xmlns:r="http://schemas.openxmlformats.org/officeDocument/2006/relationships" xmlns:w="http://schemas.openxmlformats.org/wordprocessingml/2006/main" xmlns:w14="http://schemas.microsoft.com/office/word/2010/wordml" xmlns:w15="http://schemas.microsoft.com/office/word/2012/wordml" mc:Ignorable="w14 w15">
+<w:styles xmlns:mc="http://schemas.openxmlformats.org/markup-compatibility/2006" xmlns:r="http://schemas.openxmlformats.org/officeDocument/2006/relationships" xmlns:w="http://schemas.openxmlformats.org/wordprocessingml/2006/main" xmlns:w14="http://schemas.microsoft.com/office/word/2010/wordml" xmlns:w15="http://schemas.microsoft.com/office/word/2012/wordml" xmlns:w16cid="http://schemas.microsoft.com/office/word/2016/wordml/cid" xmlns:w16se="http://schemas.microsoft.com/office/word/2015/wordml/symex" mc:Ignorable="w14 w15 w16se w16cid">
   <w:docDefaults>
     <w:rPrDefault>
       <w:rPr>
@@ -13777,7 +13692,7 @@
     </w:rPrDefault>
     <w:pPrDefault/>
   </w:docDefaults>
-  <w:latentStyles w:defLockedState="0" w:defUIPriority="99" w:defSemiHidden="0" w:defUnhideWhenUsed="0" w:defQFormat="0" w:count="371">
+  <w:latentStyles w:defLockedState="0" w:defUIPriority="99" w:defSemiHidden="0" w:defUnhideWhenUsed="0" w:defQFormat="0" w:count="375">
     <w:lsdException w:name="Normal" w:uiPriority="0" w:qFormat="1"/>
     <w:lsdException w:name="heading 1" w:uiPriority="0" w:qFormat="1"/>
     <w:lsdException w:name="heading 2" w:uiPriority="0" w:qFormat="1"/>
@@ -13883,7 +13798,6 @@
     <w:lsdException w:name="HTML Sample" w:semiHidden="1" w:unhideWhenUsed="1"/>
     <w:lsdException w:name="HTML Typewriter" w:semiHidden="1" w:unhideWhenUsed="1"/>
     <w:lsdException w:name="HTML Variable" w:semiHidden="1" w:unhideWhenUsed="1"/>
-    <w:lsdException w:name="Normal Table" w:semiHidden="1" w:unhideWhenUsed="1"/>
     <w:lsdException w:name="annotation subject" w:semiHidden="1" w:unhideWhenUsed="1"/>
     <w:lsdException w:name="No List" w:semiHidden="1" w:unhideWhenUsed="1"/>
     <w:lsdException w:name="Outline List 1" w:semiHidden="1" w:unhideWhenUsed="1"/>
@@ -13927,10 +13841,8 @@
     <w:lsdException w:name="Table Elegant" w:semiHidden="1" w:unhideWhenUsed="1"/>
     <w:lsdException w:name="Table Professional" w:semiHidden="1" w:unhideWhenUsed="1"/>
     <w:lsdException w:name="Table Subtle 1" w:semiHidden="1" w:unhideWhenUsed="1"/>
-    <w:lsdException w:name="Table Subtle 2" w:semiHidden="1" w:unhideWhenUsed="1"/>
     <w:lsdException w:name="Table Web 1" w:semiHidden="1" w:unhideWhenUsed="1"/>
     <w:lsdException w:name="Table Web 2" w:semiHidden="1" w:unhideWhenUsed="1"/>
-    <w:lsdException w:name="Table Web 3" w:semiHidden="1" w:unhideWhenUsed="1"/>
     <w:lsdException w:name="Balloon Text" w:semiHidden="1" w:unhideWhenUsed="1"/>
     <w:lsdException w:name="Table Grid" w:uiPriority="59"/>
     <w:lsdException w:name="Table Theme" w:semiHidden="1" w:unhideWhenUsed="1"/>
@@ -14149,6 +14061,10 @@
     <w:lsdException w:name="List Table 5 Dark Accent 6" w:uiPriority="50"/>
     <w:lsdException w:name="List Table 6 Colorful Accent 6" w:uiPriority="51"/>
     <w:lsdException w:name="List Table 7 Colorful Accent 6" w:uiPriority="52"/>
+    <w:lsdException w:name="Mention" w:semiHidden="1" w:unhideWhenUsed="1"/>
+    <w:lsdException w:name="Smart Hyperlink" w:semiHidden="1" w:unhideWhenUsed="1"/>
+    <w:lsdException w:name="Hashtag" w:semiHidden="1" w:unhideWhenUsed="1"/>
+    <w:lsdException w:name="Unresolved Mention" w:semiHidden="1" w:unhideWhenUsed="1"/>
   </w:latentStyles>
   <w:style w:type="paragraph" w:default="1" w:styleId="Normale">
     <w:name w:val="Normal"/>
@@ -14712,8 +14628,8 @@
       <w:color w:val="808080"/>
     </w:rPr>
   </w:style>
-  <w:style w:type="character" w:customStyle="1" w:styleId="UnresolvedMention">
-    <w:name w:val="Unresolved Mention"/>
+  <w:style w:type="character" w:customStyle="1" w:styleId="Menzionenonrisolta1">
+    <w:name w:val="Menzione non risolta1"/>
     <w:basedOn w:val="Carpredefinitoparagrafo"/>
     <w:uiPriority w:val="99"/>
     <w:semiHidden/>
@@ -14993,7 +14909,7 @@
 </file>
 
 <file path=customXml/itemProps1.xml><?xml version="1.0" encoding="utf-8"?>
-<ds:datastoreItem xmlns:ds="http://schemas.openxmlformats.org/officeDocument/2006/customXml" ds:itemID="{C85DD406-FF2A-434A-8C77-D966A06A74F7}">
+<ds:datastoreItem xmlns:ds="http://schemas.openxmlformats.org/officeDocument/2006/customXml" ds:itemID="{66BB94D7-171D-4093-89CE-E4283F1DAD4F}">
   <ds:schemaRefs>
     <ds:schemaRef ds:uri="http://schemas.openxmlformats.org/officeDocument/2006/bibliography"/>
   </ds:schemaRefs>

--- a/Documentazione/Documentazione_Word_Clock.docx
+++ b/Documentazione/Documentazione_Word_Clock.docx
@@ -2625,30 +2625,28 @@
         </w:rPr>
         <w:t>22</w:t>
       </w:r>
-      <w:bookmarkStart w:id="2" w:name="_GoBack"/>
+      <w:r>
+        <w:rPr>
+          <w:lang w:val="it-IT"/>
+        </w:rPr>
+        <w:t>.05.2019</w:t>
+      </w:r>
+      <w:r>
+        <w:rPr>
+          <w:lang w:val="it-IT"/>
+        </w:rPr>
+        <w:t>.</w:t>
+      </w:r>
+    </w:p>
+    <w:p>
+      <w:pPr>
+        <w:pStyle w:val="Titolo2"/>
+      </w:pPr>
+      <w:bookmarkStart w:id="2" w:name="_Toc5363481"/>
+      <w:r>
+        <w:t>Abstract</w:t>
+      </w:r>
       <w:bookmarkEnd w:id="2"/>
-      <w:r>
-        <w:rPr>
-          <w:lang w:val="it-IT"/>
-        </w:rPr>
-        <w:t>.05.2019</w:t>
-      </w:r>
-      <w:r>
-        <w:rPr>
-          <w:lang w:val="it-IT"/>
-        </w:rPr>
-        <w:t>.</w:t>
-      </w:r>
-    </w:p>
-    <w:p>
-      <w:pPr>
-        <w:pStyle w:val="Titolo2"/>
-      </w:pPr>
-      <w:bookmarkStart w:id="3" w:name="_Toc5363481"/>
-      <w:r>
-        <w:t>Abstract</w:t>
-      </w:r>
-      <w:bookmarkEnd w:id="3"/>
       <w:r>
         <w:t xml:space="preserve"> </w:t>
       </w:r>
@@ -2886,11 +2884,11 @@
       <w:pPr>
         <w:pStyle w:val="Titolo2"/>
       </w:pPr>
-      <w:bookmarkStart w:id="4" w:name="_Toc5363482"/>
+      <w:bookmarkStart w:id="3" w:name="_Toc5363482"/>
       <w:r>
         <w:t>Scopo</w:t>
       </w:r>
-      <w:bookmarkEnd w:id="4"/>
+      <w:bookmarkEnd w:id="3"/>
     </w:p>
     <w:p>
       <w:r>
@@ -2957,22 +2955,22 @@
           <w:numId w:val="0"/>
         </w:numPr>
       </w:pPr>
-      <w:bookmarkStart w:id="5" w:name="_Toc5363483"/>
+      <w:bookmarkStart w:id="4" w:name="_Toc5363483"/>
       <w:r>
         <w:lastRenderedPageBreak/>
         <w:t>Analisi</w:t>
       </w:r>
+      <w:bookmarkEnd w:id="4"/>
+    </w:p>
+    <w:p>
+      <w:pPr>
+        <w:pStyle w:val="Titolo2"/>
+      </w:pPr>
+      <w:bookmarkStart w:id="5" w:name="_Toc5363484"/>
+      <w:r>
+        <w:t>Analisi del dominio</w:t>
+      </w:r>
       <w:bookmarkEnd w:id="5"/>
-    </w:p>
-    <w:p>
-      <w:pPr>
-        <w:pStyle w:val="Titolo2"/>
-      </w:pPr>
-      <w:bookmarkStart w:id="6" w:name="_Toc5363484"/>
-      <w:r>
-        <w:t>Analisi del dominio</w:t>
-      </w:r>
-      <w:bookmarkEnd w:id="6"/>
     </w:p>
     <w:p>
       <w:pPr>
@@ -3071,7 +3069,7 @@
       <w:pPr>
         <w:pStyle w:val="Titolo2"/>
       </w:pPr>
-      <w:bookmarkStart w:id="7" w:name="_Toc5363485"/>
+      <w:bookmarkStart w:id="6" w:name="_Toc5363485"/>
       <w:r>
         <w:t>Analisi e s</w:t>
       </w:r>
@@ -3084,7 +3082,7 @@
       <w:r>
         <w:t>dei requisiti</w:t>
       </w:r>
-      <w:bookmarkEnd w:id="7"/>
+      <w:bookmarkEnd w:id="6"/>
     </w:p>
     <w:tbl>
       <w:tblPr>
@@ -3991,7 +3989,25 @@
                 <w:szCs w:val="16"/>
                 <w:lang w:val="it-IT"/>
               </w:rPr>
-              <w:t>Si dovrà poter controllare e impostare l’orario e le impostazione tramite il modello fisico.</w:t>
+              <w:t xml:space="preserve">Si dovrà poter controllare e impostare l’orario e </w:t>
+            </w:r>
+            <w:proofErr w:type="gramStart"/>
+            <w:r>
+              <w:rPr>
+                <w:sz w:val="16"/>
+                <w:szCs w:val="16"/>
+                <w:lang w:val="it-IT"/>
+              </w:rPr>
+              <w:t>le impostazione</w:t>
+            </w:r>
+            <w:proofErr w:type="gramEnd"/>
+            <w:r>
+              <w:rPr>
+                <w:sz w:val="16"/>
+                <w:szCs w:val="16"/>
+                <w:lang w:val="it-IT"/>
+              </w:rPr>
+              <w:t xml:space="preserve"> tramite il modello fisico.</w:t>
             </w:r>
           </w:p>
         </w:tc>
@@ -4392,7 +4408,25 @@
                 <w:szCs w:val="16"/>
                 <w:lang w:val="it-IT"/>
               </w:rPr>
-              <w:t>Si dovrà poter controllare e impostare l’orario e le impostazione tramite una pagina web.</w:t>
+              <w:t xml:space="preserve">Si dovrà poter controllare e impostare l’orario e </w:t>
+            </w:r>
+            <w:proofErr w:type="gramStart"/>
+            <w:r>
+              <w:rPr>
+                <w:sz w:val="16"/>
+                <w:szCs w:val="16"/>
+                <w:lang w:val="it-IT"/>
+              </w:rPr>
+              <w:t>le impostazione</w:t>
+            </w:r>
+            <w:proofErr w:type="gramEnd"/>
+            <w:r>
+              <w:rPr>
+                <w:sz w:val="16"/>
+                <w:szCs w:val="16"/>
+                <w:lang w:val="it-IT"/>
+              </w:rPr>
+              <w:t xml:space="preserve"> tramite una pagina web.</w:t>
             </w:r>
           </w:p>
         </w:tc>
@@ -4419,12 +4453,12 @@
       <w:pPr>
         <w:pStyle w:val="Titolo2"/>
       </w:pPr>
-      <w:bookmarkStart w:id="8" w:name="_Toc5363486"/>
+      <w:bookmarkStart w:id="7" w:name="_Toc5363486"/>
       <w:r>
         <w:lastRenderedPageBreak/>
         <w:t>Pianificazione</w:t>
       </w:r>
-      <w:bookmarkEnd w:id="8"/>
+      <w:bookmarkEnd w:id="7"/>
     </w:p>
     <w:p>
       <w:r>
@@ -4543,24 +4577,24 @@
       <w:pPr>
         <w:pStyle w:val="Titolo2"/>
       </w:pPr>
-      <w:bookmarkStart w:id="9" w:name="_Toc5363487"/>
+      <w:bookmarkStart w:id="8" w:name="_Toc5363487"/>
       <w:r>
         <w:lastRenderedPageBreak/>
         <w:t>Analisi dei mezzi</w:t>
       </w:r>
+      <w:bookmarkEnd w:id="8"/>
+    </w:p>
+    <w:p>
+      <w:pPr>
+        <w:pStyle w:val="Titolo3"/>
+      </w:pPr>
+      <w:bookmarkStart w:id="9" w:name="_Toc413411419"/>
+      <w:bookmarkStart w:id="10" w:name="_Toc5363488"/>
+      <w:r>
+        <w:t>Software</w:t>
+      </w:r>
       <w:bookmarkEnd w:id="9"/>
-    </w:p>
-    <w:p>
-      <w:pPr>
-        <w:pStyle w:val="Titolo3"/>
-      </w:pPr>
-      <w:bookmarkStart w:id="10" w:name="_Toc413411419"/>
-      <w:bookmarkStart w:id="11" w:name="_Toc5363488"/>
-      <w:r>
-        <w:t>Software</w:t>
-      </w:r>
       <w:bookmarkEnd w:id="10"/>
-      <w:bookmarkEnd w:id="11"/>
     </w:p>
     <w:p>
       <w:pPr>
@@ -4759,13 +4793,13 @@
       <w:pPr>
         <w:pStyle w:val="Titolo3"/>
       </w:pPr>
-      <w:bookmarkStart w:id="12" w:name="_Toc413411420"/>
-      <w:bookmarkStart w:id="13" w:name="_Toc5363489"/>
+      <w:bookmarkStart w:id="11" w:name="_Toc413411420"/>
+      <w:bookmarkStart w:id="12" w:name="_Toc5363489"/>
       <w:r>
         <w:t>Hardware</w:t>
       </w:r>
+      <w:bookmarkEnd w:id="11"/>
       <w:bookmarkEnd w:id="12"/>
-      <w:bookmarkEnd w:id="13"/>
     </w:p>
     <w:p>
       <w:pPr>
@@ -5613,14 +5647,14 @@
       <w:pPr>
         <w:pStyle w:val="Titolo1"/>
       </w:pPr>
-      <w:bookmarkStart w:id="14" w:name="_Toc429059808"/>
-      <w:bookmarkStart w:id="15" w:name="_Toc5363490"/>
+      <w:bookmarkStart w:id="13" w:name="_Toc429059808"/>
+      <w:bookmarkStart w:id="14" w:name="_Toc5363490"/>
       <w:r>
         <w:lastRenderedPageBreak/>
         <w:t>Progettazione</w:t>
       </w:r>
+      <w:bookmarkEnd w:id="13"/>
       <w:bookmarkEnd w:id="14"/>
-      <w:bookmarkEnd w:id="15"/>
     </w:p>
     <w:p>
       <w:pPr>
@@ -5687,7 +5721,21 @@
         <w:rPr>
           <w:lang w:val="it-IT"/>
         </w:rPr>
-        <w:t xml:space="preserve"> Infine si è pensato a come il prodotto si sarebbe effettivamente presentato, procurandoci il materiale necessario per mostrare le parole (fogli e protezioni</w:t>
+        <w:t xml:space="preserve"> </w:t>
+      </w:r>
+      <w:proofErr w:type="gramStart"/>
+      <w:r>
+        <w:rPr>
+          <w:lang w:val="it-IT"/>
+        </w:rPr>
+        <w:t>Infine</w:t>
+      </w:r>
+      <w:proofErr w:type="gramEnd"/>
+      <w:r>
+        <w:rPr>
+          <w:lang w:val="it-IT"/>
+        </w:rPr>
+        <w:t xml:space="preserve"> si è pensato a come il prodotto si sarebbe effettivamente presentato, procurandoci il materiale necessario per mostrare le parole (fogli e protezioni</w:t>
       </w:r>
       <w:r>
         <w:rPr>
@@ -5997,7 +6045,21 @@
         <w:rPr>
           <w:lang w:val="it-IT"/>
         </w:rPr>
-        <w:t>Grazie a questa libreria, il dispositivo sarà in grado di connettersi a internet. Ciò serve per potersi connettere a un server e ricevere l’orario via wireless.</w:t>
+        <w:t xml:space="preserve">Grazie a questa libreria, il dispositivo sarà in grado di connettersi a </w:t>
+      </w:r>
+      <w:proofErr w:type="spellStart"/>
+      <w:r>
+        <w:rPr>
+          <w:lang w:val="it-IT"/>
+        </w:rPr>
+        <w:t>internet</w:t>
+      </w:r>
+      <w:proofErr w:type="spellEnd"/>
+      <w:r>
+        <w:rPr>
+          <w:lang w:val="it-IT"/>
+        </w:rPr>
+        <w:t>. Ciò serve per potersi connettere a un server e ricevere l’orario via wireless.</w:t>
       </w:r>
       <w:r>
         <w:rPr>
@@ -6325,21 +6387,21 @@
       <w:pPr>
         <w:pStyle w:val="Titolo2"/>
       </w:pPr>
-      <w:bookmarkStart w:id="16" w:name="_Toc5363491"/>
+      <w:bookmarkStart w:id="15" w:name="_Toc5363491"/>
       <w:r>
         <w:t>Analisi e verifica funzionamento componenti</w:t>
       </w:r>
+      <w:bookmarkEnd w:id="15"/>
+    </w:p>
+    <w:p>
+      <w:pPr>
+        <w:pStyle w:val="Titolo3"/>
+      </w:pPr>
+      <w:bookmarkStart w:id="16" w:name="_Toc5363492"/>
+      <w:r>
+        <w:t>Striscia di led</w:t>
+      </w:r>
       <w:bookmarkEnd w:id="16"/>
-    </w:p>
-    <w:p>
-      <w:pPr>
-        <w:pStyle w:val="Titolo3"/>
-      </w:pPr>
-      <w:bookmarkStart w:id="17" w:name="_Toc5363492"/>
-      <w:r>
-        <w:t>Striscia di led</w:t>
-      </w:r>
-      <w:bookmarkEnd w:id="17"/>
     </w:p>
     <w:p>
       <w:pPr>
@@ -6534,7 +6596,21 @@
         <w:rPr>
           <w:lang w:val="it-IT"/>
         </w:rPr>
-        <w:t xml:space="preserve">Questo è un metodo che accende tutti i led uno dopo l’altro. È stato utile per capire dopo quanti led accesi di bianco il sistema sarebbe saltato. Inoltre è stato scoperto anche che per definire il colore di un led bisogna usare il tipo di variabile </w:t>
+        <w:t xml:space="preserve">Questo è un metodo che accende tutti i led uno dopo l’altro. È stato utile per capire dopo quanti led accesi di bianco il sistema sarebbe saltato. </w:t>
+      </w:r>
+      <w:proofErr w:type="gramStart"/>
+      <w:r>
+        <w:rPr>
+          <w:lang w:val="it-IT"/>
+        </w:rPr>
+        <w:t>Inoltre</w:t>
+      </w:r>
+      <w:proofErr w:type="gramEnd"/>
+      <w:r>
+        <w:rPr>
+          <w:lang w:val="it-IT"/>
+        </w:rPr>
+        <w:t xml:space="preserve"> è stato scoperto anche che per definire il colore di un led bisogna usare il tipo di variabile </w:t>
       </w:r>
       <w:r>
         <w:rPr>
@@ -6574,12 +6650,12 @@
       <w:pPr>
         <w:pStyle w:val="Titolo3"/>
       </w:pPr>
-      <w:bookmarkStart w:id="18" w:name="_Toc5363493"/>
+      <w:bookmarkStart w:id="17" w:name="_Toc5363493"/>
       <w:r>
         <w:lastRenderedPageBreak/>
         <w:t>RTC</w:t>
       </w:r>
-      <w:bookmarkEnd w:id="18"/>
+      <w:bookmarkEnd w:id="17"/>
     </w:p>
     <w:p>
       <w:pPr>
@@ -6736,17 +6812,17 @@
       <w:pPr>
         <w:pStyle w:val="Titolo2"/>
       </w:pPr>
-      <w:bookmarkStart w:id="19" w:name="_Toc429059811"/>
-      <w:bookmarkStart w:id="20" w:name="_Toc5363494"/>
+      <w:bookmarkStart w:id="18" w:name="_Toc429059811"/>
+      <w:bookmarkStart w:id="19" w:name="_Toc5363494"/>
       <w:r>
         <w:lastRenderedPageBreak/>
         <w:t>Design del</w:t>
       </w:r>
+      <w:bookmarkEnd w:id="18"/>
+      <w:r>
+        <w:t>l’architettura del sistema</w:t>
+      </w:r>
       <w:bookmarkEnd w:id="19"/>
-      <w:r>
-        <w:t>l’architettura del sistema</w:t>
-      </w:r>
-      <w:bookmarkEnd w:id="20"/>
     </w:p>
     <w:p>
       <w:pPr>
@@ -6772,17 +6848,17 @@
       <w:pPr>
         <w:pStyle w:val="Titolo2"/>
       </w:pPr>
-      <w:bookmarkStart w:id="21" w:name="_Toc429059812"/>
-      <w:bookmarkStart w:id="22" w:name="_Toc5363495"/>
+      <w:bookmarkStart w:id="20" w:name="_Toc429059812"/>
+      <w:bookmarkStart w:id="21" w:name="_Toc5363495"/>
       <w:r>
         <w:lastRenderedPageBreak/>
         <w:t xml:space="preserve">Design </w:t>
       </w:r>
+      <w:bookmarkEnd w:id="20"/>
+      <w:r>
+        <w:t>delle interfacce</w:t>
+      </w:r>
       <w:bookmarkEnd w:id="21"/>
-      <w:r>
-        <w:t>delle interfacce</w:t>
-      </w:r>
-      <w:bookmarkEnd w:id="22"/>
     </w:p>
     <w:p>
       <w:pPr>
@@ -6808,55 +6884,415 @@
           <w:bottom w:val="single" w:sz="4" w:space="1" w:color="auto"/>
         </w:pBdr>
       </w:pPr>
-      <w:bookmarkStart w:id="23" w:name="_Toc461179222"/>
-      <w:bookmarkStart w:id="24" w:name="_Toc5363496"/>
+      <w:bookmarkStart w:id="22" w:name="_Toc461179222"/>
+      <w:bookmarkStart w:id="23" w:name="_Toc5363496"/>
       <w:r>
         <w:lastRenderedPageBreak/>
         <w:t>Implementazione</w:t>
       </w:r>
+      <w:bookmarkEnd w:id="22"/>
       <w:bookmarkEnd w:id="23"/>
+    </w:p>
+    <w:p>
+      <w:r>
+        <w:t>I</w:t>
+      </w:r>
+      <w:r>
+        <w:t>nizialmente abbiamo creato un</w:t>
+      </w:r>
+      <w:r>
+        <w:t xml:space="preserve"> array bidimensionale di interi per rappresentare la matrice di led. Questo è dovuto al fatto che abbiamo deciso di </w:t>
+      </w:r>
+      <w:r>
+        <w:t>non mettere lo 0 in alto a sinistra, bensì in alto a destra, per poi continuare verso il basso e da destra verso sinistra. I numeri rappresentano l’ordine di accensione dei led: più il numero dell’array è basso, prima si accenderà.</w:t>
+      </w:r>
+    </w:p>
+    <w:p>
+      <w:r>
+        <w:rPr>
+          <w:noProof/>
+        </w:rPr>
+        <w:drawing>
+          <wp:anchor distT="0" distB="0" distL="114300" distR="114300" simplePos="0" relativeHeight="251659264" behindDoc="0" locked="0" layoutInCell="1" allowOverlap="1" wp14:anchorId="28BB38E6">
+            <wp:simplePos x="0" y="0"/>
+            <wp:positionH relativeFrom="column">
+              <wp:posOffset>798830</wp:posOffset>
+            </wp:positionH>
+            <wp:positionV relativeFrom="paragraph">
+              <wp:posOffset>128905</wp:posOffset>
+            </wp:positionV>
+            <wp:extent cx="4008120" cy="2351405"/>
+            <wp:effectExtent l="0" t="0" r="0" b="0"/>
+            <wp:wrapSquare wrapText="bothSides"/>
+            <wp:docPr id="5" name="Immagine 5"/>
+            <wp:cNvGraphicFramePr>
+              <a:graphicFrameLocks xmlns:a="http://schemas.openxmlformats.org/drawingml/2006/main" noChangeAspect="1"/>
+            </wp:cNvGraphicFramePr>
+            <a:graphic xmlns:a="http://schemas.openxmlformats.org/drawingml/2006/main">
+              <a:graphicData uri="http://schemas.openxmlformats.org/drawingml/2006/picture">
+                <pic:pic xmlns:pic="http://schemas.openxmlformats.org/drawingml/2006/picture">
+                  <pic:nvPicPr>
+                    <pic:cNvPr id="1" name=""/>
+                    <pic:cNvPicPr/>
+                  </pic:nvPicPr>
+                  <pic:blipFill rotWithShape="1">
+                    <a:blip r:embed="rId23">
+                      <a:extLst>
+                        <a:ext uri="{28A0092B-C50C-407E-A947-70E740481C1C}">
+                          <a14:useLocalDpi xmlns:a14="http://schemas.microsoft.com/office/drawing/2010/main" val="0"/>
+                        </a:ext>
+                      </a:extLst>
+                    </a:blip>
+                    <a:srcRect l="12948" t="40288" r="53310" b="24516"/>
+                    <a:stretch/>
+                  </pic:blipFill>
+                  <pic:spPr bwMode="auto">
+                    <a:xfrm>
+                      <a:off x="0" y="0"/>
+                      <a:ext cx="4008120" cy="2351405"/>
+                    </a:xfrm>
+                    <a:prstGeom prst="rect">
+                      <a:avLst/>
+                    </a:prstGeom>
+                    <a:ln>
+                      <a:noFill/>
+                    </a:ln>
+                    <a:extLst>
+                      <a:ext uri="{53640926-AAD7-44D8-BBD7-CCE9431645EC}">
+                        <a14:shadowObscured xmlns:a14="http://schemas.microsoft.com/office/drawing/2010/main"/>
+                      </a:ext>
+                    </a:extLst>
+                  </pic:spPr>
+                </pic:pic>
+              </a:graphicData>
+            </a:graphic>
+            <wp14:sizeRelH relativeFrom="margin">
+              <wp14:pctWidth>0</wp14:pctWidth>
+            </wp14:sizeRelH>
+            <wp14:sizeRelV relativeFrom="margin">
+              <wp14:pctHeight>0</wp14:pctHeight>
+            </wp14:sizeRelV>
+          </wp:anchor>
+        </w:drawing>
+      </w:r>
+    </w:p>
+    <w:p/>
+    <w:p/>
+    <w:p/>
+    <w:p/>
+    <w:p/>
+    <w:p/>
+    <w:p/>
+    <w:p/>
+    <w:p/>
+    <w:p/>
+    <w:p/>
+    <w:p/>
+    <w:p/>
+    <w:p/>
+    <w:p/>
+    <w:p/>
+    <w:p/>
+    <w:p/>
+    <w:p/>
+    <w:p>
+      <w:r>
+        <w:t xml:space="preserve">Successivamente abbiamo dichiarato tutte le costanti che </w:t>
+      </w:r>
+      <w:r>
+        <w:t>rappresentano il colore (in RGB) della striscia.</w:t>
+      </w:r>
+    </w:p>
+    <w:p/>
+    <w:p>
+      <w:pPr>
+        <w:rPr>
+          <w:noProof/>
+        </w:rPr>
+      </w:pPr>
+      <w:r>
+        <w:rPr>
+          <w:noProof/>
+        </w:rPr>
+        <w:drawing>
+          <wp:anchor distT="0" distB="0" distL="114300" distR="114300" simplePos="0" relativeHeight="251660288" behindDoc="0" locked="0" layoutInCell="1" allowOverlap="1" wp14:anchorId="4DE81E58">
+            <wp:simplePos x="0" y="0"/>
+            <wp:positionH relativeFrom="column">
+              <wp:posOffset>1275715</wp:posOffset>
+            </wp:positionH>
+            <wp:positionV relativeFrom="paragraph">
+              <wp:posOffset>114300</wp:posOffset>
+            </wp:positionV>
+            <wp:extent cx="3011170" cy="1074420"/>
+            <wp:effectExtent l="0" t="0" r="0" b="0"/>
+            <wp:wrapSquare wrapText="bothSides"/>
+            <wp:docPr id="6" name="Immagine 6"/>
+            <wp:cNvGraphicFramePr>
+              <a:graphicFrameLocks xmlns:a="http://schemas.openxmlformats.org/drawingml/2006/main" noChangeAspect="1"/>
+            </wp:cNvGraphicFramePr>
+            <a:graphic xmlns:a="http://schemas.openxmlformats.org/drawingml/2006/main">
+              <a:graphicData uri="http://schemas.openxmlformats.org/drawingml/2006/picture">
+                <pic:pic xmlns:pic="http://schemas.openxmlformats.org/drawingml/2006/picture">
+                  <pic:nvPicPr>
+                    <pic:cNvPr id="1" name=""/>
+                    <pic:cNvPicPr/>
+                  </pic:nvPicPr>
+                  <pic:blipFill rotWithShape="1">
+                    <a:blip r:embed="rId24">
+                      <a:extLst>
+                        <a:ext uri="{28A0092B-C50C-407E-A947-70E740481C1C}">
+                          <a14:useLocalDpi xmlns:a14="http://schemas.microsoft.com/office/drawing/2010/main" val="0"/>
+                        </a:ext>
+                      </a:extLst>
+                    </a:blip>
+                    <a:srcRect l="12077" t="47592" r="63146" b="36691"/>
+                    <a:stretch/>
+                  </pic:blipFill>
+                  <pic:spPr bwMode="auto">
+                    <a:xfrm>
+                      <a:off x="0" y="0"/>
+                      <a:ext cx="3011170" cy="1074420"/>
+                    </a:xfrm>
+                    <a:prstGeom prst="rect">
+                      <a:avLst/>
+                    </a:prstGeom>
+                    <a:ln>
+                      <a:noFill/>
+                    </a:ln>
+                    <a:extLst>
+                      <a:ext uri="{53640926-AAD7-44D8-BBD7-CCE9431645EC}">
+                        <a14:shadowObscured xmlns:a14="http://schemas.microsoft.com/office/drawing/2010/main"/>
+                      </a:ext>
+                    </a:extLst>
+                  </pic:spPr>
+                </pic:pic>
+              </a:graphicData>
+            </a:graphic>
+            <wp14:sizeRelH relativeFrom="margin">
+              <wp14:pctWidth>0</wp14:pctWidth>
+            </wp14:sizeRelH>
+            <wp14:sizeRelV relativeFrom="margin">
+              <wp14:pctHeight>0</wp14:pctHeight>
+            </wp14:sizeRelV>
+          </wp:anchor>
+        </w:drawing>
+      </w:r>
+    </w:p>
+    <w:p/>
+    <w:p/>
+    <w:p/>
+    <w:p/>
+    <w:p/>
+    <w:p/>
+    <w:p/>
+    <w:p/>
+    <w:p/>
+    <w:p/>
+    <w:p>
+      <w:r>
+        <w:t xml:space="preserve">Nel </w:t>
+      </w:r>
+      <w:r>
+        <w:t xml:space="preserve">metodo </w:t>
+      </w:r>
+      <w:proofErr w:type="gramStart"/>
+      <w:r>
+        <w:t>S</w:t>
+      </w:r>
+      <w:r>
+        <w:t>etup</w:t>
+      </w:r>
+      <w:r>
+        <w:t>(</w:t>
+      </w:r>
+      <w:proofErr w:type="gramEnd"/>
+      <w:r>
+        <w:t>)</w:t>
+      </w:r>
+      <w:r>
+        <w:t xml:space="preserve"> con la seguente riga di codice </w:t>
+      </w:r>
+      <w:r>
+        <w:t>impost</w:t>
+      </w:r>
+      <w:r>
+        <w:t>iamo la data e l’ora corrente sul</w:t>
+      </w:r>
+      <w:r>
+        <w:t>l'RTC</w:t>
+      </w:r>
+      <w:r>
+        <w:t>:</w:t>
+      </w:r>
+    </w:p>
+    <w:p/>
+    <w:p>
+      <w:r>
+        <w:rPr>
+          <w:noProof/>
+        </w:rPr>
+        <w:drawing>
+          <wp:anchor distT="0" distB="0" distL="114300" distR="114300" simplePos="0" relativeHeight="251661312" behindDoc="0" locked="0" layoutInCell="1" allowOverlap="1" wp14:anchorId="655EFA37">
+            <wp:simplePos x="0" y="0"/>
+            <wp:positionH relativeFrom="column">
+              <wp:posOffset>929640</wp:posOffset>
+            </wp:positionH>
+            <wp:positionV relativeFrom="paragraph">
+              <wp:posOffset>101600</wp:posOffset>
+            </wp:positionV>
+            <wp:extent cx="3731260" cy="482600"/>
+            <wp:effectExtent l="0" t="0" r="2540" b="0"/>
+            <wp:wrapSquare wrapText="bothSides"/>
+            <wp:docPr id="7" name="Immagine 7"/>
+            <wp:cNvGraphicFramePr>
+              <a:graphicFrameLocks xmlns:a="http://schemas.openxmlformats.org/drawingml/2006/main" noChangeAspect="1"/>
+            </wp:cNvGraphicFramePr>
+            <a:graphic xmlns:a="http://schemas.openxmlformats.org/drawingml/2006/main">
+              <a:graphicData uri="http://schemas.openxmlformats.org/drawingml/2006/picture">
+                <pic:pic xmlns:pic="http://schemas.openxmlformats.org/drawingml/2006/picture">
+                  <pic:nvPicPr>
+                    <pic:cNvPr id="1" name=""/>
+                    <pic:cNvPicPr/>
+                  </pic:nvPicPr>
+                  <pic:blipFill rotWithShape="1">
+                    <a:blip r:embed="rId25">
+                      <a:extLst>
+                        <a:ext uri="{28A0092B-C50C-407E-A947-70E740481C1C}">
+                          <a14:useLocalDpi xmlns:a14="http://schemas.microsoft.com/office/drawing/2010/main" val="0"/>
+                        </a:ext>
+                      </a:extLst>
+                    </a:blip>
+                    <a:srcRect l="12165" t="49585" r="63768" b="44881"/>
+                    <a:stretch/>
+                  </pic:blipFill>
+                  <pic:spPr bwMode="auto">
+                    <a:xfrm>
+                      <a:off x="0" y="0"/>
+                      <a:ext cx="3731260" cy="482600"/>
+                    </a:xfrm>
+                    <a:prstGeom prst="rect">
+                      <a:avLst/>
+                    </a:prstGeom>
+                    <a:ln>
+                      <a:noFill/>
+                    </a:ln>
+                    <a:extLst>
+                      <a:ext uri="{53640926-AAD7-44D8-BBD7-CCE9431645EC}">
+                        <a14:shadowObscured xmlns:a14="http://schemas.microsoft.com/office/drawing/2010/main"/>
+                      </a:ext>
+                    </a:extLst>
+                  </pic:spPr>
+                </pic:pic>
+              </a:graphicData>
+            </a:graphic>
+            <wp14:sizeRelH relativeFrom="margin">
+              <wp14:pctWidth>0</wp14:pctWidth>
+            </wp14:sizeRelH>
+            <wp14:sizeRelV relativeFrom="margin">
+              <wp14:pctHeight>0</wp14:pctHeight>
+            </wp14:sizeRelV>
+          </wp:anchor>
+        </w:drawing>
+      </w:r>
+    </w:p>
+    <w:p/>
+    <w:p/>
+    <w:p/>
+    <w:p/>
+    <w:p/>
+    <w:p/>
+    <w:p>
+      <w:r>
+        <w:t>In seguito nel metodo Loop() andiamo a prendere l’orario dall’RTC e inseriamo le or</w:t>
+      </w:r>
+      <w:r>
+        <w:t>e</w:t>
+      </w:r>
+      <w:r>
+        <w:t xml:space="preserve">, i minuti e i secondi in delle variabili apposite. </w:t>
+      </w:r>
+    </w:p>
+    <w:p>
+      <w:r>
+        <w:rPr>
+          <w:noProof/>
+        </w:rPr>
+        <w:drawing>
+          <wp:anchor distT="0" distB="0" distL="114300" distR="114300" simplePos="0" relativeHeight="251662336" behindDoc="0" locked="0" layoutInCell="1" allowOverlap="1" wp14:anchorId="2E584F5C">
+            <wp:simplePos x="0" y="0"/>
+            <wp:positionH relativeFrom="column">
+              <wp:posOffset>1732915</wp:posOffset>
+            </wp:positionH>
+            <wp:positionV relativeFrom="paragraph">
+              <wp:posOffset>133985</wp:posOffset>
+            </wp:positionV>
+            <wp:extent cx="2192655" cy="1057910"/>
+            <wp:effectExtent l="0" t="0" r="0" b="8890"/>
+            <wp:wrapSquare wrapText="bothSides"/>
+            <wp:docPr id="9" name="Immagine 9"/>
+            <wp:cNvGraphicFramePr>
+              <a:graphicFrameLocks xmlns:a="http://schemas.openxmlformats.org/drawingml/2006/main" noChangeAspect="1"/>
+            </wp:cNvGraphicFramePr>
+            <a:graphic xmlns:a="http://schemas.openxmlformats.org/drawingml/2006/main">
+              <a:graphicData uri="http://schemas.openxmlformats.org/drawingml/2006/picture">
+                <pic:pic xmlns:pic="http://schemas.openxmlformats.org/drawingml/2006/picture">
+                  <pic:nvPicPr>
+                    <pic:cNvPr id="1" name=""/>
+                    <pic:cNvPicPr/>
+                  </pic:nvPicPr>
+                  <pic:blipFill rotWithShape="1">
+                    <a:blip r:embed="rId26">
+                      <a:extLst>
+                        <a:ext uri="{28A0092B-C50C-407E-A947-70E740481C1C}">
+                          <a14:useLocalDpi xmlns:a14="http://schemas.microsoft.com/office/drawing/2010/main" val="0"/>
+                        </a:ext>
+                      </a:extLst>
+                    </a:blip>
+                    <a:srcRect l="13696" t="45158" r="71861" b="42446"/>
+                    <a:stretch/>
+                  </pic:blipFill>
+                  <pic:spPr bwMode="auto">
+                    <a:xfrm>
+                      <a:off x="0" y="0"/>
+                      <a:ext cx="2192655" cy="1057910"/>
+                    </a:xfrm>
+                    <a:prstGeom prst="rect">
+                      <a:avLst/>
+                    </a:prstGeom>
+                    <a:ln>
+                      <a:noFill/>
+                    </a:ln>
+                    <a:extLst>
+                      <a:ext uri="{53640926-AAD7-44D8-BBD7-CCE9431645EC}">
+                        <a14:shadowObscured xmlns:a14="http://schemas.microsoft.com/office/drawing/2010/main"/>
+                      </a:ext>
+                    </a:extLst>
+                  </pic:spPr>
+                </pic:pic>
+              </a:graphicData>
+            </a:graphic>
+            <wp14:sizeRelH relativeFrom="margin">
+              <wp14:pctWidth>0</wp14:pctWidth>
+            </wp14:sizeRelH>
+            <wp14:sizeRelV relativeFrom="margin">
+              <wp14:pctHeight>0</wp14:pctHeight>
+            </wp14:sizeRelV>
+          </wp:anchor>
+        </w:drawing>
+      </w:r>
+      <w:r>
+        <w:br w:type="page"/>
+      </w:r>
+    </w:p>
+    <w:p>
+      <w:proofErr w:type="spellStart"/>
+      <w:r>
+        <w:lastRenderedPageBreak/>
+        <w:t>sdjfsvsd</w:t>
+      </w:r>
+      <w:bookmarkStart w:id="24" w:name="_GoBack"/>
       <w:bookmarkEnd w:id="24"/>
-    </w:p>
-    <w:p>
-      <w:r>
-        <w:t>In questo capitolo dovrà essere mostrato come è stato realizzato il lavoro. Questa parte può differenziarsi dalla progettazione in quanto il risultato ottenuto non per forza può essere come era stato progettato.</w:t>
-      </w:r>
-    </w:p>
-    <w:p>
-      <w:r>
-        <w:t xml:space="preserve">Sulla base di queste informazioni il lavoro svolto dovrà essere riproducibile. </w:t>
-      </w:r>
-    </w:p>
-    <w:p>
-      <w:r>
-        <w:t>In questa parte è richiesto l’inserimento di codice sorgente/</w:t>
-      </w:r>
-      <w:proofErr w:type="spellStart"/>
-      <w:r>
-        <w:t>print</w:t>
-      </w:r>
       <w:proofErr w:type="spellEnd"/>
-      <w:r>
-        <w:t xml:space="preserve"> screen di maschere solamente per quei passaggi particolarmente significativi e/o critici.</w:t>
-      </w:r>
-    </w:p>
-    <w:p>
-      <w:r>
-        <w:t>Inoltre dovranno essere descritte eventuali varianti di soluzione o scelte di prodotti con motivazione delle scelte.</w:t>
-      </w:r>
-    </w:p>
-    <w:p>
-      <w:r>
-        <w:t>Non deve apparire nessuna forma di guida d’uso di librerie o di componenti utilizzati. Eventualmente questa va allegata.</w:t>
-      </w:r>
-    </w:p>
-    <w:p>
-      <w:r>
-        <w:t>Per eventuali dettagli si possono inserire riferimenti ai diari.</w:t>
-      </w:r>
-    </w:p>
-    <w:p/>
-    <w:p>
       <w:r>
         <w:br w:type="page"/>
       </w:r>
@@ -8384,7 +8820,7 @@
           <w:lang w:val="it-IT"/>
         </w:rPr>
       </w:pPr>
-      <w:hyperlink r:id="rId23" w:history="1">
+      <w:hyperlink r:id="rId27" w:history="1">
         <w:r>
           <w:rPr>
             <w:rStyle w:val="Collegamentoipertestuale"/>
@@ -8446,7 +8882,7 @@
           <w:lang w:val="en-US"/>
         </w:rPr>
       </w:pPr>
-      <w:hyperlink r:id="rId24" w:history="1">
+      <w:hyperlink r:id="rId28" w:history="1">
         <w:r>
           <w:rPr>
             <w:rStyle w:val="Collegamentoipertestuale"/>
@@ -8489,7 +8925,7 @@
           <w:numId w:val="35"/>
         </w:numPr>
       </w:pPr>
-      <w:hyperlink r:id="rId25" w:history="1">
+      <w:hyperlink r:id="rId29" w:history="1">
         <w:r>
           <w:rPr>
             <w:rStyle w:val="Collegamentoipertestuale"/>
@@ -8532,7 +8968,7 @@
           <w:numId w:val="35"/>
         </w:numPr>
       </w:pPr>
-      <w:hyperlink r:id="rId26" w:history="1">
+      <w:hyperlink r:id="rId30" w:history="1">
         <w:r>
           <w:rPr>
             <w:rStyle w:val="Collegamentoipertestuale"/>
@@ -8567,7 +9003,7 @@
           <w:numId w:val="35"/>
         </w:numPr>
       </w:pPr>
-      <w:hyperlink r:id="rId27" w:history="1">
+      <w:hyperlink r:id="rId31" w:history="1">
         <w:r>
           <w:rPr>
             <w:rStyle w:val="Collegamentoipertestuale"/>
@@ -8596,7 +9032,7 @@
           <w:numId w:val="35"/>
         </w:numPr>
       </w:pPr>
-      <w:hyperlink r:id="rId28" w:history="1">
+      <w:hyperlink r:id="rId32" w:history="1">
         <w:r>
           <w:rPr>
             <w:rStyle w:val="Collegamentoipertestuale"/>
@@ -8669,7 +9105,7 @@
           <w:numId w:val="35"/>
         </w:numPr>
       </w:pPr>
-      <w:hyperlink r:id="rId29" w:history="1">
+      <w:hyperlink r:id="rId33" w:history="1">
         <w:r>
           <w:rPr>
             <w:rStyle w:val="Collegamentoipertestuale"/>
@@ -8718,7 +9154,7 @@
           <w:numId w:val="35"/>
         </w:numPr>
       </w:pPr>
-      <w:hyperlink r:id="rId30" w:history="1">
+      <w:hyperlink r:id="rId34" w:history="1">
         <w:r>
           <w:rPr>
             <w:rStyle w:val="Collegamentoipertestuale"/>
@@ -8764,7 +9200,7 @@
           <w:lang w:val="en-US"/>
         </w:rPr>
       </w:pPr>
-      <w:hyperlink r:id="rId31" w:history="1">
+      <w:hyperlink r:id="rId35" w:history="1">
         <w:r>
           <w:rPr>
             <w:rStyle w:val="Collegamentoipertestuale"/>
@@ -8820,7 +9256,7 @@
           <w:lang w:val="it-IT"/>
         </w:rPr>
       </w:pPr>
-      <w:hyperlink r:id="rId32" w:history="1">
+      <w:hyperlink r:id="rId36" w:history="1">
         <w:r>
           <w:rPr>
             <w:rStyle w:val="Collegamentoipertestuale"/>
@@ -9060,7 +9496,7 @@
       </w:pPr>
     </w:p>
     <w:sectPr>
-      <w:footerReference w:type="first" r:id="rId33"/>
+      <w:footerReference w:type="first" r:id="rId37"/>
       <w:pgSz w:w="11906" w:h="16838"/>
       <w:pgMar w:top="1985" w:right="1134" w:bottom="1418" w:left="1134" w:header="567" w:footer="567" w:gutter="0"/>
       <w:cols w:space="720"/>
@@ -13798,6 +14234,7 @@
     <w:lsdException w:name="HTML Sample" w:semiHidden="1" w:unhideWhenUsed="1"/>
     <w:lsdException w:name="HTML Typewriter" w:semiHidden="1" w:unhideWhenUsed="1"/>
     <w:lsdException w:name="HTML Variable" w:semiHidden="1" w:unhideWhenUsed="1"/>
+    <w:lsdException w:name="Normal Table" w:semiHidden="1" w:unhideWhenUsed="1"/>
     <w:lsdException w:name="annotation subject" w:semiHidden="1" w:unhideWhenUsed="1"/>
     <w:lsdException w:name="No List" w:semiHidden="1" w:unhideWhenUsed="1"/>
     <w:lsdException w:name="Outline List 1" w:semiHidden="1" w:unhideWhenUsed="1"/>
@@ -13841,8 +14278,10 @@
     <w:lsdException w:name="Table Elegant" w:semiHidden="1" w:unhideWhenUsed="1"/>
     <w:lsdException w:name="Table Professional" w:semiHidden="1" w:unhideWhenUsed="1"/>
     <w:lsdException w:name="Table Subtle 1" w:semiHidden="1" w:unhideWhenUsed="1"/>
+    <w:lsdException w:name="Table Subtle 2" w:semiHidden="1" w:unhideWhenUsed="1"/>
     <w:lsdException w:name="Table Web 1" w:semiHidden="1" w:unhideWhenUsed="1"/>
     <w:lsdException w:name="Table Web 2" w:semiHidden="1" w:unhideWhenUsed="1"/>
+    <w:lsdException w:name="Table Web 3" w:semiHidden="1" w:unhideWhenUsed="1"/>
     <w:lsdException w:name="Balloon Text" w:semiHidden="1" w:unhideWhenUsed="1"/>
     <w:lsdException w:name="Table Grid" w:uiPriority="59"/>
     <w:lsdException w:name="Table Theme" w:semiHidden="1" w:unhideWhenUsed="1"/>
@@ -14909,7 +15348,7 @@
 </file>
 
 <file path=customXml/itemProps1.xml><?xml version="1.0" encoding="utf-8"?>
-<ds:datastoreItem xmlns:ds="http://schemas.openxmlformats.org/officeDocument/2006/customXml" ds:itemID="{66BB94D7-171D-4093-89CE-E4283F1DAD4F}">
+<ds:datastoreItem xmlns:ds="http://schemas.openxmlformats.org/officeDocument/2006/customXml" ds:itemID="{FCADAD59-8B63-4811-BCAD-6E0DDE06DA0F}">
   <ds:schemaRefs>
     <ds:schemaRef ds:uri="http://schemas.openxmlformats.org/officeDocument/2006/bibliography"/>
   </ds:schemaRefs>

--- a/Documentazione/Documentazione_Word_Clock.docx
+++ b/Documentazione/Documentazione_Word_Clock.docx
@@ -7093,21 +7093,13 @@
         <w:t xml:space="preserve">Nel </w:t>
       </w:r>
       <w:r>
-        <w:t xml:space="preserve">metodo </w:t>
-      </w:r>
-      <w:proofErr w:type="gramStart"/>
-      <w:r>
-        <w:t>S</w:t>
+        <w:t>metodo S</w:t>
       </w:r>
       <w:r>
         <w:t>etup</w:t>
       </w:r>
       <w:r>
-        <w:t>(</w:t>
-      </w:r>
-      <w:proofErr w:type="gramEnd"/>
-      <w:r>
-        <w:t>)</w:t>
+        <w:t>()</w:t>
       </w:r>
       <w:r>
         <w:t xml:space="preserve"> con la seguente riga di codice </w:t>
@@ -7285,14 +7277,350 @@
       </w:r>
     </w:p>
     <w:p>
+      <w:r>
+        <w:lastRenderedPageBreak/>
+        <w:t xml:space="preserve">Nella nostra classe principale del progetto abbiamo il metodo printTime(int hour, int minute, int second) in cui svolgiamo praticamente tutte le azioni di accensione dei led. Più tardi sarà possibile trovare </w:t>
+      </w:r>
+      <w:proofErr w:type="gramStart"/>
+      <w:r>
+        <w:t>la spiegazioni</w:t>
+      </w:r>
+      <w:proofErr w:type="gramEnd"/>
+      <w:r>
+        <w:t xml:space="preserve"> delle parti di codice più importanti presenti in questo metodo, ma per iniziare occorre spiegare il metodo </w:t>
+      </w:r>
       <w:proofErr w:type="spellStart"/>
       <w:r>
-        <w:lastRenderedPageBreak/>
-        <w:t>sdjfsvsd</w:t>
+        <w:t>generateWord</w:t>
+      </w:r>
+      <w:proofErr w:type="spellEnd"/>
+      <w:r>
+        <w:t>(</w:t>
+      </w:r>
+      <w:r>
+        <w:t xml:space="preserve">int </w:t>
+      </w:r>
+      <w:proofErr w:type="spellStart"/>
+      <w:r>
+        <w:t>row</w:t>
+      </w:r>
+      <w:proofErr w:type="spellEnd"/>
+      <w:r>
+        <w:t xml:space="preserve">, int </w:t>
+      </w:r>
+      <w:proofErr w:type="spellStart"/>
+      <w:r>
+        <w:t>min</w:t>
+      </w:r>
+      <w:proofErr w:type="spellEnd"/>
+      <w:r>
+        <w:t xml:space="preserve">, int </w:t>
+      </w:r>
+      <w:proofErr w:type="spellStart"/>
+      <w:r>
+        <w:t>max</w:t>
+      </w:r>
+      <w:proofErr w:type="spellEnd"/>
+      <w:r>
+        <w:t>, uint32_t color</w:t>
+      </w:r>
+      <w:r>
+        <w:t>).</w:t>
+      </w:r>
+    </w:p>
+    <w:p>
+      <w:r>
+        <w:t>Il seguente metodo, illustrato qua sotto, riceve come primo parametro l’indice della riga dei led da accendere. Il secondo ed il terzo parametro indicano il range dei led da accendere orizzontalmente. L’ultimo parametro indica il colore con cui si devono accendere i led.</w:t>
+      </w:r>
+    </w:p>
+    <w:p>
+      <w:r>
+        <w:rPr>
+          <w:noProof/>
+        </w:rPr>
+        <w:drawing>
+          <wp:anchor distT="0" distB="0" distL="114300" distR="114300" simplePos="0" relativeHeight="251664384" behindDoc="0" locked="0" layoutInCell="1" allowOverlap="1" wp14:anchorId="699357BD">
+            <wp:simplePos x="0" y="0"/>
+            <wp:positionH relativeFrom="column">
+              <wp:posOffset>1501140</wp:posOffset>
+            </wp:positionH>
+            <wp:positionV relativeFrom="paragraph">
+              <wp:posOffset>117475</wp:posOffset>
+            </wp:positionV>
+            <wp:extent cx="2810510" cy="1526540"/>
+            <wp:effectExtent l="0" t="0" r="8890" b="0"/>
+            <wp:wrapSquare wrapText="bothSides"/>
+            <wp:docPr id="11" name="Immagine 11"/>
+            <wp:cNvGraphicFramePr>
+              <a:graphicFrameLocks xmlns:a="http://schemas.openxmlformats.org/drawingml/2006/main" noChangeAspect="1"/>
+            </wp:cNvGraphicFramePr>
+            <a:graphic xmlns:a="http://schemas.openxmlformats.org/drawingml/2006/main">
+              <a:graphicData uri="http://schemas.openxmlformats.org/drawingml/2006/picture">
+                <pic:pic xmlns:pic="http://schemas.openxmlformats.org/drawingml/2006/picture">
+                  <pic:nvPicPr>
+                    <pic:cNvPr id="1" name=""/>
+                    <pic:cNvPicPr/>
+                  </pic:nvPicPr>
+                  <pic:blipFill rotWithShape="1">
+                    <a:blip r:embed="rId27">
+                      <a:extLst>
+                        <a:ext uri="{28A0092B-C50C-407E-A947-70E740481C1C}">
+                          <a14:useLocalDpi xmlns:a14="http://schemas.microsoft.com/office/drawing/2010/main" val="0"/>
+                        </a:ext>
+                      </a:extLst>
+                    </a:blip>
+                    <a:srcRect l="12824" t="62867" r="56921" b="7913"/>
+                    <a:stretch/>
+                  </pic:blipFill>
+                  <pic:spPr bwMode="auto">
+                    <a:xfrm>
+                      <a:off x="0" y="0"/>
+                      <a:ext cx="2810510" cy="1526540"/>
+                    </a:xfrm>
+                    <a:prstGeom prst="rect">
+                      <a:avLst/>
+                    </a:prstGeom>
+                    <a:ln>
+                      <a:noFill/>
+                    </a:ln>
+                    <a:extLst>
+                      <a:ext uri="{53640926-AAD7-44D8-BBD7-CCE9431645EC}">
+                        <a14:shadowObscured xmlns:a14="http://schemas.microsoft.com/office/drawing/2010/main"/>
+                      </a:ext>
+                    </a:extLst>
+                  </pic:spPr>
+                </pic:pic>
+              </a:graphicData>
+            </a:graphic>
+            <wp14:sizeRelH relativeFrom="margin">
+              <wp14:pctWidth>0</wp14:pctWidth>
+            </wp14:sizeRelH>
+            <wp14:sizeRelV relativeFrom="margin">
+              <wp14:pctHeight>0</wp14:pctHeight>
+            </wp14:sizeRelV>
+          </wp:anchor>
+        </w:drawing>
+      </w:r>
+    </w:p>
+    <w:p/>
+    <w:p/>
+    <w:p/>
+    <w:p/>
+    <w:p/>
+    <w:p/>
+    <w:p/>
+    <w:p/>
+    <w:p/>
+    <w:p/>
+    <w:p/>
+    <w:p/>
+    <w:p/>
+    <w:p>
+      <w:r>
+        <w:t>P</w:t>
+      </w:r>
+      <w:r>
+        <w:t>assiamo ora al metodo printWord(). P</w:t>
+      </w:r>
+      <w:r>
+        <w:t xml:space="preserve">er iniziare troviamo una serie di if per accendere </w:t>
+      </w:r>
+      <w:r>
+        <w:t xml:space="preserve">in verde </w:t>
+      </w:r>
+      <w:r>
+        <w:t>la scritta “pausa” presente sull’orologio</w:t>
+      </w:r>
+      <w:r>
+        <w:t>. Questa scritta si accende nella mattina dalle 9:50 alle 10:05 e nel pomeriggio dalle 14:45 alle 15:00. Quando mancano meno di 3 minuti alla fine delle pause la scritta passa da verde a rossa. Per tutto il resto del giorno la scritta pausa rimane spenta.</w:t>
+      </w:r>
+    </w:p>
+    <w:p/>
+    <w:p>
+      <w:r>
+        <w:rPr>
+          <w:noProof/>
+        </w:rPr>
+        <w:drawing>
+          <wp:anchor distT="0" distB="0" distL="114300" distR="114300" simplePos="0" relativeHeight="251663360" behindDoc="0" locked="0" layoutInCell="1" allowOverlap="1" wp14:anchorId="5B34F46D">
+            <wp:simplePos x="0" y="0"/>
+            <wp:positionH relativeFrom="column">
+              <wp:posOffset>1043940</wp:posOffset>
+            </wp:positionH>
+            <wp:positionV relativeFrom="paragraph">
+              <wp:posOffset>92075</wp:posOffset>
+            </wp:positionV>
+            <wp:extent cx="3884930" cy="2303780"/>
+            <wp:effectExtent l="0" t="0" r="1270" b="1270"/>
+            <wp:wrapSquare wrapText="bothSides"/>
+            <wp:docPr id="10" name="Immagine 10"/>
+            <wp:cNvGraphicFramePr>
+              <a:graphicFrameLocks xmlns:a="http://schemas.openxmlformats.org/drawingml/2006/main" noChangeAspect="1"/>
+            </wp:cNvGraphicFramePr>
+            <a:graphic xmlns:a="http://schemas.openxmlformats.org/drawingml/2006/main">
+              <a:graphicData uri="http://schemas.openxmlformats.org/drawingml/2006/picture">
+                <pic:pic xmlns:pic="http://schemas.openxmlformats.org/drawingml/2006/picture">
+                  <pic:nvPicPr>
+                    <pic:cNvPr id="1" name=""/>
+                    <pic:cNvPicPr/>
+                  </pic:nvPicPr>
+                  <pic:blipFill rotWithShape="1">
+                    <a:blip r:embed="rId28">
+                      <a:extLst>
+                        <a:ext uri="{28A0092B-C50C-407E-A947-70E740481C1C}">
+                          <a14:useLocalDpi xmlns:a14="http://schemas.microsoft.com/office/drawing/2010/main" val="0"/>
+                        </a:ext>
+                      </a:extLst>
+                    </a:blip>
+                    <a:srcRect l="13322" t="33426" r="44470" b="22081"/>
+                    <a:stretch/>
+                  </pic:blipFill>
+                  <pic:spPr bwMode="auto">
+                    <a:xfrm>
+                      <a:off x="0" y="0"/>
+                      <a:ext cx="3884930" cy="2303780"/>
+                    </a:xfrm>
+                    <a:prstGeom prst="rect">
+                      <a:avLst/>
+                    </a:prstGeom>
+                    <a:ln>
+                      <a:noFill/>
+                    </a:ln>
+                    <a:extLst>
+                      <a:ext uri="{53640926-AAD7-44D8-BBD7-CCE9431645EC}">
+                        <a14:shadowObscured xmlns:a14="http://schemas.microsoft.com/office/drawing/2010/main"/>
+                      </a:ext>
+                    </a:extLst>
+                  </pic:spPr>
+                </pic:pic>
+              </a:graphicData>
+            </a:graphic>
+            <wp14:sizeRelH relativeFrom="margin">
+              <wp14:pctWidth>0</wp14:pctWidth>
+            </wp14:sizeRelH>
+            <wp14:sizeRelV relativeFrom="margin">
+              <wp14:pctHeight>0</wp14:pctHeight>
+            </wp14:sizeRelV>
+          </wp:anchor>
+        </w:drawing>
+      </w:r>
+    </w:p>
+    <w:p/>
+    <w:p/>
+    <w:p/>
+    <w:p/>
+    <w:p/>
+    <w:p/>
+    <w:p/>
+    <w:p/>
+    <w:p/>
+    <w:p/>
+    <w:p/>
+    <w:p/>
+    <w:p/>
+    <w:p/>
+    <w:p/>
+    <w:p/>
+    <w:p/>
+    <w:p>
+      <w:r>
+        <w:t xml:space="preserve">I seguenti if ed else </w:t>
+      </w:r>
+      <w:r>
+        <w:t xml:space="preserve">servono per determinare il valore della variabile booleana “meno”. Nel caso che i minuti siano meno di 35 la variabile viene impostata a false perché la scritta “meno” non deve venire accesa nell’orologio dato che si userà “e” (ad esempio: “sono le tre </w:t>
+      </w:r>
+      <w:r>
+        <w:rPr>
+          <w:b/>
+        </w:rPr>
+        <w:t>e</w:t>
+      </w:r>
+      <w:r>
+        <w:t xml:space="preserve"> dieci”). Se invece i minuti sono maggiori di 35 la impostiamo a true perché la scritta “meno” deve accendersi (ad esempio: “sono le quattro </w:t>
+      </w:r>
+      <w:r>
+        <w:rPr>
+          <w:b/>
+        </w:rPr>
+        <w:t>meno</w:t>
+      </w:r>
+      <w:r>
+        <w:t xml:space="preserve"> dieci”). </w:t>
       </w:r>
       <w:bookmarkStart w:id="24" w:name="_GoBack"/>
       <w:bookmarkEnd w:id="24"/>
-      <w:proofErr w:type="spellEnd"/>
+    </w:p>
+    <w:p/>
+    <w:p>
+      <w:r>
+        <w:rPr>
+          <w:noProof/>
+        </w:rPr>
+        <w:drawing>
+          <wp:anchor distT="0" distB="0" distL="114300" distR="114300" simplePos="0" relativeHeight="251665408" behindDoc="0" locked="0" layoutInCell="1" allowOverlap="1" wp14:anchorId="49590C7F">
+            <wp:simplePos x="0" y="0"/>
+            <wp:positionH relativeFrom="column">
+              <wp:posOffset>2476500</wp:posOffset>
+            </wp:positionH>
+            <wp:positionV relativeFrom="paragraph">
+              <wp:posOffset>147955</wp:posOffset>
+            </wp:positionV>
+            <wp:extent cx="1141095" cy="1224280"/>
+            <wp:effectExtent l="0" t="0" r="1905" b="0"/>
+            <wp:wrapSquare wrapText="bothSides"/>
+            <wp:docPr id="15" name="Immagine 15"/>
+            <wp:cNvGraphicFramePr>
+              <a:graphicFrameLocks xmlns:a="http://schemas.openxmlformats.org/drawingml/2006/main" noChangeAspect="1"/>
+            </wp:cNvGraphicFramePr>
+            <a:graphic xmlns:a="http://schemas.openxmlformats.org/drawingml/2006/main">
+              <a:graphicData uri="http://schemas.openxmlformats.org/drawingml/2006/picture">
+                <pic:pic xmlns:pic="http://schemas.openxmlformats.org/drawingml/2006/picture">
+                  <pic:nvPicPr>
+                    <pic:cNvPr id="1" name=""/>
+                    <pic:cNvPicPr/>
+                  </pic:nvPicPr>
+                  <pic:blipFill rotWithShape="1">
+                    <a:blip r:embed="rId29">
+                      <a:extLst>
+                        <a:ext uri="{28A0092B-C50C-407E-A947-70E740481C1C}">
+                          <a14:useLocalDpi xmlns:a14="http://schemas.microsoft.com/office/drawing/2010/main" val="0"/>
+                        </a:ext>
+                      </a:extLst>
+                    </a:blip>
+                    <a:srcRect l="13696" t="44715" r="77838" b="39126"/>
+                    <a:stretch/>
+                  </pic:blipFill>
+                  <pic:spPr bwMode="auto">
+                    <a:xfrm>
+                      <a:off x="0" y="0"/>
+                      <a:ext cx="1141095" cy="1224280"/>
+                    </a:xfrm>
+                    <a:prstGeom prst="rect">
+                      <a:avLst/>
+                    </a:prstGeom>
+                    <a:ln>
+                      <a:noFill/>
+                    </a:ln>
+                    <a:extLst>
+                      <a:ext uri="{53640926-AAD7-44D8-BBD7-CCE9431645EC}">
+                        <a14:shadowObscured xmlns:a14="http://schemas.microsoft.com/office/drawing/2010/main"/>
+                      </a:ext>
+                    </a:extLst>
+                  </pic:spPr>
+                </pic:pic>
+              </a:graphicData>
+            </a:graphic>
+            <wp14:sizeRelH relativeFrom="margin">
+              <wp14:pctWidth>0</wp14:pctWidth>
+            </wp14:sizeRelH>
+            <wp14:sizeRelV relativeFrom="margin">
+              <wp14:pctHeight>0</wp14:pctHeight>
+            </wp14:sizeRelV>
+          </wp:anchor>
+        </w:drawing>
+      </w:r>
+    </w:p>
+    <w:p>
       <w:r>
         <w:br w:type="page"/>
       </w:r>
@@ -8820,7 +9148,7 @@
           <w:lang w:val="it-IT"/>
         </w:rPr>
       </w:pPr>
-      <w:hyperlink r:id="rId27" w:history="1">
+      <w:hyperlink r:id="rId30" w:history="1">
         <w:r>
           <w:rPr>
             <w:rStyle w:val="Collegamentoipertestuale"/>
@@ -8882,7 +9210,7 @@
           <w:lang w:val="en-US"/>
         </w:rPr>
       </w:pPr>
-      <w:hyperlink r:id="rId28" w:history="1">
+      <w:hyperlink r:id="rId31" w:history="1">
         <w:r>
           <w:rPr>
             <w:rStyle w:val="Collegamentoipertestuale"/>
@@ -8925,7 +9253,7 @@
           <w:numId w:val="35"/>
         </w:numPr>
       </w:pPr>
-      <w:hyperlink r:id="rId29" w:history="1">
+      <w:hyperlink r:id="rId32" w:history="1">
         <w:r>
           <w:rPr>
             <w:rStyle w:val="Collegamentoipertestuale"/>
@@ -8968,7 +9296,7 @@
           <w:numId w:val="35"/>
         </w:numPr>
       </w:pPr>
-      <w:hyperlink r:id="rId30" w:history="1">
+      <w:hyperlink r:id="rId33" w:history="1">
         <w:r>
           <w:rPr>
             <w:rStyle w:val="Collegamentoipertestuale"/>
@@ -9003,7 +9331,7 @@
           <w:numId w:val="35"/>
         </w:numPr>
       </w:pPr>
-      <w:hyperlink r:id="rId31" w:history="1">
+      <w:hyperlink r:id="rId34" w:history="1">
         <w:r>
           <w:rPr>
             <w:rStyle w:val="Collegamentoipertestuale"/>
@@ -9032,7 +9360,7 @@
           <w:numId w:val="35"/>
         </w:numPr>
       </w:pPr>
-      <w:hyperlink r:id="rId32" w:history="1">
+      <w:hyperlink r:id="rId35" w:history="1">
         <w:r>
           <w:rPr>
             <w:rStyle w:val="Collegamentoipertestuale"/>
@@ -9105,7 +9433,7 @@
           <w:numId w:val="35"/>
         </w:numPr>
       </w:pPr>
-      <w:hyperlink r:id="rId33" w:history="1">
+      <w:hyperlink r:id="rId36" w:history="1">
         <w:r>
           <w:rPr>
             <w:rStyle w:val="Collegamentoipertestuale"/>
@@ -9154,7 +9482,7 @@
           <w:numId w:val="35"/>
         </w:numPr>
       </w:pPr>
-      <w:hyperlink r:id="rId34" w:history="1">
+      <w:hyperlink r:id="rId37" w:history="1">
         <w:r>
           <w:rPr>
             <w:rStyle w:val="Collegamentoipertestuale"/>
@@ -9200,7 +9528,7 @@
           <w:lang w:val="en-US"/>
         </w:rPr>
       </w:pPr>
-      <w:hyperlink r:id="rId35" w:history="1">
+      <w:hyperlink r:id="rId38" w:history="1">
         <w:r>
           <w:rPr>
             <w:rStyle w:val="Collegamentoipertestuale"/>
@@ -9256,7 +9584,7 @@
           <w:lang w:val="it-IT"/>
         </w:rPr>
       </w:pPr>
-      <w:hyperlink r:id="rId36" w:history="1">
+      <w:hyperlink r:id="rId39" w:history="1">
         <w:r>
           <w:rPr>
             <w:rStyle w:val="Collegamentoipertestuale"/>
@@ -9496,7 +9824,7 @@
       </w:pPr>
     </w:p>
     <w:sectPr>
-      <w:footerReference w:type="first" r:id="rId37"/>
+      <w:footerReference w:type="first" r:id="rId40"/>
       <w:pgSz w:w="11906" w:h="16838"/>
       <w:pgMar w:top="1985" w:right="1134" w:bottom="1418" w:left="1134" w:header="567" w:footer="567" w:gutter="0"/>
       <w:cols w:space="720"/>
@@ -15348,7 +15676,7 @@
 </file>
 
 <file path=customXml/itemProps1.xml><?xml version="1.0" encoding="utf-8"?>
-<ds:datastoreItem xmlns:ds="http://schemas.openxmlformats.org/officeDocument/2006/customXml" ds:itemID="{FCADAD59-8B63-4811-BCAD-6E0DDE06DA0F}">
+<ds:datastoreItem xmlns:ds="http://schemas.openxmlformats.org/officeDocument/2006/customXml" ds:itemID="{C523212C-239F-4C10-8078-EC41D884D65C}">
   <ds:schemaRefs>
     <ds:schemaRef ds:uri="http://schemas.openxmlformats.org/officeDocument/2006/bibliography"/>
   </ds:schemaRefs>

--- a/Documentazione/Documentazione_Word_Clock.docx
+++ b/Documentazione/Documentazione_Word_Clock.docx
@@ -6907,6 +6907,7 @@
         <w:t>non mettere lo 0 in alto a sinistra, bensì in alto a destra, per poi continuare verso il basso e da destra verso sinistra. I numeri rappresentano l’ordine di accensione dei led: più il numero dell’array è basso, prima si accenderà.</w:t>
       </w:r>
     </w:p>
+    <w:p/>
     <w:p>
       <w:r>
         <w:rPr>
@@ -6915,11 +6916,11 @@
         <w:drawing>
           <wp:anchor distT="0" distB="0" distL="114300" distR="114300" simplePos="0" relativeHeight="251659264" behindDoc="0" locked="0" layoutInCell="1" allowOverlap="1" wp14:anchorId="28BB38E6">
             <wp:simplePos x="0" y="0"/>
-            <wp:positionH relativeFrom="column">
-              <wp:posOffset>798830</wp:posOffset>
+            <wp:positionH relativeFrom="margin">
+              <wp:align>center</wp:align>
             </wp:positionH>
             <wp:positionV relativeFrom="paragraph">
-              <wp:posOffset>128905</wp:posOffset>
+              <wp:posOffset>8255</wp:posOffset>
             </wp:positionV>
             <wp:extent cx="4008120" cy="2351405"/>
             <wp:effectExtent l="0" t="0" r="0" b="0"/>
@@ -6993,8 +6994,6 @@
     <w:p/>
     <w:p/>
     <w:p/>
-    <w:p/>
-    <w:p/>
     <w:p>
       <w:r>
         <w:t xml:space="preserve">Successivamente abbiamo dichiarato tutte le costanti che </w:t>
@@ -7017,11 +7016,11 @@
         <w:drawing>
           <wp:anchor distT="0" distB="0" distL="114300" distR="114300" simplePos="0" relativeHeight="251660288" behindDoc="0" locked="0" layoutInCell="1" allowOverlap="1" wp14:anchorId="4DE81E58">
             <wp:simplePos x="0" y="0"/>
-            <wp:positionH relativeFrom="column">
-              <wp:posOffset>1275715</wp:posOffset>
+            <wp:positionH relativeFrom="margin">
+              <wp:align>center</wp:align>
             </wp:positionH>
             <wp:positionV relativeFrom="paragraph">
-              <wp:posOffset>114300</wp:posOffset>
+              <wp:posOffset>7620</wp:posOffset>
             </wp:positionV>
             <wp:extent cx="3011170" cy="1074420"/>
             <wp:effectExtent l="0" t="0" r="0" b="0"/>
@@ -7086,10 +7085,111 @@
     <w:p/>
     <w:p/>
     <w:p/>
+    <w:p>
+      <w:r>
+        <w:t xml:space="preserve">In seguito, è possibile vedere una parte delle innumerevoli variabili che abbiamo dichiarato. Ognuna di queste variabili è un array di interi e rappresenta una scritta da fare accendere. In questi array come primo valore </w:t>
+      </w:r>
+      <w:r>
+        <w:t>immettiamo</w:t>
+      </w:r>
+      <w:r>
+        <w:t xml:space="preserve"> il numero della riga in cui c’è la scritta da accendere. Come </w:t>
+      </w:r>
+      <w:r>
+        <w:t xml:space="preserve">secondo e terzo valore specifichiamo </w:t>
+      </w:r>
+      <w:r>
+        <w:t>il range dei led da accendere orizzontalmente</w:t>
+      </w:r>
+      <w:r>
+        <w:t xml:space="preserve">. Ad esempio, per il segno “+”, abbiamo dichiarato la variabile “piu[]”. Nell’array, alla prima posizione troviamo uno 0, che indica appunto che il segno “+” si trova nella prima riga. Nella seconda e nella terza posizione notiamo due “1”. Indicano che il “+” si trova nella seconda colonna a partire da sinistra (e non nella prima, dato che lo 0 rappresenta la prima colonna).  </w:t>
+      </w:r>
+    </w:p>
+    <w:p/>
+    <w:p>
+      <w:r>
+        <w:rPr>
+          <w:noProof/>
+        </w:rPr>
+        <w:drawing>
+          <wp:anchor distT="0" distB="0" distL="114300" distR="114300" simplePos="0" relativeHeight="251666432" behindDoc="0" locked="0" layoutInCell="1" allowOverlap="1" wp14:anchorId="5F6EE0AB">
+            <wp:simplePos x="0" y="0"/>
+            <wp:positionH relativeFrom="margin">
+              <wp:align>center</wp:align>
+            </wp:positionH>
+            <wp:positionV relativeFrom="paragraph">
+              <wp:posOffset>10160</wp:posOffset>
+            </wp:positionV>
+            <wp:extent cx="2353945" cy="1670685"/>
+            <wp:effectExtent l="0" t="0" r="8255" b="5715"/>
+            <wp:wrapSquare wrapText="bothSides"/>
+            <wp:docPr id="16" name="Immagine 16"/>
+            <wp:cNvGraphicFramePr>
+              <a:graphicFrameLocks xmlns:a="http://schemas.openxmlformats.org/drawingml/2006/main" noChangeAspect="1"/>
+            </wp:cNvGraphicFramePr>
+            <a:graphic xmlns:a="http://schemas.openxmlformats.org/drawingml/2006/main">
+              <a:graphicData uri="http://schemas.openxmlformats.org/drawingml/2006/picture">
+                <pic:pic xmlns:pic="http://schemas.openxmlformats.org/drawingml/2006/picture">
+                  <pic:nvPicPr>
+                    <pic:cNvPr id="1" name=""/>
+                    <pic:cNvPicPr/>
+                  </pic:nvPicPr>
+                  <pic:blipFill rotWithShape="1">
+                    <a:blip r:embed="rId25">
+                      <a:extLst>
+                        <a:ext uri="{28A0092B-C50C-407E-A947-70E740481C1C}">
+                          <a14:useLocalDpi xmlns:a14="http://schemas.microsoft.com/office/drawing/2010/main" val="0"/>
+                        </a:ext>
+                      </a:extLst>
+                    </a:blip>
+                    <a:srcRect l="17058" t="28113" r="61278" b="44551"/>
+                    <a:stretch/>
+                  </pic:blipFill>
+                  <pic:spPr bwMode="auto">
+                    <a:xfrm>
+                      <a:off x="0" y="0"/>
+                      <a:ext cx="2353945" cy="1670685"/>
+                    </a:xfrm>
+                    <a:prstGeom prst="rect">
+                      <a:avLst/>
+                    </a:prstGeom>
+                    <a:ln>
+                      <a:noFill/>
+                    </a:ln>
+                    <a:extLst>
+                      <a:ext uri="{53640926-AAD7-44D8-BBD7-CCE9431645EC}">
+                        <a14:shadowObscured xmlns:a14="http://schemas.microsoft.com/office/drawing/2010/main"/>
+                      </a:ext>
+                    </a:extLst>
+                  </pic:spPr>
+                </pic:pic>
+              </a:graphicData>
+            </a:graphic>
+            <wp14:sizeRelH relativeFrom="margin">
+              <wp14:pctWidth>0</wp14:pctWidth>
+            </wp14:sizeRelH>
+            <wp14:sizeRelV relativeFrom="margin">
+              <wp14:pctHeight>0</wp14:pctHeight>
+            </wp14:sizeRelV>
+          </wp:anchor>
+        </w:drawing>
+      </w:r>
+    </w:p>
     <w:p/>
     <w:p/>
-    <w:p>
-      <w:r>
+    <w:p/>
+    <w:p/>
+    <w:p/>
+    <w:p/>
+    <w:p/>
+    <w:p/>
+    <w:p/>
+    <w:p/>
+    <w:p/>
+    <w:p/>
+    <w:p>
+      <w:r>
+        <w:lastRenderedPageBreak/>
         <w:t xml:space="preserve">Nel </w:t>
       </w:r>
       <w:r>
@@ -7126,8 +7226,8 @@
         <w:drawing>
           <wp:anchor distT="0" distB="0" distL="114300" distR="114300" simplePos="0" relativeHeight="251661312" behindDoc="0" locked="0" layoutInCell="1" allowOverlap="1" wp14:anchorId="655EFA37">
             <wp:simplePos x="0" y="0"/>
-            <wp:positionH relativeFrom="column">
-              <wp:posOffset>929640</wp:posOffset>
+            <wp:positionH relativeFrom="margin">
+              <wp:align>center</wp:align>
             </wp:positionH>
             <wp:positionV relativeFrom="paragraph">
               <wp:posOffset>101600</wp:posOffset>
@@ -7147,7 +7247,7 @@
                     <pic:cNvPicPr/>
                   </pic:nvPicPr>
                   <pic:blipFill rotWithShape="1">
-                    <a:blip r:embed="rId25">
+                    <a:blip r:embed="rId26">
                       <a:extLst>
                         <a:ext uri="{28A0092B-C50C-407E-A947-70E740481C1C}">
                           <a14:useLocalDpi xmlns:a14="http://schemas.microsoft.com/office/drawing/2010/main" val="0"/>
@@ -7192,7 +7292,6 @@
     <w:p/>
     <w:p/>
     <w:p/>
-    <w:p/>
     <w:p>
       <w:r>
         <w:t>In seguito nel metodo Loop() andiamo a prendere l’orario dall’RTC e inseriamo le or</w:t>
@@ -7212,11 +7311,11 @@
         <w:drawing>
           <wp:anchor distT="0" distB="0" distL="114300" distR="114300" simplePos="0" relativeHeight="251662336" behindDoc="0" locked="0" layoutInCell="1" allowOverlap="1" wp14:anchorId="2E584F5C">
             <wp:simplePos x="0" y="0"/>
-            <wp:positionH relativeFrom="column">
-              <wp:posOffset>1732915</wp:posOffset>
+            <wp:positionH relativeFrom="margin">
+              <wp:align>center</wp:align>
             </wp:positionH>
             <wp:positionV relativeFrom="paragraph">
-              <wp:posOffset>133985</wp:posOffset>
+              <wp:posOffset>88265</wp:posOffset>
             </wp:positionV>
             <wp:extent cx="2192655" cy="1057910"/>
             <wp:effectExtent l="0" t="0" r="0" b="8890"/>
@@ -7233,7 +7332,7 @@
                     <pic:cNvPicPr/>
                   </pic:nvPicPr>
                   <pic:blipFill rotWithShape="1">
-                    <a:blip r:embed="rId26">
+                    <a:blip r:embed="rId27">
                       <a:extLst>
                         <a:ext uri="{28A0092B-C50C-407E-A947-70E740481C1C}">
                           <a14:useLocalDpi xmlns:a14="http://schemas.microsoft.com/office/drawing/2010/main" val="0"/>
@@ -7272,13 +7371,18 @@
           </wp:anchor>
         </w:drawing>
       </w:r>
-      <w:r>
-        <w:br w:type="page"/>
-      </w:r>
-    </w:p>
-    <w:p>
-      <w:r>
-        <w:lastRenderedPageBreak/>
+    </w:p>
+    <w:p/>
+    <w:p/>
+    <w:p/>
+    <w:p/>
+    <w:p/>
+    <w:p/>
+    <w:p/>
+    <w:p/>
+    <w:p/>
+    <w:p>
+      <w:r>
         <w:t xml:space="preserve">Nella nostra classe principale del progetto abbiamo il metodo printTime(int hour, int minute, int second) in cui svolgiamo praticamente tutte le azioni di accensione dei led. Più tardi sarà possibile trovare </w:t>
       </w:r>
       <w:proofErr w:type="gramStart"/>
@@ -7297,32 +7401,22 @@
       <w:r>
         <w:t>(</w:t>
       </w:r>
-      <w:r>
-        <w:t xml:space="preserve">int </w:t>
-      </w:r>
       <w:proofErr w:type="spellStart"/>
       <w:r>
-        <w:t>row</w:t>
+        <w:t>int</w:t>
       </w:r>
       <w:proofErr w:type="spellEnd"/>
       <w:r>
-        <w:t xml:space="preserve">, int </w:t>
-      </w:r>
-      <w:proofErr w:type="spellStart"/>
-      <w:r>
-        <w:t>min</w:t>
-      </w:r>
-      <w:proofErr w:type="spellEnd"/>
-      <w:r>
-        <w:t xml:space="preserve">, int </w:t>
-      </w:r>
-      <w:proofErr w:type="spellStart"/>
-      <w:r>
-        <w:t>max</w:t>
-      </w:r>
-      <w:proofErr w:type="spellEnd"/>
-      <w:r>
-        <w:t>, uint32_t color</w:t>
+        <w:t>[]</w:t>
+      </w:r>
+      <w:r>
+        <w:t xml:space="preserve"> </w:t>
+      </w:r>
+      <w:r>
+        <w:t>word,</w:t>
+      </w:r>
+      <w:r>
+        <w:t xml:space="preserve"> uint32_t color</w:t>
       </w:r>
       <w:r>
         <w:t>).</w:t>
@@ -7330,7 +7424,19 @@
     </w:p>
     <w:p>
       <w:r>
-        <w:t>Il seguente metodo, illustrato qua sotto, riceve come primo parametro l’indice della riga dei led da accendere. Il secondo ed il terzo parametro indicano il range dei led da accendere orizzontalmente. L’ultimo parametro indica il colore con cui si devono accendere i led.</w:t>
+        <w:t>Il seguente metodo, illustrato qua sotto, riceve come primo parametro</w:t>
+      </w:r>
+      <w:r>
+        <w:t xml:space="preserve"> l’array contenente tutte le informazioni dei led da accendere</w:t>
+      </w:r>
+      <w:r>
+        <w:t xml:space="preserve">. </w:t>
+      </w:r>
+      <w:r>
+        <w:t>Il second</w:t>
+      </w:r>
+      <w:r>
+        <w:t>o parametro indica il colore con cui si devono accendere i led.</w:t>
       </w:r>
     </w:p>
     <w:p>
@@ -7341,8 +7447,8 @@
         <w:drawing>
           <wp:anchor distT="0" distB="0" distL="114300" distR="114300" simplePos="0" relativeHeight="251664384" behindDoc="0" locked="0" layoutInCell="1" allowOverlap="1" wp14:anchorId="699357BD">
             <wp:simplePos x="0" y="0"/>
-            <wp:positionH relativeFrom="column">
-              <wp:posOffset>1501140</wp:posOffset>
+            <wp:positionH relativeFrom="margin">
+              <wp:align>center</wp:align>
             </wp:positionH>
             <wp:positionV relativeFrom="paragraph">
               <wp:posOffset>117475</wp:posOffset>
@@ -7362,7 +7468,7 @@
                     <pic:cNvPicPr/>
                   </pic:nvPicPr>
                   <pic:blipFill rotWithShape="1">
-                    <a:blip r:embed="rId27">
+                    <a:blip r:embed="rId28">
                       <a:extLst>
                         <a:ext uri="{28A0092B-C50C-407E-A947-70E740481C1C}">
                           <a14:useLocalDpi xmlns:a14="http://schemas.microsoft.com/office/drawing/2010/main" val="0"/>
@@ -7414,7 +7520,6 @@
     <w:p/>
     <w:p/>
     <w:p/>
-    <w:p/>
     <w:p>
       <w:r>
         <w:t>P</w:t>
@@ -7435,7 +7540,6 @@
         <w:t>. Questa scritta si accende nella mattina dalle 9:50 alle 10:05 e nel pomeriggio dalle 14:45 alle 15:00. Quando mancano meno di 3 minuti alla fine delle pause la scritta passa da verde a rossa. Per tutto il resto del giorno la scritta pausa rimane spenta.</w:t>
       </w:r>
     </w:p>
-    <w:p/>
     <w:p>
       <w:r>
         <w:rPr>
@@ -7444,14 +7548,14 @@
         <w:drawing>
           <wp:anchor distT="0" distB="0" distL="114300" distR="114300" simplePos="0" relativeHeight="251663360" behindDoc="0" locked="0" layoutInCell="1" allowOverlap="1" wp14:anchorId="5B34F46D">
             <wp:simplePos x="0" y="0"/>
-            <wp:positionH relativeFrom="column">
-              <wp:posOffset>1043940</wp:posOffset>
+            <wp:positionH relativeFrom="margin">
+              <wp:align>center</wp:align>
             </wp:positionH>
             <wp:positionV relativeFrom="paragraph">
-              <wp:posOffset>92075</wp:posOffset>
+              <wp:posOffset>140970</wp:posOffset>
             </wp:positionV>
-            <wp:extent cx="3884930" cy="2303780"/>
-            <wp:effectExtent l="0" t="0" r="1270" b="1270"/>
+            <wp:extent cx="3495040" cy="2072640"/>
+            <wp:effectExtent l="0" t="0" r="0" b="3810"/>
             <wp:wrapSquare wrapText="bothSides"/>
             <wp:docPr id="10" name="Immagine 10"/>
             <wp:cNvGraphicFramePr>
@@ -7465,7 +7569,7 @@
                     <pic:cNvPicPr/>
                   </pic:nvPicPr>
                   <pic:blipFill rotWithShape="1">
-                    <a:blip r:embed="rId28">
+                    <a:blip r:embed="rId29">
                       <a:extLst>
                         <a:ext uri="{28A0092B-C50C-407E-A947-70E740481C1C}">
                           <a14:useLocalDpi xmlns:a14="http://schemas.microsoft.com/office/drawing/2010/main" val="0"/>
@@ -7478,7 +7582,7 @@
                   <pic:spPr bwMode="auto">
                     <a:xfrm>
                       <a:off x="0" y="0"/>
-                      <a:ext cx="3884930" cy="2303780"/>
+                      <a:ext cx="3495040" cy="2072640"/>
                     </a:xfrm>
                     <a:prstGeom prst="rect">
                       <a:avLst/>
@@ -7519,12 +7623,18 @@
     <w:p/>
     <w:p/>
     <w:p/>
-    <w:p/>
-    <w:p/>
-    <w:p/>
-    <w:p>
-      <w:r>
-        <w:t xml:space="preserve">I seguenti if ed else </w:t>
+    <w:p>
+      <w:r>
+        <w:lastRenderedPageBreak/>
+        <w:t xml:space="preserve">I seguenti </w:t>
+      </w:r>
+      <w:proofErr w:type="spellStart"/>
+      <w:r>
+        <w:t>if</w:t>
+      </w:r>
+      <w:proofErr w:type="spellEnd"/>
+      <w:r>
+        <w:t xml:space="preserve"> ed else </w:t>
       </w:r>
       <w:r>
         <w:t xml:space="preserve">servono per determinare il valore della variabile booleana “meno”. Nel caso che i minuti siano meno di 35 la variabile viene impostata a false perché la scritta “meno” non deve venire accesa nell’orologio dato che si userà “e” (ad esempio: “sono le tre </w:t>
@@ -7547,8 +7657,6 @@
       <w:r>
         <w:t xml:space="preserve"> dieci”). </w:t>
       </w:r>
-      <w:bookmarkStart w:id="24" w:name="_GoBack"/>
-      <w:bookmarkEnd w:id="24"/>
     </w:p>
     <w:p/>
     <w:p>
@@ -7560,10 +7668,10 @@
           <wp:anchor distT="0" distB="0" distL="114300" distR="114300" simplePos="0" relativeHeight="251665408" behindDoc="0" locked="0" layoutInCell="1" allowOverlap="1" wp14:anchorId="49590C7F">
             <wp:simplePos x="0" y="0"/>
             <wp:positionH relativeFrom="column">
-              <wp:posOffset>2476500</wp:posOffset>
+              <wp:posOffset>2331720</wp:posOffset>
             </wp:positionH>
             <wp:positionV relativeFrom="paragraph">
-              <wp:posOffset>147955</wp:posOffset>
+              <wp:posOffset>3175</wp:posOffset>
             </wp:positionV>
             <wp:extent cx="1141095" cy="1224280"/>
             <wp:effectExtent l="0" t="0" r="1905" b="0"/>
@@ -7580,7 +7688,7 @@
                     <pic:cNvPicPr/>
                   </pic:nvPicPr>
                   <pic:blipFill rotWithShape="1">
-                    <a:blip r:embed="rId29">
+                    <a:blip r:embed="rId30">
                       <a:extLst>
                         <a:ext uri="{28A0092B-C50C-407E-A947-70E740481C1C}">
                           <a14:useLocalDpi xmlns:a14="http://schemas.microsoft.com/office/drawing/2010/main" val="0"/>
@@ -7620,6 +7728,20 @@
         </w:drawing>
       </w:r>
     </w:p>
+    <w:p/>
+    <w:p/>
+    <w:p/>
+    <w:p/>
+    <w:p/>
+    <w:p/>
+    <w:p/>
+    <w:p/>
+    <w:p/>
+    <w:p>
+      <w:bookmarkStart w:id="24" w:name="_GoBack"/>
+      <w:bookmarkEnd w:id="24"/>
+    </w:p>
+    <w:p/>
     <w:p>
       <w:r>
         <w:br w:type="page"/>
@@ -9148,7 +9270,7 @@
           <w:lang w:val="it-IT"/>
         </w:rPr>
       </w:pPr>
-      <w:hyperlink r:id="rId30" w:history="1">
+      <w:hyperlink r:id="rId31" w:history="1">
         <w:r>
           <w:rPr>
             <w:rStyle w:val="Collegamentoipertestuale"/>
@@ -9210,7 +9332,7 @@
           <w:lang w:val="en-US"/>
         </w:rPr>
       </w:pPr>
-      <w:hyperlink r:id="rId31" w:history="1">
+      <w:hyperlink r:id="rId32" w:history="1">
         <w:r>
           <w:rPr>
             <w:rStyle w:val="Collegamentoipertestuale"/>
@@ -9253,7 +9375,7 @@
           <w:numId w:val="35"/>
         </w:numPr>
       </w:pPr>
-      <w:hyperlink r:id="rId32" w:history="1">
+      <w:hyperlink r:id="rId33" w:history="1">
         <w:r>
           <w:rPr>
             <w:rStyle w:val="Collegamentoipertestuale"/>
@@ -9296,7 +9418,7 @@
           <w:numId w:val="35"/>
         </w:numPr>
       </w:pPr>
-      <w:hyperlink r:id="rId33" w:history="1">
+      <w:hyperlink r:id="rId34" w:history="1">
         <w:r>
           <w:rPr>
             <w:rStyle w:val="Collegamentoipertestuale"/>
@@ -9331,7 +9453,7 @@
           <w:numId w:val="35"/>
         </w:numPr>
       </w:pPr>
-      <w:hyperlink r:id="rId34" w:history="1">
+      <w:hyperlink r:id="rId35" w:history="1">
         <w:r>
           <w:rPr>
             <w:rStyle w:val="Collegamentoipertestuale"/>
@@ -9360,7 +9482,7 @@
           <w:numId w:val="35"/>
         </w:numPr>
       </w:pPr>
-      <w:hyperlink r:id="rId35" w:history="1">
+      <w:hyperlink r:id="rId36" w:history="1">
         <w:r>
           <w:rPr>
             <w:rStyle w:val="Collegamentoipertestuale"/>
@@ -9433,7 +9555,7 @@
           <w:numId w:val="35"/>
         </w:numPr>
       </w:pPr>
-      <w:hyperlink r:id="rId36" w:history="1">
+      <w:hyperlink r:id="rId37" w:history="1">
         <w:r>
           <w:rPr>
             <w:rStyle w:val="Collegamentoipertestuale"/>
@@ -9482,7 +9604,7 @@
           <w:numId w:val="35"/>
         </w:numPr>
       </w:pPr>
-      <w:hyperlink r:id="rId37" w:history="1">
+      <w:hyperlink r:id="rId38" w:history="1">
         <w:r>
           <w:rPr>
             <w:rStyle w:val="Collegamentoipertestuale"/>
@@ -9528,7 +9650,7 @@
           <w:lang w:val="en-US"/>
         </w:rPr>
       </w:pPr>
-      <w:hyperlink r:id="rId38" w:history="1">
+      <w:hyperlink r:id="rId39" w:history="1">
         <w:r>
           <w:rPr>
             <w:rStyle w:val="Collegamentoipertestuale"/>
@@ -9584,7 +9706,7 @@
           <w:lang w:val="it-IT"/>
         </w:rPr>
       </w:pPr>
-      <w:hyperlink r:id="rId39" w:history="1">
+      <w:hyperlink r:id="rId40" w:history="1">
         <w:r>
           <w:rPr>
             <w:rStyle w:val="Collegamentoipertestuale"/>
@@ -9824,7 +9946,7 @@
       </w:pPr>
     </w:p>
     <w:sectPr>
-      <w:footerReference w:type="first" r:id="rId40"/>
+      <w:footerReference w:type="first" r:id="rId41"/>
       <w:pgSz w:w="11906" w:h="16838"/>
       <w:pgMar w:top="1985" w:right="1134" w:bottom="1418" w:left="1134" w:header="567" w:footer="567" w:gutter="0"/>
       <w:cols w:space="720"/>
@@ -15676,7 +15798,7 @@
 </file>
 
 <file path=customXml/itemProps1.xml><?xml version="1.0" encoding="utf-8"?>
-<ds:datastoreItem xmlns:ds="http://schemas.openxmlformats.org/officeDocument/2006/customXml" ds:itemID="{C523212C-239F-4C10-8078-EC41D884D65C}">
+<ds:datastoreItem xmlns:ds="http://schemas.openxmlformats.org/officeDocument/2006/customXml" ds:itemID="{010D275B-87E4-433C-BD08-977EB52999AD}">
   <ds:schemaRefs>
     <ds:schemaRef ds:uri="http://schemas.openxmlformats.org/officeDocument/2006/bibliography"/>
   </ds:schemaRefs>

--- a/Documentazione/Documentazione_Word_Clock.docx
+++ b/Documentazione/Documentazione_Word_Clock.docx
@@ -1,6 +1,6 @@
 
 <file path=word/document.xml><?xml version="1.0" encoding="utf-8"?>
-<w:document xmlns:wpc="http://schemas.microsoft.com/office/word/2010/wordprocessingCanvas" xmlns:cx="http://schemas.microsoft.com/office/drawing/2014/chartex" xmlns:cx1="http://schemas.microsoft.com/office/drawing/2015/9/8/chartex" xmlns:cx2="http://schemas.microsoft.com/office/drawing/2015/10/21/chartex" xmlns:cx3="http://schemas.microsoft.com/office/drawing/2016/5/9/chartex" xmlns:cx4="http://schemas.microsoft.com/office/drawing/2016/5/10/chartex" xmlns:cx5="http://schemas.microsoft.com/office/drawing/2016/5/11/chartex" xmlns:cx6="http://schemas.microsoft.com/office/drawing/2016/5/12/chartex" xmlns:cx7="http://schemas.microsoft.com/office/drawing/2016/5/13/chartex" xmlns:cx8="http://schemas.microsoft.com/office/drawing/2016/5/14/chartex" xmlns:mc="http://schemas.openxmlformats.org/markup-compatibility/2006" xmlns:aink="http://schemas.microsoft.com/office/drawing/2016/ink" xmlns:am3d="http://schemas.microsoft.com/office/drawing/2017/model3d" xmlns:o="urn:schemas-microsoft-com:office:office" xmlns:r="http://schemas.openxmlformats.org/officeDocument/2006/relationships" xmlns:m="http://schemas.openxmlformats.org/officeDocument/2006/math" xmlns:v="urn:schemas-microsoft-com:vml" xmlns:wp14="http://schemas.microsoft.com/office/word/2010/wordprocessingDrawing" xmlns:wp="http://schemas.openxmlformats.org/drawingml/2006/wordprocessingDrawing" xmlns:w10="urn:schemas-microsoft-com:office:word" xmlns:w="http://schemas.openxmlformats.org/wordprocessingml/2006/main" xmlns:w14="http://schemas.microsoft.com/office/word/2010/wordml" xmlns:w15="http://schemas.microsoft.com/office/word/2012/wordml" xmlns:w16cid="http://schemas.microsoft.com/office/word/2016/wordml/cid" xmlns:w16se="http://schemas.microsoft.com/office/word/2015/wordml/symex" xmlns:wpg="http://schemas.microsoft.com/office/word/2010/wordprocessingGroup" xmlns:wpi="http://schemas.microsoft.com/office/word/2010/wordprocessingInk" xmlns:wne="http://schemas.microsoft.com/office/word/2006/wordml" xmlns:wps="http://schemas.microsoft.com/office/word/2010/wordprocessingShape" mc:Ignorable="w14 w15 w16se w16cid wp14">
+<w:document xmlns:wpc="http://schemas.microsoft.com/office/word/2010/wordprocessingCanvas" xmlns:mc="http://schemas.openxmlformats.org/markup-compatibility/2006" xmlns:o="urn:schemas-microsoft-com:office:office" xmlns:r="http://schemas.openxmlformats.org/officeDocument/2006/relationships" xmlns:m="http://schemas.openxmlformats.org/officeDocument/2006/math" xmlns:v="urn:schemas-microsoft-com:vml" xmlns:wp14="http://schemas.microsoft.com/office/word/2010/wordprocessingDrawing" xmlns:wp="http://schemas.openxmlformats.org/drawingml/2006/wordprocessingDrawing" xmlns:w10="urn:schemas-microsoft-com:office:word" xmlns:w="http://schemas.openxmlformats.org/wordprocessingml/2006/main" xmlns:w14="http://schemas.microsoft.com/office/word/2010/wordml" xmlns:w15="http://schemas.microsoft.com/office/word/2012/wordml" xmlns:wpg="http://schemas.microsoft.com/office/word/2010/wordprocessingGroup" xmlns:wpi="http://schemas.microsoft.com/office/word/2010/wordprocessingInk" xmlns:wne="http://schemas.microsoft.com/office/word/2006/wordml" xmlns:wps="http://schemas.microsoft.com/office/word/2010/wordprocessingShape" mc:Ignorable="w14 w15 wp14">
   <w:body>
     <w:p>
       <w:pPr>
@@ -2824,24 +2824,31 @@
           <w:i/>
           <w:lang w:val="en-GB"/>
         </w:rPr>
-        <w:t xml:space="preserve">The time is obtained from a time server </w:t>
-      </w:r>
+        <w:t xml:space="preserve">The time is obtained from a </w:t>
+      </w:r>
+      <w:proofErr w:type="gramStart"/>
       <w:r>
         <w:rPr>
           <w:i/>
           <w:lang w:val="en-GB"/>
         </w:rPr>
-        <w:t xml:space="preserve">and set up by </w:t>
-      </w:r>
-      <w:proofErr w:type="gramStart"/>
+        <w:t>time server</w:t>
+      </w:r>
+      <w:proofErr w:type="gramEnd"/>
       <w:r>
         <w:rPr>
           <w:i/>
           <w:lang w:val="en-GB"/>
         </w:rPr>
-        <w:t>a</w:t>
-      </w:r>
-      <w:proofErr w:type="gramEnd"/>
+        <w:t xml:space="preserve"> </w:t>
+      </w:r>
+      <w:r>
+        <w:rPr>
+          <w:i/>
+          <w:lang w:val="en-GB"/>
+        </w:rPr>
+        <w:t>and set up by a</w:t>
+      </w:r>
       <w:r>
         <w:rPr>
           <w:i/>
@@ -3989,25 +3996,7 @@
                 <w:szCs w:val="16"/>
                 <w:lang w:val="it-IT"/>
               </w:rPr>
-              <w:t xml:space="preserve">Si dovrà poter controllare e impostare l’orario e </w:t>
-            </w:r>
-            <w:proofErr w:type="gramStart"/>
-            <w:r>
-              <w:rPr>
-                <w:sz w:val="16"/>
-                <w:szCs w:val="16"/>
-                <w:lang w:val="it-IT"/>
-              </w:rPr>
-              <w:t>le impostazione</w:t>
-            </w:r>
-            <w:proofErr w:type="gramEnd"/>
-            <w:r>
-              <w:rPr>
-                <w:sz w:val="16"/>
-                <w:szCs w:val="16"/>
-                <w:lang w:val="it-IT"/>
-              </w:rPr>
-              <w:t xml:space="preserve"> tramite il modello fisico.</w:t>
+              <w:t>Si dovrà poter controllare e impostare l’orario e le impostazione tramite il modello fisico.</w:t>
             </w:r>
           </w:p>
         </w:tc>
@@ -4408,25 +4397,7 @@
                 <w:szCs w:val="16"/>
                 <w:lang w:val="it-IT"/>
               </w:rPr>
-              <w:t xml:space="preserve">Si dovrà poter controllare e impostare l’orario e </w:t>
-            </w:r>
-            <w:proofErr w:type="gramStart"/>
-            <w:r>
-              <w:rPr>
-                <w:sz w:val="16"/>
-                <w:szCs w:val="16"/>
-                <w:lang w:val="it-IT"/>
-              </w:rPr>
-              <w:t>le impostazione</w:t>
-            </w:r>
-            <w:proofErr w:type="gramEnd"/>
-            <w:r>
-              <w:rPr>
-                <w:sz w:val="16"/>
-                <w:szCs w:val="16"/>
-                <w:lang w:val="it-IT"/>
-              </w:rPr>
-              <w:t xml:space="preserve"> tramite una pagina web.</w:t>
+              <w:t>Si dovrà poter controllare e impostare l’orario e le impostazione tramite una pagina web.</w:t>
             </w:r>
           </w:p>
         </w:tc>
@@ -5433,7 +5404,21 @@
         <w:rPr>
           <w:lang w:val="it-IT"/>
         </w:rPr>
-        <w:t xml:space="preserve">Schemi elettrici, file Eagle e </w:t>
+        <w:t xml:space="preserve">Schemi elettrici, file </w:t>
+      </w:r>
+      <w:proofErr w:type="spellStart"/>
+      <w:r>
+        <w:rPr>
+          <w:lang w:val="it-IT"/>
+        </w:rPr>
+        <w:t>Eagle</w:t>
+      </w:r>
+      <w:proofErr w:type="spellEnd"/>
+      <w:r>
+        <w:rPr>
+          <w:lang w:val="it-IT"/>
+        </w:rPr>
+        <w:t xml:space="preserve"> e </w:t>
       </w:r>
       <w:proofErr w:type="spellStart"/>
       <w:r>
@@ -5721,21 +5706,7 @@
         <w:rPr>
           <w:lang w:val="it-IT"/>
         </w:rPr>
-        <w:t xml:space="preserve"> </w:t>
-      </w:r>
-      <w:proofErr w:type="gramStart"/>
-      <w:r>
-        <w:rPr>
-          <w:lang w:val="it-IT"/>
-        </w:rPr>
-        <w:t>Infine</w:t>
-      </w:r>
-      <w:proofErr w:type="gramEnd"/>
-      <w:r>
-        <w:rPr>
-          <w:lang w:val="it-IT"/>
-        </w:rPr>
-        <w:t xml:space="preserve"> si è pensato a come il prodotto si sarebbe effettivamente presentato, procurandoci il materiale necessario per mostrare le parole (fogli e protezioni</w:t>
+        <w:t xml:space="preserve"> Infine si è pensato a come il prodotto si sarebbe effettivamente presentato, procurandoci il materiale necessario per mostrare le parole (fogli e protezioni</w:t>
       </w:r>
       <w:r>
         <w:rPr>
@@ -6045,21 +6016,7 @@
         <w:rPr>
           <w:lang w:val="it-IT"/>
         </w:rPr>
-        <w:t xml:space="preserve">Grazie a questa libreria, il dispositivo sarà in grado di connettersi a </w:t>
-      </w:r>
-      <w:proofErr w:type="spellStart"/>
-      <w:r>
-        <w:rPr>
-          <w:lang w:val="it-IT"/>
-        </w:rPr>
-        <w:t>internet</w:t>
-      </w:r>
-      <w:proofErr w:type="spellEnd"/>
-      <w:r>
-        <w:rPr>
-          <w:lang w:val="it-IT"/>
-        </w:rPr>
-        <w:t>. Ciò serve per potersi connettere a un server e ricevere l’orario via wireless.</w:t>
+        <w:t>Grazie a questa libreria, il dispositivo sarà in grado di connettersi a internet. Ciò serve per potersi connettere a un server e ricevere l’orario via wireless.</w:t>
       </w:r>
       <w:r>
         <w:rPr>
@@ -6596,21 +6553,7 @@
         <w:rPr>
           <w:lang w:val="it-IT"/>
         </w:rPr>
-        <w:t xml:space="preserve">Questo è un metodo che accende tutti i led uno dopo l’altro. È stato utile per capire dopo quanti led accesi di bianco il sistema sarebbe saltato. </w:t>
-      </w:r>
-      <w:proofErr w:type="gramStart"/>
-      <w:r>
-        <w:rPr>
-          <w:lang w:val="it-IT"/>
-        </w:rPr>
-        <w:t>Inoltre</w:t>
-      </w:r>
-      <w:proofErr w:type="gramEnd"/>
-      <w:r>
-        <w:rPr>
-          <w:lang w:val="it-IT"/>
-        </w:rPr>
-        <w:t xml:space="preserve"> è stato scoperto anche che per definire il colore di un led bisogna usare il tipo di variabile </w:t>
+        <w:t xml:space="preserve">Questo è un metodo che accende tutti i led uno dopo l’altro. È stato utile per capire dopo quanti led accesi di bianco il sistema sarebbe saltato. Inoltre è stato scoperto anche che per definire il colore di un led bisogna usare il tipo di variabile </w:t>
       </w:r>
       <w:r>
         <w:rPr>
@@ -6895,23 +6838,31 @@
     </w:p>
     <w:p>
       <w:r>
-        <w:t>I</w:t>
-      </w:r>
-      <w:r>
-        <w:t>nizialmente abbiamo creato un</w:t>
-      </w:r>
-      <w:r>
-        <w:t xml:space="preserve"> array bidimensionale di interi per rappresentare la matrice di led. Questo è dovuto al fatto che abbiamo deciso di </w:t>
-      </w:r>
-      <w:r>
-        <w:t>non mettere lo 0 in alto a sinistra, bensì in alto a destra, per poi continuare verso il basso e da destra verso sinistra. I numeri rappresentano l’ordine di accensione dei led: più il numero dell’array è basso, prima si accenderà.</w:t>
-      </w:r>
-    </w:p>
-    <w:p/>
-    <w:p>
-      <w:r>
-        <w:rPr>
-          <w:noProof/>
+        <w:t xml:space="preserve">L’implementazione del prodotto è composta semplicemente da un file </w:t>
+      </w:r>
+      <w:r>
+        <w:t xml:space="preserve">Arduino che contiene tutti i moduli necessari per il funzionamento del word clock. Tuttavia, durante questo capitolo sono stati creati altri piccoli progetti utili per </w:t>
+      </w:r>
+      <w:r>
+        <w:t>capire il meccanismo di alcuni moduli.</w:t>
+      </w:r>
+      <w:r>
+        <w:t xml:space="preserve"> </w:t>
+      </w:r>
+    </w:p>
+    <w:p>
+      <w:pPr>
+        <w:pStyle w:val="Titolo2"/>
+      </w:pPr>
+      <w:r>
+        <w:t>Definizione dei parametri</w:t>
+      </w:r>
+    </w:p>
+    <w:p>
+      <w:r>
+        <w:rPr>
+          <w:noProof/>
+          <w:lang w:val="it-IT"/>
         </w:rPr>
         <w:drawing>
           <wp:anchor distT="0" distB="0" distL="114300" distR="114300" simplePos="0" relativeHeight="251659264" behindDoc="0" locked="0" layoutInCell="1" allowOverlap="1" wp14:anchorId="28BB38E6">
@@ -6920,11 +6871,11 @@
               <wp:align>center</wp:align>
             </wp:positionH>
             <wp:positionV relativeFrom="paragraph">
-              <wp:posOffset>8255</wp:posOffset>
+              <wp:posOffset>862965</wp:posOffset>
             </wp:positionV>
-            <wp:extent cx="4008120" cy="2351405"/>
-            <wp:effectExtent l="0" t="0" r="0" b="0"/>
-            <wp:wrapSquare wrapText="bothSides"/>
+            <wp:extent cx="4182110" cy="2209800"/>
+            <wp:effectExtent l="0" t="0" r="8890" b="0"/>
+            <wp:wrapTopAndBottom/>
             <wp:docPr id="5" name="Immagine 5"/>
             <wp:cNvGraphicFramePr>
               <a:graphicFrameLocks xmlns:a="http://schemas.openxmlformats.org/drawingml/2006/main" noChangeAspect="1"/>
@@ -6936,7 +6887,7 @@
                     <pic:cNvPr id="1" name=""/>
                     <pic:cNvPicPr/>
                   </pic:nvPicPr>
-                  <pic:blipFill rotWithShape="1">
+                  <pic:blipFill>
                     <a:blip r:embed="rId23">
                       <a:extLst>
                         <a:ext uri="{28A0092B-C50C-407E-A947-70E740481C1C}">
@@ -6944,13 +6895,14 @@
                         </a:ext>
                       </a:extLst>
                     </a:blip>
-                    <a:srcRect l="12948" t="40288" r="53310" b="24516"/>
-                    <a:stretch/>
+                    <a:stretch>
+                      <a:fillRect/>
+                    </a:stretch>
                   </pic:blipFill>
                   <pic:spPr bwMode="auto">
                     <a:xfrm>
                       <a:off x="0" y="0"/>
-                      <a:ext cx="4008120" cy="2351405"/>
+                      <a:ext cx="4182110" cy="2209800"/>
                     </a:xfrm>
                     <a:prstGeom prst="rect">
                       <a:avLst/>
@@ -6976,42 +6928,56 @@
           </wp:anchor>
         </w:drawing>
       </w:r>
+      <w:r>
+        <w:t>I</w:t>
+      </w:r>
+      <w:r>
+        <w:t>nizialmente abbiamo creato un</w:t>
+      </w:r>
+      <w:r>
+        <w:t xml:space="preserve"> array bidimensionale di interi per rappresentare la matrice di led. Questo è dovuto al fatto che abbiamo deciso di </w:t>
+      </w:r>
+      <w:r>
+        <w:t>non mettere lo 0 in alto a sinistra, bensì in alto a destra, per poi continuare verso il basso e da destra verso sinistra. I numeri rappresentano l’ordine di accensione dei led: più il numero dell’array è basso, prima si accenderà.</w:t>
+      </w:r>
+      <w:r>
+        <w:t xml:space="preserve"> Inoltre creando questo array è più semplice definire ogni singolo led ed è più facile implementare dei cicli per controllarli.</w:t>
+      </w:r>
+      <w:r>
+        <w:t xml:space="preserve"> </w:t>
+      </w:r>
     </w:p>
     <w:p/>
-    <w:p/>
-    <w:p/>
-    <w:p/>
-    <w:p/>
-    <w:p/>
-    <w:p/>
-    <w:p/>
-    <w:p/>
-    <w:p/>
-    <w:p/>
-    <w:p/>
-    <w:p/>
-    <w:p/>
-    <w:p/>
-    <w:p/>
-    <w:p/>
-    <w:p>
-      <w:r>
-        <w:t xml:space="preserve">Successivamente abbiamo dichiarato tutte le costanti che </w:t>
-      </w:r>
-      <w:r>
-        <w:t>rappresentano il colore (in RGB) della striscia.</w:t>
-      </w:r>
-    </w:p>
-    <w:p/>
-    <w:p>
-      <w:pPr>
-        <w:rPr>
-          <w:noProof/>
-        </w:rPr>
-      </w:pPr>
-      <w:r>
-        <w:rPr>
-          <w:noProof/>
+    <w:p>
+      <w:r>
+        <w:t>Sono state dichiarate</w:t>
+      </w:r>
+      <w:r>
+        <w:t xml:space="preserve"> tutte le costanti che </w:t>
+      </w:r>
+      <w:r>
+        <w:t>rappresentano i</w:t>
+      </w:r>
+      <w:r>
+        <w:t xml:space="preserve"> colori principali</w:t>
+      </w:r>
+      <w:r>
+        <w:t xml:space="preserve"> (in RGB) </w:t>
+      </w:r>
+      <w:r>
+        <w:t>da attribuire ai led</w:t>
+      </w:r>
+      <w:r>
+        <w:t>.</w:t>
+      </w:r>
+    </w:p>
+    <w:p>
+      <w:bookmarkStart w:id="24" w:name="_GoBack"/>
+      <w:bookmarkEnd w:id="24"/>
+      <w:r>
+        <w:rPr>
+          <w:noProof/>
+          <w:lang w:val="it-IT"/>
         </w:rPr>
         <w:drawing>
           <wp:anchor distT="0" distB="0" distL="114300" distR="114300" simplePos="0" relativeHeight="251660288" behindDoc="0" locked="0" layoutInCell="1" allowOverlap="1" wp14:anchorId="4DE81E58">
@@ -7020,11 +6986,11 @@
               <wp:align>center</wp:align>
             </wp:positionH>
             <wp:positionV relativeFrom="paragraph">
-              <wp:posOffset>7620</wp:posOffset>
+              <wp:posOffset>142240</wp:posOffset>
             </wp:positionV>
-            <wp:extent cx="3011170" cy="1074420"/>
-            <wp:effectExtent l="0" t="0" r="0" b="0"/>
-            <wp:wrapSquare wrapText="bothSides"/>
+            <wp:extent cx="3171825" cy="952500"/>
+            <wp:effectExtent l="0" t="0" r="9525" b="0"/>
+            <wp:wrapTopAndBottom/>
             <wp:docPr id="6" name="Immagine 6"/>
             <wp:cNvGraphicFramePr>
               <a:graphicFrameLocks xmlns:a="http://schemas.openxmlformats.org/drawingml/2006/main" noChangeAspect="1"/>
@@ -7036,7 +7002,7 @@
                     <pic:cNvPr id="1" name=""/>
                     <pic:cNvPicPr/>
                   </pic:nvPicPr>
-                  <pic:blipFill rotWithShape="1">
+                  <pic:blipFill>
                     <a:blip r:embed="rId24">
                       <a:extLst>
                         <a:ext uri="{28A0092B-C50C-407E-A947-70E740481C1C}">
@@ -7044,13 +7010,14 @@
                         </a:ext>
                       </a:extLst>
                     </a:blip>
-                    <a:srcRect l="12077" t="47592" r="63146" b="36691"/>
-                    <a:stretch/>
+                    <a:stretch>
+                      <a:fillRect/>
+                    </a:stretch>
                   </pic:blipFill>
                   <pic:spPr bwMode="auto">
                     <a:xfrm>
                       <a:off x="0" y="0"/>
-                      <a:ext cx="3011170" cy="1074420"/>
+                      <a:ext cx="3171825" cy="952500"/>
                     </a:xfrm>
                     <a:prstGeom prst="rect">
                       <a:avLst/>
@@ -7077,39 +7044,11 @@
         </w:drawing>
       </w:r>
     </w:p>
-    <w:p/>
-    <w:p/>
-    <w:p/>
-    <w:p/>
-    <w:p/>
-    <w:p/>
-    <w:p/>
-    <w:p/>
-    <w:p>
-      <w:r>
-        <w:t xml:space="preserve">In seguito, è possibile vedere una parte delle innumerevoli variabili che abbiamo dichiarato. Ognuna di queste variabili è un array di interi e rappresenta una scritta da fare accendere. In questi array come primo valore </w:t>
-      </w:r>
-      <w:r>
-        <w:t>immettiamo</w:t>
-      </w:r>
-      <w:r>
-        <w:t xml:space="preserve"> il numero della riga in cui c’è la scritta da accendere. Come </w:t>
-      </w:r>
-      <w:r>
-        <w:t xml:space="preserve">secondo e terzo valore specifichiamo </w:t>
-      </w:r>
-      <w:r>
-        <w:t>il range dei led da accendere orizzontalmente</w:t>
-      </w:r>
-      <w:r>
-        <w:t xml:space="preserve">. Ad esempio, per il segno “+”, abbiamo dichiarato la variabile “piu[]”. Nell’array, alla prima posizione troviamo uno 0, che indica appunto che il segno “+” si trova nella prima riga. Nella seconda e nella terza posizione notiamo due “1”. Indicano che il “+” si trova nella seconda colonna a partire da sinistra (e non nella prima, dato che lo 0 rappresenta la prima colonna).  </w:t>
-      </w:r>
-    </w:p>
-    <w:p/>
-    <w:p>
-      <w:r>
-        <w:rPr>
-          <w:noProof/>
+    <w:p>
+      <w:r>
+        <w:rPr>
+          <w:noProof/>
+          <w:lang w:val="it-IT"/>
         </w:rPr>
         <w:drawing>
           <wp:anchor distT="0" distB="0" distL="114300" distR="114300" simplePos="0" relativeHeight="251666432" behindDoc="0" locked="0" layoutInCell="1" allowOverlap="1" wp14:anchorId="5F6EE0AB">
@@ -7118,11 +7057,11 @@
               <wp:align>center</wp:align>
             </wp:positionH>
             <wp:positionV relativeFrom="paragraph">
-              <wp:posOffset>10160</wp:posOffset>
+              <wp:posOffset>1278890</wp:posOffset>
             </wp:positionV>
-            <wp:extent cx="2353945" cy="1670685"/>
-            <wp:effectExtent l="0" t="0" r="8255" b="5715"/>
-            <wp:wrapSquare wrapText="bothSides"/>
+            <wp:extent cx="2628900" cy="1435100"/>
+            <wp:effectExtent l="0" t="0" r="0" b="0"/>
+            <wp:wrapTopAndBottom/>
             <wp:docPr id="16" name="Immagine 16"/>
             <wp:cNvGraphicFramePr>
               <a:graphicFrameLocks xmlns:a="http://schemas.openxmlformats.org/drawingml/2006/main" noChangeAspect="1"/>
@@ -7134,7 +7073,7 @@
                     <pic:cNvPr id="1" name=""/>
                     <pic:cNvPicPr/>
                   </pic:nvPicPr>
-                  <pic:blipFill rotWithShape="1">
+                  <pic:blipFill>
                     <a:blip r:embed="rId25">
                       <a:extLst>
                         <a:ext uri="{28A0092B-C50C-407E-A947-70E740481C1C}">
@@ -7142,13 +7081,14 @@
                         </a:ext>
                       </a:extLst>
                     </a:blip>
-                    <a:srcRect l="17058" t="28113" r="61278" b="44551"/>
-                    <a:stretch/>
+                    <a:stretch>
+                      <a:fillRect/>
+                    </a:stretch>
                   </pic:blipFill>
                   <pic:spPr bwMode="auto">
                     <a:xfrm>
                       <a:off x="0" y="0"/>
-                      <a:ext cx="2353945" cy="1670685"/>
+                      <a:ext cx="2628900" cy="1435100"/>
                     </a:xfrm>
                     <a:prstGeom prst="rect">
                       <a:avLst/>
@@ -7174,54 +7114,154 @@
           </wp:anchor>
         </w:drawing>
       </w:r>
+      <w:r>
+        <w:t>In seguito</w:t>
+      </w:r>
+      <w:r>
+        <w:t xml:space="preserve"> è possibile vedere una parte delle innumerevoli va</w:t>
+      </w:r>
+      <w:r>
+        <w:t xml:space="preserve">riabili che abbiamo dichiarato. </w:t>
+      </w:r>
+      <w:r>
+        <w:t xml:space="preserve">Ognuna di </w:t>
+      </w:r>
+      <w:r>
+        <w:t>esse</w:t>
+      </w:r>
+      <w:r>
+        <w:t xml:space="preserve"> è un array di interi e rappresenta una</w:t>
+      </w:r>
+      <w:r>
+        <w:t xml:space="preserve"> scritta da far</w:t>
+      </w:r>
+      <w:r>
+        <w:t xml:space="preserve"> accendere. </w:t>
+      </w:r>
+      <w:r>
+        <w:br/>
+      </w:r>
+      <w:r>
+        <w:t xml:space="preserve">In questi array come primo valore </w:t>
+      </w:r>
+      <w:r>
+        <w:t>immettiamo</w:t>
+      </w:r>
+      <w:r>
+        <w:t xml:space="preserve"> il numero della riga in cui c’è la scritta da accendere. Come </w:t>
+      </w:r>
+      <w:r>
+        <w:t>secondo e terzo valore specifichiamo il range dei led da accend</w:t>
+      </w:r>
+      <w:r>
+        <w:t xml:space="preserve">ere orizzontalmente. </w:t>
+      </w:r>
+      <w:r>
+        <w:br/>
+        <w:t>Ad esempio</w:t>
+      </w:r>
+      <w:r>
+        <w:t xml:space="preserve"> per il segno “+”</w:t>
+      </w:r>
+      <w:r>
+        <w:t xml:space="preserve"> abbiamo</w:t>
+      </w:r>
+      <w:r>
+        <w:t xml:space="preserve"> dichiarato l’array</w:t>
+      </w:r>
+      <w:r>
+        <w:t xml:space="preserve"> “</w:t>
+      </w:r>
+      <w:proofErr w:type="spellStart"/>
+      <w:r>
+        <w:t>piu</w:t>
+      </w:r>
+      <w:proofErr w:type="spellEnd"/>
+      <w:r>
+        <w:t>”</w:t>
+      </w:r>
+      <w:r>
+        <w:t>, dove ne</w:t>
+      </w:r>
+      <w:r>
+        <w:t xml:space="preserve">lla prima posizione troviamo uno </w:t>
+      </w:r>
+      <w:r>
+        <w:t>“</w:t>
+      </w:r>
+      <w:r>
+        <w:t>0</w:t>
+      </w:r>
+      <w:r>
+        <w:t>”</w:t>
+      </w:r>
+      <w:r>
+        <w:t xml:space="preserve"> che indica appunto che il segno “+” si trova nella prima riga. Nella seconda e nella terza posizione </w:t>
+      </w:r>
+      <w:r>
+        <w:t>si notano</w:t>
+      </w:r>
+      <w:r>
+        <w:t xml:space="preserve"> due “1” che i</w:t>
+      </w:r>
+      <w:r>
+        <w:t xml:space="preserve">ndicano che il “+” si trova nella seconda colonna a partire da sinistra (e non nella prima, dato che lo </w:t>
+      </w:r>
+      <w:r>
+        <w:t>“</w:t>
+      </w:r>
+      <w:r>
+        <w:t>0</w:t>
+      </w:r>
+      <w:r>
+        <w:t>”</w:t>
+      </w:r>
+      <w:r>
+        <w:t xml:space="preserve"> </w:t>
+      </w:r>
+      <w:r>
+        <w:t xml:space="preserve">rappresenta la prima colonna). </w:t>
+      </w:r>
     </w:p>
     <w:p/>
+    <w:p>
+      <w:r>
+        <w:t xml:space="preserve">Nel </w:t>
+      </w:r>
+      <w:r>
+        <w:t>metodo di s</w:t>
+      </w:r>
+      <w:r>
+        <w:t>etup</w:t>
+      </w:r>
+      <w:r>
+        <w:t>,</w:t>
+      </w:r>
+      <w:r>
+        <w:t xml:space="preserve"> con la seguente riga di codice </w:t>
+      </w:r>
+      <w:r>
+        <w:t>impost</w:t>
+      </w:r>
+      <w:r>
+        <w:t>iamo la data e l’ora corrente sul</w:t>
+      </w:r>
+      <w:r>
+        <w:t xml:space="preserve"> </w:t>
+      </w:r>
+      <w:r>
+        <w:t>RTC</w:t>
+      </w:r>
+      <w:r>
+        <w:t>:</w:t>
+      </w:r>
+    </w:p>
     <w:p/>
-    <w:p/>
-    <w:p/>
-    <w:p/>
-    <w:p/>
-    <w:p/>
-    <w:p/>
-    <w:p/>
-    <w:p/>
-    <w:p/>
-    <w:p/>
-    <w:p>
-      <w:r>
-        <w:lastRenderedPageBreak/>
-        <w:t xml:space="preserve">Nel </w:t>
-      </w:r>
-      <w:r>
-        <w:t>metodo S</w:t>
-      </w:r>
-      <w:r>
-        <w:t>etup</w:t>
-      </w:r>
-      <w:r>
-        <w:t>()</w:t>
-      </w:r>
-      <w:r>
-        <w:t xml:space="preserve"> con la seguente riga di codice </w:t>
-      </w:r>
-      <w:r>
-        <w:t>impost</w:t>
-      </w:r>
-      <w:r>
-        <w:t>iamo la data e l’ora corrente sul</w:t>
-      </w:r>
-      <w:r>
-        <w:t>l'RTC</w:t>
-      </w:r>
-      <w:r>
-        <w:t>:</w:t>
-      </w:r>
-    </w:p>
-    <w:p/>
-    <w:p>
-      <w:r>
-        <w:rPr>
-          <w:noProof/>
+    <w:p>
+      <w:r>
+        <w:rPr>
+          <w:noProof/>
+          <w:lang w:val="it-IT"/>
         </w:rPr>
         <w:drawing>
           <wp:anchor distT="0" distB="0" distL="114300" distR="114300" simplePos="0" relativeHeight="251661312" behindDoc="0" locked="0" layoutInCell="1" allowOverlap="1" wp14:anchorId="655EFA37">
@@ -7307,6 +7347,7 @@
       <w:r>
         <w:rPr>
           <w:noProof/>
+          <w:lang w:val="it-IT"/>
         </w:rPr>
         <w:drawing>
           <wp:anchor distT="0" distB="0" distL="114300" distR="114300" simplePos="0" relativeHeight="251662336" behindDoc="0" locked="0" layoutInCell="1" allowOverlap="1" wp14:anchorId="2E584F5C">
@@ -7383,31 +7424,28 @@
     <w:p/>
     <w:p>
       <w:r>
-        <w:t xml:space="preserve">Nella nostra classe principale del progetto abbiamo il metodo printTime(int hour, int minute, int second) in cui svolgiamo praticamente tutte le azioni di accensione dei led. Più tardi sarà possibile trovare </w:t>
-      </w:r>
+        <w:t xml:space="preserve">Nella nostra classe principale del progetto abbiamo il metodo printTime(int hour, int minute, int second) in cui svolgiamo praticamente tutte le azioni di accensione dei led. Più tardi sarà possibile trovare la spiegazioni delle parti di codice più importanti presenti in questo metodo, ma per iniziare occorre spiegare il metodo </w:t>
+      </w:r>
+      <w:proofErr w:type="spellStart"/>
+      <w:r>
+        <w:t>generateWord</w:t>
+      </w:r>
+      <w:proofErr w:type="spellEnd"/>
+      <w:r>
+        <w:t>(</w:t>
+      </w:r>
+      <w:proofErr w:type="spellStart"/>
       <w:proofErr w:type="gramStart"/>
       <w:r>
-        <w:t>la spiegazioni</w:t>
+        <w:t>int</w:t>
+      </w:r>
+      <w:proofErr w:type="spellEnd"/>
+      <w:r>
+        <w:t>[</w:t>
       </w:r>
       <w:proofErr w:type="gramEnd"/>
       <w:r>
-        <w:t xml:space="preserve"> delle parti di codice più importanti presenti in questo metodo, ma per iniziare occorre spiegare il metodo </w:t>
-      </w:r>
-      <w:proofErr w:type="spellStart"/>
-      <w:r>
-        <w:t>generateWord</w:t>
-      </w:r>
-      <w:proofErr w:type="spellEnd"/>
-      <w:r>
-        <w:t>(</w:t>
-      </w:r>
-      <w:proofErr w:type="spellStart"/>
-      <w:r>
-        <w:t>int</w:t>
-      </w:r>
-      <w:proofErr w:type="spellEnd"/>
-      <w:r>
-        <w:t>[]</w:t>
+        <w:t>]</w:t>
       </w:r>
       <w:r>
         <w:t xml:space="preserve"> </w:t>
@@ -7443,6 +7481,7 @@
       <w:r>
         <w:rPr>
           <w:noProof/>
+          <w:lang w:val="it-IT"/>
         </w:rPr>
         <w:drawing>
           <wp:anchor distT="0" distB="0" distL="114300" distR="114300" simplePos="0" relativeHeight="251664384" behindDoc="0" locked="0" layoutInCell="1" allowOverlap="1" wp14:anchorId="699357BD">
@@ -7544,7 +7583,9 @@
       <w:r>
         <w:rPr>
           <w:noProof/>
-        </w:rPr>
+          <w:lang w:val="it-IT"/>
+        </w:rPr>
+        <w:lastRenderedPageBreak/>
         <w:drawing>
           <wp:anchor distT="0" distB="0" distL="114300" distR="114300" simplePos="0" relativeHeight="251663360" behindDoc="0" locked="0" layoutInCell="1" allowOverlap="1" wp14:anchorId="5B34F46D">
             <wp:simplePos x="0" y="0"/>
@@ -7625,7 +7666,6 @@
     <w:p/>
     <w:p>
       <w:r>
-        <w:lastRenderedPageBreak/>
         <w:t xml:space="preserve">I seguenti </w:t>
       </w:r>
       <w:proofErr w:type="spellStart"/>
@@ -7663,6 +7703,7 @@
       <w:r>
         <w:rPr>
           <w:noProof/>
+          <w:lang w:val="it-IT"/>
         </w:rPr>
         <w:drawing>
           <wp:anchor distT="0" distB="0" distL="114300" distR="114300" simplePos="0" relativeHeight="251665408" behindDoc="0" locked="0" layoutInCell="1" allowOverlap="1" wp14:anchorId="49590C7F">
@@ -7737,10 +7778,7 @@
     <w:p/>
     <w:p/>
     <w:p/>
-    <w:p>
-      <w:bookmarkStart w:id="24" w:name="_GoBack"/>
-      <w:bookmarkEnd w:id="24"/>
-    </w:p>
+    <w:p/>
     <w:p/>
     <w:p>
       <w:r>
@@ -9958,7 +9996,7 @@
 </file>
 
 <file path=word/endnotes.xml><?xml version="1.0" encoding="utf-8"?>
-<w:endnotes xmlns:wpc="http://schemas.microsoft.com/office/word/2010/wordprocessingCanvas" xmlns:cx="http://schemas.microsoft.com/office/drawing/2014/chartex" xmlns:cx1="http://schemas.microsoft.com/office/drawing/2015/9/8/chartex" xmlns:cx2="http://schemas.microsoft.com/office/drawing/2015/10/21/chartex" xmlns:cx3="http://schemas.microsoft.com/office/drawing/2016/5/9/chartex" xmlns:cx4="http://schemas.microsoft.com/office/drawing/2016/5/10/chartex" xmlns:cx5="http://schemas.microsoft.com/office/drawing/2016/5/11/chartex" xmlns:cx6="http://schemas.microsoft.com/office/drawing/2016/5/12/chartex" xmlns:cx7="http://schemas.microsoft.com/office/drawing/2016/5/13/chartex" xmlns:cx8="http://schemas.microsoft.com/office/drawing/2016/5/14/chartex" xmlns:mc="http://schemas.openxmlformats.org/markup-compatibility/2006" xmlns:aink="http://schemas.microsoft.com/office/drawing/2016/ink" xmlns:am3d="http://schemas.microsoft.com/office/drawing/2017/model3d" xmlns:o="urn:schemas-microsoft-com:office:office" xmlns:r="http://schemas.openxmlformats.org/officeDocument/2006/relationships" xmlns:m="http://schemas.openxmlformats.org/officeDocument/2006/math" xmlns:v="urn:schemas-microsoft-com:vml" xmlns:wp14="http://schemas.microsoft.com/office/word/2010/wordprocessingDrawing" xmlns:wp="http://schemas.openxmlformats.org/drawingml/2006/wordprocessingDrawing" xmlns:w10="urn:schemas-microsoft-com:office:word" xmlns:w="http://schemas.openxmlformats.org/wordprocessingml/2006/main" xmlns:w14="http://schemas.microsoft.com/office/word/2010/wordml" xmlns:w15="http://schemas.microsoft.com/office/word/2012/wordml" xmlns:w16cid="http://schemas.microsoft.com/office/word/2016/wordml/cid" xmlns:w16se="http://schemas.microsoft.com/office/word/2015/wordml/symex" xmlns:wpg="http://schemas.microsoft.com/office/word/2010/wordprocessingGroup" xmlns:wpi="http://schemas.microsoft.com/office/word/2010/wordprocessingInk" xmlns:wne="http://schemas.microsoft.com/office/word/2006/wordml" xmlns:wps="http://schemas.microsoft.com/office/word/2010/wordprocessingShape" mc:Ignorable="w14 w15 w16se w16cid wp14">
+<w:endnotes xmlns:wpc="http://schemas.microsoft.com/office/word/2010/wordprocessingCanvas" xmlns:mc="http://schemas.openxmlformats.org/markup-compatibility/2006" xmlns:o="urn:schemas-microsoft-com:office:office" xmlns:r="http://schemas.openxmlformats.org/officeDocument/2006/relationships" xmlns:m="http://schemas.openxmlformats.org/officeDocument/2006/math" xmlns:v="urn:schemas-microsoft-com:vml" xmlns:wp14="http://schemas.microsoft.com/office/word/2010/wordprocessingDrawing" xmlns:wp="http://schemas.openxmlformats.org/drawingml/2006/wordprocessingDrawing" xmlns:w10="urn:schemas-microsoft-com:office:word" xmlns:w="http://schemas.openxmlformats.org/wordprocessingml/2006/main" xmlns:w14="http://schemas.microsoft.com/office/word/2010/wordml" xmlns:w15="http://schemas.microsoft.com/office/word/2012/wordml" xmlns:wpg="http://schemas.microsoft.com/office/word/2010/wordprocessingGroup" xmlns:wpi="http://schemas.microsoft.com/office/word/2010/wordprocessingInk" xmlns:wne="http://schemas.microsoft.com/office/word/2006/wordml" xmlns:wps="http://schemas.microsoft.com/office/word/2010/wordprocessingShape" mc:Ignorable="w14 w15 wp14">
   <w:endnote w:type="separator" w:id="-1">
     <w:p>
       <w:r>
@@ -9977,7 +10015,7 @@
 </file>
 
 <file path=word/footer1.xml><?xml version="1.0" encoding="utf-8"?>
-<w:ftr xmlns:wpc="http://schemas.microsoft.com/office/word/2010/wordprocessingCanvas" xmlns:cx="http://schemas.microsoft.com/office/drawing/2014/chartex" xmlns:cx1="http://schemas.microsoft.com/office/drawing/2015/9/8/chartex" xmlns:cx2="http://schemas.microsoft.com/office/drawing/2015/10/21/chartex" xmlns:cx3="http://schemas.microsoft.com/office/drawing/2016/5/9/chartex" xmlns:cx4="http://schemas.microsoft.com/office/drawing/2016/5/10/chartex" xmlns:cx5="http://schemas.microsoft.com/office/drawing/2016/5/11/chartex" xmlns:cx6="http://schemas.microsoft.com/office/drawing/2016/5/12/chartex" xmlns:cx7="http://schemas.microsoft.com/office/drawing/2016/5/13/chartex" xmlns:cx8="http://schemas.microsoft.com/office/drawing/2016/5/14/chartex" xmlns:mc="http://schemas.openxmlformats.org/markup-compatibility/2006" xmlns:aink="http://schemas.microsoft.com/office/drawing/2016/ink" xmlns:am3d="http://schemas.microsoft.com/office/drawing/2017/model3d" xmlns:o="urn:schemas-microsoft-com:office:office" xmlns:r="http://schemas.openxmlformats.org/officeDocument/2006/relationships" xmlns:m="http://schemas.openxmlformats.org/officeDocument/2006/math" xmlns:v="urn:schemas-microsoft-com:vml" xmlns:wp14="http://schemas.microsoft.com/office/word/2010/wordprocessingDrawing" xmlns:wp="http://schemas.openxmlformats.org/drawingml/2006/wordprocessingDrawing" xmlns:w10="urn:schemas-microsoft-com:office:word" xmlns:w="http://schemas.openxmlformats.org/wordprocessingml/2006/main" xmlns:w14="http://schemas.microsoft.com/office/word/2010/wordml" xmlns:w15="http://schemas.microsoft.com/office/word/2012/wordml" xmlns:w16cid="http://schemas.microsoft.com/office/word/2016/wordml/cid" xmlns:w16se="http://schemas.microsoft.com/office/word/2015/wordml/symex" xmlns:wpg="http://schemas.microsoft.com/office/word/2010/wordprocessingGroup" xmlns:wpi="http://schemas.microsoft.com/office/word/2010/wordprocessingInk" xmlns:wne="http://schemas.microsoft.com/office/word/2006/wordml" xmlns:wps="http://schemas.microsoft.com/office/word/2010/wordprocessingShape" mc:Ignorable="w14 w15 w16se w16cid wp14">
+<w:ftr xmlns:wpc="http://schemas.microsoft.com/office/word/2010/wordprocessingCanvas" xmlns:mc="http://schemas.openxmlformats.org/markup-compatibility/2006" xmlns:o="urn:schemas-microsoft-com:office:office" xmlns:r="http://schemas.openxmlformats.org/officeDocument/2006/relationships" xmlns:m="http://schemas.openxmlformats.org/officeDocument/2006/math" xmlns:v="urn:schemas-microsoft-com:vml" xmlns:wp14="http://schemas.microsoft.com/office/word/2010/wordprocessingDrawing" xmlns:wp="http://schemas.openxmlformats.org/drawingml/2006/wordprocessingDrawing" xmlns:w10="urn:schemas-microsoft-com:office:word" xmlns:w="http://schemas.openxmlformats.org/wordprocessingml/2006/main" xmlns:w14="http://schemas.microsoft.com/office/word/2010/wordml" xmlns:w15="http://schemas.microsoft.com/office/word/2012/wordml" xmlns:wpg="http://schemas.microsoft.com/office/word/2010/wordprocessingGroup" xmlns:wpi="http://schemas.microsoft.com/office/word/2010/wordprocessingInk" xmlns:wne="http://schemas.microsoft.com/office/word/2006/wordml" xmlns:wps="http://schemas.microsoft.com/office/word/2010/wordprocessingShape" mc:Ignorable="w14 w15 wp14">
   <w:p>
     <w:pPr>
       <w:pStyle w:val="Pidipagina"/>
@@ -9996,17 +10034,14 @@
     </w:r>
     <w:r>
       <w:tab/>
-      <w:t>Versione: 10</w:t>
-    </w:r>
-    <w:r>
-      <w:t xml:space="preserve">.04.2019 </w:t>
+      <w:t>Versione: 1.0</w:t>
     </w:r>
   </w:p>
 </w:ftr>
 </file>
 
 <file path=word/footer2.xml><?xml version="1.0" encoding="utf-8"?>
-<w:ftr xmlns:wpc="http://schemas.microsoft.com/office/word/2010/wordprocessingCanvas" xmlns:cx="http://schemas.microsoft.com/office/drawing/2014/chartex" xmlns:cx1="http://schemas.microsoft.com/office/drawing/2015/9/8/chartex" xmlns:cx2="http://schemas.microsoft.com/office/drawing/2015/10/21/chartex" xmlns:cx3="http://schemas.microsoft.com/office/drawing/2016/5/9/chartex" xmlns:cx4="http://schemas.microsoft.com/office/drawing/2016/5/10/chartex" xmlns:cx5="http://schemas.microsoft.com/office/drawing/2016/5/11/chartex" xmlns:cx6="http://schemas.microsoft.com/office/drawing/2016/5/12/chartex" xmlns:cx7="http://schemas.microsoft.com/office/drawing/2016/5/13/chartex" xmlns:cx8="http://schemas.microsoft.com/office/drawing/2016/5/14/chartex" xmlns:mc="http://schemas.openxmlformats.org/markup-compatibility/2006" xmlns:aink="http://schemas.microsoft.com/office/drawing/2016/ink" xmlns:am3d="http://schemas.microsoft.com/office/drawing/2017/model3d" xmlns:o="urn:schemas-microsoft-com:office:office" xmlns:r="http://schemas.openxmlformats.org/officeDocument/2006/relationships" xmlns:m="http://schemas.openxmlformats.org/officeDocument/2006/math" xmlns:v="urn:schemas-microsoft-com:vml" xmlns:wp14="http://schemas.microsoft.com/office/word/2010/wordprocessingDrawing" xmlns:wp="http://schemas.openxmlformats.org/drawingml/2006/wordprocessingDrawing" xmlns:w10="urn:schemas-microsoft-com:office:word" xmlns:w="http://schemas.openxmlformats.org/wordprocessingml/2006/main" xmlns:w14="http://schemas.microsoft.com/office/word/2010/wordml" xmlns:w15="http://schemas.microsoft.com/office/word/2012/wordml" xmlns:w16cid="http://schemas.microsoft.com/office/word/2016/wordml/cid" xmlns:w16se="http://schemas.microsoft.com/office/word/2015/wordml/symex" xmlns:wpg="http://schemas.microsoft.com/office/word/2010/wordprocessingGroup" xmlns:wpi="http://schemas.microsoft.com/office/word/2010/wordprocessingInk" xmlns:wne="http://schemas.microsoft.com/office/word/2006/wordml" xmlns:wps="http://schemas.microsoft.com/office/word/2010/wordprocessingShape" mc:Ignorable="w14 w15 w16se w16cid wp14">
+<w:ftr xmlns:wpc="http://schemas.microsoft.com/office/word/2010/wordprocessingCanvas" xmlns:mc="http://schemas.openxmlformats.org/markup-compatibility/2006" xmlns:o="urn:schemas-microsoft-com:office:office" xmlns:r="http://schemas.openxmlformats.org/officeDocument/2006/relationships" xmlns:m="http://schemas.openxmlformats.org/officeDocument/2006/math" xmlns:v="urn:schemas-microsoft-com:vml" xmlns:wp14="http://schemas.microsoft.com/office/word/2010/wordprocessingDrawing" xmlns:wp="http://schemas.openxmlformats.org/drawingml/2006/wordprocessingDrawing" xmlns:w10="urn:schemas-microsoft-com:office:word" xmlns:w="http://schemas.openxmlformats.org/wordprocessingml/2006/main" xmlns:w14="http://schemas.microsoft.com/office/word/2010/wordml" xmlns:w15="http://schemas.microsoft.com/office/word/2012/wordml" xmlns:wpg="http://schemas.microsoft.com/office/word/2010/wordprocessingGroup" xmlns:wpi="http://schemas.microsoft.com/office/word/2010/wordprocessingInk" xmlns:wne="http://schemas.microsoft.com/office/word/2006/wordml" xmlns:wps="http://schemas.microsoft.com/office/word/2010/wordprocessingShape" mc:Ignorable="w14 w15 wp14">
   <w:tbl>
     <w:tblPr>
       <w:tblW w:w="0" w:type="auto"/>
@@ -10250,7 +10285,7 @@
 </file>
 
 <file path=word/footer3.xml><?xml version="1.0" encoding="utf-8"?>
-<w:ftr xmlns:wpc="http://schemas.microsoft.com/office/word/2010/wordprocessingCanvas" xmlns:cx="http://schemas.microsoft.com/office/drawing/2014/chartex" xmlns:cx1="http://schemas.microsoft.com/office/drawing/2015/9/8/chartex" xmlns:cx2="http://schemas.microsoft.com/office/drawing/2015/10/21/chartex" xmlns:cx3="http://schemas.microsoft.com/office/drawing/2016/5/9/chartex" xmlns:cx4="http://schemas.microsoft.com/office/drawing/2016/5/10/chartex" xmlns:cx5="http://schemas.microsoft.com/office/drawing/2016/5/11/chartex" xmlns:cx6="http://schemas.microsoft.com/office/drawing/2016/5/12/chartex" xmlns:cx7="http://schemas.microsoft.com/office/drawing/2016/5/13/chartex" xmlns:cx8="http://schemas.microsoft.com/office/drawing/2016/5/14/chartex" xmlns:mc="http://schemas.openxmlformats.org/markup-compatibility/2006" xmlns:aink="http://schemas.microsoft.com/office/drawing/2016/ink" xmlns:am3d="http://schemas.microsoft.com/office/drawing/2017/model3d" xmlns:o="urn:schemas-microsoft-com:office:office" xmlns:r="http://schemas.openxmlformats.org/officeDocument/2006/relationships" xmlns:m="http://schemas.openxmlformats.org/officeDocument/2006/math" xmlns:v="urn:schemas-microsoft-com:vml" xmlns:wp14="http://schemas.microsoft.com/office/word/2010/wordprocessingDrawing" xmlns:wp="http://schemas.openxmlformats.org/drawingml/2006/wordprocessingDrawing" xmlns:w10="urn:schemas-microsoft-com:office:word" xmlns:w="http://schemas.openxmlformats.org/wordprocessingml/2006/main" xmlns:w14="http://schemas.microsoft.com/office/word/2010/wordml" xmlns:w15="http://schemas.microsoft.com/office/word/2012/wordml" xmlns:w16cid="http://schemas.microsoft.com/office/word/2016/wordml/cid" xmlns:w16se="http://schemas.microsoft.com/office/word/2015/wordml/symex" xmlns:wpg="http://schemas.microsoft.com/office/word/2010/wordprocessingGroup" xmlns:wpi="http://schemas.microsoft.com/office/word/2010/wordprocessingInk" xmlns:wne="http://schemas.microsoft.com/office/word/2006/wordml" xmlns:wps="http://schemas.microsoft.com/office/word/2010/wordprocessingShape" mc:Ignorable="w14 w15 w16se w16cid wp14">
+<w:ftr xmlns:wpc="http://schemas.microsoft.com/office/word/2010/wordprocessingCanvas" xmlns:mc="http://schemas.openxmlformats.org/markup-compatibility/2006" xmlns:o="urn:schemas-microsoft-com:office:office" xmlns:r="http://schemas.openxmlformats.org/officeDocument/2006/relationships" xmlns:m="http://schemas.openxmlformats.org/officeDocument/2006/math" xmlns:v="urn:schemas-microsoft-com:vml" xmlns:wp14="http://schemas.microsoft.com/office/word/2010/wordprocessingDrawing" xmlns:wp="http://schemas.openxmlformats.org/drawingml/2006/wordprocessingDrawing" xmlns:w10="urn:schemas-microsoft-com:office:word" xmlns:w="http://schemas.openxmlformats.org/wordprocessingml/2006/main" xmlns:w14="http://schemas.microsoft.com/office/word/2010/wordml" xmlns:w15="http://schemas.microsoft.com/office/word/2012/wordml" xmlns:wpg="http://schemas.microsoft.com/office/word/2010/wordprocessingGroup" xmlns:wpi="http://schemas.microsoft.com/office/word/2010/wordprocessingInk" xmlns:wne="http://schemas.microsoft.com/office/word/2006/wordml" xmlns:wps="http://schemas.microsoft.com/office/word/2010/wordprocessingShape" mc:Ignorable="w14 w15 wp14">
   <w:p>
     <w:pPr>
       <w:pStyle w:val="Pidipagina"/>
@@ -10270,17 +10305,14 @@
     </w:r>
     <w:r>
       <w:tab/>
-      <w:t>Versione: 10</w:t>
-    </w:r>
-    <w:r>
-      <w:t>.04.2019</w:t>
+      <w:t>Versione: 1.0</w:t>
     </w:r>
   </w:p>
 </w:ftr>
 </file>
 
 <file path=word/footer4.xml><?xml version="1.0" encoding="utf-8"?>
-<w:ftr xmlns:wpc="http://schemas.microsoft.com/office/word/2010/wordprocessingCanvas" xmlns:cx="http://schemas.microsoft.com/office/drawing/2014/chartex" xmlns:cx1="http://schemas.microsoft.com/office/drawing/2015/9/8/chartex" xmlns:cx2="http://schemas.microsoft.com/office/drawing/2015/10/21/chartex" xmlns:cx3="http://schemas.microsoft.com/office/drawing/2016/5/9/chartex" xmlns:cx4="http://schemas.microsoft.com/office/drawing/2016/5/10/chartex" xmlns:cx5="http://schemas.microsoft.com/office/drawing/2016/5/11/chartex" xmlns:cx6="http://schemas.microsoft.com/office/drawing/2016/5/12/chartex" xmlns:cx7="http://schemas.microsoft.com/office/drawing/2016/5/13/chartex" xmlns:cx8="http://schemas.microsoft.com/office/drawing/2016/5/14/chartex" xmlns:mc="http://schemas.openxmlformats.org/markup-compatibility/2006" xmlns:aink="http://schemas.microsoft.com/office/drawing/2016/ink" xmlns:am3d="http://schemas.microsoft.com/office/drawing/2017/model3d" xmlns:o="urn:schemas-microsoft-com:office:office" xmlns:r="http://schemas.openxmlformats.org/officeDocument/2006/relationships" xmlns:m="http://schemas.openxmlformats.org/officeDocument/2006/math" xmlns:v="urn:schemas-microsoft-com:vml" xmlns:wp14="http://schemas.microsoft.com/office/word/2010/wordprocessingDrawing" xmlns:wp="http://schemas.openxmlformats.org/drawingml/2006/wordprocessingDrawing" xmlns:w10="urn:schemas-microsoft-com:office:word" xmlns:w="http://schemas.openxmlformats.org/wordprocessingml/2006/main" xmlns:w14="http://schemas.microsoft.com/office/word/2010/wordml" xmlns:w15="http://schemas.microsoft.com/office/word/2012/wordml" xmlns:w16cid="http://schemas.microsoft.com/office/word/2016/wordml/cid" xmlns:w16se="http://schemas.microsoft.com/office/word/2015/wordml/symex" xmlns:wpg="http://schemas.microsoft.com/office/word/2010/wordprocessingGroup" xmlns:wpi="http://schemas.microsoft.com/office/word/2010/wordprocessingInk" xmlns:wne="http://schemas.microsoft.com/office/word/2006/wordml" xmlns:wps="http://schemas.microsoft.com/office/word/2010/wordprocessingShape" mc:Ignorable="w14 w15 w16se w16cid wp14">
+<w:ftr xmlns:wpc="http://schemas.microsoft.com/office/word/2010/wordprocessingCanvas" xmlns:mc="http://schemas.openxmlformats.org/markup-compatibility/2006" xmlns:o="urn:schemas-microsoft-com:office:office" xmlns:r="http://schemas.openxmlformats.org/officeDocument/2006/relationships" xmlns:m="http://schemas.openxmlformats.org/officeDocument/2006/math" xmlns:v="urn:schemas-microsoft-com:vml" xmlns:wp14="http://schemas.microsoft.com/office/word/2010/wordprocessingDrawing" xmlns:wp="http://schemas.openxmlformats.org/drawingml/2006/wordprocessingDrawing" xmlns:w10="urn:schemas-microsoft-com:office:word" xmlns:w="http://schemas.openxmlformats.org/wordprocessingml/2006/main" xmlns:w14="http://schemas.microsoft.com/office/word/2010/wordml" xmlns:w15="http://schemas.microsoft.com/office/word/2012/wordml" xmlns:wpg="http://schemas.microsoft.com/office/word/2010/wordprocessingGroup" xmlns:wpi="http://schemas.microsoft.com/office/word/2010/wordprocessingInk" xmlns:wne="http://schemas.microsoft.com/office/word/2006/wordml" xmlns:wps="http://schemas.microsoft.com/office/word/2010/wordprocessingShape" mc:Ignorable="w14 w15 wp14">
   <w:p>
     <w:pPr>
       <w:pStyle w:val="Pidipagina"/>
@@ -10299,17 +10331,14 @@
     </w:r>
     <w:r>
       <w:tab/>
-      <w:t>Versione: 10.04</w:t>
-    </w:r>
-    <w:r>
-      <w:t xml:space="preserve">.2019 </w:t>
+      <w:t xml:space="preserve">Versione: 10.04.2019 </w:t>
     </w:r>
   </w:p>
 </w:ftr>
 </file>
 
 <file path=word/footnotes.xml><?xml version="1.0" encoding="utf-8"?>
-<w:footnotes xmlns:wpc="http://schemas.microsoft.com/office/word/2010/wordprocessingCanvas" xmlns:cx="http://schemas.microsoft.com/office/drawing/2014/chartex" xmlns:cx1="http://schemas.microsoft.com/office/drawing/2015/9/8/chartex" xmlns:cx2="http://schemas.microsoft.com/office/drawing/2015/10/21/chartex" xmlns:cx3="http://schemas.microsoft.com/office/drawing/2016/5/9/chartex" xmlns:cx4="http://schemas.microsoft.com/office/drawing/2016/5/10/chartex" xmlns:cx5="http://schemas.microsoft.com/office/drawing/2016/5/11/chartex" xmlns:cx6="http://schemas.microsoft.com/office/drawing/2016/5/12/chartex" xmlns:cx7="http://schemas.microsoft.com/office/drawing/2016/5/13/chartex" xmlns:cx8="http://schemas.microsoft.com/office/drawing/2016/5/14/chartex" xmlns:mc="http://schemas.openxmlformats.org/markup-compatibility/2006" xmlns:aink="http://schemas.microsoft.com/office/drawing/2016/ink" xmlns:am3d="http://schemas.microsoft.com/office/drawing/2017/model3d" xmlns:o="urn:schemas-microsoft-com:office:office" xmlns:r="http://schemas.openxmlformats.org/officeDocument/2006/relationships" xmlns:m="http://schemas.openxmlformats.org/officeDocument/2006/math" xmlns:v="urn:schemas-microsoft-com:vml" xmlns:wp14="http://schemas.microsoft.com/office/word/2010/wordprocessingDrawing" xmlns:wp="http://schemas.openxmlformats.org/drawingml/2006/wordprocessingDrawing" xmlns:w10="urn:schemas-microsoft-com:office:word" xmlns:w="http://schemas.openxmlformats.org/wordprocessingml/2006/main" xmlns:w14="http://schemas.microsoft.com/office/word/2010/wordml" xmlns:w15="http://schemas.microsoft.com/office/word/2012/wordml" xmlns:w16cid="http://schemas.microsoft.com/office/word/2016/wordml/cid" xmlns:w16se="http://schemas.microsoft.com/office/word/2015/wordml/symex" xmlns:wpg="http://schemas.microsoft.com/office/word/2010/wordprocessingGroup" xmlns:wpi="http://schemas.microsoft.com/office/word/2010/wordprocessingInk" xmlns:wne="http://schemas.microsoft.com/office/word/2006/wordml" xmlns:wps="http://schemas.microsoft.com/office/word/2010/wordprocessingShape" mc:Ignorable="w14 w15 w16se w16cid wp14">
+<w:footnotes xmlns:wpc="http://schemas.microsoft.com/office/word/2010/wordprocessingCanvas" xmlns:mc="http://schemas.openxmlformats.org/markup-compatibility/2006" xmlns:o="urn:schemas-microsoft-com:office:office" xmlns:r="http://schemas.openxmlformats.org/officeDocument/2006/relationships" xmlns:m="http://schemas.openxmlformats.org/officeDocument/2006/math" xmlns:v="urn:schemas-microsoft-com:vml" xmlns:wp14="http://schemas.microsoft.com/office/word/2010/wordprocessingDrawing" xmlns:wp="http://schemas.openxmlformats.org/drawingml/2006/wordprocessingDrawing" xmlns:w10="urn:schemas-microsoft-com:office:word" xmlns:w="http://schemas.openxmlformats.org/wordprocessingml/2006/main" xmlns:w14="http://schemas.microsoft.com/office/word/2010/wordml" xmlns:w15="http://schemas.microsoft.com/office/word/2012/wordml" xmlns:wpg="http://schemas.microsoft.com/office/word/2010/wordprocessingGroup" xmlns:wpi="http://schemas.microsoft.com/office/word/2010/wordprocessingInk" xmlns:wne="http://schemas.microsoft.com/office/word/2006/wordml" xmlns:wps="http://schemas.microsoft.com/office/word/2010/wordprocessingShape" mc:Ignorable="w14 w15 wp14">
   <w:footnote w:type="separator" w:id="-1">
     <w:p>
       <w:r>
@@ -10328,7 +10357,7 @@
 </file>
 
 <file path=word/header1.xml><?xml version="1.0" encoding="utf-8"?>
-<w:hdr xmlns:wpc="http://schemas.microsoft.com/office/word/2010/wordprocessingCanvas" xmlns:cx="http://schemas.microsoft.com/office/drawing/2014/chartex" xmlns:cx1="http://schemas.microsoft.com/office/drawing/2015/9/8/chartex" xmlns:cx2="http://schemas.microsoft.com/office/drawing/2015/10/21/chartex" xmlns:cx3="http://schemas.microsoft.com/office/drawing/2016/5/9/chartex" xmlns:cx4="http://schemas.microsoft.com/office/drawing/2016/5/10/chartex" xmlns:cx5="http://schemas.microsoft.com/office/drawing/2016/5/11/chartex" xmlns:cx6="http://schemas.microsoft.com/office/drawing/2016/5/12/chartex" xmlns:cx7="http://schemas.microsoft.com/office/drawing/2016/5/13/chartex" xmlns:cx8="http://schemas.microsoft.com/office/drawing/2016/5/14/chartex" xmlns:mc="http://schemas.openxmlformats.org/markup-compatibility/2006" xmlns:aink="http://schemas.microsoft.com/office/drawing/2016/ink" xmlns:am3d="http://schemas.microsoft.com/office/drawing/2017/model3d" xmlns:o="urn:schemas-microsoft-com:office:office" xmlns:r="http://schemas.openxmlformats.org/officeDocument/2006/relationships" xmlns:m="http://schemas.openxmlformats.org/officeDocument/2006/math" xmlns:v="urn:schemas-microsoft-com:vml" xmlns:wp14="http://schemas.microsoft.com/office/word/2010/wordprocessingDrawing" xmlns:wp="http://schemas.openxmlformats.org/drawingml/2006/wordprocessingDrawing" xmlns:w10="urn:schemas-microsoft-com:office:word" xmlns:w="http://schemas.openxmlformats.org/wordprocessingml/2006/main" xmlns:w14="http://schemas.microsoft.com/office/word/2010/wordml" xmlns:w15="http://schemas.microsoft.com/office/word/2012/wordml" xmlns:w16cid="http://schemas.microsoft.com/office/word/2016/wordml/cid" xmlns:w16se="http://schemas.microsoft.com/office/word/2015/wordml/symex" xmlns:wpg="http://schemas.microsoft.com/office/word/2010/wordprocessingGroup" xmlns:wpi="http://schemas.microsoft.com/office/word/2010/wordprocessingInk" xmlns:wne="http://schemas.microsoft.com/office/word/2006/wordml" xmlns:wps="http://schemas.microsoft.com/office/word/2010/wordprocessingShape" mc:Ignorable="w14 w15 w16se w16cid wp14">
+<w:hdr xmlns:wpc="http://schemas.microsoft.com/office/word/2010/wordprocessingCanvas" xmlns:mc="http://schemas.openxmlformats.org/markup-compatibility/2006" xmlns:o="urn:schemas-microsoft-com:office:office" xmlns:r="http://schemas.openxmlformats.org/officeDocument/2006/relationships" xmlns:m="http://schemas.openxmlformats.org/officeDocument/2006/math" xmlns:v="urn:schemas-microsoft-com:vml" xmlns:wp14="http://schemas.microsoft.com/office/word/2010/wordprocessingDrawing" xmlns:wp="http://schemas.openxmlformats.org/drawingml/2006/wordprocessingDrawing" xmlns:w10="urn:schemas-microsoft-com:office:word" xmlns:w="http://schemas.openxmlformats.org/wordprocessingml/2006/main" xmlns:w14="http://schemas.microsoft.com/office/word/2010/wordml" xmlns:w15="http://schemas.microsoft.com/office/word/2012/wordml" xmlns:wpg="http://schemas.microsoft.com/office/word/2010/wordprocessingGroup" xmlns:wpi="http://schemas.microsoft.com/office/word/2010/wordprocessingInk" xmlns:wne="http://schemas.microsoft.com/office/word/2006/wordml" xmlns:wps="http://schemas.microsoft.com/office/word/2010/wordprocessingShape" mc:Ignorable="w14 w15 wp14">
   <w:tbl>
     <w:tblPr>
       <w:tblW w:w="9639" w:type="dxa"/>
@@ -10534,7 +10563,7 @@
               <w:noProof/>
               <w:snapToGrid w:val="0"/>
             </w:rPr>
-            <w:t>8</w:t>
+            <w:t>14</w:t>
           </w:r>
           <w:r>
             <w:rPr>
@@ -10577,7 +10606,7 @@
               <w:noProof/>
               <w:snapToGrid w:val="0"/>
             </w:rPr>
-            <w:t>18</w:t>
+            <w:t>20</w:t>
           </w:r>
           <w:r>
             <w:rPr>
@@ -10698,7 +10727,7 @@
 </file>
 
 <file path=word/header2.xml><?xml version="1.0" encoding="utf-8"?>
-<w:hdr xmlns:wpc="http://schemas.microsoft.com/office/word/2010/wordprocessingCanvas" xmlns:cx="http://schemas.microsoft.com/office/drawing/2014/chartex" xmlns:cx1="http://schemas.microsoft.com/office/drawing/2015/9/8/chartex" xmlns:cx2="http://schemas.microsoft.com/office/drawing/2015/10/21/chartex" xmlns:cx3="http://schemas.microsoft.com/office/drawing/2016/5/9/chartex" xmlns:cx4="http://schemas.microsoft.com/office/drawing/2016/5/10/chartex" xmlns:cx5="http://schemas.microsoft.com/office/drawing/2016/5/11/chartex" xmlns:cx6="http://schemas.microsoft.com/office/drawing/2016/5/12/chartex" xmlns:cx7="http://schemas.microsoft.com/office/drawing/2016/5/13/chartex" xmlns:cx8="http://schemas.microsoft.com/office/drawing/2016/5/14/chartex" xmlns:mc="http://schemas.openxmlformats.org/markup-compatibility/2006" xmlns:aink="http://schemas.microsoft.com/office/drawing/2016/ink" xmlns:am3d="http://schemas.microsoft.com/office/drawing/2017/model3d" xmlns:o="urn:schemas-microsoft-com:office:office" xmlns:r="http://schemas.openxmlformats.org/officeDocument/2006/relationships" xmlns:m="http://schemas.openxmlformats.org/officeDocument/2006/math" xmlns:v="urn:schemas-microsoft-com:vml" xmlns:wp14="http://schemas.microsoft.com/office/word/2010/wordprocessingDrawing" xmlns:wp="http://schemas.openxmlformats.org/drawingml/2006/wordprocessingDrawing" xmlns:w10="urn:schemas-microsoft-com:office:word" xmlns:w="http://schemas.openxmlformats.org/wordprocessingml/2006/main" xmlns:w14="http://schemas.microsoft.com/office/word/2010/wordml" xmlns:w15="http://schemas.microsoft.com/office/word/2012/wordml" xmlns:w16cid="http://schemas.microsoft.com/office/word/2016/wordml/cid" xmlns:w16se="http://schemas.microsoft.com/office/word/2015/wordml/symex" xmlns:wpg="http://schemas.microsoft.com/office/word/2010/wordprocessingGroup" xmlns:wpi="http://schemas.microsoft.com/office/word/2010/wordprocessingInk" xmlns:wne="http://schemas.microsoft.com/office/word/2006/wordml" xmlns:wps="http://schemas.microsoft.com/office/word/2010/wordprocessingShape" mc:Ignorable="w14 w15 w16se w16cid wp14">
+<w:hdr xmlns:wpc="http://schemas.microsoft.com/office/word/2010/wordprocessingCanvas" xmlns:mc="http://schemas.openxmlformats.org/markup-compatibility/2006" xmlns:o="urn:schemas-microsoft-com:office:office" xmlns:r="http://schemas.openxmlformats.org/officeDocument/2006/relationships" xmlns:m="http://schemas.openxmlformats.org/officeDocument/2006/math" xmlns:v="urn:schemas-microsoft-com:vml" xmlns:wp14="http://schemas.microsoft.com/office/word/2010/wordprocessingDrawing" xmlns:wp="http://schemas.openxmlformats.org/drawingml/2006/wordprocessingDrawing" xmlns:w10="urn:schemas-microsoft-com:office:word" xmlns:w="http://schemas.openxmlformats.org/wordprocessingml/2006/main" xmlns:w14="http://schemas.microsoft.com/office/word/2010/wordml" xmlns:w15="http://schemas.microsoft.com/office/word/2012/wordml" xmlns:wpg="http://schemas.microsoft.com/office/word/2010/wordprocessingGroup" xmlns:wpi="http://schemas.microsoft.com/office/word/2010/wordprocessingInk" xmlns:wne="http://schemas.microsoft.com/office/word/2006/wordml" xmlns:wps="http://schemas.microsoft.com/office/word/2010/wordprocessingShape" mc:Ignorable="w14 w15 wp14">
   <w:tbl>
     <w:tblPr>
       <w:tblW w:w="9639" w:type="dxa"/>
@@ -10947,7 +10976,7 @@
               <w:noProof/>
               <w:snapToGrid w:val="0"/>
             </w:rPr>
-            <w:t>18</w:t>
+            <w:t>20</w:t>
           </w:r>
           <w:r>
             <w:rPr>
@@ -11066,7 +11095,7 @@
 </file>
 
 <file path=word/numbering.xml><?xml version="1.0" encoding="utf-8"?>
-<w:numbering xmlns:wpc="http://schemas.microsoft.com/office/word/2010/wordprocessingCanvas" xmlns:cx="http://schemas.microsoft.com/office/drawing/2014/chartex" xmlns:cx1="http://schemas.microsoft.com/office/drawing/2015/9/8/chartex" xmlns:cx2="http://schemas.microsoft.com/office/drawing/2015/10/21/chartex" xmlns:cx3="http://schemas.microsoft.com/office/drawing/2016/5/9/chartex" xmlns:cx4="http://schemas.microsoft.com/office/drawing/2016/5/10/chartex" xmlns:cx5="http://schemas.microsoft.com/office/drawing/2016/5/11/chartex" xmlns:cx6="http://schemas.microsoft.com/office/drawing/2016/5/12/chartex" xmlns:cx7="http://schemas.microsoft.com/office/drawing/2016/5/13/chartex" xmlns:cx8="http://schemas.microsoft.com/office/drawing/2016/5/14/chartex" xmlns:mc="http://schemas.openxmlformats.org/markup-compatibility/2006" xmlns:aink="http://schemas.microsoft.com/office/drawing/2016/ink" xmlns:am3d="http://schemas.microsoft.com/office/drawing/2017/model3d" xmlns:o="urn:schemas-microsoft-com:office:office" xmlns:r="http://schemas.openxmlformats.org/officeDocument/2006/relationships" xmlns:m="http://schemas.openxmlformats.org/officeDocument/2006/math" xmlns:v="urn:schemas-microsoft-com:vml" xmlns:wp14="http://schemas.microsoft.com/office/word/2010/wordprocessingDrawing" xmlns:wp="http://schemas.openxmlformats.org/drawingml/2006/wordprocessingDrawing" xmlns:w10="urn:schemas-microsoft-com:office:word" xmlns:w="http://schemas.openxmlformats.org/wordprocessingml/2006/main" xmlns:w14="http://schemas.microsoft.com/office/word/2010/wordml" xmlns:w15="http://schemas.microsoft.com/office/word/2012/wordml" xmlns:w16cid="http://schemas.microsoft.com/office/word/2016/wordml/cid" xmlns:w16se="http://schemas.microsoft.com/office/word/2015/wordml/symex" xmlns:wpg="http://schemas.microsoft.com/office/word/2010/wordprocessingGroup" xmlns:wpi="http://schemas.microsoft.com/office/word/2010/wordprocessingInk" xmlns:wne="http://schemas.microsoft.com/office/word/2006/wordml" xmlns:wps="http://schemas.microsoft.com/office/word/2010/wordprocessingShape" mc:Ignorable="w14 w15 w16se w16cid wp14">
+<w:numbering xmlns:wpc="http://schemas.microsoft.com/office/word/2010/wordprocessingCanvas" xmlns:mc="http://schemas.openxmlformats.org/markup-compatibility/2006" xmlns:o="urn:schemas-microsoft-com:office:office" xmlns:r="http://schemas.openxmlformats.org/officeDocument/2006/relationships" xmlns:m="http://schemas.openxmlformats.org/officeDocument/2006/math" xmlns:v="urn:schemas-microsoft-com:vml" xmlns:wp14="http://schemas.microsoft.com/office/word/2010/wordprocessingDrawing" xmlns:wp="http://schemas.openxmlformats.org/drawingml/2006/wordprocessingDrawing" xmlns:w10="urn:schemas-microsoft-com:office:word" xmlns:w="http://schemas.openxmlformats.org/wordprocessingml/2006/main" xmlns:w14="http://schemas.microsoft.com/office/word/2010/wordml" xmlns:w15="http://schemas.microsoft.com/office/word/2012/wordml" xmlns:wpg="http://schemas.microsoft.com/office/word/2010/wordprocessingGroup" xmlns:wpi="http://schemas.microsoft.com/office/word/2010/wordprocessingInk" xmlns:wne="http://schemas.microsoft.com/office/word/2006/wordml" xmlns:wps="http://schemas.microsoft.com/office/word/2010/wordprocessingShape" mc:Ignorable="w14 w15 wp14">
   <w:abstractNum w:abstractNumId="0" w15:restartNumberingAfterBreak="0">
     <w:nsid w:val="0801489A"/>
     <w:multiLevelType w:val="hybridMultilevel"/>
@@ -14568,7 +14597,7 @@
 </file>
 
 <file path=word/styles.xml><?xml version="1.0" encoding="utf-8"?>
-<w:styles xmlns:mc="http://schemas.openxmlformats.org/markup-compatibility/2006" xmlns:r="http://schemas.openxmlformats.org/officeDocument/2006/relationships" xmlns:w="http://schemas.openxmlformats.org/wordprocessingml/2006/main" xmlns:w14="http://schemas.microsoft.com/office/word/2010/wordml" xmlns:w15="http://schemas.microsoft.com/office/word/2012/wordml" xmlns:w16cid="http://schemas.microsoft.com/office/word/2016/wordml/cid" xmlns:w16se="http://schemas.microsoft.com/office/word/2015/wordml/symex" mc:Ignorable="w14 w15 w16se w16cid">
+<w:styles xmlns:mc="http://schemas.openxmlformats.org/markup-compatibility/2006" xmlns:r="http://schemas.openxmlformats.org/officeDocument/2006/relationships" xmlns:w="http://schemas.openxmlformats.org/wordprocessingml/2006/main" xmlns:w14="http://schemas.microsoft.com/office/word/2010/wordml" xmlns:w15="http://schemas.microsoft.com/office/word/2012/wordml" mc:Ignorable="w14 w15">
   <w:docDefaults>
     <w:rPrDefault>
       <w:rPr>
@@ -14578,7 +14607,7 @@
     </w:rPrDefault>
     <w:pPrDefault/>
   </w:docDefaults>
-  <w:latentStyles w:defLockedState="0" w:defUIPriority="99" w:defSemiHidden="0" w:defUnhideWhenUsed="0" w:defQFormat="0" w:count="375">
+  <w:latentStyles w:defLockedState="0" w:defUIPriority="99" w:defSemiHidden="0" w:defUnhideWhenUsed="0" w:defQFormat="0" w:count="371">
     <w:lsdException w:name="Normal" w:uiPriority="0" w:qFormat="1"/>
     <w:lsdException w:name="heading 1" w:uiPriority="0" w:qFormat="1"/>
     <w:lsdException w:name="heading 2" w:uiPriority="0" w:qFormat="1"/>
@@ -14950,10 +14979,6 @@
     <w:lsdException w:name="List Table 5 Dark Accent 6" w:uiPriority="50"/>
     <w:lsdException w:name="List Table 6 Colorful Accent 6" w:uiPriority="51"/>
     <w:lsdException w:name="List Table 7 Colorful Accent 6" w:uiPriority="52"/>
-    <w:lsdException w:name="Mention" w:semiHidden="1" w:unhideWhenUsed="1"/>
-    <w:lsdException w:name="Smart Hyperlink" w:semiHidden="1" w:unhideWhenUsed="1"/>
-    <w:lsdException w:name="Hashtag" w:semiHidden="1" w:unhideWhenUsed="1"/>
-    <w:lsdException w:name="Unresolved Mention" w:semiHidden="1" w:unhideWhenUsed="1"/>
   </w:latentStyles>
   <w:style w:type="paragraph" w:default="1" w:styleId="Normale">
     <w:name w:val="Normal"/>
@@ -15798,7 +15823,7 @@
 </file>
 
 <file path=customXml/itemProps1.xml><?xml version="1.0" encoding="utf-8"?>
-<ds:datastoreItem xmlns:ds="http://schemas.openxmlformats.org/officeDocument/2006/customXml" ds:itemID="{010D275B-87E4-433C-BD08-977EB52999AD}">
+<ds:datastoreItem xmlns:ds="http://schemas.openxmlformats.org/officeDocument/2006/customXml" ds:itemID="{97F9954D-EBD0-4454-AC56-DD6066F71BFF}">
   <ds:schemaRefs>
     <ds:schemaRef ds:uri="http://schemas.openxmlformats.org/officeDocument/2006/bibliography"/>
   </ds:schemaRefs>

--- a/Documentazione/Documentazione_Word_Clock.docx
+++ b/Documentazione/Documentazione_Word_Clock.docx
@@ -2534,14 +2534,12 @@
         </w:rPr>
         <w:t xml:space="preserve"> </w:t>
       </w:r>
-      <w:proofErr w:type="spellStart"/>
       <w:r>
         <w:rPr>
           <w:lang w:val="it-IT"/>
         </w:rPr>
         <w:t>Weishaupt</w:t>
       </w:r>
-      <w:proofErr w:type="spellEnd"/>
       <w:r>
         <w:rPr>
           <w:lang w:val="it-IT"/>
@@ -2824,61 +2822,36 @@
           <w:i/>
           <w:lang w:val="en-GB"/>
         </w:rPr>
-        <w:t xml:space="preserve">The time is obtained from a </w:t>
-      </w:r>
-      <w:proofErr w:type="gramStart"/>
+        <w:t xml:space="preserve">The time is obtained from a time server </w:t>
+      </w:r>
       <w:r>
         <w:rPr>
           <w:i/>
           <w:lang w:val="en-GB"/>
         </w:rPr>
-        <w:t>time server</w:t>
-      </w:r>
-      <w:proofErr w:type="gramEnd"/>
+        <w:t>and set up by a</w:t>
+      </w:r>
       <w:r>
         <w:rPr>
           <w:i/>
           <w:lang w:val="en-GB"/>
         </w:rPr>
-        <w:t xml:space="preserve"> </w:t>
+        <w:t xml:space="preserve"> RTC, otherwise it can be configured directly from the box using physical button. </w:t>
       </w:r>
       <w:r>
         <w:rPr>
           <w:i/>
           <w:lang w:val="en-GB"/>
         </w:rPr>
-        <w:t>and set up by a</w:t>
+        <w:br/>
       </w:r>
       <w:r>
         <w:rPr>
           <w:i/>
           <w:lang w:val="en-GB"/>
         </w:rPr>
-        <w:t xml:space="preserve"> RTC, otherwise it can be configured directly from the box using physical button. </w:t>
-      </w:r>
-      <w:r>
-        <w:rPr>
-          <w:i/>
-          <w:lang w:val="en-GB"/>
-        </w:rPr>
-        <w:br/>
-      </w:r>
-      <w:r>
-        <w:rPr>
-          <w:i/>
-          <w:lang w:val="en-GB"/>
-        </w:rPr>
-        <w:t xml:space="preserve">The final product can be considered as a prototype, since the main idea is to expose a large word clock on the roof of the study </w:t>
-      </w:r>
-      <w:proofErr w:type="spellStart"/>
-      <w:r>
-        <w:rPr>
-          <w:i/>
-          <w:lang w:val="en-GB"/>
-        </w:rPr>
-        <w:t>center</w:t>
-      </w:r>
-      <w:proofErr w:type="spellEnd"/>
+        <w:t>The final product can be considered as a prototype, since the main idea is to expose a large word clock on the roof of the study center</w:t>
+      </w:r>
       <w:r>
         <w:rPr>
           <w:i/>
@@ -3405,25 +3378,7 @@
                 <w:szCs w:val="16"/>
                 <w:lang w:val="it-IT"/>
               </w:rPr>
-              <w:t xml:space="preserve"> necessario verificare che i componenti hardware (</w:t>
-            </w:r>
-            <w:proofErr w:type="spellStart"/>
-            <w:r>
-              <w:rPr>
-                <w:sz w:val="16"/>
-                <w:szCs w:val="16"/>
-                <w:lang w:val="it-IT"/>
-              </w:rPr>
-              <w:t>Fishino</w:t>
-            </w:r>
-            <w:proofErr w:type="spellEnd"/>
-            <w:r>
-              <w:rPr>
-                <w:sz w:val="16"/>
-                <w:szCs w:val="16"/>
-                <w:lang w:val="it-IT"/>
-              </w:rPr>
-              <w:t xml:space="preserve"> e </w:t>
+              <w:t xml:space="preserve"> necessario verificare che i componenti hardware (Fishino e </w:t>
             </w:r>
             <w:r>
               <w:rPr>
@@ -4433,15 +4388,7 @@
     </w:p>
     <w:p>
       <w:r>
-        <w:t xml:space="preserve">La pianificazione del progetto è stata effettuata mediante la realizzazione di un diagramma di </w:t>
-      </w:r>
-      <w:proofErr w:type="spellStart"/>
-      <w:r>
-        <w:t>Gantt</w:t>
-      </w:r>
-      <w:proofErr w:type="spellEnd"/>
-      <w:r>
-        <w:t xml:space="preserve">. </w:t>
+        <w:t xml:space="preserve">La pianificazione del progetto è stata effettuata mediante la realizzazione di un diagramma di Gantt. </w:t>
       </w:r>
     </w:p>
     <w:p>
@@ -4669,19 +4616,11 @@
           <w:lang w:val="it-IT"/>
         </w:rPr>
       </w:pPr>
-      <w:proofErr w:type="spellStart"/>
-      <w:r>
-        <w:rPr>
-          <w:lang w:val="it-IT"/>
-        </w:rPr>
-        <w:t>GanttProject</w:t>
-      </w:r>
-      <w:proofErr w:type="spellEnd"/>
-      <w:r>
-        <w:rPr>
-          <w:lang w:val="it-IT"/>
-        </w:rPr>
-        <w:t xml:space="preserve"> 2.8.9</w:t>
+      <w:r>
+        <w:rPr>
+          <w:lang w:val="it-IT"/>
+        </w:rPr>
+        <w:t>GanttProject 2.8.9</w:t>
       </w:r>
       <w:r>
         <w:rPr>
@@ -4719,19 +4658,11 @@
           <w:lang w:val="it-IT"/>
         </w:rPr>
       </w:pPr>
-      <w:proofErr w:type="spellStart"/>
-      <w:r>
-        <w:rPr>
-          <w:lang w:val="it-IT"/>
-        </w:rPr>
-        <w:t>Atom</w:t>
-      </w:r>
-      <w:proofErr w:type="spellEnd"/>
-      <w:r>
-        <w:rPr>
-          <w:lang w:val="it-IT"/>
-        </w:rPr>
-        <w:t xml:space="preserve"> 1.34.0</w:t>
+      <w:r>
+        <w:rPr>
+          <w:lang w:val="it-IT"/>
+        </w:rPr>
+        <w:t>Atom 1.34.0</w:t>
       </w:r>
     </w:p>
     <w:p>
@@ -4745,19 +4676,11 @@
           <w:lang w:val="it-IT"/>
         </w:rPr>
       </w:pPr>
-      <w:proofErr w:type="spellStart"/>
-      <w:r>
-        <w:rPr>
-          <w:lang w:val="it-IT"/>
-        </w:rPr>
-        <w:t>FishinoFlasher</w:t>
-      </w:r>
-      <w:proofErr w:type="spellEnd"/>
-      <w:r>
-        <w:rPr>
-          <w:lang w:val="it-IT"/>
-        </w:rPr>
-        <w:t xml:space="preserve"> 5.0.0</w:t>
+      <w:r>
+        <w:rPr>
+          <w:lang w:val="it-IT"/>
+        </w:rPr>
+        <w:t>FishinoFlasher 5.0.0</w:t>
       </w:r>
     </w:p>
     <w:p>
@@ -4832,23 +4755,7 @@
           <w:rFonts w:cs="Arial"/>
           <w:lang w:val="it-IT"/>
         </w:rPr>
-        <w:t xml:space="preserve">Modello: Acer </w:t>
-      </w:r>
-      <w:proofErr w:type="spellStart"/>
-      <w:r>
-        <w:rPr>
-          <w:rFonts w:cs="Arial"/>
-          <w:lang w:val="it-IT"/>
-        </w:rPr>
-        <w:t>Aspire</w:t>
-      </w:r>
-      <w:proofErr w:type="spellEnd"/>
-      <w:r>
-        <w:rPr>
-          <w:rFonts w:cs="Arial"/>
-          <w:lang w:val="it-IT"/>
-        </w:rPr>
-        <w:t xml:space="preserve"> E 15</w:t>
+        <w:t>Modello: Acer Aspire E 15</w:t>
       </w:r>
     </w:p>
     <w:p>
@@ -5052,21 +4959,7 @@
         <w:rPr>
           <w:lang w:val="it-IT"/>
         </w:rPr>
-        <w:t xml:space="preserve">Computer Paolo </w:t>
-      </w:r>
-      <w:proofErr w:type="spellStart"/>
-      <w:r>
-        <w:rPr>
-          <w:lang w:val="it-IT"/>
-        </w:rPr>
-        <w:t>Weishaupt</w:t>
-      </w:r>
-      <w:proofErr w:type="spellEnd"/>
-      <w:r>
-        <w:rPr>
-          <w:lang w:val="it-IT"/>
-        </w:rPr>
-        <w:t>:</w:t>
+        <w:t>Computer Paolo Weishaupt:</w:t>
       </w:r>
     </w:p>
     <w:p>
@@ -5085,35 +4978,7 @@
         <w:rPr>
           <w:lang w:val="it-IT"/>
         </w:rPr>
-        <w:t xml:space="preserve">Modello: </w:t>
-      </w:r>
-      <w:proofErr w:type="spellStart"/>
-      <w:r>
-        <w:rPr>
-          <w:lang w:val="it-IT"/>
-        </w:rPr>
-        <w:t>Huawei</w:t>
-      </w:r>
-      <w:proofErr w:type="spellEnd"/>
-      <w:r>
-        <w:rPr>
-          <w:lang w:val="it-IT"/>
-        </w:rPr>
-        <w:t xml:space="preserve"> </w:t>
-      </w:r>
-      <w:proofErr w:type="spellStart"/>
-      <w:r>
-        <w:rPr>
-          <w:lang w:val="it-IT"/>
-        </w:rPr>
-        <w:t>MateBook</w:t>
-      </w:r>
-      <w:proofErr w:type="spellEnd"/>
-      <w:r>
-        <w:rPr>
-          <w:lang w:val="it-IT"/>
-        </w:rPr>
-        <w:t xml:space="preserve"> X Pro</w:t>
+        <w:t>Modello: Huawei MateBook X Pro</w:t>
       </w:r>
     </w:p>
     <w:p>
@@ -5204,19 +5069,11 @@
           <w:lang w:val="it-IT"/>
         </w:rPr>
       </w:pPr>
-      <w:proofErr w:type="spellStart"/>
-      <w:r>
-        <w:rPr>
-          <w:lang w:val="it-IT"/>
-        </w:rPr>
-        <w:t>Fishino</w:t>
-      </w:r>
-      <w:proofErr w:type="spellEnd"/>
-      <w:r>
-        <w:rPr>
-          <w:lang w:val="it-IT"/>
-        </w:rPr>
-        <w:t xml:space="preserve"> UNO REV2:</w:t>
+      <w:r>
+        <w:rPr>
+          <w:lang w:val="it-IT"/>
+        </w:rPr>
+        <w:t>Fishino UNO REV2:</w:t>
       </w:r>
     </w:p>
     <w:p>
@@ -5254,21 +5111,7 @@
         <w:rPr>
           <w:lang w:val="it-IT"/>
         </w:rPr>
-        <w:t xml:space="preserve">Modulo </w:t>
-      </w:r>
-      <w:proofErr w:type="spellStart"/>
-      <w:r>
-        <w:rPr>
-          <w:lang w:val="it-IT"/>
-        </w:rPr>
-        <w:t>WiFi</w:t>
-      </w:r>
-      <w:proofErr w:type="spellEnd"/>
-      <w:r>
-        <w:rPr>
-          <w:lang w:val="it-IT"/>
-        </w:rPr>
-        <w:t xml:space="preserve"> integrato</w:t>
+        <w:t>Modulo WiFi integrato</w:t>
       </w:r>
     </w:p>
     <w:p>
@@ -5287,21 +5130,7 @@
         <w:rPr>
           <w:lang w:val="it-IT"/>
         </w:rPr>
-        <w:t xml:space="preserve">Slot per schede </w:t>
-      </w:r>
-      <w:proofErr w:type="spellStart"/>
-      <w:r>
-        <w:rPr>
-          <w:lang w:val="it-IT"/>
-        </w:rPr>
-        <w:t>MicroSD</w:t>
-      </w:r>
-      <w:proofErr w:type="spellEnd"/>
-      <w:r>
-        <w:rPr>
-          <w:lang w:val="it-IT"/>
-        </w:rPr>
-        <w:t xml:space="preserve"> integrato</w:t>
+        <w:t>Slot per schede MicroSD integrato</w:t>
       </w:r>
     </w:p>
     <w:p>
@@ -5339,16 +5168,8 @@
         <w:rPr>
           <w:lang w:val="it-IT"/>
         </w:rPr>
-        <w:t xml:space="preserve">Connettore sfalsato per facilitare l’uso con </w:t>
-      </w:r>
-      <w:proofErr w:type="spellStart"/>
-      <w:r>
-        <w:rPr>
-          <w:lang w:val="it-IT"/>
-        </w:rPr>
-        <w:t>breadboards</w:t>
-      </w:r>
-      <w:proofErr w:type="spellEnd"/>
+        <w:t>Connettore sfalsato per facilitare l’uso con breadboards</w:t>
+      </w:r>
     </w:p>
     <w:p>
       <w:pPr>
@@ -5404,35 +5225,7 @@
         <w:rPr>
           <w:lang w:val="it-IT"/>
         </w:rPr>
-        <w:t xml:space="preserve">Schemi elettrici, file </w:t>
-      </w:r>
-      <w:proofErr w:type="spellStart"/>
-      <w:r>
-        <w:rPr>
-          <w:lang w:val="it-IT"/>
-        </w:rPr>
-        <w:t>Eagle</w:t>
-      </w:r>
-      <w:proofErr w:type="spellEnd"/>
-      <w:r>
-        <w:rPr>
-          <w:lang w:val="it-IT"/>
-        </w:rPr>
-        <w:t xml:space="preserve"> e </w:t>
-      </w:r>
-      <w:proofErr w:type="spellStart"/>
-      <w:r>
-        <w:rPr>
-          <w:lang w:val="it-IT"/>
-        </w:rPr>
-        <w:t>pinout</w:t>
-      </w:r>
-      <w:proofErr w:type="spellEnd"/>
-      <w:r>
-        <w:rPr>
-          <w:lang w:val="it-IT"/>
-        </w:rPr>
-        <w:t xml:space="preserve"> della scheda</w:t>
+        <w:t>Schemi elettrici, file Eagle e pinout della scheda</w:t>
       </w:r>
     </w:p>
     <w:p>
@@ -5447,19 +5240,9 @@
           <w:lang w:val="it-IT"/>
         </w:rPr>
       </w:pPr>
-      <w:proofErr w:type="spellStart"/>
-      <w:r>
-        <w:t>Adafruit</w:t>
-      </w:r>
-      <w:proofErr w:type="spellEnd"/>
-      <w:r>
-        <w:t xml:space="preserve"> </w:t>
-      </w:r>
-      <w:proofErr w:type="spellStart"/>
-      <w:r>
-        <w:t>NeoPixel</w:t>
-      </w:r>
-      <w:proofErr w:type="spellEnd"/>
+      <w:r>
+        <w:t>Adafruit NeoPixel</w:t>
+      </w:r>
     </w:p>
     <w:p>
       <w:pPr>
@@ -5790,16 +5573,8 @@
         <w:rPr>
           <w:lang w:val="it-IT"/>
         </w:rPr>
-        <w:t xml:space="preserve">Librerie </w:t>
-      </w:r>
-      <w:proofErr w:type="spellStart"/>
-      <w:r>
-        <w:rPr>
-          <w:lang w:val="it-IT"/>
-        </w:rPr>
-        <w:t>Adafruit</w:t>
-      </w:r>
-      <w:proofErr w:type="spellEnd"/>
+        <w:t>Librerie Adafruit</w:t>
+      </w:r>
     </w:p>
     <w:p>
       <w:pPr>
@@ -5812,28 +5587,12 @@
           <w:lang w:val="it-IT"/>
         </w:rPr>
       </w:pPr>
-      <w:proofErr w:type="spellStart"/>
-      <w:r>
-        <w:rPr>
-          <w:lang w:val="it-IT"/>
-        </w:rPr>
-        <w:t>Adafruit</w:t>
-      </w:r>
-      <w:proofErr w:type="spellEnd"/>
-      <w:r>
-        <w:rPr>
-          <w:lang w:val="it-IT"/>
-        </w:rPr>
-        <w:t xml:space="preserve"> </w:t>
-      </w:r>
-      <w:proofErr w:type="spellStart"/>
-      <w:r>
-        <w:rPr>
-          <w:lang w:val="it-IT"/>
-        </w:rPr>
-        <w:t>NeoPixel</w:t>
-      </w:r>
-      <w:proofErr w:type="spellEnd"/>
+      <w:r>
+        <w:rPr>
+          <w:lang w:val="it-IT"/>
+        </w:rPr>
+        <w:t>Adafruit NeoPixel</w:t>
+      </w:r>
     </w:p>
     <w:p>
       <w:pPr>
@@ -5848,21 +5607,7 @@
         <w:rPr>
           <w:lang w:val="it-IT"/>
         </w:rPr>
-        <w:t xml:space="preserve">Libreria che presenta funzioni basate per il controllo di strisce di led RGB prodotte da </w:t>
-      </w:r>
-      <w:proofErr w:type="spellStart"/>
-      <w:r>
-        <w:rPr>
-          <w:lang w:val="it-IT"/>
-        </w:rPr>
-        <w:t>Adafruit</w:t>
-      </w:r>
-      <w:proofErr w:type="spellEnd"/>
-      <w:r>
-        <w:rPr>
-          <w:lang w:val="it-IT"/>
-        </w:rPr>
-        <w:t>. Nella libreria ci sono funzionalità che sono necessarie per lo sviluppo del progetto, come ad esempio l’accensione di un led di un certo colore.</w:t>
+        <w:t>Libreria che presenta funzioni basate per il controllo di strisce di led RGB prodotte da Adafruit. Nella libreria ci sono funzionalità che sono necessarie per lo sviluppo del progetto, come ad esempio l’accensione di un led di un certo colore.</w:t>
       </w:r>
       <w:r>
         <w:rPr>
@@ -5897,14 +5642,12 @@
           <w:lang w:val="it-IT"/>
         </w:rPr>
       </w:pPr>
-      <w:proofErr w:type="spellStart"/>
       <w:r>
         <w:rPr>
           <w:lang w:val="it-IT"/>
         </w:rPr>
         <w:t>RTClib</w:t>
       </w:r>
-      <w:proofErr w:type="spellEnd"/>
     </w:p>
     <w:p>
       <w:pPr>
@@ -5976,16 +5719,8 @@
         <w:rPr>
           <w:lang w:val="it-IT"/>
         </w:rPr>
-        <w:t xml:space="preserve"> e </w:t>
-      </w:r>
-      <w:proofErr w:type="spellStart"/>
-      <w:r>
-        <w:rPr>
-          <w:lang w:val="it-IT"/>
-        </w:rPr>
-        <w:t>Fishino</w:t>
-      </w:r>
-      <w:proofErr w:type="spellEnd"/>
+        <w:t xml:space="preserve"> e Fishino</w:t>
+      </w:r>
     </w:p>
     <w:p>
       <w:pPr>
@@ -5998,14 +5733,12 @@
           <w:lang w:val="it-IT"/>
         </w:rPr>
       </w:pPr>
-      <w:proofErr w:type="spellStart"/>
       <w:r>
         <w:rPr>
           <w:lang w:val="it-IT"/>
         </w:rPr>
         <w:t>WiFi</w:t>
       </w:r>
-      <w:proofErr w:type="spellEnd"/>
     </w:p>
     <w:p>
       <w:pPr>
@@ -6056,14 +5789,12 @@
           <w:lang w:val="it-IT"/>
         </w:rPr>
       </w:pPr>
-      <w:proofErr w:type="spellStart"/>
       <w:r>
         <w:rPr>
           <w:lang w:val="it-IT"/>
         </w:rPr>
         <w:t>Fishino</w:t>
       </w:r>
-      <w:proofErr w:type="spellEnd"/>
     </w:p>
     <w:p>
       <w:pPr>
@@ -6077,41 +5808,13 @@
         <w:rPr>
           <w:lang w:val="it-IT"/>
         </w:rPr>
-        <w:t xml:space="preserve">Se si usa un </w:t>
-      </w:r>
-      <w:proofErr w:type="spellStart"/>
-      <w:r>
-        <w:rPr>
-          <w:lang w:val="it-IT"/>
-        </w:rPr>
-        <w:t>Fishino</w:t>
-      </w:r>
-      <w:proofErr w:type="spellEnd"/>
-      <w:r>
-        <w:rPr>
-          <w:lang w:val="it-IT"/>
-        </w:rPr>
-        <w:t xml:space="preserve"> è necessario scaricare la libreria dal sito ufficiale per integrarla in Arduino IDE.</w:t>
-      </w:r>
-      <w:r>
-        <w:rPr>
-          <w:lang w:val="it-IT"/>
-        </w:rPr>
-        <w:t xml:space="preserve"> Questa libreria è essenziale per il funzionamento del dispositivo e integrare i vari moduli come </w:t>
-      </w:r>
-      <w:proofErr w:type="spellStart"/>
-      <w:r>
-        <w:rPr>
-          <w:lang w:val="it-IT"/>
-        </w:rPr>
-        <w:t>WiFi</w:t>
-      </w:r>
-      <w:proofErr w:type="spellEnd"/>
-      <w:r>
-        <w:rPr>
-          <w:lang w:val="it-IT"/>
-        </w:rPr>
-        <w:t xml:space="preserve"> e RTC.</w:t>
+        <w:t>Se si usa un Fishino è necessario scaricare la libreria dal sito ufficiale per integrarla in Arduino IDE.</w:t>
+      </w:r>
+      <w:r>
+        <w:rPr>
+          <w:lang w:val="it-IT"/>
+        </w:rPr>
+        <w:t xml:space="preserve"> Questa libreria è essenziale per il funzionamento del dispositivo e integrare i vari moduli come WiFi e RTC.</w:t>
       </w:r>
       <w:r>
         <w:rPr>
@@ -6402,7 +6105,6 @@
         </w:rPr>
         <w:t xml:space="preserve">abbiamo caricato il programma </w:t>
       </w:r>
-      <w:proofErr w:type="spellStart"/>
       <w:r>
         <w:rPr>
           <w:i/>
@@ -6410,26 +6112,11 @@
         </w:rPr>
         <w:t>strandtest</w:t>
       </w:r>
-      <w:proofErr w:type="spellEnd"/>
-      <w:r>
-        <w:rPr>
-          <w:lang w:val="it-IT"/>
-        </w:rPr>
-        <w:t xml:space="preserve"> della libreria di </w:t>
-      </w:r>
-      <w:proofErr w:type="spellStart"/>
-      <w:r>
-        <w:rPr>
-          <w:lang w:val="it-IT"/>
-        </w:rPr>
-        <w:t>Adafruit</w:t>
-      </w:r>
-      <w:proofErr w:type="spellEnd"/>
-      <w:r>
-        <w:rPr>
-          <w:lang w:val="it-IT"/>
-        </w:rPr>
-        <w:t>.</w:t>
+      <w:r>
+        <w:rPr>
+          <w:lang w:val="it-IT"/>
+        </w:rPr>
+        <w:t xml:space="preserve"> della libreria di Adafruit.</w:t>
       </w:r>
       <w:r>
         <w:rPr>
@@ -6610,21 +6297,7 @@
         <w:rPr>
           <w:lang w:val="it-IT"/>
         </w:rPr>
-        <w:t xml:space="preserve">Il Real Time Clock è un modulo integrato nel </w:t>
-      </w:r>
-      <w:proofErr w:type="spellStart"/>
-      <w:r>
-        <w:rPr>
-          <w:lang w:val="it-IT"/>
-        </w:rPr>
-        <w:t>Fishino</w:t>
-      </w:r>
-      <w:proofErr w:type="spellEnd"/>
-      <w:r>
-        <w:rPr>
-          <w:lang w:val="it-IT"/>
-        </w:rPr>
-        <w:t xml:space="preserve"> che permette di </w:t>
+        <w:t xml:space="preserve">Il Real Time Clock è un modulo integrato nel Fishino che permette di </w:t>
       </w:r>
       <w:r>
         <w:rPr>
@@ -6859,24 +6532,48 @@
       </w:r>
     </w:p>
     <w:p>
+      <w:pPr>
+        <w:rPr>
+          <w:lang w:val="it-IT"/>
+        </w:rPr>
+      </w:pPr>
+      <w:r>
+        <w:rPr>
+          <w:lang w:val="it-IT"/>
+        </w:rPr>
+        <w:t>Inizialmente vanno definiti i componenti del sistema: il RTC e la striscia di led, dove si determina il numero di led, il pin</w:t>
+      </w:r>
+      <w:r>
+        <w:rPr>
+          <w:lang w:val="it-IT"/>
+        </w:rPr>
+        <w:t xml:space="preserve"> dei dati e un paio di informazioni sulle proprietà dei led.</w:t>
+      </w:r>
+    </w:p>
+    <w:p>
+      <w:pPr>
+        <w:rPr>
+          <w:lang w:val="it-IT"/>
+        </w:rPr>
+      </w:pPr>
       <w:r>
         <w:rPr>
           <w:noProof/>
           <w:lang w:val="it-IT"/>
         </w:rPr>
         <w:drawing>
-          <wp:anchor distT="0" distB="0" distL="114300" distR="114300" simplePos="0" relativeHeight="251659264" behindDoc="0" locked="0" layoutInCell="1" allowOverlap="1" wp14:anchorId="28BB38E6">
+          <wp:anchor distT="0" distB="0" distL="114300" distR="114300" simplePos="0" relativeHeight="251667456" behindDoc="0" locked="0" layoutInCell="1" allowOverlap="1">
             <wp:simplePos x="0" y="0"/>
             <wp:positionH relativeFrom="margin">
               <wp:align>center</wp:align>
             </wp:positionH>
             <wp:positionV relativeFrom="paragraph">
-              <wp:posOffset>862965</wp:posOffset>
+              <wp:posOffset>144145</wp:posOffset>
             </wp:positionV>
-            <wp:extent cx="4182110" cy="2209800"/>
-            <wp:effectExtent l="0" t="0" r="8890" b="0"/>
+            <wp:extent cx="5577840" cy="553720"/>
+            <wp:effectExtent l="0" t="0" r="3810" b="0"/>
             <wp:wrapTopAndBottom/>
-            <wp:docPr id="5" name="Immagine 5"/>
+            <wp:docPr id="17" name="Immagine 17"/>
             <wp:cNvGraphicFramePr>
               <a:graphicFrameLocks xmlns:a="http://schemas.openxmlformats.org/drawingml/2006/main" noChangeAspect="1"/>
             </wp:cNvGraphicFramePr>
@@ -6884,7 +6581,7 @@
               <a:graphicData uri="http://schemas.openxmlformats.org/drawingml/2006/picture">
                 <pic:pic xmlns:pic="http://schemas.openxmlformats.org/drawingml/2006/picture">
                   <pic:nvPicPr>
-                    <pic:cNvPr id="1" name=""/>
+                    <pic:cNvPr id="17" name="Oggetti.PNG"/>
                     <pic:cNvPicPr/>
                   </pic:nvPicPr>
                   <pic:blipFill>
@@ -6899,22 +6596,14 @@
                       <a:fillRect/>
                     </a:stretch>
                   </pic:blipFill>
-                  <pic:spPr bwMode="auto">
+                  <pic:spPr>
                     <a:xfrm>
                       <a:off x="0" y="0"/>
-                      <a:ext cx="4182110" cy="2209800"/>
+                      <a:ext cx="5577840" cy="553720"/>
                     </a:xfrm>
                     <a:prstGeom prst="rect">
                       <a:avLst/>
                     </a:prstGeom>
-                    <a:ln>
-                      <a:noFill/>
-                    </a:ln>
-                    <a:extLst>
-                      <a:ext uri="{53640926-AAD7-44D8-BBD7-CCE9431645EC}">
-                        <a14:shadowObscured xmlns:a14="http://schemas.microsoft.com/office/drawing/2010/main"/>
-                      </a:ext>
-                    </a:extLst>
                   </pic:spPr>
                 </pic:pic>
               </a:graphicData>
@@ -6928,11 +6617,17 @@
           </wp:anchor>
         </w:drawing>
       </w:r>
-      <w:r>
-        <w:t>I</w:t>
-      </w:r>
-      <w:r>
-        <w:t>nizialmente abbiamo creato un</w:t>
+    </w:p>
+    <w:p>
+      <w:r>
+        <w:rPr>
+          <w:noProof/>
+          <w:lang w:val="it-IT"/>
+        </w:rPr>
+        <w:t>È stato</w:t>
+      </w:r>
+      <w:r>
+        <w:t xml:space="preserve"> creato un</w:t>
       </w:r>
       <w:r>
         <w:t xml:space="preserve"> array bidimensionale di interi per rappresentare la matrice di led. Questo è dovuto al fatto che abbiamo deciso di </w:t>
@@ -6947,51 +6642,25 @@
         <w:t xml:space="preserve"> </w:t>
       </w:r>
     </w:p>
-    <w:p/>
-    <w:p>
-      <w:r>
-        <w:t>Sono state dichiarate</w:t>
-      </w:r>
-      <w:r>
-        <w:t xml:space="preserve"> tutte le costanti che </w:t>
-      </w:r>
-      <w:r>
-        <w:t>rappresentano i</w:t>
-      </w:r>
-      <w:r>
-        <w:t xml:space="preserve"> colori principali</w:t>
-      </w:r>
-      <w:r>
-        <w:t xml:space="preserve"> (in RGB) </w:t>
-      </w:r>
-      <w:r>
-        <w:t>da attribuire ai led</w:t>
-      </w:r>
-      <w:r>
-        <w:t>.</w:t>
-      </w:r>
-    </w:p>
-    <w:p>
-      <w:bookmarkStart w:id="24" w:name="_GoBack"/>
-      <w:bookmarkEnd w:id="24"/>
+    <w:p>
       <w:r>
         <w:rPr>
           <w:noProof/>
           <w:lang w:val="it-IT"/>
         </w:rPr>
         <w:drawing>
-          <wp:anchor distT="0" distB="0" distL="114300" distR="114300" simplePos="0" relativeHeight="251660288" behindDoc="0" locked="0" layoutInCell="1" allowOverlap="1" wp14:anchorId="4DE81E58">
+          <wp:anchor distT="0" distB="0" distL="114300" distR="114300" simplePos="0" relativeHeight="251659264" behindDoc="0" locked="0" layoutInCell="1" allowOverlap="1" wp14:anchorId="28BB38E6">
             <wp:simplePos x="0" y="0"/>
             <wp:positionH relativeFrom="margin">
               <wp:align>center</wp:align>
             </wp:positionH>
             <wp:positionV relativeFrom="paragraph">
-              <wp:posOffset>142240</wp:posOffset>
+              <wp:posOffset>139700</wp:posOffset>
             </wp:positionV>
-            <wp:extent cx="3171825" cy="952500"/>
-            <wp:effectExtent l="0" t="0" r="9525" b="0"/>
+            <wp:extent cx="4829810" cy="2552700"/>
+            <wp:effectExtent l="0" t="0" r="8890" b="0"/>
             <wp:wrapTopAndBottom/>
-            <wp:docPr id="6" name="Immagine 6"/>
+            <wp:docPr id="5" name="Immagine 5"/>
             <wp:cNvGraphicFramePr>
               <a:graphicFrameLocks xmlns:a="http://schemas.openxmlformats.org/drawingml/2006/main" noChangeAspect="1"/>
             </wp:cNvGraphicFramePr>
@@ -7017,7 +6686,7 @@
                   <pic:spPr bwMode="auto">
                     <a:xfrm>
                       <a:off x="0" y="0"/>
-                      <a:ext cx="3171825" cy="952500"/>
+                      <a:ext cx="4829810" cy="2552700"/>
                     </a:xfrm>
                     <a:prstGeom prst="rect">
                       <a:avLst/>
@@ -7051,18 +6720,18 @@
           <w:lang w:val="it-IT"/>
         </w:rPr>
         <w:drawing>
-          <wp:anchor distT="0" distB="0" distL="114300" distR="114300" simplePos="0" relativeHeight="251666432" behindDoc="0" locked="0" layoutInCell="1" allowOverlap="1" wp14:anchorId="5F6EE0AB">
+          <wp:anchor distT="0" distB="0" distL="114300" distR="114300" simplePos="0" relativeHeight="251660288" behindDoc="0" locked="0" layoutInCell="1" allowOverlap="1" wp14:anchorId="4DE81E58">
             <wp:simplePos x="0" y="0"/>
             <wp:positionH relativeFrom="margin">
               <wp:align>center</wp:align>
             </wp:positionH>
             <wp:positionV relativeFrom="paragraph">
-              <wp:posOffset>1278890</wp:posOffset>
+              <wp:posOffset>234950</wp:posOffset>
             </wp:positionV>
-            <wp:extent cx="2628900" cy="1435100"/>
-            <wp:effectExtent l="0" t="0" r="0" b="0"/>
+            <wp:extent cx="3705860" cy="1112520"/>
+            <wp:effectExtent l="0" t="0" r="8890" b="0"/>
             <wp:wrapTopAndBottom/>
-            <wp:docPr id="16" name="Immagine 16"/>
+            <wp:docPr id="6" name="Immagine 6"/>
             <wp:cNvGraphicFramePr>
               <a:graphicFrameLocks xmlns:a="http://schemas.openxmlformats.org/drawingml/2006/main" noChangeAspect="1"/>
             </wp:cNvGraphicFramePr>
@@ -7088,7 +6757,7 @@
                   <pic:spPr bwMode="auto">
                     <a:xfrm>
                       <a:off x="0" y="0"/>
-                      <a:ext cx="2628900" cy="1435100"/>
+                      <a:ext cx="3705860" cy="1112520"/>
                     </a:xfrm>
                     <a:prstGeom prst="rect">
                       <a:avLst/>
@@ -7115,6 +6784,104 @@
         </w:drawing>
       </w:r>
       <w:r>
+        <w:t>Sono state dichiarate</w:t>
+      </w:r>
+      <w:r>
+        <w:t xml:space="preserve"> tutte le costanti che </w:t>
+      </w:r>
+      <w:r>
+        <w:t>rappresentano i</w:t>
+      </w:r>
+      <w:r>
+        <w:t xml:space="preserve"> colori principali</w:t>
+      </w:r>
+      <w:r>
+        <w:t xml:space="preserve"> (in RGB) </w:t>
+      </w:r>
+      <w:r>
+        <w:t>da attribuire ai led</w:t>
+      </w:r>
+      <w:r>
+        <w:t>.</w:t>
+      </w:r>
+    </w:p>
+    <w:p>
+      <w:r>
+        <w:br w:type="page"/>
+      </w:r>
+    </w:p>
+    <w:p>
+      <w:r>
+        <w:rPr>
+          <w:noProof/>
+          <w:lang w:val="it-IT"/>
+        </w:rPr>
+        <w:lastRenderedPageBreak/>
+        <w:drawing>
+          <wp:anchor distT="0" distB="0" distL="114300" distR="114300" simplePos="0" relativeHeight="251666432" behindDoc="0" locked="0" layoutInCell="1" allowOverlap="1" wp14:anchorId="5F6EE0AB">
+            <wp:simplePos x="0" y="0"/>
+            <wp:positionH relativeFrom="margin">
+              <wp:align>center</wp:align>
+            </wp:positionH>
+            <wp:positionV relativeFrom="paragraph">
+              <wp:posOffset>1308735</wp:posOffset>
+            </wp:positionV>
+            <wp:extent cx="2540000" cy="1386840"/>
+            <wp:effectExtent l="0" t="0" r="0" b="3810"/>
+            <wp:wrapTopAndBottom/>
+            <wp:docPr id="16" name="Immagine 16"/>
+            <wp:cNvGraphicFramePr>
+              <a:graphicFrameLocks xmlns:a="http://schemas.openxmlformats.org/drawingml/2006/main" noChangeAspect="1"/>
+            </wp:cNvGraphicFramePr>
+            <a:graphic xmlns:a="http://schemas.openxmlformats.org/drawingml/2006/main">
+              <a:graphicData uri="http://schemas.openxmlformats.org/drawingml/2006/picture">
+                <pic:pic xmlns:pic="http://schemas.openxmlformats.org/drawingml/2006/picture">
+                  <pic:nvPicPr>
+                    <pic:cNvPr id="1" name=""/>
+                    <pic:cNvPicPr/>
+                  </pic:nvPicPr>
+                  <pic:blipFill>
+                    <a:blip r:embed="rId26">
+                      <a:extLst>
+                        <a:ext uri="{28A0092B-C50C-407E-A947-70E740481C1C}">
+                          <a14:useLocalDpi xmlns:a14="http://schemas.microsoft.com/office/drawing/2010/main" val="0"/>
+                        </a:ext>
+                      </a:extLst>
+                    </a:blip>
+                    <a:stretch>
+                      <a:fillRect/>
+                    </a:stretch>
+                  </pic:blipFill>
+                  <pic:spPr bwMode="auto">
+                    <a:xfrm>
+                      <a:off x="0" y="0"/>
+                      <a:ext cx="2540000" cy="1386840"/>
+                    </a:xfrm>
+                    <a:prstGeom prst="rect">
+                      <a:avLst/>
+                    </a:prstGeom>
+                    <a:ln>
+                      <a:noFill/>
+                    </a:ln>
+                    <a:extLst>
+                      <a:ext uri="{53640926-AAD7-44D8-BBD7-CCE9431645EC}">
+                        <a14:shadowObscured xmlns:a14="http://schemas.microsoft.com/office/drawing/2010/main"/>
+                      </a:ext>
+                    </a:extLst>
+                  </pic:spPr>
+                </pic:pic>
+              </a:graphicData>
+            </a:graphic>
+            <wp14:sizeRelH relativeFrom="margin">
+              <wp14:pctWidth>0</wp14:pctWidth>
+            </wp14:sizeRelH>
+            <wp14:sizeRelV relativeFrom="margin">
+              <wp14:pctHeight>0</wp14:pctHeight>
+            </wp14:sizeRelV>
+          </wp:anchor>
+        </w:drawing>
+      </w:r>
+      <w:r>
         <w:t>In seguito</w:t>
       </w:r>
       <w:r>
@@ -7158,10 +6925,21 @@
       </w:r>
       <w:r>
         <w:br/>
+      </w:r>
+      <w:r>
         <w:t>Ad esempio</w:t>
       </w:r>
       <w:r>
-        <w:t xml:space="preserve"> per il segno “+”</w:t>
+        <w:t xml:space="preserve"> per la parola </w:t>
+      </w:r>
+      <w:r>
+        <w:t>“</w:t>
+      </w:r>
+      <w:r>
+        <w:t>un</w:t>
+      </w:r>
+      <w:r>
+        <w:t>”</w:t>
       </w:r>
       <w:r>
         <w:t xml:space="preserve"> abbiamo</w:t>
@@ -7172,11 +6950,9 @@
       <w:r>
         <w:t xml:space="preserve"> “</w:t>
       </w:r>
-      <w:proofErr w:type="spellStart"/>
-      <w:r>
-        <w:t>piu</w:t>
-      </w:r>
-      <w:proofErr w:type="spellEnd"/>
+      <w:r>
+        <w:t>un</w:t>
+      </w:r>
       <w:r>
         <w:t>”</w:t>
       </w:r>
@@ -7190,73 +6966,153 @@
         <w:t>“</w:t>
       </w:r>
       <w:r>
+        <w:t>1</w:t>
+      </w:r>
+      <w:r>
         <w:t>0</w:t>
       </w:r>
       <w:r>
         <w:t>”</w:t>
       </w:r>
       <w:r>
-        <w:t xml:space="preserve"> che indica appunto che il segno “+” si trova nella prima riga. Nella seconda e nella terza posizione </w:t>
+        <w:t xml:space="preserve"> che indica appunto che la</w:t>
+      </w:r>
+      <w:r>
+        <w:t xml:space="preserve"> </w:t>
+      </w:r>
+      <w:r>
+        <w:t>parola</w:t>
+      </w:r>
+      <w:r>
+        <w:t xml:space="preserve"> si trova nella </w:t>
+      </w:r>
+      <w:r>
+        <w:t xml:space="preserve">decima </w:t>
+      </w:r>
+      <w:r>
+        <w:t xml:space="preserve">riga. Nella seconda e nella terza posizione </w:t>
       </w:r>
       <w:r>
         <w:t>si notano</w:t>
       </w:r>
       <w:r>
-        <w:t xml:space="preserve"> due “1” che i</w:t>
-      </w:r>
-      <w:r>
-        <w:t xml:space="preserve">ndicano che il “+” si trova nella seconda colonna a partire da sinistra (e non nella prima, dato che lo </w:t>
+        <w:t xml:space="preserve"> un “6</w:t>
+      </w:r>
+      <w:r>
+        <w:t>”</w:t>
+      </w:r>
+      <w:r>
+        <w:t xml:space="preserve"> e un “7”</w:t>
+      </w:r>
+      <w:r>
+        <w:t xml:space="preserve"> che i</w:t>
+      </w:r>
+      <w:r>
+        <w:t>ndicano che la parola</w:t>
+      </w:r>
+      <w:r>
+        <w:t xml:space="preserve"> si trova nella </w:t>
+      </w:r>
+      <w:r>
+        <w:t>settima</w:t>
+      </w:r>
+      <w:r>
+        <w:t xml:space="preserve"> colonna a partire da sinistra (e non nella </w:t>
+      </w:r>
+      <w:r>
+        <w:t>sesta</w:t>
+      </w:r>
+      <w:r>
+        <w:t xml:space="preserve">, dato che lo </w:t>
       </w:r>
       <w:r>
         <w:t>“</w:t>
       </w:r>
       <w:r>
-        <w:t>0</w:t>
-      </w:r>
-      <w:r>
-        <w:t>”</w:t>
+        <w:t>0”</w:t>
       </w:r>
       <w:r>
         <w:t xml:space="preserve"> </w:t>
       </w:r>
       <w:r>
-        <w:t xml:space="preserve">rappresenta la prima colonna). </w:t>
+        <w:t>rappresenta la prima colonna)</w:t>
+      </w:r>
+      <w:r>
+        <w:t xml:space="preserve"> e finisce nell’ottava colonna</w:t>
+      </w:r>
+      <w:r>
+        <w:t xml:space="preserve">. </w:t>
       </w:r>
     </w:p>
     <w:p/>
     <w:p>
       <w:r>
-        <w:t xml:space="preserve">Nel </w:t>
-      </w:r>
-      <w:r>
-        <w:t>metodo di s</w:t>
-      </w:r>
-      <w:r>
-        <w:t>etup</w:t>
-      </w:r>
-      <w:r>
-        <w:t>,</w:t>
-      </w:r>
-      <w:r>
-        <w:t xml:space="preserve"> con la seguente riga di codice </w:t>
-      </w:r>
-      <w:r>
-        <w:t>impost</w:t>
-      </w:r>
-      <w:r>
-        <w:t>iamo la data e l’ora corrente sul</w:t>
-      </w:r>
-      <w:r>
-        <w:t xml:space="preserve"> </w:t>
-      </w:r>
-      <w:r>
-        <w:t>RTC</w:t>
-      </w:r>
-      <w:r>
-        <w:t>:</w:t>
-      </w:r>
-    </w:p>
-    <w:p/>
+        <w:rPr>
+          <w:noProof/>
+          <w:lang w:val="it-IT"/>
+        </w:rPr>
+        <w:drawing>
+          <wp:anchor distT="0" distB="0" distL="114300" distR="114300" simplePos="0" relativeHeight="251668480" behindDoc="0" locked="0" layoutInCell="1" allowOverlap="1">
+            <wp:simplePos x="0" y="0"/>
+            <wp:positionH relativeFrom="margin">
+              <wp:align>center</wp:align>
+            </wp:positionH>
+            <wp:positionV relativeFrom="paragraph">
+              <wp:posOffset>435610</wp:posOffset>
+            </wp:positionV>
+            <wp:extent cx="2720340" cy="1066800"/>
+            <wp:effectExtent l="0" t="0" r="3810" b="0"/>
+            <wp:wrapTopAndBottom/>
+            <wp:docPr id="19" name="Immagine 19"/>
+            <wp:cNvGraphicFramePr>
+              <a:graphicFrameLocks xmlns:a="http://schemas.openxmlformats.org/drawingml/2006/main" noChangeAspect="1"/>
+            </wp:cNvGraphicFramePr>
+            <a:graphic xmlns:a="http://schemas.openxmlformats.org/drawingml/2006/main">
+              <a:graphicData uri="http://schemas.openxmlformats.org/drawingml/2006/picture">
+                <pic:pic xmlns:pic="http://schemas.openxmlformats.org/drawingml/2006/picture">
+                  <pic:nvPicPr>
+                    <pic:cNvPr id="19" name="Internet.PNG"/>
+                    <pic:cNvPicPr/>
+                  </pic:nvPicPr>
+                  <pic:blipFill>
+                    <a:blip r:embed="rId27">
+                      <a:extLst>
+                        <a:ext uri="{28A0092B-C50C-407E-A947-70E740481C1C}">
+                          <a14:useLocalDpi xmlns:a14="http://schemas.microsoft.com/office/drawing/2010/main" val="0"/>
+                        </a:ext>
+                      </a:extLst>
+                    </a:blip>
+                    <a:stretch>
+                      <a:fillRect/>
+                    </a:stretch>
+                  </pic:blipFill>
+                  <pic:spPr>
+                    <a:xfrm>
+                      <a:off x="0" y="0"/>
+                      <a:ext cx="2720340" cy="1066800"/>
+                    </a:xfrm>
+                    <a:prstGeom prst="rect">
+                      <a:avLst/>
+                    </a:prstGeom>
+                  </pic:spPr>
+                </pic:pic>
+              </a:graphicData>
+            </a:graphic>
+          </wp:anchor>
+        </w:drawing>
+      </w:r>
+      <w:r>
+        <w:t xml:space="preserve">Un passo importante per il funzionamento del word clock è l’impostazione della connessione a internet. </w:t>
+      </w:r>
+      <w:r>
+        <w:br/>
+        <w:t>Ciò consente la ricezione di pacchetti che contengono le informazioni contenenti l’orario.</w:t>
+      </w:r>
+    </w:p>
+    <w:p>
+      <w:bookmarkStart w:id="24" w:name="_GoBack"/>
+      <w:bookmarkEnd w:id="24"/>
+    </w:p>
     <w:p>
       <w:r>
         <w:rPr>
@@ -7270,11 +7126,11 @@
               <wp:align>center</wp:align>
             </wp:positionH>
             <wp:positionV relativeFrom="paragraph">
-              <wp:posOffset>101600</wp:posOffset>
+              <wp:posOffset>255270</wp:posOffset>
             </wp:positionV>
             <wp:extent cx="3731260" cy="482600"/>
             <wp:effectExtent l="0" t="0" r="2540" b="0"/>
-            <wp:wrapSquare wrapText="bothSides"/>
+            <wp:wrapTopAndBottom/>
             <wp:docPr id="7" name="Immagine 7"/>
             <wp:cNvGraphicFramePr>
               <a:graphicFrameLocks xmlns:a="http://schemas.openxmlformats.org/drawingml/2006/main" noChangeAspect="1"/>
@@ -7287,7 +7143,7 @@
                     <pic:cNvPicPr/>
                   </pic:nvPicPr>
                   <pic:blipFill rotWithShape="1">
-                    <a:blip r:embed="rId26">
+                    <a:blip r:embed="rId28">
                       <a:extLst>
                         <a:ext uri="{28A0092B-C50C-407E-A947-70E740481C1C}">
                           <a14:useLocalDpi xmlns:a14="http://schemas.microsoft.com/office/drawing/2010/main" val="0"/>
@@ -7326,13 +7182,44 @@
           </wp:anchor>
         </w:drawing>
       </w:r>
+      <w:r>
+        <w:t xml:space="preserve">Nel </w:t>
+      </w:r>
+      <w:r>
+        <w:t>metodo di s</w:t>
+      </w:r>
+      <w:r>
+        <w:t>etup</w:t>
+      </w:r>
+      <w:r>
+        <w:t>,</w:t>
+      </w:r>
+      <w:r>
+        <w:t xml:space="preserve"> con la seguente riga di codice </w:t>
+      </w:r>
+      <w:r>
+        <w:t>impost</w:t>
+      </w:r>
+      <w:r>
+        <w:t>iamo la data e l’ora corrente sul</w:t>
+      </w:r>
+      <w:r>
+        <w:t xml:space="preserve"> </w:t>
+      </w:r>
+      <w:r>
+        <w:t>RTC</w:t>
+      </w:r>
+      <w:r>
+        <w:t>.</w:t>
+      </w:r>
     </w:p>
     <w:p/>
-    <w:p/>
-    <w:p/>
-    <w:p/>
-    <w:p/>
-    <w:p>
+    <w:p>
+      <w:pPr>
+        <w:rPr>
+          <w:lang w:val="it-IT"/>
+        </w:rPr>
+      </w:pPr>
       <w:r>
         <w:t>In seguito nel metodo Loop() andiamo a prendere l’orario dall’RTC e inseriamo le or</w:t>
       </w:r>
@@ -7373,7 +7260,7 @@
                     <pic:cNvPicPr/>
                   </pic:nvPicPr>
                   <pic:blipFill rotWithShape="1">
-                    <a:blip r:embed="rId27">
+                    <a:blip r:embed="rId29">
                       <a:extLst>
                         <a:ext uri="{28A0092B-C50C-407E-A947-70E740481C1C}">
                           <a14:useLocalDpi xmlns:a14="http://schemas.microsoft.com/office/drawing/2010/main" val="0"/>
@@ -7424,28 +7311,16 @@
     <w:p/>
     <w:p>
       <w:r>
-        <w:t xml:space="preserve">Nella nostra classe principale del progetto abbiamo il metodo printTime(int hour, int minute, int second) in cui svolgiamo praticamente tutte le azioni di accensione dei led. Più tardi sarà possibile trovare la spiegazioni delle parti di codice più importanti presenti in questo metodo, ma per iniziare occorre spiegare il metodo </w:t>
-      </w:r>
-      <w:proofErr w:type="spellStart"/>
-      <w:r>
-        <w:t>generateWord</w:t>
-      </w:r>
-      <w:proofErr w:type="spellEnd"/>
+        <w:t>Nella nostra classe principale del progetto abbiamo il metodo printTime(int hour, int minute, int second) in cui svolgiamo praticamente tutte le azioni di accensione dei led. Più tardi sarà possibile trovare la spiegazioni delle parti di codice più importanti presenti in questo metodo, ma per iniziare occorre spiegare il metodo generateWord</w:t>
+      </w:r>
       <w:r>
         <w:t>(</w:t>
       </w:r>
-      <w:proofErr w:type="spellStart"/>
-      <w:proofErr w:type="gramStart"/>
       <w:r>
         <w:t>int</w:t>
       </w:r>
-      <w:proofErr w:type="spellEnd"/>
-      <w:r>
-        <w:t>[</w:t>
-      </w:r>
-      <w:proofErr w:type="gramEnd"/>
-      <w:r>
-        <w:t>]</w:t>
+      <w:r>
+        <w:t>[]</w:t>
       </w:r>
       <w:r>
         <w:t xml:space="preserve"> </w:t>
@@ -7483,6 +7358,7 @@
           <w:noProof/>
           <w:lang w:val="it-IT"/>
         </w:rPr>
+        <w:lastRenderedPageBreak/>
         <w:drawing>
           <wp:anchor distT="0" distB="0" distL="114300" distR="114300" simplePos="0" relativeHeight="251664384" behindDoc="0" locked="0" layoutInCell="1" allowOverlap="1" wp14:anchorId="699357BD">
             <wp:simplePos x="0" y="0"/>
@@ -7507,7 +7383,7 @@
                     <pic:cNvPicPr/>
                   </pic:nvPicPr>
                   <pic:blipFill rotWithShape="1">
-                    <a:blip r:embed="rId28">
+                    <a:blip r:embed="rId30">
                       <a:extLst>
                         <a:ext uri="{28A0092B-C50C-407E-A947-70E740481C1C}">
                           <a14:useLocalDpi xmlns:a14="http://schemas.microsoft.com/office/drawing/2010/main" val="0"/>
@@ -7585,15 +7461,14 @@
           <w:noProof/>
           <w:lang w:val="it-IT"/>
         </w:rPr>
-        <w:lastRenderedPageBreak/>
         <w:drawing>
           <wp:anchor distT="0" distB="0" distL="114300" distR="114300" simplePos="0" relativeHeight="251663360" behindDoc="0" locked="0" layoutInCell="1" allowOverlap="1" wp14:anchorId="5B34F46D">
             <wp:simplePos x="0" y="0"/>
             <wp:positionH relativeFrom="margin">
-              <wp:align>center</wp:align>
+              <wp:posOffset>1312545</wp:posOffset>
             </wp:positionH>
             <wp:positionV relativeFrom="paragraph">
-              <wp:posOffset>140970</wp:posOffset>
+              <wp:posOffset>34290</wp:posOffset>
             </wp:positionV>
             <wp:extent cx="3495040" cy="2072640"/>
             <wp:effectExtent l="0" t="0" r="0" b="3810"/>
@@ -7610,7 +7485,7 @@
                     <pic:cNvPicPr/>
                   </pic:nvPicPr>
                   <pic:blipFill rotWithShape="1">
-                    <a:blip r:embed="rId29">
+                    <a:blip r:embed="rId31">
                       <a:extLst>
                         <a:ext uri="{28A0092B-C50C-407E-A947-70E740481C1C}">
                           <a14:useLocalDpi xmlns:a14="http://schemas.microsoft.com/office/drawing/2010/main" val="0"/>
@@ -7666,15 +7541,7 @@
     <w:p/>
     <w:p>
       <w:r>
-        <w:t xml:space="preserve">I seguenti </w:t>
-      </w:r>
-      <w:proofErr w:type="spellStart"/>
-      <w:r>
-        <w:t>if</w:t>
-      </w:r>
-      <w:proofErr w:type="spellEnd"/>
-      <w:r>
-        <w:t xml:space="preserve"> ed else </w:t>
+        <w:t xml:space="preserve">I seguenti if ed else </w:t>
       </w:r>
       <w:r>
         <w:t xml:space="preserve">servono per determinare il valore della variabile booleana “meno”. Nel caso che i minuti siano meno di 35 la variabile viene impostata a false perché la scritta “meno” non deve venire accesa nell’orologio dato che si userà “e” (ad esempio: “sono le tre </w:t>
@@ -7729,7 +7596,7 @@
                     <pic:cNvPicPr/>
                   </pic:nvPicPr>
                   <pic:blipFill rotWithShape="1">
-                    <a:blip r:embed="rId30">
+                    <a:blip r:embed="rId32">
                       <a:extLst>
                         <a:ext uri="{28A0092B-C50C-407E-A947-70E740481C1C}">
                           <a14:useLocalDpi xmlns:a14="http://schemas.microsoft.com/office/drawing/2010/main" val="0"/>
@@ -7893,7 +7760,6 @@
                 <w:lang w:val="en-GB" w:eastAsia="en-US"/>
               </w:rPr>
             </w:pPr>
-            <w:proofErr w:type="spellStart"/>
             <w:r>
               <w:rPr>
                 <w:b/>
@@ -7903,7 +7769,6 @@
               </w:rPr>
               <w:t>Riferimento</w:t>
             </w:r>
-            <w:proofErr w:type="spellEnd"/>
             <w:r>
               <w:rPr>
                 <w:sz w:val="18"/>
@@ -8035,7 +7900,6 @@
                 <w:szCs w:val="18"/>
               </w:rPr>
             </w:pPr>
-            <w:proofErr w:type="spellStart"/>
             <w:r>
               <w:rPr>
                 <w:b/>
@@ -8044,7 +7908,6 @@
               </w:rPr>
               <w:t>Descrizione</w:t>
             </w:r>
-            <w:proofErr w:type="spellEnd"/>
             <w:r>
               <w:rPr>
                 <w:b/>
@@ -8099,7 +7962,6 @@
                 <w:szCs w:val="18"/>
               </w:rPr>
             </w:pPr>
-            <w:proofErr w:type="spellStart"/>
             <w:r>
               <w:rPr>
                 <w:b/>
@@ -8108,7 +7970,6 @@
               </w:rPr>
               <w:t>Prerequisiti</w:t>
             </w:r>
-            <w:proofErr w:type="spellEnd"/>
             <w:r>
               <w:rPr>
                 <w:b/>
@@ -8142,7 +8003,6 @@
               </w:rPr>
               <w:t xml:space="preserve">Store on local PC: Profile_1.2.001.xml (appendix </w:t>
             </w:r>
-            <w:proofErr w:type="spellStart"/>
             <w:r>
               <w:rPr>
                 <w:sz w:val="18"/>
@@ -8151,7 +8011,6 @@
               </w:rPr>
               <w:t>n_n</w:t>
             </w:r>
-            <w:proofErr w:type="spellEnd"/>
             <w:r>
               <w:rPr>
                 <w:sz w:val="18"/>
@@ -8159,7 +8018,6 @@
               </w:rPr>
               <w:t xml:space="preserve">) and Cards_1.2.001.txt (appendix </w:t>
             </w:r>
-            <w:proofErr w:type="spellStart"/>
             <w:r>
               <w:rPr>
                 <w:sz w:val="18"/>
@@ -8168,7 +8026,6 @@
               </w:rPr>
               <w:t>n_n</w:t>
             </w:r>
-            <w:proofErr w:type="spellEnd"/>
             <w:r>
               <w:rPr>
                 <w:sz w:val="18"/>
@@ -8213,7 +8070,6 @@
                 <w:szCs w:val="18"/>
               </w:rPr>
             </w:pPr>
-            <w:proofErr w:type="spellStart"/>
             <w:r>
               <w:rPr>
                 <w:b/>
@@ -8222,7 +8078,6 @@
               </w:rPr>
               <w:t>Procedura</w:t>
             </w:r>
-            <w:proofErr w:type="spellEnd"/>
             <w:r>
               <w:rPr>
                 <w:b/>
@@ -8389,23 +8244,7 @@
                 <w:szCs w:val="18"/>
               </w:rPr>
               <w:br/>
-              <w:t xml:space="preserve">Click the </w:t>
-            </w:r>
-            <w:proofErr w:type="spellStart"/>
-            <w:r>
-              <w:rPr>
-                <w:sz w:val="18"/>
-                <w:szCs w:val="18"/>
-              </w:rPr>
-              <w:t>imsi</w:t>
-            </w:r>
-            <w:proofErr w:type="spellEnd"/>
-            <w:r>
-              <w:rPr>
-                <w:sz w:val="18"/>
-                <w:szCs w:val="18"/>
-              </w:rPr>
-              <w:t xml:space="preserve"> card link</w:t>
+              <w:t>Click the imsi card link</w:t>
             </w:r>
             <w:r>
               <w:rPr>
@@ -8453,287 +8292,7 @@
                 <w:szCs w:val="16"/>
                 <w:lang w:eastAsia="ja-JP"/>
               </w:rPr>
-              <w:t xml:space="preserve">SELECT </w:t>
-            </w:r>
-            <w:proofErr w:type="spellStart"/>
-            <w:r>
-              <w:rPr>
-                <w:rFonts w:ascii="Courier New" w:eastAsia="MS Mincho" w:hAnsi="Courier New" w:cs="Courier New"/>
-                <w:sz w:val="16"/>
-                <w:szCs w:val="16"/>
-                <w:lang w:eastAsia="ja-JP"/>
-              </w:rPr>
-              <w:t>imsi</w:t>
-            </w:r>
-            <w:proofErr w:type="spellEnd"/>
-            <w:r>
-              <w:rPr>
-                <w:rFonts w:ascii="Courier New" w:eastAsia="MS Mincho" w:hAnsi="Courier New" w:cs="Courier New"/>
-                <w:sz w:val="16"/>
-                <w:szCs w:val="16"/>
-                <w:lang w:eastAsia="ja-JP"/>
-              </w:rPr>
-              <w:t xml:space="preserve">, </w:t>
-            </w:r>
-            <w:proofErr w:type="spellStart"/>
-            <w:r>
-              <w:rPr>
-                <w:rFonts w:ascii="Courier New" w:eastAsia="MS Mincho" w:hAnsi="Courier New" w:cs="Courier New"/>
-                <w:sz w:val="16"/>
-                <w:szCs w:val="16"/>
-                <w:lang w:eastAsia="ja-JP"/>
-              </w:rPr>
-              <w:t>dir</w:t>
-            </w:r>
-            <w:proofErr w:type="spellEnd"/>
-            <w:r>
-              <w:rPr>
-                <w:rFonts w:ascii="Courier New" w:eastAsia="MS Mincho" w:hAnsi="Courier New" w:cs="Courier New"/>
-                <w:sz w:val="16"/>
-                <w:szCs w:val="16"/>
-                <w:lang w:eastAsia="ja-JP"/>
-              </w:rPr>
-              <w:t xml:space="preserve">, keyset, </w:t>
-            </w:r>
-            <w:proofErr w:type="spellStart"/>
-            <w:r>
-              <w:rPr>
-                <w:rFonts w:ascii="Courier New" w:eastAsia="MS Mincho" w:hAnsi="Courier New" w:cs="Courier New"/>
-                <w:sz w:val="16"/>
-                <w:szCs w:val="16"/>
-                <w:lang w:eastAsia="ja-JP"/>
-              </w:rPr>
-              <w:t>cntr</w:t>
-            </w:r>
-            <w:proofErr w:type="spellEnd"/>
-            <w:r>
-              <w:rPr>
-                <w:rFonts w:ascii="Courier New" w:eastAsia="MS Mincho" w:hAnsi="Courier New" w:cs="Courier New"/>
-                <w:sz w:val="16"/>
-                <w:szCs w:val="16"/>
-                <w:lang w:eastAsia="ja-JP"/>
-              </w:rPr>
-              <w:t xml:space="preserve">, </w:t>
-            </w:r>
-            <w:proofErr w:type="spellStart"/>
-            <w:r>
-              <w:rPr>
-                <w:rFonts w:ascii="Courier New" w:eastAsia="MS Mincho" w:hAnsi="Courier New" w:cs="Courier New"/>
-                <w:sz w:val="16"/>
-                <w:szCs w:val="16"/>
-                <w:lang w:eastAsia="ja-JP"/>
-              </w:rPr>
-              <w:t>rawtohex</w:t>
-            </w:r>
-            <w:proofErr w:type="spellEnd"/>
-            <w:r>
-              <w:rPr>
-                <w:rFonts w:ascii="Courier New" w:eastAsia="MS Mincho" w:hAnsi="Courier New" w:cs="Courier New"/>
-                <w:sz w:val="16"/>
-                <w:szCs w:val="16"/>
-                <w:lang w:eastAsia="ja-JP"/>
-              </w:rPr>
-              <w:t>(</w:t>
-            </w:r>
-            <w:proofErr w:type="spellStart"/>
-            <w:r>
-              <w:rPr>
-                <w:rFonts w:ascii="Courier New" w:eastAsia="MS Mincho" w:hAnsi="Courier New" w:cs="Courier New"/>
-                <w:sz w:val="16"/>
-                <w:szCs w:val="16"/>
-                <w:lang w:eastAsia="ja-JP"/>
-              </w:rPr>
-              <w:t>kickey</w:t>
-            </w:r>
-            <w:proofErr w:type="spellEnd"/>
-            <w:r>
-              <w:rPr>
-                <w:rFonts w:ascii="Courier New" w:eastAsia="MS Mincho" w:hAnsi="Courier New" w:cs="Courier New"/>
-                <w:sz w:val="16"/>
-                <w:szCs w:val="16"/>
-                <w:lang w:eastAsia="ja-JP"/>
-              </w:rPr>
-              <w:t xml:space="preserve">), </w:t>
-            </w:r>
-            <w:proofErr w:type="spellStart"/>
-            <w:r>
-              <w:rPr>
-                <w:rFonts w:ascii="Courier New" w:eastAsia="MS Mincho" w:hAnsi="Courier New" w:cs="Courier New"/>
-                <w:sz w:val="16"/>
-                <w:szCs w:val="16"/>
-                <w:lang w:eastAsia="ja-JP"/>
-              </w:rPr>
-              <w:t>rawtohex</w:t>
-            </w:r>
-            <w:proofErr w:type="spellEnd"/>
-            <w:r>
-              <w:rPr>
-                <w:rFonts w:ascii="Courier New" w:eastAsia="MS Mincho" w:hAnsi="Courier New" w:cs="Courier New"/>
-                <w:sz w:val="16"/>
-                <w:szCs w:val="16"/>
-                <w:lang w:eastAsia="ja-JP"/>
-              </w:rPr>
-              <w:t>(</w:t>
-            </w:r>
-            <w:proofErr w:type="spellStart"/>
-            <w:r>
-              <w:rPr>
-                <w:rFonts w:ascii="Courier New" w:eastAsia="MS Mincho" w:hAnsi="Courier New" w:cs="Courier New"/>
-                <w:sz w:val="16"/>
-                <w:szCs w:val="16"/>
-                <w:lang w:eastAsia="ja-JP"/>
-              </w:rPr>
-              <w:t>kidkey</w:t>
-            </w:r>
-            <w:proofErr w:type="spellEnd"/>
-            <w:r>
-              <w:rPr>
-                <w:rFonts w:ascii="Courier New" w:eastAsia="MS Mincho" w:hAnsi="Courier New" w:cs="Courier New"/>
-                <w:sz w:val="16"/>
-                <w:szCs w:val="16"/>
-                <w:lang w:eastAsia="ja-JP"/>
-              </w:rPr>
-              <w:t xml:space="preserve">), </w:t>
-            </w:r>
-            <w:proofErr w:type="spellStart"/>
-            <w:r>
-              <w:rPr>
-                <w:rFonts w:ascii="Courier New" w:eastAsia="MS Mincho" w:hAnsi="Courier New" w:cs="Courier New"/>
-                <w:sz w:val="16"/>
-                <w:szCs w:val="16"/>
-                <w:lang w:eastAsia="ja-JP"/>
-              </w:rPr>
-              <w:t>rawtohex</w:t>
-            </w:r>
-            <w:proofErr w:type="spellEnd"/>
-            <w:r>
-              <w:rPr>
-                <w:rFonts w:ascii="Courier New" w:eastAsia="MS Mincho" w:hAnsi="Courier New" w:cs="Courier New"/>
-                <w:sz w:val="16"/>
-                <w:szCs w:val="16"/>
-                <w:lang w:eastAsia="ja-JP"/>
-              </w:rPr>
-              <w:t>(</w:t>
-            </w:r>
-            <w:proofErr w:type="spellStart"/>
-            <w:r>
-              <w:rPr>
-                <w:rFonts w:ascii="Courier New" w:eastAsia="MS Mincho" w:hAnsi="Courier New" w:cs="Courier New"/>
-                <w:sz w:val="16"/>
-                <w:szCs w:val="16"/>
-                <w:lang w:eastAsia="ja-JP"/>
-              </w:rPr>
-              <w:t>kikkey</w:t>
-            </w:r>
-            <w:proofErr w:type="spellEnd"/>
-            <w:r>
-              <w:rPr>
-                <w:rFonts w:ascii="Courier New" w:eastAsia="MS Mincho" w:hAnsi="Courier New" w:cs="Courier New"/>
-                <w:sz w:val="16"/>
-                <w:szCs w:val="16"/>
-                <w:lang w:eastAsia="ja-JP"/>
-              </w:rPr>
-              <w:t xml:space="preserve">), </w:t>
-            </w:r>
-            <w:proofErr w:type="spellStart"/>
-            <w:r>
-              <w:rPr>
-                <w:rFonts w:ascii="Courier New" w:eastAsia="MS Mincho" w:hAnsi="Courier New" w:cs="Courier New"/>
-                <w:sz w:val="16"/>
-                <w:szCs w:val="16"/>
-                <w:lang w:eastAsia="ja-JP"/>
-              </w:rPr>
-              <w:t>rawtohex</w:t>
-            </w:r>
-            <w:proofErr w:type="spellEnd"/>
-            <w:r>
-              <w:rPr>
-                <w:rFonts w:ascii="Courier New" w:eastAsia="MS Mincho" w:hAnsi="Courier New" w:cs="Courier New"/>
-                <w:sz w:val="16"/>
-                <w:szCs w:val="16"/>
-                <w:lang w:eastAsia="ja-JP"/>
-              </w:rPr>
-              <w:t>(</w:t>
-            </w:r>
-            <w:proofErr w:type="spellStart"/>
-            <w:r>
-              <w:rPr>
-                <w:rFonts w:ascii="Courier New" w:eastAsia="MS Mincho" w:hAnsi="Courier New" w:cs="Courier New"/>
-                <w:sz w:val="16"/>
-                <w:szCs w:val="16"/>
-                <w:lang w:eastAsia="ja-JP"/>
-              </w:rPr>
-              <w:t>chv</w:t>
-            </w:r>
-            <w:proofErr w:type="spellEnd"/>
-            <w:r>
-              <w:rPr>
-                <w:rFonts w:ascii="Courier New" w:eastAsia="MS Mincho" w:hAnsi="Courier New" w:cs="Courier New"/>
-                <w:sz w:val="16"/>
-                <w:szCs w:val="16"/>
-                <w:lang w:eastAsia="ja-JP"/>
-              </w:rPr>
-              <w:t xml:space="preserve">), </w:t>
-            </w:r>
-            <w:proofErr w:type="spellStart"/>
-            <w:r>
-              <w:rPr>
-                <w:rFonts w:ascii="Courier New" w:eastAsia="MS Mincho" w:hAnsi="Courier New" w:cs="Courier New"/>
-                <w:sz w:val="16"/>
-                <w:szCs w:val="16"/>
-                <w:lang w:eastAsia="ja-JP"/>
-              </w:rPr>
-              <w:t>rawtohex</w:t>
-            </w:r>
-            <w:proofErr w:type="spellEnd"/>
-            <w:r>
-              <w:rPr>
-                <w:rFonts w:ascii="Courier New" w:eastAsia="MS Mincho" w:hAnsi="Courier New" w:cs="Courier New"/>
-                <w:sz w:val="16"/>
-                <w:szCs w:val="16"/>
-                <w:lang w:eastAsia="ja-JP"/>
-              </w:rPr>
-              <w:t xml:space="preserve">(dap)FROM </w:t>
-            </w:r>
-            <w:proofErr w:type="spellStart"/>
-            <w:r>
-              <w:rPr>
-                <w:rFonts w:ascii="Courier New" w:eastAsia="MS Mincho" w:hAnsi="Courier New" w:cs="Courier New"/>
-                <w:sz w:val="16"/>
-                <w:szCs w:val="16"/>
-                <w:lang w:eastAsia="ja-JP"/>
-              </w:rPr>
-              <w:t>otacardkey</w:t>
-            </w:r>
-            <w:proofErr w:type="spellEnd"/>
-            <w:r>
-              <w:rPr>
-                <w:rFonts w:ascii="Courier New" w:eastAsia="MS Mincho" w:hAnsi="Courier New" w:cs="Courier New"/>
-                <w:sz w:val="16"/>
-                <w:szCs w:val="16"/>
-                <w:lang w:eastAsia="ja-JP"/>
-              </w:rPr>
-              <w:t xml:space="preserve"> a where </w:t>
-            </w:r>
-            <w:proofErr w:type="spellStart"/>
-            <w:r>
-              <w:rPr>
-                <w:rFonts w:ascii="Courier New" w:eastAsia="MS Mincho" w:hAnsi="Courier New" w:cs="Courier New"/>
-                <w:sz w:val="16"/>
-                <w:szCs w:val="16"/>
-                <w:lang w:eastAsia="ja-JP"/>
-              </w:rPr>
-              <w:t>imsi</w:t>
-            </w:r>
-            <w:proofErr w:type="spellEnd"/>
-            <w:r>
-              <w:rPr>
-                <w:rFonts w:ascii="Courier New" w:eastAsia="MS Mincho" w:hAnsi="Courier New" w:cs="Courier New"/>
-                <w:sz w:val="16"/>
-                <w:szCs w:val="16"/>
-                <w:lang w:eastAsia="ja-JP"/>
-              </w:rPr>
-              <w:t>='340041795924770' ORDER BY keyset;</w:t>
+              <w:t>SELECT imsi, dir, keyset, cntr, rawtohex(kickey), rawtohex(kidkey), rawtohex(kikkey), rawtohex(chv), rawtohex(dap)FROM otacardkey a where imsi='340041795924770' ORDER BY keyset;</w:t>
             </w:r>
           </w:p>
         </w:tc>
@@ -8756,34 +8315,14 @@
                 <w:szCs w:val="18"/>
               </w:rPr>
             </w:pPr>
-            <w:proofErr w:type="spellStart"/>
             <w:r>
               <w:rPr>
                 <w:b/>
                 <w:sz w:val="18"/>
                 <w:szCs w:val="18"/>
               </w:rPr>
-              <w:t>Risultati</w:t>
+              <w:t>Risultati attesi</w:t>
             </w:r>
-            <w:proofErr w:type="spellEnd"/>
-            <w:r>
-              <w:rPr>
-                <w:b/>
-                <w:sz w:val="18"/>
-                <w:szCs w:val="18"/>
-              </w:rPr>
-              <w:t xml:space="preserve"> </w:t>
-            </w:r>
-            <w:proofErr w:type="spellStart"/>
-            <w:r>
-              <w:rPr>
-                <w:b/>
-                <w:sz w:val="18"/>
-                <w:szCs w:val="18"/>
-              </w:rPr>
-              <w:t>attesi</w:t>
-            </w:r>
-            <w:proofErr w:type="spellEnd"/>
             <w:r>
               <w:rPr>
                 <w:b/>
@@ -8815,23 +8354,7 @@
                 <w:sz w:val="18"/>
                 <w:szCs w:val="18"/>
               </w:rPr>
-              <w:t>Keys visible in the DB (</w:t>
-            </w:r>
-            <w:proofErr w:type="spellStart"/>
-            <w:r>
-              <w:rPr>
-                <w:sz w:val="18"/>
-                <w:szCs w:val="18"/>
-              </w:rPr>
-              <w:t>OtaCardKey</w:t>
-            </w:r>
-            <w:proofErr w:type="spellEnd"/>
-            <w:r>
-              <w:rPr>
-                <w:sz w:val="18"/>
-                <w:szCs w:val="18"/>
-              </w:rPr>
-              <w:t>) but not visible in the GUI (Card details)</w:t>
+              <w:t>Keys visible in the DB (OtaCardKey) but not visible in the GUI (Card details)</w:t>
             </w:r>
           </w:p>
         </w:tc>
@@ -8960,35 +8483,7 @@
         <w:rPr>
           <w:lang w:val="it-IT"/>
         </w:rPr>
-        <w:t>Consuntivo del tempo di lavoro effettivo e considerazioni riguardo le differenze rispetto alla pianificazione (</w:t>
-      </w:r>
-      <w:proofErr w:type="spellStart"/>
-      <w:r>
-        <w:rPr>
-          <w:lang w:val="it-IT"/>
-        </w:rPr>
-        <w:t>cap</w:t>
-      </w:r>
-      <w:proofErr w:type="spellEnd"/>
-      <w:r>
-        <w:rPr>
-          <w:lang w:val="it-IT"/>
-        </w:rPr>
-        <w:t xml:space="preserve"> 1.7) (ad esempio </w:t>
-      </w:r>
-      <w:proofErr w:type="spellStart"/>
-      <w:r>
-        <w:rPr>
-          <w:lang w:val="it-IT"/>
-        </w:rPr>
-        <w:t>Gannt</w:t>
-      </w:r>
-      <w:proofErr w:type="spellEnd"/>
-      <w:r>
-        <w:rPr>
-          <w:lang w:val="it-IT"/>
-        </w:rPr>
-        <w:t xml:space="preserve"> consuntivo).</w:t>
+        <w:t>Consuntivo del tempo di lavoro effettivo e considerazioni riguardo le differenze rispetto alla pianificazione (cap 1.7) (ad esempio Gannt consuntivo).</w:t>
       </w:r>
     </w:p>
     <w:p>
@@ -9106,16 +8601,8 @@
         <w:rPr>
           <w:lang w:val="it-IT"/>
         </w:rPr>
-        <w:t xml:space="preserve"> </w:t>
-      </w:r>
-      <w:proofErr w:type="spellStart"/>
-      <w:r>
-        <w:rPr>
-          <w:lang w:val="it-IT"/>
-        </w:rPr>
-        <w:t>ecc</w:t>
-      </w:r>
-      <w:proofErr w:type="spellEnd"/>
+        <w:t xml:space="preserve"> ecc</w:t>
+      </w:r>
     </w:p>
     <w:p>
       <w:pPr>
@@ -9166,7 +8653,6 @@
         </w:rPr>
         <w:t xml:space="preserve">Cosa ho imparato in questo progetto? </w:t>
       </w:r>
-      <w:proofErr w:type="spellStart"/>
       <w:r>
         <w:rPr>
           <w:lang w:val="it-IT"/>
@@ -9179,7 +8665,6 @@
         </w:rPr>
         <w:t>cc</w:t>
       </w:r>
-      <w:proofErr w:type="spellEnd"/>
     </w:p>
     <w:p>
       <w:pPr>
@@ -9249,7 +8734,6 @@
         </w:rPr>
         <w:t xml:space="preserve">Massimo Del Fedele, </w:t>
       </w:r>
-      <w:proofErr w:type="spellStart"/>
       <w:r>
         <w:rPr>
           <w:i/>
@@ -9257,7 +8741,6 @@
         </w:rPr>
         <w:t>Fishino</w:t>
       </w:r>
-      <w:proofErr w:type="spellEnd"/>
       <w:r>
         <w:rPr>
           <w:lang w:val="it-IT"/>
@@ -9268,16 +8751,8 @@
         <w:rPr>
           <w:lang w:val="it-IT"/>
         </w:rPr>
-        <w:t xml:space="preserve">Futura Group </w:t>
-      </w:r>
-      <w:proofErr w:type="spellStart"/>
-      <w:r>
-        <w:rPr>
-          <w:lang w:val="it-IT"/>
-        </w:rPr>
-        <w:t>srl</w:t>
-      </w:r>
-      <w:proofErr w:type="spellEnd"/>
+        <w:t>Futura Group srl</w:t>
+      </w:r>
       <w:r>
         <w:rPr>
           <w:lang w:val="it-IT"/>
@@ -9308,7 +8783,7 @@
           <w:lang w:val="it-IT"/>
         </w:rPr>
       </w:pPr>
-      <w:hyperlink r:id="rId31" w:history="1">
+      <w:hyperlink r:id="rId33" w:history="1">
         <w:r>
           <w:rPr>
             <w:rStyle w:val="Collegamentoipertestuale"/>
@@ -9328,23 +8803,7 @@
           <w:i/>
           <w:lang w:val="it-IT"/>
         </w:rPr>
-        <w:t xml:space="preserve">documentazione </w:t>
-      </w:r>
-      <w:proofErr w:type="spellStart"/>
-      <w:r>
-        <w:rPr>
-          <w:i/>
-          <w:lang w:val="it-IT"/>
-        </w:rPr>
-        <w:t>fishino</w:t>
-      </w:r>
-      <w:proofErr w:type="spellEnd"/>
-      <w:r>
-        <w:rPr>
-          <w:i/>
-          <w:lang w:val="it-IT"/>
-        </w:rPr>
-        <w:t xml:space="preserve"> uno</w:t>
+        <w:t>documentazione fishino uno</w:t>
       </w:r>
       <w:r>
         <w:rPr>
@@ -9370,7 +8829,7 @@
           <w:lang w:val="en-US"/>
         </w:rPr>
       </w:pPr>
-      <w:hyperlink r:id="rId32" w:history="1">
+      <w:hyperlink r:id="rId34" w:history="1">
         <w:r>
           <w:rPr>
             <w:rStyle w:val="Collegamentoipertestuale"/>
@@ -9413,7 +8872,7 @@
           <w:numId w:val="35"/>
         </w:numPr>
       </w:pPr>
-      <w:hyperlink r:id="rId33" w:history="1">
+      <w:hyperlink r:id="rId35" w:history="1">
         <w:r>
           <w:rPr>
             <w:rStyle w:val="Collegamentoipertestuale"/>
@@ -9428,21 +8887,7 @@
         <w:rPr>
           <w:i/>
         </w:rPr>
-        <w:t>caricamento wireless degli sketch (</w:t>
-      </w:r>
-      <w:proofErr w:type="spellStart"/>
-      <w:r>
-        <w:rPr>
-          <w:i/>
-        </w:rPr>
-        <w:t>ota</w:t>
-      </w:r>
-      <w:proofErr w:type="spellEnd"/>
-      <w:r>
-        <w:rPr>
-          <w:i/>
-        </w:rPr>
-        <w:t>)</w:t>
+        <w:t>caricamento wireless degli sketch (ota)</w:t>
       </w:r>
       <w:r>
         <w:t>, 22.02.2019</w:t>
@@ -9456,7 +8901,7 @@
           <w:numId w:val="35"/>
         </w:numPr>
       </w:pPr>
-      <w:hyperlink r:id="rId34" w:history="1">
+      <w:hyperlink r:id="rId36" w:history="1">
         <w:r>
           <w:rPr>
             <w:rStyle w:val="Collegamentoipertestuale"/>
@@ -9491,7 +8936,7 @@
           <w:numId w:val="35"/>
         </w:numPr>
       </w:pPr>
-      <w:hyperlink r:id="rId35" w:history="1">
+      <w:hyperlink r:id="rId37" w:history="1">
         <w:r>
           <w:rPr>
             <w:rStyle w:val="Collegamentoipertestuale"/>
@@ -9520,7 +8965,7 @@
           <w:numId w:val="35"/>
         </w:numPr>
       </w:pPr>
-      <w:hyperlink r:id="rId36" w:history="1">
+      <w:hyperlink r:id="rId38" w:history="1">
         <w:r>
           <w:rPr>
             <w:rStyle w:val="Collegamentoipertestuale"/>
@@ -9531,56 +8976,12 @@
       <w:r>
         <w:t xml:space="preserve">, </w:t>
       </w:r>
-      <w:proofErr w:type="spellStart"/>
       <w:r>
         <w:rPr>
           <w:i/>
         </w:rPr>
-        <w:t>packages</w:t>
-      </w:r>
-      <w:proofErr w:type="spellEnd"/>
-      <w:r>
-        <w:rPr>
-          <w:i/>
-        </w:rPr>
-        <w:t xml:space="preserve"> per </w:t>
-      </w:r>
-      <w:proofErr w:type="spellStart"/>
-      <w:r>
-        <w:rPr>
-          <w:i/>
-        </w:rPr>
-        <w:t>l'ide</w:t>
-      </w:r>
-      <w:proofErr w:type="spellEnd"/>
-      <w:r>
-        <w:rPr>
-          <w:i/>
-        </w:rPr>
-        <w:t xml:space="preserve"> di </w:t>
-      </w:r>
-      <w:proofErr w:type="spellStart"/>
-      <w:r>
-        <w:rPr>
-          <w:i/>
-        </w:rPr>
-        <w:t>arduino</w:t>
-      </w:r>
-      <w:proofErr w:type="spellEnd"/>
-      <w:r>
-        <w:rPr>
-          <w:i/>
-        </w:rPr>
-        <w:t xml:space="preserve"> – </w:t>
-      </w:r>
-      <w:proofErr w:type="spellStart"/>
-      <w:r>
-        <w:rPr>
-          <w:i/>
-        </w:rPr>
-        <w:t>fishino</w:t>
-      </w:r>
-      <w:proofErr w:type="spellEnd"/>
+        <w:t>packages per l'ide di arduino – fishino</w:t>
+      </w:r>
       <w:r>
         <w:t>, 22.02.19</w:t>
       </w:r>
@@ -9593,7 +8994,7 @@
           <w:numId w:val="35"/>
         </w:numPr>
       </w:pPr>
-      <w:hyperlink r:id="rId37" w:history="1">
+      <w:hyperlink r:id="rId39" w:history="1">
         <w:r>
           <w:rPr>
             <w:rStyle w:val="Collegamentoipertestuale"/>
@@ -9620,16 +9021,8 @@
         <w:rPr>
           <w:i/>
         </w:rPr>
-        <w:t xml:space="preserve"> </w:t>
-      </w:r>
-      <w:proofErr w:type="spellStart"/>
-      <w:r>
-        <w:rPr>
-          <w:i/>
-        </w:rPr>
-        <w:t>NeoPixel</w:t>
-      </w:r>
-      <w:proofErr w:type="spellEnd"/>
+        <w:t xml:space="preserve"> NeoPixel</w:t>
+      </w:r>
       <w:r>
         <w:t>, 22.02.2019</w:t>
       </w:r>
@@ -9642,7 +9035,7 @@
           <w:numId w:val="35"/>
         </w:numPr>
       </w:pPr>
-      <w:hyperlink r:id="rId38" w:history="1">
+      <w:hyperlink r:id="rId40" w:history="1">
         <w:r>
           <w:rPr>
             <w:rStyle w:val="Collegamentoipertestuale"/>
@@ -9657,22 +9050,14 @@
         <w:rPr>
           <w:i/>
         </w:rPr>
-        <w:t xml:space="preserve">librerie – </w:t>
-      </w:r>
-      <w:proofErr w:type="spellStart"/>
+        <w:t>librerie – F</w:t>
+      </w:r>
       <w:r>
         <w:rPr>
           <w:i/>
         </w:rPr>
-        <w:t>F</w:t>
-      </w:r>
-      <w:r>
-        <w:rPr>
-          <w:i/>
-        </w:rPr>
         <w:t>ishino</w:t>
       </w:r>
-      <w:proofErr w:type="spellEnd"/>
       <w:r>
         <w:t>, 22.02.2019</w:t>
       </w:r>
@@ -9688,7 +9073,7 @@
           <w:lang w:val="en-US"/>
         </w:rPr>
       </w:pPr>
-      <w:hyperlink r:id="rId39" w:history="1">
+      <w:hyperlink r:id="rId41" w:history="1">
         <w:r>
           <w:rPr>
             <w:rStyle w:val="Collegamentoipertestuale"/>
@@ -9708,24 +9093,15 @@
           <w:i/>
           <w:lang w:val="en-US"/>
         </w:rPr>
-        <w:t xml:space="preserve">drivers – </w:t>
-      </w:r>
-      <w:proofErr w:type="spellStart"/>
+        <w:t>drivers – F</w:t>
+      </w:r>
       <w:r>
         <w:rPr>
           <w:i/>
           <w:lang w:val="en-US"/>
         </w:rPr>
-        <w:t>F</w:t>
-      </w:r>
-      <w:r>
-        <w:rPr>
-          <w:i/>
-          <w:lang w:val="en-US"/>
-        </w:rPr>
         <w:t>ishino</w:t>
       </w:r>
-      <w:proofErr w:type="spellEnd"/>
       <w:r>
         <w:rPr>
           <w:lang w:val="en-US"/>
@@ -9744,7 +9120,7 @@
           <w:lang w:val="it-IT"/>
         </w:rPr>
       </w:pPr>
-      <w:hyperlink r:id="rId40" w:history="1">
+      <w:hyperlink r:id="rId42" w:history="1">
         <w:r>
           <w:rPr>
             <w:rStyle w:val="Collegamentoipertestuale"/>
@@ -9763,27 +9139,13 @@
         <w:rPr>
           <w:lang w:val="it-IT"/>
         </w:rPr>
-        <w:t xml:space="preserve">RTC del </w:t>
-      </w:r>
-      <w:proofErr w:type="spellStart"/>
-      <w:r>
-        <w:rPr>
-          <w:lang w:val="it-IT"/>
-        </w:rPr>
-        <w:t>F</w:t>
-      </w:r>
-      <w:r>
-        <w:rPr>
-          <w:lang w:val="it-IT"/>
-        </w:rPr>
-        <w:t>ishino</w:t>
-      </w:r>
-      <w:proofErr w:type="spellEnd"/>
-      <w:r>
-        <w:rPr>
-          <w:lang w:val="it-IT"/>
-        </w:rPr>
-        <w:t>, 27.02.2019</w:t>
+        <w:t>RTC del F</w:t>
+      </w:r>
+      <w:r>
+        <w:rPr>
+          <w:lang w:val="it-IT"/>
+        </w:rPr>
+        <w:t>ishino, 27.02.2019</w:t>
       </w:r>
     </w:p>
     <w:p>
@@ -9942,16 +9304,8 @@
         <w:rPr>
           <w:lang w:val="it-IT"/>
         </w:rPr>
-        <w:t xml:space="preserve">Mandato e/o </w:t>
-      </w:r>
-      <w:proofErr w:type="spellStart"/>
-      <w:r>
-        <w:rPr>
-          <w:lang w:val="it-IT"/>
-        </w:rPr>
-        <w:t>Qdc</w:t>
-      </w:r>
-      <w:proofErr w:type="spellEnd"/>
+        <w:t>Mandato e/o Qdc</w:t>
+      </w:r>
     </w:p>
     <w:p>
       <w:pPr>
@@ -9984,7 +9338,7 @@
       </w:pPr>
     </w:p>
     <w:sectPr>
-      <w:footerReference w:type="first" r:id="rId41"/>
+      <w:footerReference w:type="first" r:id="rId43"/>
       <w:pgSz w:w="11906" w:h="16838"/>
       <w:pgMar w:top="1985" w:right="1134" w:bottom="1418" w:left="1134" w:header="567" w:footer="567" w:gutter="0"/>
       <w:cols w:space="720"/>
@@ -10130,16 +9484,8 @@
             <w:rPr>
               <w:lang w:val="it-IT"/>
             </w:rPr>
-            <w:t xml:space="preserve">Gabriele Alessi, Mattia Lazzaroni, Paolo Claudio </w:t>
+            <w:t>Gabriele Alessi, Mattia Lazzaroni, Paolo Claudio Weishaupt</w:t>
           </w:r>
-          <w:proofErr w:type="spellStart"/>
-          <w:r>
-            <w:rPr>
-              <w:lang w:val="it-IT"/>
-            </w:rPr>
-            <w:t>Weishaupt</w:t>
-          </w:r>
-          <w:proofErr w:type="spellEnd"/>
         </w:p>
       </w:tc>
     </w:tr>
@@ -10563,7 +9909,7 @@
               <w:noProof/>
               <w:snapToGrid w:val="0"/>
             </w:rPr>
-            <w:t>14</w:t>
+            <w:t>20</w:t>
           </w:r>
           <w:r>
             <w:rPr>
@@ -15823,7 +15169,7 @@
 </file>
 
 <file path=customXml/itemProps1.xml><?xml version="1.0" encoding="utf-8"?>
-<ds:datastoreItem xmlns:ds="http://schemas.openxmlformats.org/officeDocument/2006/customXml" ds:itemID="{97F9954D-EBD0-4454-AC56-DD6066F71BFF}">
+<ds:datastoreItem xmlns:ds="http://schemas.openxmlformats.org/officeDocument/2006/customXml" ds:itemID="{57EE64F3-3A9D-4501-B92C-241DF3FDDD86}">
   <ds:schemaRefs>
     <ds:schemaRef ds:uri="http://schemas.openxmlformats.org/officeDocument/2006/bibliography"/>
   </ds:schemaRefs>

--- a/Documentazione/Documentazione_Word_Clock.docx
+++ b/Documentazione/Documentazione_Word_Clock.docx
@@ -2534,12 +2534,14 @@
         </w:rPr>
         <w:t xml:space="preserve"> </w:t>
       </w:r>
+      <w:proofErr w:type="spellStart"/>
       <w:r>
         <w:rPr>
           <w:lang w:val="it-IT"/>
         </w:rPr>
         <w:t>Weishaupt</w:t>
       </w:r>
+      <w:proofErr w:type="spellEnd"/>
       <w:r>
         <w:rPr>
           <w:lang w:val="it-IT"/>
@@ -2641,10 +2643,12 @@
         <w:pStyle w:val="Titolo2"/>
       </w:pPr>
       <w:bookmarkStart w:id="2" w:name="_Toc5363481"/>
+      <w:proofErr w:type="spellStart"/>
       <w:r>
         <w:t>Abstract</w:t>
       </w:r>
       <w:bookmarkEnd w:id="2"/>
+      <w:proofErr w:type="spellEnd"/>
       <w:r>
         <w:t xml:space="preserve"> </w:t>
       </w:r>
@@ -2717,141 +2721,207 @@
           <w:i/>
           <w:lang w:val="en-GB"/>
         </w:rPr>
-        <w:t xml:space="preserve">n this project a box is used where below </w:t>
-      </w:r>
+        <w:t xml:space="preserve">n </w:t>
+      </w:r>
+      <w:proofErr w:type="gramStart"/>
       <w:r>
         <w:rPr>
           <w:i/>
           <w:lang w:val="en-GB"/>
         </w:rPr>
-        <w:t xml:space="preserve">there </w:t>
-      </w:r>
+        <w:t>this</w:t>
+      </w:r>
+      <w:proofErr w:type="gramEnd"/>
       <w:r>
         <w:rPr>
           <w:i/>
           <w:lang w:val="en-GB"/>
         </w:rPr>
-        <w:t xml:space="preserve">is a strip of </w:t>
+        <w:t xml:space="preserve"> project a box is used where below </w:t>
       </w:r>
       <w:r>
         <w:rPr>
           <w:i/>
           <w:lang w:val="en-GB"/>
         </w:rPr>
-        <w:t>led</w:t>
+        <w:t xml:space="preserve">there </w:t>
       </w:r>
       <w:r>
         <w:rPr>
           <w:i/>
           <w:lang w:val="en-GB"/>
         </w:rPr>
-        <w:t xml:space="preserve"> </w:t>
+        <w:t xml:space="preserve">is a strip of </w:t>
       </w:r>
       <w:r>
         <w:rPr>
           <w:i/>
           <w:lang w:val="en-GB"/>
         </w:rPr>
-        <w:t xml:space="preserve">and above </w:t>
+        <w:t>led</w:t>
       </w:r>
       <w:r>
         <w:rPr>
           <w:i/>
           <w:lang w:val="en-GB"/>
         </w:rPr>
-        <w:t xml:space="preserve">there </w:t>
+        <w:t xml:space="preserve"> </w:t>
       </w:r>
       <w:r>
         <w:rPr>
           <w:i/>
           <w:lang w:val="en-GB"/>
         </w:rPr>
-        <w:t>is a sheet with the words that together form the time</w:t>
+        <w:t xml:space="preserve">and above </w:t>
       </w:r>
       <w:r>
         <w:rPr>
           <w:i/>
           <w:lang w:val="en-GB"/>
         </w:rPr>
-        <w:t>. T</w:t>
+        <w:t xml:space="preserve">there </w:t>
       </w:r>
       <w:r>
         <w:rPr>
           <w:i/>
           <w:lang w:val="en-GB"/>
         </w:rPr>
-        <w:t>his strip is programmed</w:t>
+        <w:t>is a sheet with the words that together form the time</w:t>
       </w:r>
       <w:r>
         <w:rPr>
           <w:i/>
           <w:lang w:val="en-GB"/>
         </w:rPr>
-        <w:t xml:space="preserve"> in Arduino</w:t>
+        <w:t>. T</w:t>
       </w:r>
       <w:r>
         <w:rPr>
           <w:i/>
           <w:lang w:val="en-GB"/>
         </w:rPr>
-        <w:t xml:space="preserve"> so that the </w:t>
-      </w:r>
+        <w:t xml:space="preserve">his strip </w:t>
+      </w:r>
+      <w:proofErr w:type="gramStart"/>
       <w:r>
         <w:rPr>
           <w:i/>
           <w:lang w:val="en-GB"/>
         </w:rPr>
-        <w:t>led</w:t>
-      </w:r>
+        <w:t>is programmed</w:t>
+      </w:r>
+      <w:proofErr w:type="gramEnd"/>
       <w:r>
         <w:rPr>
           <w:i/>
           <w:lang w:val="en-GB"/>
         </w:rPr>
-        <w:t xml:space="preserve"> that form the words of the current time are turned on</w:t>
+        <w:t xml:space="preserve"> in Arduino</w:t>
       </w:r>
       <w:r>
         <w:rPr>
           <w:i/>
           <w:lang w:val="en-GB"/>
         </w:rPr>
-        <w:t xml:space="preserve">. </w:t>
+        <w:t xml:space="preserve"> so that the </w:t>
       </w:r>
       <w:r>
         <w:rPr>
           <w:i/>
           <w:lang w:val="en-GB"/>
         </w:rPr>
-        <w:t xml:space="preserve">The time is obtained from a time server </w:t>
+        <w:t>led</w:t>
       </w:r>
       <w:r>
         <w:rPr>
           <w:i/>
           <w:lang w:val="en-GB"/>
         </w:rPr>
-        <w:t>and set up by a</w:t>
+        <w:t xml:space="preserve"> that form the words of the current time are turned on</w:t>
       </w:r>
       <w:r>
         <w:rPr>
           <w:i/>
           <w:lang w:val="en-GB"/>
         </w:rPr>
-        <w:t xml:space="preserve"> RTC, otherwise it can be configured directly from the box using physical button. </w:t>
+        <w:t xml:space="preserve">. </w:t>
       </w:r>
       <w:r>
         <w:rPr>
           <w:i/>
           <w:lang w:val="en-GB"/>
         </w:rPr>
-        <w:br/>
-      </w:r>
+        <w:t xml:space="preserve">The time is obtained from a </w:t>
+      </w:r>
+      <w:proofErr w:type="gramStart"/>
       <w:r>
         <w:rPr>
           <w:i/>
           <w:lang w:val="en-GB"/>
         </w:rPr>
-        <w:t>The final product can be considered as a prototype, since the main idea is to expose a large word clock on the roof of the study center</w:t>
-      </w:r>
+        <w:t>time server</w:t>
+      </w:r>
+      <w:proofErr w:type="gramEnd"/>
+      <w:r>
+        <w:rPr>
+          <w:i/>
+          <w:lang w:val="en-GB"/>
+        </w:rPr>
+        <w:t xml:space="preserve"> </w:t>
+      </w:r>
+      <w:r>
+        <w:rPr>
+          <w:i/>
+          <w:lang w:val="en-GB"/>
+        </w:rPr>
+        <w:t>and set up by a</w:t>
+      </w:r>
+      <w:r>
+        <w:rPr>
+          <w:i/>
+          <w:lang w:val="en-GB"/>
+        </w:rPr>
+        <w:t xml:space="preserve"> RTC, otherwise it can be configured directly from the box using physical button. </w:t>
+      </w:r>
+      <w:r>
+        <w:rPr>
+          <w:i/>
+          <w:lang w:val="en-GB"/>
+        </w:rPr>
+        <w:br/>
+      </w:r>
+      <w:r>
+        <w:rPr>
+          <w:i/>
+          <w:lang w:val="en-GB"/>
+        </w:rPr>
+        <w:t xml:space="preserve">The final product </w:t>
+      </w:r>
+      <w:proofErr w:type="gramStart"/>
+      <w:r>
+        <w:rPr>
+          <w:i/>
+          <w:lang w:val="en-GB"/>
+        </w:rPr>
+        <w:t>can be considered</w:t>
+      </w:r>
+      <w:proofErr w:type="gramEnd"/>
+      <w:r>
+        <w:rPr>
+          <w:i/>
+          <w:lang w:val="en-GB"/>
+        </w:rPr>
+        <w:t xml:space="preserve"> as a prototype, since the main idea is to expose a large word clock on the roof of the study </w:t>
+      </w:r>
+      <w:proofErr w:type="spellStart"/>
+      <w:r>
+        <w:rPr>
+          <w:i/>
+          <w:lang w:val="en-GB"/>
+        </w:rPr>
+        <w:t>center</w:t>
+      </w:r>
+      <w:proofErr w:type="spellEnd"/>
       <w:r>
         <w:rPr>
           <w:i/>
@@ -3378,7 +3448,25 @@
                 <w:szCs w:val="16"/>
                 <w:lang w:val="it-IT"/>
               </w:rPr>
-              <w:t xml:space="preserve"> necessario verificare che i componenti hardware (Fishino e </w:t>
+              <w:t xml:space="preserve"> necessario verificare che i componenti hardware (</w:t>
+            </w:r>
+            <w:proofErr w:type="spellStart"/>
+            <w:r>
+              <w:rPr>
+                <w:sz w:val="16"/>
+                <w:szCs w:val="16"/>
+                <w:lang w:val="it-IT"/>
+              </w:rPr>
+              <w:t>Fishino</w:t>
+            </w:r>
+            <w:proofErr w:type="spellEnd"/>
+            <w:r>
+              <w:rPr>
+                <w:sz w:val="16"/>
+                <w:szCs w:val="16"/>
+                <w:lang w:val="it-IT"/>
+              </w:rPr>
+              <w:t xml:space="preserve"> e </w:t>
             </w:r>
             <w:r>
               <w:rPr>
@@ -4388,7 +4476,15 @@
     </w:p>
     <w:p>
       <w:r>
-        <w:t xml:space="preserve">La pianificazione del progetto è stata effettuata mediante la realizzazione di un diagramma di Gantt. </w:t>
+        <w:t xml:space="preserve">La pianificazione del progetto è stata effettuata mediante la realizzazione di un diagramma di </w:t>
+      </w:r>
+      <w:proofErr w:type="spellStart"/>
+      <w:r>
+        <w:t>Gantt</w:t>
+      </w:r>
+      <w:proofErr w:type="spellEnd"/>
+      <w:r>
+        <w:t xml:space="preserve">. </w:t>
       </w:r>
     </w:p>
     <w:p>
@@ -4568,11 +4664,19 @@
         </w:rPr>
         <w:t xml:space="preserve">Microsoft </w:t>
       </w:r>
-      <w:r>
-        <w:rPr>
-          <w:lang w:val="it-IT"/>
-        </w:rPr>
-        <w:t>Power Point 2016</w:t>
+      <w:proofErr w:type="spellStart"/>
+      <w:r>
+        <w:rPr>
+          <w:lang w:val="it-IT"/>
+        </w:rPr>
+        <w:t>Power</w:t>
+      </w:r>
+      <w:proofErr w:type="spellEnd"/>
+      <w:r>
+        <w:rPr>
+          <w:lang w:val="it-IT"/>
+        </w:rPr>
+        <w:t xml:space="preserve"> Point 2016</w:t>
       </w:r>
     </w:p>
     <w:p>
@@ -4616,11 +4720,19 @@
           <w:lang w:val="it-IT"/>
         </w:rPr>
       </w:pPr>
-      <w:r>
-        <w:rPr>
-          <w:lang w:val="it-IT"/>
-        </w:rPr>
-        <w:t>GanttProject 2.8.9</w:t>
+      <w:proofErr w:type="spellStart"/>
+      <w:r>
+        <w:rPr>
+          <w:lang w:val="it-IT"/>
+        </w:rPr>
+        <w:t>GanttProject</w:t>
+      </w:r>
+      <w:proofErr w:type="spellEnd"/>
+      <w:r>
+        <w:rPr>
+          <w:lang w:val="it-IT"/>
+        </w:rPr>
+        <w:t xml:space="preserve"> 2.8.9</w:t>
       </w:r>
       <w:r>
         <w:rPr>
@@ -4644,7 +4756,21 @@
         <w:rPr>
           <w:lang w:val="it-IT"/>
         </w:rPr>
-        <w:t>Google Chrome 71.0.3578.98</w:t>
+        <w:t xml:space="preserve">Google </w:t>
+      </w:r>
+      <w:proofErr w:type="spellStart"/>
+      <w:r>
+        <w:rPr>
+          <w:lang w:val="it-IT"/>
+        </w:rPr>
+        <w:t>Chrome</w:t>
+      </w:r>
+      <w:proofErr w:type="spellEnd"/>
+      <w:r>
+        <w:rPr>
+          <w:lang w:val="it-IT"/>
+        </w:rPr>
+        <w:t xml:space="preserve"> 71.0.3578.98</w:t>
       </w:r>
     </w:p>
     <w:p>
@@ -4658,11 +4784,19 @@
           <w:lang w:val="it-IT"/>
         </w:rPr>
       </w:pPr>
-      <w:r>
-        <w:rPr>
-          <w:lang w:val="it-IT"/>
-        </w:rPr>
-        <w:t>Atom 1.34.0</w:t>
+      <w:proofErr w:type="spellStart"/>
+      <w:r>
+        <w:rPr>
+          <w:lang w:val="it-IT"/>
+        </w:rPr>
+        <w:t>Atom</w:t>
+      </w:r>
+      <w:proofErr w:type="spellEnd"/>
+      <w:r>
+        <w:rPr>
+          <w:lang w:val="it-IT"/>
+        </w:rPr>
+        <w:t xml:space="preserve"> 1.34.0</w:t>
       </w:r>
     </w:p>
     <w:p>
@@ -4676,11 +4810,19 @@
           <w:lang w:val="it-IT"/>
         </w:rPr>
       </w:pPr>
-      <w:r>
-        <w:rPr>
-          <w:lang w:val="it-IT"/>
-        </w:rPr>
-        <w:t>FishinoFlasher 5.0.0</w:t>
+      <w:proofErr w:type="spellStart"/>
+      <w:r>
+        <w:rPr>
+          <w:lang w:val="it-IT"/>
+        </w:rPr>
+        <w:t>FishinoFlasher</w:t>
+      </w:r>
+      <w:proofErr w:type="spellEnd"/>
+      <w:r>
+        <w:rPr>
+          <w:lang w:val="it-IT"/>
+        </w:rPr>
+        <w:t xml:space="preserve"> 5.0.0</w:t>
       </w:r>
     </w:p>
     <w:p>
@@ -4755,7 +4897,23 @@
           <w:rFonts w:cs="Arial"/>
           <w:lang w:val="it-IT"/>
         </w:rPr>
-        <w:t>Modello: Acer Aspire E 15</w:t>
+        <w:t xml:space="preserve">Modello: Acer </w:t>
+      </w:r>
+      <w:proofErr w:type="spellStart"/>
+      <w:r>
+        <w:rPr>
+          <w:rFonts w:cs="Arial"/>
+          <w:lang w:val="it-IT"/>
+        </w:rPr>
+        <w:t>Aspire</w:t>
+      </w:r>
+      <w:proofErr w:type="spellEnd"/>
+      <w:r>
+        <w:rPr>
+          <w:rFonts w:cs="Arial"/>
+          <w:lang w:val="it-IT"/>
+        </w:rPr>
+        <w:t xml:space="preserve"> E 15</w:t>
       </w:r>
     </w:p>
     <w:p>
@@ -4959,7 +5117,21 @@
         <w:rPr>
           <w:lang w:val="it-IT"/>
         </w:rPr>
-        <w:t>Computer Paolo Weishaupt:</w:t>
+        <w:t xml:space="preserve">Computer Paolo </w:t>
+      </w:r>
+      <w:proofErr w:type="spellStart"/>
+      <w:r>
+        <w:rPr>
+          <w:lang w:val="it-IT"/>
+        </w:rPr>
+        <w:t>Weishaupt</w:t>
+      </w:r>
+      <w:proofErr w:type="spellEnd"/>
+      <w:r>
+        <w:rPr>
+          <w:lang w:val="it-IT"/>
+        </w:rPr>
+        <w:t>:</w:t>
       </w:r>
     </w:p>
     <w:p>
@@ -4978,7 +5150,35 @@
         <w:rPr>
           <w:lang w:val="it-IT"/>
         </w:rPr>
-        <w:t>Modello: Huawei MateBook X Pro</w:t>
+        <w:t xml:space="preserve">Modello: </w:t>
+      </w:r>
+      <w:proofErr w:type="spellStart"/>
+      <w:r>
+        <w:rPr>
+          <w:lang w:val="it-IT"/>
+        </w:rPr>
+        <w:t>Huawei</w:t>
+      </w:r>
+      <w:proofErr w:type="spellEnd"/>
+      <w:r>
+        <w:rPr>
+          <w:lang w:val="it-IT"/>
+        </w:rPr>
+        <w:t xml:space="preserve"> </w:t>
+      </w:r>
+      <w:proofErr w:type="spellStart"/>
+      <w:r>
+        <w:rPr>
+          <w:lang w:val="it-IT"/>
+        </w:rPr>
+        <w:t>MateBook</w:t>
+      </w:r>
+      <w:proofErr w:type="spellEnd"/>
+      <w:r>
+        <w:rPr>
+          <w:lang w:val="it-IT"/>
+        </w:rPr>
+        <w:t xml:space="preserve"> X Pro</w:t>
       </w:r>
     </w:p>
     <w:p>
@@ -5069,11 +5269,19 @@
           <w:lang w:val="it-IT"/>
         </w:rPr>
       </w:pPr>
-      <w:r>
-        <w:rPr>
-          <w:lang w:val="it-IT"/>
-        </w:rPr>
-        <w:t>Fishino UNO REV2:</w:t>
+      <w:proofErr w:type="spellStart"/>
+      <w:r>
+        <w:rPr>
+          <w:lang w:val="it-IT"/>
+        </w:rPr>
+        <w:t>Fishino</w:t>
+      </w:r>
+      <w:proofErr w:type="spellEnd"/>
+      <w:r>
+        <w:rPr>
+          <w:lang w:val="it-IT"/>
+        </w:rPr>
+        <w:t xml:space="preserve"> UNO REV2:</w:t>
       </w:r>
     </w:p>
     <w:p>
@@ -5111,7 +5319,21 @@
         <w:rPr>
           <w:lang w:val="it-IT"/>
         </w:rPr>
-        <w:t>Modulo WiFi integrato</w:t>
+        <w:t xml:space="preserve">Modulo </w:t>
+      </w:r>
+      <w:proofErr w:type="spellStart"/>
+      <w:r>
+        <w:rPr>
+          <w:lang w:val="it-IT"/>
+        </w:rPr>
+        <w:t>WiFi</w:t>
+      </w:r>
+      <w:proofErr w:type="spellEnd"/>
+      <w:r>
+        <w:rPr>
+          <w:lang w:val="it-IT"/>
+        </w:rPr>
+        <w:t xml:space="preserve"> integrato</w:t>
       </w:r>
     </w:p>
     <w:p>
@@ -5130,7 +5352,21 @@
         <w:rPr>
           <w:lang w:val="it-IT"/>
         </w:rPr>
-        <w:t>Slot per schede MicroSD integrato</w:t>
+        <w:t xml:space="preserve">Slot per schede </w:t>
+      </w:r>
+      <w:proofErr w:type="spellStart"/>
+      <w:r>
+        <w:rPr>
+          <w:lang w:val="it-IT"/>
+        </w:rPr>
+        <w:t>MicroSD</w:t>
+      </w:r>
+      <w:proofErr w:type="spellEnd"/>
+      <w:r>
+        <w:rPr>
+          <w:lang w:val="it-IT"/>
+        </w:rPr>
+        <w:t xml:space="preserve"> integrato</w:t>
       </w:r>
     </w:p>
     <w:p>
@@ -5168,8 +5404,16 @@
         <w:rPr>
           <w:lang w:val="it-IT"/>
         </w:rPr>
-        <w:t>Connettore sfalsato per facilitare l’uso con breadboards</w:t>
-      </w:r>
+        <w:t xml:space="preserve">Connettore sfalsato per facilitare l’uso con </w:t>
+      </w:r>
+      <w:proofErr w:type="spellStart"/>
+      <w:r>
+        <w:rPr>
+          <w:lang w:val="it-IT"/>
+        </w:rPr>
+        <w:t>breadboards</w:t>
+      </w:r>
+      <w:proofErr w:type="spellEnd"/>
     </w:p>
     <w:p>
       <w:pPr>
@@ -5225,7 +5469,35 @@
         <w:rPr>
           <w:lang w:val="it-IT"/>
         </w:rPr>
-        <w:t>Schemi elettrici, file Eagle e pinout della scheda</w:t>
+        <w:t xml:space="preserve">Schemi elettrici, file </w:t>
+      </w:r>
+      <w:proofErr w:type="spellStart"/>
+      <w:r>
+        <w:rPr>
+          <w:lang w:val="it-IT"/>
+        </w:rPr>
+        <w:t>Eagle</w:t>
+      </w:r>
+      <w:proofErr w:type="spellEnd"/>
+      <w:r>
+        <w:rPr>
+          <w:lang w:val="it-IT"/>
+        </w:rPr>
+        <w:t xml:space="preserve"> e </w:t>
+      </w:r>
+      <w:proofErr w:type="spellStart"/>
+      <w:r>
+        <w:rPr>
+          <w:lang w:val="it-IT"/>
+        </w:rPr>
+        <w:t>pinout</w:t>
+      </w:r>
+      <w:proofErr w:type="spellEnd"/>
+      <w:r>
+        <w:rPr>
+          <w:lang w:val="it-IT"/>
+        </w:rPr>
+        <w:t xml:space="preserve"> della scheda</w:t>
       </w:r>
     </w:p>
     <w:p>
@@ -5240,9 +5512,19 @@
           <w:lang w:val="it-IT"/>
         </w:rPr>
       </w:pPr>
-      <w:r>
-        <w:t>Adafruit NeoPixel</w:t>
-      </w:r>
+      <w:proofErr w:type="spellStart"/>
+      <w:r>
+        <w:t>Adafruit</w:t>
+      </w:r>
+      <w:proofErr w:type="spellEnd"/>
+      <w:r>
+        <w:t xml:space="preserve"> </w:t>
+      </w:r>
+      <w:proofErr w:type="spellStart"/>
+      <w:r>
+        <w:t>NeoPixel</w:t>
+      </w:r>
+      <w:proofErr w:type="spellEnd"/>
     </w:p>
     <w:p>
       <w:pPr>
@@ -5573,8 +5855,16 @@
         <w:rPr>
           <w:lang w:val="it-IT"/>
         </w:rPr>
-        <w:t>Librerie Adafruit</w:t>
-      </w:r>
+        <w:t xml:space="preserve">Librerie </w:t>
+      </w:r>
+      <w:proofErr w:type="spellStart"/>
+      <w:r>
+        <w:rPr>
+          <w:lang w:val="it-IT"/>
+        </w:rPr>
+        <w:t>Adafruit</w:t>
+      </w:r>
+      <w:proofErr w:type="spellEnd"/>
     </w:p>
     <w:p>
       <w:pPr>
@@ -5587,12 +5877,28 @@
           <w:lang w:val="it-IT"/>
         </w:rPr>
       </w:pPr>
-      <w:r>
-        <w:rPr>
-          <w:lang w:val="it-IT"/>
-        </w:rPr>
-        <w:t>Adafruit NeoPixel</w:t>
-      </w:r>
+      <w:proofErr w:type="spellStart"/>
+      <w:r>
+        <w:rPr>
+          <w:lang w:val="it-IT"/>
+        </w:rPr>
+        <w:t>Adafruit</w:t>
+      </w:r>
+      <w:proofErr w:type="spellEnd"/>
+      <w:r>
+        <w:rPr>
+          <w:lang w:val="it-IT"/>
+        </w:rPr>
+        <w:t xml:space="preserve"> </w:t>
+      </w:r>
+      <w:proofErr w:type="spellStart"/>
+      <w:r>
+        <w:rPr>
+          <w:lang w:val="it-IT"/>
+        </w:rPr>
+        <w:t>NeoPixel</w:t>
+      </w:r>
+      <w:proofErr w:type="spellEnd"/>
     </w:p>
     <w:p>
       <w:pPr>
@@ -5607,7 +5913,21 @@
         <w:rPr>
           <w:lang w:val="it-IT"/>
         </w:rPr>
-        <w:t>Libreria che presenta funzioni basate per il controllo di strisce di led RGB prodotte da Adafruit. Nella libreria ci sono funzionalità che sono necessarie per lo sviluppo del progetto, come ad esempio l’accensione di un led di un certo colore.</w:t>
+        <w:t xml:space="preserve">Libreria che presenta funzioni basate per il controllo di strisce di led RGB prodotte da </w:t>
+      </w:r>
+      <w:proofErr w:type="spellStart"/>
+      <w:r>
+        <w:rPr>
+          <w:lang w:val="it-IT"/>
+        </w:rPr>
+        <w:t>Adafruit</w:t>
+      </w:r>
+      <w:proofErr w:type="spellEnd"/>
+      <w:r>
+        <w:rPr>
+          <w:lang w:val="it-IT"/>
+        </w:rPr>
+        <w:t>. Nella libreria ci sono funzionalità che sono necessarie per lo sviluppo del progetto, come ad esempio l’accensione di un led di un certo colore.</w:t>
       </w:r>
       <w:r>
         <w:rPr>
@@ -5642,12 +5962,14 @@
           <w:lang w:val="it-IT"/>
         </w:rPr>
       </w:pPr>
+      <w:proofErr w:type="spellStart"/>
       <w:r>
         <w:rPr>
           <w:lang w:val="it-IT"/>
         </w:rPr>
         <w:t>RTClib</w:t>
       </w:r>
+      <w:proofErr w:type="spellEnd"/>
     </w:p>
     <w:p>
       <w:pPr>
@@ -5719,8 +6041,16 @@
         <w:rPr>
           <w:lang w:val="it-IT"/>
         </w:rPr>
-        <w:t xml:space="preserve"> e Fishino</w:t>
-      </w:r>
+        <w:t xml:space="preserve"> e </w:t>
+      </w:r>
+      <w:proofErr w:type="spellStart"/>
+      <w:r>
+        <w:rPr>
+          <w:lang w:val="it-IT"/>
+        </w:rPr>
+        <w:t>Fishino</w:t>
+      </w:r>
+      <w:proofErr w:type="spellEnd"/>
     </w:p>
     <w:p>
       <w:pPr>
@@ -5733,12 +6063,14 @@
           <w:lang w:val="it-IT"/>
         </w:rPr>
       </w:pPr>
+      <w:proofErr w:type="spellStart"/>
       <w:r>
         <w:rPr>
           <w:lang w:val="it-IT"/>
         </w:rPr>
         <w:t>WiFi</w:t>
       </w:r>
+      <w:proofErr w:type="spellEnd"/>
     </w:p>
     <w:p>
       <w:pPr>
@@ -5789,12 +6121,14 @@
           <w:lang w:val="it-IT"/>
         </w:rPr>
       </w:pPr>
+      <w:proofErr w:type="spellStart"/>
       <w:r>
         <w:rPr>
           <w:lang w:val="it-IT"/>
         </w:rPr>
         <w:t>Fishino</w:t>
       </w:r>
+      <w:proofErr w:type="spellEnd"/>
     </w:p>
     <w:p>
       <w:pPr>
@@ -5808,13 +6142,41 @@
         <w:rPr>
           <w:lang w:val="it-IT"/>
         </w:rPr>
-        <w:t>Se si usa un Fishino è necessario scaricare la libreria dal sito ufficiale per integrarla in Arduino IDE.</w:t>
-      </w:r>
-      <w:r>
-        <w:rPr>
-          <w:lang w:val="it-IT"/>
-        </w:rPr>
-        <w:t xml:space="preserve"> Questa libreria è essenziale per il funzionamento del dispositivo e integrare i vari moduli come WiFi e RTC.</w:t>
+        <w:t xml:space="preserve">Se si usa un </w:t>
+      </w:r>
+      <w:proofErr w:type="spellStart"/>
+      <w:r>
+        <w:rPr>
+          <w:lang w:val="it-IT"/>
+        </w:rPr>
+        <w:t>Fishino</w:t>
+      </w:r>
+      <w:proofErr w:type="spellEnd"/>
+      <w:r>
+        <w:rPr>
+          <w:lang w:val="it-IT"/>
+        </w:rPr>
+        <w:t xml:space="preserve"> è necessario scaricare la libreria dal sito ufficiale per integrarla in Arduino IDE.</w:t>
+      </w:r>
+      <w:r>
+        <w:rPr>
+          <w:lang w:val="it-IT"/>
+        </w:rPr>
+        <w:t xml:space="preserve"> Questa libreria è essenziale per il funzionamento del dispositivo e integrare i vari moduli come </w:t>
+      </w:r>
+      <w:proofErr w:type="spellStart"/>
+      <w:r>
+        <w:rPr>
+          <w:lang w:val="it-IT"/>
+        </w:rPr>
+        <w:t>WiFi</w:t>
+      </w:r>
+      <w:proofErr w:type="spellEnd"/>
+      <w:r>
+        <w:rPr>
+          <w:lang w:val="it-IT"/>
+        </w:rPr>
+        <w:t xml:space="preserve"> e RTC.</w:t>
       </w:r>
       <w:r>
         <w:rPr>
@@ -6105,6 +6467,7 @@
         </w:rPr>
         <w:t xml:space="preserve">abbiamo caricato il programma </w:t>
       </w:r>
+      <w:proofErr w:type="spellStart"/>
       <w:r>
         <w:rPr>
           <w:i/>
@@ -6112,11 +6475,26 @@
         </w:rPr>
         <w:t>strandtest</w:t>
       </w:r>
-      <w:r>
-        <w:rPr>
-          <w:lang w:val="it-IT"/>
-        </w:rPr>
-        <w:t xml:space="preserve"> della libreria di Adafruit.</w:t>
+      <w:proofErr w:type="spellEnd"/>
+      <w:r>
+        <w:rPr>
+          <w:lang w:val="it-IT"/>
+        </w:rPr>
+        <w:t xml:space="preserve"> della libreria di </w:t>
+      </w:r>
+      <w:proofErr w:type="spellStart"/>
+      <w:r>
+        <w:rPr>
+          <w:lang w:val="it-IT"/>
+        </w:rPr>
+        <w:t>Adafruit</w:t>
+      </w:r>
+      <w:proofErr w:type="spellEnd"/>
+      <w:r>
+        <w:rPr>
+          <w:lang w:val="it-IT"/>
+        </w:rPr>
+        <w:t>.</w:t>
       </w:r>
       <w:r>
         <w:rPr>
@@ -6297,7 +6675,21 @@
         <w:rPr>
           <w:lang w:val="it-IT"/>
         </w:rPr>
-        <w:t xml:space="preserve">Il Real Time Clock è un modulo integrato nel Fishino che permette di </w:t>
+        <w:t xml:space="preserve">Il Real Time Clock è un modulo integrato nel </w:t>
+      </w:r>
+      <w:proofErr w:type="spellStart"/>
+      <w:r>
+        <w:rPr>
+          <w:lang w:val="it-IT"/>
+        </w:rPr>
+        <w:t>Fishino</w:t>
+      </w:r>
+      <w:proofErr w:type="spellEnd"/>
+      <w:r>
+        <w:rPr>
+          <w:lang w:val="it-IT"/>
+        </w:rPr>
+        <w:t xml:space="preserve"> che permette di </w:t>
       </w:r>
       <w:r>
         <w:rPr>
@@ -6918,7 +7310,13 @@
         <w:t xml:space="preserve"> il numero della riga in cui c’è la scritta da accendere. Come </w:t>
       </w:r>
       <w:r>
-        <w:t>secondo e terzo valore specifichiamo il range dei led da accend</w:t>
+        <w:t>secondo</w:t>
+      </w:r>
+      <w:r>
+        <w:t xml:space="preserve"> e terzo valore specifichiamo l’intervallo</w:t>
+      </w:r>
+      <w:r>
+        <w:t xml:space="preserve"> dei led da accend</w:t>
       </w:r>
       <w:r>
         <w:t xml:space="preserve">ere orizzontalmente. </w:t>
@@ -7045,6 +7443,15 @@
       </w:r>
     </w:p>
     <w:p/>
+    <w:p>
+      <w:r>
+        <w:t xml:space="preserve">Un passo importante per il funzionamento del word clock è l’impostazione della connessione a internet. </w:t>
+      </w:r>
+      <w:r>
+        <w:br/>
+        <w:t>Ciò consente la ricezione di pacchetti che contengono le informazioni contenenti l’orario.</w:t>
+      </w:r>
+    </w:p>
     <w:p>
       <w:r>
         <w:rPr>
@@ -7058,10 +7465,10 @@
               <wp:align>center</wp:align>
             </wp:positionH>
             <wp:positionV relativeFrom="paragraph">
-              <wp:posOffset>435610</wp:posOffset>
+              <wp:posOffset>143510</wp:posOffset>
             </wp:positionV>
-            <wp:extent cx="2720340" cy="1066800"/>
-            <wp:effectExtent l="0" t="0" r="3810" b="0"/>
+            <wp:extent cx="2654935" cy="3335655"/>
+            <wp:effectExtent l="0" t="0" r="0" b="0"/>
             <wp:wrapTopAndBottom/>
             <wp:docPr id="19" name="Immagine 19"/>
             <wp:cNvGraphicFramePr>
@@ -7089,7 +7496,7 @@
                   <pic:spPr>
                     <a:xfrm>
                       <a:off x="0" y="0"/>
-                      <a:ext cx="2720340" cy="1066800"/>
+                      <a:ext cx="2654935" cy="3335655"/>
                     </a:xfrm>
                     <a:prstGeom prst="rect">
                       <a:avLst/>
@@ -7098,20 +7505,140 @@
                 </pic:pic>
               </a:graphicData>
             </a:graphic>
+            <wp14:sizeRelH relativeFrom="margin">
+              <wp14:pctWidth>0</wp14:pctWidth>
+            </wp14:sizeRelH>
+            <wp14:sizeRelV relativeFrom="margin">
+              <wp14:pctHeight>0</wp14:pctHeight>
+            </wp14:sizeRelV>
           </wp:anchor>
         </w:drawing>
       </w:r>
-      <w:r>
-        <w:t xml:space="preserve">Un passo importante per il funzionamento del word clock è l’impostazione della connessione a internet. </w:t>
+    </w:p>
+    <w:p>
+      <w:r>
+        <w:t xml:space="preserve">Quindi vanno definite le informazioni riguardanti il server NTP e i pacchetti UPD con i dati sull’orario. </w:t>
       </w:r>
       <w:r>
         <w:br/>
-        <w:t>Ciò consente la ricezione di pacchetti che contengono le informazioni contenenti l’orario.</w:t>
-      </w:r>
-    </w:p>
-    <w:p>
-      <w:bookmarkStart w:id="24" w:name="_GoBack"/>
-      <w:bookmarkEnd w:id="24"/>
+        <w:t>Si definiscono la porta, l’indirizzo del server, la dimensione e la ricezione dei messaggi.</w:t>
+      </w:r>
+    </w:p>
+    <w:p>
+      <w:r>
+        <w:rPr>
+          <w:noProof/>
+          <w:lang w:val="it-IT"/>
+        </w:rPr>
+        <w:drawing>
+          <wp:anchor distT="0" distB="0" distL="114300" distR="114300" simplePos="0" relativeHeight="251669504" behindDoc="0" locked="0" layoutInCell="1" allowOverlap="1">
+            <wp:simplePos x="0" y="0"/>
+            <wp:positionH relativeFrom="margin">
+              <wp:align>center</wp:align>
+            </wp:positionH>
+            <wp:positionV relativeFrom="paragraph">
+              <wp:posOffset>140970</wp:posOffset>
+            </wp:positionV>
+            <wp:extent cx="2743200" cy="906780"/>
+            <wp:effectExtent l="0" t="0" r="0" b="7620"/>
+            <wp:wrapTopAndBottom/>
+            <wp:docPr id="20" name="Immagine 20"/>
+            <wp:cNvGraphicFramePr>
+              <a:graphicFrameLocks xmlns:a="http://schemas.openxmlformats.org/drawingml/2006/main" noChangeAspect="1"/>
+            </wp:cNvGraphicFramePr>
+            <a:graphic xmlns:a="http://schemas.openxmlformats.org/drawingml/2006/main">
+              <a:graphicData uri="http://schemas.openxmlformats.org/drawingml/2006/picture">
+                <pic:pic xmlns:pic="http://schemas.openxmlformats.org/drawingml/2006/picture">
+                  <pic:nvPicPr>
+                    <pic:cNvPr id="20" name="UDP.PNG"/>
+                    <pic:cNvPicPr/>
+                  </pic:nvPicPr>
+                  <pic:blipFill>
+                    <a:blip r:embed="rId28">
+                      <a:extLst>
+                        <a:ext uri="{28A0092B-C50C-407E-A947-70E740481C1C}">
+                          <a14:useLocalDpi xmlns:a14="http://schemas.microsoft.com/office/drawing/2010/main" val="0"/>
+                        </a:ext>
+                      </a:extLst>
+                    </a:blip>
+                    <a:stretch>
+                      <a:fillRect/>
+                    </a:stretch>
+                  </pic:blipFill>
+                  <pic:spPr>
+                    <a:xfrm>
+                      <a:off x="0" y="0"/>
+                      <a:ext cx="2743200" cy="906780"/>
+                    </a:xfrm>
+                    <a:prstGeom prst="rect">
+                      <a:avLst/>
+                    </a:prstGeom>
+                  </pic:spPr>
+                </pic:pic>
+              </a:graphicData>
+            </a:graphic>
+            <wp14:sizeRelH relativeFrom="margin">
+              <wp14:pctWidth>0</wp14:pctWidth>
+            </wp14:sizeRelH>
+            <wp14:sizeRelV relativeFrom="margin">
+              <wp14:pctHeight>0</wp14:pctHeight>
+            </wp14:sizeRelV>
+          </wp:anchor>
+        </w:drawing>
+      </w:r>
+      <w:r>
+        <w:br w:type="page"/>
+      </w:r>
+    </w:p>
+    <w:p>
+      <w:pPr>
+        <w:pStyle w:val="Titolo2"/>
+      </w:pPr>
+      <w:proofErr w:type="gramStart"/>
+      <w:r>
+        <w:lastRenderedPageBreak/>
+        <w:t>Setup(</w:t>
+      </w:r>
+      <w:proofErr w:type="gramEnd"/>
+      <w:r>
+        <w:t>)</w:t>
+      </w:r>
+    </w:p>
+    <w:p/>
+    <w:p>
+      <w:r>
+        <w:t xml:space="preserve">Nel </w:t>
+      </w:r>
+      <w:r>
+        <w:t>metodo di s</w:t>
+      </w:r>
+      <w:r>
+        <w:t>etup</w:t>
+      </w:r>
+      <w:r>
+        <w:t>,</w:t>
+      </w:r>
+      <w:r>
+        <w:t xml:space="preserve"> con la seguente riga di codice </w:t>
+      </w:r>
+      <w:r>
+        <w:t>impost</w:t>
+      </w:r>
+      <w:r>
+        <w:t>iamo la data e l’ora corrente sul</w:t>
+      </w:r>
+      <w:r>
+        <w:t xml:space="preserve"> </w:t>
+      </w:r>
+      <w:r>
+        <w:t>RTC</w:t>
+      </w:r>
+      <w:r>
+        <w:t>.</w:t>
+      </w:r>
+      <w:r>
+        <w:t xml:space="preserve"> </w:t>
+      </w:r>
     </w:p>
     <w:p>
       <w:r>
@@ -7126,7 +7653,7 @@
               <wp:align>center</wp:align>
             </wp:positionH>
             <wp:positionV relativeFrom="paragraph">
-              <wp:posOffset>255270</wp:posOffset>
+              <wp:posOffset>139700</wp:posOffset>
             </wp:positionV>
             <wp:extent cx="3731260" cy="482600"/>
             <wp:effectExtent l="0" t="0" r="2540" b="0"/>
@@ -7143,7 +7670,7 @@
                     <pic:cNvPicPr/>
                   </pic:nvPicPr>
                   <pic:blipFill rotWithShape="1">
-                    <a:blip r:embed="rId28">
+                    <a:blip r:embed="rId29">
                       <a:extLst>
                         <a:ext uri="{28A0092B-C50C-407E-A947-70E740481C1C}">
                           <a14:useLocalDpi xmlns:a14="http://schemas.microsoft.com/office/drawing/2010/main" val="0"/>
@@ -7182,46 +7709,35 @@
           </wp:anchor>
         </w:drawing>
       </w:r>
-      <w:r>
-        <w:t xml:space="preserve">Nel </w:t>
-      </w:r>
-      <w:r>
-        <w:t>metodo di s</w:t>
-      </w:r>
-      <w:r>
-        <w:t>etup</w:t>
-      </w:r>
-      <w:r>
-        <w:t>,</w:t>
-      </w:r>
-      <w:r>
-        <w:t xml:space="preserve"> con la seguente riga di codice </w:t>
-      </w:r>
-      <w:r>
-        <w:t>impost</w:t>
-      </w:r>
-      <w:r>
-        <w:t>iamo la data e l’ora corrente sul</w:t>
-      </w:r>
-      <w:r>
-        <w:t xml:space="preserve"> </w:t>
-      </w:r>
-      <w:r>
-        <w:t>RTC</w:t>
-      </w:r>
-      <w:r>
-        <w:t>.</w:t>
-      </w:r>
-    </w:p>
-    <w:p/>
-    <w:p>
-      <w:pPr>
-        <w:rPr>
-          <w:lang w:val="it-IT"/>
-        </w:rPr>
-      </w:pPr>
-      <w:r>
-        <w:t>In seguito nel metodo Loop() andiamo a prendere l’orario dall’RTC e inseriamo le or</w:t>
+    </w:p>
+    <w:p>
+      <w:pPr>
+        <w:rPr>
+          <w:lang w:val="it-IT"/>
+        </w:rPr>
+      </w:pPr>
+    </w:p>
+    <w:p>
+      <w:pPr>
+        <w:rPr>
+          <w:lang w:val="it-IT"/>
+        </w:rPr>
+      </w:pPr>
+      <w:r>
+        <w:t xml:space="preserve">In seguito nel metodo </w:t>
+      </w:r>
+      <w:proofErr w:type="spellStart"/>
+      <w:r>
+        <w:t>l</w:t>
+      </w:r>
+      <w:r>
+        <w:t>oop</w:t>
+      </w:r>
+      <w:bookmarkStart w:id="24" w:name="_GoBack"/>
+      <w:bookmarkEnd w:id="24"/>
+      <w:proofErr w:type="spellEnd"/>
+      <w:r>
+        <w:t xml:space="preserve"> andiamo a prendere l’orario dall’RTC e inseriamo le or</w:t>
       </w:r>
       <w:r>
         <w:t>e</w:t>
@@ -7260,7 +7776,7 @@
                     <pic:cNvPicPr/>
                   </pic:nvPicPr>
                   <pic:blipFill rotWithShape="1">
-                    <a:blip r:embed="rId29">
+                    <a:blip r:embed="rId30">
                       <a:extLst>
                         <a:ext uri="{28A0092B-C50C-407E-A947-70E740481C1C}">
                           <a14:useLocalDpi xmlns:a14="http://schemas.microsoft.com/office/drawing/2010/main" val="0"/>
@@ -7311,20 +7827,74 @@
     <w:p/>
     <w:p>
       <w:r>
-        <w:t>Nella nostra classe principale del progetto abbiamo il metodo printTime(int hour, int minute, int second) in cui svolgiamo praticamente tutte le azioni di accensione dei led. Più tardi sarà possibile trovare la spiegazioni delle parti di codice più importanti presenti in questo metodo, ma per iniziare occorre spiegare il metodo generateWord</w:t>
-      </w:r>
+        <w:t xml:space="preserve">Nella nostra classe principale del progetto abbiamo il metodo </w:t>
+      </w:r>
+      <w:proofErr w:type="spellStart"/>
+      <w:proofErr w:type="gramStart"/>
+      <w:r>
+        <w:t>printTime</w:t>
+      </w:r>
+      <w:proofErr w:type="spellEnd"/>
       <w:r>
         <w:t>(</w:t>
       </w:r>
+      <w:proofErr w:type="spellStart"/>
+      <w:proofErr w:type="gramEnd"/>
       <w:r>
         <w:t>int</w:t>
       </w:r>
-      <w:r>
-        <w:t>[]</w:t>
-      </w:r>
+      <w:proofErr w:type="spellEnd"/>
+      <w:r>
+        <w:t xml:space="preserve"> hour, </w:t>
+      </w:r>
+      <w:proofErr w:type="spellStart"/>
+      <w:r>
+        <w:t>int</w:t>
+      </w:r>
+      <w:proofErr w:type="spellEnd"/>
+      <w:r>
+        <w:t xml:space="preserve"> minute, </w:t>
+      </w:r>
+      <w:proofErr w:type="spellStart"/>
+      <w:r>
+        <w:t>int</w:t>
+      </w:r>
+      <w:proofErr w:type="spellEnd"/>
       <w:r>
         <w:t xml:space="preserve"> </w:t>
       </w:r>
+      <w:proofErr w:type="spellStart"/>
+      <w:r>
+        <w:t>second</w:t>
+      </w:r>
+      <w:proofErr w:type="spellEnd"/>
+      <w:r>
+        <w:t xml:space="preserve">) in cui svolgiamo praticamente tutte le azioni di accensione dei led. Più tardi sarà possibile trovare la spiegazioni delle parti di codice più importanti presenti in questo metodo, ma per iniziare occorre spiegare il metodo </w:t>
+      </w:r>
+      <w:proofErr w:type="spellStart"/>
+      <w:r>
+        <w:t>generateWord</w:t>
+      </w:r>
+      <w:proofErr w:type="spellEnd"/>
+      <w:r>
+        <w:t>(</w:t>
+      </w:r>
+      <w:proofErr w:type="spellStart"/>
+      <w:proofErr w:type="gramStart"/>
+      <w:r>
+        <w:t>int</w:t>
+      </w:r>
+      <w:proofErr w:type="spellEnd"/>
+      <w:r>
+        <w:t>[</w:t>
+      </w:r>
+      <w:proofErr w:type="gramEnd"/>
+      <w:r>
+        <w:t>]</w:t>
+      </w:r>
+      <w:r>
+        <w:t xml:space="preserve"> </w:t>
+      </w:r>
       <w:r>
         <w:t>word,</w:t>
       </w:r>
@@ -7358,7 +7928,6 @@
           <w:noProof/>
           <w:lang w:val="it-IT"/>
         </w:rPr>
-        <w:lastRenderedPageBreak/>
         <w:drawing>
           <wp:anchor distT="0" distB="0" distL="114300" distR="114300" simplePos="0" relativeHeight="251664384" behindDoc="0" locked="0" layoutInCell="1" allowOverlap="1" wp14:anchorId="699357BD">
             <wp:simplePos x="0" y="0"/>
@@ -7383,7 +7952,7 @@
                     <pic:cNvPicPr/>
                   </pic:nvPicPr>
                   <pic:blipFill rotWithShape="1">
-                    <a:blip r:embed="rId30">
+                    <a:blip r:embed="rId31">
                       <a:extLst>
                         <a:ext uri="{28A0092B-C50C-407E-A947-70E740481C1C}">
                           <a14:useLocalDpi xmlns:a14="http://schemas.microsoft.com/office/drawing/2010/main" val="0"/>
@@ -7440,10 +8009,31 @@
         <w:t>P</w:t>
       </w:r>
       <w:r>
-        <w:t>assiamo ora al metodo printWord(). P</w:t>
-      </w:r>
-      <w:r>
-        <w:t xml:space="preserve">er iniziare troviamo una serie di if per accendere </w:t>
+        <w:t xml:space="preserve">assiamo ora al metodo </w:t>
+      </w:r>
+      <w:proofErr w:type="spellStart"/>
+      <w:proofErr w:type="gramStart"/>
+      <w:r>
+        <w:t>printWord</w:t>
+      </w:r>
+      <w:proofErr w:type="spellEnd"/>
+      <w:r>
+        <w:t>(</w:t>
+      </w:r>
+      <w:proofErr w:type="gramEnd"/>
+      <w:r>
+        <w:t>). P</w:t>
+      </w:r>
+      <w:r>
+        <w:t xml:space="preserve">er iniziare troviamo una serie di </w:t>
+      </w:r>
+      <w:proofErr w:type="spellStart"/>
+      <w:r>
+        <w:t>if</w:t>
+      </w:r>
+      <w:proofErr w:type="spellEnd"/>
+      <w:r>
+        <w:t xml:space="preserve"> per accendere </w:t>
       </w:r>
       <w:r>
         <w:t xml:space="preserve">in verde </w:t>
@@ -7461,6 +8051,7 @@
           <w:noProof/>
           <w:lang w:val="it-IT"/>
         </w:rPr>
+        <w:lastRenderedPageBreak/>
         <w:drawing>
           <wp:anchor distT="0" distB="0" distL="114300" distR="114300" simplePos="0" relativeHeight="251663360" behindDoc="0" locked="0" layoutInCell="1" allowOverlap="1" wp14:anchorId="5B34F46D">
             <wp:simplePos x="0" y="0"/>
@@ -7485,7 +8076,7 @@
                     <pic:cNvPicPr/>
                   </pic:nvPicPr>
                   <pic:blipFill rotWithShape="1">
-                    <a:blip r:embed="rId31">
+                    <a:blip r:embed="rId32">
                       <a:extLst>
                         <a:ext uri="{28A0092B-C50C-407E-A947-70E740481C1C}">
                           <a14:useLocalDpi xmlns:a14="http://schemas.microsoft.com/office/drawing/2010/main" val="0"/>
@@ -7541,7 +8132,15 @@
     <w:p/>
     <w:p>
       <w:r>
-        <w:t xml:space="preserve">I seguenti if ed else </w:t>
+        <w:t xml:space="preserve">I seguenti </w:t>
+      </w:r>
+      <w:proofErr w:type="spellStart"/>
+      <w:r>
+        <w:t>if</w:t>
+      </w:r>
+      <w:proofErr w:type="spellEnd"/>
+      <w:r>
+        <w:t xml:space="preserve"> ed else </w:t>
       </w:r>
       <w:r>
         <w:t xml:space="preserve">servono per determinare il valore della variabile booleana “meno”. Nel caso che i minuti siano meno di 35 la variabile viene impostata a false perché la scritta “meno” non deve venire accesa nell’orologio dato che si userà “e” (ad esempio: “sono le tre </w:t>
@@ -7553,7 +8152,15 @@
         <w:t>e</w:t>
       </w:r>
       <w:r>
-        <w:t xml:space="preserve"> dieci”). Se invece i minuti sono maggiori di 35 la impostiamo a true perché la scritta “meno” deve accendersi (ad esempio: “sono le quattro </w:t>
+        <w:t xml:space="preserve"> dieci”). Se invece i minuti sono maggiori di 35 la impostiamo a </w:t>
+      </w:r>
+      <w:proofErr w:type="spellStart"/>
+      <w:r>
+        <w:t>true</w:t>
+      </w:r>
+      <w:proofErr w:type="spellEnd"/>
+      <w:r>
+        <w:t xml:space="preserve"> perché la scritta “meno” deve accendersi (ad esempio: “sono le quattro </w:t>
       </w:r>
       <w:r>
         <w:rPr>
@@ -7596,7 +8203,7 @@
                     <pic:cNvPicPr/>
                   </pic:nvPicPr>
                   <pic:blipFill rotWithShape="1">
-                    <a:blip r:embed="rId32">
+                    <a:blip r:embed="rId33">
                       <a:extLst>
                         <a:ext uri="{28A0092B-C50C-407E-A947-70E740481C1C}">
                           <a14:useLocalDpi xmlns:a14="http://schemas.microsoft.com/office/drawing/2010/main" val="0"/>
@@ -7760,6 +8367,7 @@
                 <w:lang w:val="en-GB" w:eastAsia="en-US"/>
               </w:rPr>
             </w:pPr>
+            <w:proofErr w:type="spellStart"/>
             <w:r>
               <w:rPr>
                 <w:b/>
@@ -7769,6 +8377,7 @@
               </w:rPr>
               <w:t>Riferimento</w:t>
             </w:r>
+            <w:proofErr w:type="spellEnd"/>
             <w:r>
               <w:rPr>
                 <w:sz w:val="18"/>
@@ -7900,6 +8509,7 @@
                 <w:szCs w:val="18"/>
               </w:rPr>
             </w:pPr>
+            <w:proofErr w:type="spellStart"/>
             <w:r>
               <w:rPr>
                 <w:b/>
@@ -7908,6 +8518,7 @@
               </w:rPr>
               <w:t>Descrizione</w:t>
             </w:r>
+            <w:proofErr w:type="spellEnd"/>
             <w:r>
               <w:rPr>
                 <w:b/>
@@ -7962,6 +8573,7 @@
                 <w:szCs w:val="18"/>
               </w:rPr>
             </w:pPr>
+            <w:proofErr w:type="spellStart"/>
             <w:r>
               <w:rPr>
                 <w:b/>
@@ -7970,6 +8582,7 @@
               </w:rPr>
               <w:t>Prerequisiti</w:t>
             </w:r>
+            <w:proofErr w:type="spellEnd"/>
             <w:r>
               <w:rPr>
                 <w:b/>
@@ -8003,6 +8616,7 @@
               </w:rPr>
               <w:t xml:space="preserve">Store on local PC: Profile_1.2.001.xml (appendix </w:t>
             </w:r>
+            <w:proofErr w:type="spellStart"/>
             <w:r>
               <w:rPr>
                 <w:sz w:val="18"/>
@@ -8011,6 +8625,7 @@
               </w:rPr>
               <w:t>n_n</w:t>
             </w:r>
+            <w:proofErr w:type="spellEnd"/>
             <w:r>
               <w:rPr>
                 <w:sz w:val="18"/>
@@ -8018,6 +8633,7 @@
               </w:rPr>
               <w:t xml:space="preserve">) and Cards_1.2.001.txt (appendix </w:t>
             </w:r>
+            <w:proofErr w:type="spellStart"/>
             <w:r>
               <w:rPr>
                 <w:sz w:val="18"/>
@@ -8026,6 +8642,7 @@
               </w:rPr>
               <w:t>n_n</w:t>
             </w:r>
+            <w:proofErr w:type="spellEnd"/>
             <w:r>
               <w:rPr>
                 <w:sz w:val="18"/>
@@ -8070,6 +8687,7 @@
                 <w:szCs w:val="18"/>
               </w:rPr>
             </w:pPr>
+            <w:proofErr w:type="spellStart"/>
             <w:r>
               <w:rPr>
                 <w:b/>
@@ -8078,6 +8696,7 @@
               </w:rPr>
               <w:t>Procedura</w:t>
             </w:r>
+            <w:proofErr w:type="spellEnd"/>
             <w:r>
               <w:rPr>
                 <w:b/>
@@ -8244,7 +8863,23 @@
                 <w:szCs w:val="18"/>
               </w:rPr>
               <w:br/>
-              <w:t>Click the imsi card link</w:t>
+              <w:t xml:space="preserve">Click the </w:t>
+            </w:r>
+            <w:proofErr w:type="spellStart"/>
+            <w:r>
+              <w:rPr>
+                <w:sz w:val="18"/>
+                <w:szCs w:val="18"/>
+              </w:rPr>
+              <w:t>imsi</w:t>
+            </w:r>
+            <w:proofErr w:type="spellEnd"/>
+            <w:r>
+              <w:rPr>
+                <w:sz w:val="18"/>
+                <w:szCs w:val="18"/>
+              </w:rPr>
+              <w:t xml:space="preserve"> card link</w:t>
             </w:r>
             <w:r>
               <w:rPr>
@@ -8292,7 +8927,287 @@
                 <w:szCs w:val="16"/>
                 <w:lang w:eastAsia="ja-JP"/>
               </w:rPr>
-              <w:t>SELECT imsi, dir, keyset, cntr, rawtohex(kickey), rawtohex(kidkey), rawtohex(kikkey), rawtohex(chv), rawtohex(dap)FROM otacardkey a where imsi='340041795924770' ORDER BY keyset;</w:t>
+              <w:t xml:space="preserve">SELECT </w:t>
+            </w:r>
+            <w:proofErr w:type="spellStart"/>
+            <w:r>
+              <w:rPr>
+                <w:rFonts w:ascii="Courier New" w:eastAsia="MS Mincho" w:hAnsi="Courier New" w:cs="Courier New"/>
+                <w:sz w:val="16"/>
+                <w:szCs w:val="16"/>
+                <w:lang w:eastAsia="ja-JP"/>
+              </w:rPr>
+              <w:t>imsi</w:t>
+            </w:r>
+            <w:proofErr w:type="spellEnd"/>
+            <w:r>
+              <w:rPr>
+                <w:rFonts w:ascii="Courier New" w:eastAsia="MS Mincho" w:hAnsi="Courier New" w:cs="Courier New"/>
+                <w:sz w:val="16"/>
+                <w:szCs w:val="16"/>
+                <w:lang w:eastAsia="ja-JP"/>
+              </w:rPr>
+              <w:t xml:space="preserve">, </w:t>
+            </w:r>
+            <w:proofErr w:type="spellStart"/>
+            <w:r>
+              <w:rPr>
+                <w:rFonts w:ascii="Courier New" w:eastAsia="MS Mincho" w:hAnsi="Courier New" w:cs="Courier New"/>
+                <w:sz w:val="16"/>
+                <w:szCs w:val="16"/>
+                <w:lang w:eastAsia="ja-JP"/>
+              </w:rPr>
+              <w:t>dir</w:t>
+            </w:r>
+            <w:proofErr w:type="spellEnd"/>
+            <w:r>
+              <w:rPr>
+                <w:rFonts w:ascii="Courier New" w:eastAsia="MS Mincho" w:hAnsi="Courier New" w:cs="Courier New"/>
+                <w:sz w:val="16"/>
+                <w:szCs w:val="16"/>
+                <w:lang w:eastAsia="ja-JP"/>
+              </w:rPr>
+              <w:t xml:space="preserve">, keyset, </w:t>
+            </w:r>
+            <w:proofErr w:type="spellStart"/>
+            <w:r>
+              <w:rPr>
+                <w:rFonts w:ascii="Courier New" w:eastAsia="MS Mincho" w:hAnsi="Courier New" w:cs="Courier New"/>
+                <w:sz w:val="16"/>
+                <w:szCs w:val="16"/>
+                <w:lang w:eastAsia="ja-JP"/>
+              </w:rPr>
+              <w:t>cntr</w:t>
+            </w:r>
+            <w:proofErr w:type="spellEnd"/>
+            <w:r>
+              <w:rPr>
+                <w:rFonts w:ascii="Courier New" w:eastAsia="MS Mincho" w:hAnsi="Courier New" w:cs="Courier New"/>
+                <w:sz w:val="16"/>
+                <w:szCs w:val="16"/>
+                <w:lang w:eastAsia="ja-JP"/>
+              </w:rPr>
+              <w:t xml:space="preserve">, </w:t>
+            </w:r>
+            <w:proofErr w:type="spellStart"/>
+            <w:r>
+              <w:rPr>
+                <w:rFonts w:ascii="Courier New" w:eastAsia="MS Mincho" w:hAnsi="Courier New" w:cs="Courier New"/>
+                <w:sz w:val="16"/>
+                <w:szCs w:val="16"/>
+                <w:lang w:eastAsia="ja-JP"/>
+              </w:rPr>
+              <w:t>rawtohex</w:t>
+            </w:r>
+            <w:proofErr w:type="spellEnd"/>
+            <w:r>
+              <w:rPr>
+                <w:rFonts w:ascii="Courier New" w:eastAsia="MS Mincho" w:hAnsi="Courier New" w:cs="Courier New"/>
+                <w:sz w:val="16"/>
+                <w:szCs w:val="16"/>
+                <w:lang w:eastAsia="ja-JP"/>
+              </w:rPr>
+              <w:t>(</w:t>
+            </w:r>
+            <w:proofErr w:type="spellStart"/>
+            <w:r>
+              <w:rPr>
+                <w:rFonts w:ascii="Courier New" w:eastAsia="MS Mincho" w:hAnsi="Courier New" w:cs="Courier New"/>
+                <w:sz w:val="16"/>
+                <w:szCs w:val="16"/>
+                <w:lang w:eastAsia="ja-JP"/>
+              </w:rPr>
+              <w:t>kickey</w:t>
+            </w:r>
+            <w:proofErr w:type="spellEnd"/>
+            <w:r>
+              <w:rPr>
+                <w:rFonts w:ascii="Courier New" w:eastAsia="MS Mincho" w:hAnsi="Courier New" w:cs="Courier New"/>
+                <w:sz w:val="16"/>
+                <w:szCs w:val="16"/>
+                <w:lang w:eastAsia="ja-JP"/>
+              </w:rPr>
+              <w:t xml:space="preserve">), </w:t>
+            </w:r>
+            <w:proofErr w:type="spellStart"/>
+            <w:r>
+              <w:rPr>
+                <w:rFonts w:ascii="Courier New" w:eastAsia="MS Mincho" w:hAnsi="Courier New" w:cs="Courier New"/>
+                <w:sz w:val="16"/>
+                <w:szCs w:val="16"/>
+                <w:lang w:eastAsia="ja-JP"/>
+              </w:rPr>
+              <w:t>rawtohex</w:t>
+            </w:r>
+            <w:proofErr w:type="spellEnd"/>
+            <w:r>
+              <w:rPr>
+                <w:rFonts w:ascii="Courier New" w:eastAsia="MS Mincho" w:hAnsi="Courier New" w:cs="Courier New"/>
+                <w:sz w:val="16"/>
+                <w:szCs w:val="16"/>
+                <w:lang w:eastAsia="ja-JP"/>
+              </w:rPr>
+              <w:t>(</w:t>
+            </w:r>
+            <w:proofErr w:type="spellStart"/>
+            <w:r>
+              <w:rPr>
+                <w:rFonts w:ascii="Courier New" w:eastAsia="MS Mincho" w:hAnsi="Courier New" w:cs="Courier New"/>
+                <w:sz w:val="16"/>
+                <w:szCs w:val="16"/>
+                <w:lang w:eastAsia="ja-JP"/>
+              </w:rPr>
+              <w:t>kidkey</w:t>
+            </w:r>
+            <w:proofErr w:type="spellEnd"/>
+            <w:r>
+              <w:rPr>
+                <w:rFonts w:ascii="Courier New" w:eastAsia="MS Mincho" w:hAnsi="Courier New" w:cs="Courier New"/>
+                <w:sz w:val="16"/>
+                <w:szCs w:val="16"/>
+                <w:lang w:eastAsia="ja-JP"/>
+              </w:rPr>
+              <w:t xml:space="preserve">), </w:t>
+            </w:r>
+            <w:proofErr w:type="spellStart"/>
+            <w:r>
+              <w:rPr>
+                <w:rFonts w:ascii="Courier New" w:eastAsia="MS Mincho" w:hAnsi="Courier New" w:cs="Courier New"/>
+                <w:sz w:val="16"/>
+                <w:szCs w:val="16"/>
+                <w:lang w:eastAsia="ja-JP"/>
+              </w:rPr>
+              <w:t>rawtohex</w:t>
+            </w:r>
+            <w:proofErr w:type="spellEnd"/>
+            <w:r>
+              <w:rPr>
+                <w:rFonts w:ascii="Courier New" w:eastAsia="MS Mincho" w:hAnsi="Courier New" w:cs="Courier New"/>
+                <w:sz w:val="16"/>
+                <w:szCs w:val="16"/>
+                <w:lang w:eastAsia="ja-JP"/>
+              </w:rPr>
+              <w:t>(</w:t>
+            </w:r>
+            <w:proofErr w:type="spellStart"/>
+            <w:r>
+              <w:rPr>
+                <w:rFonts w:ascii="Courier New" w:eastAsia="MS Mincho" w:hAnsi="Courier New" w:cs="Courier New"/>
+                <w:sz w:val="16"/>
+                <w:szCs w:val="16"/>
+                <w:lang w:eastAsia="ja-JP"/>
+              </w:rPr>
+              <w:t>kikkey</w:t>
+            </w:r>
+            <w:proofErr w:type="spellEnd"/>
+            <w:r>
+              <w:rPr>
+                <w:rFonts w:ascii="Courier New" w:eastAsia="MS Mincho" w:hAnsi="Courier New" w:cs="Courier New"/>
+                <w:sz w:val="16"/>
+                <w:szCs w:val="16"/>
+                <w:lang w:eastAsia="ja-JP"/>
+              </w:rPr>
+              <w:t xml:space="preserve">), </w:t>
+            </w:r>
+            <w:proofErr w:type="spellStart"/>
+            <w:r>
+              <w:rPr>
+                <w:rFonts w:ascii="Courier New" w:eastAsia="MS Mincho" w:hAnsi="Courier New" w:cs="Courier New"/>
+                <w:sz w:val="16"/>
+                <w:szCs w:val="16"/>
+                <w:lang w:eastAsia="ja-JP"/>
+              </w:rPr>
+              <w:t>rawtohex</w:t>
+            </w:r>
+            <w:proofErr w:type="spellEnd"/>
+            <w:r>
+              <w:rPr>
+                <w:rFonts w:ascii="Courier New" w:eastAsia="MS Mincho" w:hAnsi="Courier New" w:cs="Courier New"/>
+                <w:sz w:val="16"/>
+                <w:szCs w:val="16"/>
+                <w:lang w:eastAsia="ja-JP"/>
+              </w:rPr>
+              <w:t>(</w:t>
+            </w:r>
+            <w:proofErr w:type="spellStart"/>
+            <w:r>
+              <w:rPr>
+                <w:rFonts w:ascii="Courier New" w:eastAsia="MS Mincho" w:hAnsi="Courier New" w:cs="Courier New"/>
+                <w:sz w:val="16"/>
+                <w:szCs w:val="16"/>
+                <w:lang w:eastAsia="ja-JP"/>
+              </w:rPr>
+              <w:t>chv</w:t>
+            </w:r>
+            <w:proofErr w:type="spellEnd"/>
+            <w:r>
+              <w:rPr>
+                <w:rFonts w:ascii="Courier New" w:eastAsia="MS Mincho" w:hAnsi="Courier New" w:cs="Courier New"/>
+                <w:sz w:val="16"/>
+                <w:szCs w:val="16"/>
+                <w:lang w:eastAsia="ja-JP"/>
+              </w:rPr>
+              <w:t xml:space="preserve">), </w:t>
+            </w:r>
+            <w:proofErr w:type="spellStart"/>
+            <w:r>
+              <w:rPr>
+                <w:rFonts w:ascii="Courier New" w:eastAsia="MS Mincho" w:hAnsi="Courier New" w:cs="Courier New"/>
+                <w:sz w:val="16"/>
+                <w:szCs w:val="16"/>
+                <w:lang w:eastAsia="ja-JP"/>
+              </w:rPr>
+              <w:t>rawtohex</w:t>
+            </w:r>
+            <w:proofErr w:type="spellEnd"/>
+            <w:r>
+              <w:rPr>
+                <w:rFonts w:ascii="Courier New" w:eastAsia="MS Mincho" w:hAnsi="Courier New" w:cs="Courier New"/>
+                <w:sz w:val="16"/>
+                <w:szCs w:val="16"/>
+                <w:lang w:eastAsia="ja-JP"/>
+              </w:rPr>
+              <w:t xml:space="preserve">(dap)FROM </w:t>
+            </w:r>
+            <w:proofErr w:type="spellStart"/>
+            <w:r>
+              <w:rPr>
+                <w:rFonts w:ascii="Courier New" w:eastAsia="MS Mincho" w:hAnsi="Courier New" w:cs="Courier New"/>
+                <w:sz w:val="16"/>
+                <w:szCs w:val="16"/>
+                <w:lang w:eastAsia="ja-JP"/>
+              </w:rPr>
+              <w:t>otacardkey</w:t>
+            </w:r>
+            <w:proofErr w:type="spellEnd"/>
+            <w:r>
+              <w:rPr>
+                <w:rFonts w:ascii="Courier New" w:eastAsia="MS Mincho" w:hAnsi="Courier New" w:cs="Courier New"/>
+                <w:sz w:val="16"/>
+                <w:szCs w:val="16"/>
+                <w:lang w:eastAsia="ja-JP"/>
+              </w:rPr>
+              <w:t xml:space="preserve"> a where </w:t>
+            </w:r>
+            <w:proofErr w:type="spellStart"/>
+            <w:r>
+              <w:rPr>
+                <w:rFonts w:ascii="Courier New" w:eastAsia="MS Mincho" w:hAnsi="Courier New" w:cs="Courier New"/>
+                <w:sz w:val="16"/>
+                <w:szCs w:val="16"/>
+                <w:lang w:eastAsia="ja-JP"/>
+              </w:rPr>
+              <w:t>imsi</w:t>
+            </w:r>
+            <w:proofErr w:type="spellEnd"/>
+            <w:r>
+              <w:rPr>
+                <w:rFonts w:ascii="Courier New" w:eastAsia="MS Mincho" w:hAnsi="Courier New" w:cs="Courier New"/>
+                <w:sz w:val="16"/>
+                <w:szCs w:val="16"/>
+                <w:lang w:eastAsia="ja-JP"/>
+              </w:rPr>
+              <w:t>='340041795924770' ORDER BY keyset;</w:t>
             </w:r>
           </w:p>
         </w:tc>
@@ -8315,14 +9230,34 @@
                 <w:szCs w:val="18"/>
               </w:rPr>
             </w:pPr>
+            <w:proofErr w:type="spellStart"/>
             <w:r>
               <w:rPr>
                 <w:b/>
                 <w:sz w:val="18"/>
                 <w:szCs w:val="18"/>
               </w:rPr>
-              <w:t>Risultati attesi</w:t>
+              <w:t>Risultati</w:t>
             </w:r>
+            <w:proofErr w:type="spellEnd"/>
+            <w:r>
+              <w:rPr>
+                <w:b/>
+                <w:sz w:val="18"/>
+                <w:szCs w:val="18"/>
+              </w:rPr>
+              <w:t xml:space="preserve"> </w:t>
+            </w:r>
+            <w:proofErr w:type="spellStart"/>
+            <w:r>
+              <w:rPr>
+                <w:b/>
+                <w:sz w:val="18"/>
+                <w:szCs w:val="18"/>
+              </w:rPr>
+              <w:t>attesi</w:t>
+            </w:r>
+            <w:proofErr w:type="spellEnd"/>
             <w:r>
               <w:rPr>
                 <w:b/>
@@ -8354,7 +9289,23 @@
                 <w:sz w:val="18"/>
                 <w:szCs w:val="18"/>
               </w:rPr>
-              <w:t>Keys visible in the DB (OtaCardKey) but not visible in the GUI (Card details)</w:t>
+              <w:t>Keys visible in the DB (</w:t>
+            </w:r>
+            <w:proofErr w:type="spellStart"/>
+            <w:r>
+              <w:rPr>
+                <w:sz w:val="18"/>
+                <w:szCs w:val="18"/>
+              </w:rPr>
+              <w:t>OtaCardKey</w:t>
+            </w:r>
+            <w:proofErr w:type="spellEnd"/>
+            <w:r>
+              <w:rPr>
+                <w:sz w:val="18"/>
+                <w:szCs w:val="18"/>
+              </w:rPr>
+              <w:t>) but not visible in the GUI (Card details)</w:t>
             </w:r>
           </w:p>
         </w:tc>
@@ -8483,7 +9434,35 @@
         <w:rPr>
           <w:lang w:val="it-IT"/>
         </w:rPr>
-        <w:t>Consuntivo del tempo di lavoro effettivo e considerazioni riguardo le differenze rispetto alla pianificazione (cap 1.7) (ad esempio Gannt consuntivo).</w:t>
+        <w:t>Consuntivo del tempo di lavoro effettivo e considerazioni riguardo le differenze rispetto alla pianificazione (</w:t>
+      </w:r>
+      <w:proofErr w:type="spellStart"/>
+      <w:r>
+        <w:rPr>
+          <w:lang w:val="it-IT"/>
+        </w:rPr>
+        <w:t>cap</w:t>
+      </w:r>
+      <w:proofErr w:type="spellEnd"/>
+      <w:r>
+        <w:rPr>
+          <w:lang w:val="it-IT"/>
+        </w:rPr>
+        <w:t xml:space="preserve"> 1.7) (ad esempio </w:t>
+      </w:r>
+      <w:proofErr w:type="spellStart"/>
+      <w:r>
+        <w:rPr>
+          <w:lang w:val="it-IT"/>
+        </w:rPr>
+        <w:t>Gannt</w:t>
+      </w:r>
+      <w:proofErr w:type="spellEnd"/>
+      <w:r>
+        <w:rPr>
+          <w:lang w:val="it-IT"/>
+        </w:rPr>
+        <w:t xml:space="preserve"> consuntivo).</w:t>
       </w:r>
     </w:p>
     <w:p>
@@ -8601,8 +9580,16 @@
         <w:rPr>
           <w:lang w:val="it-IT"/>
         </w:rPr>
-        <w:t xml:space="preserve"> ecc</w:t>
-      </w:r>
+        <w:t xml:space="preserve"> </w:t>
+      </w:r>
+      <w:proofErr w:type="spellStart"/>
+      <w:r>
+        <w:rPr>
+          <w:lang w:val="it-IT"/>
+        </w:rPr>
+        <w:t>ecc</w:t>
+      </w:r>
+      <w:proofErr w:type="spellEnd"/>
     </w:p>
     <w:p>
       <w:pPr>
@@ -8653,6 +9640,7 @@
         </w:rPr>
         <w:t xml:space="preserve">Cosa ho imparato in questo progetto? </w:t>
       </w:r>
+      <w:proofErr w:type="spellStart"/>
       <w:r>
         <w:rPr>
           <w:lang w:val="it-IT"/>
@@ -8665,6 +9653,7 @@
         </w:rPr>
         <w:t>cc</w:t>
       </w:r>
+      <w:proofErr w:type="spellEnd"/>
     </w:p>
     <w:p>
       <w:pPr>
@@ -8734,6 +9723,7 @@
         </w:rPr>
         <w:t xml:space="preserve">Massimo Del Fedele, </w:t>
       </w:r>
+      <w:proofErr w:type="spellStart"/>
       <w:r>
         <w:rPr>
           <w:i/>
@@ -8741,6 +9731,7 @@
         </w:rPr>
         <w:t>Fishino</w:t>
       </w:r>
+      <w:proofErr w:type="spellEnd"/>
       <w:r>
         <w:rPr>
           <w:lang w:val="it-IT"/>
@@ -8751,8 +9742,16 @@
         <w:rPr>
           <w:lang w:val="it-IT"/>
         </w:rPr>
-        <w:t>Futura Group srl</w:t>
-      </w:r>
+        <w:t xml:space="preserve">Futura Group </w:t>
+      </w:r>
+      <w:proofErr w:type="spellStart"/>
+      <w:r>
+        <w:rPr>
+          <w:lang w:val="it-IT"/>
+        </w:rPr>
+        <w:t>srl</w:t>
+      </w:r>
+      <w:proofErr w:type="spellEnd"/>
       <w:r>
         <w:rPr>
           <w:lang w:val="it-IT"/>
@@ -8766,11 +9765,13 @@
       </w:pPr>
       <w:bookmarkStart w:id="45" w:name="_Toc461179234"/>
       <w:bookmarkStart w:id="46" w:name="_Toc5363507"/>
+      <w:proofErr w:type="spellStart"/>
       <w:r>
         <w:t>Sitografia</w:t>
       </w:r>
       <w:bookmarkEnd w:id="45"/>
       <w:bookmarkEnd w:id="46"/>
+      <w:proofErr w:type="spellEnd"/>
     </w:p>
     <w:p>
       <w:pPr>
@@ -8783,7 +9784,7 @@
           <w:lang w:val="it-IT"/>
         </w:rPr>
       </w:pPr>
-      <w:hyperlink r:id="rId33" w:history="1">
+      <w:hyperlink r:id="rId34" w:history="1">
         <w:r>
           <w:rPr>
             <w:rStyle w:val="Collegamentoipertestuale"/>
@@ -8803,7 +9804,31 @@
           <w:i/>
           <w:lang w:val="it-IT"/>
         </w:rPr>
-        <w:t>documentazione fishino uno</w:t>
+        <w:t xml:space="preserve">documentazione </w:t>
+      </w:r>
+      <w:proofErr w:type="spellStart"/>
+      <w:r>
+        <w:rPr>
+          <w:i/>
+          <w:lang w:val="it-IT"/>
+        </w:rPr>
+        <w:t>fishino</w:t>
+      </w:r>
+      <w:proofErr w:type="spellEnd"/>
+      <w:r>
+        <w:rPr>
+          <w:i/>
+          <w:lang w:val="it-IT"/>
+        </w:rPr>
+        <w:t xml:space="preserve"> </w:t>
+      </w:r>
+      <w:proofErr w:type="gramStart"/>
+      <w:r>
+        <w:rPr>
+          <w:i/>
+          <w:lang w:val="it-IT"/>
+        </w:rPr>
+        <w:t>uno</w:t>
       </w:r>
       <w:r>
         <w:rPr>
@@ -8817,6 +9842,7 @@
         </w:rPr>
         <w:t>15.02.2019</w:t>
       </w:r>
+      <w:proofErr w:type="gramEnd"/>
     </w:p>
     <w:p>
       <w:pPr>
@@ -8829,7 +9855,7 @@
           <w:lang w:val="en-US"/>
         </w:rPr>
       </w:pPr>
-      <w:hyperlink r:id="rId34" w:history="1">
+      <w:hyperlink r:id="rId35" w:history="1">
         <w:r>
           <w:rPr>
             <w:rStyle w:val="Collegamentoipertestuale"/>
@@ -8872,7 +9898,7 @@
           <w:numId w:val="35"/>
         </w:numPr>
       </w:pPr>
-      <w:hyperlink r:id="rId35" w:history="1">
+      <w:hyperlink r:id="rId36" w:history="1">
         <w:r>
           <w:rPr>
             <w:rStyle w:val="Collegamentoipertestuale"/>
@@ -8887,7 +9913,21 @@
         <w:rPr>
           <w:i/>
         </w:rPr>
-        <w:t>caricamento wireless degli sketch (ota)</w:t>
+        <w:t>caricamento wireless degli sketch (</w:t>
+      </w:r>
+      <w:proofErr w:type="spellStart"/>
+      <w:r>
+        <w:rPr>
+          <w:i/>
+        </w:rPr>
+        <w:t>ota</w:t>
+      </w:r>
+      <w:proofErr w:type="spellEnd"/>
+      <w:r>
+        <w:rPr>
+          <w:i/>
+        </w:rPr>
+        <w:t>)</w:t>
       </w:r>
       <w:r>
         <w:t>, 22.02.2019</w:t>
@@ -8901,7 +9941,7 @@
           <w:numId w:val="35"/>
         </w:numPr>
       </w:pPr>
-      <w:hyperlink r:id="rId36" w:history="1">
+      <w:hyperlink r:id="rId37" w:history="1">
         <w:r>
           <w:rPr>
             <w:rStyle w:val="Collegamentoipertestuale"/>
@@ -8936,7 +9976,7 @@
           <w:numId w:val="35"/>
         </w:numPr>
       </w:pPr>
-      <w:hyperlink r:id="rId37" w:history="1">
+      <w:hyperlink r:id="rId38" w:history="1">
         <w:r>
           <w:rPr>
             <w:rStyle w:val="Collegamentoipertestuale"/>
@@ -8965,7 +10005,7 @@
           <w:numId w:val="35"/>
         </w:numPr>
       </w:pPr>
-      <w:hyperlink r:id="rId38" w:history="1">
+      <w:hyperlink r:id="rId39" w:history="1">
         <w:r>
           <w:rPr>
             <w:rStyle w:val="Collegamentoipertestuale"/>
@@ -8976,12 +10016,56 @@
       <w:r>
         <w:t xml:space="preserve">, </w:t>
       </w:r>
+      <w:proofErr w:type="spellStart"/>
       <w:r>
         <w:rPr>
           <w:i/>
         </w:rPr>
-        <w:t>packages per l'ide di arduino – fishino</w:t>
-      </w:r>
+        <w:t>packages</w:t>
+      </w:r>
+      <w:proofErr w:type="spellEnd"/>
+      <w:r>
+        <w:rPr>
+          <w:i/>
+        </w:rPr>
+        <w:t xml:space="preserve"> per </w:t>
+      </w:r>
+      <w:proofErr w:type="spellStart"/>
+      <w:r>
+        <w:rPr>
+          <w:i/>
+        </w:rPr>
+        <w:t>l'ide</w:t>
+      </w:r>
+      <w:proofErr w:type="spellEnd"/>
+      <w:r>
+        <w:rPr>
+          <w:i/>
+        </w:rPr>
+        <w:t xml:space="preserve"> di </w:t>
+      </w:r>
+      <w:proofErr w:type="spellStart"/>
+      <w:r>
+        <w:rPr>
+          <w:i/>
+        </w:rPr>
+        <w:t>arduino</w:t>
+      </w:r>
+      <w:proofErr w:type="spellEnd"/>
+      <w:r>
+        <w:rPr>
+          <w:i/>
+        </w:rPr>
+        <w:t xml:space="preserve"> – </w:t>
+      </w:r>
+      <w:proofErr w:type="spellStart"/>
+      <w:r>
+        <w:rPr>
+          <w:i/>
+        </w:rPr>
+        <w:t>fishino</w:t>
+      </w:r>
+      <w:proofErr w:type="spellEnd"/>
       <w:r>
         <w:t>, 22.02.19</w:t>
       </w:r>
@@ -8994,7 +10078,7 @@
           <w:numId w:val="35"/>
         </w:numPr>
       </w:pPr>
-      <w:hyperlink r:id="rId39" w:history="1">
+      <w:hyperlink r:id="rId40" w:history="1">
         <w:r>
           <w:rPr>
             <w:rStyle w:val="Collegamentoipertestuale"/>
@@ -9021,8 +10105,16 @@
         <w:rPr>
           <w:i/>
         </w:rPr>
-        <w:t xml:space="preserve"> NeoPixel</w:t>
-      </w:r>
+        <w:t xml:space="preserve"> </w:t>
+      </w:r>
+      <w:proofErr w:type="spellStart"/>
+      <w:r>
+        <w:rPr>
+          <w:i/>
+        </w:rPr>
+        <w:t>NeoPixel</w:t>
+      </w:r>
+      <w:proofErr w:type="spellEnd"/>
       <w:r>
         <w:t>, 22.02.2019</w:t>
       </w:r>
@@ -9035,7 +10127,7 @@
           <w:numId w:val="35"/>
         </w:numPr>
       </w:pPr>
-      <w:hyperlink r:id="rId40" w:history="1">
+      <w:hyperlink r:id="rId41" w:history="1">
         <w:r>
           <w:rPr>
             <w:rStyle w:val="Collegamentoipertestuale"/>
@@ -9050,14 +10142,22 @@
         <w:rPr>
           <w:i/>
         </w:rPr>
-        <w:t>librerie – F</w:t>
-      </w:r>
+        <w:t xml:space="preserve">librerie – </w:t>
+      </w:r>
+      <w:proofErr w:type="spellStart"/>
       <w:r>
         <w:rPr>
           <w:i/>
         </w:rPr>
+        <w:t>F</w:t>
+      </w:r>
+      <w:r>
+        <w:rPr>
+          <w:i/>
+        </w:rPr>
         <w:t>ishino</w:t>
       </w:r>
+      <w:proofErr w:type="spellEnd"/>
       <w:r>
         <w:t>, 22.02.2019</w:t>
       </w:r>
@@ -9073,7 +10173,7 @@
           <w:lang w:val="en-US"/>
         </w:rPr>
       </w:pPr>
-      <w:hyperlink r:id="rId41" w:history="1">
+      <w:hyperlink r:id="rId42" w:history="1">
         <w:r>
           <w:rPr>
             <w:rStyle w:val="Collegamentoipertestuale"/>
@@ -9093,15 +10193,24 @@
           <w:i/>
           <w:lang w:val="en-US"/>
         </w:rPr>
-        <w:t>drivers – F</w:t>
-      </w:r>
+        <w:t xml:space="preserve">drivers – </w:t>
+      </w:r>
+      <w:proofErr w:type="spellStart"/>
       <w:r>
         <w:rPr>
           <w:i/>
           <w:lang w:val="en-US"/>
         </w:rPr>
+        <w:t>F</w:t>
+      </w:r>
+      <w:r>
+        <w:rPr>
+          <w:i/>
+          <w:lang w:val="en-US"/>
+        </w:rPr>
         <w:t>ishino</w:t>
       </w:r>
+      <w:proofErr w:type="spellEnd"/>
       <w:r>
         <w:rPr>
           <w:lang w:val="en-US"/>
@@ -9120,7 +10229,7 @@
           <w:lang w:val="it-IT"/>
         </w:rPr>
       </w:pPr>
-      <w:hyperlink r:id="rId42" w:history="1">
+      <w:hyperlink r:id="rId43" w:history="1">
         <w:r>
           <w:rPr>
             <w:rStyle w:val="Collegamentoipertestuale"/>
@@ -9139,13 +10248,27 @@
         <w:rPr>
           <w:lang w:val="it-IT"/>
         </w:rPr>
-        <w:t>RTC del F</w:t>
-      </w:r>
-      <w:r>
-        <w:rPr>
-          <w:lang w:val="it-IT"/>
-        </w:rPr>
-        <w:t>ishino, 27.02.2019</w:t>
+        <w:t xml:space="preserve">RTC del </w:t>
+      </w:r>
+      <w:proofErr w:type="spellStart"/>
+      <w:r>
+        <w:rPr>
+          <w:lang w:val="it-IT"/>
+        </w:rPr>
+        <w:t>F</w:t>
+      </w:r>
+      <w:r>
+        <w:rPr>
+          <w:lang w:val="it-IT"/>
+        </w:rPr>
+        <w:t>ishino</w:t>
+      </w:r>
+      <w:proofErr w:type="spellEnd"/>
+      <w:r>
+        <w:rPr>
+          <w:lang w:val="it-IT"/>
+        </w:rPr>
+        <w:t>, 27.02.2019</w:t>
       </w:r>
     </w:p>
     <w:p>
@@ -9304,8 +10427,16 @@
         <w:rPr>
           <w:lang w:val="it-IT"/>
         </w:rPr>
-        <w:t>Mandato e/o Qdc</w:t>
-      </w:r>
+        <w:t xml:space="preserve">Mandato e/o </w:t>
+      </w:r>
+      <w:proofErr w:type="spellStart"/>
+      <w:r>
+        <w:rPr>
+          <w:lang w:val="it-IT"/>
+        </w:rPr>
+        <w:t>Qdc</w:t>
+      </w:r>
+      <w:proofErr w:type="spellEnd"/>
     </w:p>
     <w:p>
       <w:pPr>
@@ -9338,7 +10469,7 @@
       </w:pPr>
     </w:p>
     <w:sectPr>
-      <w:footerReference w:type="first" r:id="rId43"/>
+      <w:footerReference w:type="first" r:id="rId44"/>
       <w:pgSz w:w="11906" w:h="16838"/>
       <w:pgMar w:top="1985" w:right="1134" w:bottom="1418" w:left="1134" w:header="567" w:footer="567" w:gutter="0"/>
       <w:cols w:space="720"/>
@@ -9484,8 +10615,16 @@
             <w:rPr>
               <w:lang w:val="it-IT"/>
             </w:rPr>
-            <w:t>Gabriele Alessi, Mattia Lazzaroni, Paolo Claudio Weishaupt</w:t>
+            <w:t xml:space="preserve">Gabriele Alessi, Mattia Lazzaroni, Paolo Claudio </w:t>
           </w:r>
+          <w:proofErr w:type="spellStart"/>
+          <w:r>
+            <w:rPr>
+              <w:lang w:val="it-IT"/>
+            </w:rPr>
+            <w:t>Weishaupt</w:t>
+          </w:r>
+          <w:proofErr w:type="spellEnd"/>
         </w:p>
       </w:tc>
     </w:tr>
@@ -9909,7 +11048,7 @@
               <w:noProof/>
               <w:snapToGrid w:val="0"/>
             </w:rPr>
-            <w:t>20</w:t>
+            <w:t>21</w:t>
           </w:r>
           <w:r>
             <w:rPr>
@@ -9952,7 +11091,7 @@
               <w:noProof/>
               <w:snapToGrid w:val="0"/>
             </w:rPr>
-            <w:t>20</w:t>
+            <w:t>21</w:t>
           </w:r>
           <w:r>
             <w:rPr>
@@ -10322,7 +11461,7 @@
               <w:noProof/>
               <w:snapToGrid w:val="0"/>
             </w:rPr>
-            <w:t>20</w:t>
+            <w:t>21</w:t>
           </w:r>
           <w:r>
             <w:rPr>
@@ -15169,7 +16308,7 @@
 </file>
 
 <file path=customXml/itemProps1.xml><?xml version="1.0" encoding="utf-8"?>
-<ds:datastoreItem xmlns:ds="http://schemas.openxmlformats.org/officeDocument/2006/customXml" ds:itemID="{57EE64F3-3A9D-4501-B92C-241DF3FDDD86}">
+<ds:datastoreItem xmlns:ds="http://schemas.openxmlformats.org/officeDocument/2006/customXml" ds:itemID="{1A16E156-D771-463C-9832-B28B90294FB8}">
   <ds:schemaRefs>
     <ds:schemaRef ds:uri="http://schemas.openxmlformats.org/officeDocument/2006/bibliography"/>
   </ds:schemaRefs>

--- a/Documentazione/Documentazione_Word_Clock.docx
+++ b/Documentazione/Documentazione_Word_Clock.docx
@@ -7104,13 +7104,17 @@
           </wp:anchor>
         </w:drawing>
       </w:r>
-    </w:p>
-    <w:p>
-      <w:r>
-        <w:rPr>
-          <w:noProof/>
-          <w:lang w:val="it-IT"/>
-        </w:rPr>
+      <w:r>
+        <w:br w:type="page"/>
+      </w:r>
+    </w:p>
+    <w:p>
+      <w:r>
+        <w:rPr>
+          <w:noProof/>
+          <w:lang w:val="it-IT"/>
+        </w:rPr>
+        <w:lastRenderedPageBreak/>
         <w:drawing>
           <wp:anchor distT="0" distB="0" distL="114300" distR="114300" simplePos="0" relativeHeight="251660288" behindDoc="0" locked="0" layoutInCell="1" allowOverlap="1" wp14:anchorId="4DE81E58">
             <wp:simplePos x="0" y="0"/>
@@ -7197,251 +7201,6 @@
         <w:t>.</w:t>
       </w:r>
     </w:p>
-    <w:p>
-      <w:r>
-        <w:br w:type="page"/>
-      </w:r>
-    </w:p>
-    <w:p>
-      <w:r>
-        <w:rPr>
-          <w:noProof/>
-          <w:lang w:val="it-IT"/>
-        </w:rPr>
-        <w:lastRenderedPageBreak/>
-        <w:drawing>
-          <wp:anchor distT="0" distB="0" distL="114300" distR="114300" simplePos="0" relativeHeight="251666432" behindDoc="0" locked="0" layoutInCell="1" allowOverlap="1" wp14:anchorId="5F6EE0AB">
-            <wp:simplePos x="0" y="0"/>
-            <wp:positionH relativeFrom="margin">
-              <wp:align>center</wp:align>
-            </wp:positionH>
-            <wp:positionV relativeFrom="paragraph">
-              <wp:posOffset>1308735</wp:posOffset>
-            </wp:positionV>
-            <wp:extent cx="2540000" cy="1386840"/>
-            <wp:effectExtent l="0" t="0" r="0" b="3810"/>
-            <wp:wrapTopAndBottom/>
-            <wp:docPr id="16" name="Immagine 16"/>
-            <wp:cNvGraphicFramePr>
-              <a:graphicFrameLocks xmlns:a="http://schemas.openxmlformats.org/drawingml/2006/main" noChangeAspect="1"/>
-            </wp:cNvGraphicFramePr>
-            <a:graphic xmlns:a="http://schemas.openxmlformats.org/drawingml/2006/main">
-              <a:graphicData uri="http://schemas.openxmlformats.org/drawingml/2006/picture">
-                <pic:pic xmlns:pic="http://schemas.openxmlformats.org/drawingml/2006/picture">
-                  <pic:nvPicPr>
-                    <pic:cNvPr id="1" name=""/>
-                    <pic:cNvPicPr/>
-                  </pic:nvPicPr>
-                  <pic:blipFill>
-                    <a:blip r:embed="rId26">
-                      <a:extLst>
-                        <a:ext uri="{28A0092B-C50C-407E-A947-70E740481C1C}">
-                          <a14:useLocalDpi xmlns:a14="http://schemas.microsoft.com/office/drawing/2010/main" val="0"/>
-                        </a:ext>
-                      </a:extLst>
-                    </a:blip>
-                    <a:stretch>
-                      <a:fillRect/>
-                    </a:stretch>
-                  </pic:blipFill>
-                  <pic:spPr bwMode="auto">
-                    <a:xfrm>
-                      <a:off x="0" y="0"/>
-                      <a:ext cx="2540000" cy="1386840"/>
-                    </a:xfrm>
-                    <a:prstGeom prst="rect">
-                      <a:avLst/>
-                    </a:prstGeom>
-                    <a:ln>
-                      <a:noFill/>
-                    </a:ln>
-                    <a:extLst>
-                      <a:ext uri="{53640926-AAD7-44D8-BBD7-CCE9431645EC}">
-                        <a14:shadowObscured xmlns:a14="http://schemas.microsoft.com/office/drawing/2010/main"/>
-                      </a:ext>
-                    </a:extLst>
-                  </pic:spPr>
-                </pic:pic>
-              </a:graphicData>
-            </a:graphic>
-            <wp14:sizeRelH relativeFrom="margin">
-              <wp14:pctWidth>0</wp14:pctWidth>
-            </wp14:sizeRelH>
-            <wp14:sizeRelV relativeFrom="margin">
-              <wp14:pctHeight>0</wp14:pctHeight>
-            </wp14:sizeRelV>
-          </wp:anchor>
-        </w:drawing>
-      </w:r>
-      <w:r>
-        <w:t>In seguito</w:t>
-      </w:r>
-      <w:r>
-        <w:t xml:space="preserve"> è possibile vedere una parte delle innumerevoli va</w:t>
-      </w:r>
-      <w:r>
-        <w:t xml:space="preserve">riabili che abbiamo dichiarato. </w:t>
-      </w:r>
-      <w:r>
-        <w:t xml:space="preserve">Ognuna di </w:t>
-      </w:r>
-      <w:r>
-        <w:t>esse</w:t>
-      </w:r>
-      <w:r>
-        <w:t xml:space="preserve"> è un array di interi e rappresenta una</w:t>
-      </w:r>
-      <w:r>
-        <w:t xml:space="preserve"> scritta da far</w:t>
-      </w:r>
-      <w:r>
-        <w:t xml:space="preserve"> accendere. </w:t>
-      </w:r>
-      <w:r>
-        <w:br/>
-      </w:r>
-      <w:r>
-        <w:t xml:space="preserve">In questi array come primo valore </w:t>
-      </w:r>
-      <w:r>
-        <w:t>immettiamo</w:t>
-      </w:r>
-      <w:r>
-        <w:t xml:space="preserve"> il numero della riga in cui c’è la scritta da accendere. Come </w:t>
-      </w:r>
-      <w:r>
-        <w:t>secondo</w:t>
-      </w:r>
-      <w:r>
-        <w:t xml:space="preserve"> e terzo valore specifichiamo l’intervallo</w:t>
-      </w:r>
-      <w:r>
-        <w:t xml:space="preserve"> dei led da accend</w:t>
-      </w:r>
-      <w:r>
-        <w:t xml:space="preserve">ere orizzontalmente. </w:t>
-      </w:r>
-      <w:r>
-        <w:br/>
-      </w:r>
-      <w:r>
-        <w:t>Ad esempio</w:t>
-      </w:r>
-      <w:r>
-        <w:t xml:space="preserve"> per la parola </w:t>
-      </w:r>
-      <w:r>
-        <w:t>“</w:t>
-      </w:r>
-      <w:r>
-        <w:t>un</w:t>
-      </w:r>
-      <w:r>
-        <w:t>”</w:t>
-      </w:r>
-      <w:r>
-        <w:t xml:space="preserve"> abbiamo</w:t>
-      </w:r>
-      <w:r>
-        <w:t xml:space="preserve"> dichiarato l’array</w:t>
-      </w:r>
-      <w:r>
-        <w:t xml:space="preserve"> “</w:t>
-      </w:r>
-      <w:r>
-        <w:t>un</w:t>
-      </w:r>
-      <w:r>
-        <w:t>”</w:t>
-      </w:r>
-      <w:r>
-        <w:t>, dove ne</w:t>
-      </w:r>
-      <w:r>
-        <w:t xml:space="preserve">lla prima posizione troviamo uno </w:t>
-      </w:r>
-      <w:r>
-        <w:t>“</w:t>
-      </w:r>
-      <w:r>
-        <w:t>1</w:t>
-      </w:r>
-      <w:r>
-        <w:t>0</w:t>
-      </w:r>
-      <w:r>
-        <w:t>”</w:t>
-      </w:r>
-      <w:r>
-        <w:t xml:space="preserve"> che indica appunto che la</w:t>
-      </w:r>
-      <w:r>
-        <w:t xml:space="preserve"> </w:t>
-      </w:r>
-      <w:r>
-        <w:t>parola</w:t>
-      </w:r>
-      <w:r>
-        <w:t xml:space="preserve"> si trova nella </w:t>
-      </w:r>
-      <w:r>
-        <w:t xml:space="preserve">decima </w:t>
-      </w:r>
-      <w:r>
-        <w:t xml:space="preserve">riga. Nella seconda e nella terza posizione </w:t>
-      </w:r>
-      <w:r>
-        <w:t>si notano</w:t>
-      </w:r>
-      <w:r>
-        <w:t xml:space="preserve"> un “6</w:t>
-      </w:r>
-      <w:r>
-        <w:t>”</w:t>
-      </w:r>
-      <w:r>
-        <w:t xml:space="preserve"> e un “7”</w:t>
-      </w:r>
-      <w:r>
-        <w:t xml:space="preserve"> che i</w:t>
-      </w:r>
-      <w:r>
-        <w:t>ndicano che la parola</w:t>
-      </w:r>
-      <w:r>
-        <w:t xml:space="preserve"> si trova nella </w:t>
-      </w:r>
-      <w:r>
-        <w:t>settima</w:t>
-      </w:r>
-      <w:r>
-        <w:t xml:space="preserve"> colonna a partire da sinistra (e non nella </w:t>
-      </w:r>
-      <w:r>
-        <w:t>sesta</w:t>
-      </w:r>
-      <w:r>
-        <w:t xml:space="preserve">, dato che lo </w:t>
-      </w:r>
-      <w:r>
-        <w:t>“</w:t>
-      </w:r>
-      <w:r>
-        <w:t>0”</w:t>
-      </w:r>
-      <w:r>
-        <w:t xml:space="preserve"> </w:t>
-      </w:r>
-      <w:r>
-        <w:t>rappresenta la prima colonna)</w:t>
-      </w:r>
-      <w:r>
-        <w:t xml:space="preserve"> e finisce nell’ottava colonna</w:t>
-      </w:r>
-      <w:r>
-        <w:t xml:space="preserve">. </w:t>
-      </w:r>
-    </w:p>
     <w:p/>
     <w:p>
       <w:r>
@@ -7482,7 +7241,7 @@
                     <pic:cNvPicPr/>
                   </pic:nvPicPr>
                   <pic:blipFill>
-                    <a:blip r:embed="rId27">
+                    <a:blip r:embed="rId26">
                       <a:extLst>
                         <a:ext uri="{28A0092B-C50C-407E-A947-70E740481C1C}">
                           <a14:useLocalDpi xmlns:a14="http://schemas.microsoft.com/office/drawing/2010/main" val="0"/>
@@ -7554,7 +7313,7 @@
                     <pic:cNvPicPr/>
                   </pic:nvPicPr>
                   <pic:blipFill>
-                    <a:blip r:embed="rId28">
+                    <a:blip r:embed="rId27">
                       <a:extLst>
                         <a:ext uri="{28A0092B-C50C-407E-A947-70E740481C1C}">
                           <a14:useLocalDpi xmlns:a14="http://schemas.microsoft.com/office/drawing/2010/main" val="0"/>
@@ -7604,6 +7363,582 @@
         <w:t>)</w:t>
       </w:r>
     </w:p>
+    <w:p>
+      <w:r>
+        <w:t>Prima di parlare del metodo di setup, ci sono due metodi “di supporto” da spiegare.</w:t>
+      </w:r>
+    </w:p>
+    <w:p>
+      <w:proofErr w:type="spellStart"/>
+      <w:proofErr w:type="gramStart"/>
+      <w:r>
+        <w:t>printWifiStatus</w:t>
+      </w:r>
+      <w:proofErr w:type="spellEnd"/>
+      <w:r>
+        <w:t>(</w:t>
+      </w:r>
+      <w:proofErr w:type="gramEnd"/>
+      <w:r>
+        <w:t xml:space="preserve">), che stampa le informazioni sulla connessione </w:t>
+      </w:r>
+      <w:proofErr w:type="spellStart"/>
+      <w:r>
+        <w:t>WiFi</w:t>
+      </w:r>
+      <w:proofErr w:type="spellEnd"/>
+      <w:r>
+        <w:t xml:space="preserve"> e l’intensità del segnale.</w:t>
+      </w:r>
+    </w:p>
+    <w:p>
+      <w:r>
+        <w:rPr>
+          <w:noProof/>
+          <w:lang w:val="it-IT"/>
+        </w:rPr>
+        <w:drawing>
+          <wp:anchor distT="0" distB="0" distL="114300" distR="114300" simplePos="0" relativeHeight="251670528" behindDoc="0" locked="0" layoutInCell="1" allowOverlap="1">
+            <wp:simplePos x="0" y="0"/>
+            <wp:positionH relativeFrom="margin">
+              <wp:align>center</wp:align>
+            </wp:positionH>
+            <wp:positionV relativeFrom="paragraph">
+              <wp:posOffset>145415</wp:posOffset>
+            </wp:positionV>
+            <wp:extent cx="3017782" cy="2164268"/>
+            <wp:effectExtent l="0" t="0" r="0" b="7620"/>
+            <wp:wrapTopAndBottom/>
+            <wp:docPr id="21" name="Immagine 21"/>
+            <wp:cNvGraphicFramePr>
+              <a:graphicFrameLocks xmlns:a="http://schemas.openxmlformats.org/drawingml/2006/main" noChangeAspect="1"/>
+            </wp:cNvGraphicFramePr>
+            <a:graphic xmlns:a="http://schemas.openxmlformats.org/drawingml/2006/main">
+              <a:graphicData uri="http://schemas.openxmlformats.org/drawingml/2006/picture">
+                <pic:pic xmlns:pic="http://schemas.openxmlformats.org/drawingml/2006/picture">
+                  <pic:nvPicPr>
+                    <pic:cNvPr id="21" name="WiFiStatus.PNG"/>
+                    <pic:cNvPicPr/>
+                  </pic:nvPicPr>
+                  <pic:blipFill>
+                    <a:blip r:embed="rId28">
+                      <a:extLst>
+                        <a:ext uri="{28A0092B-C50C-407E-A947-70E740481C1C}">
+                          <a14:useLocalDpi xmlns:a14="http://schemas.microsoft.com/office/drawing/2010/main" val="0"/>
+                        </a:ext>
+                      </a:extLst>
+                    </a:blip>
+                    <a:stretch>
+                      <a:fillRect/>
+                    </a:stretch>
+                  </pic:blipFill>
+                  <pic:spPr>
+                    <a:xfrm>
+                      <a:off x="0" y="0"/>
+                      <a:ext cx="3017782" cy="2164268"/>
+                    </a:xfrm>
+                    <a:prstGeom prst="rect">
+                      <a:avLst/>
+                    </a:prstGeom>
+                  </pic:spPr>
+                </pic:pic>
+              </a:graphicData>
+            </a:graphic>
+          </wp:anchor>
+        </w:drawing>
+      </w:r>
+    </w:p>
+    <w:p>
+      <w:r>
+        <w:t xml:space="preserve">Poi c’è un metodo che viene utilizzato per </w:t>
+      </w:r>
+      <w:r>
+        <w:t>inviare una richiesta al server NTP</w:t>
+      </w:r>
+      <w:r>
+        <w:t xml:space="preserve"> passato.</w:t>
+      </w:r>
+    </w:p>
+    <w:p>
+      <w:r>
+        <w:rPr>
+          <w:noProof/>
+          <w:lang w:val="it-IT"/>
+        </w:rPr>
+        <w:drawing>
+          <wp:anchor distT="0" distB="0" distL="114300" distR="114300" simplePos="0" relativeHeight="251671552" behindDoc="0" locked="0" layoutInCell="1" allowOverlap="1">
+            <wp:simplePos x="0" y="0"/>
+            <wp:positionH relativeFrom="margin">
+              <wp:align>center</wp:align>
+            </wp:positionH>
+            <wp:positionV relativeFrom="paragraph">
+              <wp:posOffset>142240</wp:posOffset>
+            </wp:positionV>
+            <wp:extent cx="3474720" cy="2887980"/>
+            <wp:effectExtent l="0" t="0" r="0" b="7620"/>
+            <wp:wrapTopAndBottom/>
+            <wp:docPr id="24" name="Immagine 24"/>
+            <wp:cNvGraphicFramePr>
+              <a:graphicFrameLocks xmlns:a="http://schemas.openxmlformats.org/drawingml/2006/main" noChangeAspect="1"/>
+            </wp:cNvGraphicFramePr>
+            <a:graphic xmlns:a="http://schemas.openxmlformats.org/drawingml/2006/main">
+              <a:graphicData uri="http://schemas.openxmlformats.org/drawingml/2006/picture">
+                <pic:pic xmlns:pic="http://schemas.openxmlformats.org/drawingml/2006/picture">
+                  <pic:nvPicPr>
+                    <pic:cNvPr id="24" name="NTPPacket.PNG"/>
+                    <pic:cNvPicPr/>
+                  </pic:nvPicPr>
+                  <pic:blipFill>
+                    <a:blip r:embed="rId29">
+                      <a:extLst>
+                        <a:ext uri="{28A0092B-C50C-407E-A947-70E740481C1C}">
+                          <a14:useLocalDpi xmlns:a14="http://schemas.microsoft.com/office/drawing/2010/main" val="0"/>
+                        </a:ext>
+                      </a:extLst>
+                    </a:blip>
+                    <a:stretch>
+                      <a:fillRect/>
+                    </a:stretch>
+                  </pic:blipFill>
+                  <pic:spPr>
+                    <a:xfrm>
+                      <a:off x="0" y="0"/>
+                      <a:ext cx="3474720" cy="2887980"/>
+                    </a:xfrm>
+                    <a:prstGeom prst="rect">
+                      <a:avLst/>
+                    </a:prstGeom>
+                  </pic:spPr>
+                </pic:pic>
+              </a:graphicData>
+            </a:graphic>
+          </wp:anchor>
+        </w:drawing>
+      </w:r>
+      <w:r>
+        <w:br w:type="page"/>
+      </w:r>
+    </w:p>
+    <w:p>
+      <w:r>
+        <w:lastRenderedPageBreak/>
+        <w:t xml:space="preserve">Nel metodo di setup, viene inizialmente impostata la connessione </w:t>
+      </w:r>
+      <w:proofErr w:type="spellStart"/>
+      <w:r>
+        <w:t>WiFi</w:t>
+      </w:r>
+      <w:proofErr w:type="spellEnd"/>
+      <w:r>
+        <w:t xml:space="preserve"> riavviando</w:t>
+      </w:r>
+      <w:r>
+        <w:t>la e cercando di continuamente di connettersi finché non si trova un collegamento.</w:t>
+      </w:r>
+    </w:p>
+    <w:p>
+      <w:r>
+        <w:rPr>
+          <w:noProof/>
+          <w:lang w:val="it-IT"/>
+        </w:rPr>
+        <w:drawing>
+          <wp:anchor distT="0" distB="0" distL="114300" distR="114300" simplePos="0" relativeHeight="251672576" behindDoc="0" locked="0" layoutInCell="1" allowOverlap="1">
+            <wp:simplePos x="0" y="0"/>
+            <wp:positionH relativeFrom="margin">
+              <wp:posOffset>1094105</wp:posOffset>
+            </wp:positionH>
+            <wp:positionV relativeFrom="paragraph">
+              <wp:posOffset>139065</wp:posOffset>
+            </wp:positionV>
+            <wp:extent cx="3931920" cy="1988820"/>
+            <wp:effectExtent l="0" t="0" r="0" b="0"/>
+            <wp:wrapTopAndBottom/>
+            <wp:docPr id="25" name="Immagine 25"/>
+            <wp:cNvGraphicFramePr>
+              <a:graphicFrameLocks xmlns:a="http://schemas.openxmlformats.org/drawingml/2006/main" noChangeAspect="1"/>
+            </wp:cNvGraphicFramePr>
+            <a:graphic xmlns:a="http://schemas.openxmlformats.org/drawingml/2006/main">
+              <a:graphicData uri="http://schemas.openxmlformats.org/drawingml/2006/picture">
+                <pic:pic xmlns:pic="http://schemas.openxmlformats.org/drawingml/2006/picture">
+                  <pic:nvPicPr>
+                    <pic:cNvPr id="25" name="SetWiFi.PNG"/>
+                    <pic:cNvPicPr/>
+                  </pic:nvPicPr>
+                  <pic:blipFill>
+                    <a:blip r:embed="rId30">
+                      <a:extLst>
+                        <a:ext uri="{28A0092B-C50C-407E-A947-70E740481C1C}">
+                          <a14:useLocalDpi xmlns:a14="http://schemas.microsoft.com/office/drawing/2010/main" val="0"/>
+                        </a:ext>
+                      </a:extLst>
+                    </a:blip>
+                    <a:stretch>
+                      <a:fillRect/>
+                    </a:stretch>
+                  </pic:blipFill>
+                  <pic:spPr>
+                    <a:xfrm>
+                      <a:off x="0" y="0"/>
+                      <a:ext cx="3931920" cy="1988820"/>
+                    </a:xfrm>
+                    <a:prstGeom prst="rect">
+                      <a:avLst/>
+                    </a:prstGeom>
+                  </pic:spPr>
+                </pic:pic>
+              </a:graphicData>
+            </a:graphic>
+          </wp:anchor>
+        </w:drawing>
+      </w:r>
+    </w:p>
+    <w:p>
+      <w:pPr>
+        <w:rPr>
+          <w:lang w:val="it-IT"/>
+        </w:rPr>
+      </w:pPr>
+      <w:r>
+        <w:t>Poi viene impostata l’indirizzo</w:t>
+      </w:r>
+      <w:r>
+        <w:rPr>
+          <w:lang w:val="it-IT"/>
+        </w:rPr>
+        <w:t xml:space="preserve"> e se va utilizzato il DHCP se non è stato definito un indirizzo statico.</w:t>
+      </w:r>
+    </w:p>
+    <w:p>
+      <w:pPr>
+        <w:rPr>
+          <w:lang w:val="it-IT"/>
+        </w:rPr>
+      </w:pPr>
+      <w:r>
+        <w:rPr>
+          <w:noProof/>
+          <w:lang w:val="it-IT"/>
+        </w:rPr>
+        <w:drawing>
+          <wp:anchor distT="0" distB="0" distL="114300" distR="114300" simplePos="0" relativeHeight="251673600" behindDoc="0" locked="0" layoutInCell="1" allowOverlap="1">
+            <wp:simplePos x="0" y="0"/>
+            <wp:positionH relativeFrom="margin">
+              <wp:posOffset>1983740</wp:posOffset>
+            </wp:positionH>
+            <wp:positionV relativeFrom="paragraph">
+              <wp:posOffset>142240</wp:posOffset>
+            </wp:positionV>
+            <wp:extent cx="2148840" cy="914400"/>
+            <wp:effectExtent l="0" t="0" r="3810" b="0"/>
+            <wp:wrapTopAndBottom/>
+            <wp:docPr id="26" name="Immagine 26"/>
+            <wp:cNvGraphicFramePr>
+              <a:graphicFrameLocks xmlns:a="http://schemas.openxmlformats.org/drawingml/2006/main" noChangeAspect="1"/>
+            </wp:cNvGraphicFramePr>
+            <a:graphic xmlns:a="http://schemas.openxmlformats.org/drawingml/2006/main">
+              <a:graphicData uri="http://schemas.openxmlformats.org/drawingml/2006/picture">
+                <pic:pic xmlns:pic="http://schemas.openxmlformats.org/drawingml/2006/picture">
+                  <pic:nvPicPr>
+                    <pic:cNvPr id="26" name="setDHCP.PNG"/>
+                    <pic:cNvPicPr/>
+                  </pic:nvPicPr>
+                  <pic:blipFill>
+                    <a:blip r:embed="rId31">
+                      <a:extLst>
+                        <a:ext uri="{28A0092B-C50C-407E-A947-70E740481C1C}">
+                          <a14:useLocalDpi xmlns:a14="http://schemas.microsoft.com/office/drawing/2010/main" val="0"/>
+                        </a:ext>
+                      </a:extLst>
+                    </a:blip>
+                    <a:stretch>
+                      <a:fillRect/>
+                    </a:stretch>
+                  </pic:blipFill>
+                  <pic:spPr>
+                    <a:xfrm>
+                      <a:off x="0" y="0"/>
+                      <a:ext cx="2148840" cy="914400"/>
+                    </a:xfrm>
+                    <a:prstGeom prst="rect">
+                      <a:avLst/>
+                    </a:prstGeom>
+                  </pic:spPr>
+                </pic:pic>
+              </a:graphicData>
+            </a:graphic>
+          </wp:anchor>
+        </w:drawing>
+      </w:r>
+    </w:p>
+    <w:p>
+      <w:r>
+        <w:t xml:space="preserve">Con le seguenti operazioni il </w:t>
+      </w:r>
+      <w:proofErr w:type="spellStart"/>
+      <w:r>
+        <w:t>Fishino</w:t>
+      </w:r>
+      <w:proofErr w:type="spellEnd"/>
+      <w:r>
+        <w:t xml:space="preserve"> aspetta un indirizzo e le azioni di connessione a internet finiscono dopo la stampa a terminale delle informazioni sul </w:t>
+      </w:r>
+      <w:proofErr w:type="spellStart"/>
+      <w:r>
+        <w:t>WiFi</w:t>
+      </w:r>
+      <w:proofErr w:type="spellEnd"/>
+      <w:r>
+        <w:t>.</w:t>
+      </w:r>
+    </w:p>
+    <w:p>
+      <w:r>
+        <w:rPr>
+          <w:noProof/>
+          <w:lang w:val="it-IT"/>
+        </w:rPr>
+        <w:drawing>
+          <wp:anchor distT="0" distB="0" distL="114300" distR="114300" simplePos="0" relativeHeight="251674624" behindDoc="0" locked="0" layoutInCell="1" allowOverlap="1">
+            <wp:simplePos x="0" y="0"/>
+            <wp:positionH relativeFrom="margin">
+              <wp:posOffset>1507490</wp:posOffset>
+            </wp:positionH>
+            <wp:positionV relativeFrom="paragraph">
+              <wp:posOffset>140970</wp:posOffset>
+            </wp:positionV>
+            <wp:extent cx="3101340" cy="1463040"/>
+            <wp:effectExtent l="0" t="0" r="3810" b="3810"/>
+            <wp:wrapTopAndBottom/>
+            <wp:docPr id="27" name="Immagine 27"/>
+            <wp:cNvGraphicFramePr>
+              <a:graphicFrameLocks xmlns:a="http://schemas.openxmlformats.org/drawingml/2006/main" noChangeAspect="1"/>
+            </wp:cNvGraphicFramePr>
+            <a:graphic xmlns:a="http://schemas.openxmlformats.org/drawingml/2006/main">
+              <a:graphicData uri="http://schemas.openxmlformats.org/drawingml/2006/picture">
+                <pic:pic xmlns:pic="http://schemas.openxmlformats.org/drawingml/2006/picture">
+                  <pic:nvPicPr>
+                    <pic:cNvPr id="27" name="ConnessioneIP.PNG"/>
+                    <pic:cNvPicPr/>
+                  </pic:nvPicPr>
+                  <pic:blipFill>
+                    <a:blip r:embed="rId32">
+                      <a:extLst>
+                        <a:ext uri="{28A0092B-C50C-407E-A947-70E740481C1C}">
+                          <a14:useLocalDpi xmlns:a14="http://schemas.microsoft.com/office/drawing/2010/main" val="0"/>
+                        </a:ext>
+                      </a:extLst>
+                    </a:blip>
+                    <a:stretch>
+                      <a:fillRect/>
+                    </a:stretch>
+                  </pic:blipFill>
+                  <pic:spPr>
+                    <a:xfrm>
+                      <a:off x="0" y="0"/>
+                      <a:ext cx="3101340" cy="1463040"/>
+                    </a:xfrm>
+                    <a:prstGeom prst="rect">
+                      <a:avLst/>
+                    </a:prstGeom>
+                  </pic:spPr>
+                </pic:pic>
+              </a:graphicData>
+            </a:graphic>
+          </wp:anchor>
+        </w:drawing>
+      </w:r>
+    </w:p>
+    <w:p>
+      <w:r>
+        <w:t>Successivamente va instaurata una connessione con il server.</w:t>
+      </w:r>
+    </w:p>
+    <w:p>
+      <w:r>
+        <w:rPr>
+          <w:noProof/>
+          <w:lang w:val="it-IT"/>
+        </w:rPr>
+        <w:drawing>
+          <wp:anchor distT="0" distB="0" distL="114300" distR="114300" simplePos="0" relativeHeight="251675648" behindDoc="0" locked="0" layoutInCell="1" allowOverlap="1">
+            <wp:simplePos x="0" y="0"/>
+            <wp:positionH relativeFrom="margin">
+              <wp:posOffset>1200785</wp:posOffset>
+            </wp:positionH>
+            <wp:positionV relativeFrom="paragraph">
+              <wp:posOffset>138430</wp:posOffset>
+            </wp:positionV>
+            <wp:extent cx="3718560" cy="388620"/>
+            <wp:effectExtent l="0" t="0" r="0" b="0"/>
+            <wp:wrapTopAndBottom/>
+            <wp:docPr id="28" name="Immagine 28"/>
+            <wp:cNvGraphicFramePr>
+              <a:graphicFrameLocks xmlns:a="http://schemas.openxmlformats.org/drawingml/2006/main" noChangeAspect="1"/>
+            </wp:cNvGraphicFramePr>
+            <a:graphic xmlns:a="http://schemas.openxmlformats.org/drawingml/2006/main">
+              <a:graphicData uri="http://schemas.openxmlformats.org/drawingml/2006/picture">
+                <pic:pic xmlns:pic="http://schemas.openxmlformats.org/drawingml/2006/picture">
+                  <pic:nvPicPr>
+                    <pic:cNvPr id="28" name="ConnectServer.PNG"/>
+                    <pic:cNvPicPr/>
+                  </pic:nvPicPr>
+                  <pic:blipFill>
+                    <a:blip r:embed="rId33">
+                      <a:extLst>
+                        <a:ext uri="{28A0092B-C50C-407E-A947-70E740481C1C}">
+                          <a14:useLocalDpi xmlns:a14="http://schemas.microsoft.com/office/drawing/2010/main" val="0"/>
+                        </a:ext>
+                      </a:extLst>
+                    </a:blip>
+                    <a:stretch>
+                      <a:fillRect/>
+                    </a:stretch>
+                  </pic:blipFill>
+                  <pic:spPr>
+                    <a:xfrm>
+                      <a:off x="0" y="0"/>
+                      <a:ext cx="3718560" cy="388620"/>
+                    </a:xfrm>
+                    <a:prstGeom prst="rect">
+                      <a:avLst/>
+                    </a:prstGeom>
+                  </pic:spPr>
+                </pic:pic>
+              </a:graphicData>
+            </a:graphic>
+          </wp:anchor>
+        </w:drawing>
+      </w:r>
+    </w:p>
+    <w:p>
+      <w:r>
+        <w:t>Dopo va avviata e accesa la striscia di led e va impostata la luminosità.</w:t>
+      </w:r>
+    </w:p>
+    <w:p>
+      <w:r>
+        <w:rPr>
+          <w:noProof/>
+          <w:lang w:val="it-IT"/>
+        </w:rPr>
+        <w:drawing>
+          <wp:anchor distT="0" distB="0" distL="114300" distR="114300" simplePos="0" relativeHeight="251676672" behindDoc="0" locked="0" layoutInCell="1" allowOverlap="1">
+            <wp:simplePos x="0" y="0"/>
+            <wp:positionH relativeFrom="margin">
+              <wp:posOffset>2126615</wp:posOffset>
+            </wp:positionH>
+            <wp:positionV relativeFrom="paragraph">
+              <wp:posOffset>142240</wp:posOffset>
+            </wp:positionV>
+            <wp:extent cx="1859280" cy="563880"/>
+            <wp:effectExtent l="0" t="0" r="7620" b="7620"/>
+            <wp:wrapTopAndBottom/>
+            <wp:docPr id="29" name="Immagine 29"/>
+            <wp:cNvGraphicFramePr>
+              <a:graphicFrameLocks xmlns:a="http://schemas.openxmlformats.org/drawingml/2006/main" noChangeAspect="1"/>
+            </wp:cNvGraphicFramePr>
+            <a:graphic xmlns:a="http://schemas.openxmlformats.org/drawingml/2006/main">
+              <a:graphicData uri="http://schemas.openxmlformats.org/drawingml/2006/picture">
+                <pic:pic xmlns:pic="http://schemas.openxmlformats.org/drawingml/2006/picture">
+                  <pic:nvPicPr>
+                    <pic:cNvPr id="29" name="StripSetup.PNG"/>
+                    <pic:cNvPicPr/>
+                  </pic:nvPicPr>
+                  <pic:blipFill>
+                    <a:blip r:embed="rId34">
+                      <a:extLst>
+                        <a:ext uri="{28A0092B-C50C-407E-A947-70E740481C1C}">
+                          <a14:useLocalDpi xmlns:a14="http://schemas.microsoft.com/office/drawing/2010/main" val="0"/>
+                        </a:ext>
+                      </a:extLst>
+                    </a:blip>
+                    <a:stretch>
+                      <a:fillRect/>
+                    </a:stretch>
+                  </pic:blipFill>
+                  <pic:spPr>
+                    <a:xfrm>
+                      <a:off x="0" y="0"/>
+                      <a:ext cx="1859280" cy="563880"/>
+                    </a:xfrm>
+                    <a:prstGeom prst="rect">
+                      <a:avLst/>
+                    </a:prstGeom>
+                  </pic:spPr>
+                </pic:pic>
+              </a:graphicData>
+            </a:graphic>
+          </wp:anchor>
+        </w:drawing>
+      </w:r>
+    </w:p>
+    <w:p/>
+    <w:p/>
+    <w:p/>
+    <w:p/>
+    <w:p/>
+    <w:p/>
+    <w:p>
+      <w:r>
+        <w:rPr>
+          <w:noProof/>
+          <w:lang w:val="it-IT"/>
+        </w:rPr>
+        <w:drawing>
+          <wp:anchor distT="0" distB="0" distL="114300" distR="114300" simplePos="0" relativeHeight="251677696" behindDoc="0" locked="0" layoutInCell="1" allowOverlap="1">
+            <wp:simplePos x="0" y="0"/>
+            <wp:positionH relativeFrom="margin">
+              <wp:align>center</wp:align>
+            </wp:positionH>
+            <wp:positionV relativeFrom="paragraph">
+              <wp:posOffset>175260</wp:posOffset>
+            </wp:positionV>
+            <wp:extent cx="3467400" cy="2034716"/>
+            <wp:effectExtent l="0" t="0" r="0" b="3810"/>
+            <wp:wrapTopAndBottom/>
+            <wp:docPr id="30" name="Immagine 30"/>
+            <wp:cNvGraphicFramePr>
+              <a:graphicFrameLocks xmlns:a="http://schemas.openxmlformats.org/drawingml/2006/main" noChangeAspect="1"/>
+            </wp:cNvGraphicFramePr>
+            <a:graphic xmlns:a="http://schemas.openxmlformats.org/drawingml/2006/main">
+              <a:graphicData uri="http://schemas.openxmlformats.org/drawingml/2006/picture">
+                <pic:pic xmlns:pic="http://schemas.openxmlformats.org/drawingml/2006/picture">
+                  <pic:nvPicPr>
+                    <pic:cNvPr id="30" name="SetupRTC.PNG"/>
+                    <pic:cNvPicPr/>
+                  </pic:nvPicPr>
+                  <pic:blipFill>
+                    <a:blip r:embed="rId35">
+                      <a:extLst>
+                        <a:ext uri="{28A0092B-C50C-407E-A947-70E740481C1C}">
+                          <a14:useLocalDpi xmlns:a14="http://schemas.microsoft.com/office/drawing/2010/main" val="0"/>
+                        </a:ext>
+                      </a:extLst>
+                    </a:blip>
+                    <a:stretch>
+                      <a:fillRect/>
+                    </a:stretch>
+                  </pic:blipFill>
+                  <pic:spPr>
+                    <a:xfrm>
+                      <a:off x="0" y="0"/>
+                      <a:ext cx="3467400" cy="2034716"/>
+                    </a:xfrm>
+                    <a:prstGeom prst="rect">
+                      <a:avLst/>
+                    </a:prstGeom>
+                  </pic:spPr>
+                </pic:pic>
+              </a:graphicData>
+            </a:graphic>
+          </wp:anchor>
+        </w:drawing>
+      </w:r>
+    </w:p>
+    <w:p/>
+    <w:p/>
+    <w:p/>
     <w:p/>
     <w:p>
       <w:r>
@@ -7670,7 +8005,7 @@
                     <pic:cNvPicPr/>
                   </pic:nvPicPr>
                   <pic:blipFill rotWithShape="1">
-                    <a:blip r:embed="rId29">
+                    <a:blip r:embed="rId36">
                       <a:extLst>
                         <a:ext uri="{28A0092B-C50C-407E-A947-70E740481C1C}">
                           <a14:useLocalDpi xmlns:a14="http://schemas.microsoft.com/office/drawing/2010/main" val="0"/>
@@ -7723,6 +8058,20 @@
           <w:lang w:val="it-IT"/>
         </w:rPr>
       </w:pPr>
+    </w:p>
+    <w:p>
+      <w:pPr>
+        <w:rPr>
+          <w:lang w:val="it-IT"/>
+        </w:rPr>
+      </w:pPr>
+    </w:p>
+    <w:p>
+      <w:pPr>
+        <w:rPr>
+          <w:lang w:val="it-IT"/>
+        </w:rPr>
+      </w:pPr>
       <w:r>
         <w:t xml:space="preserve">In seguito nel metodo </w:t>
       </w:r>
@@ -7733,8 +8082,6 @@
       <w:r>
         <w:t>oop</w:t>
       </w:r>
-      <w:bookmarkStart w:id="24" w:name="_GoBack"/>
-      <w:bookmarkEnd w:id="24"/>
       <w:proofErr w:type="spellEnd"/>
       <w:r>
         <w:t xml:space="preserve"> andiamo a prendere l’orario dall’RTC e inseriamo le or</w:t>
@@ -7776,7 +8123,7 @@
                     <pic:cNvPicPr/>
                   </pic:nvPicPr>
                   <pic:blipFill rotWithShape="1">
-                    <a:blip r:embed="rId30">
+                    <a:blip r:embed="rId37">
                       <a:extLst>
                         <a:ext uri="{28A0092B-C50C-407E-A947-70E740481C1C}">
                           <a14:useLocalDpi xmlns:a14="http://schemas.microsoft.com/office/drawing/2010/main" val="0"/>
@@ -7869,7 +8216,12 @@
       </w:r>
       <w:proofErr w:type="spellEnd"/>
       <w:r>
-        <w:t xml:space="preserve">) in cui svolgiamo praticamente tutte le azioni di accensione dei led. Più tardi sarà possibile trovare la spiegazioni delle parti di codice più importanti presenti in questo metodo, ma per iniziare occorre spiegare il metodo </w:t>
+        <w:t>) in cui svolgiamo praticamente tutte le azioni di accensione dei led. P</w:t>
+      </w:r>
+      <w:bookmarkStart w:id="24" w:name="_GoBack"/>
+      <w:bookmarkEnd w:id="24"/>
+      <w:r>
+        <w:t xml:space="preserve">iù tardi sarà possibile trovare la spiegazioni delle parti di codice più importanti presenti in questo metodo, ma per iniziare occorre spiegare il metodo </w:t>
       </w:r>
       <w:proofErr w:type="spellStart"/>
       <w:r>
@@ -7928,6 +8280,7 @@
           <w:noProof/>
           <w:lang w:val="it-IT"/>
         </w:rPr>
+        <w:lastRenderedPageBreak/>
         <w:drawing>
           <wp:anchor distT="0" distB="0" distL="114300" distR="114300" simplePos="0" relativeHeight="251664384" behindDoc="0" locked="0" layoutInCell="1" allowOverlap="1" wp14:anchorId="699357BD">
             <wp:simplePos x="0" y="0"/>
@@ -7952,7 +8305,7 @@
                     <pic:cNvPicPr/>
                   </pic:nvPicPr>
                   <pic:blipFill rotWithShape="1">
-                    <a:blip r:embed="rId31">
+                    <a:blip r:embed="rId38">
                       <a:extLst>
                         <a:ext uri="{28A0092B-C50C-407E-A947-70E740481C1C}">
                           <a14:useLocalDpi xmlns:a14="http://schemas.microsoft.com/office/drawing/2010/main" val="0"/>
@@ -8051,7 +8404,6 @@
           <w:noProof/>
           <w:lang w:val="it-IT"/>
         </w:rPr>
-        <w:lastRenderedPageBreak/>
         <w:drawing>
           <wp:anchor distT="0" distB="0" distL="114300" distR="114300" simplePos="0" relativeHeight="251663360" behindDoc="0" locked="0" layoutInCell="1" allowOverlap="1" wp14:anchorId="5B34F46D">
             <wp:simplePos x="0" y="0"/>
@@ -8076,7 +8428,7 @@
                     <pic:cNvPicPr/>
                   </pic:nvPicPr>
                   <pic:blipFill rotWithShape="1">
-                    <a:blip r:embed="rId32">
+                    <a:blip r:embed="rId39">
                       <a:extLst>
                         <a:ext uri="{28A0092B-C50C-407E-A947-70E740481C1C}">
                           <a14:useLocalDpi xmlns:a14="http://schemas.microsoft.com/office/drawing/2010/main" val="0"/>
@@ -8203,7 +8555,7 @@
                     <pic:cNvPicPr/>
                   </pic:nvPicPr>
                   <pic:blipFill rotWithShape="1">
-                    <a:blip r:embed="rId33">
+                    <a:blip r:embed="rId40">
                       <a:extLst>
                         <a:ext uri="{28A0092B-C50C-407E-A947-70E740481C1C}">
                           <a14:useLocalDpi xmlns:a14="http://schemas.microsoft.com/office/drawing/2010/main" val="0"/>
@@ -9784,7 +10136,7 @@
           <w:lang w:val="it-IT"/>
         </w:rPr>
       </w:pPr>
-      <w:hyperlink r:id="rId34" w:history="1">
+      <w:hyperlink r:id="rId41" w:history="1">
         <w:r>
           <w:rPr>
             <w:rStyle w:val="Collegamentoipertestuale"/>
@@ -9855,7 +10207,7 @@
           <w:lang w:val="en-US"/>
         </w:rPr>
       </w:pPr>
-      <w:hyperlink r:id="rId35" w:history="1">
+      <w:hyperlink r:id="rId42" w:history="1">
         <w:r>
           <w:rPr>
             <w:rStyle w:val="Collegamentoipertestuale"/>
@@ -9898,7 +10250,7 @@
           <w:numId w:val="35"/>
         </w:numPr>
       </w:pPr>
-      <w:hyperlink r:id="rId36" w:history="1">
+      <w:hyperlink r:id="rId43" w:history="1">
         <w:r>
           <w:rPr>
             <w:rStyle w:val="Collegamentoipertestuale"/>
@@ -9941,7 +10293,7 @@
           <w:numId w:val="35"/>
         </w:numPr>
       </w:pPr>
-      <w:hyperlink r:id="rId37" w:history="1">
+      <w:hyperlink r:id="rId44" w:history="1">
         <w:r>
           <w:rPr>
             <w:rStyle w:val="Collegamentoipertestuale"/>
@@ -9976,7 +10328,7 @@
           <w:numId w:val="35"/>
         </w:numPr>
       </w:pPr>
-      <w:hyperlink r:id="rId38" w:history="1">
+      <w:hyperlink r:id="rId45" w:history="1">
         <w:r>
           <w:rPr>
             <w:rStyle w:val="Collegamentoipertestuale"/>
@@ -10005,7 +10357,7 @@
           <w:numId w:val="35"/>
         </w:numPr>
       </w:pPr>
-      <w:hyperlink r:id="rId39" w:history="1">
+      <w:hyperlink r:id="rId46" w:history="1">
         <w:r>
           <w:rPr>
             <w:rStyle w:val="Collegamentoipertestuale"/>
@@ -10078,7 +10430,7 @@
           <w:numId w:val="35"/>
         </w:numPr>
       </w:pPr>
-      <w:hyperlink r:id="rId40" w:history="1">
+      <w:hyperlink r:id="rId47" w:history="1">
         <w:r>
           <w:rPr>
             <w:rStyle w:val="Collegamentoipertestuale"/>
@@ -10127,7 +10479,7 @@
           <w:numId w:val="35"/>
         </w:numPr>
       </w:pPr>
-      <w:hyperlink r:id="rId41" w:history="1">
+      <w:hyperlink r:id="rId48" w:history="1">
         <w:r>
           <w:rPr>
             <w:rStyle w:val="Collegamentoipertestuale"/>
@@ -10173,7 +10525,7 @@
           <w:lang w:val="en-US"/>
         </w:rPr>
       </w:pPr>
-      <w:hyperlink r:id="rId42" w:history="1">
+      <w:hyperlink r:id="rId49" w:history="1">
         <w:r>
           <w:rPr>
             <w:rStyle w:val="Collegamentoipertestuale"/>
@@ -10229,7 +10581,7 @@
           <w:lang w:val="it-IT"/>
         </w:rPr>
       </w:pPr>
-      <w:hyperlink r:id="rId43" w:history="1">
+      <w:hyperlink r:id="rId50" w:history="1">
         <w:r>
           <w:rPr>
             <w:rStyle w:val="Collegamentoipertestuale"/>
@@ -10469,7 +10821,7 @@
       </w:pPr>
     </w:p>
     <w:sectPr>
-      <w:footerReference w:type="first" r:id="rId44"/>
+      <w:footerReference w:type="first" r:id="rId51"/>
       <w:pgSz w:w="11906" w:h="16838"/>
       <w:pgMar w:top="1985" w:right="1134" w:bottom="1418" w:left="1134" w:header="567" w:footer="567" w:gutter="0"/>
       <w:cols w:space="720"/>
@@ -11048,7 +11400,7 @@
               <w:noProof/>
               <w:snapToGrid w:val="0"/>
             </w:rPr>
-            <w:t>21</w:t>
+            <w:t>23</w:t>
           </w:r>
           <w:r>
             <w:rPr>
@@ -11091,7 +11443,7 @@
               <w:noProof/>
               <w:snapToGrid w:val="0"/>
             </w:rPr>
-            <w:t>21</w:t>
+            <w:t>23</w:t>
           </w:r>
           <w:r>
             <w:rPr>
@@ -11461,7 +11813,7 @@
               <w:noProof/>
               <w:snapToGrid w:val="0"/>
             </w:rPr>
-            <w:t>21</w:t>
+            <w:t>23</w:t>
           </w:r>
           <w:r>
             <w:rPr>
@@ -16308,7 +16660,7 @@
 </file>
 
 <file path=customXml/itemProps1.xml><?xml version="1.0" encoding="utf-8"?>
-<ds:datastoreItem xmlns:ds="http://schemas.openxmlformats.org/officeDocument/2006/customXml" ds:itemID="{1A16E156-D771-463C-9832-B28B90294FB8}">
+<ds:datastoreItem xmlns:ds="http://schemas.openxmlformats.org/officeDocument/2006/customXml" ds:itemID="{D8146687-44B4-44D3-9089-CF5B1F12B04E}">
   <ds:schemaRefs>
     <ds:schemaRef ds:uri="http://schemas.openxmlformats.org/officeDocument/2006/bibliography"/>
   </ds:schemaRefs>

--- a/Documentazione/Documentazione_Word_Clock.docx
+++ b/Documentazione/Documentazione_Word_Clock.docx
@@ -2534,14 +2534,12 @@
         </w:rPr>
         <w:t xml:space="preserve"> </w:t>
       </w:r>
-      <w:proofErr w:type="spellStart"/>
       <w:r>
         <w:rPr>
           <w:lang w:val="it-IT"/>
         </w:rPr>
         <w:t>Weishaupt</w:t>
       </w:r>
-      <w:proofErr w:type="spellEnd"/>
       <w:r>
         <w:rPr>
           <w:lang w:val="it-IT"/>
@@ -2643,12 +2641,10 @@
         <w:pStyle w:val="Titolo2"/>
       </w:pPr>
       <w:bookmarkStart w:id="2" w:name="_Toc5363481"/>
-      <w:proofErr w:type="spellStart"/>
       <w:r>
         <w:t>Abstract</w:t>
       </w:r>
       <w:bookmarkEnd w:id="2"/>
-      <w:proofErr w:type="spellEnd"/>
       <w:r>
         <w:t xml:space="preserve"> </w:t>
       </w:r>
@@ -2721,207 +2717,141 @@
           <w:i/>
           <w:lang w:val="en-GB"/>
         </w:rPr>
-        <w:t xml:space="preserve">n </w:t>
-      </w:r>
-      <w:proofErr w:type="gramStart"/>
+        <w:t xml:space="preserve">n this project a box is used where below </w:t>
+      </w:r>
       <w:r>
         <w:rPr>
           <w:i/>
           <w:lang w:val="en-GB"/>
         </w:rPr>
-        <w:t>this</w:t>
-      </w:r>
-      <w:proofErr w:type="gramEnd"/>
+        <w:t xml:space="preserve">there </w:t>
+      </w:r>
       <w:r>
         <w:rPr>
           <w:i/>
           <w:lang w:val="en-GB"/>
         </w:rPr>
-        <w:t xml:space="preserve"> project a box is used where below </w:t>
+        <w:t xml:space="preserve">is a strip of </w:t>
       </w:r>
       <w:r>
         <w:rPr>
           <w:i/>
           <w:lang w:val="en-GB"/>
         </w:rPr>
-        <w:t xml:space="preserve">there </w:t>
+        <w:t>led</w:t>
       </w:r>
       <w:r>
         <w:rPr>
           <w:i/>
           <w:lang w:val="en-GB"/>
         </w:rPr>
-        <w:t xml:space="preserve">is a strip of </w:t>
+        <w:t xml:space="preserve"> </w:t>
       </w:r>
       <w:r>
         <w:rPr>
           <w:i/>
           <w:lang w:val="en-GB"/>
         </w:rPr>
-        <w:t>led</w:t>
+        <w:t xml:space="preserve">and above </w:t>
       </w:r>
       <w:r>
         <w:rPr>
           <w:i/>
           <w:lang w:val="en-GB"/>
         </w:rPr>
-        <w:t xml:space="preserve"> </w:t>
+        <w:t xml:space="preserve">there </w:t>
       </w:r>
       <w:r>
         <w:rPr>
           <w:i/>
           <w:lang w:val="en-GB"/>
         </w:rPr>
-        <w:t xml:space="preserve">and above </w:t>
+        <w:t>is a sheet with the words that together form the time</w:t>
       </w:r>
       <w:r>
         <w:rPr>
           <w:i/>
           <w:lang w:val="en-GB"/>
         </w:rPr>
-        <w:t xml:space="preserve">there </w:t>
+        <w:t>. T</w:t>
       </w:r>
       <w:r>
         <w:rPr>
           <w:i/>
           <w:lang w:val="en-GB"/>
         </w:rPr>
-        <w:t>is a sheet with the words that together form the time</w:t>
+        <w:t>his strip is programmed</w:t>
       </w:r>
       <w:r>
         <w:rPr>
           <w:i/>
           <w:lang w:val="en-GB"/>
         </w:rPr>
-        <w:t>. T</w:t>
+        <w:t xml:space="preserve"> in Arduino</w:t>
       </w:r>
       <w:r>
         <w:rPr>
           <w:i/>
           <w:lang w:val="en-GB"/>
         </w:rPr>
-        <w:t xml:space="preserve">his strip </w:t>
-      </w:r>
-      <w:proofErr w:type="gramStart"/>
+        <w:t xml:space="preserve"> so that the </w:t>
+      </w:r>
       <w:r>
         <w:rPr>
           <w:i/>
           <w:lang w:val="en-GB"/>
         </w:rPr>
-        <w:t>is programmed</w:t>
-      </w:r>
-      <w:proofErr w:type="gramEnd"/>
+        <w:t>led</w:t>
+      </w:r>
       <w:r>
         <w:rPr>
           <w:i/>
           <w:lang w:val="en-GB"/>
         </w:rPr>
-        <w:t xml:space="preserve"> in Arduino</w:t>
+        <w:t xml:space="preserve"> that form the words of the current time are turned on</w:t>
       </w:r>
       <w:r>
         <w:rPr>
           <w:i/>
           <w:lang w:val="en-GB"/>
         </w:rPr>
-        <w:t xml:space="preserve"> so that the </w:t>
+        <w:t xml:space="preserve">. </w:t>
       </w:r>
       <w:r>
         <w:rPr>
           <w:i/>
           <w:lang w:val="en-GB"/>
         </w:rPr>
-        <w:t>led</w:t>
+        <w:t xml:space="preserve">The time is obtained from a time server </w:t>
       </w:r>
       <w:r>
         <w:rPr>
           <w:i/>
           <w:lang w:val="en-GB"/>
         </w:rPr>
-        <w:t xml:space="preserve"> that form the words of the current time are turned on</w:t>
+        <w:t>and set up by a</w:t>
       </w:r>
       <w:r>
         <w:rPr>
           <w:i/>
           <w:lang w:val="en-GB"/>
         </w:rPr>
-        <w:t xml:space="preserve">. </w:t>
+        <w:t xml:space="preserve"> RTC, otherwise it can be configured directly from the box using physical button. </w:t>
       </w:r>
       <w:r>
         <w:rPr>
           <w:i/>
           <w:lang w:val="en-GB"/>
         </w:rPr>
-        <w:t xml:space="preserve">The time is obtained from a </w:t>
-      </w:r>
-      <w:proofErr w:type="gramStart"/>
+        <w:br/>
+      </w:r>
       <w:r>
         <w:rPr>
           <w:i/>
           <w:lang w:val="en-GB"/>
         </w:rPr>
-        <w:t>time server</w:t>
-      </w:r>
-      <w:proofErr w:type="gramEnd"/>
-      <w:r>
-        <w:rPr>
-          <w:i/>
-          <w:lang w:val="en-GB"/>
-        </w:rPr>
-        <w:t xml:space="preserve"> </w:t>
-      </w:r>
-      <w:r>
-        <w:rPr>
-          <w:i/>
-          <w:lang w:val="en-GB"/>
-        </w:rPr>
-        <w:t>and set up by a</w:t>
-      </w:r>
-      <w:r>
-        <w:rPr>
-          <w:i/>
-          <w:lang w:val="en-GB"/>
-        </w:rPr>
-        <w:t xml:space="preserve"> RTC, otherwise it can be configured directly from the box using physical button. </w:t>
-      </w:r>
-      <w:r>
-        <w:rPr>
-          <w:i/>
-          <w:lang w:val="en-GB"/>
-        </w:rPr>
-        <w:br/>
-      </w:r>
-      <w:r>
-        <w:rPr>
-          <w:i/>
-          <w:lang w:val="en-GB"/>
-        </w:rPr>
-        <w:t xml:space="preserve">The final product </w:t>
-      </w:r>
-      <w:proofErr w:type="gramStart"/>
-      <w:r>
-        <w:rPr>
-          <w:i/>
-          <w:lang w:val="en-GB"/>
-        </w:rPr>
-        <w:t>can be considered</w:t>
-      </w:r>
-      <w:proofErr w:type="gramEnd"/>
-      <w:r>
-        <w:rPr>
-          <w:i/>
-          <w:lang w:val="en-GB"/>
-        </w:rPr>
-        <w:t xml:space="preserve"> as a prototype, since the main idea is to expose a large word clock on the roof of the study </w:t>
-      </w:r>
-      <w:proofErr w:type="spellStart"/>
-      <w:r>
-        <w:rPr>
-          <w:i/>
-          <w:lang w:val="en-GB"/>
-        </w:rPr>
-        <w:t>center</w:t>
-      </w:r>
-      <w:proofErr w:type="spellEnd"/>
+        <w:t>The final product can be considered as a prototype, since the main idea is to expose a large word clock on the roof of the study center</w:t>
+      </w:r>
       <w:r>
         <w:rPr>
           <w:i/>
@@ -3448,25 +3378,7 @@
                 <w:szCs w:val="16"/>
                 <w:lang w:val="it-IT"/>
               </w:rPr>
-              <w:t xml:space="preserve"> necessario verificare che i componenti hardware (</w:t>
-            </w:r>
-            <w:proofErr w:type="spellStart"/>
-            <w:r>
-              <w:rPr>
-                <w:sz w:val="16"/>
-                <w:szCs w:val="16"/>
-                <w:lang w:val="it-IT"/>
-              </w:rPr>
-              <w:t>Fishino</w:t>
-            </w:r>
-            <w:proofErr w:type="spellEnd"/>
-            <w:r>
-              <w:rPr>
-                <w:sz w:val="16"/>
-                <w:szCs w:val="16"/>
-                <w:lang w:val="it-IT"/>
-              </w:rPr>
-              <w:t xml:space="preserve"> e </w:t>
+              <w:t xml:space="preserve"> necessario verificare che i componenti hardware (Fishino e </w:t>
             </w:r>
             <w:r>
               <w:rPr>
@@ -4476,15 +4388,7 @@
     </w:p>
     <w:p>
       <w:r>
-        <w:t xml:space="preserve">La pianificazione del progetto è stata effettuata mediante la realizzazione di un diagramma di </w:t>
-      </w:r>
-      <w:proofErr w:type="spellStart"/>
-      <w:r>
-        <w:t>Gantt</w:t>
-      </w:r>
-      <w:proofErr w:type="spellEnd"/>
-      <w:r>
-        <w:t xml:space="preserve">. </w:t>
+        <w:t xml:space="preserve">La pianificazione del progetto è stata effettuata mediante la realizzazione di un diagramma di Gantt. </w:t>
       </w:r>
     </w:p>
     <w:p>
@@ -4664,19 +4568,11 @@
         </w:rPr>
         <w:t xml:space="preserve">Microsoft </w:t>
       </w:r>
-      <w:proofErr w:type="spellStart"/>
-      <w:r>
-        <w:rPr>
-          <w:lang w:val="it-IT"/>
-        </w:rPr>
-        <w:t>Power</w:t>
-      </w:r>
-      <w:proofErr w:type="spellEnd"/>
-      <w:r>
-        <w:rPr>
-          <w:lang w:val="it-IT"/>
-        </w:rPr>
-        <w:t xml:space="preserve"> Point 2016</w:t>
+      <w:r>
+        <w:rPr>
+          <w:lang w:val="it-IT"/>
+        </w:rPr>
+        <w:t>Power Point 2016</w:t>
       </w:r>
     </w:p>
     <w:p>
@@ -4720,19 +4616,11 @@
           <w:lang w:val="it-IT"/>
         </w:rPr>
       </w:pPr>
-      <w:proofErr w:type="spellStart"/>
-      <w:r>
-        <w:rPr>
-          <w:lang w:val="it-IT"/>
-        </w:rPr>
-        <w:t>GanttProject</w:t>
-      </w:r>
-      <w:proofErr w:type="spellEnd"/>
-      <w:r>
-        <w:rPr>
-          <w:lang w:val="it-IT"/>
-        </w:rPr>
-        <w:t xml:space="preserve"> 2.8.9</w:t>
+      <w:r>
+        <w:rPr>
+          <w:lang w:val="it-IT"/>
+        </w:rPr>
+        <w:t>GanttProject 2.8.9</w:t>
       </w:r>
       <w:r>
         <w:rPr>
@@ -4756,21 +4644,7 @@
         <w:rPr>
           <w:lang w:val="it-IT"/>
         </w:rPr>
-        <w:t xml:space="preserve">Google </w:t>
-      </w:r>
-      <w:proofErr w:type="spellStart"/>
-      <w:r>
-        <w:rPr>
-          <w:lang w:val="it-IT"/>
-        </w:rPr>
-        <w:t>Chrome</w:t>
-      </w:r>
-      <w:proofErr w:type="spellEnd"/>
-      <w:r>
-        <w:rPr>
-          <w:lang w:val="it-IT"/>
-        </w:rPr>
-        <w:t xml:space="preserve"> 71.0.3578.98</w:t>
+        <w:t>Google Chrome 71.0.3578.98</w:t>
       </w:r>
     </w:p>
     <w:p>
@@ -4784,19 +4658,11 @@
           <w:lang w:val="it-IT"/>
         </w:rPr>
       </w:pPr>
-      <w:proofErr w:type="spellStart"/>
-      <w:r>
-        <w:rPr>
-          <w:lang w:val="it-IT"/>
-        </w:rPr>
-        <w:t>Atom</w:t>
-      </w:r>
-      <w:proofErr w:type="spellEnd"/>
-      <w:r>
-        <w:rPr>
-          <w:lang w:val="it-IT"/>
-        </w:rPr>
-        <w:t xml:space="preserve"> 1.34.0</w:t>
+      <w:r>
+        <w:rPr>
+          <w:lang w:val="it-IT"/>
+        </w:rPr>
+        <w:t>Atom 1.34.0</w:t>
       </w:r>
     </w:p>
     <w:p>
@@ -4810,19 +4676,11 @@
           <w:lang w:val="it-IT"/>
         </w:rPr>
       </w:pPr>
-      <w:proofErr w:type="spellStart"/>
-      <w:r>
-        <w:rPr>
-          <w:lang w:val="it-IT"/>
-        </w:rPr>
-        <w:t>FishinoFlasher</w:t>
-      </w:r>
-      <w:proofErr w:type="spellEnd"/>
-      <w:r>
-        <w:rPr>
-          <w:lang w:val="it-IT"/>
-        </w:rPr>
-        <w:t xml:space="preserve"> 5.0.0</w:t>
+      <w:r>
+        <w:rPr>
+          <w:lang w:val="it-IT"/>
+        </w:rPr>
+        <w:t>FishinoFlasher 5.0.0</w:t>
       </w:r>
     </w:p>
     <w:p>
@@ -4897,23 +4755,7 @@
           <w:rFonts w:cs="Arial"/>
           <w:lang w:val="it-IT"/>
         </w:rPr>
-        <w:t xml:space="preserve">Modello: Acer </w:t>
-      </w:r>
-      <w:proofErr w:type="spellStart"/>
-      <w:r>
-        <w:rPr>
-          <w:rFonts w:cs="Arial"/>
-          <w:lang w:val="it-IT"/>
-        </w:rPr>
-        <w:t>Aspire</w:t>
-      </w:r>
-      <w:proofErr w:type="spellEnd"/>
-      <w:r>
-        <w:rPr>
-          <w:rFonts w:cs="Arial"/>
-          <w:lang w:val="it-IT"/>
-        </w:rPr>
-        <w:t xml:space="preserve"> E 15</w:t>
+        <w:t>Modello: Acer Aspire E 15</w:t>
       </w:r>
     </w:p>
     <w:p>
@@ -5117,21 +4959,7 @@
         <w:rPr>
           <w:lang w:val="it-IT"/>
         </w:rPr>
-        <w:t xml:space="preserve">Computer Paolo </w:t>
-      </w:r>
-      <w:proofErr w:type="spellStart"/>
-      <w:r>
-        <w:rPr>
-          <w:lang w:val="it-IT"/>
-        </w:rPr>
-        <w:t>Weishaupt</w:t>
-      </w:r>
-      <w:proofErr w:type="spellEnd"/>
-      <w:r>
-        <w:rPr>
-          <w:lang w:val="it-IT"/>
-        </w:rPr>
-        <w:t>:</w:t>
+        <w:t>Computer Paolo Weishaupt:</w:t>
       </w:r>
     </w:p>
     <w:p>
@@ -5150,35 +4978,7 @@
         <w:rPr>
           <w:lang w:val="it-IT"/>
         </w:rPr>
-        <w:t xml:space="preserve">Modello: </w:t>
-      </w:r>
-      <w:proofErr w:type="spellStart"/>
-      <w:r>
-        <w:rPr>
-          <w:lang w:val="it-IT"/>
-        </w:rPr>
-        <w:t>Huawei</w:t>
-      </w:r>
-      <w:proofErr w:type="spellEnd"/>
-      <w:r>
-        <w:rPr>
-          <w:lang w:val="it-IT"/>
-        </w:rPr>
-        <w:t xml:space="preserve"> </w:t>
-      </w:r>
-      <w:proofErr w:type="spellStart"/>
-      <w:r>
-        <w:rPr>
-          <w:lang w:val="it-IT"/>
-        </w:rPr>
-        <w:t>MateBook</w:t>
-      </w:r>
-      <w:proofErr w:type="spellEnd"/>
-      <w:r>
-        <w:rPr>
-          <w:lang w:val="it-IT"/>
-        </w:rPr>
-        <w:t xml:space="preserve"> X Pro</w:t>
+        <w:t>Modello: Huawei MateBook X Pro</w:t>
       </w:r>
     </w:p>
     <w:p>
@@ -5269,19 +5069,11 @@
           <w:lang w:val="it-IT"/>
         </w:rPr>
       </w:pPr>
-      <w:proofErr w:type="spellStart"/>
-      <w:r>
-        <w:rPr>
-          <w:lang w:val="it-IT"/>
-        </w:rPr>
-        <w:t>Fishino</w:t>
-      </w:r>
-      <w:proofErr w:type="spellEnd"/>
-      <w:r>
-        <w:rPr>
-          <w:lang w:val="it-IT"/>
-        </w:rPr>
-        <w:t xml:space="preserve"> UNO REV2:</w:t>
+      <w:r>
+        <w:rPr>
+          <w:lang w:val="it-IT"/>
+        </w:rPr>
+        <w:t>Fishino UNO REV2:</w:t>
       </w:r>
     </w:p>
     <w:p>
@@ -5319,21 +5111,7 @@
         <w:rPr>
           <w:lang w:val="it-IT"/>
         </w:rPr>
-        <w:t xml:space="preserve">Modulo </w:t>
-      </w:r>
-      <w:proofErr w:type="spellStart"/>
-      <w:r>
-        <w:rPr>
-          <w:lang w:val="it-IT"/>
-        </w:rPr>
-        <w:t>WiFi</w:t>
-      </w:r>
-      <w:proofErr w:type="spellEnd"/>
-      <w:r>
-        <w:rPr>
-          <w:lang w:val="it-IT"/>
-        </w:rPr>
-        <w:t xml:space="preserve"> integrato</w:t>
+        <w:t>Modulo WiFi integrato</w:t>
       </w:r>
     </w:p>
     <w:p>
@@ -5352,21 +5130,7 @@
         <w:rPr>
           <w:lang w:val="it-IT"/>
         </w:rPr>
-        <w:t xml:space="preserve">Slot per schede </w:t>
-      </w:r>
-      <w:proofErr w:type="spellStart"/>
-      <w:r>
-        <w:rPr>
-          <w:lang w:val="it-IT"/>
-        </w:rPr>
-        <w:t>MicroSD</w:t>
-      </w:r>
-      <w:proofErr w:type="spellEnd"/>
-      <w:r>
-        <w:rPr>
-          <w:lang w:val="it-IT"/>
-        </w:rPr>
-        <w:t xml:space="preserve"> integrato</w:t>
+        <w:t>Slot per schede MicroSD integrato</w:t>
       </w:r>
     </w:p>
     <w:p>
@@ -5404,16 +5168,8 @@
         <w:rPr>
           <w:lang w:val="it-IT"/>
         </w:rPr>
-        <w:t xml:space="preserve">Connettore sfalsato per facilitare l’uso con </w:t>
-      </w:r>
-      <w:proofErr w:type="spellStart"/>
-      <w:r>
-        <w:rPr>
-          <w:lang w:val="it-IT"/>
-        </w:rPr>
-        <w:t>breadboards</w:t>
-      </w:r>
-      <w:proofErr w:type="spellEnd"/>
+        <w:t>Connettore sfalsato per facilitare l’uso con breadboards</w:t>
+      </w:r>
     </w:p>
     <w:p>
       <w:pPr>
@@ -5469,35 +5225,7 @@
         <w:rPr>
           <w:lang w:val="it-IT"/>
         </w:rPr>
-        <w:t xml:space="preserve">Schemi elettrici, file </w:t>
-      </w:r>
-      <w:proofErr w:type="spellStart"/>
-      <w:r>
-        <w:rPr>
-          <w:lang w:val="it-IT"/>
-        </w:rPr>
-        <w:t>Eagle</w:t>
-      </w:r>
-      <w:proofErr w:type="spellEnd"/>
-      <w:r>
-        <w:rPr>
-          <w:lang w:val="it-IT"/>
-        </w:rPr>
-        <w:t xml:space="preserve"> e </w:t>
-      </w:r>
-      <w:proofErr w:type="spellStart"/>
-      <w:r>
-        <w:rPr>
-          <w:lang w:val="it-IT"/>
-        </w:rPr>
-        <w:t>pinout</w:t>
-      </w:r>
-      <w:proofErr w:type="spellEnd"/>
-      <w:r>
-        <w:rPr>
-          <w:lang w:val="it-IT"/>
-        </w:rPr>
-        <w:t xml:space="preserve"> della scheda</w:t>
+        <w:t>Schemi elettrici, file Eagle e pinout della scheda</w:t>
       </w:r>
     </w:p>
     <w:p>
@@ -5512,19 +5240,9 @@
           <w:lang w:val="it-IT"/>
         </w:rPr>
       </w:pPr>
-      <w:proofErr w:type="spellStart"/>
-      <w:r>
-        <w:t>Adafruit</w:t>
-      </w:r>
-      <w:proofErr w:type="spellEnd"/>
-      <w:r>
-        <w:t xml:space="preserve"> </w:t>
-      </w:r>
-      <w:proofErr w:type="spellStart"/>
-      <w:r>
-        <w:t>NeoPixel</w:t>
-      </w:r>
-      <w:proofErr w:type="spellEnd"/>
+      <w:r>
+        <w:t>Adafruit NeoPixel</w:t>
+      </w:r>
     </w:p>
     <w:p>
       <w:pPr>
@@ -5855,16 +5573,8 @@
         <w:rPr>
           <w:lang w:val="it-IT"/>
         </w:rPr>
-        <w:t xml:space="preserve">Librerie </w:t>
-      </w:r>
-      <w:proofErr w:type="spellStart"/>
-      <w:r>
-        <w:rPr>
-          <w:lang w:val="it-IT"/>
-        </w:rPr>
-        <w:t>Adafruit</w:t>
-      </w:r>
-      <w:proofErr w:type="spellEnd"/>
+        <w:t>Librerie Adafruit</w:t>
+      </w:r>
     </w:p>
     <w:p>
       <w:pPr>
@@ -5877,28 +5587,12 @@
           <w:lang w:val="it-IT"/>
         </w:rPr>
       </w:pPr>
-      <w:proofErr w:type="spellStart"/>
-      <w:r>
-        <w:rPr>
-          <w:lang w:val="it-IT"/>
-        </w:rPr>
-        <w:t>Adafruit</w:t>
-      </w:r>
-      <w:proofErr w:type="spellEnd"/>
-      <w:r>
-        <w:rPr>
-          <w:lang w:val="it-IT"/>
-        </w:rPr>
-        <w:t xml:space="preserve"> </w:t>
-      </w:r>
-      <w:proofErr w:type="spellStart"/>
-      <w:r>
-        <w:rPr>
-          <w:lang w:val="it-IT"/>
-        </w:rPr>
-        <w:t>NeoPixel</w:t>
-      </w:r>
-      <w:proofErr w:type="spellEnd"/>
+      <w:r>
+        <w:rPr>
+          <w:lang w:val="it-IT"/>
+        </w:rPr>
+        <w:t>Adafruit NeoPixel</w:t>
+      </w:r>
     </w:p>
     <w:p>
       <w:pPr>
@@ -5913,21 +5607,7 @@
         <w:rPr>
           <w:lang w:val="it-IT"/>
         </w:rPr>
-        <w:t xml:space="preserve">Libreria che presenta funzioni basate per il controllo di strisce di led RGB prodotte da </w:t>
-      </w:r>
-      <w:proofErr w:type="spellStart"/>
-      <w:r>
-        <w:rPr>
-          <w:lang w:val="it-IT"/>
-        </w:rPr>
-        <w:t>Adafruit</w:t>
-      </w:r>
-      <w:proofErr w:type="spellEnd"/>
-      <w:r>
-        <w:rPr>
-          <w:lang w:val="it-IT"/>
-        </w:rPr>
-        <w:t>. Nella libreria ci sono funzionalità che sono necessarie per lo sviluppo del progetto, come ad esempio l’accensione di un led di un certo colore.</w:t>
+        <w:t>Libreria che presenta funzioni basate per il controllo di strisce di led RGB prodotte da Adafruit. Nella libreria ci sono funzionalità che sono necessarie per lo sviluppo del progetto, come ad esempio l’accensione di un led di un certo colore.</w:t>
       </w:r>
       <w:r>
         <w:rPr>
@@ -5962,14 +5642,12 @@
           <w:lang w:val="it-IT"/>
         </w:rPr>
       </w:pPr>
-      <w:proofErr w:type="spellStart"/>
       <w:r>
         <w:rPr>
           <w:lang w:val="it-IT"/>
         </w:rPr>
         <w:t>RTClib</w:t>
       </w:r>
-      <w:proofErr w:type="spellEnd"/>
     </w:p>
     <w:p>
       <w:pPr>
@@ -6041,16 +5719,8 @@
         <w:rPr>
           <w:lang w:val="it-IT"/>
         </w:rPr>
-        <w:t xml:space="preserve"> e </w:t>
-      </w:r>
-      <w:proofErr w:type="spellStart"/>
-      <w:r>
-        <w:rPr>
-          <w:lang w:val="it-IT"/>
-        </w:rPr>
-        <w:t>Fishino</w:t>
-      </w:r>
-      <w:proofErr w:type="spellEnd"/>
+        <w:t xml:space="preserve"> e Fishino</w:t>
+      </w:r>
     </w:p>
     <w:p>
       <w:pPr>
@@ -6063,14 +5733,12 @@
           <w:lang w:val="it-IT"/>
         </w:rPr>
       </w:pPr>
-      <w:proofErr w:type="spellStart"/>
       <w:r>
         <w:rPr>
           <w:lang w:val="it-IT"/>
         </w:rPr>
         <w:t>WiFi</w:t>
       </w:r>
-      <w:proofErr w:type="spellEnd"/>
     </w:p>
     <w:p>
       <w:pPr>
@@ -6121,14 +5789,12 @@
           <w:lang w:val="it-IT"/>
         </w:rPr>
       </w:pPr>
-      <w:proofErr w:type="spellStart"/>
       <w:r>
         <w:rPr>
           <w:lang w:val="it-IT"/>
         </w:rPr>
         <w:t>Fishino</w:t>
       </w:r>
-      <w:proofErr w:type="spellEnd"/>
     </w:p>
     <w:p>
       <w:pPr>
@@ -6142,41 +5808,13 @@
         <w:rPr>
           <w:lang w:val="it-IT"/>
         </w:rPr>
-        <w:t xml:space="preserve">Se si usa un </w:t>
-      </w:r>
-      <w:proofErr w:type="spellStart"/>
-      <w:r>
-        <w:rPr>
-          <w:lang w:val="it-IT"/>
-        </w:rPr>
-        <w:t>Fishino</w:t>
-      </w:r>
-      <w:proofErr w:type="spellEnd"/>
-      <w:r>
-        <w:rPr>
-          <w:lang w:val="it-IT"/>
-        </w:rPr>
-        <w:t xml:space="preserve"> è necessario scaricare la libreria dal sito ufficiale per integrarla in Arduino IDE.</w:t>
-      </w:r>
-      <w:r>
-        <w:rPr>
-          <w:lang w:val="it-IT"/>
-        </w:rPr>
-        <w:t xml:space="preserve"> Questa libreria è essenziale per il funzionamento del dispositivo e integrare i vari moduli come </w:t>
-      </w:r>
-      <w:proofErr w:type="spellStart"/>
-      <w:r>
-        <w:rPr>
-          <w:lang w:val="it-IT"/>
-        </w:rPr>
-        <w:t>WiFi</w:t>
-      </w:r>
-      <w:proofErr w:type="spellEnd"/>
-      <w:r>
-        <w:rPr>
-          <w:lang w:val="it-IT"/>
-        </w:rPr>
-        <w:t xml:space="preserve"> e RTC.</w:t>
+        <w:t>Se si usa un Fishino è necessario scaricare la libreria dal sito ufficiale per integrarla in Arduino IDE.</w:t>
+      </w:r>
+      <w:r>
+        <w:rPr>
+          <w:lang w:val="it-IT"/>
+        </w:rPr>
+        <w:t xml:space="preserve"> Questa libreria è essenziale per il funzionamento del dispositivo e integrare i vari moduli come WiFi e RTC.</w:t>
       </w:r>
       <w:r>
         <w:rPr>
@@ -6467,7 +6105,6 @@
         </w:rPr>
         <w:t xml:space="preserve">abbiamo caricato il programma </w:t>
       </w:r>
-      <w:proofErr w:type="spellStart"/>
       <w:r>
         <w:rPr>
           <w:i/>
@@ -6475,26 +6112,11 @@
         </w:rPr>
         <w:t>strandtest</w:t>
       </w:r>
-      <w:proofErr w:type="spellEnd"/>
-      <w:r>
-        <w:rPr>
-          <w:lang w:val="it-IT"/>
-        </w:rPr>
-        <w:t xml:space="preserve"> della libreria di </w:t>
-      </w:r>
-      <w:proofErr w:type="spellStart"/>
-      <w:r>
-        <w:rPr>
-          <w:lang w:val="it-IT"/>
-        </w:rPr>
-        <w:t>Adafruit</w:t>
-      </w:r>
-      <w:proofErr w:type="spellEnd"/>
-      <w:r>
-        <w:rPr>
-          <w:lang w:val="it-IT"/>
-        </w:rPr>
-        <w:t>.</w:t>
+      <w:r>
+        <w:rPr>
+          <w:lang w:val="it-IT"/>
+        </w:rPr>
+        <w:t xml:space="preserve"> della libreria di Adafruit.</w:t>
       </w:r>
       <w:r>
         <w:rPr>
@@ -6675,21 +6297,7 @@
         <w:rPr>
           <w:lang w:val="it-IT"/>
         </w:rPr>
-        <w:t xml:space="preserve">Il Real Time Clock è un modulo integrato nel </w:t>
-      </w:r>
-      <w:proofErr w:type="spellStart"/>
-      <w:r>
-        <w:rPr>
-          <w:lang w:val="it-IT"/>
-        </w:rPr>
-        <w:t>Fishino</w:t>
-      </w:r>
-      <w:proofErr w:type="spellEnd"/>
-      <w:r>
-        <w:rPr>
-          <w:lang w:val="it-IT"/>
-        </w:rPr>
-        <w:t xml:space="preserve"> che permette di </w:t>
+        <w:t xml:space="preserve">Il Real Time Clock è un modulo integrato nel Fishino che permette di </w:t>
       </w:r>
       <w:r>
         <w:rPr>
@@ -7353,14 +6961,9 @@
       <w:pPr>
         <w:pStyle w:val="Titolo2"/>
       </w:pPr>
-      <w:proofErr w:type="gramStart"/>
       <w:r>
         <w:lastRenderedPageBreak/>
-        <w:t>Setup(</w:t>
-      </w:r>
-      <w:proofErr w:type="gramEnd"/>
-      <w:r>
-        <w:t>)</w:t>
+        <w:t>Setup()</w:t>
       </w:r>
     </w:p>
     <w:p>
@@ -7369,26 +6972,8 @@
       </w:r>
     </w:p>
     <w:p>
-      <w:proofErr w:type="spellStart"/>
-      <w:proofErr w:type="gramStart"/>
-      <w:r>
-        <w:t>printWifiStatus</w:t>
-      </w:r>
-      <w:proofErr w:type="spellEnd"/>
-      <w:r>
-        <w:t>(</w:t>
-      </w:r>
-      <w:proofErr w:type="gramEnd"/>
-      <w:r>
-        <w:t xml:space="preserve">), che stampa le informazioni sulla connessione </w:t>
-      </w:r>
-      <w:proofErr w:type="spellStart"/>
-      <w:r>
-        <w:t>WiFi</w:t>
-      </w:r>
-      <w:proofErr w:type="spellEnd"/>
-      <w:r>
-        <w:t xml:space="preserve"> e l’intensità del segnale.</w:t>
+      <w:r>
+        <w:t>printWifiStatus(), che stampa le informazioni sulla connessione WiFi e l’intensità del segnale.</w:t>
       </w:r>
     </w:p>
     <w:p>
@@ -7522,15 +7107,7 @@
     <w:p>
       <w:r>
         <w:lastRenderedPageBreak/>
-        <w:t xml:space="preserve">Nel metodo di setup, viene inizialmente impostata la connessione </w:t>
-      </w:r>
-      <w:proofErr w:type="spellStart"/>
-      <w:r>
-        <w:t>WiFi</w:t>
-      </w:r>
-      <w:proofErr w:type="spellEnd"/>
-      <w:r>
-        <w:t xml:space="preserve"> riavviando</w:t>
+        <w:t>Nel metodo di setup, viene inizialmente impostata la connessione WiFi riavviando</w:t>
       </w:r>
       <w:r>
         <w:t>la e cercando di continuamente di connettersi finché non si trova un collegamento.</w:t>
@@ -7673,23 +7250,7 @@
     </w:p>
     <w:p>
       <w:r>
-        <w:t xml:space="preserve">Con le seguenti operazioni il </w:t>
-      </w:r>
-      <w:proofErr w:type="spellStart"/>
-      <w:r>
-        <w:t>Fishino</w:t>
-      </w:r>
-      <w:proofErr w:type="spellEnd"/>
-      <w:r>
-        <w:t xml:space="preserve"> aspetta un indirizzo e le azioni di connessione a internet finiscono dopo la stampa a terminale delle informazioni sul </w:t>
-      </w:r>
-      <w:proofErr w:type="spellStart"/>
-      <w:r>
-        <w:t>WiFi</w:t>
-      </w:r>
-      <w:proofErr w:type="spellEnd"/>
-      <w:r>
-        <w:t>.</w:t>
+        <w:t>Con le seguenti operazioni il Fishino aspetta un indirizzo e le azioni di connessione a internet finiscono dopo la stampa a terminale delle informazioni sul WiFi.</w:t>
       </w:r>
     </w:p>
     <w:p>
@@ -7873,12 +7434,20 @@
         </w:drawing>
       </w:r>
     </w:p>
+    <w:p>
+      <w:r>
+        <w:br w:type="page"/>
+      </w:r>
+    </w:p>
     <w:p/>
-    <w:p/>
-    <w:p/>
-    <w:p/>
-    <w:p/>
-    <w:p/>
+    <w:p>
+      <w:r>
+        <w:t>Infine va configurato il RTC verificando che sia connesso e che sia in funzione, altrimenti si imposta la data e ora corrente.</w:t>
+      </w:r>
+      <w:r>
+        <w:t xml:space="preserve"> </w:t>
+      </w:r>
+    </w:p>
     <w:p>
       <w:r>
         <w:rPr>
@@ -7889,12 +7458,12 @@
           <wp:anchor distT="0" distB="0" distL="114300" distR="114300" simplePos="0" relativeHeight="251677696" behindDoc="0" locked="0" layoutInCell="1" allowOverlap="1">
             <wp:simplePos x="0" y="0"/>
             <wp:positionH relativeFrom="margin">
-              <wp:align>center</wp:align>
+              <wp:posOffset>1326515</wp:posOffset>
             </wp:positionH>
             <wp:positionV relativeFrom="paragraph">
-              <wp:posOffset>175260</wp:posOffset>
+              <wp:posOffset>140970</wp:posOffset>
             </wp:positionV>
-            <wp:extent cx="3467400" cy="2034716"/>
+            <wp:extent cx="3467100" cy="2034540"/>
             <wp:effectExtent l="0" t="0" r="0" b="3810"/>
             <wp:wrapTopAndBottom/>
             <wp:docPr id="30" name="Immagine 30"/>
@@ -7923,7 +7492,7 @@
                   <pic:spPr>
                     <a:xfrm>
                       <a:off x="0" y="0"/>
-                      <a:ext cx="3467400" cy="2034716"/>
+                      <a:ext cx="3467100" cy="2034540"/>
                     </a:xfrm>
                     <a:prstGeom prst="rect">
                       <a:avLst/>
@@ -7936,64 +7505,38 @@
         </w:drawing>
       </w:r>
     </w:p>
-    <w:p/>
-    <w:p/>
-    <w:p/>
-    <w:p/>
-    <w:p>
-      <w:r>
-        <w:t xml:space="preserve">Nel </w:t>
-      </w:r>
-      <w:r>
-        <w:t>metodo di s</w:t>
-      </w:r>
-      <w:r>
-        <w:t>etup</w:t>
-      </w:r>
-      <w:r>
-        <w:t>,</w:t>
-      </w:r>
-      <w:r>
-        <w:t xml:space="preserve"> con la seguente riga di codice </w:t>
-      </w:r>
-      <w:r>
-        <w:t>impost</w:t>
-      </w:r>
-      <w:r>
-        <w:t>iamo la data e l’ora corrente sul</w:t>
-      </w:r>
-      <w:r>
-        <w:t xml:space="preserve"> </w:t>
-      </w:r>
-      <w:r>
-        <w:t>RTC</w:t>
-      </w:r>
-      <w:r>
-        <w:t>.</w:t>
-      </w:r>
-      <w:r>
-        <w:t xml:space="preserve"> </w:t>
-      </w:r>
-    </w:p>
-    <w:p>
+    <w:p>
+      <w:pPr>
+        <w:pStyle w:val="Titolo2"/>
+      </w:pPr>
+      <w:r>
+        <w:t>pixelOn()</w:t>
+      </w:r>
+    </w:p>
+    <w:p>
+      <w:pPr>
+        <w:rPr>
+          <w:lang w:val="it-IT"/>
+        </w:rPr>
+      </w:pPr>
       <w:r>
         <w:rPr>
           <w:noProof/>
           <w:lang w:val="it-IT"/>
         </w:rPr>
         <w:drawing>
-          <wp:anchor distT="0" distB="0" distL="114300" distR="114300" simplePos="0" relativeHeight="251661312" behindDoc="0" locked="0" layoutInCell="1" allowOverlap="1" wp14:anchorId="655EFA37">
+          <wp:anchor distT="0" distB="0" distL="114300" distR="114300" simplePos="0" relativeHeight="251678720" behindDoc="0" locked="0" layoutInCell="1" allowOverlap="1">
             <wp:simplePos x="0" y="0"/>
             <wp:positionH relativeFrom="margin">
               <wp:align>center</wp:align>
             </wp:positionH>
             <wp:positionV relativeFrom="paragraph">
-              <wp:posOffset>139700</wp:posOffset>
+              <wp:posOffset>409575</wp:posOffset>
             </wp:positionV>
-            <wp:extent cx="3731260" cy="482600"/>
-            <wp:effectExtent l="0" t="0" r="2540" b="0"/>
+            <wp:extent cx="2895600" cy="922020"/>
+            <wp:effectExtent l="0" t="0" r="0" b="0"/>
             <wp:wrapTopAndBottom/>
-            <wp:docPr id="7" name="Immagine 7"/>
+            <wp:docPr id="16" name="Immagine 16"/>
             <wp:cNvGraphicFramePr>
               <a:graphicFrameLocks xmlns:a="http://schemas.openxmlformats.org/drawingml/2006/main" noChangeAspect="1"/>
             </wp:cNvGraphicFramePr>
@@ -8001,10 +7544,10 @@
               <a:graphicData uri="http://schemas.openxmlformats.org/drawingml/2006/picture">
                 <pic:pic xmlns:pic="http://schemas.openxmlformats.org/drawingml/2006/picture">
                   <pic:nvPicPr>
-                    <pic:cNvPr id="1" name=""/>
+                    <pic:cNvPr id="16" name="pixelOn.PNG"/>
                     <pic:cNvPicPr/>
                   </pic:nvPicPr>
-                  <pic:blipFill rotWithShape="1">
+                  <pic:blipFill>
                     <a:blip r:embed="rId36">
                       <a:extLst>
                         <a:ext uri="{28A0092B-C50C-407E-A947-70E740481C1C}">
@@ -8012,237 +7555,95 @@
                         </a:ext>
                       </a:extLst>
                     </a:blip>
-                    <a:srcRect l="12165" t="49585" r="63768" b="44881"/>
-                    <a:stretch/>
+                    <a:stretch>
+                      <a:fillRect/>
+                    </a:stretch>
                   </pic:blipFill>
-                  <pic:spPr bwMode="auto">
+                  <pic:spPr>
                     <a:xfrm>
                       <a:off x="0" y="0"/>
-                      <a:ext cx="3731260" cy="482600"/>
+                      <a:ext cx="2895600" cy="922020"/>
                     </a:xfrm>
                     <a:prstGeom prst="rect">
                       <a:avLst/>
                     </a:prstGeom>
-                    <a:ln>
-                      <a:noFill/>
-                    </a:ln>
-                    <a:extLst>
-                      <a:ext uri="{53640926-AAD7-44D8-BBD7-CCE9431645EC}">
-                        <a14:shadowObscured xmlns:a14="http://schemas.microsoft.com/office/drawing/2010/main"/>
-                      </a:ext>
-                    </a:extLst>
                   </pic:spPr>
                 </pic:pic>
               </a:graphicData>
             </a:graphic>
-            <wp14:sizeRelH relativeFrom="margin">
-              <wp14:pctWidth>0</wp14:pctWidth>
-            </wp14:sizeRelH>
-            <wp14:sizeRelV relativeFrom="margin">
-              <wp14:pctHeight>0</wp14:pctHeight>
-            </wp14:sizeRelV>
           </wp:anchor>
         </w:drawing>
       </w:r>
-    </w:p>
-    <w:p>
-      <w:pPr>
-        <w:rPr>
-          <w:lang w:val="it-IT"/>
-        </w:rPr>
-      </w:pPr>
-    </w:p>
-    <w:p>
-      <w:pPr>
-        <w:rPr>
-          <w:lang w:val="it-IT"/>
-        </w:rPr>
-      </w:pPr>
-    </w:p>
-    <w:p>
-      <w:pPr>
-        <w:rPr>
-          <w:lang w:val="it-IT"/>
-        </w:rPr>
-      </w:pPr>
-    </w:p>
-    <w:p>
-      <w:pPr>
-        <w:rPr>
-          <w:lang w:val="it-IT"/>
-        </w:rPr>
-      </w:pPr>
-      <w:r>
-        <w:t xml:space="preserve">In seguito nel metodo </w:t>
-      </w:r>
-      <w:proofErr w:type="spellStart"/>
-      <w:r>
-        <w:t>l</w:t>
-      </w:r>
-      <w:r>
-        <w:t>oop</w:t>
-      </w:r>
-      <w:proofErr w:type="spellEnd"/>
-      <w:r>
-        <w:t xml:space="preserve"> andiamo a prendere l’orario dall’RTC e inseriamo le or</w:t>
-      </w:r>
-      <w:r>
-        <w:t>e</w:t>
-      </w:r>
-      <w:r>
-        <w:t xml:space="preserve">, i minuti e i secondi in delle variabili apposite. </w:t>
-      </w:r>
-    </w:p>
-    <w:p>
-      <w:r>
-        <w:rPr>
-          <w:noProof/>
-          <w:lang w:val="it-IT"/>
-        </w:rPr>
-        <w:drawing>
-          <wp:anchor distT="0" distB="0" distL="114300" distR="114300" simplePos="0" relativeHeight="251662336" behindDoc="0" locked="0" layoutInCell="1" allowOverlap="1" wp14:anchorId="2E584F5C">
-            <wp:simplePos x="0" y="0"/>
-            <wp:positionH relativeFrom="margin">
-              <wp:align>center</wp:align>
-            </wp:positionH>
-            <wp:positionV relativeFrom="paragraph">
-              <wp:posOffset>88265</wp:posOffset>
-            </wp:positionV>
-            <wp:extent cx="2192655" cy="1057910"/>
-            <wp:effectExtent l="0" t="0" r="0" b="8890"/>
-            <wp:wrapSquare wrapText="bothSides"/>
-            <wp:docPr id="9" name="Immagine 9"/>
-            <wp:cNvGraphicFramePr>
-              <a:graphicFrameLocks xmlns:a="http://schemas.openxmlformats.org/drawingml/2006/main" noChangeAspect="1"/>
-            </wp:cNvGraphicFramePr>
-            <a:graphic xmlns:a="http://schemas.openxmlformats.org/drawingml/2006/main">
-              <a:graphicData uri="http://schemas.openxmlformats.org/drawingml/2006/picture">
-                <pic:pic xmlns:pic="http://schemas.openxmlformats.org/drawingml/2006/picture">
-                  <pic:nvPicPr>
-                    <pic:cNvPr id="1" name=""/>
-                    <pic:cNvPicPr/>
-                  </pic:nvPicPr>
-                  <pic:blipFill rotWithShape="1">
-                    <a:blip r:embed="rId37">
-                      <a:extLst>
-                        <a:ext uri="{28A0092B-C50C-407E-A947-70E740481C1C}">
-                          <a14:useLocalDpi xmlns:a14="http://schemas.microsoft.com/office/drawing/2010/main" val="0"/>
-                        </a:ext>
-                      </a:extLst>
-                    </a:blip>
-                    <a:srcRect l="13696" t="45158" r="71861" b="42446"/>
-                    <a:stretch/>
-                  </pic:blipFill>
-                  <pic:spPr bwMode="auto">
-                    <a:xfrm>
-                      <a:off x="0" y="0"/>
-                      <a:ext cx="2192655" cy="1057910"/>
-                    </a:xfrm>
-                    <a:prstGeom prst="rect">
-                      <a:avLst/>
-                    </a:prstGeom>
-                    <a:ln>
-                      <a:noFill/>
-                    </a:ln>
-                    <a:extLst>
-                      <a:ext uri="{53640926-AAD7-44D8-BBD7-CCE9431645EC}">
-                        <a14:shadowObscured xmlns:a14="http://schemas.microsoft.com/office/drawing/2010/main"/>
-                      </a:ext>
-                    </a:extLst>
-                  </pic:spPr>
-                </pic:pic>
-              </a:graphicData>
-            </a:graphic>
-            <wp14:sizeRelH relativeFrom="margin">
-              <wp14:pctWidth>0</wp14:pctWidth>
-            </wp14:sizeRelH>
-            <wp14:sizeRelV relativeFrom="margin">
-              <wp14:pctHeight>0</wp14:pctHeight>
-            </wp14:sizeRelV>
-          </wp:anchor>
-        </w:drawing>
-      </w:r>
-    </w:p>
-    <w:p/>
-    <w:p/>
-    <w:p/>
-    <w:p/>
-    <w:p/>
-    <w:p/>
-    <w:p/>
-    <w:p/>
-    <w:p/>
-    <w:p>
-      <w:r>
-        <w:t xml:space="preserve">Nella nostra classe principale del progetto abbiamo il metodo </w:t>
-      </w:r>
-      <w:proofErr w:type="spellStart"/>
-      <w:proofErr w:type="gramStart"/>
-      <w:r>
-        <w:t>printTime</w:t>
-      </w:r>
-      <w:proofErr w:type="spellEnd"/>
-      <w:r>
-        <w:t>(</w:t>
-      </w:r>
-      <w:proofErr w:type="spellStart"/>
-      <w:proofErr w:type="gramEnd"/>
-      <w:r>
-        <w:t>int</w:t>
-      </w:r>
-      <w:proofErr w:type="spellEnd"/>
-      <w:r>
-        <w:t xml:space="preserve"> hour, </w:t>
-      </w:r>
-      <w:proofErr w:type="spellStart"/>
-      <w:r>
-        <w:t>int</w:t>
-      </w:r>
-      <w:proofErr w:type="spellEnd"/>
-      <w:r>
-        <w:t xml:space="preserve"> minute, </w:t>
-      </w:r>
-      <w:proofErr w:type="spellStart"/>
-      <w:r>
-        <w:t>int</w:t>
-      </w:r>
-      <w:proofErr w:type="spellEnd"/>
-      <w:r>
+      <w:r>
+        <w:rPr>
+          <w:lang w:val="it-IT"/>
+        </w:rPr>
+        <w:t>È un metodo molto semplice ma importante pe</w:t>
+      </w:r>
+      <w:r>
+        <w:rPr>
+          <w:lang w:val="it-IT"/>
+        </w:rPr>
+        <w:t>r il funzionamento del sistema:</w:t>
+      </w:r>
+      <w:r>
+        <w:rPr>
+          <w:lang w:val="it-IT"/>
+        </w:rPr>
         <w:t xml:space="preserve"> </w:t>
       </w:r>
-      <w:proofErr w:type="spellStart"/>
-      <w:r>
-        <w:t>second</w:t>
-      </w:r>
-      <w:proofErr w:type="spellEnd"/>
-      <w:r>
-        <w:t>) in cui svolgiamo praticamente tutte le azioni di accensione dei led. P</w:t>
-      </w:r>
+      <w:r>
+        <w:rPr>
+          <w:lang w:val="it-IT"/>
+        </w:rPr>
+        <w:t>t</w:t>
+      </w:r>
+      <w:r>
+        <w:rPr>
+          <w:lang w:val="it-IT"/>
+        </w:rPr>
+        <w:t xml:space="preserve">ramite il passaggio di due parametri (indice del led e colore), </w:t>
+      </w:r>
+      <w:r>
+        <w:rPr>
+          <w:lang w:val="it-IT"/>
+        </w:rPr>
+        <w:t>questo metodo</w:t>
+      </w:r>
+      <w:r>
+        <w:rPr>
+          <w:lang w:val="it-IT"/>
+        </w:rPr>
+        <w:t xml:space="preserve"> permette di accendere un led del word clock.</w:t>
+      </w:r>
+    </w:p>
+    <w:p>
+      <w:pPr>
+        <w:rPr>
+          <w:lang w:val="it-IT"/>
+        </w:rPr>
+      </w:pPr>
       <w:bookmarkStart w:id="24" w:name="_GoBack"/>
       <w:bookmarkEnd w:id="24"/>
-      <w:r>
-        <w:t xml:space="preserve">iù tardi sarà possibile trovare la spiegazioni delle parti di codice più importanti presenti in questo metodo, ma per iniziare occorre spiegare il metodo </w:t>
-      </w:r>
-      <w:proofErr w:type="spellStart"/>
-      <w:r>
-        <w:t>generateWord</w:t>
-      </w:r>
-      <w:proofErr w:type="spellEnd"/>
+    </w:p>
+    <w:p>
+      <w:r>
+        <w:br w:type="page"/>
+      </w:r>
+    </w:p>
+    <w:p>
+      <w:r>
+        <w:lastRenderedPageBreak/>
+        <w:t>Nella nostra classe principale del progetto abbiamo il metodo printTime(int hour, int minute, int second) in cui svolgiamo praticamente tutte le azioni di accensione dei led. Più tardi sarà possibile trovare la spiegazioni delle parti di codice più importanti presenti in questo metodo, ma per iniziare occorre spiegare il metodo generateWord</w:t>
+      </w:r>
       <w:r>
         <w:t>(</w:t>
       </w:r>
-      <w:proofErr w:type="spellStart"/>
-      <w:proofErr w:type="gramStart"/>
       <w:r>
         <w:t>int</w:t>
       </w:r>
-      <w:proofErr w:type="spellEnd"/>
-      <w:r>
-        <w:t>[</w:t>
-      </w:r>
-      <w:proofErr w:type="gramEnd"/>
-      <w:r>
-        <w:t>]</w:t>
+      <w:r>
+        <w:t>[]</w:t>
       </w:r>
       <w:r>
         <w:t xml:space="preserve"> </w:t>
@@ -8280,7 +7681,6 @@
           <w:noProof/>
           <w:lang w:val="it-IT"/>
         </w:rPr>
-        <w:lastRenderedPageBreak/>
         <w:drawing>
           <wp:anchor distT="0" distB="0" distL="114300" distR="114300" simplePos="0" relativeHeight="251664384" behindDoc="0" locked="0" layoutInCell="1" allowOverlap="1" wp14:anchorId="699357BD">
             <wp:simplePos x="0" y="0"/>
@@ -8305,7 +7705,7 @@
                     <pic:cNvPicPr/>
                   </pic:nvPicPr>
                   <pic:blipFill rotWithShape="1">
-                    <a:blip r:embed="rId38">
+                    <a:blip r:embed="rId37">
                       <a:extLst>
                         <a:ext uri="{28A0092B-C50C-407E-A947-70E740481C1C}">
                           <a14:useLocalDpi xmlns:a14="http://schemas.microsoft.com/office/drawing/2010/main" val="0"/>
@@ -8362,31 +7762,10 @@
         <w:t>P</w:t>
       </w:r>
       <w:r>
-        <w:t xml:space="preserve">assiamo ora al metodo </w:t>
-      </w:r>
-      <w:proofErr w:type="spellStart"/>
-      <w:proofErr w:type="gramStart"/>
-      <w:r>
-        <w:t>printWord</w:t>
-      </w:r>
-      <w:proofErr w:type="spellEnd"/>
-      <w:r>
-        <w:t>(</w:t>
-      </w:r>
-      <w:proofErr w:type="gramEnd"/>
-      <w:r>
-        <w:t>). P</w:t>
-      </w:r>
-      <w:r>
-        <w:t xml:space="preserve">er iniziare troviamo una serie di </w:t>
-      </w:r>
-      <w:proofErr w:type="spellStart"/>
-      <w:r>
-        <w:t>if</w:t>
-      </w:r>
-      <w:proofErr w:type="spellEnd"/>
-      <w:r>
-        <w:t xml:space="preserve"> per accendere </w:t>
+        <w:t>assiamo ora al metodo printWord(). P</w:t>
+      </w:r>
+      <w:r>
+        <w:t xml:space="preserve">er iniziare troviamo una serie di if per accendere </w:t>
       </w:r>
       <w:r>
         <w:t xml:space="preserve">in verde </w:t>
@@ -8428,7 +7807,7 @@
                     <pic:cNvPicPr/>
                   </pic:nvPicPr>
                   <pic:blipFill rotWithShape="1">
-                    <a:blip r:embed="rId39">
+                    <a:blip r:embed="rId38">
                       <a:extLst>
                         <a:ext uri="{28A0092B-C50C-407E-A947-70E740481C1C}">
                           <a14:useLocalDpi xmlns:a14="http://schemas.microsoft.com/office/drawing/2010/main" val="0"/>
@@ -8484,15 +7863,7 @@
     <w:p/>
     <w:p>
       <w:r>
-        <w:t xml:space="preserve">I seguenti </w:t>
-      </w:r>
-      <w:proofErr w:type="spellStart"/>
-      <w:r>
-        <w:t>if</w:t>
-      </w:r>
-      <w:proofErr w:type="spellEnd"/>
-      <w:r>
-        <w:t xml:space="preserve"> ed else </w:t>
+        <w:t xml:space="preserve">I seguenti if ed else </w:t>
       </w:r>
       <w:r>
         <w:t xml:space="preserve">servono per determinare il valore della variabile booleana “meno”. Nel caso che i minuti siano meno di 35 la variabile viene impostata a false perché la scritta “meno” non deve venire accesa nell’orologio dato che si userà “e” (ad esempio: “sono le tre </w:t>
@@ -8504,15 +7875,7 @@
         <w:t>e</w:t>
       </w:r>
       <w:r>
-        <w:t xml:space="preserve"> dieci”). Se invece i minuti sono maggiori di 35 la impostiamo a </w:t>
-      </w:r>
-      <w:proofErr w:type="spellStart"/>
-      <w:r>
-        <w:t>true</w:t>
-      </w:r>
-      <w:proofErr w:type="spellEnd"/>
-      <w:r>
-        <w:t xml:space="preserve"> perché la scritta “meno” deve accendersi (ad esempio: “sono le quattro </w:t>
+        <w:t xml:space="preserve"> dieci”). Se invece i minuti sono maggiori di 35 la impostiamo a true perché la scritta “meno” deve accendersi (ad esempio: “sono le quattro </w:t>
       </w:r>
       <w:r>
         <w:rPr>
@@ -8555,7 +7918,7 @@
                     <pic:cNvPicPr/>
                   </pic:nvPicPr>
                   <pic:blipFill rotWithShape="1">
-                    <a:blip r:embed="rId40">
+                    <a:blip r:embed="rId39">
                       <a:extLst>
                         <a:ext uri="{28A0092B-C50C-407E-A947-70E740481C1C}">
                           <a14:useLocalDpi xmlns:a14="http://schemas.microsoft.com/office/drawing/2010/main" val="0"/>
@@ -8719,7 +8082,6 @@
                 <w:lang w:val="en-GB" w:eastAsia="en-US"/>
               </w:rPr>
             </w:pPr>
-            <w:proofErr w:type="spellStart"/>
             <w:r>
               <w:rPr>
                 <w:b/>
@@ -8729,7 +8091,6 @@
               </w:rPr>
               <w:t>Riferimento</w:t>
             </w:r>
-            <w:proofErr w:type="spellEnd"/>
             <w:r>
               <w:rPr>
                 <w:sz w:val="18"/>
@@ -8861,7 +8222,6 @@
                 <w:szCs w:val="18"/>
               </w:rPr>
             </w:pPr>
-            <w:proofErr w:type="spellStart"/>
             <w:r>
               <w:rPr>
                 <w:b/>
@@ -8870,7 +8230,6 @@
               </w:rPr>
               <w:t>Descrizione</w:t>
             </w:r>
-            <w:proofErr w:type="spellEnd"/>
             <w:r>
               <w:rPr>
                 <w:b/>
@@ -8925,7 +8284,6 @@
                 <w:szCs w:val="18"/>
               </w:rPr>
             </w:pPr>
-            <w:proofErr w:type="spellStart"/>
             <w:r>
               <w:rPr>
                 <w:b/>
@@ -8934,7 +8292,6 @@
               </w:rPr>
               <w:t>Prerequisiti</w:t>
             </w:r>
-            <w:proofErr w:type="spellEnd"/>
             <w:r>
               <w:rPr>
                 <w:b/>
@@ -8968,7 +8325,6 @@
               </w:rPr>
               <w:t xml:space="preserve">Store on local PC: Profile_1.2.001.xml (appendix </w:t>
             </w:r>
-            <w:proofErr w:type="spellStart"/>
             <w:r>
               <w:rPr>
                 <w:sz w:val="18"/>
@@ -8977,7 +8333,6 @@
               </w:rPr>
               <w:t>n_n</w:t>
             </w:r>
-            <w:proofErr w:type="spellEnd"/>
             <w:r>
               <w:rPr>
                 <w:sz w:val="18"/>
@@ -8985,7 +8340,6 @@
               </w:rPr>
               <w:t xml:space="preserve">) and Cards_1.2.001.txt (appendix </w:t>
             </w:r>
-            <w:proofErr w:type="spellStart"/>
             <w:r>
               <w:rPr>
                 <w:sz w:val="18"/>
@@ -8994,7 +8348,6 @@
               </w:rPr>
               <w:t>n_n</w:t>
             </w:r>
-            <w:proofErr w:type="spellEnd"/>
             <w:r>
               <w:rPr>
                 <w:sz w:val="18"/>
@@ -9039,7 +8392,6 @@
                 <w:szCs w:val="18"/>
               </w:rPr>
             </w:pPr>
-            <w:proofErr w:type="spellStart"/>
             <w:r>
               <w:rPr>
                 <w:b/>
@@ -9048,7 +8400,6 @@
               </w:rPr>
               <w:t>Procedura</w:t>
             </w:r>
-            <w:proofErr w:type="spellEnd"/>
             <w:r>
               <w:rPr>
                 <w:b/>
@@ -9215,23 +8566,7 @@
                 <w:szCs w:val="18"/>
               </w:rPr>
               <w:br/>
-              <w:t xml:space="preserve">Click the </w:t>
-            </w:r>
-            <w:proofErr w:type="spellStart"/>
-            <w:r>
-              <w:rPr>
-                <w:sz w:val="18"/>
-                <w:szCs w:val="18"/>
-              </w:rPr>
-              <w:t>imsi</w:t>
-            </w:r>
-            <w:proofErr w:type="spellEnd"/>
-            <w:r>
-              <w:rPr>
-                <w:sz w:val="18"/>
-                <w:szCs w:val="18"/>
-              </w:rPr>
-              <w:t xml:space="preserve"> card link</w:t>
+              <w:t>Click the imsi card link</w:t>
             </w:r>
             <w:r>
               <w:rPr>
@@ -9279,287 +8614,7 @@
                 <w:szCs w:val="16"/>
                 <w:lang w:eastAsia="ja-JP"/>
               </w:rPr>
-              <w:t xml:space="preserve">SELECT </w:t>
-            </w:r>
-            <w:proofErr w:type="spellStart"/>
-            <w:r>
-              <w:rPr>
-                <w:rFonts w:ascii="Courier New" w:eastAsia="MS Mincho" w:hAnsi="Courier New" w:cs="Courier New"/>
-                <w:sz w:val="16"/>
-                <w:szCs w:val="16"/>
-                <w:lang w:eastAsia="ja-JP"/>
-              </w:rPr>
-              <w:t>imsi</w:t>
-            </w:r>
-            <w:proofErr w:type="spellEnd"/>
-            <w:r>
-              <w:rPr>
-                <w:rFonts w:ascii="Courier New" w:eastAsia="MS Mincho" w:hAnsi="Courier New" w:cs="Courier New"/>
-                <w:sz w:val="16"/>
-                <w:szCs w:val="16"/>
-                <w:lang w:eastAsia="ja-JP"/>
-              </w:rPr>
-              <w:t xml:space="preserve">, </w:t>
-            </w:r>
-            <w:proofErr w:type="spellStart"/>
-            <w:r>
-              <w:rPr>
-                <w:rFonts w:ascii="Courier New" w:eastAsia="MS Mincho" w:hAnsi="Courier New" w:cs="Courier New"/>
-                <w:sz w:val="16"/>
-                <w:szCs w:val="16"/>
-                <w:lang w:eastAsia="ja-JP"/>
-              </w:rPr>
-              <w:t>dir</w:t>
-            </w:r>
-            <w:proofErr w:type="spellEnd"/>
-            <w:r>
-              <w:rPr>
-                <w:rFonts w:ascii="Courier New" w:eastAsia="MS Mincho" w:hAnsi="Courier New" w:cs="Courier New"/>
-                <w:sz w:val="16"/>
-                <w:szCs w:val="16"/>
-                <w:lang w:eastAsia="ja-JP"/>
-              </w:rPr>
-              <w:t xml:space="preserve">, keyset, </w:t>
-            </w:r>
-            <w:proofErr w:type="spellStart"/>
-            <w:r>
-              <w:rPr>
-                <w:rFonts w:ascii="Courier New" w:eastAsia="MS Mincho" w:hAnsi="Courier New" w:cs="Courier New"/>
-                <w:sz w:val="16"/>
-                <w:szCs w:val="16"/>
-                <w:lang w:eastAsia="ja-JP"/>
-              </w:rPr>
-              <w:t>cntr</w:t>
-            </w:r>
-            <w:proofErr w:type="spellEnd"/>
-            <w:r>
-              <w:rPr>
-                <w:rFonts w:ascii="Courier New" w:eastAsia="MS Mincho" w:hAnsi="Courier New" w:cs="Courier New"/>
-                <w:sz w:val="16"/>
-                <w:szCs w:val="16"/>
-                <w:lang w:eastAsia="ja-JP"/>
-              </w:rPr>
-              <w:t xml:space="preserve">, </w:t>
-            </w:r>
-            <w:proofErr w:type="spellStart"/>
-            <w:r>
-              <w:rPr>
-                <w:rFonts w:ascii="Courier New" w:eastAsia="MS Mincho" w:hAnsi="Courier New" w:cs="Courier New"/>
-                <w:sz w:val="16"/>
-                <w:szCs w:val="16"/>
-                <w:lang w:eastAsia="ja-JP"/>
-              </w:rPr>
-              <w:t>rawtohex</w:t>
-            </w:r>
-            <w:proofErr w:type="spellEnd"/>
-            <w:r>
-              <w:rPr>
-                <w:rFonts w:ascii="Courier New" w:eastAsia="MS Mincho" w:hAnsi="Courier New" w:cs="Courier New"/>
-                <w:sz w:val="16"/>
-                <w:szCs w:val="16"/>
-                <w:lang w:eastAsia="ja-JP"/>
-              </w:rPr>
-              <w:t>(</w:t>
-            </w:r>
-            <w:proofErr w:type="spellStart"/>
-            <w:r>
-              <w:rPr>
-                <w:rFonts w:ascii="Courier New" w:eastAsia="MS Mincho" w:hAnsi="Courier New" w:cs="Courier New"/>
-                <w:sz w:val="16"/>
-                <w:szCs w:val="16"/>
-                <w:lang w:eastAsia="ja-JP"/>
-              </w:rPr>
-              <w:t>kickey</w:t>
-            </w:r>
-            <w:proofErr w:type="spellEnd"/>
-            <w:r>
-              <w:rPr>
-                <w:rFonts w:ascii="Courier New" w:eastAsia="MS Mincho" w:hAnsi="Courier New" w:cs="Courier New"/>
-                <w:sz w:val="16"/>
-                <w:szCs w:val="16"/>
-                <w:lang w:eastAsia="ja-JP"/>
-              </w:rPr>
-              <w:t xml:space="preserve">), </w:t>
-            </w:r>
-            <w:proofErr w:type="spellStart"/>
-            <w:r>
-              <w:rPr>
-                <w:rFonts w:ascii="Courier New" w:eastAsia="MS Mincho" w:hAnsi="Courier New" w:cs="Courier New"/>
-                <w:sz w:val="16"/>
-                <w:szCs w:val="16"/>
-                <w:lang w:eastAsia="ja-JP"/>
-              </w:rPr>
-              <w:t>rawtohex</w:t>
-            </w:r>
-            <w:proofErr w:type="spellEnd"/>
-            <w:r>
-              <w:rPr>
-                <w:rFonts w:ascii="Courier New" w:eastAsia="MS Mincho" w:hAnsi="Courier New" w:cs="Courier New"/>
-                <w:sz w:val="16"/>
-                <w:szCs w:val="16"/>
-                <w:lang w:eastAsia="ja-JP"/>
-              </w:rPr>
-              <w:t>(</w:t>
-            </w:r>
-            <w:proofErr w:type="spellStart"/>
-            <w:r>
-              <w:rPr>
-                <w:rFonts w:ascii="Courier New" w:eastAsia="MS Mincho" w:hAnsi="Courier New" w:cs="Courier New"/>
-                <w:sz w:val="16"/>
-                <w:szCs w:val="16"/>
-                <w:lang w:eastAsia="ja-JP"/>
-              </w:rPr>
-              <w:t>kidkey</w:t>
-            </w:r>
-            <w:proofErr w:type="spellEnd"/>
-            <w:r>
-              <w:rPr>
-                <w:rFonts w:ascii="Courier New" w:eastAsia="MS Mincho" w:hAnsi="Courier New" w:cs="Courier New"/>
-                <w:sz w:val="16"/>
-                <w:szCs w:val="16"/>
-                <w:lang w:eastAsia="ja-JP"/>
-              </w:rPr>
-              <w:t xml:space="preserve">), </w:t>
-            </w:r>
-            <w:proofErr w:type="spellStart"/>
-            <w:r>
-              <w:rPr>
-                <w:rFonts w:ascii="Courier New" w:eastAsia="MS Mincho" w:hAnsi="Courier New" w:cs="Courier New"/>
-                <w:sz w:val="16"/>
-                <w:szCs w:val="16"/>
-                <w:lang w:eastAsia="ja-JP"/>
-              </w:rPr>
-              <w:t>rawtohex</w:t>
-            </w:r>
-            <w:proofErr w:type="spellEnd"/>
-            <w:r>
-              <w:rPr>
-                <w:rFonts w:ascii="Courier New" w:eastAsia="MS Mincho" w:hAnsi="Courier New" w:cs="Courier New"/>
-                <w:sz w:val="16"/>
-                <w:szCs w:val="16"/>
-                <w:lang w:eastAsia="ja-JP"/>
-              </w:rPr>
-              <w:t>(</w:t>
-            </w:r>
-            <w:proofErr w:type="spellStart"/>
-            <w:r>
-              <w:rPr>
-                <w:rFonts w:ascii="Courier New" w:eastAsia="MS Mincho" w:hAnsi="Courier New" w:cs="Courier New"/>
-                <w:sz w:val="16"/>
-                <w:szCs w:val="16"/>
-                <w:lang w:eastAsia="ja-JP"/>
-              </w:rPr>
-              <w:t>kikkey</w:t>
-            </w:r>
-            <w:proofErr w:type="spellEnd"/>
-            <w:r>
-              <w:rPr>
-                <w:rFonts w:ascii="Courier New" w:eastAsia="MS Mincho" w:hAnsi="Courier New" w:cs="Courier New"/>
-                <w:sz w:val="16"/>
-                <w:szCs w:val="16"/>
-                <w:lang w:eastAsia="ja-JP"/>
-              </w:rPr>
-              <w:t xml:space="preserve">), </w:t>
-            </w:r>
-            <w:proofErr w:type="spellStart"/>
-            <w:r>
-              <w:rPr>
-                <w:rFonts w:ascii="Courier New" w:eastAsia="MS Mincho" w:hAnsi="Courier New" w:cs="Courier New"/>
-                <w:sz w:val="16"/>
-                <w:szCs w:val="16"/>
-                <w:lang w:eastAsia="ja-JP"/>
-              </w:rPr>
-              <w:t>rawtohex</w:t>
-            </w:r>
-            <w:proofErr w:type="spellEnd"/>
-            <w:r>
-              <w:rPr>
-                <w:rFonts w:ascii="Courier New" w:eastAsia="MS Mincho" w:hAnsi="Courier New" w:cs="Courier New"/>
-                <w:sz w:val="16"/>
-                <w:szCs w:val="16"/>
-                <w:lang w:eastAsia="ja-JP"/>
-              </w:rPr>
-              <w:t>(</w:t>
-            </w:r>
-            <w:proofErr w:type="spellStart"/>
-            <w:r>
-              <w:rPr>
-                <w:rFonts w:ascii="Courier New" w:eastAsia="MS Mincho" w:hAnsi="Courier New" w:cs="Courier New"/>
-                <w:sz w:val="16"/>
-                <w:szCs w:val="16"/>
-                <w:lang w:eastAsia="ja-JP"/>
-              </w:rPr>
-              <w:t>chv</w:t>
-            </w:r>
-            <w:proofErr w:type="spellEnd"/>
-            <w:r>
-              <w:rPr>
-                <w:rFonts w:ascii="Courier New" w:eastAsia="MS Mincho" w:hAnsi="Courier New" w:cs="Courier New"/>
-                <w:sz w:val="16"/>
-                <w:szCs w:val="16"/>
-                <w:lang w:eastAsia="ja-JP"/>
-              </w:rPr>
-              <w:t xml:space="preserve">), </w:t>
-            </w:r>
-            <w:proofErr w:type="spellStart"/>
-            <w:r>
-              <w:rPr>
-                <w:rFonts w:ascii="Courier New" w:eastAsia="MS Mincho" w:hAnsi="Courier New" w:cs="Courier New"/>
-                <w:sz w:val="16"/>
-                <w:szCs w:val="16"/>
-                <w:lang w:eastAsia="ja-JP"/>
-              </w:rPr>
-              <w:t>rawtohex</w:t>
-            </w:r>
-            <w:proofErr w:type="spellEnd"/>
-            <w:r>
-              <w:rPr>
-                <w:rFonts w:ascii="Courier New" w:eastAsia="MS Mincho" w:hAnsi="Courier New" w:cs="Courier New"/>
-                <w:sz w:val="16"/>
-                <w:szCs w:val="16"/>
-                <w:lang w:eastAsia="ja-JP"/>
-              </w:rPr>
-              <w:t xml:space="preserve">(dap)FROM </w:t>
-            </w:r>
-            <w:proofErr w:type="spellStart"/>
-            <w:r>
-              <w:rPr>
-                <w:rFonts w:ascii="Courier New" w:eastAsia="MS Mincho" w:hAnsi="Courier New" w:cs="Courier New"/>
-                <w:sz w:val="16"/>
-                <w:szCs w:val="16"/>
-                <w:lang w:eastAsia="ja-JP"/>
-              </w:rPr>
-              <w:t>otacardkey</w:t>
-            </w:r>
-            <w:proofErr w:type="spellEnd"/>
-            <w:r>
-              <w:rPr>
-                <w:rFonts w:ascii="Courier New" w:eastAsia="MS Mincho" w:hAnsi="Courier New" w:cs="Courier New"/>
-                <w:sz w:val="16"/>
-                <w:szCs w:val="16"/>
-                <w:lang w:eastAsia="ja-JP"/>
-              </w:rPr>
-              <w:t xml:space="preserve"> a where </w:t>
-            </w:r>
-            <w:proofErr w:type="spellStart"/>
-            <w:r>
-              <w:rPr>
-                <w:rFonts w:ascii="Courier New" w:eastAsia="MS Mincho" w:hAnsi="Courier New" w:cs="Courier New"/>
-                <w:sz w:val="16"/>
-                <w:szCs w:val="16"/>
-                <w:lang w:eastAsia="ja-JP"/>
-              </w:rPr>
-              <w:t>imsi</w:t>
-            </w:r>
-            <w:proofErr w:type="spellEnd"/>
-            <w:r>
-              <w:rPr>
-                <w:rFonts w:ascii="Courier New" w:eastAsia="MS Mincho" w:hAnsi="Courier New" w:cs="Courier New"/>
-                <w:sz w:val="16"/>
-                <w:szCs w:val="16"/>
-                <w:lang w:eastAsia="ja-JP"/>
-              </w:rPr>
-              <w:t>='340041795924770' ORDER BY keyset;</w:t>
+              <w:t>SELECT imsi, dir, keyset, cntr, rawtohex(kickey), rawtohex(kidkey), rawtohex(kikkey), rawtohex(chv), rawtohex(dap)FROM otacardkey a where imsi='340041795924770' ORDER BY keyset;</w:t>
             </w:r>
           </w:p>
         </w:tc>
@@ -9582,34 +8637,14 @@
                 <w:szCs w:val="18"/>
               </w:rPr>
             </w:pPr>
-            <w:proofErr w:type="spellStart"/>
             <w:r>
               <w:rPr>
                 <w:b/>
                 <w:sz w:val="18"/>
                 <w:szCs w:val="18"/>
               </w:rPr>
-              <w:t>Risultati</w:t>
+              <w:t>Risultati attesi</w:t>
             </w:r>
-            <w:proofErr w:type="spellEnd"/>
-            <w:r>
-              <w:rPr>
-                <w:b/>
-                <w:sz w:val="18"/>
-                <w:szCs w:val="18"/>
-              </w:rPr>
-              <w:t xml:space="preserve"> </w:t>
-            </w:r>
-            <w:proofErr w:type="spellStart"/>
-            <w:r>
-              <w:rPr>
-                <w:b/>
-                <w:sz w:val="18"/>
-                <w:szCs w:val="18"/>
-              </w:rPr>
-              <w:t>attesi</w:t>
-            </w:r>
-            <w:proofErr w:type="spellEnd"/>
             <w:r>
               <w:rPr>
                 <w:b/>
@@ -9641,23 +8676,7 @@
                 <w:sz w:val="18"/>
                 <w:szCs w:val="18"/>
               </w:rPr>
-              <w:t>Keys visible in the DB (</w:t>
-            </w:r>
-            <w:proofErr w:type="spellStart"/>
-            <w:r>
-              <w:rPr>
-                <w:sz w:val="18"/>
-                <w:szCs w:val="18"/>
-              </w:rPr>
-              <w:t>OtaCardKey</w:t>
-            </w:r>
-            <w:proofErr w:type="spellEnd"/>
-            <w:r>
-              <w:rPr>
-                <w:sz w:val="18"/>
-                <w:szCs w:val="18"/>
-              </w:rPr>
-              <w:t>) but not visible in the GUI (Card details)</w:t>
+              <w:t>Keys visible in the DB (OtaCardKey) but not visible in the GUI (Card details)</w:t>
             </w:r>
           </w:p>
         </w:tc>
@@ -9786,35 +8805,7 @@
         <w:rPr>
           <w:lang w:val="it-IT"/>
         </w:rPr>
-        <w:t>Consuntivo del tempo di lavoro effettivo e considerazioni riguardo le differenze rispetto alla pianificazione (</w:t>
-      </w:r>
-      <w:proofErr w:type="spellStart"/>
-      <w:r>
-        <w:rPr>
-          <w:lang w:val="it-IT"/>
-        </w:rPr>
-        <w:t>cap</w:t>
-      </w:r>
-      <w:proofErr w:type="spellEnd"/>
-      <w:r>
-        <w:rPr>
-          <w:lang w:val="it-IT"/>
-        </w:rPr>
-        <w:t xml:space="preserve"> 1.7) (ad esempio </w:t>
-      </w:r>
-      <w:proofErr w:type="spellStart"/>
-      <w:r>
-        <w:rPr>
-          <w:lang w:val="it-IT"/>
-        </w:rPr>
-        <w:t>Gannt</w:t>
-      </w:r>
-      <w:proofErr w:type="spellEnd"/>
-      <w:r>
-        <w:rPr>
-          <w:lang w:val="it-IT"/>
-        </w:rPr>
-        <w:t xml:space="preserve"> consuntivo).</w:t>
+        <w:t>Consuntivo del tempo di lavoro effettivo e considerazioni riguardo le differenze rispetto alla pianificazione (cap 1.7) (ad esempio Gannt consuntivo).</w:t>
       </w:r>
     </w:p>
     <w:p>
@@ -9932,16 +8923,8 @@
         <w:rPr>
           <w:lang w:val="it-IT"/>
         </w:rPr>
-        <w:t xml:space="preserve"> </w:t>
-      </w:r>
-      <w:proofErr w:type="spellStart"/>
-      <w:r>
-        <w:rPr>
-          <w:lang w:val="it-IT"/>
-        </w:rPr>
-        <w:t>ecc</w:t>
-      </w:r>
-      <w:proofErr w:type="spellEnd"/>
+        <w:t xml:space="preserve"> ecc</w:t>
+      </w:r>
     </w:p>
     <w:p>
       <w:pPr>
@@ -9992,7 +8975,6 @@
         </w:rPr>
         <w:t xml:space="preserve">Cosa ho imparato in questo progetto? </w:t>
       </w:r>
-      <w:proofErr w:type="spellStart"/>
       <w:r>
         <w:rPr>
           <w:lang w:val="it-IT"/>
@@ -10005,7 +8987,6 @@
         </w:rPr>
         <w:t>cc</w:t>
       </w:r>
-      <w:proofErr w:type="spellEnd"/>
     </w:p>
     <w:p>
       <w:pPr>
@@ -10075,7 +9056,6 @@
         </w:rPr>
         <w:t xml:space="preserve">Massimo Del Fedele, </w:t>
       </w:r>
-      <w:proofErr w:type="spellStart"/>
       <w:r>
         <w:rPr>
           <w:i/>
@@ -10083,7 +9063,6 @@
         </w:rPr>
         <w:t>Fishino</w:t>
       </w:r>
-      <w:proofErr w:type="spellEnd"/>
       <w:r>
         <w:rPr>
           <w:lang w:val="it-IT"/>
@@ -10094,16 +9073,8 @@
         <w:rPr>
           <w:lang w:val="it-IT"/>
         </w:rPr>
-        <w:t xml:space="preserve">Futura Group </w:t>
-      </w:r>
-      <w:proofErr w:type="spellStart"/>
-      <w:r>
-        <w:rPr>
-          <w:lang w:val="it-IT"/>
-        </w:rPr>
-        <w:t>srl</w:t>
-      </w:r>
-      <w:proofErr w:type="spellEnd"/>
+        <w:t>Futura Group srl</w:t>
+      </w:r>
       <w:r>
         <w:rPr>
           <w:lang w:val="it-IT"/>
@@ -10117,13 +9088,11 @@
       </w:pPr>
       <w:bookmarkStart w:id="45" w:name="_Toc461179234"/>
       <w:bookmarkStart w:id="46" w:name="_Toc5363507"/>
-      <w:proofErr w:type="spellStart"/>
       <w:r>
         <w:t>Sitografia</w:t>
       </w:r>
       <w:bookmarkEnd w:id="45"/>
       <w:bookmarkEnd w:id="46"/>
-      <w:proofErr w:type="spellEnd"/>
     </w:p>
     <w:p>
       <w:pPr>
@@ -10136,7 +9105,7 @@
           <w:lang w:val="it-IT"/>
         </w:rPr>
       </w:pPr>
-      <w:hyperlink r:id="rId41" w:history="1">
+      <w:hyperlink r:id="rId40" w:history="1">
         <w:r>
           <w:rPr>
             <w:rStyle w:val="Collegamentoipertestuale"/>
@@ -10156,31 +9125,7 @@
           <w:i/>
           <w:lang w:val="it-IT"/>
         </w:rPr>
-        <w:t xml:space="preserve">documentazione </w:t>
-      </w:r>
-      <w:proofErr w:type="spellStart"/>
-      <w:r>
-        <w:rPr>
-          <w:i/>
-          <w:lang w:val="it-IT"/>
-        </w:rPr>
-        <w:t>fishino</w:t>
-      </w:r>
-      <w:proofErr w:type="spellEnd"/>
-      <w:r>
-        <w:rPr>
-          <w:i/>
-          <w:lang w:val="it-IT"/>
-        </w:rPr>
-        <w:t xml:space="preserve"> </w:t>
-      </w:r>
-      <w:proofErr w:type="gramStart"/>
-      <w:r>
-        <w:rPr>
-          <w:i/>
-          <w:lang w:val="it-IT"/>
-        </w:rPr>
-        <w:t>uno</w:t>
+        <w:t>documentazione fishino uno</w:t>
       </w:r>
       <w:r>
         <w:rPr>
@@ -10194,7 +9139,6 @@
         </w:rPr>
         <w:t>15.02.2019</w:t>
       </w:r>
-      <w:proofErr w:type="gramEnd"/>
     </w:p>
     <w:p>
       <w:pPr>
@@ -10207,7 +9151,7 @@
           <w:lang w:val="en-US"/>
         </w:rPr>
       </w:pPr>
-      <w:hyperlink r:id="rId42" w:history="1">
+      <w:hyperlink r:id="rId41" w:history="1">
         <w:r>
           <w:rPr>
             <w:rStyle w:val="Collegamentoipertestuale"/>
@@ -10250,7 +9194,7 @@
           <w:numId w:val="35"/>
         </w:numPr>
       </w:pPr>
-      <w:hyperlink r:id="rId43" w:history="1">
+      <w:hyperlink r:id="rId42" w:history="1">
         <w:r>
           <w:rPr>
             <w:rStyle w:val="Collegamentoipertestuale"/>
@@ -10265,21 +9209,7 @@
         <w:rPr>
           <w:i/>
         </w:rPr>
-        <w:t>caricamento wireless degli sketch (</w:t>
-      </w:r>
-      <w:proofErr w:type="spellStart"/>
-      <w:r>
-        <w:rPr>
-          <w:i/>
-        </w:rPr>
-        <w:t>ota</w:t>
-      </w:r>
-      <w:proofErr w:type="spellEnd"/>
-      <w:r>
-        <w:rPr>
-          <w:i/>
-        </w:rPr>
-        <w:t>)</w:t>
+        <w:t>caricamento wireless degli sketch (ota)</w:t>
       </w:r>
       <w:r>
         <w:t>, 22.02.2019</w:t>
@@ -10293,7 +9223,7 @@
           <w:numId w:val="35"/>
         </w:numPr>
       </w:pPr>
-      <w:hyperlink r:id="rId44" w:history="1">
+      <w:hyperlink r:id="rId43" w:history="1">
         <w:r>
           <w:rPr>
             <w:rStyle w:val="Collegamentoipertestuale"/>
@@ -10328,7 +9258,7 @@
           <w:numId w:val="35"/>
         </w:numPr>
       </w:pPr>
-      <w:hyperlink r:id="rId45" w:history="1">
+      <w:hyperlink r:id="rId44" w:history="1">
         <w:r>
           <w:rPr>
             <w:rStyle w:val="Collegamentoipertestuale"/>
@@ -10357,7 +9287,7 @@
           <w:numId w:val="35"/>
         </w:numPr>
       </w:pPr>
-      <w:hyperlink r:id="rId46" w:history="1">
+      <w:hyperlink r:id="rId45" w:history="1">
         <w:r>
           <w:rPr>
             <w:rStyle w:val="Collegamentoipertestuale"/>
@@ -10368,56 +9298,12 @@
       <w:r>
         <w:t xml:space="preserve">, </w:t>
       </w:r>
-      <w:proofErr w:type="spellStart"/>
       <w:r>
         <w:rPr>
           <w:i/>
         </w:rPr>
-        <w:t>packages</w:t>
-      </w:r>
-      <w:proofErr w:type="spellEnd"/>
-      <w:r>
-        <w:rPr>
-          <w:i/>
-        </w:rPr>
-        <w:t xml:space="preserve"> per </w:t>
-      </w:r>
-      <w:proofErr w:type="spellStart"/>
-      <w:r>
-        <w:rPr>
-          <w:i/>
-        </w:rPr>
-        <w:t>l'ide</w:t>
-      </w:r>
-      <w:proofErr w:type="spellEnd"/>
-      <w:r>
-        <w:rPr>
-          <w:i/>
-        </w:rPr>
-        <w:t xml:space="preserve"> di </w:t>
-      </w:r>
-      <w:proofErr w:type="spellStart"/>
-      <w:r>
-        <w:rPr>
-          <w:i/>
-        </w:rPr>
-        <w:t>arduino</w:t>
-      </w:r>
-      <w:proofErr w:type="spellEnd"/>
-      <w:r>
-        <w:rPr>
-          <w:i/>
-        </w:rPr>
-        <w:t xml:space="preserve"> – </w:t>
-      </w:r>
-      <w:proofErr w:type="spellStart"/>
-      <w:r>
-        <w:rPr>
-          <w:i/>
-        </w:rPr>
-        <w:t>fishino</w:t>
-      </w:r>
-      <w:proofErr w:type="spellEnd"/>
+        <w:t>packages per l'ide di arduino – fishino</w:t>
+      </w:r>
       <w:r>
         <w:t>, 22.02.19</w:t>
       </w:r>
@@ -10430,7 +9316,7 @@
           <w:numId w:val="35"/>
         </w:numPr>
       </w:pPr>
-      <w:hyperlink r:id="rId47" w:history="1">
+      <w:hyperlink r:id="rId46" w:history="1">
         <w:r>
           <w:rPr>
             <w:rStyle w:val="Collegamentoipertestuale"/>
@@ -10457,16 +9343,8 @@
         <w:rPr>
           <w:i/>
         </w:rPr>
-        <w:t xml:space="preserve"> </w:t>
-      </w:r>
-      <w:proofErr w:type="spellStart"/>
-      <w:r>
-        <w:rPr>
-          <w:i/>
-        </w:rPr>
-        <w:t>NeoPixel</w:t>
-      </w:r>
-      <w:proofErr w:type="spellEnd"/>
+        <w:t xml:space="preserve"> NeoPixel</w:t>
+      </w:r>
       <w:r>
         <w:t>, 22.02.2019</w:t>
       </w:r>
@@ -10479,7 +9357,7 @@
           <w:numId w:val="35"/>
         </w:numPr>
       </w:pPr>
-      <w:hyperlink r:id="rId48" w:history="1">
+      <w:hyperlink r:id="rId47" w:history="1">
         <w:r>
           <w:rPr>
             <w:rStyle w:val="Collegamentoipertestuale"/>
@@ -10494,22 +9372,14 @@
         <w:rPr>
           <w:i/>
         </w:rPr>
-        <w:t xml:space="preserve">librerie – </w:t>
-      </w:r>
-      <w:proofErr w:type="spellStart"/>
+        <w:t>librerie – F</w:t>
+      </w:r>
       <w:r>
         <w:rPr>
           <w:i/>
         </w:rPr>
-        <w:t>F</w:t>
-      </w:r>
-      <w:r>
-        <w:rPr>
-          <w:i/>
-        </w:rPr>
         <w:t>ishino</w:t>
       </w:r>
-      <w:proofErr w:type="spellEnd"/>
       <w:r>
         <w:t>, 22.02.2019</w:t>
       </w:r>
@@ -10525,7 +9395,7 @@
           <w:lang w:val="en-US"/>
         </w:rPr>
       </w:pPr>
-      <w:hyperlink r:id="rId49" w:history="1">
+      <w:hyperlink r:id="rId48" w:history="1">
         <w:r>
           <w:rPr>
             <w:rStyle w:val="Collegamentoipertestuale"/>
@@ -10545,24 +9415,15 @@
           <w:i/>
           <w:lang w:val="en-US"/>
         </w:rPr>
-        <w:t xml:space="preserve">drivers – </w:t>
-      </w:r>
-      <w:proofErr w:type="spellStart"/>
+        <w:t>drivers – F</w:t>
+      </w:r>
       <w:r>
         <w:rPr>
           <w:i/>
           <w:lang w:val="en-US"/>
         </w:rPr>
-        <w:t>F</w:t>
-      </w:r>
-      <w:r>
-        <w:rPr>
-          <w:i/>
-          <w:lang w:val="en-US"/>
-        </w:rPr>
         <w:t>ishino</w:t>
       </w:r>
-      <w:proofErr w:type="spellEnd"/>
       <w:r>
         <w:rPr>
           <w:lang w:val="en-US"/>
@@ -10581,7 +9442,7 @@
           <w:lang w:val="it-IT"/>
         </w:rPr>
       </w:pPr>
-      <w:hyperlink r:id="rId50" w:history="1">
+      <w:hyperlink r:id="rId49" w:history="1">
         <w:r>
           <w:rPr>
             <w:rStyle w:val="Collegamentoipertestuale"/>
@@ -10600,27 +9461,13 @@
         <w:rPr>
           <w:lang w:val="it-IT"/>
         </w:rPr>
-        <w:t xml:space="preserve">RTC del </w:t>
-      </w:r>
-      <w:proofErr w:type="spellStart"/>
-      <w:r>
-        <w:rPr>
-          <w:lang w:val="it-IT"/>
-        </w:rPr>
-        <w:t>F</w:t>
-      </w:r>
-      <w:r>
-        <w:rPr>
-          <w:lang w:val="it-IT"/>
-        </w:rPr>
-        <w:t>ishino</w:t>
-      </w:r>
-      <w:proofErr w:type="spellEnd"/>
-      <w:r>
-        <w:rPr>
-          <w:lang w:val="it-IT"/>
-        </w:rPr>
-        <w:t>, 27.02.2019</w:t>
+        <w:t>RTC del F</w:t>
+      </w:r>
+      <w:r>
+        <w:rPr>
+          <w:lang w:val="it-IT"/>
+        </w:rPr>
+        <w:t>ishino, 27.02.2019</w:t>
       </w:r>
     </w:p>
     <w:p>
@@ -10779,16 +9626,8 @@
         <w:rPr>
           <w:lang w:val="it-IT"/>
         </w:rPr>
-        <w:t xml:space="preserve">Mandato e/o </w:t>
-      </w:r>
-      <w:proofErr w:type="spellStart"/>
-      <w:r>
-        <w:rPr>
-          <w:lang w:val="it-IT"/>
-        </w:rPr>
-        <w:t>Qdc</w:t>
-      </w:r>
-      <w:proofErr w:type="spellEnd"/>
+        <w:t>Mandato e/o Qdc</w:t>
+      </w:r>
     </w:p>
     <w:p>
       <w:pPr>
@@ -10821,7 +9660,7 @@
       </w:pPr>
     </w:p>
     <w:sectPr>
-      <w:footerReference w:type="first" r:id="rId51"/>
+      <w:footerReference w:type="first" r:id="rId50"/>
       <w:pgSz w:w="11906" w:h="16838"/>
       <w:pgMar w:top="1985" w:right="1134" w:bottom="1418" w:left="1134" w:header="567" w:footer="567" w:gutter="0"/>
       <w:cols w:space="720"/>
@@ -10967,16 +9806,8 @@
             <w:rPr>
               <w:lang w:val="it-IT"/>
             </w:rPr>
-            <w:t xml:space="preserve">Gabriele Alessi, Mattia Lazzaroni, Paolo Claudio </w:t>
+            <w:t>Gabriele Alessi, Mattia Lazzaroni, Paolo Claudio Weishaupt</w:t>
           </w:r>
-          <w:proofErr w:type="spellStart"/>
-          <w:r>
-            <w:rPr>
-              <w:lang w:val="it-IT"/>
-            </w:rPr>
-            <w:t>Weishaupt</w:t>
-          </w:r>
-          <w:proofErr w:type="spellEnd"/>
         </w:p>
       </w:tc>
     </w:tr>
@@ -16660,7 +15491,7 @@
 </file>
 
 <file path=customXml/itemProps1.xml><?xml version="1.0" encoding="utf-8"?>
-<ds:datastoreItem xmlns:ds="http://schemas.openxmlformats.org/officeDocument/2006/customXml" ds:itemID="{D8146687-44B4-44D3-9089-CF5B1F12B04E}">
+<ds:datastoreItem xmlns:ds="http://schemas.openxmlformats.org/officeDocument/2006/customXml" ds:itemID="{22BC38C6-932E-4952-AC87-0EEC6722EC3C}">
   <ds:schemaRefs>
     <ds:schemaRef ds:uri="http://schemas.openxmlformats.org/officeDocument/2006/bibliography"/>
   </ds:schemaRefs>

--- a/Documentazione/Documentazione_Word_Clock.docx
+++ b/Documentazione/Documentazione_Word_Clock.docx
@@ -2534,12 +2534,14 @@
         </w:rPr>
         <w:t xml:space="preserve"> </w:t>
       </w:r>
+      <w:proofErr w:type="spellStart"/>
       <w:r>
         <w:rPr>
           <w:lang w:val="it-IT"/>
         </w:rPr>
         <w:t>Weishaupt</w:t>
       </w:r>
+      <w:proofErr w:type="spellEnd"/>
       <w:r>
         <w:rPr>
           <w:lang w:val="it-IT"/>
@@ -2641,10 +2643,12 @@
         <w:pStyle w:val="Titolo2"/>
       </w:pPr>
       <w:bookmarkStart w:id="2" w:name="_Toc5363481"/>
+      <w:proofErr w:type="spellStart"/>
       <w:r>
         <w:t>Abstract</w:t>
       </w:r>
       <w:bookmarkEnd w:id="2"/>
+      <w:proofErr w:type="spellEnd"/>
       <w:r>
         <w:t xml:space="preserve"> </w:t>
       </w:r>
@@ -2717,141 +2721,207 @@
           <w:i/>
           <w:lang w:val="en-GB"/>
         </w:rPr>
-        <w:t xml:space="preserve">n this project a box is used where below </w:t>
-      </w:r>
+        <w:t xml:space="preserve">n </w:t>
+      </w:r>
+      <w:proofErr w:type="gramStart"/>
       <w:r>
         <w:rPr>
           <w:i/>
           <w:lang w:val="en-GB"/>
         </w:rPr>
-        <w:t xml:space="preserve">there </w:t>
-      </w:r>
+        <w:t>this</w:t>
+      </w:r>
+      <w:proofErr w:type="gramEnd"/>
       <w:r>
         <w:rPr>
           <w:i/>
           <w:lang w:val="en-GB"/>
         </w:rPr>
-        <w:t xml:space="preserve">is a strip of </w:t>
+        <w:t xml:space="preserve"> project a box is used where below </w:t>
       </w:r>
       <w:r>
         <w:rPr>
           <w:i/>
           <w:lang w:val="en-GB"/>
         </w:rPr>
-        <w:t>led</w:t>
+        <w:t xml:space="preserve">there </w:t>
       </w:r>
       <w:r>
         <w:rPr>
           <w:i/>
           <w:lang w:val="en-GB"/>
         </w:rPr>
-        <w:t xml:space="preserve"> </w:t>
+        <w:t xml:space="preserve">is a strip of </w:t>
       </w:r>
       <w:r>
         <w:rPr>
           <w:i/>
           <w:lang w:val="en-GB"/>
         </w:rPr>
-        <w:t xml:space="preserve">and above </w:t>
+        <w:t>led</w:t>
       </w:r>
       <w:r>
         <w:rPr>
           <w:i/>
           <w:lang w:val="en-GB"/>
         </w:rPr>
-        <w:t xml:space="preserve">there </w:t>
+        <w:t xml:space="preserve"> </w:t>
       </w:r>
       <w:r>
         <w:rPr>
           <w:i/>
           <w:lang w:val="en-GB"/>
         </w:rPr>
-        <w:t>is a sheet with the words that together form the time</w:t>
+        <w:t xml:space="preserve">and above </w:t>
       </w:r>
       <w:r>
         <w:rPr>
           <w:i/>
           <w:lang w:val="en-GB"/>
         </w:rPr>
-        <w:t>. T</w:t>
+        <w:t xml:space="preserve">there </w:t>
       </w:r>
       <w:r>
         <w:rPr>
           <w:i/>
           <w:lang w:val="en-GB"/>
         </w:rPr>
-        <w:t>his strip is programmed</w:t>
+        <w:t>is a sheet with the words that together form the time</w:t>
       </w:r>
       <w:r>
         <w:rPr>
           <w:i/>
           <w:lang w:val="en-GB"/>
         </w:rPr>
-        <w:t xml:space="preserve"> in Arduino</w:t>
+        <w:t>. T</w:t>
       </w:r>
       <w:r>
         <w:rPr>
           <w:i/>
           <w:lang w:val="en-GB"/>
         </w:rPr>
-        <w:t xml:space="preserve"> so that the </w:t>
-      </w:r>
+        <w:t xml:space="preserve">his strip </w:t>
+      </w:r>
+      <w:proofErr w:type="gramStart"/>
       <w:r>
         <w:rPr>
           <w:i/>
           <w:lang w:val="en-GB"/>
         </w:rPr>
-        <w:t>led</w:t>
-      </w:r>
+        <w:t>is programmed</w:t>
+      </w:r>
+      <w:proofErr w:type="gramEnd"/>
       <w:r>
         <w:rPr>
           <w:i/>
           <w:lang w:val="en-GB"/>
         </w:rPr>
-        <w:t xml:space="preserve"> that form the words of the current time are turned on</w:t>
+        <w:t xml:space="preserve"> in Arduino</w:t>
       </w:r>
       <w:r>
         <w:rPr>
           <w:i/>
           <w:lang w:val="en-GB"/>
         </w:rPr>
-        <w:t xml:space="preserve">. </w:t>
+        <w:t xml:space="preserve"> so that the </w:t>
       </w:r>
       <w:r>
         <w:rPr>
           <w:i/>
           <w:lang w:val="en-GB"/>
         </w:rPr>
-        <w:t xml:space="preserve">The time is obtained from a time server </w:t>
+        <w:t>led</w:t>
       </w:r>
       <w:r>
         <w:rPr>
           <w:i/>
           <w:lang w:val="en-GB"/>
         </w:rPr>
-        <w:t>and set up by a</w:t>
+        <w:t xml:space="preserve"> that form the words of the current time are turned on</w:t>
       </w:r>
       <w:r>
         <w:rPr>
           <w:i/>
           <w:lang w:val="en-GB"/>
         </w:rPr>
-        <w:t xml:space="preserve"> RTC, otherwise it can be configured directly from the box using physical button. </w:t>
+        <w:t xml:space="preserve">. </w:t>
       </w:r>
       <w:r>
         <w:rPr>
           <w:i/>
           <w:lang w:val="en-GB"/>
         </w:rPr>
-        <w:br/>
-      </w:r>
+        <w:t xml:space="preserve">The time is obtained from a </w:t>
+      </w:r>
+      <w:proofErr w:type="gramStart"/>
       <w:r>
         <w:rPr>
           <w:i/>
           <w:lang w:val="en-GB"/>
         </w:rPr>
-        <w:t>The final product can be considered as a prototype, since the main idea is to expose a large word clock on the roof of the study center</w:t>
-      </w:r>
+        <w:t>time server</w:t>
+      </w:r>
+      <w:proofErr w:type="gramEnd"/>
+      <w:r>
+        <w:rPr>
+          <w:i/>
+          <w:lang w:val="en-GB"/>
+        </w:rPr>
+        <w:t xml:space="preserve"> </w:t>
+      </w:r>
+      <w:r>
+        <w:rPr>
+          <w:i/>
+          <w:lang w:val="en-GB"/>
+        </w:rPr>
+        <w:t>and set up by a</w:t>
+      </w:r>
+      <w:r>
+        <w:rPr>
+          <w:i/>
+          <w:lang w:val="en-GB"/>
+        </w:rPr>
+        <w:t xml:space="preserve"> RTC, otherwise it can be configured directly from the box using physical button. </w:t>
+      </w:r>
+      <w:r>
+        <w:rPr>
+          <w:i/>
+          <w:lang w:val="en-GB"/>
+        </w:rPr>
+        <w:br/>
+      </w:r>
+      <w:r>
+        <w:rPr>
+          <w:i/>
+          <w:lang w:val="en-GB"/>
+        </w:rPr>
+        <w:t xml:space="preserve">The final product </w:t>
+      </w:r>
+      <w:proofErr w:type="gramStart"/>
+      <w:r>
+        <w:rPr>
+          <w:i/>
+          <w:lang w:val="en-GB"/>
+        </w:rPr>
+        <w:t>can be considered</w:t>
+      </w:r>
+      <w:proofErr w:type="gramEnd"/>
+      <w:r>
+        <w:rPr>
+          <w:i/>
+          <w:lang w:val="en-GB"/>
+        </w:rPr>
+        <w:t xml:space="preserve"> as a prototype, since the main idea is to expose a large word clock on the roof of the study </w:t>
+      </w:r>
+      <w:proofErr w:type="spellStart"/>
+      <w:r>
+        <w:rPr>
+          <w:i/>
+          <w:lang w:val="en-GB"/>
+        </w:rPr>
+        <w:t>center</w:t>
+      </w:r>
+      <w:proofErr w:type="spellEnd"/>
       <w:r>
         <w:rPr>
           <w:i/>
@@ -3378,7 +3448,25 @@
                 <w:szCs w:val="16"/>
                 <w:lang w:val="it-IT"/>
               </w:rPr>
-              <w:t xml:space="preserve"> necessario verificare che i componenti hardware (Fishino e </w:t>
+              <w:t xml:space="preserve"> necessario verificare che i componenti hardware (</w:t>
+            </w:r>
+            <w:proofErr w:type="spellStart"/>
+            <w:r>
+              <w:rPr>
+                <w:sz w:val="16"/>
+                <w:szCs w:val="16"/>
+                <w:lang w:val="it-IT"/>
+              </w:rPr>
+              <w:t>Fishino</w:t>
+            </w:r>
+            <w:proofErr w:type="spellEnd"/>
+            <w:r>
+              <w:rPr>
+                <w:sz w:val="16"/>
+                <w:szCs w:val="16"/>
+                <w:lang w:val="it-IT"/>
+              </w:rPr>
+              <w:t xml:space="preserve"> e </w:t>
             </w:r>
             <w:r>
               <w:rPr>
@@ -4388,7 +4476,15 @@
     </w:p>
     <w:p>
       <w:r>
-        <w:t xml:space="preserve">La pianificazione del progetto è stata effettuata mediante la realizzazione di un diagramma di Gantt. </w:t>
+        <w:t xml:space="preserve">La pianificazione del progetto è stata effettuata mediante la realizzazione di un diagramma di </w:t>
+      </w:r>
+      <w:proofErr w:type="spellStart"/>
+      <w:r>
+        <w:t>Gantt</w:t>
+      </w:r>
+      <w:proofErr w:type="spellEnd"/>
+      <w:r>
+        <w:t xml:space="preserve">. </w:t>
       </w:r>
     </w:p>
     <w:p>
@@ -4568,11 +4664,19 @@
         </w:rPr>
         <w:t xml:space="preserve">Microsoft </w:t>
       </w:r>
-      <w:r>
-        <w:rPr>
-          <w:lang w:val="it-IT"/>
-        </w:rPr>
-        <w:t>Power Point 2016</w:t>
+      <w:proofErr w:type="spellStart"/>
+      <w:r>
+        <w:rPr>
+          <w:lang w:val="it-IT"/>
+        </w:rPr>
+        <w:t>Power</w:t>
+      </w:r>
+      <w:proofErr w:type="spellEnd"/>
+      <w:r>
+        <w:rPr>
+          <w:lang w:val="it-IT"/>
+        </w:rPr>
+        <w:t xml:space="preserve"> Point 2016</w:t>
       </w:r>
     </w:p>
     <w:p>
@@ -4616,11 +4720,19 @@
           <w:lang w:val="it-IT"/>
         </w:rPr>
       </w:pPr>
-      <w:r>
-        <w:rPr>
-          <w:lang w:val="it-IT"/>
-        </w:rPr>
-        <w:t>GanttProject 2.8.9</w:t>
+      <w:proofErr w:type="spellStart"/>
+      <w:r>
+        <w:rPr>
+          <w:lang w:val="it-IT"/>
+        </w:rPr>
+        <w:t>GanttProject</w:t>
+      </w:r>
+      <w:proofErr w:type="spellEnd"/>
+      <w:r>
+        <w:rPr>
+          <w:lang w:val="it-IT"/>
+        </w:rPr>
+        <w:t xml:space="preserve"> 2.8.9</w:t>
       </w:r>
       <w:r>
         <w:rPr>
@@ -4644,7 +4756,21 @@
         <w:rPr>
           <w:lang w:val="it-IT"/>
         </w:rPr>
-        <w:t>Google Chrome 71.0.3578.98</w:t>
+        <w:t xml:space="preserve">Google </w:t>
+      </w:r>
+      <w:proofErr w:type="spellStart"/>
+      <w:r>
+        <w:rPr>
+          <w:lang w:val="it-IT"/>
+        </w:rPr>
+        <w:t>Chrome</w:t>
+      </w:r>
+      <w:proofErr w:type="spellEnd"/>
+      <w:r>
+        <w:rPr>
+          <w:lang w:val="it-IT"/>
+        </w:rPr>
+        <w:t xml:space="preserve"> 71.0.3578.98</w:t>
       </w:r>
     </w:p>
     <w:p>
@@ -4658,11 +4784,19 @@
           <w:lang w:val="it-IT"/>
         </w:rPr>
       </w:pPr>
-      <w:r>
-        <w:rPr>
-          <w:lang w:val="it-IT"/>
-        </w:rPr>
-        <w:t>Atom 1.34.0</w:t>
+      <w:proofErr w:type="spellStart"/>
+      <w:r>
+        <w:rPr>
+          <w:lang w:val="it-IT"/>
+        </w:rPr>
+        <w:t>Atom</w:t>
+      </w:r>
+      <w:proofErr w:type="spellEnd"/>
+      <w:r>
+        <w:rPr>
+          <w:lang w:val="it-IT"/>
+        </w:rPr>
+        <w:t xml:space="preserve"> 1.34.0</w:t>
       </w:r>
     </w:p>
     <w:p>
@@ -4676,11 +4810,19 @@
           <w:lang w:val="it-IT"/>
         </w:rPr>
       </w:pPr>
-      <w:r>
-        <w:rPr>
-          <w:lang w:val="it-IT"/>
-        </w:rPr>
-        <w:t>FishinoFlasher 5.0.0</w:t>
+      <w:proofErr w:type="spellStart"/>
+      <w:r>
+        <w:rPr>
+          <w:lang w:val="it-IT"/>
+        </w:rPr>
+        <w:t>FishinoFlasher</w:t>
+      </w:r>
+      <w:proofErr w:type="spellEnd"/>
+      <w:r>
+        <w:rPr>
+          <w:lang w:val="it-IT"/>
+        </w:rPr>
+        <w:t xml:space="preserve"> 5.0.0</w:t>
       </w:r>
     </w:p>
     <w:p>
@@ -4755,7 +4897,23 @@
           <w:rFonts w:cs="Arial"/>
           <w:lang w:val="it-IT"/>
         </w:rPr>
-        <w:t>Modello: Acer Aspire E 15</w:t>
+        <w:t xml:space="preserve">Modello: Acer </w:t>
+      </w:r>
+      <w:proofErr w:type="spellStart"/>
+      <w:r>
+        <w:rPr>
+          <w:rFonts w:cs="Arial"/>
+          <w:lang w:val="it-IT"/>
+        </w:rPr>
+        <w:t>Aspire</w:t>
+      </w:r>
+      <w:proofErr w:type="spellEnd"/>
+      <w:r>
+        <w:rPr>
+          <w:rFonts w:cs="Arial"/>
+          <w:lang w:val="it-IT"/>
+        </w:rPr>
+        <w:t xml:space="preserve"> E 15</w:t>
       </w:r>
     </w:p>
     <w:p>
@@ -4959,7 +5117,21 @@
         <w:rPr>
           <w:lang w:val="it-IT"/>
         </w:rPr>
-        <w:t>Computer Paolo Weishaupt:</w:t>
+        <w:t xml:space="preserve">Computer Paolo </w:t>
+      </w:r>
+      <w:proofErr w:type="spellStart"/>
+      <w:r>
+        <w:rPr>
+          <w:lang w:val="it-IT"/>
+        </w:rPr>
+        <w:t>Weishaupt</w:t>
+      </w:r>
+      <w:proofErr w:type="spellEnd"/>
+      <w:r>
+        <w:rPr>
+          <w:lang w:val="it-IT"/>
+        </w:rPr>
+        <w:t>:</w:t>
       </w:r>
     </w:p>
     <w:p>
@@ -4978,7 +5150,35 @@
         <w:rPr>
           <w:lang w:val="it-IT"/>
         </w:rPr>
-        <w:t>Modello: Huawei MateBook X Pro</w:t>
+        <w:t xml:space="preserve">Modello: </w:t>
+      </w:r>
+      <w:proofErr w:type="spellStart"/>
+      <w:r>
+        <w:rPr>
+          <w:lang w:val="it-IT"/>
+        </w:rPr>
+        <w:t>Huawei</w:t>
+      </w:r>
+      <w:proofErr w:type="spellEnd"/>
+      <w:r>
+        <w:rPr>
+          <w:lang w:val="it-IT"/>
+        </w:rPr>
+        <w:t xml:space="preserve"> </w:t>
+      </w:r>
+      <w:proofErr w:type="spellStart"/>
+      <w:r>
+        <w:rPr>
+          <w:lang w:val="it-IT"/>
+        </w:rPr>
+        <w:t>MateBook</w:t>
+      </w:r>
+      <w:proofErr w:type="spellEnd"/>
+      <w:r>
+        <w:rPr>
+          <w:lang w:val="it-IT"/>
+        </w:rPr>
+        <w:t xml:space="preserve"> X Pro</w:t>
       </w:r>
     </w:p>
     <w:p>
@@ -5069,11 +5269,19 @@
           <w:lang w:val="it-IT"/>
         </w:rPr>
       </w:pPr>
-      <w:r>
-        <w:rPr>
-          <w:lang w:val="it-IT"/>
-        </w:rPr>
-        <w:t>Fishino UNO REV2:</w:t>
+      <w:proofErr w:type="spellStart"/>
+      <w:r>
+        <w:rPr>
+          <w:lang w:val="it-IT"/>
+        </w:rPr>
+        <w:t>Fishino</w:t>
+      </w:r>
+      <w:proofErr w:type="spellEnd"/>
+      <w:r>
+        <w:rPr>
+          <w:lang w:val="it-IT"/>
+        </w:rPr>
+        <w:t xml:space="preserve"> UNO REV2:</w:t>
       </w:r>
     </w:p>
     <w:p>
@@ -5111,7 +5319,21 @@
         <w:rPr>
           <w:lang w:val="it-IT"/>
         </w:rPr>
-        <w:t>Modulo WiFi integrato</w:t>
+        <w:t xml:space="preserve">Modulo </w:t>
+      </w:r>
+      <w:proofErr w:type="spellStart"/>
+      <w:r>
+        <w:rPr>
+          <w:lang w:val="it-IT"/>
+        </w:rPr>
+        <w:t>WiFi</w:t>
+      </w:r>
+      <w:proofErr w:type="spellEnd"/>
+      <w:r>
+        <w:rPr>
+          <w:lang w:val="it-IT"/>
+        </w:rPr>
+        <w:t xml:space="preserve"> integrato</w:t>
       </w:r>
     </w:p>
     <w:p>
@@ -5130,7 +5352,21 @@
         <w:rPr>
           <w:lang w:val="it-IT"/>
         </w:rPr>
-        <w:t>Slot per schede MicroSD integrato</w:t>
+        <w:t xml:space="preserve">Slot per schede </w:t>
+      </w:r>
+      <w:proofErr w:type="spellStart"/>
+      <w:r>
+        <w:rPr>
+          <w:lang w:val="it-IT"/>
+        </w:rPr>
+        <w:t>MicroSD</w:t>
+      </w:r>
+      <w:proofErr w:type="spellEnd"/>
+      <w:r>
+        <w:rPr>
+          <w:lang w:val="it-IT"/>
+        </w:rPr>
+        <w:t xml:space="preserve"> integrato</w:t>
       </w:r>
     </w:p>
     <w:p>
@@ -5168,8 +5404,16 @@
         <w:rPr>
           <w:lang w:val="it-IT"/>
         </w:rPr>
-        <w:t>Connettore sfalsato per facilitare l’uso con breadboards</w:t>
-      </w:r>
+        <w:t xml:space="preserve">Connettore sfalsato per facilitare l’uso con </w:t>
+      </w:r>
+      <w:proofErr w:type="spellStart"/>
+      <w:r>
+        <w:rPr>
+          <w:lang w:val="it-IT"/>
+        </w:rPr>
+        <w:t>breadboards</w:t>
+      </w:r>
+      <w:proofErr w:type="spellEnd"/>
     </w:p>
     <w:p>
       <w:pPr>
@@ -5225,7 +5469,35 @@
         <w:rPr>
           <w:lang w:val="it-IT"/>
         </w:rPr>
-        <w:t>Schemi elettrici, file Eagle e pinout della scheda</w:t>
+        <w:t xml:space="preserve">Schemi elettrici, file </w:t>
+      </w:r>
+      <w:proofErr w:type="spellStart"/>
+      <w:r>
+        <w:rPr>
+          <w:lang w:val="it-IT"/>
+        </w:rPr>
+        <w:t>Eagle</w:t>
+      </w:r>
+      <w:proofErr w:type="spellEnd"/>
+      <w:r>
+        <w:rPr>
+          <w:lang w:val="it-IT"/>
+        </w:rPr>
+        <w:t xml:space="preserve"> e </w:t>
+      </w:r>
+      <w:proofErr w:type="spellStart"/>
+      <w:r>
+        <w:rPr>
+          <w:lang w:val="it-IT"/>
+        </w:rPr>
+        <w:t>pinout</w:t>
+      </w:r>
+      <w:proofErr w:type="spellEnd"/>
+      <w:r>
+        <w:rPr>
+          <w:lang w:val="it-IT"/>
+        </w:rPr>
+        <w:t xml:space="preserve"> della scheda</w:t>
       </w:r>
     </w:p>
     <w:p>
@@ -5240,9 +5512,19 @@
           <w:lang w:val="it-IT"/>
         </w:rPr>
       </w:pPr>
-      <w:r>
-        <w:t>Adafruit NeoPixel</w:t>
-      </w:r>
+      <w:proofErr w:type="spellStart"/>
+      <w:r>
+        <w:t>Adafruit</w:t>
+      </w:r>
+      <w:proofErr w:type="spellEnd"/>
+      <w:r>
+        <w:t xml:space="preserve"> </w:t>
+      </w:r>
+      <w:proofErr w:type="spellStart"/>
+      <w:r>
+        <w:t>NeoPixel</w:t>
+      </w:r>
+      <w:proofErr w:type="spellEnd"/>
     </w:p>
     <w:p>
       <w:pPr>
@@ -5573,8 +5855,16 @@
         <w:rPr>
           <w:lang w:val="it-IT"/>
         </w:rPr>
-        <w:t>Librerie Adafruit</w:t>
-      </w:r>
+        <w:t xml:space="preserve">Librerie </w:t>
+      </w:r>
+      <w:proofErr w:type="spellStart"/>
+      <w:r>
+        <w:rPr>
+          <w:lang w:val="it-IT"/>
+        </w:rPr>
+        <w:t>Adafruit</w:t>
+      </w:r>
+      <w:proofErr w:type="spellEnd"/>
     </w:p>
     <w:p>
       <w:pPr>
@@ -5587,12 +5877,28 @@
           <w:lang w:val="it-IT"/>
         </w:rPr>
       </w:pPr>
-      <w:r>
-        <w:rPr>
-          <w:lang w:val="it-IT"/>
-        </w:rPr>
-        <w:t>Adafruit NeoPixel</w:t>
-      </w:r>
+      <w:proofErr w:type="spellStart"/>
+      <w:r>
+        <w:rPr>
+          <w:lang w:val="it-IT"/>
+        </w:rPr>
+        <w:t>Adafruit</w:t>
+      </w:r>
+      <w:proofErr w:type="spellEnd"/>
+      <w:r>
+        <w:rPr>
+          <w:lang w:val="it-IT"/>
+        </w:rPr>
+        <w:t xml:space="preserve"> </w:t>
+      </w:r>
+      <w:proofErr w:type="spellStart"/>
+      <w:r>
+        <w:rPr>
+          <w:lang w:val="it-IT"/>
+        </w:rPr>
+        <w:t>NeoPixel</w:t>
+      </w:r>
+      <w:proofErr w:type="spellEnd"/>
     </w:p>
     <w:p>
       <w:pPr>
@@ -5607,7 +5913,21 @@
         <w:rPr>
           <w:lang w:val="it-IT"/>
         </w:rPr>
-        <w:t>Libreria che presenta funzioni basate per il controllo di strisce di led RGB prodotte da Adafruit. Nella libreria ci sono funzionalità che sono necessarie per lo sviluppo del progetto, come ad esempio l’accensione di un led di un certo colore.</w:t>
+        <w:t xml:space="preserve">Libreria che presenta funzioni basate per il controllo di strisce di led RGB prodotte da </w:t>
+      </w:r>
+      <w:proofErr w:type="spellStart"/>
+      <w:r>
+        <w:rPr>
+          <w:lang w:val="it-IT"/>
+        </w:rPr>
+        <w:t>Adafruit</w:t>
+      </w:r>
+      <w:proofErr w:type="spellEnd"/>
+      <w:r>
+        <w:rPr>
+          <w:lang w:val="it-IT"/>
+        </w:rPr>
+        <w:t>. Nella libreria ci sono funzionalità che sono necessarie per lo sviluppo del progetto, come ad esempio l’accensione di un led di un certo colore.</w:t>
       </w:r>
       <w:r>
         <w:rPr>
@@ -5642,12 +5962,14 @@
           <w:lang w:val="it-IT"/>
         </w:rPr>
       </w:pPr>
+      <w:proofErr w:type="spellStart"/>
       <w:r>
         <w:rPr>
           <w:lang w:val="it-IT"/>
         </w:rPr>
         <w:t>RTClib</w:t>
       </w:r>
+      <w:proofErr w:type="spellEnd"/>
     </w:p>
     <w:p>
       <w:pPr>
@@ -5719,8 +6041,16 @@
         <w:rPr>
           <w:lang w:val="it-IT"/>
         </w:rPr>
-        <w:t xml:space="preserve"> e Fishino</w:t>
-      </w:r>
+        <w:t xml:space="preserve"> e </w:t>
+      </w:r>
+      <w:proofErr w:type="spellStart"/>
+      <w:r>
+        <w:rPr>
+          <w:lang w:val="it-IT"/>
+        </w:rPr>
+        <w:t>Fishino</w:t>
+      </w:r>
+      <w:proofErr w:type="spellEnd"/>
     </w:p>
     <w:p>
       <w:pPr>
@@ -5733,12 +6063,14 @@
           <w:lang w:val="it-IT"/>
         </w:rPr>
       </w:pPr>
+      <w:proofErr w:type="spellStart"/>
       <w:r>
         <w:rPr>
           <w:lang w:val="it-IT"/>
         </w:rPr>
         <w:t>WiFi</w:t>
       </w:r>
+      <w:proofErr w:type="spellEnd"/>
     </w:p>
     <w:p>
       <w:pPr>
@@ -5789,12 +6121,14 @@
           <w:lang w:val="it-IT"/>
         </w:rPr>
       </w:pPr>
+      <w:proofErr w:type="spellStart"/>
       <w:r>
         <w:rPr>
           <w:lang w:val="it-IT"/>
         </w:rPr>
         <w:t>Fishino</w:t>
       </w:r>
+      <w:proofErr w:type="spellEnd"/>
     </w:p>
     <w:p>
       <w:pPr>
@@ -5808,13 +6142,41 @@
         <w:rPr>
           <w:lang w:val="it-IT"/>
         </w:rPr>
-        <w:t>Se si usa un Fishino è necessario scaricare la libreria dal sito ufficiale per integrarla in Arduino IDE.</w:t>
-      </w:r>
-      <w:r>
-        <w:rPr>
-          <w:lang w:val="it-IT"/>
-        </w:rPr>
-        <w:t xml:space="preserve"> Questa libreria è essenziale per il funzionamento del dispositivo e integrare i vari moduli come WiFi e RTC.</w:t>
+        <w:t xml:space="preserve">Se si usa un </w:t>
+      </w:r>
+      <w:proofErr w:type="spellStart"/>
+      <w:r>
+        <w:rPr>
+          <w:lang w:val="it-IT"/>
+        </w:rPr>
+        <w:t>Fishino</w:t>
+      </w:r>
+      <w:proofErr w:type="spellEnd"/>
+      <w:r>
+        <w:rPr>
+          <w:lang w:val="it-IT"/>
+        </w:rPr>
+        <w:t xml:space="preserve"> è necessario scaricare la libreria dal sito ufficiale per integrarla in Arduino IDE.</w:t>
+      </w:r>
+      <w:r>
+        <w:rPr>
+          <w:lang w:val="it-IT"/>
+        </w:rPr>
+        <w:t xml:space="preserve"> Questa libreria è essenziale per il funzionamento del dispositivo e integrare i vari moduli come </w:t>
+      </w:r>
+      <w:proofErr w:type="spellStart"/>
+      <w:r>
+        <w:rPr>
+          <w:lang w:val="it-IT"/>
+        </w:rPr>
+        <w:t>WiFi</w:t>
+      </w:r>
+      <w:proofErr w:type="spellEnd"/>
+      <w:r>
+        <w:rPr>
+          <w:lang w:val="it-IT"/>
+        </w:rPr>
+        <w:t xml:space="preserve"> e RTC.</w:t>
       </w:r>
       <w:r>
         <w:rPr>
@@ -6105,6 +6467,7 @@
         </w:rPr>
         <w:t xml:space="preserve">abbiamo caricato il programma </w:t>
       </w:r>
+      <w:proofErr w:type="spellStart"/>
       <w:r>
         <w:rPr>
           <w:i/>
@@ -6112,11 +6475,26 @@
         </w:rPr>
         <w:t>strandtest</w:t>
       </w:r>
-      <w:r>
-        <w:rPr>
-          <w:lang w:val="it-IT"/>
-        </w:rPr>
-        <w:t xml:space="preserve"> della libreria di Adafruit.</w:t>
+      <w:proofErr w:type="spellEnd"/>
+      <w:r>
+        <w:rPr>
+          <w:lang w:val="it-IT"/>
+        </w:rPr>
+        <w:t xml:space="preserve"> della libreria di </w:t>
+      </w:r>
+      <w:proofErr w:type="spellStart"/>
+      <w:r>
+        <w:rPr>
+          <w:lang w:val="it-IT"/>
+        </w:rPr>
+        <w:t>Adafruit</w:t>
+      </w:r>
+      <w:proofErr w:type="spellEnd"/>
+      <w:r>
+        <w:rPr>
+          <w:lang w:val="it-IT"/>
+        </w:rPr>
+        <w:t>.</w:t>
       </w:r>
       <w:r>
         <w:rPr>
@@ -6297,7 +6675,21 @@
         <w:rPr>
           <w:lang w:val="it-IT"/>
         </w:rPr>
-        <w:t xml:space="preserve">Il Real Time Clock è un modulo integrato nel Fishino che permette di </w:t>
+        <w:t xml:space="preserve">Il Real Time Clock è un modulo integrato nel </w:t>
+      </w:r>
+      <w:proofErr w:type="spellStart"/>
+      <w:r>
+        <w:rPr>
+          <w:lang w:val="it-IT"/>
+        </w:rPr>
+        <w:t>Fishino</w:t>
+      </w:r>
+      <w:proofErr w:type="spellEnd"/>
+      <w:r>
+        <w:rPr>
+          <w:lang w:val="it-IT"/>
+        </w:rPr>
+        <w:t xml:space="preserve"> che permette di </w:t>
       </w:r>
       <w:r>
         <w:rPr>
@@ -6961,9 +7353,14 @@
       <w:pPr>
         <w:pStyle w:val="Titolo2"/>
       </w:pPr>
+      <w:proofErr w:type="gramStart"/>
       <w:r>
         <w:lastRenderedPageBreak/>
-        <w:t>Setup()</w:t>
+        <w:t>Setup(</w:t>
+      </w:r>
+      <w:proofErr w:type="gramEnd"/>
+      <w:r>
+        <w:t>)</w:t>
       </w:r>
     </w:p>
     <w:p>
@@ -6972,8 +7369,26 @@
       </w:r>
     </w:p>
     <w:p>
-      <w:r>
-        <w:t>printWifiStatus(), che stampa le informazioni sulla connessione WiFi e l’intensità del segnale.</w:t>
+      <w:proofErr w:type="spellStart"/>
+      <w:proofErr w:type="gramStart"/>
+      <w:r>
+        <w:t>printWifiStatus</w:t>
+      </w:r>
+      <w:proofErr w:type="spellEnd"/>
+      <w:r>
+        <w:t>(</w:t>
+      </w:r>
+      <w:proofErr w:type="gramEnd"/>
+      <w:r>
+        <w:t xml:space="preserve">), che stampa le informazioni sulla connessione </w:t>
+      </w:r>
+      <w:proofErr w:type="spellStart"/>
+      <w:r>
+        <w:t>WiFi</w:t>
+      </w:r>
+      <w:proofErr w:type="spellEnd"/>
+      <w:r>
+        <w:t xml:space="preserve"> e l’intensità del segnale.</w:t>
       </w:r>
     </w:p>
     <w:p>
@@ -7035,17 +7450,6 @@
     </w:p>
     <w:p>
       <w:r>
-        <w:t xml:space="preserve">Poi c’è un metodo che viene utilizzato per </w:t>
-      </w:r>
-      <w:r>
-        <w:t>inviare una richiesta al server NTP</w:t>
-      </w:r>
-      <w:r>
-        <w:t xml:space="preserve"> passato.</w:t>
-      </w:r>
-    </w:p>
-    <w:p>
-      <w:r>
         <w:rPr>
           <w:noProof/>
           <w:lang w:val="it-IT"/>
@@ -7057,10 +7461,10 @@
               <wp:align>center</wp:align>
             </wp:positionH>
             <wp:positionV relativeFrom="paragraph">
-              <wp:posOffset>142240</wp:posOffset>
+              <wp:posOffset>502285</wp:posOffset>
             </wp:positionV>
-            <wp:extent cx="3474720" cy="2887980"/>
-            <wp:effectExtent l="0" t="0" r="0" b="7620"/>
+            <wp:extent cx="4838700" cy="4968875"/>
+            <wp:effectExtent l="0" t="0" r="0" b="3175"/>
             <wp:wrapTopAndBottom/>
             <wp:docPr id="24" name="Immagine 24"/>
             <wp:cNvGraphicFramePr>
@@ -7088,7 +7492,7 @@
                   <pic:spPr>
                     <a:xfrm>
                       <a:off x="0" y="0"/>
-                      <a:ext cx="3474720" cy="2887980"/>
+                      <a:ext cx="4838700" cy="4968875"/>
                     </a:xfrm>
                     <a:prstGeom prst="rect">
                       <a:avLst/>
@@ -7097,20 +7501,43 @@
                 </pic:pic>
               </a:graphicData>
             </a:graphic>
+            <wp14:sizeRelH relativeFrom="margin">
+              <wp14:pctWidth>0</wp14:pctWidth>
+            </wp14:sizeRelH>
+            <wp14:sizeRelV relativeFrom="margin">
+              <wp14:pctHeight>0</wp14:pctHeight>
+            </wp14:sizeRelV>
           </wp:anchor>
         </w:drawing>
       </w:r>
       <w:r>
-        <w:br w:type="page"/>
+        <w:t xml:space="preserve">Poi c’è un metodo che viene utilizzato per </w:t>
+      </w:r>
+      <w:r>
+        <w:t>inviare una richiesta al server NTP</w:t>
+      </w:r>
+      <w:r>
+        <w:t xml:space="preserve"> passato e inizializza il pacchetto contenente le informazioni riguardanti l’orario.</w:t>
       </w:r>
     </w:p>
     <w:p>
       <w:r>
         <w:lastRenderedPageBreak/>
-        <w:t>Nel metodo di setup, viene inizialmente impostata la connessione WiFi riavviando</w:t>
-      </w:r>
-      <w:r>
-        <w:t>la e cercando di continuamente di connettersi finché non si trova un collegamento.</w:t>
+        <w:t xml:space="preserve">Nel metodo di setup, viene inizialmente impostata la connessione </w:t>
+      </w:r>
+      <w:proofErr w:type="spellStart"/>
+      <w:r>
+        <w:t>WiFi</w:t>
+      </w:r>
+      <w:proofErr w:type="spellEnd"/>
+      <w:r>
+        <w:t xml:space="preserve"> riavviando</w:t>
+      </w:r>
+      <w:r>
+        <w:t>la e cercando</w:t>
+      </w:r>
+      <w:r>
+        <w:t xml:space="preserve"> continuamente di connettersi finché non si trova un collegamento.</w:t>
       </w:r>
     </w:p>
     <w:p>
@@ -7250,7 +7677,23 @@
     </w:p>
     <w:p>
       <w:r>
-        <w:t>Con le seguenti operazioni il Fishino aspetta un indirizzo e le azioni di connessione a internet finiscono dopo la stampa a terminale delle informazioni sul WiFi.</w:t>
+        <w:t xml:space="preserve">Con le seguenti operazioni il </w:t>
+      </w:r>
+      <w:proofErr w:type="spellStart"/>
+      <w:r>
+        <w:t>Fishino</w:t>
+      </w:r>
+      <w:proofErr w:type="spellEnd"/>
+      <w:r>
+        <w:t xml:space="preserve"> aspetta un indirizzo e le azioni di connessione a internet finiscono dopo la stampa a terminale delle informazioni sul </w:t>
+      </w:r>
+      <w:proofErr w:type="spellStart"/>
+      <w:r>
+        <w:t>WiFi</w:t>
+      </w:r>
+      <w:proofErr w:type="spellEnd"/>
+      <w:r>
+        <w:t>.</w:t>
       </w:r>
     </w:p>
     <w:p>
@@ -7452,16 +7895,15 @@
       <w:r>
         <w:rPr>
           <w:noProof/>
-          <w:lang w:val="it-IT"/>
         </w:rPr>
         <w:drawing>
           <wp:anchor distT="0" distB="0" distL="114300" distR="114300" simplePos="0" relativeHeight="251677696" behindDoc="0" locked="0" layoutInCell="1" allowOverlap="1">
             <wp:simplePos x="0" y="0"/>
             <wp:positionH relativeFrom="margin">
-              <wp:posOffset>1326515</wp:posOffset>
+              <wp:align>center</wp:align>
             </wp:positionH>
             <wp:positionV relativeFrom="paragraph">
-              <wp:posOffset>140970</wp:posOffset>
+              <wp:posOffset>142240</wp:posOffset>
             </wp:positionV>
             <wp:extent cx="3467100" cy="2034540"/>
             <wp:effectExtent l="0" t="0" r="0" b="3810"/>
@@ -7509,8 +7951,120 @@
       <w:pPr>
         <w:pStyle w:val="Titolo2"/>
       </w:pPr>
-      <w:r>
-        <w:t>pixelOn()</w:t>
+      <w:proofErr w:type="spellStart"/>
+      <w:proofErr w:type="gramStart"/>
+      <w:r>
+        <w:t>getPacket</w:t>
+      </w:r>
+      <w:proofErr w:type="spellEnd"/>
+      <w:r>
+        <w:t>(</w:t>
+      </w:r>
+      <w:proofErr w:type="gramEnd"/>
+      <w:r>
+        <w:t>)</w:t>
+      </w:r>
+    </w:p>
+    <w:p>
+      <w:pPr>
+        <w:rPr>
+          <w:lang w:val="it-IT"/>
+        </w:rPr>
+      </w:pPr>
+      <w:r>
+        <w:rPr>
+          <w:lang w:val="it-IT"/>
+        </w:rPr>
+        <w:t xml:space="preserve">Metodo che </w:t>
+      </w:r>
+      <w:r>
+        <w:rPr>
+          <w:lang w:val="it-IT"/>
+        </w:rPr>
+        <w:t>legge il pacchetto ricevuto dal NTP e lo formatta in modo da ricavarne le informazioni sull’orario. In questo caso si tratta dei secondi passati dal primo gennaio 1900.</w:t>
+      </w:r>
+    </w:p>
+    <w:p>
+      <w:pPr>
+        <w:rPr>
+          <w:lang w:val="it-IT"/>
+        </w:rPr>
+      </w:pPr>
+      <w:bookmarkStart w:id="24" w:name="_GoBack"/>
+      <w:bookmarkEnd w:id="24"/>
+      <w:r>
+        <w:rPr>
+          <w:noProof/>
+          <w:lang w:val="it-IT"/>
+        </w:rPr>
+        <w:drawing>
+          <wp:anchor distT="0" distB="0" distL="114300" distR="114300" simplePos="0" relativeHeight="251680768" behindDoc="0" locked="0" layoutInCell="1" allowOverlap="1">
+            <wp:simplePos x="0" y="0"/>
+            <wp:positionH relativeFrom="margin">
+              <wp:posOffset>31115</wp:posOffset>
+            </wp:positionH>
+            <wp:positionV relativeFrom="paragraph">
+              <wp:posOffset>139065</wp:posOffset>
+            </wp:positionV>
+            <wp:extent cx="6058425" cy="3604572"/>
+            <wp:effectExtent l="0" t="0" r="0" b="0"/>
+            <wp:wrapTopAndBottom/>
+            <wp:docPr id="22" name="Immagine 22"/>
+            <wp:cNvGraphicFramePr>
+              <a:graphicFrameLocks xmlns:a="http://schemas.openxmlformats.org/drawingml/2006/main" noChangeAspect="1"/>
+            </wp:cNvGraphicFramePr>
+            <a:graphic xmlns:a="http://schemas.openxmlformats.org/drawingml/2006/main">
+              <a:graphicData uri="http://schemas.openxmlformats.org/drawingml/2006/picture">
+                <pic:pic xmlns:pic="http://schemas.openxmlformats.org/drawingml/2006/picture">
+                  <pic:nvPicPr>
+                    <pic:cNvPr id="22" name="getPacket.PNG"/>
+                    <pic:cNvPicPr/>
+                  </pic:nvPicPr>
+                  <pic:blipFill>
+                    <a:blip r:embed="rId36">
+                      <a:extLst>
+                        <a:ext uri="{28A0092B-C50C-407E-A947-70E740481C1C}">
+                          <a14:useLocalDpi xmlns:a14="http://schemas.microsoft.com/office/drawing/2010/main" val="0"/>
+                        </a:ext>
+                      </a:extLst>
+                    </a:blip>
+                    <a:stretch>
+                      <a:fillRect/>
+                    </a:stretch>
+                  </pic:blipFill>
+                  <pic:spPr>
+                    <a:xfrm>
+                      <a:off x="0" y="0"/>
+                      <a:ext cx="6058425" cy="3604572"/>
+                    </a:xfrm>
+                    <a:prstGeom prst="rect">
+                      <a:avLst/>
+                    </a:prstGeom>
+                  </pic:spPr>
+                </pic:pic>
+              </a:graphicData>
+            </a:graphic>
+          </wp:anchor>
+        </w:drawing>
+      </w:r>
+    </w:p>
+    <w:p>
+      <w:pPr>
+        <w:pStyle w:val="Titolo2"/>
+      </w:pPr>
+      <w:proofErr w:type="spellStart"/>
+      <w:proofErr w:type="gramStart"/>
+      <w:r>
+        <w:lastRenderedPageBreak/>
+        <w:t>pixelOn</w:t>
+      </w:r>
+      <w:proofErr w:type="spellEnd"/>
+      <w:r>
+        <w:t>(</w:t>
+      </w:r>
+      <w:proofErr w:type="gramEnd"/>
+      <w:r>
+        <w:t>)</w:t>
       </w:r>
     </w:p>
     <w:p>
@@ -7548,7 +8102,7 @@
                     <pic:cNvPicPr/>
                   </pic:nvPicPr>
                   <pic:blipFill>
-                    <a:blip r:embed="rId36">
+                    <a:blip r:embed="rId37">
                       <a:extLst>
                         <a:ext uri="{28A0092B-C50C-407E-A947-70E740481C1C}">
                           <a14:useLocalDpi xmlns:a14="http://schemas.microsoft.com/office/drawing/2010/main" val="0"/>
@@ -7623,8 +8177,125 @@
           <w:lang w:val="it-IT"/>
         </w:rPr>
       </w:pPr>
-      <w:bookmarkStart w:id="24" w:name="_GoBack"/>
-      <w:bookmarkEnd w:id="24"/>
+    </w:p>
+    <w:p>
+      <w:pPr>
+        <w:pStyle w:val="Titolo2"/>
+      </w:pPr>
+      <w:proofErr w:type="spellStart"/>
+      <w:proofErr w:type="gramStart"/>
+      <w:r>
+        <w:t>generateWord</w:t>
+      </w:r>
+      <w:proofErr w:type="spellEnd"/>
+      <w:r>
+        <w:t>(</w:t>
+      </w:r>
+      <w:proofErr w:type="gramEnd"/>
+      <w:r>
+        <w:t>)</w:t>
+      </w:r>
+    </w:p>
+    <w:p>
+      <w:pPr>
+        <w:rPr>
+          <w:lang w:val="it-IT"/>
+        </w:rPr>
+      </w:pPr>
+      <w:r>
+        <w:rPr>
+          <w:lang w:val="it-IT"/>
+        </w:rPr>
+        <w:t>Metodo che accende una parola del word clock con la definizione della riga, l’indice iniziale, l’indice finale e il colore dei led.</w:t>
+      </w:r>
+      <w:r>
+        <w:rPr>
+          <w:lang w:val="it-IT"/>
+        </w:rPr>
+        <w:t xml:space="preserve"> </w:t>
+      </w:r>
+    </w:p>
+    <w:p>
+      <w:pPr>
+        <w:rPr>
+          <w:lang w:val="it-IT"/>
+        </w:rPr>
+      </w:pPr>
+      <w:r>
+        <w:rPr>
+          <w:noProof/>
+          <w:lang w:val="it-IT"/>
+        </w:rPr>
+        <w:drawing>
+          <wp:anchor distT="0" distB="0" distL="114300" distR="114300" simplePos="0" relativeHeight="251679744" behindDoc="0" locked="0" layoutInCell="1" allowOverlap="1">
+            <wp:simplePos x="0" y="0"/>
+            <wp:positionH relativeFrom="margin">
+              <wp:posOffset>774065</wp:posOffset>
+            </wp:positionH>
+            <wp:positionV relativeFrom="paragraph">
+              <wp:posOffset>139700</wp:posOffset>
+            </wp:positionV>
+            <wp:extent cx="4564380" cy="1249680"/>
+            <wp:effectExtent l="0" t="0" r="7620" b="7620"/>
+            <wp:wrapTopAndBottom/>
+            <wp:docPr id="18" name="Immagine 18"/>
+            <wp:cNvGraphicFramePr>
+              <a:graphicFrameLocks xmlns:a="http://schemas.openxmlformats.org/drawingml/2006/main" noChangeAspect="1"/>
+            </wp:cNvGraphicFramePr>
+            <a:graphic xmlns:a="http://schemas.openxmlformats.org/drawingml/2006/main">
+              <a:graphicData uri="http://schemas.openxmlformats.org/drawingml/2006/picture">
+                <pic:pic xmlns:pic="http://schemas.openxmlformats.org/drawingml/2006/picture">
+                  <pic:nvPicPr>
+                    <pic:cNvPr id="18" name="generateWord.PNG"/>
+                    <pic:cNvPicPr/>
+                  </pic:nvPicPr>
+                  <pic:blipFill>
+                    <a:blip r:embed="rId38">
+                      <a:extLst>
+                        <a:ext uri="{28A0092B-C50C-407E-A947-70E740481C1C}">
+                          <a14:useLocalDpi xmlns:a14="http://schemas.microsoft.com/office/drawing/2010/main" val="0"/>
+                        </a:ext>
+                      </a:extLst>
+                    </a:blip>
+                    <a:stretch>
+                      <a:fillRect/>
+                    </a:stretch>
+                  </pic:blipFill>
+                  <pic:spPr>
+                    <a:xfrm>
+                      <a:off x="0" y="0"/>
+                      <a:ext cx="4564380" cy="1249680"/>
+                    </a:xfrm>
+                    <a:prstGeom prst="rect">
+                      <a:avLst/>
+                    </a:prstGeom>
+                  </pic:spPr>
+                </pic:pic>
+              </a:graphicData>
+            </a:graphic>
+          </wp:anchor>
+        </w:drawing>
+      </w:r>
+    </w:p>
+    <w:p>
+      <w:pPr>
+        <w:rPr>
+          <w:lang w:val="it-IT"/>
+        </w:rPr>
+      </w:pPr>
+      <w:r>
+        <w:rPr>
+          <w:lang w:val="it-IT"/>
+        </w:rPr>
+        <w:t>L’implementazione in questo caso risulta molto semplice grazie alla creazione della matrice che identifica ogni led. Infatti si può accendere una fila di led di una certa riga con un intervallo passato (start e end).</w:t>
+      </w:r>
+    </w:p>
+    <w:p>
+      <w:pPr>
+        <w:rPr>
+          <w:lang w:val="it-IT"/>
+        </w:rPr>
+      </w:pPr>
     </w:p>
     <w:p>
       <w:r>
@@ -7632,18 +8303,78 @@
       </w:r>
     </w:p>
     <w:p>
-      <w:r>
-        <w:lastRenderedPageBreak/>
-        <w:t>Nella nostra classe principale del progetto abbiamo il metodo printTime(int hour, int minute, int second) in cui svolgiamo praticamente tutte le azioni di accensione dei led. Più tardi sarà possibile trovare la spiegazioni delle parti di codice più importanti presenti in questo metodo, ma per iniziare occorre spiegare il metodo generateWord</w:t>
-      </w:r>
+      <w:pPr>
+        <w:rPr>
+          <w:lang w:val="it-IT"/>
+        </w:rPr>
+      </w:pPr>
+    </w:p>
+    <w:p>
+      <w:r>
+        <w:t xml:space="preserve">Nella nostra classe principale del progetto abbiamo il metodo </w:t>
+      </w:r>
+      <w:proofErr w:type="spellStart"/>
+      <w:proofErr w:type="gramStart"/>
+      <w:r>
+        <w:t>printTime</w:t>
+      </w:r>
+      <w:proofErr w:type="spellEnd"/>
       <w:r>
         <w:t>(</w:t>
       </w:r>
+      <w:proofErr w:type="spellStart"/>
+      <w:proofErr w:type="gramEnd"/>
       <w:r>
         <w:t>int</w:t>
       </w:r>
-      <w:r>
-        <w:t>[]</w:t>
+      <w:proofErr w:type="spellEnd"/>
+      <w:r>
+        <w:t xml:space="preserve"> hour, </w:t>
+      </w:r>
+      <w:proofErr w:type="spellStart"/>
+      <w:r>
+        <w:t>int</w:t>
+      </w:r>
+      <w:proofErr w:type="spellEnd"/>
+      <w:r>
+        <w:t xml:space="preserve"> minute, </w:t>
+      </w:r>
+      <w:proofErr w:type="spellStart"/>
+      <w:r>
+        <w:t>int</w:t>
+      </w:r>
+      <w:proofErr w:type="spellEnd"/>
+      <w:r>
+        <w:t xml:space="preserve"> </w:t>
+      </w:r>
+      <w:proofErr w:type="spellStart"/>
+      <w:r>
+        <w:t>second</w:t>
+      </w:r>
+      <w:proofErr w:type="spellEnd"/>
+      <w:r>
+        <w:t xml:space="preserve">) in cui svolgiamo praticamente tutte le azioni di accensione dei led. Più tardi sarà possibile trovare la spiegazioni delle parti di codice più importanti presenti in questo metodo, ma per iniziare occorre spiegare il metodo </w:t>
+      </w:r>
+      <w:proofErr w:type="spellStart"/>
+      <w:r>
+        <w:t>generateWord</w:t>
+      </w:r>
+      <w:proofErr w:type="spellEnd"/>
+      <w:r>
+        <w:t>(</w:t>
+      </w:r>
+      <w:proofErr w:type="spellStart"/>
+      <w:proofErr w:type="gramStart"/>
+      <w:r>
+        <w:t>int</w:t>
+      </w:r>
+      <w:proofErr w:type="spellEnd"/>
+      <w:r>
+        <w:t>[</w:t>
+      </w:r>
+      <w:proofErr w:type="gramEnd"/>
+      <w:r>
+        <w:t>]</w:t>
       </w:r>
       <w:r>
         <w:t xml:space="preserve"> </w:t>
@@ -7705,7 +8436,7 @@
                     <pic:cNvPicPr/>
                   </pic:nvPicPr>
                   <pic:blipFill rotWithShape="1">
-                    <a:blip r:embed="rId37">
+                    <a:blip r:embed="rId39">
                       <a:extLst>
                         <a:ext uri="{28A0092B-C50C-407E-A947-70E740481C1C}">
                           <a14:useLocalDpi xmlns:a14="http://schemas.microsoft.com/office/drawing/2010/main" val="0"/>
@@ -7762,10 +8493,31 @@
         <w:t>P</w:t>
       </w:r>
       <w:r>
-        <w:t>assiamo ora al metodo printWord(). P</w:t>
-      </w:r>
-      <w:r>
-        <w:t xml:space="preserve">er iniziare troviamo una serie di if per accendere </w:t>
+        <w:t xml:space="preserve">assiamo ora al metodo </w:t>
+      </w:r>
+      <w:proofErr w:type="spellStart"/>
+      <w:proofErr w:type="gramStart"/>
+      <w:r>
+        <w:t>printWord</w:t>
+      </w:r>
+      <w:proofErr w:type="spellEnd"/>
+      <w:r>
+        <w:t>(</w:t>
+      </w:r>
+      <w:proofErr w:type="gramEnd"/>
+      <w:r>
+        <w:t>). P</w:t>
+      </w:r>
+      <w:r>
+        <w:t xml:space="preserve">er iniziare troviamo una serie di </w:t>
+      </w:r>
+      <w:proofErr w:type="spellStart"/>
+      <w:r>
+        <w:t>if</w:t>
+      </w:r>
+      <w:proofErr w:type="spellEnd"/>
+      <w:r>
+        <w:t xml:space="preserve"> per accendere </w:t>
       </w:r>
       <w:r>
         <w:t xml:space="preserve">in verde </w:t>
@@ -7807,7 +8559,7 @@
                     <pic:cNvPicPr/>
                   </pic:nvPicPr>
                   <pic:blipFill rotWithShape="1">
-                    <a:blip r:embed="rId38">
+                    <a:blip r:embed="rId40">
                       <a:extLst>
                         <a:ext uri="{28A0092B-C50C-407E-A947-70E740481C1C}">
                           <a14:useLocalDpi xmlns:a14="http://schemas.microsoft.com/office/drawing/2010/main" val="0"/>
@@ -7863,7 +8615,15 @@
     <w:p/>
     <w:p>
       <w:r>
-        <w:t xml:space="preserve">I seguenti if ed else </w:t>
+        <w:t xml:space="preserve">I seguenti </w:t>
+      </w:r>
+      <w:proofErr w:type="spellStart"/>
+      <w:r>
+        <w:t>if</w:t>
+      </w:r>
+      <w:proofErr w:type="spellEnd"/>
+      <w:r>
+        <w:t xml:space="preserve"> ed else </w:t>
       </w:r>
       <w:r>
         <w:t xml:space="preserve">servono per determinare il valore della variabile booleana “meno”. Nel caso che i minuti siano meno di 35 la variabile viene impostata a false perché la scritta “meno” non deve venire accesa nell’orologio dato che si userà “e” (ad esempio: “sono le tre </w:t>
@@ -7875,7 +8635,15 @@
         <w:t>e</w:t>
       </w:r>
       <w:r>
-        <w:t xml:space="preserve"> dieci”). Se invece i minuti sono maggiori di 35 la impostiamo a true perché la scritta “meno” deve accendersi (ad esempio: “sono le quattro </w:t>
+        <w:t xml:space="preserve"> dieci”). Se invece i minuti sono maggiori di 35 la impostiamo a </w:t>
+      </w:r>
+      <w:proofErr w:type="spellStart"/>
+      <w:r>
+        <w:t>true</w:t>
+      </w:r>
+      <w:proofErr w:type="spellEnd"/>
+      <w:r>
+        <w:t xml:space="preserve"> perché la scritta “meno” deve accendersi (ad esempio: “sono le quattro </w:t>
       </w:r>
       <w:r>
         <w:rPr>
@@ -7918,7 +8686,7 @@
                     <pic:cNvPicPr/>
                   </pic:nvPicPr>
                   <pic:blipFill rotWithShape="1">
-                    <a:blip r:embed="rId39">
+                    <a:blip r:embed="rId41">
                       <a:extLst>
                         <a:ext uri="{28A0092B-C50C-407E-A947-70E740481C1C}">
                           <a14:useLocalDpi xmlns:a14="http://schemas.microsoft.com/office/drawing/2010/main" val="0"/>
@@ -8082,6 +8850,7 @@
                 <w:lang w:val="en-GB" w:eastAsia="en-US"/>
               </w:rPr>
             </w:pPr>
+            <w:proofErr w:type="spellStart"/>
             <w:r>
               <w:rPr>
                 <w:b/>
@@ -8091,6 +8860,7 @@
               </w:rPr>
               <w:t>Riferimento</w:t>
             </w:r>
+            <w:proofErr w:type="spellEnd"/>
             <w:r>
               <w:rPr>
                 <w:sz w:val="18"/>
@@ -8222,6 +8992,7 @@
                 <w:szCs w:val="18"/>
               </w:rPr>
             </w:pPr>
+            <w:proofErr w:type="spellStart"/>
             <w:r>
               <w:rPr>
                 <w:b/>
@@ -8230,6 +9001,7 @@
               </w:rPr>
               <w:t>Descrizione</w:t>
             </w:r>
+            <w:proofErr w:type="spellEnd"/>
             <w:r>
               <w:rPr>
                 <w:b/>
@@ -8284,6 +9056,7 @@
                 <w:szCs w:val="18"/>
               </w:rPr>
             </w:pPr>
+            <w:proofErr w:type="spellStart"/>
             <w:r>
               <w:rPr>
                 <w:b/>
@@ -8292,6 +9065,7 @@
               </w:rPr>
               <w:t>Prerequisiti</w:t>
             </w:r>
+            <w:proofErr w:type="spellEnd"/>
             <w:r>
               <w:rPr>
                 <w:b/>
@@ -8325,6 +9099,7 @@
               </w:rPr>
               <w:t xml:space="preserve">Store on local PC: Profile_1.2.001.xml (appendix </w:t>
             </w:r>
+            <w:proofErr w:type="spellStart"/>
             <w:r>
               <w:rPr>
                 <w:sz w:val="18"/>
@@ -8333,6 +9108,7 @@
               </w:rPr>
               <w:t>n_n</w:t>
             </w:r>
+            <w:proofErr w:type="spellEnd"/>
             <w:r>
               <w:rPr>
                 <w:sz w:val="18"/>
@@ -8340,6 +9116,7 @@
               </w:rPr>
               <w:t xml:space="preserve">) and Cards_1.2.001.txt (appendix </w:t>
             </w:r>
+            <w:proofErr w:type="spellStart"/>
             <w:r>
               <w:rPr>
                 <w:sz w:val="18"/>
@@ -8348,6 +9125,7 @@
               </w:rPr>
               <w:t>n_n</w:t>
             </w:r>
+            <w:proofErr w:type="spellEnd"/>
             <w:r>
               <w:rPr>
                 <w:sz w:val="18"/>
@@ -8392,6 +9170,7 @@
                 <w:szCs w:val="18"/>
               </w:rPr>
             </w:pPr>
+            <w:proofErr w:type="spellStart"/>
             <w:r>
               <w:rPr>
                 <w:b/>
@@ -8400,6 +9179,7 @@
               </w:rPr>
               <w:t>Procedura</w:t>
             </w:r>
+            <w:proofErr w:type="spellEnd"/>
             <w:r>
               <w:rPr>
                 <w:b/>
@@ -8566,7 +9346,23 @@
                 <w:szCs w:val="18"/>
               </w:rPr>
               <w:br/>
-              <w:t>Click the imsi card link</w:t>
+              <w:t xml:space="preserve">Click the </w:t>
+            </w:r>
+            <w:proofErr w:type="spellStart"/>
+            <w:r>
+              <w:rPr>
+                <w:sz w:val="18"/>
+                <w:szCs w:val="18"/>
+              </w:rPr>
+              <w:t>imsi</w:t>
+            </w:r>
+            <w:proofErr w:type="spellEnd"/>
+            <w:r>
+              <w:rPr>
+                <w:sz w:val="18"/>
+                <w:szCs w:val="18"/>
+              </w:rPr>
+              <w:t xml:space="preserve"> card link</w:t>
             </w:r>
             <w:r>
               <w:rPr>
@@ -8614,7 +9410,287 @@
                 <w:szCs w:val="16"/>
                 <w:lang w:eastAsia="ja-JP"/>
               </w:rPr>
-              <w:t>SELECT imsi, dir, keyset, cntr, rawtohex(kickey), rawtohex(kidkey), rawtohex(kikkey), rawtohex(chv), rawtohex(dap)FROM otacardkey a where imsi='340041795924770' ORDER BY keyset;</w:t>
+              <w:t xml:space="preserve">SELECT </w:t>
+            </w:r>
+            <w:proofErr w:type="spellStart"/>
+            <w:r>
+              <w:rPr>
+                <w:rFonts w:ascii="Courier New" w:eastAsia="MS Mincho" w:hAnsi="Courier New" w:cs="Courier New"/>
+                <w:sz w:val="16"/>
+                <w:szCs w:val="16"/>
+                <w:lang w:eastAsia="ja-JP"/>
+              </w:rPr>
+              <w:t>imsi</w:t>
+            </w:r>
+            <w:proofErr w:type="spellEnd"/>
+            <w:r>
+              <w:rPr>
+                <w:rFonts w:ascii="Courier New" w:eastAsia="MS Mincho" w:hAnsi="Courier New" w:cs="Courier New"/>
+                <w:sz w:val="16"/>
+                <w:szCs w:val="16"/>
+                <w:lang w:eastAsia="ja-JP"/>
+              </w:rPr>
+              <w:t xml:space="preserve">, </w:t>
+            </w:r>
+            <w:proofErr w:type="spellStart"/>
+            <w:r>
+              <w:rPr>
+                <w:rFonts w:ascii="Courier New" w:eastAsia="MS Mincho" w:hAnsi="Courier New" w:cs="Courier New"/>
+                <w:sz w:val="16"/>
+                <w:szCs w:val="16"/>
+                <w:lang w:eastAsia="ja-JP"/>
+              </w:rPr>
+              <w:t>dir</w:t>
+            </w:r>
+            <w:proofErr w:type="spellEnd"/>
+            <w:r>
+              <w:rPr>
+                <w:rFonts w:ascii="Courier New" w:eastAsia="MS Mincho" w:hAnsi="Courier New" w:cs="Courier New"/>
+                <w:sz w:val="16"/>
+                <w:szCs w:val="16"/>
+                <w:lang w:eastAsia="ja-JP"/>
+              </w:rPr>
+              <w:t xml:space="preserve">, keyset, </w:t>
+            </w:r>
+            <w:proofErr w:type="spellStart"/>
+            <w:r>
+              <w:rPr>
+                <w:rFonts w:ascii="Courier New" w:eastAsia="MS Mincho" w:hAnsi="Courier New" w:cs="Courier New"/>
+                <w:sz w:val="16"/>
+                <w:szCs w:val="16"/>
+                <w:lang w:eastAsia="ja-JP"/>
+              </w:rPr>
+              <w:t>cntr</w:t>
+            </w:r>
+            <w:proofErr w:type="spellEnd"/>
+            <w:r>
+              <w:rPr>
+                <w:rFonts w:ascii="Courier New" w:eastAsia="MS Mincho" w:hAnsi="Courier New" w:cs="Courier New"/>
+                <w:sz w:val="16"/>
+                <w:szCs w:val="16"/>
+                <w:lang w:eastAsia="ja-JP"/>
+              </w:rPr>
+              <w:t xml:space="preserve">, </w:t>
+            </w:r>
+            <w:proofErr w:type="spellStart"/>
+            <w:r>
+              <w:rPr>
+                <w:rFonts w:ascii="Courier New" w:eastAsia="MS Mincho" w:hAnsi="Courier New" w:cs="Courier New"/>
+                <w:sz w:val="16"/>
+                <w:szCs w:val="16"/>
+                <w:lang w:eastAsia="ja-JP"/>
+              </w:rPr>
+              <w:t>rawtohex</w:t>
+            </w:r>
+            <w:proofErr w:type="spellEnd"/>
+            <w:r>
+              <w:rPr>
+                <w:rFonts w:ascii="Courier New" w:eastAsia="MS Mincho" w:hAnsi="Courier New" w:cs="Courier New"/>
+                <w:sz w:val="16"/>
+                <w:szCs w:val="16"/>
+                <w:lang w:eastAsia="ja-JP"/>
+              </w:rPr>
+              <w:t>(</w:t>
+            </w:r>
+            <w:proofErr w:type="spellStart"/>
+            <w:r>
+              <w:rPr>
+                <w:rFonts w:ascii="Courier New" w:eastAsia="MS Mincho" w:hAnsi="Courier New" w:cs="Courier New"/>
+                <w:sz w:val="16"/>
+                <w:szCs w:val="16"/>
+                <w:lang w:eastAsia="ja-JP"/>
+              </w:rPr>
+              <w:t>kickey</w:t>
+            </w:r>
+            <w:proofErr w:type="spellEnd"/>
+            <w:r>
+              <w:rPr>
+                <w:rFonts w:ascii="Courier New" w:eastAsia="MS Mincho" w:hAnsi="Courier New" w:cs="Courier New"/>
+                <w:sz w:val="16"/>
+                <w:szCs w:val="16"/>
+                <w:lang w:eastAsia="ja-JP"/>
+              </w:rPr>
+              <w:t xml:space="preserve">), </w:t>
+            </w:r>
+            <w:proofErr w:type="spellStart"/>
+            <w:r>
+              <w:rPr>
+                <w:rFonts w:ascii="Courier New" w:eastAsia="MS Mincho" w:hAnsi="Courier New" w:cs="Courier New"/>
+                <w:sz w:val="16"/>
+                <w:szCs w:val="16"/>
+                <w:lang w:eastAsia="ja-JP"/>
+              </w:rPr>
+              <w:t>rawtohex</w:t>
+            </w:r>
+            <w:proofErr w:type="spellEnd"/>
+            <w:r>
+              <w:rPr>
+                <w:rFonts w:ascii="Courier New" w:eastAsia="MS Mincho" w:hAnsi="Courier New" w:cs="Courier New"/>
+                <w:sz w:val="16"/>
+                <w:szCs w:val="16"/>
+                <w:lang w:eastAsia="ja-JP"/>
+              </w:rPr>
+              <w:t>(</w:t>
+            </w:r>
+            <w:proofErr w:type="spellStart"/>
+            <w:r>
+              <w:rPr>
+                <w:rFonts w:ascii="Courier New" w:eastAsia="MS Mincho" w:hAnsi="Courier New" w:cs="Courier New"/>
+                <w:sz w:val="16"/>
+                <w:szCs w:val="16"/>
+                <w:lang w:eastAsia="ja-JP"/>
+              </w:rPr>
+              <w:t>kidkey</w:t>
+            </w:r>
+            <w:proofErr w:type="spellEnd"/>
+            <w:r>
+              <w:rPr>
+                <w:rFonts w:ascii="Courier New" w:eastAsia="MS Mincho" w:hAnsi="Courier New" w:cs="Courier New"/>
+                <w:sz w:val="16"/>
+                <w:szCs w:val="16"/>
+                <w:lang w:eastAsia="ja-JP"/>
+              </w:rPr>
+              <w:t xml:space="preserve">), </w:t>
+            </w:r>
+            <w:proofErr w:type="spellStart"/>
+            <w:r>
+              <w:rPr>
+                <w:rFonts w:ascii="Courier New" w:eastAsia="MS Mincho" w:hAnsi="Courier New" w:cs="Courier New"/>
+                <w:sz w:val="16"/>
+                <w:szCs w:val="16"/>
+                <w:lang w:eastAsia="ja-JP"/>
+              </w:rPr>
+              <w:t>rawtohex</w:t>
+            </w:r>
+            <w:proofErr w:type="spellEnd"/>
+            <w:r>
+              <w:rPr>
+                <w:rFonts w:ascii="Courier New" w:eastAsia="MS Mincho" w:hAnsi="Courier New" w:cs="Courier New"/>
+                <w:sz w:val="16"/>
+                <w:szCs w:val="16"/>
+                <w:lang w:eastAsia="ja-JP"/>
+              </w:rPr>
+              <w:t>(</w:t>
+            </w:r>
+            <w:proofErr w:type="spellStart"/>
+            <w:r>
+              <w:rPr>
+                <w:rFonts w:ascii="Courier New" w:eastAsia="MS Mincho" w:hAnsi="Courier New" w:cs="Courier New"/>
+                <w:sz w:val="16"/>
+                <w:szCs w:val="16"/>
+                <w:lang w:eastAsia="ja-JP"/>
+              </w:rPr>
+              <w:t>kikkey</w:t>
+            </w:r>
+            <w:proofErr w:type="spellEnd"/>
+            <w:r>
+              <w:rPr>
+                <w:rFonts w:ascii="Courier New" w:eastAsia="MS Mincho" w:hAnsi="Courier New" w:cs="Courier New"/>
+                <w:sz w:val="16"/>
+                <w:szCs w:val="16"/>
+                <w:lang w:eastAsia="ja-JP"/>
+              </w:rPr>
+              <w:t xml:space="preserve">), </w:t>
+            </w:r>
+            <w:proofErr w:type="spellStart"/>
+            <w:r>
+              <w:rPr>
+                <w:rFonts w:ascii="Courier New" w:eastAsia="MS Mincho" w:hAnsi="Courier New" w:cs="Courier New"/>
+                <w:sz w:val="16"/>
+                <w:szCs w:val="16"/>
+                <w:lang w:eastAsia="ja-JP"/>
+              </w:rPr>
+              <w:t>rawtohex</w:t>
+            </w:r>
+            <w:proofErr w:type="spellEnd"/>
+            <w:r>
+              <w:rPr>
+                <w:rFonts w:ascii="Courier New" w:eastAsia="MS Mincho" w:hAnsi="Courier New" w:cs="Courier New"/>
+                <w:sz w:val="16"/>
+                <w:szCs w:val="16"/>
+                <w:lang w:eastAsia="ja-JP"/>
+              </w:rPr>
+              <w:t>(</w:t>
+            </w:r>
+            <w:proofErr w:type="spellStart"/>
+            <w:r>
+              <w:rPr>
+                <w:rFonts w:ascii="Courier New" w:eastAsia="MS Mincho" w:hAnsi="Courier New" w:cs="Courier New"/>
+                <w:sz w:val="16"/>
+                <w:szCs w:val="16"/>
+                <w:lang w:eastAsia="ja-JP"/>
+              </w:rPr>
+              <w:t>chv</w:t>
+            </w:r>
+            <w:proofErr w:type="spellEnd"/>
+            <w:r>
+              <w:rPr>
+                <w:rFonts w:ascii="Courier New" w:eastAsia="MS Mincho" w:hAnsi="Courier New" w:cs="Courier New"/>
+                <w:sz w:val="16"/>
+                <w:szCs w:val="16"/>
+                <w:lang w:eastAsia="ja-JP"/>
+              </w:rPr>
+              <w:t xml:space="preserve">), </w:t>
+            </w:r>
+            <w:proofErr w:type="spellStart"/>
+            <w:r>
+              <w:rPr>
+                <w:rFonts w:ascii="Courier New" w:eastAsia="MS Mincho" w:hAnsi="Courier New" w:cs="Courier New"/>
+                <w:sz w:val="16"/>
+                <w:szCs w:val="16"/>
+                <w:lang w:eastAsia="ja-JP"/>
+              </w:rPr>
+              <w:t>rawtohex</w:t>
+            </w:r>
+            <w:proofErr w:type="spellEnd"/>
+            <w:r>
+              <w:rPr>
+                <w:rFonts w:ascii="Courier New" w:eastAsia="MS Mincho" w:hAnsi="Courier New" w:cs="Courier New"/>
+                <w:sz w:val="16"/>
+                <w:szCs w:val="16"/>
+                <w:lang w:eastAsia="ja-JP"/>
+              </w:rPr>
+              <w:t xml:space="preserve">(dap)FROM </w:t>
+            </w:r>
+            <w:proofErr w:type="spellStart"/>
+            <w:r>
+              <w:rPr>
+                <w:rFonts w:ascii="Courier New" w:eastAsia="MS Mincho" w:hAnsi="Courier New" w:cs="Courier New"/>
+                <w:sz w:val="16"/>
+                <w:szCs w:val="16"/>
+                <w:lang w:eastAsia="ja-JP"/>
+              </w:rPr>
+              <w:t>otacardkey</w:t>
+            </w:r>
+            <w:proofErr w:type="spellEnd"/>
+            <w:r>
+              <w:rPr>
+                <w:rFonts w:ascii="Courier New" w:eastAsia="MS Mincho" w:hAnsi="Courier New" w:cs="Courier New"/>
+                <w:sz w:val="16"/>
+                <w:szCs w:val="16"/>
+                <w:lang w:eastAsia="ja-JP"/>
+              </w:rPr>
+              <w:t xml:space="preserve"> a where </w:t>
+            </w:r>
+            <w:proofErr w:type="spellStart"/>
+            <w:r>
+              <w:rPr>
+                <w:rFonts w:ascii="Courier New" w:eastAsia="MS Mincho" w:hAnsi="Courier New" w:cs="Courier New"/>
+                <w:sz w:val="16"/>
+                <w:szCs w:val="16"/>
+                <w:lang w:eastAsia="ja-JP"/>
+              </w:rPr>
+              <w:t>imsi</w:t>
+            </w:r>
+            <w:proofErr w:type="spellEnd"/>
+            <w:r>
+              <w:rPr>
+                <w:rFonts w:ascii="Courier New" w:eastAsia="MS Mincho" w:hAnsi="Courier New" w:cs="Courier New"/>
+                <w:sz w:val="16"/>
+                <w:szCs w:val="16"/>
+                <w:lang w:eastAsia="ja-JP"/>
+              </w:rPr>
+              <w:t>='340041795924770' ORDER BY keyset;</w:t>
             </w:r>
           </w:p>
         </w:tc>
@@ -8637,14 +9713,34 @@
                 <w:szCs w:val="18"/>
               </w:rPr>
             </w:pPr>
+            <w:proofErr w:type="spellStart"/>
             <w:r>
               <w:rPr>
                 <w:b/>
                 <w:sz w:val="18"/>
                 <w:szCs w:val="18"/>
               </w:rPr>
-              <w:t>Risultati attesi</w:t>
+              <w:t>Risultati</w:t>
             </w:r>
+            <w:proofErr w:type="spellEnd"/>
+            <w:r>
+              <w:rPr>
+                <w:b/>
+                <w:sz w:val="18"/>
+                <w:szCs w:val="18"/>
+              </w:rPr>
+              <w:t xml:space="preserve"> </w:t>
+            </w:r>
+            <w:proofErr w:type="spellStart"/>
+            <w:r>
+              <w:rPr>
+                <w:b/>
+                <w:sz w:val="18"/>
+                <w:szCs w:val="18"/>
+              </w:rPr>
+              <w:t>attesi</w:t>
+            </w:r>
+            <w:proofErr w:type="spellEnd"/>
             <w:r>
               <w:rPr>
                 <w:b/>
@@ -8676,7 +9772,23 @@
                 <w:sz w:val="18"/>
                 <w:szCs w:val="18"/>
               </w:rPr>
-              <w:t>Keys visible in the DB (OtaCardKey) but not visible in the GUI (Card details)</w:t>
+              <w:t>Keys visible in the DB (</w:t>
+            </w:r>
+            <w:proofErr w:type="spellStart"/>
+            <w:r>
+              <w:rPr>
+                <w:sz w:val="18"/>
+                <w:szCs w:val="18"/>
+              </w:rPr>
+              <w:t>OtaCardKey</w:t>
+            </w:r>
+            <w:proofErr w:type="spellEnd"/>
+            <w:r>
+              <w:rPr>
+                <w:sz w:val="18"/>
+                <w:szCs w:val="18"/>
+              </w:rPr>
+              <w:t>) but not visible in the GUI (Card details)</w:t>
             </w:r>
           </w:p>
         </w:tc>
@@ -8805,7 +9917,35 @@
         <w:rPr>
           <w:lang w:val="it-IT"/>
         </w:rPr>
-        <w:t>Consuntivo del tempo di lavoro effettivo e considerazioni riguardo le differenze rispetto alla pianificazione (cap 1.7) (ad esempio Gannt consuntivo).</w:t>
+        <w:t>Consuntivo del tempo di lavoro effettivo e considerazioni riguardo le differenze rispetto alla pianificazione (</w:t>
+      </w:r>
+      <w:proofErr w:type="spellStart"/>
+      <w:r>
+        <w:rPr>
+          <w:lang w:val="it-IT"/>
+        </w:rPr>
+        <w:t>cap</w:t>
+      </w:r>
+      <w:proofErr w:type="spellEnd"/>
+      <w:r>
+        <w:rPr>
+          <w:lang w:val="it-IT"/>
+        </w:rPr>
+        <w:t xml:space="preserve"> 1.7) (ad esempio </w:t>
+      </w:r>
+      <w:proofErr w:type="spellStart"/>
+      <w:r>
+        <w:rPr>
+          <w:lang w:val="it-IT"/>
+        </w:rPr>
+        <w:t>Gannt</w:t>
+      </w:r>
+      <w:proofErr w:type="spellEnd"/>
+      <w:r>
+        <w:rPr>
+          <w:lang w:val="it-IT"/>
+        </w:rPr>
+        <w:t xml:space="preserve"> consuntivo).</w:t>
       </w:r>
     </w:p>
     <w:p>
@@ -8923,8 +10063,16 @@
         <w:rPr>
           <w:lang w:val="it-IT"/>
         </w:rPr>
-        <w:t xml:space="preserve"> ecc</w:t>
-      </w:r>
+        <w:t xml:space="preserve"> </w:t>
+      </w:r>
+      <w:proofErr w:type="spellStart"/>
+      <w:r>
+        <w:rPr>
+          <w:lang w:val="it-IT"/>
+        </w:rPr>
+        <w:t>ecc</w:t>
+      </w:r>
+      <w:proofErr w:type="spellEnd"/>
     </w:p>
     <w:p>
       <w:pPr>
@@ -8975,6 +10123,7 @@
         </w:rPr>
         <w:t xml:space="preserve">Cosa ho imparato in questo progetto? </w:t>
       </w:r>
+      <w:proofErr w:type="spellStart"/>
       <w:r>
         <w:rPr>
           <w:lang w:val="it-IT"/>
@@ -8987,6 +10136,7 @@
         </w:rPr>
         <w:t>cc</w:t>
       </w:r>
+      <w:proofErr w:type="spellEnd"/>
     </w:p>
     <w:p>
       <w:pPr>
@@ -9056,6 +10206,7 @@
         </w:rPr>
         <w:t xml:space="preserve">Massimo Del Fedele, </w:t>
       </w:r>
+      <w:proofErr w:type="spellStart"/>
       <w:r>
         <w:rPr>
           <w:i/>
@@ -9063,6 +10214,7 @@
         </w:rPr>
         <w:t>Fishino</w:t>
       </w:r>
+      <w:proofErr w:type="spellEnd"/>
       <w:r>
         <w:rPr>
           <w:lang w:val="it-IT"/>
@@ -9073,8 +10225,16 @@
         <w:rPr>
           <w:lang w:val="it-IT"/>
         </w:rPr>
-        <w:t>Futura Group srl</w:t>
-      </w:r>
+        <w:t xml:space="preserve">Futura Group </w:t>
+      </w:r>
+      <w:proofErr w:type="spellStart"/>
+      <w:r>
+        <w:rPr>
+          <w:lang w:val="it-IT"/>
+        </w:rPr>
+        <w:t>srl</w:t>
+      </w:r>
+      <w:proofErr w:type="spellEnd"/>
       <w:r>
         <w:rPr>
           <w:lang w:val="it-IT"/>
@@ -9088,11 +10248,13 @@
       </w:pPr>
       <w:bookmarkStart w:id="45" w:name="_Toc461179234"/>
       <w:bookmarkStart w:id="46" w:name="_Toc5363507"/>
+      <w:proofErr w:type="spellStart"/>
       <w:r>
         <w:t>Sitografia</w:t>
       </w:r>
       <w:bookmarkEnd w:id="45"/>
       <w:bookmarkEnd w:id="46"/>
+      <w:proofErr w:type="spellEnd"/>
     </w:p>
     <w:p>
       <w:pPr>
@@ -9105,7 +10267,7 @@
           <w:lang w:val="it-IT"/>
         </w:rPr>
       </w:pPr>
-      <w:hyperlink r:id="rId40" w:history="1">
+      <w:hyperlink r:id="rId42" w:history="1">
         <w:r>
           <w:rPr>
             <w:rStyle w:val="Collegamentoipertestuale"/>
@@ -9125,7 +10287,31 @@
           <w:i/>
           <w:lang w:val="it-IT"/>
         </w:rPr>
-        <w:t>documentazione fishino uno</w:t>
+        <w:t xml:space="preserve">documentazione </w:t>
+      </w:r>
+      <w:proofErr w:type="spellStart"/>
+      <w:r>
+        <w:rPr>
+          <w:i/>
+          <w:lang w:val="it-IT"/>
+        </w:rPr>
+        <w:t>fishino</w:t>
+      </w:r>
+      <w:proofErr w:type="spellEnd"/>
+      <w:r>
+        <w:rPr>
+          <w:i/>
+          <w:lang w:val="it-IT"/>
+        </w:rPr>
+        <w:t xml:space="preserve"> </w:t>
+      </w:r>
+      <w:proofErr w:type="gramStart"/>
+      <w:r>
+        <w:rPr>
+          <w:i/>
+          <w:lang w:val="it-IT"/>
+        </w:rPr>
+        <w:t>uno</w:t>
       </w:r>
       <w:r>
         <w:rPr>
@@ -9139,6 +10325,7 @@
         </w:rPr>
         <w:t>15.02.2019</w:t>
       </w:r>
+      <w:proofErr w:type="gramEnd"/>
     </w:p>
     <w:p>
       <w:pPr>
@@ -9151,7 +10338,7 @@
           <w:lang w:val="en-US"/>
         </w:rPr>
       </w:pPr>
-      <w:hyperlink r:id="rId41" w:history="1">
+      <w:hyperlink r:id="rId43" w:history="1">
         <w:r>
           <w:rPr>
             <w:rStyle w:val="Collegamentoipertestuale"/>
@@ -9194,7 +10381,7 @@
           <w:numId w:val="35"/>
         </w:numPr>
       </w:pPr>
-      <w:hyperlink r:id="rId42" w:history="1">
+      <w:hyperlink r:id="rId44" w:history="1">
         <w:r>
           <w:rPr>
             <w:rStyle w:val="Collegamentoipertestuale"/>
@@ -9209,7 +10396,21 @@
         <w:rPr>
           <w:i/>
         </w:rPr>
-        <w:t>caricamento wireless degli sketch (ota)</w:t>
+        <w:t>caricamento wireless degli sketch (</w:t>
+      </w:r>
+      <w:proofErr w:type="spellStart"/>
+      <w:r>
+        <w:rPr>
+          <w:i/>
+        </w:rPr>
+        <w:t>ota</w:t>
+      </w:r>
+      <w:proofErr w:type="spellEnd"/>
+      <w:r>
+        <w:rPr>
+          <w:i/>
+        </w:rPr>
+        <w:t>)</w:t>
       </w:r>
       <w:r>
         <w:t>, 22.02.2019</w:t>
@@ -9223,7 +10424,7 @@
           <w:numId w:val="35"/>
         </w:numPr>
       </w:pPr>
-      <w:hyperlink r:id="rId43" w:history="1">
+      <w:hyperlink r:id="rId45" w:history="1">
         <w:r>
           <w:rPr>
             <w:rStyle w:val="Collegamentoipertestuale"/>
@@ -9258,7 +10459,7 @@
           <w:numId w:val="35"/>
         </w:numPr>
       </w:pPr>
-      <w:hyperlink r:id="rId44" w:history="1">
+      <w:hyperlink r:id="rId46" w:history="1">
         <w:r>
           <w:rPr>
             <w:rStyle w:val="Collegamentoipertestuale"/>
@@ -9287,7 +10488,7 @@
           <w:numId w:val="35"/>
         </w:numPr>
       </w:pPr>
-      <w:hyperlink r:id="rId45" w:history="1">
+      <w:hyperlink r:id="rId47" w:history="1">
         <w:r>
           <w:rPr>
             <w:rStyle w:val="Collegamentoipertestuale"/>
@@ -9298,12 +10499,56 @@
       <w:r>
         <w:t xml:space="preserve">, </w:t>
       </w:r>
+      <w:proofErr w:type="spellStart"/>
       <w:r>
         <w:rPr>
           <w:i/>
         </w:rPr>
-        <w:t>packages per l'ide di arduino – fishino</w:t>
-      </w:r>
+        <w:t>packages</w:t>
+      </w:r>
+      <w:proofErr w:type="spellEnd"/>
+      <w:r>
+        <w:rPr>
+          <w:i/>
+        </w:rPr>
+        <w:t xml:space="preserve"> per </w:t>
+      </w:r>
+      <w:proofErr w:type="spellStart"/>
+      <w:r>
+        <w:rPr>
+          <w:i/>
+        </w:rPr>
+        <w:t>l'ide</w:t>
+      </w:r>
+      <w:proofErr w:type="spellEnd"/>
+      <w:r>
+        <w:rPr>
+          <w:i/>
+        </w:rPr>
+        <w:t xml:space="preserve"> di </w:t>
+      </w:r>
+      <w:proofErr w:type="spellStart"/>
+      <w:r>
+        <w:rPr>
+          <w:i/>
+        </w:rPr>
+        <w:t>arduino</w:t>
+      </w:r>
+      <w:proofErr w:type="spellEnd"/>
+      <w:r>
+        <w:rPr>
+          <w:i/>
+        </w:rPr>
+        <w:t xml:space="preserve"> – </w:t>
+      </w:r>
+      <w:proofErr w:type="spellStart"/>
+      <w:r>
+        <w:rPr>
+          <w:i/>
+        </w:rPr>
+        <w:t>fishino</w:t>
+      </w:r>
+      <w:proofErr w:type="spellEnd"/>
       <w:r>
         <w:t>, 22.02.19</w:t>
       </w:r>
@@ -9316,7 +10561,7 @@
           <w:numId w:val="35"/>
         </w:numPr>
       </w:pPr>
-      <w:hyperlink r:id="rId46" w:history="1">
+      <w:hyperlink r:id="rId48" w:history="1">
         <w:r>
           <w:rPr>
             <w:rStyle w:val="Collegamentoipertestuale"/>
@@ -9343,8 +10588,16 @@
         <w:rPr>
           <w:i/>
         </w:rPr>
-        <w:t xml:space="preserve"> NeoPixel</w:t>
-      </w:r>
+        <w:t xml:space="preserve"> </w:t>
+      </w:r>
+      <w:proofErr w:type="spellStart"/>
+      <w:r>
+        <w:rPr>
+          <w:i/>
+        </w:rPr>
+        <w:t>NeoPixel</w:t>
+      </w:r>
+      <w:proofErr w:type="spellEnd"/>
       <w:r>
         <w:t>, 22.02.2019</w:t>
       </w:r>
@@ -9357,7 +10610,7 @@
           <w:numId w:val="35"/>
         </w:numPr>
       </w:pPr>
-      <w:hyperlink r:id="rId47" w:history="1">
+      <w:hyperlink r:id="rId49" w:history="1">
         <w:r>
           <w:rPr>
             <w:rStyle w:val="Collegamentoipertestuale"/>
@@ -9372,14 +10625,22 @@
         <w:rPr>
           <w:i/>
         </w:rPr>
-        <w:t>librerie – F</w:t>
-      </w:r>
+        <w:t xml:space="preserve">librerie – </w:t>
+      </w:r>
+      <w:proofErr w:type="spellStart"/>
       <w:r>
         <w:rPr>
           <w:i/>
         </w:rPr>
+        <w:t>F</w:t>
+      </w:r>
+      <w:r>
+        <w:rPr>
+          <w:i/>
+        </w:rPr>
         <w:t>ishino</w:t>
       </w:r>
+      <w:proofErr w:type="spellEnd"/>
       <w:r>
         <w:t>, 22.02.2019</w:t>
       </w:r>
@@ -9395,7 +10656,7 @@
           <w:lang w:val="en-US"/>
         </w:rPr>
       </w:pPr>
-      <w:hyperlink r:id="rId48" w:history="1">
+      <w:hyperlink r:id="rId50" w:history="1">
         <w:r>
           <w:rPr>
             <w:rStyle w:val="Collegamentoipertestuale"/>
@@ -9415,15 +10676,24 @@
           <w:i/>
           <w:lang w:val="en-US"/>
         </w:rPr>
-        <w:t>drivers – F</w:t>
-      </w:r>
+        <w:t xml:space="preserve">drivers – </w:t>
+      </w:r>
+      <w:proofErr w:type="spellStart"/>
       <w:r>
         <w:rPr>
           <w:i/>
           <w:lang w:val="en-US"/>
         </w:rPr>
+        <w:t>F</w:t>
+      </w:r>
+      <w:r>
+        <w:rPr>
+          <w:i/>
+          <w:lang w:val="en-US"/>
+        </w:rPr>
         <w:t>ishino</w:t>
       </w:r>
+      <w:proofErr w:type="spellEnd"/>
       <w:r>
         <w:rPr>
           <w:lang w:val="en-US"/>
@@ -9442,7 +10712,7 @@
           <w:lang w:val="it-IT"/>
         </w:rPr>
       </w:pPr>
-      <w:hyperlink r:id="rId49" w:history="1">
+      <w:hyperlink r:id="rId51" w:history="1">
         <w:r>
           <w:rPr>
             <w:rStyle w:val="Collegamentoipertestuale"/>
@@ -9461,13 +10731,27 @@
         <w:rPr>
           <w:lang w:val="it-IT"/>
         </w:rPr>
-        <w:t>RTC del F</w:t>
-      </w:r>
-      <w:r>
-        <w:rPr>
-          <w:lang w:val="it-IT"/>
-        </w:rPr>
-        <w:t>ishino, 27.02.2019</w:t>
+        <w:t xml:space="preserve">RTC del </w:t>
+      </w:r>
+      <w:proofErr w:type="spellStart"/>
+      <w:r>
+        <w:rPr>
+          <w:lang w:val="it-IT"/>
+        </w:rPr>
+        <w:t>F</w:t>
+      </w:r>
+      <w:r>
+        <w:rPr>
+          <w:lang w:val="it-IT"/>
+        </w:rPr>
+        <w:t>ishino</w:t>
+      </w:r>
+      <w:proofErr w:type="spellEnd"/>
+      <w:r>
+        <w:rPr>
+          <w:lang w:val="it-IT"/>
+        </w:rPr>
+        <w:t>, 27.02.2019</w:t>
       </w:r>
     </w:p>
     <w:p>
@@ -9626,8 +10910,16 @@
         <w:rPr>
           <w:lang w:val="it-IT"/>
         </w:rPr>
-        <w:t>Mandato e/o Qdc</w:t>
-      </w:r>
+        <w:t xml:space="preserve">Mandato e/o </w:t>
+      </w:r>
+      <w:proofErr w:type="spellStart"/>
+      <w:r>
+        <w:rPr>
+          <w:lang w:val="it-IT"/>
+        </w:rPr>
+        <w:t>Qdc</w:t>
+      </w:r>
+      <w:proofErr w:type="spellEnd"/>
     </w:p>
     <w:p>
       <w:pPr>
@@ -9660,7 +10952,7 @@
       </w:pPr>
     </w:p>
     <w:sectPr>
-      <w:footerReference w:type="first" r:id="rId50"/>
+      <w:footerReference w:type="first" r:id="rId52"/>
       <w:pgSz w:w="11906" w:h="16838"/>
       <w:pgMar w:top="1985" w:right="1134" w:bottom="1418" w:left="1134" w:header="567" w:footer="567" w:gutter="0"/>
       <w:cols w:space="720"/>
@@ -9806,8 +11098,16 @@
             <w:rPr>
               <w:lang w:val="it-IT"/>
             </w:rPr>
-            <w:t>Gabriele Alessi, Mattia Lazzaroni, Paolo Claudio Weishaupt</w:t>
+            <w:t xml:space="preserve">Gabriele Alessi, Mattia Lazzaroni, Paolo Claudio </w:t>
           </w:r>
+          <w:proofErr w:type="spellStart"/>
+          <w:r>
+            <w:rPr>
+              <w:lang w:val="it-IT"/>
+            </w:rPr>
+            <w:t>Weishaupt</w:t>
+          </w:r>
+          <w:proofErr w:type="spellEnd"/>
         </w:p>
       </w:tc>
     </w:tr>
@@ -10231,7 +11531,7 @@
               <w:noProof/>
               <w:snapToGrid w:val="0"/>
             </w:rPr>
-            <w:t>23</w:t>
+            <w:t>18</w:t>
           </w:r>
           <w:r>
             <w:rPr>
@@ -10274,7 +11574,7 @@
               <w:noProof/>
               <w:snapToGrid w:val="0"/>
             </w:rPr>
-            <w:t>23</w:t>
+            <w:t>24</w:t>
           </w:r>
           <w:r>
             <w:rPr>
@@ -10644,7 +11944,7 @@
               <w:noProof/>
               <w:snapToGrid w:val="0"/>
             </w:rPr>
-            <w:t>23</w:t>
+            <w:t>24</w:t>
           </w:r>
           <w:r>
             <w:rPr>
@@ -15491,7 +16791,7 @@
 </file>
 
 <file path=customXml/itemProps1.xml><?xml version="1.0" encoding="utf-8"?>
-<ds:datastoreItem xmlns:ds="http://schemas.openxmlformats.org/officeDocument/2006/customXml" ds:itemID="{22BC38C6-932E-4952-AC87-0EEC6722EC3C}">
+<ds:datastoreItem xmlns:ds="http://schemas.openxmlformats.org/officeDocument/2006/customXml" ds:itemID="{E0BEB77B-91B3-4B7E-8B98-EB3CBB8D4855}">
   <ds:schemaRefs>
     <ds:schemaRef ds:uri="http://schemas.openxmlformats.org/officeDocument/2006/bibliography"/>
   </ds:schemaRefs>

--- a/Documentazione/Documentazione_Word_Clock.docx
+++ b/Documentazione/Documentazione_Word_Clock.docx
@@ -7973,27 +7973,6 @@
       </w:pPr>
       <w:r>
         <w:rPr>
-          <w:lang w:val="it-IT"/>
-        </w:rPr>
-        <w:t xml:space="preserve">Metodo che </w:t>
-      </w:r>
-      <w:r>
-        <w:rPr>
-          <w:lang w:val="it-IT"/>
-        </w:rPr>
-        <w:t>legge il pacchetto ricevuto dal NTP e lo formatta in modo da ricavarne le informazioni sull’orario. In questo caso si tratta dei secondi passati dal primo gennaio 1900.</w:t>
-      </w:r>
-    </w:p>
-    <w:p>
-      <w:pPr>
-        <w:rPr>
-          <w:lang w:val="it-IT"/>
-        </w:rPr>
-      </w:pPr>
-      <w:bookmarkStart w:id="24" w:name="_GoBack"/>
-      <w:bookmarkEnd w:id="24"/>
-      <w:r>
-        <w:rPr>
           <w:noProof/>
           <w:lang w:val="it-IT"/>
         </w:rPr>
@@ -8004,9 +7983,9 @@
               <wp:posOffset>31115</wp:posOffset>
             </wp:positionH>
             <wp:positionV relativeFrom="paragraph">
-              <wp:posOffset>139065</wp:posOffset>
+              <wp:posOffset>440055</wp:posOffset>
             </wp:positionV>
-            <wp:extent cx="6058425" cy="3604572"/>
+            <wp:extent cx="6057900" cy="3604260"/>
             <wp:effectExtent l="0" t="0" r="0" b="0"/>
             <wp:wrapTopAndBottom/>
             <wp:docPr id="22" name="Immagine 22"/>
@@ -8035,7 +8014,7 @@
                   <pic:spPr>
                     <a:xfrm>
                       <a:off x="0" y="0"/>
-                      <a:ext cx="6058425" cy="3604572"/>
+                      <a:ext cx="6057900" cy="3604260"/>
                     </a:xfrm>
                     <a:prstGeom prst="rect">
                       <a:avLst/>
@@ -8047,6 +8026,38 @@
           </wp:anchor>
         </w:drawing>
       </w:r>
+      <w:r>
+        <w:rPr>
+          <w:lang w:val="it-IT"/>
+        </w:rPr>
+        <w:t xml:space="preserve">Metodo che </w:t>
+      </w:r>
+      <w:r>
+        <w:rPr>
+          <w:lang w:val="it-IT"/>
+        </w:rPr>
+        <w:t>legge il pacchetto ricevuto dal NTP e lo formatta in modo da ricavarne le informazioni sull’orario. In questo caso si tratta dei secondi passati dal primo gennaio 1900.</w:t>
+      </w:r>
+    </w:p>
+    <w:p>
+      <w:pPr>
+        <w:rPr>
+          <w:lang w:val="it-IT"/>
+        </w:rPr>
+      </w:pPr>
+    </w:p>
+    <w:p>
+      <w:pPr>
+        <w:rPr>
+          <w:lang w:val="it-IT"/>
+        </w:rPr>
+      </w:pPr>
+      <w:r>
+        <w:rPr>
+          <w:lang w:val="it-IT"/>
+        </w:rPr>
+        <w:br w:type="page"/>
+      </w:r>
     </w:p>
     <w:p>
       <w:pPr>
@@ -8056,6 +8067,51 @@
       <w:proofErr w:type="gramStart"/>
       <w:r>
         <w:lastRenderedPageBreak/>
+        <w:t>setInitialTime</w:t>
+      </w:r>
+      <w:proofErr w:type="spellEnd"/>
+      <w:r>
+        <w:t>(</w:t>
+      </w:r>
+      <w:proofErr w:type="gramEnd"/>
+      <w:r>
+        <w:t>)</w:t>
+      </w:r>
+    </w:p>
+    <w:p>
+      <w:pPr>
+        <w:rPr>
+          <w:lang w:val="it-IT"/>
+        </w:rPr>
+      </w:pPr>
+      <w:proofErr w:type="gramStart"/>
+      <w:r>
+        <w:rPr>
+          <w:lang w:val="it-IT"/>
+        </w:rPr>
+        <w:t>cos’è</w:t>
+      </w:r>
+      <w:proofErr w:type="gramEnd"/>
+      <w:r>
+        <w:rPr>
+          <w:lang w:val="it-IT"/>
+        </w:rPr>
+        <w:t xml:space="preserve"> sta roba</w:t>
+      </w:r>
+      <w:r>
+        <w:rPr>
+          <w:lang w:val="it-IT"/>
+        </w:rPr>
+        <w:t>.</w:t>
+      </w:r>
+    </w:p>
+    <w:p>
+      <w:pPr>
+        <w:pStyle w:val="Titolo2"/>
+      </w:pPr>
+      <w:proofErr w:type="spellStart"/>
+      <w:proofErr w:type="gramStart"/>
+      <w:r>
         <w:t>pixelOn</w:t>
       </w:r>
       <w:proofErr w:type="spellEnd"/>
@@ -8304,444 +8360,103 @@
     </w:p>
     <w:p>
       <w:pPr>
-        <w:rPr>
-          <w:lang w:val="it-IT"/>
-        </w:rPr>
-      </w:pPr>
-    </w:p>
-    <w:p>
-      <w:r>
-        <w:t xml:space="preserve">Nella nostra classe principale del progetto abbiamo il metodo </w:t>
+        <w:pStyle w:val="Titolo2"/>
+      </w:pPr>
+      <w:r>
+        <w:lastRenderedPageBreak/>
+        <w:t>Generazione parole</w:t>
+      </w:r>
+    </w:p>
+    <w:p>
+      <w:pPr>
+        <w:rPr>
+          <w:lang w:val="it-IT"/>
+        </w:rPr>
+      </w:pPr>
+      <w:r>
+        <w:rPr>
+          <w:lang w:val="it-IT"/>
+        </w:rPr>
+        <w:t xml:space="preserve">I metodi di questo capitolo hanno il compito di richiamare </w:t>
       </w:r>
       <w:proofErr w:type="spellStart"/>
       <w:proofErr w:type="gramStart"/>
       <w:r>
-        <w:t>printTime</w:t>
+        <w:rPr>
+          <w:lang w:val="it-IT"/>
+        </w:rPr>
+        <w:t>generateWord</w:t>
       </w:r>
       <w:proofErr w:type="spellEnd"/>
       <w:r>
+        <w:rPr>
+          <w:lang w:val="it-IT"/>
+        </w:rPr>
         <w:t>(</w:t>
       </w:r>
-      <w:proofErr w:type="spellStart"/>
       <w:proofErr w:type="gramEnd"/>
       <w:r>
-        <w:t>int</w:t>
-      </w:r>
-      <w:proofErr w:type="spellEnd"/>
-      <w:r>
-        <w:t xml:space="preserve"> hour, </w:t>
-      </w:r>
-      <w:proofErr w:type="spellStart"/>
-      <w:r>
-        <w:t>int</w:t>
-      </w:r>
-      <w:proofErr w:type="spellEnd"/>
-      <w:r>
-        <w:t xml:space="preserve"> minute, </w:t>
-      </w:r>
-      <w:proofErr w:type="spellStart"/>
-      <w:r>
-        <w:t>int</w:t>
-      </w:r>
-      <w:proofErr w:type="spellEnd"/>
-      <w:r>
-        <w:t xml:space="preserve"> </w:t>
-      </w:r>
-      <w:proofErr w:type="spellStart"/>
-      <w:r>
-        <w:t>second</w:t>
-      </w:r>
-      <w:proofErr w:type="spellEnd"/>
-      <w:r>
-        <w:t xml:space="preserve">) in cui svolgiamo praticamente tutte le azioni di accensione dei led. Più tardi sarà possibile trovare la spiegazioni delle parti di codice più importanti presenti in questo metodo, ma per iniziare occorre spiegare il metodo </w:t>
-      </w:r>
-      <w:proofErr w:type="spellStart"/>
-      <w:r>
-        <w:t>generateWord</w:t>
-      </w:r>
-      <w:proofErr w:type="spellEnd"/>
-      <w:r>
-        <w:t>(</w:t>
-      </w:r>
-      <w:proofErr w:type="spellStart"/>
+        <w:rPr>
+          <w:lang w:val="it-IT"/>
+        </w:rPr>
+        <w:t>) e accendere sul word clock una certa parola. In questo modo il codice sorgente risulta più ordinato e comprensibile.</w:t>
+      </w:r>
+    </w:p>
+    <w:p>
+      <w:pPr>
+        <w:pStyle w:val="Titolo3"/>
+      </w:pPr>
       <w:proofErr w:type="gramStart"/>
       <w:r>
-        <w:t>int</w:t>
-      </w:r>
-      <w:proofErr w:type="spellEnd"/>
-      <w:r>
-        <w:t>[</w:t>
+        <w:t>pausa(</w:t>
       </w:r>
       <w:proofErr w:type="gramEnd"/>
       <w:r>
-        <w:t>]</w:t>
-      </w:r>
-      <w:r>
-        <w:t xml:space="preserve"> </w:t>
-      </w:r>
-      <w:r>
-        <w:t>word,</w:t>
-      </w:r>
-      <w:r>
-        <w:t xml:space="preserve"> uint32_t color</w:t>
-      </w:r>
-      <w:r>
-        <w:t>).</w:t>
-      </w:r>
-    </w:p>
-    <w:p>
-      <w:r>
-        <w:t>Il seguente metodo, illustrato qua sotto, riceve come primo parametro</w:t>
-      </w:r>
-      <w:r>
-        <w:t xml:space="preserve"> l’array contenente tutte le informazioni dei led da accendere</w:t>
-      </w:r>
-      <w:r>
-        <w:t xml:space="preserve">. </w:t>
-      </w:r>
-      <w:r>
-        <w:t>Il second</w:t>
-      </w:r>
-      <w:r>
-        <w:t>o parametro indica il colore con cui si devono accendere i led.</w:t>
-      </w:r>
-    </w:p>
-    <w:p>
-      <w:r>
-        <w:rPr>
-          <w:noProof/>
-          <w:lang w:val="it-IT"/>
-        </w:rPr>
-        <w:drawing>
-          <wp:anchor distT="0" distB="0" distL="114300" distR="114300" simplePos="0" relativeHeight="251664384" behindDoc="0" locked="0" layoutInCell="1" allowOverlap="1" wp14:anchorId="699357BD">
-            <wp:simplePos x="0" y="0"/>
-            <wp:positionH relativeFrom="margin">
-              <wp:align>center</wp:align>
-            </wp:positionH>
-            <wp:positionV relativeFrom="paragraph">
-              <wp:posOffset>117475</wp:posOffset>
-            </wp:positionV>
-            <wp:extent cx="2810510" cy="1526540"/>
-            <wp:effectExtent l="0" t="0" r="8890" b="0"/>
-            <wp:wrapSquare wrapText="bothSides"/>
-            <wp:docPr id="11" name="Immagine 11"/>
-            <wp:cNvGraphicFramePr>
-              <a:graphicFrameLocks xmlns:a="http://schemas.openxmlformats.org/drawingml/2006/main" noChangeAspect="1"/>
-            </wp:cNvGraphicFramePr>
-            <a:graphic xmlns:a="http://schemas.openxmlformats.org/drawingml/2006/main">
-              <a:graphicData uri="http://schemas.openxmlformats.org/drawingml/2006/picture">
-                <pic:pic xmlns:pic="http://schemas.openxmlformats.org/drawingml/2006/picture">
-                  <pic:nvPicPr>
-                    <pic:cNvPr id="1" name=""/>
-                    <pic:cNvPicPr/>
-                  </pic:nvPicPr>
-                  <pic:blipFill rotWithShape="1">
-                    <a:blip r:embed="rId39">
-                      <a:extLst>
-                        <a:ext uri="{28A0092B-C50C-407E-A947-70E740481C1C}">
-                          <a14:useLocalDpi xmlns:a14="http://schemas.microsoft.com/office/drawing/2010/main" val="0"/>
-                        </a:ext>
-                      </a:extLst>
-                    </a:blip>
-                    <a:srcRect l="12824" t="62867" r="56921" b="7913"/>
-                    <a:stretch/>
-                  </pic:blipFill>
-                  <pic:spPr bwMode="auto">
-                    <a:xfrm>
-                      <a:off x="0" y="0"/>
-                      <a:ext cx="2810510" cy="1526540"/>
-                    </a:xfrm>
-                    <a:prstGeom prst="rect">
-                      <a:avLst/>
-                    </a:prstGeom>
-                    <a:ln>
-                      <a:noFill/>
-                    </a:ln>
-                    <a:extLst>
-                      <a:ext uri="{53640926-AAD7-44D8-BBD7-CCE9431645EC}">
-                        <a14:shadowObscured xmlns:a14="http://schemas.microsoft.com/office/drawing/2010/main"/>
-                      </a:ext>
-                    </a:extLst>
-                  </pic:spPr>
-                </pic:pic>
-              </a:graphicData>
-            </a:graphic>
-            <wp14:sizeRelH relativeFrom="margin">
-              <wp14:pctWidth>0</wp14:pctWidth>
-            </wp14:sizeRelH>
-            <wp14:sizeRelV relativeFrom="margin">
-              <wp14:pctHeight>0</wp14:pctHeight>
-            </wp14:sizeRelV>
-          </wp:anchor>
-        </w:drawing>
-      </w:r>
+        <w:t>)</w:t>
+      </w:r>
+      <w:bookmarkStart w:id="24" w:name="_GoBack"/>
+      <w:bookmarkEnd w:id="24"/>
+    </w:p>
+    <w:p>
+      <w:pPr>
+        <w:rPr>
+          <w:lang w:val="it-IT"/>
+        </w:rPr>
+      </w:pPr>
+      <w:r>
+        <w:rPr>
+          <w:lang w:val="it-IT"/>
+        </w:rPr>
+        <w:t>Scrive la parola “pausa” del colore passato.</w:t>
+      </w:r>
+    </w:p>
+    <w:p>
+      <w:pPr>
+        <w:rPr>
+          <w:lang w:val="it-IT"/>
+        </w:rPr>
+      </w:pPr>
+    </w:p>
+    <w:p>
+      <w:pPr>
+        <w:rPr>
+          <w:lang w:val="it-IT"/>
+        </w:rPr>
+      </w:pPr>
     </w:p>
     <w:p/>
+    <w:p>
+      <w:r>
+        <w:br w:type="page"/>
+      </w:r>
+    </w:p>
+    <w:p>
+      <w:r>
+        <w:lastRenderedPageBreak/>
+        <w:br w:type="page"/>
+      </w:r>
+    </w:p>
     <w:p/>
-    <w:p/>
-    <w:p/>
-    <w:p/>
-    <w:p/>
-    <w:p/>
-    <w:p/>
-    <w:p/>
-    <w:p/>
-    <w:p/>
-    <w:p/>
-    <w:p>
-      <w:r>
-        <w:t>P</w:t>
-      </w:r>
-      <w:r>
-        <w:t xml:space="preserve">assiamo ora al metodo </w:t>
-      </w:r>
-      <w:proofErr w:type="spellStart"/>
-      <w:proofErr w:type="gramStart"/>
-      <w:r>
-        <w:t>printWord</w:t>
-      </w:r>
-      <w:proofErr w:type="spellEnd"/>
-      <w:r>
-        <w:t>(</w:t>
-      </w:r>
-      <w:proofErr w:type="gramEnd"/>
-      <w:r>
-        <w:t>). P</w:t>
-      </w:r>
-      <w:r>
-        <w:t xml:space="preserve">er iniziare troviamo una serie di </w:t>
-      </w:r>
-      <w:proofErr w:type="spellStart"/>
-      <w:r>
-        <w:t>if</w:t>
-      </w:r>
-      <w:proofErr w:type="spellEnd"/>
-      <w:r>
-        <w:t xml:space="preserve"> per accendere </w:t>
-      </w:r>
-      <w:r>
-        <w:t xml:space="preserve">in verde </w:t>
-      </w:r>
-      <w:r>
-        <w:t>la scritta “pausa” presente sull’orologio</w:t>
-      </w:r>
-      <w:r>
-        <w:t>. Questa scritta si accende nella mattina dalle 9:50 alle 10:05 e nel pomeriggio dalle 14:45 alle 15:00. Quando mancano meno di 3 minuti alla fine delle pause la scritta passa da verde a rossa. Per tutto il resto del giorno la scritta pausa rimane spenta.</w:t>
-      </w:r>
-    </w:p>
-    <w:p>
-      <w:r>
-        <w:rPr>
-          <w:noProof/>
-          <w:lang w:val="it-IT"/>
-        </w:rPr>
-        <w:drawing>
-          <wp:anchor distT="0" distB="0" distL="114300" distR="114300" simplePos="0" relativeHeight="251663360" behindDoc="0" locked="0" layoutInCell="1" allowOverlap="1" wp14:anchorId="5B34F46D">
-            <wp:simplePos x="0" y="0"/>
-            <wp:positionH relativeFrom="margin">
-              <wp:posOffset>1312545</wp:posOffset>
-            </wp:positionH>
-            <wp:positionV relativeFrom="paragraph">
-              <wp:posOffset>34290</wp:posOffset>
-            </wp:positionV>
-            <wp:extent cx="3495040" cy="2072640"/>
-            <wp:effectExtent l="0" t="0" r="0" b="3810"/>
-            <wp:wrapSquare wrapText="bothSides"/>
-            <wp:docPr id="10" name="Immagine 10"/>
-            <wp:cNvGraphicFramePr>
-              <a:graphicFrameLocks xmlns:a="http://schemas.openxmlformats.org/drawingml/2006/main" noChangeAspect="1"/>
-            </wp:cNvGraphicFramePr>
-            <a:graphic xmlns:a="http://schemas.openxmlformats.org/drawingml/2006/main">
-              <a:graphicData uri="http://schemas.openxmlformats.org/drawingml/2006/picture">
-                <pic:pic xmlns:pic="http://schemas.openxmlformats.org/drawingml/2006/picture">
-                  <pic:nvPicPr>
-                    <pic:cNvPr id="1" name=""/>
-                    <pic:cNvPicPr/>
-                  </pic:nvPicPr>
-                  <pic:blipFill rotWithShape="1">
-                    <a:blip r:embed="rId40">
-                      <a:extLst>
-                        <a:ext uri="{28A0092B-C50C-407E-A947-70E740481C1C}">
-                          <a14:useLocalDpi xmlns:a14="http://schemas.microsoft.com/office/drawing/2010/main" val="0"/>
-                        </a:ext>
-                      </a:extLst>
-                    </a:blip>
-                    <a:srcRect l="13322" t="33426" r="44470" b="22081"/>
-                    <a:stretch/>
-                  </pic:blipFill>
-                  <pic:spPr bwMode="auto">
-                    <a:xfrm>
-                      <a:off x="0" y="0"/>
-                      <a:ext cx="3495040" cy="2072640"/>
-                    </a:xfrm>
-                    <a:prstGeom prst="rect">
-                      <a:avLst/>
-                    </a:prstGeom>
-                    <a:ln>
-                      <a:noFill/>
-                    </a:ln>
-                    <a:extLst>
-                      <a:ext uri="{53640926-AAD7-44D8-BBD7-CCE9431645EC}">
-                        <a14:shadowObscured xmlns:a14="http://schemas.microsoft.com/office/drawing/2010/main"/>
-                      </a:ext>
-                    </a:extLst>
-                  </pic:spPr>
-                </pic:pic>
-              </a:graphicData>
-            </a:graphic>
-            <wp14:sizeRelH relativeFrom="margin">
-              <wp14:pctWidth>0</wp14:pctWidth>
-            </wp14:sizeRelH>
-            <wp14:sizeRelV relativeFrom="margin">
-              <wp14:pctHeight>0</wp14:pctHeight>
-            </wp14:sizeRelV>
-          </wp:anchor>
-        </w:drawing>
-      </w:r>
-    </w:p>
-    <w:p/>
-    <w:p/>
-    <w:p/>
-    <w:p/>
-    <w:p/>
-    <w:p/>
-    <w:p/>
-    <w:p/>
-    <w:p/>
-    <w:p/>
-    <w:p/>
-    <w:p/>
-    <w:p/>
-    <w:p/>
-    <w:p>
-      <w:r>
-        <w:t xml:space="preserve">I seguenti </w:t>
-      </w:r>
-      <w:proofErr w:type="spellStart"/>
-      <w:r>
-        <w:t>if</w:t>
-      </w:r>
-      <w:proofErr w:type="spellEnd"/>
-      <w:r>
-        <w:t xml:space="preserve"> ed else </w:t>
-      </w:r>
-      <w:r>
-        <w:t xml:space="preserve">servono per determinare il valore della variabile booleana “meno”. Nel caso che i minuti siano meno di 35 la variabile viene impostata a false perché la scritta “meno” non deve venire accesa nell’orologio dato che si userà “e” (ad esempio: “sono le tre </w:t>
-      </w:r>
-      <w:r>
-        <w:rPr>
-          <w:b/>
-        </w:rPr>
-        <w:t>e</w:t>
-      </w:r>
-      <w:r>
-        <w:t xml:space="preserve"> dieci”). Se invece i minuti sono maggiori di 35 la impostiamo a </w:t>
-      </w:r>
-      <w:proofErr w:type="spellStart"/>
-      <w:r>
-        <w:t>true</w:t>
-      </w:r>
-      <w:proofErr w:type="spellEnd"/>
-      <w:r>
-        <w:t xml:space="preserve"> perché la scritta “meno” deve accendersi (ad esempio: “sono le quattro </w:t>
-      </w:r>
-      <w:r>
-        <w:rPr>
-          <w:b/>
-        </w:rPr>
-        <w:t>meno</w:t>
-      </w:r>
-      <w:r>
-        <w:t xml:space="preserve"> dieci”). </w:t>
-      </w:r>
-    </w:p>
-    <w:p/>
-    <w:p>
-      <w:r>
-        <w:rPr>
-          <w:noProof/>
-          <w:lang w:val="it-IT"/>
-        </w:rPr>
-        <w:drawing>
-          <wp:anchor distT="0" distB="0" distL="114300" distR="114300" simplePos="0" relativeHeight="251665408" behindDoc="0" locked="0" layoutInCell="1" allowOverlap="1" wp14:anchorId="49590C7F">
-            <wp:simplePos x="0" y="0"/>
-            <wp:positionH relativeFrom="column">
-              <wp:posOffset>2331720</wp:posOffset>
-            </wp:positionH>
-            <wp:positionV relativeFrom="paragraph">
-              <wp:posOffset>3175</wp:posOffset>
-            </wp:positionV>
-            <wp:extent cx="1141095" cy="1224280"/>
-            <wp:effectExtent l="0" t="0" r="1905" b="0"/>
-            <wp:wrapSquare wrapText="bothSides"/>
-            <wp:docPr id="15" name="Immagine 15"/>
-            <wp:cNvGraphicFramePr>
-              <a:graphicFrameLocks xmlns:a="http://schemas.openxmlformats.org/drawingml/2006/main" noChangeAspect="1"/>
-            </wp:cNvGraphicFramePr>
-            <a:graphic xmlns:a="http://schemas.openxmlformats.org/drawingml/2006/main">
-              <a:graphicData uri="http://schemas.openxmlformats.org/drawingml/2006/picture">
-                <pic:pic xmlns:pic="http://schemas.openxmlformats.org/drawingml/2006/picture">
-                  <pic:nvPicPr>
-                    <pic:cNvPr id="1" name=""/>
-                    <pic:cNvPicPr/>
-                  </pic:nvPicPr>
-                  <pic:blipFill rotWithShape="1">
-                    <a:blip r:embed="rId41">
-                      <a:extLst>
-                        <a:ext uri="{28A0092B-C50C-407E-A947-70E740481C1C}">
-                          <a14:useLocalDpi xmlns:a14="http://schemas.microsoft.com/office/drawing/2010/main" val="0"/>
-                        </a:ext>
-                      </a:extLst>
-                    </a:blip>
-                    <a:srcRect l="13696" t="44715" r="77838" b="39126"/>
-                    <a:stretch/>
-                  </pic:blipFill>
-                  <pic:spPr bwMode="auto">
-                    <a:xfrm>
-                      <a:off x="0" y="0"/>
-                      <a:ext cx="1141095" cy="1224280"/>
-                    </a:xfrm>
-                    <a:prstGeom prst="rect">
-                      <a:avLst/>
-                    </a:prstGeom>
-                    <a:ln>
-                      <a:noFill/>
-                    </a:ln>
-                    <a:extLst>
-                      <a:ext uri="{53640926-AAD7-44D8-BBD7-CCE9431645EC}">
-                        <a14:shadowObscured xmlns:a14="http://schemas.microsoft.com/office/drawing/2010/main"/>
-                      </a:ext>
-                    </a:extLst>
-                  </pic:spPr>
-                </pic:pic>
-              </a:graphicData>
-            </a:graphic>
-            <wp14:sizeRelH relativeFrom="margin">
-              <wp14:pctWidth>0</wp14:pctWidth>
-            </wp14:sizeRelH>
-            <wp14:sizeRelV relativeFrom="margin">
-              <wp14:pctHeight>0</wp14:pctHeight>
-            </wp14:sizeRelV>
-          </wp:anchor>
-        </w:drawing>
-      </w:r>
-    </w:p>
-    <w:p/>
-    <w:p/>
-    <w:p/>
-    <w:p/>
-    <w:p/>
-    <w:p/>
-    <w:p/>
-    <w:p/>
-    <w:p/>
-    <w:p/>
-    <w:p/>
-    <w:p>
-      <w:r>
-        <w:br w:type="page"/>
-      </w:r>
-    </w:p>
     <w:p>
       <w:pPr>
         <w:pStyle w:val="Titolo1"/>
@@ -8755,7 +8470,6 @@
         <w:rPr>
           <w:lang w:val="it-IT"/>
         </w:rPr>
-        <w:lastRenderedPageBreak/>
         <w:t>Test</w:t>
       </w:r>
       <w:bookmarkEnd w:id="25"/>
@@ -10267,7 +9981,7 @@
           <w:lang w:val="it-IT"/>
         </w:rPr>
       </w:pPr>
-      <w:hyperlink r:id="rId42" w:history="1">
+      <w:hyperlink r:id="rId39" w:history="1">
         <w:r>
           <w:rPr>
             <w:rStyle w:val="Collegamentoipertestuale"/>
@@ -10338,7 +10052,7 @@
           <w:lang w:val="en-US"/>
         </w:rPr>
       </w:pPr>
-      <w:hyperlink r:id="rId43" w:history="1">
+      <w:hyperlink r:id="rId40" w:history="1">
         <w:r>
           <w:rPr>
             <w:rStyle w:val="Collegamentoipertestuale"/>
@@ -10381,7 +10095,7 @@
           <w:numId w:val="35"/>
         </w:numPr>
       </w:pPr>
-      <w:hyperlink r:id="rId44" w:history="1">
+      <w:hyperlink r:id="rId41" w:history="1">
         <w:r>
           <w:rPr>
             <w:rStyle w:val="Collegamentoipertestuale"/>
@@ -10424,7 +10138,7 @@
           <w:numId w:val="35"/>
         </w:numPr>
       </w:pPr>
-      <w:hyperlink r:id="rId45" w:history="1">
+      <w:hyperlink r:id="rId42" w:history="1">
         <w:r>
           <w:rPr>
             <w:rStyle w:val="Collegamentoipertestuale"/>
@@ -10459,7 +10173,7 @@
           <w:numId w:val="35"/>
         </w:numPr>
       </w:pPr>
-      <w:hyperlink r:id="rId46" w:history="1">
+      <w:hyperlink r:id="rId43" w:history="1">
         <w:r>
           <w:rPr>
             <w:rStyle w:val="Collegamentoipertestuale"/>
@@ -10488,7 +10202,7 @@
           <w:numId w:val="35"/>
         </w:numPr>
       </w:pPr>
-      <w:hyperlink r:id="rId47" w:history="1">
+      <w:hyperlink r:id="rId44" w:history="1">
         <w:r>
           <w:rPr>
             <w:rStyle w:val="Collegamentoipertestuale"/>
@@ -10561,7 +10275,7 @@
           <w:numId w:val="35"/>
         </w:numPr>
       </w:pPr>
-      <w:hyperlink r:id="rId48" w:history="1">
+      <w:hyperlink r:id="rId45" w:history="1">
         <w:r>
           <w:rPr>
             <w:rStyle w:val="Collegamentoipertestuale"/>
@@ -10610,7 +10324,7 @@
           <w:numId w:val="35"/>
         </w:numPr>
       </w:pPr>
-      <w:hyperlink r:id="rId49" w:history="1">
+      <w:hyperlink r:id="rId46" w:history="1">
         <w:r>
           <w:rPr>
             <w:rStyle w:val="Collegamentoipertestuale"/>
@@ -10656,7 +10370,7 @@
           <w:lang w:val="en-US"/>
         </w:rPr>
       </w:pPr>
-      <w:hyperlink r:id="rId50" w:history="1">
+      <w:hyperlink r:id="rId47" w:history="1">
         <w:r>
           <w:rPr>
             <w:rStyle w:val="Collegamentoipertestuale"/>
@@ -10712,7 +10426,7 @@
           <w:lang w:val="it-IT"/>
         </w:rPr>
       </w:pPr>
-      <w:hyperlink r:id="rId51" w:history="1">
+      <w:hyperlink r:id="rId48" w:history="1">
         <w:r>
           <w:rPr>
             <w:rStyle w:val="Collegamentoipertestuale"/>
@@ -10952,7 +10666,7 @@
       </w:pPr>
     </w:p>
     <w:sectPr>
-      <w:footerReference w:type="first" r:id="rId52"/>
+      <w:footerReference w:type="first" r:id="rId49"/>
       <w:pgSz w:w="11906" w:h="16838"/>
       <w:pgMar w:top="1985" w:right="1134" w:bottom="1418" w:left="1134" w:header="567" w:footer="567" w:gutter="0"/>
       <w:cols w:space="720"/>
@@ -11531,7 +11245,7 @@
               <w:noProof/>
               <w:snapToGrid w:val="0"/>
             </w:rPr>
-            <w:t>18</w:t>
+            <w:t>19</w:t>
           </w:r>
           <w:r>
             <w:rPr>
@@ -11574,7 +11288,7 @@
               <w:noProof/>
               <w:snapToGrid w:val="0"/>
             </w:rPr>
-            <w:t>24</w:t>
+            <w:t>25</w:t>
           </w:r>
           <w:r>
             <w:rPr>
@@ -11944,7 +11658,7 @@
               <w:noProof/>
               <w:snapToGrid w:val="0"/>
             </w:rPr>
-            <w:t>24</w:t>
+            <w:t>25</w:t>
           </w:r>
           <w:r>
             <w:rPr>
@@ -16791,7 +16505,7 @@
 </file>
 
 <file path=customXml/itemProps1.xml><?xml version="1.0" encoding="utf-8"?>
-<ds:datastoreItem xmlns:ds="http://schemas.openxmlformats.org/officeDocument/2006/customXml" ds:itemID="{E0BEB77B-91B3-4B7E-8B98-EB3CBB8D4855}">
+<ds:datastoreItem xmlns:ds="http://schemas.openxmlformats.org/officeDocument/2006/customXml" ds:itemID="{EFB9AF77-5439-419B-8C44-32073DEC0984}">
   <ds:schemaRefs>
     <ds:schemaRef ds:uri="http://schemas.openxmlformats.org/officeDocument/2006/bibliography"/>
   </ds:schemaRefs>

--- a/Documentazione/Documentazione_Word_Clock.docx
+++ b/Documentazione/Documentazione_Word_Clock.docx
@@ -2534,14 +2534,12 @@
         </w:rPr>
         <w:t xml:space="preserve"> </w:t>
       </w:r>
-      <w:proofErr w:type="spellStart"/>
       <w:r>
         <w:rPr>
           <w:lang w:val="it-IT"/>
         </w:rPr>
         <w:t>Weishaupt</w:t>
       </w:r>
-      <w:proofErr w:type="spellEnd"/>
       <w:r>
         <w:rPr>
           <w:lang w:val="it-IT"/>
@@ -2643,12 +2641,10 @@
         <w:pStyle w:val="Titolo2"/>
       </w:pPr>
       <w:bookmarkStart w:id="2" w:name="_Toc5363481"/>
-      <w:proofErr w:type="spellStart"/>
       <w:r>
         <w:t>Abstract</w:t>
       </w:r>
       <w:bookmarkEnd w:id="2"/>
-      <w:proofErr w:type="spellEnd"/>
       <w:r>
         <w:t xml:space="preserve"> </w:t>
       </w:r>
@@ -2721,207 +2717,141 @@
           <w:i/>
           <w:lang w:val="en-GB"/>
         </w:rPr>
-        <w:t xml:space="preserve">n </w:t>
-      </w:r>
-      <w:proofErr w:type="gramStart"/>
+        <w:t xml:space="preserve">n this project a box is used where below </w:t>
+      </w:r>
       <w:r>
         <w:rPr>
           <w:i/>
           <w:lang w:val="en-GB"/>
         </w:rPr>
-        <w:t>this</w:t>
-      </w:r>
-      <w:proofErr w:type="gramEnd"/>
+        <w:t xml:space="preserve">there </w:t>
+      </w:r>
       <w:r>
         <w:rPr>
           <w:i/>
           <w:lang w:val="en-GB"/>
         </w:rPr>
-        <w:t xml:space="preserve"> project a box is used where below </w:t>
+        <w:t xml:space="preserve">is a strip of </w:t>
       </w:r>
       <w:r>
         <w:rPr>
           <w:i/>
           <w:lang w:val="en-GB"/>
         </w:rPr>
-        <w:t xml:space="preserve">there </w:t>
+        <w:t>led</w:t>
       </w:r>
       <w:r>
         <w:rPr>
           <w:i/>
           <w:lang w:val="en-GB"/>
         </w:rPr>
-        <w:t xml:space="preserve">is a strip of </w:t>
+        <w:t xml:space="preserve"> </w:t>
       </w:r>
       <w:r>
         <w:rPr>
           <w:i/>
           <w:lang w:val="en-GB"/>
         </w:rPr>
-        <w:t>led</w:t>
+        <w:t xml:space="preserve">and above </w:t>
       </w:r>
       <w:r>
         <w:rPr>
           <w:i/>
           <w:lang w:val="en-GB"/>
         </w:rPr>
-        <w:t xml:space="preserve"> </w:t>
+        <w:t xml:space="preserve">there </w:t>
       </w:r>
       <w:r>
         <w:rPr>
           <w:i/>
           <w:lang w:val="en-GB"/>
         </w:rPr>
-        <w:t xml:space="preserve">and above </w:t>
+        <w:t>is a sheet with the words that together form the time</w:t>
       </w:r>
       <w:r>
         <w:rPr>
           <w:i/>
           <w:lang w:val="en-GB"/>
         </w:rPr>
-        <w:t xml:space="preserve">there </w:t>
+        <w:t>. T</w:t>
       </w:r>
       <w:r>
         <w:rPr>
           <w:i/>
           <w:lang w:val="en-GB"/>
         </w:rPr>
-        <w:t>is a sheet with the words that together form the time</w:t>
+        <w:t>his strip is programmed</w:t>
       </w:r>
       <w:r>
         <w:rPr>
           <w:i/>
           <w:lang w:val="en-GB"/>
         </w:rPr>
-        <w:t>. T</w:t>
+        <w:t xml:space="preserve"> in Arduino</w:t>
       </w:r>
       <w:r>
         <w:rPr>
           <w:i/>
           <w:lang w:val="en-GB"/>
         </w:rPr>
-        <w:t xml:space="preserve">his strip </w:t>
-      </w:r>
-      <w:proofErr w:type="gramStart"/>
+        <w:t xml:space="preserve"> so that the </w:t>
+      </w:r>
       <w:r>
         <w:rPr>
           <w:i/>
           <w:lang w:val="en-GB"/>
         </w:rPr>
-        <w:t>is programmed</w:t>
-      </w:r>
-      <w:proofErr w:type="gramEnd"/>
+        <w:t>led</w:t>
+      </w:r>
       <w:r>
         <w:rPr>
           <w:i/>
           <w:lang w:val="en-GB"/>
         </w:rPr>
-        <w:t xml:space="preserve"> in Arduino</w:t>
+        <w:t xml:space="preserve"> that form the words of the current time are turned on</w:t>
       </w:r>
       <w:r>
         <w:rPr>
           <w:i/>
           <w:lang w:val="en-GB"/>
         </w:rPr>
-        <w:t xml:space="preserve"> so that the </w:t>
+        <w:t xml:space="preserve">. </w:t>
       </w:r>
       <w:r>
         <w:rPr>
           <w:i/>
           <w:lang w:val="en-GB"/>
         </w:rPr>
-        <w:t>led</w:t>
+        <w:t xml:space="preserve">The time is obtained from a time server </w:t>
       </w:r>
       <w:r>
         <w:rPr>
           <w:i/>
           <w:lang w:val="en-GB"/>
         </w:rPr>
-        <w:t xml:space="preserve"> that form the words of the current time are turned on</w:t>
+        <w:t>and set up by a</w:t>
       </w:r>
       <w:r>
         <w:rPr>
           <w:i/>
           <w:lang w:val="en-GB"/>
         </w:rPr>
-        <w:t xml:space="preserve">. </w:t>
+        <w:t xml:space="preserve"> RTC, otherwise it can be configured directly from the box using physical button. </w:t>
       </w:r>
       <w:r>
         <w:rPr>
           <w:i/>
           <w:lang w:val="en-GB"/>
         </w:rPr>
-        <w:t xml:space="preserve">The time is obtained from a </w:t>
-      </w:r>
-      <w:proofErr w:type="gramStart"/>
+        <w:br/>
+      </w:r>
       <w:r>
         <w:rPr>
           <w:i/>
           <w:lang w:val="en-GB"/>
         </w:rPr>
-        <w:t>time server</w:t>
-      </w:r>
-      <w:proofErr w:type="gramEnd"/>
-      <w:r>
-        <w:rPr>
-          <w:i/>
-          <w:lang w:val="en-GB"/>
-        </w:rPr>
-        <w:t xml:space="preserve"> </w:t>
-      </w:r>
-      <w:r>
-        <w:rPr>
-          <w:i/>
-          <w:lang w:val="en-GB"/>
-        </w:rPr>
-        <w:t>and set up by a</w:t>
-      </w:r>
-      <w:r>
-        <w:rPr>
-          <w:i/>
-          <w:lang w:val="en-GB"/>
-        </w:rPr>
-        <w:t xml:space="preserve"> RTC, otherwise it can be configured directly from the box using physical button. </w:t>
-      </w:r>
-      <w:r>
-        <w:rPr>
-          <w:i/>
-          <w:lang w:val="en-GB"/>
-        </w:rPr>
-        <w:br/>
-      </w:r>
-      <w:r>
-        <w:rPr>
-          <w:i/>
-          <w:lang w:val="en-GB"/>
-        </w:rPr>
-        <w:t xml:space="preserve">The final product </w:t>
-      </w:r>
-      <w:proofErr w:type="gramStart"/>
-      <w:r>
-        <w:rPr>
-          <w:i/>
-          <w:lang w:val="en-GB"/>
-        </w:rPr>
-        <w:t>can be considered</w:t>
-      </w:r>
-      <w:proofErr w:type="gramEnd"/>
-      <w:r>
-        <w:rPr>
-          <w:i/>
-          <w:lang w:val="en-GB"/>
-        </w:rPr>
-        <w:t xml:space="preserve"> as a prototype, since the main idea is to expose a large word clock on the roof of the study </w:t>
-      </w:r>
-      <w:proofErr w:type="spellStart"/>
-      <w:r>
-        <w:rPr>
-          <w:i/>
-          <w:lang w:val="en-GB"/>
-        </w:rPr>
-        <w:t>center</w:t>
-      </w:r>
-      <w:proofErr w:type="spellEnd"/>
+        <w:t>The final product can be considered as a prototype, since the main idea is to expose a large word clock on the roof of the study center</w:t>
+      </w:r>
       <w:r>
         <w:rPr>
           <w:i/>
@@ -3448,25 +3378,7 @@
                 <w:szCs w:val="16"/>
                 <w:lang w:val="it-IT"/>
               </w:rPr>
-              <w:t xml:space="preserve"> necessario verificare che i componenti hardware (</w:t>
-            </w:r>
-            <w:proofErr w:type="spellStart"/>
-            <w:r>
-              <w:rPr>
-                <w:sz w:val="16"/>
-                <w:szCs w:val="16"/>
-                <w:lang w:val="it-IT"/>
-              </w:rPr>
-              <w:t>Fishino</w:t>
-            </w:r>
-            <w:proofErr w:type="spellEnd"/>
-            <w:r>
-              <w:rPr>
-                <w:sz w:val="16"/>
-                <w:szCs w:val="16"/>
-                <w:lang w:val="it-IT"/>
-              </w:rPr>
-              <w:t xml:space="preserve"> e </w:t>
+              <w:t xml:space="preserve"> necessario verificare che i componenti hardware (Fishino e </w:t>
             </w:r>
             <w:r>
               <w:rPr>
@@ -4476,15 +4388,7 @@
     </w:p>
     <w:p>
       <w:r>
-        <w:t xml:space="preserve">La pianificazione del progetto è stata effettuata mediante la realizzazione di un diagramma di </w:t>
-      </w:r>
-      <w:proofErr w:type="spellStart"/>
-      <w:r>
-        <w:t>Gantt</w:t>
-      </w:r>
-      <w:proofErr w:type="spellEnd"/>
-      <w:r>
-        <w:t xml:space="preserve">. </w:t>
+        <w:t xml:space="preserve">La pianificazione del progetto è stata effettuata mediante la realizzazione di un diagramma di Gantt. </w:t>
       </w:r>
     </w:p>
     <w:p>
@@ -4664,19 +4568,11 @@
         </w:rPr>
         <w:t xml:space="preserve">Microsoft </w:t>
       </w:r>
-      <w:proofErr w:type="spellStart"/>
-      <w:r>
-        <w:rPr>
-          <w:lang w:val="it-IT"/>
-        </w:rPr>
-        <w:t>Power</w:t>
-      </w:r>
-      <w:proofErr w:type="spellEnd"/>
-      <w:r>
-        <w:rPr>
-          <w:lang w:val="it-IT"/>
-        </w:rPr>
-        <w:t xml:space="preserve"> Point 2016</w:t>
+      <w:r>
+        <w:rPr>
+          <w:lang w:val="it-IT"/>
+        </w:rPr>
+        <w:t>Power Point 2016</w:t>
       </w:r>
     </w:p>
     <w:p>
@@ -4720,19 +4616,11 @@
           <w:lang w:val="it-IT"/>
         </w:rPr>
       </w:pPr>
-      <w:proofErr w:type="spellStart"/>
-      <w:r>
-        <w:rPr>
-          <w:lang w:val="it-IT"/>
-        </w:rPr>
-        <w:t>GanttProject</w:t>
-      </w:r>
-      <w:proofErr w:type="spellEnd"/>
-      <w:r>
-        <w:rPr>
-          <w:lang w:val="it-IT"/>
-        </w:rPr>
-        <w:t xml:space="preserve"> 2.8.9</w:t>
+      <w:r>
+        <w:rPr>
+          <w:lang w:val="it-IT"/>
+        </w:rPr>
+        <w:t>GanttProject 2.8.9</w:t>
       </w:r>
       <w:r>
         <w:rPr>
@@ -4756,21 +4644,7 @@
         <w:rPr>
           <w:lang w:val="it-IT"/>
         </w:rPr>
-        <w:t xml:space="preserve">Google </w:t>
-      </w:r>
-      <w:proofErr w:type="spellStart"/>
-      <w:r>
-        <w:rPr>
-          <w:lang w:val="it-IT"/>
-        </w:rPr>
-        <w:t>Chrome</w:t>
-      </w:r>
-      <w:proofErr w:type="spellEnd"/>
-      <w:r>
-        <w:rPr>
-          <w:lang w:val="it-IT"/>
-        </w:rPr>
-        <w:t xml:space="preserve"> 71.0.3578.98</w:t>
+        <w:t>Google Chrome 71.0.3578.98</w:t>
       </w:r>
     </w:p>
     <w:p>
@@ -4784,19 +4658,11 @@
           <w:lang w:val="it-IT"/>
         </w:rPr>
       </w:pPr>
-      <w:proofErr w:type="spellStart"/>
-      <w:r>
-        <w:rPr>
-          <w:lang w:val="it-IT"/>
-        </w:rPr>
-        <w:t>Atom</w:t>
-      </w:r>
-      <w:proofErr w:type="spellEnd"/>
-      <w:r>
-        <w:rPr>
-          <w:lang w:val="it-IT"/>
-        </w:rPr>
-        <w:t xml:space="preserve"> 1.34.0</w:t>
+      <w:r>
+        <w:rPr>
+          <w:lang w:val="it-IT"/>
+        </w:rPr>
+        <w:t>Atom 1.34.0</w:t>
       </w:r>
     </w:p>
     <w:p>
@@ -4810,19 +4676,11 @@
           <w:lang w:val="it-IT"/>
         </w:rPr>
       </w:pPr>
-      <w:proofErr w:type="spellStart"/>
-      <w:r>
-        <w:rPr>
-          <w:lang w:val="it-IT"/>
-        </w:rPr>
-        <w:t>FishinoFlasher</w:t>
-      </w:r>
-      <w:proofErr w:type="spellEnd"/>
-      <w:r>
-        <w:rPr>
-          <w:lang w:val="it-IT"/>
-        </w:rPr>
-        <w:t xml:space="preserve"> 5.0.0</w:t>
+      <w:r>
+        <w:rPr>
+          <w:lang w:val="it-IT"/>
+        </w:rPr>
+        <w:t>FishinoFlasher 5.0.0</w:t>
       </w:r>
     </w:p>
     <w:p>
@@ -4897,23 +4755,7 @@
           <w:rFonts w:cs="Arial"/>
           <w:lang w:val="it-IT"/>
         </w:rPr>
-        <w:t xml:space="preserve">Modello: Acer </w:t>
-      </w:r>
-      <w:proofErr w:type="spellStart"/>
-      <w:r>
-        <w:rPr>
-          <w:rFonts w:cs="Arial"/>
-          <w:lang w:val="it-IT"/>
-        </w:rPr>
-        <w:t>Aspire</w:t>
-      </w:r>
-      <w:proofErr w:type="spellEnd"/>
-      <w:r>
-        <w:rPr>
-          <w:rFonts w:cs="Arial"/>
-          <w:lang w:val="it-IT"/>
-        </w:rPr>
-        <w:t xml:space="preserve"> E 15</w:t>
+        <w:t>Modello: Acer Aspire E 15</w:t>
       </w:r>
     </w:p>
     <w:p>
@@ -5117,21 +4959,7 @@
         <w:rPr>
           <w:lang w:val="it-IT"/>
         </w:rPr>
-        <w:t xml:space="preserve">Computer Paolo </w:t>
-      </w:r>
-      <w:proofErr w:type="spellStart"/>
-      <w:r>
-        <w:rPr>
-          <w:lang w:val="it-IT"/>
-        </w:rPr>
-        <w:t>Weishaupt</w:t>
-      </w:r>
-      <w:proofErr w:type="spellEnd"/>
-      <w:r>
-        <w:rPr>
-          <w:lang w:val="it-IT"/>
-        </w:rPr>
-        <w:t>:</w:t>
+        <w:t>Computer Paolo Weishaupt:</w:t>
       </w:r>
     </w:p>
     <w:p>
@@ -5150,35 +4978,7 @@
         <w:rPr>
           <w:lang w:val="it-IT"/>
         </w:rPr>
-        <w:t xml:space="preserve">Modello: </w:t>
-      </w:r>
-      <w:proofErr w:type="spellStart"/>
-      <w:r>
-        <w:rPr>
-          <w:lang w:val="it-IT"/>
-        </w:rPr>
-        <w:t>Huawei</w:t>
-      </w:r>
-      <w:proofErr w:type="spellEnd"/>
-      <w:r>
-        <w:rPr>
-          <w:lang w:val="it-IT"/>
-        </w:rPr>
-        <w:t xml:space="preserve"> </w:t>
-      </w:r>
-      <w:proofErr w:type="spellStart"/>
-      <w:r>
-        <w:rPr>
-          <w:lang w:val="it-IT"/>
-        </w:rPr>
-        <w:t>MateBook</w:t>
-      </w:r>
-      <w:proofErr w:type="spellEnd"/>
-      <w:r>
-        <w:rPr>
-          <w:lang w:val="it-IT"/>
-        </w:rPr>
-        <w:t xml:space="preserve"> X Pro</w:t>
+        <w:t>Modello: Huawei MateBook X Pro</w:t>
       </w:r>
     </w:p>
     <w:p>
@@ -5269,19 +5069,11 @@
           <w:lang w:val="it-IT"/>
         </w:rPr>
       </w:pPr>
-      <w:proofErr w:type="spellStart"/>
-      <w:r>
-        <w:rPr>
-          <w:lang w:val="it-IT"/>
-        </w:rPr>
-        <w:t>Fishino</w:t>
-      </w:r>
-      <w:proofErr w:type="spellEnd"/>
-      <w:r>
-        <w:rPr>
-          <w:lang w:val="it-IT"/>
-        </w:rPr>
-        <w:t xml:space="preserve"> UNO REV2:</w:t>
+      <w:r>
+        <w:rPr>
+          <w:lang w:val="it-IT"/>
+        </w:rPr>
+        <w:t>Fishino UNO REV2:</w:t>
       </w:r>
     </w:p>
     <w:p>
@@ -5319,21 +5111,7 @@
         <w:rPr>
           <w:lang w:val="it-IT"/>
         </w:rPr>
-        <w:t xml:space="preserve">Modulo </w:t>
-      </w:r>
-      <w:proofErr w:type="spellStart"/>
-      <w:r>
-        <w:rPr>
-          <w:lang w:val="it-IT"/>
-        </w:rPr>
-        <w:t>WiFi</w:t>
-      </w:r>
-      <w:proofErr w:type="spellEnd"/>
-      <w:r>
-        <w:rPr>
-          <w:lang w:val="it-IT"/>
-        </w:rPr>
-        <w:t xml:space="preserve"> integrato</w:t>
+        <w:t>Modulo WiFi integrato</w:t>
       </w:r>
     </w:p>
     <w:p>
@@ -5352,21 +5130,7 @@
         <w:rPr>
           <w:lang w:val="it-IT"/>
         </w:rPr>
-        <w:t xml:space="preserve">Slot per schede </w:t>
-      </w:r>
-      <w:proofErr w:type="spellStart"/>
-      <w:r>
-        <w:rPr>
-          <w:lang w:val="it-IT"/>
-        </w:rPr>
-        <w:t>MicroSD</w:t>
-      </w:r>
-      <w:proofErr w:type="spellEnd"/>
-      <w:r>
-        <w:rPr>
-          <w:lang w:val="it-IT"/>
-        </w:rPr>
-        <w:t xml:space="preserve"> integrato</w:t>
+        <w:t>Slot per schede MicroSD integrato</w:t>
       </w:r>
     </w:p>
     <w:p>
@@ -5404,16 +5168,8 @@
         <w:rPr>
           <w:lang w:val="it-IT"/>
         </w:rPr>
-        <w:t xml:space="preserve">Connettore sfalsato per facilitare l’uso con </w:t>
-      </w:r>
-      <w:proofErr w:type="spellStart"/>
-      <w:r>
-        <w:rPr>
-          <w:lang w:val="it-IT"/>
-        </w:rPr>
-        <w:t>breadboards</w:t>
-      </w:r>
-      <w:proofErr w:type="spellEnd"/>
+        <w:t>Connettore sfalsato per facilitare l’uso con breadboards</w:t>
+      </w:r>
     </w:p>
     <w:p>
       <w:pPr>
@@ -5469,35 +5225,7 @@
         <w:rPr>
           <w:lang w:val="it-IT"/>
         </w:rPr>
-        <w:t xml:space="preserve">Schemi elettrici, file </w:t>
-      </w:r>
-      <w:proofErr w:type="spellStart"/>
-      <w:r>
-        <w:rPr>
-          <w:lang w:val="it-IT"/>
-        </w:rPr>
-        <w:t>Eagle</w:t>
-      </w:r>
-      <w:proofErr w:type="spellEnd"/>
-      <w:r>
-        <w:rPr>
-          <w:lang w:val="it-IT"/>
-        </w:rPr>
-        <w:t xml:space="preserve"> e </w:t>
-      </w:r>
-      <w:proofErr w:type="spellStart"/>
-      <w:r>
-        <w:rPr>
-          <w:lang w:val="it-IT"/>
-        </w:rPr>
-        <w:t>pinout</w:t>
-      </w:r>
-      <w:proofErr w:type="spellEnd"/>
-      <w:r>
-        <w:rPr>
-          <w:lang w:val="it-IT"/>
-        </w:rPr>
-        <w:t xml:space="preserve"> della scheda</w:t>
+        <w:t>Schemi elettrici, file Eagle e pinout della scheda</w:t>
       </w:r>
     </w:p>
     <w:p>
@@ -5512,19 +5240,9 @@
           <w:lang w:val="it-IT"/>
         </w:rPr>
       </w:pPr>
-      <w:proofErr w:type="spellStart"/>
-      <w:r>
-        <w:t>Adafruit</w:t>
-      </w:r>
-      <w:proofErr w:type="spellEnd"/>
-      <w:r>
-        <w:t xml:space="preserve"> </w:t>
-      </w:r>
-      <w:proofErr w:type="spellStart"/>
-      <w:r>
-        <w:t>NeoPixel</w:t>
-      </w:r>
-      <w:proofErr w:type="spellEnd"/>
+      <w:r>
+        <w:t>Adafruit NeoPixel</w:t>
+      </w:r>
     </w:p>
     <w:p>
       <w:pPr>
@@ -5855,16 +5573,8 @@
         <w:rPr>
           <w:lang w:val="it-IT"/>
         </w:rPr>
-        <w:t xml:space="preserve">Librerie </w:t>
-      </w:r>
-      <w:proofErr w:type="spellStart"/>
-      <w:r>
-        <w:rPr>
-          <w:lang w:val="it-IT"/>
-        </w:rPr>
-        <w:t>Adafruit</w:t>
-      </w:r>
-      <w:proofErr w:type="spellEnd"/>
+        <w:t>Librerie Adafruit</w:t>
+      </w:r>
     </w:p>
     <w:p>
       <w:pPr>
@@ -5877,28 +5587,12 @@
           <w:lang w:val="it-IT"/>
         </w:rPr>
       </w:pPr>
-      <w:proofErr w:type="spellStart"/>
-      <w:r>
-        <w:rPr>
-          <w:lang w:val="it-IT"/>
-        </w:rPr>
-        <w:t>Adafruit</w:t>
-      </w:r>
-      <w:proofErr w:type="spellEnd"/>
-      <w:r>
-        <w:rPr>
-          <w:lang w:val="it-IT"/>
-        </w:rPr>
-        <w:t xml:space="preserve"> </w:t>
-      </w:r>
-      <w:proofErr w:type="spellStart"/>
-      <w:r>
-        <w:rPr>
-          <w:lang w:val="it-IT"/>
-        </w:rPr>
-        <w:t>NeoPixel</w:t>
-      </w:r>
-      <w:proofErr w:type="spellEnd"/>
+      <w:r>
+        <w:rPr>
+          <w:lang w:val="it-IT"/>
+        </w:rPr>
+        <w:t>Adafruit NeoPixel</w:t>
+      </w:r>
     </w:p>
     <w:p>
       <w:pPr>
@@ -5913,21 +5607,7 @@
         <w:rPr>
           <w:lang w:val="it-IT"/>
         </w:rPr>
-        <w:t xml:space="preserve">Libreria che presenta funzioni basate per il controllo di strisce di led RGB prodotte da </w:t>
-      </w:r>
-      <w:proofErr w:type="spellStart"/>
-      <w:r>
-        <w:rPr>
-          <w:lang w:val="it-IT"/>
-        </w:rPr>
-        <w:t>Adafruit</w:t>
-      </w:r>
-      <w:proofErr w:type="spellEnd"/>
-      <w:r>
-        <w:rPr>
-          <w:lang w:val="it-IT"/>
-        </w:rPr>
-        <w:t>. Nella libreria ci sono funzionalità che sono necessarie per lo sviluppo del progetto, come ad esempio l’accensione di un led di un certo colore.</w:t>
+        <w:t>Libreria che presenta funzioni basate per il controllo di strisce di led RGB prodotte da Adafruit. Nella libreria ci sono funzionalità che sono necessarie per lo sviluppo del progetto, come ad esempio l’accensione di un led di un certo colore.</w:t>
       </w:r>
       <w:r>
         <w:rPr>
@@ -5962,14 +5642,12 @@
           <w:lang w:val="it-IT"/>
         </w:rPr>
       </w:pPr>
-      <w:proofErr w:type="spellStart"/>
       <w:r>
         <w:rPr>
           <w:lang w:val="it-IT"/>
         </w:rPr>
         <w:t>RTClib</w:t>
       </w:r>
-      <w:proofErr w:type="spellEnd"/>
     </w:p>
     <w:p>
       <w:pPr>
@@ -6041,16 +5719,8 @@
         <w:rPr>
           <w:lang w:val="it-IT"/>
         </w:rPr>
-        <w:t xml:space="preserve"> e </w:t>
-      </w:r>
-      <w:proofErr w:type="spellStart"/>
-      <w:r>
-        <w:rPr>
-          <w:lang w:val="it-IT"/>
-        </w:rPr>
-        <w:t>Fishino</w:t>
-      </w:r>
-      <w:proofErr w:type="spellEnd"/>
+        <w:t xml:space="preserve"> e Fishino</w:t>
+      </w:r>
     </w:p>
     <w:p>
       <w:pPr>
@@ -6063,14 +5733,12 @@
           <w:lang w:val="it-IT"/>
         </w:rPr>
       </w:pPr>
-      <w:proofErr w:type="spellStart"/>
       <w:r>
         <w:rPr>
           <w:lang w:val="it-IT"/>
         </w:rPr>
         <w:t>WiFi</w:t>
       </w:r>
-      <w:proofErr w:type="spellEnd"/>
     </w:p>
     <w:p>
       <w:pPr>
@@ -6121,14 +5789,12 @@
           <w:lang w:val="it-IT"/>
         </w:rPr>
       </w:pPr>
-      <w:proofErr w:type="spellStart"/>
       <w:r>
         <w:rPr>
           <w:lang w:val="it-IT"/>
         </w:rPr>
         <w:t>Fishino</w:t>
       </w:r>
-      <w:proofErr w:type="spellEnd"/>
     </w:p>
     <w:p>
       <w:pPr>
@@ -6142,41 +5808,13 @@
         <w:rPr>
           <w:lang w:val="it-IT"/>
         </w:rPr>
-        <w:t xml:space="preserve">Se si usa un </w:t>
-      </w:r>
-      <w:proofErr w:type="spellStart"/>
-      <w:r>
-        <w:rPr>
-          <w:lang w:val="it-IT"/>
-        </w:rPr>
-        <w:t>Fishino</w:t>
-      </w:r>
-      <w:proofErr w:type="spellEnd"/>
-      <w:r>
-        <w:rPr>
-          <w:lang w:val="it-IT"/>
-        </w:rPr>
-        <w:t xml:space="preserve"> è necessario scaricare la libreria dal sito ufficiale per integrarla in Arduino IDE.</w:t>
-      </w:r>
-      <w:r>
-        <w:rPr>
-          <w:lang w:val="it-IT"/>
-        </w:rPr>
-        <w:t xml:space="preserve"> Questa libreria è essenziale per il funzionamento del dispositivo e integrare i vari moduli come </w:t>
-      </w:r>
-      <w:proofErr w:type="spellStart"/>
-      <w:r>
-        <w:rPr>
-          <w:lang w:val="it-IT"/>
-        </w:rPr>
-        <w:t>WiFi</w:t>
-      </w:r>
-      <w:proofErr w:type="spellEnd"/>
-      <w:r>
-        <w:rPr>
-          <w:lang w:val="it-IT"/>
-        </w:rPr>
-        <w:t xml:space="preserve"> e RTC.</w:t>
+        <w:t>Se si usa un Fishino è necessario scaricare la libreria dal sito ufficiale per integrarla in Arduino IDE.</w:t>
+      </w:r>
+      <w:r>
+        <w:rPr>
+          <w:lang w:val="it-IT"/>
+        </w:rPr>
+        <w:t xml:space="preserve"> Questa libreria è essenziale per il funzionamento del dispositivo e integrare i vari moduli come WiFi e RTC.</w:t>
       </w:r>
       <w:r>
         <w:rPr>
@@ -6467,7 +6105,6 @@
         </w:rPr>
         <w:t xml:space="preserve">abbiamo caricato il programma </w:t>
       </w:r>
-      <w:proofErr w:type="spellStart"/>
       <w:r>
         <w:rPr>
           <w:i/>
@@ -6475,26 +6112,11 @@
         </w:rPr>
         <w:t>strandtest</w:t>
       </w:r>
-      <w:proofErr w:type="spellEnd"/>
-      <w:r>
-        <w:rPr>
-          <w:lang w:val="it-IT"/>
-        </w:rPr>
-        <w:t xml:space="preserve"> della libreria di </w:t>
-      </w:r>
-      <w:proofErr w:type="spellStart"/>
-      <w:r>
-        <w:rPr>
-          <w:lang w:val="it-IT"/>
-        </w:rPr>
-        <w:t>Adafruit</w:t>
-      </w:r>
-      <w:proofErr w:type="spellEnd"/>
-      <w:r>
-        <w:rPr>
-          <w:lang w:val="it-IT"/>
-        </w:rPr>
-        <w:t>.</w:t>
+      <w:r>
+        <w:rPr>
+          <w:lang w:val="it-IT"/>
+        </w:rPr>
+        <w:t xml:space="preserve"> della libreria di Adafruit.</w:t>
       </w:r>
       <w:r>
         <w:rPr>
@@ -6675,21 +6297,7 @@
         <w:rPr>
           <w:lang w:val="it-IT"/>
         </w:rPr>
-        <w:t xml:space="preserve">Il Real Time Clock è un modulo integrato nel </w:t>
-      </w:r>
-      <w:proofErr w:type="spellStart"/>
-      <w:r>
-        <w:rPr>
-          <w:lang w:val="it-IT"/>
-        </w:rPr>
-        <w:t>Fishino</w:t>
-      </w:r>
-      <w:proofErr w:type="spellEnd"/>
-      <w:r>
-        <w:rPr>
-          <w:lang w:val="it-IT"/>
-        </w:rPr>
-        <w:t xml:space="preserve"> che permette di </w:t>
+        <w:t xml:space="preserve">Il Real Time Clock è un modulo integrato nel Fishino che permette di </w:t>
       </w:r>
       <w:r>
         <w:rPr>
@@ -7353,14 +6961,9 @@
       <w:pPr>
         <w:pStyle w:val="Titolo2"/>
       </w:pPr>
-      <w:proofErr w:type="gramStart"/>
       <w:r>
         <w:lastRenderedPageBreak/>
-        <w:t>Setup(</w:t>
-      </w:r>
-      <w:proofErr w:type="gramEnd"/>
-      <w:r>
-        <w:t>)</w:t>
+        <w:t>Setup()</w:t>
       </w:r>
     </w:p>
     <w:p>
@@ -7369,26 +6972,8 @@
       </w:r>
     </w:p>
     <w:p>
-      <w:proofErr w:type="spellStart"/>
-      <w:proofErr w:type="gramStart"/>
-      <w:r>
-        <w:t>printWifiStatus</w:t>
-      </w:r>
-      <w:proofErr w:type="spellEnd"/>
-      <w:r>
-        <w:t>(</w:t>
-      </w:r>
-      <w:proofErr w:type="gramEnd"/>
-      <w:r>
-        <w:t xml:space="preserve">), che stampa le informazioni sulla connessione </w:t>
-      </w:r>
-      <w:proofErr w:type="spellStart"/>
-      <w:r>
-        <w:t>WiFi</w:t>
-      </w:r>
-      <w:proofErr w:type="spellEnd"/>
-      <w:r>
-        <w:t xml:space="preserve"> e l’intensità del segnale.</w:t>
+      <w:r>
+        <w:t>printWifiStatus(), che stampa le informazioni sulla connessione WiFi e l’intensità del segnale.</w:t>
       </w:r>
     </w:p>
     <w:p>
@@ -7523,15 +7108,7 @@
     <w:p>
       <w:r>
         <w:lastRenderedPageBreak/>
-        <w:t xml:space="preserve">Nel metodo di setup, viene inizialmente impostata la connessione </w:t>
-      </w:r>
-      <w:proofErr w:type="spellStart"/>
-      <w:r>
-        <w:t>WiFi</w:t>
-      </w:r>
-      <w:proofErr w:type="spellEnd"/>
-      <w:r>
-        <w:t xml:space="preserve"> riavviando</w:t>
+        <w:t>Nel metodo di setup, viene inizialmente impostata la connessione WiFi riavviando</w:t>
       </w:r>
       <w:r>
         <w:t>la e cercando</w:t>
@@ -7677,23 +7254,7 @@
     </w:p>
     <w:p>
       <w:r>
-        <w:t xml:space="preserve">Con le seguenti operazioni il </w:t>
-      </w:r>
-      <w:proofErr w:type="spellStart"/>
-      <w:r>
-        <w:t>Fishino</w:t>
-      </w:r>
-      <w:proofErr w:type="spellEnd"/>
-      <w:r>
-        <w:t xml:space="preserve"> aspetta un indirizzo e le azioni di connessione a internet finiscono dopo la stampa a terminale delle informazioni sul </w:t>
-      </w:r>
-      <w:proofErr w:type="spellStart"/>
-      <w:r>
-        <w:t>WiFi</w:t>
-      </w:r>
-      <w:proofErr w:type="spellEnd"/>
-      <w:r>
-        <w:t>.</w:t>
+        <w:t>Con le seguenti operazioni il Fishino aspetta un indirizzo e le azioni di connessione a internet finiscono dopo la stampa a terminale delle informazioni sul WiFi.</w:t>
       </w:r>
     </w:p>
     <w:p>
@@ -7951,18 +7512,11 @@
       <w:pPr>
         <w:pStyle w:val="Titolo2"/>
       </w:pPr>
-      <w:proofErr w:type="spellStart"/>
-      <w:proofErr w:type="gramStart"/>
       <w:r>
         <w:t>getPacket</w:t>
       </w:r>
-      <w:proofErr w:type="spellEnd"/>
-      <w:r>
-        <w:t>(</w:t>
-      </w:r>
-      <w:proofErr w:type="gramEnd"/>
-      <w:r>
-        <w:t>)</w:t>
+      <w:r>
+        <w:t>()</w:t>
       </w:r>
     </w:p>
     <w:p>
@@ -8063,40 +7617,22 @@
       <w:pPr>
         <w:pStyle w:val="Titolo2"/>
       </w:pPr>
-      <w:proofErr w:type="spellStart"/>
-      <w:proofErr w:type="gramStart"/>
       <w:r>
         <w:lastRenderedPageBreak/>
-        <w:t>setInitialTime</w:t>
-      </w:r>
-      <w:proofErr w:type="spellEnd"/>
-      <w:r>
-        <w:t>(</w:t>
-      </w:r>
-      <w:proofErr w:type="gramEnd"/>
-      <w:r>
-        <w:t>)</w:t>
-      </w:r>
-    </w:p>
-    <w:p>
-      <w:pPr>
-        <w:rPr>
-          <w:lang w:val="it-IT"/>
-        </w:rPr>
-      </w:pPr>
-      <w:proofErr w:type="gramStart"/>
-      <w:r>
-        <w:rPr>
-          <w:lang w:val="it-IT"/>
-        </w:rPr>
-        <w:t>cos’è</w:t>
-      </w:r>
-      <w:proofErr w:type="gramEnd"/>
-      <w:r>
-        <w:rPr>
-          <w:lang w:val="it-IT"/>
-        </w:rPr>
-        <w:t xml:space="preserve"> sta roba</w:t>
+        <w:t>setInitialTime()</w:t>
+      </w:r>
+    </w:p>
+    <w:p>
+      <w:pPr>
+        <w:rPr>
+          <w:lang w:val="it-IT"/>
+        </w:rPr>
+      </w:pPr>
+      <w:r>
+        <w:rPr>
+          <w:lang w:val="it-IT"/>
+        </w:rPr>
+        <w:t>cos’è sta roba</w:t>
       </w:r>
       <w:r>
         <w:rPr>
@@ -8109,18 +7645,8 @@
       <w:pPr>
         <w:pStyle w:val="Titolo2"/>
       </w:pPr>
-      <w:proofErr w:type="spellStart"/>
-      <w:proofErr w:type="gramStart"/>
-      <w:r>
-        <w:t>pixelOn</w:t>
-      </w:r>
-      <w:proofErr w:type="spellEnd"/>
-      <w:r>
-        <w:t>(</w:t>
-      </w:r>
-      <w:proofErr w:type="gramEnd"/>
-      <w:r>
-        <w:t>)</w:t>
+      <w:r>
+        <w:t>pixelOn()</w:t>
       </w:r>
     </w:p>
     <w:p>
@@ -8238,18 +7764,8 @@
       <w:pPr>
         <w:pStyle w:val="Titolo2"/>
       </w:pPr>
-      <w:proofErr w:type="spellStart"/>
-      <w:proofErr w:type="gramStart"/>
-      <w:r>
-        <w:t>generateWord</w:t>
-      </w:r>
-      <w:proofErr w:type="spellEnd"/>
-      <w:r>
-        <w:t>(</w:t>
-      </w:r>
-      <w:proofErr w:type="gramEnd"/>
-      <w:r>
-        <w:t>)</w:t>
+      <w:r>
+        <w:t>generateWord()</w:t>
       </w:r>
     </w:p>
     <w:p>
@@ -8377,45 +7893,18 @@
         <w:rPr>
           <w:lang w:val="it-IT"/>
         </w:rPr>
-        <w:t xml:space="preserve">I metodi di questo capitolo hanno il compito di richiamare </w:t>
-      </w:r>
-      <w:proofErr w:type="spellStart"/>
-      <w:proofErr w:type="gramStart"/>
-      <w:r>
-        <w:rPr>
-          <w:lang w:val="it-IT"/>
-        </w:rPr>
-        <w:t>generateWord</w:t>
-      </w:r>
-      <w:proofErr w:type="spellEnd"/>
-      <w:r>
-        <w:rPr>
-          <w:lang w:val="it-IT"/>
-        </w:rPr>
-        <w:t>(</w:t>
-      </w:r>
-      <w:proofErr w:type="gramEnd"/>
-      <w:r>
-        <w:rPr>
-          <w:lang w:val="it-IT"/>
-        </w:rPr>
-        <w:t>) e accendere sul word clock una certa parola. In questo modo il codice sorgente risulta più ordinato e comprensibile.</w:t>
-      </w:r>
-    </w:p>
-    <w:p>
-      <w:pPr>
-        <w:pStyle w:val="Titolo3"/>
-      </w:pPr>
-      <w:proofErr w:type="gramStart"/>
-      <w:r>
-        <w:t>pausa(</w:t>
-      </w:r>
-      <w:proofErr w:type="gramEnd"/>
-      <w:r>
-        <w:t>)</w:t>
+        <w:t>I metodi di questo capitolo hanno il compito di richiamare generateWord() e accendere sul word clock una certa parola. In questo modo il codice sorgente risulta più ordinato e comprensibile.</w:t>
       </w:r>
       <w:bookmarkStart w:id="24" w:name="_GoBack"/>
       <w:bookmarkEnd w:id="24"/>
+    </w:p>
+    <w:p>
+      <w:pPr>
+        <w:pStyle w:val="Titolo3"/>
+      </w:pPr>
+      <w:r>
+        <w:t>pausa()</w:t>
+      </w:r>
     </w:p>
     <w:p>
       <w:pPr>
@@ -8564,7 +8053,6 @@
                 <w:lang w:val="en-GB" w:eastAsia="en-US"/>
               </w:rPr>
             </w:pPr>
-            <w:proofErr w:type="spellStart"/>
             <w:r>
               <w:rPr>
                 <w:b/>
@@ -8574,7 +8062,6 @@
               </w:rPr>
               <w:t>Riferimento</w:t>
             </w:r>
-            <w:proofErr w:type="spellEnd"/>
             <w:r>
               <w:rPr>
                 <w:sz w:val="18"/>
@@ -8706,7 +8193,6 @@
                 <w:szCs w:val="18"/>
               </w:rPr>
             </w:pPr>
-            <w:proofErr w:type="spellStart"/>
             <w:r>
               <w:rPr>
                 <w:b/>
@@ -8715,7 +8201,6 @@
               </w:rPr>
               <w:t>Descrizione</w:t>
             </w:r>
-            <w:proofErr w:type="spellEnd"/>
             <w:r>
               <w:rPr>
                 <w:b/>
@@ -8770,7 +8255,6 @@
                 <w:szCs w:val="18"/>
               </w:rPr>
             </w:pPr>
-            <w:proofErr w:type="spellStart"/>
             <w:r>
               <w:rPr>
                 <w:b/>
@@ -8779,7 +8263,6 @@
               </w:rPr>
               <w:t>Prerequisiti</w:t>
             </w:r>
-            <w:proofErr w:type="spellEnd"/>
             <w:r>
               <w:rPr>
                 <w:b/>
@@ -8813,7 +8296,6 @@
               </w:rPr>
               <w:t xml:space="preserve">Store on local PC: Profile_1.2.001.xml (appendix </w:t>
             </w:r>
-            <w:proofErr w:type="spellStart"/>
             <w:r>
               <w:rPr>
                 <w:sz w:val="18"/>
@@ -8822,7 +8304,6 @@
               </w:rPr>
               <w:t>n_n</w:t>
             </w:r>
-            <w:proofErr w:type="spellEnd"/>
             <w:r>
               <w:rPr>
                 <w:sz w:val="18"/>
@@ -8830,7 +8311,6 @@
               </w:rPr>
               <w:t xml:space="preserve">) and Cards_1.2.001.txt (appendix </w:t>
             </w:r>
-            <w:proofErr w:type="spellStart"/>
             <w:r>
               <w:rPr>
                 <w:sz w:val="18"/>
@@ -8839,7 +8319,6 @@
               </w:rPr>
               <w:t>n_n</w:t>
             </w:r>
-            <w:proofErr w:type="spellEnd"/>
             <w:r>
               <w:rPr>
                 <w:sz w:val="18"/>
@@ -8884,7 +8363,6 @@
                 <w:szCs w:val="18"/>
               </w:rPr>
             </w:pPr>
-            <w:proofErr w:type="spellStart"/>
             <w:r>
               <w:rPr>
                 <w:b/>
@@ -8893,7 +8371,6 @@
               </w:rPr>
               <w:t>Procedura</w:t>
             </w:r>
-            <w:proofErr w:type="spellEnd"/>
             <w:r>
               <w:rPr>
                 <w:b/>
@@ -9060,23 +8537,7 @@
                 <w:szCs w:val="18"/>
               </w:rPr>
               <w:br/>
-              <w:t xml:space="preserve">Click the </w:t>
-            </w:r>
-            <w:proofErr w:type="spellStart"/>
-            <w:r>
-              <w:rPr>
-                <w:sz w:val="18"/>
-                <w:szCs w:val="18"/>
-              </w:rPr>
-              <w:t>imsi</w:t>
-            </w:r>
-            <w:proofErr w:type="spellEnd"/>
-            <w:r>
-              <w:rPr>
-                <w:sz w:val="18"/>
-                <w:szCs w:val="18"/>
-              </w:rPr>
-              <w:t xml:space="preserve"> card link</w:t>
+              <w:t>Click the imsi card link</w:t>
             </w:r>
             <w:r>
               <w:rPr>
@@ -9124,287 +8585,7 @@
                 <w:szCs w:val="16"/>
                 <w:lang w:eastAsia="ja-JP"/>
               </w:rPr>
-              <w:t xml:space="preserve">SELECT </w:t>
-            </w:r>
-            <w:proofErr w:type="spellStart"/>
-            <w:r>
-              <w:rPr>
-                <w:rFonts w:ascii="Courier New" w:eastAsia="MS Mincho" w:hAnsi="Courier New" w:cs="Courier New"/>
-                <w:sz w:val="16"/>
-                <w:szCs w:val="16"/>
-                <w:lang w:eastAsia="ja-JP"/>
-              </w:rPr>
-              <w:t>imsi</w:t>
-            </w:r>
-            <w:proofErr w:type="spellEnd"/>
-            <w:r>
-              <w:rPr>
-                <w:rFonts w:ascii="Courier New" w:eastAsia="MS Mincho" w:hAnsi="Courier New" w:cs="Courier New"/>
-                <w:sz w:val="16"/>
-                <w:szCs w:val="16"/>
-                <w:lang w:eastAsia="ja-JP"/>
-              </w:rPr>
-              <w:t xml:space="preserve">, </w:t>
-            </w:r>
-            <w:proofErr w:type="spellStart"/>
-            <w:r>
-              <w:rPr>
-                <w:rFonts w:ascii="Courier New" w:eastAsia="MS Mincho" w:hAnsi="Courier New" w:cs="Courier New"/>
-                <w:sz w:val="16"/>
-                <w:szCs w:val="16"/>
-                <w:lang w:eastAsia="ja-JP"/>
-              </w:rPr>
-              <w:t>dir</w:t>
-            </w:r>
-            <w:proofErr w:type="spellEnd"/>
-            <w:r>
-              <w:rPr>
-                <w:rFonts w:ascii="Courier New" w:eastAsia="MS Mincho" w:hAnsi="Courier New" w:cs="Courier New"/>
-                <w:sz w:val="16"/>
-                <w:szCs w:val="16"/>
-                <w:lang w:eastAsia="ja-JP"/>
-              </w:rPr>
-              <w:t xml:space="preserve">, keyset, </w:t>
-            </w:r>
-            <w:proofErr w:type="spellStart"/>
-            <w:r>
-              <w:rPr>
-                <w:rFonts w:ascii="Courier New" w:eastAsia="MS Mincho" w:hAnsi="Courier New" w:cs="Courier New"/>
-                <w:sz w:val="16"/>
-                <w:szCs w:val="16"/>
-                <w:lang w:eastAsia="ja-JP"/>
-              </w:rPr>
-              <w:t>cntr</w:t>
-            </w:r>
-            <w:proofErr w:type="spellEnd"/>
-            <w:r>
-              <w:rPr>
-                <w:rFonts w:ascii="Courier New" w:eastAsia="MS Mincho" w:hAnsi="Courier New" w:cs="Courier New"/>
-                <w:sz w:val="16"/>
-                <w:szCs w:val="16"/>
-                <w:lang w:eastAsia="ja-JP"/>
-              </w:rPr>
-              <w:t xml:space="preserve">, </w:t>
-            </w:r>
-            <w:proofErr w:type="spellStart"/>
-            <w:r>
-              <w:rPr>
-                <w:rFonts w:ascii="Courier New" w:eastAsia="MS Mincho" w:hAnsi="Courier New" w:cs="Courier New"/>
-                <w:sz w:val="16"/>
-                <w:szCs w:val="16"/>
-                <w:lang w:eastAsia="ja-JP"/>
-              </w:rPr>
-              <w:t>rawtohex</w:t>
-            </w:r>
-            <w:proofErr w:type="spellEnd"/>
-            <w:r>
-              <w:rPr>
-                <w:rFonts w:ascii="Courier New" w:eastAsia="MS Mincho" w:hAnsi="Courier New" w:cs="Courier New"/>
-                <w:sz w:val="16"/>
-                <w:szCs w:val="16"/>
-                <w:lang w:eastAsia="ja-JP"/>
-              </w:rPr>
-              <w:t>(</w:t>
-            </w:r>
-            <w:proofErr w:type="spellStart"/>
-            <w:r>
-              <w:rPr>
-                <w:rFonts w:ascii="Courier New" w:eastAsia="MS Mincho" w:hAnsi="Courier New" w:cs="Courier New"/>
-                <w:sz w:val="16"/>
-                <w:szCs w:val="16"/>
-                <w:lang w:eastAsia="ja-JP"/>
-              </w:rPr>
-              <w:t>kickey</w:t>
-            </w:r>
-            <w:proofErr w:type="spellEnd"/>
-            <w:r>
-              <w:rPr>
-                <w:rFonts w:ascii="Courier New" w:eastAsia="MS Mincho" w:hAnsi="Courier New" w:cs="Courier New"/>
-                <w:sz w:val="16"/>
-                <w:szCs w:val="16"/>
-                <w:lang w:eastAsia="ja-JP"/>
-              </w:rPr>
-              <w:t xml:space="preserve">), </w:t>
-            </w:r>
-            <w:proofErr w:type="spellStart"/>
-            <w:r>
-              <w:rPr>
-                <w:rFonts w:ascii="Courier New" w:eastAsia="MS Mincho" w:hAnsi="Courier New" w:cs="Courier New"/>
-                <w:sz w:val="16"/>
-                <w:szCs w:val="16"/>
-                <w:lang w:eastAsia="ja-JP"/>
-              </w:rPr>
-              <w:t>rawtohex</w:t>
-            </w:r>
-            <w:proofErr w:type="spellEnd"/>
-            <w:r>
-              <w:rPr>
-                <w:rFonts w:ascii="Courier New" w:eastAsia="MS Mincho" w:hAnsi="Courier New" w:cs="Courier New"/>
-                <w:sz w:val="16"/>
-                <w:szCs w:val="16"/>
-                <w:lang w:eastAsia="ja-JP"/>
-              </w:rPr>
-              <w:t>(</w:t>
-            </w:r>
-            <w:proofErr w:type="spellStart"/>
-            <w:r>
-              <w:rPr>
-                <w:rFonts w:ascii="Courier New" w:eastAsia="MS Mincho" w:hAnsi="Courier New" w:cs="Courier New"/>
-                <w:sz w:val="16"/>
-                <w:szCs w:val="16"/>
-                <w:lang w:eastAsia="ja-JP"/>
-              </w:rPr>
-              <w:t>kidkey</w:t>
-            </w:r>
-            <w:proofErr w:type="spellEnd"/>
-            <w:r>
-              <w:rPr>
-                <w:rFonts w:ascii="Courier New" w:eastAsia="MS Mincho" w:hAnsi="Courier New" w:cs="Courier New"/>
-                <w:sz w:val="16"/>
-                <w:szCs w:val="16"/>
-                <w:lang w:eastAsia="ja-JP"/>
-              </w:rPr>
-              <w:t xml:space="preserve">), </w:t>
-            </w:r>
-            <w:proofErr w:type="spellStart"/>
-            <w:r>
-              <w:rPr>
-                <w:rFonts w:ascii="Courier New" w:eastAsia="MS Mincho" w:hAnsi="Courier New" w:cs="Courier New"/>
-                <w:sz w:val="16"/>
-                <w:szCs w:val="16"/>
-                <w:lang w:eastAsia="ja-JP"/>
-              </w:rPr>
-              <w:t>rawtohex</w:t>
-            </w:r>
-            <w:proofErr w:type="spellEnd"/>
-            <w:r>
-              <w:rPr>
-                <w:rFonts w:ascii="Courier New" w:eastAsia="MS Mincho" w:hAnsi="Courier New" w:cs="Courier New"/>
-                <w:sz w:val="16"/>
-                <w:szCs w:val="16"/>
-                <w:lang w:eastAsia="ja-JP"/>
-              </w:rPr>
-              <w:t>(</w:t>
-            </w:r>
-            <w:proofErr w:type="spellStart"/>
-            <w:r>
-              <w:rPr>
-                <w:rFonts w:ascii="Courier New" w:eastAsia="MS Mincho" w:hAnsi="Courier New" w:cs="Courier New"/>
-                <w:sz w:val="16"/>
-                <w:szCs w:val="16"/>
-                <w:lang w:eastAsia="ja-JP"/>
-              </w:rPr>
-              <w:t>kikkey</w:t>
-            </w:r>
-            <w:proofErr w:type="spellEnd"/>
-            <w:r>
-              <w:rPr>
-                <w:rFonts w:ascii="Courier New" w:eastAsia="MS Mincho" w:hAnsi="Courier New" w:cs="Courier New"/>
-                <w:sz w:val="16"/>
-                <w:szCs w:val="16"/>
-                <w:lang w:eastAsia="ja-JP"/>
-              </w:rPr>
-              <w:t xml:space="preserve">), </w:t>
-            </w:r>
-            <w:proofErr w:type="spellStart"/>
-            <w:r>
-              <w:rPr>
-                <w:rFonts w:ascii="Courier New" w:eastAsia="MS Mincho" w:hAnsi="Courier New" w:cs="Courier New"/>
-                <w:sz w:val="16"/>
-                <w:szCs w:val="16"/>
-                <w:lang w:eastAsia="ja-JP"/>
-              </w:rPr>
-              <w:t>rawtohex</w:t>
-            </w:r>
-            <w:proofErr w:type="spellEnd"/>
-            <w:r>
-              <w:rPr>
-                <w:rFonts w:ascii="Courier New" w:eastAsia="MS Mincho" w:hAnsi="Courier New" w:cs="Courier New"/>
-                <w:sz w:val="16"/>
-                <w:szCs w:val="16"/>
-                <w:lang w:eastAsia="ja-JP"/>
-              </w:rPr>
-              <w:t>(</w:t>
-            </w:r>
-            <w:proofErr w:type="spellStart"/>
-            <w:r>
-              <w:rPr>
-                <w:rFonts w:ascii="Courier New" w:eastAsia="MS Mincho" w:hAnsi="Courier New" w:cs="Courier New"/>
-                <w:sz w:val="16"/>
-                <w:szCs w:val="16"/>
-                <w:lang w:eastAsia="ja-JP"/>
-              </w:rPr>
-              <w:t>chv</w:t>
-            </w:r>
-            <w:proofErr w:type="spellEnd"/>
-            <w:r>
-              <w:rPr>
-                <w:rFonts w:ascii="Courier New" w:eastAsia="MS Mincho" w:hAnsi="Courier New" w:cs="Courier New"/>
-                <w:sz w:val="16"/>
-                <w:szCs w:val="16"/>
-                <w:lang w:eastAsia="ja-JP"/>
-              </w:rPr>
-              <w:t xml:space="preserve">), </w:t>
-            </w:r>
-            <w:proofErr w:type="spellStart"/>
-            <w:r>
-              <w:rPr>
-                <w:rFonts w:ascii="Courier New" w:eastAsia="MS Mincho" w:hAnsi="Courier New" w:cs="Courier New"/>
-                <w:sz w:val="16"/>
-                <w:szCs w:val="16"/>
-                <w:lang w:eastAsia="ja-JP"/>
-              </w:rPr>
-              <w:t>rawtohex</w:t>
-            </w:r>
-            <w:proofErr w:type="spellEnd"/>
-            <w:r>
-              <w:rPr>
-                <w:rFonts w:ascii="Courier New" w:eastAsia="MS Mincho" w:hAnsi="Courier New" w:cs="Courier New"/>
-                <w:sz w:val="16"/>
-                <w:szCs w:val="16"/>
-                <w:lang w:eastAsia="ja-JP"/>
-              </w:rPr>
-              <w:t xml:space="preserve">(dap)FROM </w:t>
-            </w:r>
-            <w:proofErr w:type="spellStart"/>
-            <w:r>
-              <w:rPr>
-                <w:rFonts w:ascii="Courier New" w:eastAsia="MS Mincho" w:hAnsi="Courier New" w:cs="Courier New"/>
-                <w:sz w:val="16"/>
-                <w:szCs w:val="16"/>
-                <w:lang w:eastAsia="ja-JP"/>
-              </w:rPr>
-              <w:t>otacardkey</w:t>
-            </w:r>
-            <w:proofErr w:type="spellEnd"/>
-            <w:r>
-              <w:rPr>
-                <w:rFonts w:ascii="Courier New" w:eastAsia="MS Mincho" w:hAnsi="Courier New" w:cs="Courier New"/>
-                <w:sz w:val="16"/>
-                <w:szCs w:val="16"/>
-                <w:lang w:eastAsia="ja-JP"/>
-              </w:rPr>
-              <w:t xml:space="preserve"> a where </w:t>
-            </w:r>
-            <w:proofErr w:type="spellStart"/>
-            <w:r>
-              <w:rPr>
-                <w:rFonts w:ascii="Courier New" w:eastAsia="MS Mincho" w:hAnsi="Courier New" w:cs="Courier New"/>
-                <w:sz w:val="16"/>
-                <w:szCs w:val="16"/>
-                <w:lang w:eastAsia="ja-JP"/>
-              </w:rPr>
-              <w:t>imsi</w:t>
-            </w:r>
-            <w:proofErr w:type="spellEnd"/>
-            <w:r>
-              <w:rPr>
-                <w:rFonts w:ascii="Courier New" w:eastAsia="MS Mincho" w:hAnsi="Courier New" w:cs="Courier New"/>
-                <w:sz w:val="16"/>
-                <w:szCs w:val="16"/>
-                <w:lang w:eastAsia="ja-JP"/>
-              </w:rPr>
-              <w:t>='340041795924770' ORDER BY keyset;</w:t>
+              <w:t>SELECT imsi, dir, keyset, cntr, rawtohex(kickey), rawtohex(kidkey), rawtohex(kikkey), rawtohex(chv), rawtohex(dap)FROM otacardkey a where imsi='340041795924770' ORDER BY keyset;</w:t>
             </w:r>
           </w:p>
         </w:tc>
@@ -9427,34 +8608,14 @@
                 <w:szCs w:val="18"/>
               </w:rPr>
             </w:pPr>
-            <w:proofErr w:type="spellStart"/>
             <w:r>
               <w:rPr>
                 <w:b/>
                 <w:sz w:val="18"/>
                 <w:szCs w:val="18"/>
               </w:rPr>
-              <w:t>Risultati</w:t>
+              <w:t>Risultati attesi</w:t>
             </w:r>
-            <w:proofErr w:type="spellEnd"/>
-            <w:r>
-              <w:rPr>
-                <w:b/>
-                <w:sz w:val="18"/>
-                <w:szCs w:val="18"/>
-              </w:rPr>
-              <w:t xml:space="preserve"> </w:t>
-            </w:r>
-            <w:proofErr w:type="spellStart"/>
-            <w:r>
-              <w:rPr>
-                <w:b/>
-                <w:sz w:val="18"/>
-                <w:szCs w:val="18"/>
-              </w:rPr>
-              <w:t>attesi</w:t>
-            </w:r>
-            <w:proofErr w:type="spellEnd"/>
             <w:r>
               <w:rPr>
                 <w:b/>
@@ -9486,23 +8647,7 @@
                 <w:sz w:val="18"/>
                 <w:szCs w:val="18"/>
               </w:rPr>
-              <w:t>Keys visible in the DB (</w:t>
-            </w:r>
-            <w:proofErr w:type="spellStart"/>
-            <w:r>
-              <w:rPr>
-                <w:sz w:val="18"/>
-                <w:szCs w:val="18"/>
-              </w:rPr>
-              <w:t>OtaCardKey</w:t>
-            </w:r>
-            <w:proofErr w:type="spellEnd"/>
-            <w:r>
-              <w:rPr>
-                <w:sz w:val="18"/>
-                <w:szCs w:val="18"/>
-              </w:rPr>
-              <w:t>) but not visible in the GUI (Card details)</w:t>
+              <w:t>Keys visible in the DB (OtaCardKey) but not visible in the GUI (Card details)</w:t>
             </w:r>
           </w:p>
         </w:tc>
@@ -9631,35 +8776,7 @@
         <w:rPr>
           <w:lang w:val="it-IT"/>
         </w:rPr>
-        <w:t>Consuntivo del tempo di lavoro effettivo e considerazioni riguardo le differenze rispetto alla pianificazione (</w:t>
-      </w:r>
-      <w:proofErr w:type="spellStart"/>
-      <w:r>
-        <w:rPr>
-          <w:lang w:val="it-IT"/>
-        </w:rPr>
-        <w:t>cap</w:t>
-      </w:r>
-      <w:proofErr w:type="spellEnd"/>
-      <w:r>
-        <w:rPr>
-          <w:lang w:val="it-IT"/>
-        </w:rPr>
-        <w:t xml:space="preserve"> 1.7) (ad esempio </w:t>
-      </w:r>
-      <w:proofErr w:type="spellStart"/>
-      <w:r>
-        <w:rPr>
-          <w:lang w:val="it-IT"/>
-        </w:rPr>
-        <w:t>Gannt</w:t>
-      </w:r>
-      <w:proofErr w:type="spellEnd"/>
-      <w:r>
-        <w:rPr>
-          <w:lang w:val="it-IT"/>
-        </w:rPr>
-        <w:t xml:space="preserve"> consuntivo).</w:t>
+        <w:t>Consuntivo del tempo di lavoro effettivo e considerazioni riguardo le differenze rispetto alla pianificazione (cap 1.7) (ad esempio Gannt consuntivo).</w:t>
       </w:r>
     </w:p>
     <w:p>
@@ -9777,16 +8894,8 @@
         <w:rPr>
           <w:lang w:val="it-IT"/>
         </w:rPr>
-        <w:t xml:space="preserve"> </w:t>
-      </w:r>
-      <w:proofErr w:type="spellStart"/>
-      <w:r>
-        <w:rPr>
-          <w:lang w:val="it-IT"/>
-        </w:rPr>
-        <w:t>ecc</w:t>
-      </w:r>
-      <w:proofErr w:type="spellEnd"/>
+        <w:t xml:space="preserve"> ecc</w:t>
+      </w:r>
     </w:p>
     <w:p>
       <w:pPr>
@@ -9837,7 +8946,6 @@
         </w:rPr>
         <w:t xml:space="preserve">Cosa ho imparato in questo progetto? </w:t>
       </w:r>
-      <w:proofErr w:type="spellStart"/>
       <w:r>
         <w:rPr>
           <w:lang w:val="it-IT"/>
@@ -9850,7 +8958,6 @@
         </w:rPr>
         <w:t>cc</w:t>
       </w:r>
-      <w:proofErr w:type="spellEnd"/>
     </w:p>
     <w:p>
       <w:pPr>
@@ -9920,7 +9027,6 @@
         </w:rPr>
         <w:t xml:space="preserve">Massimo Del Fedele, </w:t>
       </w:r>
-      <w:proofErr w:type="spellStart"/>
       <w:r>
         <w:rPr>
           <w:i/>
@@ -9928,7 +9034,6 @@
         </w:rPr>
         <w:t>Fishino</w:t>
       </w:r>
-      <w:proofErr w:type="spellEnd"/>
       <w:r>
         <w:rPr>
           <w:lang w:val="it-IT"/>
@@ -9939,16 +9044,8 @@
         <w:rPr>
           <w:lang w:val="it-IT"/>
         </w:rPr>
-        <w:t xml:space="preserve">Futura Group </w:t>
-      </w:r>
-      <w:proofErr w:type="spellStart"/>
-      <w:r>
-        <w:rPr>
-          <w:lang w:val="it-IT"/>
-        </w:rPr>
-        <w:t>srl</w:t>
-      </w:r>
-      <w:proofErr w:type="spellEnd"/>
+        <w:t>Futura Group srl</w:t>
+      </w:r>
       <w:r>
         <w:rPr>
           <w:lang w:val="it-IT"/>
@@ -9962,13 +9059,11 @@
       </w:pPr>
       <w:bookmarkStart w:id="45" w:name="_Toc461179234"/>
       <w:bookmarkStart w:id="46" w:name="_Toc5363507"/>
-      <w:proofErr w:type="spellStart"/>
       <w:r>
         <w:t>Sitografia</w:t>
       </w:r>
       <w:bookmarkEnd w:id="45"/>
       <w:bookmarkEnd w:id="46"/>
-      <w:proofErr w:type="spellEnd"/>
     </w:p>
     <w:p>
       <w:pPr>
@@ -10001,31 +9096,7 @@
           <w:i/>
           <w:lang w:val="it-IT"/>
         </w:rPr>
-        <w:t xml:space="preserve">documentazione </w:t>
-      </w:r>
-      <w:proofErr w:type="spellStart"/>
-      <w:r>
-        <w:rPr>
-          <w:i/>
-          <w:lang w:val="it-IT"/>
-        </w:rPr>
-        <w:t>fishino</w:t>
-      </w:r>
-      <w:proofErr w:type="spellEnd"/>
-      <w:r>
-        <w:rPr>
-          <w:i/>
-          <w:lang w:val="it-IT"/>
-        </w:rPr>
-        <w:t xml:space="preserve"> </w:t>
-      </w:r>
-      <w:proofErr w:type="gramStart"/>
-      <w:r>
-        <w:rPr>
-          <w:i/>
-          <w:lang w:val="it-IT"/>
-        </w:rPr>
-        <w:t>uno</w:t>
+        <w:t>documentazione fishino uno</w:t>
       </w:r>
       <w:r>
         <w:rPr>
@@ -10039,7 +9110,6 @@
         </w:rPr>
         <w:t>15.02.2019</w:t>
       </w:r>
-      <w:proofErr w:type="gramEnd"/>
     </w:p>
     <w:p>
       <w:pPr>
@@ -10110,21 +9180,7 @@
         <w:rPr>
           <w:i/>
         </w:rPr>
-        <w:t>caricamento wireless degli sketch (</w:t>
-      </w:r>
-      <w:proofErr w:type="spellStart"/>
-      <w:r>
-        <w:rPr>
-          <w:i/>
-        </w:rPr>
-        <w:t>ota</w:t>
-      </w:r>
-      <w:proofErr w:type="spellEnd"/>
-      <w:r>
-        <w:rPr>
-          <w:i/>
-        </w:rPr>
-        <w:t>)</w:t>
+        <w:t>caricamento wireless degli sketch (ota)</w:t>
       </w:r>
       <w:r>
         <w:t>, 22.02.2019</w:t>
@@ -10213,56 +9269,12 @@
       <w:r>
         <w:t xml:space="preserve">, </w:t>
       </w:r>
-      <w:proofErr w:type="spellStart"/>
       <w:r>
         <w:rPr>
           <w:i/>
         </w:rPr>
-        <w:t>packages</w:t>
-      </w:r>
-      <w:proofErr w:type="spellEnd"/>
-      <w:r>
-        <w:rPr>
-          <w:i/>
-        </w:rPr>
-        <w:t xml:space="preserve"> per </w:t>
-      </w:r>
-      <w:proofErr w:type="spellStart"/>
-      <w:r>
-        <w:rPr>
-          <w:i/>
-        </w:rPr>
-        <w:t>l'ide</w:t>
-      </w:r>
-      <w:proofErr w:type="spellEnd"/>
-      <w:r>
-        <w:rPr>
-          <w:i/>
-        </w:rPr>
-        <w:t xml:space="preserve"> di </w:t>
-      </w:r>
-      <w:proofErr w:type="spellStart"/>
-      <w:r>
-        <w:rPr>
-          <w:i/>
-        </w:rPr>
-        <w:t>arduino</w:t>
-      </w:r>
-      <w:proofErr w:type="spellEnd"/>
-      <w:r>
-        <w:rPr>
-          <w:i/>
-        </w:rPr>
-        <w:t xml:space="preserve"> – </w:t>
-      </w:r>
-      <w:proofErr w:type="spellStart"/>
-      <w:r>
-        <w:rPr>
-          <w:i/>
-        </w:rPr>
-        <w:t>fishino</w:t>
-      </w:r>
-      <w:proofErr w:type="spellEnd"/>
+        <w:t>packages per l'ide di arduino – fishino</w:t>
+      </w:r>
       <w:r>
         <w:t>, 22.02.19</w:t>
       </w:r>
@@ -10302,16 +9314,8 @@
         <w:rPr>
           <w:i/>
         </w:rPr>
-        <w:t xml:space="preserve"> </w:t>
-      </w:r>
-      <w:proofErr w:type="spellStart"/>
-      <w:r>
-        <w:rPr>
-          <w:i/>
-        </w:rPr>
-        <w:t>NeoPixel</w:t>
-      </w:r>
-      <w:proofErr w:type="spellEnd"/>
+        <w:t xml:space="preserve"> NeoPixel</w:t>
+      </w:r>
       <w:r>
         <w:t>, 22.02.2019</w:t>
       </w:r>
@@ -10339,22 +9343,14 @@
         <w:rPr>
           <w:i/>
         </w:rPr>
-        <w:t xml:space="preserve">librerie – </w:t>
-      </w:r>
-      <w:proofErr w:type="spellStart"/>
+        <w:t>librerie – F</w:t>
+      </w:r>
       <w:r>
         <w:rPr>
           <w:i/>
         </w:rPr>
-        <w:t>F</w:t>
-      </w:r>
-      <w:r>
-        <w:rPr>
-          <w:i/>
-        </w:rPr>
         <w:t>ishino</w:t>
       </w:r>
-      <w:proofErr w:type="spellEnd"/>
       <w:r>
         <w:t>, 22.02.2019</w:t>
       </w:r>
@@ -10390,24 +9386,15 @@
           <w:i/>
           <w:lang w:val="en-US"/>
         </w:rPr>
-        <w:t xml:space="preserve">drivers – </w:t>
-      </w:r>
-      <w:proofErr w:type="spellStart"/>
+        <w:t>drivers – F</w:t>
+      </w:r>
       <w:r>
         <w:rPr>
           <w:i/>
           <w:lang w:val="en-US"/>
         </w:rPr>
-        <w:t>F</w:t>
-      </w:r>
-      <w:r>
-        <w:rPr>
-          <w:i/>
-          <w:lang w:val="en-US"/>
-        </w:rPr>
         <w:t>ishino</w:t>
       </w:r>
-      <w:proofErr w:type="spellEnd"/>
       <w:r>
         <w:rPr>
           <w:lang w:val="en-US"/>
@@ -10445,27 +9432,13 @@
         <w:rPr>
           <w:lang w:val="it-IT"/>
         </w:rPr>
-        <w:t xml:space="preserve">RTC del </w:t>
-      </w:r>
-      <w:proofErr w:type="spellStart"/>
-      <w:r>
-        <w:rPr>
-          <w:lang w:val="it-IT"/>
-        </w:rPr>
-        <w:t>F</w:t>
-      </w:r>
-      <w:r>
-        <w:rPr>
-          <w:lang w:val="it-IT"/>
-        </w:rPr>
-        <w:t>ishino</w:t>
-      </w:r>
-      <w:proofErr w:type="spellEnd"/>
-      <w:r>
-        <w:rPr>
-          <w:lang w:val="it-IT"/>
-        </w:rPr>
-        <w:t>, 27.02.2019</w:t>
+        <w:t>RTC del F</w:t>
+      </w:r>
+      <w:r>
+        <w:rPr>
+          <w:lang w:val="it-IT"/>
+        </w:rPr>
+        <w:t>ishino, 27.02.2019</w:t>
       </w:r>
     </w:p>
     <w:p>
@@ -10624,16 +9597,8 @@
         <w:rPr>
           <w:lang w:val="it-IT"/>
         </w:rPr>
-        <w:t xml:space="preserve">Mandato e/o </w:t>
-      </w:r>
-      <w:proofErr w:type="spellStart"/>
-      <w:r>
-        <w:rPr>
-          <w:lang w:val="it-IT"/>
-        </w:rPr>
-        <w:t>Qdc</w:t>
-      </w:r>
-      <w:proofErr w:type="spellEnd"/>
+        <w:t>Mandato e/o Qdc</w:t>
+      </w:r>
     </w:p>
     <w:p>
       <w:pPr>
@@ -10812,16 +9777,8 @@
             <w:rPr>
               <w:lang w:val="it-IT"/>
             </w:rPr>
-            <w:t xml:space="preserve">Gabriele Alessi, Mattia Lazzaroni, Paolo Claudio </w:t>
+            <w:t>Gabriele Alessi, Mattia Lazzaroni, Paolo Claudio Weishaupt</w:t>
           </w:r>
-          <w:proofErr w:type="spellStart"/>
-          <w:r>
-            <w:rPr>
-              <w:lang w:val="it-IT"/>
-            </w:rPr>
-            <w:t>Weishaupt</w:t>
-          </w:r>
-          <w:proofErr w:type="spellEnd"/>
         </w:p>
       </w:tc>
     </w:tr>
@@ -11245,7 +10202,7 @@
               <w:noProof/>
               <w:snapToGrid w:val="0"/>
             </w:rPr>
-            <w:t>19</w:t>
+            <w:t>24</w:t>
           </w:r>
           <w:r>
             <w:rPr>
@@ -16505,7 +15462,7 @@
 </file>
 
 <file path=customXml/itemProps1.xml><?xml version="1.0" encoding="utf-8"?>
-<ds:datastoreItem xmlns:ds="http://schemas.openxmlformats.org/officeDocument/2006/customXml" ds:itemID="{EFB9AF77-5439-419B-8C44-32073DEC0984}">
+<ds:datastoreItem xmlns:ds="http://schemas.openxmlformats.org/officeDocument/2006/customXml" ds:itemID="{1022271F-51D0-4D6D-93FA-96FBE5EDD0D7}">
   <ds:schemaRefs>
     <ds:schemaRef ds:uri="http://schemas.openxmlformats.org/officeDocument/2006/bibliography"/>
   </ds:schemaRefs>

--- a/Documentazione/Documentazione_Word_Clock.docx
+++ b/Documentazione/Documentazione_Word_Clock.docx
@@ -129,7 +129,7 @@
         <w:rPr>
           <w:noProof/>
         </w:rPr>
-        <w:instrText xml:space="preserve"> PAGEREF _Toc5363479 \h </w:instrText>
+        <w:instrText xml:space="preserve"> PAGEREF _Toc9413177 \h </w:instrText>
       </w:r>
       <w:r>
         <w:rPr>
@@ -208,7 +208,7 @@
         <w:rPr>
           <w:noProof/>
         </w:rPr>
-        <w:instrText xml:space="preserve"> PAGEREF _Toc5363480 \h </w:instrText>
+        <w:instrText xml:space="preserve"> PAGEREF _Toc9413178 \h </w:instrText>
       </w:r>
       <w:r>
         <w:rPr>
@@ -287,7 +287,7 @@
         <w:rPr>
           <w:noProof/>
         </w:rPr>
-        <w:instrText xml:space="preserve"> PAGEREF _Toc5363481 \h </w:instrText>
+        <w:instrText xml:space="preserve"> PAGEREF _Toc9413179 \h </w:instrText>
       </w:r>
       <w:r>
         <w:rPr>
@@ -366,7 +366,7 @@
         <w:rPr>
           <w:noProof/>
         </w:rPr>
-        <w:instrText xml:space="preserve"> PAGEREF _Toc5363482 \h </w:instrText>
+        <w:instrText xml:space="preserve"> PAGEREF _Toc9413180 \h </w:instrText>
       </w:r>
       <w:r>
         <w:rPr>
@@ -428,7 +428,7 @@
         <w:rPr>
           <w:noProof/>
         </w:rPr>
-        <w:instrText xml:space="preserve"> PAGEREF _Toc5363483 \h </w:instrText>
+        <w:instrText xml:space="preserve"> PAGEREF _Toc9413181 \h </w:instrText>
       </w:r>
       <w:r>
         <w:rPr>
@@ -507,7 +507,7 @@
         <w:rPr>
           <w:noProof/>
         </w:rPr>
-        <w:instrText xml:space="preserve"> PAGEREF _Toc5363484 \h </w:instrText>
+        <w:instrText xml:space="preserve"> PAGEREF _Toc9413182 \h </w:instrText>
       </w:r>
       <w:r>
         <w:rPr>
@@ -586,7 +586,7 @@
         <w:rPr>
           <w:noProof/>
         </w:rPr>
-        <w:instrText xml:space="preserve"> PAGEREF _Toc5363485 \h </w:instrText>
+        <w:instrText xml:space="preserve"> PAGEREF _Toc9413183 \h </w:instrText>
       </w:r>
       <w:r>
         <w:rPr>
@@ -665,7 +665,7 @@
         <w:rPr>
           <w:noProof/>
         </w:rPr>
-        <w:instrText xml:space="preserve"> PAGEREF _Toc5363486 \h </w:instrText>
+        <w:instrText xml:space="preserve"> PAGEREF _Toc9413184 \h </w:instrText>
       </w:r>
       <w:r>
         <w:rPr>
@@ -744,7 +744,7 @@
         <w:rPr>
           <w:noProof/>
         </w:rPr>
-        <w:instrText xml:space="preserve"> PAGEREF _Toc5363487 \h </w:instrText>
+        <w:instrText xml:space="preserve"> PAGEREF _Toc9413185 \h </w:instrText>
       </w:r>
       <w:r>
         <w:rPr>
@@ -823,7 +823,7 @@
         <w:rPr>
           <w:noProof/>
         </w:rPr>
-        <w:instrText xml:space="preserve"> PAGEREF _Toc5363488 \h </w:instrText>
+        <w:instrText xml:space="preserve"> PAGEREF _Toc9413186 \h </w:instrText>
       </w:r>
       <w:r>
         <w:rPr>
@@ -902,7 +902,7 @@
         <w:rPr>
           <w:noProof/>
         </w:rPr>
-        <w:instrText xml:space="preserve"> PAGEREF _Toc5363489 \h </w:instrText>
+        <w:instrText xml:space="preserve"> PAGEREF _Toc9413187 \h </w:instrText>
       </w:r>
       <w:r>
         <w:rPr>
@@ -981,7 +981,7 @@
         <w:rPr>
           <w:noProof/>
         </w:rPr>
-        <w:instrText xml:space="preserve"> PAGEREF _Toc5363490 \h </w:instrText>
+        <w:instrText xml:space="preserve"> PAGEREF _Toc9413188 \h </w:instrText>
       </w:r>
       <w:r>
         <w:rPr>
@@ -1042,7 +1042,7 @@
         <w:rPr>
           <w:noProof/>
         </w:rPr>
-        <w:t>Analisi e verifica funzionamento componenti</w:t>
+        <w:t>Installazione ambiente di sviluppo</w:t>
       </w:r>
       <w:r>
         <w:rPr>
@@ -1060,7 +1060,7 @@
         <w:rPr>
           <w:noProof/>
         </w:rPr>
-        <w:instrText xml:space="preserve"> PAGEREF _Toc5363491 \h </w:instrText>
+        <w:instrText xml:space="preserve"> PAGEREF _Toc9413189 \h </w:instrText>
       </w:r>
       <w:r>
         <w:rPr>
@@ -1121,7 +1121,7 @@
         <w:rPr>
           <w:noProof/>
         </w:rPr>
-        <w:t>Striscia di led</w:t>
+        <w:t>Librerie</w:t>
       </w:r>
       <w:r>
         <w:rPr>
@@ -1139,7 +1139,7 @@
         <w:rPr>
           <w:noProof/>
         </w:rPr>
-        <w:instrText xml:space="preserve"> PAGEREF _Toc5363492 \h </w:instrText>
+        <w:instrText xml:space="preserve"> PAGEREF _Toc9413190 \h </w:instrText>
       </w:r>
       <w:r>
         <w:rPr>
@@ -1200,7 +1200,7 @@
         <w:rPr>
           <w:noProof/>
         </w:rPr>
-        <w:t>RTC</w:t>
+        <w:t>Scatola del word clock</w:t>
       </w:r>
       <w:r>
         <w:rPr>
@@ -1218,7 +1218,7 @@
         <w:rPr>
           <w:noProof/>
         </w:rPr>
-        <w:instrText xml:space="preserve"> PAGEREF _Toc5363493 \h </w:instrText>
+        <w:instrText xml:space="preserve"> PAGEREF _Toc9413191 \h </w:instrText>
       </w:r>
       <w:r>
         <w:rPr>
@@ -1279,7 +1279,7 @@
         <w:rPr>
           <w:noProof/>
         </w:rPr>
-        <w:t>Design dell’architettura del sistema</w:t>
+        <w:t>Analisi e verifica funzionamento componenti</w:t>
       </w:r>
       <w:r>
         <w:rPr>
@@ -1297,7 +1297,7 @@
         <w:rPr>
           <w:noProof/>
         </w:rPr>
-        <w:instrText xml:space="preserve"> PAGEREF _Toc5363494 \h </w:instrText>
+        <w:instrText xml:space="preserve"> PAGEREF _Toc9413192 \h </w:instrText>
       </w:r>
       <w:r>
         <w:rPr>
@@ -1314,7 +1314,165 @@
         <w:rPr>
           <w:noProof/>
         </w:rPr>
-        <w:t>9</w:t>
+        <w:t>10</w:t>
+      </w:r>
+      <w:r>
+        <w:rPr>
+          <w:noProof/>
+        </w:rPr>
+        <w:fldChar w:fldCharType="end"/>
+      </w:r>
+    </w:p>
+    <w:p>
+      <w:pPr>
+        <w:pStyle w:val="Sommario3"/>
+        <w:tabs>
+          <w:tab w:val="left" w:pos="1200"/>
+          <w:tab w:val="right" w:leader="dot" w:pos="9628"/>
+        </w:tabs>
+        <w:rPr>
+          <w:rFonts w:asciiTheme="minorHAnsi" w:eastAsiaTheme="minorEastAsia" w:hAnsiTheme="minorHAnsi" w:cstheme="minorBidi"/>
+          <w:noProof/>
+          <w:sz w:val="22"/>
+          <w:szCs w:val="22"/>
+          <w:lang w:val="it-IT"/>
+        </w:rPr>
+      </w:pPr>
+      <w:r>
+        <w:rPr>
+          <w:noProof/>
+        </w:rPr>
+        <w:t>2.2.1</w:t>
+      </w:r>
+      <w:r>
+        <w:rPr>
+          <w:rFonts w:asciiTheme="minorHAnsi" w:eastAsiaTheme="minorEastAsia" w:hAnsiTheme="minorHAnsi" w:cstheme="minorBidi"/>
+          <w:noProof/>
+          <w:sz w:val="22"/>
+          <w:szCs w:val="22"/>
+          <w:lang w:val="it-IT"/>
+        </w:rPr>
+        <w:tab/>
+      </w:r>
+      <w:r>
+        <w:rPr>
+          <w:noProof/>
+        </w:rPr>
+        <w:t>Striscia di led</w:t>
+      </w:r>
+      <w:r>
+        <w:rPr>
+          <w:noProof/>
+        </w:rPr>
+        <w:tab/>
+      </w:r>
+      <w:r>
+        <w:rPr>
+          <w:noProof/>
+        </w:rPr>
+        <w:fldChar w:fldCharType="begin"/>
+      </w:r>
+      <w:r>
+        <w:rPr>
+          <w:noProof/>
+        </w:rPr>
+        <w:instrText xml:space="preserve"> PAGEREF _Toc9413193 \h </w:instrText>
+      </w:r>
+      <w:r>
+        <w:rPr>
+          <w:noProof/>
+        </w:rPr>
+      </w:r>
+      <w:r>
+        <w:rPr>
+          <w:noProof/>
+        </w:rPr>
+        <w:fldChar w:fldCharType="separate"/>
+      </w:r>
+      <w:r>
+        <w:rPr>
+          <w:noProof/>
+        </w:rPr>
+        <w:t>10</w:t>
+      </w:r>
+      <w:r>
+        <w:rPr>
+          <w:noProof/>
+        </w:rPr>
+        <w:fldChar w:fldCharType="end"/>
+      </w:r>
+    </w:p>
+    <w:p>
+      <w:pPr>
+        <w:pStyle w:val="Sommario3"/>
+        <w:tabs>
+          <w:tab w:val="left" w:pos="1200"/>
+          <w:tab w:val="right" w:leader="dot" w:pos="9628"/>
+        </w:tabs>
+        <w:rPr>
+          <w:rFonts w:asciiTheme="minorHAnsi" w:eastAsiaTheme="minorEastAsia" w:hAnsiTheme="minorHAnsi" w:cstheme="minorBidi"/>
+          <w:noProof/>
+          <w:sz w:val="22"/>
+          <w:szCs w:val="22"/>
+          <w:lang w:val="it-IT"/>
+        </w:rPr>
+      </w:pPr>
+      <w:r>
+        <w:rPr>
+          <w:noProof/>
+        </w:rPr>
+        <w:t>2.2.2</w:t>
+      </w:r>
+      <w:r>
+        <w:rPr>
+          <w:rFonts w:asciiTheme="minorHAnsi" w:eastAsiaTheme="minorEastAsia" w:hAnsiTheme="minorHAnsi" w:cstheme="minorBidi"/>
+          <w:noProof/>
+          <w:sz w:val="22"/>
+          <w:szCs w:val="22"/>
+          <w:lang w:val="it-IT"/>
+        </w:rPr>
+        <w:tab/>
+      </w:r>
+      <w:r>
+        <w:rPr>
+          <w:noProof/>
+        </w:rPr>
+        <w:t>RTC</w:t>
+      </w:r>
+      <w:r>
+        <w:rPr>
+          <w:noProof/>
+        </w:rPr>
+        <w:tab/>
+      </w:r>
+      <w:r>
+        <w:rPr>
+          <w:noProof/>
+        </w:rPr>
+        <w:fldChar w:fldCharType="begin"/>
+      </w:r>
+      <w:r>
+        <w:rPr>
+          <w:noProof/>
+        </w:rPr>
+        <w:instrText xml:space="preserve"> PAGEREF _Toc9413194 \h </w:instrText>
+      </w:r>
+      <w:r>
+        <w:rPr>
+          <w:noProof/>
+        </w:rPr>
+      </w:r>
+      <w:r>
+        <w:rPr>
+          <w:noProof/>
+        </w:rPr>
+        <w:fldChar w:fldCharType="separate"/>
+      </w:r>
+      <w:r>
+        <w:rPr>
+          <w:noProof/>
+        </w:rPr>
+        <w:t>11</w:t>
       </w:r>
       <w:r>
         <w:rPr>
@@ -1358,6 +1516,85 @@
         <w:rPr>
           <w:noProof/>
         </w:rPr>
+        <w:t>Design dell’architettura del sistema</w:t>
+      </w:r>
+      <w:r>
+        <w:rPr>
+          <w:noProof/>
+        </w:rPr>
+        <w:tab/>
+      </w:r>
+      <w:r>
+        <w:rPr>
+          <w:noProof/>
+        </w:rPr>
+        <w:fldChar w:fldCharType="begin"/>
+      </w:r>
+      <w:r>
+        <w:rPr>
+          <w:noProof/>
+        </w:rPr>
+        <w:instrText xml:space="preserve"> PAGEREF _Toc9413195 \h </w:instrText>
+      </w:r>
+      <w:r>
+        <w:rPr>
+          <w:noProof/>
+        </w:rPr>
+      </w:r>
+      <w:r>
+        <w:rPr>
+          <w:noProof/>
+        </w:rPr>
+        <w:fldChar w:fldCharType="separate"/>
+      </w:r>
+      <w:r>
+        <w:rPr>
+          <w:noProof/>
+        </w:rPr>
+        <w:t>12</w:t>
+      </w:r>
+      <w:r>
+        <w:rPr>
+          <w:noProof/>
+        </w:rPr>
+        <w:fldChar w:fldCharType="end"/>
+      </w:r>
+    </w:p>
+    <w:p>
+      <w:pPr>
+        <w:pStyle w:val="Sommario2"/>
+        <w:tabs>
+          <w:tab w:val="left" w:pos="800"/>
+          <w:tab w:val="right" w:leader="dot" w:pos="9628"/>
+        </w:tabs>
+        <w:rPr>
+          <w:rFonts w:asciiTheme="minorHAnsi" w:eastAsiaTheme="minorEastAsia" w:hAnsiTheme="minorHAnsi" w:cstheme="minorBidi"/>
+          <w:noProof/>
+          <w:sz w:val="22"/>
+          <w:szCs w:val="22"/>
+          <w:lang w:val="it-IT"/>
+        </w:rPr>
+      </w:pPr>
+      <w:r>
+        <w:rPr>
+          <w:noProof/>
+        </w:rPr>
+        <w:t>2.4</w:t>
+      </w:r>
+      <w:r>
+        <w:rPr>
+          <w:rFonts w:asciiTheme="minorHAnsi" w:eastAsiaTheme="minorEastAsia" w:hAnsiTheme="minorHAnsi" w:cstheme="minorBidi"/>
+          <w:noProof/>
+          <w:sz w:val="22"/>
+          <w:szCs w:val="22"/>
+          <w:lang w:val="it-IT"/>
+        </w:rPr>
+        <w:tab/>
+      </w:r>
+      <w:r>
+        <w:rPr>
+          <w:noProof/>
+        </w:rPr>
         <w:t>Design delle interfacce</w:t>
       </w:r>
       <w:r>
@@ -1376,7 +1613,7 @@
         <w:rPr>
           <w:noProof/>
         </w:rPr>
-        <w:instrText xml:space="preserve"> PAGEREF _Toc5363495 \h </w:instrText>
+        <w:instrText xml:space="preserve"> PAGEREF _Toc9413196 \h </w:instrText>
       </w:r>
       <w:r>
         <w:rPr>
@@ -1393,7 +1630,7 @@
         <w:rPr>
           <w:noProof/>
         </w:rPr>
-        <w:t>10</w:t>
+        <w:t>13</w:t>
       </w:r>
       <w:r>
         <w:rPr>
@@ -1455,7 +1692,7 @@
         <w:rPr>
           <w:noProof/>
         </w:rPr>
-        <w:instrText xml:space="preserve"> PAGEREF _Toc5363496 \h </w:instrText>
+        <w:instrText xml:space="preserve"> PAGEREF _Toc9413197 \h </w:instrText>
       </w:r>
       <w:r>
         <w:rPr>
@@ -1472,7 +1709,639 @@
         <w:rPr>
           <w:noProof/>
         </w:rPr>
-        <w:t>11</w:t>
+        <w:t>14</w:t>
+      </w:r>
+      <w:r>
+        <w:rPr>
+          <w:noProof/>
+        </w:rPr>
+        <w:fldChar w:fldCharType="end"/>
+      </w:r>
+    </w:p>
+    <w:p>
+      <w:pPr>
+        <w:pStyle w:val="Sommario2"/>
+        <w:tabs>
+          <w:tab w:val="left" w:pos="800"/>
+          <w:tab w:val="right" w:leader="dot" w:pos="9628"/>
+        </w:tabs>
+        <w:rPr>
+          <w:rFonts w:asciiTheme="minorHAnsi" w:eastAsiaTheme="minorEastAsia" w:hAnsiTheme="minorHAnsi" w:cstheme="minorBidi"/>
+          <w:noProof/>
+          <w:sz w:val="22"/>
+          <w:szCs w:val="22"/>
+          <w:lang w:val="it-IT"/>
+        </w:rPr>
+      </w:pPr>
+      <w:r>
+        <w:rPr>
+          <w:noProof/>
+        </w:rPr>
+        <w:t>3.1</w:t>
+      </w:r>
+      <w:r>
+        <w:rPr>
+          <w:rFonts w:asciiTheme="minorHAnsi" w:eastAsiaTheme="minorEastAsia" w:hAnsiTheme="minorHAnsi" w:cstheme="minorBidi"/>
+          <w:noProof/>
+          <w:sz w:val="22"/>
+          <w:szCs w:val="22"/>
+          <w:lang w:val="it-IT"/>
+        </w:rPr>
+        <w:tab/>
+      </w:r>
+      <w:r>
+        <w:rPr>
+          <w:noProof/>
+        </w:rPr>
+        <w:t>Definizione dei parametri</w:t>
+      </w:r>
+      <w:r>
+        <w:rPr>
+          <w:noProof/>
+        </w:rPr>
+        <w:tab/>
+      </w:r>
+      <w:r>
+        <w:rPr>
+          <w:noProof/>
+        </w:rPr>
+        <w:fldChar w:fldCharType="begin"/>
+      </w:r>
+      <w:r>
+        <w:rPr>
+          <w:noProof/>
+        </w:rPr>
+        <w:instrText xml:space="preserve"> PAGEREF _Toc9413198 \h </w:instrText>
+      </w:r>
+      <w:r>
+        <w:rPr>
+          <w:noProof/>
+        </w:rPr>
+      </w:r>
+      <w:r>
+        <w:rPr>
+          <w:noProof/>
+        </w:rPr>
+        <w:fldChar w:fldCharType="separate"/>
+      </w:r>
+      <w:r>
+        <w:rPr>
+          <w:noProof/>
+        </w:rPr>
+        <w:t>14</w:t>
+      </w:r>
+      <w:r>
+        <w:rPr>
+          <w:noProof/>
+        </w:rPr>
+        <w:fldChar w:fldCharType="end"/>
+      </w:r>
+    </w:p>
+    <w:p>
+      <w:pPr>
+        <w:pStyle w:val="Sommario2"/>
+        <w:tabs>
+          <w:tab w:val="left" w:pos="800"/>
+          <w:tab w:val="right" w:leader="dot" w:pos="9628"/>
+        </w:tabs>
+        <w:rPr>
+          <w:rFonts w:asciiTheme="minorHAnsi" w:eastAsiaTheme="minorEastAsia" w:hAnsiTheme="minorHAnsi" w:cstheme="minorBidi"/>
+          <w:noProof/>
+          <w:sz w:val="22"/>
+          <w:szCs w:val="22"/>
+          <w:lang w:val="it-IT"/>
+        </w:rPr>
+      </w:pPr>
+      <w:r>
+        <w:rPr>
+          <w:noProof/>
+        </w:rPr>
+        <w:t>3.2</w:t>
+      </w:r>
+      <w:r>
+        <w:rPr>
+          <w:rFonts w:asciiTheme="minorHAnsi" w:eastAsiaTheme="minorEastAsia" w:hAnsiTheme="minorHAnsi" w:cstheme="minorBidi"/>
+          <w:noProof/>
+          <w:sz w:val="22"/>
+          <w:szCs w:val="22"/>
+          <w:lang w:val="it-IT"/>
+        </w:rPr>
+        <w:tab/>
+      </w:r>
+      <w:r>
+        <w:rPr>
+          <w:noProof/>
+        </w:rPr>
+        <w:t>Setup()</w:t>
+      </w:r>
+      <w:r>
+        <w:rPr>
+          <w:noProof/>
+        </w:rPr>
+        <w:tab/>
+      </w:r>
+      <w:r>
+        <w:rPr>
+          <w:noProof/>
+        </w:rPr>
+        <w:fldChar w:fldCharType="begin"/>
+      </w:r>
+      <w:r>
+        <w:rPr>
+          <w:noProof/>
+        </w:rPr>
+        <w:instrText xml:space="preserve"> PAGEREF _Toc9413199 \h </w:instrText>
+      </w:r>
+      <w:r>
+        <w:rPr>
+          <w:noProof/>
+        </w:rPr>
+      </w:r>
+      <w:r>
+        <w:rPr>
+          <w:noProof/>
+        </w:rPr>
+        <w:fldChar w:fldCharType="separate"/>
+      </w:r>
+      <w:r>
+        <w:rPr>
+          <w:noProof/>
+        </w:rPr>
+        <w:t>16</w:t>
+      </w:r>
+      <w:r>
+        <w:rPr>
+          <w:noProof/>
+        </w:rPr>
+        <w:fldChar w:fldCharType="end"/>
+      </w:r>
+    </w:p>
+    <w:p>
+      <w:pPr>
+        <w:pStyle w:val="Sommario2"/>
+        <w:tabs>
+          <w:tab w:val="left" w:pos="800"/>
+          <w:tab w:val="right" w:leader="dot" w:pos="9628"/>
+        </w:tabs>
+        <w:rPr>
+          <w:rFonts w:asciiTheme="minorHAnsi" w:eastAsiaTheme="minorEastAsia" w:hAnsiTheme="minorHAnsi" w:cstheme="minorBidi"/>
+          <w:noProof/>
+          <w:sz w:val="22"/>
+          <w:szCs w:val="22"/>
+          <w:lang w:val="it-IT"/>
+        </w:rPr>
+      </w:pPr>
+      <w:r>
+        <w:rPr>
+          <w:noProof/>
+        </w:rPr>
+        <w:t>3.3</w:t>
+      </w:r>
+      <w:r>
+        <w:rPr>
+          <w:rFonts w:asciiTheme="minorHAnsi" w:eastAsiaTheme="minorEastAsia" w:hAnsiTheme="minorHAnsi" w:cstheme="minorBidi"/>
+          <w:noProof/>
+          <w:sz w:val="22"/>
+          <w:szCs w:val="22"/>
+          <w:lang w:val="it-IT"/>
+        </w:rPr>
+        <w:tab/>
+      </w:r>
+      <w:r>
+        <w:rPr>
+          <w:noProof/>
+        </w:rPr>
+        <w:t>getPacket()</w:t>
+      </w:r>
+      <w:r>
+        <w:rPr>
+          <w:noProof/>
+        </w:rPr>
+        <w:tab/>
+      </w:r>
+      <w:r>
+        <w:rPr>
+          <w:noProof/>
+        </w:rPr>
+        <w:fldChar w:fldCharType="begin"/>
+      </w:r>
+      <w:r>
+        <w:rPr>
+          <w:noProof/>
+        </w:rPr>
+        <w:instrText xml:space="preserve"> PAGEREF _Toc9413200 \h </w:instrText>
+      </w:r>
+      <w:r>
+        <w:rPr>
+          <w:noProof/>
+        </w:rPr>
+      </w:r>
+      <w:r>
+        <w:rPr>
+          <w:noProof/>
+        </w:rPr>
+        <w:fldChar w:fldCharType="separate"/>
+      </w:r>
+      <w:r>
+        <w:rPr>
+          <w:noProof/>
+        </w:rPr>
+        <w:t>18</w:t>
+      </w:r>
+      <w:r>
+        <w:rPr>
+          <w:noProof/>
+        </w:rPr>
+        <w:fldChar w:fldCharType="end"/>
+      </w:r>
+    </w:p>
+    <w:p>
+      <w:pPr>
+        <w:pStyle w:val="Sommario2"/>
+        <w:tabs>
+          <w:tab w:val="left" w:pos="800"/>
+          <w:tab w:val="right" w:leader="dot" w:pos="9628"/>
+        </w:tabs>
+        <w:rPr>
+          <w:rFonts w:asciiTheme="minorHAnsi" w:eastAsiaTheme="minorEastAsia" w:hAnsiTheme="minorHAnsi" w:cstheme="minorBidi"/>
+          <w:noProof/>
+          <w:sz w:val="22"/>
+          <w:szCs w:val="22"/>
+          <w:lang w:val="it-IT"/>
+        </w:rPr>
+      </w:pPr>
+      <w:r>
+        <w:rPr>
+          <w:noProof/>
+        </w:rPr>
+        <w:t>3.4</w:t>
+      </w:r>
+      <w:r>
+        <w:rPr>
+          <w:rFonts w:asciiTheme="minorHAnsi" w:eastAsiaTheme="minorEastAsia" w:hAnsiTheme="minorHAnsi" w:cstheme="minorBidi"/>
+          <w:noProof/>
+          <w:sz w:val="22"/>
+          <w:szCs w:val="22"/>
+          <w:lang w:val="it-IT"/>
+        </w:rPr>
+        <w:tab/>
+      </w:r>
+      <w:r>
+        <w:rPr>
+          <w:noProof/>
+        </w:rPr>
+        <w:t>setInitialTime()</w:t>
+      </w:r>
+      <w:r>
+        <w:rPr>
+          <w:noProof/>
+        </w:rPr>
+        <w:tab/>
+      </w:r>
+      <w:r>
+        <w:rPr>
+          <w:noProof/>
+        </w:rPr>
+        <w:fldChar w:fldCharType="begin"/>
+      </w:r>
+      <w:r>
+        <w:rPr>
+          <w:noProof/>
+        </w:rPr>
+        <w:instrText xml:space="preserve"> PAGEREF _Toc9413201 \h </w:instrText>
+      </w:r>
+      <w:r>
+        <w:rPr>
+          <w:noProof/>
+        </w:rPr>
+      </w:r>
+      <w:r>
+        <w:rPr>
+          <w:noProof/>
+        </w:rPr>
+        <w:fldChar w:fldCharType="separate"/>
+      </w:r>
+      <w:r>
+        <w:rPr>
+          <w:noProof/>
+        </w:rPr>
+        <w:t>19</w:t>
+      </w:r>
+      <w:r>
+        <w:rPr>
+          <w:noProof/>
+        </w:rPr>
+        <w:fldChar w:fldCharType="end"/>
+      </w:r>
+    </w:p>
+    <w:p>
+      <w:pPr>
+        <w:pStyle w:val="Sommario2"/>
+        <w:tabs>
+          <w:tab w:val="left" w:pos="800"/>
+          <w:tab w:val="right" w:leader="dot" w:pos="9628"/>
+        </w:tabs>
+        <w:rPr>
+          <w:rFonts w:asciiTheme="minorHAnsi" w:eastAsiaTheme="minorEastAsia" w:hAnsiTheme="minorHAnsi" w:cstheme="minorBidi"/>
+          <w:noProof/>
+          <w:sz w:val="22"/>
+          <w:szCs w:val="22"/>
+          <w:lang w:val="it-IT"/>
+        </w:rPr>
+      </w:pPr>
+      <w:r>
+        <w:rPr>
+          <w:noProof/>
+        </w:rPr>
+        <w:t>3.5</w:t>
+      </w:r>
+      <w:r>
+        <w:rPr>
+          <w:rFonts w:asciiTheme="minorHAnsi" w:eastAsiaTheme="minorEastAsia" w:hAnsiTheme="minorHAnsi" w:cstheme="minorBidi"/>
+          <w:noProof/>
+          <w:sz w:val="22"/>
+          <w:szCs w:val="22"/>
+          <w:lang w:val="it-IT"/>
+        </w:rPr>
+        <w:tab/>
+      </w:r>
+      <w:r>
+        <w:rPr>
+          <w:noProof/>
+        </w:rPr>
+        <w:t>pixelOn()</w:t>
+      </w:r>
+      <w:r>
+        <w:rPr>
+          <w:noProof/>
+        </w:rPr>
+        <w:tab/>
+      </w:r>
+      <w:r>
+        <w:rPr>
+          <w:noProof/>
+        </w:rPr>
+        <w:fldChar w:fldCharType="begin"/>
+      </w:r>
+      <w:r>
+        <w:rPr>
+          <w:noProof/>
+        </w:rPr>
+        <w:instrText xml:space="preserve"> PAGEREF _Toc9413202 \h </w:instrText>
+      </w:r>
+      <w:r>
+        <w:rPr>
+          <w:noProof/>
+        </w:rPr>
+      </w:r>
+      <w:r>
+        <w:rPr>
+          <w:noProof/>
+        </w:rPr>
+        <w:fldChar w:fldCharType="separate"/>
+      </w:r>
+      <w:r>
+        <w:rPr>
+          <w:noProof/>
+        </w:rPr>
+        <w:t>19</w:t>
+      </w:r>
+      <w:r>
+        <w:rPr>
+          <w:noProof/>
+        </w:rPr>
+        <w:fldChar w:fldCharType="end"/>
+      </w:r>
+    </w:p>
+    <w:p>
+      <w:pPr>
+        <w:pStyle w:val="Sommario2"/>
+        <w:tabs>
+          <w:tab w:val="left" w:pos="800"/>
+          <w:tab w:val="right" w:leader="dot" w:pos="9628"/>
+        </w:tabs>
+        <w:rPr>
+          <w:rFonts w:asciiTheme="minorHAnsi" w:eastAsiaTheme="minorEastAsia" w:hAnsiTheme="minorHAnsi" w:cstheme="minorBidi"/>
+          <w:noProof/>
+          <w:sz w:val="22"/>
+          <w:szCs w:val="22"/>
+          <w:lang w:val="it-IT"/>
+        </w:rPr>
+      </w:pPr>
+      <w:r>
+        <w:rPr>
+          <w:noProof/>
+        </w:rPr>
+        <w:t>3.6</w:t>
+      </w:r>
+      <w:r>
+        <w:rPr>
+          <w:rFonts w:asciiTheme="minorHAnsi" w:eastAsiaTheme="minorEastAsia" w:hAnsiTheme="minorHAnsi" w:cstheme="minorBidi"/>
+          <w:noProof/>
+          <w:sz w:val="22"/>
+          <w:szCs w:val="22"/>
+          <w:lang w:val="it-IT"/>
+        </w:rPr>
+        <w:tab/>
+      </w:r>
+      <w:r>
+        <w:rPr>
+          <w:noProof/>
+        </w:rPr>
+        <w:t>generateWord()</w:t>
+      </w:r>
+      <w:r>
+        <w:rPr>
+          <w:noProof/>
+        </w:rPr>
+        <w:tab/>
+      </w:r>
+      <w:r>
+        <w:rPr>
+          <w:noProof/>
+        </w:rPr>
+        <w:fldChar w:fldCharType="begin"/>
+      </w:r>
+      <w:r>
+        <w:rPr>
+          <w:noProof/>
+        </w:rPr>
+        <w:instrText xml:space="preserve"> PAGEREF _Toc9413203 \h </w:instrText>
+      </w:r>
+      <w:r>
+        <w:rPr>
+          <w:noProof/>
+        </w:rPr>
+      </w:r>
+      <w:r>
+        <w:rPr>
+          <w:noProof/>
+        </w:rPr>
+        <w:fldChar w:fldCharType="separate"/>
+      </w:r>
+      <w:r>
+        <w:rPr>
+          <w:noProof/>
+        </w:rPr>
+        <w:t>19</w:t>
+      </w:r>
+      <w:r>
+        <w:rPr>
+          <w:noProof/>
+        </w:rPr>
+        <w:fldChar w:fldCharType="end"/>
+      </w:r>
+    </w:p>
+    <w:p>
+      <w:pPr>
+        <w:pStyle w:val="Sommario2"/>
+        <w:tabs>
+          <w:tab w:val="left" w:pos="800"/>
+          <w:tab w:val="right" w:leader="dot" w:pos="9628"/>
+        </w:tabs>
+        <w:rPr>
+          <w:rFonts w:asciiTheme="minorHAnsi" w:eastAsiaTheme="minorEastAsia" w:hAnsiTheme="minorHAnsi" w:cstheme="minorBidi"/>
+          <w:noProof/>
+          <w:sz w:val="22"/>
+          <w:szCs w:val="22"/>
+          <w:lang w:val="it-IT"/>
+        </w:rPr>
+      </w:pPr>
+      <w:r>
+        <w:rPr>
+          <w:noProof/>
+        </w:rPr>
+        <w:t>3.7</w:t>
+      </w:r>
+      <w:r>
+        <w:rPr>
+          <w:rFonts w:asciiTheme="minorHAnsi" w:eastAsiaTheme="minorEastAsia" w:hAnsiTheme="minorHAnsi" w:cstheme="minorBidi"/>
+          <w:noProof/>
+          <w:sz w:val="22"/>
+          <w:szCs w:val="22"/>
+          <w:lang w:val="it-IT"/>
+        </w:rPr>
+        <w:tab/>
+      </w:r>
+      <w:r>
+        <w:rPr>
+          <w:noProof/>
+        </w:rPr>
+        <w:t>Generazione parole</w:t>
+      </w:r>
+      <w:r>
+        <w:rPr>
+          <w:noProof/>
+        </w:rPr>
+        <w:tab/>
+      </w:r>
+      <w:r>
+        <w:rPr>
+          <w:noProof/>
+        </w:rPr>
+        <w:fldChar w:fldCharType="begin"/>
+      </w:r>
+      <w:r>
+        <w:rPr>
+          <w:noProof/>
+        </w:rPr>
+        <w:instrText xml:space="preserve"> PAGEREF _Toc9413204 \h </w:instrText>
+      </w:r>
+      <w:r>
+        <w:rPr>
+          <w:noProof/>
+        </w:rPr>
+      </w:r>
+      <w:r>
+        <w:rPr>
+          <w:noProof/>
+        </w:rPr>
+        <w:fldChar w:fldCharType="separate"/>
+      </w:r>
+      <w:r>
+        <w:rPr>
+          <w:noProof/>
+        </w:rPr>
+        <w:t>20</w:t>
+      </w:r>
+      <w:r>
+        <w:rPr>
+          <w:noProof/>
+        </w:rPr>
+        <w:fldChar w:fldCharType="end"/>
+      </w:r>
+    </w:p>
+    <w:p>
+      <w:pPr>
+        <w:pStyle w:val="Sommario3"/>
+        <w:tabs>
+          <w:tab w:val="left" w:pos="1200"/>
+          <w:tab w:val="right" w:leader="dot" w:pos="9628"/>
+        </w:tabs>
+        <w:rPr>
+          <w:rFonts w:asciiTheme="minorHAnsi" w:eastAsiaTheme="minorEastAsia" w:hAnsiTheme="minorHAnsi" w:cstheme="minorBidi"/>
+          <w:noProof/>
+          <w:sz w:val="22"/>
+          <w:szCs w:val="22"/>
+          <w:lang w:val="it-IT"/>
+        </w:rPr>
+      </w:pPr>
+      <w:r>
+        <w:rPr>
+          <w:noProof/>
+        </w:rPr>
+        <w:t>3.7.1</w:t>
+      </w:r>
+      <w:r>
+        <w:rPr>
+          <w:rFonts w:asciiTheme="minorHAnsi" w:eastAsiaTheme="minorEastAsia" w:hAnsiTheme="minorHAnsi" w:cstheme="minorBidi"/>
+          <w:noProof/>
+          <w:sz w:val="22"/>
+          <w:szCs w:val="22"/>
+          <w:lang w:val="it-IT"/>
+        </w:rPr>
+        <w:tab/>
+      </w:r>
+      <w:r>
+        <w:rPr>
+          <w:noProof/>
+        </w:rPr>
+        <w:t>pausa()</w:t>
+      </w:r>
+      <w:r>
+        <w:rPr>
+          <w:noProof/>
+        </w:rPr>
+        <w:tab/>
+      </w:r>
+      <w:r>
+        <w:rPr>
+          <w:noProof/>
+        </w:rPr>
+        <w:fldChar w:fldCharType="begin"/>
+      </w:r>
+      <w:r>
+        <w:rPr>
+          <w:noProof/>
+        </w:rPr>
+        <w:instrText xml:space="preserve"> PAGEREF _Toc9413205 \h </w:instrText>
+      </w:r>
+      <w:r>
+        <w:rPr>
+          <w:noProof/>
+        </w:rPr>
+      </w:r>
+      <w:r>
+        <w:rPr>
+          <w:noProof/>
+        </w:rPr>
+        <w:fldChar w:fldCharType="separate"/>
+      </w:r>
+      <w:r>
+        <w:rPr>
+          <w:noProof/>
+        </w:rPr>
+        <w:t>20</w:t>
       </w:r>
       <w:r>
         <w:rPr>
@@ -1536,7 +2405,7 @@
         <w:rPr>
           <w:noProof/>
         </w:rPr>
-        <w:instrText xml:space="preserve"> PAGEREF _Toc5363497 \h </w:instrText>
+        <w:instrText xml:space="preserve"> PAGEREF _Toc9413206 \h </w:instrText>
       </w:r>
       <w:r>
         <w:rPr>
@@ -1553,7 +2422,7 @@
         <w:rPr>
           <w:noProof/>
         </w:rPr>
-        <w:t>12</w:t>
+        <w:t>22</w:t>
       </w:r>
       <w:r>
         <w:rPr>
@@ -1615,7 +2484,7 @@
         <w:rPr>
           <w:noProof/>
         </w:rPr>
-        <w:instrText xml:space="preserve"> PAGEREF _Toc5363498 \h </w:instrText>
+        <w:instrText xml:space="preserve"> PAGEREF _Toc9413207 \h </w:instrText>
       </w:r>
       <w:r>
         <w:rPr>
@@ -1632,7 +2501,7 @@
         <w:rPr>
           <w:noProof/>
         </w:rPr>
-        <w:t>12</w:t>
+        <w:t>22</w:t>
       </w:r>
       <w:r>
         <w:rPr>
@@ -1694,7 +2563,7 @@
         <w:rPr>
           <w:noProof/>
         </w:rPr>
-        <w:instrText xml:space="preserve"> PAGEREF _Toc5363499 \h </w:instrText>
+        <w:instrText xml:space="preserve"> PAGEREF _Toc9413208 \h </w:instrText>
       </w:r>
       <w:r>
         <w:rPr>
@@ -1711,7 +2580,7 @@
         <w:rPr>
           <w:noProof/>
         </w:rPr>
-        <w:t>13</w:t>
+        <w:t>23</w:t>
       </w:r>
       <w:r>
         <w:rPr>
@@ -1773,7 +2642,7 @@
         <w:rPr>
           <w:noProof/>
         </w:rPr>
-        <w:instrText xml:space="preserve"> PAGEREF _Toc5363500 \h </w:instrText>
+        <w:instrText xml:space="preserve"> PAGEREF _Toc9413209 \h </w:instrText>
       </w:r>
       <w:r>
         <w:rPr>
@@ -1790,7 +2659,7 @@
         <w:rPr>
           <w:noProof/>
         </w:rPr>
-        <w:t>13</w:t>
+        <w:t>23</w:t>
       </w:r>
       <w:r>
         <w:rPr>
@@ -1854,7 +2723,7 @@
         <w:rPr>
           <w:noProof/>
         </w:rPr>
-        <w:instrText xml:space="preserve"> PAGEREF _Toc5363501 \h </w:instrText>
+        <w:instrText xml:space="preserve"> PAGEREF _Toc9413210 \h </w:instrText>
       </w:r>
       <w:r>
         <w:rPr>
@@ -1871,7 +2740,7 @@
         <w:rPr>
           <w:noProof/>
         </w:rPr>
-        <w:t>14</w:t>
+        <w:t>24</w:t>
       </w:r>
       <w:r>
         <w:rPr>
@@ -1935,7 +2804,7 @@
         <w:rPr>
           <w:noProof/>
         </w:rPr>
-        <w:instrText xml:space="preserve"> PAGEREF _Toc5363502 \h </w:instrText>
+        <w:instrText xml:space="preserve"> PAGEREF _Toc9413211 \h </w:instrText>
       </w:r>
       <w:r>
         <w:rPr>
@@ -1952,7 +2821,7 @@
         <w:rPr>
           <w:noProof/>
         </w:rPr>
-        <w:t>15</w:t>
+        <w:t>25</w:t>
       </w:r>
       <w:r>
         <w:rPr>
@@ -2014,7 +2883,7 @@
         <w:rPr>
           <w:noProof/>
         </w:rPr>
-        <w:instrText xml:space="preserve"> PAGEREF _Toc5363503 \h </w:instrText>
+        <w:instrText xml:space="preserve"> PAGEREF _Toc9413212 \h </w:instrText>
       </w:r>
       <w:r>
         <w:rPr>
@@ -2031,7 +2900,7 @@
         <w:rPr>
           <w:noProof/>
         </w:rPr>
-        <w:t>15</w:t>
+        <w:t>25</w:t>
       </w:r>
       <w:r>
         <w:rPr>
@@ -2093,7 +2962,7 @@
         <w:rPr>
           <w:noProof/>
         </w:rPr>
-        <w:instrText xml:space="preserve"> PAGEREF _Toc5363504 \h </w:instrText>
+        <w:instrText xml:space="preserve"> PAGEREF _Toc9413213 \h </w:instrText>
       </w:r>
       <w:r>
         <w:rPr>
@@ -2110,7 +2979,7 @@
         <w:rPr>
           <w:noProof/>
         </w:rPr>
-        <w:t>15</w:t>
+        <w:t>25</w:t>
       </w:r>
       <w:r>
         <w:rPr>
@@ -2174,7 +3043,7 @@
         <w:rPr>
           <w:noProof/>
         </w:rPr>
-        <w:instrText xml:space="preserve"> PAGEREF _Toc5363505 \h </w:instrText>
+        <w:instrText xml:space="preserve"> PAGEREF _Toc9413214 \h </w:instrText>
       </w:r>
       <w:r>
         <w:rPr>
@@ -2191,7 +3060,7 @@
         <w:rPr>
           <w:noProof/>
         </w:rPr>
-        <w:t>16</w:t>
+        <w:t>26</w:t>
       </w:r>
       <w:r>
         <w:rPr>
@@ -2253,7 +3122,7 @@
         <w:rPr>
           <w:noProof/>
         </w:rPr>
-        <w:instrText xml:space="preserve"> PAGEREF _Toc5363506 \h </w:instrText>
+        <w:instrText xml:space="preserve"> PAGEREF _Toc9413215 \h </w:instrText>
       </w:r>
       <w:r>
         <w:rPr>
@@ -2270,7 +3139,7 @@
         <w:rPr>
           <w:noProof/>
         </w:rPr>
-        <w:t>16</w:t>
+        <w:t>26</w:t>
       </w:r>
       <w:r>
         <w:rPr>
@@ -2332,7 +3201,7 @@
         <w:rPr>
           <w:noProof/>
         </w:rPr>
-        <w:instrText xml:space="preserve"> PAGEREF _Toc5363507 \h </w:instrText>
+        <w:instrText xml:space="preserve"> PAGEREF _Toc9413216 \h </w:instrText>
       </w:r>
       <w:r>
         <w:rPr>
@@ -2349,7 +3218,7 @@
         <w:rPr>
           <w:noProof/>
         </w:rPr>
-        <w:t>16</w:t>
+        <w:t>26</w:t>
       </w:r>
       <w:r>
         <w:rPr>
@@ -2413,7 +3282,7 @@
         <w:rPr>
           <w:noProof/>
         </w:rPr>
-        <w:instrText xml:space="preserve"> PAGEREF _Toc5363508 \h </w:instrText>
+        <w:instrText xml:space="preserve"> PAGEREF _Toc9413217 \h </w:instrText>
       </w:r>
       <w:r>
         <w:rPr>
@@ -2430,7 +3299,7 @@
         <w:rPr>
           <w:noProof/>
         </w:rPr>
-        <w:t>16</w:t>
+        <w:t>26</w:t>
       </w:r>
       <w:r>
         <w:rPr>
@@ -2465,7 +3334,7 @@
         </w:rPr>
         <w:br w:type="page"/>
       </w:r>
-      <w:bookmarkStart w:id="0" w:name="_Toc5363479"/>
+      <w:bookmarkStart w:id="0" w:name="_Toc9413177"/>
       <w:r>
         <w:rPr>
           <w:lang w:val="it-IT"/>
@@ -2479,7 +3348,7 @@
       <w:pPr>
         <w:pStyle w:val="Titolo2"/>
       </w:pPr>
-      <w:bookmarkStart w:id="1" w:name="_Toc5363480"/>
+      <w:bookmarkStart w:id="1" w:name="_Toc9413178"/>
       <w:r>
         <w:t>Informazioni sul progetto</w:t>
       </w:r>
@@ -2608,12 +3477,6 @@
         <w:rPr>
           <w:lang w:val="it-IT"/>
         </w:rPr>
-        <w:t>.</w:t>
-      </w:r>
-      <w:r>
-        <w:rPr>
-          <w:lang w:val="it-IT"/>
-        </w:rPr>
         <w:br/>
         <w:t xml:space="preserve">Data fine: </w:t>
       </w:r>
@@ -2629,18 +3492,12 @@
         </w:rPr>
         <w:t>.05.2019</w:t>
       </w:r>
-      <w:r>
-        <w:rPr>
-          <w:lang w:val="it-IT"/>
-        </w:rPr>
-        <w:t>.</w:t>
-      </w:r>
     </w:p>
     <w:p>
       <w:pPr>
         <w:pStyle w:val="Titolo2"/>
       </w:pPr>
-      <w:bookmarkStart w:id="2" w:name="_Toc5363481"/>
+      <w:bookmarkStart w:id="2" w:name="_Toc9413179"/>
       <w:r>
         <w:t>Abstract</w:t>
       </w:r>
@@ -2864,7 +3721,7 @@
       <w:pPr>
         <w:pStyle w:val="Titolo2"/>
       </w:pPr>
-      <w:bookmarkStart w:id="3" w:name="_Toc5363482"/>
+      <w:bookmarkStart w:id="3" w:name="_Toc9413180"/>
       <w:r>
         <w:t>Scopo</w:t>
       </w:r>
@@ -2935,7 +3792,7 @@
           <w:numId w:val="0"/>
         </w:numPr>
       </w:pPr>
-      <w:bookmarkStart w:id="4" w:name="_Toc5363483"/>
+      <w:bookmarkStart w:id="4" w:name="_Toc9413181"/>
       <w:r>
         <w:lastRenderedPageBreak/>
         <w:t>Analisi</w:t>
@@ -2946,7 +3803,7 @@
       <w:pPr>
         <w:pStyle w:val="Titolo2"/>
       </w:pPr>
-      <w:bookmarkStart w:id="5" w:name="_Toc5363484"/>
+      <w:bookmarkStart w:id="5" w:name="_Toc9413182"/>
       <w:r>
         <w:t>Analisi del dominio</w:t>
       </w:r>
@@ -2981,7 +3838,19 @@
         <w:rPr>
           <w:lang w:val="it-IT"/>
         </w:rPr>
-        <w:t xml:space="preserve"> Il contesto in cui il prodotto dovrà funzionare è </w:t>
+        <w:t xml:space="preserve"> Il contesto in cui il prodotto </w:t>
+      </w:r>
+      <w:r>
+        <w:rPr>
+          <w:lang w:val="it-IT"/>
+        </w:rPr>
+        <w:t>dovrebbe</w:t>
+      </w:r>
+      <w:r>
+        <w:rPr>
+          <w:lang w:val="it-IT"/>
+        </w:rPr>
+        <w:t xml:space="preserve"> funzionare è </w:t>
       </w:r>
       <w:r>
         <w:rPr>
@@ -3012,13 +3881,37 @@
           <w:lang w:val="it-IT"/>
         </w:rPr>
         <w:br/>
-        <w:t>Gli utenti sono principalmente gli allievi del quarto piano, che arrivando al corridoio verrebbero a conoscenza dell’orario solamente alzando lo sguardo e sapere se sono i</w:t>
-      </w:r>
-      <w:r>
-        <w:rPr>
-          <w:lang w:val="it-IT"/>
-        </w:rPr>
-        <w:t xml:space="preserve">n ritardo per la lezione o meno. </w:t>
+        <w:t xml:space="preserve">Gli utenti sono principalmente gli allievi del quarto piano, che arrivando al corridoio verrebbero a conoscenza dell’orario solamente alzando lo sguardo e </w:t>
+      </w:r>
+      <w:r>
+        <w:rPr>
+          <w:lang w:val="it-IT"/>
+        </w:rPr>
+        <w:t>saprebbero</w:t>
+      </w:r>
+      <w:r>
+        <w:rPr>
+          <w:lang w:val="it-IT"/>
+        </w:rPr>
+        <w:t xml:space="preserve"> se sono i</w:t>
+      </w:r>
+      <w:r>
+        <w:rPr>
+          <w:lang w:val="it-IT"/>
+        </w:rPr>
+        <w:t>n</w:t>
+      </w:r>
+      <w:r>
+        <w:rPr>
+          <w:lang w:val="it-IT"/>
+        </w:rPr>
+        <w:t xml:space="preserve"> ritardo per la lezione o meno. </w:t>
+      </w:r>
+      <w:r>
+        <w:rPr>
+          <w:lang w:val="it-IT"/>
+        </w:rPr>
+        <w:br/>
       </w:r>
       <w:r>
         <w:rPr>
@@ -3030,13 +3923,13 @@
         <w:rPr>
           <w:lang w:val="it-IT"/>
         </w:rPr>
-        <w:t xml:space="preserve"> e non necessiteranno</w:t>
-      </w:r>
-      <w:r>
-        <w:rPr>
-          <w:lang w:val="it-IT"/>
-        </w:rPr>
-        <w:t xml:space="preserve"> di particolari competenze (come con l’orologio binario)</w:t>
+        <w:t xml:space="preserve"> </w:t>
+      </w:r>
+      <w:r>
+        <w:rPr>
+          <w:lang w:val="it-IT"/>
+        </w:rPr>
+        <w:t>di particolari competenze (come con l’orologio binario)</w:t>
       </w:r>
       <w:r>
         <w:rPr>
@@ -3049,7 +3942,7 @@
       <w:pPr>
         <w:pStyle w:val="Titolo2"/>
       </w:pPr>
-      <w:bookmarkStart w:id="6" w:name="_Toc5363485"/>
+      <w:bookmarkStart w:id="6" w:name="_Toc9413183"/>
       <w:r>
         <w:t>Analisi e s</w:t>
       </w:r>
@@ -4379,7 +5272,7 @@
       <w:pPr>
         <w:pStyle w:val="Titolo2"/>
       </w:pPr>
-      <w:bookmarkStart w:id="7" w:name="_Toc5363486"/>
+      <w:bookmarkStart w:id="7" w:name="_Toc9413184"/>
       <w:r>
         <w:lastRenderedPageBreak/>
         <w:t>Pianificazione</w:t>
@@ -4495,7 +5388,7 @@
       <w:pPr>
         <w:pStyle w:val="Titolo2"/>
       </w:pPr>
-      <w:bookmarkStart w:id="8" w:name="_Toc5363487"/>
+      <w:bookmarkStart w:id="8" w:name="_Toc9413185"/>
       <w:r>
         <w:lastRenderedPageBreak/>
         <w:t>Analisi dei mezzi</w:t>
@@ -4507,7 +5400,7 @@
         <w:pStyle w:val="Titolo3"/>
       </w:pPr>
       <w:bookmarkStart w:id="9" w:name="_Toc413411419"/>
-      <w:bookmarkStart w:id="10" w:name="_Toc5363488"/>
+      <w:bookmarkStart w:id="10" w:name="_Toc9413186"/>
       <w:r>
         <w:t>Software</w:t>
       </w:r>
@@ -4680,6 +5573,24 @@
         <w:rPr>
           <w:lang w:val="it-IT"/>
         </w:rPr>
+        <w:t>Visual Studio Code 1.34.0</w:t>
+      </w:r>
+    </w:p>
+    <w:p>
+      <w:pPr>
+        <w:pStyle w:val="Paragrafoelenco"/>
+        <w:numPr>
+          <w:ilvl w:val="0"/>
+          <w:numId w:val="31"/>
+        </w:numPr>
+        <w:rPr>
+          <w:lang w:val="it-IT"/>
+        </w:rPr>
+      </w:pPr>
+      <w:r>
+        <w:rPr>
+          <w:lang w:val="it-IT"/>
+        </w:rPr>
         <w:t>FishinoFlasher 5.0.0</w:t>
       </w:r>
     </w:p>
@@ -4688,7 +5599,7 @@
         <w:pStyle w:val="Titolo3"/>
       </w:pPr>
       <w:bookmarkStart w:id="11" w:name="_Toc413411420"/>
-      <w:bookmarkStart w:id="12" w:name="_Toc5363489"/>
+      <w:bookmarkStart w:id="12" w:name="_Toc9413187"/>
       <w:r>
         <w:t>Hardware</w:t>
       </w:r>
@@ -4896,7 +5807,7 @@
         <w:rPr>
           <w:lang w:val="it-IT"/>
         </w:rPr>
-        <w:t>Modello: HP ENVY Notebook,</w:t>
+        <w:t>Modello: HP ENVY Notebook</w:t>
       </w:r>
     </w:p>
     <w:p>
@@ -5394,29 +6305,17 @@
       <w:pPr>
         <w:spacing w:after="160" w:line="259" w:lineRule="auto"/>
         <w:rPr>
-          <w:lang w:val="it-IT"/>
-        </w:rPr>
-      </w:pPr>
-    </w:p>
-    <w:p>
-      <w:pPr>
-        <w:rPr>
-          <w:lang w:val="it-IT"/>
-        </w:rPr>
-      </w:pPr>
-      <w:r>
-        <w:rPr>
-          <w:lang w:val="it-IT"/>
-        </w:rPr>
-        <w:br w:type="page"/>
-      </w:r>
+          <w:b/>
+          <w:lang w:val="it-IT"/>
+        </w:rPr>
+      </w:pPr>
     </w:p>
     <w:p>
       <w:pPr>
         <w:pStyle w:val="Titolo1"/>
       </w:pPr>
       <w:bookmarkStart w:id="13" w:name="_Toc429059808"/>
-      <w:bookmarkStart w:id="14" w:name="_Toc5363490"/>
+      <w:bookmarkStart w:id="14" w:name="_Toc9413188"/>
       <w:r>
         <w:lastRenderedPageBreak/>
         <w:t>Progettazione</w:t>
@@ -5470,7 +6369,31 @@
         <w:rPr>
           <w:lang w:val="it-IT"/>
         </w:rPr>
-        <w:t xml:space="preserve">). Poi sono stati analizzati i componenti del progetto e che funzionassero correttamente, provando a eseguire qualche programma di test cambiano i parametri. </w:t>
+        <w:t xml:space="preserve">). Poi sono stati analizzati i componenti del progetto e </w:t>
+      </w:r>
+      <w:r>
+        <w:rPr>
+          <w:lang w:val="it-IT"/>
+        </w:rPr>
+        <w:t>che funzionassero correttamente</w:t>
+      </w:r>
+      <w:r>
+        <w:rPr>
+          <w:lang w:val="it-IT"/>
+        </w:rPr>
+        <w:t xml:space="preserve"> provando a eseguire qualche programma di test cambian</w:t>
+      </w:r>
+      <w:r>
+        <w:rPr>
+          <w:lang w:val="it-IT"/>
+        </w:rPr>
+        <w:t>d</w:t>
+      </w:r>
+      <w:r>
+        <w:rPr>
+          <w:lang w:val="it-IT"/>
+        </w:rPr>
+        <w:t xml:space="preserve">o i parametri. </w:t>
       </w:r>
       <w:r>
         <w:rPr>
@@ -5489,7 +6412,31 @@
         <w:rPr>
           <w:lang w:val="it-IT"/>
         </w:rPr>
-        <w:t xml:space="preserve"> Infine si è pensato a come il prodotto si sarebbe effettivamente presentato, procurandoci il materiale necessario per mostrare le parole (fogli e protezioni</w:t>
+        <w:t xml:space="preserve"> Infine si è pensato a come il prodotto si sarebbe effettivamente presentato, procurandoci il materiale necessario </w:t>
+      </w:r>
+      <w:r>
+        <w:rPr>
+          <w:lang w:val="it-IT"/>
+        </w:rPr>
+        <w:t xml:space="preserve">per mostrare le parole (fogli, </w:t>
+      </w:r>
+      <w:r>
+        <w:rPr>
+          <w:lang w:val="it-IT"/>
+        </w:rPr>
+        <w:t>protezioni</w:t>
+      </w:r>
+      <w:r>
+        <w:rPr>
+          <w:lang w:val="it-IT"/>
+        </w:rPr>
+        <w:t>, componenti elettronici</w:t>
+      </w:r>
+      <w:r>
+        <w:rPr>
+          <w:lang w:val="it-IT"/>
+        </w:rPr>
+        <w:t xml:space="preserve"> e di supporto</w:t>
       </w:r>
       <w:r>
         <w:rPr>
@@ -5508,9 +6455,11 @@
       <w:pPr>
         <w:pStyle w:val="Titolo2"/>
       </w:pPr>
+      <w:bookmarkStart w:id="15" w:name="_Toc9413189"/>
       <w:r>
         <w:t>Installazione ambiente di sviluppo</w:t>
       </w:r>
+      <w:bookmarkEnd w:id="15"/>
     </w:p>
     <w:p>
       <w:pPr>
@@ -5547,8 +6496,13 @@
       <w:pPr>
         <w:pStyle w:val="Titolo3"/>
       </w:pPr>
-      <w:r>
-        <w:t xml:space="preserve">Librerie </w:t>
+      <w:bookmarkStart w:id="16" w:name="_Toc9413190"/>
+      <w:r>
+        <w:t>Librerie</w:t>
+      </w:r>
+      <w:bookmarkEnd w:id="16"/>
+      <w:r>
+        <w:t xml:space="preserve"> </w:t>
       </w:r>
     </w:p>
     <w:p>
@@ -5866,10 +6820,12 @@
       <w:pPr>
         <w:pStyle w:val="Titolo3"/>
       </w:pPr>
+      <w:bookmarkStart w:id="17" w:name="_Toc9413191"/>
       <w:r>
         <w:lastRenderedPageBreak/>
         <w:t>Scatola del word clock</w:t>
       </w:r>
+      <w:bookmarkEnd w:id="17"/>
     </w:p>
     <w:p>
       <w:r>
@@ -5882,7 +6838,6 @@
         <w:t>viene messo un sostegno che separa ogni led dagli altri.</w:t>
       </w:r>
     </w:p>
-    <w:p/>
     <w:p>
       <w:r>
         <w:rPr>
@@ -5890,9 +6845,17 @@
           <w:lang w:val="it-IT"/>
         </w:rPr>
         <w:drawing>
-          <wp:inline distT="0" distB="0" distL="0" distR="0" wp14:anchorId="3641B144" wp14:editId="113A5B11">
-            <wp:extent cx="2577931" cy="2865120"/>
+          <wp:anchor distT="0" distB="0" distL="114300" distR="114300" simplePos="0" relativeHeight="251681792" behindDoc="0" locked="0" layoutInCell="1" allowOverlap="1">
+            <wp:simplePos x="0" y="0"/>
+            <wp:positionH relativeFrom="margin">
+              <wp:posOffset>1771650</wp:posOffset>
+            </wp:positionH>
+            <wp:positionV relativeFrom="paragraph">
+              <wp:posOffset>140335</wp:posOffset>
+            </wp:positionV>
+            <wp:extent cx="2577465" cy="2865120"/>
             <wp:effectExtent l="0" t="0" r="0" b="0"/>
+            <wp:wrapTopAndBottom/>
             <wp:docPr id="4" name="Immagine 4"/>
             <wp:cNvGraphicFramePr>
               <a:graphicFrameLocks xmlns:a="http://schemas.openxmlformats.org/drawingml/2006/main" noChangeAspect="1"/>
@@ -5919,7 +6882,7 @@
                   <pic:spPr>
                     <a:xfrm>
                       <a:off x="0" y="0"/>
-                      <a:ext cx="2585023" cy="2873002"/>
+                      <a:ext cx="2577465" cy="2865120"/>
                     </a:xfrm>
                     <a:prstGeom prst="rect">
                       <a:avLst/>
@@ -5928,18 +6891,114 @@
                 </pic:pic>
               </a:graphicData>
             </a:graphic>
-          </wp:inline>
+          </wp:anchor>
         </w:drawing>
       </w:r>
+    </w:p>
+    <w:p>
+      <w:r>
+        <w:t>All’interno della scatola principale viene posizionata una base su cui mettere la striscia di led in modo che faccia “avanti e indietro”.</w:t>
+      </w:r>
+      <w:r>
+        <w:t xml:space="preserve"> Quindi non è semplice identificare un singolo led (che dalla libreria viene riconosciuto tramite un numero incrementale) e per chiarire meglio il sistema si potrebbe creare una matrice che distingue i led in file anziché lungo la striscia.</w:t>
+      </w:r>
+      <w:r>
+        <w:t xml:space="preserve"> I led sono in totale 195 (13 x 15) e sono tutti RGB.</w:t>
+      </w:r>
+    </w:p>
+    <w:p>
       <w:r>
         <w:rPr>
           <w:noProof/>
           <w:lang w:val="it-IT"/>
         </w:rPr>
         <w:drawing>
-          <wp:inline distT="0" distB="0" distL="0" distR="0" wp14:anchorId="7107A5BB" wp14:editId="4D6DDE09">
-            <wp:extent cx="2842260" cy="2879357"/>
+          <wp:anchor distT="0" distB="0" distL="114300" distR="114300" simplePos="0" relativeHeight="251683840" behindDoc="0" locked="0" layoutInCell="1" allowOverlap="1">
+            <wp:simplePos x="0" y="0"/>
+            <wp:positionH relativeFrom="margin">
+              <wp:align>center</wp:align>
+            </wp:positionH>
+            <wp:positionV relativeFrom="paragraph">
+              <wp:posOffset>143510</wp:posOffset>
+            </wp:positionV>
+            <wp:extent cx="2595245" cy="2387600"/>
             <wp:effectExtent l="0" t="0" r="0" b="0"/>
+            <wp:wrapTopAndBottom/>
+            <wp:docPr id="2" name="Immagine 2"/>
+            <wp:cNvGraphicFramePr>
+              <a:graphicFrameLocks xmlns:a="http://schemas.openxmlformats.org/drawingml/2006/main" noChangeAspect="1"/>
+            </wp:cNvGraphicFramePr>
+            <a:graphic xmlns:a="http://schemas.openxmlformats.org/drawingml/2006/main">
+              <a:graphicData uri="http://schemas.openxmlformats.org/drawingml/2006/picture">
+                <pic:pic xmlns:pic="http://schemas.openxmlformats.org/drawingml/2006/picture">
+                  <pic:nvPicPr>
+                    <pic:cNvPr id="2" name="Sostenimento.jpg"/>
+                    <pic:cNvPicPr/>
+                  </pic:nvPicPr>
+                  <pic:blipFill>
+                    <a:blip r:embed="rId19" cstate="print">
+                      <a:extLst>
+                        <a:ext uri="{28A0092B-C50C-407E-A947-70E740481C1C}">
+                          <a14:useLocalDpi xmlns:a14="http://schemas.microsoft.com/office/drawing/2010/main" val="0"/>
+                        </a:ext>
+                      </a:extLst>
+                    </a:blip>
+                    <a:stretch>
+                      <a:fillRect/>
+                    </a:stretch>
+                  </pic:blipFill>
+                  <pic:spPr>
+                    <a:xfrm>
+                      <a:off x="0" y="0"/>
+                      <a:ext cx="2595245" cy="2387600"/>
+                    </a:xfrm>
+                    <a:prstGeom prst="rect">
+                      <a:avLst/>
+                    </a:prstGeom>
+                  </pic:spPr>
+                </pic:pic>
+              </a:graphicData>
+            </a:graphic>
+            <wp14:sizeRelH relativeFrom="margin">
+              <wp14:pctWidth>0</wp14:pctWidth>
+            </wp14:sizeRelH>
+            <wp14:sizeRelV relativeFrom="margin">
+              <wp14:pctHeight>0</wp14:pctHeight>
+            </wp14:sizeRelV>
+          </wp:anchor>
+        </w:drawing>
+      </w:r>
+    </w:p>
+    <w:p>
+      <w:r>
+        <w:t>Sopra ai led va messo un sostegno che funge anche da separatore, in modo che quando viene acceso un led la luce non vada a espandersi accendendo lettere indesiderate.</w:t>
+      </w:r>
+    </w:p>
+    <w:p/>
+    <w:p>
+      <w:r>
+        <w:br w:type="page"/>
+      </w:r>
+    </w:p>
+    <w:p>
+      <w:r>
+        <w:rPr>
+          <w:noProof/>
+          <w:lang w:val="it-IT"/>
+        </w:rPr>
+        <w:lastRenderedPageBreak/>
+        <w:drawing>
+          <wp:anchor distT="0" distB="0" distL="114300" distR="114300" simplePos="0" relativeHeight="251682816" behindDoc="0" locked="0" layoutInCell="1" allowOverlap="1">
+            <wp:simplePos x="0" y="0"/>
+            <wp:positionH relativeFrom="margin">
+              <wp:align>center</wp:align>
+            </wp:positionH>
+            <wp:positionV relativeFrom="paragraph">
+              <wp:posOffset>0</wp:posOffset>
+            </wp:positionV>
+            <wp:extent cx="2842260" cy="2879090"/>
+            <wp:effectExtent l="0" t="0" r="0" b="0"/>
+            <wp:wrapTopAndBottom/>
             <wp:docPr id="1" name="Immagine 1" descr="C:\Users\HEW15AS003NLù\Downloads\20190405_161505.jpg"/>
             <wp:cNvGraphicFramePr>
               <a:graphicFrameLocks xmlns:a="http://schemas.openxmlformats.org/drawingml/2006/main" noChangeAspect="1"/>
@@ -5954,7 +7013,7 @@
                     </pic:cNvPicPr>
                   </pic:nvPicPr>
                   <pic:blipFill>
-                    <a:blip r:embed="rId19" cstate="print">
+                    <a:blip r:embed="rId20" cstate="print">
                       <a:extLst>
                         <a:ext uri="{28A0092B-C50C-407E-A947-70E740481C1C}">
                           <a14:useLocalDpi xmlns:a14="http://schemas.microsoft.com/office/drawing/2010/main" val="0"/>
@@ -5969,7 +7028,7 @@
                   <pic:spPr bwMode="auto">
                     <a:xfrm>
                       <a:off x="0" y="0"/>
-                      <a:ext cx="2851350" cy="2888566"/>
+                      <a:ext cx="2842260" cy="2879090"/>
                     </a:xfrm>
                     <a:prstGeom prst="rect">
                       <a:avLst/>
@@ -5982,86 +7041,483 @@
                 </pic:pic>
               </a:graphicData>
             </a:graphic>
-          </wp:inline>
+          </wp:anchor>
         </w:drawing>
       </w:r>
     </w:p>
     <w:p>
       <w:r>
-        <w:rPr>
-          <w:noProof/>
-          <w:lang w:val="it-IT"/>
-        </w:rPr>
-        <w:drawing>
-          <wp:inline distT="0" distB="0" distL="0" distR="0" wp14:anchorId="3D8E4C67" wp14:editId="1715E7CF">
-            <wp:extent cx="2099122" cy="1931419"/>
-            <wp:effectExtent l="0" t="0" r="0" b="0"/>
-            <wp:docPr id="2" name="Immagine 2"/>
-            <wp:cNvGraphicFramePr>
-              <a:graphicFrameLocks xmlns:a="http://schemas.openxmlformats.org/drawingml/2006/main" noChangeAspect="1"/>
-            </wp:cNvGraphicFramePr>
-            <a:graphic xmlns:a="http://schemas.openxmlformats.org/drawingml/2006/main">
-              <a:graphicData uri="http://schemas.openxmlformats.org/drawingml/2006/picture">
-                <pic:pic xmlns:pic="http://schemas.openxmlformats.org/drawingml/2006/picture">
-                  <pic:nvPicPr>
-                    <pic:cNvPr id="2" name="Sostenimento.jpg"/>
-                    <pic:cNvPicPr/>
-                  </pic:nvPicPr>
-                  <pic:blipFill>
-                    <a:blip r:embed="rId20" cstate="print">
-                      <a:extLst>
-                        <a:ext uri="{28A0092B-C50C-407E-A947-70E740481C1C}">
-                          <a14:useLocalDpi xmlns:a14="http://schemas.microsoft.com/office/drawing/2010/main" val="0"/>
-                        </a:ext>
-                      </a:extLst>
-                    </a:blip>
-                    <a:stretch>
-                      <a:fillRect/>
-                    </a:stretch>
-                  </pic:blipFill>
-                  <pic:spPr>
-                    <a:xfrm>
-                      <a:off x="0" y="0"/>
-                      <a:ext cx="2105790" cy="1937555"/>
-                    </a:xfrm>
-                    <a:prstGeom prst="rect">
-                      <a:avLst/>
-                    </a:prstGeom>
-                  </pic:spPr>
-                </pic:pic>
-              </a:graphicData>
-            </a:graphic>
-          </wp:inline>
-        </w:drawing>
-      </w:r>
-    </w:p>
-    <w:p/>
-    <w:p/>
-    <w:p>
-      <w:r>
-        <w:br w:type="page"/>
-      </w:r>
-    </w:p>
-    <w:p/>
+        <w:t>Infine s</w:t>
+      </w:r>
+      <w:r>
+        <w:t>opra ai led viene messo il foglio che mostra le parole che formano l’orario</w:t>
+      </w:r>
+      <w:r>
+        <w:t>. Esso è formato da lettere che formano numeri, congiunzioni e verbi e simboli che rappresentano minuti e secondi.</w:t>
+      </w:r>
+      <w:r>
+        <w:t xml:space="preserve"> </w:t>
+      </w:r>
+      <w:r>
+        <w:br/>
+        <w:t>Ecco i casi che mostrano determinate parole:</w:t>
+      </w:r>
+    </w:p>
+    <w:p>
+      <w:pPr>
+        <w:pStyle w:val="Paragrafoelenco"/>
+        <w:numPr>
+          <w:ilvl w:val="0"/>
+          <w:numId w:val="37"/>
+        </w:numPr>
+      </w:pPr>
+      <w:r>
+        <w:t>Ore</w:t>
+      </w:r>
+    </w:p>
+    <w:p>
+      <w:pPr>
+        <w:pStyle w:val="Paragrafoelenco"/>
+        <w:numPr>
+          <w:ilvl w:val="1"/>
+          <w:numId w:val="37"/>
+        </w:numPr>
+      </w:pPr>
+      <w:r>
+        <w:t>“È”</w:t>
+      </w:r>
+    </w:p>
+    <w:p>
+      <w:pPr>
+        <w:pStyle w:val="Paragrafoelenco"/>
+        <w:numPr>
+          <w:ilvl w:val="2"/>
+          <w:numId w:val="37"/>
+        </w:numPr>
+      </w:pPr>
+      <w:r>
+        <w:t>“L’una”</w:t>
+      </w:r>
+    </w:p>
+    <w:p>
+      <w:pPr>
+        <w:pStyle w:val="Paragrafoelenco"/>
+        <w:numPr>
+          <w:ilvl w:val="2"/>
+          <w:numId w:val="37"/>
+        </w:numPr>
+      </w:pPr>
+      <w:r>
+        <w:t>“Mezzogiorno”</w:t>
+      </w:r>
+    </w:p>
+    <w:p>
+      <w:pPr>
+        <w:pStyle w:val="Paragrafoelenco"/>
+        <w:numPr>
+          <w:ilvl w:val="2"/>
+          <w:numId w:val="37"/>
+        </w:numPr>
+      </w:pPr>
+      <w:r>
+        <w:t>“Mezzanotte”</w:t>
+      </w:r>
+    </w:p>
+    <w:p>
+      <w:pPr>
+        <w:pStyle w:val="Paragrafoelenco"/>
+        <w:numPr>
+          <w:ilvl w:val="1"/>
+          <w:numId w:val="37"/>
+        </w:numPr>
+      </w:pPr>
+      <w:r>
+        <w:t>“Sono le”</w:t>
+      </w:r>
+    </w:p>
+    <w:p>
+      <w:pPr>
+        <w:pStyle w:val="Paragrafoelenco"/>
+        <w:numPr>
+          <w:ilvl w:val="2"/>
+          <w:numId w:val="37"/>
+        </w:numPr>
+      </w:pPr>
+      <w:r>
+        <w:t>“Due”</w:t>
+      </w:r>
+    </w:p>
+    <w:p>
+      <w:pPr>
+        <w:pStyle w:val="Paragrafoelenco"/>
+        <w:numPr>
+          <w:ilvl w:val="2"/>
+          <w:numId w:val="37"/>
+        </w:numPr>
+      </w:pPr>
+      <w:r>
+        <w:t>“Tre”</w:t>
+      </w:r>
+    </w:p>
+    <w:p>
+      <w:pPr>
+        <w:pStyle w:val="Paragrafoelenco"/>
+        <w:numPr>
+          <w:ilvl w:val="2"/>
+          <w:numId w:val="37"/>
+        </w:numPr>
+      </w:pPr>
+      <w:r>
+        <w:t>“Quattro”</w:t>
+      </w:r>
+    </w:p>
+    <w:p>
+      <w:pPr>
+        <w:pStyle w:val="Paragrafoelenco"/>
+        <w:numPr>
+          <w:ilvl w:val="2"/>
+          <w:numId w:val="37"/>
+        </w:numPr>
+      </w:pPr>
+      <w:r>
+        <w:t>“Cinque”</w:t>
+      </w:r>
+    </w:p>
+    <w:p>
+      <w:pPr>
+        <w:pStyle w:val="Paragrafoelenco"/>
+        <w:numPr>
+          <w:ilvl w:val="2"/>
+          <w:numId w:val="37"/>
+        </w:numPr>
+      </w:pPr>
+      <w:r>
+        <w:t>“Sei”</w:t>
+      </w:r>
+    </w:p>
+    <w:p>
+      <w:pPr>
+        <w:pStyle w:val="Paragrafoelenco"/>
+        <w:numPr>
+          <w:ilvl w:val="2"/>
+          <w:numId w:val="37"/>
+        </w:numPr>
+      </w:pPr>
+      <w:r>
+        <w:t>“Sette”</w:t>
+      </w:r>
+    </w:p>
+    <w:p>
+      <w:pPr>
+        <w:pStyle w:val="Paragrafoelenco"/>
+        <w:numPr>
+          <w:ilvl w:val="2"/>
+          <w:numId w:val="37"/>
+        </w:numPr>
+      </w:pPr>
+      <w:r>
+        <w:t>“Otto”</w:t>
+      </w:r>
+    </w:p>
+    <w:p>
+      <w:pPr>
+        <w:pStyle w:val="Paragrafoelenco"/>
+        <w:numPr>
+          <w:ilvl w:val="2"/>
+          <w:numId w:val="37"/>
+        </w:numPr>
+      </w:pPr>
+      <w:r>
+        <w:t>“Nove”</w:t>
+      </w:r>
+    </w:p>
+    <w:p>
+      <w:pPr>
+        <w:pStyle w:val="Paragrafoelenco"/>
+        <w:numPr>
+          <w:ilvl w:val="2"/>
+          <w:numId w:val="37"/>
+        </w:numPr>
+      </w:pPr>
+      <w:r>
+        <w:t>“Dieci”</w:t>
+      </w:r>
+    </w:p>
+    <w:p>
+      <w:pPr>
+        <w:pStyle w:val="Paragrafoelenco"/>
+        <w:numPr>
+          <w:ilvl w:val="2"/>
+          <w:numId w:val="37"/>
+        </w:numPr>
+      </w:pPr>
+      <w:r>
+        <w:t>“Undici”</w:t>
+      </w:r>
+    </w:p>
+    <w:p>
+      <w:pPr>
+        <w:pStyle w:val="Paragrafoelenco"/>
+        <w:numPr>
+          <w:ilvl w:val="0"/>
+          <w:numId w:val="37"/>
+        </w:numPr>
+      </w:pPr>
+      <w:r>
+        <w:t>Minuti</w:t>
+      </w:r>
+    </w:p>
+    <w:p>
+      <w:pPr>
+        <w:pStyle w:val="Paragrafoelenco"/>
+        <w:numPr>
+          <w:ilvl w:val="1"/>
+          <w:numId w:val="37"/>
+        </w:numPr>
+      </w:pPr>
+      <w:r>
+        <w:t>“E”</w:t>
+      </w:r>
+    </w:p>
+    <w:p>
+      <w:pPr>
+        <w:pStyle w:val="Paragrafoelenco"/>
+        <w:numPr>
+          <w:ilvl w:val="2"/>
+          <w:numId w:val="37"/>
+        </w:numPr>
+      </w:pPr>
+      <w:r>
+        <w:t>“Cinque”</w:t>
+      </w:r>
+    </w:p>
+    <w:p>
+      <w:pPr>
+        <w:pStyle w:val="Paragrafoelenco"/>
+        <w:numPr>
+          <w:ilvl w:val="2"/>
+          <w:numId w:val="37"/>
+        </w:numPr>
+      </w:pPr>
+      <w:r>
+        <w:t>“Dieci”</w:t>
+      </w:r>
+    </w:p>
+    <w:p>
+      <w:pPr>
+        <w:pStyle w:val="Paragrafoelenco"/>
+        <w:numPr>
+          <w:ilvl w:val="2"/>
+          <w:numId w:val="37"/>
+        </w:numPr>
+      </w:pPr>
+      <w:r>
+        <w:t>“Un quarto”</w:t>
+      </w:r>
+    </w:p>
+    <w:p>
+      <w:pPr>
+        <w:pStyle w:val="Paragrafoelenco"/>
+        <w:numPr>
+          <w:ilvl w:val="2"/>
+          <w:numId w:val="37"/>
+        </w:numPr>
+      </w:pPr>
+      <w:r>
+        <w:t>“Venti”</w:t>
+      </w:r>
+    </w:p>
+    <w:p>
+      <w:pPr>
+        <w:pStyle w:val="Paragrafoelenco"/>
+        <w:numPr>
+          <w:ilvl w:val="2"/>
+          <w:numId w:val="37"/>
+        </w:numPr>
+      </w:pPr>
+      <w:r>
+        <w:t>“Venticinque”</w:t>
+      </w:r>
+    </w:p>
+    <w:p>
+      <w:pPr>
+        <w:pStyle w:val="Paragrafoelenco"/>
+        <w:numPr>
+          <w:ilvl w:val="2"/>
+          <w:numId w:val="37"/>
+        </w:numPr>
+      </w:pPr>
+      <w:r>
+        <w:t>“Mezza”</w:t>
+      </w:r>
+    </w:p>
+    <w:p>
+      <w:pPr>
+        <w:pStyle w:val="Paragrafoelenco"/>
+        <w:numPr>
+          <w:ilvl w:val="2"/>
+          <w:numId w:val="37"/>
+        </w:numPr>
+      </w:pPr>
+      <w:r>
+        <w:t>“Trentacinque”</w:t>
+      </w:r>
+    </w:p>
+    <w:p>
+      <w:pPr>
+        <w:pStyle w:val="Paragrafoelenco"/>
+        <w:numPr>
+          <w:ilvl w:val="1"/>
+          <w:numId w:val="37"/>
+        </w:numPr>
+      </w:pPr>
+      <w:r>
+        <w:t>“Meno”</w:t>
+      </w:r>
+    </w:p>
+    <w:p>
+      <w:pPr>
+        <w:pStyle w:val="Paragrafoelenco"/>
+        <w:numPr>
+          <w:ilvl w:val="2"/>
+          <w:numId w:val="37"/>
+        </w:numPr>
+      </w:pPr>
+      <w:r>
+        <w:t>“Cinque”</w:t>
+      </w:r>
+    </w:p>
+    <w:p>
+      <w:pPr>
+        <w:pStyle w:val="Paragrafoelenco"/>
+        <w:numPr>
+          <w:ilvl w:val="2"/>
+          <w:numId w:val="37"/>
+        </w:numPr>
+      </w:pPr>
+      <w:r>
+        <w:t>“Dieci”</w:t>
+      </w:r>
+    </w:p>
+    <w:p>
+      <w:pPr>
+        <w:pStyle w:val="Paragrafoelenco"/>
+        <w:numPr>
+          <w:ilvl w:val="2"/>
+          <w:numId w:val="37"/>
+        </w:numPr>
+      </w:pPr>
+      <w:r>
+        <w:t>“Un quarto”</w:t>
+      </w:r>
+    </w:p>
+    <w:p>
+      <w:pPr>
+        <w:pStyle w:val="Paragrafoelenco"/>
+        <w:numPr>
+          <w:ilvl w:val="2"/>
+          <w:numId w:val="37"/>
+        </w:numPr>
+      </w:pPr>
+      <w:r>
+        <w:t>“Venti”</w:t>
+      </w:r>
+    </w:p>
+    <w:p>
+      <w:pPr>
+        <w:pStyle w:val="Paragrafoelenco"/>
+        <w:numPr>
+          <w:ilvl w:val="2"/>
+          <w:numId w:val="37"/>
+        </w:numPr>
+      </w:pPr>
+      <w:r>
+        <w:t>“Venticinque”</w:t>
+      </w:r>
+    </w:p>
+    <w:p>
+      <w:pPr>
+        <w:pStyle w:val="Paragrafoelenco"/>
+        <w:numPr>
+          <w:ilvl w:val="1"/>
+          <w:numId w:val="37"/>
+        </w:numPr>
+      </w:pPr>
+      <w:r>
+        <w:t>“+” e “-“ s</w:t>
+      </w:r>
+      <w:r>
+        <w:t>i aggiungono</w:t>
+      </w:r>
+      <w:r>
+        <w:t xml:space="preserve"> o sottraggono</w:t>
+      </w:r>
+      <w:r>
+        <w:t xml:space="preserve"> da uno a quattro minuti quando non sono multipli di</w:t>
+      </w:r>
+      <w:r>
+        <w:t xml:space="preserve"> 5</w:t>
+      </w:r>
+      <w:r>
+        <w:t>.</w:t>
+      </w:r>
+    </w:p>
+    <w:p>
+      <w:pPr>
+        <w:pStyle w:val="Paragrafoelenco"/>
+        <w:numPr>
+          <w:ilvl w:val="0"/>
+          <w:numId w:val="37"/>
+        </w:numPr>
+      </w:pPr>
+      <w:r>
+        <w:t>Secondi</w:t>
+      </w:r>
+    </w:p>
+    <w:p>
+      <w:pPr>
+        <w:pStyle w:val="Paragrafoelenco"/>
+        <w:numPr>
+          <w:ilvl w:val="1"/>
+          <w:numId w:val="37"/>
+        </w:numPr>
+      </w:pPr>
+      <w:r>
+        <w:t xml:space="preserve">Viene </w:t>
+      </w:r>
+      <w:r>
+        <w:t>acceso</w:t>
+      </w:r>
+      <w:r>
+        <w:t xml:space="preserve"> un pallino</w:t>
+      </w:r>
+      <w:r>
+        <w:t xml:space="preserve"> ogni 5 secondi</w:t>
+      </w:r>
+      <w:r>
+        <w:t>.</w:t>
+      </w:r>
+    </w:p>
     <w:p>
       <w:pPr>
         <w:pStyle w:val="Titolo2"/>
       </w:pPr>
-      <w:bookmarkStart w:id="15" w:name="_Toc5363491"/>
-      <w:r>
+      <w:bookmarkStart w:id="18" w:name="_Toc9413192"/>
+      <w:r>
+        <w:lastRenderedPageBreak/>
         <w:t>Analisi e verifica funzionamento componenti</w:t>
       </w:r>
-      <w:bookmarkEnd w:id="15"/>
+      <w:bookmarkEnd w:id="18"/>
     </w:p>
     <w:p>
       <w:pPr>
         <w:pStyle w:val="Titolo3"/>
       </w:pPr>
-      <w:bookmarkStart w:id="16" w:name="_Toc5363492"/>
+      <w:bookmarkStart w:id="19" w:name="_Toc9413193"/>
       <w:r>
         <w:t>Striscia di led</w:t>
       </w:r>
-      <w:bookmarkEnd w:id="16"/>
+      <w:bookmarkEnd w:id="19"/>
     </w:p>
     <w:p>
       <w:pPr>
@@ -6159,15 +7615,44 @@
         <w:rPr>
           <w:lang w:val="it-IT"/>
         </w:rPr>
-        <w:t xml:space="preserve"> funzionassero tutti regolarmente, tuttavia ci sono dei problemi quando si accendono tanti diodi con un colore luminoso (bianco), infatti il colore tende a spegnersi e il sistema a crollare forzando un riavvio. Ma tutto ciò si può risolvere con l’aiuto di un alimentatore in modo da dare alla striscia più corrente.</w:t>
-      </w:r>
-    </w:p>
-    <w:p>
-      <w:pPr>
-        <w:rPr>
-          <w:lang w:val="it-IT"/>
-        </w:rPr>
-      </w:pPr>
+        <w:t xml:space="preserve"> funzionassero tutti regolarmente, tuttavia ci sono dei problemi quando si accendono tanti diodi con un colore luminoso (bianco), infatti il colore t</w:t>
+      </w:r>
+      <w:r>
+        <w:rPr>
+          <w:lang w:val="it-IT"/>
+        </w:rPr>
+        <w:t xml:space="preserve">ende a spegnersi e il sistema crolla </w:t>
+      </w:r>
+      <w:r>
+        <w:rPr>
+          <w:lang w:val="it-IT"/>
+        </w:rPr>
+        <w:t>forzando un riavvio. Ma tutto ciò si può risolvere con l’aiuto di un alimentato</w:t>
+      </w:r>
+      <w:r>
+        <w:rPr>
+          <w:lang w:val="it-IT"/>
+        </w:rPr>
+        <w:t>re in modo da dare</w:t>
+      </w:r>
+      <w:r>
+        <w:rPr>
+          <w:lang w:val="it-IT"/>
+        </w:rPr>
+        <w:t xml:space="preserve"> più corrente</w:t>
+      </w:r>
+      <w:r>
+        <w:rPr>
+          <w:lang w:val="it-IT"/>
+        </w:rPr>
+        <w:t xml:space="preserve"> all’inizio e alla fine della striscia</w:t>
+      </w:r>
+      <w:r>
+        <w:rPr>
+          <w:lang w:val="it-IT"/>
+        </w:rPr>
+        <w:t>.</w:t>
+      </w:r>
     </w:p>
     <w:p>
       <w:pPr>
@@ -6181,9 +7666,17 @@
           <w:lang w:val="it-IT"/>
         </w:rPr>
         <w:drawing>
-          <wp:inline distT="0" distB="0" distL="0" distR="0">
-            <wp:extent cx="4373880" cy="1276131"/>
+          <wp:anchor distT="0" distB="0" distL="114300" distR="114300" simplePos="0" relativeHeight="251684864" behindDoc="0" locked="0" layoutInCell="1" allowOverlap="1">
+            <wp:simplePos x="0" y="0"/>
+            <wp:positionH relativeFrom="margin">
+              <wp:posOffset>869315</wp:posOffset>
+            </wp:positionH>
+            <wp:positionV relativeFrom="paragraph">
+              <wp:posOffset>142875</wp:posOffset>
+            </wp:positionV>
+            <wp:extent cx="4373880" cy="1275715"/>
             <wp:effectExtent l="0" t="0" r="7620" b="635"/>
+            <wp:wrapTopAndBottom/>
             <wp:docPr id="3" name="Immagine 3"/>
             <wp:cNvGraphicFramePr>
               <a:graphicFrameLocks xmlns:a="http://schemas.openxmlformats.org/drawingml/2006/main" noChangeAspect="1"/>
@@ -6210,7 +7703,7 @@
                   <pic:spPr>
                     <a:xfrm>
                       <a:off x="0" y="0"/>
-                      <a:ext cx="4379616" cy="1277805"/>
+                      <a:ext cx="4373880" cy="1275715"/>
                     </a:xfrm>
                     <a:prstGeom prst="rect">
                       <a:avLst/>
@@ -6219,16 +7712,11 @@
                 </pic:pic>
               </a:graphicData>
             </a:graphic>
-          </wp:inline>
+          </wp:anchor>
         </w:drawing>
       </w:r>
-    </w:p>
-    <w:p>
-      <w:pPr>
-        <w:rPr>
-          <w:lang w:val="it-IT"/>
-        </w:rPr>
-      </w:pPr>
+      <w:bookmarkStart w:id="20" w:name="_GoBack"/>
+      <w:bookmarkEnd w:id="20"/>
     </w:p>
     <w:p>
       <w:pPr>
@@ -6280,12 +7768,12 @@
       <w:pPr>
         <w:pStyle w:val="Titolo3"/>
       </w:pPr>
-      <w:bookmarkStart w:id="17" w:name="_Toc5363493"/>
+      <w:bookmarkStart w:id="21" w:name="_Toc9413194"/>
       <w:r>
         <w:lastRenderedPageBreak/>
         <w:t>RTC</w:t>
       </w:r>
-      <w:bookmarkEnd w:id="17"/>
+      <w:bookmarkEnd w:id="21"/>
     </w:p>
     <w:p>
       <w:pPr>
@@ -6428,17 +7916,17 @@
       <w:pPr>
         <w:pStyle w:val="Titolo2"/>
       </w:pPr>
-      <w:bookmarkStart w:id="18" w:name="_Toc429059811"/>
-      <w:bookmarkStart w:id="19" w:name="_Toc5363494"/>
+      <w:bookmarkStart w:id="22" w:name="_Toc429059811"/>
+      <w:bookmarkStart w:id="23" w:name="_Toc9413195"/>
       <w:r>
         <w:lastRenderedPageBreak/>
         <w:t>Design del</w:t>
       </w:r>
-      <w:bookmarkEnd w:id="18"/>
+      <w:bookmarkEnd w:id="22"/>
       <w:r>
         <w:t>l’architettura del sistema</w:t>
       </w:r>
-      <w:bookmarkEnd w:id="19"/>
+      <w:bookmarkEnd w:id="23"/>
     </w:p>
     <w:p>
       <w:pPr>
@@ -6464,17 +7952,17 @@
       <w:pPr>
         <w:pStyle w:val="Titolo2"/>
       </w:pPr>
-      <w:bookmarkStart w:id="20" w:name="_Toc429059812"/>
-      <w:bookmarkStart w:id="21" w:name="_Toc5363495"/>
+      <w:bookmarkStart w:id="24" w:name="_Toc429059812"/>
+      <w:bookmarkStart w:id="25" w:name="_Toc9413196"/>
       <w:r>
         <w:lastRenderedPageBreak/>
         <w:t xml:space="preserve">Design </w:t>
       </w:r>
-      <w:bookmarkEnd w:id="20"/>
+      <w:bookmarkEnd w:id="24"/>
       <w:r>
         <w:t>delle interfacce</w:t>
       </w:r>
-      <w:bookmarkEnd w:id="21"/>
+      <w:bookmarkEnd w:id="25"/>
     </w:p>
     <w:p>
       <w:pPr>
@@ -6500,14 +7988,14 @@
           <w:bottom w:val="single" w:sz="4" w:space="1" w:color="auto"/>
         </w:pBdr>
       </w:pPr>
-      <w:bookmarkStart w:id="22" w:name="_Toc461179222"/>
-      <w:bookmarkStart w:id="23" w:name="_Toc5363496"/>
+      <w:bookmarkStart w:id="26" w:name="_Toc461179222"/>
+      <w:bookmarkStart w:id="27" w:name="_Toc9413197"/>
       <w:r>
         <w:lastRenderedPageBreak/>
         <w:t>Implementazione</w:t>
       </w:r>
-      <w:bookmarkEnd w:id="22"/>
-      <w:bookmarkEnd w:id="23"/>
+      <w:bookmarkEnd w:id="26"/>
+      <w:bookmarkEnd w:id="27"/>
     </w:p>
     <w:p>
       <w:r>
@@ -6527,9 +8015,11 @@
       <w:pPr>
         <w:pStyle w:val="Titolo2"/>
       </w:pPr>
+      <w:bookmarkStart w:id="28" w:name="_Toc9413198"/>
       <w:r>
         <w:t>Definizione dei parametri</w:t>
       </w:r>
+      <w:bookmarkEnd w:id="28"/>
     </w:p>
     <w:p>
       <w:pPr>
@@ -6961,10 +8451,12 @@
       <w:pPr>
         <w:pStyle w:val="Titolo2"/>
       </w:pPr>
+      <w:bookmarkStart w:id="29" w:name="_Toc9413199"/>
       <w:r>
         <w:lastRenderedPageBreak/>
         <w:t>Setup()</w:t>
       </w:r>
+      <w:bookmarkEnd w:id="29"/>
     </w:p>
     <w:p>
       <w:r>
@@ -7456,6 +8948,7 @@
       <w:r>
         <w:rPr>
           <w:noProof/>
+          <w:lang w:val="it-IT"/>
         </w:rPr>
         <w:drawing>
           <wp:anchor distT="0" distB="0" distL="114300" distR="114300" simplePos="0" relativeHeight="251677696" behindDoc="0" locked="0" layoutInCell="1" allowOverlap="1">
@@ -7512,12 +9005,14 @@
       <w:pPr>
         <w:pStyle w:val="Titolo2"/>
       </w:pPr>
+      <w:bookmarkStart w:id="30" w:name="_Toc9413200"/>
       <w:r>
         <w:t>getPacket</w:t>
       </w:r>
       <w:r>
         <w:t>()</w:t>
       </w:r>
+      <w:bookmarkEnd w:id="30"/>
     </w:p>
     <w:p>
       <w:pPr>
@@ -7617,10 +9112,12 @@
       <w:pPr>
         <w:pStyle w:val="Titolo2"/>
       </w:pPr>
+      <w:bookmarkStart w:id="31" w:name="_Toc9413201"/>
       <w:r>
         <w:lastRenderedPageBreak/>
         <w:t>setInitialTime()</w:t>
       </w:r>
+      <w:bookmarkEnd w:id="31"/>
     </w:p>
     <w:p>
       <w:pPr>
@@ -7645,9 +9142,11 @@
       <w:pPr>
         <w:pStyle w:val="Titolo2"/>
       </w:pPr>
+      <w:bookmarkStart w:id="32" w:name="_Toc9413202"/>
       <w:r>
         <w:t>pixelOn()</w:t>
       </w:r>
+      <w:bookmarkEnd w:id="32"/>
     </w:p>
     <w:p>
       <w:pPr>
@@ -7764,9 +9263,11 @@
       <w:pPr>
         <w:pStyle w:val="Titolo2"/>
       </w:pPr>
+      <w:bookmarkStart w:id="33" w:name="_Toc9413203"/>
       <w:r>
         <w:t>generateWord()</w:t>
       </w:r>
+      <w:bookmarkEnd w:id="33"/>
     </w:p>
     <w:p>
       <w:pPr>
@@ -7878,10 +9379,12 @@
       <w:pPr>
         <w:pStyle w:val="Titolo2"/>
       </w:pPr>
+      <w:bookmarkStart w:id="34" w:name="_Toc9413204"/>
       <w:r>
         <w:lastRenderedPageBreak/>
         <w:t>Generazione parole</w:t>
       </w:r>
+      <w:bookmarkEnd w:id="34"/>
     </w:p>
     <w:p>
       <w:pPr>
@@ -7895,16 +9398,16 @@
         </w:rPr>
         <w:t>I metodi di questo capitolo hanno il compito di richiamare generateWord() e accendere sul word clock una certa parola. In questo modo il codice sorgente risulta più ordinato e comprensibile.</w:t>
       </w:r>
-      <w:bookmarkStart w:id="24" w:name="_GoBack"/>
-      <w:bookmarkEnd w:id="24"/>
     </w:p>
     <w:p>
       <w:pPr>
         <w:pStyle w:val="Titolo3"/>
       </w:pPr>
+      <w:bookmarkStart w:id="35" w:name="_Toc9413205"/>
       <w:r>
         <w:t>pausa()</w:t>
       </w:r>
+      <w:bookmarkEnd w:id="35"/>
     </w:p>
     <w:p>
       <w:pPr>
@@ -7953,28 +9456,28 @@
           <w:lang w:val="it-IT"/>
         </w:rPr>
       </w:pPr>
-      <w:bookmarkStart w:id="25" w:name="_Toc461179223"/>
-      <w:bookmarkStart w:id="26" w:name="_Toc5363497"/>
+      <w:bookmarkStart w:id="36" w:name="_Toc461179223"/>
+      <w:bookmarkStart w:id="37" w:name="_Toc9413206"/>
       <w:r>
         <w:rPr>
           <w:lang w:val="it-IT"/>
         </w:rPr>
         <w:t>Test</w:t>
       </w:r>
-      <w:bookmarkEnd w:id="25"/>
-      <w:bookmarkEnd w:id="26"/>
+      <w:bookmarkEnd w:id="36"/>
+      <w:bookmarkEnd w:id="37"/>
     </w:p>
     <w:p>
       <w:pPr>
         <w:pStyle w:val="Titolo2"/>
       </w:pPr>
-      <w:bookmarkStart w:id="27" w:name="_Toc461179224"/>
-      <w:bookmarkStart w:id="28" w:name="_Toc5363498"/>
+      <w:bookmarkStart w:id="38" w:name="_Toc461179224"/>
+      <w:bookmarkStart w:id="39" w:name="_Toc9413207"/>
       <w:r>
         <w:t>Protocollo di test</w:t>
       </w:r>
-      <w:bookmarkEnd w:id="27"/>
-      <w:bookmarkEnd w:id="28"/>
+      <w:bookmarkEnd w:id="38"/>
+      <w:bookmarkEnd w:id="39"/>
     </w:p>
     <w:p>
       <w:pPr>
@@ -8677,14 +10180,14 @@
       <w:pPr>
         <w:pStyle w:val="Titolo2"/>
       </w:pPr>
-      <w:bookmarkStart w:id="29" w:name="_Toc461179225"/>
-      <w:bookmarkStart w:id="30" w:name="_Toc5363499"/>
+      <w:bookmarkStart w:id="40" w:name="_Toc461179225"/>
+      <w:bookmarkStart w:id="41" w:name="_Toc9413208"/>
       <w:r>
         <w:lastRenderedPageBreak/>
         <w:t>Risultati test</w:t>
       </w:r>
-      <w:bookmarkEnd w:id="29"/>
-      <w:bookmarkEnd w:id="30"/>
+      <w:bookmarkEnd w:id="40"/>
+      <w:bookmarkEnd w:id="41"/>
     </w:p>
     <w:p>
       <w:pPr>
@@ -8703,16 +10206,16 @@
       <w:pPr>
         <w:pStyle w:val="Titolo2"/>
       </w:pPr>
-      <w:bookmarkStart w:id="31" w:name="_Toc461179226"/>
-      <w:bookmarkStart w:id="32" w:name="_Toc5363500"/>
+      <w:bookmarkStart w:id="42" w:name="_Toc461179226"/>
+      <w:bookmarkStart w:id="43" w:name="_Toc9413209"/>
       <w:r>
         <w:t>Mancanze</w:t>
       </w:r>
       <w:r>
         <w:t>/limitazioni conosciute</w:t>
       </w:r>
-      <w:bookmarkEnd w:id="31"/>
-      <w:bookmarkEnd w:id="32"/>
+      <w:bookmarkEnd w:id="42"/>
+      <w:bookmarkEnd w:id="43"/>
     </w:p>
     <w:p>
       <w:pPr>
@@ -8754,8 +10257,8 @@
           <w:lang w:val="it-IT"/>
         </w:rPr>
       </w:pPr>
-      <w:bookmarkStart w:id="33" w:name="_Toc461179227"/>
-      <w:bookmarkStart w:id="34" w:name="_Toc5363501"/>
+      <w:bookmarkStart w:id="44" w:name="_Toc461179227"/>
+      <w:bookmarkStart w:id="45" w:name="_Toc9413210"/>
       <w:r>
         <w:rPr>
           <w:lang w:val="it-IT"/>
@@ -8763,8 +10266,8 @@
         <w:lastRenderedPageBreak/>
         <w:t>Consuntivo</w:t>
       </w:r>
-      <w:bookmarkEnd w:id="33"/>
-      <w:bookmarkEnd w:id="34"/>
+      <w:bookmarkEnd w:id="44"/>
+      <w:bookmarkEnd w:id="45"/>
     </w:p>
     <w:p>
       <w:pPr>
@@ -8806,8 +10309,8 @@
           <w:lang w:val="it-IT"/>
         </w:rPr>
       </w:pPr>
-      <w:bookmarkStart w:id="35" w:name="_Toc461179228"/>
-      <w:bookmarkStart w:id="36" w:name="_Toc5363502"/>
+      <w:bookmarkStart w:id="46" w:name="_Toc461179228"/>
+      <w:bookmarkStart w:id="47" w:name="_Toc9413211"/>
       <w:r>
         <w:rPr>
           <w:lang w:val="it-IT"/>
@@ -8815,8 +10318,8 @@
         <w:lastRenderedPageBreak/>
         <w:t>Conclusioni</w:t>
       </w:r>
-      <w:bookmarkEnd w:id="35"/>
-      <w:bookmarkEnd w:id="36"/>
+      <w:bookmarkEnd w:id="46"/>
+      <w:bookmarkEnd w:id="47"/>
     </w:p>
     <w:p>
       <w:pPr>
@@ -8901,13 +10404,13 @@
       <w:pPr>
         <w:pStyle w:val="Titolo2"/>
       </w:pPr>
-      <w:bookmarkStart w:id="37" w:name="_Toc461179229"/>
-      <w:bookmarkStart w:id="38" w:name="_Toc5363503"/>
+      <w:bookmarkStart w:id="48" w:name="_Toc461179229"/>
+      <w:bookmarkStart w:id="49" w:name="_Toc9413212"/>
       <w:r>
         <w:t>Sviluppi futuri</w:t>
       </w:r>
-      <w:bookmarkEnd w:id="37"/>
-      <w:bookmarkEnd w:id="38"/>
+      <w:bookmarkEnd w:id="48"/>
+      <w:bookmarkEnd w:id="49"/>
     </w:p>
     <w:p>
       <w:pPr>
@@ -8926,13 +10429,13 @@
       <w:pPr>
         <w:pStyle w:val="Titolo2"/>
       </w:pPr>
-      <w:bookmarkStart w:id="39" w:name="_Toc461179230"/>
-      <w:bookmarkStart w:id="40" w:name="_Toc5363504"/>
+      <w:bookmarkStart w:id="50" w:name="_Toc461179230"/>
+      <w:bookmarkStart w:id="51" w:name="_Toc9413213"/>
       <w:r>
         <w:t>Considerazioni personali</w:t>
       </w:r>
-      <w:bookmarkEnd w:id="39"/>
-      <w:bookmarkEnd w:id="40"/>
+      <w:bookmarkEnd w:id="50"/>
+      <w:bookmarkEnd w:id="51"/>
     </w:p>
     <w:p>
       <w:pPr>
@@ -8986,8 +10489,8 @@
           <w:lang w:val="it-IT"/>
         </w:rPr>
       </w:pPr>
-      <w:bookmarkStart w:id="41" w:name="_Toc461179231"/>
-      <w:bookmarkStart w:id="42" w:name="_Toc5363505"/>
+      <w:bookmarkStart w:id="52" w:name="_Toc461179231"/>
+      <w:bookmarkStart w:id="53" w:name="_Toc9413214"/>
       <w:r>
         <w:rPr>
           <w:lang w:val="it-IT"/>
@@ -8995,20 +10498,20 @@
         <w:lastRenderedPageBreak/>
         <w:t>Bibliografia</w:t>
       </w:r>
-      <w:bookmarkEnd w:id="41"/>
-      <w:bookmarkEnd w:id="42"/>
+      <w:bookmarkEnd w:id="52"/>
+      <w:bookmarkEnd w:id="53"/>
     </w:p>
     <w:p>
       <w:pPr>
         <w:pStyle w:val="Titolo2"/>
       </w:pPr>
-      <w:bookmarkStart w:id="43" w:name="_Toc461179233"/>
-      <w:bookmarkStart w:id="44" w:name="_Toc5363506"/>
+      <w:bookmarkStart w:id="54" w:name="_Toc461179233"/>
+      <w:bookmarkStart w:id="55" w:name="_Toc9413215"/>
       <w:r>
         <w:t>Bibliografia per libri</w:t>
       </w:r>
-      <w:bookmarkEnd w:id="43"/>
-      <w:bookmarkEnd w:id="44"/>
+      <w:bookmarkEnd w:id="54"/>
+      <w:bookmarkEnd w:id="55"/>
     </w:p>
     <w:p>
       <w:pPr>
@@ -9057,13 +10560,13 @@
       <w:pPr>
         <w:pStyle w:val="Titolo2"/>
       </w:pPr>
-      <w:bookmarkStart w:id="45" w:name="_Toc461179234"/>
-      <w:bookmarkStart w:id="46" w:name="_Toc5363507"/>
+      <w:bookmarkStart w:id="56" w:name="_Toc461179234"/>
+      <w:bookmarkStart w:id="57" w:name="_Toc9413216"/>
       <w:r>
         <w:t>Sitografia</w:t>
       </w:r>
-      <w:bookmarkEnd w:id="45"/>
-      <w:bookmarkEnd w:id="46"/>
+      <w:bookmarkEnd w:id="56"/>
+      <w:bookmarkEnd w:id="57"/>
     </w:p>
     <w:p>
       <w:pPr>
@@ -9456,16 +10959,16 @@
           <w:lang w:val="it-IT"/>
         </w:rPr>
       </w:pPr>
-      <w:bookmarkStart w:id="47" w:name="_Toc461179235"/>
-      <w:bookmarkStart w:id="48" w:name="_Toc5363508"/>
+      <w:bookmarkStart w:id="58" w:name="_Toc461179235"/>
+      <w:bookmarkStart w:id="59" w:name="_Toc9413217"/>
       <w:r>
         <w:rPr>
           <w:lang w:val="it-IT"/>
         </w:rPr>
         <w:t>Allegati</w:t>
       </w:r>
-      <w:bookmarkEnd w:id="47"/>
-      <w:bookmarkEnd w:id="48"/>
+      <w:bookmarkEnd w:id="58"/>
+      <w:bookmarkEnd w:id="59"/>
     </w:p>
     <w:p>
       <w:pPr>
@@ -10202,7 +11705,7 @@
               <w:noProof/>
               <w:snapToGrid w:val="0"/>
             </w:rPr>
-            <w:t>24</w:t>
+            <w:t>11</w:t>
           </w:r>
           <w:r>
             <w:rPr>
@@ -10245,7 +11748,7 @@
               <w:noProof/>
               <w:snapToGrid w:val="0"/>
             </w:rPr>
-            <w:t>25</w:t>
+            <w:t>26</w:t>
           </w:r>
           <w:r>
             <w:rPr>
@@ -10615,7 +12118,7 @@
               <w:noProof/>
               <w:snapToGrid w:val="0"/>
             </w:rPr>
-            <w:t>25</w:t>
+            <w:t>26</w:t>
           </w:r>
           <w:r>
             <w:rPr>
@@ -12903,7 +14406,7 @@
   <w:abstractNum w:abstractNumId="18" w15:restartNumberingAfterBreak="0">
     <w:nsid w:val="5B78428E"/>
     <w:multiLevelType w:val="hybridMultilevel"/>
-    <w:tmpl w:val="04847B52"/>
+    <w:tmpl w:val="F52651AE"/>
     <w:lvl w:ilvl="0" w:tplc="04100001">
       <w:start w:val="1"/>
       <w:numFmt w:val="bullet"/>
@@ -12928,7 +14431,7 @@
         <w:rFonts w:ascii="Courier New" w:hAnsi="Courier New" w:cs="Courier New" w:hint="default"/>
       </w:rPr>
     </w:lvl>
-    <w:lvl w:ilvl="2" w:tplc="04100005" w:tentative="1">
+    <w:lvl w:ilvl="2" w:tplc="04100005">
       <w:start w:val="1"/>
       <w:numFmt w:val="bullet"/>
       <w:lvlText w:val=""/>
@@ -15462,7 +16965,7 @@
 </file>
 
 <file path=customXml/itemProps1.xml><?xml version="1.0" encoding="utf-8"?>
-<ds:datastoreItem xmlns:ds="http://schemas.openxmlformats.org/officeDocument/2006/customXml" ds:itemID="{1022271F-51D0-4D6D-93FA-96FBE5EDD0D7}">
+<ds:datastoreItem xmlns:ds="http://schemas.openxmlformats.org/officeDocument/2006/customXml" ds:itemID="{44D32216-A849-4B02-945D-B7A1F9F0DF6D}">
   <ds:schemaRefs>
     <ds:schemaRef ds:uri="http://schemas.openxmlformats.org/officeDocument/2006/bibliography"/>
   </ds:schemaRefs>

--- a/Documentazione/Documentazione_Word_Clock.docx
+++ b/Documentazione/Documentazione_Word_Clock.docx
@@ -3403,12 +3403,14 @@
         </w:rPr>
         <w:t xml:space="preserve"> </w:t>
       </w:r>
+      <w:proofErr w:type="spellStart"/>
       <w:r>
         <w:rPr>
           <w:lang w:val="it-IT"/>
         </w:rPr>
         <w:t>Weishaupt</w:t>
       </w:r>
+      <w:proofErr w:type="spellEnd"/>
       <w:r>
         <w:rPr>
           <w:lang w:val="it-IT"/>
@@ -3498,10 +3500,12 @@
         <w:pStyle w:val="Titolo2"/>
       </w:pPr>
       <w:bookmarkStart w:id="2" w:name="_Toc9413179"/>
+      <w:proofErr w:type="spellStart"/>
       <w:r>
         <w:t>Abstract</w:t>
       </w:r>
       <w:bookmarkEnd w:id="2"/>
+      <w:proofErr w:type="spellEnd"/>
       <w:r>
         <w:t xml:space="preserve"> </w:t>
       </w:r>
@@ -3574,141 +3578,207 @@
           <w:i/>
           <w:lang w:val="en-GB"/>
         </w:rPr>
-        <w:t xml:space="preserve">n this project a box is used where below </w:t>
-      </w:r>
+        <w:t xml:space="preserve">n </w:t>
+      </w:r>
+      <w:proofErr w:type="gramStart"/>
       <w:r>
         <w:rPr>
           <w:i/>
           <w:lang w:val="en-GB"/>
         </w:rPr>
-        <w:t xml:space="preserve">there </w:t>
-      </w:r>
+        <w:t>this</w:t>
+      </w:r>
+      <w:proofErr w:type="gramEnd"/>
       <w:r>
         <w:rPr>
           <w:i/>
           <w:lang w:val="en-GB"/>
         </w:rPr>
-        <w:t xml:space="preserve">is a strip of </w:t>
+        <w:t xml:space="preserve"> project a box is used where below </w:t>
       </w:r>
       <w:r>
         <w:rPr>
           <w:i/>
           <w:lang w:val="en-GB"/>
         </w:rPr>
-        <w:t>led</w:t>
+        <w:t xml:space="preserve">there </w:t>
       </w:r>
       <w:r>
         <w:rPr>
           <w:i/>
           <w:lang w:val="en-GB"/>
         </w:rPr>
-        <w:t xml:space="preserve"> </w:t>
+        <w:t xml:space="preserve">is a strip of </w:t>
       </w:r>
       <w:r>
         <w:rPr>
           <w:i/>
           <w:lang w:val="en-GB"/>
         </w:rPr>
-        <w:t xml:space="preserve">and above </w:t>
+        <w:t>led</w:t>
       </w:r>
       <w:r>
         <w:rPr>
           <w:i/>
           <w:lang w:val="en-GB"/>
         </w:rPr>
-        <w:t xml:space="preserve">there </w:t>
+        <w:t xml:space="preserve"> </w:t>
       </w:r>
       <w:r>
         <w:rPr>
           <w:i/>
           <w:lang w:val="en-GB"/>
         </w:rPr>
-        <w:t>is a sheet with the words that together form the time</w:t>
+        <w:t xml:space="preserve">and above </w:t>
       </w:r>
       <w:r>
         <w:rPr>
           <w:i/>
           <w:lang w:val="en-GB"/>
         </w:rPr>
-        <w:t>. T</w:t>
+        <w:t xml:space="preserve">there </w:t>
       </w:r>
       <w:r>
         <w:rPr>
           <w:i/>
           <w:lang w:val="en-GB"/>
         </w:rPr>
-        <w:t>his strip is programmed</w:t>
+        <w:t>is a sheet with the words that together form the time</w:t>
       </w:r>
       <w:r>
         <w:rPr>
           <w:i/>
           <w:lang w:val="en-GB"/>
         </w:rPr>
-        <w:t xml:space="preserve"> in Arduino</w:t>
+        <w:t>. T</w:t>
       </w:r>
       <w:r>
         <w:rPr>
           <w:i/>
           <w:lang w:val="en-GB"/>
         </w:rPr>
-        <w:t xml:space="preserve"> so that the </w:t>
-      </w:r>
+        <w:t xml:space="preserve">his strip </w:t>
+      </w:r>
+      <w:proofErr w:type="gramStart"/>
       <w:r>
         <w:rPr>
           <w:i/>
           <w:lang w:val="en-GB"/>
         </w:rPr>
-        <w:t>led</w:t>
-      </w:r>
+        <w:t>is programmed</w:t>
+      </w:r>
+      <w:proofErr w:type="gramEnd"/>
       <w:r>
         <w:rPr>
           <w:i/>
           <w:lang w:val="en-GB"/>
         </w:rPr>
-        <w:t xml:space="preserve"> that form the words of the current time are turned on</w:t>
+        <w:t xml:space="preserve"> in Arduino</w:t>
       </w:r>
       <w:r>
         <w:rPr>
           <w:i/>
           <w:lang w:val="en-GB"/>
         </w:rPr>
-        <w:t xml:space="preserve">. </w:t>
+        <w:t xml:space="preserve"> so that the </w:t>
       </w:r>
       <w:r>
         <w:rPr>
           <w:i/>
           <w:lang w:val="en-GB"/>
         </w:rPr>
-        <w:t xml:space="preserve">The time is obtained from a time server </w:t>
+        <w:t>led</w:t>
       </w:r>
       <w:r>
         <w:rPr>
           <w:i/>
           <w:lang w:val="en-GB"/>
         </w:rPr>
-        <w:t>and set up by a</w:t>
+        <w:t xml:space="preserve"> that form the words of the current time are turned on</w:t>
       </w:r>
       <w:r>
         <w:rPr>
           <w:i/>
           <w:lang w:val="en-GB"/>
         </w:rPr>
-        <w:t xml:space="preserve"> RTC, otherwise it can be configured directly from the box using physical button. </w:t>
+        <w:t xml:space="preserve">. </w:t>
       </w:r>
       <w:r>
         <w:rPr>
           <w:i/>
           <w:lang w:val="en-GB"/>
         </w:rPr>
-        <w:br/>
-      </w:r>
+        <w:t xml:space="preserve">The time is obtained from a </w:t>
+      </w:r>
+      <w:proofErr w:type="gramStart"/>
       <w:r>
         <w:rPr>
           <w:i/>
           <w:lang w:val="en-GB"/>
         </w:rPr>
-        <w:t>The final product can be considered as a prototype, since the main idea is to expose a large word clock on the roof of the study center</w:t>
-      </w:r>
+        <w:t>time server</w:t>
+      </w:r>
+      <w:proofErr w:type="gramEnd"/>
+      <w:r>
+        <w:rPr>
+          <w:i/>
+          <w:lang w:val="en-GB"/>
+        </w:rPr>
+        <w:t xml:space="preserve"> </w:t>
+      </w:r>
+      <w:r>
+        <w:rPr>
+          <w:i/>
+          <w:lang w:val="en-GB"/>
+        </w:rPr>
+        <w:t>and set up by a</w:t>
+      </w:r>
+      <w:r>
+        <w:rPr>
+          <w:i/>
+          <w:lang w:val="en-GB"/>
+        </w:rPr>
+        <w:t xml:space="preserve"> RTC, otherwise it can be configured directly from the box using physical button. </w:t>
+      </w:r>
+      <w:r>
+        <w:rPr>
+          <w:i/>
+          <w:lang w:val="en-GB"/>
+        </w:rPr>
+        <w:br/>
+      </w:r>
+      <w:r>
+        <w:rPr>
+          <w:i/>
+          <w:lang w:val="en-GB"/>
+        </w:rPr>
+        <w:t xml:space="preserve">The final product </w:t>
+      </w:r>
+      <w:proofErr w:type="gramStart"/>
+      <w:r>
+        <w:rPr>
+          <w:i/>
+          <w:lang w:val="en-GB"/>
+        </w:rPr>
+        <w:t>can be considered</w:t>
+      </w:r>
+      <w:proofErr w:type="gramEnd"/>
+      <w:r>
+        <w:rPr>
+          <w:i/>
+          <w:lang w:val="en-GB"/>
+        </w:rPr>
+        <w:t xml:space="preserve"> as a prototype, since the main idea is to expose a large word clock on the roof of the study </w:t>
+      </w:r>
+      <w:proofErr w:type="spellStart"/>
+      <w:r>
+        <w:rPr>
+          <w:i/>
+          <w:lang w:val="en-GB"/>
+        </w:rPr>
+        <w:t>center</w:t>
+      </w:r>
+      <w:proofErr w:type="spellEnd"/>
       <w:r>
         <w:rPr>
           <w:i/>
@@ -4271,7 +4341,25 @@
                 <w:szCs w:val="16"/>
                 <w:lang w:val="it-IT"/>
               </w:rPr>
-              <w:t xml:space="preserve"> necessario verificare che i componenti hardware (Fishino e </w:t>
+              <w:t xml:space="preserve"> necessario verificare che i componenti hardware (</w:t>
+            </w:r>
+            <w:proofErr w:type="spellStart"/>
+            <w:r>
+              <w:rPr>
+                <w:sz w:val="16"/>
+                <w:szCs w:val="16"/>
+                <w:lang w:val="it-IT"/>
+              </w:rPr>
+              <w:t>Fishino</w:t>
+            </w:r>
+            <w:proofErr w:type="spellEnd"/>
+            <w:r>
+              <w:rPr>
+                <w:sz w:val="16"/>
+                <w:szCs w:val="16"/>
+                <w:lang w:val="it-IT"/>
+              </w:rPr>
+              <w:t xml:space="preserve"> e </w:t>
             </w:r>
             <w:r>
               <w:rPr>
@@ -5281,7 +5369,15 @@
     </w:p>
     <w:p>
       <w:r>
-        <w:t xml:space="preserve">La pianificazione del progetto è stata effettuata mediante la realizzazione di un diagramma di Gantt. </w:t>
+        <w:t xml:space="preserve">La pianificazione del progetto è stata effettuata mediante la realizzazione di un diagramma di </w:t>
+      </w:r>
+      <w:proofErr w:type="spellStart"/>
+      <w:r>
+        <w:t>Gantt</w:t>
+      </w:r>
+      <w:proofErr w:type="spellEnd"/>
+      <w:r>
+        <w:t xml:space="preserve">. </w:t>
       </w:r>
     </w:p>
     <w:p>
@@ -5461,11 +5557,19 @@
         </w:rPr>
         <w:t xml:space="preserve">Microsoft </w:t>
       </w:r>
-      <w:r>
-        <w:rPr>
-          <w:lang w:val="it-IT"/>
-        </w:rPr>
-        <w:t>Power Point 2016</w:t>
+      <w:proofErr w:type="spellStart"/>
+      <w:r>
+        <w:rPr>
+          <w:lang w:val="it-IT"/>
+        </w:rPr>
+        <w:t>Power</w:t>
+      </w:r>
+      <w:proofErr w:type="spellEnd"/>
+      <w:r>
+        <w:rPr>
+          <w:lang w:val="it-IT"/>
+        </w:rPr>
+        <w:t xml:space="preserve"> Point 2016</w:t>
       </w:r>
     </w:p>
     <w:p>
@@ -5509,11 +5613,19 @@
           <w:lang w:val="it-IT"/>
         </w:rPr>
       </w:pPr>
-      <w:r>
-        <w:rPr>
-          <w:lang w:val="it-IT"/>
-        </w:rPr>
-        <w:t>GanttProject 2.8.9</w:t>
+      <w:proofErr w:type="spellStart"/>
+      <w:r>
+        <w:rPr>
+          <w:lang w:val="it-IT"/>
+        </w:rPr>
+        <w:t>GanttProject</w:t>
+      </w:r>
+      <w:proofErr w:type="spellEnd"/>
+      <w:r>
+        <w:rPr>
+          <w:lang w:val="it-IT"/>
+        </w:rPr>
+        <w:t xml:space="preserve"> 2.8.9</w:t>
       </w:r>
       <w:r>
         <w:rPr>
@@ -5537,7 +5649,21 @@
         <w:rPr>
           <w:lang w:val="it-IT"/>
         </w:rPr>
-        <w:t>Google Chrome 71.0.3578.98</w:t>
+        <w:t xml:space="preserve">Google </w:t>
+      </w:r>
+      <w:proofErr w:type="spellStart"/>
+      <w:r>
+        <w:rPr>
+          <w:lang w:val="it-IT"/>
+        </w:rPr>
+        <w:t>Chrome</w:t>
+      </w:r>
+      <w:proofErr w:type="spellEnd"/>
+      <w:r>
+        <w:rPr>
+          <w:lang w:val="it-IT"/>
+        </w:rPr>
+        <w:t xml:space="preserve"> 71.0.3578.98</w:t>
       </w:r>
     </w:p>
     <w:p>
@@ -5551,11 +5677,19 @@
           <w:lang w:val="it-IT"/>
         </w:rPr>
       </w:pPr>
-      <w:r>
-        <w:rPr>
-          <w:lang w:val="it-IT"/>
-        </w:rPr>
-        <w:t>Atom 1.34.0</w:t>
+      <w:proofErr w:type="spellStart"/>
+      <w:r>
+        <w:rPr>
+          <w:lang w:val="it-IT"/>
+        </w:rPr>
+        <w:t>Atom</w:t>
+      </w:r>
+      <w:proofErr w:type="spellEnd"/>
+      <w:r>
+        <w:rPr>
+          <w:lang w:val="it-IT"/>
+        </w:rPr>
+        <w:t xml:space="preserve"> 1.34.0</w:t>
       </w:r>
     </w:p>
     <w:p>
@@ -5587,11 +5721,19 @@
           <w:lang w:val="it-IT"/>
         </w:rPr>
       </w:pPr>
-      <w:r>
-        <w:rPr>
-          <w:lang w:val="it-IT"/>
-        </w:rPr>
-        <w:t>FishinoFlasher 5.0.0</w:t>
+      <w:proofErr w:type="spellStart"/>
+      <w:r>
+        <w:rPr>
+          <w:lang w:val="it-IT"/>
+        </w:rPr>
+        <w:t>FishinoFlasher</w:t>
+      </w:r>
+      <w:proofErr w:type="spellEnd"/>
+      <w:r>
+        <w:rPr>
+          <w:lang w:val="it-IT"/>
+        </w:rPr>
+        <w:t xml:space="preserve"> 5.0.0</w:t>
       </w:r>
     </w:p>
     <w:p>
@@ -5666,7 +5808,23 @@
           <w:rFonts w:cs="Arial"/>
           <w:lang w:val="it-IT"/>
         </w:rPr>
-        <w:t>Modello: Acer Aspire E 15</w:t>
+        <w:t xml:space="preserve">Modello: Acer </w:t>
+      </w:r>
+      <w:proofErr w:type="spellStart"/>
+      <w:r>
+        <w:rPr>
+          <w:rFonts w:cs="Arial"/>
+          <w:lang w:val="it-IT"/>
+        </w:rPr>
+        <w:t>Aspire</w:t>
+      </w:r>
+      <w:proofErr w:type="spellEnd"/>
+      <w:r>
+        <w:rPr>
+          <w:rFonts w:cs="Arial"/>
+          <w:lang w:val="it-IT"/>
+        </w:rPr>
+        <w:t xml:space="preserve"> E 15</w:t>
       </w:r>
     </w:p>
     <w:p>
@@ -5870,7 +6028,21 @@
         <w:rPr>
           <w:lang w:val="it-IT"/>
         </w:rPr>
-        <w:t>Computer Paolo Weishaupt:</w:t>
+        <w:t xml:space="preserve">Computer Paolo </w:t>
+      </w:r>
+      <w:proofErr w:type="spellStart"/>
+      <w:r>
+        <w:rPr>
+          <w:lang w:val="it-IT"/>
+        </w:rPr>
+        <w:t>Weishaupt</w:t>
+      </w:r>
+      <w:proofErr w:type="spellEnd"/>
+      <w:r>
+        <w:rPr>
+          <w:lang w:val="it-IT"/>
+        </w:rPr>
+        <w:t>:</w:t>
       </w:r>
     </w:p>
     <w:p>
@@ -5889,7 +6061,35 @@
         <w:rPr>
           <w:lang w:val="it-IT"/>
         </w:rPr>
-        <w:t>Modello: Huawei MateBook X Pro</w:t>
+        <w:t xml:space="preserve">Modello: </w:t>
+      </w:r>
+      <w:proofErr w:type="spellStart"/>
+      <w:r>
+        <w:rPr>
+          <w:lang w:val="it-IT"/>
+        </w:rPr>
+        <w:t>Huawei</w:t>
+      </w:r>
+      <w:proofErr w:type="spellEnd"/>
+      <w:r>
+        <w:rPr>
+          <w:lang w:val="it-IT"/>
+        </w:rPr>
+        <w:t xml:space="preserve"> </w:t>
+      </w:r>
+      <w:proofErr w:type="spellStart"/>
+      <w:r>
+        <w:rPr>
+          <w:lang w:val="it-IT"/>
+        </w:rPr>
+        <w:t>MateBook</w:t>
+      </w:r>
+      <w:proofErr w:type="spellEnd"/>
+      <w:r>
+        <w:rPr>
+          <w:lang w:val="it-IT"/>
+        </w:rPr>
+        <w:t xml:space="preserve"> X Pro</w:t>
       </w:r>
     </w:p>
     <w:p>
@@ -5980,11 +6180,19 @@
           <w:lang w:val="it-IT"/>
         </w:rPr>
       </w:pPr>
-      <w:r>
-        <w:rPr>
-          <w:lang w:val="it-IT"/>
-        </w:rPr>
-        <w:t>Fishino UNO REV2:</w:t>
+      <w:proofErr w:type="spellStart"/>
+      <w:r>
+        <w:rPr>
+          <w:lang w:val="it-IT"/>
+        </w:rPr>
+        <w:t>Fishino</w:t>
+      </w:r>
+      <w:proofErr w:type="spellEnd"/>
+      <w:r>
+        <w:rPr>
+          <w:lang w:val="it-IT"/>
+        </w:rPr>
+        <w:t xml:space="preserve"> UNO REV2:</w:t>
       </w:r>
     </w:p>
     <w:p>
@@ -6022,7 +6230,21 @@
         <w:rPr>
           <w:lang w:val="it-IT"/>
         </w:rPr>
-        <w:t>Modulo WiFi integrato</w:t>
+        <w:t xml:space="preserve">Modulo </w:t>
+      </w:r>
+      <w:proofErr w:type="spellStart"/>
+      <w:r>
+        <w:rPr>
+          <w:lang w:val="it-IT"/>
+        </w:rPr>
+        <w:t>WiFi</w:t>
+      </w:r>
+      <w:proofErr w:type="spellEnd"/>
+      <w:r>
+        <w:rPr>
+          <w:lang w:val="it-IT"/>
+        </w:rPr>
+        <w:t xml:space="preserve"> integrato</w:t>
       </w:r>
     </w:p>
     <w:p>
@@ -6041,7 +6263,21 @@
         <w:rPr>
           <w:lang w:val="it-IT"/>
         </w:rPr>
-        <w:t>Slot per schede MicroSD integrato</w:t>
+        <w:t xml:space="preserve">Slot per schede </w:t>
+      </w:r>
+      <w:proofErr w:type="spellStart"/>
+      <w:r>
+        <w:rPr>
+          <w:lang w:val="it-IT"/>
+        </w:rPr>
+        <w:t>MicroSD</w:t>
+      </w:r>
+      <w:proofErr w:type="spellEnd"/>
+      <w:r>
+        <w:rPr>
+          <w:lang w:val="it-IT"/>
+        </w:rPr>
+        <w:t xml:space="preserve"> integrato</w:t>
       </w:r>
     </w:p>
     <w:p>
@@ -6079,8 +6315,16 @@
         <w:rPr>
           <w:lang w:val="it-IT"/>
         </w:rPr>
-        <w:t>Connettore sfalsato per facilitare l’uso con breadboards</w:t>
-      </w:r>
+        <w:t xml:space="preserve">Connettore sfalsato per facilitare l’uso con </w:t>
+      </w:r>
+      <w:proofErr w:type="spellStart"/>
+      <w:r>
+        <w:rPr>
+          <w:lang w:val="it-IT"/>
+        </w:rPr>
+        <w:t>breadboards</w:t>
+      </w:r>
+      <w:proofErr w:type="spellEnd"/>
     </w:p>
     <w:p>
       <w:pPr>
@@ -6136,7 +6380,35 @@
         <w:rPr>
           <w:lang w:val="it-IT"/>
         </w:rPr>
-        <w:t>Schemi elettrici, file Eagle e pinout della scheda</w:t>
+        <w:t xml:space="preserve">Schemi elettrici, file </w:t>
+      </w:r>
+      <w:proofErr w:type="spellStart"/>
+      <w:r>
+        <w:rPr>
+          <w:lang w:val="it-IT"/>
+        </w:rPr>
+        <w:t>Eagle</w:t>
+      </w:r>
+      <w:proofErr w:type="spellEnd"/>
+      <w:r>
+        <w:rPr>
+          <w:lang w:val="it-IT"/>
+        </w:rPr>
+        <w:t xml:space="preserve"> e </w:t>
+      </w:r>
+      <w:proofErr w:type="spellStart"/>
+      <w:r>
+        <w:rPr>
+          <w:lang w:val="it-IT"/>
+        </w:rPr>
+        <w:t>pinout</w:t>
+      </w:r>
+      <w:proofErr w:type="spellEnd"/>
+      <w:r>
+        <w:rPr>
+          <w:lang w:val="it-IT"/>
+        </w:rPr>
+        <w:t xml:space="preserve"> della scheda</w:t>
       </w:r>
     </w:p>
     <w:p>
@@ -6151,9 +6423,19 @@
           <w:lang w:val="it-IT"/>
         </w:rPr>
       </w:pPr>
-      <w:r>
-        <w:t>Adafruit NeoPixel</w:t>
-      </w:r>
+      <w:proofErr w:type="spellStart"/>
+      <w:r>
+        <w:t>Adafruit</w:t>
+      </w:r>
+      <w:proofErr w:type="spellEnd"/>
+      <w:r>
+        <w:t xml:space="preserve"> </w:t>
+      </w:r>
+      <w:proofErr w:type="spellStart"/>
+      <w:r>
+        <w:t>NeoPixel</w:t>
+      </w:r>
+      <w:proofErr w:type="spellEnd"/>
     </w:p>
     <w:p>
       <w:pPr>
@@ -6527,8 +6809,16 @@
         <w:rPr>
           <w:lang w:val="it-IT"/>
         </w:rPr>
-        <w:t>Librerie Adafruit</w:t>
-      </w:r>
+        <w:t xml:space="preserve">Librerie </w:t>
+      </w:r>
+      <w:proofErr w:type="spellStart"/>
+      <w:r>
+        <w:rPr>
+          <w:lang w:val="it-IT"/>
+        </w:rPr>
+        <w:t>Adafruit</w:t>
+      </w:r>
+      <w:proofErr w:type="spellEnd"/>
     </w:p>
     <w:p>
       <w:pPr>
@@ -6541,12 +6831,28 @@
           <w:lang w:val="it-IT"/>
         </w:rPr>
       </w:pPr>
-      <w:r>
-        <w:rPr>
-          <w:lang w:val="it-IT"/>
-        </w:rPr>
-        <w:t>Adafruit NeoPixel</w:t>
-      </w:r>
+      <w:proofErr w:type="spellStart"/>
+      <w:r>
+        <w:rPr>
+          <w:lang w:val="it-IT"/>
+        </w:rPr>
+        <w:t>Adafruit</w:t>
+      </w:r>
+      <w:proofErr w:type="spellEnd"/>
+      <w:r>
+        <w:rPr>
+          <w:lang w:val="it-IT"/>
+        </w:rPr>
+        <w:t xml:space="preserve"> </w:t>
+      </w:r>
+      <w:proofErr w:type="spellStart"/>
+      <w:r>
+        <w:rPr>
+          <w:lang w:val="it-IT"/>
+        </w:rPr>
+        <w:t>NeoPixel</w:t>
+      </w:r>
+      <w:proofErr w:type="spellEnd"/>
     </w:p>
     <w:p>
       <w:pPr>
@@ -6561,7 +6867,21 @@
         <w:rPr>
           <w:lang w:val="it-IT"/>
         </w:rPr>
-        <w:t>Libreria che presenta funzioni basate per il controllo di strisce di led RGB prodotte da Adafruit. Nella libreria ci sono funzionalità che sono necessarie per lo sviluppo del progetto, come ad esempio l’accensione di un led di un certo colore.</w:t>
+        <w:t xml:space="preserve">Libreria che presenta funzioni basate per il controllo di strisce di led RGB prodotte da </w:t>
+      </w:r>
+      <w:proofErr w:type="spellStart"/>
+      <w:r>
+        <w:rPr>
+          <w:lang w:val="it-IT"/>
+        </w:rPr>
+        <w:t>Adafruit</w:t>
+      </w:r>
+      <w:proofErr w:type="spellEnd"/>
+      <w:r>
+        <w:rPr>
+          <w:lang w:val="it-IT"/>
+        </w:rPr>
+        <w:t>. Nella libreria ci sono funzionalità che sono necessarie per lo sviluppo del progetto, come ad esempio l’accensione di un led di un certo colore.</w:t>
       </w:r>
       <w:r>
         <w:rPr>
@@ -6596,12 +6916,14 @@
           <w:lang w:val="it-IT"/>
         </w:rPr>
       </w:pPr>
+      <w:proofErr w:type="spellStart"/>
       <w:r>
         <w:rPr>
           <w:lang w:val="it-IT"/>
         </w:rPr>
         <w:t>RTClib</w:t>
       </w:r>
+      <w:proofErr w:type="spellEnd"/>
     </w:p>
     <w:p>
       <w:pPr>
@@ -6673,8 +6995,16 @@
         <w:rPr>
           <w:lang w:val="it-IT"/>
         </w:rPr>
-        <w:t xml:space="preserve"> e Fishino</w:t>
-      </w:r>
+        <w:t xml:space="preserve"> e </w:t>
+      </w:r>
+      <w:proofErr w:type="spellStart"/>
+      <w:r>
+        <w:rPr>
+          <w:lang w:val="it-IT"/>
+        </w:rPr>
+        <w:t>Fishino</w:t>
+      </w:r>
+      <w:proofErr w:type="spellEnd"/>
     </w:p>
     <w:p>
       <w:pPr>
@@ -6687,12 +7017,14 @@
           <w:lang w:val="it-IT"/>
         </w:rPr>
       </w:pPr>
+      <w:proofErr w:type="spellStart"/>
       <w:r>
         <w:rPr>
           <w:lang w:val="it-IT"/>
         </w:rPr>
         <w:t>WiFi</w:t>
       </w:r>
+      <w:proofErr w:type="spellEnd"/>
     </w:p>
     <w:p>
       <w:pPr>
@@ -6743,12 +7075,14 @@
           <w:lang w:val="it-IT"/>
         </w:rPr>
       </w:pPr>
+      <w:proofErr w:type="spellStart"/>
       <w:r>
         <w:rPr>
           <w:lang w:val="it-IT"/>
         </w:rPr>
         <w:t>Fishino</w:t>
       </w:r>
+      <w:proofErr w:type="spellEnd"/>
     </w:p>
     <w:p>
       <w:pPr>
@@ -6762,13 +7096,41 @@
         <w:rPr>
           <w:lang w:val="it-IT"/>
         </w:rPr>
-        <w:t>Se si usa un Fishino è necessario scaricare la libreria dal sito ufficiale per integrarla in Arduino IDE.</w:t>
-      </w:r>
-      <w:r>
-        <w:rPr>
-          <w:lang w:val="it-IT"/>
-        </w:rPr>
-        <w:t xml:space="preserve"> Questa libreria è essenziale per il funzionamento del dispositivo e integrare i vari moduli come WiFi e RTC.</w:t>
+        <w:t xml:space="preserve">Se si usa un </w:t>
+      </w:r>
+      <w:proofErr w:type="spellStart"/>
+      <w:r>
+        <w:rPr>
+          <w:lang w:val="it-IT"/>
+        </w:rPr>
+        <w:t>Fishino</w:t>
+      </w:r>
+      <w:proofErr w:type="spellEnd"/>
+      <w:r>
+        <w:rPr>
+          <w:lang w:val="it-IT"/>
+        </w:rPr>
+        <w:t xml:space="preserve"> è necessario scaricare la libreria dal sito ufficiale per integrarla in Arduino IDE.</w:t>
+      </w:r>
+      <w:r>
+        <w:rPr>
+          <w:lang w:val="it-IT"/>
+        </w:rPr>
+        <w:t xml:space="preserve"> Questa libreria è essenziale per il funzionamento del dispositivo e integrare i vari moduli come </w:t>
+      </w:r>
+      <w:proofErr w:type="spellStart"/>
+      <w:r>
+        <w:rPr>
+          <w:lang w:val="it-IT"/>
+        </w:rPr>
+        <w:t>WiFi</w:t>
+      </w:r>
+      <w:proofErr w:type="spellEnd"/>
+      <w:r>
+        <w:rPr>
+          <w:lang w:val="it-IT"/>
+        </w:rPr>
+        <w:t xml:space="preserve"> e RTC.</w:t>
       </w:r>
       <w:r>
         <w:rPr>
@@ -7444,10 +7806,18 @@
         </w:numPr>
       </w:pPr>
       <w:r>
-        <w:t>“+” e “-“ s</w:t>
-      </w:r>
-      <w:r>
-        <w:t>i aggiungono</w:t>
+        <w:t>“+” e “</w:t>
+      </w:r>
+      <w:proofErr w:type="gramStart"/>
+      <w:r>
+        <w:t>-“ s</w:t>
+      </w:r>
+      <w:r>
+        <w:t>i</w:t>
+      </w:r>
+      <w:proofErr w:type="gramEnd"/>
+      <w:r>
+        <w:t xml:space="preserve"> aggiungono</w:t>
       </w:r>
       <w:r>
         <w:t xml:space="preserve"> o sottraggono</w:t>
@@ -7561,6 +7931,7 @@
         </w:rPr>
         <w:t xml:space="preserve">abbiamo caricato il programma </w:t>
       </w:r>
+      <w:proofErr w:type="spellStart"/>
       <w:r>
         <w:rPr>
           <w:i/>
@@ -7568,11 +7939,26 @@
         </w:rPr>
         <w:t>strandtest</w:t>
       </w:r>
-      <w:r>
-        <w:rPr>
-          <w:lang w:val="it-IT"/>
-        </w:rPr>
-        <w:t xml:space="preserve"> della libreria di Adafruit.</w:t>
+      <w:proofErr w:type="spellEnd"/>
+      <w:r>
+        <w:rPr>
+          <w:lang w:val="it-IT"/>
+        </w:rPr>
+        <w:t xml:space="preserve"> della libreria di </w:t>
+      </w:r>
+      <w:proofErr w:type="spellStart"/>
+      <w:r>
+        <w:rPr>
+          <w:lang w:val="it-IT"/>
+        </w:rPr>
+        <w:t>Adafruit</w:t>
+      </w:r>
+      <w:proofErr w:type="spellEnd"/>
+      <w:r>
+        <w:rPr>
+          <w:lang w:val="it-IT"/>
+        </w:rPr>
+        <w:t>.</w:t>
       </w:r>
       <w:r>
         <w:rPr>
@@ -7669,13 +8055,13 @@
           <wp:anchor distT="0" distB="0" distL="114300" distR="114300" simplePos="0" relativeHeight="251684864" behindDoc="0" locked="0" layoutInCell="1" allowOverlap="1">
             <wp:simplePos x="0" y="0"/>
             <wp:positionH relativeFrom="margin">
-              <wp:posOffset>869315</wp:posOffset>
+              <wp:posOffset>1250315</wp:posOffset>
             </wp:positionH>
             <wp:positionV relativeFrom="paragraph">
               <wp:posOffset>142875</wp:posOffset>
             </wp:positionV>
-            <wp:extent cx="4373880" cy="1275715"/>
-            <wp:effectExtent l="0" t="0" r="7620" b="635"/>
+            <wp:extent cx="3619500" cy="1055370"/>
+            <wp:effectExtent l="0" t="0" r="0" b="0"/>
             <wp:wrapTopAndBottom/>
             <wp:docPr id="3" name="Immagine 3"/>
             <wp:cNvGraphicFramePr>
@@ -7703,7 +8089,7 @@
                   <pic:spPr>
                     <a:xfrm>
                       <a:off x="0" y="0"/>
-                      <a:ext cx="4373880" cy="1275715"/>
+                      <a:ext cx="3619500" cy="1055370"/>
                     </a:xfrm>
                     <a:prstGeom prst="rect">
                       <a:avLst/>
@@ -7712,11 +8098,15 @@
                 </pic:pic>
               </a:graphicData>
             </a:graphic>
+            <wp14:sizeRelH relativeFrom="margin">
+              <wp14:pctWidth>0</wp14:pctWidth>
+            </wp14:sizeRelH>
+            <wp14:sizeRelV relativeFrom="margin">
+              <wp14:pctHeight>0</wp14:pctHeight>
+            </wp14:sizeRelV>
           </wp:anchor>
         </w:drawing>
       </w:r>
-      <w:bookmarkStart w:id="20" w:name="_GoBack"/>
-      <w:bookmarkEnd w:id="20"/>
     </w:p>
     <w:p>
       <w:pPr>
@@ -7750,13 +8140,6 @@
           <w:lang w:val="it-IT"/>
         </w:rPr>
       </w:pPr>
-    </w:p>
-    <w:p>
-      <w:pPr>
-        <w:rPr>
-          <w:lang w:val="it-IT"/>
-        </w:rPr>
-      </w:pPr>
       <w:r>
         <w:rPr>
           <w:lang w:val="it-IT"/>
@@ -7768,24 +8151,38 @@
       <w:pPr>
         <w:pStyle w:val="Titolo3"/>
       </w:pPr>
-      <w:bookmarkStart w:id="21" w:name="_Toc9413194"/>
+      <w:bookmarkStart w:id="20" w:name="_Toc9413194"/>
       <w:r>
         <w:lastRenderedPageBreak/>
         <w:t>RTC</w:t>
       </w:r>
-      <w:bookmarkEnd w:id="21"/>
-    </w:p>
-    <w:p>
-      <w:pPr>
-        <w:rPr>
-          <w:lang w:val="it-IT"/>
-        </w:rPr>
-      </w:pPr>
-      <w:r>
-        <w:rPr>
-          <w:lang w:val="it-IT"/>
-        </w:rPr>
-        <w:t xml:space="preserve">Il Real Time Clock è un modulo integrato nel Fishino che permette di </w:t>
+      <w:bookmarkEnd w:id="20"/>
+    </w:p>
+    <w:p>
+      <w:pPr>
+        <w:rPr>
+          <w:lang w:val="it-IT"/>
+        </w:rPr>
+      </w:pPr>
+      <w:r>
+        <w:rPr>
+          <w:lang w:val="it-IT"/>
+        </w:rPr>
+        <w:t xml:space="preserve">Il Real Time Clock è un modulo integrato nel </w:t>
+      </w:r>
+      <w:proofErr w:type="spellStart"/>
+      <w:r>
+        <w:rPr>
+          <w:lang w:val="it-IT"/>
+        </w:rPr>
+        <w:t>Fishino</w:t>
+      </w:r>
+      <w:proofErr w:type="spellEnd"/>
+      <w:r>
+        <w:rPr>
+          <w:lang w:val="it-IT"/>
+        </w:rPr>
+        <w:t xml:space="preserve"> che permette di </w:t>
       </w:r>
       <w:r>
         <w:rPr>
@@ -7803,21 +8200,8 @@
         <w:rPr>
           <w:lang w:val="it-IT"/>
         </w:rPr>
-        <w:t xml:space="preserve"> Per testare e imparare a usare questo componente sono stati creati dei metodi e fatte delle prove in un display </w:t>
-      </w:r>
-      <w:r>
-        <w:rPr>
-          <w:lang w:val="it-IT"/>
-        </w:rPr>
-        <w:t xml:space="preserve">LCD. </w:t>
-      </w:r>
-    </w:p>
-    <w:p>
-      <w:pPr>
-        <w:rPr>
-          <w:lang w:val="it-IT"/>
-        </w:rPr>
-      </w:pPr>
+        <w:t xml:space="preserve"> </w:t>
+      </w:r>
     </w:p>
     <w:p>
       <w:pPr>
@@ -7831,10 +8215,18 @@
           <w:lang w:val="it-IT"/>
         </w:rPr>
         <w:drawing>
-          <wp:inline distT="0" distB="0" distL="0" distR="0">
-            <wp:extent cx="6120130" cy="5091430"/>
+          <wp:anchor distT="0" distB="0" distL="114300" distR="114300" simplePos="0" relativeHeight="251685888" behindDoc="0" locked="0" layoutInCell="1" allowOverlap="1">
+            <wp:simplePos x="0" y="0"/>
+            <wp:positionH relativeFrom="margin">
+              <wp:posOffset>713105</wp:posOffset>
+            </wp:positionH>
+            <wp:positionV relativeFrom="paragraph">
+              <wp:posOffset>145415</wp:posOffset>
+            </wp:positionV>
+            <wp:extent cx="4693920" cy="3646805"/>
             <wp:effectExtent l="0" t="0" r="0" b="0"/>
-            <wp:docPr id="14" name="Immagine 14"/>
+            <wp:wrapTopAndBottom/>
+            <wp:docPr id="7" name="Immagine 7"/>
             <wp:cNvGraphicFramePr>
               <a:graphicFrameLocks xmlns:a="http://schemas.openxmlformats.org/drawingml/2006/main" noChangeAspect="1"/>
             </wp:cNvGraphicFramePr>
@@ -7842,7 +8234,7 @@
               <a:graphicData uri="http://schemas.openxmlformats.org/drawingml/2006/picture">
                 <pic:pic xmlns:pic="http://schemas.openxmlformats.org/drawingml/2006/picture">
                   <pic:nvPicPr>
-                    <pic:cNvPr id="14" name="Screenshot (96).png"/>
+                    <pic:cNvPr id="7" name="RTCsetup.PNG"/>
                     <pic:cNvPicPr/>
                   </pic:nvPicPr>
                   <pic:blipFill>
@@ -7860,7 +8252,7 @@
                   <pic:spPr>
                     <a:xfrm>
                       <a:off x="0" y="0"/>
-                      <a:ext cx="6120130" cy="5091430"/>
+                      <a:ext cx="4693920" cy="3646805"/>
                     </a:xfrm>
                     <a:prstGeom prst="rect">
                       <a:avLst/>
@@ -7869,7 +8261,13 @@
                 </pic:pic>
               </a:graphicData>
             </a:graphic>
-          </wp:inline>
+            <wp14:sizeRelH relativeFrom="margin">
+              <wp14:pctWidth>0</wp14:pctWidth>
+            </wp14:sizeRelH>
+            <wp14:sizeRelV relativeFrom="margin">
+              <wp14:pctHeight>0</wp14:pctHeight>
+            </wp14:sizeRelV>
+          </wp:anchor>
         </w:drawing>
       </w:r>
     </w:p>
@@ -7879,105 +8277,972 @@
           <w:lang w:val="it-IT"/>
         </w:rPr>
       </w:pPr>
-    </w:p>
-    <w:p>
-      <w:pPr>
-        <w:rPr>
-          <w:lang w:val="it-IT"/>
-        </w:rPr>
-      </w:pPr>
-      <w:r>
-        <w:rPr>
-          <w:lang w:val="it-IT"/>
-        </w:rPr>
-        <w:t>In questo test sono stati impostati LCD, RTC e un array per indicare i giorni della settimana</w:t>
-      </w:r>
-      <w:r>
-        <w:rPr>
-          <w:lang w:val="it-IT"/>
-        </w:rPr>
-        <w:t xml:space="preserve">. </w:t>
-      </w:r>
-    </w:p>
-    <w:p>
-      <w:pPr>
-        <w:rPr>
-          <w:lang w:val="it-IT"/>
-        </w:rPr>
-      </w:pPr>
-      <w:r>
-        <w:rPr>
-          <w:lang w:val="it-IT"/>
-        </w:rPr>
-        <w:br w:type="page"/>
-      </w:r>
+      <w:r>
+        <w:rPr>
+          <w:lang w:val="it-IT"/>
+        </w:rPr>
+        <w:t xml:space="preserve">Viene importata la libreria e nel metodo di setup viene impostato il RTC controllando che funzioni. </w:t>
+      </w:r>
+      <w:r>
+        <w:rPr>
+          <w:lang w:val="it-IT"/>
+        </w:rPr>
+        <w:br/>
+        <w:t xml:space="preserve">Successivamente si può impostare </w:t>
+      </w:r>
+      <w:r>
+        <w:rPr>
+          <w:lang w:val="it-IT"/>
+        </w:rPr>
+        <w:t xml:space="preserve">il dispositivo </w:t>
+      </w:r>
+      <w:r>
+        <w:rPr>
+          <w:lang w:val="it-IT"/>
+        </w:rPr>
+        <w:t xml:space="preserve">tramite </w:t>
+      </w:r>
+      <w:r>
+        <w:rPr>
+          <w:lang w:val="it-IT"/>
+        </w:rPr>
+        <w:t>un orario personalizzato oppure prendendolo dal computer.</w:t>
+      </w:r>
+    </w:p>
+    <w:p>
+      <w:pPr>
+        <w:rPr>
+          <w:lang w:val="it-IT"/>
+        </w:rPr>
+      </w:pPr>
+      <w:r>
+        <w:rPr>
+          <w:noProof/>
+          <w:lang w:val="it-IT"/>
+        </w:rPr>
+        <w:drawing>
+          <wp:anchor distT="0" distB="0" distL="114300" distR="114300" simplePos="0" relativeHeight="251686912" behindDoc="0" locked="0" layoutInCell="1" allowOverlap="1">
+            <wp:simplePos x="0" y="0"/>
+            <wp:positionH relativeFrom="margin">
+              <wp:posOffset>1136015</wp:posOffset>
+            </wp:positionH>
+            <wp:positionV relativeFrom="paragraph">
+              <wp:posOffset>142240</wp:posOffset>
+            </wp:positionV>
+            <wp:extent cx="3840480" cy="2979420"/>
+            <wp:effectExtent l="0" t="0" r="7620" b="0"/>
+            <wp:wrapTopAndBottom/>
+            <wp:docPr id="9" name="Immagine 9"/>
+            <wp:cNvGraphicFramePr>
+              <a:graphicFrameLocks xmlns:a="http://schemas.openxmlformats.org/drawingml/2006/main" noChangeAspect="1"/>
+            </wp:cNvGraphicFramePr>
+            <a:graphic xmlns:a="http://schemas.openxmlformats.org/drawingml/2006/main">
+              <a:graphicData uri="http://schemas.openxmlformats.org/drawingml/2006/picture">
+                <pic:pic xmlns:pic="http://schemas.openxmlformats.org/drawingml/2006/picture">
+                  <pic:nvPicPr>
+                    <pic:cNvPr id="9" name="RTCtest.PNG"/>
+                    <pic:cNvPicPr/>
+                  </pic:nvPicPr>
+                  <pic:blipFill>
+                    <a:blip r:embed="rId23">
+                      <a:extLst>
+                        <a:ext uri="{28A0092B-C50C-407E-A947-70E740481C1C}">
+                          <a14:useLocalDpi xmlns:a14="http://schemas.microsoft.com/office/drawing/2010/main" val="0"/>
+                        </a:ext>
+                      </a:extLst>
+                    </a:blip>
+                    <a:stretch>
+                      <a:fillRect/>
+                    </a:stretch>
+                  </pic:blipFill>
+                  <pic:spPr>
+                    <a:xfrm>
+                      <a:off x="0" y="0"/>
+                      <a:ext cx="3840480" cy="2979420"/>
+                    </a:xfrm>
+                    <a:prstGeom prst="rect">
+                      <a:avLst/>
+                    </a:prstGeom>
+                  </pic:spPr>
+                </pic:pic>
+              </a:graphicData>
+            </a:graphic>
+            <wp14:sizeRelH relativeFrom="margin">
+              <wp14:pctWidth>0</wp14:pctWidth>
+            </wp14:sizeRelH>
+            <wp14:sizeRelV relativeFrom="margin">
+              <wp14:pctHeight>0</wp14:pctHeight>
+            </wp14:sizeRelV>
+          </wp:anchor>
+        </w:drawing>
+      </w:r>
+    </w:p>
+    <w:p>
+      <w:pPr>
+        <w:rPr>
+          <w:lang w:val="it-IT"/>
+        </w:rPr>
+      </w:pPr>
+      <w:r>
+        <w:rPr>
+          <w:lang w:val="it-IT"/>
+        </w:rPr>
+        <w:t xml:space="preserve">Per testare il modulo si definisce un nuovo </w:t>
+      </w:r>
+      <w:proofErr w:type="spellStart"/>
+      <w:r>
+        <w:rPr>
+          <w:lang w:val="it-IT"/>
+        </w:rPr>
+        <w:t>DateTime</w:t>
+      </w:r>
+      <w:proofErr w:type="spellEnd"/>
+      <w:r>
+        <w:rPr>
+          <w:lang w:val="it-IT"/>
+        </w:rPr>
+        <w:t xml:space="preserve"> chiamando il metodo </w:t>
+      </w:r>
+      <w:proofErr w:type="spellStart"/>
+      <w:proofErr w:type="gramStart"/>
+      <w:r>
+        <w:rPr>
+          <w:lang w:val="it-IT"/>
+        </w:rPr>
+        <w:t>now</w:t>
+      </w:r>
+      <w:proofErr w:type="spellEnd"/>
+      <w:r>
+        <w:rPr>
+          <w:lang w:val="it-IT"/>
+        </w:rPr>
+        <w:t>(</w:t>
+      </w:r>
+      <w:proofErr w:type="gramEnd"/>
+      <w:r>
+        <w:rPr>
+          <w:lang w:val="it-IT"/>
+        </w:rPr>
+        <w:t>).</w:t>
+      </w:r>
+      <w:r>
+        <w:rPr>
+          <w:lang w:val="it-IT"/>
+        </w:rPr>
+        <w:t xml:space="preserve"> Da ciò si può ricavare anno, mese, giorno, ora, minuto e secondo. Queste informazioni vengono stampate sul monitor seriale.</w:t>
+      </w:r>
+    </w:p>
+    <w:p>
+      <w:pPr>
+        <w:rPr>
+          <w:lang w:val="it-IT"/>
+        </w:rPr>
+      </w:pPr>
     </w:p>
     <w:p>
       <w:pPr>
         <w:pStyle w:val="Titolo2"/>
       </w:pPr>
-      <w:bookmarkStart w:id="22" w:name="_Toc429059811"/>
-      <w:bookmarkStart w:id="23" w:name="_Toc9413195"/>
-      <w:r>
-        <w:lastRenderedPageBreak/>
+      <w:bookmarkStart w:id="21" w:name="_Toc429059811"/>
+      <w:bookmarkStart w:id="22" w:name="_Toc9413195"/>
+      <w:r>
         <w:t>Design del</w:t>
       </w:r>
+      <w:bookmarkEnd w:id="21"/>
+      <w:r>
+        <w:t>l’architettura del sistema</w:t>
+      </w:r>
       <w:bookmarkEnd w:id="22"/>
-      <w:r>
-        <w:t>l’architettura del sistema</w:t>
-      </w:r>
+    </w:p>
+    <w:p>
+      <w:pPr>
+        <w:rPr>
+          <w:lang w:val="it-IT"/>
+        </w:rPr>
+      </w:pPr>
+    </w:p>
+    <w:p>
+      <w:pPr>
+        <w:rPr>
+          <w:lang w:val="it-IT"/>
+        </w:rPr>
+      </w:pPr>
+      <w:r>
+        <w:rPr>
+          <w:lang w:val="it-IT"/>
+        </w:rPr>
+        <w:t>La seguente è la struttura delle cartelle del progetto:</w:t>
+      </w:r>
+      <w:r>
+        <w:rPr>
+          <w:lang w:val="it-IT"/>
+        </w:rPr>
+        <w:t xml:space="preserve"> </w:t>
+      </w:r>
+    </w:p>
+    <w:p>
+      <w:pPr>
+        <w:rPr>
+          <w:lang w:val="it-IT"/>
+        </w:rPr>
+      </w:pPr>
+    </w:p>
+    <w:p>
+      <w:pPr>
+        <w:pStyle w:val="Paragrafoelenco"/>
+        <w:numPr>
+          <w:ilvl w:val="0"/>
+          <w:numId w:val="38"/>
+        </w:numPr>
+        <w:rPr>
+          <w:lang w:val="it-IT"/>
+        </w:rPr>
+      </w:pPr>
+      <w:r>
+        <w:rPr>
+          <w:lang w:val="it-IT"/>
+        </w:rPr>
+        <w:t>Analisi</w:t>
+      </w:r>
+    </w:p>
+    <w:p>
+      <w:pPr>
+        <w:pStyle w:val="Paragrafoelenco"/>
+        <w:numPr>
+          <w:ilvl w:val="1"/>
+          <w:numId w:val="38"/>
+        </w:numPr>
+        <w:rPr>
+          <w:lang w:val="it-IT"/>
+        </w:rPr>
+      </w:pPr>
+      <w:proofErr w:type="spellStart"/>
+      <w:r>
+        <w:rPr>
+          <w:lang w:val="it-IT"/>
+        </w:rPr>
+        <w:t>Domande_QDC</w:t>
+      </w:r>
+      <w:proofErr w:type="spellEnd"/>
+    </w:p>
+    <w:p>
+      <w:pPr>
+        <w:pStyle w:val="Paragrafoelenco"/>
+        <w:numPr>
+          <w:ilvl w:val="1"/>
+          <w:numId w:val="38"/>
+        </w:numPr>
+        <w:rPr>
+          <w:lang w:val="it-IT"/>
+        </w:rPr>
+      </w:pPr>
+      <w:r>
+        <w:rPr>
+          <w:lang w:val="it-IT"/>
+        </w:rPr>
+        <w:t>Pianificazione</w:t>
+      </w:r>
+    </w:p>
+    <w:p>
+      <w:pPr>
+        <w:pStyle w:val="Paragrafoelenco"/>
+        <w:numPr>
+          <w:ilvl w:val="0"/>
+          <w:numId w:val="38"/>
+        </w:numPr>
+        <w:rPr>
+          <w:lang w:val="it-IT"/>
+        </w:rPr>
+      </w:pPr>
+      <w:r>
+        <w:rPr>
+          <w:lang w:val="it-IT"/>
+        </w:rPr>
+        <w:t>Diari</w:t>
+      </w:r>
+    </w:p>
+    <w:p>
+      <w:pPr>
+        <w:pStyle w:val="Paragrafoelenco"/>
+        <w:numPr>
+          <w:ilvl w:val="1"/>
+          <w:numId w:val="38"/>
+        </w:numPr>
+        <w:rPr>
+          <w:lang w:val="it-IT"/>
+        </w:rPr>
+      </w:pPr>
+      <w:proofErr w:type="spellStart"/>
+      <w:proofErr w:type="gramStart"/>
+      <w:r>
+        <w:rPr>
+          <w:lang w:val="it-IT"/>
+        </w:rPr>
+        <w:t>img</w:t>
+      </w:r>
+      <w:proofErr w:type="spellEnd"/>
+      <w:proofErr w:type="gramEnd"/>
+    </w:p>
+    <w:p>
+      <w:pPr>
+        <w:pStyle w:val="Paragrafoelenco"/>
+        <w:numPr>
+          <w:ilvl w:val="1"/>
+          <w:numId w:val="38"/>
+        </w:numPr>
+        <w:rPr>
+          <w:lang w:val="it-IT"/>
+        </w:rPr>
+      </w:pPr>
+      <w:r>
+        <w:rPr>
+          <w:lang w:val="it-IT"/>
+        </w:rPr>
+        <w:t>2019_XX_XX_Diario_Word_Clock</w:t>
+      </w:r>
+    </w:p>
+    <w:p>
+      <w:pPr>
+        <w:pStyle w:val="Paragrafoelenco"/>
+        <w:numPr>
+          <w:ilvl w:val="0"/>
+          <w:numId w:val="38"/>
+        </w:numPr>
+        <w:rPr>
+          <w:lang w:val="it-IT"/>
+        </w:rPr>
+      </w:pPr>
+      <w:r>
+        <w:rPr>
+          <w:lang w:val="it-IT"/>
+        </w:rPr>
+        <w:t>Documentazione</w:t>
+      </w:r>
+    </w:p>
+    <w:p>
+      <w:pPr>
+        <w:pStyle w:val="Paragrafoelenco"/>
+        <w:numPr>
+          <w:ilvl w:val="1"/>
+          <w:numId w:val="38"/>
+        </w:numPr>
+        <w:rPr>
+          <w:lang w:val="it-IT"/>
+        </w:rPr>
+      </w:pPr>
+      <w:proofErr w:type="spellStart"/>
+      <w:proofErr w:type="gramStart"/>
+      <w:r>
+        <w:rPr>
+          <w:lang w:val="it-IT"/>
+        </w:rPr>
+        <w:t>img</w:t>
+      </w:r>
+      <w:proofErr w:type="spellEnd"/>
+      <w:proofErr w:type="gramEnd"/>
+    </w:p>
+    <w:p>
+      <w:pPr>
+        <w:pStyle w:val="Paragrafoelenco"/>
+        <w:numPr>
+          <w:ilvl w:val="1"/>
+          <w:numId w:val="38"/>
+        </w:numPr>
+        <w:rPr>
+          <w:lang w:val="it-IT"/>
+        </w:rPr>
+      </w:pPr>
+      <w:proofErr w:type="spellStart"/>
+      <w:proofErr w:type="gramStart"/>
+      <w:r>
+        <w:rPr>
+          <w:lang w:val="it-IT"/>
+        </w:rPr>
+        <w:t>adafruit</w:t>
+      </w:r>
+      <w:proofErr w:type="gramEnd"/>
+      <w:r>
+        <w:rPr>
+          <w:lang w:val="it-IT"/>
+        </w:rPr>
+        <w:t>-neopixel-uberguide</w:t>
+      </w:r>
+      <w:proofErr w:type="spellEnd"/>
+    </w:p>
+    <w:p>
+      <w:pPr>
+        <w:pStyle w:val="Paragrafoelenco"/>
+        <w:numPr>
+          <w:ilvl w:val="1"/>
+          <w:numId w:val="38"/>
+        </w:numPr>
+        <w:rPr>
+          <w:lang w:val="it-IT"/>
+        </w:rPr>
+      </w:pPr>
+      <w:r>
+        <w:rPr>
+          <w:lang w:val="it-IT"/>
+        </w:rPr>
+        <w:t>Appunti</w:t>
+      </w:r>
+    </w:p>
+    <w:p>
+      <w:pPr>
+        <w:pStyle w:val="Paragrafoelenco"/>
+        <w:numPr>
+          <w:ilvl w:val="1"/>
+          <w:numId w:val="38"/>
+        </w:numPr>
+        <w:rPr>
+          <w:lang w:val="it-IT"/>
+        </w:rPr>
+      </w:pPr>
+      <w:proofErr w:type="spellStart"/>
+      <w:r>
+        <w:rPr>
+          <w:lang w:val="it-IT"/>
+        </w:rPr>
+        <w:t>Documentazione_Word_Clock</w:t>
+      </w:r>
+      <w:proofErr w:type="spellEnd"/>
+    </w:p>
+    <w:p>
+      <w:pPr>
+        <w:pStyle w:val="Paragrafoelenco"/>
+        <w:numPr>
+          <w:ilvl w:val="0"/>
+          <w:numId w:val="38"/>
+        </w:numPr>
+        <w:rPr>
+          <w:lang w:val="it-IT"/>
+        </w:rPr>
+      </w:pPr>
+      <w:r>
+        <w:rPr>
+          <w:lang w:val="it-IT"/>
+        </w:rPr>
+        <w:t>Presentazione</w:t>
+      </w:r>
+    </w:p>
+    <w:p>
+      <w:pPr>
+        <w:pStyle w:val="Paragrafoelenco"/>
+        <w:numPr>
+          <w:ilvl w:val="1"/>
+          <w:numId w:val="38"/>
+        </w:numPr>
+        <w:rPr>
+          <w:lang w:val="it-IT"/>
+        </w:rPr>
+      </w:pPr>
+      <w:proofErr w:type="spellStart"/>
+      <w:r>
+        <w:rPr>
+          <w:lang w:val="it-IT"/>
+        </w:rPr>
+        <w:t>Presentazione_Word_Clock</w:t>
+      </w:r>
+      <w:proofErr w:type="spellEnd"/>
+    </w:p>
+    <w:p>
+      <w:pPr>
+        <w:pStyle w:val="Paragrafoelenco"/>
+        <w:numPr>
+          <w:ilvl w:val="0"/>
+          <w:numId w:val="38"/>
+        </w:numPr>
+        <w:rPr>
+          <w:lang w:val="it-IT"/>
+        </w:rPr>
+      </w:pPr>
+      <w:r>
+        <w:rPr>
+          <w:lang w:val="it-IT"/>
+        </w:rPr>
+        <w:t>Progettazione</w:t>
+      </w:r>
+    </w:p>
+    <w:p>
+      <w:pPr>
+        <w:pStyle w:val="Paragrafoelenco"/>
+        <w:numPr>
+          <w:ilvl w:val="1"/>
+          <w:numId w:val="38"/>
+        </w:numPr>
+        <w:rPr>
+          <w:lang w:val="it-IT"/>
+        </w:rPr>
+      </w:pPr>
+      <w:r>
+        <w:rPr>
+          <w:lang w:val="it-IT"/>
+        </w:rPr>
+        <w:t>Matrice</w:t>
+      </w:r>
+    </w:p>
+    <w:p>
+      <w:pPr>
+        <w:pStyle w:val="Paragrafoelenco"/>
+        <w:numPr>
+          <w:ilvl w:val="0"/>
+          <w:numId w:val="38"/>
+        </w:numPr>
+        <w:rPr>
+          <w:lang w:val="it-IT"/>
+        </w:rPr>
+      </w:pPr>
+      <w:proofErr w:type="spellStart"/>
+      <w:proofErr w:type="gramStart"/>
+      <w:r>
+        <w:rPr>
+          <w:lang w:val="it-IT"/>
+        </w:rPr>
+        <w:t>src</w:t>
+      </w:r>
+      <w:proofErr w:type="spellEnd"/>
+      <w:proofErr w:type="gramEnd"/>
+    </w:p>
+    <w:p>
+      <w:pPr>
+        <w:pStyle w:val="Paragrafoelenco"/>
+        <w:numPr>
+          <w:ilvl w:val="1"/>
+          <w:numId w:val="38"/>
+        </w:numPr>
+        <w:rPr>
+          <w:lang w:val="it-IT"/>
+        </w:rPr>
+      </w:pPr>
+      <w:r>
+        <w:rPr>
+          <w:lang w:val="it-IT"/>
+        </w:rPr>
+        <w:t>Arduino</w:t>
+      </w:r>
+    </w:p>
+    <w:p>
+      <w:pPr>
+        <w:pStyle w:val="Paragrafoelenco"/>
+        <w:numPr>
+          <w:ilvl w:val="2"/>
+          <w:numId w:val="38"/>
+        </w:numPr>
+        <w:rPr>
+          <w:lang w:val="it-IT"/>
+        </w:rPr>
+      </w:pPr>
+      <w:proofErr w:type="spellStart"/>
+      <w:proofErr w:type="gramStart"/>
+      <w:r>
+        <w:rPr>
+          <w:lang w:val="it-IT"/>
+        </w:rPr>
+        <w:t>buttontest</w:t>
+      </w:r>
+      <w:proofErr w:type="spellEnd"/>
+      <w:proofErr w:type="gramEnd"/>
+    </w:p>
+    <w:p>
+      <w:pPr>
+        <w:pStyle w:val="Paragrafoelenco"/>
+        <w:numPr>
+          <w:ilvl w:val="2"/>
+          <w:numId w:val="38"/>
+        </w:numPr>
+        <w:rPr>
+          <w:lang w:val="it-IT"/>
+        </w:rPr>
+      </w:pPr>
+      <w:proofErr w:type="spellStart"/>
+      <w:proofErr w:type="gramStart"/>
+      <w:r>
+        <w:rPr>
+          <w:lang w:val="it-IT"/>
+        </w:rPr>
+        <w:t>pixeltest</w:t>
+      </w:r>
+      <w:proofErr w:type="spellEnd"/>
+      <w:proofErr w:type="gramEnd"/>
+    </w:p>
+    <w:p>
+      <w:pPr>
+        <w:pStyle w:val="Paragrafoelenco"/>
+        <w:numPr>
+          <w:ilvl w:val="2"/>
+          <w:numId w:val="38"/>
+        </w:numPr>
+        <w:rPr>
+          <w:lang w:val="it-IT"/>
+        </w:rPr>
+      </w:pPr>
+      <w:proofErr w:type="spellStart"/>
+      <w:proofErr w:type="gramStart"/>
+      <w:r>
+        <w:rPr>
+          <w:lang w:val="it-IT"/>
+        </w:rPr>
+        <w:t>strandtest</w:t>
+      </w:r>
+      <w:proofErr w:type="spellEnd"/>
+      <w:proofErr w:type="gramEnd"/>
+    </w:p>
+    <w:p>
+      <w:pPr>
+        <w:pStyle w:val="Paragrafoelenco"/>
+        <w:numPr>
+          <w:ilvl w:val="1"/>
+          <w:numId w:val="38"/>
+        </w:numPr>
+        <w:rPr>
+          <w:lang w:val="it-IT"/>
+        </w:rPr>
+      </w:pPr>
+      <w:proofErr w:type="spellStart"/>
+      <w:r>
+        <w:rPr>
+          <w:lang w:val="it-IT"/>
+        </w:rPr>
+        <w:t>Fishino</w:t>
+      </w:r>
+      <w:proofErr w:type="spellEnd"/>
+    </w:p>
+    <w:p>
+      <w:pPr>
+        <w:pStyle w:val="Paragrafoelenco"/>
+        <w:numPr>
+          <w:ilvl w:val="2"/>
+          <w:numId w:val="38"/>
+        </w:numPr>
+        <w:rPr>
+          <w:lang w:val="it-IT"/>
+        </w:rPr>
+      </w:pPr>
+      <w:proofErr w:type="spellStart"/>
+      <w:r>
+        <w:rPr>
+          <w:lang w:val="it-IT"/>
+        </w:rPr>
+        <w:t>RTClcd</w:t>
+      </w:r>
+      <w:proofErr w:type="spellEnd"/>
+    </w:p>
+    <w:p>
+      <w:pPr>
+        <w:pStyle w:val="Paragrafoelenco"/>
+        <w:numPr>
+          <w:ilvl w:val="2"/>
+          <w:numId w:val="38"/>
+        </w:numPr>
+        <w:rPr>
+          <w:lang w:val="it-IT"/>
+        </w:rPr>
+      </w:pPr>
+      <w:r>
+        <w:rPr>
+          <w:lang w:val="it-IT"/>
+        </w:rPr>
+        <w:t>RTClcd2</w:t>
+      </w:r>
+    </w:p>
+    <w:p>
+      <w:pPr>
+        <w:pStyle w:val="Paragrafoelenco"/>
+        <w:numPr>
+          <w:ilvl w:val="2"/>
+          <w:numId w:val="38"/>
+        </w:numPr>
+        <w:rPr>
+          <w:lang w:val="it-IT"/>
+        </w:rPr>
+      </w:pPr>
+      <w:proofErr w:type="spellStart"/>
+      <w:r>
+        <w:rPr>
+          <w:lang w:val="it-IT"/>
+        </w:rPr>
+        <w:t>RTCneopixel</w:t>
+      </w:r>
+      <w:proofErr w:type="spellEnd"/>
+    </w:p>
+    <w:p>
+      <w:pPr>
+        <w:pStyle w:val="Paragrafoelenco"/>
+        <w:numPr>
+          <w:ilvl w:val="3"/>
+          <w:numId w:val="38"/>
+        </w:numPr>
+        <w:rPr>
+          <w:lang w:val="it-IT"/>
+        </w:rPr>
+      </w:pPr>
+      <w:proofErr w:type="spellStart"/>
+      <w:r>
+        <w:rPr>
+          <w:lang w:val="it-IT"/>
+        </w:rPr>
+        <w:t>FishinoUdpNtpClient</w:t>
+      </w:r>
+      <w:proofErr w:type="spellEnd"/>
+    </w:p>
+    <w:p>
+      <w:pPr>
+        <w:pStyle w:val="Paragrafoelenco"/>
+        <w:numPr>
+          <w:ilvl w:val="3"/>
+          <w:numId w:val="38"/>
+        </w:numPr>
+        <w:rPr>
+          <w:lang w:val="it-IT"/>
+        </w:rPr>
+      </w:pPr>
+      <w:proofErr w:type="spellStart"/>
+      <w:r>
+        <w:rPr>
+          <w:lang w:val="it-IT"/>
+        </w:rPr>
+        <w:t>FishinoUdpNtpClientBuffer</w:t>
+      </w:r>
+      <w:proofErr w:type="spellEnd"/>
+    </w:p>
+    <w:p>
+      <w:pPr>
+        <w:pStyle w:val="Paragrafoelenco"/>
+        <w:numPr>
+          <w:ilvl w:val="3"/>
+          <w:numId w:val="38"/>
+        </w:numPr>
+        <w:rPr>
+          <w:lang w:val="it-IT"/>
+        </w:rPr>
+      </w:pPr>
+      <w:proofErr w:type="spellStart"/>
+      <w:r>
+        <w:rPr>
+          <w:lang w:val="it-IT"/>
+        </w:rPr>
+        <w:t>FishinoUdpNtpClientProtothread</w:t>
+      </w:r>
+      <w:proofErr w:type="spellEnd"/>
+    </w:p>
+    <w:p>
+      <w:pPr>
+        <w:pStyle w:val="Paragrafoelenco"/>
+        <w:numPr>
+          <w:ilvl w:val="1"/>
+          <w:numId w:val="38"/>
+        </w:numPr>
+        <w:rPr>
+          <w:lang w:val="it-IT"/>
+        </w:rPr>
+      </w:pPr>
+      <w:proofErr w:type="spellStart"/>
+      <w:r>
+        <w:rPr>
+          <w:lang w:val="it-IT"/>
+        </w:rPr>
+        <w:t>WordClock</w:t>
+      </w:r>
+      <w:proofErr w:type="spellEnd"/>
+    </w:p>
+    <w:p>
+      <w:pPr>
+        <w:pStyle w:val="Paragrafoelenco"/>
+        <w:numPr>
+          <w:ilvl w:val="0"/>
+          <w:numId w:val="38"/>
+        </w:numPr>
+        <w:rPr>
+          <w:lang w:val="it-IT"/>
+        </w:rPr>
+      </w:pPr>
+      <w:proofErr w:type="spellStart"/>
+      <w:r>
+        <w:rPr>
+          <w:lang w:val="it-IT"/>
+        </w:rPr>
+        <w:t>WordClock_web</w:t>
+      </w:r>
+      <w:proofErr w:type="spellEnd"/>
+    </w:p>
+    <w:p>
+      <w:pPr>
+        <w:pStyle w:val="Paragrafoelenco"/>
+        <w:numPr>
+          <w:ilvl w:val="1"/>
+          <w:numId w:val="38"/>
+        </w:numPr>
+        <w:rPr>
+          <w:lang w:val="it-IT"/>
+        </w:rPr>
+      </w:pPr>
+      <w:proofErr w:type="spellStart"/>
+      <w:proofErr w:type="gramStart"/>
+      <w:r>
+        <w:rPr>
+          <w:lang w:val="it-IT"/>
+        </w:rPr>
+        <w:t>css</w:t>
+      </w:r>
+      <w:proofErr w:type="spellEnd"/>
+      <w:proofErr w:type="gramEnd"/>
+    </w:p>
+    <w:p>
+      <w:pPr>
+        <w:pStyle w:val="Paragrafoelenco"/>
+        <w:numPr>
+          <w:ilvl w:val="1"/>
+          <w:numId w:val="38"/>
+        </w:numPr>
+        <w:rPr>
+          <w:lang w:val="it-IT"/>
+        </w:rPr>
+      </w:pPr>
+      <w:proofErr w:type="spellStart"/>
+      <w:proofErr w:type="gramStart"/>
+      <w:r>
+        <w:rPr>
+          <w:lang w:val="it-IT"/>
+        </w:rPr>
+        <w:t>js</w:t>
+      </w:r>
+      <w:proofErr w:type="spellEnd"/>
+      <w:proofErr w:type="gramEnd"/>
+    </w:p>
+    <w:p>
+      <w:pPr>
+        <w:pStyle w:val="Paragrafoelenco"/>
+        <w:numPr>
+          <w:ilvl w:val="1"/>
+          <w:numId w:val="38"/>
+        </w:numPr>
+        <w:rPr>
+          <w:lang w:val="it-IT"/>
+        </w:rPr>
+      </w:pPr>
+      <w:proofErr w:type="spellStart"/>
+      <w:proofErr w:type="gramStart"/>
+      <w:r>
+        <w:rPr>
+          <w:lang w:val="it-IT"/>
+        </w:rPr>
+        <w:t>index</w:t>
+      </w:r>
+      <w:proofErr w:type="spellEnd"/>
+      <w:proofErr w:type="gramEnd"/>
+    </w:p>
+    <w:p>
+      <w:pPr>
+        <w:pStyle w:val="Paragrafoelenco"/>
+        <w:numPr>
+          <w:ilvl w:val="1"/>
+          <w:numId w:val="38"/>
+        </w:numPr>
+        <w:rPr>
+          <w:lang w:val="it-IT"/>
+        </w:rPr>
+      </w:pPr>
+      <w:proofErr w:type="spellStart"/>
+      <w:proofErr w:type="gramStart"/>
+      <w:r>
+        <w:rPr>
+          <w:lang w:val="it-IT"/>
+        </w:rPr>
+        <w:t>indexDE</w:t>
+      </w:r>
+      <w:proofErr w:type="spellEnd"/>
+      <w:proofErr w:type="gramEnd"/>
+    </w:p>
+    <w:p>
+      <w:pPr>
+        <w:pStyle w:val="Paragrafoelenco"/>
+        <w:numPr>
+          <w:ilvl w:val="1"/>
+          <w:numId w:val="38"/>
+        </w:numPr>
+        <w:rPr>
+          <w:lang w:val="it-IT"/>
+        </w:rPr>
+      </w:pPr>
+      <w:proofErr w:type="spellStart"/>
+      <w:proofErr w:type="gramStart"/>
+      <w:r>
+        <w:rPr>
+          <w:lang w:val="it-IT"/>
+        </w:rPr>
+        <w:t>indexIT</w:t>
+      </w:r>
+      <w:proofErr w:type="spellEnd"/>
+      <w:proofErr w:type="gramEnd"/>
+    </w:p>
+    <w:p>
+      <w:pPr>
+        <w:rPr>
+          <w:i/>
+          <w:lang w:val="it-IT"/>
+        </w:rPr>
+      </w:pPr>
+    </w:p>
+    <w:p>
+      <w:pPr>
+        <w:rPr>
+          <w:lang w:val="it-IT"/>
+        </w:rPr>
+      </w:pPr>
+      <w:r>
+        <w:rPr>
+          <w:lang w:val="it-IT"/>
+        </w:rPr>
+        <w:t>Il codice sorgente principale si trova sotto “</w:t>
+      </w:r>
+      <w:proofErr w:type="spellStart"/>
+      <w:r>
+        <w:rPr>
+          <w:lang w:val="it-IT"/>
+        </w:rPr>
+        <w:t>src</w:t>
+      </w:r>
+      <w:proofErr w:type="spellEnd"/>
+      <w:r>
+        <w:rPr>
+          <w:lang w:val="it-IT"/>
+        </w:rPr>
+        <w:t>/</w:t>
+      </w:r>
+      <w:proofErr w:type="spellStart"/>
+      <w:r>
+        <w:rPr>
+          <w:lang w:val="it-IT"/>
+        </w:rPr>
+        <w:t>WordClock</w:t>
+      </w:r>
+      <w:proofErr w:type="spellEnd"/>
+      <w:r>
+        <w:rPr>
+          <w:lang w:val="it-IT"/>
+        </w:rPr>
+        <w:t xml:space="preserve">” </w:t>
+      </w:r>
+      <w:r>
+        <w:rPr>
+          <w:lang w:val="it-IT"/>
+        </w:rPr>
+        <w:t>e il resto viene usato come test prima di essere integrato.</w:t>
+      </w:r>
+      <w:bookmarkStart w:id="23" w:name="_GoBack"/>
       <w:bookmarkEnd w:id="23"/>
     </w:p>
     <w:p>
       <w:pPr>
-        <w:rPr>
-          <w:lang w:val="it-IT"/>
-        </w:rPr>
-      </w:pPr>
-    </w:p>
-    <w:p>
-      <w:pPr>
-        <w:rPr>
-          <w:lang w:val="it-IT"/>
-        </w:rPr>
-      </w:pPr>
-      <w:r>
-        <w:rPr>
-          <w:lang w:val="it-IT"/>
-        </w:rPr>
-        <w:br w:type="page"/>
-      </w:r>
-    </w:p>
-    <w:p>
-      <w:pPr>
-        <w:pStyle w:val="Titolo2"/>
-      </w:pPr>
-      <w:bookmarkStart w:id="24" w:name="_Toc429059812"/>
-      <w:bookmarkStart w:id="25" w:name="_Toc9413196"/>
-      <w:r>
-        <w:lastRenderedPageBreak/>
-        <w:t xml:space="preserve">Design </w:t>
-      </w:r>
-      <w:bookmarkEnd w:id="24"/>
-      <w:r>
-        <w:t>delle interfacce</w:t>
-      </w:r>
-      <w:bookmarkEnd w:id="25"/>
-    </w:p>
-    <w:p>
-      <w:pPr>
-        <w:rPr>
-          <w:lang w:val="it-IT"/>
-        </w:rPr>
-      </w:pPr>
-    </w:p>
-    <w:p>
-      <w:pPr>
-        <w:rPr>
-          <w:lang w:val="it-IT"/>
-        </w:rPr>
-      </w:pPr>
-      <w:r>
+        <w:jc w:val="both"/>
+        <w:rPr>
+          <w:lang w:val="it-IT"/>
+        </w:rPr>
+      </w:pPr>
+      <w:r>
+        <w:rPr>
+          <w:lang w:val="it-IT"/>
+        </w:rPr>
         <w:br w:type="page"/>
       </w:r>
     </w:p>
@@ -7988,38 +9253,38 @@
           <w:bottom w:val="single" w:sz="4" w:space="1" w:color="auto"/>
         </w:pBdr>
       </w:pPr>
-      <w:bookmarkStart w:id="26" w:name="_Toc461179222"/>
-      <w:bookmarkStart w:id="27" w:name="_Toc9413197"/>
+      <w:bookmarkStart w:id="24" w:name="_Toc461179222"/>
+      <w:bookmarkStart w:id="25" w:name="_Toc9413197"/>
       <w:r>
         <w:lastRenderedPageBreak/>
         <w:t>Implementazione</w:t>
       </w:r>
+      <w:bookmarkEnd w:id="24"/>
+      <w:bookmarkEnd w:id="25"/>
+    </w:p>
+    <w:p>
+      <w:r>
+        <w:t xml:space="preserve">L’implementazione del prodotto è composta semplicemente da un file </w:t>
+      </w:r>
+      <w:r>
+        <w:t xml:space="preserve">Arduino che contiene tutti i moduli necessari per il funzionamento del word clock. Tuttavia, durante questo capitolo sono stati creati altri piccoli progetti utili per </w:t>
+      </w:r>
+      <w:r>
+        <w:t>capire il meccanismo di alcuni moduli.</w:t>
+      </w:r>
+      <w:r>
+        <w:t xml:space="preserve"> </w:t>
+      </w:r>
+    </w:p>
+    <w:p>
+      <w:pPr>
+        <w:pStyle w:val="Titolo2"/>
+      </w:pPr>
+      <w:bookmarkStart w:id="26" w:name="_Toc9413198"/>
+      <w:r>
+        <w:t>Definizione dei parametri</w:t>
+      </w:r>
       <w:bookmarkEnd w:id="26"/>
-      <w:bookmarkEnd w:id="27"/>
-    </w:p>
-    <w:p>
-      <w:r>
-        <w:t xml:space="preserve">L’implementazione del prodotto è composta semplicemente da un file </w:t>
-      </w:r>
-      <w:r>
-        <w:t xml:space="preserve">Arduino che contiene tutti i moduli necessari per il funzionamento del word clock. Tuttavia, durante questo capitolo sono stati creati altri piccoli progetti utili per </w:t>
-      </w:r>
-      <w:r>
-        <w:t>capire il meccanismo di alcuni moduli.</w:t>
-      </w:r>
-      <w:r>
-        <w:t xml:space="preserve"> </w:t>
-      </w:r>
-    </w:p>
-    <w:p>
-      <w:pPr>
-        <w:pStyle w:val="Titolo2"/>
-      </w:pPr>
-      <w:bookmarkStart w:id="28" w:name="_Toc9413198"/>
-      <w:r>
-        <w:t>Definizione dei parametri</w:t>
-      </w:r>
-      <w:bookmarkEnd w:id="28"/>
     </w:p>
     <w:p>
       <w:pPr>
@@ -8075,7 +9340,7 @@
                     <pic:cNvPicPr/>
                   </pic:nvPicPr>
                   <pic:blipFill>
-                    <a:blip r:embed="rId23">
+                    <a:blip r:embed="rId24">
                       <a:extLst>
                         <a:ext uri="{28A0092B-C50C-407E-A947-70E740481C1C}">
                           <a14:useLocalDpi xmlns:a14="http://schemas.microsoft.com/office/drawing/2010/main" val="0"/>
@@ -8162,7 +9427,7 @@
                     <pic:cNvPicPr/>
                   </pic:nvPicPr>
                   <pic:blipFill>
-                    <a:blip r:embed="rId24">
+                    <a:blip r:embed="rId25">
                       <a:extLst>
                         <a:ext uri="{28A0092B-C50C-407E-A947-70E740481C1C}">
                           <a14:useLocalDpi xmlns:a14="http://schemas.microsoft.com/office/drawing/2010/main" val="0"/>
@@ -8237,7 +9502,7 @@
                     <pic:cNvPicPr/>
                   </pic:nvPicPr>
                   <pic:blipFill>
-                    <a:blip r:embed="rId25">
+                    <a:blip r:embed="rId26">
                       <a:extLst>
                         <a:ext uri="{28A0092B-C50C-407E-A947-70E740481C1C}">
                           <a14:useLocalDpi xmlns:a14="http://schemas.microsoft.com/office/drawing/2010/main" val="0"/>
@@ -8339,7 +9604,7 @@
                     <pic:cNvPicPr/>
                   </pic:nvPicPr>
                   <pic:blipFill>
-                    <a:blip r:embed="rId26">
+                    <a:blip r:embed="rId27">
                       <a:extLst>
                         <a:ext uri="{28A0092B-C50C-407E-A947-70E740481C1C}">
                           <a14:useLocalDpi xmlns:a14="http://schemas.microsoft.com/office/drawing/2010/main" val="0"/>
@@ -8411,7 +9676,7 @@
                     <pic:cNvPicPr/>
                   </pic:nvPicPr>
                   <pic:blipFill>
-                    <a:blip r:embed="rId27">
+                    <a:blip r:embed="rId28">
                       <a:extLst>
                         <a:ext uri="{28A0092B-C50C-407E-A947-70E740481C1C}">
                           <a14:useLocalDpi xmlns:a14="http://schemas.microsoft.com/office/drawing/2010/main" val="0"/>
@@ -8451,12 +9716,17 @@
       <w:pPr>
         <w:pStyle w:val="Titolo2"/>
       </w:pPr>
-      <w:bookmarkStart w:id="29" w:name="_Toc9413199"/>
+      <w:bookmarkStart w:id="27" w:name="_Toc9413199"/>
+      <w:proofErr w:type="gramStart"/>
       <w:r>
         <w:lastRenderedPageBreak/>
-        <w:t>Setup()</w:t>
-      </w:r>
-      <w:bookmarkEnd w:id="29"/>
+        <w:t>Setup(</w:t>
+      </w:r>
+      <w:proofErr w:type="gramEnd"/>
+      <w:r>
+        <w:t>)</w:t>
+      </w:r>
+      <w:bookmarkEnd w:id="27"/>
     </w:p>
     <w:p>
       <w:r>
@@ -8464,8 +9734,26 @@
       </w:r>
     </w:p>
     <w:p>
-      <w:r>
-        <w:t>printWifiStatus(), che stampa le informazioni sulla connessione WiFi e l’intensità del segnale.</w:t>
+      <w:proofErr w:type="spellStart"/>
+      <w:proofErr w:type="gramStart"/>
+      <w:r>
+        <w:t>printWifiStatus</w:t>
+      </w:r>
+      <w:proofErr w:type="spellEnd"/>
+      <w:r>
+        <w:t>(</w:t>
+      </w:r>
+      <w:proofErr w:type="gramEnd"/>
+      <w:r>
+        <w:t xml:space="preserve">), che stampa le informazioni sulla connessione </w:t>
+      </w:r>
+      <w:proofErr w:type="spellStart"/>
+      <w:r>
+        <w:t>WiFi</w:t>
+      </w:r>
+      <w:proofErr w:type="spellEnd"/>
+      <w:r>
+        <w:t xml:space="preserve"> e l’intensità del segnale.</w:t>
       </w:r>
     </w:p>
     <w:p>
@@ -8498,7 +9786,7 @@
                     <pic:cNvPicPr/>
                   </pic:nvPicPr>
                   <pic:blipFill>
-                    <a:blip r:embed="rId28">
+                    <a:blip r:embed="rId29">
                       <a:extLst>
                         <a:ext uri="{28A0092B-C50C-407E-A947-70E740481C1C}">
                           <a14:useLocalDpi xmlns:a14="http://schemas.microsoft.com/office/drawing/2010/main" val="0"/>
@@ -8555,7 +9843,7 @@
                     <pic:cNvPicPr/>
                   </pic:nvPicPr>
                   <pic:blipFill>
-                    <a:blip r:embed="rId29">
+                    <a:blip r:embed="rId30">
                       <a:extLst>
                         <a:ext uri="{28A0092B-C50C-407E-A947-70E740481C1C}">
                           <a14:useLocalDpi xmlns:a14="http://schemas.microsoft.com/office/drawing/2010/main" val="0"/>
@@ -8600,7 +9888,15 @@
     <w:p>
       <w:r>
         <w:lastRenderedPageBreak/>
-        <w:t>Nel metodo di setup, viene inizialmente impostata la connessione WiFi riavviando</w:t>
+        <w:t xml:space="preserve">Nel metodo di setup, viene inizialmente impostata la connessione </w:t>
+      </w:r>
+      <w:proofErr w:type="spellStart"/>
+      <w:r>
+        <w:t>WiFi</w:t>
+      </w:r>
+      <w:proofErr w:type="spellEnd"/>
+      <w:r>
+        <w:t xml:space="preserve"> riavviando</w:t>
       </w:r>
       <w:r>
         <w:t>la e cercando</w:t>
@@ -8639,7 +9935,7 @@
                     <pic:cNvPicPr/>
                   </pic:nvPicPr>
                   <pic:blipFill>
-                    <a:blip r:embed="rId30">
+                    <a:blip r:embed="rId31">
                       <a:extLst>
                         <a:ext uri="{28A0092B-C50C-407E-A947-70E740481C1C}">
                           <a14:useLocalDpi xmlns:a14="http://schemas.microsoft.com/office/drawing/2010/main" val="0"/>
@@ -8717,7 +10013,7 @@
                     <pic:cNvPicPr/>
                   </pic:nvPicPr>
                   <pic:blipFill>
-                    <a:blip r:embed="rId31">
+                    <a:blip r:embed="rId32">
                       <a:extLst>
                         <a:ext uri="{28A0092B-C50C-407E-A947-70E740481C1C}">
                           <a14:useLocalDpi xmlns:a14="http://schemas.microsoft.com/office/drawing/2010/main" val="0"/>
@@ -8746,7 +10042,23 @@
     </w:p>
     <w:p>
       <w:r>
-        <w:t>Con le seguenti operazioni il Fishino aspetta un indirizzo e le azioni di connessione a internet finiscono dopo la stampa a terminale delle informazioni sul WiFi.</w:t>
+        <w:t xml:space="preserve">Con le seguenti operazioni il </w:t>
+      </w:r>
+      <w:proofErr w:type="spellStart"/>
+      <w:r>
+        <w:t>Fishino</w:t>
+      </w:r>
+      <w:proofErr w:type="spellEnd"/>
+      <w:r>
+        <w:t xml:space="preserve"> aspetta un indirizzo e le azioni di connessione a internet finiscono dopo la stampa a terminale delle informazioni sul </w:t>
+      </w:r>
+      <w:proofErr w:type="spellStart"/>
+      <w:r>
+        <w:t>WiFi</w:t>
+      </w:r>
+      <w:proofErr w:type="spellEnd"/>
+      <w:r>
+        <w:t>.</w:t>
       </w:r>
     </w:p>
     <w:p>
@@ -8779,7 +10091,7 @@
                     <pic:cNvPicPr/>
                   </pic:nvPicPr>
                   <pic:blipFill>
-                    <a:blip r:embed="rId32">
+                    <a:blip r:embed="rId33">
                       <a:extLst>
                         <a:ext uri="{28A0092B-C50C-407E-A947-70E740481C1C}">
                           <a14:useLocalDpi xmlns:a14="http://schemas.microsoft.com/office/drawing/2010/main" val="0"/>
@@ -8841,7 +10153,7 @@
                     <pic:cNvPicPr/>
                   </pic:nvPicPr>
                   <pic:blipFill>
-                    <a:blip r:embed="rId33">
+                    <a:blip r:embed="rId34">
                       <a:extLst>
                         <a:ext uri="{28A0092B-C50C-407E-A947-70E740481C1C}">
                           <a14:useLocalDpi xmlns:a14="http://schemas.microsoft.com/office/drawing/2010/main" val="0"/>
@@ -8903,7 +10215,7 @@
                     <pic:cNvPicPr/>
                   </pic:nvPicPr>
                   <pic:blipFill>
-                    <a:blip r:embed="rId34">
+                    <a:blip r:embed="rId35">
                       <a:extLst>
                         <a:ext uri="{28A0092B-C50C-407E-A947-70E740481C1C}">
                           <a14:useLocalDpi xmlns:a14="http://schemas.microsoft.com/office/drawing/2010/main" val="0"/>
@@ -8974,7 +10286,7 @@
                     <pic:cNvPicPr/>
                   </pic:nvPicPr>
                   <pic:blipFill>
-                    <a:blip r:embed="rId35">
+                    <a:blip r:embed="rId36">
                       <a:extLst>
                         <a:ext uri="{28A0092B-C50C-407E-A947-70E740481C1C}">
                           <a14:useLocalDpi xmlns:a14="http://schemas.microsoft.com/office/drawing/2010/main" val="0"/>
@@ -9005,14 +10317,21 @@
       <w:pPr>
         <w:pStyle w:val="Titolo2"/>
       </w:pPr>
-      <w:bookmarkStart w:id="30" w:name="_Toc9413200"/>
+      <w:bookmarkStart w:id="28" w:name="_Toc9413200"/>
+      <w:proofErr w:type="spellStart"/>
+      <w:proofErr w:type="gramStart"/>
       <w:r>
         <w:t>getPacket</w:t>
       </w:r>
-      <w:r>
-        <w:t>()</w:t>
-      </w:r>
-      <w:bookmarkEnd w:id="30"/>
+      <w:proofErr w:type="spellEnd"/>
+      <w:r>
+        <w:t>(</w:t>
+      </w:r>
+      <w:proofErr w:type="gramEnd"/>
+      <w:r>
+        <w:t>)</w:t>
+      </w:r>
+      <w:bookmarkEnd w:id="28"/>
     </w:p>
     <w:p>
       <w:pPr>
@@ -9049,7 +10368,7 @@
                     <pic:cNvPicPr/>
                   </pic:nvPicPr>
                   <pic:blipFill>
-                    <a:blip r:embed="rId36">
+                    <a:blip r:embed="rId37">
                       <a:extLst>
                         <a:ext uri="{28A0092B-C50C-407E-A947-70E740481C1C}">
                           <a14:useLocalDpi xmlns:a14="http://schemas.microsoft.com/office/drawing/2010/main" val="0"/>
@@ -9112,24 +10431,42 @@
       <w:pPr>
         <w:pStyle w:val="Titolo2"/>
       </w:pPr>
-      <w:bookmarkStart w:id="31" w:name="_Toc9413201"/>
+      <w:bookmarkStart w:id="29" w:name="_Toc9413201"/>
+      <w:proofErr w:type="spellStart"/>
+      <w:proofErr w:type="gramStart"/>
       <w:r>
         <w:lastRenderedPageBreak/>
-        <w:t>setInitialTime()</w:t>
-      </w:r>
-      <w:bookmarkEnd w:id="31"/>
-    </w:p>
-    <w:p>
-      <w:pPr>
-        <w:rPr>
-          <w:lang w:val="it-IT"/>
-        </w:rPr>
-      </w:pPr>
-      <w:r>
-        <w:rPr>
-          <w:lang w:val="it-IT"/>
-        </w:rPr>
-        <w:t>cos’è sta roba</w:t>
+        <w:t>setInitialTime</w:t>
+      </w:r>
+      <w:proofErr w:type="spellEnd"/>
+      <w:r>
+        <w:t>(</w:t>
+      </w:r>
+      <w:proofErr w:type="gramEnd"/>
+      <w:r>
+        <w:t>)</w:t>
+      </w:r>
+      <w:bookmarkEnd w:id="29"/>
+    </w:p>
+    <w:p>
+      <w:pPr>
+        <w:rPr>
+          <w:lang w:val="it-IT"/>
+        </w:rPr>
+      </w:pPr>
+      <w:proofErr w:type="gramStart"/>
+      <w:r>
+        <w:rPr>
+          <w:lang w:val="it-IT"/>
+        </w:rPr>
+        <w:t>cos’è</w:t>
+      </w:r>
+      <w:proofErr w:type="gramEnd"/>
+      <w:r>
+        <w:rPr>
+          <w:lang w:val="it-IT"/>
+        </w:rPr>
+        <w:t xml:space="preserve"> sta roba</w:t>
       </w:r>
       <w:r>
         <w:rPr>
@@ -9142,11 +10479,21 @@
       <w:pPr>
         <w:pStyle w:val="Titolo2"/>
       </w:pPr>
-      <w:bookmarkStart w:id="32" w:name="_Toc9413202"/>
-      <w:r>
-        <w:t>pixelOn()</w:t>
-      </w:r>
-      <w:bookmarkEnd w:id="32"/>
+      <w:bookmarkStart w:id="30" w:name="_Toc9413202"/>
+      <w:proofErr w:type="spellStart"/>
+      <w:proofErr w:type="gramStart"/>
+      <w:r>
+        <w:t>pixelOn</w:t>
+      </w:r>
+      <w:proofErr w:type="spellEnd"/>
+      <w:r>
+        <w:t>(</w:t>
+      </w:r>
+      <w:proofErr w:type="gramEnd"/>
+      <w:r>
+        <w:t>)</w:t>
+      </w:r>
+      <w:bookmarkEnd w:id="30"/>
     </w:p>
     <w:p>
       <w:pPr>
@@ -9183,7 +10530,7 @@
                     <pic:cNvPicPr/>
                   </pic:nvPicPr>
                   <pic:blipFill>
-                    <a:blip r:embed="rId37">
+                    <a:blip r:embed="rId38">
                       <a:extLst>
                         <a:ext uri="{28A0092B-C50C-407E-A947-70E740481C1C}">
                           <a14:useLocalDpi xmlns:a14="http://schemas.microsoft.com/office/drawing/2010/main" val="0"/>
@@ -9263,11 +10610,21 @@
       <w:pPr>
         <w:pStyle w:val="Titolo2"/>
       </w:pPr>
-      <w:bookmarkStart w:id="33" w:name="_Toc9413203"/>
-      <w:r>
-        <w:t>generateWord()</w:t>
-      </w:r>
-      <w:bookmarkEnd w:id="33"/>
+      <w:bookmarkStart w:id="31" w:name="_Toc9413203"/>
+      <w:proofErr w:type="spellStart"/>
+      <w:proofErr w:type="gramStart"/>
+      <w:r>
+        <w:t>generateWord</w:t>
+      </w:r>
+      <w:proofErr w:type="spellEnd"/>
+      <w:r>
+        <w:t>(</w:t>
+      </w:r>
+      <w:proofErr w:type="gramEnd"/>
+      <w:r>
+        <w:t>)</w:t>
+      </w:r>
+      <w:bookmarkEnd w:id="31"/>
     </w:p>
     <w:p>
       <w:pPr>
@@ -9323,7 +10680,7 @@
                     <pic:cNvPicPr/>
                   </pic:nvPicPr>
                   <pic:blipFill>
-                    <a:blip r:embed="rId38">
+                    <a:blip r:embed="rId39">
                       <a:extLst>
                         <a:ext uri="{28A0092B-C50C-407E-A947-70E740481C1C}">
                           <a14:useLocalDpi xmlns:a14="http://schemas.microsoft.com/office/drawing/2010/main" val="0"/>
@@ -9379,35 +10736,62 @@
       <w:pPr>
         <w:pStyle w:val="Titolo2"/>
       </w:pPr>
-      <w:bookmarkStart w:id="34" w:name="_Toc9413204"/>
+      <w:bookmarkStart w:id="32" w:name="_Toc9413204"/>
       <w:r>
         <w:lastRenderedPageBreak/>
         <w:t>Generazione parole</w:t>
       </w:r>
-      <w:bookmarkEnd w:id="34"/>
-    </w:p>
-    <w:p>
-      <w:pPr>
-        <w:rPr>
-          <w:lang w:val="it-IT"/>
-        </w:rPr>
-      </w:pPr>
-      <w:r>
-        <w:rPr>
-          <w:lang w:val="it-IT"/>
-        </w:rPr>
-        <w:t>I metodi di questo capitolo hanno il compito di richiamare generateWord() e accendere sul word clock una certa parola. In questo modo il codice sorgente risulta più ordinato e comprensibile.</w:t>
+      <w:bookmarkEnd w:id="32"/>
+    </w:p>
+    <w:p>
+      <w:pPr>
+        <w:rPr>
+          <w:lang w:val="it-IT"/>
+        </w:rPr>
+      </w:pPr>
+      <w:r>
+        <w:rPr>
+          <w:lang w:val="it-IT"/>
+        </w:rPr>
+        <w:t xml:space="preserve">I metodi di questo capitolo hanno il compito di richiamare </w:t>
+      </w:r>
+      <w:proofErr w:type="spellStart"/>
+      <w:proofErr w:type="gramStart"/>
+      <w:r>
+        <w:rPr>
+          <w:lang w:val="it-IT"/>
+        </w:rPr>
+        <w:t>generateWord</w:t>
+      </w:r>
+      <w:proofErr w:type="spellEnd"/>
+      <w:r>
+        <w:rPr>
+          <w:lang w:val="it-IT"/>
+        </w:rPr>
+        <w:t>(</w:t>
+      </w:r>
+      <w:proofErr w:type="gramEnd"/>
+      <w:r>
+        <w:rPr>
+          <w:lang w:val="it-IT"/>
+        </w:rPr>
+        <w:t>) e accendere sul word clock una certa parola. In questo modo il codice sorgente risulta più ordinato e comprensibile.</w:t>
       </w:r>
     </w:p>
     <w:p>
       <w:pPr>
         <w:pStyle w:val="Titolo3"/>
       </w:pPr>
-      <w:bookmarkStart w:id="35" w:name="_Toc9413205"/>
-      <w:r>
-        <w:t>pausa()</w:t>
-      </w:r>
-      <w:bookmarkEnd w:id="35"/>
+      <w:bookmarkStart w:id="33" w:name="_Toc9413205"/>
+      <w:proofErr w:type="gramStart"/>
+      <w:r>
+        <w:t>pausa(</w:t>
+      </w:r>
+      <w:proofErr w:type="gramEnd"/>
+      <w:r>
+        <w:t>)</w:t>
+      </w:r>
+      <w:bookmarkEnd w:id="33"/>
     </w:p>
     <w:p>
       <w:pPr>
@@ -9456,28 +10840,28 @@
           <w:lang w:val="it-IT"/>
         </w:rPr>
       </w:pPr>
-      <w:bookmarkStart w:id="36" w:name="_Toc461179223"/>
-      <w:bookmarkStart w:id="37" w:name="_Toc9413206"/>
+      <w:bookmarkStart w:id="34" w:name="_Toc461179223"/>
+      <w:bookmarkStart w:id="35" w:name="_Toc9413206"/>
       <w:r>
         <w:rPr>
           <w:lang w:val="it-IT"/>
         </w:rPr>
         <w:t>Test</w:t>
+      </w:r>
+      <w:bookmarkEnd w:id="34"/>
+      <w:bookmarkEnd w:id="35"/>
+    </w:p>
+    <w:p>
+      <w:pPr>
+        <w:pStyle w:val="Titolo2"/>
+      </w:pPr>
+      <w:bookmarkStart w:id="36" w:name="_Toc461179224"/>
+      <w:bookmarkStart w:id="37" w:name="_Toc9413207"/>
+      <w:r>
+        <w:t>Protocollo di test</w:t>
       </w:r>
       <w:bookmarkEnd w:id="36"/>
       <w:bookmarkEnd w:id="37"/>
-    </w:p>
-    <w:p>
-      <w:pPr>
-        <w:pStyle w:val="Titolo2"/>
-      </w:pPr>
-      <w:bookmarkStart w:id="38" w:name="_Toc461179224"/>
-      <w:bookmarkStart w:id="39" w:name="_Toc9413207"/>
-      <w:r>
-        <w:t>Protocollo di test</w:t>
-      </w:r>
-      <w:bookmarkEnd w:id="38"/>
-      <w:bookmarkEnd w:id="39"/>
     </w:p>
     <w:p>
       <w:pPr>
@@ -9556,6 +10940,7 @@
                 <w:lang w:val="en-GB" w:eastAsia="en-US"/>
               </w:rPr>
             </w:pPr>
+            <w:proofErr w:type="spellStart"/>
             <w:r>
               <w:rPr>
                 <w:b/>
@@ -9565,6 +10950,7 @@
               </w:rPr>
               <w:t>Riferimento</w:t>
             </w:r>
+            <w:proofErr w:type="spellEnd"/>
             <w:r>
               <w:rPr>
                 <w:sz w:val="18"/>
@@ -9696,6 +11082,7 @@
                 <w:szCs w:val="18"/>
               </w:rPr>
             </w:pPr>
+            <w:proofErr w:type="spellStart"/>
             <w:r>
               <w:rPr>
                 <w:b/>
@@ -9704,6 +11091,7 @@
               </w:rPr>
               <w:t>Descrizione</w:t>
             </w:r>
+            <w:proofErr w:type="spellEnd"/>
             <w:r>
               <w:rPr>
                 <w:b/>
@@ -9758,6 +11146,7 @@
                 <w:szCs w:val="18"/>
               </w:rPr>
             </w:pPr>
+            <w:proofErr w:type="spellStart"/>
             <w:r>
               <w:rPr>
                 <w:b/>
@@ -9766,6 +11155,7 @@
               </w:rPr>
               <w:t>Prerequisiti</w:t>
             </w:r>
+            <w:proofErr w:type="spellEnd"/>
             <w:r>
               <w:rPr>
                 <w:b/>
@@ -9799,6 +11189,7 @@
               </w:rPr>
               <w:t xml:space="preserve">Store on local PC: Profile_1.2.001.xml (appendix </w:t>
             </w:r>
+            <w:proofErr w:type="spellStart"/>
             <w:r>
               <w:rPr>
                 <w:sz w:val="18"/>
@@ -9807,6 +11198,7 @@
               </w:rPr>
               <w:t>n_n</w:t>
             </w:r>
+            <w:proofErr w:type="spellEnd"/>
             <w:r>
               <w:rPr>
                 <w:sz w:val="18"/>
@@ -9814,6 +11206,7 @@
               </w:rPr>
               <w:t xml:space="preserve">) and Cards_1.2.001.txt (appendix </w:t>
             </w:r>
+            <w:proofErr w:type="spellStart"/>
             <w:r>
               <w:rPr>
                 <w:sz w:val="18"/>
@@ -9822,6 +11215,7 @@
               </w:rPr>
               <w:t>n_n</w:t>
             </w:r>
+            <w:proofErr w:type="spellEnd"/>
             <w:r>
               <w:rPr>
                 <w:sz w:val="18"/>
@@ -9866,6 +11260,7 @@
                 <w:szCs w:val="18"/>
               </w:rPr>
             </w:pPr>
+            <w:proofErr w:type="spellStart"/>
             <w:r>
               <w:rPr>
                 <w:b/>
@@ -9874,6 +11269,7 @@
               </w:rPr>
               <w:t>Procedura</w:t>
             </w:r>
+            <w:proofErr w:type="spellEnd"/>
             <w:r>
               <w:rPr>
                 <w:b/>
@@ -10040,7 +11436,23 @@
                 <w:szCs w:val="18"/>
               </w:rPr>
               <w:br/>
-              <w:t>Click the imsi card link</w:t>
+              <w:t xml:space="preserve">Click the </w:t>
+            </w:r>
+            <w:proofErr w:type="spellStart"/>
+            <w:r>
+              <w:rPr>
+                <w:sz w:val="18"/>
+                <w:szCs w:val="18"/>
+              </w:rPr>
+              <w:t>imsi</w:t>
+            </w:r>
+            <w:proofErr w:type="spellEnd"/>
+            <w:r>
+              <w:rPr>
+                <w:sz w:val="18"/>
+                <w:szCs w:val="18"/>
+              </w:rPr>
+              <w:t xml:space="preserve"> card link</w:t>
             </w:r>
             <w:r>
               <w:rPr>
@@ -10088,7 +11500,287 @@
                 <w:szCs w:val="16"/>
                 <w:lang w:eastAsia="ja-JP"/>
               </w:rPr>
-              <w:t>SELECT imsi, dir, keyset, cntr, rawtohex(kickey), rawtohex(kidkey), rawtohex(kikkey), rawtohex(chv), rawtohex(dap)FROM otacardkey a where imsi='340041795924770' ORDER BY keyset;</w:t>
+              <w:t xml:space="preserve">SELECT </w:t>
+            </w:r>
+            <w:proofErr w:type="spellStart"/>
+            <w:r>
+              <w:rPr>
+                <w:rFonts w:ascii="Courier New" w:eastAsia="MS Mincho" w:hAnsi="Courier New" w:cs="Courier New"/>
+                <w:sz w:val="16"/>
+                <w:szCs w:val="16"/>
+                <w:lang w:eastAsia="ja-JP"/>
+              </w:rPr>
+              <w:t>imsi</w:t>
+            </w:r>
+            <w:proofErr w:type="spellEnd"/>
+            <w:r>
+              <w:rPr>
+                <w:rFonts w:ascii="Courier New" w:eastAsia="MS Mincho" w:hAnsi="Courier New" w:cs="Courier New"/>
+                <w:sz w:val="16"/>
+                <w:szCs w:val="16"/>
+                <w:lang w:eastAsia="ja-JP"/>
+              </w:rPr>
+              <w:t xml:space="preserve">, </w:t>
+            </w:r>
+            <w:proofErr w:type="spellStart"/>
+            <w:r>
+              <w:rPr>
+                <w:rFonts w:ascii="Courier New" w:eastAsia="MS Mincho" w:hAnsi="Courier New" w:cs="Courier New"/>
+                <w:sz w:val="16"/>
+                <w:szCs w:val="16"/>
+                <w:lang w:eastAsia="ja-JP"/>
+              </w:rPr>
+              <w:t>dir</w:t>
+            </w:r>
+            <w:proofErr w:type="spellEnd"/>
+            <w:r>
+              <w:rPr>
+                <w:rFonts w:ascii="Courier New" w:eastAsia="MS Mincho" w:hAnsi="Courier New" w:cs="Courier New"/>
+                <w:sz w:val="16"/>
+                <w:szCs w:val="16"/>
+                <w:lang w:eastAsia="ja-JP"/>
+              </w:rPr>
+              <w:t xml:space="preserve">, keyset, </w:t>
+            </w:r>
+            <w:proofErr w:type="spellStart"/>
+            <w:r>
+              <w:rPr>
+                <w:rFonts w:ascii="Courier New" w:eastAsia="MS Mincho" w:hAnsi="Courier New" w:cs="Courier New"/>
+                <w:sz w:val="16"/>
+                <w:szCs w:val="16"/>
+                <w:lang w:eastAsia="ja-JP"/>
+              </w:rPr>
+              <w:t>cntr</w:t>
+            </w:r>
+            <w:proofErr w:type="spellEnd"/>
+            <w:r>
+              <w:rPr>
+                <w:rFonts w:ascii="Courier New" w:eastAsia="MS Mincho" w:hAnsi="Courier New" w:cs="Courier New"/>
+                <w:sz w:val="16"/>
+                <w:szCs w:val="16"/>
+                <w:lang w:eastAsia="ja-JP"/>
+              </w:rPr>
+              <w:t xml:space="preserve">, </w:t>
+            </w:r>
+            <w:proofErr w:type="spellStart"/>
+            <w:r>
+              <w:rPr>
+                <w:rFonts w:ascii="Courier New" w:eastAsia="MS Mincho" w:hAnsi="Courier New" w:cs="Courier New"/>
+                <w:sz w:val="16"/>
+                <w:szCs w:val="16"/>
+                <w:lang w:eastAsia="ja-JP"/>
+              </w:rPr>
+              <w:t>rawtohex</w:t>
+            </w:r>
+            <w:proofErr w:type="spellEnd"/>
+            <w:r>
+              <w:rPr>
+                <w:rFonts w:ascii="Courier New" w:eastAsia="MS Mincho" w:hAnsi="Courier New" w:cs="Courier New"/>
+                <w:sz w:val="16"/>
+                <w:szCs w:val="16"/>
+                <w:lang w:eastAsia="ja-JP"/>
+              </w:rPr>
+              <w:t>(</w:t>
+            </w:r>
+            <w:proofErr w:type="spellStart"/>
+            <w:r>
+              <w:rPr>
+                <w:rFonts w:ascii="Courier New" w:eastAsia="MS Mincho" w:hAnsi="Courier New" w:cs="Courier New"/>
+                <w:sz w:val="16"/>
+                <w:szCs w:val="16"/>
+                <w:lang w:eastAsia="ja-JP"/>
+              </w:rPr>
+              <w:t>kickey</w:t>
+            </w:r>
+            <w:proofErr w:type="spellEnd"/>
+            <w:r>
+              <w:rPr>
+                <w:rFonts w:ascii="Courier New" w:eastAsia="MS Mincho" w:hAnsi="Courier New" w:cs="Courier New"/>
+                <w:sz w:val="16"/>
+                <w:szCs w:val="16"/>
+                <w:lang w:eastAsia="ja-JP"/>
+              </w:rPr>
+              <w:t xml:space="preserve">), </w:t>
+            </w:r>
+            <w:proofErr w:type="spellStart"/>
+            <w:r>
+              <w:rPr>
+                <w:rFonts w:ascii="Courier New" w:eastAsia="MS Mincho" w:hAnsi="Courier New" w:cs="Courier New"/>
+                <w:sz w:val="16"/>
+                <w:szCs w:val="16"/>
+                <w:lang w:eastAsia="ja-JP"/>
+              </w:rPr>
+              <w:t>rawtohex</w:t>
+            </w:r>
+            <w:proofErr w:type="spellEnd"/>
+            <w:r>
+              <w:rPr>
+                <w:rFonts w:ascii="Courier New" w:eastAsia="MS Mincho" w:hAnsi="Courier New" w:cs="Courier New"/>
+                <w:sz w:val="16"/>
+                <w:szCs w:val="16"/>
+                <w:lang w:eastAsia="ja-JP"/>
+              </w:rPr>
+              <w:t>(</w:t>
+            </w:r>
+            <w:proofErr w:type="spellStart"/>
+            <w:r>
+              <w:rPr>
+                <w:rFonts w:ascii="Courier New" w:eastAsia="MS Mincho" w:hAnsi="Courier New" w:cs="Courier New"/>
+                <w:sz w:val="16"/>
+                <w:szCs w:val="16"/>
+                <w:lang w:eastAsia="ja-JP"/>
+              </w:rPr>
+              <w:t>kidkey</w:t>
+            </w:r>
+            <w:proofErr w:type="spellEnd"/>
+            <w:r>
+              <w:rPr>
+                <w:rFonts w:ascii="Courier New" w:eastAsia="MS Mincho" w:hAnsi="Courier New" w:cs="Courier New"/>
+                <w:sz w:val="16"/>
+                <w:szCs w:val="16"/>
+                <w:lang w:eastAsia="ja-JP"/>
+              </w:rPr>
+              <w:t xml:space="preserve">), </w:t>
+            </w:r>
+            <w:proofErr w:type="spellStart"/>
+            <w:r>
+              <w:rPr>
+                <w:rFonts w:ascii="Courier New" w:eastAsia="MS Mincho" w:hAnsi="Courier New" w:cs="Courier New"/>
+                <w:sz w:val="16"/>
+                <w:szCs w:val="16"/>
+                <w:lang w:eastAsia="ja-JP"/>
+              </w:rPr>
+              <w:t>rawtohex</w:t>
+            </w:r>
+            <w:proofErr w:type="spellEnd"/>
+            <w:r>
+              <w:rPr>
+                <w:rFonts w:ascii="Courier New" w:eastAsia="MS Mincho" w:hAnsi="Courier New" w:cs="Courier New"/>
+                <w:sz w:val="16"/>
+                <w:szCs w:val="16"/>
+                <w:lang w:eastAsia="ja-JP"/>
+              </w:rPr>
+              <w:t>(</w:t>
+            </w:r>
+            <w:proofErr w:type="spellStart"/>
+            <w:r>
+              <w:rPr>
+                <w:rFonts w:ascii="Courier New" w:eastAsia="MS Mincho" w:hAnsi="Courier New" w:cs="Courier New"/>
+                <w:sz w:val="16"/>
+                <w:szCs w:val="16"/>
+                <w:lang w:eastAsia="ja-JP"/>
+              </w:rPr>
+              <w:t>kikkey</w:t>
+            </w:r>
+            <w:proofErr w:type="spellEnd"/>
+            <w:r>
+              <w:rPr>
+                <w:rFonts w:ascii="Courier New" w:eastAsia="MS Mincho" w:hAnsi="Courier New" w:cs="Courier New"/>
+                <w:sz w:val="16"/>
+                <w:szCs w:val="16"/>
+                <w:lang w:eastAsia="ja-JP"/>
+              </w:rPr>
+              <w:t xml:space="preserve">), </w:t>
+            </w:r>
+            <w:proofErr w:type="spellStart"/>
+            <w:r>
+              <w:rPr>
+                <w:rFonts w:ascii="Courier New" w:eastAsia="MS Mincho" w:hAnsi="Courier New" w:cs="Courier New"/>
+                <w:sz w:val="16"/>
+                <w:szCs w:val="16"/>
+                <w:lang w:eastAsia="ja-JP"/>
+              </w:rPr>
+              <w:t>rawtohex</w:t>
+            </w:r>
+            <w:proofErr w:type="spellEnd"/>
+            <w:r>
+              <w:rPr>
+                <w:rFonts w:ascii="Courier New" w:eastAsia="MS Mincho" w:hAnsi="Courier New" w:cs="Courier New"/>
+                <w:sz w:val="16"/>
+                <w:szCs w:val="16"/>
+                <w:lang w:eastAsia="ja-JP"/>
+              </w:rPr>
+              <w:t>(</w:t>
+            </w:r>
+            <w:proofErr w:type="spellStart"/>
+            <w:r>
+              <w:rPr>
+                <w:rFonts w:ascii="Courier New" w:eastAsia="MS Mincho" w:hAnsi="Courier New" w:cs="Courier New"/>
+                <w:sz w:val="16"/>
+                <w:szCs w:val="16"/>
+                <w:lang w:eastAsia="ja-JP"/>
+              </w:rPr>
+              <w:t>chv</w:t>
+            </w:r>
+            <w:proofErr w:type="spellEnd"/>
+            <w:r>
+              <w:rPr>
+                <w:rFonts w:ascii="Courier New" w:eastAsia="MS Mincho" w:hAnsi="Courier New" w:cs="Courier New"/>
+                <w:sz w:val="16"/>
+                <w:szCs w:val="16"/>
+                <w:lang w:eastAsia="ja-JP"/>
+              </w:rPr>
+              <w:t xml:space="preserve">), </w:t>
+            </w:r>
+            <w:proofErr w:type="spellStart"/>
+            <w:r>
+              <w:rPr>
+                <w:rFonts w:ascii="Courier New" w:eastAsia="MS Mincho" w:hAnsi="Courier New" w:cs="Courier New"/>
+                <w:sz w:val="16"/>
+                <w:szCs w:val="16"/>
+                <w:lang w:eastAsia="ja-JP"/>
+              </w:rPr>
+              <w:t>rawtohex</w:t>
+            </w:r>
+            <w:proofErr w:type="spellEnd"/>
+            <w:r>
+              <w:rPr>
+                <w:rFonts w:ascii="Courier New" w:eastAsia="MS Mincho" w:hAnsi="Courier New" w:cs="Courier New"/>
+                <w:sz w:val="16"/>
+                <w:szCs w:val="16"/>
+                <w:lang w:eastAsia="ja-JP"/>
+              </w:rPr>
+              <w:t xml:space="preserve">(dap)FROM </w:t>
+            </w:r>
+            <w:proofErr w:type="spellStart"/>
+            <w:r>
+              <w:rPr>
+                <w:rFonts w:ascii="Courier New" w:eastAsia="MS Mincho" w:hAnsi="Courier New" w:cs="Courier New"/>
+                <w:sz w:val="16"/>
+                <w:szCs w:val="16"/>
+                <w:lang w:eastAsia="ja-JP"/>
+              </w:rPr>
+              <w:t>otacardkey</w:t>
+            </w:r>
+            <w:proofErr w:type="spellEnd"/>
+            <w:r>
+              <w:rPr>
+                <w:rFonts w:ascii="Courier New" w:eastAsia="MS Mincho" w:hAnsi="Courier New" w:cs="Courier New"/>
+                <w:sz w:val="16"/>
+                <w:szCs w:val="16"/>
+                <w:lang w:eastAsia="ja-JP"/>
+              </w:rPr>
+              <w:t xml:space="preserve"> a where </w:t>
+            </w:r>
+            <w:proofErr w:type="spellStart"/>
+            <w:r>
+              <w:rPr>
+                <w:rFonts w:ascii="Courier New" w:eastAsia="MS Mincho" w:hAnsi="Courier New" w:cs="Courier New"/>
+                <w:sz w:val="16"/>
+                <w:szCs w:val="16"/>
+                <w:lang w:eastAsia="ja-JP"/>
+              </w:rPr>
+              <w:t>imsi</w:t>
+            </w:r>
+            <w:proofErr w:type="spellEnd"/>
+            <w:r>
+              <w:rPr>
+                <w:rFonts w:ascii="Courier New" w:eastAsia="MS Mincho" w:hAnsi="Courier New" w:cs="Courier New"/>
+                <w:sz w:val="16"/>
+                <w:szCs w:val="16"/>
+                <w:lang w:eastAsia="ja-JP"/>
+              </w:rPr>
+              <w:t>='340041795924770' ORDER BY keyset;</w:t>
             </w:r>
           </w:p>
         </w:tc>
@@ -10111,14 +11803,34 @@
                 <w:szCs w:val="18"/>
               </w:rPr>
             </w:pPr>
+            <w:proofErr w:type="spellStart"/>
             <w:r>
               <w:rPr>
                 <w:b/>
                 <w:sz w:val="18"/>
                 <w:szCs w:val="18"/>
               </w:rPr>
-              <w:t>Risultati attesi</w:t>
+              <w:t>Risultati</w:t>
             </w:r>
+            <w:proofErr w:type="spellEnd"/>
+            <w:r>
+              <w:rPr>
+                <w:b/>
+                <w:sz w:val="18"/>
+                <w:szCs w:val="18"/>
+              </w:rPr>
+              <w:t xml:space="preserve"> </w:t>
+            </w:r>
+            <w:proofErr w:type="spellStart"/>
+            <w:r>
+              <w:rPr>
+                <w:b/>
+                <w:sz w:val="18"/>
+                <w:szCs w:val="18"/>
+              </w:rPr>
+              <w:t>attesi</w:t>
+            </w:r>
+            <w:proofErr w:type="spellEnd"/>
             <w:r>
               <w:rPr>
                 <w:b/>
@@ -10150,7 +11862,23 @@
                 <w:sz w:val="18"/>
                 <w:szCs w:val="18"/>
               </w:rPr>
-              <w:t>Keys visible in the DB (OtaCardKey) but not visible in the GUI (Card details)</w:t>
+              <w:t>Keys visible in the DB (</w:t>
+            </w:r>
+            <w:proofErr w:type="spellStart"/>
+            <w:r>
+              <w:rPr>
+                <w:sz w:val="18"/>
+                <w:szCs w:val="18"/>
+              </w:rPr>
+              <w:t>OtaCardKey</w:t>
+            </w:r>
+            <w:proofErr w:type="spellEnd"/>
+            <w:r>
+              <w:rPr>
+                <w:sz w:val="18"/>
+                <w:szCs w:val="18"/>
+              </w:rPr>
+              <w:t>) but not visible in the GUI (Card details)</w:t>
             </w:r>
           </w:p>
         </w:tc>
@@ -10180,12 +11908,40 @@
       <w:pPr>
         <w:pStyle w:val="Titolo2"/>
       </w:pPr>
-      <w:bookmarkStart w:id="40" w:name="_Toc461179225"/>
-      <w:bookmarkStart w:id="41" w:name="_Toc9413208"/>
+      <w:bookmarkStart w:id="38" w:name="_Toc461179225"/>
+      <w:bookmarkStart w:id="39" w:name="_Toc9413208"/>
       <w:r>
         <w:lastRenderedPageBreak/>
         <w:t>Risultati test</w:t>
       </w:r>
+      <w:bookmarkEnd w:id="38"/>
+      <w:bookmarkEnd w:id="39"/>
+    </w:p>
+    <w:p>
+      <w:pPr>
+        <w:rPr>
+          <w:lang w:val="it-IT"/>
+        </w:rPr>
+      </w:pPr>
+      <w:r>
+        <w:rPr>
+          <w:lang w:val="it-IT"/>
+        </w:rPr>
+        <w:t>Tabella riassuntiva in cui si inseriscono i test riusciti e non del prodotto finale. Se un test non riesce e viene corretto l’errore, questo dovrà risultare nel documento finale come riuscito (la procedura della correzione apparirà nel diario), altrimenti dovrà essere descritto l’errore con eventuali ipotesi di correzione.</w:t>
+      </w:r>
+    </w:p>
+    <w:p>
+      <w:pPr>
+        <w:pStyle w:val="Titolo2"/>
+      </w:pPr>
+      <w:bookmarkStart w:id="40" w:name="_Toc461179226"/>
+      <w:bookmarkStart w:id="41" w:name="_Toc9413209"/>
+      <w:r>
+        <w:t>Mancanze</w:t>
+      </w:r>
+      <w:r>
+        <w:t>/limitazioni conosciute</w:t>
+      </w:r>
       <w:bookmarkEnd w:id="40"/>
       <w:bookmarkEnd w:id="41"/>
     </w:p>
@@ -10199,20 +11955,44 @@
         <w:rPr>
           <w:lang w:val="it-IT"/>
         </w:rPr>
-        <w:t>Tabella riassuntiva in cui si inseriscono i test riusciti e non del prodotto finale. Se un test non riesce e viene corretto l’errore, questo dovrà risultare nel documento finale come riuscito (la procedura della correzione apparirà nel diario), altrimenti dovrà essere descritto l’errore con eventuali ipotesi di correzione.</w:t>
-      </w:r>
-    </w:p>
-    <w:p>
-      <w:pPr>
-        <w:pStyle w:val="Titolo2"/>
-      </w:pPr>
-      <w:bookmarkStart w:id="42" w:name="_Toc461179226"/>
-      <w:bookmarkStart w:id="43" w:name="_Toc9413209"/>
-      <w:r>
-        <w:t>Mancanze</w:t>
-      </w:r>
-      <w:r>
-        <w:t>/limitazioni conosciute</w:t>
+        <w:t>Descrizione con motivazione di eventuali elementi mancanti o non completamente implementati, al di fuori dei test case. Non devono essere riportati gli errori e i problemi riscontrati e poi risolti durante il progetto.</w:t>
+      </w:r>
+    </w:p>
+    <w:p>
+      <w:pPr>
+        <w:rPr>
+          <w:lang w:val="it-IT"/>
+        </w:rPr>
+      </w:pPr>
+    </w:p>
+    <w:p>
+      <w:pPr>
+        <w:rPr>
+          <w:lang w:val="it-IT"/>
+        </w:rPr>
+      </w:pPr>
+      <w:r>
+        <w:rPr>
+          <w:lang w:val="it-IT"/>
+        </w:rPr>
+        <w:br w:type="page"/>
+      </w:r>
+    </w:p>
+    <w:p>
+      <w:pPr>
+        <w:pStyle w:val="Titolo1"/>
+        <w:rPr>
+          <w:lang w:val="it-IT"/>
+        </w:rPr>
+      </w:pPr>
+      <w:bookmarkStart w:id="42" w:name="_Toc461179227"/>
+      <w:bookmarkStart w:id="43" w:name="_Toc9413210"/>
+      <w:r>
+        <w:rPr>
+          <w:lang w:val="it-IT"/>
+        </w:rPr>
+        <w:lastRenderedPageBreak/>
+        <w:t>Consuntivo</w:t>
       </w:r>
       <w:bookmarkEnd w:id="42"/>
       <w:bookmarkEnd w:id="43"/>
@@ -10227,7 +12007,35 @@
         <w:rPr>
           <w:lang w:val="it-IT"/>
         </w:rPr>
-        <w:t>Descrizione con motivazione di eventuali elementi mancanti o non completamente implementati, al di fuori dei test case. Non devono essere riportati gli errori e i problemi riscontrati e poi risolti durante il progetto.</w:t>
+        <w:t>Consuntivo del tempo di lavoro effettivo e considerazioni riguardo le differenze rispetto alla pianificazione (</w:t>
+      </w:r>
+      <w:proofErr w:type="spellStart"/>
+      <w:r>
+        <w:rPr>
+          <w:lang w:val="it-IT"/>
+        </w:rPr>
+        <w:t>cap</w:t>
+      </w:r>
+      <w:proofErr w:type="spellEnd"/>
+      <w:r>
+        <w:rPr>
+          <w:lang w:val="it-IT"/>
+        </w:rPr>
+        <w:t xml:space="preserve"> 1.7) (ad esempio </w:t>
+      </w:r>
+      <w:proofErr w:type="spellStart"/>
+      <w:r>
+        <w:rPr>
+          <w:lang w:val="it-IT"/>
+        </w:rPr>
+        <w:t>Gannt</w:t>
+      </w:r>
+      <w:proofErr w:type="spellEnd"/>
+      <w:r>
+        <w:rPr>
+          <w:lang w:val="it-IT"/>
+        </w:rPr>
+        <w:t xml:space="preserve"> consuntivo).</w:t>
       </w:r>
     </w:p>
     <w:p>
@@ -10257,14 +12065,14 @@
           <w:lang w:val="it-IT"/>
         </w:rPr>
       </w:pPr>
-      <w:bookmarkStart w:id="44" w:name="_Toc461179227"/>
-      <w:bookmarkStart w:id="45" w:name="_Toc9413210"/>
+      <w:bookmarkStart w:id="44" w:name="_Toc461179228"/>
+      <w:bookmarkStart w:id="45" w:name="_Toc9413211"/>
       <w:r>
         <w:rPr>
           <w:lang w:val="it-IT"/>
         </w:rPr>
         <w:lastRenderedPageBreak/>
-        <w:t>Consuntivo</w:t>
+        <w:t>Conclusioni</w:t>
       </w:r>
       <w:bookmarkEnd w:id="44"/>
       <w:bookmarkEnd w:id="45"/>
@@ -10279,44 +12087,91 @@
         <w:rPr>
           <w:lang w:val="it-IT"/>
         </w:rPr>
-        <w:t>Consuntivo del tempo di lavoro effettivo e considerazioni riguardo le differenze rispetto alla pianificazione (cap 1.7) (ad esempio Gannt consuntivo).</w:t>
-      </w:r>
-    </w:p>
-    <w:p>
-      <w:pPr>
-        <w:rPr>
-          <w:lang w:val="it-IT"/>
-        </w:rPr>
-      </w:pPr>
-    </w:p>
-    <w:p>
-      <w:pPr>
-        <w:rPr>
-          <w:lang w:val="it-IT"/>
-        </w:rPr>
-      </w:pPr>
-      <w:r>
-        <w:rPr>
-          <w:lang w:val="it-IT"/>
-        </w:rPr>
-        <w:br w:type="page"/>
-      </w:r>
-    </w:p>
-    <w:p>
-      <w:pPr>
-        <w:pStyle w:val="Titolo1"/>
-        <w:rPr>
-          <w:lang w:val="it-IT"/>
-        </w:rPr>
-      </w:pPr>
-      <w:bookmarkStart w:id="46" w:name="_Toc461179228"/>
-      <w:bookmarkStart w:id="47" w:name="_Toc9413211"/>
-      <w:r>
-        <w:rPr>
-          <w:lang w:val="it-IT"/>
-        </w:rPr>
-        <w:lastRenderedPageBreak/>
-        <w:t>Conclusioni</w:t>
+        <w:t>Quali sono le implicazioni della mia soluzione? Che impatto avrà?</w:t>
+      </w:r>
+      <w:r>
+        <w:rPr>
+          <w:lang w:val="it-IT"/>
+        </w:rPr>
+        <w:t xml:space="preserve"> Cambierà il mondo? È un successo importante? È </w:t>
+      </w:r>
+      <w:r>
+        <w:rPr>
+          <w:lang w:val="it-IT"/>
+        </w:rPr>
+        <w:t>solo un</w:t>
+      </w:r>
+      <w:r>
+        <w:rPr>
+          <w:lang w:val="it-IT"/>
+        </w:rPr>
+        <w:t>’</w:t>
+      </w:r>
+      <w:r>
+        <w:rPr>
+          <w:lang w:val="it-IT"/>
+        </w:rPr>
+        <w:t>aggiunta</w:t>
+      </w:r>
+      <w:r>
+        <w:rPr>
+          <w:lang w:val="it-IT"/>
+        </w:rPr>
+        <w:t xml:space="preserve"> marginale o</w:t>
+      </w:r>
+      <w:r>
+        <w:rPr>
+          <w:lang w:val="it-IT"/>
+        </w:rPr>
+        <w:t xml:space="preserve"> è semplicemente servita per scoprire che questo percorso è</w:t>
+      </w:r>
+      <w:r>
+        <w:rPr>
+          <w:lang w:val="it-IT"/>
+        </w:rPr>
+        <w:t xml:space="preserve"> stato</w:t>
+      </w:r>
+      <w:r>
+        <w:rPr>
+          <w:lang w:val="it-IT"/>
+        </w:rPr>
+        <w:t xml:space="preserve"> una perdita di tempo? I ris</w:t>
+      </w:r>
+      <w:r>
+        <w:rPr>
+          <w:lang w:val="it-IT"/>
+        </w:rPr>
+        <w:t xml:space="preserve">ultati ottenuti sono generali, </w:t>
+      </w:r>
+      <w:r>
+        <w:rPr>
+          <w:lang w:val="it-IT"/>
+        </w:rPr>
+        <w:t>facilmente generalizzabili o sono specifici di un caso particolare?</w:t>
+      </w:r>
+      <w:r>
+        <w:rPr>
+          <w:lang w:val="it-IT"/>
+        </w:rPr>
+        <w:t xml:space="preserve"> </w:t>
+      </w:r>
+      <w:proofErr w:type="spellStart"/>
+      <w:r>
+        <w:rPr>
+          <w:lang w:val="it-IT"/>
+        </w:rPr>
+        <w:t>ecc</w:t>
+      </w:r>
+      <w:proofErr w:type="spellEnd"/>
+    </w:p>
+    <w:p>
+      <w:pPr>
+        <w:pStyle w:val="Titolo2"/>
+      </w:pPr>
+      <w:bookmarkStart w:id="46" w:name="_Toc461179229"/>
+      <w:bookmarkStart w:id="47" w:name="_Toc9413212"/>
+      <w:r>
+        <w:t>Sviluppi futuri</w:t>
       </w:r>
       <w:bookmarkEnd w:id="46"/>
       <w:bookmarkEnd w:id="47"/>
@@ -10331,83 +12186,17 @@
         <w:rPr>
           <w:lang w:val="it-IT"/>
         </w:rPr>
-        <w:t>Quali sono le implicazioni della mia soluzione? Che impatto avrà?</w:t>
-      </w:r>
-      <w:r>
-        <w:rPr>
-          <w:lang w:val="it-IT"/>
-        </w:rPr>
-        <w:t xml:space="preserve"> Cambierà il mondo? È un successo importante? È </w:t>
-      </w:r>
-      <w:r>
-        <w:rPr>
-          <w:lang w:val="it-IT"/>
-        </w:rPr>
-        <w:t>solo un</w:t>
-      </w:r>
-      <w:r>
-        <w:rPr>
-          <w:lang w:val="it-IT"/>
-        </w:rPr>
-        <w:t>’</w:t>
-      </w:r>
-      <w:r>
-        <w:rPr>
-          <w:lang w:val="it-IT"/>
-        </w:rPr>
-        <w:t>aggiunta</w:t>
-      </w:r>
-      <w:r>
-        <w:rPr>
-          <w:lang w:val="it-IT"/>
-        </w:rPr>
-        <w:t xml:space="preserve"> marginale o</w:t>
-      </w:r>
-      <w:r>
-        <w:rPr>
-          <w:lang w:val="it-IT"/>
-        </w:rPr>
-        <w:t xml:space="preserve"> è semplicemente servita per scoprire che questo percorso è</w:t>
-      </w:r>
-      <w:r>
-        <w:rPr>
-          <w:lang w:val="it-IT"/>
-        </w:rPr>
-        <w:t xml:space="preserve"> stato</w:t>
-      </w:r>
-      <w:r>
-        <w:rPr>
-          <w:lang w:val="it-IT"/>
-        </w:rPr>
-        <w:t xml:space="preserve"> una perdita di tempo? I ris</w:t>
-      </w:r>
-      <w:r>
-        <w:rPr>
-          <w:lang w:val="it-IT"/>
-        </w:rPr>
-        <w:t xml:space="preserve">ultati ottenuti sono generali, </w:t>
-      </w:r>
-      <w:r>
-        <w:rPr>
-          <w:lang w:val="it-IT"/>
-        </w:rPr>
-        <w:t>facilmente generalizzabili o sono specifici di un caso particolare?</w:t>
-      </w:r>
-      <w:r>
-        <w:rPr>
-          <w:lang w:val="it-IT"/>
-        </w:rPr>
-        <w:t xml:space="preserve"> ecc</w:t>
+        <w:t>Migliorie o estensioni che possono essere sviluppate sul prodotto.</w:t>
       </w:r>
     </w:p>
     <w:p>
       <w:pPr>
         <w:pStyle w:val="Titolo2"/>
       </w:pPr>
-      <w:bookmarkStart w:id="48" w:name="_Toc461179229"/>
-      <w:bookmarkStart w:id="49" w:name="_Toc9413212"/>
-      <w:r>
-        <w:t>Sviluppi futuri</w:t>
+      <w:bookmarkStart w:id="48" w:name="_Toc461179230"/>
+      <w:bookmarkStart w:id="49" w:name="_Toc9413213"/>
+      <w:r>
+        <w:t>Considerazioni personali</w:t>
       </w:r>
       <w:bookmarkEnd w:id="48"/>
       <w:bookmarkEnd w:id="49"/>
@@ -10422,96 +12211,73 @@
         <w:rPr>
           <w:lang w:val="it-IT"/>
         </w:rPr>
-        <w:t>Migliorie o estensioni che possono essere sviluppate sul prodotto.</w:t>
-      </w:r>
-    </w:p>
-    <w:p>
-      <w:pPr>
-        <w:pStyle w:val="Titolo2"/>
-      </w:pPr>
-      <w:bookmarkStart w:id="50" w:name="_Toc461179230"/>
-      <w:bookmarkStart w:id="51" w:name="_Toc9413213"/>
-      <w:r>
-        <w:t>Considerazioni personali</w:t>
+        <w:t xml:space="preserve">Cosa ho imparato in questo progetto? </w:t>
+      </w:r>
+      <w:proofErr w:type="spellStart"/>
+      <w:r>
+        <w:rPr>
+          <w:lang w:val="it-IT"/>
+        </w:rPr>
+        <w:t>E</w:t>
+      </w:r>
+      <w:r>
+        <w:rPr>
+          <w:lang w:val="it-IT"/>
+        </w:rPr>
+        <w:t>cc</w:t>
+      </w:r>
+      <w:proofErr w:type="spellEnd"/>
+    </w:p>
+    <w:p>
+      <w:pPr>
+        <w:rPr>
+          <w:lang w:val="it-IT"/>
+        </w:rPr>
+      </w:pPr>
+    </w:p>
+    <w:p>
+      <w:pPr>
+        <w:rPr>
+          <w:lang w:val="it-IT"/>
+        </w:rPr>
+      </w:pPr>
+      <w:r>
+        <w:rPr>
+          <w:lang w:val="it-IT"/>
+        </w:rPr>
+        <w:br w:type="page"/>
+      </w:r>
+    </w:p>
+    <w:p>
+      <w:pPr>
+        <w:pStyle w:val="Titolo1"/>
+        <w:rPr>
+          <w:lang w:val="it-IT"/>
+        </w:rPr>
+      </w:pPr>
+      <w:bookmarkStart w:id="50" w:name="_Toc461179231"/>
+      <w:bookmarkStart w:id="51" w:name="_Toc9413214"/>
+      <w:r>
+        <w:rPr>
+          <w:lang w:val="it-IT"/>
+        </w:rPr>
+        <w:lastRenderedPageBreak/>
+        <w:t>Bibliografia</w:t>
       </w:r>
       <w:bookmarkEnd w:id="50"/>
       <w:bookmarkEnd w:id="51"/>
     </w:p>
     <w:p>
       <w:pPr>
-        <w:rPr>
-          <w:lang w:val="it-IT"/>
-        </w:rPr>
-      </w:pPr>
-      <w:r>
-        <w:rPr>
-          <w:lang w:val="it-IT"/>
-        </w:rPr>
-        <w:t xml:space="preserve">Cosa ho imparato in questo progetto? </w:t>
-      </w:r>
-      <w:r>
-        <w:rPr>
-          <w:lang w:val="it-IT"/>
-        </w:rPr>
-        <w:t>E</w:t>
-      </w:r>
-      <w:r>
-        <w:rPr>
-          <w:lang w:val="it-IT"/>
-        </w:rPr>
-        <w:t>cc</w:t>
-      </w:r>
-    </w:p>
-    <w:p>
-      <w:pPr>
-        <w:rPr>
-          <w:lang w:val="it-IT"/>
-        </w:rPr>
-      </w:pPr>
-    </w:p>
-    <w:p>
-      <w:pPr>
-        <w:rPr>
-          <w:lang w:val="it-IT"/>
-        </w:rPr>
-      </w:pPr>
-      <w:r>
-        <w:rPr>
-          <w:lang w:val="it-IT"/>
-        </w:rPr>
-        <w:br w:type="page"/>
-      </w:r>
-    </w:p>
-    <w:p>
-      <w:pPr>
-        <w:pStyle w:val="Titolo1"/>
-        <w:rPr>
-          <w:lang w:val="it-IT"/>
-        </w:rPr>
-      </w:pPr>
-      <w:bookmarkStart w:id="52" w:name="_Toc461179231"/>
-      <w:bookmarkStart w:id="53" w:name="_Toc9413214"/>
-      <w:r>
-        <w:rPr>
-          <w:lang w:val="it-IT"/>
-        </w:rPr>
-        <w:lastRenderedPageBreak/>
-        <w:t>Bibliografia</w:t>
+        <w:pStyle w:val="Titolo2"/>
+      </w:pPr>
+      <w:bookmarkStart w:id="52" w:name="_Toc461179233"/>
+      <w:bookmarkStart w:id="53" w:name="_Toc9413215"/>
+      <w:r>
+        <w:t>Bibliografia per libri</w:t>
       </w:r>
       <w:bookmarkEnd w:id="52"/>
       <w:bookmarkEnd w:id="53"/>
-    </w:p>
-    <w:p>
-      <w:pPr>
-        <w:pStyle w:val="Titolo2"/>
-      </w:pPr>
-      <w:bookmarkStart w:id="54" w:name="_Toc461179233"/>
-      <w:bookmarkStart w:id="55" w:name="_Toc9413215"/>
-      <w:r>
-        <w:t>Bibliografia per libri</w:t>
-      </w:r>
-      <w:bookmarkEnd w:id="54"/>
-      <w:bookmarkEnd w:id="55"/>
     </w:p>
     <w:p>
       <w:pPr>
@@ -10530,6 +12296,7 @@
         </w:rPr>
         <w:t xml:space="preserve">Massimo Del Fedele, </w:t>
       </w:r>
+      <w:proofErr w:type="spellStart"/>
       <w:r>
         <w:rPr>
           <w:i/>
@@ -10537,6 +12304,7 @@
         </w:rPr>
         <w:t>Fishino</w:t>
       </w:r>
+      <w:proofErr w:type="spellEnd"/>
       <w:r>
         <w:rPr>
           <w:lang w:val="it-IT"/>
@@ -10547,8 +12315,16 @@
         <w:rPr>
           <w:lang w:val="it-IT"/>
         </w:rPr>
-        <w:t>Futura Group srl</w:t>
-      </w:r>
+        <w:t xml:space="preserve">Futura Group </w:t>
+      </w:r>
+      <w:proofErr w:type="spellStart"/>
+      <w:r>
+        <w:rPr>
+          <w:lang w:val="it-IT"/>
+        </w:rPr>
+        <w:t>srl</w:t>
+      </w:r>
+      <w:proofErr w:type="spellEnd"/>
       <w:r>
         <w:rPr>
           <w:lang w:val="it-IT"/>
@@ -10560,13 +12336,15 @@
       <w:pPr>
         <w:pStyle w:val="Titolo2"/>
       </w:pPr>
-      <w:bookmarkStart w:id="56" w:name="_Toc461179234"/>
-      <w:bookmarkStart w:id="57" w:name="_Toc9413216"/>
+      <w:bookmarkStart w:id="54" w:name="_Toc461179234"/>
+      <w:bookmarkStart w:id="55" w:name="_Toc9413216"/>
+      <w:proofErr w:type="spellStart"/>
       <w:r>
         <w:t>Sitografia</w:t>
       </w:r>
-      <w:bookmarkEnd w:id="56"/>
-      <w:bookmarkEnd w:id="57"/>
+      <w:bookmarkEnd w:id="54"/>
+      <w:bookmarkEnd w:id="55"/>
+      <w:proofErr w:type="spellEnd"/>
     </w:p>
     <w:p>
       <w:pPr>
@@ -10579,7 +12357,7 @@
           <w:lang w:val="it-IT"/>
         </w:rPr>
       </w:pPr>
-      <w:hyperlink r:id="rId39" w:history="1">
+      <w:hyperlink r:id="rId40" w:history="1">
         <w:r>
           <w:rPr>
             <w:rStyle w:val="Collegamentoipertestuale"/>
@@ -10599,7 +12377,31 @@
           <w:i/>
           <w:lang w:val="it-IT"/>
         </w:rPr>
-        <w:t>documentazione fishino uno</w:t>
+        <w:t xml:space="preserve">documentazione </w:t>
+      </w:r>
+      <w:proofErr w:type="spellStart"/>
+      <w:r>
+        <w:rPr>
+          <w:i/>
+          <w:lang w:val="it-IT"/>
+        </w:rPr>
+        <w:t>fishino</w:t>
+      </w:r>
+      <w:proofErr w:type="spellEnd"/>
+      <w:r>
+        <w:rPr>
+          <w:i/>
+          <w:lang w:val="it-IT"/>
+        </w:rPr>
+        <w:t xml:space="preserve"> </w:t>
+      </w:r>
+      <w:proofErr w:type="gramStart"/>
+      <w:r>
+        <w:rPr>
+          <w:i/>
+          <w:lang w:val="it-IT"/>
+        </w:rPr>
+        <w:t>uno</w:t>
       </w:r>
       <w:r>
         <w:rPr>
@@ -10613,6 +12415,7 @@
         </w:rPr>
         <w:t>15.02.2019</w:t>
       </w:r>
+      <w:proofErr w:type="gramEnd"/>
     </w:p>
     <w:p>
       <w:pPr>
@@ -10625,7 +12428,7 @@
           <w:lang w:val="en-US"/>
         </w:rPr>
       </w:pPr>
-      <w:hyperlink r:id="rId40" w:history="1">
+      <w:hyperlink r:id="rId41" w:history="1">
         <w:r>
           <w:rPr>
             <w:rStyle w:val="Collegamentoipertestuale"/>
@@ -10668,7 +12471,7 @@
           <w:numId w:val="35"/>
         </w:numPr>
       </w:pPr>
-      <w:hyperlink r:id="rId41" w:history="1">
+      <w:hyperlink r:id="rId42" w:history="1">
         <w:r>
           <w:rPr>
             <w:rStyle w:val="Collegamentoipertestuale"/>
@@ -10683,7 +12486,21 @@
         <w:rPr>
           <w:i/>
         </w:rPr>
-        <w:t>caricamento wireless degli sketch (ota)</w:t>
+        <w:t>caricamento wireless degli sketch (</w:t>
+      </w:r>
+      <w:proofErr w:type="spellStart"/>
+      <w:r>
+        <w:rPr>
+          <w:i/>
+        </w:rPr>
+        <w:t>ota</w:t>
+      </w:r>
+      <w:proofErr w:type="spellEnd"/>
+      <w:r>
+        <w:rPr>
+          <w:i/>
+        </w:rPr>
+        <w:t>)</w:t>
       </w:r>
       <w:r>
         <w:t>, 22.02.2019</w:t>
@@ -10697,7 +12514,7 @@
           <w:numId w:val="35"/>
         </w:numPr>
       </w:pPr>
-      <w:hyperlink r:id="rId42" w:history="1">
+      <w:hyperlink r:id="rId43" w:history="1">
         <w:r>
           <w:rPr>
             <w:rStyle w:val="Collegamentoipertestuale"/>
@@ -10732,7 +12549,7 @@
           <w:numId w:val="35"/>
         </w:numPr>
       </w:pPr>
-      <w:hyperlink r:id="rId43" w:history="1">
+      <w:hyperlink r:id="rId44" w:history="1">
         <w:r>
           <w:rPr>
             <w:rStyle w:val="Collegamentoipertestuale"/>
@@ -10761,7 +12578,7 @@
           <w:numId w:val="35"/>
         </w:numPr>
       </w:pPr>
-      <w:hyperlink r:id="rId44" w:history="1">
+      <w:hyperlink r:id="rId45" w:history="1">
         <w:r>
           <w:rPr>
             <w:rStyle w:val="Collegamentoipertestuale"/>
@@ -10772,12 +12589,56 @@
       <w:r>
         <w:t xml:space="preserve">, </w:t>
       </w:r>
+      <w:proofErr w:type="spellStart"/>
       <w:r>
         <w:rPr>
           <w:i/>
         </w:rPr>
-        <w:t>packages per l'ide di arduino – fishino</w:t>
-      </w:r>
+        <w:t>packages</w:t>
+      </w:r>
+      <w:proofErr w:type="spellEnd"/>
+      <w:r>
+        <w:rPr>
+          <w:i/>
+        </w:rPr>
+        <w:t xml:space="preserve"> per </w:t>
+      </w:r>
+      <w:proofErr w:type="spellStart"/>
+      <w:r>
+        <w:rPr>
+          <w:i/>
+        </w:rPr>
+        <w:t>l'ide</w:t>
+      </w:r>
+      <w:proofErr w:type="spellEnd"/>
+      <w:r>
+        <w:rPr>
+          <w:i/>
+        </w:rPr>
+        <w:t xml:space="preserve"> di </w:t>
+      </w:r>
+      <w:proofErr w:type="spellStart"/>
+      <w:r>
+        <w:rPr>
+          <w:i/>
+        </w:rPr>
+        <w:t>arduino</w:t>
+      </w:r>
+      <w:proofErr w:type="spellEnd"/>
+      <w:r>
+        <w:rPr>
+          <w:i/>
+        </w:rPr>
+        <w:t xml:space="preserve"> – </w:t>
+      </w:r>
+      <w:proofErr w:type="spellStart"/>
+      <w:r>
+        <w:rPr>
+          <w:i/>
+        </w:rPr>
+        <w:t>fishino</w:t>
+      </w:r>
+      <w:proofErr w:type="spellEnd"/>
       <w:r>
         <w:t>, 22.02.19</w:t>
       </w:r>
@@ -10790,7 +12651,7 @@
           <w:numId w:val="35"/>
         </w:numPr>
       </w:pPr>
-      <w:hyperlink r:id="rId45" w:history="1">
+      <w:hyperlink r:id="rId46" w:history="1">
         <w:r>
           <w:rPr>
             <w:rStyle w:val="Collegamentoipertestuale"/>
@@ -10817,8 +12678,16 @@
         <w:rPr>
           <w:i/>
         </w:rPr>
-        <w:t xml:space="preserve"> NeoPixel</w:t>
-      </w:r>
+        <w:t xml:space="preserve"> </w:t>
+      </w:r>
+      <w:proofErr w:type="spellStart"/>
+      <w:r>
+        <w:rPr>
+          <w:i/>
+        </w:rPr>
+        <w:t>NeoPixel</w:t>
+      </w:r>
+      <w:proofErr w:type="spellEnd"/>
       <w:r>
         <w:t>, 22.02.2019</w:t>
       </w:r>
@@ -10831,7 +12700,7 @@
           <w:numId w:val="35"/>
         </w:numPr>
       </w:pPr>
-      <w:hyperlink r:id="rId46" w:history="1">
+      <w:hyperlink r:id="rId47" w:history="1">
         <w:r>
           <w:rPr>
             <w:rStyle w:val="Collegamentoipertestuale"/>
@@ -10846,14 +12715,22 @@
         <w:rPr>
           <w:i/>
         </w:rPr>
-        <w:t>librerie – F</w:t>
-      </w:r>
+        <w:t xml:space="preserve">librerie – </w:t>
+      </w:r>
+      <w:proofErr w:type="spellStart"/>
       <w:r>
         <w:rPr>
           <w:i/>
         </w:rPr>
+        <w:t>F</w:t>
+      </w:r>
+      <w:r>
+        <w:rPr>
+          <w:i/>
+        </w:rPr>
         <w:t>ishino</w:t>
       </w:r>
+      <w:proofErr w:type="spellEnd"/>
       <w:r>
         <w:t>, 22.02.2019</w:t>
       </w:r>
@@ -10869,7 +12746,7 @@
           <w:lang w:val="en-US"/>
         </w:rPr>
       </w:pPr>
-      <w:hyperlink r:id="rId47" w:history="1">
+      <w:hyperlink r:id="rId48" w:history="1">
         <w:r>
           <w:rPr>
             <w:rStyle w:val="Collegamentoipertestuale"/>
@@ -10889,15 +12766,24 @@
           <w:i/>
           <w:lang w:val="en-US"/>
         </w:rPr>
-        <w:t>drivers – F</w:t>
-      </w:r>
+        <w:t xml:space="preserve">drivers – </w:t>
+      </w:r>
+      <w:proofErr w:type="spellStart"/>
       <w:r>
         <w:rPr>
           <w:i/>
           <w:lang w:val="en-US"/>
         </w:rPr>
+        <w:t>F</w:t>
+      </w:r>
+      <w:r>
+        <w:rPr>
+          <w:i/>
+          <w:lang w:val="en-US"/>
+        </w:rPr>
         <w:t>ishino</w:t>
       </w:r>
+      <w:proofErr w:type="spellEnd"/>
       <w:r>
         <w:rPr>
           <w:lang w:val="en-US"/>
@@ -10916,7 +12802,7 @@
           <w:lang w:val="it-IT"/>
         </w:rPr>
       </w:pPr>
-      <w:hyperlink r:id="rId48" w:history="1">
+      <w:hyperlink r:id="rId49" w:history="1">
         <w:r>
           <w:rPr>
             <w:rStyle w:val="Collegamentoipertestuale"/>
@@ -10935,13 +12821,27 @@
         <w:rPr>
           <w:lang w:val="it-IT"/>
         </w:rPr>
-        <w:t>RTC del F</w:t>
-      </w:r>
-      <w:r>
-        <w:rPr>
-          <w:lang w:val="it-IT"/>
-        </w:rPr>
-        <w:t>ishino, 27.02.2019</w:t>
+        <w:t xml:space="preserve">RTC del </w:t>
+      </w:r>
+      <w:proofErr w:type="spellStart"/>
+      <w:r>
+        <w:rPr>
+          <w:lang w:val="it-IT"/>
+        </w:rPr>
+        <w:t>F</w:t>
+      </w:r>
+      <w:r>
+        <w:rPr>
+          <w:lang w:val="it-IT"/>
+        </w:rPr>
+        <w:t>ishino</w:t>
+      </w:r>
+      <w:proofErr w:type="spellEnd"/>
+      <w:r>
+        <w:rPr>
+          <w:lang w:val="it-IT"/>
+        </w:rPr>
+        <w:t>, 27.02.2019</w:t>
       </w:r>
     </w:p>
     <w:p>
@@ -10959,16 +12859,16 @@
           <w:lang w:val="it-IT"/>
         </w:rPr>
       </w:pPr>
-      <w:bookmarkStart w:id="58" w:name="_Toc461179235"/>
-      <w:bookmarkStart w:id="59" w:name="_Toc9413217"/>
+      <w:bookmarkStart w:id="56" w:name="_Toc461179235"/>
+      <w:bookmarkStart w:id="57" w:name="_Toc9413217"/>
       <w:r>
         <w:rPr>
           <w:lang w:val="it-IT"/>
         </w:rPr>
         <w:t>Allegati</w:t>
       </w:r>
-      <w:bookmarkEnd w:id="58"/>
-      <w:bookmarkEnd w:id="59"/>
+      <w:bookmarkEnd w:id="56"/>
+      <w:bookmarkEnd w:id="57"/>
     </w:p>
     <w:p>
       <w:pPr>
@@ -11100,8 +13000,16 @@
         <w:rPr>
           <w:lang w:val="it-IT"/>
         </w:rPr>
-        <w:t>Mandato e/o Qdc</w:t>
-      </w:r>
+        <w:t xml:space="preserve">Mandato e/o </w:t>
+      </w:r>
+      <w:proofErr w:type="spellStart"/>
+      <w:r>
+        <w:rPr>
+          <w:lang w:val="it-IT"/>
+        </w:rPr>
+        <w:t>Qdc</w:t>
+      </w:r>
+      <w:proofErr w:type="spellEnd"/>
     </w:p>
     <w:p>
       <w:pPr>
@@ -11134,7 +13042,7 @@
       </w:pPr>
     </w:p>
     <w:sectPr>
-      <w:footerReference w:type="first" r:id="rId49"/>
+      <w:footerReference w:type="first" r:id="rId50"/>
       <w:pgSz w:w="11906" w:h="16838"/>
       <w:pgMar w:top="1985" w:right="1134" w:bottom="1418" w:left="1134" w:header="567" w:footer="567" w:gutter="0"/>
       <w:cols w:space="720"/>
@@ -11280,8 +13188,16 @@
             <w:rPr>
               <w:lang w:val="it-IT"/>
             </w:rPr>
-            <w:t>Gabriele Alessi, Mattia Lazzaroni, Paolo Claudio Weishaupt</w:t>
+            <w:t xml:space="preserve">Gabriele Alessi, Mattia Lazzaroni, Paolo Claudio </w:t>
           </w:r>
+          <w:proofErr w:type="spellStart"/>
+          <w:r>
+            <w:rPr>
+              <w:lang w:val="it-IT"/>
+            </w:rPr>
+            <w:t>Weishaupt</w:t>
+          </w:r>
+          <w:proofErr w:type="spellEnd"/>
         </w:p>
       </w:tc>
     </w:tr>
@@ -11705,7 +13621,7 @@
               <w:noProof/>
               <w:snapToGrid w:val="0"/>
             </w:rPr>
-            <w:t>11</w:t>
+            <w:t>13</w:t>
           </w:r>
           <w:r>
             <w:rPr>
@@ -11748,7 +13664,7 @@
               <w:noProof/>
               <w:snapToGrid w:val="0"/>
             </w:rPr>
-            <w:t>26</w:t>
+            <w:t>25</w:t>
           </w:r>
           <w:r>
             <w:rPr>
@@ -12118,7 +14034,7 @@
               <w:noProof/>
               <w:snapToGrid w:val="0"/>
             </w:rPr>
-            <w:t>26</w:t>
+            <w:t>25</w:t>
           </w:r>
           <w:r>
             <w:rPr>
@@ -14978,6 +16894,119 @@
     </w:lvl>
   </w:abstractNum>
   <w:abstractNum w:abstractNumId="23" w15:restartNumberingAfterBreak="0">
+    <w:nsid w:val="6DC86F86"/>
+    <w:multiLevelType w:val="hybridMultilevel"/>
+    <w:tmpl w:val="9280B4DA"/>
+    <w:lvl w:ilvl="0" w:tplc="04100001">
+      <w:start w:val="1"/>
+      <w:numFmt w:val="bullet"/>
+      <w:lvlText w:val=""/>
+      <w:lvlJc w:val="left"/>
+      <w:pPr>
+        <w:ind w:left="720" w:hanging="360"/>
+      </w:pPr>
+      <w:rPr>
+        <w:rFonts w:ascii="Symbol" w:hAnsi="Symbol" w:hint="default"/>
+      </w:rPr>
+    </w:lvl>
+    <w:lvl w:ilvl="1" w:tplc="04100003">
+      <w:start w:val="1"/>
+      <w:numFmt w:val="bullet"/>
+      <w:lvlText w:val="o"/>
+      <w:lvlJc w:val="left"/>
+      <w:pPr>
+        <w:ind w:left="1440" w:hanging="360"/>
+      </w:pPr>
+      <w:rPr>
+        <w:rFonts w:ascii="Courier New" w:hAnsi="Courier New" w:cs="Courier New" w:hint="default"/>
+      </w:rPr>
+    </w:lvl>
+    <w:lvl w:ilvl="2" w:tplc="04100005">
+      <w:start w:val="1"/>
+      <w:numFmt w:val="bullet"/>
+      <w:lvlText w:val=""/>
+      <w:lvlJc w:val="left"/>
+      <w:pPr>
+        <w:ind w:left="2160" w:hanging="360"/>
+      </w:pPr>
+      <w:rPr>
+        <w:rFonts w:ascii="Wingdings" w:hAnsi="Wingdings" w:hint="default"/>
+      </w:rPr>
+    </w:lvl>
+    <w:lvl w:ilvl="3" w:tplc="04100001">
+      <w:start w:val="1"/>
+      <w:numFmt w:val="bullet"/>
+      <w:lvlText w:val=""/>
+      <w:lvlJc w:val="left"/>
+      <w:pPr>
+        <w:ind w:left="2880" w:hanging="360"/>
+      </w:pPr>
+      <w:rPr>
+        <w:rFonts w:ascii="Symbol" w:hAnsi="Symbol" w:hint="default"/>
+      </w:rPr>
+    </w:lvl>
+    <w:lvl w:ilvl="4" w:tplc="04100003" w:tentative="1">
+      <w:start w:val="1"/>
+      <w:numFmt w:val="bullet"/>
+      <w:lvlText w:val="o"/>
+      <w:lvlJc w:val="left"/>
+      <w:pPr>
+        <w:ind w:left="3600" w:hanging="360"/>
+      </w:pPr>
+      <w:rPr>
+        <w:rFonts w:ascii="Courier New" w:hAnsi="Courier New" w:cs="Courier New" w:hint="default"/>
+      </w:rPr>
+    </w:lvl>
+    <w:lvl w:ilvl="5" w:tplc="04100005" w:tentative="1">
+      <w:start w:val="1"/>
+      <w:numFmt w:val="bullet"/>
+      <w:lvlText w:val=""/>
+      <w:lvlJc w:val="left"/>
+      <w:pPr>
+        <w:ind w:left="4320" w:hanging="360"/>
+      </w:pPr>
+      <w:rPr>
+        <w:rFonts w:ascii="Wingdings" w:hAnsi="Wingdings" w:hint="default"/>
+      </w:rPr>
+    </w:lvl>
+    <w:lvl w:ilvl="6" w:tplc="04100001" w:tentative="1">
+      <w:start w:val="1"/>
+      <w:numFmt w:val="bullet"/>
+      <w:lvlText w:val=""/>
+      <w:lvlJc w:val="left"/>
+      <w:pPr>
+        <w:ind w:left="5040" w:hanging="360"/>
+      </w:pPr>
+      <w:rPr>
+        <w:rFonts w:ascii="Symbol" w:hAnsi="Symbol" w:hint="default"/>
+      </w:rPr>
+    </w:lvl>
+    <w:lvl w:ilvl="7" w:tplc="04100003" w:tentative="1">
+      <w:start w:val="1"/>
+      <w:numFmt w:val="bullet"/>
+      <w:lvlText w:val="o"/>
+      <w:lvlJc w:val="left"/>
+      <w:pPr>
+        <w:ind w:left="5760" w:hanging="360"/>
+      </w:pPr>
+      <w:rPr>
+        <w:rFonts w:ascii="Courier New" w:hAnsi="Courier New" w:cs="Courier New" w:hint="default"/>
+      </w:rPr>
+    </w:lvl>
+    <w:lvl w:ilvl="8" w:tplc="04100005" w:tentative="1">
+      <w:start w:val="1"/>
+      <w:numFmt w:val="bullet"/>
+      <w:lvlText w:val=""/>
+      <w:lvlJc w:val="left"/>
+      <w:pPr>
+        <w:ind w:left="6480" w:hanging="360"/>
+      </w:pPr>
+      <w:rPr>
+        <w:rFonts w:ascii="Wingdings" w:hAnsi="Wingdings" w:hint="default"/>
+      </w:rPr>
+    </w:lvl>
+  </w:abstractNum>
+  <w:abstractNum w:abstractNumId="24" w15:restartNumberingAfterBreak="0">
     <w:nsid w:val="72904C79"/>
     <w:multiLevelType w:val="hybridMultilevel"/>
     <w:tmpl w:val="EB328896"/>
@@ -15117,7 +17146,7 @@
       </w:rPr>
     </w:lvl>
   </w:abstractNum>
-  <w:abstractNum w:abstractNumId="24" w15:restartNumberingAfterBreak="0">
+  <w:abstractNum w:abstractNumId="25" w15:restartNumberingAfterBreak="0">
     <w:nsid w:val="73FD0CF3"/>
     <w:multiLevelType w:val="hybridMultilevel"/>
     <w:tmpl w:val="F894F9C6"/>
@@ -15230,7 +17259,7 @@
       </w:rPr>
     </w:lvl>
   </w:abstractNum>
-  <w:abstractNum w:abstractNumId="25" w15:restartNumberingAfterBreak="0">
+  <w:abstractNum w:abstractNumId="26" w15:restartNumberingAfterBreak="0">
     <w:nsid w:val="75047A90"/>
     <w:multiLevelType w:val="hybridMultilevel"/>
     <w:tmpl w:val="53A8DA6C"/>
@@ -15343,7 +17372,7 @@
       </w:rPr>
     </w:lvl>
   </w:abstractNum>
-  <w:abstractNum w:abstractNumId="26" w15:restartNumberingAfterBreak="0">
+  <w:abstractNum w:abstractNumId="27" w15:restartNumberingAfterBreak="0">
     <w:nsid w:val="7ACC392C"/>
     <w:multiLevelType w:val="hybridMultilevel"/>
     <w:tmpl w:val="F282F7F0"/>
@@ -15483,7 +17512,7 @@
       </w:rPr>
     </w:lvl>
   </w:abstractNum>
-  <w:abstractNum w:abstractNumId="27" w15:restartNumberingAfterBreak="0">
+  <w:abstractNum w:abstractNumId="28" w15:restartNumberingAfterBreak="0">
     <w:nsid w:val="7CD54937"/>
     <w:multiLevelType w:val="hybridMultilevel"/>
     <w:tmpl w:val="1AB0305A"/>
@@ -15651,10 +17680,10 @@
     <w:abstractNumId w:val="0"/>
   </w:num>
   <w:num w:numId="10">
-    <w:abstractNumId w:val="23"/>
+    <w:abstractNumId w:val="24"/>
   </w:num>
   <w:num w:numId="11">
-    <w:abstractNumId w:val="26"/>
+    <w:abstractNumId w:val="27"/>
   </w:num>
   <w:num w:numId="12">
     <w:abstractNumId w:val="6"/>
@@ -15663,7 +17692,7 @@
     <w:abstractNumId w:val="2"/>
   </w:num>
   <w:num w:numId="14">
-    <w:abstractNumId w:val="27"/>
+    <w:abstractNumId w:val="28"/>
   </w:num>
   <w:num w:numId="15">
     <w:abstractNumId w:val="7"/>
@@ -15717,13 +17746,13 @@
     <w:abstractNumId w:val="13"/>
   </w:num>
   <w:num w:numId="32">
-    <w:abstractNumId w:val="25"/>
+    <w:abstractNumId w:val="26"/>
   </w:num>
   <w:num w:numId="33">
     <w:abstractNumId w:val="11"/>
   </w:num>
   <w:num w:numId="34">
-    <w:abstractNumId w:val="24"/>
+    <w:abstractNumId w:val="25"/>
   </w:num>
   <w:num w:numId="35">
     <w:abstractNumId w:val="15"/>
@@ -15733,6 +17762,9 @@
   </w:num>
   <w:num w:numId="37">
     <w:abstractNumId w:val="18"/>
+  </w:num>
+  <w:num w:numId="38">
+    <w:abstractNumId w:val="23"/>
   </w:num>
   <w:numIdMacAtCleanup w:val="14"/>
 </w:numbering>
@@ -16965,7 +18997,7 @@
 </file>
 
 <file path=customXml/itemProps1.xml><?xml version="1.0" encoding="utf-8"?>
-<ds:datastoreItem xmlns:ds="http://schemas.openxmlformats.org/officeDocument/2006/customXml" ds:itemID="{44D32216-A849-4B02-945D-B7A1F9F0DF6D}">
+<ds:datastoreItem xmlns:ds="http://schemas.openxmlformats.org/officeDocument/2006/customXml" ds:itemID="{753A56F7-4356-4A63-A063-94FC7E1C78BF}">
   <ds:schemaRefs>
     <ds:schemaRef ds:uri="http://schemas.openxmlformats.org/officeDocument/2006/bibliography"/>
   </ds:schemaRefs>

--- a/Documentazione/Documentazione_Word_Clock.docx
+++ b/Documentazione/Documentazione_Word_Clock.docx
@@ -3403,14 +3403,12 @@
         </w:rPr>
         <w:t xml:space="preserve"> </w:t>
       </w:r>
-      <w:proofErr w:type="spellStart"/>
       <w:r>
         <w:rPr>
           <w:lang w:val="it-IT"/>
         </w:rPr>
         <w:t>Weishaupt</w:t>
       </w:r>
-      <w:proofErr w:type="spellEnd"/>
       <w:r>
         <w:rPr>
           <w:lang w:val="it-IT"/>
@@ -3500,12 +3498,10 @@
         <w:pStyle w:val="Titolo2"/>
       </w:pPr>
       <w:bookmarkStart w:id="2" w:name="_Toc9413179"/>
-      <w:proofErr w:type="spellStart"/>
       <w:r>
         <w:t>Abstract</w:t>
       </w:r>
       <w:bookmarkEnd w:id="2"/>
-      <w:proofErr w:type="spellEnd"/>
       <w:r>
         <w:t xml:space="preserve"> </w:t>
       </w:r>
@@ -3578,207 +3574,141 @@
           <w:i/>
           <w:lang w:val="en-GB"/>
         </w:rPr>
-        <w:t xml:space="preserve">n </w:t>
-      </w:r>
-      <w:proofErr w:type="gramStart"/>
+        <w:t xml:space="preserve">n this project a box is used where below </w:t>
+      </w:r>
       <w:r>
         <w:rPr>
           <w:i/>
           <w:lang w:val="en-GB"/>
         </w:rPr>
-        <w:t>this</w:t>
-      </w:r>
-      <w:proofErr w:type="gramEnd"/>
+        <w:t xml:space="preserve">there </w:t>
+      </w:r>
       <w:r>
         <w:rPr>
           <w:i/>
           <w:lang w:val="en-GB"/>
         </w:rPr>
-        <w:t xml:space="preserve"> project a box is used where below </w:t>
+        <w:t xml:space="preserve">is a strip of </w:t>
       </w:r>
       <w:r>
         <w:rPr>
           <w:i/>
           <w:lang w:val="en-GB"/>
         </w:rPr>
-        <w:t xml:space="preserve">there </w:t>
+        <w:t>led</w:t>
       </w:r>
       <w:r>
         <w:rPr>
           <w:i/>
           <w:lang w:val="en-GB"/>
         </w:rPr>
-        <w:t xml:space="preserve">is a strip of </w:t>
+        <w:t xml:space="preserve"> </w:t>
       </w:r>
       <w:r>
         <w:rPr>
           <w:i/>
           <w:lang w:val="en-GB"/>
         </w:rPr>
-        <w:t>led</w:t>
+        <w:t xml:space="preserve">and above </w:t>
       </w:r>
       <w:r>
         <w:rPr>
           <w:i/>
           <w:lang w:val="en-GB"/>
         </w:rPr>
-        <w:t xml:space="preserve"> </w:t>
+        <w:t xml:space="preserve">there </w:t>
       </w:r>
       <w:r>
         <w:rPr>
           <w:i/>
           <w:lang w:val="en-GB"/>
         </w:rPr>
-        <w:t xml:space="preserve">and above </w:t>
+        <w:t>is a sheet with the words that together form the time</w:t>
       </w:r>
       <w:r>
         <w:rPr>
           <w:i/>
           <w:lang w:val="en-GB"/>
         </w:rPr>
-        <w:t xml:space="preserve">there </w:t>
+        <w:t>. T</w:t>
       </w:r>
       <w:r>
         <w:rPr>
           <w:i/>
           <w:lang w:val="en-GB"/>
         </w:rPr>
-        <w:t>is a sheet with the words that together form the time</w:t>
+        <w:t>his strip is programmed</w:t>
       </w:r>
       <w:r>
         <w:rPr>
           <w:i/>
           <w:lang w:val="en-GB"/>
         </w:rPr>
-        <w:t>. T</w:t>
+        <w:t xml:space="preserve"> in Arduino</w:t>
       </w:r>
       <w:r>
         <w:rPr>
           <w:i/>
           <w:lang w:val="en-GB"/>
         </w:rPr>
-        <w:t xml:space="preserve">his strip </w:t>
-      </w:r>
-      <w:proofErr w:type="gramStart"/>
+        <w:t xml:space="preserve"> so that the </w:t>
+      </w:r>
       <w:r>
         <w:rPr>
           <w:i/>
           <w:lang w:val="en-GB"/>
         </w:rPr>
-        <w:t>is programmed</w:t>
-      </w:r>
-      <w:proofErr w:type="gramEnd"/>
+        <w:t>led</w:t>
+      </w:r>
       <w:r>
         <w:rPr>
           <w:i/>
           <w:lang w:val="en-GB"/>
         </w:rPr>
-        <w:t xml:space="preserve"> in Arduino</w:t>
+        <w:t xml:space="preserve"> that form the words of the current time are turned on</w:t>
       </w:r>
       <w:r>
         <w:rPr>
           <w:i/>
           <w:lang w:val="en-GB"/>
         </w:rPr>
-        <w:t xml:space="preserve"> so that the </w:t>
+        <w:t xml:space="preserve">. </w:t>
       </w:r>
       <w:r>
         <w:rPr>
           <w:i/>
           <w:lang w:val="en-GB"/>
         </w:rPr>
-        <w:t>led</w:t>
+        <w:t xml:space="preserve">The time is obtained from a time server </w:t>
       </w:r>
       <w:r>
         <w:rPr>
           <w:i/>
           <w:lang w:val="en-GB"/>
         </w:rPr>
-        <w:t xml:space="preserve"> that form the words of the current time are turned on</w:t>
+        <w:t>and set up by a</w:t>
       </w:r>
       <w:r>
         <w:rPr>
           <w:i/>
           <w:lang w:val="en-GB"/>
         </w:rPr>
-        <w:t xml:space="preserve">. </w:t>
+        <w:t xml:space="preserve"> RTC, otherwise it can be configured directly from the box using physical button. </w:t>
       </w:r>
       <w:r>
         <w:rPr>
           <w:i/>
           <w:lang w:val="en-GB"/>
         </w:rPr>
-        <w:t xml:space="preserve">The time is obtained from a </w:t>
-      </w:r>
-      <w:proofErr w:type="gramStart"/>
+        <w:br/>
+      </w:r>
       <w:r>
         <w:rPr>
           <w:i/>
           <w:lang w:val="en-GB"/>
         </w:rPr>
-        <w:t>time server</w:t>
-      </w:r>
-      <w:proofErr w:type="gramEnd"/>
-      <w:r>
-        <w:rPr>
-          <w:i/>
-          <w:lang w:val="en-GB"/>
-        </w:rPr>
-        <w:t xml:space="preserve"> </w:t>
-      </w:r>
-      <w:r>
-        <w:rPr>
-          <w:i/>
-          <w:lang w:val="en-GB"/>
-        </w:rPr>
-        <w:t>and set up by a</w:t>
-      </w:r>
-      <w:r>
-        <w:rPr>
-          <w:i/>
-          <w:lang w:val="en-GB"/>
-        </w:rPr>
-        <w:t xml:space="preserve"> RTC, otherwise it can be configured directly from the box using physical button. </w:t>
-      </w:r>
-      <w:r>
-        <w:rPr>
-          <w:i/>
-          <w:lang w:val="en-GB"/>
-        </w:rPr>
-        <w:br/>
-      </w:r>
-      <w:r>
-        <w:rPr>
-          <w:i/>
-          <w:lang w:val="en-GB"/>
-        </w:rPr>
-        <w:t xml:space="preserve">The final product </w:t>
-      </w:r>
-      <w:proofErr w:type="gramStart"/>
-      <w:r>
-        <w:rPr>
-          <w:i/>
-          <w:lang w:val="en-GB"/>
-        </w:rPr>
-        <w:t>can be considered</w:t>
-      </w:r>
-      <w:proofErr w:type="gramEnd"/>
-      <w:r>
-        <w:rPr>
-          <w:i/>
-          <w:lang w:val="en-GB"/>
-        </w:rPr>
-        <w:t xml:space="preserve"> as a prototype, since the main idea is to expose a large word clock on the roof of the study </w:t>
-      </w:r>
-      <w:proofErr w:type="spellStart"/>
-      <w:r>
-        <w:rPr>
-          <w:i/>
-          <w:lang w:val="en-GB"/>
-        </w:rPr>
-        <w:t>center</w:t>
-      </w:r>
-      <w:proofErr w:type="spellEnd"/>
+        <w:t>The final product can be considered as a prototype, since the main idea is to expose a large word clock on the roof of the study center</w:t>
+      </w:r>
       <w:r>
         <w:rPr>
           <w:i/>
@@ -4341,25 +4271,7 @@
                 <w:szCs w:val="16"/>
                 <w:lang w:val="it-IT"/>
               </w:rPr>
-              <w:t xml:space="preserve"> necessario verificare che i componenti hardware (</w:t>
-            </w:r>
-            <w:proofErr w:type="spellStart"/>
-            <w:r>
-              <w:rPr>
-                <w:sz w:val="16"/>
-                <w:szCs w:val="16"/>
-                <w:lang w:val="it-IT"/>
-              </w:rPr>
-              <w:t>Fishino</w:t>
-            </w:r>
-            <w:proofErr w:type="spellEnd"/>
-            <w:r>
-              <w:rPr>
-                <w:sz w:val="16"/>
-                <w:szCs w:val="16"/>
-                <w:lang w:val="it-IT"/>
-              </w:rPr>
-              <w:t xml:space="preserve"> e </w:t>
+              <w:t xml:space="preserve"> necessario verificare che i componenti hardware (Fishino e </w:t>
             </w:r>
             <w:r>
               <w:rPr>
@@ -5369,15 +5281,7 @@
     </w:p>
     <w:p>
       <w:r>
-        <w:t xml:space="preserve">La pianificazione del progetto è stata effettuata mediante la realizzazione di un diagramma di </w:t>
-      </w:r>
-      <w:proofErr w:type="spellStart"/>
-      <w:r>
-        <w:t>Gantt</w:t>
-      </w:r>
-      <w:proofErr w:type="spellEnd"/>
-      <w:r>
-        <w:t xml:space="preserve">. </w:t>
+        <w:t xml:space="preserve">La pianificazione del progetto è stata effettuata mediante la realizzazione di un diagramma di Gantt. </w:t>
       </w:r>
     </w:p>
     <w:p>
@@ -5557,19 +5461,11 @@
         </w:rPr>
         <w:t xml:space="preserve">Microsoft </w:t>
       </w:r>
-      <w:proofErr w:type="spellStart"/>
-      <w:r>
-        <w:rPr>
-          <w:lang w:val="it-IT"/>
-        </w:rPr>
-        <w:t>Power</w:t>
-      </w:r>
-      <w:proofErr w:type="spellEnd"/>
-      <w:r>
-        <w:rPr>
-          <w:lang w:val="it-IT"/>
-        </w:rPr>
-        <w:t xml:space="preserve"> Point 2016</w:t>
+      <w:r>
+        <w:rPr>
+          <w:lang w:val="it-IT"/>
+        </w:rPr>
+        <w:t>Power Point 2016</w:t>
       </w:r>
     </w:p>
     <w:p>
@@ -5613,19 +5509,11 @@
           <w:lang w:val="it-IT"/>
         </w:rPr>
       </w:pPr>
-      <w:proofErr w:type="spellStart"/>
-      <w:r>
-        <w:rPr>
-          <w:lang w:val="it-IT"/>
-        </w:rPr>
-        <w:t>GanttProject</w:t>
-      </w:r>
-      <w:proofErr w:type="spellEnd"/>
-      <w:r>
-        <w:rPr>
-          <w:lang w:val="it-IT"/>
-        </w:rPr>
-        <w:t xml:space="preserve"> 2.8.9</w:t>
+      <w:r>
+        <w:rPr>
+          <w:lang w:val="it-IT"/>
+        </w:rPr>
+        <w:t>GanttProject 2.8.9</w:t>
       </w:r>
       <w:r>
         <w:rPr>
@@ -5649,21 +5537,7 @@
         <w:rPr>
           <w:lang w:val="it-IT"/>
         </w:rPr>
-        <w:t xml:space="preserve">Google </w:t>
-      </w:r>
-      <w:proofErr w:type="spellStart"/>
-      <w:r>
-        <w:rPr>
-          <w:lang w:val="it-IT"/>
-        </w:rPr>
-        <w:t>Chrome</w:t>
-      </w:r>
-      <w:proofErr w:type="spellEnd"/>
-      <w:r>
-        <w:rPr>
-          <w:lang w:val="it-IT"/>
-        </w:rPr>
-        <w:t xml:space="preserve"> 71.0.3578.98</w:t>
+        <w:t>Google Chrome 71.0.3578.98</w:t>
       </w:r>
     </w:p>
     <w:p>
@@ -5677,19 +5551,11 @@
           <w:lang w:val="it-IT"/>
         </w:rPr>
       </w:pPr>
-      <w:proofErr w:type="spellStart"/>
-      <w:r>
-        <w:rPr>
-          <w:lang w:val="it-IT"/>
-        </w:rPr>
-        <w:t>Atom</w:t>
-      </w:r>
-      <w:proofErr w:type="spellEnd"/>
-      <w:r>
-        <w:rPr>
-          <w:lang w:val="it-IT"/>
-        </w:rPr>
-        <w:t xml:space="preserve"> 1.34.0</w:t>
+      <w:r>
+        <w:rPr>
+          <w:lang w:val="it-IT"/>
+        </w:rPr>
+        <w:t>Atom 1.34.0</w:t>
       </w:r>
     </w:p>
     <w:p>
@@ -5721,19 +5587,11 @@
           <w:lang w:val="it-IT"/>
         </w:rPr>
       </w:pPr>
-      <w:proofErr w:type="spellStart"/>
-      <w:r>
-        <w:rPr>
-          <w:lang w:val="it-IT"/>
-        </w:rPr>
-        <w:t>FishinoFlasher</w:t>
-      </w:r>
-      <w:proofErr w:type="spellEnd"/>
-      <w:r>
-        <w:rPr>
-          <w:lang w:val="it-IT"/>
-        </w:rPr>
-        <w:t xml:space="preserve"> 5.0.0</w:t>
+      <w:r>
+        <w:rPr>
+          <w:lang w:val="it-IT"/>
+        </w:rPr>
+        <w:t>FishinoFlasher 5.0.0</w:t>
       </w:r>
     </w:p>
     <w:p>
@@ -5808,23 +5666,7 @@
           <w:rFonts w:cs="Arial"/>
           <w:lang w:val="it-IT"/>
         </w:rPr>
-        <w:t xml:space="preserve">Modello: Acer </w:t>
-      </w:r>
-      <w:proofErr w:type="spellStart"/>
-      <w:r>
-        <w:rPr>
-          <w:rFonts w:cs="Arial"/>
-          <w:lang w:val="it-IT"/>
-        </w:rPr>
-        <w:t>Aspire</w:t>
-      </w:r>
-      <w:proofErr w:type="spellEnd"/>
-      <w:r>
-        <w:rPr>
-          <w:rFonts w:cs="Arial"/>
-          <w:lang w:val="it-IT"/>
-        </w:rPr>
-        <w:t xml:space="preserve"> E 15</w:t>
+        <w:t>Modello: Acer Aspire E 15</w:t>
       </w:r>
     </w:p>
     <w:p>
@@ -6028,21 +5870,7 @@
         <w:rPr>
           <w:lang w:val="it-IT"/>
         </w:rPr>
-        <w:t xml:space="preserve">Computer Paolo </w:t>
-      </w:r>
-      <w:proofErr w:type="spellStart"/>
-      <w:r>
-        <w:rPr>
-          <w:lang w:val="it-IT"/>
-        </w:rPr>
-        <w:t>Weishaupt</w:t>
-      </w:r>
-      <w:proofErr w:type="spellEnd"/>
-      <w:r>
-        <w:rPr>
-          <w:lang w:val="it-IT"/>
-        </w:rPr>
-        <w:t>:</w:t>
+        <w:t>Computer Paolo Weishaupt:</w:t>
       </w:r>
     </w:p>
     <w:p>
@@ -6061,35 +5889,7 @@
         <w:rPr>
           <w:lang w:val="it-IT"/>
         </w:rPr>
-        <w:t xml:space="preserve">Modello: </w:t>
-      </w:r>
-      <w:proofErr w:type="spellStart"/>
-      <w:r>
-        <w:rPr>
-          <w:lang w:val="it-IT"/>
-        </w:rPr>
-        <w:t>Huawei</w:t>
-      </w:r>
-      <w:proofErr w:type="spellEnd"/>
-      <w:r>
-        <w:rPr>
-          <w:lang w:val="it-IT"/>
-        </w:rPr>
-        <w:t xml:space="preserve"> </w:t>
-      </w:r>
-      <w:proofErr w:type="spellStart"/>
-      <w:r>
-        <w:rPr>
-          <w:lang w:val="it-IT"/>
-        </w:rPr>
-        <w:t>MateBook</w:t>
-      </w:r>
-      <w:proofErr w:type="spellEnd"/>
-      <w:r>
-        <w:rPr>
-          <w:lang w:val="it-IT"/>
-        </w:rPr>
-        <w:t xml:space="preserve"> X Pro</w:t>
+        <w:t>Modello: Huawei MateBook X Pro</w:t>
       </w:r>
     </w:p>
     <w:p>
@@ -6180,19 +5980,11 @@
           <w:lang w:val="it-IT"/>
         </w:rPr>
       </w:pPr>
-      <w:proofErr w:type="spellStart"/>
-      <w:r>
-        <w:rPr>
-          <w:lang w:val="it-IT"/>
-        </w:rPr>
-        <w:t>Fishino</w:t>
-      </w:r>
-      <w:proofErr w:type="spellEnd"/>
-      <w:r>
-        <w:rPr>
-          <w:lang w:val="it-IT"/>
-        </w:rPr>
-        <w:t xml:space="preserve"> UNO REV2:</w:t>
+      <w:r>
+        <w:rPr>
+          <w:lang w:val="it-IT"/>
+        </w:rPr>
+        <w:t>Fishino UNO REV2:</w:t>
       </w:r>
     </w:p>
     <w:p>
@@ -6230,21 +6022,7 @@
         <w:rPr>
           <w:lang w:val="it-IT"/>
         </w:rPr>
-        <w:t xml:space="preserve">Modulo </w:t>
-      </w:r>
-      <w:proofErr w:type="spellStart"/>
-      <w:r>
-        <w:rPr>
-          <w:lang w:val="it-IT"/>
-        </w:rPr>
-        <w:t>WiFi</w:t>
-      </w:r>
-      <w:proofErr w:type="spellEnd"/>
-      <w:r>
-        <w:rPr>
-          <w:lang w:val="it-IT"/>
-        </w:rPr>
-        <w:t xml:space="preserve"> integrato</w:t>
+        <w:t>Modulo WiFi integrato</w:t>
       </w:r>
     </w:p>
     <w:p>
@@ -6263,21 +6041,7 @@
         <w:rPr>
           <w:lang w:val="it-IT"/>
         </w:rPr>
-        <w:t xml:space="preserve">Slot per schede </w:t>
-      </w:r>
-      <w:proofErr w:type="spellStart"/>
-      <w:r>
-        <w:rPr>
-          <w:lang w:val="it-IT"/>
-        </w:rPr>
-        <w:t>MicroSD</w:t>
-      </w:r>
-      <w:proofErr w:type="spellEnd"/>
-      <w:r>
-        <w:rPr>
-          <w:lang w:val="it-IT"/>
-        </w:rPr>
-        <w:t xml:space="preserve"> integrato</w:t>
+        <w:t>Slot per schede MicroSD integrato</w:t>
       </w:r>
     </w:p>
     <w:p>
@@ -6315,16 +6079,8 @@
         <w:rPr>
           <w:lang w:val="it-IT"/>
         </w:rPr>
-        <w:t xml:space="preserve">Connettore sfalsato per facilitare l’uso con </w:t>
-      </w:r>
-      <w:proofErr w:type="spellStart"/>
-      <w:r>
-        <w:rPr>
-          <w:lang w:val="it-IT"/>
-        </w:rPr>
-        <w:t>breadboards</w:t>
-      </w:r>
-      <w:proofErr w:type="spellEnd"/>
+        <w:t>Connettore sfalsato per facilitare l’uso con breadboards</w:t>
+      </w:r>
     </w:p>
     <w:p>
       <w:pPr>
@@ -6380,35 +6136,7 @@
         <w:rPr>
           <w:lang w:val="it-IT"/>
         </w:rPr>
-        <w:t xml:space="preserve">Schemi elettrici, file </w:t>
-      </w:r>
-      <w:proofErr w:type="spellStart"/>
-      <w:r>
-        <w:rPr>
-          <w:lang w:val="it-IT"/>
-        </w:rPr>
-        <w:t>Eagle</w:t>
-      </w:r>
-      <w:proofErr w:type="spellEnd"/>
-      <w:r>
-        <w:rPr>
-          <w:lang w:val="it-IT"/>
-        </w:rPr>
-        <w:t xml:space="preserve"> e </w:t>
-      </w:r>
-      <w:proofErr w:type="spellStart"/>
-      <w:r>
-        <w:rPr>
-          <w:lang w:val="it-IT"/>
-        </w:rPr>
-        <w:t>pinout</w:t>
-      </w:r>
-      <w:proofErr w:type="spellEnd"/>
-      <w:r>
-        <w:rPr>
-          <w:lang w:val="it-IT"/>
-        </w:rPr>
-        <w:t xml:space="preserve"> della scheda</w:t>
+        <w:t>Schemi elettrici, file Eagle e pinout della scheda</w:t>
       </w:r>
     </w:p>
     <w:p>
@@ -6423,19 +6151,9 @@
           <w:lang w:val="it-IT"/>
         </w:rPr>
       </w:pPr>
-      <w:proofErr w:type="spellStart"/>
-      <w:r>
-        <w:t>Adafruit</w:t>
-      </w:r>
-      <w:proofErr w:type="spellEnd"/>
-      <w:r>
-        <w:t xml:space="preserve"> </w:t>
-      </w:r>
-      <w:proofErr w:type="spellStart"/>
-      <w:r>
-        <w:t>NeoPixel</w:t>
-      </w:r>
-      <w:proofErr w:type="spellEnd"/>
+      <w:r>
+        <w:t>Adafruit NeoPixel</w:t>
+      </w:r>
     </w:p>
     <w:p>
       <w:pPr>
@@ -6809,16 +6527,8 @@
         <w:rPr>
           <w:lang w:val="it-IT"/>
         </w:rPr>
-        <w:t xml:space="preserve">Librerie </w:t>
-      </w:r>
-      <w:proofErr w:type="spellStart"/>
-      <w:r>
-        <w:rPr>
-          <w:lang w:val="it-IT"/>
-        </w:rPr>
-        <w:t>Adafruit</w:t>
-      </w:r>
-      <w:proofErr w:type="spellEnd"/>
+        <w:t>Librerie Adafruit</w:t>
+      </w:r>
     </w:p>
     <w:p>
       <w:pPr>
@@ -6831,28 +6541,12 @@
           <w:lang w:val="it-IT"/>
         </w:rPr>
       </w:pPr>
-      <w:proofErr w:type="spellStart"/>
-      <w:r>
-        <w:rPr>
-          <w:lang w:val="it-IT"/>
-        </w:rPr>
-        <w:t>Adafruit</w:t>
-      </w:r>
-      <w:proofErr w:type="spellEnd"/>
-      <w:r>
-        <w:rPr>
-          <w:lang w:val="it-IT"/>
-        </w:rPr>
-        <w:t xml:space="preserve"> </w:t>
-      </w:r>
-      <w:proofErr w:type="spellStart"/>
-      <w:r>
-        <w:rPr>
-          <w:lang w:val="it-IT"/>
-        </w:rPr>
-        <w:t>NeoPixel</w:t>
-      </w:r>
-      <w:proofErr w:type="spellEnd"/>
+      <w:r>
+        <w:rPr>
+          <w:lang w:val="it-IT"/>
+        </w:rPr>
+        <w:t>Adafruit NeoPixel</w:t>
+      </w:r>
     </w:p>
     <w:p>
       <w:pPr>
@@ -6867,21 +6561,7 @@
         <w:rPr>
           <w:lang w:val="it-IT"/>
         </w:rPr>
-        <w:t xml:space="preserve">Libreria che presenta funzioni basate per il controllo di strisce di led RGB prodotte da </w:t>
-      </w:r>
-      <w:proofErr w:type="spellStart"/>
-      <w:r>
-        <w:rPr>
-          <w:lang w:val="it-IT"/>
-        </w:rPr>
-        <w:t>Adafruit</w:t>
-      </w:r>
-      <w:proofErr w:type="spellEnd"/>
-      <w:r>
-        <w:rPr>
-          <w:lang w:val="it-IT"/>
-        </w:rPr>
-        <w:t>. Nella libreria ci sono funzionalità che sono necessarie per lo sviluppo del progetto, come ad esempio l’accensione di un led di un certo colore.</w:t>
+        <w:t>Libreria che presenta funzioni basate per il controllo di strisce di led RGB prodotte da Adafruit. Nella libreria ci sono funzionalità che sono necessarie per lo sviluppo del progetto, come ad esempio l’accensione di un led di un certo colore.</w:t>
       </w:r>
       <w:r>
         <w:rPr>
@@ -6916,14 +6596,12 @@
           <w:lang w:val="it-IT"/>
         </w:rPr>
       </w:pPr>
-      <w:proofErr w:type="spellStart"/>
       <w:r>
         <w:rPr>
           <w:lang w:val="it-IT"/>
         </w:rPr>
         <w:t>RTClib</w:t>
       </w:r>
-      <w:proofErr w:type="spellEnd"/>
     </w:p>
     <w:p>
       <w:pPr>
@@ -6995,16 +6673,8 @@
         <w:rPr>
           <w:lang w:val="it-IT"/>
         </w:rPr>
-        <w:t xml:space="preserve"> e </w:t>
-      </w:r>
-      <w:proofErr w:type="spellStart"/>
-      <w:r>
-        <w:rPr>
-          <w:lang w:val="it-IT"/>
-        </w:rPr>
-        <w:t>Fishino</w:t>
-      </w:r>
-      <w:proofErr w:type="spellEnd"/>
+        <w:t xml:space="preserve"> e Fishino</w:t>
+      </w:r>
     </w:p>
     <w:p>
       <w:pPr>
@@ -7017,14 +6687,12 @@
           <w:lang w:val="it-IT"/>
         </w:rPr>
       </w:pPr>
-      <w:proofErr w:type="spellStart"/>
       <w:r>
         <w:rPr>
           <w:lang w:val="it-IT"/>
         </w:rPr>
         <w:t>WiFi</w:t>
       </w:r>
-      <w:proofErr w:type="spellEnd"/>
     </w:p>
     <w:p>
       <w:pPr>
@@ -7075,14 +6743,12 @@
           <w:lang w:val="it-IT"/>
         </w:rPr>
       </w:pPr>
-      <w:proofErr w:type="spellStart"/>
       <w:r>
         <w:rPr>
           <w:lang w:val="it-IT"/>
         </w:rPr>
         <w:t>Fishino</w:t>
       </w:r>
-      <w:proofErr w:type="spellEnd"/>
     </w:p>
     <w:p>
       <w:pPr>
@@ -7096,41 +6762,13 @@
         <w:rPr>
           <w:lang w:val="it-IT"/>
         </w:rPr>
-        <w:t xml:space="preserve">Se si usa un </w:t>
-      </w:r>
-      <w:proofErr w:type="spellStart"/>
-      <w:r>
-        <w:rPr>
-          <w:lang w:val="it-IT"/>
-        </w:rPr>
-        <w:t>Fishino</w:t>
-      </w:r>
-      <w:proofErr w:type="spellEnd"/>
-      <w:r>
-        <w:rPr>
-          <w:lang w:val="it-IT"/>
-        </w:rPr>
-        <w:t xml:space="preserve"> è necessario scaricare la libreria dal sito ufficiale per integrarla in Arduino IDE.</w:t>
-      </w:r>
-      <w:r>
-        <w:rPr>
-          <w:lang w:val="it-IT"/>
-        </w:rPr>
-        <w:t xml:space="preserve"> Questa libreria è essenziale per il funzionamento del dispositivo e integrare i vari moduli come </w:t>
-      </w:r>
-      <w:proofErr w:type="spellStart"/>
-      <w:r>
-        <w:rPr>
-          <w:lang w:val="it-IT"/>
-        </w:rPr>
-        <w:t>WiFi</w:t>
-      </w:r>
-      <w:proofErr w:type="spellEnd"/>
-      <w:r>
-        <w:rPr>
-          <w:lang w:val="it-IT"/>
-        </w:rPr>
-        <w:t xml:space="preserve"> e RTC.</w:t>
+        <w:t>Se si usa un Fishino è necessario scaricare la libreria dal sito ufficiale per integrarla in Arduino IDE.</w:t>
+      </w:r>
+      <w:r>
+        <w:rPr>
+          <w:lang w:val="it-IT"/>
+        </w:rPr>
+        <w:t xml:space="preserve"> Questa libreria è essenziale per il funzionamento del dispositivo e integrare i vari moduli come WiFi e RTC.</w:t>
       </w:r>
       <w:r>
         <w:rPr>
@@ -7806,18 +7444,10 @@
         </w:numPr>
       </w:pPr>
       <w:r>
-        <w:t>“+” e “</w:t>
-      </w:r>
-      <w:proofErr w:type="gramStart"/>
-      <w:r>
-        <w:t>-“ s</w:t>
-      </w:r>
-      <w:r>
-        <w:t>i</w:t>
-      </w:r>
-      <w:proofErr w:type="gramEnd"/>
-      <w:r>
-        <w:t xml:space="preserve"> aggiungono</w:t>
+        <w:t>“+” e “-“ s</w:t>
+      </w:r>
+      <w:r>
+        <w:t>i aggiungono</w:t>
       </w:r>
       <w:r>
         <w:t xml:space="preserve"> o sottraggono</w:t>
@@ -7931,7 +7561,6 @@
         </w:rPr>
         <w:t xml:space="preserve">abbiamo caricato il programma </w:t>
       </w:r>
-      <w:proofErr w:type="spellStart"/>
       <w:r>
         <w:rPr>
           <w:i/>
@@ -7939,26 +7568,11 @@
         </w:rPr>
         <w:t>strandtest</w:t>
       </w:r>
-      <w:proofErr w:type="spellEnd"/>
-      <w:r>
-        <w:rPr>
-          <w:lang w:val="it-IT"/>
-        </w:rPr>
-        <w:t xml:space="preserve"> della libreria di </w:t>
-      </w:r>
-      <w:proofErr w:type="spellStart"/>
-      <w:r>
-        <w:rPr>
-          <w:lang w:val="it-IT"/>
-        </w:rPr>
-        <w:t>Adafruit</w:t>
-      </w:r>
-      <w:proofErr w:type="spellEnd"/>
-      <w:r>
-        <w:rPr>
-          <w:lang w:val="it-IT"/>
-        </w:rPr>
-        <w:t>.</w:t>
+      <w:r>
+        <w:rPr>
+          <w:lang w:val="it-IT"/>
+        </w:rPr>
+        <w:t xml:space="preserve"> della libreria di Adafruit.</w:t>
       </w:r>
       <w:r>
         <w:rPr>
@@ -8168,21 +7782,7 @@
         <w:rPr>
           <w:lang w:val="it-IT"/>
         </w:rPr>
-        <w:t xml:space="preserve">Il Real Time Clock è un modulo integrato nel </w:t>
-      </w:r>
-      <w:proofErr w:type="spellStart"/>
-      <w:r>
-        <w:rPr>
-          <w:lang w:val="it-IT"/>
-        </w:rPr>
-        <w:t>Fishino</w:t>
-      </w:r>
-      <w:proofErr w:type="spellEnd"/>
-      <w:r>
-        <w:rPr>
-          <w:lang w:val="it-IT"/>
-        </w:rPr>
-        <w:t xml:space="preserve"> che permette di </w:t>
+        <w:t xml:space="preserve">Il Real Time Clock è un modulo integrato nel Fishino che permette di </w:t>
       </w:r>
       <w:r>
         <w:rPr>
@@ -8387,43 +7987,7 @@
         <w:rPr>
           <w:lang w:val="it-IT"/>
         </w:rPr>
-        <w:t xml:space="preserve">Per testare il modulo si definisce un nuovo </w:t>
-      </w:r>
-      <w:proofErr w:type="spellStart"/>
-      <w:r>
-        <w:rPr>
-          <w:lang w:val="it-IT"/>
-        </w:rPr>
-        <w:t>DateTime</w:t>
-      </w:r>
-      <w:proofErr w:type="spellEnd"/>
-      <w:r>
-        <w:rPr>
-          <w:lang w:val="it-IT"/>
-        </w:rPr>
-        <w:t xml:space="preserve"> chiamando il metodo </w:t>
-      </w:r>
-      <w:proofErr w:type="spellStart"/>
-      <w:proofErr w:type="gramStart"/>
-      <w:r>
-        <w:rPr>
-          <w:lang w:val="it-IT"/>
-        </w:rPr>
-        <w:t>now</w:t>
-      </w:r>
-      <w:proofErr w:type="spellEnd"/>
-      <w:r>
-        <w:rPr>
-          <w:lang w:val="it-IT"/>
-        </w:rPr>
-        <w:t>(</w:t>
-      </w:r>
-      <w:proofErr w:type="gramEnd"/>
-      <w:r>
-        <w:rPr>
-          <w:lang w:val="it-IT"/>
-        </w:rPr>
-        <w:t>).</w:t>
+        <w:t>Per testare il modulo si definisce un nuovo DateTime chiamando il metodo now().</w:t>
       </w:r>
       <w:r>
         <w:rPr>
@@ -8516,14 +8080,12 @@
           <w:lang w:val="it-IT"/>
         </w:rPr>
       </w:pPr>
-      <w:proofErr w:type="spellStart"/>
       <w:r>
         <w:rPr>
           <w:lang w:val="it-IT"/>
         </w:rPr>
         <w:t>Domande_QDC</w:t>
       </w:r>
-      <w:proofErr w:type="spellEnd"/>
     </w:p>
     <w:p>
       <w:pPr>
@@ -8572,16 +8134,12 @@
           <w:lang w:val="it-IT"/>
         </w:rPr>
       </w:pPr>
-      <w:proofErr w:type="spellStart"/>
-      <w:proofErr w:type="gramStart"/>
       <w:r>
         <w:rPr>
           <w:lang w:val="it-IT"/>
         </w:rPr>
         <w:t>img</w:t>
       </w:r>
-      <w:proofErr w:type="spellEnd"/>
-      <w:proofErr w:type="gramEnd"/>
     </w:p>
     <w:p>
       <w:pPr>
@@ -8630,16 +8188,12 @@
           <w:lang w:val="it-IT"/>
         </w:rPr>
       </w:pPr>
-      <w:proofErr w:type="spellStart"/>
-      <w:proofErr w:type="gramStart"/>
       <w:r>
         <w:rPr>
           <w:lang w:val="it-IT"/>
         </w:rPr>
         <w:t>img</w:t>
       </w:r>
-      <w:proofErr w:type="spellEnd"/>
-      <w:proofErr w:type="gramEnd"/>
     </w:p>
     <w:p>
       <w:pPr>
@@ -8652,22 +8206,12 @@
           <w:lang w:val="it-IT"/>
         </w:rPr>
       </w:pPr>
-      <w:proofErr w:type="spellStart"/>
-      <w:proofErr w:type="gramStart"/>
-      <w:r>
-        <w:rPr>
-          <w:lang w:val="it-IT"/>
-        </w:rPr>
-        <w:t>adafruit</w:t>
-      </w:r>
-      <w:proofErr w:type="gramEnd"/>
-      <w:r>
-        <w:rPr>
-          <w:lang w:val="it-IT"/>
-        </w:rPr>
-        <w:t>-neopixel-uberguide</w:t>
-      </w:r>
-      <w:proofErr w:type="spellEnd"/>
+      <w:r>
+        <w:rPr>
+          <w:lang w:val="it-IT"/>
+        </w:rPr>
+        <w:t>adafruit-neopixel-uberguide</w:t>
+      </w:r>
     </w:p>
     <w:p>
       <w:pPr>
@@ -8698,14 +8242,12 @@
           <w:lang w:val="it-IT"/>
         </w:rPr>
       </w:pPr>
-      <w:proofErr w:type="spellStart"/>
       <w:r>
         <w:rPr>
           <w:lang w:val="it-IT"/>
         </w:rPr>
         <w:t>Documentazione_Word_Clock</w:t>
       </w:r>
-      <w:proofErr w:type="spellEnd"/>
     </w:p>
     <w:p>
       <w:pPr>
@@ -8736,14 +8278,12 @@
           <w:lang w:val="it-IT"/>
         </w:rPr>
       </w:pPr>
-      <w:proofErr w:type="spellStart"/>
       <w:r>
         <w:rPr>
           <w:lang w:val="it-IT"/>
         </w:rPr>
         <w:t>Presentazione_Word_Clock</w:t>
       </w:r>
-      <w:proofErr w:type="spellEnd"/>
     </w:p>
     <w:p>
       <w:pPr>
@@ -8792,16 +8332,12 @@
           <w:lang w:val="it-IT"/>
         </w:rPr>
       </w:pPr>
-      <w:proofErr w:type="spellStart"/>
-      <w:proofErr w:type="gramStart"/>
       <w:r>
         <w:rPr>
           <w:lang w:val="it-IT"/>
         </w:rPr>
         <w:t>src</w:t>
       </w:r>
-      <w:proofErr w:type="spellEnd"/>
-      <w:proofErr w:type="gramEnd"/>
     </w:p>
     <w:p>
       <w:pPr>
@@ -8832,16 +8368,12 @@
           <w:lang w:val="it-IT"/>
         </w:rPr>
       </w:pPr>
-      <w:proofErr w:type="spellStart"/>
-      <w:proofErr w:type="gramStart"/>
       <w:r>
         <w:rPr>
           <w:lang w:val="it-IT"/>
         </w:rPr>
         <w:t>buttontest</w:t>
       </w:r>
-      <w:proofErr w:type="spellEnd"/>
-      <w:proofErr w:type="gramEnd"/>
     </w:p>
     <w:p>
       <w:pPr>
@@ -8854,16 +8386,12 @@
           <w:lang w:val="it-IT"/>
         </w:rPr>
       </w:pPr>
-      <w:proofErr w:type="spellStart"/>
-      <w:proofErr w:type="gramStart"/>
       <w:r>
         <w:rPr>
           <w:lang w:val="it-IT"/>
         </w:rPr>
         <w:t>pixeltest</w:t>
       </w:r>
-      <w:proofErr w:type="spellEnd"/>
-      <w:proofErr w:type="gramEnd"/>
     </w:p>
     <w:p>
       <w:pPr>
@@ -8876,16 +8404,12 @@
           <w:lang w:val="it-IT"/>
         </w:rPr>
       </w:pPr>
-      <w:proofErr w:type="spellStart"/>
-      <w:proofErr w:type="gramStart"/>
       <w:r>
         <w:rPr>
           <w:lang w:val="it-IT"/>
         </w:rPr>
         <w:t>strandtest</w:t>
       </w:r>
-      <w:proofErr w:type="spellEnd"/>
-      <w:proofErr w:type="gramEnd"/>
     </w:p>
     <w:p>
       <w:pPr>
@@ -8898,14 +8422,12 @@
           <w:lang w:val="it-IT"/>
         </w:rPr>
       </w:pPr>
-      <w:proofErr w:type="spellStart"/>
       <w:r>
         <w:rPr>
           <w:lang w:val="it-IT"/>
         </w:rPr>
         <w:t>Fishino</w:t>
       </w:r>
-      <w:proofErr w:type="spellEnd"/>
     </w:p>
     <w:p>
       <w:pPr>
@@ -8918,14 +8440,12 @@
           <w:lang w:val="it-IT"/>
         </w:rPr>
       </w:pPr>
-      <w:proofErr w:type="spellStart"/>
       <w:r>
         <w:rPr>
           <w:lang w:val="it-IT"/>
         </w:rPr>
         <w:t>RTClcd</w:t>
       </w:r>
-      <w:proofErr w:type="spellEnd"/>
     </w:p>
     <w:p>
       <w:pPr>
@@ -8956,14 +8476,12 @@
           <w:lang w:val="it-IT"/>
         </w:rPr>
       </w:pPr>
-      <w:proofErr w:type="spellStart"/>
       <w:r>
         <w:rPr>
           <w:lang w:val="it-IT"/>
         </w:rPr>
         <w:t>RTCneopixel</w:t>
       </w:r>
-      <w:proofErr w:type="spellEnd"/>
     </w:p>
     <w:p>
       <w:pPr>
@@ -8976,14 +8494,12 @@
           <w:lang w:val="it-IT"/>
         </w:rPr>
       </w:pPr>
-      <w:proofErr w:type="spellStart"/>
       <w:r>
         <w:rPr>
           <w:lang w:val="it-IT"/>
         </w:rPr>
         <w:t>FishinoUdpNtpClient</w:t>
       </w:r>
-      <w:proofErr w:type="spellEnd"/>
     </w:p>
     <w:p>
       <w:pPr>
@@ -8996,14 +8512,12 @@
           <w:lang w:val="it-IT"/>
         </w:rPr>
       </w:pPr>
-      <w:proofErr w:type="spellStart"/>
       <w:r>
         <w:rPr>
           <w:lang w:val="it-IT"/>
         </w:rPr>
         <w:t>FishinoUdpNtpClientBuffer</w:t>
       </w:r>
-      <w:proofErr w:type="spellEnd"/>
     </w:p>
     <w:p>
       <w:pPr>
@@ -9016,14 +8530,12 @@
           <w:lang w:val="it-IT"/>
         </w:rPr>
       </w:pPr>
-      <w:proofErr w:type="spellStart"/>
       <w:r>
         <w:rPr>
           <w:lang w:val="it-IT"/>
         </w:rPr>
         <w:t>FishinoUdpNtpClientProtothread</w:t>
       </w:r>
-      <w:proofErr w:type="spellEnd"/>
     </w:p>
     <w:p>
       <w:pPr>
@@ -9036,14 +8548,12 @@
           <w:lang w:val="it-IT"/>
         </w:rPr>
       </w:pPr>
-      <w:proofErr w:type="spellStart"/>
       <w:r>
         <w:rPr>
           <w:lang w:val="it-IT"/>
         </w:rPr>
         <w:t>WordClock</w:t>
       </w:r>
-      <w:proofErr w:type="spellEnd"/>
     </w:p>
     <w:p>
       <w:pPr>
@@ -9056,14 +8566,12 @@
           <w:lang w:val="it-IT"/>
         </w:rPr>
       </w:pPr>
-      <w:proofErr w:type="spellStart"/>
       <w:r>
         <w:rPr>
           <w:lang w:val="it-IT"/>
         </w:rPr>
         <w:t>WordClock_web</w:t>
       </w:r>
-      <w:proofErr w:type="spellEnd"/>
     </w:p>
     <w:p>
       <w:pPr>
@@ -9076,16 +8584,12 @@
           <w:lang w:val="it-IT"/>
         </w:rPr>
       </w:pPr>
-      <w:proofErr w:type="spellStart"/>
-      <w:proofErr w:type="gramStart"/>
       <w:r>
         <w:rPr>
           <w:lang w:val="it-IT"/>
         </w:rPr>
         <w:t>css</w:t>
       </w:r>
-      <w:proofErr w:type="spellEnd"/>
-      <w:proofErr w:type="gramEnd"/>
     </w:p>
     <w:p>
       <w:pPr>
@@ -9098,16 +8602,12 @@
           <w:lang w:val="it-IT"/>
         </w:rPr>
       </w:pPr>
-      <w:proofErr w:type="spellStart"/>
-      <w:proofErr w:type="gramStart"/>
       <w:r>
         <w:rPr>
           <w:lang w:val="it-IT"/>
         </w:rPr>
         <w:t>js</w:t>
       </w:r>
-      <w:proofErr w:type="spellEnd"/>
-      <w:proofErr w:type="gramEnd"/>
     </w:p>
     <w:p>
       <w:pPr>
@@ -9120,16 +8620,12 @@
           <w:lang w:val="it-IT"/>
         </w:rPr>
       </w:pPr>
-      <w:proofErr w:type="spellStart"/>
-      <w:proofErr w:type="gramStart"/>
       <w:r>
         <w:rPr>
           <w:lang w:val="it-IT"/>
         </w:rPr>
         <w:t>index</w:t>
       </w:r>
-      <w:proofErr w:type="spellEnd"/>
-      <w:proofErr w:type="gramEnd"/>
     </w:p>
     <w:p>
       <w:pPr>
@@ -9142,16 +8638,12 @@
           <w:lang w:val="it-IT"/>
         </w:rPr>
       </w:pPr>
-      <w:proofErr w:type="spellStart"/>
-      <w:proofErr w:type="gramStart"/>
       <w:r>
         <w:rPr>
           <w:lang w:val="it-IT"/>
         </w:rPr>
         <w:t>indexDE</w:t>
       </w:r>
-      <w:proofErr w:type="spellEnd"/>
-      <w:proofErr w:type="gramEnd"/>
     </w:p>
     <w:p>
       <w:pPr>
@@ -9164,16 +8656,12 @@
           <w:lang w:val="it-IT"/>
         </w:rPr>
       </w:pPr>
-      <w:proofErr w:type="spellStart"/>
-      <w:proofErr w:type="gramStart"/>
       <w:r>
         <w:rPr>
           <w:lang w:val="it-IT"/>
         </w:rPr>
         <w:t>indexIT</w:t>
       </w:r>
-      <w:proofErr w:type="spellEnd"/>
-      <w:proofErr w:type="gramEnd"/>
     </w:p>
     <w:p>
       <w:pPr>
@@ -9193,35 +8681,7 @@
         <w:rPr>
           <w:lang w:val="it-IT"/>
         </w:rPr>
-        <w:t>Il codice sorgente principale si trova sotto “</w:t>
-      </w:r>
-      <w:proofErr w:type="spellStart"/>
-      <w:r>
-        <w:rPr>
-          <w:lang w:val="it-IT"/>
-        </w:rPr>
-        <w:t>src</w:t>
-      </w:r>
-      <w:proofErr w:type="spellEnd"/>
-      <w:r>
-        <w:rPr>
-          <w:lang w:val="it-IT"/>
-        </w:rPr>
-        <w:t>/</w:t>
-      </w:r>
-      <w:proofErr w:type="spellStart"/>
-      <w:r>
-        <w:rPr>
-          <w:lang w:val="it-IT"/>
-        </w:rPr>
-        <w:t>WordClock</w:t>
-      </w:r>
-      <w:proofErr w:type="spellEnd"/>
-      <w:r>
-        <w:rPr>
-          <w:lang w:val="it-IT"/>
-        </w:rPr>
-        <w:t xml:space="preserve">” </w:t>
+        <w:t xml:space="preserve">Il codice sorgente principale si trova sotto “src/WordClock” </w:t>
       </w:r>
       <w:r>
         <w:rPr>
@@ -9229,8 +8689,6 @@
         </w:rPr>
         <w:t>e il resto viene usato come test prima di essere integrato.</w:t>
       </w:r>
-      <w:bookmarkStart w:id="23" w:name="_GoBack"/>
-      <w:bookmarkEnd w:id="23"/>
     </w:p>
     <w:p>
       <w:pPr>
@@ -9253,38 +8711,38 @@
           <w:bottom w:val="single" w:sz="4" w:space="1" w:color="auto"/>
         </w:pBdr>
       </w:pPr>
-      <w:bookmarkStart w:id="24" w:name="_Toc461179222"/>
-      <w:bookmarkStart w:id="25" w:name="_Toc9413197"/>
+      <w:bookmarkStart w:id="23" w:name="_Toc461179222"/>
+      <w:bookmarkStart w:id="24" w:name="_Toc9413197"/>
       <w:r>
         <w:lastRenderedPageBreak/>
         <w:t>Implementazione</w:t>
       </w:r>
+      <w:bookmarkEnd w:id="23"/>
       <w:bookmarkEnd w:id="24"/>
+    </w:p>
+    <w:p>
+      <w:r>
+        <w:t xml:space="preserve">L’implementazione del prodotto è composta semplicemente da un file </w:t>
+      </w:r>
+      <w:r>
+        <w:t xml:space="preserve">Arduino che contiene tutti i moduli necessari per il funzionamento del word clock. Tuttavia, durante questo capitolo sono stati creati altri piccoli progetti utili per </w:t>
+      </w:r>
+      <w:r>
+        <w:t>capire il meccanismo di alcuni moduli.</w:t>
+      </w:r>
+      <w:r>
+        <w:t xml:space="preserve"> </w:t>
+      </w:r>
+    </w:p>
+    <w:p>
+      <w:pPr>
+        <w:pStyle w:val="Titolo2"/>
+      </w:pPr>
+      <w:bookmarkStart w:id="25" w:name="_Toc9413198"/>
+      <w:r>
+        <w:t>Definizione dei parametri</w:t>
+      </w:r>
       <w:bookmarkEnd w:id="25"/>
-    </w:p>
-    <w:p>
-      <w:r>
-        <w:t xml:space="preserve">L’implementazione del prodotto è composta semplicemente da un file </w:t>
-      </w:r>
-      <w:r>
-        <w:t xml:space="preserve">Arduino che contiene tutti i moduli necessari per il funzionamento del word clock. Tuttavia, durante questo capitolo sono stati creati altri piccoli progetti utili per </w:t>
-      </w:r>
-      <w:r>
-        <w:t>capire il meccanismo di alcuni moduli.</w:t>
-      </w:r>
-      <w:r>
-        <w:t xml:space="preserve"> </w:t>
-      </w:r>
-    </w:p>
-    <w:p>
-      <w:pPr>
-        <w:pStyle w:val="Titolo2"/>
-      </w:pPr>
-      <w:bookmarkStart w:id="26" w:name="_Toc9413198"/>
-      <w:r>
-        <w:t>Definizione dei parametri</w:t>
-      </w:r>
-      <w:bookmarkEnd w:id="26"/>
     </w:p>
     <w:p>
       <w:pPr>
@@ -9716,17 +9174,12 @@
       <w:pPr>
         <w:pStyle w:val="Titolo2"/>
       </w:pPr>
-      <w:bookmarkStart w:id="27" w:name="_Toc9413199"/>
-      <w:proofErr w:type="gramStart"/>
+      <w:bookmarkStart w:id="26" w:name="_Toc9413199"/>
       <w:r>
         <w:lastRenderedPageBreak/>
-        <w:t>Setup(</w:t>
-      </w:r>
-      <w:proofErr w:type="gramEnd"/>
-      <w:r>
-        <w:t>)</w:t>
-      </w:r>
-      <w:bookmarkEnd w:id="27"/>
+        <w:t>Setup()</w:t>
+      </w:r>
+      <w:bookmarkEnd w:id="26"/>
     </w:p>
     <w:p>
       <w:r>
@@ -9734,26 +9187,8 @@
       </w:r>
     </w:p>
     <w:p>
-      <w:proofErr w:type="spellStart"/>
-      <w:proofErr w:type="gramStart"/>
-      <w:r>
-        <w:t>printWifiStatus</w:t>
-      </w:r>
-      <w:proofErr w:type="spellEnd"/>
-      <w:r>
-        <w:t>(</w:t>
-      </w:r>
-      <w:proofErr w:type="gramEnd"/>
-      <w:r>
-        <w:t xml:space="preserve">), che stampa le informazioni sulla connessione </w:t>
-      </w:r>
-      <w:proofErr w:type="spellStart"/>
-      <w:r>
-        <w:t>WiFi</w:t>
-      </w:r>
-      <w:proofErr w:type="spellEnd"/>
-      <w:r>
-        <w:t xml:space="preserve"> e l’intensità del segnale.</w:t>
+      <w:r>
+        <w:t>printWifiStatus(), che stampa le informazioni sulla connessione WiFi e l’intensità del segnale.</w:t>
       </w:r>
     </w:p>
     <w:p>
@@ -9888,15 +9323,7 @@
     <w:p>
       <w:r>
         <w:lastRenderedPageBreak/>
-        <w:t xml:space="preserve">Nel metodo di setup, viene inizialmente impostata la connessione </w:t>
-      </w:r>
-      <w:proofErr w:type="spellStart"/>
-      <w:r>
-        <w:t>WiFi</w:t>
-      </w:r>
-      <w:proofErr w:type="spellEnd"/>
-      <w:r>
-        <w:t xml:space="preserve"> riavviando</w:t>
+        <w:t>Nel metodo di setup, viene inizialmente impostata la connessione WiFi riavviando</w:t>
       </w:r>
       <w:r>
         <w:t>la e cercando</w:t>
@@ -10042,23 +9469,7 @@
     </w:p>
     <w:p>
       <w:r>
-        <w:t xml:space="preserve">Con le seguenti operazioni il </w:t>
-      </w:r>
-      <w:proofErr w:type="spellStart"/>
-      <w:r>
-        <w:t>Fishino</w:t>
-      </w:r>
-      <w:proofErr w:type="spellEnd"/>
-      <w:r>
-        <w:t xml:space="preserve"> aspetta un indirizzo e le azioni di connessione a internet finiscono dopo la stampa a terminale delle informazioni sul </w:t>
-      </w:r>
-      <w:proofErr w:type="spellStart"/>
-      <w:r>
-        <w:t>WiFi</w:t>
-      </w:r>
-      <w:proofErr w:type="spellEnd"/>
-      <w:r>
-        <w:t>.</w:t>
+        <w:t>Con le seguenti operazioni il Fishino aspetta un indirizzo e le azioni di connessione a internet finiscono dopo la stampa a terminale delle informazioni sul WiFi.</w:t>
       </w:r>
     </w:p>
     <w:p>
@@ -10317,21 +9728,14 @@
       <w:pPr>
         <w:pStyle w:val="Titolo2"/>
       </w:pPr>
-      <w:bookmarkStart w:id="28" w:name="_Toc9413200"/>
-      <w:proofErr w:type="spellStart"/>
-      <w:proofErr w:type="gramStart"/>
+      <w:bookmarkStart w:id="27" w:name="_Toc9413200"/>
       <w:r>
         <w:t>getPacket</w:t>
       </w:r>
-      <w:proofErr w:type="spellEnd"/>
-      <w:r>
-        <w:t>(</w:t>
-      </w:r>
-      <w:proofErr w:type="gramEnd"/>
-      <w:r>
-        <w:t>)</w:t>
-      </w:r>
-      <w:bookmarkEnd w:id="28"/>
+      <w:r>
+        <w:t>()</w:t>
+      </w:r>
+      <w:bookmarkEnd w:id="27"/>
     </w:p>
     <w:p>
       <w:pPr>
@@ -10431,69 +9835,41 @@
       <w:pPr>
         <w:pStyle w:val="Titolo2"/>
       </w:pPr>
-      <w:bookmarkStart w:id="29" w:name="_Toc9413201"/>
-      <w:proofErr w:type="spellStart"/>
-      <w:proofErr w:type="gramStart"/>
+      <w:bookmarkStart w:id="28" w:name="_Toc9413201"/>
       <w:r>
         <w:lastRenderedPageBreak/>
-        <w:t>setInitialTime</w:t>
-      </w:r>
-      <w:proofErr w:type="spellEnd"/>
-      <w:r>
-        <w:t>(</w:t>
-      </w:r>
-      <w:proofErr w:type="gramEnd"/>
-      <w:r>
-        <w:t>)</w:t>
+        <w:t>setInitialTime()</w:t>
+      </w:r>
+      <w:bookmarkEnd w:id="28"/>
+    </w:p>
+    <w:p>
+      <w:pPr>
+        <w:rPr>
+          <w:lang w:val="it-IT"/>
+        </w:rPr>
+      </w:pPr>
+      <w:r>
+        <w:rPr>
+          <w:lang w:val="it-IT"/>
+        </w:rPr>
+        <w:t>cos’è sta roba</w:t>
+      </w:r>
+      <w:r>
+        <w:rPr>
+          <w:lang w:val="it-IT"/>
+        </w:rPr>
+        <w:t>.</w:t>
+      </w:r>
+    </w:p>
+    <w:p>
+      <w:pPr>
+        <w:pStyle w:val="Titolo2"/>
+      </w:pPr>
+      <w:bookmarkStart w:id="29" w:name="_Toc9413202"/>
+      <w:r>
+        <w:t>pixelOn()</w:t>
       </w:r>
       <w:bookmarkEnd w:id="29"/>
-    </w:p>
-    <w:p>
-      <w:pPr>
-        <w:rPr>
-          <w:lang w:val="it-IT"/>
-        </w:rPr>
-      </w:pPr>
-      <w:proofErr w:type="gramStart"/>
-      <w:r>
-        <w:rPr>
-          <w:lang w:val="it-IT"/>
-        </w:rPr>
-        <w:t>cos’è</w:t>
-      </w:r>
-      <w:proofErr w:type="gramEnd"/>
-      <w:r>
-        <w:rPr>
-          <w:lang w:val="it-IT"/>
-        </w:rPr>
-        <w:t xml:space="preserve"> sta roba</w:t>
-      </w:r>
-      <w:r>
-        <w:rPr>
-          <w:lang w:val="it-IT"/>
-        </w:rPr>
-        <w:t>.</w:t>
-      </w:r>
-    </w:p>
-    <w:p>
-      <w:pPr>
-        <w:pStyle w:val="Titolo2"/>
-      </w:pPr>
-      <w:bookmarkStart w:id="30" w:name="_Toc9413202"/>
-      <w:proofErr w:type="spellStart"/>
-      <w:proofErr w:type="gramStart"/>
-      <w:r>
-        <w:t>pixelOn</w:t>
-      </w:r>
-      <w:proofErr w:type="spellEnd"/>
-      <w:r>
-        <w:t>(</w:t>
-      </w:r>
-      <w:proofErr w:type="gramEnd"/>
-      <w:r>
-        <w:t>)</w:t>
-      </w:r>
-      <w:bookmarkEnd w:id="30"/>
     </w:p>
     <w:p>
       <w:pPr>
@@ -10610,21 +9986,11 @@
       <w:pPr>
         <w:pStyle w:val="Titolo2"/>
       </w:pPr>
-      <w:bookmarkStart w:id="31" w:name="_Toc9413203"/>
-      <w:proofErr w:type="spellStart"/>
-      <w:proofErr w:type="gramStart"/>
-      <w:r>
-        <w:t>generateWord</w:t>
-      </w:r>
-      <w:proofErr w:type="spellEnd"/>
-      <w:r>
-        <w:t>(</w:t>
-      </w:r>
-      <w:proofErr w:type="gramEnd"/>
-      <w:r>
-        <w:t>)</w:t>
-      </w:r>
-      <w:bookmarkEnd w:id="31"/>
+      <w:bookmarkStart w:id="30" w:name="_Toc9413203"/>
+      <w:r>
+        <w:t>generateWord()</w:t>
+      </w:r>
+      <w:bookmarkEnd w:id="30"/>
     </w:p>
     <w:p>
       <w:pPr>
@@ -10736,11 +10102,34 @@
       <w:pPr>
         <w:pStyle w:val="Titolo2"/>
       </w:pPr>
-      <w:bookmarkStart w:id="32" w:name="_Toc9413204"/>
+      <w:bookmarkStart w:id="31" w:name="_Toc9413204"/>
       <w:r>
         <w:lastRenderedPageBreak/>
         <w:t>Generazione parole</w:t>
       </w:r>
+      <w:bookmarkEnd w:id="31"/>
+    </w:p>
+    <w:p>
+      <w:pPr>
+        <w:rPr>
+          <w:lang w:val="it-IT"/>
+        </w:rPr>
+      </w:pPr>
+      <w:r>
+        <w:rPr>
+          <w:lang w:val="it-IT"/>
+        </w:rPr>
+        <w:t>I metodi di questo capitolo hanno il compito di richiamare generateWord() e accendere sul word clock una certa parola. In questo modo il codice sorgente risulta più ordinato e comprensibile.</w:t>
+      </w:r>
+    </w:p>
+    <w:p>
+      <w:pPr>
+        <w:pStyle w:val="Titolo3"/>
+      </w:pPr>
+      <w:bookmarkStart w:id="32" w:name="_Toc9413205"/>
+      <w:r>
+        <w:t>pausa()</w:t>
+      </w:r>
       <w:bookmarkEnd w:id="32"/>
     </w:p>
     <w:p>
@@ -10749,119 +10138,43 @@
           <w:lang w:val="it-IT"/>
         </w:rPr>
       </w:pPr>
-      <w:r>
-        <w:rPr>
-          <w:lang w:val="it-IT"/>
-        </w:rPr>
-        <w:t xml:space="preserve">I metodi di questo capitolo hanno il compito di richiamare </w:t>
-      </w:r>
-      <w:proofErr w:type="spellStart"/>
-      <w:proofErr w:type="gramStart"/>
-      <w:r>
-        <w:rPr>
-          <w:lang w:val="it-IT"/>
-        </w:rPr>
-        <w:t>generateWord</w:t>
-      </w:r>
-      <w:proofErr w:type="spellEnd"/>
-      <w:r>
-        <w:rPr>
-          <w:lang w:val="it-IT"/>
-        </w:rPr>
-        <w:t>(</w:t>
-      </w:r>
-      <w:proofErr w:type="gramEnd"/>
-      <w:r>
-        <w:rPr>
-          <w:lang w:val="it-IT"/>
-        </w:rPr>
-        <w:t>) e accendere sul word clock una certa parola. In questo modo il codice sorgente risulta più ordinato e comprensibile.</w:t>
-      </w:r>
-    </w:p>
-    <w:p>
-      <w:pPr>
-        <w:pStyle w:val="Titolo3"/>
-      </w:pPr>
-      <w:bookmarkStart w:id="33" w:name="_Toc9413205"/>
-      <w:proofErr w:type="gramStart"/>
-      <w:r>
-        <w:t>pausa(</w:t>
-      </w:r>
-      <w:proofErr w:type="gramEnd"/>
-      <w:r>
-        <w:t>)</w:t>
+    </w:p>
+    <w:p/>
+    <w:p>
+      <w:r>
+        <w:br w:type="page"/>
+      </w:r>
+    </w:p>
+    <w:p>
+      <w:pPr>
+        <w:pStyle w:val="Titolo1"/>
+        <w:rPr>
+          <w:lang w:val="it-IT"/>
+        </w:rPr>
+      </w:pPr>
+      <w:bookmarkStart w:id="33" w:name="_Toc461179223"/>
+      <w:bookmarkStart w:id="34" w:name="_Toc9413206"/>
+      <w:r>
+        <w:rPr>
+          <w:lang w:val="it-IT"/>
+        </w:rPr>
+        <w:lastRenderedPageBreak/>
+        <w:t>Test</w:t>
       </w:r>
       <w:bookmarkEnd w:id="33"/>
-    </w:p>
-    <w:p>
-      <w:pPr>
-        <w:rPr>
-          <w:lang w:val="it-IT"/>
-        </w:rPr>
-      </w:pPr>
-      <w:r>
-        <w:rPr>
-          <w:lang w:val="it-IT"/>
-        </w:rPr>
-        <w:t>Scrive la parola “pausa” del colore passato.</w:t>
-      </w:r>
-    </w:p>
-    <w:p>
-      <w:pPr>
-        <w:rPr>
-          <w:lang w:val="it-IT"/>
-        </w:rPr>
-      </w:pPr>
-    </w:p>
-    <w:p>
-      <w:pPr>
-        <w:rPr>
-          <w:lang w:val="it-IT"/>
-        </w:rPr>
-      </w:pPr>
-    </w:p>
-    <w:p/>
-    <w:p>
-      <w:r>
-        <w:br w:type="page"/>
-      </w:r>
-    </w:p>
-    <w:p>
-      <w:r>
-        <w:lastRenderedPageBreak/>
-        <w:br w:type="page"/>
-      </w:r>
-    </w:p>
-    <w:p/>
-    <w:p>
-      <w:pPr>
-        <w:pStyle w:val="Titolo1"/>
-        <w:rPr>
-          <w:lang w:val="it-IT"/>
-        </w:rPr>
-      </w:pPr>
-      <w:bookmarkStart w:id="34" w:name="_Toc461179223"/>
-      <w:bookmarkStart w:id="35" w:name="_Toc9413206"/>
-      <w:r>
-        <w:rPr>
-          <w:lang w:val="it-IT"/>
-        </w:rPr>
-        <w:t>Test</w:t>
-      </w:r>
       <w:bookmarkEnd w:id="34"/>
+    </w:p>
+    <w:p>
+      <w:pPr>
+        <w:pStyle w:val="Titolo2"/>
+      </w:pPr>
+      <w:bookmarkStart w:id="35" w:name="_Toc461179224"/>
+      <w:bookmarkStart w:id="36" w:name="_Toc9413207"/>
+      <w:r>
+        <w:t>Protocollo di test</w:t>
+      </w:r>
       <w:bookmarkEnd w:id="35"/>
-    </w:p>
-    <w:p>
-      <w:pPr>
-        <w:pStyle w:val="Titolo2"/>
-      </w:pPr>
-      <w:bookmarkStart w:id="36" w:name="_Toc461179224"/>
-      <w:bookmarkStart w:id="37" w:name="_Toc9413207"/>
-      <w:r>
-        <w:t>Protocollo di test</w:t>
-      </w:r>
       <w:bookmarkEnd w:id="36"/>
-      <w:bookmarkEnd w:id="37"/>
     </w:p>
     <w:p>
       <w:pPr>
@@ -10940,7 +10253,6 @@
                 <w:lang w:val="en-GB" w:eastAsia="en-US"/>
               </w:rPr>
             </w:pPr>
-            <w:proofErr w:type="spellStart"/>
             <w:r>
               <w:rPr>
                 <w:b/>
@@ -10950,7 +10262,6 @@
               </w:rPr>
               <w:t>Riferimento</w:t>
             </w:r>
-            <w:proofErr w:type="spellEnd"/>
             <w:r>
               <w:rPr>
                 <w:sz w:val="18"/>
@@ -11082,7 +10393,6 @@
                 <w:szCs w:val="18"/>
               </w:rPr>
             </w:pPr>
-            <w:proofErr w:type="spellStart"/>
             <w:r>
               <w:rPr>
                 <w:b/>
@@ -11091,7 +10401,6 @@
               </w:rPr>
               <w:t>Descrizione</w:t>
             </w:r>
-            <w:proofErr w:type="spellEnd"/>
             <w:r>
               <w:rPr>
                 <w:b/>
@@ -11146,7 +10455,6 @@
                 <w:szCs w:val="18"/>
               </w:rPr>
             </w:pPr>
-            <w:proofErr w:type="spellStart"/>
             <w:r>
               <w:rPr>
                 <w:b/>
@@ -11155,7 +10463,6 @@
               </w:rPr>
               <w:t>Prerequisiti</w:t>
             </w:r>
-            <w:proofErr w:type="spellEnd"/>
             <w:r>
               <w:rPr>
                 <w:b/>
@@ -11189,7 +10496,6 @@
               </w:rPr>
               <w:t xml:space="preserve">Store on local PC: Profile_1.2.001.xml (appendix </w:t>
             </w:r>
-            <w:proofErr w:type="spellStart"/>
             <w:r>
               <w:rPr>
                 <w:sz w:val="18"/>
@@ -11198,7 +10504,6 @@
               </w:rPr>
               <w:t>n_n</w:t>
             </w:r>
-            <w:proofErr w:type="spellEnd"/>
             <w:r>
               <w:rPr>
                 <w:sz w:val="18"/>
@@ -11206,7 +10511,6 @@
               </w:rPr>
               <w:t xml:space="preserve">) and Cards_1.2.001.txt (appendix </w:t>
             </w:r>
-            <w:proofErr w:type="spellStart"/>
             <w:r>
               <w:rPr>
                 <w:sz w:val="18"/>
@@ -11215,7 +10519,6 @@
               </w:rPr>
               <w:t>n_n</w:t>
             </w:r>
-            <w:proofErr w:type="spellEnd"/>
             <w:r>
               <w:rPr>
                 <w:sz w:val="18"/>
@@ -11260,7 +10563,6 @@
                 <w:szCs w:val="18"/>
               </w:rPr>
             </w:pPr>
-            <w:proofErr w:type="spellStart"/>
             <w:r>
               <w:rPr>
                 <w:b/>
@@ -11269,7 +10571,6 @@
               </w:rPr>
               <w:t>Procedura</w:t>
             </w:r>
-            <w:proofErr w:type="spellEnd"/>
             <w:r>
               <w:rPr>
                 <w:b/>
@@ -11436,23 +10737,7 @@
                 <w:szCs w:val="18"/>
               </w:rPr>
               <w:br/>
-              <w:t xml:space="preserve">Click the </w:t>
-            </w:r>
-            <w:proofErr w:type="spellStart"/>
-            <w:r>
-              <w:rPr>
-                <w:sz w:val="18"/>
-                <w:szCs w:val="18"/>
-              </w:rPr>
-              <w:t>imsi</w:t>
-            </w:r>
-            <w:proofErr w:type="spellEnd"/>
-            <w:r>
-              <w:rPr>
-                <w:sz w:val="18"/>
-                <w:szCs w:val="18"/>
-              </w:rPr>
-              <w:t xml:space="preserve"> card link</w:t>
+              <w:t>Click the imsi card link</w:t>
             </w:r>
             <w:r>
               <w:rPr>
@@ -11500,287 +10785,7 @@
                 <w:szCs w:val="16"/>
                 <w:lang w:eastAsia="ja-JP"/>
               </w:rPr>
-              <w:t xml:space="preserve">SELECT </w:t>
-            </w:r>
-            <w:proofErr w:type="spellStart"/>
-            <w:r>
-              <w:rPr>
-                <w:rFonts w:ascii="Courier New" w:eastAsia="MS Mincho" w:hAnsi="Courier New" w:cs="Courier New"/>
-                <w:sz w:val="16"/>
-                <w:szCs w:val="16"/>
-                <w:lang w:eastAsia="ja-JP"/>
-              </w:rPr>
-              <w:t>imsi</w:t>
-            </w:r>
-            <w:proofErr w:type="spellEnd"/>
-            <w:r>
-              <w:rPr>
-                <w:rFonts w:ascii="Courier New" w:eastAsia="MS Mincho" w:hAnsi="Courier New" w:cs="Courier New"/>
-                <w:sz w:val="16"/>
-                <w:szCs w:val="16"/>
-                <w:lang w:eastAsia="ja-JP"/>
-              </w:rPr>
-              <w:t xml:space="preserve">, </w:t>
-            </w:r>
-            <w:proofErr w:type="spellStart"/>
-            <w:r>
-              <w:rPr>
-                <w:rFonts w:ascii="Courier New" w:eastAsia="MS Mincho" w:hAnsi="Courier New" w:cs="Courier New"/>
-                <w:sz w:val="16"/>
-                <w:szCs w:val="16"/>
-                <w:lang w:eastAsia="ja-JP"/>
-              </w:rPr>
-              <w:t>dir</w:t>
-            </w:r>
-            <w:proofErr w:type="spellEnd"/>
-            <w:r>
-              <w:rPr>
-                <w:rFonts w:ascii="Courier New" w:eastAsia="MS Mincho" w:hAnsi="Courier New" w:cs="Courier New"/>
-                <w:sz w:val="16"/>
-                <w:szCs w:val="16"/>
-                <w:lang w:eastAsia="ja-JP"/>
-              </w:rPr>
-              <w:t xml:space="preserve">, keyset, </w:t>
-            </w:r>
-            <w:proofErr w:type="spellStart"/>
-            <w:r>
-              <w:rPr>
-                <w:rFonts w:ascii="Courier New" w:eastAsia="MS Mincho" w:hAnsi="Courier New" w:cs="Courier New"/>
-                <w:sz w:val="16"/>
-                <w:szCs w:val="16"/>
-                <w:lang w:eastAsia="ja-JP"/>
-              </w:rPr>
-              <w:t>cntr</w:t>
-            </w:r>
-            <w:proofErr w:type="spellEnd"/>
-            <w:r>
-              <w:rPr>
-                <w:rFonts w:ascii="Courier New" w:eastAsia="MS Mincho" w:hAnsi="Courier New" w:cs="Courier New"/>
-                <w:sz w:val="16"/>
-                <w:szCs w:val="16"/>
-                <w:lang w:eastAsia="ja-JP"/>
-              </w:rPr>
-              <w:t xml:space="preserve">, </w:t>
-            </w:r>
-            <w:proofErr w:type="spellStart"/>
-            <w:r>
-              <w:rPr>
-                <w:rFonts w:ascii="Courier New" w:eastAsia="MS Mincho" w:hAnsi="Courier New" w:cs="Courier New"/>
-                <w:sz w:val="16"/>
-                <w:szCs w:val="16"/>
-                <w:lang w:eastAsia="ja-JP"/>
-              </w:rPr>
-              <w:t>rawtohex</w:t>
-            </w:r>
-            <w:proofErr w:type="spellEnd"/>
-            <w:r>
-              <w:rPr>
-                <w:rFonts w:ascii="Courier New" w:eastAsia="MS Mincho" w:hAnsi="Courier New" w:cs="Courier New"/>
-                <w:sz w:val="16"/>
-                <w:szCs w:val="16"/>
-                <w:lang w:eastAsia="ja-JP"/>
-              </w:rPr>
-              <w:t>(</w:t>
-            </w:r>
-            <w:proofErr w:type="spellStart"/>
-            <w:r>
-              <w:rPr>
-                <w:rFonts w:ascii="Courier New" w:eastAsia="MS Mincho" w:hAnsi="Courier New" w:cs="Courier New"/>
-                <w:sz w:val="16"/>
-                <w:szCs w:val="16"/>
-                <w:lang w:eastAsia="ja-JP"/>
-              </w:rPr>
-              <w:t>kickey</w:t>
-            </w:r>
-            <w:proofErr w:type="spellEnd"/>
-            <w:r>
-              <w:rPr>
-                <w:rFonts w:ascii="Courier New" w:eastAsia="MS Mincho" w:hAnsi="Courier New" w:cs="Courier New"/>
-                <w:sz w:val="16"/>
-                <w:szCs w:val="16"/>
-                <w:lang w:eastAsia="ja-JP"/>
-              </w:rPr>
-              <w:t xml:space="preserve">), </w:t>
-            </w:r>
-            <w:proofErr w:type="spellStart"/>
-            <w:r>
-              <w:rPr>
-                <w:rFonts w:ascii="Courier New" w:eastAsia="MS Mincho" w:hAnsi="Courier New" w:cs="Courier New"/>
-                <w:sz w:val="16"/>
-                <w:szCs w:val="16"/>
-                <w:lang w:eastAsia="ja-JP"/>
-              </w:rPr>
-              <w:t>rawtohex</w:t>
-            </w:r>
-            <w:proofErr w:type="spellEnd"/>
-            <w:r>
-              <w:rPr>
-                <w:rFonts w:ascii="Courier New" w:eastAsia="MS Mincho" w:hAnsi="Courier New" w:cs="Courier New"/>
-                <w:sz w:val="16"/>
-                <w:szCs w:val="16"/>
-                <w:lang w:eastAsia="ja-JP"/>
-              </w:rPr>
-              <w:t>(</w:t>
-            </w:r>
-            <w:proofErr w:type="spellStart"/>
-            <w:r>
-              <w:rPr>
-                <w:rFonts w:ascii="Courier New" w:eastAsia="MS Mincho" w:hAnsi="Courier New" w:cs="Courier New"/>
-                <w:sz w:val="16"/>
-                <w:szCs w:val="16"/>
-                <w:lang w:eastAsia="ja-JP"/>
-              </w:rPr>
-              <w:t>kidkey</w:t>
-            </w:r>
-            <w:proofErr w:type="spellEnd"/>
-            <w:r>
-              <w:rPr>
-                <w:rFonts w:ascii="Courier New" w:eastAsia="MS Mincho" w:hAnsi="Courier New" w:cs="Courier New"/>
-                <w:sz w:val="16"/>
-                <w:szCs w:val="16"/>
-                <w:lang w:eastAsia="ja-JP"/>
-              </w:rPr>
-              <w:t xml:space="preserve">), </w:t>
-            </w:r>
-            <w:proofErr w:type="spellStart"/>
-            <w:r>
-              <w:rPr>
-                <w:rFonts w:ascii="Courier New" w:eastAsia="MS Mincho" w:hAnsi="Courier New" w:cs="Courier New"/>
-                <w:sz w:val="16"/>
-                <w:szCs w:val="16"/>
-                <w:lang w:eastAsia="ja-JP"/>
-              </w:rPr>
-              <w:t>rawtohex</w:t>
-            </w:r>
-            <w:proofErr w:type="spellEnd"/>
-            <w:r>
-              <w:rPr>
-                <w:rFonts w:ascii="Courier New" w:eastAsia="MS Mincho" w:hAnsi="Courier New" w:cs="Courier New"/>
-                <w:sz w:val="16"/>
-                <w:szCs w:val="16"/>
-                <w:lang w:eastAsia="ja-JP"/>
-              </w:rPr>
-              <w:t>(</w:t>
-            </w:r>
-            <w:proofErr w:type="spellStart"/>
-            <w:r>
-              <w:rPr>
-                <w:rFonts w:ascii="Courier New" w:eastAsia="MS Mincho" w:hAnsi="Courier New" w:cs="Courier New"/>
-                <w:sz w:val="16"/>
-                <w:szCs w:val="16"/>
-                <w:lang w:eastAsia="ja-JP"/>
-              </w:rPr>
-              <w:t>kikkey</w:t>
-            </w:r>
-            <w:proofErr w:type="spellEnd"/>
-            <w:r>
-              <w:rPr>
-                <w:rFonts w:ascii="Courier New" w:eastAsia="MS Mincho" w:hAnsi="Courier New" w:cs="Courier New"/>
-                <w:sz w:val="16"/>
-                <w:szCs w:val="16"/>
-                <w:lang w:eastAsia="ja-JP"/>
-              </w:rPr>
-              <w:t xml:space="preserve">), </w:t>
-            </w:r>
-            <w:proofErr w:type="spellStart"/>
-            <w:r>
-              <w:rPr>
-                <w:rFonts w:ascii="Courier New" w:eastAsia="MS Mincho" w:hAnsi="Courier New" w:cs="Courier New"/>
-                <w:sz w:val="16"/>
-                <w:szCs w:val="16"/>
-                <w:lang w:eastAsia="ja-JP"/>
-              </w:rPr>
-              <w:t>rawtohex</w:t>
-            </w:r>
-            <w:proofErr w:type="spellEnd"/>
-            <w:r>
-              <w:rPr>
-                <w:rFonts w:ascii="Courier New" w:eastAsia="MS Mincho" w:hAnsi="Courier New" w:cs="Courier New"/>
-                <w:sz w:val="16"/>
-                <w:szCs w:val="16"/>
-                <w:lang w:eastAsia="ja-JP"/>
-              </w:rPr>
-              <w:t>(</w:t>
-            </w:r>
-            <w:proofErr w:type="spellStart"/>
-            <w:r>
-              <w:rPr>
-                <w:rFonts w:ascii="Courier New" w:eastAsia="MS Mincho" w:hAnsi="Courier New" w:cs="Courier New"/>
-                <w:sz w:val="16"/>
-                <w:szCs w:val="16"/>
-                <w:lang w:eastAsia="ja-JP"/>
-              </w:rPr>
-              <w:t>chv</w:t>
-            </w:r>
-            <w:proofErr w:type="spellEnd"/>
-            <w:r>
-              <w:rPr>
-                <w:rFonts w:ascii="Courier New" w:eastAsia="MS Mincho" w:hAnsi="Courier New" w:cs="Courier New"/>
-                <w:sz w:val="16"/>
-                <w:szCs w:val="16"/>
-                <w:lang w:eastAsia="ja-JP"/>
-              </w:rPr>
-              <w:t xml:space="preserve">), </w:t>
-            </w:r>
-            <w:proofErr w:type="spellStart"/>
-            <w:r>
-              <w:rPr>
-                <w:rFonts w:ascii="Courier New" w:eastAsia="MS Mincho" w:hAnsi="Courier New" w:cs="Courier New"/>
-                <w:sz w:val="16"/>
-                <w:szCs w:val="16"/>
-                <w:lang w:eastAsia="ja-JP"/>
-              </w:rPr>
-              <w:t>rawtohex</w:t>
-            </w:r>
-            <w:proofErr w:type="spellEnd"/>
-            <w:r>
-              <w:rPr>
-                <w:rFonts w:ascii="Courier New" w:eastAsia="MS Mincho" w:hAnsi="Courier New" w:cs="Courier New"/>
-                <w:sz w:val="16"/>
-                <w:szCs w:val="16"/>
-                <w:lang w:eastAsia="ja-JP"/>
-              </w:rPr>
-              <w:t xml:space="preserve">(dap)FROM </w:t>
-            </w:r>
-            <w:proofErr w:type="spellStart"/>
-            <w:r>
-              <w:rPr>
-                <w:rFonts w:ascii="Courier New" w:eastAsia="MS Mincho" w:hAnsi="Courier New" w:cs="Courier New"/>
-                <w:sz w:val="16"/>
-                <w:szCs w:val="16"/>
-                <w:lang w:eastAsia="ja-JP"/>
-              </w:rPr>
-              <w:t>otacardkey</w:t>
-            </w:r>
-            <w:proofErr w:type="spellEnd"/>
-            <w:r>
-              <w:rPr>
-                <w:rFonts w:ascii="Courier New" w:eastAsia="MS Mincho" w:hAnsi="Courier New" w:cs="Courier New"/>
-                <w:sz w:val="16"/>
-                <w:szCs w:val="16"/>
-                <w:lang w:eastAsia="ja-JP"/>
-              </w:rPr>
-              <w:t xml:space="preserve"> a where </w:t>
-            </w:r>
-            <w:proofErr w:type="spellStart"/>
-            <w:r>
-              <w:rPr>
-                <w:rFonts w:ascii="Courier New" w:eastAsia="MS Mincho" w:hAnsi="Courier New" w:cs="Courier New"/>
-                <w:sz w:val="16"/>
-                <w:szCs w:val="16"/>
-                <w:lang w:eastAsia="ja-JP"/>
-              </w:rPr>
-              <w:t>imsi</w:t>
-            </w:r>
-            <w:proofErr w:type="spellEnd"/>
-            <w:r>
-              <w:rPr>
-                <w:rFonts w:ascii="Courier New" w:eastAsia="MS Mincho" w:hAnsi="Courier New" w:cs="Courier New"/>
-                <w:sz w:val="16"/>
-                <w:szCs w:val="16"/>
-                <w:lang w:eastAsia="ja-JP"/>
-              </w:rPr>
-              <w:t>='340041795924770' ORDER BY keyset;</w:t>
+              <w:t>SELECT imsi, dir, keyset, cntr, rawtohex(kickey), rawtohex(kidkey), rawtohex(kikkey), rawtohex(chv), rawtohex(dap)FROM otacardkey a where imsi='340041795924770' ORDER BY keyset;</w:t>
             </w:r>
           </w:p>
         </w:tc>
@@ -11803,34 +10808,14 @@
                 <w:szCs w:val="18"/>
               </w:rPr>
             </w:pPr>
-            <w:proofErr w:type="spellStart"/>
             <w:r>
               <w:rPr>
                 <w:b/>
                 <w:sz w:val="18"/>
                 <w:szCs w:val="18"/>
               </w:rPr>
-              <w:t>Risultati</w:t>
+              <w:t>Risultati attesi</w:t>
             </w:r>
-            <w:proofErr w:type="spellEnd"/>
-            <w:r>
-              <w:rPr>
-                <w:b/>
-                <w:sz w:val="18"/>
-                <w:szCs w:val="18"/>
-              </w:rPr>
-              <w:t xml:space="preserve"> </w:t>
-            </w:r>
-            <w:proofErr w:type="spellStart"/>
-            <w:r>
-              <w:rPr>
-                <w:b/>
-                <w:sz w:val="18"/>
-                <w:szCs w:val="18"/>
-              </w:rPr>
-              <w:t>attesi</w:t>
-            </w:r>
-            <w:proofErr w:type="spellEnd"/>
             <w:r>
               <w:rPr>
                 <w:b/>
@@ -11862,23 +10847,7 @@
                 <w:sz w:val="18"/>
                 <w:szCs w:val="18"/>
               </w:rPr>
-              <w:t>Keys visible in the DB (</w:t>
-            </w:r>
-            <w:proofErr w:type="spellStart"/>
-            <w:r>
-              <w:rPr>
-                <w:sz w:val="18"/>
-                <w:szCs w:val="18"/>
-              </w:rPr>
-              <w:t>OtaCardKey</w:t>
-            </w:r>
-            <w:proofErr w:type="spellEnd"/>
-            <w:r>
-              <w:rPr>
-                <w:sz w:val="18"/>
-                <w:szCs w:val="18"/>
-              </w:rPr>
-              <w:t>) but not visible in the GUI (Card details)</w:t>
+              <w:t>Keys visible in the DB (OtaCardKey) but not visible in the GUI (Card details)</w:t>
             </w:r>
           </w:p>
         </w:tc>
@@ -11908,155 +10877,240 @@
       <w:pPr>
         <w:pStyle w:val="Titolo2"/>
       </w:pPr>
-      <w:bookmarkStart w:id="38" w:name="_Toc461179225"/>
-      <w:bookmarkStart w:id="39" w:name="_Toc9413208"/>
+      <w:bookmarkStart w:id="37" w:name="_Toc461179225"/>
+      <w:bookmarkStart w:id="38" w:name="_Toc9413208"/>
       <w:r>
         <w:lastRenderedPageBreak/>
         <w:t>Risultati test</w:t>
       </w:r>
+      <w:bookmarkEnd w:id="37"/>
       <w:bookmarkEnd w:id="38"/>
+    </w:p>
+    <w:p>
+      <w:pPr>
+        <w:rPr>
+          <w:lang w:val="it-IT"/>
+        </w:rPr>
+      </w:pPr>
+      <w:r>
+        <w:rPr>
+          <w:lang w:val="it-IT"/>
+        </w:rPr>
+        <w:t>Tabella riassuntiva in cui si inseriscono i test riusciti e non del prodotto finale. Se un test non riesce e viene corretto l’errore, questo dovrà risultare nel documento finale come riuscito (la procedura della correzione apparirà nel diario), altrimenti dovrà essere descritto l’errore con eventuali ipotesi di correzione.</w:t>
+      </w:r>
+    </w:p>
+    <w:p>
+      <w:pPr>
+        <w:pStyle w:val="Titolo2"/>
+      </w:pPr>
+      <w:bookmarkStart w:id="39" w:name="_Toc461179226"/>
+      <w:bookmarkStart w:id="40" w:name="_Toc9413209"/>
+      <w:r>
+        <w:t>Mancanze</w:t>
+      </w:r>
+      <w:r>
+        <w:t>/limitazioni conosciute</w:t>
+      </w:r>
       <w:bookmarkEnd w:id="39"/>
-    </w:p>
-    <w:p>
-      <w:pPr>
-        <w:rPr>
-          <w:lang w:val="it-IT"/>
-        </w:rPr>
-      </w:pPr>
-      <w:r>
-        <w:rPr>
-          <w:lang w:val="it-IT"/>
-        </w:rPr>
-        <w:t>Tabella riassuntiva in cui si inseriscono i test riusciti e non del prodotto finale. Se un test non riesce e viene corretto l’errore, questo dovrà risultare nel documento finale come riuscito (la procedura della correzione apparirà nel diario), altrimenti dovrà essere descritto l’errore con eventuali ipotesi di correzione.</w:t>
-      </w:r>
-    </w:p>
-    <w:p>
-      <w:pPr>
-        <w:pStyle w:val="Titolo2"/>
-      </w:pPr>
-      <w:bookmarkStart w:id="40" w:name="_Toc461179226"/>
-      <w:bookmarkStart w:id="41" w:name="_Toc9413209"/>
-      <w:r>
-        <w:t>Mancanze</w:t>
-      </w:r>
-      <w:r>
-        <w:t>/limitazioni conosciute</w:t>
-      </w:r>
       <w:bookmarkEnd w:id="40"/>
+    </w:p>
+    <w:p>
+      <w:pPr>
+        <w:rPr>
+          <w:lang w:val="it-IT"/>
+        </w:rPr>
+      </w:pPr>
+      <w:r>
+        <w:rPr>
+          <w:lang w:val="it-IT"/>
+        </w:rPr>
+        <w:t>Descrizione con motivazione di eventuali elementi mancanti o non completamente implementati, al di fuori dei test case. Non devono essere riportati gli errori e i problemi riscontrati e poi risolti durante il progetto.</w:t>
+      </w:r>
+    </w:p>
+    <w:p>
+      <w:pPr>
+        <w:rPr>
+          <w:lang w:val="it-IT"/>
+        </w:rPr>
+      </w:pPr>
+    </w:p>
+    <w:p>
+      <w:pPr>
+        <w:rPr>
+          <w:lang w:val="it-IT"/>
+        </w:rPr>
+      </w:pPr>
+    </w:p>
+    <w:p>
+      <w:pPr>
+        <w:rPr>
+          <w:lang w:val="it-IT"/>
+        </w:rPr>
+      </w:pPr>
+    </w:p>
+    <w:p>
+      <w:pPr>
+        <w:rPr>
+          <w:lang w:val="it-IT"/>
+        </w:rPr>
+        <w:sectPr>
+          <w:footerReference w:type="first" r:id="rId40"/>
+          <w:pgSz w:w="11906" w:h="16838"/>
+          <w:pgMar w:top="1985" w:right="1134" w:bottom="1418" w:left="1134" w:header="567" w:footer="567" w:gutter="0"/>
+          <w:cols w:space="720"/>
+          <w:titlePg/>
+          <w:docGrid w:linePitch="272"/>
+        </w:sectPr>
+      </w:pPr>
+    </w:p>
+    <w:p>
+      <w:pPr>
+        <w:pStyle w:val="Titolo1"/>
+        <w:rPr>
+          <w:lang w:val="it-IT"/>
+        </w:rPr>
+      </w:pPr>
+      <w:bookmarkStart w:id="41" w:name="_Toc461179227"/>
+      <w:bookmarkStart w:id="42" w:name="_Toc9413210"/>
+      <w:r>
+        <w:rPr>
+          <w:noProof/>
+          <w:lang w:val="it-IT"/>
+        </w:rPr>
+        <w:lastRenderedPageBreak/>
+        <w:drawing>
+          <wp:anchor distT="0" distB="0" distL="114300" distR="114300" simplePos="0" relativeHeight="251687936" behindDoc="0" locked="0" layoutInCell="1" allowOverlap="1">
+            <wp:simplePos x="0" y="0"/>
+            <wp:positionH relativeFrom="margin">
+              <wp:align>right</wp:align>
+            </wp:positionH>
+            <wp:positionV relativeFrom="paragraph">
+              <wp:posOffset>475615</wp:posOffset>
+            </wp:positionV>
+            <wp:extent cx="9768840" cy="2346960"/>
+            <wp:effectExtent l="0" t="0" r="3810" b="0"/>
+            <wp:wrapTopAndBottom/>
+            <wp:docPr id="10" name="Immagine 10"/>
+            <wp:cNvGraphicFramePr>
+              <a:graphicFrameLocks xmlns:a="http://schemas.openxmlformats.org/drawingml/2006/main" noChangeAspect="1"/>
+            </wp:cNvGraphicFramePr>
+            <a:graphic xmlns:a="http://schemas.openxmlformats.org/drawingml/2006/main">
+              <a:graphicData uri="http://schemas.openxmlformats.org/drawingml/2006/picture">
+                <pic:pic xmlns:pic="http://schemas.openxmlformats.org/drawingml/2006/picture">
+                  <pic:nvPicPr>
+                    <pic:cNvPr id="10" name="Consuntivo.jpg"/>
+                    <pic:cNvPicPr/>
+                  </pic:nvPicPr>
+                  <pic:blipFill>
+                    <a:blip r:embed="rId41">
+                      <a:extLst>
+                        <a:ext uri="{28A0092B-C50C-407E-A947-70E740481C1C}">
+                          <a14:useLocalDpi xmlns:a14="http://schemas.microsoft.com/office/drawing/2010/main" val="0"/>
+                        </a:ext>
+                      </a:extLst>
+                    </a:blip>
+                    <a:stretch>
+                      <a:fillRect/>
+                    </a:stretch>
+                  </pic:blipFill>
+                  <pic:spPr>
+                    <a:xfrm>
+                      <a:off x="0" y="0"/>
+                      <a:ext cx="9768840" cy="2346960"/>
+                    </a:xfrm>
+                    <a:prstGeom prst="rect">
+                      <a:avLst/>
+                    </a:prstGeom>
+                  </pic:spPr>
+                </pic:pic>
+              </a:graphicData>
+            </a:graphic>
+            <wp14:sizeRelH relativeFrom="margin">
+              <wp14:pctWidth>0</wp14:pctWidth>
+            </wp14:sizeRelH>
+            <wp14:sizeRelV relativeFrom="margin">
+              <wp14:pctHeight>0</wp14:pctHeight>
+            </wp14:sizeRelV>
+          </wp:anchor>
+        </w:drawing>
+      </w:r>
+      <w:r>
+        <w:rPr>
+          <w:lang w:val="it-IT"/>
+        </w:rPr>
+        <w:t>Consuntivo</w:t>
+      </w:r>
       <w:bookmarkEnd w:id="41"/>
-    </w:p>
-    <w:p>
-      <w:pPr>
-        <w:rPr>
-          <w:lang w:val="it-IT"/>
-        </w:rPr>
-      </w:pPr>
-      <w:r>
-        <w:rPr>
-          <w:lang w:val="it-IT"/>
-        </w:rPr>
-        <w:t>Descrizione con motivazione di eventuali elementi mancanti o non completamente implementati, al di fuori dei test case. Non devono essere riportati gli errori e i problemi riscontrati e poi risolti durante il progetto.</w:t>
-      </w:r>
-    </w:p>
-    <w:p>
-      <w:pPr>
-        <w:rPr>
-          <w:lang w:val="it-IT"/>
-        </w:rPr>
-      </w:pPr>
-    </w:p>
-    <w:p>
-      <w:pPr>
-        <w:rPr>
-          <w:lang w:val="it-IT"/>
-        </w:rPr>
-      </w:pPr>
-      <w:r>
-        <w:rPr>
-          <w:lang w:val="it-IT"/>
-        </w:rPr>
-        <w:br w:type="page"/>
-      </w:r>
-    </w:p>
-    <w:p>
-      <w:pPr>
-        <w:pStyle w:val="Titolo1"/>
-        <w:rPr>
-          <w:lang w:val="it-IT"/>
-        </w:rPr>
-      </w:pPr>
-      <w:bookmarkStart w:id="42" w:name="_Toc461179227"/>
-      <w:bookmarkStart w:id="43" w:name="_Toc9413210"/>
-      <w:r>
-        <w:rPr>
-          <w:lang w:val="it-IT"/>
-        </w:rPr>
-        <w:lastRenderedPageBreak/>
-        <w:t>Consuntivo</w:t>
-      </w:r>
       <w:bookmarkEnd w:id="42"/>
+    </w:p>
+    <w:p>
+      <w:pPr>
+        <w:rPr>
+          <w:lang w:val="it-IT"/>
+        </w:rPr>
+      </w:pPr>
+    </w:p>
+    <w:p>
+      <w:pPr>
+        <w:rPr>
+          <w:lang w:val="it-IT"/>
+        </w:rPr>
+      </w:pPr>
+      <w:r>
+        <w:rPr>
+          <w:lang w:val="it-IT"/>
+        </w:rPr>
+        <w:t xml:space="preserve">I primi capitoli del progetto sono stati eseguiti in linea con la pianificazione, ma la grande differenza con la pianificazione iniziale sono i tempi dell’implementazione. </w:t>
+      </w:r>
+      <w:r>
+        <w:rPr>
+          <w:lang w:val="it-IT"/>
+        </w:rPr>
+        <w:br/>
+        <w:t>Infatti è stato speso molto più tempo su ciò perché ci sono state alcune difficoltà con i componenti del prodotto che non funzionavano costantemente</w:t>
+      </w:r>
+      <w:r>
+        <w:rPr>
+          <w:lang w:val="it-IT"/>
+        </w:rPr>
+        <w:t xml:space="preserve"> (come spiegato nei diari di lavoro)</w:t>
+      </w:r>
+      <w:bookmarkStart w:id="43" w:name="_GoBack"/>
       <w:bookmarkEnd w:id="43"/>
-    </w:p>
-    <w:p>
-      <w:pPr>
-        <w:rPr>
-          <w:lang w:val="it-IT"/>
-        </w:rPr>
-      </w:pPr>
-      <w:r>
-        <w:rPr>
-          <w:lang w:val="it-IT"/>
-        </w:rPr>
-        <w:t>Consuntivo del tempo di lavoro effettivo e considerazioni riguardo le differenze rispetto alla pianificazione (</w:t>
-      </w:r>
-      <w:proofErr w:type="spellStart"/>
-      <w:r>
-        <w:rPr>
-          <w:lang w:val="it-IT"/>
-        </w:rPr>
-        <w:t>cap</w:t>
-      </w:r>
-      <w:proofErr w:type="spellEnd"/>
-      <w:r>
-        <w:rPr>
-          <w:lang w:val="it-IT"/>
-        </w:rPr>
-        <w:t xml:space="preserve"> 1.7) (ad esempio </w:t>
-      </w:r>
-      <w:proofErr w:type="spellStart"/>
-      <w:r>
-        <w:rPr>
-          <w:lang w:val="it-IT"/>
-        </w:rPr>
-        <w:t>Gannt</w:t>
-      </w:r>
-      <w:proofErr w:type="spellEnd"/>
-      <w:r>
-        <w:rPr>
-          <w:lang w:val="it-IT"/>
-        </w:rPr>
-        <w:t xml:space="preserve"> consuntivo).</w:t>
-      </w:r>
-    </w:p>
-    <w:p>
-      <w:pPr>
-        <w:rPr>
-          <w:lang w:val="it-IT"/>
-        </w:rPr>
-      </w:pPr>
-    </w:p>
-    <w:p>
-      <w:pPr>
-        <w:rPr>
-          <w:lang w:val="it-IT"/>
-        </w:rPr>
-      </w:pPr>
-      <w:r>
-        <w:rPr>
-          <w:lang w:val="it-IT"/>
-        </w:rPr>
-        <w:br w:type="page"/>
-      </w:r>
+      <w:r>
+        <w:rPr>
+          <w:lang w:val="it-IT"/>
+        </w:rPr>
+        <w:t xml:space="preserve">. </w:t>
+      </w:r>
+    </w:p>
+    <w:p>
+      <w:pPr>
+        <w:rPr>
+          <w:lang w:val="it-IT"/>
+        </w:rPr>
+      </w:pPr>
+    </w:p>
+    <w:p>
+      <w:pPr>
+        <w:rPr>
+          <w:lang w:val="it-IT"/>
+        </w:rPr>
+      </w:pPr>
+    </w:p>
+    <w:p>
+      <w:pPr>
+        <w:rPr>
+          <w:lang w:val="it-IT"/>
+        </w:rPr>
+        <w:sectPr>
+          <w:pgSz w:w="16838" w:h="11906" w:orient="landscape"/>
+          <w:pgMar w:top="720" w:right="720" w:bottom="720" w:left="720" w:header="567" w:footer="567" w:gutter="0"/>
+          <w:cols w:space="720"/>
+          <w:titlePg/>
+          <w:docGrid w:linePitch="272"/>
+        </w:sectPr>
+      </w:pPr>
     </w:p>
     <w:p>
       <w:pPr>
@@ -12153,16 +11207,8 @@
         <w:rPr>
           <w:lang w:val="it-IT"/>
         </w:rPr>
-        <w:t xml:space="preserve"> </w:t>
-      </w:r>
-      <w:proofErr w:type="spellStart"/>
-      <w:r>
-        <w:rPr>
-          <w:lang w:val="it-IT"/>
-        </w:rPr>
-        <w:t>ecc</w:t>
-      </w:r>
-      <w:proofErr w:type="spellEnd"/>
+        <w:t xml:space="preserve"> ecc</w:t>
+      </w:r>
     </w:p>
     <w:p>
       <w:pPr>
@@ -12213,7 +11259,6 @@
         </w:rPr>
         <w:t xml:space="preserve">Cosa ho imparato in questo progetto? </w:t>
       </w:r>
-      <w:proofErr w:type="spellStart"/>
       <w:r>
         <w:rPr>
           <w:lang w:val="it-IT"/>
@@ -12226,7 +11271,6 @@
         </w:rPr>
         <w:t>cc</w:t>
       </w:r>
-      <w:proofErr w:type="spellEnd"/>
     </w:p>
     <w:p>
       <w:pPr>
@@ -12296,7 +11340,6 @@
         </w:rPr>
         <w:t xml:space="preserve">Massimo Del Fedele, </w:t>
       </w:r>
-      <w:proofErr w:type="spellStart"/>
       <w:r>
         <w:rPr>
           <w:i/>
@@ -12304,7 +11347,6 @@
         </w:rPr>
         <w:t>Fishino</w:t>
       </w:r>
-      <w:proofErr w:type="spellEnd"/>
       <w:r>
         <w:rPr>
           <w:lang w:val="it-IT"/>
@@ -12315,16 +11357,8 @@
         <w:rPr>
           <w:lang w:val="it-IT"/>
         </w:rPr>
-        <w:t xml:space="preserve">Futura Group </w:t>
-      </w:r>
-      <w:proofErr w:type="spellStart"/>
-      <w:r>
-        <w:rPr>
-          <w:lang w:val="it-IT"/>
-        </w:rPr>
-        <w:t>srl</w:t>
-      </w:r>
-      <w:proofErr w:type="spellEnd"/>
+        <w:t>Futura Group srl</w:t>
+      </w:r>
       <w:r>
         <w:rPr>
           <w:lang w:val="it-IT"/>
@@ -12338,13 +11372,11 @@
       </w:pPr>
       <w:bookmarkStart w:id="54" w:name="_Toc461179234"/>
       <w:bookmarkStart w:id="55" w:name="_Toc9413216"/>
-      <w:proofErr w:type="spellStart"/>
       <w:r>
         <w:t>Sitografia</w:t>
       </w:r>
       <w:bookmarkEnd w:id="54"/>
       <w:bookmarkEnd w:id="55"/>
-      <w:proofErr w:type="spellEnd"/>
     </w:p>
     <w:p>
       <w:pPr>
@@ -12357,7 +11389,7 @@
           <w:lang w:val="it-IT"/>
         </w:rPr>
       </w:pPr>
-      <w:hyperlink r:id="rId40" w:history="1">
+      <w:hyperlink r:id="rId42" w:history="1">
         <w:r>
           <w:rPr>
             <w:rStyle w:val="Collegamentoipertestuale"/>
@@ -12377,31 +11409,7 @@
           <w:i/>
           <w:lang w:val="it-IT"/>
         </w:rPr>
-        <w:t xml:space="preserve">documentazione </w:t>
-      </w:r>
-      <w:proofErr w:type="spellStart"/>
-      <w:r>
-        <w:rPr>
-          <w:i/>
-          <w:lang w:val="it-IT"/>
-        </w:rPr>
-        <w:t>fishino</w:t>
-      </w:r>
-      <w:proofErr w:type="spellEnd"/>
-      <w:r>
-        <w:rPr>
-          <w:i/>
-          <w:lang w:val="it-IT"/>
-        </w:rPr>
-        <w:t xml:space="preserve"> </w:t>
-      </w:r>
-      <w:proofErr w:type="gramStart"/>
-      <w:r>
-        <w:rPr>
-          <w:i/>
-          <w:lang w:val="it-IT"/>
-        </w:rPr>
-        <w:t>uno</w:t>
+        <w:t>documentazione fishino uno</w:t>
       </w:r>
       <w:r>
         <w:rPr>
@@ -12415,7 +11423,6 @@
         </w:rPr>
         <w:t>15.02.2019</w:t>
       </w:r>
-      <w:proofErr w:type="gramEnd"/>
     </w:p>
     <w:p>
       <w:pPr>
@@ -12428,7 +11435,7 @@
           <w:lang w:val="en-US"/>
         </w:rPr>
       </w:pPr>
-      <w:hyperlink r:id="rId41" w:history="1">
+      <w:hyperlink r:id="rId43" w:history="1">
         <w:r>
           <w:rPr>
             <w:rStyle w:val="Collegamentoipertestuale"/>
@@ -12471,7 +11478,7 @@
           <w:numId w:val="35"/>
         </w:numPr>
       </w:pPr>
-      <w:hyperlink r:id="rId42" w:history="1">
+      <w:hyperlink r:id="rId44" w:history="1">
         <w:r>
           <w:rPr>
             <w:rStyle w:val="Collegamentoipertestuale"/>
@@ -12486,21 +11493,7 @@
         <w:rPr>
           <w:i/>
         </w:rPr>
-        <w:t>caricamento wireless degli sketch (</w:t>
-      </w:r>
-      <w:proofErr w:type="spellStart"/>
-      <w:r>
-        <w:rPr>
-          <w:i/>
-        </w:rPr>
-        <w:t>ota</w:t>
-      </w:r>
-      <w:proofErr w:type="spellEnd"/>
-      <w:r>
-        <w:rPr>
-          <w:i/>
-        </w:rPr>
-        <w:t>)</w:t>
+        <w:t>caricamento wireless degli sketch (ota)</w:t>
       </w:r>
       <w:r>
         <w:t>, 22.02.2019</w:t>
@@ -12514,7 +11507,7 @@
           <w:numId w:val="35"/>
         </w:numPr>
       </w:pPr>
-      <w:hyperlink r:id="rId43" w:history="1">
+      <w:hyperlink r:id="rId45" w:history="1">
         <w:r>
           <w:rPr>
             <w:rStyle w:val="Collegamentoipertestuale"/>
@@ -12549,7 +11542,7 @@
           <w:numId w:val="35"/>
         </w:numPr>
       </w:pPr>
-      <w:hyperlink r:id="rId44" w:history="1">
+      <w:hyperlink r:id="rId46" w:history="1">
         <w:r>
           <w:rPr>
             <w:rStyle w:val="Collegamentoipertestuale"/>
@@ -12578,7 +11571,7 @@
           <w:numId w:val="35"/>
         </w:numPr>
       </w:pPr>
-      <w:hyperlink r:id="rId45" w:history="1">
+      <w:hyperlink r:id="rId47" w:history="1">
         <w:r>
           <w:rPr>
             <w:rStyle w:val="Collegamentoipertestuale"/>
@@ -12589,56 +11582,12 @@
       <w:r>
         <w:t xml:space="preserve">, </w:t>
       </w:r>
-      <w:proofErr w:type="spellStart"/>
       <w:r>
         <w:rPr>
           <w:i/>
         </w:rPr>
-        <w:t>packages</w:t>
-      </w:r>
-      <w:proofErr w:type="spellEnd"/>
-      <w:r>
-        <w:rPr>
-          <w:i/>
-        </w:rPr>
-        <w:t xml:space="preserve"> per </w:t>
-      </w:r>
-      <w:proofErr w:type="spellStart"/>
-      <w:r>
-        <w:rPr>
-          <w:i/>
-        </w:rPr>
-        <w:t>l'ide</w:t>
-      </w:r>
-      <w:proofErr w:type="spellEnd"/>
-      <w:r>
-        <w:rPr>
-          <w:i/>
-        </w:rPr>
-        <w:t xml:space="preserve"> di </w:t>
-      </w:r>
-      <w:proofErr w:type="spellStart"/>
-      <w:r>
-        <w:rPr>
-          <w:i/>
-        </w:rPr>
-        <w:t>arduino</w:t>
-      </w:r>
-      <w:proofErr w:type="spellEnd"/>
-      <w:r>
-        <w:rPr>
-          <w:i/>
-        </w:rPr>
-        <w:t xml:space="preserve"> – </w:t>
-      </w:r>
-      <w:proofErr w:type="spellStart"/>
-      <w:r>
-        <w:rPr>
-          <w:i/>
-        </w:rPr>
-        <w:t>fishino</w:t>
-      </w:r>
-      <w:proofErr w:type="spellEnd"/>
+        <w:t>packages per l'ide di arduino – fishino</w:t>
+      </w:r>
       <w:r>
         <w:t>, 22.02.19</w:t>
       </w:r>
@@ -12651,7 +11600,7 @@
           <w:numId w:val="35"/>
         </w:numPr>
       </w:pPr>
-      <w:hyperlink r:id="rId46" w:history="1">
+      <w:hyperlink r:id="rId48" w:history="1">
         <w:r>
           <w:rPr>
             <w:rStyle w:val="Collegamentoipertestuale"/>
@@ -12678,16 +11627,8 @@
         <w:rPr>
           <w:i/>
         </w:rPr>
-        <w:t xml:space="preserve"> </w:t>
-      </w:r>
-      <w:proofErr w:type="spellStart"/>
-      <w:r>
-        <w:rPr>
-          <w:i/>
-        </w:rPr>
-        <w:t>NeoPixel</w:t>
-      </w:r>
-      <w:proofErr w:type="spellEnd"/>
+        <w:t xml:space="preserve"> NeoPixel</w:t>
+      </w:r>
       <w:r>
         <w:t>, 22.02.2019</w:t>
       </w:r>
@@ -12700,7 +11641,7 @@
           <w:numId w:val="35"/>
         </w:numPr>
       </w:pPr>
-      <w:hyperlink r:id="rId47" w:history="1">
+      <w:hyperlink r:id="rId49" w:history="1">
         <w:r>
           <w:rPr>
             <w:rStyle w:val="Collegamentoipertestuale"/>
@@ -12715,22 +11656,14 @@
         <w:rPr>
           <w:i/>
         </w:rPr>
-        <w:t xml:space="preserve">librerie – </w:t>
-      </w:r>
-      <w:proofErr w:type="spellStart"/>
+        <w:t>librerie – F</w:t>
+      </w:r>
       <w:r>
         <w:rPr>
           <w:i/>
         </w:rPr>
-        <w:t>F</w:t>
-      </w:r>
-      <w:r>
-        <w:rPr>
-          <w:i/>
-        </w:rPr>
         <w:t>ishino</w:t>
       </w:r>
-      <w:proofErr w:type="spellEnd"/>
       <w:r>
         <w:t>, 22.02.2019</w:t>
       </w:r>
@@ -12746,7 +11679,7 @@
           <w:lang w:val="en-US"/>
         </w:rPr>
       </w:pPr>
-      <w:hyperlink r:id="rId48" w:history="1">
+      <w:hyperlink r:id="rId50" w:history="1">
         <w:r>
           <w:rPr>
             <w:rStyle w:val="Collegamentoipertestuale"/>
@@ -12766,24 +11699,15 @@
           <w:i/>
           <w:lang w:val="en-US"/>
         </w:rPr>
-        <w:t xml:space="preserve">drivers – </w:t>
-      </w:r>
-      <w:proofErr w:type="spellStart"/>
+        <w:t>drivers – F</w:t>
+      </w:r>
       <w:r>
         <w:rPr>
           <w:i/>
           <w:lang w:val="en-US"/>
         </w:rPr>
-        <w:t>F</w:t>
-      </w:r>
-      <w:r>
-        <w:rPr>
-          <w:i/>
-          <w:lang w:val="en-US"/>
-        </w:rPr>
         <w:t>ishino</w:t>
       </w:r>
-      <w:proofErr w:type="spellEnd"/>
       <w:r>
         <w:rPr>
           <w:lang w:val="en-US"/>
@@ -12802,7 +11726,7 @@
           <w:lang w:val="it-IT"/>
         </w:rPr>
       </w:pPr>
-      <w:hyperlink r:id="rId49" w:history="1">
+      <w:hyperlink r:id="rId51" w:history="1">
         <w:r>
           <w:rPr>
             <w:rStyle w:val="Collegamentoipertestuale"/>
@@ -12821,27 +11745,13 @@
         <w:rPr>
           <w:lang w:val="it-IT"/>
         </w:rPr>
-        <w:t xml:space="preserve">RTC del </w:t>
-      </w:r>
-      <w:proofErr w:type="spellStart"/>
-      <w:r>
-        <w:rPr>
-          <w:lang w:val="it-IT"/>
-        </w:rPr>
-        <w:t>F</w:t>
-      </w:r>
-      <w:r>
-        <w:rPr>
-          <w:lang w:val="it-IT"/>
-        </w:rPr>
-        <w:t>ishino</w:t>
-      </w:r>
-      <w:proofErr w:type="spellEnd"/>
-      <w:r>
-        <w:rPr>
-          <w:lang w:val="it-IT"/>
-        </w:rPr>
-        <w:t>, 27.02.2019</w:t>
+        <w:t>RTC del F</w:t>
+      </w:r>
+      <w:r>
+        <w:rPr>
+          <w:lang w:val="it-IT"/>
+        </w:rPr>
+        <w:t>ishino, 27.02.2019</w:t>
       </w:r>
     </w:p>
     <w:p>
@@ -13000,16 +11910,8 @@
         <w:rPr>
           <w:lang w:val="it-IT"/>
         </w:rPr>
-        <w:t xml:space="preserve">Mandato e/o </w:t>
-      </w:r>
-      <w:proofErr w:type="spellStart"/>
-      <w:r>
-        <w:rPr>
-          <w:lang w:val="it-IT"/>
-        </w:rPr>
-        <w:t>Qdc</w:t>
-      </w:r>
-      <w:proofErr w:type="spellEnd"/>
+        <w:t>Mandato e/o Qdc</w:t>
+      </w:r>
     </w:p>
     <w:p>
       <w:pPr>
@@ -13042,7 +11944,6 @@
       </w:pPr>
     </w:p>
     <w:sectPr>
-      <w:footerReference w:type="first" r:id="rId50"/>
       <w:pgSz w:w="11906" w:h="16838"/>
       <w:pgMar w:top="1985" w:right="1134" w:bottom="1418" w:left="1134" w:header="567" w:footer="567" w:gutter="0"/>
       <w:cols w:space="720"/>
@@ -13188,16 +12089,8 @@
             <w:rPr>
               <w:lang w:val="it-IT"/>
             </w:rPr>
-            <w:t xml:space="preserve">Gabriele Alessi, Mattia Lazzaroni, Paolo Claudio </w:t>
+            <w:t>Gabriele Alessi, Mattia Lazzaroni, Paolo Claudio Weishaupt</w:t>
           </w:r>
-          <w:proofErr w:type="spellStart"/>
-          <w:r>
-            <w:rPr>
-              <w:lang w:val="it-IT"/>
-            </w:rPr>
-            <w:t>Weishaupt</w:t>
-          </w:r>
-          <w:proofErr w:type="spellEnd"/>
         </w:p>
       </w:tc>
     </w:tr>
@@ -13389,7 +12282,13 @@
     </w:r>
     <w:r>
       <w:tab/>
-      <w:t xml:space="preserve">Versione: 10.04.2019 </w:t>
+      <w:t xml:space="preserve">Versione: </w:t>
+    </w:r>
+    <w:r>
+      <w:t>1.0</w:t>
+    </w:r>
+    <w:r>
+      <w:t xml:space="preserve"> </w:t>
     </w:r>
   </w:p>
 </w:ftr>
@@ -13621,7 +12520,7 @@
               <w:noProof/>
               <w:snapToGrid w:val="0"/>
             </w:rPr>
-            <w:t>13</w:t>
+            <w:t>21</w:t>
           </w:r>
           <w:r>
             <w:rPr>
@@ -13664,7 +12563,7 @@
               <w:noProof/>
               <w:snapToGrid w:val="0"/>
             </w:rPr>
-            <w:t>25</w:t>
+            <w:t>24</w:t>
           </w:r>
           <w:r>
             <w:rPr>
@@ -13991,7 +12890,7 @@
               <w:noProof/>
               <w:snapToGrid w:val="0"/>
             </w:rPr>
-            <w:t>6</w:t>
+            <w:t>23</w:t>
           </w:r>
           <w:r>
             <w:rPr>
@@ -14034,7 +12933,7 @@
               <w:noProof/>
               <w:snapToGrid w:val="0"/>
             </w:rPr>
-            <w:t>25</w:t>
+            <w:t>24</w:t>
           </w:r>
           <w:r>
             <w:rPr>
@@ -18997,7 +17896,7 @@
 </file>
 
 <file path=customXml/itemProps1.xml><?xml version="1.0" encoding="utf-8"?>
-<ds:datastoreItem xmlns:ds="http://schemas.openxmlformats.org/officeDocument/2006/customXml" ds:itemID="{753A56F7-4356-4A63-A063-94FC7E1C78BF}">
+<ds:datastoreItem xmlns:ds="http://schemas.openxmlformats.org/officeDocument/2006/customXml" ds:itemID="{0999988A-FD8D-470C-9FDB-A35FF2A62342}">
   <ds:schemaRefs>
     <ds:schemaRef ds:uri="http://schemas.openxmlformats.org/officeDocument/2006/bibliography"/>
   </ds:schemaRefs>

--- a/Documentazione/Documentazione_Word_Clock.docx
+++ b/Documentazione/Documentazione_Word_Clock.docx
@@ -3403,12 +3403,14 @@
         </w:rPr>
         <w:t xml:space="preserve"> </w:t>
       </w:r>
+      <w:proofErr w:type="spellStart"/>
       <w:r>
         <w:rPr>
           <w:lang w:val="it-IT"/>
         </w:rPr>
         <w:t>Weishaupt</w:t>
       </w:r>
+      <w:proofErr w:type="spellEnd"/>
       <w:r>
         <w:rPr>
           <w:lang w:val="it-IT"/>
@@ -3498,10 +3500,12 @@
         <w:pStyle w:val="Titolo2"/>
       </w:pPr>
       <w:bookmarkStart w:id="2" w:name="_Toc9413179"/>
+      <w:proofErr w:type="spellStart"/>
       <w:r>
         <w:t>Abstract</w:t>
       </w:r>
       <w:bookmarkEnd w:id="2"/>
+      <w:proofErr w:type="spellEnd"/>
       <w:r>
         <w:t xml:space="preserve"> </w:t>
       </w:r>
@@ -3574,141 +3578,207 @@
           <w:i/>
           <w:lang w:val="en-GB"/>
         </w:rPr>
-        <w:t xml:space="preserve">n this project a box is used where below </w:t>
-      </w:r>
+        <w:t xml:space="preserve">n </w:t>
+      </w:r>
+      <w:proofErr w:type="gramStart"/>
       <w:r>
         <w:rPr>
           <w:i/>
           <w:lang w:val="en-GB"/>
         </w:rPr>
-        <w:t xml:space="preserve">there </w:t>
-      </w:r>
+        <w:t>this</w:t>
+      </w:r>
+      <w:proofErr w:type="gramEnd"/>
       <w:r>
         <w:rPr>
           <w:i/>
           <w:lang w:val="en-GB"/>
         </w:rPr>
-        <w:t xml:space="preserve">is a strip of </w:t>
+        <w:t xml:space="preserve"> project a box is used where below </w:t>
       </w:r>
       <w:r>
         <w:rPr>
           <w:i/>
           <w:lang w:val="en-GB"/>
         </w:rPr>
-        <w:t>led</w:t>
+        <w:t xml:space="preserve">there </w:t>
       </w:r>
       <w:r>
         <w:rPr>
           <w:i/>
           <w:lang w:val="en-GB"/>
         </w:rPr>
-        <w:t xml:space="preserve"> </w:t>
+        <w:t xml:space="preserve">is a strip of </w:t>
       </w:r>
       <w:r>
         <w:rPr>
           <w:i/>
           <w:lang w:val="en-GB"/>
         </w:rPr>
-        <w:t xml:space="preserve">and above </w:t>
+        <w:t>led</w:t>
       </w:r>
       <w:r>
         <w:rPr>
           <w:i/>
           <w:lang w:val="en-GB"/>
         </w:rPr>
-        <w:t xml:space="preserve">there </w:t>
+        <w:t xml:space="preserve"> </w:t>
       </w:r>
       <w:r>
         <w:rPr>
           <w:i/>
           <w:lang w:val="en-GB"/>
         </w:rPr>
-        <w:t>is a sheet with the words that together form the time</w:t>
+        <w:t xml:space="preserve">and above </w:t>
       </w:r>
       <w:r>
         <w:rPr>
           <w:i/>
           <w:lang w:val="en-GB"/>
         </w:rPr>
-        <w:t>. T</w:t>
+        <w:t xml:space="preserve">there </w:t>
       </w:r>
       <w:r>
         <w:rPr>
           <w:i/>
           <w:lang w:val="en-GB"/>
         </w:rPr>
-        <w:t>his strip is programmed</w:t>
+        <w:t>is a sheet with the words that together form the time</w:t>
       </w:r>
       <w:r>
         <w:rPr>
           <w:i/>
           <w:lang w:val="en-GB"/>
         </w:rPr>
-        <w:t xml:space="preserve"> in Arduino</w:t>
+        <w:t>. T</w:t>
       </w:r>
       <w:r>
         <w:rPr>
           <w:i/>
           <w:lang w:val="en-GB"/>
         </w:rPr>
-        <w:t xml:space="preserve"> so that the </w:t>
-      </w:r>
+        <w:t xml:space="preserve">his strip </w:t>
+      </w:r>
+      <w:proofErr w:type="gramStart"/>
       <w:r>
         <w:rPr>
           <w:i/>
           <w:lang w:val="en-GB"/>
         </w:rPr>
-        <w:t>led</w:t>
-      </w:r>
+        <w:t>is programmed</w:t>
+      </w:r>
+      <w:proofErr w:type="gramEnd"/>
       <w:r>
         <w:rPr>
           <w:i/>
           <w:lang w:val="en-GB"/>
         </w:rPr>
-        <w:t xml:space="preserve"> that form the words of the current time are turned on</w:t>
+        <w:t xml:space="preserve"> in Arduino</w:t>
       </w:r>
       <w:r>
         <w:rPr>
           <w:i/>
           <w:lang w:val="en-GB"/>
         </w:rPr>
-        <w:t xml:space="preserve">. </w:t>
+        <w:t xml:space="preserve"> so that the </w:t>
       </w:r>
       <w:r>
         <w:rPr>
           <w:i/>
           <w:lang w:val="en-GB"/>
         </w:rPr>
-        <w:t xml:space="preserve">The time is obtained from a time server </w:t>
+        <w:t>led</w:t>
       </w:r>
       <w:r>
         <w:rPr>
           <w:i/>
           <w:lang w:val="en-GB"/>
         </w:rPr>
-        <w:t>and set up by a</w:t>
+        <w:t xml:space="preserve"> that form the words of the current time are turned on</w:t>
       </w:r>
       <w:r>
         <w:rPr>
           <w:i/>
           <w:lang w:val="en-GB"/>
         </w:rPr>
-        <w:t xml:space="preserve"> RTC, otherwise it can be configured directly from the box using physical button. </w:t>
+        <w:t xml:space="preserve">. </w:t>
       </w:r>
       <w:r>
         <w:rPr>
           <w:i/>
           <w:lang w:val="en-GB"/>
         </w:rPr>
-        <w:br/>
-      </w:r>
+        <w:t xml:space="preserve">The time is obtained from a </w:t>
+      </w:r>
+      <w:proofErr w:type="gramStart"/>
       <w:r>
         <w:rPr>
           <w:i/>
           <w:lang w:val="en-GB"/>
         </w:rPr>
-        <w:t>The final product can be considered as a prototype, since the main idea is to expose a large word clock on the roof of the study center</w:t>
-      </w:r>
+        <w:t>time server</w:t>
+      </w:r>
+      <w:proofErr w:type="gramEnd"/>
+      <w:r>
+        <w:rPr>
+          <w:i/>
+          <w:lang w:val="en-GB"/>
+        </w:rPr>
+        <w:t xml:space="preserve"> </w:t>
+      </w:r>
+      <w:r>
+        <w:rPr>
+          <w:i/>
+          <w:lang w:val="en-GB"/>
+        </w:rPr>
+        <w:t>and set up by a</w:t>
+      </w:r>
+      <w:r>
+        <w:rPr>
+          <w:i/>
+          <w:lang w:val="en-GB"/>
+        </w:rPr>
+        <w:t xml:space="preserve"> RTC, otherwise it can be configured directly from the box using physical button. </w:t>
+      </w:r>
+      <w:r>
+        <w:rPr>
+          <w:i/>
+          <w:lang w:val="en-GB"/>
+        </w:rPr>
+        <w:br/>
+      </w:r>
+      <w:r>
+        <w:rPr>
+          <w:i/>
+          <w:lang w:val="en-GB"/>
+        </w:rPr>
+        <w:t xml:space="preserve">The final product </w:t>
+      </w:r>
+      <w:proofErr w:type="gramStart"/>
+      <w:r>
+        <w:rPr>
+          <w:i/>
+          <w:lang w:val="en-GB"/>
+        </w:rPr>
+        <w:t>can be considered</w:t>
+      </w:r>
+      <w:proofErr w:type="gramEnd"/>
+      <w:r>
+        <w:rPr>
+          <w:i/>
+          <w:lang w:val="en-GB"/>
+        </w:rPr>
+        <w:t xml:space="preserve"> as a prototype, since the main idea is to expose a large word clock on the roof of the study </w:t>
+      </w:r>
+      <w:proofErr w:type="spellStart"/>
+      <w:r>
+        <w:rPr>
+          <w:i/>
+          <w:lang w:val="en-GB"/>
+        </w:rPr>
+        <w:t>center</w:t>
+      </w:r>
+      <w:proofErr w:type="spellEnd"/>
       <w:r>
         <w:rPr>
           <w:i/>
@@ -4271,7 +4341,25 @@
                 <w:szCs w:val="16"/>
                 <w:lang w:val="it-IT"/>
               </w:rPr>
-              <w:t xml:space="preserve"> necessario verificare che i componenti hardware (Fishino e </w:t>
+              <w:t xml:space="preserve"> necessario verificare che i componenti hardware (</w:t>
+            </w:r>
+            <w:proofErr w:type="spellStart"/>
+            <w:r>
+              <w:rPr>
+                <w:sz w:val="16"/>
+                <w:szCs w:val="16"/>
+                <w:lang w:val="it-IT"/>
+              </w:rPr>
+              <w:t>Fishino</w:t>
+            </w:r>
+            <w:proofErr w:type="spellEnd"/>
+            <w:r>
+              <w:rPr>
+                <w:sz w:val="16"/>
+                <w:szCs w:val="16"/>
+                <w:lang w:val="it-IT"/>
+              </w:rPr>
+              <w:t xml:space="preserve"> e </w:t>
             </w:r>
             <w:r>
               <w:rPr>
@@ -5281,7 +5369,15 @@
     </w:p>
     <w:p>
       <w:r>
-        <w:t xml:space="preserve">La pianificazione del progetto è stata effettuata mediante la realizzazione di un diagramma di Gantt. </w:t>
+        <w:t xml:space="preserve">La pianificazione del progetto è stata effettuata mediante la realizzazione di un diagramma di </w:t>
+      </w:r>
+      <w:proofErr w:type="spellStart"/>
+      <w:r>
+        <w:t>Gantt</w:t>
+      </w:r>
+      <w:proofErr w:type="spellEnd"/>
+      <w:r>
+        <w:t xml:space="preserve">. </w:t>
       </w:r>
     </w:p>
     <w:p>
@@ -5461,11 +5557,19 @@
         </w:rPr>
         <w:t xml:space="preserve">Microsoft </w:t>
       </w:r>
-      <w:r>
-        <w:rPr>
-          <w:lang w:val="it-IT"/>
-        </w:rPr>
-        <w:t>Power Point 2016</w:t>
+      <w:proofErr w:type="spellStart"/>
+      <w:r>
+        <w:rPr>
+          <w:lang w:val="it-IT"/>
+        </w:rPr>
+        <w:t>Power</w:t>
+      </w:r>
+      <w:proofErr w:type="spellEnd"/>
+      <w:r>
+        <w:rPr>
+          <w:lang w:val="it-IT"/>
+        </w:rPr>
+        <w:t xml:space="preserve"> Point 2016</w:t>
       </w:r>
     </w:p>
     <w:p>
@@ -5509,11 +5613,19 @@
           <w:lang w:val="it-IT"/>
         </w:rPr>
       </w:pPr>
-      <w:r>
-        <w:rPr>
-          <w:lang w:val="it-IT"/>
-        </w:rPr>
-        <w:t>GanttProject 2.8.9</w:t>
+      <w:proofErr w:type="spellStart"/>
+      <w:r>
+        <w:rPr>
+          <w:lang w:val="it-IT"/>
+        </w:rPr>
+        <w:t>GanttProject</w:t>
+      </w:r>
+      <w:proofErr w:type="spellEnd"/>
+      <w:r>
+        <w:rPr>
+          <w:lang w:val="it-IT"/>
+        </w:rPr>
+        <w:t xml:space="preserve"> 2.8.9</w:t>
       </w:r>
       <w:r>
         <w:rPr>
@@ -5537,7 +5649,21 @@
         <w:rPr>
           <w:lang w:val="it-IT"/>
         </w:rPr>
-        <w:t>Google Chrome 71.0.3578.98</w:t>
+        <w:t xml:space="preserve">Google </w:t>
+      </w:r>
+      <w:proofErr w:type="spellStart"/>
+      <w:r>
+        <w:rPr>
+          <w:lang w:val="it-IT"/>
+        </w:rPr>
+        <w:t>Chrome</w:t>
+      </w:r>
+      <w:proofErr w:type="spellEnd"/>
+      <w:r>
+        <w:rPr>
+          <w:lang w:val="it-IT"/>
+        </w:rPr>
+        <w:t xml:space="preserve"> 71.0.3578.98</w:t>
       </w:r>
     </w:p>
     <w:p>
@@ -5551,11 +5677,19 @@
           <w:lang w:val="it-IT"/>
         </w:rPr>
       </w:pPr>
-      <w:r>
-        <w:rPr>
-          <w:lang w:val="it-IT"/>
-        </w:rPr>
-        <w:t>Atom 1.34.0</w:t>
+      <w:proofErr w:type="spellStart"/>
+      <w:r>
+        <w:rPr>
+          <w:lang w:val="it-IT"/>
+        </w:rPr>
+        <w:t>Atom</w:t>
+      </w:r>
+      <w:proofErr w:type="spellEnd"/>
+      <w:r>
+        <w:rPr>
+          <w:lang w:val="it-IT"/>
+        </w:rPr>
+        <w:t xml:space="preserve"> 1.34.0</w:t>
       </w:r>
     </w:p>
     <w:p>
@@ -5587,11 +5721,19 @@
           <w:lang w:val="it-IT"/>
         </w:rPr>
       </w:pPr>
-      <w:r>
-        <w:rPr>
-          <w:lang w:val="it-IT"/>
-        </w:rPr>
-        <w:t>FishinoFlasher 5.0.0</w:t>
+      <w:proofErr w:type="spellStart"/>
+      <w:r>
+        <w:rPr>
+          <w:lang w:val="it-IT"/>
+        </w:rPr>
+        <w:t>FishinoFlasher</w:t>
+      </w:r>
+      <w:proofErr w:type="spellEnd"/>
+      <w:r>
+        <w:rPr>
+          <w:lang w:val="it-IT"/>
+        </w:rPr>
+        <w:t xml:space="preserve"> 5.0.0</w:t>
       </w:r>
     </w:p>
     <w:p>
@@ -5666,7 +5808,23 @@
           <w:rFonts w:cs="Arial"/>
           <w:lang w:val="it-IT"/>
         </w:rPr>
-        <w:t>Modello: Acer Aspire E 15</w:t>
+        <w:t xml:space="preserve">Modello: Acer </w:t>
+      </w:r>
+      <w:proofErr w:type="spellStart"/>
+      <w:r>
+        <w:rPr>
+          <w:rFonts w:cs="Arial"/>
+          <w:lang w:val="it-IT"/>
+        </w:rPr>
+        <w:t>Aspire</w:t>
+      </w:r>
+      <w:proofErr w:type="spellEnd"/>
+      <w:r>
+        <w:rPr>
+          <w:rFonts w:cs="Arial"/>
+          <w:lang w:val="it-IT"/>
+        </w:rPr>
+        <w:t xml:space="preserve"> E 15</w:t>
       </w:r>
     </w:p>
     <w:p>
@@ -5870,7 +6028,21 @@
         <w:rPr>
           <w:lang w:val="it-IT"/>
         </w:rPr>
-        <w:t>Computer Paolo Weishaupt:</w:t>
+        <w:t xml:space="preserve">Computer Paolo </w:t>
+      </w:r>
+      <w:proofErr w:type="spellStart"/>
+      <w:r>
+        <w:rPr>
+          <w:lang w:val="it-IT"/>
+        </w:rPr>
+        <w:t>Weishaupt</w:t>
+      </w:r>
+      <w:proofErr w:type="spellEnd"/>
+      <w:r>
+        <w:rPr>
+          <w:lang w:val="it-IT"/>
+        </w:rPr>
+        <w:t>:</w:t>
       </w:r>
     </w:p>
     <w:p>
@@ -5889,7 +6061,35 @@
         <w:rPr>
           <w:lang w:val="it-IT"/>
         </w:rPr>
-        <w:t>Modello: Huawei MateBook X Pro</w:t>
+        <w:t xml:space="preserve">Modello: </w:t>
+      </w:r>
+      <w:proofErr w:type="spellStart"/>
+      <w:r>
+        <w:rPr>
+          <w:lang w:val="it-IT"/>
+        </w:rPr>
+        <w:t>Huawei</w:t>
+      </w:r>
+      <w:proofErr w:type="spellEnd"/>
+      <w:r>
+        <w:rPr>
+          <w:lang w:val="it-IT"/>
+        </w:rPr>
+        <w:t xml:space="preserve"> </w:t>
+      </w:r>
+      <w:proofErr w:type="spellStart"/>
+      <w:r>
+        <w:rPr>
+          <w:lang w:val="it-IT"/>
+        </w:rPr>
+        <w:t>MateBook</w:t>
+      </w:r>
+      <w:proofErr w:type="spellEnd"/>
+      <w:r>
+        <w:rPr>
+          <w:lang w:val="it-IT"/>
+        </w:rPr>
+        <w:t xml:space="preserve"> X Pro</w:t>
       </w:r>
     </w:p>
     <w:p>
@@ -5980,11 +6180,19 @@
           <w:lang w:val="it-IT"/>
         </w:rPr>
       </w:pPr>
-      <w:r>
-        <w:rPr>
-          <w:lang w:val="it-IT"/>
-        </w:rPr>
-        <w:t>Fishino UNO REV2:</w:t>
+      <w:proofErr w:type="spellStart"/>
+      <w:r>
+        <w:rPr>
+          <w:lang w:val="it-IT"/>
+        </w:rPr>
+        <w:t>Fishino</w:t>
+      </w:r>
+      <w:proofErr w:type="spellEnd"/>
+      <w:r>
+        <w:rPr>
+          <w:lang w:val="it-IT"/>
+        </w:rPr>
+        <w:t xml:space="preserve"> UNO REV2:</w:t>
       </w:r>
     </w:p>
     <w:p>
@@ -6022,7 +6230,21 @@
         <w:rPr>
           <w:lang w:val="it-IT"/>
         </w:rPr>
-        <w:t>Modulo WiFi integrato</w:t>
+        <w:t xml:space="preserve">Modulo </w:t>
+      </w:r>
+      <w:proofErr w:type="spellStart"/>
+      <w:r>
+        <w:rPr>
+          <w:lang w:val="it-IT"/>
+        </w:rPr>
+        <w:t>WiFi</w:t>
+      </w:r>
+      <w:proofErr w:type="spellEnd"/>
+      <w:r>
+        <w:rPr>
+          <w:lang w:val="it-IT"/>
+        </w:rPr>
+        <w:t xml:space="preserve"> integrato</w:t>
       </w:r>
     </w:p>
     <w:p>
@@ -6041,7 +6263,21 @@
         <w:rPr>
           <w:lang w:val="it-IT"/>
         </w:rPr>
-        <w:t>Slot per schede MicroSD integrato</w:t>
+        <w:t xml:space="preserve">Slot per schede </w:t>
+      </w:r>
+      <w:proofErr w:type="spellStart"/>
+      <w:r>
+        <w:rPr>
+          <w:lang w:val="it-IT"/>
+        </w:rPr>
+        <w:t>MicroSD</w:t>
+      </w:r>
+      <w:proofErr w:type="spellEnd"/>
+      <w:r>
+        <w:rPr>
+          <w:lang w:val="it-IT"/>
+        </w:rPr>
+        <w:t xml:space="preserve"> integrato</w:t>
       </w:r>
     </w:p>
     <w:p>
@@ -6079,8 +6315,16 @@
         <w:rPr>
           <w:lang w:val="it-IT"/>
         </w:rPr>
-        <w:t>Connettore sfalsato per facilitare l’uso con breadboards</w:t>
-      </w:r>
+        <w:t xml:space="preserve">Connettore sfalsato per facilitare l’uso con </w:t>
+      </w:r>
+      <w:proofErr w:type="spellStart"/>
+      <w:r>
+        <w:rPr>
+          <w:lang w:val="it-IT"/>
+        </w:rPr>
+        <w:t>breadboards</w:t>
+      </w:r>
+      <w:proofErr w:type="spellEnd"/>
     </w:p>
     <w:p>
       <w:pPr>
@@ -6136,7 +6380,35 @@
         <w:rPr>
           <w:lang w:val="it-IT"/>
         </w:rPr>
-        <w:t>Schemi elettrici, file Eagle e pinout della scheda</w:t>
+        <w:t xml:space="preserve">Schemi elettrici, file </w:t>
+      </w:r>
+      <w:proofErr w:type="spellStart"/>
+      <w:r>
+        <w:rPr>
+          <w:lang w:val="it-IT"/>
+        </w:rPr>
+        <w:t>Eagle</w:t>
+      </w:r>
+      <w:proofErr w:type="spellEnd"/>
+      <w:r>
+        <w:rPr>
+          <w:lang w:val="it-IT"/>
+        </w:rPr>
+        <w:t xml:space="preserve"> e </w:t>
+      </w:r>
+      <w:proofErr w:type="spellStart"/>
+      <w:r>
+        <w:rPr>
+          <w:lang w:val="it-IT"/>
+        </w:rPr>
+        <w:t>pinout</w:t>
+      </w:r>
+      <w:proofErr w:type="spellEnd"/>
+      <w:r>
+        <w:rPr>
+          <w:lang w:val="it-IT"/>
+        </w:rPr>
+        <w:t xml:space="preserve"> della scheda</w:t>
       </w:r>
     </w:p>
     <w:p>
@@ -6151,9 +6423,19 @@
           <w:lang w:val="it-IT"/>
         </w:rPr>
       </w:pPr>
-      <w:r>
-        <w:t>Adafruit NeoPixel</w:t>
-      </w:r>
+      <w:proofErr w:type="spellStart"/>
+      <w:r>
+        <w:t>Adafruit</w:t>
+      </w:r>
+      <w:proofErr w:type="spellEnd"/>
+      <w:r>
+        <w:t xml:space="preserve"> </w:t>
+      </w:r>
+      <w:proofErr w:type="spellStart"/>
+      <w:r>
+        <w:t>NeoPixel</w:t>
+      </w:r>
+      <w:proofErr w:type="spellEnd"/>
     </w:p>
     <w:p>
       <w:pPr>
@@ -6527,8 +6809,16 @@
         <w:rPr>
           <w:lang w:val="it-IT"/>
         </w:rPr>
-        <w:t>Librerie Adafruit</w:t>
-      </w:r>
+        <w:t xml:space="preserve">Librerie </w:t>
+      </w:r>
+      <w:proofErr w:type="spellStart"/>
+      <w:r>
+        <w:rPr>
+          <w:lang w:val="it-IT"/>
+        </w:rPr>
+        <w:t>Adafruit</w:t>
+      </w:r>
+      <w:proofErr w:type="spellEnd"/>
     </w:p>
     <w:p>
       <w:pPr>
@@ -6541,12 +6831,28 @@
           <w:lang w:val="it-IT"/>
         </w:rPr>
       </w:pPr>
-      <w:r>
-        <w:rPr>
-          <w:lang w:val="it-IT"/>
-        </w:rPr>
-        <w:t>Adafruit NeoPixel</w:t>
-      </w:r>
+      <w:proofErr w:type="spellStart"/>
+      <w:r>
+        <w:rPr>
+          <w:lang w:val="it-IT"/>
+        </w:rPr>
+        <w:t>Adafruit</w:t>
+      </w:r>
+      <w:proofErr w:type="spellEnd"/>
+      <w:r>
+        <w:rPr>
+          <w:lang w:val="it-IT"/>
+        </w:rPr>
+        <w:t xml:space="preserve"> </w:t>
+      </w:r>
+      <w:proofErr w:type="spellStart"/>
+      <w:r>
+        <w:rPr>
+          <w:lang w:val="it-IT"/>
+        </w:rPr>
+        <w:t>NeoPixel</w:t>
+      </w:r>
+      <w:proofErr w:type="spellEnd"/>
     </w:p>
     <w:p>
       <w:pPr>
@@ -6561,7 +6867,21 @@
         <w:rPr>
           <w:lang w:val="it-IT"/>
         </w:rPr>
-        <w:t>Libreria che presenta funzioni basate per il controllo di strisce di led RGB prodotte da Adafruit. Nella libreria ci sono funzionalità che sono necessarie per lo sviluppo del progetto, come ad esempio l’accensione di un led di un certo colore.</w:t>
+        <w:t xml:space="preserve">Libreria che presenta funzioni basate per il controllo di strisce di led RGB prodotte da </w:t>
+      </w:r>
+      <w:proofErr w:type="spellStart"/>
+      <w:r>
+        <w:rPr>
+          <w:lang w:val="it-IT"/>
+        </w:rPr>
+        <w:t>Adafruit</w:t>
+      </w:r>
+      <w:proofErr w:type="spellEnd"/>
+      <w:r>
+        <w:rPr>
+          <w:lang w:val="it-IT"/>
+        </w:rPr>
+        <w:t>. Nella libreria ci sono funzionalità che sono necessarie per lo sviluppo del progetto, come ad esempio l’accensione di un led di un certo colore.</w:t>
       </w:r>
       <w:r>
         <w:rPr>
@@ -6596,12 +6916,14 @@
           <w:lang w:val="it-IT"/>
         </w:rPr>
       </w:pPr>
+      <w:proofErr w:type="spellStart"/>
       <w:r>
         <w:rPr>
           <w:lang w:val="it-IT"/>
         </w:rPr>
         <w:t>RTClib</w:t>
       </w:r>
+      <w:proofErr w:type="spellEnd"/>
     </w:p>
     <w:p>
       <w:pPr>
@@ -6673,8 +6995,16 @@
         <w:rPr>
           <w:lang w:val="it-IT"/>
         </w:rPr>
-        <w:t xml:space="preserve"> e Fishino</w:t>
-      </w:r>
+        <w:t xml:space="preserve"> e </w:t>
+      </w:r>
+      <w:proofErr w:type="spellStart"/>
+      <w:r>
+        <w:rPr>
+          <w:lang w:val="it-IT"/>
+        </w:rPr>
+        <w:t>Fishino</w:t>
+      </w:r>
+      <w:proofErr w:type="spellEnd"/>
     </w:p>
     <w:p>
       <w:pPr>
@@ -6687,12 +7017,14 @@
           <w:lang w:val="it-IT"/>
         </w:rPr>
       </w:pPr>
+      <w:proofErr w:type="spellStart"/>
       <w:r>
         <w:rPr>
           <w:lang w:val="it-IT"/>
         </w:rPr>
         <w:t>WiFi</w:t>
       </w:r>
+      <w:proofErr w:type="spellEnd"/>
     </w:p>
     <w:p>
       <w:pPr>
@@ -6743,12 +7075,14 @@
           <w:lang w:val="it-IT"/>
         </w:rPr>
       </w:pPr>
+      <w:proofErr w:type="spellStart"/>
       <w:r>
         <w:rPr>
           <w:lang w:val="it-IT"/>
         </w:rPr>
         <w:t>Fishino</w:t>
       </w:r>
+      <w:proofErr w:type="spellEnd"/>
     </w:p>
     <w:p>
       <w:pPr>
@@ -6762,13 +7096,41 @@
         <w:rPr>
           <w:lang w:val="it-IT"/>
         </w:rPr>
-        <w:t>Se si usa un Fishino è necessario scaricare la libreria dal sito ufficiale per integrarla in Arduino IDE.</w:t>
-      </w:r>
-      <w:r>
-        <w:rPr>
-          <w:lang w:val="it-IT"/>
-        </w:rPr>
-        <w:t xml:space="preserve"> Questa libreria è essenziale per il funzionamento del dispositivo e integrare i vari moduli come WiFi e RTC.</w:t>
+        <w:t xml:space="preserve">Se si usa un </w:t>
+      </w:r>
+      <w:proofErr w:type="spellStart"/>
+      <w:r>
+        <w:rPr>
+          <w:lang w:val="it-IT"/>
+        </w:rPr>
+        <w:t>Fishino</w:t>
+      </w:r>
+      <w:proofErr w:type="spellEnd"/>
+      <w:r>
+        <w:rPr>
+          <w:lang w:val="it-IT"/>
+        </w:rPr>
+        <w:t xml:space="preserve"> è necessario scaricare la libreria dal sito ufficiale per integrarla in Arduino IDE.</w:t>
+      </w:r>
+      <w:r>
+        <w:rPr>
+          <w:lang w:val="it-IT"/>
+        </w:rPr>
+        <w:t xml:space="preserve"> Questa libreria è essenziale per il funzionamento del dispositivo e integrare i vari moduli come </w:t>
+      </w:r>
+      <w:proofErr w:type="spellStart"/>
+      <w:r>
+        <w:rPr>
+          <w:lang w:val="it-IT"/>
+        </w:rPr>
+        <w:t>WiFi</w:t>
+      </w:r>
+      <w:proofErr w:type="spellEnd"/>
+      <w:r>
+        <w:rPr>
+          <w:lang w:val="it-IT"/>
+        </w:rPr>
+        <w:t xml:space="preserve"> e RTC.</w:t>
       </w:r>
       <w:r>
         <w:rPr>
@@ -7444,10 +7806,18 @@
         </w:numPr>
       </w:pPr>
       <w:r>
-        <w:t>“+” e “-“ s</w:t>
-      </w:r>
-      <w:r>
-        <w:t>i aggiungono</w:t>
+        <w:t>“+” e “</w:t>
+      </w:r>
+      <w:proofErr w:type="gramStart"/>
+      <w:r>
+        <w:t>-“ s</w:t>
+      </w:r>
+      <w:r>
+        <w:t>i</w:t>
+      </w:r>
+      <w:proofErr w:type="gramEnd"/>
+      <w:r>
+        <w:t xml:space="preserve"> aggiungono</w:t>
       </w:r>
       <w:r>
         <w:t xml:space="preserve"> o sottraggono</w:t>
@@ -7561,6 +7931,7 @@
         </w:rPr>
         <w:t xml:space="preserve">abbiamo caricato il programma </w:t>
       </w:r>
+      <w:proofErr w:type="spellStart"/>
       <w:r>
         <w:rPr>
           <w:i/>
@@ -7568,11 +7939,26 @@
         </w:rPr>
         <w:t>strandtest</w:t>
       </w:r>
-      <w:r>
-        <w:rPr>
-          <w:lang w:val="it-IT"/>
-        </w:rPr>
-        <w:t xml:space="preserve"> della libreria di Adafruit.</w:t>
+      <w:proofErr w:type="spellEnd"/>
+      <w:r>
+        <w:rPr>
+          <w:lang w:val="it-IT"/>
+        </w:rPr>
+        <w:t xml:space="preserve"> della libreria di </w:t>
+      </w:r>
+      <w:proofErr w:type="spellStart"/>
+      <w:r>
+        <w:rPr>
+          <w:lang w:val="it-IT"/>
+        </w:rPr>
+        <w:t>Adafruit</w:t>
+      </w:r>
+      <w:proofErr w:type="spellEnd"/>
+      <w:r>
+        <w:rPr>
+          <w:lang w:val="it-IT"/>
+        </w:rPr>
+        <w:t>.</w:t>
       </w:r>
       <w:r>
         <w:rPr>
@@ -7782,7 +8168,21 @@
         <w:rPr>
           <w:lang w:val="it-IT"/>
         </w:rPr>
-        <w:t xml:space="preserve">Il Real Time Clock è un modulo integrato nel Fishino che permette di </w:t>
+        <w:t xml:space="preserve">Il Real Time Clock è un modulo integrato nel </w:t>
+      </w:r>
+      <w:proofErr w:type="spellStart"/>
+      <w:r>
+        <w:rPr>
+          <w:lang w:val="it-IT"/>
+        </w:rPr>
+        <w:t>Fishino</w:t>
+      </w:r>
+      <w:proofErr w:type="spellEnd"/>
+      <w:r>
+        <w:rPr>
+          <w:lang w:val="it-IT"/>
+        </w:rPr>
+        <w:t xml:space="preserve"> che permette di </w:t>
       </w:r>
       <w:r>
         <w:rPr>
@@ -7987,7 +8387,43 @@
         <w:rPr>
           <w:lang w:val="it-IT"/>
         </w:rPr>
-        <w:t>Per testare il modulo si definisce un nuovo DateTime chiamando il metodo now().</w:t>
+        <w:t xml:space="preserve">Per testare il modulo si definisce un nuovo </w:t>
+      </w:r>
+      <w:proofErr w:type="spellStart"/>
+      <w:r>
+        <w:rPr>
+          <w:lang w:val="it-IT"/>
+        </w:rPr>
+        <w:t>DateTime</w:t>
+      </w:r>
+      <w:proofErr w:type="spellEnd"/>
+      <w:r>
+        <w:rPr>
+          <w:lang w:val="it-IT"/>
+        </w:rPr>
+        <w:t xml:space="preserve"> chiamando il metodo </w:t>
+      </w:r>
+      <w:proofErr w:type="spellStart"/>
+      <w:proofErr w:type="gramStart"/>
+      <w:r>
+        <w:rPr>
+          <w:lang w:val="it-IT"/>
+        </w:rPr>
+        <w:t>now</w:t>
+      </w:r>
+      <w:proofErr w:type="spellEnd"/>
+      <w:r>
+        <w:rPr>
+          <w:lang w:val="it-IT"/>
+        </w:rPr>
+        <w:t>(</w:t>
+      </w:r>
+      <w:proofErr w:type="gramEnd"/>
+      <w:r>
+        <w:rPr>
+          <w:lang w:val="it-IT"/>
+        </w:rPr>
+        <w:t>).</w:t>
       </w:r>
       <w:r>
         <w:rPr>
@@ -8080,12 +8516,14 @@
           <w:lang w:val="it-IT"/>
         </w:rPr>
       </w:pPr>
+      <w:proofErr w:type="spellStart"/>
       <w:r>
         <w:rPr>
           <w:lang w:val="it-IT"/>
         </w:rPr>
         <w:t>Domande_QDC</w:t>
       </w:r>
+      <w:proofErr w:type="spellEnd"/>
     </w:p>
     <w:p>
       <w:pPr>
@@ -8134,12 +8572,16 @@
           <w:lang w:val="it-IT"/>
         </w:rPr>
       </w:pPr>
+      <w:proofErr w:type="spellStart"/>
+      <w:proofErr w:type="gramStart"/>
       <w:r>
         <w:rPr>
           <w:lang w:val="it-IT"/>
         </w:rPr>
         <w:t>img</w:t>
       </w:r>
+      <w:proofErr w:type="spellEnd"/>
+      <w:proofErr w:type="gramEnd"/>
     </w:p>
     <w:p>
       <w:pPr>
@@ -8188,12 +8630,16 @@
           <w:lang w:val="it-IT"/>
         </w:rPr>
       </w:pPr>
+      <w:proofErr w:type="spellStart"/>
+      <w:proofErr w:type="gramStart"/>
       <w:r>
         <w:rPr>
           <w:lang w:val="it-IT"/>
         </w:rPr>
         <w:t>img</w:t>
       </w:r>
+      <w:proofErr w:type="spellEnd"/>
+      <w:proofErr w:type="gramEnd"/>
     </w:p>
     <w:p>
       <w:pPr>
@@ -8206,12 +8652,22 @@
           <w:lang w:val="it-IT"/>
         </w:rPr>
       </w:pPr>
-      <w:r>
-        <w:rPr>
-          <w:lang w:val="it-IT"/>
-        </w:rPr>
-        <w:t>adafruit-neopixel-uberguide</w:t>
-      </w:r>
+      <w:proofErr w:type="spellStart"/>
+      <w:proofErr w:type="gramStart"/>
+      <w:r>
+        <w:rPr>
+          <w:lang w:val="it-IT"/>
+        </w:rPr>
+        <w:t>adafruit</w:t>
+      </w:r>
+      <w:proofErr w:type="gramEnd"/>
+      <w:r>
+        <w:rPr>
+          <w:lang w:val="it-IT"/>
+        </w:rPr>
+        <w:t>-neopixel-uberguide</w:t>
+      </w:r>
+      <w:proofErr w:type="spellEnd"/>
     </w:p>
     <w:p>
       <w:pPr>
@@ -8242,12 +8698,14 @@
           <w:lang w:val="it-IT"/>
         </w:rPr>
       </w:pPr>
+      <w:proofErr w:type="spellStart"/>
       <w:r>
         <w:rPr>
           <w:lang w:val="it-IT"/>
         </w:rPr>
         <w:t>Documentazione_Word_Clock</w:t>
       </w:r>
+      <w:proofErr w:type="spellEnd"/>
     </w:p>
     <w:p>
       <w:pPr>
@@ -8278,12 +8736,14 @@
           <w:lang w:val="it-IT"/>
         </w:rPr>
       </w:pPr>
+      <w:proofErr w:type="spellStart"/>
       <w:r>
         <w:rPr>
           <w:lang w:val="it-IT"/>
         </w:rPr>
         <w:t>Presentazione_Word_Clock</w:t>
       </w:r>
+      <w:proofErr w:type="spellEnd"/>
     </w:p>
     <w:p>
       <w:pPr>
@@ -8332,12 +8792,16 @@
           <w:lang w:val="it-IT"/>
         </w:rPr>
       </w:pPr>
+      <w:proofErr w:type="spellStart"/>
+      <w:proofErr w:type="gramStart"/>
       <w:r>
         <w:rPr>
           <w:lang w:val="it-IT"/>
         </w:rPr>
         <w:t>src</w:t>
       </w:r>
+      <w:proofErr w:type="spellEnd"/>
+      <w:proofErr w:type="gramEnd"/>
     </w:p>
     <w:p>
       <w:pPr>
@@ -8368,12 +8832,16 @@
           <w:lang w:val="it-IT"/>
         </w:rPr>
       </w:pPr>
+      <w:proofErr w:type="spellStart"/>
+      <w:proofErr w:type="gramStart"/>
       <w:r>
         <w:rPr>
           <w:lang w:val="it-IT"/>
         </w:rPr>
         <w:t>buttontest</w:t>
       </w:r>
+      <w:proofErr w:type="spellEnd"/>
+      <w:proofErr w:type="gramEnd"/>
     </w:p>
     <w:p>
       <w:pPr>
@@ -8386,12 +8854,16 @@
           <w:lang w:val="it-IT"/>
         </w:rPr>
       </w:pPr>
+      <w:proofErr w:type="spellStart"/>
+      <w:proofErr w:type="gramStart"/>
       <w:r>
         <w:rPr>
           <w:lang w:val="it-IT"/>
         </w:rPr>
         <w:t>pixeltest</w:t>
       </w:r>
+      <w:proofErr w:type="spellEnd"/>
+      <w:proofErr w:type="gramEnd"/>
     </w:p>
     <w:p>
       <w:pPr>
@@ -8404,12 +8876,16 @@
           <w:lang w:val="it-IT"/>
         </w:rPr>
       </w:pPr>
+      <w:proofErr w:type="spellStart"/>
+      <w:proofErr w:type="gramStart"/>
       <w:r>
         <w:rPr>
           <w:lang w:val="it-IT"/>
         </w:rPr>
         <w:t>strandtest</w:t>
       </w:r>
+      <w:proofErr w:type="spellEnd"/>
+      <w:proofErr w:type="gramEnd"/>
     </w:p>
     <w:p>
       <w:pPr>
@@ -8422,12 +8898,14 @@
           <w:lang w:val="it-IT"/>
         </w:rPr>
       </w:pPr>
+      <w:proofErr w:type="spellStart"/>
       <w:r>
         <w:rPr>
           <w:lang w:val="it-IT"/>
         </w:rPr>
         <w:t>Fishino</w:t>
       </w:r>
+      <w:proofErr w:type="spellEnd"/>
     </w:p>
     <w:p>
       <w:pPr>
@@ -8440,12 +8918,14 @@
           <w:lang w:val="it-IT"/>
         </w:rPr>
       </w:pPr>
+      <w:proofErr w:type="spellStart"/>
       <w:r>
         <w:rPr>
           <w:lang w:val="it-IT"/>
         </w:rPr>
         <w:t>RTClcd</w:t>
       </w:r>
+      <w:proofErr w:type="spellEnd"/>
     </w:p>
     <w:p>
       <w:pPr>
@@ -8476,12 +8956,14 @@
           <w:lang w:val="it-IT"/>
         </w:rPr>
       </w:pPr>
+      <w:proofErr w:type="spellStart"/>
       <w:r>
         <w:rPr>
           <w:lang w:val="it-IT"/>
         </w:rPr>
         <w:t>RTCneopixel</w:t>
       </w:r>
+      <w:proofErr w:type="spellEnd"/>
     </w:p>
     <w:p>
       <w:pPr>
@@ -8494,12 +8976,14 @@
           <w:lang w:val="it-IT"/>
         </w:rPr>
       </w:pPr>
+      <w:proofErr w:type="spellStart"/>
       <w:r>
         <w:rPr>
           <w:lang w:val="it-IT"/>
         </w:rPr>
         <w:t>FishinoUdpNtpClient</w:t>
       </w:r>
+      <w:proofErr w:type="spellEnd"/>
     </w:p>
     <w:p>
       <w:pPr>
@@ -8512,12 +8996,14 @@
           <w:lang w:val="it-IT"/>
         </w:rPr>
       </w:pPr>
+      <w:proofErr w:type="spellStart"/>
       <w:r>
         <w:rPr>
           <w:lang w:val="it-IT"/>
         </w:rPr>
         <w:t>FishinoUdpNtpClientBuffer</w:t>
       </w:r>
+      <w:proofErr w:type="spellEnd"/>
     </w:p>
     <w:p>
       <w:pPr>
@@ -8530,12 +9016,14 @@
           <w:lang w:val="it-IT"/>
         </w:rPr>
       </w:pPr>
+      <w:proofErr w:type="spellStart"/>
       <w:r>
         <w:rPr>
           <w:lang w:val="it-IT"/>
         </w:rPr>
         <w:t>FishinoUdpNtpClientProtothread</w:t>
       </w:r>
+      <w:proofErr w:type="spellEnd"/>
     </w:p>
     <w:p>
       <w:pPr>
@@ -8548,12 +9036,14 @@
           <w:lang w:val="it-IT"/>
         </w:rPr>
       </w:pPr>
+      <w:proofErr w:type="spellStart"/>
       <w:r>
         <w:rPr>
           <w:lang w:val="it-IT"/>
         </w:rPr>
         <w:t>WordClock</w:t>
       </w:r>
+      <w:proofErr w:type="spellEnd"/>
     </w:p>
     <w:p>
       <w:pPr>
@@ -8566,12 +9056,14 @@
           <w:lang w:val="it-IT"/>
         </w:rPr>
       </w:pPr>
+      <w:proofErr w:type="spellStart"/>
       <w:r>
         <w:rPr>
           <w:lang w:val="it-IT"/>
         </w:rPr>
         <w:t>WordClock_web</w:t>
       </w:r>
+      <w:proofErr w:type="spellEnd"/>
     </w:p>
     <w:p>
       <w:pPr>
@@ -8584,12 +9076,16 @@
           <w:lang w:val="it-IT"/>
         </w:rPr>
       </w:pPr>
+      <w:proofErr w:type="spellStart"/>
+      <w:proofErr w:type="gramStart"/>
       <w:r>
         <w:rPr>
           <w:lang w:val="it-IT"/>
         </w:rPr>
         <w:t>css</w:t>
       </w:r>
+      <w:proofErr w:type="spellEnd"/>
+      <w:proofErr w:type="gramEnd"/>
     </w:p>
     <w:p>
       <w:pPr>
@@ -8602,12 +9098,16 @@
           <w:lang w:val="it-IT"/>
         </w:rPr>
       </w:pPr>
+      <w:proofErr w:type="spellStart"/>
+      <w:proofErr w:type="gramStart"/>
       <w:r>
         <w:rPr>
           <w:lang w:val="it-IT"/>
         </w:rPr>
         <w:t>js</w:t>
       </w:r>
+      <w:proofErr w:type="spellEnd"/>
+      <w:proofErr w:type="gramEnd"/>
     </w:p>
     <w:p>
       <w:pPr>
@@ -8620,12 +9120,16 @@
           <w:lang w:val="it-IT"/>
         </w:rPr>
       </w:pPr>
+      <w:proofErr w:type="spellStart"/>
+      <w:proofErr w:type="gramStart"/>
       <w:r>
         <w:rPr>
           <w:lang w:val="it-IT"/>
         </w:rPr>
         <w:t>index</w:t>
       </w:r>
+      <w:proofErr w:type="spellEnd"/>
+      <w:proofErr w:type="gramEnd"/>
     </w:p>
     <w:p>
       <w:pPr>
@@ -8638,12 +9142,16 @@
           <w:lang w:val="it-IT"/>
         </w:rPr>
       </w:pPr>
+      <w:proofErr w:type="spellStart"/>
+      <w:proofErr w:type="gramStart"/>
       <w:r>
         <w:rPr>
           <w:lang w:val="it-IT"/>
         </w:rPr>
         <w:t>indexDE</w:t>
       </w:r>
+      <w:proofErr w:type="spellEnd"/>
+      <w:proofErr w:type="gramEnd"/>
     </w:p>
     <w:p>
       <w:pPr>
@@ -8656,12 +9164,16 @@
           <w:lang w:val="it-IT"/>
         </w:rPr>
       </w:pPr>
+      <w:proofErr w:type="spellStart"/>
+      <w:proofErr w:type="gramStart"/>
       <w:r>
         <w:rPr>
           <w:lang w:val="it-IT"/>
         </w:rPr>
         <w:t>indexIT</w:t>
       </w:r>
+      <w:proofErr w:type="spellEnd"/>
+      <w:proofErr w:type="gramEnd"/>
     </w:p>
     <w:p>
       <w:pPr>
@@ -8681,7 +9193,35 @@
         <w:rPr>
           <w:lang w:val="it-IT"/>
         </w:rPr>
-        <w:t xml:space="preserve">Il codice sorgente principale si trova sotto “src/WordClock” </w:t>
+        <w:t>Il codice sorgente principale si trova sotto “</w:t>
+      </w:r>
+      <w:proofErr w:type="spellStart"/>
+      <w:r>
+        <w:rPr>
+          <w:lang w:val="it-IT"/>
+        </w:rPr>
+        <w:t>src</w:t>
+      </w:r>
+      <w:proofErr w:type="spellEnd"/>
+      <w:r>
+        <w:rPr>
+          <w:lang w:val="it-IT"/>
+        </w:rPr>
+        <w:t>/</w:t>
+      </w:r>
+      <w:proofErr w:type="spellStart"/>
+      <w:r>
+        <w:rPr>
+          <w:lang w:val="it-IT"/>
+        </w:rPr>
+        <w:t>WordClock</w:t>
+      </w:r>
+      <w:proofErr w:type="spellEnd"/>
+      <w:r>
+        <w:rPr>
+          <w:lang w:val="it-IT"/>
+        </w:rPr>
+        <w:t xml:space="preserve">” </w:t>
       </w:r>
       <w:r>
         <w:rPr>
@@ -9175,9 +9715,14 @@
         <w:pStyle w:val="Titolo2"/>
       </w:pPr>
       <w:bookmarkStart w:id="26" w:name="_Toc9413199"/>
+      <w:proofErr w:type="gramStart"/>
       <w:r>
         <w:lastRenderedPageBreak/>
-        <w:t>Setup()</w:t>
+        <w:t>Setup(</w:t>
+      </w:r>
+      <w:proofErr w:type="gramEnd"/>
+      <w:r>
+        <w:t>)</w:t>
       </w:r>
       <w:bookmarkEnd w:id="26"/>
     </w:p>
@@ -9187,8 +9732,26 @@
       </w:r>
     </w:p>
     <w:p>
-      <w:r>
-        <w:t>printWifiStatus(), che stampa le informazioni sulla connessione WiFi e l’intensità del segnale.</w:t>
+      <w:proofErr w:type="spellStart"/>
+      <w:proofErr w:type="gramStart"/>
+      <w:r>
+        <w:t>printWifiStatus</w:t>
+      </w:r>
+      <w:proofErr w:type="spellEnd"/>
+      <w:r>
+        <w:t>(</w:t>
+      </w:r>
+      <w:proofErr w:type="gramEnd"/>
+      <w:r>
+        <w:t xml:space="preserve">), che stampa le informazioni sulla connessione </w:t>
+      </w:r>
+      <w:proofErr w:type="spellStart"/>
+      <w:r>
+        <w:t>WiFi</w:t>
+      </w:r>
+      <w:proofErr w:type="spellEnd"/>
+      <w:r>
+        <w:t xml:space="preserve"> e l’intensità del segnale.</w:t>
       </w:r>
     </w:p>
     <w:p>
@@ -9323,7 +9886,15 @@
     <w:p>
       <w:r>
         <w:lastRenderedPageBreak/>
-        <w:t>Nel metodo di setup, viene inizialmente impostata la connessione WiFi riavviando</w:t>
+        <w:t xml:space="preserve">Nel metodo di setup, viene inizialmente impostata la connessione </w:t>
+      </w:r>
+      <w:proofErr w:type="spellStart"/>
+      <w:r>
+        <w:t>WiFi</w:t>
+      </w:r>
+      <w:proofErr w:type="spellEnd"/>
+      <w:r>
+        <w:t xml:space="preserve"> riavviando</w:t>
       </w:r>
       <w:r>
         <w:t>la e cercando</w:t>
@@ -9469,7 +10040,23 @@
     </w:p>
     <w:p>
       <w:r>
-        <w:t>Con le seguenti operazioni il Fishino aspetta un indirizzo e le azioni di connessione a internet finiscono dopo la stampa a terminale delle informazioni sul WiFi.</w:t>
+        <w:t xml:space="preserve">Con le seguenti operazioni il </w:t>
+      </w:r>
+      <w:proofErr w:type="spellStart"/>
+      <w:r>
+        <w:t>Fishino</w:t>
+      </w:r>
+      <w:proofErr w:type="spellEnd"/>
+      <w:r>
+        <w:t xml:space="preserve"> aspetta un indirizzo e le azioni di connessione a internet finiscono dopo la stampa a terminale delle informazioni sul </w:t>
+      </w:r>
+      <w:proofErr w:type="spellStart"/>
+      <w:r>
+        <w:t>WiFi</w:t>
+      </w:r>
+      <w:proofErr w:type="spellEnd"/>
+      <w:r>
+        <w:t>.</w:t>
       </w:r>
     </w:p>
     <w:p>
@@ -9729,11 +10316,18 @@
         <w:pStyle w:val="Titolo2"/>
       </w:pPr>
       <w:bookmarkStart w:id="27" w:name="_Toc9413200"/>
+      <w:proofErr w:type="spellStart"/>
+      <w:proofErr w:type="gramStart"/>
       <w:r>
         <w:t>getPacket</w:t>
       </w:r>
-      <w:r>
-        <w:t>()</w:t>
+      <w:proofErr w:type="spellEnd"/>
+      <w:r>
+        <w:t>(</w:t>
+      </w:r>
+      <w:proofErr w:type="gramEnd"/>
+      <w:r>
+        <w:t>)</w:t>
       </w:r>
       <w:bookmarkEnd w:id="27"/>
     </w:p>
@@ -9835,41 +10429,22 @@
       <w:pPr>
         <w:pStyle w:val="Titolo2"/>
       </w:pPr>
-      <w:bookmarkStart w:id="28" w:name="_Toc9413201"/>
+      <w:bookmarkStart w:id="28" w:name="_Toc9413202"/>
+      <w:proofErr w:type="spellStart"/>
+      <w:proofErr w:type="gramStart"/>
       <w:r>
         <w:lastRenderedPageBreak/>
-        <w:t>setInitialTime()</w:t>
+        <w:t>pixelOn</w:t>
+      </w:r>
+      <w:proofErr w:type="spellEnd"/>
+      <w:r>
+        <w:t>(</w:t>
+      </w:r>
+      <w:proofErr w:type="gramEnd"/>
+      <w:r>
+        <w:t>)</w:t>
       </w:r>
       <w:bookmarkEnd w:id="28"/>
-    </w:p>
-    <w:p>
-      <w:pPr>
-        <w:rPr>
-          <w:lang w:val="it-IT"/>
-        </w:rPr>
-      </w:pPr>
-      <w:r>
-        <w:rPr>
-          <w:lang w:val="it-IT"/>
-        </w:rPr>
-        <w:t>cos’è sta roba</w:t>
-      </w:r>
-      <w:r>
-        <w:rPr>
-          <w:lang w:val="it-IT"/>
-        </w:rPr>
-        <w:t>.</w:t>
-      </w:r>
-    </w:p>
-    <w:p>
-      <w:pPr>
-        <w:pStyle w:val="Titolo2"/>
-      </w:pPr>
-      <w:bookmarkStart w:id="29" w:name="_Toc9413202"/>
-      <w:r>
-        <w:t>pixelOn()</w:t>
-      </w:r>
-      <w:bookmarkEnd w:id="29"/>
     </w:p>
     <w:p>
       <w:pPr>
@@ -9986,11 +10561,21 @@
       <w:pPr>
         <w:pStyle w:val="Titolo2"/>
       </w:pPr>
-      <w:bookmarkStart w:id="30" w:name="_Toc9413203"/>
-      <w:r>
-        <w:t>generateWord()</w:t>
-      </w:r>
-      <w:bookmarkEnd w:id="30"/>
+      <w:bookmarkStart w:id="29" w:name="_Toc9413203"/>
+      <w:proofErr w:type="spellStart"/>
+      <w:proofErr w:type="gramStart"/>
+      <w:r>
+        <w:t>generateWord</w:t>
+      </w:r>
+      <w:proofErr w:type="spellEnd"/>
+      <w:r>
+        <w:t>(</w:t>
+      </w:r>
+      <w:proofErr w:type="gramEnd"/>
+      <w:r>
+        <w:t>)</w:t>
+      </w:r>
+      <w:bookmarkEnd w:id="29"/>
     </w:p>
     <w:p>
       <w:pPr>
@@ -10102,79 +10687,615 @@
       <w:pPr>
         <w:pStyle w:val="Titolo2"/>
       </w:pPr>
-      <w:bookmarkStart w:id="31" w:name="_Toc9413204"/>
+      <w:bookmarkStart w:id="30" w:name="_Toc9413204"/>
       <w:r>
         <w:lastRenderedPageBreak/>
         <w:t>Generazione parole</w:t>
       </w:r>
+      <w:bookmarkEnd w:id="30"/>
+    </w:p>
+    <w:p>
+      <w:pPr>
+        <w:rPr>
+          <w:lang w:val="it-IT"/>
+        </w:rPr>
+      </w:pPr>
+      <w:r>
+        <w:rPr>
+          <w:lang w:val="it-IT"/>
+        </w:rPr>
+        <w:t xml:space="preserve">I metodi di questo capitolo hanno il compito di richiamare </w:t>
+      </w:r>
+      <w:proofErr w:type="spellStart"/>
+      <w:proofErr w:type="gramStart"/>
+      <w:r>
+        <w:rPr>
+          <w:lang w:val="it-IT"/>
+        </w:rPr>
+        <w:t>generateWord</w:t>
+      </w:r>
+      <w:proofErr w:type="spellEnd"/>
+      <w:r>
+        <w:rPr>
+          <w:lang w:val="it-IT"/>
+        </w:rPr>
+        <w:t>(</w:t>
+      </w:r>
+      <w:proofErr w:type="gramEnd"/>
+      <w:r>
+        <w:rPr>
+          <w:lang w:val="it-IT"/>
+        </w:rPr>
+        <w:t>) e accendere sul word clock una certa parola. In questo modo il codice sorgente risulta più ordinato e comprensibile.</w:t>
+      </w:r>
+    </w:p>
+    <w:p>
+      <w:pPr>
+        <w:rPr>
+          <w:lang w:val="it-IT"/>
+        </w:rPr>
+      </w:pPr>
+      <w:r>
+        <w:rPr>
+          <w:noProof/>
+          <w:lang w:val="it-IT"/>
+        </w:rPr>
+        <w:drawing>
+          <wp:anchor distT="0" distB="0" distL="114300" distR="114300" simplePos="0" relativeHeight="251688960" behindDoc="0" locked="0" layoutInCell="1" allowOverlap="1">
+            <wp:simplePos x="0" y="0"/>
+            <wp:positionH relativeFrom="margin">
+              <wp:align>center</wp:align>
+            </wp:positionH>
+            <wp:positionV relativeFrom="paragraph">
+              <wp:posOffset>144145</wp:posOffset>
+            </wp:positionV>
+            <wp:extent cx="2347163" cy="746825"/>
+            <wp:effectExtent l="0" t="0" r="0" b="0"/>
+            <wp:wrapTopAndBottom/>
+            <wp:docPr id="11" name="Immagine 11"/>
+            <wp:cNvGraphicFramePr>
+              <a:graphicFrameLocks xmlns:a="http://schemas.openxmlformats.org/drawingml/2006/main" noChangeAspect="1"/>
+            </wp:cNvGraphicFramePr>
+            <a:graphic xmlns:a="http://schemas.openxmlformats.org/drawingml/2006/main">
+              <a:graphicData uri="http://schemas.openxmlformats.org/drawingml/2006/picture">
+                <pic:pic xmlns:pic="http://schemas.openxmlformats.org/drawingml/2006/picture">
+                  <pic:nvPicPr>
+                    <pic:cNvPr id="11" name="pausa.PNG"/>
+                    <pic:cNvPicPr/>
+                  </pic:nvPicPr>
+                  <pic:blipFill>
+                    <a:blip r:embed="rId40">
+                      <a:extLst>
+                        <a:ext uri="{28A0092B-C50C-407E-A947-70E740481C1C}">
+                          <a14:useLocalDpi xmlns:a14="http://schemas.microsoft.com/office/drawing/2010/main" val="0"/>
+                        </a:ext>
+                      </a:extLst>
+                    </a:blip>
+                    <a:stretch>
+                      <a:fillRect/>
+                    </a:stretch>
+                  </pic:blipFill>
+                  <pic:spPr>
+                    <a:xfrm>
+                      <a:off x="0" y="0"/>
+                      <a:ext cx="2347163" cy="746825"/>
+                    </a:xfrm>
+                    <a:prstGeom prst="rect">
+                      <a:avLst/>
+                    </a:prstGeom>
+                  </pic:spPr>
+                </pic:pic>
+              </a:graphicData>
+            </a:graphic>
+          </wp:anchor>
+        </w:drawing>
+      </w:r>
+    </w:p>
+    <w:p>
+      <w:r>
+        <w:rPr>
+          <w:noProof/>
+          <w:lang w:val="it-IT"/>
+        </w:rPr>
+        <w:drawing>
+          <wp:anchor distT="0" distB="0" distL="114300" distR="114300" simplePos="0" relativeHeight="251691008" behindDoc="0" locked="0" layoutInCell="1" allowOverlap="1">
+            <wp:simplePos x="0" y="0"/>
+            <wp:positionH relativeFrom="margin">
+              <wp:posOffset>2881630</wp:posOffset>
+            </wp:positionH>
+            <wp:positionV relativeFrom="paragraph">
+              <wp:posOffset>396240</wp:posOffset>
+            </wp:positionV>
+            <wp:extent cx="2438611" cy="899238"/>
+            <wp:effectExtent l="0" t="0" r="0" b="0"/>
+            <wp:wrapTopAndBottom/>
+            <wp:docPr id="23" name="Immagine 23"/>
+            <wp:cNvGraphicFramePr>
+              <a:graphicFrameLocks xmlns:a="http://schemas.openxmlformats.org/drawingml/2006/main" noChangeAspect="1"/>
+            </wp:cNvGraphicFramePr>
+            <a:graphic xmlns:a="http://schemas.openxmlformats.org/drawingml/2006/main">
+              <a:graphicData uri="http://schemas.openxmlformats.org/drawingml/2006/picture">
+                <pic:pic xmlns:pic="http://schemas.openxmlformats.org/drawingml/2006/picture">
+                  <pic:nvPicPr>
+                    <pic:cNvPr id="23" name="unQuarto.PNG"/>
+                    <pic:cNvPicPr/>
+                  </pic:nvPicPr>
+                  <pic:blipFill>
+                    <a:blip r:embed="rId41">
+                      <a:extLst>
+                        <a:ext uri="{28A0092B-C50C-407E-A947-70E740481C1C}">
+                          <a14:useLocalDpi xmlns:a14="http://schemas.microsoft.com/office/drawing/2010/main" val="0"/>
+                        </a:ext>
+                      </a:extLst>
+                    </a:blip>
+                    <a:stretch>
+                      <a:fillRect/>
+                    </a:stretch>
+                  </pic:blipFill>
+                  <pic:spPr>
+                    <a:xfrm>
+                      <a:off x="0" y="0"/>
+                      <a:ext cx="2438611" cy="899238"/>
+                    </a:xfrm>
+                    <a:prstGeom prst="rect">
+                      <a:avLst/>
+                    </a:prstGeom>
+                  </pic:spPr>
+                </pic:pic>
+              </a:graphicData>
+            </a:graphic>
+          </wp:anchor>
+        </w:drawing>
+      </w:r>
+      <w:r>
+        <w:rPr>
+          <w:noProof/>
+          <w:lang w:val="it-IT"/>
+        </w:rPr>
+        <w:drawing>
+          <wp:anchor distT="0" distB="0" distL="114300" distR="114300" simplePos="0" relativeHeight="251689984" behindDoc="0" locked="0" layoutInCell="1" allowOverlap="1">
+            <wp:simplePos x="0" y="0"/>
+            <wp:positionH relativeFrom="margin">
+              <wp:align>left</wp:align>
+            </wp:positionH>
+            <wp:positionV relativeFrom="paragraph">
+              <wp:posOffset>419100</wp:posOffset>
+            </wp:positionV>
+            <wp:extent cx="2347163" cy="922100"/>
+            <wp:effectExtent l="0" t="0" r="0" b="0"/>
+            <wp:wrapTopAndBottom/>
+            <wp:docPr id="15" name="Immagine 15"/>
+            <wp:cNvGraphicFramePr>
+              <a:graphicFrameLocks xmlns:a="http://schemas.openxmlformats.org/drawingml/2006/main" noChangeAspect="1"/>
+            </wp:cNvGraphicFramePr>
+            <a:graphic xmlns:a="http://schemas.openxmlformats.org/drawingml/2006/main">
+              <a:graphicData uri="http://schemas.openxmlformats.org/drawingml/2006/picture">
+                <pic:pic xmlns:pic="http://schemas.openxmlformats.org/drawingml/2006/picture">
+                  <pic:nvPicPr>
+                    <pic:cNvPr id="15" name="sonoLe.PNG"/>
+                    <pic:cNvPicPr/>
+                  </pic:nvPicPr>
+                  <pic:blipFill>
+                    <a:blip r:embed="rId42">
+                      <a:extLst>
+                        <a:ext uri="{28A0092B-C50C-407E-A947-70E740481C1C}">
+                          <a14:useLocalDpi xmlns:a14="http://schemas.microsoft.com/office/drawing/2010/main" val="0"/>
+                        </a:ext>
+                      </a:extLst>
+                    </a:blip>
+                    <a:stretch>
+                      <a:fillRect/>
+                    </a:stretch>
+                  </pic:blipFill>
+                  <pic:spPr>
+                    <a:xfrm>
+                      <a:off x="0" y="0"/>
+                      <a:ext cx="2347163" cy="922100"/>
+                    </a:xfrm>
+                    <a:prstGeom prst="rect">
+                      <a:avLst/>
+                    </a:prstGeom>
+                  </pic:spPr>
+                </pic:pic>
+              </a:graphicData>
+            </a:graphic>
+          </wp:anchor>
+        </w:drawing>
+      </w:r>
+      <w:r>
+        <w:t>In questo esempio si chiama il metodo per scrivere la parola “pausa”, infatti la parola si trova nella prima riga e parte dalla nona colonna e finisce nella tredicesima colonna.</w:t>
+      </w:r>
+    </w:p>
+    <w:p/>
+    <w:p>
+      <w:r>
+        <w:t>Questi sono altri esempi dell’implementazione di questo tipo di metodi. Quindi per scrivere una parola si usano questi metodi che sono tutti molto simili tra loro.</w:t>
+      </w:r>
+    </w:p>
+    <w:p/>
+    <w:p>
+      <w:pPr>
+        <w:pStyle w:val="Titolo2"/>
+      </w:pPr>
+      <w:proofErr w:type="spellStart"/>
+      <w:proofErr w:type="gramStart"/>
+      <w:r>
+        <w:t>printBreak</w:t>
+      </w:r>
+      <w:proofErr w:type="spellEnd"/>
+      <w:r>
+        <w:t>(</w:t>
+      </w:r>
+      <w:proofErr w:type="gramEnd"/>
+      <w:r>
+        <w:t>)</w:t>
+      </w:r>
+    </w:p>
+    <w:p>
+      <w:pPr>
+        <w:rPr>
+          <w:lang w:val="it-IT"/>
+        </w:rPr>
+      </w:pPr>
+      <w:r>
+        <w:rPr>
+          <w:noProof/>
+          <w:lang w:val="it-IT"/>
+        </w:rPr>
+        <w:drawing>
+          <wp:anchor distT="0" distB="0" distL="114300" distR="114300" simplePos="0" relativeHeight="251692032" behindDoc="0" locked="0" layoutInCell="1" allowOverlap="1">
+            <wp:simplePos x="0" y="0"/>
+            <wp:positionH relativeFrom="margin">
+              <wp:align>center</wp:align>
+            </wp:positionH>
+            <wp:positionV relativeFrom="paragraph">
+              <wp:posOffset>428625</wp:posOffset>
+            </wp:positionV>
+            <wp:extent cx="3710237" cy="4087495"/>
+            <wp:effectExtent l="0" t="0" r="5080" b="8255"/>
+            <wp:wrapTopAndBottom/>
+            <wp:docPr id="31" name="Immagine 31"/>
+            <wp:cNvGraphicFramePr>
+              <a:graphicFrameLocks xmlns:a="http://schemas.openxmlformats.org/drawingml/2006/main" noChangeAspect="1"/>
+            </wp:cNvGraphicFramePr>
+            <a:graphic xmlns:a="http://schemas.openxmlformats.org/drawingml/2006/main">
+              <a:graphicData uri="http://schemas.openxmlformats.org/drawingml/2006/picture">
+                <pic:pic xmlns:pic="http://schemas.openxmlformats.org/drawingml/2006/picture">
+                  <pic:nvPicPr>
+                    <pic:cNvPr id="31" name="printBreak.PNG"/>
+                    <pic:cNvPicPr/>
+                  </pic:nvPicPr>
+                  <pic:blipFill>
+                    <a:blip r:embed="rId43">
+                      <a:extLst>
+                        <a:ext uri="{28A0092B-C50C-407E-A947-70E740481C1C}">
+                          <a14:useLocalDpi xmlns:a14="http://schemas.microsoft.com/office/drawing/2010/main" val="0"/>
+                        </a:ext>
+                      </a:extLst>
+                    </a:blip>
+                    <a:stretch>
+                      <a:fillRect/>
+                    </a:stretch>
+                  </pic:blipFill>
+                  <pic:spPr>
+                    <a:xfrm>
+                      <a:off x="0" y="0"/>
+                      <a:ext cx="3710237" cy="4087495"/>
+                    </a:xfrm>
+                    <a:prstGeom prst="rect">
+                      <a:avLst/>
+                    </a:prstGeom>
+                  </pic:spPr>
+                </pic:pic>
+              </a:graphicData>
+            </a:graphic>
+            <wp14:sizeRelH relativeFrom="margin">
+              <wp14:pctWidth>0</wp14:pctWidth>
+            </wp14:sizeRelH>
+            <wp14:sizeRelV relativeFrom="margin">
+              <wp14:pctHeight>0</wp14:pctHeight>
+            </wp14:sizeRelV>
+          </wp:anchor>
+        </w:drawing>
+      </w:r>
+      <w:r>
+        <w:rPr>
+          <w:lang w:val="it-IT"/>
+        </w:rPr>
+        <w:t>In questo metodo vengono passati i parametri contenenti ora e minuto e da ciò si stampa la parola “pausa” in base al colore che indica a che punto è la pausa.</w:t>
+      </w:r>
+    </w:p>
+    <w:p>
+      <w:pPr>
+        <w:pStyle w:val="Titolo2"/>
+      </w:pPr>
+      <w:proofErr w:type="spellStart"/>
+      <w:proofErr w:type="gramStart"/>
+      <w:r>
+        <w:lastRenderedPageBreak/>
+        <w:t>generateSeconds</w:t>
+      </w:r>
+      <w:proofErr w:type="spellEnd"/>
+      <w:r>
+        <w:t>(</w:t>
+      </w:r>
+      <w:proofErr w:type="gramEnd"/>
+      <w:r>
+        <w:t>)</w:t>
+      </w:r>
+    </w:p>
+    <w:p>
+      <w:r>
+        <w:t>Questo metodo è utile per stampare i secondi. Per fare questo utilizza il parametro passato che indica quanti pallini vanno accesi. Poi si usa un semplice ciclo che accende i pallini necessari.</w:t>
+      </w:r>
+    </w:p>
+    <w:p>
+      <w:r>
+        <w:rPr>
+          <w:noProof/>
+          <w:lang w:val="it-IT"/>
+        </w:rPr>
+        <w:drawing>
+          <wp:anchor distT="0" distB="0" distL="114300" distR="114300" simplePos="0" relativeHeight="251693056" behindDoc="0" locked="0" layoutInCell="1" allowOverlap="1">
+            <wp:simplePos x="0" y="0"/>
+            <wp:positionH relativeFrom="margin">
+              <wp:align>center</wp:align>
+            </wp:positionH>
+            <wp:positionV relativeFrom="paragraph">
+              <wp:posOffset>145415</wp:posOffset>
+            </wp:positionV>
+            <wp:extent cx="3551228" cy="1249788"/>
+            <wp:effectExtent l="0" t="0" r="0" b="7620"/>
+            <wp:wrapTopAndBottom/>
+            <wp:docPr id="32" name="Immagine 32"/>
+            <wp:cNvGraphicFramePr>
+              <a:graphicFrameLocks xmlns:a="http://schemas.openxmlformats.org/drawingml/2006/main" noChangeAspect="1"/>
+            </wp:cNvGraphicFramePr>
+            <a:graphic xmlns:a="http://schemas.openxmlformats.org/drawingml/2006/main">
+              <a:graphicData uri="http://schemas.openxmlformats.org/drawingml/2006/picture">
+                <pic:pic xmlns:pic="http://schemas.openxmlformats.org/drawingml/2006/picture">
+                  <pic:nvPicPr>
+                    <pic:cNvPr id="32" name="generateSeconds.PNG"/>
+                    <pic:cNvPicPr/>
+                  </pic:nvPicPr>
+                  <pic:blipFill>
+                    <a:blip r:embed="rId44">
+                      <a:extLst>
+                        <a:ext uri="{28A0092B-C50C-407E-A947-70E740481C1C}">
+                          <a14:useLocalDpi xmlns:a14="http://schemas.microsoft.com/office/drawing/2010/main" val="0"/>
+                        </a:ext>
+                      </a:extLst>
+                    </a:blip>
+                    <a:stretch>
+                      <a:fillRect/>
+                    </a:stretch>
+                  </pic:blipFill>
+                  <pic:spPr>
+                    <a:xfrm>
+                      <a:off x="0" y="0"/>
+                      <a:ext cx="3551228" cy="1249788"/>
+                    </a:xfrm>
+                    <a:prstGeom prst="rect">
+                      <a:avLst/>
+                    </a:prstGeom>
+                  </pic:spPr>
+                </pic:pic>
+              </a:graphicData>
+            </a:graphic>
+          </wp:anchor>
+        </w:drawing>
+      </w:r>
+    </w:p>
+    <w:p>
+      <w:pPr>
+        <w:pStyle w:val="Titolo2"/>
+      </w:pPr>
+      <w:proofErr w:type="spellStart"/>
+      <w:proofErr w:type="gramStart"/>
+      <w:r>
+        <w:t>printSecond</w:t>
+      </w:r>
+      <w:proofErr w:type="spellEnd"/>
+      <w:r>
+        <w:t>(</w:t>
+      </w:r>
+      <w:proofErr w:type="gramEnd"/>
+      <w:r>
+        <w:t>)</w:t>
+      </w:r>
+    </w:p>
+    <w:p>
+      <w:pPr>
+        <w:rPr>
+          <w:lang w:val="it-IT"/>
+        </w:rPr>
+      </w:pPr>
+      <w:r>
+        <w:rPr>
+          <w:lang w:val="it-IT"/>
+        </w:rPr>
+        <w:t xml:space="preserve">Questo è l’ultimo metodo riguardante i secondi. Ad esso viene passato il secondo corrente e chiama </w:t>
+      </w:r>
+      <w:proofErr w:type="spellStart"/>
+      <w:proofErr w:type="gramStart"/>
+      <w:r>
+        <w:rPr>
+          <w:lang w:val="it-IT"/>
+        </w:rPr>
+        <w:t>generateSeconds</w:t>
+      </w:r>
+      <w:proofErr w:type="spellEnd"/>
+      <w:r>
+        <w:rPr>
+          <w:lang w:val="it-IT"/>
+        </w:rPr>
+        <w:t>(</w:t>
+      </w:r>
+      <w:proofErr w:type="gramEnd"/>
+      <w:r>
+        <w:rPr>
+          <w:lang w:val="it-IT"/>
+        </w:rPr>
+        <w:t xml:space="preserve">) tramite uno </w:t>
+      </w:r>
+      <w:proofErr w:type="spellStart"/>
+      <w:r>
+        <w:rPr>
+          <w:lang w:val="it-IT"/>
+        </w:rPr>
+        <w:t>switch</w:t>
+      </w:r>
+      <w:proofErr w:type="spellEnd"/>
+      <w:r>
+        <w:rPr>
+          <w:lang w:val="it-IT"/>
+        </w:rPr>
+        <w:t xml:space="preserve"> che passa i casi dei secondi da 0 a 59.</w:t>
+      </w:r>
+    </w:p>
+    <w:p>
+      <w:pPr>
+        <w:rPr>
+          <w:lang w:val="it-IT"/>
+        </w:rPr>
+      </w:pPr>
+      <w:r>
+        <w:rPr>
+          <w:noProof/>
+          <w:lang w:val="it-IT"/>
+        </w:rPr>
+        <w:drawing>
+          <wp:anchor distT="0" distB="0" distL="114300" distR="114300" simplePos="0" relativeHeight="251694080" behindDoc="0" locked="0" layoutInCell="1" allowOverlap="1">
+            <wp:simplePos x="0" y="0"/>
+            <wp:positionH relativeFrom="margin">
+              <wp:align>center</wp:align>
+            </wp:positionH>
+            <wp:positionV relativeFrom="paragraph">
+              <wp:posOffset>139700</wp:posOffset>
+            </wp:positionV>
+            <wp:extent cx="2301240" cy="3451860"/>
+            <wp:effectExtent l="0" t="0" r="3810" b="0"/>
+            <wp:wrapTopAndBottom/>
+            <wp:docPr id="33" name="Immagine 33"/>
+            <wp:cNvGraphicFramePr>
+              <a:graphicFrameLocks xmlns:a="http://schemas.openxmlformats.org/drawingml/2006/main" noChangeAspect="1"/>
+            </wp:cNvGraphicFramePr>
+            <a:graphic xmlns:a="http://schemas.openxmlformats.org/drawingml/2006/main">
+              <a:graphicData uri="http://schemas.openxmlformats.org/drawingml/2006/picture">
+                <pic:pic xmlns:pic="http://schemas.openxmlformats.org/drawingml/2006/picture">
+                  <pic:nvPicPr>
+                    <pic:cNvPr id="33" name="printSecond.PNG"/>
+                    <pic:cNvPicPr/>
+                  </pic:nvPicPr>
+                  <pic:blipFill>
+                    <a:blip r:embed="rId45">
+                      <a:extLst>
+                        <a:ext uri="{28A0092B-C50C-407E-A947-70E740481C1C}">
+                          <a14:useLocalDpi xmlns:a14="http://schemas.microsoft.com/office/drawing/2010/main" val="0"/>
+                        </a:ext>
+                      </a:extLst>
+                    </a:blip>
+                    <a:stretch>
+                      <a:fillRect/>
+                    </a:stretch>
+                  </pic:blipFill>
+                  <pic:spPr>
+                    <a:xfrm>
+                      <a:off x="0" y="0"/>
+                      <a:ext cx="2301240" cy="3451860"/>
+                    </a:xfrm>
+                    <a:prstGeom prst="rect">
+                      <a:avLst/>
+                    </a:prstGeom>
+                  </pic:spPr>
+                </pic:pic>
+              </a:graphicData>
+            </a:graphic>
+          </wp:anchor>
+        </w:drawing>
+      </w:r>
+    </w:p>
+    <w:p>
+      <w:pPr>
+        <w:rPr>
+          <w:lang w:val="it-IT"/>
+        </w:rPr>
+      </w:pPr>
+    </w:p>
+    <w:p>
+      <w:r>
+        <w:br w:type="page"/>
+      </w:r>
+    </w:p>
+    <w:p>
+      <w:pPr>
+        <w:pStyle w:val="Titolo2"/>
+      </w:pPr>
+      <w:proofErr w:type="spellStart"/>
+      <w:proofErr w:type="gramStart"/>
+      <w:r>
+        <w:lastRenderedPageBreak/>
+        <w:t>printTime</w:t>
+      </w:r>
+      <w:proofErr w:type="spellEnd"/>
+      <w:r>
+        <w:t>(</w:t>
+      </w:r>
+      <w:proofErr w:type="gramEnd"/>
+      <w:r>
+        <w:t>)</w:t>
+      </w:r>
+    </w:p>
+    <w:p>
+      <w:pPr>
+        <w:rPr>
+          <w:lang w:val="it-IT"/>
+        </w:rPr>
+      </w:pPr>
+    </w:p>
+    <w:p>
+      <w:pPr>
+        <w:rPr>
+          <w:lang w:val="it-IT"/>
+        </w:rPr>
+      </w:pPr>
+    </w:p>
+    <w:p/>
+    <w:p>
+      <w:r>
+        <w:br w:type="page"/>
+      </w:r>
+    </w:p>
+    <w:p/>
+    <w:p>
+      <w:pPr>
+        <w:pStyle w:val="Titolo1"/>
+        <w:rPr>
+          <w:lang w:val="it-IT"/>
+        </w:rPr>
+      </w:pPr>
+      <w:bookmarkStart w:id="31" w:name="_Toc461179223"/>
+      <w:bookmarkStart w:id="32" w:name="_Toc9413206"/>
+      <w:r>
+        <w:rPr>
+          <w:lang w:val="it-IT"/>
+        </w:rPr>
+        <w:t>Test</w:t>
+      </w:r>
       <w:bookmarkEnd w:id="31"/>
-    </w:p>
-    <w:p>
-      <w:pPr>
-        <w:rPr>
-          <w:lang w:val="it-IT"/>
-        </w:rPr>
-      </w:pPr>
-      <w:r>
-        <w:rPr>
-          <w:lang w:val="it-IT"/>
-        </w:rPr>
-        <w:t>I metodi di questo capitolo hanno il compito di richiamare generateWord() e accendere sul word clock una certa parola. In questo modo il codice sorgente risulta più ordinato e comprensibile.</w:t>
-      </w:r>
-    </w:p>
-    <w:p>
-      <w:pPr>
-        <w:pStyle w:val="Titolo3"/>
-      </w:pPr>
-      <w:bookmarkStart w:id="32" w:name="_Toc9413205"/>
-      <w:r>
-        <w:t>pausa()</w:t>
-      </w:r>
       <w:bookmarkEnd w:id="32"/>
     </w:p>
     <w:p>
       <w:pPr>
-        <w:rPr>
-          <w:lang w:val="it-IT"/>
-        </w:rPr>
-      </w:pPr>
-    </w:p>
-    <w:p/>
-    <w:p>
-      <w:r>
-        <w:br w:type="page"/>
-      </w:r>
-    </w:p>
-    <w:p>
-      <w:pPr>
-        <w:pStyle w:val="Titolo1"/>
-        <w:rPr>
-          <w:lang w:val="it-IT"/>
-        </w:rPr>
-      </w:pPr>
-      <w:bookmarkStart w:id="33" w:name="_Toc461179223"/>
-      <w:bookmarkStart w:id="34" w:name="_Toc9413206"/>
-      <w:r>
-        <w:rPr>
-          <w:lang w:val="it-IT"/>
-        </w:rPr>
-        <w:lastRenderedPageBreak/>
-        <w:t>Test</w:t>
+        <w:pStyle w:val="Titolo2"/>
+      </w:pPr>
+      <w:bookmarkStart w:id="33" w:name="_Toc461179224"/>
+      <w:bookmarkStart w:id="34" w:name="_Toc9413207"/>
+      <w:r>
+        <w:t>Protocollo di test</w:t>
       </w:r>
       <w:bookmarkEnd w:id="33"/>
       <w:bookmarkEnd w:id="34"/>
-    </w:p>
-    <w:p>
-      <w:pPr>
-        <w:pStyle w:val="Titolo2"/>
-      </w:pPr>
-      <w:bookmarkStart w:id="35" w:name="_Toc461179224"/>
-      <w:bookmarkStart w:id="36" w:name="_Toc9413207"/>
-      <w:r>
-        <w:t>Protocollo di test</w:t>
-      </w:r>
-      <w:bookmarkEnd w:id="35"/>
-      <w:bookmarkEnd w:id="36"/>
     </w:p>
     <w:p>
       <w:pPr>
@@ -10253,6 +11374,7 @@
                 <w:lang w:val="en-GB" w:eastAsia="en-US"/>
               </w:rPr>
             </w:pPr>
+            <w:proofErr w:type="spellStart"/>
             <w:r>
               <w:rPr>
                 <w:b/>
@@ -10262,6 +11384,7 @@
               </w:rPr>
               <w:t>Riferimento</w:t>
             </w:r>
+            <w:proofErr w:type="spellEnd"/>
             <w:r>
               <w:rPr>
                 <w:sz w:val="18"/>
@@ -10393,6 +11516,7 @@
                 <w:szCs w:val="18"/>
               </w:rPr>
             </w:pPr>
+            <w:proofErr w:type="spellStart"/>
             <w:r>
               <w:rPr>
                 <w:b/>
@@ -10401,6 +11525,7 @@
               </w:rPr>
               <w:t>Descrizione</w:t>
             </w:r>
+            <w:proofErr w:type="spellEnd"/>
             <w:r>
               <w:rPr>
                 <w:b/>
@@ -10455,6 +11580,7 @@
                 <w:szCs w:val="18"/>
               </w:rPr>
             </w:pPr>
+            <w:proofErr w:type="spellStart"/>
             <w:r>
               <w:rPr>
                 <w:b/>
@@ -10463,6 +11589,7 @@
               </w:rPr>
               <w:t>Prerequisiti</w:t>
             </w:r>
+            <w:proofErr w:type="spellEnd"/>
             <w:r>
               <w:rPr>
                 <w:b/>
@@ -10496,6 +11623,7 @@
               </w:rPr>
               <w:t xml:space="preserve">Store on local PC: Profile_1.2.001.xml (appendix </w:t>
             </w:r>
+            <w:proofErr w:type="spellStart"/>
             <w:r>
               <w:rPr>
                 <w:sz w:val="18"/>
@@ -10504,6 +11632,7 @@
               </w:rPr>
               <w:t>n_n</w:t>
             </w:r>
+            <w:proofErr w:type="spellEnd"/>
             <w:r>
               <w:rPr>
                 <w:sz w:val="18"/>
@@ -10511,6 +11640,7 @@
               </w:rPr>
               <w:t xml:space="preserve">) and Cards_1.2.001.txt (appendix </w:t>
             </w:r>
+            <w:proofErr w:type="spellStart"/>
             <w:r>
               <w:rPr>
                 <w:sz w:val="18"/>
@@ -10519,6 +11649,7 @@
               </w:rPr>
               <w:t>n_n</w:t>
             </w:r>
+            <w:proofErr w:type="spellEnd"/>
             <w:r>
               <w:rPr>
                 <w:sz w:val="18"/>
@@ -10563,6 +11694,7 @@
                 <w:szCs w:val="18"/>
               </w:rPr>
             </w:pPr>
+            <w:proofErr w:type="spellStart"/>
             <w:r>
               <w:rPr>
                 <w:b/>
@@ -10571,6 +11703,7 @@
               </w:rPr>
               <w:t>Procedura</w:t>
             </w:r>
+            <w:proofErr w:type="spellEnd"/>
             <w:r>
               <w:rPr>
                 <w:b/>
@@ -10737,7 +11870,23 @@
                 <w:szCs w:val="18"/>
               </w:rPr>
               <w:br/>
-              <w:t>Click the imsi card link</w:t>
+              <w:t xml:space="preserve">Click the </w:t>
+            </w:r>
+            <w:proofErr w:type="spellStart"/>
+            <w:r>
+              <w:rPr>
+                <w:sz w:val="18"/>
+                <w:szCs w:val="18"/>
+              </w:rPr>
+              <w:t>imsi</w:t>
+            </w:r>
+            <w:proofErr w:type="spellEnd"/>
+            <w:r>
+              <w:rPr>
+                <w:sz w:val="18"/>
+                <w:szCs w:val="18"/>
+              </w:rPr>
+              <w:t xml:space="preserve"> card link</w:t>
             </w:r>
             <w:r>
               <w:rPr>
@@ -10785,7 +11934,287 @@
                 <w:szCs w:val="16"/>
                 <w:lang w:eastAsia="ja-JP"/>
               </w:rPr>
-              <w:t>SELECT imsi, dir, keyset, cntr, rawtohex(kickey), rawtohex(kidkey), rawtohex(kikkey), rawtohex(chv), rawtohex(dap)FROM otacardkey a where imsi='340041795924770' ORDER BY keyset;</w:t>
+              <w:t xml:space="preserve">SELECT </w:t>
+            </w:r>
+            <w:proofErr w:type="spellStart"/>
+            <w:r>
+              <w:rPr>
+                <w:rFonts w:ascii="Courier New" w:eastAsia="MS Mincho" w:hAnsi="Courier New" w:cs="Courier New"/>
+                <w:sz w:val="16"/>
+                <w:szCs w:val="16"/>
+                <w:lang w:eastAsia="ja-JP"/>
+              </w:rPr>
+              <w:t>imsi</w:t>
+            </w:r>
+            <w:proofErr w:type="spellEnd"/>
+            <w:r>
+              <w:rPr>
+                <w:rFonts w:ascii="Courier New" w:eastAsia="MS Mincho" w:hAnsi="Courier New" w:cs="Courier New"/>
+                <w:sz w:val="16"/>
+                <w:szCs w:val="16"/>
+                <w:lang w:eastAsia="ja-JP"/>
+              </w:rPr>
+              <w:t xml:space="preserve">, </w:t>
+            </w:r>
+            <w:proofErr w:type="spellStart"/>
+            <w:r>
+              <w:rPr>
+                <w:rFonts w:ascii="Courier New" w:eastAsia="MS Mincho" w:hAnsi="Courier New" w:cs="Courier New"/>
+                <w:sz w:val="16"/>
+                <w:szCs w:val="16"/>
+                <w:lang w:eastAsia="ja-JP"/>
+              </w:rPr>
+              <w:t>dir</w:t>
+            </w:r>
+            <w:proofErr w:type="spellEnd"/>
+            <w:r>
+              <w:rPr>
+                <w:rFonts w:ascii="Courier New" w:eastAsia="MS Mincho" w:hAnsi="Courier New" w:cs="Courier New"/>
+                <w:sz w:val="16"/>
+                <w:szCs w:val="16"/>
+                <w:lang w:eastAsia="ja-JP"/>
+              </w:rPr>
+              <w:t xml:space="preserve">, keyset, </w:t>
+            </w:r>
+            <w:proofErr w:type="spellStart"/>
+            <w:r>
+              <w:rPr>
+                <w:rFonts w:ascii="Courier New" w:eastAsia="MS Mincho" w:hAnsi="Courier New" w:cs="Courier New"/>
+                <w:sz w:val="16"/>
+                <w:szCs w:val="16"/>
+                <w:lang w:eastAsia="ja-JP"/>
+              </w:rPr>
+              <w:t>cntr</w:t>
+            </w:r>
+            <w:proofErr w:type="spellEnd"/>
+            <w:r>
+              <w:rPr>
+                <w:rFonts w:ascii="Courier New" w:eastAsia="MS Mincho" w:hAnsi="Courier New" w:cs="Courier New"/>
+                <w:sz w:val="16"/>
+                <w:szCs w:val="16"/>
+                <w:lang w:eastAsia="ja-JP"/>
+              </w:rPr>
+              <w:t xml:space="preserve">, </w:t>
+            </w:r>
+            <w:proofErr w:type="spellStart"/>
+            <w:r>
+              <w:rPr>
+                <w:rFonts w:ascii="Courier New" w:eastAsia="MS Mincho" w:hAnsi="Courier New" w:cs="Courier New"/>
+                <w:sz w:val="16"/>
+                <w:szCs w:val="16"/>
+                <w:lang w:eastAsia="ja-JP"/>
+              </w:rPr>
+              <w:t>rawtohex</w:t>
+            </w:r>
+            <w:proofErr w:type="spellEnd"/>
+            <w:r>
+              <w:rPr>
+                <w:rFonts w:ascii="Courier New" w:eastAsia="MS Mincho" w:hAnsi="Courier New" w:cs="Courier New"/>
+                <w:sz w:val="16"/>
+                <w:szCs w:val="16"/>
+                <w:lang w:eastAsia="ja-JP"/>
+              </w:rPr>
+              <w:t>(</w:t>
+            </w:r>
+            <w:proofErr w:type="spellStart"/>
+            <w:r>
+              <w:rPr>
+                <w:rFonts w:ascii="Courier New" w:eastAsia="MS Mincho" w:hAnsi="Courier New" w:cs="Courier New"/>
+                <w:sz w:val="16"/>
+                <w:szCs w:val="16"/>
+                <w:lang w:eastAsia="ja-JP"/>
+              </w:rPr>
+              <w:t>kickey</w:t>
+            </w:r>
+            <w:proofErr w:type="spellEnd"/>
+            <w:r>
+              <w:rPr>
+                <w:rFonts w:ascii="Courier New" w:eastAsia="MS Mincho" w:hAnsi="Courier New" w:cs="Courier New"/>
+                <w:sz w:val="16"/>
+                <w:szCs w:val="16"/>
+                <w:lang w:eastAsia="ja-JP"/>
+              </w:rPr>
+              <w:t xml:space="preserve">), </w:t>
+            </w:r>
+            <w:proofErr w:type="spellStart"/>
+            <w:r>
+              <w:rPr>
+                <w:rFonts w:ascii="Courier New" w:eastAsia="MS Mincho" w:hAnsi="Courier New" w:cs="Courier New"/>
+                <w:sz w:val="16"/>
+                <w:szCs w:val="16"/>
+                <w:lang w:eastAsia="ja-JP"/>
+              </w:rPr>
+              <w:t>rawtohex</w:t>
+            </w:r>
+            <w:proofErr w:type="spellEnd"/>
+            <w:r>
+              <w:rPr>
+                <w:rFonts w:ascii="Courier New" w:eastAsia="MS Mincho" w:hAnsi="Courier New" w:cs="Courier New"/>
+                <w:sz w:val="16"/>
+                <w:szCs w:val="16"/>
+                <w:lang w:eastAsia="ja-JP"/>
+              </w:rPr>
+              <w:t>(</w:t>
+            </w:r>
+            <w:proofErr w:type="spellStart"/>
+            <w:r>
+              <w:rPr>
+                <w:rFonts w:ascii="Courier New" w:eastAsia="MS Mincho" w:hAnsi="Courier New" w:cs="Courier New"/>
+                <w:sz w:val="16"/>
+                <w:szCs w:val="16"/>
+                <w:lang w:eastAsia="ja-JP"/>
+              </w:rPr>
+              <w:t>kidkey</w:t>
+            </w:r>
+            <w:proofErr w:type="spellEnd"/>
+            <w:r>
+              <w:rPr>
+                <w:rFonts w:ascii="Courier New" w:eastAsia="MS Mincho" w:hAnsi="Courier New" w:cs="Courier New"/>
+                <w:sz w:val="16"/>
+                <w:szCs w:val="16"/>
+                <w:lang w:eastAsia="ja-JP"/>
+              </w:rPr>
+              <w:t xml:space="preserve">), </w:t>
+            </w:r>
+            <w:proofErr w:type="spellStart"/>
+            <w:r>
+              <w:rPr>
+                <w:rFonts w:ascii="Courier New" w:eastAsia="MS Mincho" w:hAnsi="Courier New" w:cs="Courier New"/>
+                <w:sz w:val="16"/>
+                <w:szCs w:val="16"/>
+                <w:lang w:eastAsia="ja-JP"/>
+              </w:rPr>
+              <w:t>rawtohex</w:t>
+            </w:r>
+            <w:proofErr w:type="spellEnd"/>
+            <w:r>
+              <w:rPr>
+                <w:rFonts w:ascii="Courier New" w:eastAsia="MS Mincho" w:hAnsi="Courier New" w:cs="Courier New"/>
+                <w:sz w:val="16"/>
+                <w:szCs w:val="16"/>
+                <w:lang w:eastAsia="ja-JP"/>
+              </w:rPr>
+              <w:t>(</w:t>
+            </w:r>
+            <w:proofErr w:type="spellStart"/>
+            <w:r>
+              <w:rPr>
+                <w:rFonts w:ascii="Courier New" w:eastAsia="MS Mincho" w:hAnsi="Courier New" w:cs="Courier New"/>
+                <w:sz w:val="16"/>
+                <w:szCs w:val="16"/>
+                <w:lang w:eastAsia="ja-JP"/>
+              </w:rPr>
+              <w:t>kikkey</w:t>
+            </w:r>
+            <w:proofErr w:type="spellEnd"/>
+            <w:r>
+              <w:rPr>
+                <w:rFonts w:ascii="Courier New" w:eastAsia="MS Mincho" w:hAnsi="Courier New" w:cs="Courier New"/>
+                <w:sz w:val="16"/>
+                <w:szCs w:val="16"/>
+                <w:lang w:eastAsia="ja-JP"/>
+              </w:rPr>
+              <w:t xml:space="preserve">), </w:t>
+            </w:r>
+            <w:proofErr w:type="spellStart"/>
+            <w:r>
+              <w:rPr>
+                <w:rFonts w:ascii="Courier New" w:eastAsia="MS Mincho" w:hAnsi="Courier New" w:cs="Courier New"/>
+                <w:sz w:val="16"/>
+                <w:szCs w:val="16"/>
+                <w:lang w:eastAsia="ja-JP"/>
+              </w:rPr>
+              <w:t>rawtohex</w:t>
+            </w:r>
+            <w:proofErr w:type="spellEnd"/>
+            <w:r>
+              <w:rPr>
+                <w:rFonts w:ascii="Courier New" w:eastAsia="MS Mincho" w:hAnsi="Courier New" w:cs="Courier New"/>
+                <w:sz w:val="16"/>
+                <w:szCs w:val="16"/>
+                <w:lang w:eastAsia="ja-JP"/>
+              </w:rPr>
+              <w:t>(</w:t>
+            </w:r>
+            <w:proofErr w:type="spellStart"/>
+            <w:r>
+              <w:rPr>
+                <w:rFonts w:ascii="Courier New" w:eastAsia="MS Mincho" w:hAnsi="Courier New" w:cs="Courier New"/>
+                <w:sz w:val="16"/>
+                <w:szCs w:val="16"/>
+                <w:lang w:eastAsia="ja-JP"/>
+              </w:rPr>
+              <w:t>chv</w:t>
+            </w:r>
+            <w:proofErr w:type="spellEnd"/>
+            <w:r>
+              <w:rPr>
+                <w:rFonts w:ascii="Courier New" w:eastAsia="MS Mincho" w:hAnsi="Courier New" w:cs="Courier New"/>
+                <w:sz w:val="16"/>
+                <w:szCs w:val="16"/>
+                <w:lang w:eastAsia="ja-JP"/>
+              </w:rPr>
+              <w:t xml:space="preserve">), </w:t>
+            </w:r>
+            <w:proofErr w:type="spellStart"/>
+            <w:r>
+              <w:rPr>
+                <w:rFonts w:ascii="Courier New" w:eastAsia="MS Mincho" w:hAnsi="Courier New" w:cs="Courier New"/>
+                <w:sz w:val="16"/>
+                <w:szCs w:val="16"/>
+                <w:lang w:eastAsia="ja-JP"/>
+              </w:rPr>
+              <w:t>rawtohex</w:t>
+            </w:r>
+            <w:proofErr w:type="spellEnd"/>
+            <w:r>
+              <w:rPr>
+                <w:rFonts w:ascii="Courier New" w:eastAsia="MS Mincho" w:hAnsi="Courier New" w:cs="Courier New"/>
+                <w:sz w:val="16"/>
+                <w:szCs w:val="16"/>
+                <w:lang w:eastAsia="ja-JP"/>
+              </w:rPr>
+              <w:t xml:space="preserve">(dap)FROM </w:t>
+            </w:r>
+            <w:proofErr w:type="spellStart"/>
+            <w:r>
+              <w:rPr>
+                <w:rFonts w:ascii="Courier New" w:eastAsia="MS Mincho" w:hAnsi="Courier New" w:cs="Courier New"/>
+                <w:sz w:val="16"/>
+                <w:szCs w:val="16"/>
+                <w:lang w:eastAsia="ja-JP"/>
+              </w:rPr>
+              <w:t>otacardkey</w:t>
+            </w:r>
+            <w:proofErr w:type="spellEnd"/>
+            <w:r>
+              <w:rPr>
+                <w:rFonts w:ascii="Courier New" w:eastAsia="MS Mincho" w:hAnsi="Courier New" w:cs="Courier New"/>
+                <w:sz w:val="16"/>
+                <w:szCs w:val="16"/>
+                <w:lang w:eastAsia="ja-JP"/>
+              </w:rPr>
+              <w:t xml:space="preserve"> a where </w:t>
+            </w:r>
+            <w:proofErr w:type="spellStart"/>
+            <w:r>
+              <w:rPr>
+                <w:rFonts w:ascii="Courier New" w:eastAsia="MS Mincho" w:hAnsi="Courier New" w:cs="Courier New"/>
+                <w:sz w:val="16"/>
+                <w:szCs w:val="16"/>
+                <w:lang w:eastAsia="ja-JP"/>
+              </w:rPr>
+              <w:t>imsi</w:t>
+            </w:r>
+            <w:proofErr w:type="spellEnd"/>
+            <w:r>
+              <w:rPr>
+                <w:rFonts w:ascii="Courier New" w:eastAsia="MS Mincho" w:hAnsi="Courier New" w:cs="Courier New"/>
+                <w:sz w:val="16"/>
+                <w:szCs w:val="16"/>
+                <w:lang w:eastAsia="ja-JP"/>
+              </w:rPr>
+              <w:t>='340041795924770' ORDER BY keyset;</w:t>
             </w:r>
           </w:p>
         </w:tc>
@@ -10808,14 +12237,34 @@
                 <w:szCs w:val="18"/>
               </w:rPr>
             </w:pPr>
+            <w:proofErr w:type="spellStart"/>
             <w:r>
               <w:rPr>
                 <w:b/>
                 <w:sz w:val="18"/>
                 <w:szCs w:val="18"/>
               </w:rPr>
-              <w:t>Risultati attesi</w:t>
+              <w:t>Risultati</w:t>
             </w:r>
+            <w:proofErr w:type="spellEnd"/>
+            <w:r>
+              <w:rPr>
+                <w:b/>
+                <w:sz w:val="18"/>
+                <w:szCs w:val="18"/>
+              </w:rPr>
+              <w:t xml:space="preserve"> </w:t>
+            </w:r>
+            <w:proofErr w:type="spellStart"/>
+            <w:r>
+              <w:rPr>
+                <w:b/>
+                <w:sz w:val="18"/>
+                <w:szCs w:val="18"/>
+              </w:rPr>
+              <w:t>attesi</w:t>
+            </w:r>
+            <w:proofErr w:type="spellEnd"/>
             <w:r>
               <w:rPr>
                 <w:b/>
@@ -10847,7 +12296,23 @@
                 <w:sz w:val="18"/>
                 <w:szCs w:val="18"/>
               </w:rPr>
-              <w:t>Keys visible in the DB (OtaCardKey) but not visible in the GUI (Card details)</w:t>
+              <w:t>Keys visible in the DB (</w:t>
+            </w:r>
+            <w:proofErr w:type="spellStart"/>
+            <w:r>
+              <w:rPr>
+                <w:sz w:val="18"/>
+                <w:szCs w:val="18"/>
+              </w:rPr>
+              <w:t>OtaCardKey</w:t>
+            </w:r>
+            <w:proofErr w:type="spellEnd"/>
+            <w:r>
+              <w:rPr>
+                <w:sz w:val="18"/>
+                <w:szCs w:val="18"/>
+              </w:rPr>
+              <w:t>) but not visible in the GUI (Card details)</w:t>
             </w:r>
           </w:p>
         </w:tc>
@@ -10877,12 +12342,40 @@
       <w:pPr>
         <w:pStyle w:val="Titolo2"/>
       </w:pPr>
-      <w:bookmarkStart w:id="37" w:name="_Toc461179225"/>
-      <w:bookmarkStart w:id="38" w:name="_Toc9413208"/>
+      <w:bookmarkStart w:id="35" w:name="_Toc461179225"/>
+      <w:bookmarkStart w:id="36" w:name="_Toc9413208"/>
       <w:r>
         <w:lastRenderedPageBreak/>
         <w:t>Risultati test</w:t>
       </w:r>
+      <w:bookmarkEnd w:id="35"/>
+      <w:bookmarkEnd w:id="36"/>
+    </w:p>
+    <w:p>
+      <w:pPr>
+        <w:rPr>
+          <w:lang w:val="it-IT"/>
+        </w:rPr>
+      </w:pPr>
+      <w:r>
+        <w:rPr>
+          <w:lang w:val="it-IT"/>
+        </w:rPr>
+        <w:t>Tabella riassuntiva in cui si inseriscono i test riusciti e non del prodotto finale. Se un test non riesce e viene corretto l’errore, questo dovrà risultare nel documento finale come riuscito (la procedura della correzione apparirà nel diario), altrimenti dovrà essere descritto l’errore con eventuali ipotesi di correzione.</w:t>
+      </w:r>
+    </w:p>
+    <w:p>
+      <w:pPr>
+        <w:pStyle w:val="Titolo2"/>
+      </w:pPr>
+      <w:bookmarkStart w:id="37" w:name="_Toc461179226"/>
+      <w:bookmarkStart w:id="38" w:name="_Toc9413209"/>
+      <w:r>
+        <w:t>Mancanze</w:t>
+      </w:r>
+      <w:r>
+        <w:t>/limitazioni conosciute</w:t>
+      </w:r>
       <w:bookmarkEnd w:id="37"/>
       <w:bookmarkEnd w:id="38"/>
     </w:p>
@@ -10896,34 +12389,6 @@
         <w:rPr>
           <w:lang w:val="it-IT"/>
         </w:rPr>
-        <w:t>Tabella riassuntiva in cui si inseriscono i test riusciti e non del prodotto finale. Se un test non riesce e viene corretto l’errore, questo dovrà risultare nel documento finale come riuscito (la procedura della correzione apparirà nel diario), altrimenti dovrà essere descritto l’errore con eventuali ipotesi di correzione.</w:t>
-      </w:r>
-    </w:p>
-    <w:p>
-      <w:pPr>
-        <w:pStyle w:val="Titolo2"/>
-      </w:pPr>
-      <w:bookmarkStart w:id="39" w:name="_Toc461179226"/>
-      <w:bookmarkStart w:id="40" w:name="_Toc9413209"/>
-      <w:r>
-        <w:t>Mancanze</w:t>
-      </w:r>
-      <w:r>
-        <w:t>/limitazioni conosciute</w:t>
-      </w:r>
-      <w:bookmarkEnd w:id="39"/>
-      <w:bookmarkEnd w:id="40"/>
-    </w:p>
-    <w:p>
-      <w:pPr>
-        <w:rPr>
-          <w:lang w:val="it-IT"/>
-        </w:rPr>
-      </w:pPr>
-      <w:r>
-        <w:rPr>
-          <w:lang w:val="it-IT"/>
-        </w:rPr>
         <w:t>Descrizione con motivazione di eventuali elementi mancanti o non completamente implementati, al di fuori dei test case. Non devono essere riportati gli errori e i problemi riscontrati e poi risolti durante il progetto.</w:t>
       </w:r>
     </w:p>
@@ -10954,7 +12419,7 @@
           <w:lang w:val="it-IT"/>
         </w:rPr>
         <w:sectPr>
-          <w:footerReference w:type="first" r:id="rId40"/>
+          <w:footerReference w:type="first" r:id="rId46"/>
           <w:pgSz w:w="11906" w:h="16838"/>
           <w:pgMar w:top="1985" w:right="1134" w:bottom="1418" w:left="1134" w:header="567" w:footer="567" w:gutter="0"/>
           <w:cols w:space="720"/>
@@ -10970,8 +12435,8 @@
           <w:lang w:val="it-IT"/>
         </w:rPr>
       </w:pPr>
-      <w:bookmarkStart w:id="41" w:name="_Toc461179227"/>
-      <w:bookmarkStart w:id="42" w:name="_Toc9413210"/>
+      <w:bookmarkStart w:id="39" w:name="_Toc461179227"/>
+      <w:bookmarkStart w:id="40" w:name="_Toc9413210"/>
       <w:r>
         <w:rPr>
           <w:noProof/>
@@ -11002,7 +12467,7 @@
                     <pic:cNvPicPr/>
                   </pic:nvPicPr>
                   <pic:blipFill>
-                    <a:blip r:embed="rId41">
+                    <a:blip r:embed="rId47">
                       <a:extLst>
                         <a:ext uri="{28A0092B-C50C-407E-A947-70E740481C1C}">
                           <a14:useLocalDpi xmlns:a14="http://schemas.microsoft.com/office/drawing/2010/main" val="0"/>
@@ -11040,8 +12505,8 @@
         </w:rPr>
         <w:t>Consuntivo</w:t>
       </w:r>
-      <w:bookmarkEnd w:id="41"/>
-      <w:bookmarkEnd w:id="42"/>
+      <w:bookmarkEnd w:id="39"/>
+      <w:bookmarkEnd w:id="40"/>
     </w:p>
     <w:p>
       <w:pPr>
@@ -11075,8 +12540,6 @@
         </w:rPr>
         <w:t xml:space="preserve"> (come spiegato nei diari di lavoro)</w:t>
       </w:r>
-      <w:bookmarkStart w:id="43" w:name="_GoBack"/>
-      <w:bookmarkEnd w:id="43"/>
       <w:r>
         <w:rPr>
           <w:lang w:val="it-IT"/>
@@ -11111,6 +12574,8 @@
           <w:docGrid w:linePitch="272"/>
         </w:sectPr>
       </w:pPr>
+      <w:bookmarkStart w:id="41" w:name="_GoBack"/>
+      <w:bookmarkEnd w:id="41"/>
     </w:p>
     <w:p>
       <w:pPr>
@@ -11119,8 +12584,8 @@
           <w:lang w:val="it-IT"/>
         </w:rPr>
       </w:pPr>
-      <w:bookmarkStart w:id="44" w:name="_Toc461179228"/>
-      <w:bookmarkStart w:id="45" w:name="_Toc9413211"/>
+      <w:bookmarkStart w:id="42" w:name="_Toc461179228"/>
+      <w:bookmarkStart w:id="43" w:name="_Toc9413211"/>
       <w:r>
         <w:rPr>
           <w:lang w:val="it-IT"/>
@@ -11128,200 +12593,263 @@
         <w:lastRenderedPageBreak/>
         <w:t>Conclusioni</w:t>
       </w:r>
+      <w:bookmarkEnd w:id="42"/>
+      <w:bookmarkEnd w:id="43"/>
+    </w:p>
+    <w:p>
+      <w:pPr>
+        <w:rPr>
+          <w:lang w:val="it-IT"/>
+        </w:rPr>
+      </w:pPr>
+      <w:r>
+        <w:rPr>
+          <w:lang w:val="it-IT"/>
+        </w:rPr>
+        <w:t xml:space="preserve">Per realizzare questo progetto abbiamo speso molte ore, nonostante ciò non crediamo che si sia trattato di una perdita di tempo dato che questo progetto ci ha aiutati a rafforzare le nostre capacità di lavorare in team e di conoscere dei nuovi componenti elettronici a </w:t>
+      </w:r>
+      <w:r>
+        <w:rPr>
+          <w:lang w:val="it-IT"/>
+        </w:rPr>
+        <w:t xml:space="preserve">noi prima sconosciuti, come il </w:t>
+      </w:r>
+      <w:proofErr w:type="spellStart"/>
+      <w:r>
+        <w:rPr>
+          <w:lang w:val="it-IT"/>
+        </w:rPr>
+        <w:t>F</w:t>
+      </w:r>
+      <w:r>
+        <w:rPr>
+          <w:lang w:val="it-IT"/>
+        </w:rPr>
+        <w:t>ishino</w:t>
+      </w:r>
+      <w:proofErr w:type="spellEnd"/>
+      <w:r>
+        <w:rPr>
+          <w:lang w:val="it-IT"/>
+        </w:rPr>
+        <w:t xml:space="preserve">. Sicuramente questo progetto non servirà a cambiare il mondo, tuttavia nel suo piccolo può essere utile per coloro che transitano nel quarto piano della SAMT, dando loro la possibilità di sapere velocemente l'ora e di osservare, tramite dei cambi di colore, se sono le pause stanno per finire. Si tratta di un orologio abbastanza basilare da realizzare, tuttavia ci riteniamo soddisfatti del </w:t>
+      </w:r>
+      <w:r>
+        <w:rPr>
+          <w:lang w:val="it-IT"/>
+        </w:rPr>
+        <w:t>lavoro svolto e delle nozioni a</w:t>
+      </w:r>
+      <w:r>
+        <w:rPr>
+          <w:lang w:val="it-IT"/>
+        </w:rPr>
+        <w:t xml:space="preserve">cquisite. </w:t>
+      </w:r>
+    </w:p>
+    <w:p>
+      <w:pPr>
+        <w:rPr>
+          <w:lang w:val="it-IT"/>
+        </w:rPr>
+      </w:pPr>
+      <w:r>
+        <w:rPr>
+          <w:lang w:val="it-IT"/>
+        </w:rPr>
+        <w:t>Purtroppo non tutti i requisiti sono stati realizzati, infatti non abbiamo avuto tempo di realizzare il sito web che controllasse l'orario. Inoltre, non siamo riusciti ad implementare il controllo dell'orologio tramite bottoni, seppure ci abbiamo provato.</w:t>
+      </w:r>
+    </w:p>
+    <w:p>
+      <w:pPr>
+        <w:pStyle w:val="Titolo2"/>
+      </w:pPr>
+      <w:r>
+        <w:t>Sviluppi futuri</w:t>
+      </w:r>
+    </w:p>
+    <w:p>
+      <w:pPr>
+        <w:rPr>
+          <w:lang w:val="it-IT"/>
+        </w:rPr>
+      </w:pPr>
+      <w:r>
+        <w:rPr>
+          <w:lang w:val="it-IT"/>
+        </w:rPr>
+        <w:t>Nel futuro, tramite il prototipo che abbiamo creato, si potrebbe realizzare una versione più grande di questo word clock, magari da appendere all'esterno della scuola per consentire a tutti di sapere quando è il momento di rientrare dalla pausa. Inoltre si potrebbe eventualmente realizzare delle versioni con lingue differenti, come l'inglese o il tedesco. Per finire, si potrebbe re</w:t>
+      </w:r>
+      <w:r>
+        <w:rPr>
+          <w:lang w:val="it-IT"/>
+        </w:rPr>
+        <w:t>a</w:t>
+      </w:r>
+      <w:r>
+        <w:rPr>
+          <w:lang w:val="it-IT"/>
+        </w:rPr>
+        <w:t>lizzare ciò che non siamo riusciti a finire nel progetto, ovvero il controllo tramite bottoni e tramite pagina web.</w:t>
+      </w:r>
+    </w:p>
+    <w:p>
+      <w:pPr>
+        <w:pStyle w:val="Titolo2"/>
+      </w:pPr>
+      <w:r>
+        <w:t>Considerazioni personali</w:t>
+      </w:r>
+    </w:p>
+    <w:p>
+      <w:pPr>
+        <w:rPr>
+          <w:lang w:val="it-IT"/>
+        </w:rPr>
+      </w:pPr>
+      <w:r>
+        <w:rPr>
+          <w:lang w:val="it-IT"/>
+        </w:rPr>
+        <w:t xml:space="preserve">Da questo progetto abbiamo imparato a gestirci meglio il lavoro, tramite strumenti come </w:t>
+      </w:r>
+      <w:proofErr w:type="spellStart"/>
+      <w:r>
+        <w:rPr>
+          <w:lang w:val="it-IT"/>
+        </w:rPr>
+        <w:t>Atom</w:t>
+      </w:r>
+      <w:proofErr w:type="spellEnd"/>
+      <w:r>
+        <w:rPr>
+          <w:lang w:val="it-IT"/>
+        </w:rPr>
+        <w:t xml:space="preserve">. </w:t>
+      </w:r>
+      <w:r>
+        <w:rPr>
+          <w:lang w:val="it-IT"/>
+        </w:rPr>
+        <w:br/>
+      </w:r>
+      <w:r>
+        <w:rPr>
+          <w:lang w:val="it-IT"/>
+        </w:rPr>
+        <w:t xml:space="preserve">Inoltre abbiamo compreso il funzionamento del </w:t>
+      </w:r>
+      <w:proofErr w:type="spellStart"/>
+      <w:r>
+        <w:rPr>
+          <w:lang w:val="it-IT"/>
+        </w:rPr>
+        <w:t>Fishino</w:t>
+      </w:r>
+      <w:proofErr w:type="spellEnd"/>
+      <w:r>
+        <w:rPr>
+          <w:lang w:val="it-IT"/>
+        </w:rPr>
+        <w:t xml:space="preserve">, delle strisce di led </w:t>
+      </w:r>
+      <w:proofErr w:type="spellStart"/>
+      <w:r>
+        <w:rPr>
+          <w:lang w:val="it-IT"/>
+        </w:rPr>
+        <w:t>Adafruit</w:t>
+      </w:r>
+      <w:proofErr w:type="spellEnd"/>
+      <w:r>
+        <w:rPr>
+          <w:lang w:val="it-IT"/>
+        </w:rPr>
+        <w:t xml:space="preserve"> </w:t>
+      </w:r>
+      <w:proofErr w:type="spellStart"/>
+      <w:r>
+        <w:rPr>
+          <w:lang w:val="it-IT"/>
+        </w:rPr>
+        <w:t>NeoPixel</w:t>
+      </w:r>
+      <w:proofErr w:type="spellEnd"/>
+      <w:r>
+        <w:rPr>
+          <w:lang w:val="it-IT"/>
+        </w:rPr>
+        <w:t xml:space="preserve"> e come gestire un vero e proprio orologio. </w:t>
+      </w:r>
+      <w:r>
+        <w:rPr>
+          <w:lang w:val="it-IT"/>
+        </w:rPr>
+        <w:br/>
+      </w:r>
+      <w:r>
+        <w:rPr>
+          <w:lang w:val="it-IT"/>
+        </w:rPr>
+        <w:t>Purtroppo abbiamo sottovalutato i requisiti, infatti non siamo riusciti a terminare alcune funzionalità del progetto.</w:t>
+      </w:r>
+      <w:r>
+        <w:rPr>
+          <w:lang w:val="it-IT"/>
+        </w:rPr>
+        <w:t xml:space="preserve"> </w:t>
+      </w:r>
+    </w:p>
+    <w:p>
+      <w:pPr>
+        <w:rPr>
+          <w:lang w:val="it-IT"/>
+        </w:rPr>
+      </w:pPr>
+    </w:p>
+    <w:p>
+      <w:pPr>
+        <w:rPr>
+          <w:lang w:val="it-IT"/>
+        </w:rPr>
+      </w:pPr>
+      <w:r>
+        <w:rPr>
+          <w:lang w:val="it-IT"/>
+        </w:rPr>
+        <w:br w:type="page"/>
+      </w:r>
+    </w:p>
+    <w:p>
+      <w:pPr>
+        <w:pStyle w:val="Titolo1"/>
+        <w:rPr>
+          <w:lang w:val="it-IT"/>
+        </w:rPr>
+      </w:pPr>
+      <w:bookmarkStart w:id="44" w:name="_Toc461179231"/>
+      <w:bookmarkStart w:id="45" w:name="_Toc9413214"/>
+      <w:r>
+        <w:rPr>
+          <w:lang w:val="it-IT"/>
+        </w:rPr>
+        <w:lastRenderedPageBreak/>
+        <w:t>Bibliografia</w:t>
+      </w:r>
       <w:bookmarkEnd w:id="44"/>
       <w:bookmarkEnd w:id="45"/>
     </w:p>
     <w:p>
       <w:pPr>
-        <w:rPr>
-          <w:lang w:val="it-IT"/>
-        </w:rPr>
-      </w:pPr>
-      <w:r>
-        <w:rPr>
-          <w:lang w:val="it-IT"/>
-        </w:rPr>
-        <w:t>Quali sono le implicazioni della mia soluzione? Che impatto avrà?</w:t>
-      </w:r>
-      <w:r>
-        <w:rPr>
-          <w:lang w:val="it-IT"/>
-        </w:rPr>
-        <w:t xml:space="preserve"> Cambierà il mondo? È un successo importante? È </w:t>
-      </w:r>
-      <w:r>
-        <w:rPr>
-          <w:lang w:val="it-IT"/>
-        </w:rPr>
-        <w:t>solo un</w:t>
-      </w:r>
-      <w:r>
-        <w:rPr>
-          <w:lang w:val="it-IT"/>
-        </w:rPr>
-        <w:t>’</w:t>
-      </w:r>
-      <w:r>
-        <w:rPr>
-          <w:lang w:val="it-IT"/>
-        </w:rPr>
-        <w:t>aggiunta</w:t>
-      </w:r>
-      <w:r>
-        <w:rPr>
-          <w:lang w:val="it-IT"/>
-        </w:rPr>
-        <w:t xml:space="preserve"> marginale o</w:t>
-      </w:r>
-      <w:r>
-        <w:rPr>
-          <w:lang w:val="it-IT"/>
-        </w:rPr>
-        <w:t xml:space="preserve"> è semplicemente servita per scoprire che questo percorso è</w:t>
-      </w:r>
-      <w:r>
-        <w:rPr>
-          <w:lang w:val="it-IT"/>
-        </w:rPr>
-        <w:t xml:space="preserve"> stato</w:t>
-      </w:r>
-      <w:r>
-        <w:rPr>
-          <w:lang w:val="it-IT"/>
-        </w:rPr>
-        <w:t xml:space="preserve"> una perdita di tempo? I ris</w:t>
-      </w:r>
-      <w:r>
-        <w:rPr>
-          <w:lang w:val="it-IT"/>
-        </w:rPr>
-        <w:t xml:space="preserve">ultati ottenuti sono generali, </w:t>
-      </w:r>
-      <w:r>
-        <w:rPr>
-          <w:lang w:val="it-IT"/>
-        </w:rPr>
-        <w:t>facilmente generalizzabili o sono specifici di un caso particolare?</w:t>
-      </w:r>
-      <w:r>
-        <w:rPr>
-          <w:lang w:val="it-IT"/>
-        </w:rPr>
-        <w:t xml:space="preserve"> ecc</w:t>
-      </w:r>
-    </w:p>
-    <w:p>
-      <w:pPr>
         <w:pStyle w:val="Titolo2"/>
       </w:pPr>
-      <w:bookmarkStart w:id="46" w:name="_Toc461179229"/>
-      <w:bookmarkStart w:id="47" w:name="_Toc9413212"/>
-      <w:r>
-        <w:t>Sviluppi futuri</w:t>
+      <w:bookmarkStart w:id="46" w:name="_Toc461179233"/>
+      <w:bookmarkStart w:id="47" w:name="_Toc9413215"/>
+      <w:r>
+        <w:t>Bibliografia per libri</w:t>
       </w:r>
       <w:bookmarkEnd w:id="46"/>
       <w:bookmarkEnd w:id="47"/>
-    </w:p>
-    <w:p>
-      <w:pPr>
-        <w:rPr>
-          <w:lang w:val="it-IT"/>
-        </w:rPr>
-      </w:pPr>
-      <w:r>
-        <w:rPr>
-          <w:lang w:val="it-IT"/>
-        </w:rPr>
-        <w:t>Migliorie o estensioni che possono essere sviluppate sul prodotto.</w:t>
-      </w:r>
-    </w:p>
-    <w:p>
-      <w:pPr>
-        <w:pStyle w:val="Titolo2"/>
-      </w:pPr>
-      <w:bookmarkStart w:id="48" w:name="_Toc461179230"/>
-      <w:bookmarkStart w:id="49" w:name="_Toc9413213"/>
-      <w:r>
-        <w:t>Considerazioni personali</w:t>
-      </w:r>
-      <w:bookmarkEnd w:id="48"/>
-      <w:bookmarkEnd w:id="49"/>
-    </w:p>
-    <w:p>
-      <w:pPr>
-        <w:rPr>
-          <w:lang w:val="it-IT"/>
-        </w:rPr>
-      </w:pPr>
-      <w:r>
-        <w:rPr>
-          <w:lang w:val="it-IT"/>
-        </w:rPr>
-        <w:t xml:space="preserve">Cosa ho imparato in questo progetto? </w:t>
-      </w:r>
-      <w:r>
-        <w:rPr>
-          <w:lang w:val="it-IT"/>
-        </w:rPr>
-        <w:t>E</w:t>
-      </w:r>
-      <w:r>
-        <w:rPr>
-          <w:lang w:val="it-IT"/>
-        </w:rPr>
-        <w:t>cc</w:t>
-      </w:r>
-    </w:p>
-    <w:p>
-      <w:pPr>
-        <w:rPr>
-          <w:lang w:val="it-IT"/>
-        </w:rPr>
-      </w:pPr>
-    </w:p>
-    <w:p>
-      <w:pPr>
-        <w:rPr>
-          <w:lang w:val="it-IT"/>
-        </w:rPr>
-      </w:pPr>
-      <w:r>
-        <w:rPr>
-          <w:lang w:val="it-IT"/>
-        </w:rPr>
-        <w:br w:type="page"/>
-      </w:r>
-    </w:p>
-    <w:p>
-      <w:pPr>
-        <w:pStyle w:val="Titolo1"/>
-        <w:rPr>
-          <w:lang w:val="it-IT"/>
-        </w:rPr>
-      </w:pPr>
-      <w:bookmarkStart w:id="50" w:name="_Toc461179231"/>
-      <w:bookmarkStart w:id="51" w:name="_Toc9413214"/>
-      <w:r>
-        <w:rPr>
-          <w:lang w:val="it-IT"/>
-        </w:rPr>
-        <w:lastRenderedPageBreak/>
-        <w:t>Bibliografia</w:t>
-      </w:r>
-      <w:bookmarkEnd w:id="50"/>
-      <w:bookmarkEnd w:id="51"/>
-    </w:p>
-    <w:p>
-      <w:pPr>
-        <w:pStyle w:val="Titolo2"/>
-      </w:pPr>
-      <w:bookmarkStart w:id="52" w:name="_Toc461179233"/>
-      <w:bookmarkStart w:id="53" w:name="_Toc9413215"/>
-      <w:r>
-        <w:t>Bibliografia per libri</w:t>
-      </w:r>
-      <w:bookmarkEnd w:id="52"/>
-      <w:bookmarkEnd w:id="53"/>
     </w:p>
     <w:p>
       <w:pPr>
@@ -11340,6 +12868,7 @@
         </w:rPr>
         <w:t xml:space="preserve">Massimo Del Fedele, </w:t>
       </w:r>
+      <w:proofErr w:type="spellStart"/>
       <w:r>
         <w:rPr>
           <w:i/>
@@ -11347,6 +12876,7 @@
         </w:rPr>
         <w:t>Fishino</w:t>
       </w:r>
+      <w:proofErr w:type="spellEnd"/>
       <w:r>
         <w:rPr>
           <w:lang w:val="it-IT"/>
@@ -11357,8 +12887,16 @@
         <w:rPr>
           <w:lang w:val="it-IT"/>
         </w:rPr>
-        <w:t>Futura Group srl</w:t>
-      </w:r>
+        <w:t xml:space="preserve">Futura Group </w:t>
+      </w:r>
+      <w:proofErr w:type="spellStart"/>
+      <w:r>
+        <w:rPr>
+          <w:lang w:val="it-IT"/>
+        </w:rPr>
+        <w:t>srl</w:t>
+      </w:r>
+      <w:proofErr w:type="spellEnd"/>
       <w:r>
         <w:rPr>
           <w:lang w:val="it-IT"/>
@@ -11370,13 +12908,15 @@
       <w:pPr>
         <w:pStyle w:val="Titolo2"/>
       </w:pPr>
-      <w:bookmarkStart w:id="54" w:name="_Toc461179234"/>
-      <w:bookmarkStart w:id="55" w:name="_Toc9413216"/>
+      <w:bookmarkStart w:id="48" w:name="_Toc461179234"/>
+      <w:bookmarkStart w:id="49" w:name="_Toc9413216"/>
+      <w:proofErr w:type="spellStart"/>
       <w:r>
         <w:t>Sitografia</w:t>
       </w:r>
-      <w:bookmarkEnd w:id="54"/>
-      <w:bookmarkEnd w:id="55"/>
+      <w:bookmarkEnd w:id="48"/>
+      <w:bookmarkEnd w:id="49"/>
+      <w:proofErr w:type="spellEnd"/>
     </w:p>
     <w:p>
       <w:pPr>
@@ -11389,7 +12929,7 @@
           <w:lang w:val="it-IT"/>
         </w:rPr>
       </w:pPr>
-      <w:hyperlink r:id="rId42" w:history="1">
+      <w:hyperlink r:id="rId48" w:history="1">
         <w:r>
           <w:rPr>
             <w:rStyle w:val="Collegamentoipertestuale"/>
@@ -11409,7 +12949,31 @@
           <w:i/>
           <w:lang w:val="it-IT"/>
         </w:rPr>
-        <w:t>documentazione fishino uno</w:t>
+        <w:t xml:space="preserve">documentazione </w:t>
+      </w:r>
+      <w:proofErr w:type="spellStart"/>
+      <w:r>
+        <w:rPr>
+          <w:i/>
+          <w:lang w:val="it-IT"/>
+        </w:rPr>
+        <w:t>fishino</w:t>
+      </w:r>
+      <w:proofErr w:type="spellEnd"/>
+      <w:r>
+        <w:rPr>
+          <w:i/>
+          <w:lang w:val="it-IT"/>
+        </w:rPr>
+        <w:t xml:space="preserve"> </w:t>
+      </w:r>
+      <w:proofErr w:type="gramStart"/>
+      <w:r>
+        <w:rPr>
+          <w:i/>
+          <w:lang w:val="it-IT"/>
+        </w:rPr>
+        <w:t>uno</w:t>
       </w:r>
       <w:r>
         <w:rPr>
@@ -11423,6 +12987,7 @@
         </w:rPr>
         <w:t>15.02.2019</w:t>
       </w:r>
+      <w:proofErr w:type="gramEnd"/>
     </w:p>
     <w:p>
       <w:pPr>
@@ -11435,7 +13000,7 @@
           <w:lang w:val="en-US"/>
         </w:rPr>
       </w:pPr>
-      <w:hyperlink r:id="rId43" w:history="1">
+      <w:hyperlink r:id="rId49" w:history="1">
         <w:r>
           <w:rPr>
             <w:rStyle w:val="Collegamentoipertestuale"/>
@@ -11478,7 +13043,7 @@
           <w:numId w:val="35"/>
         </w:numPr>
       </w:pPr>
-      <w:hyperlink r:id="rId44" w:history="1">
+      <w:hyperlink r:id="rId50" w:history="1">
         <w:r>
           <w:rPr>
             <w:rStyle w:val="Collegamentoipertestuale"/>
@@ -11493,7 +13058,21 @@
         <w:rPr>
           <w:i/>
         </w:rPr>
-        <w:t>caricamento wireless degli sketch (ota)</w:t>
+        <w:t>caricamento wireless degli sketch (</w:t>
+      </w:r>
+      <w:proofErr w:type="spellStart"/>
+      <w:r>
+        <w:rPr>
+          <w:i/>
+        </w:rPr>
+        <w:t>ota</w:t>
+      </w:r>
+      <w:proofErr w:type="spellEnd"/>
+      <w:r>
+        <w:rPr>
+          <w:i/>
+        </w:rPr>
+        <w:t>)</w:t>
       </w:r>
       <w:r>
         <w:t>, 22.02.2019</w:t>
@@ -11507,7 +13086,7 @@
           <w:numId w:val="35"/>
         </w:numPr>
       </w:pPr>
-      <w:hyperlink r:id="rId45" w:history="1">
+      <w:hyperlink r:id="rId51" w:history="1">
         <w:r>
           <w:rPr>
             <w:rStyle w:val="Collegamentoipertestuale"/>
@@ -11542,7 +13121,7 @@
           <w:numId w:val="35"/>
         </w:numPr>
       </w:pPr>
-      <w:hyperlink r:id="rId46" w:history="1">
+      <w:hyperlink r:id="rId52" w:history="1">
         <w:r>
           <w:rPr>
             <w:rStyle w:val="Collegamentoipertestuale"/>
@@ -11571,7 +13150,7 @@
           <w:numId w:val="35"/>
         </w:numPr>
       </w:pPr>
-      <w:hyperlink r:id="rId47" w:history="1">
+      <w:hyperlink r:id="rId53" w:history="1">
         <w:r>
           <w:rPr>
             <w:rStyle w:val="Collegamentoipertestuale"/>
@@ -11582,12 +13161,56 @@
       <w:r>
         <w:t xml:space="preserve">, </w:t>
       </w:r>
+      <w:proofErr w:type="spellStart"/>
       <w:r>
         <w:rPr>
           <w:i/>
         </w:rPr>
-        <w:t>packages per l'ide di arduino – fishino</w:t>
-      </w:r>
+        <w:t>packages</w:t>
+      </w:r>
+      <w:proofErr w:type="spellEnd"/>
+      <w:r>
+        <w:rPr>
+          <w:i/>
+        </w:rPr>
+        <w:t xml:space="preserve"> per </w:t>
+      </w:r>
+      <w:proofErr w:type="spellStart"/>
+      <w:r>
+        <w:rPr>
+          <w:i/>
+        </w:rPr>
+        <w:t>l'ide</w:t>
+      </w:r>
+      <w:proofErr w:type="spellEnd"/>
+      <w:r>
+        <w:rPr>
+          <w:i/>
+        </w:rPr>
+        <w:t xml:space="preserve"> di </w:t>
+      </w:r>
+      <w:proofErr w:type="spellStart"/>
+      <w:r>
+        <w:rPr>
+          <w:i/>
+        </w:rPr>
+        <w:t>arduino</w:t>
+      </w:r>
+      <w:proofErr w:type="spellEnd"/>
+      <w:r>
+        <w:rPr>
+          <w:i/>
+        </w:rPr>
+        <w:t xml:space="preserve"> – </w:t>
+      </w:r>
+      <w:proofErr w:type="spellStart"/>
+      <w:r>
+        <w:rPr>
+          <w:i/>
+        </w:rPr>
+        <w:t>fishino</w:t>
+      </w:r>
+      <w:proofErr w:type="spellEnd"/>
       <w:r>
         <w:t>, 22.02.19</w:t>
       </w:r>
@@ -11600,7 +13223,7 @@
           <w:numId w:val="35"/>
         </w:numPr>
       </w:pPr>
-      <w:hyperlink r:id="rId48" w:history="1">
+      <w:hyperlink r:id="rId54" w:history="1">
         <w:r>
           <w:rPr>
             <w:rStyle w:val="Collegamentoipertestuale"/>
@@ -11627,8 +13250,16 @@
         <w:rPr>
           <w:i/>
         </w:rPr>
-        <w:t xml:space="preserve"> NeoPixel</w:t>
-      </w:r>
+        <w:t xml:space="preserve"> </w:t>
+      </w:r>
+      <w:proofErr w:type="spellStart"/>
+      <w:r>
+        <w:rPr>
+          <w:i/>
+        </w:rPr>
+        <w:t>NeoPixel</w:t>
+      </w:r>
+      <w:proofErr w:type="spellEnd"/>
       <w:r>
         <w:t>, 22.02.2019</w:t>
       </w:r>
@@ -11641,7 +13272,7 @@
           <w:numId w:val="35"/>
         </w:numPr>
       </w:pPr>
-      <w:hyperlink r:id="rId49" w:history="1">
+      <w:hyperlink r:id="rId55" w:history="1">
         <w:r>
           <w:rPr>
             <w:rStyle w:val="Collegamentoipertestuale"/>
@@ -11656,14 +13287,22 @@
         <w:rPr>
           <w:i/>
         </w:rPr>
-        <w:t>librerie – F</w:t>
-      </w:r>
+        <w:t xml:space="preserve">librerie – </w:t>
+      </w:r>
+      <w:proofErr w:type="spellStart"/>
       <w:r>
         <w:rPr>
           <w:i/>
         </w:rPr>
+        <w:t>F</w:t>
+      </w:r>
+      <w:r>
+        <w:rPr>
+          <w:i/>
+        </w:rPr>
         <w:t>ishino</w:t>
       </w:r>
+      <w:proofErr w:type="spellEnd"/>
       <w:r>
         <w:t>, 22.02.2019</w:t>
       </w:r>
@@ -11679,7 +13318,7 @@
           <w:lang w:val="en-US"/>
         </w:rPr>
       </w:pPr>
-      <w:hyperlink r:id="rId50" w:history="1">
+      <w:hyperlink r:id="rId56" w:history="1">
         <w:r>
           <w:rPr>
             <w:rStyle w:val="Collegamentoipertestuale"/>
@@ -11699,15 +13338,24 @@
           <w:i/>
           <w:lang w:val="en-US"/>
         </w:rPr>
-        <w:t>drivers – F</w:t>
-      </w:r>
+        <w:t xml:space="preserve">drivers – </w:t>
+      </w:r>
+      <w:proofErr w:type="spellStart"/>
       <w:r>
         <w:rPr>
           <w:i/>
           <w:lang w:val="en-US"/>
         </w:rPr>
+        <w:t>F</w:t>
+      </w:r>
+      <w:r>
+        <w:rPr>
+          <w:i/>
+          <w:lang w:val="en-US"/>
+        </w:rPr>
         <w:t>ishino</w:t>
       </w:r>
+      <w:proofErr w:type="spellEnd"/>
       <w:r>
         <w:rPr>
           <w:lang w:val="en-US"/>
@@ -11726,7 +13374,7 @@
           <w:lang w:val="it-IT"/>
         </w:rPr>
       </w:pPr>
-      <w:hyperlink r:id="rId51" w:history="1">
+      <w:hyperlink r:id="rId57" w:history="1">
         <w:r>
           <w:rPr>
             <w:rStyle w:val="Collegamentoipertestuale"/>
@@ -11745,13 +13393,27 @@
         <w:rPr>
           <w:lang w:val="it-IT"/>
         </w:rPr>
-        <w:t>RTC del F</w:t>
-      </w:r>
-      <w:r>
-        <w:rPr>
-          <w:lang w:val="it-IT"/>
-        </w:rPr>
-        <w:t>ishino, 27.02.2019</w:t>
+        <w:t xml:space="preserve">RTC del </w:t>
+      </w:r>
+      <w:proofErr w:type="spellStart"/>
+      <w:r>
+        <w:rPr>
+          <w:lang w:val="it-IT"/>
+        </w:rPr>
+        <w:t>F</w:t>
+      </w:r>
+      <w:r>
+        <w:rPr>
+          <w:lang w:val="it-IT"/>
+        </w:rPr>
+        <w:t>ishino</w:t>
+      </w:r>
+      <w:proofErr w:type="spellEnd"/>
+      <w:r>
+        <w:rPr>
+          <w:lang w:val="it-IT"/>
+        </w:rPr>
+        <w:t>, 27.02.2019</w:t>
       </w:r>
     </w:p>
     <w:p>
@@ -11769,16 +13431,16 @@
           <w:lang w:val="it-IT"/>
         </w:rPr>
       </w:pPr>
-      <w:bookmarkStart w:id="56" w:name="_Toc461179235"/>
-      <w:bookmarkStart w:id="57" w:name="_Toc9413217"/>
+      <w:bookmarkStart w:id="50" w:name="_Toc461179235"/>
+      <w:bookmarkStart w:id="51" w:name="_Toc9413217"/>
       <w:r>
         <w:rPr>
           <w:lang w:val="it-IT"/>
         </w:rPr>
         <w:t>Allegati</w:t>
       </w:r>
-      <w:bookmarkEnd w:id="56"/>
-      <w:bookmarkEnd w:id="57"/>
+      <w:bookmarkEnd w:id="50"/>
+      <w:bookmarkEnd w:id="51"/>
     </w:p>
     <w:p>
       <w:pPr>
@@ -11910,8 +13572,16 @@
         <w:rPr>
           <w:lang w:val="it-IT"/>
         </w:rPr>
-        <w:t>Mandato e/o Qdc</w:t>
-      </w:r>
+        <w:t xml:space="preserve">Mandato e/o </w:t>
+      </w:r>
+      <w:proofErr w:type="spellStart"/>
+      <w:r>
+        <w:rPr>
+          <w:lang w:val="it-IT"/>
+        </w:rPr>
+        <w:t>Qdc</w:t>
+      </w:r>
+      <w:proofErr w:type="spellEnd"/>
     </w:p>
     <w:p>
       <w:pPr>
@@ -12089,8 +13759,16 @@
             <w:rPr>
               <w:lang w:val="it-IT"/>
             </w:rPr>
-            <w:t>Gabriele Alessi, Mattia Lazzaroni, Paolo Claudio Weishaupt</w:t>
+            <w:t xml:space="preserve">Gabriele Alessi, Mattia Lazzaroni, Paolo Claudio </w:t>
           </w:r>
+          <w:proofErr w:type="spellStart"/>
+          <w:r>
+            <w:rPr>
+              <w:lang w:val="it-IT"/>
+            </w:rPr>
+            <w:t>Weishaupt</w:t>
+          </w:r>
+          <w:proofErr w:type="spellEnd"/>
         </w:p>
       </w:tc>
     </w:tr>
@@ -12267,6 +13945,7 @@
   <w:p>
     <w:pPr>
       <w:pStyle w:val="Pidipagina"/>
+      <w:jc w:val="center"/>
     </w:pPr>
     <w:r>
       <w:t>SAMT</w:t>
@@ -12286,9 +13965,6 @@
     </w:r>
     <w:r>
       <w:t>1.0</w:t>
-    </w:r>
-    <w:r>
-      <w:t xml:space="preserve"> </w:t>
     </w:r>
   </w:p>
 </w:ftr>
@@ -12520,7 +14196,7 @@
               <w:noProof/>
               <w:snapToGrid w:val="0"/>
             </w:rPr>
-            <w:t>21</w:t>
+            <w:t>23</w:t>
           </w:r>
           <w:r>
             <w:rPr>
@@ -12563,7 +14239,7 @@
               <w:noProof/>
               <w:snapToGrid w:val="0"/>
             </w:rPr>
-            <w:t>24</w:t>
+            <w:t>26</w:t>
           </w:r>
           <w:r>
             <w:rPr>
@@ -12890,7 +14566,7 @@
               <w:noProof/>
               <w:snapToGrid w:val="0"/>
             </w:rPr>
-            <w:t>23</w:t>
+            <w:t>25</w:t>
           </w:r>
           <w:r>
             <w:rPr>
@@ -12933,7 +14609,7 @@
               <w:noProof/>
               <w:snapToGrid w:val="0"/>
             </w:rPr>
-            <w:t>24</w:t>
+            <w:t>26</w:t>
           </w:r>
           <w:r>
             <w:rPr>
@@ -17896,7 +19572,7 @@
 </file>
 
 <file path=customXml/itemProps1.xml><?xml version="1.0" encoding="utf-8"?>
-<ds:datastoreItem xmlns:ds="http://schemas.openxmlformats.org/officeDocument/2006/customXml" ds:itemID="{0999988A-FD8D-470C-9FDB-A35FF2A62342}">
+<ds:datastoreItem xmlns:ds="http://schemas.openxmlformats.org/officeDocument/2006/customXml" ds:itemID="{AE992D49-0892-46E7-B38A-6F0D409AC1B8}">
   <ds:schemaRefs>
     <ds:schemaRef ds:uri="http://schemas.openxmlformats.org/officeDocument/2006/bibliography"/>
   </ds:schemaRefs>

--- a/Documentazione/Documentazione_Word_Clock.docx
+++ b/Documentazione/Documentazione_Word_Clock.docx
@@ -11252,21 +11252,580 @@
           <w:lang w:val="it-IT"/>
         </w:rPr>
       </w:pPr>
-    </w:p>
-    <w:p>
-      <w:pPr>
-        <w:rPr>
-          <w:lang w:val="it-IT"/>
-        </w:rPr>
-      </w:pPr>
+      <w:r>
+        <w:rPr>
+          <w:noProof/>
+          <w:lang w:val="it-IT"/>
+        </w:rPr>
+        <w:drawing>
+          <wp:anchor distT="0" distB="0" distL="114300" distR="114300" simplePos="0" relativeHeight="251695104" behindDoc="0" locked="0" layoutInCell="1" allowOverlap="1">
+            <wp:simplePos x="0" y="0"/>
+            <wp:positionH relativeFrom="margin">
+              <wp:align>center</wp:align>
+            </wp:positionH>
+            <wp:positionV relativeFrom="paragraph">
+              <wp:posOffset>437515</wp:posOffset>
+            </wp:positionV>
+            <wp:extent cx="3574090" cy="2926334"/>
+            <wp:effectExtent l="0" t="0" r="7620" b="7620"/>
+            <wp:wrapTopAndBottom/>
+            <wp:docPr id="34" name="Immagine 34"/>
+            <wp:cNvGraphicFramePr>
+              <a:graphicFrameLocks xmlns:a="http://schemas.openxmlformats.org/drawingml/2006/main" noChangeAspect="1"/>
+            </wp:cNvGraphicFramePr>
+            <a:graphic xmlns:a="http://schemas.openxmlformats.org/drawingml/2006/main">
+              <a:graphicData uri="http://schemas.openxmlformats.org/drawingml/2006/picture">
+                <pic:pic xmlns:pic="http://schemas.openxmlformats.org/drawingml/2006/picture">
+                  <pic:nvPicPr>
+                    <pic:cNvPr id="34" name="printTime.PNG"/>
+                    <pic:cNvPicPr/>
+                  </pic:nvPicPr>
+                  <pic:blipFill>
+                    <a:blip r:embed="rId46">
+                      <a:extLst>
+                        <a:ext uri="{28A0092B-C50C-407E-A947-70E740481C1C}">
+                          <a14:useLocalDpi xmlns:a14="http://schemas.microsoft.com/office/drawing/2010/main" val="0"/>
+                        </a:ext>
+                      </a:extLst>
+                    </a:blip>
+                    <a:stretch>
+                      <a:fillRect/>
+                    </a:stretch>
+                  </pic:blipFill>
+                  <pic:spPr>
+                    <a:xfrm>
+                      <a:off x="0" y="0"/>
+                      <a:ext cx="3574090" cy="2926334"/>
+                    </a:xfrm>
+                    <a:prstGeom prst="rect">
+                      <a:avLst/>
+                    </a:prstGeom>
+                  </pic:spPr>
+                </pic:pic>
+              </a:graphicData>
+            </a:graphic>
+          </wp:anchor>
+        </w:drawing>
+      </w:r>
+      <w:r>
+        <w:rPr>
+          <w:lang w:val="it-IT"/>
+        </w:rPr>
+        <w:t>È la funzione principale che utilizza tutti i metodi spiegati precedentemente per stampare l’orario completo sul word clock.</w:t>
+      </w:r>
+      <w:r>
+        <w:rPr>
+          <w:lang w:val="it-IT"/>
+        </w:rPr>
+        <w:t xml:space="preserve"> Esso necessita di tre parametri: ora, minuto e secondo.</w:t>
+      </w:r>
+    </w:p>
+    <w:p>
+      <w:pPr>
+        <w:rPr>
+          <w:lang w:val="it-IT"/>
+        </w:rPr>
+      </w:pPr>
+    </w:p>
+    <w:p>
+      <w:pPr>
+        <w:rPr>
+          <w:lang w:val="it-IT"/>
+        </w:rPr>
+      </w:pPr>
+      <w:r>
+        <w:rPr>
+          <w:lang w:val="it-IT"/>
+        </w:rPr>
+        <w:t>Inizialmente viene impostata la pausa e viene deciso tramite una variabile booleana se impostare il “meno”.</w:t>
+      </w:r>
+    </w:p>
+    <w:p>
+      <w:r>
+        <w:rPr>
+          <w:noProof/>
+          <w:lang w:val="it-IT"/>
+        </w:rPr>
+        <w:drawing>
+          <wp:anchor distT="0" distB="0" distL="114300" distR="114300" simplePos="0" relativeHeight="251696128" behindDoc="0" locked="0" layoutInCell="1" allowOverlap="1">
+            <wp:simplePos x="0" y="0"/>
+            <wp:positionH relativeFrom="margin">
+              <wp:align>center</wp:align>
+            </wp:positionH>
+            <wp:positionV relativeFrom="paragraph">
+              <wp:posOffset>142240</wp:posOffset>
+            </wp:positionV>
+            <wp:extent cx="1874682" cy="3856054"/>
+            <wp:effectExtent l="0" t="0" r="0" b="0"/>
+            <wp:wrapTopAndBottom/>
+            <wp:docPr id="35" name="Immagine 35"/>
+            <wp:cNvGraphicFramePr>
+              <a:graphicFrameLocks xmlns:a="http://schemas.openxmlformats.org/drawingml/2006/main" noChangeAspect="1"/>
+            </wp:cNvGraphicFramePr>
+            <a:graphic xmlns:a="http://schemas.openxmlformats.org/drawingml/2006/main">
+              <a:graphicData uri="http://schemas.openxmlformats.org/drawingml/2006/picture">
+                <pic:pic xmlns:pic="http://schemas.openxmlformats.org/drawingml/2006/picture">
+                  <pic:nvPicPr>
+                    <pic:cNvPr id="35" name="printHour.PNG"/>
+                    <pic:cNvPicPr/>
+                  </pic:nvPicPr>
+                  <pic:blipFill>
+                    <a:blip r:embed="rId47">
+                      <a:extLst>
+                        <a:ext uri="{28A0092B-C50C-407E-A947-70E740481C1C}">
+                          <a14:useLocalDpi xmlns:a14="http://schemas.microsoft.com/office/drawing/2010/main" val="0"/>
+                        </a:ext>
+                      </a:extLst>
+                    </a:blip>
+                    <a:stretch>
+                      <a:fillRect/>
+                    </a:stretch>
+                  </pic:blipFill>
+                  <pic:spPr>
+                    <a:xfrm>
+                      <a:off x="0" y="0"/>
+                      <a:ext cx="1874682" cy="3856054"/>
+                    </a:xfrm>
+                    <a:prstGeom prst="rect">
+                      <a:avLst/>
+                    </a:prstGeom>
+                  </pic:spPr>
+                </pic:pic>
+              </a:graphicData>
+            </a:graphic>
+          </wp:anchor>
+        </w:drawing>
+      </w:r>
+    </w:p>
+    <w:p>
+      <w:r>
+        <w:t xml:space="preserve">Poi per impostare l’ora c’è una serie di </w:t>
+      </w:r>
+      <w:proofErr w:type="spellStart"/>
+      <w:r>
+        <w:t>if</w:t>
+      </w:r>
+      <w:proofErr w:type="spellEnd"/>
+      <w:r>
+        <w:t xml:space="preserve"> che stampa l’ora corrente oppure quella successiva se il minuto è maggiore a 35.</w:t>
+      </w:r>
+    </w:p>
+    <w:p>
+      <w:r>
+        <w:rPr>
+          <w:noProof/>
+          <w:lang w:val="it-IT"/>
+        </w:rPr>
+        <w:lastRenderedPageBreak/>
+        <w:drawing>
+          <wp:anchor distT="0" distB="0" distL="114300" distR="114300" simplePos="0" relativeHeight="251697152" behindDoc="0" locked="0" layoutInCell="1" allowOverlap="1">
+            <wp:simplePos x="0" y="0"/>
+            <wp:positionH relativeFrom="margin">
+              <wp:align>center</wp:align>
+            </wp:positionH>
+            <wp:positionV relativeFrom="paragraph">
+              <wp:posOffset>0</wp:posOffset>
+            </wp:positionV>
+            <wp:extent cx="2392887" cy="1470787"/>
+            <wp:effectExtent l="0" t="0" r="7620" b="0"/>
+            <wp:wrapTopAndBottom/>
+            <wp:docPr id="36" name="Immagine 36"/>
+            <wp:cNvGraphicFramePr>
+              <a:graphicFrameLocks xmlns:a="http://schemas.openxmlformats.org/drawingml/2006/main" noChangeAspect="1"/>
+            </wp:cNvGraphicFramePr>
+            <a:graphic xmlns:a="http://schemas.openxmlformats.org/drawingml/2006/main">
+              <a:graphicData uri="http://schemas.openxmlformats.org/drawingml/2006/picture">
+                <pic:pic xmlns:pic="http://schemas.openxmlformats.org/drawingml/2006/picture">
+                  <pic:nvPicPr>
+                    <pic:cNvPr id="36" name="eIf.PNG"/>
+                    <pic:cNvPicPr/>
+                  </pic:nvPicPr>
+                  <pic:blipFill>
+                    <a:blip r:embed="rId48">
+                      <a:extLst>
+                        <a:ext uri="{28A0092B-C50C-407E-A947-70E740481C1C}">
+                          <a14:useLocalDpi xmlns:a14="http://schemas.microsoft.com/office/drawing/2010/main" val="0"/>
+                        </a:ext>
+                      </a:extLst>
+                    </a:blip>
+                    <a:stretch>
+                      <a:fillRect/>
+                    </a:stretch>
+                  </pic:blipFill>
+                  <pic:spPr>
+                    <a:xfrm>
+                      <a:off x="0" y="0"/>
+                      <a:ext cx="2392887" cy="1470787"/>
+                    </a:xfrm>
+                    <a:prstGeom prst="rect">
+                      <a:avLst/>
+                    </a:prstGeom>
+                  </pic:spPr>
+                </pic:pic>
+              </a:graphicData>
+            </a:graphic>
+          </wp:anchor>
+        </w:drawing>
+      </w:r>
+    </w:p>
+    <w:p>
+      <w:r>
+        <w:t>Tramite queste condizioni si definisce se stampare la parola “e” o meno. In genere questa lettera viene stampata quando i minuti sono da 5 a 35.</w:t>
+      </w:r>
+    </w:p>
+    <w:p>
+      <w:r>
+        <w:rPr>
+          <w:noProof/>
+          <w:lang w:val="it-IT"/>
+        </w:rPr>
+        <w:drawing>
+          <wp:anchor distT="0" distB="0" distL="114300" distR="114300" simplePos="0" relativeHeight="251698176" behindDoc="0" locked="0" layoutInCell="1" allowOverlap="1">
+            <wp:simplePos x="0" y="0"/>
+            <wp:positionH relativeFrom="margin">
+              <wp:posOffset>1598295</wp:posOffset>
+            </wp:positionH>
+            <wp:positionV relativeFrom="paragraph">
+              <wp:posOffset>145415</wp:posOffset>
+            </wp:positionV>
+            <wp:extent cx="2923540" cy="2560320"/>
+            <wp:effectExtent l="0" t="0" r="0" b="0"/>
+            <wp:wrapTopAndBottom/>
+            <wp:docPr id="37" name="Immagine 37"/>
+            <wp:cNvGraphicFramePr>
+              <a:graphicFrameLocks xmlns:a="http://schemas.openxmlformats.org/drawingml/2006/main" noChangeAspect="1"/>
+            </wp:cNvGraphicFramePr>
+            <a:graphic xmlns:a="http://schemas.openxmlformats.org/drawingml/2006/main">
+              <a:graphicData uri="http://schemas.openxmlformats.org/drawingml/2006/picture">
+                <pic:pic xmlns:pic="http://schemas.openxmlformats.org/drawingml/2006/picture">
+                  <pic:nvPicPr>
+                    <pic:cNvPr id="1" name=""/>
+                    <pic:cNvPicPr/>
+                  </pic:nvPicPr>
+                  <pic:blipFill>
+                    <a:blip r:embed="rId49">
+                      <a:extLst>
+                        <a:ext uri="{28A0092B-C50C-407E-A947-70E740481C1C}">
+                          <a14:useLocalDpi xmlns:a14="http://schemas.microsoft.com/office/drawing/2010/main" val="0"/>
+                        </a:ext>
+                      </a:extLst>
+                    </a:blip>
+                    <a:stretch>
+                      <a:fillRect/>
+                    </a:stretch>
+                  </pic:blipFill>
+                  <pic:spPr>
+                    <a:xfrm>
+                      <a:off x="0" y="0"/>
+                      <a:ext cx="2923540" cy="2560320"/>
+                    </a:xfrm>
+                    <a:prstGeom prst="rect">
+                      <a:avLst/>
+                    </a:prstGeom>
+                  </pic:spPr>
+                </pic:pic>
+              </a:graphicData>
+            </a:graphic>
+            <wp14:sizeRelH relativeFrom="margin">
+              <wp14:pctWidth>0</wp14:pctWidth>
+            </wp14:sizeRelH>
+            <wp14:sizeRelV relativeFrom="margin">
+              <wp14:pctHeight>0</wp14:pctHeight>
+            </wp14:sizeRelV>
+          </wp:anchor>
+        </w:drawing>
+      </w:r>
+    </w:p>
+    <w:p>
+      <w:pPr>
+        <w:rPr>
+          <w:lang w:val="it-IT"/>
+        </w:rPr>
+      </w:pPr>
+      <w:r>
+        <w:t>Per iniziare</w:t>
+      </w:r>
+      <w:r>
+        <w:rPr>
+          <w:lang w:val="it-IT"/>
+        </w:rPr>
+        <w:t xml:space="preserve"> con la stampa dei minuti, si istanzia una differenza che definisce se è necessario usare i pallini dei minuti quando non sono esattamente multipli di 5 (“+” e “</w:t>
+      </w:r>
+      <w:proofErr w:type="gramStart"/>
+      <w:r>
+        <w:rPr>
+          <w:lang w:val="it-IT"/>
+        </w:rPr>
+        <w:t>-“</w:t>
+      </w:r>
+      <w:proofErr w:type="gramEnd"/>
+      <w:r>
+        <w:rPr>
+          <w:lang w:val="it-IT"/>
+        </w:rPr>
+        <w:t>).</w:t>
+      </w:r>
+      <w:r>
+        <w:rPr>
+          <w:lang w:val="it-IT"/>
+        </w:rPr>
+        <w:t xml:space="preserve"> Poi si stampa il più appunto se i minuti non sono multipli di 5, altrimenti si spengono.</w:t>
+      </w:r>
+    </w:p>
+    <w:p>
+      <w:pPr>
+        <w:rPr>
+          <w:lang w:val="it-IT"/>
+        </w:rPr>
+      </w:pPr>
+    </w:p>
+    <w:p>
+      <w:pPr>
+        <w:rPr>
+          <w:lang w:val="it-IT"/>
+        </w:rPr>
+      </w:pPr>
+      <w:r>
+        <w:rPr>
+          <w:lang w:val="it-IT"/>
+        </w:rPr>
+        <w:br w:type="page"/>
+      </w:r>
+    </w:p>
+    <w:p>
+      <w:r>
+        <w:rPr>
+          <w:noProof/>
+          <w:lang w:val="it-IT"/>
+        </w:rPr>
+        <w:lastRenderedPageBreak/>
+        <w:drawing>
+          <wp:anchor distT="0" distB="0" distL="114300" distR="114300" simplePos="0" relativeHeight="251699200" behindDoc="0" locked="0" layoutInCell="1" allowOverlap="1">
+            <wp:simplePos x="0" y="0"/>
+            <wp:positionH relativeFrom="margin">
+              <wp:align>center</wp:align>
+            </wp:positionH>
+            <wp:positionV relativeFrom="paragraph">
+              <wp:posOffset>0</wp:posOffset>
+            </wp:positionV>
+            <wp:extent cx="3877945" cy="3307080"/>
+            <wp:effectExtent l="0" t="0" r="8255" b="7620"/>
+            <wp:wrapTopAndBottom/>
+            <wp:docPr id="38" name="Immagine 38"/>
+            <wp:cNvGraphicFramePr>
+              <a:graphicFrameLocks xmlns:a="http://schemas.openxmlformats.org/drawingml/2006/main" noChangeAspect="1"/>
+            </wp:cNvGraphicFramePr>
+            <a:graphic xmlns:a="http://schemas.openxmlformats.org/drawingml/2006/main">
+              <a:graphicData uri="http://schemas.openxmlformats.org/drawingml/2006/picture">
+                <pic:pic xmlns:pic="http://schemas.openxmlformats.org/drawingml/2006/picture">
+                  <pic:nvPicPr>
+                    <pic:cNvPr id="38" name="diff.PNG"/>
+                    <pic:cNvPicPr/>
+                  </pic:nvPicPr>
+                  <pic:blipFill>
+                    <a:blip r:embed="rId50">
+                      <a:extLst>
+                        <a:ext uri="{28A0092B-C50C-407E-A947-70E740481C1C}">
+                          <a14:useLocalDpi xmlns:a14="http://schemas.microsoft.com/office/drawing/2010/main" val="0"/>
+                        </a:ext>
+                      </a:extLst>
+                    </a:blip>
+                    <a:stretch>
+                      <a:fillRect/>
+                    </a:stretch>
+                  </pic:blipFill>
+                  <pic:spPr>
+                    <a:xfrm>
+                      <a:off x="0" y="0"/>
+                      <a:ext cx="3877945" cy="3307080"/>
+                    </a:xfrm>
+                    <a:prstGeom prst="rect">
+                      <a:avLst/>
+                    </a:prstGeom>
+                  </pic:spPr>
+                </pic:pic>
+              </a:graphicData>
+            </a:graphic>
+            <wp14:sizeRelH relativeFrom="margin">
+              <wp14:pctWidth>0</wp14:pctWidth>
+            </wp14:sizeRelH>
+            <wp14:sizeRelV relativeFrom="margin">
+              <wp14:pctHeight>0</wp14:pctHeight>
+            </wp14:sizeRelV>
+          </wp:anchor>
+        </w:drawing>
+      </w:r>
+    </w:p>
+    <w:p>
+      <w:r>
+        <w:rPr>
+          <w:noProof/>
+          <w:lang w:val="it-IT"/>
+        </w:rPr>
+        <w:drawing>
+          <wp:anchor distT="0" distB="0" distL="114300" distR="114300" simplePos="0" relativeHeight="251700224" behindDoc="0" locked="0" layoutInCell="1" allowOverlap="1">
+            <wp:simplePos x="0" y="0"/>
+            <wp:positionH relativeFrom="margin">
+              <wp:align>center</wp:align>
+            </wp:positionH>
+            <wp:positionV relativeFrom="paragraph">
+              <wp:posOffset>444500</wp:posOffset>
+            </wp:positionV>
+            <wp:extent cx="2683510" cy="3340100"/>
+            <wp:effectExtent l="0" t="0" r="2540" b="0"/>
+            <wp:wrapTopAndBottom/>
+            <wp:docPr id="39" name="Immagine 39"/>
+            <wp:cNvGraphicFramePr>
+              <a:graphicFrameLocks xmlns:a="http://schemas.openxmlformats.org/drawingml/2006/main" noChangeAspect="1"/>
+            </wp:cNvGraphicFramePr>
+            <a:graphic xmlns:a="http://schemas.openxmlformats.org/drawingml/2006/main">
+              <a:graphicData uri="http://schemas.openxmlformats.org/drawingml/2006/picture">
+                <pic:pic xmlns:pic="http://schemas.openxmlformats.org/drawingml/2006/picture">
+                  <pic:nvPicPr>
+                    <pic:cNvPr id="39" name="minutiIf.PNG"/>
+                    <pic:cNvPicPr/>
+                  </pic:nvPicPr>
+                  <pic:blipFill>
+                    <a:blip r:embed="rId51">
+                      <a:extLst>
+                        <a:ext uri="{28A0092B-C50C-407E-A947-70E740481C1C}">
+                          <a14:useLocalDpi xmlns:a14="http://schemas.microsoft.com/office/drawing/2010/main" val="0"/>
+                        </a:ext>
+                      </a:extLst>
+                    </a:blip>
+                    <a:stretch>
+                      <a:fillRect/>
+                    </a:stretch>
+                  </pic:blipFill>
+                  <pic:spPr>
+                    <a:xfrm>
+                      <a:off x="0" y="0"/>
+                      <a:ext cx="2683510" cy="3340100"/>
+                    </a:xfrm>
+                    <a:prstGeom prst="rect">
+                      <a:avLst/>
+                    </a:prstGeom>
+                  </pic:spPr>
+                </pic:pic>
+              </a:graphicData>
+            </a:graphic>
+            <wp14:sizeRelH relativeFrom="margin">
+              <wp14:pctWidth>0</wp14:pctWidth>
+            </wp14:sizeRelH>
+            <wp14:sizeRelV relativeFrom="margin">
+              <wp14:pctHeight>0</wp14:pctHeight>
+            </wp14:sizeRelV>
+          </wp:anchor>
+        </w:drawing>
+      </w:r>
+      <w:r>
+        <w:t xml:space="preserve">Queste linee di codice definiscono quali sono i punti dei minuti da accendere tramite l’aiuto del metodo </w:t>
+      </w:r>
+      <w:proofErr w:type="spellStart"/>
+      <w:proofErr w:type="gramStart"/>
+      <w:r>
+        <w:t>printMinutePoints</w:t>
+      </w:r>
+      <w:proofErr w:type="spellEnd"/>
+      <w:r>
+        <w:t>(</w:t>
+      </w:r>
+      <w:proofErr w:type="gramEnd"/>
+      <w:r>
+        <w:t>).</w:t>
+      </w:r>
     </w:p>
     <w:p/>
     <w:p>
       <w:r>
-        <w:br w:type="page"/>
-      </w:r>
-    </w:p>
-    <w:p/>
+        <w:t>In seguito ci sono tutte le condizioni per i minuti restanti, dove vengono accesi oppure spenti i minuti tramite i metodi che generano le parole.</w:t>
+      </w:r>
+    </w:p>
+    <w:p>
+      <w:r>
+        <w:rPr>
+          <w:noProof/>
+          <w:lang w:val="it-IT"/>
+        </w:rPr>
+        <w:drawing>
+          <wp:anchor distT="0" distB="0" distL="114300" distR="114300" simplePos="0" relativeHeight="251701248" behindDoc="0" locked="0" layoutInCell="1" allowOverlap="1">
+            <wp:simplePos x="0" y="0"/>
+            <wp:positionH relativeFrom="margin">
+              <wp:align>center</wp:align>
+            </wp:positionH>
+            <wp:positionV relativeFrom="paragraph">
+              <wp:posOffset>140970</wp:posOffset>
+            </wp:positionV>
+            <wp:extent cx="1623695" cy="266700"/>
+            <wp:effectExtent l="0" t="0" r="0" b="0"/>
+            <wp:wrapTopAndBottom/>
+            <wp:docPr id="40" name="Immagine 40"/>
+            <wp:cNvGraphicFramePr>
+              <a:graphicFrameLocks xmlns:a="http://schemas.openxmlformats.org/drawingml/2006/main" noChangeAspect="1"/>
+            </wp:cNvGraphicFramePr>
+            <a:graphic xmlns:a="http://schemas.openxmlformats.org/drawingml/2006/main">
+              <a:graphicData uri="http://schemas.openxmlformats.org/drawingml/2006/picture">
+                <pic:pic xmlns:pic="http://schemas.openxmlformats.org/drawingml/2006/picture">
+                  <pic:nvPicPr>
+                    <pic:cNvPr id="40" name="seconds.PNG"/>
+                    <pic:cNvPicPr/>
+                  </pic:nvPicPr>
+                  <pic:blipFill>
+                    <a:blip r:embed="rId52">
+                      <a:extLst>
+                        <a:ext uri="{28A0092B-C50C-407E-A947-70E740481C1C}">
+                          <a14:useLocalDpi xmlns:a14="http://schemas.microsoft.com/office/drawing/2010/main" val="0"/>
+                        </a:ext>
+                      </a:extLst>
+                    </a:blip>
+                    <a:stretch>
+                      <a:fillRect/>
+                    </a:stretch>
+                  </pic:blipFill>
+                  <pic:spPr>
+                    <a:xfrm>
+                      <a:off x="0" y="0"/>
+                      <a:ext cx="1623695" cy="266700"/>
+                    </a:xfrm>
+                    <a:prstGeom prst="rect">
+                      <a:avLst/>
+                    </a:prstGeom>
+                  </pic:spPr>
+                </pic:pic>
+              </a:graphicData>
+            </a:graphic>
+            <wp14:sizeRelH relativeFrom="margin">
+              <wp14:pctWidth>0</wp14:pctWidth>
+            </wp14:sizeRelH>
+            <wp14:sizeRelV relativeFrom="margin">
+              <wp14:pctHeight>0</wp14:pctHeight>
+            </wp14:sizeRelV>
+          </wp:anchor>
+        </w:drawing>
+      </w:r>
+    </w:p>
+    <w:p>
+      <w:r>
+        <w:t xml:space="preserve">Infine si chiama il metodo </w:t>
+      </w:r>
+      <w:proofErr w:type="spellStart"/>
+      <w:proofErr w:type="gramStart"/>
+      <w:r>
+        <w:t>printSecond</w:t>
+      </w:r>
+      <w:proofErr w:type="spellEnd"/>
+      <w:r>
+        <w:t>(</w:t>
+      </w:r>
+      <w:proofErr w:type="gramEnd"/>
+      <w:r>
+        <w:t>) e fa tutto il lavoro per ciò che riguarda la stampa dei pallini dei secondi.</w:t>
+      </w:r>
+    </w:p>
+    <w:p>
+      <w:bookmarkStart w:id="31" w:name="_GoBack"/>
+      <w:bookmarkEnd w:id="31"/>
+    </w:p>
     <w:p>
       <w:pPr>
         <w:pStyle w:val="Titolo1"/>
@@ -11274,28 +11833,29 @@
           <w:lang w:val="it-IT"/>
         </w:rPr>
       </w:pPr>
-      <w:bookmarkStart w:id="31" w:name="_Toc461179223"/>
-      <w:bookmarkStart w:id="32" w:name="_Toc9413206"/>
-      <w:r>
-        <w:rPr>
-          <w:lang w:val="it-IT"/>
-        </w:rPr>
+      <w:bookmarkStart w:id="32" w:name="_Toc461179223"/>
+      <w:bookmarkStart w:id="33" w:name="_Toc9413206"/>
+      <w:r>
+        <w:rPr>
+          <w:lang w:val="it-IT"/>
+        </w:rPr>
+        <w:lastRenderedPageBreak/>
         <w:t>Test</w:t>
       </w:r>
-      <w:bookmarkEnd w:id="31"/>
       <w:bookmarkEnd w:id="32"/>
+      <w:bookmarkEnd w:id="33"/>
     </w:p>
     <w:p>
       <w:pPr>
         <w:pStyle w:val="Titolo2"/>
       </w:pPr>
-      <w:bookmarkStart w:id="33" w:name="_Toc461179224"/>
-      <w:bookmarkStart w:id="34" w:name="_Toc9413207"/>
+      <w:bookmarkStart w:id="34" w:name="_Toc461179224"/>
+      <w:bookmarkStart w:id="35" w:name="_Toc9413207"/>
       <w:r>
         <w:t>Protocollo di test</w:t>
       </w:r>
-      <w:bookmarkEnd w:id="33"/>
       <w:bookmarkEnd w:id="34"/>
+      <w:bookmarkEnd w:id="35"/>
     </w:p>
     <w:p>
       <w:pPr>
@@ -12342,14 +12902,14 @@
       <w:pPr>
         <w:pStyle w:val="Titolo2"/>
       </w:pPr>
-      <w:bookmarkStart w:id="35" w:name="_Toc461179225"/>
-      <w:bookmarkStart w:id="36" w:name="_Toc9413208"/>
+      <w:bookmarkStart w:id="36" w:name="_Toc461179225"/>
+      <w:bookmarkStart w:id="37" w:name="_Toc9413208"/>
       <w:r>
         <w:lastRenderedPageBreak/>
         <w:t>Risultati test</w:t>
       </w:r>
-      <w:bookmarkEnd w:id="35"/>
       <w:bookmarkEnd w:id="36"/>
+      <w:bookmarkEnd w:id="37"/>
     </w:p>
     <w:p>
       <w:pPr>
@@ -12368,16 +12928,16 @@
       <w:pPr>
         <w:pStyle w:val="Titolo2"/>
       </w:pPr>
-      <w:bookmarkStart w:id="37" w:name="_Toc461179226"/>
-      <w:bookmarkStart w:id="38" w:name="_Toc9413209"/>
+      <w:bookmarkStart w:id="38" w:name="_Toc461179226"/>
+      <w:bookmarkStart w:id="39" w:name="_Toc9413209"/>
       <w:r>
         <w:t>Mancanze</w:t>
       </w:r>
       <w:r>
         <w:t>/limitazioni conosciute</w:t>
       </w:r>
-      <w:bookmarkEnd w:id="37"/>
       <w:bookmarkEnd w:id="38"/>
+      <w:bookmarkEnd w:id="39"/>
     </w:p>
     <w:p>
       <w:pPr>
@@ -12419,7 +12979,7 @@
           <w:lang w:val="it-IT"/>
         </w:rPr>
         <w:sectPr>
-          <w:footerReference w:type="first" r:id="rId46"/>
+          <w:footerReference w:type="first" r:id="rId53"/>
           <w:pgSz w:w="11906" w:h="16838"/>
           <w:pgMar w:top="1985" w:right="1134" w:bottom="1418" w:left="1134" w:header="567" w:footer="567" w:gutter="0"/>
           <w:cols w:space="720"/>
@@ -12435,8 +12995,8 @@
           <w:lang w:val="it-IT"/>
         </w:rPr>
       </w:pPr>
-      <w:bookmarkStart w:id="39" w:name="_Toc461179227"/>
-      <w:bookmarkStart w:id="40" w:name="_Toc9413210"/>
+      <w:bookmarkStart w:id="40" w:name="_Toc461179227"/>
+      <w:bookmarkStart w:id="41" w:name="_Toc9413210"/>
       <w:r>
         <w:rPr>
           <w:noProof/>
@@ -12467,7 +13027,7 @@
                     <pic:cNvPicPr/>
                   </pic:nvPicPr>
                   <pic:blipFill>
-                    <a:blip r:embed="rId47">
+                    <a:blip r:embed="rId54">
                       <a:extLst>
                         <a:ext uri="{28A0092B-C50C-407E-A947-70E740481C1C}">
                           <a14:useLocalDpi xmlns:a14="http://schemas.microsoft.com/office/drawing/2010/main" val="0"/>
@@ -12505,8 +13065,8 @@
         </w:rPr>
         <w:t>Consuntivo</w:t>
       </w:r>
-      <w:bookmarkEnd w:id="39"/>
       <w:bookmarkEnd w:id="40"/>
+      <w:bookmarkEnd w:id="41"/>
     </w:p>
     <w:p>
       <w:pPr>
@@ -12574,8 +13134,6 @@
           <w:docGrid w:linePitch="272"/>
         </w:sectPr>
       </w:pPr>
-      <w:bookmarkStart w:id="41" w:name="_GoBack"/>
-      <w:bookmarkEnd w:id="41"/>
     </w:p>
     <w:p>
       <w:pPr>
@@ -12929,7 +13487,7 @@
           <w:lang w:val="it-IT"/>
         </w:rPr>
       </w:pPr>
-      <w:hyperlink r:id="rId48" w:history="1">
+      <w:hyperlink r:id="rId55" w:history="1">
         <w:r>
           <w:rPr>
             <w:rStyle w:val="Collegamentoipertestuale"/>
@@ -13000,7 +13558,7 @@
           <w:lang w:val="en-US"/>
         </w:rPr>
       </w:pPr>
-      <w:hyperlink r:id="rId49" w:history="1">
+      <w:hyperlink r:id="rId56" w:history="1">
         <w:r>
           <w:rPr>
             <w:rStyle w:val="Collegamentoipertestuale"/>
@@ -13043,7 +13601,7 @@
           <w:numId w:val="35"/>
         </w:numPr>
       </w:pPr>
-      <w:hyperlink r:id="rId50" w:history="1">
+      <w:hyperlink r:id="rId57" w:history="1">
         <w:r>
           <w:rPr>
             <w:rStyle w:val="Collegamentoipertestuale"/>
@@ -13086,7 +13644,7 @@
           <w:numId w:val="35"/>
         </w:numPr>
       </w:pPr>
-      <w:hyperlink r:id="rId51" w:history="1">
+      <w:hyperlink r:id="rId58" w:history="1">
         <w:r>
           <w:rPr>
             <w:rStyle w:val="Collegamentoipertestuale"/>
@@ -13121,7 +13679,7 @@
           <w:numId w:val="35"/>
         </w:numPr>
       </w:pPr>
-      <w:hyperlink r:id="rId52" w:history="1">
+      <w:hyperlink r:id="rId59" w:history="1">
         <w:r>
           <w:rPr>
             <w:rStyle w:val="Collegamentoipertestuale"/>
@@ -13150,7 +13708,7 @@
           <w:numId w:val="35"/>
         </w:numPr>
       </w:pPr>
-      <w:hyperlink r:id="rId53" w:history="1">
+      <w:hyperlink r:id="rId60" w:history="1">
         <w:r>
           <w:rPr>
             <w:rStyle w:val="Collegamentoipertestuale"/>
@@ -13223,7 +13781,7 @@
           <w:numId w:val="35"/>
         </w:numPr>
       </w:pPr>
-      <w:hyperlink r:id="rId54" w:history="1">
+      <w:hyperlink r:id="rId61" w:history="1">
         <w:r>
           <w:rPr>
             <w:rStyle w:val="Collegamentoipertestuale"/>
@@ -13272,7 +13830,7 @@
           <w:numId w:val="35"/>
         </w:numPr>
       </w:pPr>
-      <w:hyperlink r:id="rId55" w:history="1">
+      <w:hyperlink r:id="rId62" w:history="1">
         <w:r>
           <w:rPr>
             <w:rStyle w:val="Collegamentoipertestuale"/>
@@ -13318,7 +13876,7 @@
           <w:lang w:val="en-US"/>
         </w:rPr>
       </w:pPr>
-      <w:hyperlink r:id="rId56" w:history="1">
+      <w:hyperlink r:id="rId63" w:history="1">
         <w:r>
           <w:rPr>
             <w:rStyle w:val="Collegamentoipertestuale"/>
@@ -13374,7 +13932,7 @@
           <w:lang w:val="it-IT"/>
         </w:rPr>
       </w:pPr>
-      <w:hyperlink r:id="rId57" w:history="1">
+      <w:hyperlink r:id="rId64" w:history="1">
         <w:r>
           <w:rPr>
             <w:rStyle w:val="Collegamentoipertestuale"/>
@@ -14196,7 +14754,7 @@
               <w:noProof/>
               <w:snapToGrid w:val="0"/>
             </w:rPr>
-            <w:t>23</w:t>
+            <w:t>25</w:t>
           </w:r>
           <w:r>
             <w:rPr>
@@ -14239,7 +14797,7 @@
               <w:noProof/>
               <w:snapToGrid w:val="0"/>
             </w:rPr>
-            <w:t>26</w:t>
+            <w:t>28</w:t>
           </w:r>
           <w:r>
             <w:rPr>
@@ -14566,7 +15124,7 @@
               <w:noProof/>
               <w:snapToGrid w:val="0"/>
             </w:rPr>
-            <w:t>25</w:t>
+            <w:t>26</w:t>
           </w:r>
           <w:r>
             <w:rPr>
@@ -14609,7 +15167,7 @@
               <w:noProof/>
               <w:snapToGrid w:val="0"/>
             </w:rPr>
-            <w:t>26</w:t>
+            <w:t>28</w:t>
           </w:r>
           <w:r>
             <w:rPr>
@@ -19572,7 +20130,7 @@
 </file>
 
 <file path=customXml/itemProps1.xml><?xml version="1.0" encoding="utf-8"?>
-<ds:datastoreItem xmlns:ds="http://schemas.openxmlformats.org/officeDocument/2006/customXml" ds:itemID="{AE992D49-0892-46E7-B38A-6F0D409AC1B8}">
+<ds:datastoreItem xmlns:ds="http://schemas.openxmlformats.org/officeDocument/2006/customXml" ds:itemID="{7D2CE37F-ED8F-4538-87EC-37B9BD391D25}">
   <ds:schemaRefs>
     <ds:schemaRef ds:uri="http://schemas.openxmlformats.org/officeDocument/2006/bibliography"/>
   </ds:schemaRefs>

--- a/Documentazione/Documentazione_Word_Clock.docx
+++ b/Documentazione/Documentazione_Word_Clock.docx
@@ -3403,14 +3403,12 @@
         </w:rPr>
         <w:t xml:space="preserve"> </w:t>
       </w:r>
-      <w:proofErr w:type="spellStart"/>
       <w:r>
         <w:rPr>
           <w:lang w:val="it-IT"/>
         </w:rPr>
         <w:t>Weishaupt</w:t>
       </w:r>
-      <w:proofErr w:type="spellEnd"/>
       <w:r>
         <w:rPr>
           <w:lang w:val="it-IT"/>
@@ -3500,12 +3498,10 @@
         <w:pStyle w:val="Titolo2"/>
       </w:pPr>
       <w:bookmarkStart w:id="2" w:name="_Toc9413179"/>
-      <w:proofErr w:type="spellStart"/>
       <w:r>
         <w:t>Abstract</w:t>
       </w:r>
       <w:bookmarkEnd w:id="2"/>
-      <w:proofErr w:type="spellEnd"/>
       <w:r>
         <w:t xml:space="preserve"> </w:t>
       </w:r>
@@ -3578,207 +3574,141 @@
           <w:i/>
           <w:lang w:val="en-GB"/>
         </w:rPr>
-        <w:t xml:space="preserve">n </w:t>
-      </w:r>
-      <w:proofErr w:type="gramStart"/>
+        <w:t xml:space="preserve">n this project a box is used where below </w:t>
+      </w:r>
       <w:r>
         <w:rPr>
           <w:i/>
           <w:lang w:val="en-GB"/>
         </w:rPr>
-        <w:t>this</w:t>
-      </w:r>
-      <w:proofErr w:type="gramEnd"/>
+        <w:t xml:space="preserve">there </w:t>
+      </w:r>
       <w:r>
         <w:rPr>
           <w:i/>
           <w:lang w:val="en-GB"/>
         </w:rPr>
-        <w:t xml:space="preserve"> project a box is used where below </w:t>
+        <w:t xml:space="preserve">is a strip of </w:t>
       </w:r>
       <w:r>
         <w:rPr>
           <w:i/>
           <w:lang w:val="en-GB"/>
         </w:rPr>
-        <w:t xml:space="preserve">there </w:t>
+        <w:t>led</w:t>
       </w:r>
       <w:r>
         <w:rPr>
           <w:i/>
           <w:lang w:val="en-GB"/>
         </w:rPr>
-        <w:t xml:space="preserve">is a strip of </w:t>
+        <w:t xml:space="preserve"> </w:t>
       </w:r>
       <w:r>
         <w:rPr>
           <w:i/>
           <w:lang w:val="en-GB"/>
         </w:rPr>
-        <w:t>led</w:t>
+        <w:t xml:space="preserve">and above </w:t>
       </w:r>
       <w:r>
         <w:rPr>
           <w:i/>
           <w:lang w:val="en-GB"/>
         </w:rPr>
-        <w:t xml:space="preserve"> </w:t>
+        <w:t xml:space="preserve">there </w:t>
       </w:r>
       <w:r>
         <w:rPr>
           <w:i/>
           <w:lang w:val="en-GB"/>
         </w:rPr>
-        <w:t xml:space="preserve">and above </w:t>
+        <w:t>is a sheet with the words that together form the time</w:t>
       </w:r>
       <w:r>
         <w:rPr>
           <w:i/>
           <w:lang w:val="en-GB"/>
         </w:rPr>
-        <w:t xml:space="preserve">there </w:t>
+        <w:t>. T</w:t>
       </w:r>
       <w:r>
         <w:rPr>
           <w:i/>
           <w:lang w:val="en-GB"/>
         </w:rPr>
-        <w:t>is a sheet with the words that together form the time</w:t>
+        <w:t>his strip is programmed</w:t>
       </w:r>
       <w:r>
         <w:rPr>
           <w:i/>
           <w:lang w:val="en-GB"/>
         </w:rPr>
-        <w:t>. T</w:t>
+        <w:t xml:space="preserve"> in Arduino</w:t>
       </w:r>
       <w:r>
         <w:rPr>
           <w:i/>
           <w:lang w:val="en-GB"/>
         </w:rPr>
-        <w:t xml:space="preserve">his strip </w:t>
-      </w:r>
-      <w:proofErr w:type="gramStart"/>
+        <w:t xml:space="preserve"> so that the </w:t>
+      </w:r>
       <w:r>
         <w:rPr>
           <w:i/>
           <w:lang w:val="en-GB"/>
         </w:rPr>
-        <w:t>is programmed</w:t>
-      </w:r>
-      <w:proofErr w:type="gramEnd"/>
+        <w:t>led</w:t>
+      </w:r>
       <w:r>
         <w:rPr>
           <w:i/>
           <w:lang w:val="en-GB"/>
         </w:rPr>
-        <w:t xml:space="preserve"> in Arduino</w:t>
+        <w:t xml:space="preserve"> that form the words of the current time are turned on</w:t>
       </w:r>
       <w:r>
         <w:rPr>
           <w:i/>
           <w:lang w:val="en-GB"/>
         </w:rPr>
-        <w:t xml:space="preserve"> so that the </w:t>
+        <w:t xml:space="preserve">. </w:t>
       </w:r>
       <w:r>
         <w:rPr>
           <w:i/>
           <w:lang w:val="en-GB"/>
         </w:rPr>
-        <w:t>led</w:t>
+        <w:t xml:space="preserve">The time is obtained from a time server </w:t>
       </w:r>
       <w:r>
         <w:rPr>
           <w:i/>
           <w:lang w:val="en-GB"/>
         </w:rPr>
-        <w:t xml:space="preserve"> that form the words of the current time are turned on</w:t>
+        <w:t>and set up by a</w:t>
       </w:r>
       <w:r>
         <w:rPr>
           <w:i/>
           <w:lang w:val="en-GB"/>
         </w:rPr>
-        <w:t xml:space="preserve">. </w:t>
+        <w:t xml:space="preserve"> RTC, otherwise it can be configured directly from the box using physical button. </w:t>
       </w:r>
       <w:r>
         <w:rPr>
           <w:i/>
           <w:lang w:val="en-GB"/>
         </w:rPr>
-        <w:t xml:space="preserve">The time is obtained from a </w:t>
-      </w:r>
-      <w:proofErr w:type="gramStart"/>
+        <w:br/>
+      </w:r>
       <w:r>
         <w:rPr>
           <w:i/>
           <w:lang w:val="en-GB"/>
         </w:rPr>
-        <w:t>time server</w:t>
-      </w:r>
-      <w:proofErr w:type="gramEnd"/>
-      <w:r>
-        <w:rPr>
-          <w:i/>
-          <w:lang w:val="en-GB"/>
-        </w:rPr>
-        <w:t xml:space="preserve"> </w:t>
-      </w:r>
-      <w:r>
-        <w:rPr>
-          <w:i/>
-          <w:lang w:val="en-GB"/>
-        </w:rPr>
-        <w:t>and set up by a</w:t>
-      </w:r>
-      <w:r>
-        <w:rPr>
-          <w:i/>
-          <w:lang w:val="en-GB"/>
-        </w:rPr>
-        <w:t xml:space="preserve"> RTC, otherwise it can be configured directly from the box using physical button. </w:t>
-      </w:r>
-      <w:r>
-        <w:rPr>
-          <w:i/>
-          <w:lang w:val="en-GB"/>
-        </w:rPr>
-        <w:br/>
-      </w:r>
-      <w:r>
-        <w:rPr>
-          <w:i/>
-          <w:lang w:val="en-GB"/>
-        </w:rPr>
-        <w:t xml:space="preserve">The final product </w:t>
-      </w:r>
-      <w:proofErr w:type="gramStart"/>
-      <w:r>
-        <w:rPr>
-          <w:i/>
-          <w:lang w:val="en-GB"/>
-        </w:rPr>
-        <w:t>can be considered</w:t>
-      </w:r>
-      <w:proofErr w:type="gramEnd"/>
-      <w:r>
-        <w:rPr>
-          <w:i/>
-          <w:lang w:val="en-GB"/>
-        </w:rPr>
-        <w:t xml:space="preserve"> as a prototype, since the main idea is to expose a large word clock on the roof of the study </w:t>
-      </w:r>
-      <w:proofErr w:type="spellStart"/>
-      <w:r>
-        <w:rPr>
-          <w:i/>
-          <w:lang w:val="en-GB"/>
-        </w:rPr>
-        <w:t>center</w:t>
-      </w:r>
-      <w:proofErr w:type="spellEnd"/>
+        <w:t>The final product can be considered as a prototype, since the main idea is to expose a large word clock on the roof of the study center</w:t>
+      </w:r>
       <w:r>
         <w:rPr>
           <w:i/>
@@ -4341,25 +4271,7 @@
                 <w:szCs w:val="16"/>
                 <w:lang w:val="it-IT"/>
               </w:rPr>
-              <w:t xml:space="preserve"> necessario verificare che i componenti hardware (</w:t>
-            </w:r>
-            <w:proofErr w:type="spellStart"/>
-            <w:r>
-              <w:rPr>
-                <w:sz w:val="16"/>
-                <w:szCs w:val="16"/>
-                <w:lang w:val="it-IT"/>
-              </w:rPr>
-              <w:t>Fishino</w:t>
-            </w:r>
-            <w:proofErr w:type="spellEnd"/>
-            <w:r>
-              <w:rPr>
-                <w:sz w:val="16"/>
-                <w:szCs w:val="16"/>
-                <w:lang w:val="it-IT"/>
-              </w:rPr>
-              <w:t xml:space="preserve"> e </w:t>
+              <w:t xml:space="preserve"> necessario verificare che i componenti hardware (Fishino e </w:t>
             </w:r>
             <w:r>
               <w:rPr>
@@ -5369,15 +5281,7 @@
     </w:p>
     <w:p>
       <w:r>
-        <w:t xml:space="preserve">La pianificazione del progetto è stata effettuata mediante la realizzazione di un diagramma di </w:t>
-      </w:r>
-      <w:proofErr w:type="spellStart"/>
-      <w:r>
-        <w:t>Gantt</w:t>
-      </w:r>
-      <w:proofErr w:type="spellEnd"/>
-      <w:r>
-        <w:t xml:space="preserve">. </w:t>
+        <w:t xml:space="preserve">La pianificazione del progetto è stata effettuata mediante la realizzazione di un diagramma di Gantt. </w:t>
       </w:r>
     </w:p>
     <w:p>
@@ -5557,19 +5461,11 @@
         </w:rPr>
         <w:t xml:space="preserve">Microsoft </w:t>
       </w:r>
-      <w:proofErr w:type="spellStart"/>
-      <w:r>
-        <w:rPr>
-          <w:lang w:val="it-IT"/>
-        </w:rPr>
-        <w:t>Power</w:t>
-      </w:r>
-      <w:proofErr w:type="spellEnd"/>
-      <w:r>
-        <w:rPr>
-          <w:lang w:val="it-IT"/>
-        </w:rPr>
-        <w:t xml:space="preserve"> Point 2016</w:t>
+      <w:r>
+        <w:rPr>
+          <w:lang w:val="it-IT"/>
+        </w:rPr>
+        <w:t>Power Point 2016</w:t>
       </w:r>
     </w:p>
     <w:p>
@@ -5613,19 +5509,11 @@
           <w:lang w:val="it-IT"/>
         </w:rPr>
       </w:pPr>
-      <w:proofErr w:type="spellStart"/>
-      <w:r>
-        <w:rPr>
-          <w:lang w:val="it-IT"/>
-        </w:rPr>
-        <w:t>GanttProject</w:t>
-      </w:r>
-      <w:proofErr w:type="spellEnd"/>
-      <w:r>
-        <w:rPr>
-          <w:lang w:val="it-IT"/>
-        </w:rPr>
-        <w:t xml:space="preserve"> 2.8.9</w:t>
+      <w:r>
+        <w:rPr>
+          <w:lang w:val="it-IT"/>
+        </w:rPr>
+        <w:t>GanttProject 2.8.9</w:t>
       </w:r>
       <w:r>
         <w:rPr>
@@ -5649,21 +5537,7 @@
         <w:rPr>
           <w:lang w:val="it-IT"/>
         </w:rPr>
-        <w:t xml:space="preserve">Google </w:t>
-      </w:r>
-      <w:proofErr w:type="spellStart"/>
-      <w:r>
-        <w:rPr>
-          <w:lang w:val="it-IT"/>
-        </w:rPr>
-        <w:t>Chrome</w:t>
-      </w:r>
-      <w:proofErr w:type="spellEnd"/>
-      <w:r>
-        <w:rPr>
-          <w:lang w:val="it-IT"/>
-        </w:rPr>
-        <w:t xml:space="preserve"> 71.0.3578.98</w:t>
+        <w:t>Google Chrome 71.0.3578.98</w:t>
       </w:r>
     </w:p>
     <w:p>
@@ -5677,19 +5551,11 @@
           <w:lang w:val="it-IT"/>
         </w:rPr>
       </w:pPr>
-      <w:proofErr w:type="spellStart"/>
-      <w:r>
-        <w:rPr>
-          <w:lang w:val="it-IT"/>
-        </w:rPr>
-        <w:t>Atom</w:t>
-      </w:r>
-      <w:proofErr w:type="spellEnd"/>
-      <w:r>
-        <w:rPr>
-          <w:lang w:val="it-IT"/>
-        </w:rPr>
-        <w:t xml:space="preserve"> 1.34.0</w:t>
+      <w:r>
+        <w:rPr>
+          <w:lang w:val="it-IT"/>
+        </w:rPr>
+        <w:t>Atom 1.34.0</w:t>
       </w:r>
     </w:p>
     <w:p>
@@ -5721,19 +5587,11 @@
           <w:lang w:val="it-IT"/>
         </w:rPr>
       </w:pPr>
-      <w:proofErr w:type="spellStart"/>
-      <w:r>
-        <w:rPr>
-          <w:lang w:val="it-IT"/>
-        </w:rPr>
-        <w:t>FishinoFlasher</w:t>
-      </w:r>
-      <w:proofErr w:type="spellEnd"/>
-      <w:r>
-        <w:rPr>
-          <w:lang w:val="it-IT"/>
-        </w:rPr>
-        <w:t xml:space="preserve"> 5.0.0</w:t>
+      <w:r>
+        <w:rPr>
+          <w:lang w:val="it-IT"/>
+        </w:rPr>
+        <w:t>FishinoFlasher 5.0.0</w:t>
       </w:r>
     </w:p>
     <w:p>
@@ -5808,23 +5666,7 @@
           <w:rFonts w:cs="Arial"/>
           <w:lang w:val="it-IT"/>
         </w:rPr>
-        <w:t xml:space="preserve">Modello: Acer </w:t>
-      </w:r>
-      <w:proofErr w:type="spellStart"/>
-      <w:r>
-        <w:rPr>
-          <w:rFonts w:cs="Arial"/>
-          <w:lang w:val="it-IT"/>
-        </w:rPr>
-        <w:t>Aspire</w:t>
-      </w:r>
-      <w:proofErr w:type="spellEnd"/>
-      <w:r>
-        <w:rPr>
-          <w:rFonts w:cs="Arial"/>
-          <w:lang w:val="it-IT"/>
-        </w:rPr>
-        <w:t xml:space="preserve"> E 15</w:t>
+        <w:t>Modello: Acer Aspire E 15</w:t>
       </w:r>
     </w:p>
     <w:p>
@@ -6028,21 +5870,7 @@
         <w:rPr>
           <w:lang w:val="it-IT"/>
         </w:rPr>
-        <w:t xml:space="preserve">Computer Paolo </w:t>
-      </w:r>
-      <w:proofErr w:type="spellStart"/>
-      <w:r>
-        <w:rPr>
-          <w:lang w:val="it-IT"/>
-        </w:rPr>
-        <w:t>Weishaupt</w:t>
-      </w:r>
-      <w:proofErr w:type="spellEnd"/>
-      <w:r>
-        <w:rPr>
-          <w:lang w:val="it-IT"/>
-        </w:rPr>
-        <w:t>:</w:t>
+        <w:t>Computer Paolo Weishaupt:</w:t>
       </w:r>
     </w:p>
     <w:p>
@@ -6061,35 +5889,7 @@
         <w:rPr>
           <w:lang w:val="it-IT"/>
         </w:rPr>
-        <w:t xml:space="preserve">Modello: </w:t>
-      </w:r>
-      <w:proofErr w:type="spellStart"/>
-      <w:r>
-        <w:rPr>
-          <w:lang w:val="it-IT"/>
-        </w:rPr>
-        <w:t>Huawei</w:t>
-      </w:r>
-      <w:proofErr w:type="spellEnd"/>
-      <w:r>
-        <w:rPr>
-          <w:lang w:val="it-IT"/>
-        </w:rPr>
-        <w:t xml:space="preserve"> </w:t>
-      </w:r>
-      <w:proofErr w:type="spellStart"/>
-      <w:r>
-        <w:rPr>
-          <w:lang w:val="it-IT"/>
-        </w:rPr>
-        <w:t>MateBook</w:t>
-      </w:r>
-      <w:proofErr w:type="spellEnd"/>
-      <w:r>
-        <w:rPr>
-          <w:lang w:val="it-IT"/>
-        </w:rPr>
-        <w:t xml:space="preserve"> X Pro</w:t>
+        <w:t>Modello: Huawei MateBook X Pro</w:t>
       </w:r>
     </w:p>
     <w:p>
@@ -6180,19 +5980,11 @@
           <w:lang w:val="it-IT"/>
         </w:rPr>
       </w:pPr>
-      <w:proofErr w:type="spellStart"/>
-      <w:r>
-        <w:rPr>
-          <w:lang w:val="it-IT"/>
-        </w:rPr>
-        <w:t>Fishino</w:t>
-      </w:r>
-      <w:proofErr w:type="spellEnd"/>
-      <w:r>
-        <w:rPr>
-          <w:lang w:val="it-IT"/>
-        </w:rPr>
-        <w:t xml:space="preserve"> UNO REV2:</w:t>
+      <w:r>
+        <w:rPr>
+          <w:lang w:val="it-IT"/>
+        </w:rPr>
+        <w:t>Fishino UNO REV2:</w:t>
       </w:r>
     </w:p>
     <w:p>
@@ -6230,21 +6022,7 @@
         <w:rPr>
           <w:lang w:val="it-IT"/>
         </w:rPr>
-        <w:t xml:space="preserve">Modulo </w:t>
-      </w:r>
-      <w:proofErr w:type="spellStart"/>
-      <w:r>
-        <w:rPr>
-          <w:lang w:val="it-IT"/>
-        </w:rPr>
-        <w:t>WiFi</w:t>
-      </w:r>
-      <w:proofErr w:type="spellEnd"/>
-      <w:r>
-        <w:rPr>
-          <w:lang w:val="it-IT"/>
-        </w:rPr>
-        <w:t xml:space="preserve"> integrato</w:t>
+        <w:t>Modulo WiFi integrato</w:t>
       </w:r>
     </w:p>
     <w:p>
@@ -6263,21 +6041,7 @@
         <w:rPr>
           <w:lang w:val="it-IT"/>
         </w:rPr>
-        <w:t xml:space="preserve">Slot per schede </w:t>
-      </w:r>
-      <w:proofErr w:type="spellStart"/>
-      <w:r>
-        <w:rPr>
-          <w:lang w:val="it-IT"/>
-        </w:rPr>
-        <w:t>MicroSD</w:t>
-      </w:r>
-      <w:proofErr w:type="spellEnd"/>
-      <w:r>
-        <w:rPr>
-          <w:lang w:val="it-IT"/>
-        </w:rPr>
-        <w:t xml:space="preserve"> integrato</w:t>
+        <w:t>Slot per schede MicroSD integrato</w:t>
       </w:r>
     </w:p>
     <w:p>
@@ -6315,16 +6079,8 @@
         <w:rPr>
           <w:lang w:val="it-IT"/>
         </w:rPr>
-        <w:t xml:space="preserve">Connettore sfalsato per facilitare l’uso con </w:t>
-      </w:r>
-      <w:proofErr w:type="spellStart"/>
-      <w:r>
-        <w:rPr>
-          <w:lang w:val="it-IT"/>
-        </w:rPr>
-        <w:t>breadboards</w:t>
-      </w:r>
-      <w:proofErr w:type="spellEnd"/>
+        <w:t>Connettore sfalsato per facilitare l’uso con breadboards</w:t>
+      </w:r>
     </w:p>
     <w:p>
       <w:pPr>
@@ -6380,35 +6136,7 @@
         <w:rPr>
           <w:lang w:val="it-IT"/>
         </w:rPr>
-        <w:t xml:space="preserve">Schemi elettrici, file </w:t>
-      </w:r>
-      <w:proofErr w:type="spellStart"/>
-      <w:r>
-        <w:rPr>
-          <w:lang w:val="it-IT"/>
-        </w:rPr>
-        <w:t>Eagle</w:t>
-      </w:r>
-      <w:proofErr w:type="spellEnd"/>
-      <w:r>
-        <w:rPr>
-          <w:lang w:val="it-IT"/>
-        </w:rPr>
-        <w:t xml:space="preserve"> e </w:t>
-      </w:r>
-      <w:proofErr w:type="spellStart"/>
-      <w:r>
-        <w:rPr>
-          <w:lang w:val="it-IT"/>
-        </w:rPr>
-        <w:t>pinout</w:t>
-      </w:r>
-      <w:proofErr w:type="spellEnd"/>
-      <w:r>
-        <w:rPr>
-          <w:lang w:val="it-IT"/>
-        </w:rPr>
-        <w:t xml:space="preserve"> della scheda</w:t>
+        <w:t>Schemi elettrici, file Eagle e pinout della scheda</w:t>
       </w:r>
     </w:p>
     <w:p>
@@ -6423,19 +6151,9 @@
           <w:lang w:val="it-IT"/>
         </w:rPr>
       </w:pPr>
-      <w:proofErr w:type="spellStart"/>
-      <w:r>
-        <w:t>Adafruit</w:t>
-      </w:r>
-      <w:proofErr w:type="spellEnd"/>
-      <w:r>
-        <w:t xml:space="preserve"> </w:t>
-      </w:r>
-      <w:proofErr w:type="spellStart"/>
-      <w:r>
-        <w:t>NeoPixel</w:t>
-      </w:r>
-      <w:proofErr w:type="spellEnd"/>
+      <w:r>
+        <w:t>Adafruit NeoPixel</w:t>
+      </w:r>
     </w:p>
     <w:p>
       <w:pPr>
@@ -6809,16 +6527,8 @@
         <w:rPr>
           <w:lang w:val="it-IT"/>
         </w:rPr>
-        <w:t xml:space="preserve">Librerie </w:t>
-      </w:r>
-      <w:proofErr w:type="spellStart"/>
-      <w:r>
-        <w:rPr>
-          <w:lang w:val="it-IT"/>
-        </w:rPr>
-        <w:t>Adafruit</w:t>
-      </w:r>
-      <w:proofErr w:type="spellEnd"/>
+        <w:t>Librerie Adafruit</w:t>
+      </w:r>
     </w:p>
     <w:p>
       <w:pPr>
@@ -6831,28 +6541,12 @@
           <w:lang w:val="it-IT"/>
         </w:rPr>
       </w:pPr>
-      <w:proofErr w:type="spellStart"/>
-      <w:r>
-        <w:rPr>
-          <w:lang w:val="it-IT"/>
-        </w:rPr>
-        <w:t>Adafruit</w:t>
-      </w:r>
-      <w:proofErr w:type="spellEnd"/>
-      <w:r>
-        <w:rPr>
-          <w:lang w:val="it-IT"/>
-        </w:rPr>
-        <w:t xml:space="preserve"> </w:t>
-      </w:r>
-      <w:proofErr w:type="spellStart"/>
-      <w:r>
-        <w:rPr>
-          <w:lang w:val="it-IT"/>
-        </w:rPr>
-        <w:t>NeoPixel</w:t>
-      </w:r>
-      <w:proofErr w:type="spellEnd"/>
+      <w:r>
+        <w:rPr>
+          <w:lang w:val="it-IT"/>
+        </w:rPr>
+        <w:t>Adafruit NeoPixel</w:t>
+      </w:r>
     </w:p>
     <w:p>
       <w:pPr>
@@ -6867,21 +6561,7 @@
         <w:rPr>
           <w:lang w:val="it-IT"/>
         </w:rPr>
-        <w:t xml:space="preserve">Libreria che presenta funzioni basate per il controllo di strisce di led RGB prodotte da </w:t>
-      </w:r>
-      <w:proofErr w:type="spellStart"/>
-      <w:r>
-        <w:rPr>
-          <w:lang w:val="it-IT"/>
-        </w:rPr>
-        <w:t>Adafruit</w:t>
-      </w:r>
-      <w:proofErr w:type="spellEnd"/>
-      <w:r>
-        <w:rPr>
-          <w:lang w:val="it-IT"/>
-        </w:rPr>
-        <w:t>. Nella libreria ci sono funzionalità che sono necessarie per lo sviluppo del progetto, come ad esempio l’accensione di un led di un certo colore.</w:t>
+        <w:t>Libreria che presenta funzioni basate per il controllo di strisce di led RGB prodotte da Adafruit. Nella libreria ci sono funzionalità che sono necessarie per lo sviluppo del progetto, come ad esempio l’accensione di un led di un certo colore.</w:t>
       </w:r>
       <w:r>
         <w:rPr>
@@ -6916,14 +6596,12 @@
           <w:lang w:val="it-IT"/>
         </w:rPr>
       </w:pPr>
-      <w:proofErr w:type="spellStart"/>
       <w:r>
         <w:rPr>
           <w:lang w:val="it-IT"/>
         </w:rPr>
         <w:t>RTClib</w:t>
       </w:r>
-      <w:proofErr w:type="spellEnd"/>
     </w:p>
     <w:p>
       <w:pPr>
@@ -6995,16 +6673,8 @@
         <w:rPr>
           <w:lang w:val="it-IT"/>
         </w:rPr>
-        <w:t xml:space="preserve"> e </w:t>
-      </w:r>
-      <w:proofErr w:type="spellStart"/>
-      <w:r>
-        <w:rPr>
-          <w:lang w:val="it-IT"/>
-        </w:rPr>
-        <w:t>Fishino</w:t>
-      </w:r>
-      <w:proofErr w:type="spellEnd"/>
+        <w:t xml:space="preserve"> e Fishino</w:t>
+      </w:r>
     </w:p>
     <w:p>
       <w:pPr>
@@ -7017,14 +6687,12 @@
           <w:lang w:val="it-IT"/>
         </w:rPr>
       </w:pPr>
-      <w:proofErr w:type="spellStart"/>
       <w:r>
         <w:rPr>
           <w:lang w:val="it-IT"/>
         </w:rPr>
         <w:t>WiFi</w:t>
       </w:r>
-      <w:proofErr w:type="spellEnd"/>
     </w:p>
     <w:p>
       <w:pPr>
@@ -7075,14 +6743,12 @@
           <w:lang w:val="it-IT"/>
         </w:rPr>
       </w:pPr>
-      <w:proofErr w:type="spellStart"/>
       <w:r>
         <w:rPr>
           <w:lang w:val="it-IT"/>
         </w:rPr>
         <w:t>Fishino</w:t>
       </w:r>
-      <w:proofErr w:type="spellEnd"/>
     </w:p>
     <w:p>
       <w:pPr>
@@ -7096,41 +6762,13 @@
         <w:rPr>
           <w:lang w:val="it-IT"/>
         </w:rPr>
-        <w:t xml:space="preserve">Se si usa un </w:t>
-      </w:r>
-      <w:proofErr w:type="spellStart"/>
-      <w:r>
-        <w:rPr>
-          <w:lang w:val="it-IT"/>
-        </w:rPr>
-        <w:t>Fishino</w:t>
-      </w:r>
-      <w:proofErr w:type="spellEnd"/>
-      <w:r>
-        <w:rPr>
-          <w:lang w:val="it-IT"/>
-        </w:rPr>
-        <w:t xml:space="preserve"> è necessario scaricare la libreria dal sito ufficiale per integrarla in Arduino IDE.</w:t>
-      </w:r>
-      <w:r>
-        <w:rPr>
-          <w:lang w:val="it-IT"/>
-        </w:rPr>
-        <w:t xml:space="preserve"> Questa libreria è essenziale per il funzionamento del dispositivo e integrare i vari moduli come </w:t>
-      </w:r>
-      <w:proofErr w:type="spellStart"/>
-      <w:r>
-        <w:rPr>
-          <w:lang w:val="it-IT"/>
-        </w:rPr>
-        <w:t>WiFi</w:t>
-      </w:r>
-      <w:proofErr w:type="spellEnd"/>
-      <w:r>
-        <w:rPr>
-          <w:lang w:val="it-IT"/>
-        </w:rPr>
-        <w:t xml:space="preserve"> e RTC.</w:t>
+        <w:t>Se si usa un Fishino è necessario scaricare la libreria dal sito ufficiale per integrarla in Arduino IDE.</w:t>
+      </w:r>
+      <w:r>
+        <w:rPr>
+          <w:lang w:val="it-IT"/>
+        </w:rPr>
+        <w:t xml:space="preserve"> Questa libreria è essenziale per il funzionamento del dispositivo e integrare i vari moduli come WiFi e RTC.</w:t>
       </w:r>
       <w:r>
         <w:rPr>
@@ -7806,18 +7444,10 @@
         </w:numPr>
       </w:pPr>
       <w:r>
-        <w:t>“+” e “</w:t>
-      </w:r>
-      <w:proofErr w:type="gramStart"/>
-      <w:r>
-        <w:t>-“ s</w:t>
-      </w:r>
-      <w:r>
-        <w:t>i</w:t>
-      </w:r>
-      <w:proofErr w:type="gramEnd"/>
-      <w:r>
-        <w:t xml:space="preserve"> aggiungono</w:t>
+        <w:t>“+” e “-“ s</w:t>
+      </w:r>
+      <w:r>
+        <w:t>i aggiungono</w:t>
       </w:r>
       <w:r>
         <w:t xml:space="preserve"> o sottraggono</w:t>
@@ -7931,7 +7561,6 @@
         </w:rPr>
         <w:t xml:space="preserve">abbiamo caricato il programma </w:t>
       </w:r>
-      <w:proofErr w:type="spellStart"/>
       <w:r>
         <w:rPr>
           <w:i/>
@@ -7939,26 +7568,11 @@
         </w:rPr>
         <w:t>strandtest</w:t>
       </w:r>
-      <w:proofErr w:type="spellEnd"/>
-      <w:r>
-        <w:rPr>
-          <w:lang w:val="it-IT"/>
-        </w:rPr>
-        <w:t xml:space="preserve"> della libreria di </w:t>
-      </w:r>
-      <w:proofErr w:type="spellStart"/>
-      <w:r>
-        <w:rPr>
-          <w:lang w:val="it-IT"/>
-        </w:rPr>
-        <w:t>Adafruit</w:t>
-      </w:r>
-      <w:proofErr w:type="spellEnd"/>
-      <w:r>
-        <w:rPr>
-          <w:lang w:val="it-IT"/>
-        </w:rPr>
-        <w:t>.</w:t>
+      <w:r>
+        <w:rPr>
+          <w:lang w:val="it-IT"/>
+        </w:rPr>
+        <w:t xml:space="preserve"> della libreria di Adafruit.</w:t>
       </w:r>
       <w:r>
         <w:rPr>
@@ -8168,21 +7782,7 @@
         <w:rPr>
           <w:lang w:val="it-IT"/>
         </w:rPr>
-        <w:t xml:space="preserve">Il Real Time Clock è un modulo integrato nel </w:t>
-      </w:r>
-      <w:proofErr w:type="spellStart"/>
-      <w:r>
-        <w:rPr>
-          <w:lang w:val="it-IT"/>
-        </w:rPr>
-        <w:t>Fishino</w:t>
-      </w:r>
-      <w:proofErr w:type="spellEnd"/>
-      <w:r>
-        <w:rPr>
-          <w:lang w:val="it-IT"/>
-        </w:rPr>
-        <w:t xml:space="preserve"> che permette di </w:t>
+        <w:t xml:space="preserve">Il Real Time Clock è un modulo integrato nel Fishino che permette di </w:t>
       </w:r>
       <w:r>
         <w:rPr>
@@ -8387,43 +7987,7 @@
         <w:rPr>
           <w:lang w:val="it-IT"/>
         </w:rPr>
-        <w:t xml:space="preserve">Per testare il modulo si definisce un nuovo </w:t>
-      </w:r>
-      <w:proofErr w:type="spellStart"/>
-      <w:r>
-        <w:rPr>
-          <w:lang w:val="it-IT"/>
-        </w:rPr>
-        <w:t>DateTime</w:t>
-      </w:r>
-      <w:proofErr w:type="spellEnd"/>
-      <w:r>
-        <w:rPr>
-          <w:lang w:val="it-IT"/>
-        </w:rPr>
-        <w:t xml:space="preserve"> chiamando il metodo </w:t>
-      </w:r>
-      <w:proofErr w:type="spellStart"/>
-      <w:proofErr w:type="gramStart"/>
-      <w:r>
-        <w:rPr>
-          <w:lang w:val="it-IT"/>
-        </w:rPr>
-        <w:t>now</w:t>
-      </w:r>
-      <w:proofErr w:type="spellEnd"/>
-      <w:r>
-        <w:rPr>
-          <w:lang w:val="it-IT"/>
-        </w:rPr>
-        <w:t>(</w:t>
-      </w:r>
-      <w:proofErr w:type="gramEnd"/>
-      <w:r>
-        <w:rPr>
-          <w:lang w:val="it-IT"/>
-        </w:rPr>
-        <w:t>).</w:t>
+        <w:t>Per testare il modulo si definisce un nuovo DateTime chiamando il metodo now().</w:t>
       </w:r>
       <w:r>
         <w:rPr>
@@ -8516,14 +8080,12 @@
           <w:lang w:val="it-IT"/>
         </w:rPr>
       </w:pPr>
-      <w:proofErr w:type="spellStart"/>
       <w:r>
         <w:rPr>
           <w:lang w:val="it-IT"/>
         </w:rPr>
         <w:t>Domande_QDC</w:t>
       </w:r>
-      <w:proofErr w:type="spellEnd"/>
     </w:p>
     <w:p>
       <w:pPr>
@@ -8572,16 +8134,12 @@
           <w:lang w:val="it-IT"/>
         </w:rPr>
       </w:pPr>
-      <w:proofErr w:type="spellStart"/>
-      <w:proofErr w:type="gramStart"/>
       <w:r>
         <w:rPr>
           <w:lang w:val="it-IT"/>
         </w:rPr>
         <w:t>img</w:t>
       </w:r>
-      <w:proofErr w:type="spellEnd"/>
-      <w:proofErr w:type="gramEnd"/>
     </w:p>
     <w:p>
       <w:pPr>
@@ -8630,16 +8188,12 @@
           <w:lang w:val="it-IT"/>
         </w:rPr>
       </w:pPr>
-      <w:proofErr w:type="spellStart"/>
-      <w:proofErr w:type="gramStart"/>
       <w:r>
         <w:rPr>
           <w:lang w:val="it-IT"/>
         </w:rPr>
         <w:t>img</w:t>
       </w:r>
-      <w:proofErr w:type="spellEnd"/>
-      <w:proofErr w:type="gramEnd"/>
     </w:p>
     <w:p>
       <w:pPr>
@@ -8652,22 +8206,12 @@
           <w:lang w:val="it-IT"/>
         </w:rPr>
       </w:pPr>
-      <w:proofErr w:type="spellStart"/>
-      <w:proofErr w:type="gramStart"/>
-      <w:r>
-        <w:rPr>
-          <w:lang w:val="it-IT"/>
-        </w:rPr>
-        <w:t>adafruit</w:t>
-      </w:r>
-      <w:proofErr w:type="gramEnd"/>
-      <w:r>
-        <w:rPr>
-          <w:lang w:val="it-IT"/>
-        </w:rPr>
-        <w:t>-neopixel-uberguide</w:t>
-      </w:r>
-      <w:proofErr w:type="spellEnd"/>
+      <w:r>
+        <w:rPr>
+          <w:lang w:val="it-IT"/>
+        </w:rPr>
+        <w:t>adafruit-neopixel-uberguide</w:t>
+      </w:r>
     </w:p>
     <w:p>
       <w:pPr>
@@ -8698,14 +8242,12 @@
           <w:lang w:val="it-IT"/>
         </w:rPr>
       </w:pPr>
-      <w:proofErr w:type="spellStart"/>
       <w:r>
         <w:rPr>
           <w:lang w:val="it-IT"/>
         </w:rPr>
         <w:t>Documentazione_Word_Clock</w:t>
       </w:r>
-      <w:proofErr w:type="spellEnd"/>
     </w:p>
     <w:p>
       <w:pPr>
@@ -8736,14 +8278,12 @@
           <w:lang w:val="it-IT"/>
         </w:rPr>
       </w:pPr>
-      <w:proofErr w:type="spellStart"/>
       <w:r>
         <w:rPr>
           <w:lang w:val="it-IT"/>
         </w:rPr>
         <w:t>Presentazione_Word_Clock</w:t>
       </w:r>
-      <w:proofErr w:type="spellEnd"/>
     </w:p>
     <w:p>
       <w:pPr>
@@ -8792,16 +8332,12 @@
           <w:lang w:val="it-IT"/>
         </w:rPr>
       </w:pPr>
-      <w:proofErr w:type="spellStart"/>
-      <w:proofErr w:type="gramStart"/>
       <w:r>
         <w:rPr>
           <w:lang w:val="it-IT"/>
         </w:rPr>
         <w:t>src</w:t>
       </w:r>
-      <w:proofErr w:type="spellEnd"/>
-      <w:proofErr w:type="gramEnd"/>
     </w:p>
     <w:p>
       <w:pPr>
@@ -8832,16 +8368,12 @@
           <w:lang w:val="it-IT"/>
         </w:rPr>
       </w:pPr>
-      <w:proofErr w:type="spellStart"/>
-      <w:proofErr w:type="gramStart"/>
       <w:r>
         <w:rPr>
           <w:lang w:val="it-IT"/>
         </w:rPr>
         <w:t>buttontest</w:t>
       </w:r>
-      <w:proofErr w:type="spellEnd"/>
-      <w:proofErr w:type="gramEnd"/>
     </w:p>
     <w:p>
       <w:pPr>
@@ -8854,16 +8386,12 @@
           <w:lang w:val="it-IT"/>
         </w:rPr>
       </w:pPr>
-      <w:proofErr w:type="spellStart"/>
-      <w:proofErr w:type="gramStart"/>
       <w:r>
         <w:rPr>
           <w:lang w:val="it-IT"/>
         </w:rPr>
         <w:t>pixeltest</w:t>
       </w:r>
-      <w:proofErr w:type="spellEnd"/>
-      <w:proofErr w:type="gramEnd"/>
     </w:p>
     <w:p>
       <w:pPr>
@@ -8876,16 +8404,12 @@
           <w:lang w:val="it-IT"/>
         </w:rPr>
       </w:pPr>
-      <w:proofErr w:type="spellStart"/>
-      <w:proofErr w:type="gramStart"/>
       <w:r>
         <w:rPr>
           <w:lang w:val="it-IT"/>
         </w:rPr>
         <w:t>strandtest</w:t>
       </w:r>
-      <w:proofErr w:type="spellEnd"/>
-      <w:proofErr w:type="gramEnd"/>
     </w:p>
     <w:p>
       <w:pPr>
@@ -8898,14 +8422,12 @@
           <w:lang w:val="it-IT"/>
         </w:rPr>
       </w:pPr>
-      <w:proofErr w:type="spellStart"/>
       <w:r>
         <w:rPr>
           <w:lang w:val="it-IT"/>
         </w:rPr>
         <w:t>Fishino</w:t>
       </w:r>
-      <w:proofErr w:type="spellEnd"/>
     </w:p>
     <w:p>
       <w:pPr>
@@ -8918,14 +8440,12 @@
           <w:lang w:val="it-IT"/>
         </w:rPr>
       </w:pPr>
-      <w:proofErr w:type="spellStart"/>
       <w:r>
         <w:rPr>
           <w:lang w:val="it-IT"/>
         </w:rPr>
         <w:t>RTClcd</w:t>
       </w:r>
-      <w:proofErr w:type="spellEnd"/>
     </w:p>
     <w:p>
       <w:pPr>
@@ -8956,14 +8476,12 @@
           <w:lang w:val="it-IT"/>
         </w:rPr>
       </w:pPr>
-      <w:proofErr w:type="spellStart"/>
       <w:r>
         <w:rPr>
           <w:lang w:val="it-IT"/>
         </w:rPr>
         <w:t>RTCneopixel</w:t>
       </w:r>
-      <w:proofErr w:type="spellEnd"/>
     </w:p>
     <w:p>
       <w:pPr>
@@ -8976,14 +8494,12 @@
           <w:lang w:val="it-IT"/>
         </w:rPr>
       </w:pPr>
-      <w:proofErr w:type="spellStart"/>
       <w:r>
         <w:rPr>
           <w:lang w:val="it-IT"/>
         </w:rPr>
         <w:t>FishinoUdpNtpClient</w:t>
       </w:r>
-      <w:proofErr w:type="spellEnd"/>
     </w:p>
     <w:p>
       <w:pPr>
@@ -8996,14 +8512,12 @@
           <w:lang w:val="it-IT"/>
         </w:rPr>
       </w:pPr>
-      <w:proofErr w:type="spellStart"/>
       <w:r>
         <w:rPr>
           <w:lang w:val="it-IT"/>
         </w:rPr>
         <w:t>FishinoUdpNtpClientBuffer</w:t>
       </w:r>
-      <w:proofErr w:type="spellEnd"/>
     </w:p>
     <w:p>
       <w:pPr>
@@ -9016,14 +8530,12 @@
           <w:lang w:val="it-IT"/>
         </w:rPr>
       </w:pPr>
-      <w:proofErr w:type="spellStart"/>
       <w:r>
         <w:rPr>
           <w:lang w:val="it-IT"/>
         </w:rPr>
         <w:t>FishinoUdpNtpClientProtothread</w:t>
       </w:r>
-      <w:proofErr w:type="spellEnd"/>
     </w:p>
     <w:p>
       <w:pPr>
@@ -9036,14 +8548,12 @@
           <w:lang w:val="it-IT"/>
         </w:rPr>
       </w:pPr>
-      <w:proofErr w:type="spellStart"/>
       <w:r>
         <w:rPr>
           <w:lang w:val="it-IT"/>
         </w:rPr>
         <w:t>WordClock</w:t>
       </w:r>
-      <w:proofErr w:type="spellEnd"/>
     </w:p>
     <w:p>
       <w:pPr>
@@ -9056,14 +8566,12 @@
           <w:lang w:val="it-IT"/>
         </w:rPr>
       </w:pPr>
-      <w:proofErr w:type="spellStart"/>
       <w:r>
         <w:rPr>
           <w:lang w:val="it-IT"/>
         </w:rPr>
         <w:t>WordClock_web</w:t>
       </w:r>
-      <w:proofErr w:type="spellEnd"/>
     </w:p>
     <w:p>
       <w:pPr>
@@ -9076,16 +8584,12 @@
           <w:lang w:val="it-IT"/>
         </w:rPr>
       </w:pPr>
-      <w:proofErr w:type="spellStart"/>
-      <w:proofErr w:type="gramStart"/>
       <w:r>
         <w:rPr>
           <w:lang w:val="it-IT"/>
         </w:rPr>
         <w:t>css</w:t>
       </w:r>
-      <w:proofErr w:type="spellEnd"/>
-      <w:proofErr w:type="gramEnd"/>
     </w:p>
     <w:p>
       <w:pPr>
@@ -9098,16 +8602,12 @@
           <w:lang w:val="it-IT"/>
         </w:rPr>
       </w:pPr>
-      <w:proofErr w:type="spellStart"/>
-      <w:proofErr w:type="gramStart"/>
       <w:r>
         <w:rPr>
           <w:lang w:val="it-IT"/>
         </w:rPr>
         <w:t>js</w:t>
       </w:r>
-      <w:proofErr w:type="spellEnd"/>
-      <w:proofErr w:type="gramEnd"/>
     </w:p>
     <w:p>
       <w:pPr>
@@ -9120,16 +8620,12 @@
           <w:lang w:val="it-IT"/>
         </w:rPr>
       </w:pPr>
-      <w:proofErr w:type="spellStart"/>
-      <w:proofErr w:type="gramStart"/>
       <w:r>
         <w:rPr>
           <w:lang w:val="it-IT"/>
         </w:rPr>
         <w:t>index</w:t>
       </w:r>
-      <w:proofErr w:type="spellEnd"/>
-      <w:proofErr w:type="gramEnd"/>
     </w:p>
     <w:p>
       <w:pPr>
@@ -9142,16 +8638,12 @@
           <w:lang w:val="it-IT"/>
         </w:rPr>
       </w:pPr>
-      <w:proofErr w:type="spellStart"/>
-      <w:proofErr w:type="gramStart"/>
       <w:r>
         <w:rPr>
           <w:lang w:val="it-IT"/>
         </w:rPr>
         <w:t>indexDE</w:t>
       </w:r>
-      <w:proofErr w:type="spellEnd"/>
-      <w:proofErr w:type="gramEnd"/>
     </w:p>
     <w:p>
       <w:pPr>
@@ -9164,16 +8656,12 @@
           <w:lang w:val="it-IT"/>
         </w:rPr>
       </w:pPr>
-      <w:proofErr w:type="spellStart"/>
-      <w:proofErr w:type="gramStart"/>
       <w:r>
         <w:rPr>
           <w:lang w:val="it-IT"/>
         </w:rPr>
         <w:t>indexIT</w:t>
       </w:r>
-      <w:proofErr w:type="spellEnd"/>
-      <w:proofErr w:type="gramEnd"/>
     </w:p>
     <w:p>
       <w:pPr>
@@ -9193,35 +8681,7 @@
         <w:rPr>
           <w:lang w:val="it-IT"/>
         </w:rPr>
-        <w:t>Il codice sorgente principale si trova sotto “</w:t>
-      </w:r>
-      <w:proofErr w:type="spellStart"/>
-      <w:r>
-        <w:rPr>
-          <w:lang w:val="it-IT"/>
-        </w:rPr>
-        <w:t>src</w:t>
-      </w:r>
-      <w:proofErr w:type="spellEnd"/>
-      <w:r>
-        <w:rPr>
-          <w:lang w:val="it-IT"/>
-        </w:rPr>
-        <w:t>/</w:t>
-      </w:r>
-      <w:proofErr w:type="spellStart"/>
-      <w:r>
-        <w:rPr>
-          <w:lang w:val="it-IT"/>
-        </w:rPr>
-        <w:t>WordClock</w:t>
-      </w:r>
-      <w:proofErr w:type="spellEnd"/>
-      <w:r>
-        <w:rPr>
-          <w:lang w:val="it-IT"/>
-        </w:rPr>
-        <w:t xml:space="preserve">” </w:t>
+        <w:t xml:space="preserve">Il codice sorgente principale si trova sotto “src/WordClock” </w:t>
       </w:r>
       <w:r>
         <w:rPr>
@@ -9715,14 +9175,9 @@
         <w:pStyle w:val="Titolo2"/>
       </w:pPr>
       <w:bookmarkStart w:id="26" w:name="_Toc9413199"/>
-      <w:proofErr w:type="gramStart"/>
       <w:r>
         <w:lastRenderedPageBreak/>
-        <w:t>Setup(</w:t>
-      </w:r>
-      <w:proofErr w:type="gramEnd"/>
-      <w:r>
-        <w:t>)</w:t>
+        <w:t>Setup()</w:t>
       </w:r>
       <w:bookmarkEnd w:id="26"/>
     </w:p>
@@ -9732,26 +9187,8 @@
       </w:r>
     </w:p>
     <w:p>
-      <w:proofErr w:type="spellStart"/>
-      <w:proofErr w:type="gramStart"/>
-      <w:r>
-        <w:t>printWifiStatus</w:t>
-      </w:r>
-      <w:proofErr w:type="spellEnd"/>
-      <w:r>
-        <w:t>(</w:t>
-      </w:r>
-      <w:proofErr w:type="gramEnd"/>
-      <w:r>
-        <w:t xml:space="preserve">), che stampa le informazioni sulla connessione </w:t>
-      </w:r>
-      <w:proofErr w:type="spellStart"/>
-      <w:r>
-        <w:t>WiFi</w:t>
-      </w:r>
-      <w:proofErr w:type="spellEnd"/>
-      <w:r>
-        <w:t xml:space="preserve"> e l’intensità del segnale.</w:t>
+      <w:r>
+        <w:t>printWifiStatus(), che stampa le informazioni sulla connessione WiFi e l’intensità del segnale.</w:t>
       </w:r>
     </w:p>
     <w:p>
@@ -9886,15 +9323,7 @@
     <w:p>
       <w:r>
         <w:lastRenderedPageBreak/>
-        <w:t xml:space="preserve">Nel metodo di setup, viene inizialmente impostata la connessione </w:t>
-      </w:r>
-      <w:proofErr w:type="spellStart"/>
-      <w:r>
-        <w:t>WiFi</w:t>
-      </w:r>
-      <w:proofErr w:type="spellEnd"/>
-      <w:r>
-        <w:t xml:space="preserve"> riavviando</w:t>
+        <w:t>Nel metodo di setup, viene inizialmente impostata la connessione WiFi riavviando</w:t>
       </w:r>
       <w:r>
         <w:t>la e cercando</w:t>
@@ -10040,23 +9469,7 @@
     </w:p>
     <w:p>
       <w:r>
-        <w:t xml:space="preserve">Con le seguenti operazioni il </w:t>
-      </w:r>
-      <w:proofErr w:type="spellStart"/>
-      <w:r>
-        <w:t>Fishino</w:t>
-      </w:r>
-      <w:proofErr w:type="spellEnd"/>
-      <w:r>
-        <w:t xml:space="preserve"> aspetta un indirizzo e le azioni di connessione a internet finiscono dopo la stampa a terminale delle informazioni sul </w:t>
-      </w:r>
-      <w:proofErr w:type="spellStart"/>
-      <w:r>
-        <w:t>WiFi</w:t>
-      </w:r>
-      <w:proofErr w:type="spellEnd"/>
-      <w:r>
-        <w:t>.</w:t>
+        <w:t>Con le seguenti operazioni il Fishino aspetta un indirizzo e le azioni di connessione a internet finiscono dopo la stampa a terminale delle informazioni sul WiFi.</w:t>
       </w:r>
     </w:p>
     <w:p>
@@ -10316,18 +9729,11 @@
         <w:pStyle w:val="Titolo2"/>
       </w:pPr>
       <w:bookmarkStart w:id="27" w:name="_Toc9413200"/>
-      <w:proofErr w:type="spellStart"/>
-      <w:proofErr w:type="gramStart"/>
       <w:r>
         <w:t>getPacket</w:t>
       </w:r>
-      <w:proofErr w:type="spellEnd"/>
-      <w:r>
-        <w:t>(</w:t>
-      </w:r>
-      <w:proofErr w:type="gramEnd"/>
-      <w:r>
-        <w:t>)</w:t>
+      <w:r>
+        <w:t>()</w:t>
       </w:r>
       <w:bookmarkEnd w:id="27"/>
     </w:p>
@@ -10430,19 +9836,9 @@
         <w:pStyle w:val="Titolo2"/>
       </w:pPr>
       <w:bookmarkStart w:id="28" w:name="_Toc9413202"/>
-      <w:proofErr w:type="spellStart"/>
-      <w:proofErr w:type="gramStart"/>
       <w:r>
         <w:lastRenderedPageBreak/>
-        <w:t>pixelOn</w:t>
-      </w:r>
-      <w:proofErr w:type="spellEnd"/>
-      <w:r>
-        <w:t>(</w:t>
-      </w:r>
-      <w:proofErr w:type="gramEnd"/>
-      <w:r>
-        <w:t>)</w:t>
+        <w:t>pixelOn()</w:t>
       </w:r>
       <w:bookmarkEnd w:id="28"/>
     </w:p>
@@ -10562,18 +9958,8 @@
         <w:pStyle w:val="Titolo2"/>
       </w:pPr>
       <w:bookmarkStart w:id="29" w:name="_Toc9413203"/>
-      <w:proofErr w:type="spellStart"/>
-      <w:proofErr w:type="gramStart"/>
-      <w:r>
-        <w:t>generateWord</w:t>
-      </w:r>
-      <w:proofErr w:type="spellEnd"/>
-      <w:r>
-        <w:t>(</w:t>
-      </w:r>
-      <w:proofErr w:type="gramEnd"/>
-      <w:r>
-        <w:t>)</w:t>
+      <w:r>
+        <w:t>generateWord()</w:t>
       </w:r>
       <w:bookmarkEnd w:id="29"/>
     </w:p>
@@ -10704,29 +10090,7 @@
         <w:rPr>
           <w:lang w:val="it-IT"/>
         </w:rPr>
-        <w:t xml:space="preserve">I metodi di questo capitolo hanno il compito di richiamare </w:t>
-      </w:r>
-      <w:proofErr w:type="spellStart"/>
-      <w:proofErr w:type="gramStart"/>
-      <w:r>
-        <w:rPr>
-          <w:lang w:val="it-IT"/>
-        </w:rPr>
-        <w:t>generateWord</w:t>
-      </w:r>
-      <w:proofErr w:type="spellEnd"/>
-      <w:r>
-        <w:rPr>
-          <w:lang w:val="it-IT"/>
-        </w:rPr>
-        <w:t>(</w:t>
-      </w:r>
-      <w:proofErr w:type="gramEnd"/>
-      <w:r>
-        <w:rPr>
-          <w:lang w:val="it-IT"/>
-        </w:rPr>
-        <w:t>) e accendere sul word clock una certa parola. In questo modo il codice sorgente risulta più ordinato e comprensibile.</w:t>
+        <w:t>I metodi di questo capitolo hanno il compito di richiamare generateWord() e accendere sul word clock una certa parola. In questo modo il codice sorgente risulta più ordinato e comprensibile.</w:t>
       </w:r>
     </w:p>
     <w:p>
@@ -10917,18 +10281,8 @@
       <w:pPr>
         <w:pStyle w:val="Titolo2"/>
       </w:pPr>
-      <w:proofErr w:type="spellStart"/>
-      <w:proofErr w:type="gramStart"/>
-      <w:r>
-        <w:t>printBreak</w:t>
-      </w:r>
-      <w:proofErr w:type="spellEnd"/>
-      <w:r>
-        <w:t>(</w:t>
-      </w:r>
-      <w:proofErr w:type="gramEnd"/>
-      <w:r>
-        <w:t>)</w:t>
+      <w:r>
+        <w:t>printBreak()</w:t>
       </w:r>
     </w:p>
     <w:p>
@@ -11009,19 +10363,9 @@
       <w:pPr>
         <w:pStyle w:val="Titolo2"/>
       </w:pPr>
-      <w:proofErr w:type="spellStart"/>
-      <w:proofErr w:type="gramStart"/>
       <w:r>
         <w:lastRenderedPageBreak/>
-        <w:t>generateSeconds</w:t>
-      </w:r>
-      <w:proofErr w:type="spellEnd"/>
-      <w:r>
-        <w:t>(</w:t>
-      </w:r>
-      <w:proofErr w:type="gramEnd"/>
-      <w:r>
-        <w:t>)</w:t>
+        <w:t>generateSeconds()</w:t>
       </w:r>
     </w:p>
     <w:p>
@@ -11090,67 +10434,21 @@
       <w:pPr>
         <w:pStyle w:val="Titolo2"/>
       </w:pPr>
-      <w:proofErr w:type="spellStart"/>
-      <w:proofErr w:type="gramStart"/>
-      <w:r>
-        <w:t>printSecond</w:t>
-      </w:r>
-      <w:proofErr w:type="spellEnd"/>
-      <w:r>
-        <w:t>(</w:t>
-      </w:r>
-      <w:proofErr w:type="gramEnd"/>
-      <w:r>
-        <w:t>)</w:t>
-      </w:r>
-    </w:p>
-    <w:p>
-      <w:pPr>
-        <w:rPr>
-          <w:lang w:val="it-IT"/>
-        </w:rPr>
-      </w:pPr>
-      <w:r>
-        <w:rPr>
-          <w:lang w:val="it-IT"/>
-        </w:rPr>
-        <w:t xml:space="preserve">Questo è l’ultimo metodo riguardante i secondi. Ad esso viene passato il secondo corrente e chiama </w:t>
-      </w:r>
-      <w:proofErr w:type="spellStart"/>
-      <w:proofErr w:type="gramStart"/>
-      <w:r>
-        <w:rPr>
-          <w:lang w:val="it-IT"/>
-        </w:rPr>
-        <w:t>generateSeconds</w:t>
-      </w:r>
-      <w:proofErr w:type="spellEnd"/>
-      <w:r>
-        <w:rPr>
-          <w:lang w:val="it-IT"/>
-        </w:rPr>
-        <w:t>(</w:t>
-      </w:r>
-      <w:proofErr w:type="gramEnd"/>
-      <w:r>
-        <w:rPr>
-          <w:lang w:val="it-IT"/>
-        </w:rPr>
-        <w:t xml:space="preserve">) tramite uno </w:t>
-      </w:r>
-      <w:proofErr w:type="spellStart"/>
-      <w:r>
-        <w:rPr>
-          <w:lang w:val="it-IT"/>
-        </w:rPr>
-        <w:t>switch</w:t>
-      </w:r>
-      <w:proofErr w:type="spellEnd"/>
-      <w:r>
-        <w:rPr>
-          <w:lang w:val="it-IT"/>
-        </w:rPr>
-        <w:t xml:space="preserve"> che passa i casi dei secondi da 0 a 59.</w:t>
+      <w:r>
+        <w:t>printSecond()</w:t>
+      </w:r>
+    </w:p>
+    <w:p>
+      <w:pPr>
+        <w:rPr>
+          <w:lang w:val="it-IT"/>
+        </w:rPr>
+      </w:pPr>
+      <w:r>
+        <w:rPr>
+          <w:lang w:val="it-IT"/>
+        </w:rPr>
+        <w:t>Questo è l’ultimo metodo riguardante i secondi. Ad esso viene passato il secondo corrente e chiama generateSeconds() tramite uno switch che passa i casi dei secondi da 0 a 59.</w:t>
       </w:r>
     </w:p>
     <w:p>
@@ -11231,19 +10529,9 @@
       <w:pPr>
         <w:pStyle w:val="Titolo2"/>
       </w:pPr>
-      <w:proofErr w:type="spellStart"/>
-      <w:proofErr w:type="gramStart"/>
       <w:r>
         <w:lastRenderedPageBreak/>
-        <w:t>printTime</w:t>
-      </w:r>
-      <w:proofErr w:type="spellEnd"/>
-      <w:r>
-        <w:t>(</w:t>
-      </w:r>
-      <w:proofErr w:type="gramEnd"/>
-      <w:r>
-        <w:t>)</w:t>
+        <w:t>printTime()</w:t>
       </w:r>
     </w:p>
     <w:p>
@@ -11399,15 +10687,7 @@
     </w:p>
     <w:p>
       <w:r>
-        <w:t xml:space="preserve">Poi per impostare l’ora c’è una serie di </w:t>
-      </w:r>
-      <w:proofErr w:type="spellStart"/>
-      <w:r>
-        <w:t>if</w:t>
-      </w:r>
-      <w:proofErr w:type="spellEnd"/>
-      <w:r>
-        <w:t xml:space="preserve"> che stampa l’ora corrente oppure quella successiva se il minuto è maggiore a 35.</w:t>
+        <w:t>Poi per impostare l’ora c’è una serie di if che stampa l’ora corrente oppure quella successiva se il minuto è maggiore a 35.</w:t>
       </w:r>
     </w:p>
     <w:p>
@@ -11549,21 +10829,7 @@
         <w:rPr>
           <w:lang w:val="it-IT"/>
         </w:rPr>
-        <w:t xml:space="preserve"> con la stampa dei minuti, si istanzia una differenza che definisce se è necessario usare i pallini dei minuti quando non sono esattamente multipli di 5 (“+” e “</w:t>
-      </w:r>
-      <w:proofErr w:type="gramStart"/>
-      <w:r>
-        <w:rPr>
-          <w:lang w:val="it-IT"/>
-        </w:rPr>
-        <w:t>-“</w:t>
-      </w:r>
-      <w:proofErr w:type="gramEnd"/>
-      <w:r>
-        <w:rPr>
-          <w:lang w:val="it-IT"/>
-        </w:rPr>
-        <w:t>).</w:t>
+        <w:t xml:space="preserve"> con la stampa dei minuti, si istanzia una differenza che definisce se è necessario usare i pallini dei minuti quando non sono esattamente multipli di 5 (“+” e “-“).</w:t>
       </w:r>
       <w:r>
         <w:rPr>
@@ -11719,20 +10985,7 @@
         </w:drawing>
       </w:r>
       <w:r>
-        <w:t xml:space="preserve">Queste linee di codice definiscono quali sono i punti dei minuti da accendere tramite l’aiuto del metodo </w:t>
-      </w:r>
-      <w:proofErr w:type="spellStart"/>
-      <w:proofErr w:type="gramStart"/>
-      <w:r>
-        <w:t>printMinutePoints</w:t>
-      </w:r>
-      <w:proofErr w:type="spellEnd"/>
-      <w:r>
-        <w:t>(</w:t>
-      </w:r>
-      <w:proofErr w:type="gramEnd"/>
-      <w:r>
-        <w:t>).</w:t>
+        <w:t>Queste linee di codice definiscono quali sono i punti dei minuti da accendere tramite l’aiuto del metodo printMinutePoints().</w:t>
       </w:r>
     </w:p>
     <w:p/>
@@ -11806,26 +11059,10 @@
     </w:p>
     <w:p>
       <w:r>
-        <w:t xml:space="preserve">Infine si chiama il metodo </w:t>
-      </w:r>
-      <w:proofErr w:type="spellStart"/>
-      <w:proofErr w:type="gramStart"/>
-      <w:r>
-        <w:t>printSecond</w:t>
-      </w:r>
-      <w:proofErr w:type="spellEnd"/>
-      <w:r>
-        <w:t>(</w:t>
-      </w:r>
-      <w:proofErr w:type="gramEnd"/>
-      <w:r>
-        <w:t>) e fa tutto il lavoro per ciò che riguarda la stampa dei pallini dei secondi.</w:t>
-      </w:r>
-    </w:p>
-    <w:p>
-      <w:bookmarkStart w:id="31" w:name="_GoBack"/>
-      <w:bookmarkEnd w:id="31"/>
-    </w:p>
+        <w:t>Infine si chiama il metodo printSecond() e fa tutto il lavoro per ciò che riguarda la stampa dei pallini dei secondi.</w:t>
+      </w:r>
+    </w:p>
+    <w:p/>
     <w:p>
       <w:pPr>
         <w:pStyle w:val="Titolo1"/>
@@ -11833,8 +11070,8 @@
           <w:lang w:val="it-IT"/>
         </w:rPr>
       </w:pPr>
-      <w:bookmarkStart w:id="32" w:name="_Toc461179223"/>
-      <w:bookmarkStart w:id="33" w:name="_Toc9413206"/>
+      <w:bookmarkStart w:id="31" w:name="_Toc461179223"/>
+      <w:bookmarkStart w:id="32" w:name="_Toc9413206"/>
       <w:r>
         <w:rPr>
           <w:lang w:val="it-IT"/>
@@ -11842,20 +11079,20 @@
         <w:lastRenderedPageBreak/>
         <w:t>Test</w:t>
       </w:r>
+      <w:bookmarkEnd w:id="31"/>
       <w:bookmarkEnd w:id="32"/>
+    </w:p>
+    <w:p>
+      <w:pPr>
+        <w:pStyle w:val="Titolo2"/>
+      </w:pPr>
+      <w:bookmarkStart w:id="33" w:name="_Toc461179224"/>
+      <w:bookmarkStart w:id="34" w:name="_Toc9413207"/>
+      <w:r>
+        <w:t>Protocollo di test</w:t>
+      </w:r>
       <w:bookmarkEnd w:id="33"/>
-    </w:p>
-    <w:p>
-      <w:pPr>
-        <w:pStyle w:val="Titolo2"/>
-      </w:pPr>
-      <w:bookmarkStart w:id="34" w:name="_Toc461179224"/>
-      <w:bookmarkStart w:id="35" w:name="_Toc9413207"/>
-      <w:r>
-        <w:t>Protocollo di test</w:t>
-      </w:r>
       <w:bookmarkEnd w:id="34"/>
-      <w:bookmarkEnd w:id="35"/>
     </w:p>
     <w:p>
       <w:pPr>
@@ -11934,7 +11171,6 @@
                 <w:lang w:val="en-GB" w:eastAsia="en-US"/>
               </w:rPr>
             </w:pPr>
-            <w:proofErr w:type="spellStart"/>
             <w:r>
               <w:rPr>
                 <w:b/>
@@ -11944,7 +11180,6 @@
               </w:rPr>
               <w:t>Riferimento</w:t>
             </w:r>
-            <w:proofErr w:type="spellEnd"/>
             <w:r>
               <w:rPr>
                 <w:sz w:val="18"/>
@@ -12076,7 +11311,6 @@
                 <w:szCs w:val="18"/>
               </w:rPr>
             </w:pPr>
-            <w:proofErr w:type="spellStart"/>
             <w:r>
               <w:rPr>
                 <w:b/>
@@ -12085,7 +11319,6 @@
               </w:rPr>
               <w:t>Descrizione</w:t>
             </w:r>
-            <w:proofErr w:type="spellEnd"/>
             <w:r>
               <w:rPr>
                 <w:b/>
@@ -12140,7 +11373,6 @@
                 <w:szCs w:val="18"/>
               </w:rPr>
             </w:pPr>
-            <w:proofErr w:type="spellStart"/>
             <w:r>
               <w:rPr>
                 <w:b/>
@@ -12149,7 +11381,6 @@
               </w:rPr>
               <w:t>Prerequisiti</w:t>
             </w:r>
-            <w:proofErr w:type="spellEnd"/>
             <w:r>
               <w:rPr>
                 <w:b/>
@@ -12183,7 +11414,6 @@
               </w:rPr>
               <w:t xml:space="preserve">Store on local PC: Profile_1.2.001.xml (appendix </w:t>
             </w:r>
-            <w:proofErr w:type="spellStart"/>
             <w:r>
               <w:rPr>
                 <w:sz w:val="18"/>
@@ -12192,7 +11422,6 @@
               </w:rPr>
               <w:t>n_n</w:t>
             </w:r>
-            <w:proofErr w:type="spellEnd"/>
             <w:r>
               <w:rPr>
                 <w:sz w:val="18"/>
@@ -12200,7 +11429,6 @@
               </w:rPr>
               <w:t xml:space="preserve">) and Cards_1.2.001.txt (appendix </w:t>
             </w:r>
-            <w:proofErr w:type="spellStart"/>
             <w:r>
               <w:rPr>
                 <w:sz w:val="18"/>
@@ -12209,7 +11437,6 @@
               </w:rPr>
               <w:t>n_n</w:t>
             </w:r>
-            <w:proofErr w:type="spellEnd"/>
             <w:r>
               <w:rPr>
                 <w:sz w:val="18"/>
@@ -12254,7 +11481,6 @@
                 <w:szCs w:val="18"/>
               </w:rPr>
             </w:pPr>
-            <w:proofErr w:type="spellStart"/>
             <w:r>
               <w:rPr>
                 <w:b/>
@@ -12263,7 +11489,6 @@
               </w:rPr>
               <w:t>Procedura</w:t>
             </w:r>
-            <w:proofErr w:type="spellEnd"/>
             <w:r>
               <w:rPr>
                 <w:b/>
@@ -12430,23 +11655,7 @@
                 <w:szCs w:val="18"/>
               </w:rPr>
               <w:br/>
-              <w:t xml:space="preserve">Click the </w:t>
-            </w:r>
-            <w:proofErr w:type="spellStart"/>
-            <w:r>
-              <w:rPr>
-                <w:sz w:val="18"/>
-                <w:szCs w:val="18"/>
-              </w:rPr>
-              <w:t>imsi</w:t>
-            </w:r>
-            <w:proofErr w:type="spellEnd"/>
-            <w:r>
-              <w:rPr>
-                <w:sz w:val="18"/>
-                <w:szCs w:val="18"/>
-              </w:rPr>
-              <w:t xml:space="preserve"> card link</w:t>
+              <w:t>Click the imsi card link</w:t>
             </w:r>
             <w:r>
               <w:rPr>
@@ -12494,287 +11703,7 @@
                 <w:szCs w:val="16"/>
                 <w:lang w:eastAsia="ja-JP"/>
               </w:rPr>
-              <w:t xml:space="preserve">SELECT </w:t>
-            </w:r>
-            <w:proofErr w:type="spellStart"/>
-            <w:r>
-              <w:rPr>
-                <w:rFonts w:ascii="Courier New" w:eastAsia="MS Mincho" w:hAnsi="Courier New" w:cs="Courier New"/>
-                <w:sz w:val="16"/>
-                <w:szCs w:val="16"/>
-                <w:lang w:eastAsia="ja-JP"/>
-              </w:rPr>
-              <w:t>imsi</w:t>
-            </w:r>
-            <w:proofErr w:type="spellEnd"/>
-            <w:r>
-              <w:rPr>
-                <w:rFonts w:ascii="Courier New" w:eastAsia="MS Mincho" w:hAnsi="Courier New" w:cs="Courier New"/>
-                <w:sz w:val="16"/>
-                <w:szCs w:val="16"/>
-                <w:lang w:eastAsia="ja-JP"/>
-              </w:rPr>
-              <w:t xml:space="preserve">, </w:t>
-            </w:r>
-            <w:proofErr w:type="spellStart"/>
-            <w:r>
-              <w:rPr>
-                <w:rFonts w:ascii="Courier New" w:eastAsia="MS Mincho" w:hAnsi="Courier New" w:cs="Courier New"/>
-                <w:sz w:val="16"/>
-                <w:szCs w:val="16"/>
-                <w:lang w:eastAsia="ja-JP"/>
-              </w:rPr>
-              <w:t>dir</w:t>
-            </w:r>
-            <w:proofErr w:type="spellEnd"/>
-            <w:r>
-              <w:rPr>
-                <w:rFonts w:ascii="Courier New" w:eastAsia="MS Mincho" w:hAnsi="Courier New" w:cs="Courier New"/>
-                <w:sz w:val="16"/>
-                <w:szCs w:val="16"/>
-                <w:lang w:eastAsia="ja-JP"/>
-              </w:rPr>
-              <w:t xml:space="preserve">, keyset, </w:t>
-            </w:r>
-            <w:proofErr w:type="spellStart"/>
-            <w:r>
-              <w:rPr>
-                <w:rFonts w:ascii="Courier New" w:eastAsia="MS Mincho" w:hAnsi="Courier New" w:cs="Courier New"/>
-                <w:sz w:val="16"/>
-                <w:szCs w:val="16"/>
-                <w:lang w:eastAsia="ja-JP"/>
-              </w:rPr>
-              <w:t>cntr</w:t>
-            </w:r>
-            <w:proofErr w:type="spellEnd"/>
-            <w:r>
-              <w:rPr>
-                <w:rFonts w:ascii="Courier New" w:eastAsia="MS Mincho" w:hAnsi="Courier New" w:cs="Courier New"/>
-                <w:sz w:val="16"/>
-                <w:szCs w:val="16"/>
-                <w:lang w:eastAsia="ja-JP"/>
-              </w:rPr>
-              <w:t xml:space="preserve">, </w:t>
-            </w:r>
-            <w:proofErr w:type="spellStart"/>
-            <w:r>
-              <w:rPr>
-                <w:rFonts w:ascii="Courier New" w:eastAsia="MS Mincho" w:hAnsi="Courier New" w:cs="Courier New"/>
-                <w:sz w:val="16"/>
-                <w:szCs w:val="16"/>
-                <w:lang w:eastAsia="ja-JP"/>
-              </w:rPr>
-              <w:t>rawtohex</w:t>
-            </w:r>
-            <w:proofErr w:type="spellEnd"/>
-            <w:r>
-              <w:rPr>
-                <w:rFonts w:ascii="Courier New" w:eastAsia="MS Mincho" w:hAnsi="Courier New" w:cs="Courier New"/>
-                <w:sz w:val="16"/>
-                <w:szCs w:val="16"/>
-                <w:lang w:eastAsia="ja-JP"/>
-              </w:rPr>
-              <w:t>(</w:t>
-            </w:r>
-            <w:proofErr w:type="spellStart"/>
-            <w:r>
-              <w:rPr>
-                <w:rFonts w:ascii="Courier New" w:eastAsia="MS Mincho" w:hAnsi="Courier New" w:cs="Courier New"/>
-                <w:sz w:val="16"/>
-                <w:szCs w:val="16"/>
-                <w:lang w:eastAsia="ja-JP"/>
-              </w:rPr>
-              <w:t>kickey</w:t>
-            </w:r>
-            <w:proofErr w:type="spellEnd"/>
-            <w:r>
-              <w:rPr>
-                <w:rFonts w:ascii="Courier New" w:eastAsia="MS Mincho" w:hAnsi="Courier New" w:cs="Courier New"/>
-                <w:sz w:val="16"/>
-                <w:szCs w:val="16"/>
-                <w:lang w:eastAsia="ja-JP"/>
-              </w:rPr>
-              <w:t xml:space="preserve">), </w:t>
-            </w:r>
-            <w:proofErr w:type="spellStart"/>
-            <w:r>
-              <w:rPr>
-                <w:rFonts w:ascii="Courier New" w:eastAsia="MS Mincho" w:hAnsi="Courier New" w:cs="Courier New"/>
-                <w:sz w:val="16"/>
-                <w:szCs w:val="16"/>
-                <w:lang w:eastAsia="ja-JP"/>
-              </w:rPr>
-              <w:t>rawtohex</w:t>
-            </w:r>
-            <w:proofErr w:type="spellEnd"/>
-            <w:r>
-              <w:rPr>
-                <w:rFonts w:ascii="Courier New" w:eastAsia="MS Mincho" w:hAnsi="Courier New" w:cs="Courier New"/>
-                <w:sz w:val="16"/>
-                <w:szCs w:val="16"/>
-                <w:lang w:eastAsia="ja-JP"/>
-              </w:rPr>
-              <w:t>(</w:t>
-            </w:r>
-            <w:proofErr w:type="spellStart"/>
-            <w:r>
-              <w:rPr>
-                <w:rFonts w:ascii="Courier New" w:eastAsia="MS Mincho" w:hAnsi="Courier New" w:cs="Courier New"/>
-                <w:sz w:val="16"/>
-                <w:szCs w:val="16"/>
-                <w:lang w:eastAsia="ja-JP"/>
-              </w:rPr>
-              <w:t>kidkey</w:t>
-            </w:r>
-            <w:proofErr w:type="spellEnd"/>
-            <w:r>
-              <w:rPr>
-                <w:rFonts w:ascii="Courier New" w:eastAsia="MS Mincho" w:hAnsi="Courier New" w:cs="Courier New"/>
-                <w:sz w:val="16"/>
-                <w:szCs w:val="16"/>
-                <w:lang w:eastAsia="ja-JP"/>
-              </w:rPr>
-              <w:t xml:space="preserve">), </w:t>
-            </w:r>
-            <w:proofErr w:type="spellStart"/>
-            <w:r>
-              <w:rPr>
-                <w:rFonts w:ascii="Courier New" w:eastAsia="MS Mincho" w:hAnsi="Courier New" w:cs="Courier New"/>
-                <w:sz w:val="16"/>
-                <w:szCs w:val="16"/>
-                <w:lang w:eastAsia="ja-JP"/>
-              </w:rPr>
-              <w:t>rawtohex</w:t>
-            </w:r>
-            <w:proofErr w:type="spellEnd"/>
-            <w:r>
-              <w:rPr>
-                <w:rFonts w:ascii="Courier New" w:eastAsia="MS Mincho" w:hAnsi="Courier New" w:cs="Courier New"/>
-                <w:sz w:val="16"/>
-                <w:szCs w:val="16"/>
-                <w:lang w:eastAsia="ja-JP"/>
-              </w:rPr>
-              <w:t>(</w:t>
-            </w:r>
-            <w:proofErr w:type="spellStart"/>
-            <w:r>
-              <w:rPr>
-                <w:rFonts w:ascii="Courier New" w:eastAsia="MS Mincho" w:hAnsi="Courier New" w:cs="Courier New"/>
-                <w:sz w:val="16"/>
-                <w:szCs w:val="16"/>
-                <w:lang w:eastAsia="ja-JP"/>
-              </w:rPr>
-              <w:t>kikkey</w:t>
-            </w:r>
-            <w:proofErr w:type="spellEnd"/>
-            <w:r>
-              <w:rPr>
-                <w:rFonts w:ascii="Courier New" w:eastAsia="MS Mincho" w:hAnsi="Courier New" w:cs="Courier New"/>
-                <w:sz w:val="16"/>
-                <w:szCs w:val="16"/>
-                <w:lang w:eastAsia="ja-JP"/>
-              </w:rPr>
-              <w:t xml:space="preserve">), </w:t>
-            </w:r>
-            <w:proofErr w:type="spellStart"/>
-            <w:r>
-              <w:rPr>
-                <w:rFonts w:ascii="Courier New" w:eastAsia="MS Mincho" w:hAnsi="Courier New" w:cs="Courier New"/>
-                <w:sz w:val="16"/>
-                <w:szCs w:val="16"/>
-                <w:lang w:eastAsia="ja-JP"/>
-              </w:rPr>
-              <w:t>rawtohex</w:t>
-            </w:r>
-            <w:proofErr w:type="spellEnd"/>
-            <w:r>
-              <w:rPr>
-                <w:rFonts w:ascii="Courier New" w:eastAsia="MS Mincho" w:hAnsi="Courier New" w:cs="Courier New"/>
-                <w:sz w:val="16"/>
-                <w:szCs w:val="16"/>
-                <w:lang w:eastAsia="ja-JP"/>
-              </w:rPr>
-              <w:t>(</w:t>
-            </w:r>
-            <w:proofErr w:type="spellStart"/>
-            <w:r>
-              <w:rPr>
-                <w:rFonts w:ascii="Courier New" w:eastAsia="MS Mincho" w:hAnsi="Courier New" w:cs="Courier New"/>
-                <w:sz w:val="16"/>
-                <w:szCs w:val="16"/>
-                <w:lang w:eastAsia="ja-JP"/>
-              </w:rPr>
-              <w:t>chv</w:t>
-            </w:r>
-            <w:proofErr w:type="spellEnd"/>
-            <w:r>
-              <w:rPr>
-                <w:rFonts w:ascii="Courier New" w:eastAsia="MS Mincho" w:hAnsi="Courier New" w:cs="Courier New"/>
-                <w:sz w:val="16"/>
-                <w:szCs w:val="16"/>
-                <w:lang w:eastAsia="ja-JP"/>
-              </w:rPr>
-              <w:t xml:space="preserve">), </w:t>
-            </w:r>
-            <w:proofErr w:type="spellStart"/>
-            <w:r>
-              <w:rPr>
-                <w:rFonts w:ascii="Courier New" w:eastAsia="MS Mincho" w:hAnsi="Courier New" w:cs="Courier New"/>
-                <w:sz w:val="16"/>
-                <w:szCs w:val="16"/>
-                <w:lang w:eastAsia="ja-JP"/>
-              </w:rPr>
-              <w:t>rawtohex</w:t>
-            </w:r>
-            <w:proofErr w:type="spellEnd"/>
-            <w:r>
-              <w:rPr>
-                <w:rFonts w:ascii="Courier New" w:eastAsia="MS Mincho" w:hAnsi="Courier New" w:cs="Courier New"/>
-                <w:sz w:val="16"/>
-                <w:szCs w:val="16"/>
-                <w:lang w:eastAsia="ja-JP"/>
-              </w:rPr>
-              <w:t xml:space="preserve">(dap)FROM </w:t>
-            </w:r>
-            <w:proofErr w:type="spellStart"/>
-            <w:r>
-              <w:rPr>
-                <w:rFonts w:ascii="Courier New" w:eastAsia="MS Mincho" w:hAnsi="Courier New" w:cs="Courier New"/>
-                <w:sz w:val="16"/>
-                <w:szCs w:val="16"/>
-                <w:lang w:eastAsia="ja-JP"/>
-              </w:rPr>
-              <w:t>otacardkey</w:t>
-            </w:r>
-            <w:proofErr w:type="spellEnd"/>
-            <w:r>
-              <w:rPr>
-                <w:rFonts w:ascii="Courier New" w:eastAsia="MS Mincho" w:hAnsi="Courier New" w:cs="Courier New"/>
-                <w:sz w:val="16"/>
-                <w:szCs w:val="16"/>
-                <w:lang w:eastAsia="ja-JP"/>
-              </w:rPr>
-              <w:t xml:space="preserve"> a where </w:t>
-            </w:r>
-            <w:proofErr w:type="spellStart"/>
-            <w:r>
-              <w:rPr>
-                <w:rFonts w:ascii="Courier New" w:eastAsia="MS Mincho" w:hAnsi="Courier New" w:cs="Courier New"/>
-                <w:sz w:val="16"/>
-                <w:szCs w:val="16"/>
-                <w:lang w:eastAsia="ja-JP"/>
-              </w:rPr>
-              <w:t>imsi</w:t>
-            </w:r>
-            <w:proofErr w:type="spellEnd"/>
-            <w:r>
-              <w:rPr>
-                <w:rFonts w:ascii="Courier New" w:eastAsia="MS Mincho" w:hAnsi="Courier New" w:cs="Courier New"/>
-                <w:sz w:val="16"/>
-                <w:szCs w:val="16"/>
-                <w:lang w:eastAsia="ja-JP"/>
-              </w:rPr>
-              <w:t>='340041795924770' ORDER BY keyset;</w:t>
+              <w:t>SELECT imsi, dir, keyset, cntr, rawtohex(kickey), rawtohex(kidkey), rawtohex(kikkey), rawtohex(chv), rawtohex(dap)FROM otacardkey a where imsi='340041795924770' ORDER BY keyset;</w:t>
             </w:r>
           </w:p>
         </w:tc>
@@ -12797,34 +11726,14 @@
                 <w:szCs w:val="18"/>
               </w:rPr>
             </w:pPr>
-            <w:proofErr w:type="spellStart"/>
             <w:r>
               <w:rPr>
                 <w:b/>
                 <w:sz w:val="18"/>
                 <w:szCs w:val="18"/>
               </w:rPr>
-              <w:t>Risultati</w:t>
+              <w:t>Risultati attesi</w:t>
             </w:r>
-            <w:proofErr w:type="spellEnd"/>
-            <w:r>
-              <w:rPr>
-                <w:b/>
-                <w:sz w:val="18"/>
-                <w:szCs w:val="18"/>
-              </w:rPr>
-              <w:t xml:space="preserve"> </w:t>
-            </w:r>
-            <w:proofErr w:type="spellStart"/>
-            <w:r>
-              <w:rPr>
-                <w:b/>
-                <w:sz w:val="18"/>
-                <w:szCs w:val="18"/>
-              </w:rPr>
-              <w:t>attesi</w:t>
-            </w:r>
-            <w:proofErr w:type="spellEnd"/>
             <w:r>
               <w:rPr>
                 <w:b/>
@@ -12856,23 +11765,7 @@
                 <w:sz w:val="18"/>
                 <w:szCs w:val="18"/>
               </w:rPr>
-              <w:t>Keys visible in the DB (</w:t>
-            </w:r>
-            <w:proofErr w:type="spellStart"/>
-            <w:r>
-              <w:rPr>
-                <w:sz w:val="18"/>
-                <w:szCs w:val="18"/>
-              </w:rPr>
-              <w:t>OtaCardKey</w:t>
-            </w:r>
-            <w:proofErr w:type="spellEnd"/>
-            <w:r>
-              <w:rPr>
-                <w:sz w:val="18"/>
-                <w:szCs w:val="18"/>
-              </w:rPr>
-              <w:t>) but not visible in the GUI (Card details)</w:t>
+              <w:t>Keys visible in the DB (OtaCardKey) but not visible in the GUI (Card details)</w:t>
             </w:r>
           </w:p>
         </w:tc>
@@ -12902,62 +11795,70 @@
       <w:pPr>
         <w:pStyle w:val="Titolo2"/>
       </w:pPr>
-      <w:bookmarkStart w:id="36" w:name="_Toc461179225"/>
-      <w:bookmarkStart w:id="37" w:name="_Toc9413208"/>
+      <w:bookmarkStart w:id="35" w:name="_Toc461179225"/>
+      <w:bookmarkStart w:id="36" w:name="_Toc9413208"/>
       <w:r>
         <w:lastRenderedPageBreak/>
         <w:t>Risultati test</w:t>
       </w:r>
+      <w:bookmarkEnd w:id="35"/>
       <w:bookmarkEnd w:id="36"/>
+    </w:p>
+    <w:p>
+      <w:pPr>
+        <w:rPr>
+          <w:lang w:val="it-IT"/>
+        </w:rPr>
+      </w:pPr>
+    </w:p>
+    <w:p>
+      <w:pPr>
+        <w:pStyle w:val="Titolo2"/>
+      </w:pPr>
+      <w:bookmarkStart w:id="37" w:name="_Toc461179226"/>
+      <w:bookmarkStart w:id="38" w:name="_Toc9413209"/>
+      <w:r>
+        <w:t>Mancanze</w:t>
+      </w:r>
+      <w:r>
+        <w:t>/limitazioni conosciute</w:t>
+      </w:r>
       <w:bookmarkEnd w:id="37"/>
-    </w:p>
-    <w:p>
-      <w:pPr>
-        <w:rPr>
-          <w:lang w:val="it-IT"/>
-        </w:rPr>
-      </w:pPr>
-      <w:r>
-        <w:rPr>
-          <w:lang w:val="it-IT"/>
-        </w:rPr>
-        <w:t>Tabella riassuntiva in cui si inseriscono i test riusciti e non del prodotto finale. Se un test non riesce e viene corretto l’errore, questo dovrà risultare nel documento finale come riuscito (la procedura della correzione apparirà nel diario), altrimenti dovrà essere descritto l’errore con eventuali ipotesi di correzione.</w:t>
-      </w:r>
-    </w:p>
-    <w:p>
-      <w:pPr>
-        <w:pStyle w:val="Titolo2"/>
-      </w:pPr>
-      <w:bookmarkStart w:id="38" w:name="_Toc461179226"/>
-      <w:bookmarkStart w:id="39" w:name="_Toc9413209"/>
-      <w:r>
-        <w:t>Mancanze</w:t>
-      </w:r>
-      <w:r>
-        <w:t>/limitazioni conosciute</w:t>
-      </w:r>
       <w:bookmarkEnd w:id="38"/>
+    </w:p>
+    <w:p>
+      <w:pPr>
+        <w:rPr>
+          <w:lang w:val="it-IT"/>
+        </w:rPr>
+      </w:pPr>
+      <w:r>
+        <w:rPr>
+          <w:lang w:val="it-IT"/>
+        </w:rPr>
+        <w:t>La grande mancanza del prodotto è il contr</w:t>
+      </w:r>
+      <w:r>
+        <w:rPr>
+          <w:lang w:val="it-IT"/>
+        </w:rPr>
+        <w:t>ollo tramite il modello fisico</w:t>
+      </w:r>
+      <w:bookmarkStart w:id="39" w:name="_GoBack"/>
       <w:bookmarkEnd w:id="39"/>
-    </w:p>
-    <w:p>
-      <w:pPr>
-        <w:rPr>
-          <w:lang w:val="it-IT"/>
-        </w:rPr>
-      </w:pPr>
-      <w:r>
-        <w:rPr>
-          <w:lang w:val="it-IT"/>
-        </w:rPr>
-        <w:t>Descrizione con motivazione di eventuali elementi mancanti o non completamente implementati, al di fuori dei test case. Non devono essere riportati gli errori e i problemi riscontrati e poi risolti durante il progetto.</w:t>
-      </w:r>
-    </w:p>
-    <w:p>
-      <w:pPr>
-        <w:rPr>
-          <w:lang w:val="it-IT"/>
-        </w:rPr>
-      </w:pPr>
+      <w:r>
+        <w:rPr>
+          <w:lang w:val="it-IT"/>
+        </w:rPr>
+        <w:t xml:space="preserve"> </w:t>
+      </w:r>
+      <w:r>
+        <w:rPr>
+          <w:lang w:val="it-IT"/>
+        </w:rPr>
+        <w:br/>
+        <w:t xml:space="preserve">È successo ciò per colpa della sottovalutazione della situazione a un certo punto del progetto, visto che si pensava di essere messi a buon punto e abbiamo voluto rallentare. Ma poi la </w:t>
+      </w:r>
     </w:p>
     <w:p>
       <w:pPr>
@@ -13170,27 +12071,13 @@
         <w:rPr>
           <w:lang w:val="it-IT"/>
         </w:rPr>
-        <w:t xml:space="preserve">noi prima sconosciuti, come il </w:t>
-      </w:r>
-      <w:proofErr w:type="spellStart"/>
-      <w:r>
-        <w:rPr>
-          <w:lang w:val="it-IT"/>
-        </w:rPr>
-        <w:t>F</w:t>
-      </w:r>
-      <w:r>
-        <w:rPr>
-          <w:lang w:val="it-IT"/>
-        </w:rPr>
-        <w:t>ishino</w:t>
-      </w:r>
-      <w:proofErr w:type="spellEnd"/>
-      <w:r>
-        <w:rPr>
-          <w:lang w:val="it-IT"/>
-        </w:rPr>
-        <w:t xml:space="preserve">. Sicuramente questo progetto non servirà a cambiare il mondo, tuttavia nel suo piccolo può essere utile per coloro che transitano nel quarto piano della SAMT, dando loro la possibilità di sapere velocemente l'ora e di osservare, tramite dei cambi di colore, se sono le pause stanno per finire. Si tratta di un orologio abbastanza basilare da realizzare, tuttavia ci riteniamo soddisfatti del </w:t>
+        <w:t>noi prima sconosciuti, come il F</w:t>
+      </w:r>
+      <w:r>
+        <w:rPr>
+          <w:lang w:val="it-IT"/>
+        </w:rPr>
+        <w:t xml:space="preserve">ishino. Sicuramente questo progetto non servirà a cambiare il mondo, tuttavia nel suo piccolo può essere utile per coloro che transitano nel quarto piano della SAMT, dando loro la possibilità di sapere velocemente l'ora e di osservare, tramite dei cambi di colore, se sono le pause stanno per finire. Si tratta di un orologio abbastanza basilare da realizzare, tuttavia ci riteniamo soddisfatti del </w:t>
       </w:r>
       <w:r>
         <w:rPr>
@@ -13269,21 +12156,7 @@
         <w:rPr>
           <w:lang w:val="it-IT"/>
         </w:rPr>
-        <w:t xml:space="preserve">Da questo progetto abbiamo imparato a gestirci meglio il lavoro, tramite strumenti come </w:t>
-      </w:r>
-      <w:proofErr w:type="spellStart"/>
-      <w:r>
-        <w:rPr>
-          <w:lang w:val="it-IT"/>
-        </w:rPr>
-        <w:t>Atom</w:t>
-      </w:r>
-      <w:proofErr w:type="spellEnd"/>
-      <w:r>
-        <w:rPr>
-          <w:lang w:val="it-IT"/>
-        </w:rPr>
-        <w:t xml:space="preserve">. </w:t>
+        <w:t xml:space="preserve">Da questo progetto abbiamo imparato a gestirci meglio il lavoro, tramite strumenti come Atom. </w:t>
       </w:r>
       <w:r>
         <w:rPr>
@@ -13295,44 +12168,20 @@
         <w:rPr>
           <w:lang w:val="it-IT"/>
         </w:rPr>
-        <w:t xml:space="preserve">Inoltre abbiamo compreso il funzionamento del </w:t>
-      </w:r>
-      <w:proofErr w:type="spellStart"/>
-      <w:r>
-        <w:rPr>
-          <w:lang w:val="it-IT"/>
-        </w:rPr>
-        <w:t>Fishino</w:t>
-      </w:r>
-      <w:proofErr w:type="spellEnd"/>
-      <w:r>
-        <w:rPr>
-          <w:lang w:val="it-IT"/>
-        </w:rPr>
-        <w:t xml:space="preserve">, delle strisce di led </w:t>
-      </w:r>
-      <w:proofErr w:type="spellStart"/>
-      <w:r>
-        <w:rPr>
-          <w:lang w:val="it-IT"/>
-        </w:rPr>
-        <w:t>Adafruit</w:t>
-      </w:r>
-      <w:proofErr w:type="spellEnd"/>
+        <w:t>Inoltre abbiamo compreso il funzionamento del Fishino, delle strisce di led Adafruit</w:t>
+      </w:r>
       <w:r>
         <w:rPr>
           <w:lang w:val="it-IT"/>
         </w:rPr>
         <w:t xml:space="preserve"> </w:t>
       </w:r>
-      <w:proofErr w:type="spellStart"/>
       <w:r>
         <w:rPr>
           <w:lang w:val="it-IT"/>
         </w:rPr>
         <w:t>NeoPixel</w:t>
       </w:r>
-      <w:proofErr w:type="spellEnd"/>
       <w:r>
         <w:rPr>
           <w:lang w:val="it-IT"/>
@@ -13426,7 +12275,6 @@
         </w:rPr>
         <w:t xml:space="preserve">Massimo Del Fedele, </w:t>
       </w:r>
-      <w:proofErr w:type="spellStart"/>
       <w:r>
         <w:rPr>
           <w:i/>
@@ -13434,7 +12282,6 @@
         </w:rPr>
         <w:t>Fishino</w:t>
       </w:r>
-      <w:proofErr w:type="spellEnd"/>
       <w:r>
         <w:rPr>
           <w:lang w:val="it-IT"/>
@@ -13445,16 +12292,8 @@
         <w:rPr>
           <w:lang w:val="it-IT"/>
         </w:rPr>
-        <w:t xml:space="preserve">Futura Group </w:t>
-      </w:r>
-      <w:proofErr w:type="spellStart"/>
-      <w:r>
-        <w:rPr>
-          <w:lang w:val="it-IT"/>
-        </w:rPr>
-        <w:t>srl</w:t>
-      </w:r>
-      <w:proofErr w:type="spellEnd"/>
+        <w:t>Futura Group srl</w:t>
+      </w:r>
       <w:r>
         <w:rPr>
           <w:lang w:val="it-IT"/>
@@ -13468,13 +12307,11 @@
       </w:pPr>
       <w:bookmarkStart w:id="48" w:name="_Toc461179234"/>
       <w:bookmarkStart w:id="49" w:name="_Toc9413216"/>
-      <w:proofErr w:type="spellStart"/>
       <w:r>
         <w:t>Sitografia</w:t>
       </w:r>
       <w:bookmarkEnd w:id="48"/>
       <w:bookmarkEnd w:id="49"/>
-      <w:proofErr w:type="spellEnd"/>
     </w:p>
     <w:p>
       <w:pPr>
@@ -13507,31 +12344,7 @@
           <w:i/>
           <w:lang w:val="it-IT"/>
         </w:rPr>
-        <w:t xml:space="preserve">documentazione </w:t>
-      </w:r>
-      <w:proofErr w:type="spellStart"/>
-      <w:r>
-        <w:rPr>
-          <w:i/>
-          <w:lang w:val="it-IT"/>
-        </w:rPr>
-        <w:t>fishino</w:t>
-      </w:r>
-      <w:proofErr w:type="spellEnd"/>
-      <w:r>
-        <w:rPr>
-          <w:i/>
-          <w:lang w:val="it-IT"/>
-        </w:rPr>
-        <w:t xml:space="preserve"> </w:t>
-      </w:r>
-      <w:proofErr w:type="gramStart"/>
-      <w:r>
-        <w:rPr>
-          <w:i/>
-          <w:lang w:val="it-IT"/>
-        </w:rPr>
-        <w:t>uno</w:t>
+        <w:t>documentazione fishino uno</w:t>
       </w:r>
       <w:r>
         <w:rPr>
@@ -13545,7 +12358,6 @@
         </w:rPr>
         <w:t>15.02.2019</w:t>
       </w:r>
-      <w:proofErr w:type="gramEnd"/>
     </w:p>
     <w:p>
       <w:pPr>
@@ -13616,21 +12428,7 @@
         <w:rPr>
           <w:i/>
         </w:rPr>
-        <w:t>caricamento wireless degli sketch (</w:t>
-      </w:r>
-      <w:proofErr w:type="spellStart"/>
-      <w:r>
-        <w:rPr>
-          <w:i/>
-        </w:rPr>
-        <w:t>ota</w:t>
-      </w:r>
-      <w:proofErr w:type="spellEnd"/>
-      <w:r>
-        <w:rPr>
-          <w:i/>
-        </w:rPr>
-        <w:t>)</w:t>
+        <w:t>caricamento wireless degli sketch (ota)</w:t>
       </w:r>
       <w:r>
         <w:t>, 22.02.2019</w:t>
@@ -13719,56 +12517,12 @@
       <w:r>
         <w:t xml:space="preserve">, </w:t>
       </w:r>
-      <w:proofErr w:type="spellStart"/>
       <w:r>
         <w:rPr>
           <w:i/>
         </w:rPr>
-        <w:t>packages</w:t>
-      </w:r>
-      <w:proofErr w:type="spellEnd"/>
-      <w:r>
-        <w:rPr>
-          <w:i/>
-        </w:rPr>
-        <w:t xml:space="preserve"> per </w:t>
-      </w:r>
-      <w:proofErr w:type="spellStart"/>
-      <w:r>
-        <w:rPr>
-          <w:i/>
-        </w:rPr>
-        <w:t>l'ide</w:t>
-      </w:r>
-      <w:proofErr w:type="spellEnd"/>
-      <w:r>
-        <w:rPr>
-          <w:i/>
-        </w:rPr>
-        <w:t xml:space="preserve"> di </w:t>
-      </w:r>
-      <w:proofErr w:type="spellStart"/>
-      <w:r>
-        <w:rPr>
-          <w:i/>
-        </w:rPr>
-        <w:t>arduino</w:t>
-      </w:r>
-      <w:proofErr w:type="spellEnd"/>
-      <w:r>
-        <w:rPr>
-          <w:i/>
-        </w:rPr>
-        <w:t xml:space="preserve"> – </w:t>
-      </w:r>
-      <w:proofErr w:type="spellStart"/>
-      <w:r>
-        <w:rPr>
-          <w:i/>
-        </w:rPr>
-        <w:t>fishino</w:t>
-      </w:r>
-      <w:proofErr w:type="spellEnd"/>
+        <w:t>packages per l'ide di arduino – fishino</w:t>
+      </w:r>
       <w:r>
         <w:t>, 22.02.19</w:t>
       </w:r>
@@ -13808,16 +12562,8 @@
         <w:rPr>
           <w:i/>
         </w:rPr>
-        <w:t xml:space="preserve"> </w:t>
-      </w:r>
-      <w:proofErr w:type="spellStart"/>
-      <w:r>
-        <w:rPr>
-          <w:i/>
-        </w:rPr>
-        <w:t>NeoPixel</w:t>
-      </w:r>
-      <w:proofErr w:type="spellEnd"/>
+        <w:t xml:space="preserve"> NeoPixel</w:t>
+      </w:r>
       <w:r>
         <w:t>, 22.02.2019</w:t>
       </w:r>
@@ -13845,22 +12591,14 @@
         <w:rPr>
           <w:i/>
         </w:rPr>
-        <w:t xml:space="preserve">librerie – </w:t>
-      </w:r>
-      <w:proofErr w:type="spellStart"/>
+        <w:t>librerie – F</w:t>
+      </w:r>
       <w:r>
         <w:rPr>
           <w:i/>
         </w:rPr>
-        <w:t>F</w:t>
-      </w:r>
-      <w:r>
-        <w:rPr>
-          <w:i/>
-        </w:rPr>
         <w:t>ishino</w:t>
       </w:r>
-      <w:proofErr w:type="spellEnd"/>
       <w:r>
         <w:t>, 22.02.2019</w:t>
       </w:r>
@@ -13896,24 +12634,15 @@
           <w:i/>
           <w:lang w:val="en-US"/>
         </w:rPr>
-        <w:t xml:space="preserve">drivers – </w:t>
-      </w:r>
-      <w:proofErr w:type="spellStart"/>
+        <w:t>drivers – F</w:t>
+      </w:r>
       <w:r>
         <w:rPr>
           <w:i/>
           <w:lang w:val="en-US"/>
         </w:rPr>
-        <w:t>F</w:t>
-      </w:r>
-      <w:r>
-        <w:rPr>
-          <w:i/>
-          <w:lang w:val="en-US"/>
-        </w:rPr>
         <w:t>ishino</w:t>
       </w:r>
-      <w:proofErr w:type="spellEnd"/>
       <w:r>
         <w:rPr>
           <w:lang w:val="en-US"/>
@@ -13951,27 +12680,13 @@
         <w:rPr>
           <w:lang w:val="it-IT"/>
         </w:rPr>
-        <w:t xml:space="preserve">RTC del </w:t>
-      </w:r>
-      <w:proofErr w:type="spellStart"/>
-      <w:r>
-        <w:rPr>
-          <w:lang w:val="it-IT"/>
-        </w:rPr>
-        <w:t>F</w:t>
-      </w:r>
-      <w:r>
-        <w:rPr>
-          <w:lang w:val="it-IT"/>
-        </w:rPr>
-        <w:t>ishino</w:t>
-      </w:r>
-      <w:proofErr w:type="spellEnd"/>
-      <w:r>
-        <w:rPr>
-          <w:lang w:val="it-IT"/>
-        </w:rPr>
-        <w:t>, 27.02.2019</w:t>
+        <w:t>RTC del F</w:t>
+      </w:r>
+      <w:r>
+        <w:rPr>
+          <w:lang w:val="it-IT"/>
+        </w:rPr>
+        <w:t>ishino, 27.02.2019</w:t>
       </w:r>
     </w:p>
     <w:p>
@@ -14130,16 +12845,8 @@
         <w:rPr>
           <w:lang w:val="it-IT"/>
         </w:rPr>
-        <w:t xml:space="preserve">Mandato e/o </w:t>
-      </w:r>
-      <w:proofErr w:type="spellStart"/>
-      <w:r>
-        <w:rPr>
-          <w:lang w:val="it-IT"/>
-        </w:rPr>
-        <w:t>Qdc</w:t>
-      </w:r>
-      <w:proofErr w:type="spellEnd"/>
+        <w:t>Mandato e/o Qdc</w:t>
+      </w:r>
     </w:p>
     <w:p>
       <w:pPr>
@@ -14317,16 +13024,8 @@
             <w:rPr>
               <w:lang w:val="it-IT"/>
             </w:rPr>
-            <w:t xml:space="preserve">Gabriele Alessi, Mattia Lazzaroni, Paolo Claudio </w:t>
+            <w:t>Gabriele Alessi, Mattia Lazzaroni, Paolo Claudio Weishaupt</w:t>
           </w:r>
-          <w:proofErr w:type="spellStart"/>
-          <w:r>
-            <w:rPr>
-              <w:lang w:val="it-IT"/>
-            </w:rPr>
-            <w:t>Weishaupt</w:t>
-          </w:r>
-          <w:proofErr w:type="spellEnd"/>
         </w:p>
       </w:tc>
     </w:tr>
@@ -15124,7 +13823,7 @@
               <w:noProof/>
               <w:snapToGrid w:val="0"/>
             </w:rPr>
-            <w:t>26</w:t>
+            <w:t>27</w:t>
           </w:r>
           <w:r>
             <w:rPr>
@@ -20130,7 +18829,7 @@
 </file>
 
 <file path=customXml/itemProps1.xml><?xml version="1.0" encoding="utf-8"?>
-<ds:datastoreItem xmlns:ds="http://schemas.openxmlformats.org/officeDocument/2006/customXml" ds:itemID="{7D2CE37F-ED8F-4538-87EC-37B9BD391D25}">
+<ds:datastoreItem xmlns:ds="http://schemas.openxmlformats.org/officeDocument/2006/customXml" ds:itemID="{1C68C274-BC38-4B71-8EF0-7DBDCCE53052}">
   <ds:schemaRefs>
     <ds:schemaRef ds:uri="http://schemas.openxmlformats.org/officeDocument/2006/bibliography"/>
   </ds:schemaRefs>

--- a/Documentazione/Documentazione_Word_Clock.docx
+++ b/Documentazione/Documentazione_Word_Clock.docx
@@ -1,6 +1,6 @@
 
 <file path=word/document.xml><?xml version="1.0" encoding="utf-8"?>
-<w:document xmlns:wpc="http://schemas.microsoft.com/office/word/2010/wordprocessingCanvas" xmlns:mc="http://schemas.openxmlformats.org/markup-compatibility/2006" xmlns:o="urn:schemas-microsoft-com:office:office" xmlns:r="http://schemas.openxmlformats.org/officeDocument/2006/relationships" xmlns:m="http://schemas.openxmlformats.org/officeDocument/2006/math" xmlns:v="urn:schemas-microsoft-com:vml" xmlns:wp14="http://schemas.microsoft.com/office/word/2010/wordprocessingDrawing" xmlns:wp="http://schemas.openxmlformats.org/drawingml/2006/wordprocessingDrawing" xmlns:w10="urn:schemas-microsoft-com:office:word" xmlns:w="http://schemas.openxmlformats.org/wordprocessingml/2006/main" xmlns:w14="http://schemas.microsoft.com/office/word/2010/wordml" xmlns:w15="http://schemas.microsoft.com/office/word/2012/wordml" xmlns:wpg="http://schemas.microsoft.com/office/word/2010/wordprocessingGroup" xmlns:wpi="http://schemas.microsoft.com/office/word/2010/wordprocessingInk" xmlns:wne="http://schemas.microsoft.com/office/word/2006/wordml" xmlns:wps="http://schemas.microsoft.com/office/word/2010/wordprocessingShape" mc:Ignorable="w14 w15 wp14">
+<w:document xmlns:wpc="http://schemas.microsoft.com/office/word/2010/wordprocessingCanvas" xmlns:cx="http://schemas.microsoft.com/office/drawing/2014/chartex" xmlns:cx1="http://schemas.microsoft.com/office/drawing/2015/9/8/chartex" xmlns:cx2="http://schemas.microsoft.com/office/drawing/2015/10/21/chartex" xmlns:cx3="http://schemas.microsoft.com/office/drawing/2016/5/9/chartex" xmlns:cx4="http://schemas.microsoft.com/office/drawing/2016/5/10/chartex" xmlns:cx5="http://schemas.microsoft.com/office/drawing/2016/5/11/chartex" xmlns:cx6="http://schemas.microsoft.com/office/drawing/2016/5/12/chartex" xmlns:cx7="http://schemas.microsoft.com/office/drawing/2016/5/13/chartex" xmlns:cx8="http://schemas.microsoft.com/office/drawing/2016/5/14/chartex" xmlns:mc="http://schemas.openxmlformats.org/markup-compatibility/2006" xmlns:aink="http://schemas.microsoft.com/office/drawing/2016/ink" xmlns:am3d="http://schemas.microsoft.com/office/drawing/2017/model3d" xmlns:o="urn:schemas-microsoft-com:office:office" xmlns:r="http://schemas.openxmlformats.org/officeDocument/2006/relationships" xmlns:m="http://schemas.openxmlformats.org/officeDocument/2006/math" xmlns:v="urn:schemas-microsoft-com:vml" xmlns:wp14="http://schemas.microsoft.com/office/word/2010/wordprocessingDrawing" xmlns:wp="http://schemas.openxmlformats.org/drawingml/2006/wordprocessingDrawing" xmlns:w10="urn:schemas-microsoft-com:office:word" xmlns:w="http://schemas.openxmlformats.org/wordprocessingml/2006/main" xmlns:w14="http://schemas.microsoft.com/office/word/2010/wordml" xmlns:w15="http://schemas.microsoft.com/office/word/2012/wordml" xmlns:w16cid="http://schemas.microsoft.com/office/word/2016/wordml/cid" xmlns:w16se="http://schemas.microsoft.com/office/word/2015/wordml/symex" xmlns:wpg="http://schemas.microsoft.com/office/word/2010/wordprocessingGroup" xmlns:wpi="http://schemas.microsoft.com/office/word/2010/wordprocessingInk" xmlns:wne="http://schemas.microsoft.com/office/word/2006/wordml" xmlns:wps="http://schemas.microsoft.com/office/word/2010/wordprocessingShape" mc:Ignorable="w14 w15 w16se w16cid wp14">
   <w:body>
     <w:p>
       <w:pPr>
@@ -1809,12 +1809,13 @@
           <w:noProof/>
           <w:sz w:val="22"/>
           <w:szCs w:val="22"/>
-          <w:lang w:val="it-IT"/>
-        </w:rPr>
-      </w:pPr>
-      <w:r>
-        <w:rPr>
-          <w:noProof/>
+          <w:lang w:val="de-CH"/>
+        </w:rPr>
+      </w:pPr>
+      <w:r>
+        <w:rPr>
+          <w:noProof/>
+          <w:lang w:val="de-CH"/>
         </w:rPr>
         <w:t>3.2</w:t>
       </w:r>
@@ -1824,19 +1825,21 @@
           <w:noProof/>
           <w:sz w:val="22"/>
           <w:szCs w:val="22"/>
-          <w:lang w:val="it-IT"/>
+          <w:lang w:val="de-CH"/>
         </w:rPr>
         <w:tab/>
       </w:r>
       <w:r>
         <w:rPr>
           <w:noProof/>
+          <w:lang w:val="de-CH"/>
         </w:rPr>
         <w:t>Setup()</w:t>
       </w:r>
       <w:r>
         <w:rPr>
           <w:noProof/>
+          <w:lang w:val="de-CH"/>
         </w:rPr>
         <w:tab/>
       </w:r>
@@ -1849,6 +1852,7 @@
       <w:r>
         <w:rPr>
           <w:noProof/>
+          <w:lang w:val="de-CH"/>
         </w:rPr>
         <w:instrText xml:space="preserve"> PAGEREF _Toc9413199 \h </w:instrText>
       </w:r>
@@ -1866,6 +1870,7 @@
       <w:r>
         <w:rPr>
           <w:noProof/>
+          <w:lang w:val="de-CH"/>
         </w:rPr>
         <w:t>16</w:t>
       </w:r>
@@ -1888,12 +1893,13 @@
           <w:noProof/>
           <w:sz w:val="22"/>
           <w:szCs w:val="22"/>
-          <w:lang w:val="it-IT"/>
-        </w:rPr>
-      </w:pPr>
-      <w:r>
-        <w:rPr>
-          <w:noProof/>
+          <w:lang w:val="de-CH"/>
+        </w:rPr>
+      </w:pPr>
+      <w:r>
+        <w:rPr>
+          <w:noProof/>
+          <w:lang w:val="de-CH"/>
         </w:rPr>
         <w:t>3.3</w:t>
       </w:r>
@@ -1903,19 +1909,21 @@
           <w:noProof/>
           <w:sz w:val="22"/>
           <w:szCs w:val="22"/>
-          <w:lang w:val="it-IT"/>
+          <w:lang w:val="de-CH"/>
         </w:rPr>
         <w:tab/>
       </w:r>
       <w:r>
         <w:rPr>
           <w:noProof/>
+          <w:lang w:val="de-CH"/>
         </w:rPr>
         <w:t>getPacket()</w:t>
       </w:r>
       <w:r>
         <w:rPr>
           <w:noProof/>
+          <w:lang w:val="de-CH"/>
         </w:rPr>
         <w:tab/>
       </w:r>
@@ -1928,6 +1936,7 @@
       <w:r>
         <w:rPr>
           <w:noProof/>
+          <w:lang w:val="de-CH"/>
         </w:rPr>
         <w:instrText xml:space="preserve"> PAGEREF _Toc9413200 \h </w:instrText>
       </w:r>
@@ -1945,6 +1954,7 @@
       <w:r>
         <w:rPr>
           <w:noProof/>
+          <w:lang w:val="de-CH"/>
         </w:rPr>
         <w:t>18</w:t>
       </w:r>
@@ -1967,12 +1977,13 @@
           <w:noProof/>
           <w:sz w:val="22"/>
           <w:szCs w:val="22"/>
-          <w:lang w:val="it-IT"/>
-        </w:rPr>
-      </w:pPr>
-      <w:r>
-        <w:rPr>
-          <w:noProof/>
+          <w:lang w:val="de-CH"/>
+        </w:rPr>
+      </w:pPr>
+      <w:r>
+        <w:rPr>
+          <w:noProof/>
+          <w:lang w:val="de-CH"/>
         </w:rPr>
         <w:t>3.4</w:t>
       </w:r>
@@ -1982,19 +1993,21 @@
           <w:noProof/>
           <w:sz w:val="22"/>
           <w:szCs w:val="22"/>
-          <w:lang w:val="it-IT"/>
+          <w:lang w:val="de-CH"/>
         </w:rPr>
         <w:tab/>
       </w:r>
       <w:r>
         <w:rPr>
           <w:noProof/>
+          <w:lang w:val="de-CH"/>
         </w:rPr>
         <w:t>setInitialTime()</w:t>
       </w:r>
       <w:r>
         <w:rPr>
           <w:noProof/>
+          <w:lang w:val="de-CH"/>
         </w:rPr>
         <w:tab/>
       </w:r>
@@ -2007,6 +2020,7 @@
       <w:r>
         <w:rPr>
           <w:noProof/>
+          <w:lang w:val="de-CH"/>
         </w:rPr>
         <w:instrText xml:space="preserve"> PAGEREF _Toc9413201 \h </w:instrText>
       </w:r>
@@ -2024,6 +2038,7 @@
       <w:r>
         <w:rPr>
           <w:noProof/>
+          <w:lang w:val="de-CH"/>
         </w:rPr>
         <w:t>19</w:t>
       </w:r>
@@ -2046,12 +2061,13 @@
           <w:noProof/>
           <w:sz w:val="22"/>
           <w:szCs w:val="22"/>
-          <w:lang w:val="it-IT"/>
-        </w:rPr>
-      </w:pPr>
-      <w:r>
-        <w:rPr>
-          <w:noProof/>
+          <w:lang w:val="de-CH"/>
+        </w:rPr>
+      </w:pPr>
+      <w:r>
+        <w:rPr>
+          <w:noProof/>
+          <w:lang w:val="de-CH"/>
         </w:rPr>
         <w:t>3.5</w:t>
       </w:r>
@@ -2061,19 +2077,21 @@
           <w:noProof/>
           <w:sz w:val="22"/>
           <w:szCs w:val="22"/>
-          <w:lang w:val="it-IT"/>
+          <w:lang w:val="de-CH"/>
         </w:rPr>
         <w:tab/>
       </w:r>
       <w:r>
         <w:rPr>
           <w:noProof/>
+          <w:lang w:val="de-CH"/>
         </w:rPr>
         <w:t>pixelOn()</w:t>
       </w:r>
       <w:r>
         <w:rPr>
           <w:noProof/>
+          <w:lang w:val="de-CH"/>
         </w:rPr>
         <w:tab/>
       </w:r>
@@ -2086,6 +2104,7 @@
       <w:r>
         <w:rPr>
           <w:noProof/>
+          <w:lang w:val="de-CH"/>
         </w:rPr>
         <w:instrText xml:space="preserve"> PAGEREF _Toc9413202 \h </w:instrText>
       </w:r>
@@ -2103,6 +2122,7 @@
       <w:r>
         <w:rPr>
           <w:noProof/>
+          <w:lang w:val="de-CH"/>
         </w:rPr>
         <w:t>19</w:t>
       </w:r>
@@ -2125,12 +2145,13 @@
           <w:noProof/>
           <w:sz w:val="22"/>
           <w:szCs w:val="22"/>
-          <w:lang w:val="it-IT"/>
-        </w:rPr>
-      </w:pPr>
-      <w:r>
-        <w:rPr>
-          <w:noProof/>
+          <w:lang w:val="de-CH"/>
+        </w:rPr>
+      </w:pPr>
+      <w:r>
+        <w:rPr>
+          <w:noProof/>
+          <w:lang w:val="de-CH"/>
         </w:rPr>
         <w:t>3.6</w:t>
       </w:r>
@@ -2140,19 +2161,21 @@
           <w:noProof/>
           <w:sz w:val="22"/>
           <w:szCs w:val="22"/>
-          <w:lang w:val="it-IT"/>
+          <w:lang w:val="de-CH"/>
         </w:rPr>
         <w:tab/>
       </w:r>
       <w:r>
         <w:rPr>
           <w:noProof/>
+          <w:lang w:val="de-CH"/>
         </w:rPr>
         <w:t>generateWord()</w:t>
       </w:r>
       <w:r>
         <w:rPr>
           <w:noProof/>
+          <w:lang w:val="de-CH"/>
         </w:rPr>
         <w:tab/>
       </w:r>
@@ -2165,6 +2188,7 @@
       <w:r>
         <w:rPr>
           <w:noProof/>
+          <w:lang w:val="de-CH"/>
         </w:rPr>
         <w:instrText xml:space="preserve"> PAGEREF _Toc9413203 \h </w:instrText>
       </w:r>
@@ -2182,6 +2206,7 @@
       <w:r>
         <w:rPr>
           <w:noProof/>
+          <w:lang w:val="de-CH"/>
         </w:rPr>
         <w:t>19</w:t>
       </w:r>
@@ -3686,29 +3711,47 @@
           <w:i/>
           <w:lang w:val="en-GB"/>
         </w:rPr>
-        <w:t>and set up by a</w:t>
-      </w:r>
+        <w:t xml:space="preserve">and set up by </w:t>
+      </w:r>
+      <w:proofErr w:type="gramStart"/>
       <w:r>
         <w:rPr>
           <w:i/>
           <w:lang w:val="en-GB"/>
         </w:rPr>
-        <w:t xml:space="preserve"> RTC, otherwise it can be configured directly from the box using physical button. </w:t>
-      </w:r>
+        <w:t>a</w:t>
+      </w:r>
+      <w:proofErr w:type="gramEnd"/>
       <w:r>
         <w:rPr>
           <w:i/>
           <w:lang w:val="en-GB"/>
         </w:rPr>
-        <w:br/>
+        <w:t xml:space="preserve"> RTC, otherwise it can be configured directly from the box using physical button. </w:t>
       </w:r>
       <w:r>
         <w:rPr>
           <w:i/>
           <w:lang w:val="en-GB"/>
         </w:rPr>
-        <w:t>The final product can be considered as a prototype, since the main idea is to expose a large word clock on the roof of the study center</w:t>
-      </w:r>
+        <w:br/>
+      </w:r>
+      <w:r>
+        <w:rPr>
+          <w:i/>
+          <w:lang w:val="en-GB"/>
+        </w:rPr>
+        <w:t xml:space="preserve">The final product can be considered as a prototype, since the main idea is to expose a large word clock on the roof of the study </w:t>
+      </w:r>
+      <w:proofErr w:type="spellStart"/>
+      <w:r>
+        <w:rPr>
+          <w:i/>
+          <w:lang w:val="en-GB"/>
+        </w:rPr>
+        <w:t>center</w:t>
+      </w:r>
+      <w:proofErr w:type="spellEnd"/>
       <w:r>
         <w:rPr>
           <w:i/>
@@ -4271,7 +4314,25 @@
                 <w:szCs w:val="16"/>
                 <w:lang w:val="it-IT"/>
               </w:rPr>
-              <w:t xml:space="preserve"> necessario verificare che i componenti hardware (Fishino e </w:t>
+              <w:t xml:space="preserve"> necessario verificare che i componenti hardware (</w:t>
+            </w:r>
+            <w:proofErr w:type="spellStart"/>
+            <w:r>
+              <w:rPr>
+                <w:sz w:val="16"/>
+                <w:szCs w:val="16"/>
+                <w:lang w:val="it-IT"/>
+              </w:rPr>
+              <w:t>Fishino</w:t>
+            </w:r>
+            <w:proofErr w:type="spellEnd"/>
+            <w:r>
+              <w:rPr>
+                <w:sz w:val="16"/>
+                <w:szCs w:val="16"/>
+                <w:lang w:val="it-IT"/>
+              </w:rPr>
+              <w:t xml:space="preserve"> e </w:t>
             </w:r>
             <w:r>
               <w:rPr>
@@ -5291,7 +5352,7 @@
           <w:lang w:val="it-IT"/>
         </w:rPr>
         <w:drawing>
-          <wp:anchor distT="0" distB="0" distL="114300" distR="114300" simplePos="0" relativeHeight="251658240" behindDoc="1" locked="0" layoutInCell="1" allowOverlap="1">
+          <wp:anchor distT="0" distB="0" distL="114300" distR="114300" simplePos="0" relativeHeight="251658240" behindDoc="1" locked="0" layoutInCell="1" allowOverlap="1" wp14:anchorId="5DCE8D55" wp14:editId="5810EAFE">
             <wp:simplePos x="0" y="0"/>
             <wp:positionH relativeFrom="margin">
               <wp:align>right</wp:align>
@@ -5509,11 +5570,19 @@
           <w:lang w:val="it-IT"/>
         </w:rPr>
       </w:pPr>
-      <w:r>
-        <w:rPr>
-          <w:lang w:val="it-IT"/>
-        </w:rPr>
-        <w:t>GanttProject 2.8.9</w:t>
+      <w:proofErr w:type="spellStart"/>
+      <w:r>
+        <w:rPr>
+          <w:lang w:val="it-IT"/>
+        </w:rPr>
+        <w:t>GanttProject</w:t>
+      </w:r>
+      <w:proofErr w:type="spellEnd"/>
+      <w:r>
+        <w:rPr>
+          <w:lang w:val="it-IT"/>
+        </w:rPr>
+        <w:t xml:space="preserve"> 2.8.9</w:t>
       </w:r>
       <w:r>
         <w:rPr>
@@ -5551,11 +5620,19 @@
           <w:lang w:val="it-IT"/>
         </w:rPr>
       </w:pPr>
-      <w:r>
-        <w:rPr>
-          <w:lang w:val="it-IT"/>
-        </w:rPr>
-        <w:t>Atom 1.34.0</w:t>
+      <w:proofErr w:type="spellStart"/>
+      <w:r>
+        <w:rPr>
+          <w:lang w:val="it-IT"/>
+        </w:rPr>
+        <w:t>Atom</w:t>
+      </w:r>
+      <w:proofErr w:type="spellEnd"/>
+      <w:r>
+        <w:rPr>
+          <w:lang w:val="it-IT"/>
+        </w:rPr>
+        <w:t xml:space="preserve"> 1.34.0</w:t>
       </w:r>
     </w:p>
     <w:p>
@@ -5587,11 +5664,19 @@
           <w:lang w:val="it-IT"/>
         </w:rPr>
       </w:pPr>
-      <w:r>
-        <w:rPr>
-          <w:lang w:val="it-IT"/>
-        </w:rPr>
-        <w:t>FishinoFlasher 5.0.0</w:t>
+      <w:proofErr w:type="spellStart"/>
+      <w:r>
+        <w:rPr>
+          <w:lang w:val="it-IT"/>
+        </w:rPr>
+        <w:t>FishinoFlasher</w:t>
+      </w:r>
+      <w:proofErr w:type="spellEnd"/>
+      <w:r>
+        <w:rPr>
+          <w:lang w:val="it-IT"/>
+        </w:rPr>
+        <w:t xml:space="preserve"> 5.0.0</w:t>
       </w:r>
     </w:p>
     <w:p>
@@ -5666,7 +5751,23 @@
           <w:rFonts w:cs="Arial"/>
           <w:lang w:val="it-IT"/>
         </w:rPr>
-        <w:t>Modello: Acer Aspire E 15</w:t>
+        <w:t xml:space="preserve">Modello: Acer </w:t>
+      </w:r>
+      <w:proofErr w:type="spellStart"/>
+      <w:r>
+        <w:rPr>
+          <w:rFonts w:cs="Arial"/>
+          <w:lang w:val="it-IT"/>
+        </w:rPr>
+        <w:t>Aspire</w:t>
+      </w:r>
+      <w:proofErr w:type="spellEnd"/>
+      <w:r>
+        <w:rPr>
+          <w:rFonts w:cs="Arial"/>
+          <w:lang w:val="it-IT"/>
+        </w:rPr>
+        <w:t xml:space="preserve"> E 15</w:t>
       </w:r>
     </w:p>
     <w:p>
@@ -5980,11 +6081,19 @@
           <w:lang w:val="it-IT"/>
         </w:rPr>
       </w:pPr>
-      <w:r>
-        <w:rPr>
-          <w:lang w:val="it-IT"/>
-        </w:rPr>
-        <w:t>Fishino UNO REV2:</w:t>
+      <w:proofErr w:type="spellStart"/>
+      <w:r>
+        <w:rPr>
+          <w:lang w:val="it-IT"/>
+        </w:rPr>
+        <w:t>Fishino</w:t>
+      </w:r>
+      <w:proofErr w:type="spellEnd"/>
+      <w:r>
+        <w:rPr>
+          <w:lang w:val="it-IT"/>
+        </w:rPr>
+        <w:t xml:space="preserve"> UNO REV2:</w:t>
       </w:r>
     </w:p>
     <w:p>
@@ -6041,7 +6150,21 @@
         <w:rPr>
           <w:lang w:val="it-IT"/>
         </w:rPr>
-        <w:t>Slot per schede MicroSD integrato</w:t>
+        <w:t xml:space="preserve">Slot per schede </w:t>
+      </w:r>
+      <w:proofErr w:type="spellStart"/>
+      <w:r>
+        <w:rPr>
+          <w:lang w:val="it-IT"/>
+        </w:rPr>
+        <w:t>MicroSD</w:t>
+      </w:r>
+      <w:proofErr w:type="spellEnd"/>
+      <w:r>
+        <w:rPr>
+          <w:lang w:val="it-IT"/>
+        </w:rPr>
+        <w:t xml:space="preserve"> integrato</w:t>
       </w:r>
     </w:p>
     <w:p>
@@ -6136,7 +6259,21 @@
         <w:rPr>
           <w:lang w:val="it-IT"/>
         </w:rPr>
-        <w:t>Schemi elettrici, file Eagle e pinout della scheda</w:t>
+        <w:t xml:space="preserve">Schemi elettrici, file Eagle e </w:t>
+      </w:r>
+      <w:proofErr w:type="spellStart"/>
+      <w:r>
+        <w:rPr>
+          <w:lang w:val="it-IT"/>
+        </w:rPr>
+        <w:t>pinout</w:t>
+      </w:r>
+      <w:proofErr w:type="spellEnd"/>
+      <w:r>
+        <w:rPr>
+          <w:lang w:val="it-IT"/>
+        </w:rPr>
+        <w:t xml:space="preserve"> della scheda</w:t>
       </w:r>
     </w:p>
     <w:p>
@@ -6151,9 +6288,19 @@
           <w:lang w:val="it-IT"/>
         </w:rPr>
       </w:pPr>
-      <w:r>
-        <w:t>Adafruit NeoPixel</w:t>
-      </w:r>
+      <w:proofErr w:type="spellStart"/>
+      <w:r>
+        <w:t>Adafruit</w:t>
+      </w:r>
+      <w:proofErr w:type="spellEnd"/>
+      <w:r>
+        <w:t xml:space="preserve"> </w:t>
+      </w:r>
+      <w:proofErr w:type="spellStart"/>
+      <w:r>
+        <w:t>NeoPixel</w:t>
+      </w:r>
+      <w:proofErr w:type="spellEnd"/>
     </w:p>
     <w:p>
       <w:pPr>
@@ -6412,7 +6559,21 @@
         <w:rPr>
           <w:lang w:val="it-IT"/>
         </w:rPr>
-        <w:t xml:space="preserve"> Infine si è pensato a come il prodotto si sarebbe effettivamente presentato, procurandoci il materiale necessario </w:t>
+        <w:t xml:space="preserve"> </w:t>
+      </w:r>
+      <w:proofErr w:type="gramStart"/>
+      <w:r>
+        <w:rPr>
+          <w:lang w:val="it-IT"/>
+        </w:rPr>
+        <w:t>Infine</w:t>
+      </w:r>
+      <w:proofErr w:type="gramEnd"/>
+      <w:r>
+        <w:rPr>
+          <w:lang w:val="it-IT"/>
+        </w:rPr>
+        <w:t xml:space="preserve"> si è pensato a come il prodotto si sarebbe effettivamente presentato, procurandoci il materiale necessario </w:t>
       </w:r>
       <w:r>
         <w:rPr>
@@ -6527,8 +6688,16 @@
         <w:rPr>
           <w:lang w:val="it-IT"/>
         </w:rPr>
-        <w:t>Librerie Adafruit</w:t>
-      </w:r>
+        <w:t xml:space="preserve">Librerie </w:t>
+      </w:r>
+      <w:proofErr w:type="spellStart"/>
+      <w:r>
+        <w:rPr>
+          <w:lang w:val="it-IT"/>
+        </w:rPr>
+        <w:t>Adafruit</w:t>
+      </w:r>
+      <w:proofErr w:type="spellEnd"/>
     </w:p>
     <w:p>
       <w:pPr>
@@ -6541,12 +6710,28 @@
           <w:lang w:val="it-IT"/>
         </w:rPr>
       </w:pPr>
-      <w:r>
-        <w:rPr>
-          <w:lang w:val="it-IT"/>
-        </w:rPr>
-        <w:t>Adafruit NeoPixel</w:t>
-      </w:r>
+      <w:proofErr w:type="spellStart"/>
+      <w:r>
+        <w:rPr>
+          <w:lang w:val="it-IT"/>
+        </w:rPr>
+        <w:t>Adafruit</w:t>
+      </w:r>
+      <w:proofErr w:type="spellEnd"/>
+      <w:r>
+        <w:rPr>
+          <w:lang w:val="it-IT"/>
+        </w:rPr>
+        <w:t xml:space="preserve"> </w:t>
+      </w:r>
+      <w:proofErr w:type="spellStart"/>
+      <w:r>
+        <w:rPr>
+          <w:lang w:val="it-IT"/>
+        </w:rPr>
+        <w:t>NeoPixel</w:t>
+      </w:r>
+      <w:proofErr w:type="spellEnd"/>
     </w:p>
     <w:p>
       <w:pPr>
@@ -6561,7 +6746,21 @@
         <w:rPr>
           <w:lang w:val="it-IT"/>
         </w:rPr>
-        <w:t>Libreria che presenta funzioni basate per il controllo di strisce di led RGB prodotte da Adafruit. Nella libreria ci sono funzionalità che sono necessarie per lo sviluppo del progetto, come ad esempio l’accensione di un led di un certo colore.</w:t>
+        <w:t xml:space="preserve">Libreria che presenta funzioni basate per il controllo di strisce di led RGB prodotte da </w:t>
+      </w:r>
+      <w:proofErr w:type="spellStart"/>
+      <w:r>
+        <w:rPr>
+          <w:lang w:val="it-IT"/>
+        </w:rPr>
+        <w:t>Adafruit</w:t>
+      </w:r>
+      <w:proofErr w:type="spellEnd"/>
+      <w:r>
+        <w:rPr>
+          <w:lang w:val="it-IT"/>
+        </w:rPr>
+        <w:t>. Nella libreria ci sono funzionalità che sono necessarie per lo sviluppo del progetto, come ad esempio l’accensione di un led di un certo colore.</w:t>
       </w:r>
       <w:r>
         <w:rPr>
@@ -6596,12 +6795,14 @@
           <w:lang w:val="it-IT"/>
         </w:rPr>
       </w:pPr>
+      <w:proofErr w:type="spellStart"/>
       <w:r>
         <w:rPr>
           <w:lang w:val="it-IT"/>
         </w:rPr>
         <w:t>RTClib</w:t>
       </w:r>
+      <w:proofErr w:type="spellEnd"/>
     </w:p>
     <w:p>
       <w:pPr>
@@ -6673,8 +6874,16 @@
         <w:rPr>
           <w:lang w:val="it-IT"/>
         </w:rPr>
-        <w:t xml:space="preserve"> e Fishino</w:t>
-      </w:r>
+        <w:t xml:space="preserve"> e </w:t>
+      </w:r>
+      <w:proofErr w:type="spellStart"/>
+      <w:r>
+        <w:rPr>
+          <w:lang w:val="it-IT"/>
+        </w:rPr>
+        <w:t>Fishino</w:t>
+      </w:r>
+      <w:proofErr w:type="spellEnd"/>
     </w:p>
     <w:p>
       <w:pPr>
@@ -6703,7 +6912,21 @@
         <w:rPr>
           <w:lang w:val="it-IT"/>
         </w:rPr>
-        <w:t>Grazie a questa libreria, il dispositivo sarà in grado di connettersi a internet. Ciò serve per potersi connettere a un server e ricevere l’orario via wireless.</w:t>
+        <w:t xml:space="preserve">Grazie a questa libreria, il dispositivo sarà in grado di connettersi a </w:t>
+      </w:r>
+      <w:proofErr w:type="spellStart"/>
+      <w:r>
+        <w:rPr>
+          <w:lang w:val="it-IT"/>
+        </w:rPr>
+        <w:t>internet</w:t>
+      </w:r>
+      <w:proofErr w:type="spellEnd"/>
+      <w:r>
+        <w:rPr>
+          <w:lang w:val="it-IT"/>
+        </w:rPr>
+        <w:t>. Ciò serve per potersi connettere a un server e ricevere l’orario via wireless.</w:t>
       </w:r>
       <w:r>
         <w:rPr>
@@ -6743,12 +6966,14 @@
           <w:lang w:val="it-IT"/>
         </w:rPr>
       </w:pPr>
+      <w:proofErr w:type="spellStart"/>
       <w:r>
         <w:rPr>
           <w:lang w:val="it-IT"/>
         </w:rPr>
         <w:t>Fishino</w:t>
       </w:r>
+      <w:proofErr w:type="spellEnd"/>
     </w:p>
     <w:p>
       <w:pPr>
@@ -6762,7 +6987,21 @@
         <w:rPr>
           <w:lang w:val="it-IT"/>
         </w:rPr>
-        <w:t>Se si usa un Fishino è necessario scaricare la libreria dal sito ufficiale per integrarla in Arduino IDE.</w:t>
+        <w:t xml:space="preserve">Se si usa un </w:t>
+      </w:r>
+      <w:proofErr w:type="spellStart"/>
+      <w:r>
+        <w:rPr>
+          <w:lang w:val="it-IT"/>
+        </w:rPr>
+        <w:t>Fishino</w:t>
+      </w:r>
+      <w:proofErr w:type="spellEnd"/>
+      <w:r>
+        <w:rPr>
+          <w:lang w:val="it-IT"/>
+        </w:rPr>
+        <w:t xml:space="preserve"> è necessario scaricare la libreria dal sito ufficiale per integrarla in Arduino IDE.</w:t>
       </w:r>
       <w:r>
         <w:rPr>
@@ -6845,7 +7084,7 @@
           <w:lang w:val="it-IT"/>
         </w:rPr>
         <w:drawing>
-          <wp:anchor distT="0" distB="0" distL="114300" distR="114300" simplePos="0" relativeHeight="251681792" behindDoc="0" locked="0" layoutInCell="1" allowOverlap="1">
+          <wp:anchor distT="0" distB="0" distL="114300" distR="114300" simplePos="0" relativeHeight="251681792" behindDoc="0" locked="0" layoutInCell="1" allowOverlap="1" wp14:anchorId="1C13E872" wp14:editId="42C90C8B">
             <wp:simplePos x="0" y="0"/>
             <wp:positionH relativeFrom="margin">
               <wp:posOffset>1771650</wp:posOffset>
@@ -6913,7 +7152,7 @@
           <w:lang w:val="it-IT"/>
         </w:rPr>
         <w:drawing>
-          <wp:anchor distT="0" distB="0" distL="114300" distR="114300" simplePos="0" relativeHeight="251683840" behindDoc="0" locked="0" layoutInCell="1" allowOverlap="1">
+          <wp:anchor distT="0" distB="0" distL="114300" distR="114300" simplePos="0" relativeHeight="251683840" behindDoc="0" locked="0" layoutInCell="1" allowOverlap="1" wp14:anchorId="35F31400" wp14:editId="4953263B">
             <wp:simplePos x="0" y="0"/>
             <wp:positionH relativeFrom="margin">
               <wp:align>center</wp:align>
@@ -6988,7 +7227,7 @@
         </w:rPr>
         <w:lastRenderedPageBreak/>
         <w:drawing>
-          <wp:anchor distT="0" distB="0" distL="114300" distR="114300" simplePos="0" relativeHeight="251682816" behindDoc="0" locked="0" layoutInCell="1" allowOverlap="1">
+          <wp:anchor distT="0" distB="0" distL="114300" distR="114300" simplePos="0" relativeHeight="251682816" behindDoc="0" locked="0" layoutInCell="1" allowOverlap="1" wp14:anchorId="15EE844C" wp14:editId="7A56096F">
             <wp:simplePos x="0" y="0"/>
             <wp:positionH relativeFrom="margin">
               <wp:align>center</wp:align>
@@ -7046,8 +7285,13 @@
       </w:r>
     </w:p>
     <w:p>
-      <w:r>
-        <w:t>Infine s</w:t>
+      <w:proofErr w:type="gramStart"/>
+      <w:r>
+        <w:t>Infine</w:t>
+      </w:r>
+      <w:proofErr w:type="gramEnd"/>
+      <w:r>
+        <w:t xml:space="preserve"> s</w:t>
       </w:r>
       <w:r>
         <w:t>opra ai led viene messo il foglio che mostra le parole che formano l’orario</w:t>
@@ -7561,6 +7805,7 @@
         </w:rPr>
         <w:t xml:space="preserve">abbiamo caricato il programma </w:t>
       </w:r>
+      <w:proofErr w:type="spellStart"/>
       <w:r>
         <w:rPr>
           <w:i/>
@@ -7568,11 +7813,26 @@
         </w:rPr>
         <w:t>strandtest</w:t>
       </w:r>
-      <w:r>
-        <w:rPr>
-          <w:lang w:val="it-IT"/>
-        </w:rPr>
-        <w:t xml:space="preserve"> della libreria di Adafruit.</w:t>
+      <w:proofErr w:type="spellEnd"/>
+      <w:r>
+        <w:rPr>
+          <w:lang w:val="it-IT"/>
+        </w:rPr>
+        <w:t xml:space="preserve"> della libreria di </w:t>
+      </w:r>
+      <w:proofErr w:type="spellStart"/>
+      <w:r>
+        <w:rPr>
+          <w:lang w:val="it-IT"/>
+        </w:rPr>
+        <w:t>Adafruit</w:t>
+      </w:r>
+      <w:proofErr w:type="spellEnd"/>
+      <w:r>
+        <w:rPr>
+          <w:lang w:val="it-IT"/>
+        </w:rPr>
+        <w:t>.</w:t>
       </w:r>
       <w:r>
         <w:rPr>
@@ -7666,7 +7926,7 @@
           <w:lang w:val="it-IT"/>
         </w:rPr>
         <w:drawing>
-          <wp:anchor distT="0" distB="0" distL="114300" distR="114300" simplePos="0" relativeHeight="251684864" behindDoc="0" locked="0" layoutInCell="1" allowOverlap="1">
+          <wp:anchor distT="0" distB="0" distL="114300" distR="114300" simplePos="0" relativeHeight="251684864" behindDoc="0" locked="0" layoutInCell="1" allowOverlap="1" wp14:anchorId="51B4DF82" wp14:editId="22EF658E">
             <wp:simplePos x="0" y="0"/>
             <wp:positionH relativeFrom="margin">
               <wp:posOffset>1250315</wp:posOffset>
@@ -7732,7 +7992,21 @@
         <w:rPr>
           <w:lang w:val="it-IT"/>
         </w:rPr>
-        <w:t xml:space="preserve">Questo è un metodo che accende tutti i led uno dopo l’altro. È stato utile per capire dopo quanti led accesi di bianco il sistema sarebbe saltato. Inoltre è stato scoperto anche che per definire il colore di un led bisogna usare il tipo di variabile </w:t>
+        <w:t xml:space="preserve">Questo è un metodo che accende tutti i led uno dopo l’altro. È stato utile per capire dopo quanti led accesi di bianco il sistema sarebbe saltato. </w:t>
+      </w:r>
+      <w:proofErr w:type="gramStart"/>
+      <w:r>
+        <w:rPr>
+          <w:lang w:val="it-IT"/>
+        </w:rPr>
+        <w:t>Inoltre</w:t>
+      </w:r>
+      <w:proofErr w:type="gramEnd"/>
+      <w:r>
+        <w:rPr>
+          <w:lang w:val="it-IT"/>
+        </w:rPr>
+        <w:t xml:space="preserve"> è stato scoperto anche che per definire il colore di un led bisogna usare il tipo di variabile </w:t>
       </w:r>
       <w:r>
         <w:rPr>
@@ -7782,7 +8056,21 @@
         <w:rPr>
           <w:lang w:val="it-IT"/>
         </w:rPr>
-        <w:t xml:space="preserve">Il Real Time Clock è un modulo integrato nel Fishino che permette di </w:t>
+        <w:t xml:space="preserve">Il Real Time Clock è un modulo integrato nel </w:t>
+      </w:r>
+      <w:proofErr w:type="spellStart"/>
+      <w:r>
+        <w:rPr>
+          <w:lang w:val="it-IT"/>
+        </w:rPr>
+        <w:t>Fishino</w:t>
+      </w:r>
+      <w:proofErr w:type="spellEnd"/>
+      <w:r>
+        <w:rPr>
+          <w:lang w:val="it-IT"/>
+        </w:rPr>
+        <w:t xml:space="preserve"> che permette di </w:t>
       </w:r>
       <w:r>
         <w:rPr>
@@ -7815,7 +8103,7 @@
           <w:lang w:val="it-IT"/>
         </w:rPr>
         <w:drawing>
-          <wp:anchor distT="0" distB="0" distL="114300" distR="114300" simplePos="0" relativeHeight="251685888" behindDoc="0" locked="0" layoutInCell="1" allowOverlap="1">
+          <wp:anchor distT="0" distB="0" distL="114300" distR="114300" simplePos="0" relativeHeight="251685888" behindDoc="0" locked="0" layoutInCell="1" allowOverlap="1" wp14:anchorId="5517BE91" wp14:editId="0AF6B38B">
             <wp:simplePos x="0" y="0"/>
             <wp:positionH relativeFrom="margin">
               <wp:posOffset>713105</wp:posOffset>
@@ -7921,7 +8209,7 @@
           <w:lang w:val="it-IT"/>
         </w:rPr>
         <w:drawing>
-          <wp:anchor distT="0" distB="0" distL="114300" distR="114300" simplePos="0" relativeHeight="251686912" behindDoc="0" locked="0" layoutInCell="1" allowOverlap="1">
+          <wp:anchor distT="0" distB="0" distL="114300" distR="114300" simplePos="0" relativeHeight="251686912" behindDoc="0" locked="0" layoutInCell="1" allowOverlap="1" wp14:anchorId="3552A06E" wp14:editId="3DE179FF">
             <wp:simplePos x="0" y="0"/>
             <wp:positionH relativeFrom="margin">
               <wp:posOffset>1136015</wp:posOffset>
@@ -7987,7 +8275,35 @@
         <w:rPr>
           <w:lang w:val="it-IT"/>
         </w:rPr>
-        <w:t>Per testare il modulo si definisce un nuovo DateTime chiamando il metodo now().</w:t>
+        <w:t xml:space="preserve">Per testare il modulo si definisce un nuovo </w:t>
+      </w:r>
+      <w:proofErr w:type="spellStart"/>
+      <w:r>
+        <w:rPr>
+          <w:lang w:val="it-IT"/>
+        </w:rPr>
+        <w:t>DateTime</w:t>
+      </w:r>
+      <w:proofErr w:type="spellEnd"/>
+      <w:r>
+        <w:rPr>
+          <w:lang w:val="it-IT"/>
+        </w:rPr>
+        <w:t xml:space="preserve"> chiamando il metodo </w:t>
+      </w:r>
+      <w:proofErr w:type="spellStart"/>
+      <w:r>
+        <w:rPr>
+          <w:lang w:val="it-IT"/>
+        </w:rPr>
+        <w:t>now</w:t>
+      </w:r>
+      <w:proofErr w:type="spellEnd"/>
+      <w:r>
+        <w:rPr>
+          <w:lang w:val="it-IT"/>
+        </w:rPr>
+        <w:t>().</w:t>
       </w:r>
       <w:r>
         <w:rPr>
@@ -8080,12 +8396,14 @@
           <w:lang w:val="it-IT"/>
         </w:rPr>
       </w:pPr>
+      <w:proofErr w:type="spellStart"/>
       <w:r>
         <w:rPr>
           <w:lang w:val="it-IT"/>
         </w:rPr>
         <w:t>Domande_QDC</w:t>
       </w:r>
+      <w:proofErr w:type="spellEnd"/>
     </w:p>
     <w:p>
       <w:pPr>
@@ -8134,12 +8452,14 @@
           <w:lang w:val="it-IT"/>
         </w:rPr>
       </w:pPr>
+      <w:proofErr w:type="spellStart"/>
       <w:r>
         <w:rPr>
           <w:lang w:val="it-IT"/>
         </w:rPr>
         <w:t>img</w:t>
       </w:r>
+      <w:proofErr w:type="spellEnd"/>
     </w:p>
     <w:p>
       <w:pPr>
@@ -8188,12 +8508,14 @@
           <w:lang w:val="it-IT"/>
         </w:rPr>
       </w:pPr>
+      <w:proofErr w:type="spellStart"/>
       <w:r>
         <w:rPr>
           <w:lang w:val="it-IT"/>
         </w:rPr>
         <w:t>img</w:t>
       </w:r>
+      <w:proofErr w:type="spellEnd"/>
     </w:p>
     <w:p>
       <w:pPr>
@@ -8206,12 +8528,14 @@
           <w:lang w:val="it-IT"/>
         </w:rPr>
       </w:pPr>
+      <w:proofErr w:type="spellStart"/>
       <w:r>
         <w:rPr>
           <w:lang w:val="it-IT"/>
         </w:rPr>
         <w:t>adafruit-neopixel-uberguide</w:t>
       </w:r>
+      <w:proofErr w:type="spellEnd"/>
     </w:p>
     <w:p>
       <w:pPr>
@@ -8242,12 +8566,14 @@
           <w:lang w:val="it-IT"/>
         </w:rPr>
       </w:pPr>
+      <w:proofErr w:type="spellStart"/>
       <w:r>
         <w:rPr>
           <w:lang w:val="it-IT"/>
         </w:rPr>
         <w:t>Documentazione_Word_Clock</w:t>
       </w:r>
+      <w:proofErr w:type="spellEnd"/>
     </w:p>
     <w:p>
       <w:pPr>
@@ -8278,12 +8604,14 @@
           <w:lang w:val="it-IT"/>
         </w:rPr>
       </w:pPr>
+      <w:proofErr w:type="spellStart"/>
       <w:r>
         <w:rPr>
           <w:lang w:val="it-IT"/>
         </w:rPr>
         <w:t>Presentazione_Word_Clock</w:t>
       </w:r>
+      <w:proofErr w:type="spellEnd"/>
     </w:p>
     <w:p>
       <w:pPr>
@@ -8332,12 +8660,14 @@
           <w:lang w:val="it-IT"/>
         </w:rPr>
       </w:pPr>
+      <w:proofErr w:type="spellStart"/>
       <w:r>
         <w:rPr>
           <w:lang w:val="it-IT"/>
         </w:rPr>
         <w:t>src</w:t>
       </w:r>
+      <w:proofErr w:type="spellEnd"/>
     </w:p>
     <w:p>
       <w:pPr>
@@ -8368,12 +8698,14 @@
           <w:lang w:val="it-IT"/>
         </w:rPr>
       </w:pPr>
+      <w:proofErr w:type="spellStart"/>
       <w:r>
         <w:rPr>
           <w:lang w:val="it-IT"/>
         </w:rPr>
         <w:t>buttontest</w:t>
       </w:r>
+      <w:proofErr w:type="spellEnd"/>
     </w:p>
     <w:p>
       <w:pPr>
@@ -8386,12 +8718,14 @@
           <w:lang w:val="it-IT"/>
         </w:rPr>
       </w:pPr>
+      <w:proofErr w:type="spellStart"/>
       <w:r>
         <w:rPr>
           <w:lang w:val="it-IT"/>
         </w:rPr>
         <w:t>pixeltest</w:t>
       </w:r>
+      <w:proofErr w:type="spellEnd"/>
     </w:p>
     <w:p>
       <w:pPr>
@@ -8404,12 +8738,14 @@
           <w:lang w:val="it-IT"/>
         </w:rPr>
       </w:pPr>
+      <w:proofErr w:type="spellStart"/>
       <w:r>
         <w:rPr>
           <w:lang w:val="it-IT"/>
         </w:rPr>
         <w:t>strandtest</w:t>
       </w:r>
+      <w:proofErr w:type="spellEnd"/>
     </w:p>
     <w:p>
       <w:pPr>
@@ -8422,12 +8758,14 @@
           <w:lang w:val="it-IT"/>
         </w:rPr>
       </w:pPr>
+      <w:proofErr w:type="spellStart"/>
       <w:r>
         <w:rPr>
           <w:lang w:val="it-IT"/>
         </w:rPr>
         <w:t>Fishino</w:t>
       </w:r>
+      <w:proofErr w:type="spellEnd"/>
     </w:p>
     <w:p>
       <w:pPr>
@@ -8440,12 +8778,14 @@
           <w:lang w:val="it-IT"/>
         </w:rPr>
       </w:pPr>
+      <w:proofErr w:type="spellStart"/>
       <w:r>
         <w:rPr>
           <w:lang w:val="it-IT"/>
         </w:rPr>
         <w:t>RTClcd</w:t>
       </w:r>
+      <w:proofErr w:type="spellEnd"/>
     </w:p>
     <w:p>
       <w:pPr>
@@ -8476,12 +8816,14 @@
           <w:lang w:val="it-IT"/>
         </w:rPr>
       </w:pPr>
+      <w:proofErr w:type="spellStart"/>
       <w:r>
         <w:rPr>
           <w:lang w:val="it-IT"/>
         </w:rPr>
         <w:t>RTCneopixel</w:t>
       </w:r>
+      <w:proofErr w:type="spellEnd"/>
     </w:p>
     <w:p>
       <w:pPr>
@@ -8494,12 +8836,14 @@
           <w:lang w:val="it-IT"/>
         </w:rPr>
       </w:pPr>
+      <w:proofErr w:type="spellStart"/>
       <w:r>
         <w:rPr>
           <w:lang w:val="it-IT"/>
         </w:rPr>
         <w:t>FishinoUdpNtpClient</w:t>
       </w:r>
+      <w:proofErr w:type="spellEnd"/>
     </w:p>
     <w:p>
       <w:pPr>
@@ -8512,12 +8856,14 @@
           <w:lang w:val="it-IT"/>
         </w:rPr>
       </w:pPr>
+      <w:proofErr w:type="spellStart"/>
       <w:r>
         <w:rPr>
           <w:lang w:val="it-IT"/>
         </w:rPr>
         <w:t>FishinoUdpNtpClientBuffer</w:t>
       </w:r>
+      <w:proofErr w:type="spellEnd"/>
     </w:p>
     <w:p>
       <w:pPr>
@@ -8530,12 +8876,14 @@
           <w:lang w:val="it-IT"/>
         </w:rPr>
       </w:pPr>
+      <w:proofErr w:type="spellStart"/>
       <w:r>
         <w:rPr>
           <w:lang w:val="it-IT"/>
         </w:rPr>
         <w:t>FishinoUdpNtpClientProtothread</w:t>
       </w:r>
+      <w:proofErr w:type="spellEnd"/>
     </w:p>
     <w:p>
       <w:pPr>
@@ -8548,12 +8896,14 @@
           <w:lang w:val="it-IT"/>
         </w:rPr>
       </w:pPr>
+      <w:proofErr w:type="spellStart"/>
       <w:r>
         <w:rPr>
           <w:lang w:val="it-IT"/>
         </w:rPr>
         <w:t>WordClock</w:t>
       </w:r>
+      <w:proofErr w:type="spellEnd"/>
     </w:p>
     <w:p>
       <w:pPr>
@@ -8566,12 +8916,14 @@
           <w:lang w:val="it-IT"/>
         </w:rPr>
       </w:pPr>
+      <w:proofErr w:type="spellStart"/>
       <w:r>
         <w:rPr>
           <w:lang w:val="it-IT"/>
         </w:rPr>
         <w:t>WordClock_web</w:t>
       </w:r>
+      <w:proofErr w:type="spellEnd"/>
     </w:p>
     <w:p>
       <w:pPr>
@@ -8584,12 +8936,14 @@
           <w:lang w:val="it-IT"/>
         </w:rPr>
       </w:pPr>
+      <w:proofErr w:type="spellStart"/>
       <w:r>
         <w:rPr>
           <w:lang w:val="it-IT"/>
         </w:rPr>
         <w:t>css</w:t>
       </w:r>
+      <w:proofErr w:type="spellEnd"/>
     </w:p>
     <w:p>
       <w:pPr>
@@ -8602,12 +8956,14 @@
           <w:lang w:val="it-IT"/>
         </w:rPr>
       </w:pPr>
+      <w:proofErr w:type="spellStart"/>
       <w:r>
         <w:rPr>
           <w:lang w:val="it-IT"/>
         </w:rPr>
         <w:t>js</w:t>
       </w:r>
+      <w:proofErr w:type="spellEnd"/>
     </w:p>
     <w:p>
       <w:pPr>
@@ -8638,12 +8994,14 @@
           <w:lang w:val="it-IT"/>
         </w:rPr>
       </w:pPr>
+      <w:proofErr w:type="spellStart"/>
       <w:r>
         <w:rPr>
           <w:lang w:val="it-IT"/>
         </w:rPr>
         <w:t>indexDE</w:t>
       </w:r>
+      <w:proofErr w:type="spellEnd"/>
     </w:p>
     <w:p>
       <w:pPr>
@@ -8656,12 +9014,14 @@
           <w:lang w:val="it-IT"/>
         </w:rPr>
       </w:pPr>
+      <w:proofErr w:type="spellStart"/>
       <w:r>
         <w:rPr>
           <w:lang w:val="it-IT"/>
         </w:rPr>
         <w:t>indexIT</w:t>
       </w:r>
+      <w:proofErr w:type="spellEnd"/>
     </w:p>
     <w:p>
       <w:pPr>
@@ -8681,7 +9041,35 @@
         <w:rPr>
           <w:lang w:val="it-IT"/>
         </w:rPr>
-        <w:t xml:space="preserve">Il codice sorgente principale si trova sotto “src/WordClock” </w:t>
+        <w:t>Il codice sorgente principale si trova sotto “</w:t>
+      </w:r>
+      <w:proofErr w:type="spellStart"/>
+      <w:r>
+        <w:rPr>
+          <w:lang w:val="it-IT"/>
+        </w:rPr>
+        <w:t>src</w:t>
+      </w:r>
+      <w:proofErr w:type="spellEnd"/>
+      <w:r>
+        <w:rPr>
+          <w:lang w:val="it-IT"/>
+        </w:rPr>
+        <w:t>/</w:t>
+      </w:r>
+      <w:proofErr w:type="spellStart"/>
+      <w:r>
+        <w:rPr>
+          <w:lang w:val="it-IT"/>
+        </w:rPr>
+        <w:t>WordClock</w:t>
+      </w:r>
+      <w:proofErr w:type="spellEnd"/>
+      <w:r>
+        <w:rPr>
+          <w:lang w:val="it-IT"/>
+        </w:rPr>
+        <w:t xml:space="preserve">” </w:t>
       </w:r>
       <w:r>
         <w:rPr>
@@ -8775,7 +9163,7 @@
           <w:lang w:val="it-IT"/>
         </w:rPr>
         <w:drawing>
-          <wp:anchor distT="0" distB="0" distL="114300" distR="114300" simplePos="0" relativeHeight="251667456" behindDoc="0" locked="0" layoutInCell="1" allowOverlap="1">
+          <wp:anchor distT="0" distB="0" distL="114300" distR="114300" simplePos="0" relativeHeight="251667456" behindDoc="0" locked="0" layoutInCell="1" allowOverlap="1" wp14:anchorId="0E1203E8" wp14:editId="642C8DB5">
             <wp:simplePos x="0" y="0"/>
             <wp:positionH relativeFrom="margin">
               <wp:align>center</wp:align>
@@ -8849,11 +9237,19 @@
         <w:t>non mettere lo 0 in alto a sinistra, bensì in alto a destra, per poi continuare verso il basso e da destra verso sinistra. I numeri rappresentano l’ordine di accensione dei led: più il numero dell’array è basso, prima si accenderà.</w:t>
       </w:r>
       <w:r>
-        <w:t xml:space="preserve"> Inoltre creando questo array è più semplice definire ogni singolo led ed è più facile implementare dei cicli per controllarli.</w:t>
-      </w:r>
-      <w:r>
         <w:t xml:space="preserve"> </w:t>
       </w:r>
+      <w:proofErr w:type="gramStart"/>
+      <w:r>
+        <w:t>Inoltre</w:t>
+      </w:r>
+      <w:proofErr w:type="gramEnd"/>
+      <w:r>
+        <w:t xml:space="preserve"> creando questo array è più semplice definire ogni singolo led ed è più facile implementare dei cicli per controllarli.</w:t>
+      </w:r>
+      <w:r>
+        <w:t xml:space="preserve"> </w:t>
+      </w:r>
     </w:p>
     <w:p>
       <w:r>
@@ -8862,7 +9258,7 @@
           <w:lang w:val="it-IT"/>
         </w:rPr>
         <w:drawing>
-          <wp:anchor distT="0" distB="0" distL="114300" distR="114300" simplePos="0" relativeHeight="251659264" behindDoc="0" locked="0" layoutInCell="1" allowOverlap="1" wp14:anchorId="28BB38E6">
+          <wp:anchor distT="0" distB="0" distL="114300" distR="114300" simplePos="0" relativeHeight="251659264" behindDoc="0" locked="0" layoutInCell="1" allowOverlap="1" wp14:anchorId="1C453BF6" wp14:editId="271A12BA">
             <wp:simplePos x="0" y="0"/>
             <wp:positionH relativeFrom="margin">
               <wp:align>center</wp:align>
@@ -8937,7 +9333,7 @@
         </w:rPr>
         <w:lastRenderedPageBreak/>
         <w:drawing>
-          <wp:anchor distT="0" distB="0" distL="114300" distR="114300" simplePos="0" relativeHeight="251660288" behindDoc="0" locked="0" layoutInCell="1" allowOverlap="1" wp14:anchorId="4DE81E58">
+          <wp:anchor distT="0" distB="0" distL="114300" distR="114300" simplePos="0" relativeHeight="251660288" behindDoc="0" locked="0" layoutInCell="1" allowOverlap="1" wp14:anchorId="2E4D328D" wp14:editId="629921EA">
             <wp:simplePos x="0" y="0"/>
             <wp:positionH relativeFrom="margin">
               <wp:align>center</wp:align>
@@ -9039,7 +9435,7 @@
           <w:lang w:val="it-IT"/>
         </w:rPr>
         <w:drawing>
-          <wp:anchor distT="0" distB="0" distL="114300" distR="114300" simplePos="0" relativeHeight="251668480" behindDoc="0" locked="0" layoutInCell="1" allowOverlap="1">
+          <wp:anchor distT="0" distB="0" distL="114300" distR="114300" simplePos="0" relativeHeight="251668480" behindDoc="0" locked="0" layoutInCell="1" allowOverlap="1" wp14:anchorId="27B6EDEB" wp14:editId="2FD21708">
             <wp:simplePos x="0" y="0"/>
             <wp:positionH relativeFrom="margin">
               <wp:align>center</wp:align>
@@ -9111,7 +9507,7 @@
           <w:lang w:val="it-IT"/>
         </w:rPr>
         <w:drawing>
-          <wp:anchor distT="0" distB="0" distL="114300" distR="114300" simplePos="0" relativeHeight="251669504" behindDoc="0" locked="0" layoutInCell="1" allowOverlap="1">
+          <wp:anchor distT="0" distB="0" distL="114300" distR="114300" simplePos="0" relativeHeight="251669504" behindDoc="0" locked="0" layoutInCell="1" allowOverlap="1" wp14:anchorId="29CA4C66" wp14:editId="50E1AB43">
             <wp:simplePos x="0" y="0"/>
             <wp:positionH relativeFrom="margin">
               <wp:align>center</wp:align>
@@ -9187,8 +9583,13 @@
       </w:r>
     </w:p>
     <w:p>
-      <w:r>
-        <w:t>printWifiStatus(), che stampa le informazioni sulla connessione WiFi e l’intensità del segnale.</w:t>
+      <w:proofErr w:type="spellStart"/>
+      <w:r>
+        <w:t>printWifiStatus</w:t>
+      </w:r>
+      <w:proofErr w:type="spellEnd"/>
+      <w:r>
+        <w:t>(), che stampa le informazioni sulla connessione WiFi e l’intensità del segnale.</w:t>
       </w:r>
     </w:p>
     <w:p>
@@ -9198,7 +9599,7 @@
           <w:lang w:val="it-IT"/>
         </w:rPr>
         <w:drawing>
-          <wp:anchor distT="0" distB="0" distL="114300" distR="114300" simplePos="0" relativeHeight="251670528" behindDoc="0" locked="0" layoutInCell="1" allowOverlap="1">
+          <wp:anchor distT="0" distB="0" distL="114300" distR="114300" simplePos="0" relativeHeight="251670528" behindDoc="0" locked="0" layoutInCell="1" allowOverlap="1" wp14:anchorId="7C740ABE" wp14:editId="0ACD2053">
             <wp:simplePos x="0" y="0"/>
             <wp:positionH relativeFrom="margin">
               <wp:align>center</wp:align>
@@ -9255,7 +9656,7 @@
           <w:lang w:val="it-IT"/>
         </w:rPr>
         <w:drawing>
-          <wp:anchor distT="0" distB="0" distL="114300" distR="114300" simplePos="0" relativeHeight="251671552" behindDoc="0" locked="0" layoutInCell="1" allowOverlap="1">
+          <wp:anchor distT="0" distB="0" distL="114300" distR="114300" simplePos="0" relativeHeight="251671552" behindDoc="0" locked="0" layoutInCell="1" allowOverlap="1" wp14:anchorId="7A5DC905" wp14:editId="7AF5BFD8">
             <wp:simplePos x="0" y="0"/>
             <wp:positionH relativeFrom="margin">
               <wp:align>center</wp:align>
@@ -9339,7 +9740,7 @@
           <w:lang w:val="it-IT"/>
         </w:rPr>
         <w:drawing>
-          <wp:anchor distT="0" distB="0" distL="114300" distR="114300" simplePos="0" relativeHeight="251672576" behindDoc="0" locked="0" layoutInCell="1" allowOverlap="1">
+          <wp:anchor distT="0" distB="0" distL="114300" distR="114300" simplePos="0" relativeHeight="251672576" behindDoc="0" locked="0" layoutInCell="1" allowOverlap="1" wp14:anchorId="40CDCB90" wp14:editId="32072429">
             <wp:simplePos x="0" y="0"/>
             <wp:positionH relativeFrom="margin">
               <wp:posOffset>1094105</wp:posOffset>
@@ -9417,7 +9818,7 @@
           <w:lang w:val="it-IT"/>
         </w:rPr>
         <w:drawing>
-          <wp:anchor distT="0" distB="0" distL="114300" distR="114300" simplePos="0" relativeHeight="251673600" behindDoc="0" locked="0" layoutInCell="1" allowOverlap="1">
+          <wp:anchor distT="0" distB="0" distL="114300" distR="114300" simplePos="0" relativeHeight="251673600" behindDoc="0" locked="0" layoutInCell="1" allowOverlap="1" wp14:anchorId="5703125C" wp14:editId="2BE4289E">
             <wp:simplePos x="0" y="0"/>
             <wp:positionH relativeFrom="margin">
               <wp:posOffset>1983740</wp:posOffset>
@@ -9469,7 +9870,15 @@
     </w:p>
     <w:p>
       <w:r>
-        <w:t>Con le seguenti operazioni il Fishino aspetta un indirizzo e le azioni di connessione a internet finiscono dopo la stampa a terminale delle informazioni sul WiFi.</w:t>
+        <w:t xml:space="preserve">Con le seguenti operazioni il </w:t>
+      </w:r>
+      <w:proofErr w:type="spellStart"/>
+      <w:r>
+        <w:t>Fishino</w:t>
+      </w:r>
+      <w:proofErr w:type="spellEnd"/>
+      <w:r>
+        <w:t xml:space="preserve"> aspetta un indirizzo e le azioni di connessione a internet finiscono dopo la stampa a terminale delle informazioni sul WiFi.</w:t>
       </w:r>
     </w:p>
     <w:p>
@@ -9479,7 +9888,7 @@
           <w:lang w:val="it-IT"/>
         </w:rPr>
         <w:drawing>
-          <wp:anchor distT="0" distB="0" distL="114300" distR="114300" simplePos="0" relativeHeight="251674624" behindDoc="0" locked="0" layoutInCell="1" allowOverlap="1">
+          <wp:anchor distT="0" distB="0" distL="114300" distR="114300" simplePos="0" relativeHeight="251674624" behindDoc="0" locked="0" layoutInCell="1" allowOverlap="1" wp14:anchorId="6AF6FD07" wp14:editId="2055E843">
             <wp:simplePos x="0" y="0"/>
             <wp:positionH relativeFrom="margin">
               <wp:posOffset>1507490</wp:posOffset>
@@ -9541,7 +9950,7 @@
           <w:lang w:val="it-IT"/>
         </w:rPr>
         <w:drawing>
-          <wp:anchor distT="0" distB="0" distL="114300" distR="114300" simplePos="0" relativeHeight="251675648" behindDoc="0" locked="0" layoutInCell="1" allowOverlap="1">
+          <wp:anchor distT="0" distB="0" distL="114300" distR="114300" simplePos="0" relativeHeight="251675648" behindDoc="0" locked="0" layoutInCell="1" allowOverlap="1" wp14:anchorId="1ABC096A" wp14:editId="3AC1EE64">
             <wp:simplePos x="0" y="0"/>
             <wp:positionH relativeFrom="margin">
               <wp:posOffset>1200785</wp:posOffset>
@@ -9603,7 +10012,7 @@
           <w:lang w:val="it-IT"/>
         </w:rPr>
         <w:drawing>
-          <wp:anchor distT="0" distB="0" distL="114300" distR="114300" simplePos="0" relativeHeight="251676672" behindDoc="0" locked="0" layoutInCell="1" allowOverlap="1">
+          <wp:anchor distT="0" distB="0" distL="114300" distR="114300" simplePos="0" relativeHeight="251676672" behindDoc="0" locked="0" layoutInCell="1" allowOverlap="1" wp14:anchorId="3CE345B9" wp14:editId="75F6AA69">
             <wp:simplePos x="0" y="0"/>
             <wp:positionH relativeFrom="margin">
               <wp:posOffset>2126615</wp:posOffset>
@@ -9660,8 +10069,13 @@
     </w:p>
     <w:p/>
     <w:p>
-      <w:r>
-        <w:t>Infine va configurato il RTC verificando che sia connesso e che sia in funzione, altrimenti si imposta la data e ora corrente.</w:t>
+      <w:proofErr w:type="gramStart"/>
+      <w:r>
+        <w:t>Infine</w:t>
+      </w:r>
+      <w:proofErr w:type="gramEnd"/>
+      <w:r>
+        <w:t xml:space="preserve"> va configurato il RTC verificando che sia connesso e che sia in funzione, altrimenti si imposta la data e ora corrente.</w:t>
       </w:r>
       <w:r>
         <w:t xml:space="preserve"> </w:t>
@@ -9674,7 +10088,7 @@
           <w:lang w:val="it-IT"/>
         </w:rPr>
         <w:drawing>
-          <wp:anchor distT="0" distB="0" distL="114300" distR="114300" simplePos="0" relativeHeight="251677696" behindDoc="0" locked="0" layoutInCell="1" allowOverlap="1">
+          <wp:anchor distT="0" distB="0" distL="114300" distR="114300" simplePos="0" relativeHeight="251677696" behindDoc="0" locked="0" layoutInCell="1" allowOverlap="1" wp14:anchorId="12F4870B" wp14:editId="49ED5F14">
             <wp:simplePos x="0" y="0"/>
             <wp:positionH relativeFrom="margin">
               <wp:align>center</wp:align>
@@ -9729,9 +10143,11 @@
         <w:pStyle w:val="Titolo2"/>
       </w:pPr>
       <w:bookmarkStart w:id="27" w:name="_Toc9413200"/>
+      <w:proofErr w:type="spellStart"/>
       <w:r>
         <w:t>getPacket</w:t>
       </w:r>
+      <w:proofErr w:type="spellEnd"/>
       <w:r>
         <w:t>()</w:t>
       </w:r>
@@ -9749,7 +10165,7 @@
           <w:lang w:val="it-IT"/>
         </w:rPr>
         <w:drawing>
-          <wp:anchor distT="0" distB="0" distL="114300" distR="114300" simplePos="0" relativeHeight="251680768" behindDoc="0" locked="0" layoutInCell="1" allowOverlap="1">
+          <wp:anchor distT="0" distB="0" distL="114300" distR="114300" simplePos="0" relativeHeight="251680768" behindDoc="0" locked="0" layoutInCell="1" allowOverlap="1" wp14:anchorId="326550F1" wp14:editId="73DEFCBF">
             <wp:simplePos x="0" y="0"/>
             <wp:positionH relativeFrom="margin">
               <wp:posOffset>31115</wp:posOffset>
@@ -9836,9 +10252,14 @@
         <w:pStyle w:val="Titolo2"/>
       </w:pPr>
       <w:bookmarkStart w:id="28" w:name="_Toc9413202"/>
+      <w:proofErr w:type="spellStart"/>
       <w:r>
         <w:lastRenderedPageBreak/>
-        <w:t>pixelOn()</w:t>
+        <w:t>pixelOn</w:t>
+      </w:r>
+      <w:proofErr w:type="spellEnd"/>
+      <w:r>
+        <w:t>()</w:t>
       </w:r>
       <w:bookmarkEnd w:id="28"/>
     </w:p>
@@ -9854,7 +10275,7 @@
           <w:lang w:val="it-IT"/>
         </w:rPr>
         <w:drawing>
-          <wp:anchor distT="0" distB="0" distL="114300" distR="114300" simplePos="0" relativeHeight="251678720" behindDoc="0" locked="0" layoutInCell="1" allowOverlap="1">
+          <wp:anchor distT="0" distB="0" distL="114300" distR="114300" simplePos="0" relativeHeight="251678720" behindDoc="0" locked="0" layoutInCell="1" allowOverlap="1" wp14:anchorId="4C932B5D" wp14:editId="44F371EA">
             <wp:simplePos x="0" y="0"/>
             <wp:positionH relativeFrom="margin">
               <wp:align>center</wp:align>
@@ -9958,8 +10379,13 @@
         <w:pStyle w:val="Titolo2"/>
       </w:pPr>
       <w:bookmarkStart w:id="29" w:name="_Toc9413203"/>
-      <w:r>
-        <w:t>generateWord()</w:t>
+      <w:proofErr w:type="spellStart"/>
+      <w:r>
+        <w:t>generateWord</w:t>
+      </w:r>
+      <w:proofErr w:type="spellEnd"/>
+      <w:r>
+        <w:t>()</w:t>
       </w:r>
       <w:bookmarkEnd w:id="29"/>
     </w:p>
@@ -9994,7 +10420,7 @@
           <w:lang w:val="it-IT"/>
         </w:rPr>
         <w:drawing>
-          <wp:anchor distT="0" distB="0" distL="114300" distR="114300" simplePos="0" relativeHeight="251679744" behindDoc="0" locked="0" layoutInCell="1" allowOverlap="1">
+          <wp:anchor distT="0" distB="0" distL="114300" distR="114300" simplePos="0" relativeHeight="251679744" behindDoc="0" locked="0" layoutInCell="1" allowOverlap="1" wp14:anchorId="4A6603C3" wp14:editId="46AB1CF1">
             <wp:simplePos x="0" y="0"/>
             <wp:positionH relativeFrom="margin">
               <wp:posOffset>774065</wp:posOffset>
@@ -10054,7 +10480,21 @@
         <w:rPr>
           <w:lang w:val="it-IT"/>
         </w:rPr>
-        <w:t>L’implementazione in questo caso risulta molto semplice grazie alla creazione della matrice che identifica ogni led. Infatti si può accendere una fila di led di una certa riga con un intervallo passato (start e end).</w:t>
+        <w:t xml:space="preserve">L’implementazione in questo caso risulta molto semplice grazie alla creazione della matrice che identifica ogni led. </w:t>
+      </w:r>
+      <w:proofErr w:type="gramStart"/>
+      <w:r>
+        <w:rPr>
+          <w:lang w:val="it-IT"/>
+        </w:rPr>
+        <w:t>Infatti</w:t>
+      </w:r>
+      <w:proofErr w:type="gramEnd"/>
+      <w:r>
+        <w:rPr>
+          <w:lang w:val="it-IT"/>
+        </w:rPr>
+        <w:t xml:space="preserve"> si può accendere una fila di led di una certa riga con un intervallo passato (start e end).</w:t>
       </w:r>
     </w:p>
     <w:p>
@@ -10090,7 +10530,21 @@
         <w:rPr>
           <w:lang w:val="it-IT"/>
         </w:rPr>
-        <w:t>I metodi di questo capitolo hanno il compito di richiamare generateWord() e accendere sul word clock una certa parola. In questo modo il codice sorgente risulta più ordinato e comprensibile.</w:t>
+        <w:t xml:space="preserve">I metodi di questo capitolo hanno il compito di richiamare </w:t>
+      </w:r>
+      <w:proofErr w:type="spellStart"/>
+      <w:r>
+        <w:rPr>
+          <w:lang w:val="it-IT"/>
+        </w:rPr>
+        <w:t>generateWord</w:t>
+      </w:r>
+      <w:proofErr w:type="spellEnd"/>
+      <w:r>
+        <w:rPr>
+          <w:lang w:val="it-IT"/>
+        </w:rPr>
+        <w:t>() e accendere sul word clock una certa parola. In questo modo il codice sorgente risulta più ordinato e comprensibile.</w:t>
       </w:r>
     </w:p>
     <w:p>
@@ -10105,7 +10559,7 @@
           <w:lang w:val="it-IT"/>
         </w:rPr>
         <w:drawing>
-          <wp:anchor distT="0" distB="0" distL="114300" distR="114300" simplePos="0" relativeHeight="251688960" behindDoc="0" locked="0" layoutInCell="1" allowOverlap="1">
+          <wp:anchor distT="0" distB="0" distL="114300" distR="114300" simplePos="0" relativeHeight="251688960" behindDoc="0" locked="0" layoutInCell="1" allowOverlap="1" wp14:anchorId="2D821FDF" wp14:editId="740D6B13">
             <wp:simplePos x="0" y="0"/>
             <wp:positionH relativeFrom="margin">
               <wp:align>center</wp:align>
@@ -10162,7 +10616,7 @@
           <w:lang w:val="it-IT"/>
         </w:rPr>
         <w:drawing>
-          <wp:anchor distT="0" distB="0" distL="114300" distR="114300" simplePos="0" relativeHeight="251691008" behindDoc="0" locked="0" layoutInCell="1" allowOverlap="1">
+          <wp:anchor distT="0" distB="0" distL="114300" distR="114300" simplePos="0" relativeHeight="251691008" behindDoc="0" locked="0" layoutInCell="1" allowOverlap="1" wp14:anchorId="41D1B987" wp14:editId="25C7532D">
             <wp:simplePos x="0" y="0"/>
             <wp:positionH relativeFrom="margin">
               <wp:posOffset>2881630</wp:posOffset>
@@ -10217,7 +10671,7 @@
           <w:lang w:val="it-IT"/>
         </w:rPr>
         <w:drawing>
-          <wp:anchor distT="0" distB="0" distL="114300" distR="114300" simplePos="0" relativeHeight="251689984" behindDoc="0" locked="0" layoutInCell="1" allowOverlap="1">
+          <wp:anchor distT="0" distB="0" distL="114300" distR="114300" simplePos="0" relativeHeight="251689984" behindDoc="0" locked="0" layoutInCell="1" allowOverlap="1" wp14:anchorId="6ACEA4BC" wp14:editId="1492B3C4">
             <wp:simplePos x="0" y="0"/>
             <wp:positionH relativeFrom="margin">
               <wp:align>left</wp:align>
@@ -10281,8 +10735,13 @@
       <w:pPr>
         <w:pStyle w:val="Titolo2"/>
       </w:pPr>
-      <w:r>
-        <w:t>printBreak()</w:t>
+      <w:proofErr w:type="spellStart"/>
+      <w:r>
+        <w:t>printBreak</w:t>
+      </w:r>
+      <w:proofErr w:type="spellEnd"/>
+      <w:r>
+        <w:t>()</w:t>
       </w:r>
     </w:p>
     <w:p>
@@ -10297,7 +10756,7 @@
           <w:lang w:val="it-IT"/>
         </w:rPr>
         <w:drawing>
-          <wp:anchor distT="0" distB="0" distL="114300" distR="114300" simplePos="0" relativeHeight="251692032" behindDoc="0" locked="0" layoutInCell="1" allowOverlap="1">
+          <wp:anchor distT="0" distB="0" distL="114300" distR="114300" simplePos="0" relativeHeight="251692032" behindDoc="0" locked="0" layoutInCell="1" allowOverlap="1" wp14:anchorId="5B07163B" wp14:editId="39ECBFD5">
             <wp:simplePos x="0" y="0"/>
             <wp:positionH relativeFrom="margin">
               <wp:align>center</wp:align>
@@ -10363,9 +10822,14 @@
       <w:pPr>
         <w:pStyle w:val="Titolo2"/>
       </w:pPr>
+      <w:proofErr w:type="spellStart"/>
       <w:r>
         <w:lastRenderedPageBreak/>
-        <w:t>generateSeconds()</w:t>
+        <w:t>generateSeconds</w:t>
+      </w:r>
+      <w:proofErr w:type="spellEnd"/>
+      <w:r>
+        <w:t>()</w:t>
       </w:r>
     </w:p>
     <w:p>
@@ -10380,7 +10844,7 @@
           <w:lang w:val="it-IT"/>
         </w:rPr>
         <w:drawing>
-          <wp:anchor distT="0" distB="0" distL="114300" distR="114300" simplePos="0" relativeHeight="251693056" behindDoc="0" locked="0" layoutInCell="1" allowOverlap="1">
+          <wp:anchor distT="0" distB="0" distL="114300" distR="114300" simplePos="0" relativeHeight="251693056" behindDoc="0" locked="0" layoutInCell="1" allowOverlap="1" wp14:anchorId="4A882585" wp14:editId="641442AB">
             <wp:simplePos x="0" y="0"/>
             <wp:positionH relativeFrom="margin">
               <wp:align>center</wp:align>
@@ -10434,21 +10898,40 @@
       <w:pPr>
         <w:pStyle w:val="Titolo2"/>
       </w:pPr>
-      <w:r>
-        <w:t>printSecond()</w:t>
-      </w:r>
-    </w:p>
-    <w:p>
-      <w:pPr>
-        <w:rPr>
-          <w:lang w:val="it-IT"/>
-        </w:rPr>
-      </w:pPr>
-      <w:r>
-        <w:rPr>
-          <w:lang w:val="it-IT"/>
-        </w:rPr>
-        <w:t>Questo è l’ultimo metodo riguardante i secondi. Ad esso viene passato il secondo corrente e chiama generateSeconds() tramite uno switch che passa i casi dei secondi da 0 a 59.</w:t>
+      <w:proofErr w:type="spellStart"/>
+      <w:r>
+        <w:t>printSecond</w:t>
+      </w:r>
+      <w:proofErr w:type="spellEnd"/>
+      <w:r>
+        <w:t>()</w:t>
+      </w:r>
+    </w:p>
+    <w:p>
+      <w:pPr>
+        <w:rPr>
+          <w:lang w:val="it-IT"/>
+        </w:rPr>
+      </w:pPr>
+      <w:r>
+        <w:rPr>
+          <w:lang w:val="it-IT"/>
+        </w:rPr>
+        <w:t xml:space="preserve">Questo è l’ultimo metodo riguardante i secondi. Ad esso viene passato il secondo corrente e chiama </w:t>
+      </w:r>
+      <w:proofErr w:type="spellStart"/>
+      <w:r>
+        <w:rPr>
+          <w:lang w:val="it-IT"/>
+        </w:rPr>
+        <w:t>generateSeconds</w:t>
+      </w:r>
+      <w:proofErr w:type="spellEnd"/>
+      <w:r>
+        <w:rPr>
+          <w:lang w:val="it-IT"/>
+        </w:rPr>
+        <w:t>() tramite uno switch che passa i casi dei secondi da 0 a 59.</w:t>
       </w:r>
     </w:p>
     <w:p>
@@ -10463,7 +10946,7 @@
           <w:lang w:val="it-IT"/>
         </w:rPr>
         <w:drawing>
-          <wp:anchor distT="0" distB="0" distL="114300" distR="114300" simplePos="0" relativeHeight="251694080" behindDoc="0" locked="0" layoutInCell="1" allowOverlap="1">
+          <wp:anchor distT="0" distB="0" distL="114300" distR="114300" simplePos="0" relativeHeight="251694080" behindDoc="0" locked="0" layoutInCell="1" allowOverlap="1" wp14:anchorId="784E94C7" wp14:editId="79AE7D64">
             <wp:simplePos x="0" y="0"/>
             <wp:positionH relativeFrom="margin">
               <wp:align>center</wp:align>
@@ -10529,9 +11012,14 @@
       <w:pPr>
         <w:pStyle w:val="Titolo2"/>
       </w:pPr>
+      <w:proofErr w:type="spellStart"/>
       <w:r>
         <w:lastRenderedPageBreak/>
-        <w:t>printTime()</w:t>
+        <w:t>printTime</w:t>
+      </w:r>
+      <w:proofErr w:type="spellEnd"/>
+      <w:r>
+        <w:t>()</w:t>
       </w:r>
     </w:p>
     <w:p>
@@ -10546,7 +11034,7 @@
           <w:lang w:val="it-IT"/>
         </w:rPr>
         <w:drawing>
-          <wp:anchor distT="0" distB="0" distL="114300" distR="114300" simplePos="0" relativeHeight="251695104" behindDoc="0" locked="0" layoutInCell="1" allowOverlap="1">
+          <wp:anchor distT="0" distB="0" distL="114300" distR="114300" simplePos="0" relativeHeight="251695104" behindDoc="0" locked="0" layoutInCell="1" allowOverlap="1" wp14:anchorId="360D6322" wp14:editId="3AA0E84B">
             <wp:simplePos x="0" y="0"/>
             <wp:positionH relativeFrom="margin">
               <wp:align>center</wp:align>
@@ -10635,7 +11123,7 @@
           <w:lang w:val="it-IT"/>
         </w:rPr>
         <w:drawing>
-          <wp:anchor distT="0" distB="0" distL="114300" distR="114300" simplePos="0" relativeHeight="251696128" behindDoc="0" locked="0" layoutInCell="1" allowOverlap="1">
+          <wp:anchor distT="0" distB="0" distL="114300" distR="114300" simplePos="0" relativeHeight="251696128" behindDoc="0" locked="0" layoutInCell="1" allowOverlap="1" wp14:anchorId="49FC5006" wp14:editId="6F96DAA8">
             <wp:simplePos x="0" y="0"/>
             <wp:positionH relativeFrom="margin">
               <wp:align>center</wp:align>
@@ -10687,7 +11175,15 @@
     </w:p>
     <w:p>
       <w:r>
-        <w:t>Poi per impostare l’ora c’è una serie di if che stampa l’ora corrente oppure quella successiva se il minuto è maggiore a 35.</w:t>
+        <w:t xml:space="preserve">Poi per impostare l’ora c’è una serie di </w:t>
+      </w:r>
+      <w:proofErr w:type="spellStart"/>
+      <w:r>
+        <w:t>if</w:t>
+      </w:r>
+      <w:proofErr w:type="spellEnd"/>
+      <w:r>
+        <w:t xml:space="preserve"> che stampa l’ora corrente oppure quella successiva se il minuto è maggiore a 35.</w:t>
       </w:r>
     </w:p>
     <w:p>
@@ -10698,7 +11194,7 @@
         </w:rPr>
         <w:lastRenderedPageBreak/>
         <w:drawing>
-          <wp:anchor distT="0" distB="0" distL="114300" distR="114300" simplePos="0" relativeHeight="251697152" behindDoc="0" locked="0" layoutInCell="1" allowOverlap="1">
+          <wp:anchor distT="0" distB="0" distL="114300" distR="114300" simplePos="0" relativeHeight="251697152" behindDoc="0" locked="0" layoutInCell="1" allowOverlap="1" wp14:anchorId="094F4F21" wp14:editId="429B4E46">
             <wp:simplePos x="0" y="0"/>
             <wp:positionH relativeFrom="margin">
               <wp:align>center</wp:align>
@@ -10760,7 +11256,7 @@
           <w:lang w:val="it-IT"/>
         </w:rPr>
         <w:drawing>
-          <wp:anchor distT="0" distB="0" distL="114300" distR="114300" simplePos="0" relativeHeight="251698176" behindDoc="0" locked="0" layoutInCell="1" allowOverlap="1">
+          <wp:anchor distT="0" distB="0" distL="114300" distR="114300" simplePos="0" relativeHeight="251698176" behindDoc="0" locked="0" layoutInCell="1" allowOverlap="1" wp14:anchorId="5B16B07D" wp14:editId="107D9C2E">
             <wp:simplePos x="0" y="0"/>
             <wp:positionH relativeFrom="margin">
               <wp:posOffset>1598295</wp:posOffset>
@@ -10866,7 +11362,7 @@
         </w:rPr>
         <w:lastRenderedPageBreak/>
         <w:drawing>
-          <wp:anchor distT="0" distB="0" distL="114300" distR="114300" simplePos="0" relativeHeight="251699200" behindDoc="0" locked="0" layoutInCell="1" allowOverlap="1">
+          <wp:anchor distT="0" distB="0" distL="114300" distR="114300" simplePos="0" relativeHeight="251699200" behindDoc="0" locked="0" layoutInCell="1" allowOverlap="1" wp14:anchorId="3DDD5259" wp14:editId="6EACFEAA">
             <wp:simplePos x="0" y="0"/>
             <wp:positionH relativeFrom="margin">
               <wp:align>center</wp:align>
@@ -10929,7 +11425,7 @@
           <w:lang w:val="it-IT"/>
         </w:rPr>
         <w:drawing>
-          <wp:anchor distT="0" distB="0" distL="114300" distR="114300" simplePos="0" relativeHeight="251700224" behindDoc="0" locked="0" layoutInCell="1" allowOverlap="1">
+          <wp:anchor distT="0" distB="0" distL="114300" distR="114300" simplePos="0" relativeHeight="251700224" behindDoc="0" locked="0" layoutInCell="1" allowOverlap="1" wp14:anchorId="7DB2B3E5" wp14:editId="4BAC4703">
             <wp:simplePos x="0" y="0"/>
             <wp:positionH relativeFrom="margin">
               <wp:align>center</wp:align>
@@ -10985,13 +11481,26 @@
         </w:drawing>
       </w:r>
       <w:r>
-        <w:t>Queste linee di codice definiscono quali sono i punti dei minuti da accendere tramite l’aiuto del metodo printMinutePoints().</w:t>
+        <w:t xml:space="preserve">Queste linee di codice definiscono quali sono i punti dei minuti da accendere tramite l’aiuto del metodo </w:t>
+      </w:r>
+      <w:proofErr w:type="spellStart"/>
+      <w:r>
+        <w:t>printMinutePoints</w:t>
+      </w:r>
+      <w:proofErr w:type="spellEnd"/>
+      <w:r>
+        <w:t>().</w:t>
       </w:r>
     </w:p>
     <w:p/>
     <w:p>
-      <w:r>
-        <w:t>In seguito ci sono tutte le condizioni per i minuti restanti, dove vengono accesi oppure spenti i minuti tramite i metodi che generano le parole.</w:t>
+      <w:proofErr w:type="gramStart"/>
+      <w:r>
+        <w:t>In seguito</w:t>
+      </w:r>
+      <w:proofErr w:type="gramEnd"/>
+      <w:r>
+        <w:t xml:space="preserve"> ci sono tutte le condizioni per i minuti restanti, dove vengono accesi oppure spenti i minuti tramite i metodi che generano le parole.</w:t>
       </w:r>
     </w:p>
     <w:p>
@@ -11001,7 +11510,7 @@
           <w:lang w:val="it-IT"/>
         </w:rPr>
         <w:drawing>
-          <wp:anchor distT="0" distB="0" distL="114300" distR="114300" simplePos="0" relativeHeight="251701248" behindDoc="0" locked="0" layoutInCell="1" allowOverlap="1">
+          <wp:anchor distT="0" distB="0" distL="114300" distR="114300" simplePos="0" relativeHeight="251701248" behindDoc="0" locked="0" layoutInCell="1" allowOverlap="1" wp14:anchorId="2B2D0A72" wp14:editId="79F66E69">
             <wp:simplePos x="0" y="0"/>
             <wp:positionH relativeFrom="margin">
               <wp:align>center</wp:align>
@@ -11058,8 +11567,21 @@
       </w:r>
     </w:p>
     <w:p>
-      <w:r>
-        <w:t>Infine si chiama il metodo printSecond() e fa tutto il lavoro per ciò che riguarda la stampa dei pallini dei secondi.</w:t>
+      <w:proofErr w:type="gramStart"/>
+      <w:r>
+        <w:t>Infine</w:t>
+      </w:r>
+      <w:proofErr w:type="gramEnd"/>
+      <w:r>
+        <w:t xml:space="preserve"> si chiama il metodo </w:t>
+      </w:r>
+      <w:proofErr w:type="spellStart"/>
+      <w:r>
+        <w:t>printSecond</w:t>
+      </w:r>
+      <w:proofErr w:type="spellEnd"/>
+      <w:r>
+        <w:t>() e fa tutto il lavoro per ciò che riguarda la stampa dei pallini dei secondi.</w:t>
       </w:r>
     </w:p>
     <w:p/>
@@ -11116,7 +11638,7 @@
     </w:p>
     <w:tbl>
       <w:tblPr>
-        <w:tblW w:w="9713" w:type="dxa"/>
+        <w:tblW w:w="4834" w:type="dxa"/>
         <w:tblInd w:w="113" w:type="dxa"/>
         <w:tblBorders>
           <w:top w:val="single" w:sz="4" w:space="0" w:color="auto"/>
@@ -11129,76 +11651,2489 @@
         <w:tblLook w:val="01E0" w:firstRow="1" w:lastRow="1" w:firstColumn="1" w:lastColumn="1" w:noHBand="0" w:noVBand="0"/>
       </w:tblPr>
       <w:tblGrid>
-        <w:gridCol w:w="2050"/>
-        <w:gridCol w:w="1562"/>
-        <w:gridCol w:w="1267"/>
-        <w:gridCol w:w="4834"/>
+        <w:gridCol w:w="9515"/>
       </w:tblGrid>
       <w:tr>
         <w:tc>
           <w:tcPr>
-            <w:tcW w:w="2050" w:type="dxa"/>
-            <w:tcBorders>
-              <w:bottom w:val="single" w:sz="4" w:space="0" w:color="auto"/>
-              <w:right w:val="single" w:sz="4" w:space="0" w:color="auto"/>
-            </w:tcBorders>
-            <w:shd w:val="pct25" w:color="auto" w:fill="auto"/>
-          </w:tcPr>
-          <w:p>
-            <w:pPr>
-              <w:pStyle w:val="BodyTextChar"/>
-              <w:rPr>
-                <w:b/>
-                <w:sz w:val="18"/>
-                <w:szCs w:val="18"/>
-              </w:rPr>
-            </w:pPr>
-            <w:r>
-              <w:rPr>
-                <w:b/>
-                <w:sz w:val="18"/>
-                <w:szCs w:val="18"/>
-              </w:rPr>
-              <w:t>Test Case:</w:t>
-            </w:r>
-          </w:p>
-          <w:p>
-            <w:pPr>
-              <w:pStyle w:val="Corpotesto"/>
-              <w:rPr>
-                <w:sz w:val="18"/>
-                <w:szCs w:val="18"/>
-                <w:lang w:val="en-GB" w:eastAsia="en-US"/>
-              </w:rPr>
-            </w:pPr>
-            <w:r>
-              <w:rPr>
-                <w:b/>
-                <w:sz w:val="18"/>
-                <w:szCs w:val="18"/>
-                <w:lang w:val="en-GB" w:eastAsia="en-US"/>
-              </w:rPr>
-              <w:t>Riferimento</w:t>
-            </w:r>
-            <w:r>
-              <w:rPr>
-                <w:sz w:val="18"/>
-                <w:szCs w:val="18"/>
-                <w:lang w:val="en-GB" w:eastAsia="en-US"/>
-              </w:rPr>
-              <w:t xml:space="preserve">: </w:t>
-            </w:r>
-          </w:p>
-        </w:tc>
-        <w:tc>
-          <w:tcPr>
-            <w:tcW w:w="1562" w:type="dxa"/>
+            <w:tcW w:w="4834" w:type="dxa"/>
             <w:tcBorders>
               <w:left w:val="single" w:sz="4" w:space="0" w:color="auto"/>
               <w:bottom w:val="single" w:sz="4" w:space="0" w:color="auto"/>
-              <w:right w:val="single" w:sz="4" w:space="0" w:color="auto"/>
             </w:tcBorders>
           </w:tcPr>
+          <w:tbl>
+            <w:tblPr>
+              <w:tblW w:w="9713" w:type="dxa"/>
+              <w:tblInd w:w="113" w:type="dxa"/>
+              <w:tblBorders>
+                <w:top w:val="single" w:sz="4" w:space="0" w:color="auto"/>
+                <w:left w:val="single" w:sz="4" w:space="0" w:color="auto"/>
+                <w:bottom w:val="single" w:sz="4" w:space="0" w:color="auto"/>
+                <w:right w:val="single" w:sz="4" w:space="0" w:color="auto"/>
+                <w:insideH w:val="single" w:sz="4" w:space="0" w:color="auto"/>
+                <w:insideV w:val="single" w:sz="4" w:space="0" w:color="auto"/>
+              </w:tblBorders>
+              <w:tblLook w:val="01E0" w:firstRow="1" w:lastRow="1" w:firstColumn="1" w:lastColumn="1" w:noHBand="0" w:noVBand="0"/>
+            </w:tblPr>
+            <w:tblGrid>
+              <w:gridCol w:w="2050"/>
+              <w:gridCol w:w="1562"/>
+              <w:gridCol w:w="1267"/>
+              <w:gridCol w:w="4834"/>
+            </w:tblGrid>
+            <w:tr>
+              <w:tc>
+                <w:tcPr>
+                  <w:tcW w:w="2050" w:type="dxa"/>
+                  <w:tcBorders>
+                    <w:bottom w:val="single" w:sz="4" w:space="0" w:color="auto"/>
+                    <w:right w:val="single" w:sz="4" w:space="0" w:color="auto"/>
+                  </w:tcBorders>
+                  <w:shd w:val="pct25" w:color="auto" w:fill="auto"/>
+                </w:tcPr>
+                <w:p>
+                  <w:pPr>
+                    <w:pStyle w:val="BodyTextChar"/>
+                    <w:rPr>
+                      <w:b/>
+                      <w:sz w:val="18"/>
+                      <w:szCs w:val="18"/>
+                    </w:rPr>
+                  </w:pPr>
+                  <w:r>
+                    <w:rPr>
+                      <w:b/>
+                      <w:sz w:val="18"/>
+                      <w:szCs w:val="18"/>
+                    </w:rPr>
+                    <w:t>Test Case:</w:t>
+                  </w:r>
+                </w:p>
+                <w:p>
+                  <w:pPr>
+                    <w:pStyle w:val="Corpotesto"/>
+                    <w:rPr>
+                      <w:sz w:val="18"/>
+                      <w:szCs w:val="18"/>
+                      <w:lang w:val="en-GB" w:eastAsia="en-US"/>
+                    </w:rPr>
+                  </w:pPr>
+                  <w:proofErr w:type="spellStart"/>
+                  <w:r>
+                    <w:rPr>
+                      <w:b/>
+                      <w:sz w:val="18"/>
+                      <w:szCs w:val="18"/>
+                      <w:lang w:val="en-GB" w:eastAsia="en-US"/>
+                    </w:rPr>
+                    <w:t>Riferimento</w:t>
+                  </w:r>
+                  <w:proofErr w:type="spellEnd"/>
+                  <w:r>
+                    <w:rPr>
+                      <w:sz w:val="18"/>
+                      <w:szCs w:val="18"/>
+                      <w:lang w:val="en-GB" w:eastAsia="en-US"/>
+                    </w:rPr>
+                    <w:t xml:space="preserve">: </w:t>
+                  </w:r>
+                </w:p>
+              </w:tc>
+              <w:tc>
+                <w:tcPr>
+                  <w:tcW w:w="1562" w:type="dxa"/>
+                  <w:tcBorders>
+                    <w:left w:val="single" w:sz="4" w:space="0" w:color="auto"/>
+                    <w:bottom w:val="single" w:sz="4" w:space="0" w:color="auto"/>
+                    <w:right w:val="single" w:sz="4" w:space="0" w:color="auto"/>
+                  </w:tcBorders>
+                </w:tcPr>
+                <w:p>
+                  <w:pPr>
+                    <w:pStyle w:val="BodyTextChar"/>
+                    <w:rPr>
+                      <w:sz w:val="18"/>
+                      <w:szCs w:val="18"/>
+                    </w:rPr>
+                  </w:pPr>
+                  <w:r>
+                    <w:rPr>
+                      <w:sz w:val="18"/>
+                      <w:szCs w:val="18"/>
+                    </w:rPr>
+                    <w:t>TC-001</w:t>
+                  </w:r>
+                </w:p>
+                <w:p>
+                  <w:pPr>
+                    <w:rPr>
+                      <w:lang w:val="en-GB" w:eastAsia="en-US"/>
+                    </w:rPr>
+                  </w:pPr>
+                  <w:r>
+                    <w:rPr>
+                      <w:sz w:val="18"/>
+                      <w:szCs w:val="18"/>
+                    </w:rPr>
+                    <w:t>REQ-001</w:t>
+                  </w:r>
+                </w:p>
+              </w:tc>
+              <w:tc>
+                <w:tcPr>
+                  <w:tcW w:w="1267" w:type="dxa"/>
+                  <w:tcBorders>
+                    <w:left w:val="single" w:sz="4" w:space="0" w:color="auto"/>
+                    <w:bottom w:val="single" w:sz="4" w:space="0" w:color="auto"/>
+                    <w:right w:val="single" w:sz="4" w:space="0" w:color="auto"/>
+                  </w:tcBorders>
+                  <w:shd w:val="pct25" w:color="auto" w:fill="auto"/>
+                </w:tcPr>
+                <w:p>
+                  <w:pPr>
+                    <w:pStyle w:val="BodyTextChar"/>
+                    <w:rPr>
+                      <w:b/>
+                      <w:sz w:val="18"/>
+                      <w:szCs w:val="18"/>
+                    </w:rPr>
+                  </w:pPr>
+                  <w:r>
+                    <w:rPr>
+                      <w:b/>
+                      <w:sz w:val="18"/>
+                      <w:szCs w:val="18"/>
+                    </w:rPr>
+                    <w:t>No</w:t>
+                  </w:r>
+                  <w:r>
+                    <w:rPr>
+                      <w:b/>
+                      <w:sz w:val="18"/>
+                      <w:szCs w:val="18"/>
+                    </w:rPr>
+                    <w:t>me:</w:t>
+                  </w:r>
+                </w:p>
+              </w:tc>
+              <w:tc>
+                <w:tcPr>
+                  <w:tcW w:w="4834" w:type="dxa"/>
+                  <w:tcBorders>
+                    <w:left w:val="single" w:sz="4" w:space="0" w:color="auto"/>
+                    <w:bottom w:val="single" w:sz="4" w:space="0" w:color="auto"/>
+                  </w:tcBorders>
+                </w:tcPr>
+                <w:p>
+                  <w:pPr>
+                    <w:pStyle w:val="BodyTextChar"/>
+                    <w:rPr>
+                      <w:sz w:val="18"/>
+                      <w:szCs w:val="18"/>
+                    </w:rPr>
+                  </w:pPr>
+                  <w:r>
+                    <w:rPr>
+                      <w:sz w:val="18"/>
+                      <w:szCs w:val="16"/>
+                    </w:rPr>
+                    <w:t>Test hardware</w:t>
+                  </w:r>
+                </w:p>
+              </w:tc>
+            </w:tr>
+            <w:tr>
+              <w:tc>
+                <w:tcPr>
+                  <w:tcW w:w="2050" w:type="dxa"/>
+                  <w:tcBorders>
+                    <w:right w:val="single" w:sz="4" w:space="0" w:color="auto"/>
+                  </w:tcBorders>
+                  <w:shd w:val="pct25" w:color="auto" w:fill="auto"/>
+                </w:tcPr>
+                <w:p>
+                  <w:pPr>
+                    <w:pStyle w:val="BodyTextChar"/>
+                    <w:rPr>
+                      <w:b/>
+                      <w:sz w:val="18"/>
+                      <w:szCs w:val="18"/>
+                    </w:rPr>
+                  </w:pPr>
+                  <w:proofErr w:type="spellStart"/>
+                  <w:r>
+                    <w:rPr>
+                      <w:b/>
+                      <w:sz w:val="18"/>
+                      <w:szCs w:val="18"/>
+                    </w:rPr>
+                    <w:t>Descrizione</w:t>
+                  </w:r>
+                  <w:proofErr w:type="spellEnd"/>
+                  <w:r>
+                    <w:rPr>
+                      <w:b/>
+                      <w:sz w:val="18"/>
+                      <w:szCs w:val="18"/>
+                    </w:rPr>
+                    <w:t>:</w:t>
+                  </w:r>
+                </w:p>
+              </w:tc>
+              <w:tc>
+                <w:tcPr>
+                  <w:tcW w:w="7663" w:type="dxa"/>
+                  <w:gridSpan w:val="3"/>
+                  <w:tcBorders>
+                    <w:left w:val="single" w:sz="4" w:space="0" w:color="auto"/>
+                  </w:tcBorders>
+                </w:tcPr>
+                <w:p>
+                  <w:pPr>
+                    <w:pStyle w:val="BodyTextChar"/>
+                    <w:rPr>
+                      <w:sz w:val="18"/>
+                      <w:szCs w:val="18"/>
+                    </w:rPr>
+                  </w:pPr>
+                  <w:r>
+                    <w:rPr>
+                      <w:sz w:val="18"/>
+                      <w:szCs w:val="16"/>
+                    </w:rPr>
+                    <w:t>È</w:t>
+                  </w:r>
+                  <w:r>
+                    <w:rPr>
+                      <w:sz w:val="18"/>
+                      <w:szCs w:val="16"/>
+                      <w:lang w:val="it-IT"/>
+                    </w:rPr>
+                    <w:t xml:space="preserve"> necessario verificare che </w:t>
+                  </w:r>
+                  <w:r>
+                    <w:rPr>
+                      <w:sz w:val="18"/>
+                      <w:szCs w:val="16"/>
+                      <w:lang w:val="it-IT"/>
+                    </w:rPr>
+                    <w:t xml:space="preserve">la striscia </w:t>
+                  </w:r>
+                  <w:proofErr w:type="spellStart"/>
+                  <w:r>
+                    <w:rPr>
+                      <w:sz w:val="18"/>
+                      <w:szCs w:val="16"/>
+                      <w:lang w:val="it-IT"/>
+                    </w:rPr>
+                    <w:t>Neopixel</w:t>
+                  </w:r>
+                  <w:proofErr w:type="spellEnd"/>
+                  <w:r>
+                    <w:rPr>
+                      <w:sz w:val="18"/>
+                      <w:szCs w:val="16"/>
+                      <w:lang w:val="it-IT"/>
+                    </w:rPr>
+                    <w:t xml:space="preserve"> funzioni</w:t>
+                  </w:r>
+                  <w:r>
+                    <w:rPr>
+                      <w:sz w:val="18"/>
+                      <w:szCs w:val="16"/>
+                      <w:lang w:val="it-IT"/>
+                    </w:rPr>
+                    <w:t xml:space="preserve"> correttamente.</w:t>
+                  </w:r>
+                </w:p>
+              </w:tc>
+            </w:tr>
+            <w:tr>
+              <w:tc>
+                <w:tcPr>
+                  <w:tcW w:w="2050" w:type="dxa"/>
+                  <w:tcBorders>
+                    <w:right w:val="single" w:sz="4" w:space="0" w:color="auto"/>
+                  </w:tcBorders>
+                  <w:shd w:val="pct25" w:color="auto" w:fill="auto"/>
+                </w:tcPr>
+                <w:p>
+                  <w:pPr>
+                    <w:pStyle w:val="BodyTextChar"/>
+                    <w:rPr>
+                      <w:b/>
+                      <w:sz w:val="18"/>
+                      <w:szCs w:val="18"/>
+                    </w:rPr>
+                  </w:pPr>
+                  <w:proofErr w:type="spellStart"/>
+                  <w:r>
+                    <w:rPr>
+                      <w:b/>
+                      <w:sz w:val="18"/>
+                      <w:szCs w:val="18"/>
+                    </w:rPr>
+                    <w:t>Prerequisiti</w:t>
+                  </w:r>
+                  <w:proofErr w:type="spellEnd"/>
+                  <w:r>
+                    <w:rPr>
+                      <w:b/>
+                      <w:sz w:val="18"/>
+                      <w:szCs w:val="18"/>
+                    </w:rPr>
+                    <w:t>:</w:t>
+                  </w:r>
+                </w:p>
+              </w:tc>
+              <w:tc>
+                <w:tcPr>
+                  <w:tcW w:w="7663" w:type="dxa"/>
+                  <w:gridSpan w:val="3"/>
+                  <w:tcBorders>
+                    <w:left w:val="single" w:sz="4" w:space="0" w:color="auto"/>
+                  </w:tcBorders>
+                </w:tcPr>
+                <w:p>
+                  <w:pPr>
+                    <w:pStyle w:val="BodyTextChar"/>
+                    <w:rPr>
+                      <w:sz w:val="18"/>
+                      <w:szCs w:val="18"/>
+                    </w:rPr>
+                  </w:pPr>
+                  <w:proofErr w:type="spellStart"/>
+                  <w:r>
+                    <w:rPr>
+                      <w:sz w:val="18"/>
+                      <w:szCs w:val="18"/>
+                    </w:rPr>
+                    <w:t>Avere</w:t>
+                  </w:r>
+                  <w:proofErr w:type="spellEnd"/>
+                  <w:r>
+                    <w:rPr>
+                      <w:sz w:val="18"/>
+                      <w:szCs w:val="18"/>
+                    </w:rPr>
+                    <w:t xml:space="preserve"> a </w:t>
+                  </w:r>
+                  <w:proofErr w:type="spellStart"/>
+                  <w:r>
+                    <w:rPr>
+                      <w:sz w:val="18"/>
+                      <w:szCs w:val="18"/>
+                    </w:rPr>
+                    <w:t>disposizione</w:t>
+                  </w:r>
+                  <w:proofErr w:type="spellEnd"/>
+                  <w:r>
+                    <w:rPr>
+                      <w:sz w:val="18"/>
+                      <w:szCs w:val="18"/>
+                    </w:rPr>
+                    <w:t xml:space="preserve"> una </w:t>
+                  </w:r>
+                  <w:proofErr w:type="spellStart"/>
+                  <w:r>
+                    <w:rPr>
+                      <w:sz w:val="18"/>
+                      <w:szCs w:val="18"/>
+                    </w:rPr>
+                    <w:t>striscia</w:t>
+                  </w:r>
+                  <w:proofErr w:type="spellEnd"/>
+                  <w:r>
+                    <w:rPr>
+                      <w:sz w:val="18"/>
+                      <w:szCs w:val="18"/>
+                    </w:rPr>
+                    <w:t xml:space="preserve"> led </w:t>
+                  </w:r>
+                  <w:proofErr w:type="spellStart"/>
+                  <w:r>
+                    <w:rPr>
+                      <w:sz w:val="18"/>
+                      <w:szCs w:val="18"/>
+                    </w:rPr>
+                    <w:t>neopixel</w:t>
+                  </w:r>
+                  <w:proofErr w:type="spellEnd"/>
+                  <w:r>
+                    <w:rPr>
+                      <w:sz w:val="18"/>
+                      <w:szCs w:val="18"/>
+                    </w:rPr>
+                    <w:t xml:space="preserve"> e un </w:t>
+                  </w:r>
+                  <w:proofErr w:type="spellStart"/>
+                  <w:r>
+                    <w:rPr>
+                      <w:sz w:val="18"/>
+                      <w:szCs w:val="18"/>
+                    </w:rPr>
+                    <w:t>Fishino</w:t>
+                  </w:r>
+                  <w:proofErr w:type="spellEnd"/>
+                </w:p>
+              </w:tc>
+            </w:tr>
+            <w:tr>
+              <w:tc>
+                <w:tcPr>
+                  <w:tcW w:w="2050" w:type="dxa"/>
+                  <w:tcBorders>
+                    <w:right w:val="single" w:sz="4" w:space="0" w:color="auto"/>
+                  </w:tcBorders>
+                  <w:shd w:val="pct25" w:color="auto" w:fill="auto"/>
+                </w:tcPr>
+                <w:p>
+                  <w:pPr>
+                    <w:pStyle w:val="BodyTextChar"/>
+                    <w:rPr>
+                      <w:b/>
+                      <w:sz w:val="18"/>
+                      <w:szCs w:val="18"/>
+                    </w:rPr>
+                  </w:pPr>
+                  <w:proofErr w:type="spellStart"/>
+                  <w:r>
+                    <w:rPr>
+                      <w:b/>
+                      <w:sz w:val="18"/>
+                      <w:szCs w:val="18"/>
+                    </w:rPr>
+                    <w:t>Procedura</w:t>
+                  </w:r>
+                  <w:proofErr w:type="spellEnd"/>
+                  <w:r>
+                    <w:rPr>
+                      <w:b/>
+                      <w:sz w:val="18"/>
+                      <w:szCs w:val="18"/>
+                    </w:rPr>
+                    <w:t>:</w:t>
+                  </w:r>
+                </w:p>
+              </w:tc>
+              <w:tc>
+                <w:tcPr>
+                  <w:tcW w:w="7663" w:type="dxa"/>
+                  <w:gridSpan w:val="3"/>
+                  <w:tcBorders>
+                    <w:left w:val="single" w:sz="4" w:space="0" w:color="auto"/>
+                  </w:tcBorders>
+                </w:tcPr>
+                <w:p>
+                  <w:pPr>
+                    <w:pStyle w:val="BodyTextChar"/>
+                    <w:numPr>
+                      <w:ilvl w:val="0"/>
+                      <w:numId w:val="17"/>
+                    </w:numPr>
+                    <w:rPr>
+                      <w:sz w:val="18"/>
+                      <w:szCs w:val="18"/>
+                    </w:rPr>
+                  </w:pPr>
+                  <w:proofErr w:type="spellStart"/>
+                  <w:r>
+                    <w:rPr>
+                      <w:sz w:val="18"/>
+                      <w:szCs w:val="18"/>
+                    </w:rPr>
+                    <w:t>Collegare</w:t>
+                  </w:r>
+                  <w:proofErr w:type="spellEnd"/>
+                  <w:r>
+                    <w:rPr>
+                      <w:sz w:val="18"/>
+                      <w:szCs w:val="18"/>
+                    </w:rPr>
+                    <w:t xml:space="preserve"> la </w:t>
+                  </w:r>
+                  <w:proofErr w:type="spellStart"/>
+                  <w:r>
+                    <w:rPr>
+                      <w:sz w:val="18"/>
+                      <w:szCs w:val="18"/>
+                    </w:rPr>
+                    <w:t>striscia</w:t>
+                  </w:r>
+                  <w:proofErr w:type="spellEnd"/>
+                  <w:r>
+                    <w:rPr>
+                      <w:sz w:val="18"/>
+                      <w:szCs w:val="18"/>
+                    </w:rPr>
+                    <w:t xml:space="preserve"> </w:t>
+                  </w:r>
+                  <w:proofErr w:type="spellStart"/>
+                  <w:r>
+                    <w:rPr>
+                      <w:sz w:val="18"/>
+                      <w:szCs w:val="18"/>
+                    </w:rPr>
+                    <w:t>Neopixel</w:t>
+                  </w:r>
+                  <w:proofErr w:type="spellEnd"/>
+                  <w:r>
+                    <w:rPr>
+                      <w:sz w:val="18"/>
+                      <w:szCs w:val="18"/>
+                    </w:rPr>
+                    <w:t xml:space="preserve"> al </w:t>
+                  </w:r>
+                  <w:proofErr w:type="spellStart"/>
+                  <w:r>
+                    <w:rPr>
+                      <w:sz w:val="18"/>
+                      <w:szCs w:val="18"/>
+                    </w:rPr>
+                    <w:t>Fishino</w:t>
+                  </w:r>
+                  <w:proofErr w:type="spellEnd"/>
+                  <w:r>
+                    <w:rPr>
+                      <w:sz w:val="18"/>
+                      <w:szCs w:val="18"/>
+                    </w:rPr>
+                    <w:t xml:space="preserve"> </w:t>
+                  </w:r>
+                  <w:proofErr w:type="spellStart"/>
+                  <w:r>
+                    <w:rPr>
+                      <w:sz w:val="18"/>
+                      <w:szCs w:val="18"/>
+                    </w:rPr>
+                    <w:t>correttamente</w:t>
+                  </w:r>
+                  <w:proofErr w:type="spellEnd"/>
+                </w:p>
+                <w:p>
+                  <w:pPr>
+                    <w:pStyle w:val="Corpotesto"/>
+                    <w:numPr>
+                      <w:ilvl w:val="0"/>
+                      <w:numId w:val="17"/>
+                    </w:numPr>
+                    <w:rPr>
+                      <w:lang w:val="en-GB" w:eastAsia="en-US"/>
+                    </w:rPr>
+                  </w:pPr>
+                  <w:proofErr w:type="spellStart"/>
+                  <w:r>
+                    <w:rPr>
+                      <w:lang w:val="en-GB" w:eastAsia="en-US"/>
+                    </w:rPr>
+                    <w:t>Caricare</w:t>
+                  </w:r>
+                  <w:proofErr w:type="spellEnd"/>
+                  <w:r>
+                    <w:rPr>
+                      <w:lang w:val="en-GB" w:eastAsia="en-US"/>
+                    </w:rPr>
+                    <w:t xml:space="preserve"> </w:t>
+                  </w:r>
+                  <w:proofErr w:type="spellStart"/>
+                  <w:r>
+                    <w:rPr>
+                      <w:lang w:val="en-GB" w:eastAsia="en-US"/>
+                    </w:rPr>
+                    <w:t>il</w:t>
+                  </w:r>
+                  <w:proofErr w:type="spellEnd"/>
+                  <w:r>
+                    <w:rPr>
+                      <w:lang w:val="en-GB" w:eastAsia="en-US"/>
+                    </w:rPr>
+                    <w:t xml:space="preserve"> </w:t>
+                  </w:r>
+                  <w:proofErr w:type="spellStart"/>
+                  <w:r>
+                    <w:rPr>
+                      <w:lang w:val="en-GB" w:eastAsia="en-US"/>
+                    </w:rPr>
+                    <w:t>codice</w:t>
+                  </w:r>
+                  <w:proofErr w:type="spellEnd"/>
+                  <w:r>
+                    <w:rPr>
+                      <w:lang w:val="en-GB" w:eastAsia="en-US"/>
+                    </w:rPr>
+                    <w:t xml:space="preserve"> di </w:t>
+                  </w:r>
+                  <w:proofErr w:type="spellStart"/>
+                  <w:r>
+                    <w:rPr>
+                      <w:lang w:val="en-GB" w:eastAsia="en-US"/>
+                    </w:rPr>
+                    <w:t>pixeltest.ino</w:t>
+                  </w:r>
+                  <w:proofErr w:type="spellEnd"/>
+                </w:p>
+              </w:tc>
+            </w:tr>
+            <w:tr>
+              <w:tc>
+                <w:tcPr>
+                  <w:tcW w:w="2050" w:type="dxa"/>
+                  <w:tcBorders>
+                    <w:right w:val="single" w:sz="4" w:space="0" w:color="auto"/>
+                  </w:tcBorders>
+                  <w:shd w:val="pct25" w:color="auto" w:fill="auto"/>
+                </w:tcPr>
+                <w:p>
+                  <w:pPr>
+                    <w:pStyle w:val="BodyTextChar"/>
+                    <w:rPr>
+                      <w:b/>
+                      <w:sz w:val="18"/>
+                      <w:szCs w:val="18"/>
+                    </w:rPr>
+                  </w:pPr>
+                  <w:proofErr w:type="spellStart"/>
+                  <w:r>
+                    <w:rPr>
+                      <w:b/>
+                      <w:sz w:val="18"/>
+                      <w:szCs w:val="18"/>
+                    </w:rPr>
+                    <w:t>Risultati</w:t>
+                  </w:r>
+                  <w:proofErr w:type="spellEnd"/>
+                  <w:r>
+                    <w:rPr>
+                      <w:b/>
+                      <w:sz w:val="18"/>
+                      <w:szCs w:val="18"/>
+                    </w:rPr>
+                    <w:t xml:space="preserve"> </w:t>
+                  </w:r>
+                  <w:proofErr w:type="spellStart"/>
+                  <w:r>
+                    <w:rPr>
+                      <w:b/>
+                      <w:sz w:val="18"/>
+                      <w:szCs w:val="18"/>
+                    </w:rPr>
+                    <w:t>attesi</w:t>
+                  </w:r>
+                  <w:proofErr w:type="spellEnd"/>
+                  <w:r>
+                    <w:rPr>
+                      <w:b/>
+                      <w:sz w:val="18"/>
+                      <w:szCs w:val="18"/>
+                    </w:rPr>
+                    <w:t>:</w:t>
+                  </w:r>
+                </w:p>
+              </w:tc>
+              <w:tc>
+                <w:tcPr>
+                  <w:tcW w:w="7663" w:type="dxa"/>
+                  <w:gridSpan w:val="3"/>
+                  <w:tcBorders>
+                    <w:left w:val="single" w:sz="4" w:space="0" w:color="auto"/>
+                  </w:tcBorders>
+                </w:tcPr>
+                <w:p>
+                  <w:pPr>
+                    <w:pStyle w:val="BodyTextChar"/>
+                    <w:rPr>
+                      <w:sz w:val="18"/>
+                      <w:szCs w:val="18"/>
+                    </w:rPr>
+                  </w:pPr>
+                  <w:r>
+                    <w:rPr>
+                      <w:sz w:val="18"/>
+                      <w:szCs w:val="18"/>
+                    </w:rPr>
+                    <w:t xml:space="preserve">La </w:t>
+                  </w:r>
+                  <w:proofErr w:type="spellStart"/>
+                  <w:r>
+                    <w:rPr>
+                      <w:sz w:val="18"/>
+                      <w:szCs w:val="18"/>
+                    </w:rPr>
+                    <w:t>striscia</w:t>
+                  </w:r>
+                  <w:proofErr w:type="spellEnd"/>
+                  <w:r>
+                    <w:rPr>
+                      <w:sz w:val="18"/>
+                      <w:szCs w:val="18"/>
+                    </w:rPr>
+                    <w:t xml:space="preserve"> </w:t>
+                  </w:r>
+                  <w:proofErr w:type="spellStart"/>
+                  <w:r>
+                    <w:rPr>
+                      <w:sz w:val="18"/>
+                      <w:szCs w:val="18"/>
+                    </w:rPr>
+                    <w:t>Neopixel</w:t>
+                  </w:r>
+                  <w:proofErr w:type="spellEnd"/>
+                  <w:r>
+                    <w:rPr>
+                      <w:sz w:val="18"/>
+                      <w:szCs w:val="18"/>
+                    </w:rPr>
+                    <w:t xml:space="preserve"> </w:t>
+                  </w:r>
+                  <w:proofErr w:type="spellStart"/>
+                  <w:r>
+                    <w:rPr>
+                      <w:sz w:val="18"/>
+                      <w:szCs w:val="18"/>
+                    </w:rPr>
+                    <w:t>dovrebbe</w:t>
+                  </w:r>
+                  <w:proofErr w:type="spellEnd"/>
+                  <w:r>
+                    <w:rPr>
+                      <w:sz w:val="18"/>
+                      <w:szCs w:val="18"/>
+                    </w:rPr>
+                    <w:t xml:space="preserve"> </w:t>
+                  </w:r>
+                  <w:proofErr w:type="spellStart"/>
+                  <w:r>
+                    <w:rPr>
+                      <w:sz w:val="18"/>
+                      <w:szCs w:val="18"/>
+                    </w:rPr>
+                    <w:t>accendersi</w:t>
+                  </w:r>
+                  <w:proofErr w:type="spellEnd"/>
+                  <w:r>
+                    <w:rPr>
+                      <w:sz w:val="18"/>
+                      <w:szCs w:val="18"/>
+                    </w:rPr>
+                    <w:t xml:space="preserve"> </w:t>
+                  </w:r>
+                  <w:proofErr w:type="spellStart"/>
+                  <w:r>
+                    <w:rPr>
+                      <w:sz w:val="18"/>
+                      <w:szCs w:val="18"/>
+                    </w:rPr>
+                    <w:t>seguendo</w:t>
+                  </w:r>
+                  <w:proofErr w:type="spellEnd"/>
+                  <w:r>
+                    <w:rPr>
+                      <w:sz w:val="18"/>
+                      <w:szCs w:val="18"/>
+                    </w:rPr>
+                    <w:t xml:space="preserve"> </w:t>
+                  </w:r>
+                  <w:proofErr w:type="spellStart"/>
+                  <w:r>
+                    <w:rPr>
+                      <w:sz w:val="18"/>
+                      <w:szCs w:val="18"/>
+                    </w:rPr>
+                    <w:t>il</w:t>
+                  </w:r>
+                  <w:proofErr w:type="spellEnd"/>
+                  <w:r>
+                    <w:rPr>
+                      <w:sz w:val="18"/>
+                      <w:szCs w:val="18"/>
+                    </w:rPr>
+                    <w:t xml:space="preserve"> pattern </w:t>
+                  </w:r>
+                  <w:proofErr w:type="spellStart"/>
+                  <w:r>
+                    <w:rPr>
+                      <w:sz w:val="18"/>
+                      <w:szCs w:val="18"/>
+                    </w:rPr>
+                    <w:t>che</w:t>
+                  </w:r>
+                  <w:proofErr w:type="spellEnd"/>
+                  <w:r>
+                    <w:rPr>
+                      <w:sz w:val="18"/>
+                      <w:szCs w:val="18"/>
+                    </w:rPr>
+                    <w:t xml:space="preserve"> è </w:t>
+                  </w:r>
+                  <w:proofErr w:type="spellStart"/>
+                  <w:r>
+                    <w:rPr>
+                      <w:sz w:val="18"/>
+                      <w:szCs w:val="18"/>
+                    </w:rPr>
+                    <w:t>stato</w:t>
+                  </w:r>
+                  <w:proofErr w:type="spellEnd"/>
+                  <w:r>
+                    <w:rPr>
+                      <w:sz w:val="18"/>
+                      <w:szCs w:val="18"/>
+                    </w:rPr>
+                    <w:t xml:space="preserve"> definite </w:t>
+                  </w:r>
+                  <w:proofErr w:type="spellStart"/>
+                  <w:r>
+                    <w:rPr>
+                      <w:sz w:val="18"/>
+                      <w:szCs w:val="18"/>
+                    </w:rPr>
+                    <w:t>nel</w:t>
+                  </w:r>
+                  <w:proofErr w:type="spellEnd"/>
+                  <w:r>
+                    <w:rPr>
+                      <w:sz w:val="18"/>
+                      <w:szCs w:val="18"/>
+                    </w:rPr>
+                    <w:t xml:space="preserve"> </w:t>
+                  </w:r>
+                  <w:proofErr w:type="spellStart"/>
+                  <w:r>
+                    <w:rPr>
+                      <w:sz w:val="18"/>
+                      <w:szCs w:val="18"/>
+                    </w:rPr>
+                    <w:t>codice</w:t>
+                  </w:r>
+                  <w:proofErr w:type="spellEnd"/>
+                  <w:r>
+                    <w:rPr>
+                      <w:sz w:val="18"/>
+                      <w:szCs w:val="18"/>
+                    </w:rPr>
+                    <w:t>.</w:t>
+                  </w:r>
+                </w:p>
+              </w:tc>
+            </w:tr>
+          </w:tbl>
+          <w:p>
+            <w:pPr>
+              <w:rPr>
+                <w:lang w:val="it-IT"/>
+              </w:rPr>
+            </w:pPr>
+          </w:p>
+          <w:tbl>
+            <w:tblPr>
+              <w:tblW w:w="9713" w:type="dxa"/>
+              <w:tblInd w:w="113" w:type="dxa"/>
+              <w:tblBorders>
+                <w:top w:val="single" w:sz="4" w:space="0" w:color="auto"/>
+                <w:left w:val="single" w:sz="4" w:space="0" w:color="auto"/>
+                <w:bottom w:val="single" w:sz="4" w:space="0" w:color="auto"/>
+                <w:right w:val="single" w:sz="4" w:space="0" w:color="auto"/>
+                <w:insideH w:val="single" w:sz="4" w:space="0" w:color="auto"/>
+                <w:insideV w:val="single" w:sz="4" w:space="0" w:color="auto"/>
+              </w:tblBorders>
+              <w:tblLook w:val="01E0" w:firstRow="1" w:lastRow="1" w:firstColumn="1" w:lastColumn="1" w:noHBand="0" w:noVBand="0"/>
+            </w:tblPr>
+            <w:tblGrid>
+              <w:gridCol w:w="2050"/>
+              <w:gridCol w:w="1562"/>
+              <w:gridCol w:w="1267"/>
+              <w:gridCol w:w="4834"/>
+            </w:tblGrid>
+            <w:tr>
+              <w:tc>
+                <w:tcPr>
+                  <w:tcW w:w="2050" w:type="dxa"/>
+                  <w:tcBorders>
+                    <w:bottom w:val="single" w:sz="4" w:space="0" w:color="auto"/>
+                    <w:right w:val="single" w:sz="4" w:space="0" w:color="auto"/>
+                  </w:tcBorders>
+                  <w:shd w:val="pct25" w:color="auto" w:fill="auto"/>
+                </w:tcPr>
+                <w:p>
+                  <w:pPr>
+                    <w:pStyle w:val="BodyTextChar"/>
+                    <w:rPr>
+                      <w:b/>
+                      <w:sz w:val="18"/>
+                      <w:szCs w:val="18"/>
+                    </w:rPr>
+                  </w:pPr>
+                  <w:r>
+                    <w:rPr>
+                      <w:b/>
+                      <w:sz w:val="18"/>
+                      <w:szCs w:val="18"/>
+                    </w:rPr>
+                    <w:t>Test Case:</w:t>
+                  </w:r>
+                </w:p>
+                <w:p>
+                  <w:pPr>
+                    <w:pStyle w:val="Corpotesto"/>
+                    <w:rPr>
+                      <w:sz w:val="18"/>
+                      <w:szCs w:val="18"/>
+                      <w:lang w:val="en-GB" w:eastAsia="en-US"/>
+                    </w:rPr>
+                  </w:pPr>
+                  <w:proofErr w:type="spellStart"/>
+                  <w:r>
+                    <w:rPr>
+                      <w:b/>
+                      <w:sz w:val="18"/>
+                      <w:szCs w:val="18"/>
+                      <w:lang w:val="en-GB" w:eastAsia="en-US"/>
+                    </w:rPr>
+                    <w:t>Riferimento</w:t>
+                  </w:r>
+                  <w:proofErr w:type="spellEnd"/>
+                  <w:r>
+                    <w:rPr>
+                      <w:sz w:val="18"/>
+                      <w:szCs w:val="18"/>
+                      <w:lang w:val="en-GB" w:eastAsia="en-US"/>
+                    </w:rPr>
+                    <w:t xml:space="preserve">: </w:t>
+                  </w:r>
+                </w:p>
+              </w:tc>
+              <w:tc>
+                <w:tcPr>
+                  <w:tcW w:w="1562" w:type="dxa"/>
+                  <w:tcBorders>
+                    <w:left w:val="single" w:sz="4" w:space="0" w:color="auto"/>
+                    <w:bottom w:val="single" w:sz="4" w:space="0" w:color="auto"/>
+                    <w:right w:val="single" w:sz="4" w:space="0" w:color="auto"/>
+                  </w:tcBorders>
+                </w:tcPr>
+                <w:p>
+                  <w:pPr>
+                    <w:pStyle w:val="BodyTextChar"/>
+                    <w:rPr>
+                      <w:sz w:val="18"/>
+                      <w:szCs w:val="18"/>
+                    </w:rPr>
+                  </w:pPr>
+                  <w:r>
+                    <w:rPr>
+                      <w:sz w:val="18"/>
+                      <w:szCs w:val="18"/>
+                    </w:rPr>
+                    <w:t>TC-002</w:t>
+                  </w:r>
+                </w:p>
+                <w:p>
+                  <w:pPr>
+                    <w:rPr>
+                      <w:lang w:val="en-GB" w:eastAsia="en-US"/>
+                    </w:rPr>
+                  </w:pPr>
+                  <w:r>
+                    <w:rPr>
+                      <w:sz w:val="18"/>
+                      <w:szCs w:val="18"/>
+                    </w:rPr>
+                    <w:t>REQ-001</w:t>
+                  </w:r>
+                </w:p>
+              </w:tc>
+              <w:tc>
+                <w:tcPr>
+                  <w:tcW w:w="1267" w:type="dxa"/>
+                  <w:tcBorders>
+                    <w:left w:val="single" w:sz="4" w:space="0" w:color="auto"/>
+                    <w:bottom w:val="single" w:sz="4" w:space="0" w:color="auto"/>
+                    <w:right w:val="single" w:sz="4" w:space="0" w:color="auto"/>
+                  </w:tcBorders>
+                  <w:shd w:val="pct25" w:color="auto" w:fill="auto"/>
+                </w:tcPr>
+                <w:p>
+                  <w:pPr>
+                    <w:pStyle w:val="BodyTextChar"/>
+                    <w:rPr>
+                      <w:b/>
+                      <w:sz w:val="18"/>
+                      <w:szCs w:val="18"/>
+                    </w:rPr>
+                  </w:pPr>
+                  <w:r>
+                    <w:rPr>
+                      <w:b/>
+                      <w:sz w:val="18"/>
+                      <w:szCs w:val="18"/>
+                    </w:rPr>
+                    <w:t>No</w:t>
+                  </w:r>
+                  <w:r>
+                    <w:rPr>
+                      <w:b/>
+                      <w:sz w:val="18"/>
+                      <w:szCs w:val="18"/>
+                    </w:rPr>
+                    <w:t>me:</w:t>
+                  </w:r>
+                </w:p>
+              </w:tc>
+              <w:tc>
+                <w:tcPr>
+                  <w:tcW w:w="4834" w:type="dxa"/>
+                  <w:tcBorders>
+                    <w:left w:val="single" w:sz="4" w:space="0" w:color="auto"/>
+                    <w:bottom w:val="single" w:sz="4" w:space="0" w:color="auto"/>
+                  </w:tcBorders>
+                </w:tcPr>
+                <w:p>
+                  <w:pPr>
+                    <w:pStyle w:val="BodyTextChar"/>
+                    <w:rPr>
+                      <w:sz w:val="18"/>
+                      <w:szCs w:val="18"/>
+                    </w:rPr>
+                  </w:pPr>
+                  <w:r>
+                    <w:rPr>
+                      <w:sz w:val="18"/>
+                      <w:szCs w:val="16"/>
+                    </w:rPr>
+                    <w:t>Test hardware</w:t>
+                  </w:r>
+                </w:p>
+              </w:tc>
+            </w:tr>
+            <w:tr>
+              <w:tc>
+                <w:tcPr>
+                  <w:tcW w:w="2050" w:type="dxa"/>
+                  <w:tcBorders>
+                    <w:right w:val="single" w:sz="4" w:space="0" w:color="auto"/>
+                  </w:tcBorders>
+                  <w:shd w:val="pct25" w:color="auto" w:fill="auto"/>
+                </w:tcPr>
+                <w:p>
+                  <w:pPr>
+                    <w:pStyle w:val="BodyTextChar"/>
+                    <w:rPr>
+                      <w:b/>
+                      <w:sz w:val="18"/>
+                      <w:szCs w:val="18"/>
+                    </w:rPr>
+                  </w:pPr>
+                  <w:proofErr w:type="spellStart"/>
+                  <w:r>
+                    <w:rPr>
+                      <w:b/>
+                      <w:sz w:val="18"/>
+                      <w:szCs w:val="18"/>
+                    </w:rPr>
+                    <w:t>Descrizione</w:t>
+                  </w:r>
+                  <w:proofErr w:type="spellEnd"/>
+                  <w:r>
+                    <w:rPr>
+                      <w:b/>
+                      <w:sz w:val="18"/>
+                      <w:szCs w:val="18"/>
+                    </w:rPr>
+                    <w:t>:</w:t>
+                  </w:r>
+                </w:p>
+              </w:tc>
+              <w:tc>
+                <w:tcPr>
+                  <w:tcW w:w="7663" w:type="dxa"/>
+                  <w:gridSpan w:val="3"/>
+                  <w:tcBorders>
+                    <w:left w:val="single" w:sz="4" w:space="0" w:color="auto"/>
+                  </w:tcBorders>
+                </w:tcPr>
+                <w:p>
+                  <w:pPr>
+                    <w:pStyle w:val="BodyTextChar"/>
+                    <w:rPr>
+                      <w:sz w:val="18"/>
+                      <w:szCs w:val="18"/>
+                    </w:rPr>
+                  </w:pPr>
+                  <w:r>
+                    <w:rPr>
+                      <w:sz w:val="18"/>
+                      <w:szCs w:val="16"/>
+                    </w:rPr>
+                    <w:t>È</w:t>
+                  </w:r>
+                  <w:r>
+                    <w:rPr>
+                      <w:sz w:val="18"/>
+                      <w:szCs w:val="16"/>
+                      <w:lang w:val="it-IT"/>
+                    </w:rPr>
+                    <w:t xml:space="preserve"> necessario verificare che </w:t>
+                  </w:r>
+                  <w:r>
+                    <w:rPr>
+                      <w:sz w:val="18"/>
+                      <w:szCs w:val="16"/>
+                      <w:lang w:val="it-IT"/>
+                    </w:rPr>
+                    <w:t>il modulo WiFi funzioni</w:t>
+                  </w:r>
+                </w:p>
+              </w:tc>
+            </w:tr>
+            <w:tr>
+              <w:tc>
+                <w:tcPr>
+                  <w:tcW w:w="2050" w:type="dxa"/>
+                  <w:tcBorders>
+                    <w:right w:val="single" w:sz="4" w:space="0" w:color="auto"/>
+                  </w:tcBorders>
+                  <w:shd w:val="pct25" w:color="auto" w:fill="auto"/>
+                </w:tcPr>
+                <w:p>
+                  <w:pPr>
+                    <w:pStyle w:val="BodyTextChar"/>
+                    <w:rPr>
+                      <w:b/>
+                      <w:sz w:val="18"/>
+                      <w:szCs w:val="18"/>
+                    </w:rPr>
+                  </w:pPr>
+                  <w:proofErr w:type="spellStart"/>
+                  <w:r>
+                    <w:rPr>
+                      <w:b/>
+                      <w:sz w:val="18"/>
+                      <w:szCs w:val="18"/>
+                    </w:rPr>
+                    <w:t>Prerequisiti</w:t>
+                  </w:r>
+                  <w:proofErr w:type="spellEnd"/>
+                  <w:r>
+                    <w:rPr>
+                      <w:b/>
+                      <w:sz w:val="18"/>
+                      <w:szCs w:val="18"/>
+                    </w:rPr>
+                    <w:t>:</w:t>
+                  </w:r>
+                </w:p>
+              </w:tc>
+              <w:tc>
+                <w:tcPr>
+                  <w:tcW w:w="7663" w:type="dxa"/>
+                  <w:gridSpan w:val="3"/>
+                  <w:tcBorders>
+                    <w:left w:val="single" w:sz="4" w:space="0" w:color="auto"/>
+                  </w:tcBorders>
+                </w:tcPr>
+                <w:p>
+                  <w:pPr>
+                    <w:pStyle w:val="BodyTextChar"/>
+                    <w:rPr>
+                      <w:sz w:val="18"/>
+                      <w:szCs w:val="18"/>
+                    </w:rPr>
+                  </w:pPr>
+                  <w:proofErr w:type="spellStart"/>
+                  <w:r>
+                    <w:rPr>
+                      <w:sz w:val="18"/>
+                      <w:szCs w:val="18"/>
+                    </w:rPr>
+                    <w:t>Avere</w:t>
+                  </w:r>
+                  <w:proofErr w:type="spellEnd"/>
+                  <w:r>
+                    <w:rPr>
+                      <w:sz w:val="18"/>
+                      <w:szCs w:val="18"/>
+                    </w:rPr>
+                    <w:t xml:space="preserve"> a </w:t>
+                  </w:r>
+                  <w:proofErr w:type="spellStart"/>
+                  <w:r>
+                    <w:rPr>
+                      <w:sz w:val="18"/>
+                      <w:szCs w:val="18"/>
+                    </w:rPr>
+                    <w:t>disposizione</w:t>
+                  </w:r>
+                  <w:proofErr w:type="spellEnd"/>
+                  <w:r>
+                    <w:rPr>
+                      <w:sz w:val="18"/>
+                      <w:szCs w:val="18"/>
+                    </w:rPr>
+                    <w:t xml:space="preserve"> un </w:t>
+                  </w:r>
+                  <w:proofErr w:type="spellStart"/>
+                  <w:r>
+                    <w:rPr>
+                      <w:sz w:val="18"/>
+                      <w:szCs w:val="18"/>
+                    </w:rPr>
+                    <w:t>Fishino</w:t>
+                  </w:r>
+                  <w:proofErr w:type="spellEnd"/>
+                </w:p>
+              </w:tc>
+            </w:tr>
+            <w:tr>
+              <w:tc>
+                <w:tcPr>
+                  <w:tcW w:w="2050" w:type="dxa"/>
+                  <w:tcBorders>
+                    <w:right w:val="single" w:sz="4" w:space="0" w:color="auto"/>
+                  </w:tcBorders>
+                  <w:shd w:val="pct25" w:color="auto" w:fill="auto"/>
+                </w:tcPr>
+                <w:p>
+                  <w:pPr>
+                    <w:pStyle w:val="BodyTextChar"/>
+                    <w:rPr>
+                      <w:b/>
+                      <w:sz w:val="18"/>
+                      <w:szCs w:val="18"/>
+                    </w:rPr>
+                  </w:pPr>
+                  <w:proofErr w:type="spellStart"/>
+                  <w:r>
+                    <w:rPr>
+                      <w:b/>
+                      <w:sz w:val="18"/>
+                      <w:szCs w:val="18"/>
+                    </w:rPr>
+                    <w:t>Procedura</w:t>
+                  </w:r>
+                  <w:proofErr w:type="spellEnd"/>
+                  <w:r>
+                    <w:rPr>
+                      <w:b/>
+                      <w:sz w:val="18"/>
+                      <w:szCs w:val="18"/>
+                    </w:rPr>
+                    <w:t>:</w:t>
+                  </w:r>
+                </w:p>
+              </w:tc>
+              <w:tc>
+                <w:tcPr>
+                  <w:tcW w:w="7663" w:type="dxa"/>
+                  <w:gridSpan w:val="3"/>
+                  <w:tcBorders>
+                    <w:left w:val="single" w:sz="4" w:space="0" w:color="auto"/>
+                  </w:tcBorders>
+                </w:tcPr>
+                <w:p>
+                  <w:pPr>
+                    <w:pStyle w:val="Corpotesto"/>
+                    <w:numPr>
+                      <w:ilvl w:val="0"/>
+                      <w:numId w:val="39"/>
+                    </w:numPr>
+                    <w:rPr>
+                      <w:lang w:val="en-GB" w:eastAsia="en-US"/>
+                    </w:rPr>
+                  </w:pPr>
+                  <w:proofErr w:type="spellStart"/>
+                  <w:r>
+                    <w:rPr>
+                      <w:lang w:val="en-GB" w:eastAsia="en-US"/>
+                    </w:rPr>
+                    <w:t>Collegare</w:t>
+                  </w:r>
+                  <w:proofErr w:type="spellEnd"/>
+                  <w:r>
+                    <w:rPr>
+                      <w:lang w:val="en-GB" w:eastAsia="en-US"/>
+                    </w:rPr>
+                    <w:t xml:space="preserve"> </w:t>
+                  </w:r>
+                  <w:proofErr w:type="spellStart"/>
+                  <w:r>
+                    <w:rPr>
+                      <w:lang w:val="en-GB" w:eastAsia="en-US"/>
+                    </w:rPr>
+                    <w:t>il</w:t>
+                  </w:r>
+                  <w:proofErr w:type="spellEnd"/>
+                  <w:r>
+                    <w:rPr>
+                      <w:lang w:val="en-GB" w:eastAsia="en-US"/>
+                    </w:rPr>
+                    <w:t xml:space="preserve"> </w:t>
+                  </w:r>
+                  <w:proofErr w:type="spellStart"/>
+                  <w:r>
+                    <w:rPr>
+                      <w:lang w:val="en-GB" w:eastAsia="en-US"/>
+                    </w:rPr>
+                    <w:t>Fishino</w:t>
+                  </w:r>
+                  <w:proofErr w:type="spellEnd"/>
+                  <w:r>
+                    <w:rPr>
+                      <w:lang w:val="en-GB" w:eastAsia="en-US"/>
+                    </w:rPr>
+                    <w:t xml:space="preserve"> </w:t>
+                  </w:r>
+                  <w:proofErr w:type="spellStart"/>
+                  <w:r>
+                    <w:rPr>
+                      <w:lang w:val="en-GB" w:eastAsia="en-US"/>
+                    </w:rPr>
+                    <w:t>ramite</w:t>
+                  </w:r>
+                  <w:proofErr w:type="spellEnd"/>
+                  <w:r>
+                    <w:rPr>
+                      <w:lang w:val="en-GB" w:eastAsia="en-US"/>
+                    </w:rPr>
+                    <w:t xml:space="preserve"> </w:t>
+                  </w:r>
+                  <w:proofErr w:type="spellStart"/>
+                  <w:r>
+                    <w:rPr>
+                      <w:lang w:val="en-GB" w:eastAsia="en-US"/>
+                    </w:rPr>
+                    <w:t>l’apposito</w:t>
+                  </w:r>
+                  <w:proofErr w:type="spellEnd"/>
+                  <w:r>
+                    <w:rPr>
+                      <w:lang w:val="en-GB" w:eastAsia="en-US"/>
+                    </w:rPr>
+                    <w:t xml:space="preserve"> </w:t>
+                  </w:r>
+                  <w:proofErr w:type="spellStart"/>
+                  <w:r>
+                    <w:rPr>
+                      <w:lang w:val="en-GB" w:eastAsia="en-US"/>
+                    </w:rPr>
+                    <w:t>cavo</w:t>
+                  </w:r>
+                  <w:proofErr w:type="spellEnd"/>
+                  <w:r>
+                    <w:rPr>
+                      <w:lang w:val="en-GB" w:eastAsia="en-US"/>
+                    </w:rPr>
+                    <w:t xml:space="preserve"> al computer.</w:t>
+                  </w:r>
+                </w:p>
+                <w:p>
+                  <w:pPr>
+                    <w:pStyle w:val="Corpotesto"/>
+                    <w:numPr>
+                      <w:ilvl w:val="0"/>
+                      <w:numId w:val="39"/>
+                    </w:numPr>
+                    <w:rPr>
+                      <w:lang w:val="en-GB" w:eastAsia="en-US"/>
+                    </w:rPr>
+                  </w:pPr>
+                  <w:proofErr w:type="spellStart"/>
+                  <w:r>
+                    <w:rPr>
+                      <w:lang w:val="en-GB" w:eastAsia="en-US"/>
+                    </w:rPr>
+                    <w:t>Caricare</w:t>
+                  </w:r>
+                  <w:proofErr w:type="spellEnd"/>
+                  <w:r>
+                    <w:rPr>
+                      <w:lang w:val="en-GB" w:eastAsia="en-US"/>
+                    </w:rPr>
+                    <w:t xml:space="preserve"> </w:t>
+                  </w:r>
+                  <w:proofErr w:type="spellStart"/>
+                  <w:r>
+                    <w:rPr>
+                      <w:lang w:val="en-GB" w:eastAsia="en-US"/>
+                    </w:rPr>
+                    <w:t>il</w:t>
+                  </w:r>
+                  <w:proofErr w:type="spellEnd"/>
+                  <w:r>
+                    <w:rPr>
+                      <w:lang w:val="en-GB" w:eastAsia="en-US"/>
+                    </w:rPr>
+                    <w:t xml:space="preserve"> </w:t>
+                  </w:r>
+                  <w:proofErr w:type="spellStart"/>
+                  <w:r>
+                    <w:rPr>
+                      <w:lang w:val="en-GB" w:eastAsia="en-US"/>
+                    </w:rPr>
+                    <w:t>codice</w:t>
+                  </w:r>
+                  <w:proofErr w:type="spellEnd"/>
+                  <w:r>
+                    <w:rPr>
+                      <w:lang w:val="en-GB" w:eastAsia="en-US"/>
+                    </w:rPr>
+                    <w:t xml:space="preserve"> di </w:t>
+                  </w:r>
+                  <w:proofErr w:type="spellStart"/>
+                  <w:r>
+                    <w:rPr>
+                      <w:lang w:val="en-GB" w:eastAsia="en-US"/>
+                    </w:rPr>
+                    <w:t>FishinoUdpNtpClient.ino</w:t>
+                  </w:r>
+                  <w:proofErr w:type="spellEnd"/>
+                </w:p>
+                <w:p>
+                  <w:pPr>
+                    <w:pStyle w:val="Corpotesto"/>
+                    <w:numPr>
+                      <w:ilvl w:val="0"/>
+                      <w:numId w:val="39"/>
+                    </w:numPr>
+                    <w:rPr>
+                      <w:lang w:val="en-GB" w:eastAsia="en-US"/>
+                    </w:rPr>
+                  </w:pPr>
+                  <w:proofErr w:type="spellStart"/>
+                  <w:r>
+                    <w:rPr>
+                      <w:lang w:val="en-GB" w:eastAsia="en-US"/>
+                    </w:rPr>
+                    <w:t>Aprire</w:t>
+                  </w:r>
+                  <w:proofErr w:type="spellEnd"/>
+                  <w:r>
+                    <w:rPr>
+                      <w:lang w:val="en-GB" w:eastAsia="en-US"/>
+                    </w:rPr>
+                    <w:t xml:space="preserve"> </w:t>
+                  </w:r>
+                  <w:proofErr w:type="spellStart"/>
+                  <w:r>
+                    <w:rPr>
+                      <w:lang w:val="en-GB" w:eastAsia="en-US"/>
+                    </w:rPr>
+                    <w:t>il</w:t>
+                  </w:r>
+                  <w:proofErr w:type="spellEnd"/>
+                  <w:r>
+                    <w:rPr>
+                      <w:lang w:val="en-GB" w:eastAsia="en-US"/>
+                    </w:rPr>
+                    <w:t xml:space="preserve"> monitor </w:t>
+                  </w:r>
+                  <w:proofErr w:type="spellStart"/>
+                  <w:r>
+                    <w:rPr>
+                      <w:lang w:val="en-GB" w:eastAsia="en-US"/>
+                    </w:rPr>
+                    <w:t>Seriale</w:t>
+                  </w:r>
+                  <w:proofErr w:type="spellEnd"/>
+                </w:p>
+              </w:tc>
+            </w:tr>
+            <w:tr>
+              <w:tc>
+                <w:tcPr>
+                  <w:tcW w:w="2050" w:type="dxa"/>
+                  <w:tcBorders>
+                    <w:right w:val="single" w:sz="4" w:space="0" w:color="auto"/>
+                  </w:tcBorders>
+                  <w:shd w:val="pct25" w:color="auto" w:fill="auto"/>
+                </w:tcPr>
+                <w:p>
+                  <w:pPr>
+                    <w:pStyle w:val="BodyTextChar"/>
+                    <w:rPr>
+                      <w:b/>
+                      <w:sz w:val="18"/>
+                      <w:szCs w:val="18"/>
+                    </w:rPr>
+                  </w:pPr>
+                  <w:proofErr w:type="spellStart"/>
+                  <w:r>
+                    <w:rPr>
+                      <w:b/>
+                      <w:sz w:val="18"/>
+                      <w:szCs w:val="18"/>
+                    </w:rPr>
+                    <w:t>Risultati</w:t>
+                  </w:r>
+                  <w:proofErr w:type="spellEnd"/>
+                  <w:r>
+                    <w:rPr>
+                      <w:b/>
+                      <w:sz w:val="18"/>
+                      <w:szCs w:val="18"/>
+                    </w:rPr>
+                    <w:t xml:space="preserve"> </w:t>
+                  </w:r>
+                  <w:proofErr w:type="spellStart"/>
+                  <w:r>
+                    <w:rPr>
+                      <w:b/>
+                      <w:sz w:val="18"/>
+                      <w:szCs w:val="18"/>
+                    </w:rPr>
+                    <w:t>attesi</w:t>
+                  </w:r>
+                  <w:proofErr w:type="spellEnd"/>
+                  <w:r>
+                    <w:rPr>
+                      <w:b/>
+                      <w:sz w:val="18"/>
+                      <w:szCs w:val="18"/>
+                    </w:rPr>
+                    <w:t>:</w:t>
+                  </w:r>
+                </w:p>
+              </w:tc>
+              <w:tc>
+                <w:tcPr>
+                  <w:tcW w:w="7663" w:type="dxa"/>
+                  <w:gridSpan w:val="3"/>
+                  <w:tcBorders>
+                    <w:left w:val="single" w:sz="4" w:space="0" w:color="auto"/>
+                  </w:tcBorders>
+                </w:tcPr>
+                <w:p>
+                  <w:pPr>
+                    <w:pStyle w:val="BodyTextChar"/>
+                    <w:rPr>
+                      <w:sz w:val="18"/>
+                      <w:szCs w:val="18"/>
+                    </w:rPr>
+                  </w:pPr>
+                  <w:proofErr w:type="spellStart"/>
+                  <w:r>
+                    <w:rPr>
+                      <w:sz w:val="18"/>
+                      <w:szCs w:val="18"/>
+                    </w:rPr>
+                    <w:t>Fishino</w:t>
+                  </w:r>
+                  <w:proofErr w:type="spellEnd"/>
+                  <w:r>
+                    <w:rPr>
+                      <w:sz w:val="18"/>
+                      <w:szCs w:val="18"/>
+                    </w:rPr>
+                    <w:t xml:space="preserve"> </w:t>
+                  </w:r>
+                  <w:proofErr w:type="spellStart"/>
+                  <w:r>
+                    <w:rPr>
+                      <w:sz w:val="18"/>
+                      <w:szCs w:val="18"/>
+                    </w:rPr>
+                    <w:t>dovrebbe</w:t>
+                  </w:r>
+                  <w:proofErr w:type="spellEnd"/>
+                  <w:r>
+                    <w:rPr>
+                      <w:sz w:val="18"/>
+                      <w:szCs w:val="18"/>
+                    </w:rPr>
+                    <w:t xml:space="preserve"> </w:t>
+                  </w:r>
+                  <w:proofErr w:type="spellStart"/>
+                  <w:r>
+                    <w:rPr>
+                      <w:sz w:val="18"/>
+                      <w:szCs w:val="18"/>
+                    </w:rPr>
+                    <w:t>connettersi</w:t>
+                  </w:r>
+                  <w:proofErr w:type="spellEnd"/>
+                  <w:r>
+                    <w:rPr>
+                      <w:sz w:val="18"/>
+                      <w:szCs w:val="18"/>
+                    </w:rPr>
+                    <w:t xml:space="preserve"> al time server e </w:t>
+                  </w:r>
+                  <w:proofErr w:type="spellStart"/>
+                  <w:r>
+                    <w:rPr>
+                      <w:sz w:val="18"/>
+                      <w:szCs w:val="18"/>
+                    </w:rPr>
+                    <w:t>ritornare</w:t>
+                  </w:r>
+                  <w:proofErr w:type="spellEnd"/>
+                  <w:r>
+                    <w:rPr>
+                      <w:sz w:val="18"/>
+                      <w:szCs w:val="18"/>
+                    </w:rPr>
+                    <w:t xml:space="preserve"> </w:t>
+                  </w:r>
+                  <w:proofErr w:type="spellStart"/>
+                  <w:r>
+                    <w:rPr>
+                      <w:sz w:val="18"/>
+                      <w:szCs w:val="18"/>
+                    </w:rPr>
+                    <w:t>l’orario</w:t>
+                  </w:r>
+                  <w:proofErr w:type="spellEnd"/>
+                </w:p>
+              </w:tc>
+            </w:tr>
+          </w:tbl>
+          <w:p>
+            <w:pPr>
+              <w:rPr>
+                <w:lang w:val="it-IT"/>
+              </w:rPr>
+            </w:pPr>
+          </w:p>
+          <w:tbl>
+            <w:tblPr>
+              <w:tblW w:w="9713" w:type="dxa"/>
+              <w:tblInd w:w="113" w:type="dxa"/>
+              <w:tblBorders>
+                <w:top w:val="single" w:sz="4" w:space="0" w:color="auto"/>
+                <w:left w:val="single" w:sz="4" w:space="0" w:color="auto"/>
+                <w:bottom w:val="single" w:sz="4" w:space="0" w:color="auto"/>
+                <w:right w:val="single" w:sz="4" w:space="0" w:color="auto"/>
+                <w:insideH w:val="single" w:sz="4" w:space="0" w:color="auto"/>
+                <w:insideV w:val="single" w:sz="4" w:space="0" w:color="auto"/>
+              </w:tblBorders>
+              <w:tblLook w:val="01E0" w:firstRow="1" w:lastRow="1" w:firstColumn="1" w:lastColumn="1" w:noHBand="0" w:noVBand="0"/>
+            </w:tblPr>
+            <w:tblGrid>
+              <w:gridCol w:w="2050"/>
+              <w:gridCol w:w="1562"/>
+              <w:gridCol w:w="1267"/>
+              <w:gridCol w:w="4834"/>
+            </w:tblGrid>
+            <w:tr>
+              <w:tc>
+                <w:tcPr>
+                  <w:tcW w:w="2050" w:type="dxa"/>
+                  <w:tcBorders>
+                    <w:bottom w:val="single" w:sz="4" w:space="0" w:color="auto"/>
+                    <w:right w:val="single" w:sz="4" w:space="0" w:color="auto"/>
+                  </w:tcBorders>
+                  <w:shd w:val="pct25" w:color="auto" w:fill="auto"/>
+                </w:tcPr>
+                <w:p>
+                  <w:pPr>
+                    <w:pStyle w:val="BodyTextChar"/>
+                    <w:rPr>
+                      <w:b/>
+                      <w:sz w:val="18"/>
+                      <w:szCs w:val="18"/>
+                    </w:rPr>
+                  </w:pPr>
+                  <w:r>
+                    <w:rPr>
+                      <w:b/>
+                      <w:sz w:val="18"/>
+                      <w:szCs w:val="18"/>
+                    </w:rPr>
+                    <w:t>Test Case:</w:t>
+                  </w:r>
+                </w:p>
+                <w:p>
+                  <w:pPr>
+                    <w:pStyle w:val="Corpotesto"/>
+                    <w:rPr>
+                      <w:sz w:val="18"/>
+                      <w:szCs w:val="18"/>
+                      <w:lang w:val="en-GB" w:eastAsia="en-US"/>
+                    </w:rPr>
+                  </w:pPr>
+                  <w:proofErr w:type="spellStart"/>
+                  <w:r>
+                    <w:rPr>
+                      <w:b/>
+                      <w:sz w:val="18"/>
+                      <w:szCs w:val="18"/>
+                      <w:lang w:val="en-GB" w:eastAsia="en-US"/>
+                    </w:rPr>
+                    <w:t>Riferimento</w:t>
+                  </w:r>
+                  <w:proofErr w:type="spellEnd"/>
+                  <w:r>
+                    <w:rPr>
+                      <w:sz w:val="18"/>
+                      <w:szCs w:val="18"/>
+                      <w:lang w:val="en-GB" w:eastAsia="en-US"/>
+                    </w:rPr>
+                    <w:t xml:space="preserve">: </w:t>
+                  </w:r>
+                </w:p>
+              </w:tc>
+              <w:tc>
+                <w:tcPr>
+                  <w:tcW w:w="1562" w:type="dxa"/>
+                  <w:tcBorders>
+                    <w:left w:val="single" w:sz="4" w:space="0" w:color="auto"/>
+                    <w:bottom w:val="single" w:sz="4" w:space="0" w:color="auto"/>
+                    <w:right w:val="single" w:sz="4" w:space="0" w:color="auto"/>
+                  </w:tcBorders>
+                </w:tcPr>
+                <w:p>
+                  <w:pPr>
+                    <w:pStyle w:val="BodyTextChar"/>
+                    <w:rPr>
+                      <w:sz w:val="18"/>
+                      <w:szCs w:val="18"/>
+                    </w:rPr>
+                  </w:pPr>
+                  <w:r>
+                    <w:rPr>
+                      <w:sz w:val="18"/>
+                      <w:szCs w:val="18"/>
+                    </w:rPr>
+                    <w:t>TC-003</w:t>
+                  </w:r>
+                </w:p>
+                <w:p>
+                  <w:pPr>
+                    <w:rPr>
+                      <w:lang w:val="en-GB" w:eastAsia="en-US"/>
+                    </w:rPr>
+                  </w:pPr>
+                  <w:r>
+                    <w:rPr>
+                      <w:sz w:val="18"/>
+                      <w:szCs w:val="18"/>
+                    </w:rPr>
+                    <w:t>REQ-002</w:t>
+                  </w:r>
+                </w:p>
+              </w:tc>
+              <w:tc>
+                <w:tcPr>
+                  <w:tcW w:w="1267" w:type="dxa"/>
+                  <w:tcBorders>
+                    <w:left w:val="single" w:sz="4" w:space="0" w:color="auto"/>
+                    <w:bottom w:val="single" w:sz="4" w:space="0" w:color="auto"/>
+                    <w:right w:val="single" w:sz="4" w:space="0" w:color="auto"/>
+                  </w:tcBorders>
+                  <w:shd w:val="pct25" w:color="auto" w:fill="auto"/>
+                </w:tcPr>
+                <w:p>
+                  <w:pPr>
+                    <w:pStyle w:val="BodyTextChar"/>
+                    <w:rPr>
+                      <w:b/>
+                      <w:sz w:val="18"/>
+                      <w:szCs w:val="18"/>
+                    </w:rPr>
+                  </w:pPr>
+                  <w:r>
+                    <w:rPr>
+                      <w:b/>
+                      <w:sz w:val="18"/>
+                      <w:szCs w:val="18"/>
+                    </w:rPr>
+                    <w:t>No</w:t>
+                  </w:r>
+                  <w:r>
+                    <w:rPr>
+                      <w:b/>
+                      <w:sz w:val="18"/>
+                      <w:szCs w:val="18"/>
+                    </w:rPr>
+                    <w:t>me:</w:t>
+                  </w:r>
+                </w:p>
+              </w:tc>
+              <w:tc>
+                <w:tcPr>
+                  <w:tcW w:w="4834" w:type="dxa"/>
+                  <w:tcBorders>
+                    <w:left w:val="single" w:sz="4" w:space="0" w:color="auto"/>
+                    <w:bottom w:val="single" w:sz="4" w:space="0" w:color="auto"/>
+                  </w:tcBorders>
+                </w:tcPr>
+                <w:p>
+                  <w:pPr>
+                    <w:pStyle w:val="BodyTextChar"/>
+                    <w:rPr>
+                      <w:sz w:val="18"/>
+                      <w:szCs w:val="18"/>
+                    </w:rPr>
+                  </w:pPr>
+                  <w:proofErr w:type="spellStart"/>
+                  <w:r>
+                    <w:rPr>
+                      <w:sz w:val="18"/>
+                      <w:szCs w:val="16"/>
+                    </w:rPr>
+                    <w:t>Codice</w:t>
+                  </w:r>
+                  <w:proofErr w:type="spellEnd"/>
+                  <w:r>
+                    <w:rPr>
+                      <w:sz w:val="18"/>
+                      <w:szCs w:val="16"/>
+                    </w:rPr>
+                    <w:t xml:space="preserve"> Word Clock</w:t>
+                  </w:r>
+                </w:p>
+              </w:tc>
+            </w:tr>
+            <w:tr>
+              <w:tc>
+                <w:tcPr>
+                  <w:tcW w:w="2050" w:type="dxa"/>
+                  <w:tcBorders>
+                    <w:right w:val="single" w:sz="4" w:space="0" w:color="auto"/>
+                  </w:tcBorders>
+                  <w:shd w:val="pct25" w:color="auto" w:fill="auto"/>
+                </w:tcPr>
+                <w:p>
+                  <w:pPr>
+                    <w:pStyle w:val="BodyTextChar"/>
+                    <w:rPr>
+                      <w:b/>
+                      <w:sz w:val="18"/>
+                      <w:szCs w:val="18"/>
+                    </w:rPr>
+                  </w:pPr>
+                  <w:proofErr w:type="spellStart"/>
+                  <w:r>
+                    <w:rPr>
+                      <w:b/>
+                      <w:sz w:val="18"/>
+                      <w:szCs w:val="18"/>
+                    </w:rPr>
+                    <w:t>Descrizione</w:t>
+                  </w:r>
+                  <w:proofErr w:type="spellEnd"/>
+                  <w:r>
+                    <w:rPr>
+                      <w:b/>
+                      <w:sz w:val="18"/>
+                      <w:szCs w:val="18"/>
+                    </w:rPr>
+                    <w:t>:</w:t>
+                  </w:r>
+                </w:p>
+              </w:tc>
+              <w:tc>
+                <w:tcPr>
+                  <w:tcW w:w="7663" w:type="dxa"/>
+                  <w:gridSpan w:val="3"/>
+                  <w:tcBorders>
+                    <w:left w:val="single" w:sz="4" w:space="0" w:color="auto"/>
+                  </w:tcBorders>
+                </w:tcPr>
+                <w:p>
+                  <w:pPr>
+                    <w:pStyle w:val="BodyTextChar"/>
+                    <w:rPr>
+                      <w:sz w:val="18"/>
+                      <w:szCs w:val="18"/>
+                    </w:rPr>
+                  </w:pPr>
+                  <w:proofErr w:type="spellStart"/>
+                  <w:r>
+                    <w:rPr>
+                      <w:sz w:val="18"/>
+                      <w:szCs w:val="16"/>
+                    </w:rPr>
+                    <w:t>Avere</w:t>
+                  </w:r>
+                  <w:proofErr w:type="spellEnd"/>
+                  <w:r>
+                    <w:rPr>
+                      <w:sz w:val="18"/>
+                      <w:szCs w:val="16"/>
+                    </w:rPr>
+                    <w:t xml:space="preserve"> un Word Clock </w:t>
+                  </w:r>
+                  <w:proofErr w:type="spellStart"/>
+                  <w:r>
+                    <w:rPr>
+                      <w:sz w:val="18"/>
+                      <w:szCs w:val="16"/>
+                    </w:rPr>
+                    <w:t>funzionante</w:t>
+                  </w:r>
+                  <w:proofErr w:type="spellEnd"/>
+                </w:p>
+              </w:tc>
+            </w:tr>
+            <w:tr>
+              <w:tc>
+                <w:tcPr>
+                  <w:tcW w:w="2050" w:type="dxa"/>
+                  <w:tcBorders>
+                    <w:right w:val="single" w:sz="4" w:space="0" w:color="auto"/>
+                  </w:tcBorders>
+                  <w:shd w:val="pct25" w:color="auto" w:fill="auto"/>
+                </w:tcPr>
+                <w:p>
+                  <w:pPr>
+                    <w:pStyle w:val="BodyTextChar"/>
+                    <w:rPr>
+                      <w:b/>
+                      <w:sz w:val="18"/>
+                      <w:szCs w:val="18"/>
+                    </w:rPr>
+                  </w:pPr>
+                  <w:proofErr w:type="spellStart"/>
+                  <w:r>
+                    <w:rPr>
+                      <w:b/>
+                      <w:sz w:val="18"/>
+                      <w:szCs w:val="18"/>
+                    </w:rPr>
+                    <w:t>Prerequisiti</w:t>
+                  </w:r>
+                  <w:proofErr w:type="spellEnd"/>
+                  <w:r>
+                    <w:rPr>
+                      <w:b/>
+                      <w:sz w:val="18"/>
+                      <w:szCs w:val="18"/>
+                    </w:rPr>
+                    <w:t>:</w:t>
+                  </w:r>
+                </w:p>
+              </w:tc>
+              <w:tc>
+                <w:tcPr>
+                  <w:tcW w:w="7663" w:type="dxa"/>
+                  <w:gridSpan w:val="3"/>
+                  <w:tcBorders>
+                    <w:left w:val="single" w:sz="4" w:space="0" w:color="auto"/>
+                  </w:tcBorders>
+                </w:tcPr>
+                <w:p>
+                  <w:pPr>
+                    <w:pStyle w:val="BodyTextChar"/>
+                    <w:rPr>
+                      <w:sz w:val="18"/>
+                      <w:szCs w:val="18"/>
+                    </w:rPr>
+                  </w:pPr>
+                  <w:proofErr w:type="spellStart"/>
+                  <w:r>
+                    <w:rPr>
+                      <w:sz w:val="18"/>
+                      <w:szCs w:val="18"/>
+                    </w:rPr>
+                    <w:t>Avere</w:t>
+                  </w:r>
+                  <w:proofErr w:type="spellEnd"/>
+                  <w:r>
+                    <w:rPr>
+                      <w:sz w:val="18"/>
+                      <w:szCs w:val="18"/>
+                    </w:rPr>
+                    <w:t xml:space="preserve"> a </w:t>
+                  </w:r>
+                  <w:proofErr w:type="spellStart"/>
+                  <w:r>
+                    <w:rPr>
+                      <w:sz w:val="18"/>
+                      <w:szCs w:val="18"/>
+                    </w:rPr>
+                    <w:t>disposizione</w:t>
+                  </w:r>
+                  <w:proofErr w:type="spellEnd"/>
+                  <w:r>
+                    <w:rPr>
+                      <w:sz w:val="18"/>
+                      <w:szCs w:val="18"/>
+                    </w:rPr>
+                    <w:t xml:space="preserve"> una </w:t>
+                  </w:r>
+                  <w:proofErr w:type="spellStart"/>
+                  <w:r>
+                    <w:rPr>
+                      <w:sz w:val="18"/>
+                      <w:szCs w:val="18"/>
+                    </w:rPr>
+                    <w:t>striscia</w:t>
+                  </w:r>
+                  <w:proofErr w:type="spellEnd"/>
+                  <w:r>
+                    <w:rPr>
+                      <w:sz w:val="18"/>
+                      <w:szCs w:val="18"/>
+                    </w:rPr>
+                    <w:t xml:space="preserve"> led </w:t>
+                  </w:r>
+                  <w:proofErr w:type="spellStart"/>
+                  <w:r>
+                    <w:rPr>
+                      <w:sz w:val="18"/>
+                      <w:szCs w:val="18"/>
+                    </w:rPr>
+                    <w:t>neopixel</w:t>
+                  </w:r>
+                  <w:proofErr w:type="spellEnd"/>
+                  <w:r>
+                    <w:rPr>
+                      <w:sz w:val="18"/>
+                      <w:szCs w:val="18"/>
+                    </w:rPr>
+                    <w:t xml:space="preserve"> un </w:t>
+                  </w:r>
+                  <w:proofErr w:type="spellStart"/>
+                  <w:r>
+                    <w:rPr>
+                      <w:sz w:val="18"/>
+                      <w:szCs w:val="18"/>
+                    </w:rPr>
+                    <w:t>Fishino</w:t>
+                  </w:r>
+                  <w:proofErr w:type="spellEnd"/>
+                </w:p>
+              </w:tc>
+            </w:tr>
+            <w:tr>
+              <w:tc>
+                <w:tcPr>
+                  <w:tcW w:w="2050" w:type="dxa"/>
+                  <w:tcBorders>
+                    <w:right w:val="single" w:sz="4" w:space="0" w:color="auto"/>
+                  </w:tcBorders>
+                  <w:shd w:val="pct25" w:color="auto" w:fill="auto"/>
+                </w:tcPr>
+                <w:p>
+                  <w:pPr>
+                    <w:pStyle w:val="BodyTextChar"/>
+                    <w:rPr>
+                      <w:b/>
+                      <w:sz w:val="18"/>
+                      <w:szCs w:val="18"/>
+                    </w:rPr>
+                  </w:pPr>
+                  <w:proofErr w:type="spellStart"/>
+                  <w:r>
+                    <w:rPr>
+                      <w:b/>
+                      <w:sz w:val="18"/>
+                      <w:szCs w:val="18"/>
+                    </w:rPr>
+                    <w:t>Procedura</w:t>
+                  </w:r>
+                  <w:proofErr w:type="spellEnd"/>
+                  <w:r>
+                    <w:rPr>
+                      <w:b/>
+                      <w:sz w:val="18"/>
+                      <w:szCs w:val="18"/>
+                    </w:rPr>
+                    <w:t>:</w:t>
+                  </w:r>
+                </w:p>
+              </w:tc>
+              <w:tc>
+                <w:tcPr>
+                  <w:tcW w:w="7663" w:type="dxa"/>
+                  <w:gridSpan w:val="3"/>
+                  <w:tcBorders>
+                    <w:left w:val="single" w:sz="4" w:space="0" w:color="auto"/>
+                  </w:tcBorders>
+                </w:tcPr>
+                <w:p>
+                  <w:pPr>
+                    <w:pStyle w:val="Corpotesto"/>
+                    <w:numPr>
+                      <w:ilvl w:val="0"/>
+                      <w:numId w:val="40"/>
+                    </w:numPr>
+                    <w:rPr>
+                      <w:lang w:val="en-GB" w:eastAsia="en-US"/>
+                    </w:rPr>
+                  </w:pPr>
+                  <w:proofErr w:type="spellStart"/>
+                  <w:r>
+                    <w:rPr>
+                      <w:lang w:val="en-GB" w:eastAsia="en-US"/>
+                    </w:rPr>
+                    <w:t>Collegare</w:t>
+                  </w:r>
+                  <w:proofErr w:type="spellEnd"/>
+                  <w:r>
+                    <w:rPr>
+                      <w:lang w:val="en-GB" w:eastAsia="en-US"/>
+                    </w:rPr>
+                    <w:t xml:space="preserve"> la </w:t>
+                  </w:r>
+                  <w:proofErr w:type="spellStart"/>
+                  <w:r>
+                    <w:rPr>
+                      <w:lang w:val="en-GB" w:eastAsia="en-US"/>
+                    </w:rPr>
+                    <w:t>striscia</w:t>
+                  </w:r>
+                  <w:proofErr w:type="spellEnd"/>
+                  <w:r>
+                    <w:rPr>
+                      <w:lang w:val="en-GB" w:eastAsia="en-US"/>
+                    </w:rPr>
+                    <w:t xml:space="preserve"> </w:t>
+                  </w:r>
+                  <w:proofErr w:type="spellStart"/>
+                  <w:r>
+                    <w:rPr>
+                      <w:lang w:val="en-GB" w:eastAsia="en-US"/>
+                    </w:rPr>
+                    <w:t>Neopixel</w:t>
+                  </w:r>
+                  <w:proofErr w:type="spellEnd"/>
+                  <w:r>
+                    <w:rPr>
+                      <w:lang w:val="en-GB" w:eastAsia="en-US"/>
+                    </w:rPr>
+                    <w:t xml:space="preserve"> al </w:t>
+                  </w:r>
+                  <w:proofErr w:type="spellStart"/>
+                  <w:r>
+                    <w:rPr>
+                      <w:lang w:val="en-GB" w:eastAsia="en-US"/>
+                    </w:rPr>
+                    <w:t>Fishino</w:t>
+                  </w:r>
+                  <w:proofErr w:type="spellEnd"/>
+                  <w:r>
+                    <w:rPr>
+                      <w:lang w:val="en-GB" w:eastAsia="en-US"/>
+                    </w:rPr>
+                    <w:t xml:space="preserve"> </w:t>
+                  </w:r>
+                  <w:proofErr w:type="spellStart"/>
+                  <w:r>
+                    <w:rPr>
+                      <w:lang w:val="en-GB" w:eastAsia="en-US"/>
+                    </w:rPr>
+                    <w:t>correttamente</w:t>
+                  </w:r>
+                  <w:proofErr w:type="spellEnd"/>
+                </w:p>
+                <w:p>
+                  <w:pPr>
+                    <w:pStyle w:val="Corpotesto"/>
+                    <w:numPr>
+                      <w:ilvl w:val="0"/>
+                      <w:numId w:val="40"/>
+                    </w:numPr>
+                    <w:rPr>
+                      <w:lang w:val="en-GB" w:eastAsia="en-US"/>
+                    </w:rPr>
+                  </w:pPr>
+                  <w:proofErr w:type="spellStart"/>
+                  <w:r>
+                    <w:rPr>
+                      <w:lang w:val="en-GB" w:eastAsia="en-US"/>
+                    </w:rPr>
+                    <w:t>Caricare</w:t>
+                  </w:r>
+                  <w:proofErr w:type="spellEnd"/>
+                  <w:r>
+                    <w:rPr>
+                      <w:lang w:val="en-GB" w:eastAsia="en-US"/>
+                    </w:rPr>
+                    <w:t xml:space="preserve"> </w:t>
+                  </w:r>
+                  <w:proofErr w:type="spellStart"/>
+                  <w:r>
+                    <w:rPr>
+                      <w:lang w:val="en-GB" w:eastAsia="en-US"/>
+                    </w:rPr>
+                    <w:t>il</w:t>
+                  </w:r>
+                  <w:proofErr w:type="spellEnd"/>
+                  <w:r>
+                    <w:rPr>
+                      <w:lang w:val="en-GB" w:eastAsia="en-US"/>
+                    </w:rPr>
+                    <w:t xml:space="preserve"> </w:t>
+                  </w:r>
+                  <w:proofErr w:type="spellStart"/>
+                  <w:r>
+                    <w:rPr>
+                      <w:lang w:val="en-GB" w:eastAsia="en-US"/>
+                    </w:rPr>
+                    <w:t>codice</w:t>
+                  </w:r>
+                  <w:proofErr w:type="spellEnd"/>
+                  <w:r>
+                    <w:rPr>
+                      <w:lang w:val="en-GB" w:eastAsia="en-US"/>
+                    </w:rPr>
+                    <w:t xml:space="preserve"> Word-</w:t>
+                  </w:r>
+                  <w:proofErr w:type="spellStart"/>
+                  <w:r>
+                    <w:rPr>
+                      <w:lang w:val="en-GB" w:eastAsia="en-US"/>
+                    </w:rPr>
+                    <w:t>Clock.ino</w:t>
+                  </w:r>
+                  <w:proofErr w:type="spellEnd"/>
+                </w:p>
+              </w:tc>
+            </w:tr>
+            <w:tr>
+              <w:tc>
+                <w:tcPr>
+                  <w:tcW w:w="2050" w:type="dxa"/>
+                  <w:tcBorders>
+                    <w:right w:val="single" w:sz="4" w:space="0" w:color="auto"/>
+                  </w:tcBorders>
+                  <w:shd w:val="pct25" w:color="auto" w:fill="auto"/>
+                </w:tcPr>
+                <w:p>
+                  <w:pPr>
+                    <w:pStyle w:val="BodyTextChar"/>
+                    <w:rPr>
+                      <w:b/>
+                      <w:sz w:val="18"/>
+                      <w:szCs w:val="18"/>
+                    </w:rPr>
+                  </w:pPr>
+                  <w:proofErr w:type="spellStart"/>
+                  <w:r>
+                    <w:rPr>
+                      <w:b/>
+                      <w:sz w:val="18"/>
+                      <w:szCs w:val="18"/>
+                    </w:rPr>
+                    <w:t>Risultati</w:t>
+                  </w:r>
+                  <w:proofErr w:type="spellEnd"/>
+                  <w:r>
+                    <w:rPr>
+                      <w:b/>
+                      <w:sz w:val="18"/>
+                      <w:szCs w:val="18"/>
+                    </w:rPr>
+                    <w:t xml:space="preserve"> </w:t>
+                  </w:r>
+                  <w:proofErr w:type="spellStart"/>
+                  <w:r>
+                    <w:rPr>
+                      <w:b/>
+                      <w:sz w:val="18"/>
+                      <w:szCs w:val="18"/>
+                    </w:rPr>
+                    <w:t>attesi</w:t>
+                  </w:r>
+                  <w:proofErr w:type="spellEnd"/>
+                  <w:r>
+                    <w:rPr>
+                      <w:b/>
+                      <w:sz w:val="18"/>
+                      <w:szCs w:val="18"/>
+                    </w:rPr>
+                    <w:t>:</w:t>
+                  </w:r>
+                </w:p>
+              </w:tc>
+              <w:tc>
+                <w:tcPr>
+                  <w:tcW w:w="7663" w:type="dxa"/>
+                  <w:gridSpan w:val="3"/>
+                  <w:tcBorders>
+                    <w:left w:val="single" w:sz="4" w:space="0" w:color="auto"/>
+                  </w:tcBorders>
+                </w:tcPr>
+                <w:p>
+                  <w:pPr>
+                    <w:pStyle w:val="BodyTextChar"/>
+                    <w:rPr>
+                      <w:sz w:val="18"/>
+                      <w:szCs w:val="18"/>
+                    </w:rPr>
+                  </w:pPr>
+                  <w:r>
+                    <w:rPr>
+                      <w:sz w:val="18"/>
+                      <w:szCs w:val="18"/>
+                    </w:rPr>
+                    <w:t xml:space="preserve">Il </w:t>
+                  </w:r>
+                  <w:proofErr w:type="spellStart"/>
+                  <w:r>
+                    <w:rPr>
+                      <w:sz w:val="18"/>
+                      <w:szCs w:val="18"/>
+                    </w:rPr>
+                    <w:t>Fishino</w:t>
+                  </w:r>
+                  <w:proofErr w:type="spellEnd"/>
+                  <w:r>
+                    <w:rPr>
+                      <w:sz w:val="18"/>
+                      <w:szCs w:val="18"/>
+                    </w:rPr>
+                    <w:t xml:space="preserve"> </w:t>
+                  </w:r>
+                  <w:proofErr w:type="spellStart"/>
+                  <w:r>
+                    <w:rPr>
+                      <w:sz w:val="18"/>
+                      <w:szCs w:val="18"/>
+                    </w:rPr>
+                    <w:t>dovrebbe</w:t>
+                  </w:r>
+                  <w:proofErr w:type="spellEnd"/>
+                  <w:r>
+                    <w:rPr>
+                      <w:sz w:val="18"/>
+                      <w:szCs w:val="18"/>
+                    </w:rPr>
+                    <w:t xml:space="preserve"> </w:t>
+                  </w:r>
+                  <w:proofErr w:type="spellStart"/>
+                  <w:r>
+                    <w:rPr>
+                      <w:sz w:val="18"/>
+                      <w:szCs w:val="18"/>
+                    </w:rPr>
+                    <w:t>collegarsi</w:t>
+                  </w:r>
+                  <w:proofErr w:type="spellEnd"/>
+                  <w:r>
+                    <w:rPr>
+                      <w:sz w:val="18"/>
+                      <w:szCs w:val="18"/>
+                    </w:rPr>
+                    <w:t xml:space="preserve"> </w:t>
+                  </w:r>
+                  <w:proofErr w:type="spellStart"/>
+                  <w:r>
+                    <w:rPr>
+                      <w:sz w:val="18"/>
+                      <w:szCs w:val="18"/>
+                    </w:rPr>
+                    <w:t>alla</w:t>
+                  </w:r>
+                  <w:proofErr w:type="spellEnd"/>
+                  <w:r>
+                    <w:rPr>
+                      <w:sz w:val="18"/>
+                      <w:szCs w:val="18"/>
+                    </w:rPr>
+                    <w:t xml:space="preserve"> rete </w:t>
+                  </w:r>
+                  <w:proofErr w:type="spellStart"/>
+                  <w:r>
+                    <w:rPr>
+                      <w:sz w:val="18"/>
+                      <w:szCs w:val="18"/>
+                    </w:rPr>
+                    <w:t>WiFi</w:t>
+                  </w:r>
+                  <w:proofErr w:type="spellEnd"/>
+                  <w:r>
+                    <w:rPr>
+                      <w:sz w:val="18"/>
+                      <w:szCs w:val="18"/>
+                    </w:rPr>
+                    <w:t xml:space="preserve"> e </w:t>
+                  </w:r>
+                  <w:proofErr w:type="spellStart"/>
+                  <w:r>
+                    <w:rPr>
+                      <w:sz w:val="18"/>
+                      <w:szCs w:val="18"/>
+                    </w:rPr>
+                    <w:t>dovrebbe</w:t>
+                  </w:r>
+                  <w:proofErr w:type="spellEnd"/>
+                  <w:r>
+                    <w:rPr>
+                      <w:sz w:val="18"/>
+                      <w:szCs w:val="18"/>
+                    </w:rPr>
+                    <w:t xml:space="preserve"> </w:t>
+                  </w:r>
+                  <w:proofErr w:type="spellStart"/>
+                  <w:r>
+                    <w:rPr>
+                      <w:sz w:val="18"/>
+                      <w:szCs w:val="18"/>
+                    </w:rPr>
+                    <w:t>stampare</w:t>
+                  </w:r>
+                  <w:proofErr w:type="spellEnd"/>
+                  <w:r>
+                    <w:rPr>
+                      <w:sz w:val="18"/>
+                      <w:szCs w:val="18"/>
+                    </w:rPr>
+                    <w:t xml:space="preserve"> </w:t>
+                  </w:r>
+                  <w:proofErr w:type="spellStart"/>
+                  <w:r>
+                    <w:rPr>
+                      <w:sz w:val="18"/>
+                      <w:szCs w:val="18"/>
+                    </w:rPr>
+                    <w:t>sulla</w:t>
+                  </w:r>
+                  <w:proofErr w:type="spellEnd"/>
+                  <w:r>
+                    <w:rPr>
+                      <w:sz w:val="18"/>
+                      <w:szCs w:val="18"/>
+                    </w:rPr>
+                    <w:t xml:space="preserve"> </w:t>
+                  </w:r>
+                  <w:proofErr w:type="spellStart"/>
+                  <w:r>
+                    <w:rPr>
+                      <w:sz w:val="18"/>
+                      <w:szCs w:val="18"/>
+                    </w:rPr>
+                    <w:t>matrice</w:t>
+                  </w:r>
+                  <w:proofErr w:type="spellEnd"/>
+                  <w:r>
+                    <w:rPr>
+                      <w:sz w:val="18"/>
+                      <w:szCs w:val="18"/>
+                    </w:rPr>
+                    <w:t xml:space="preserve"> </w:t>
+                  </w:r>
+                  <w:proofErr w:type="spellStart"/>
+                  <w:r>
+                    <w:rPr>
+                      <w:sz w:val="18"/>
+                      <w:szCs w:val="18"/>
+                    </w:rPr>
+                    <w:t>il</w:t>
+                  </w:r>
+                  <w:proofErr w:type="spellEnd"/>
+                  <w:r>
+                    <w:rPr>
+                      <w:sz w:val="18"/>
+                      <w:szCs w:val="18"/>
+                    </w:rPr>
+                    <w:t xml:space="preserve"> giusto </w:t>
+                  </w:r>
+                  <w:proofErr w:type="spellStart"/>
+                  <w:r>
+                    <w:rPr>
+                      <w:sz w:val="18"/>
+                      <w:szCs w:val="18"/>
+                    </w:rPr>
+                    <w:t>orario</w:t>
+                  </w:r>
+                  <w:proofErr w:type="spellEnd"/>
+                </w:p>
+              </w:tc>
+            </w:tr>
+          </w:tbl>
           <w:p>
             <w:pPr>
               <w:pStyle w:val="BodyTextChar"/>
@@ -11207,82 +14142,8 @@
                 <w:szCs w:val="18"/>
               </w:rPr>
             </w:pPr>
-            <w:r>
-              <w:rPr>
-                <w:sz w:val="18"/>
-                <w:szCs w:val="18"/>
-              </w:rPr>
-              <w:t>TC-001</w:t>
-            </w:r>
-          </w:p>
-          <w:p>
-            <w:pPr>
-              <w:rPr>
-                <w:lang w:val="en-GB" w:eastAsia="en-US"/>
-              </w:rPr>
-            </w:pPr>
-            <w:r>
-              <w:rPr>
-                <w:sz w:val="18"/>
-                <w:szCs w:val="18"/>
-              </w:rPr>
-              <w:t>REQ-012</w:t>
-            </w:r>
-          </w:p>
-        </w:tc>
-        <w:tc>
-          <w:tcPr>
-            <w:tcW w:w="1267" w:type="dxa"/>
-            <w:tcBorders>
-              <w:left w:val="single" w:sz="4" w:space="0" w:color="auto"/>
-              <w:bottom w:val="single" w:sz="4" w:space="0" w:color="auto"/>
-              <w:right w:val="single" w:sz="4" w:space="0" w:color="auto"/>
-            </w:tcBorders>
-            <w:shd w:val="pct25" w:color="auto" w:fill="auto"/>
-          </w:tcPr>
-          <w:p>
-            <w:pPr>
-              <w:pStyle w:val="BodyTextChar"/>
-              <w:rPr>
-                <w:b/>
-                <w:sz w:val="18"/>
-                <w:szCs w:val="18"/>
-              </w:rPr>
-            </w:pPr>
-            <w:r>
-              <w:rPr>
-                <w:b/>
-                <w:sz w:val="18"/>
-                <w:szCs w:val="18"/>
-              </w:rPr>
-              <w:t>No</w:t>
-            </w:r>
-            <w:r>
-              <w:rPr>
-                <w:b/>
-                <w:sz w:val="18"/>
-                <w:szCs w:val="18"/>
-              </w:rPr>
-              <w:t>me:</w:t>
-            </w:r>
-          </w:p>
-        </w:tc>
-        <w:tc>
-          <w:tcPr>
-            <w:tcW w:w="4834" w:type="dxa"/>
-            <w:tcBorders>
-              <w:left w:val="single" w:sz="4" w:space="0" w:color="auto"/>
-              <w:bottom w:val="single" w:sz="4" w:space="0" w:color="auto"/>
-            </w:tcBorders>
-          </w:tcPr>
-          <w:p>
-            <w:pPr>
-              <w:pStyle w:val="BodyTextChar"/>
-              <w:rPr>
-                <w:sz w:val="18"/>
-                <w:szCs w:val="18"/>
-              </w:rPr>
-            </w:pPr>
+            <w:bookmarkStart w:id="35" w:name="_GoBack"/>
+            <w:bookmarkEnd w:id="35"/>
             <w:r>
               <w:rPr>
                 <w:sz w:val="18"/>
@@ -11293,483 +14154,6 @@
           </w:p>
         </w:tc>
       </w:tr>
-      <w:tr>
-        <w:tc>
-          <w:tcPr>
-            <w:tcW w:w="2050" w:type="dxa"/>
-            <w:tcBorders>
-              <w:right w:val="single" w:sz="4" w:space="0" w:color="auto"/>
-            </w:tcBorders>
-            <w:shd w:val="pct25" w:color="auto" w:fill="auto"/>
-          </w:tcPr>
-          <w:p>
-            <w:pPr>
-              <w:pStyle w:val="BodyTextChar"/>
-              <w:rPr>
-                <w:b/>
-                <w:sz w:val="18"/>
-                <w:szCs w:val="18"/>
-              </w:rPr>
-            </w:pPr>
-            <w:r>
-              <w:rPr>
-                <w:b/>
-                <w:sz w:val="18"/>
-                <w:szCs w:val="18"/>
-              </w:rPr>
-              <w:t>Descrizione</w:t>
-            </w:r>
-            <w:r>
-              <w:rPr>
-                <w:b/>
-                <w:sz w:val="18"/>
-                <w:szCs w:val="18"/>
-              </w:rPr>
-              <w:t>:</w:t>
-            </w:r>
-          </w:p>
-        </w:tc>
-        <w:tc>
-          <w:tcPr>
-            <w:tcW w:w="7663" w:type="dxa"/>
-            <w:gridSpan w:val="3"/>
-            <w:tcBorders>
-              <w:left w:val="single" w:sz="4" w:space="0" w:color="auto"/>
-            </w:tcBorders>
-          </w:tcPr>
-          <w:p>
-            <w:pPr>
-              <w:pStyle w:val="BodyTextChar"/>
-              <w:rPr>
-                <w:sz w:val="18"/>
-                <w:szCs w:val="18"/>
-              </w:rPr>
-            </w:pPr>
-            <w:r>
-              <w:rPr>
-                <w:sz w:val="18"/>
-                <w:szCs w:val="18"/>
-              </w:rPr>
-              <w:t>Import a card with KIC, KID and KIK keys with no obfuscation, but not shown with the GUI</w:t>
-            </w:r>
-          </w:p>
-        </w:tc>
-      </w:tr>
-      <w:tr>
-        <w:tc>
-          <w:tcPr>
-            <w:tcW w:w="2050" w:type="dxa"/>
-            <w:tcBorders>
-              <w:right w:val="single" w:sz="4" w:space="0" w:color="auto"/>
-            </w:tcBorders>
-            <w:shd w:val="pct25" w:color="auto" w:fill="auto"/>
-          </w:tcPr>
-          <w:p>
-            <w:pPr>
-              <w:pStyle w:val="BodyTextChar"/>
-              <w:rPr>
-                <w:b/>
-                <w:sz w:val="18"/>
-                <w:szCs w:val="18"/>
-              </w:rPr>
-            </w:pPr>
-            <w:r>
-              <w:rPr>
-                <w:b/>
-                <w:sz w:val="18"/>
-                <w:szCs w:val="18"/>
-              </w:rPr>
-              <w:t>Prerequisiti</w:t>
-            </w:r>
-            <w:r>
-              <w:rPr>
-                <w:b/>
-                <w:sz w:val="18"/>
-                <w:szCs w:val="18"/>
-              </w:rPr>
-              <w:t>:</w:t>
-            </w:r>
-          </w:p>
-        </w:tc>
-        <w:tc>
-          <w:tcPr>
-            <w:tcW w:w="7663" w:type="dxa"/>
-            <w:gridSpan w:val="3"/>
-            <w:tcBorders>
-              <w:left w:val="single" w:sz="4" w:space="0" w:color="auto"/>
-            </w:tcBorders>
-          </w:tcPr>
-          <w:p>
-            <w:pPr>
-              <w:pStyle w:val="BodyTextChar"/>
-              <w:rPr>
-                <w:sz w:val="18"/>
-                <w:szCs w:val="18"/>
-              </w:rPr>
-            </w:pPr>
-            <w:r>
-              <w:rPr>
-                <w:sz w:val="18"/>
-                <w:szCs w:val="18"/>
-              </w:rPr>
-              <w:t xml:space="preserve">Store on local PC: Profile_1.2.001.xml (appendix </w:t>
-            </w:r>
-            <w:r>
-              <w:rPr>
-                <w:sz w:val="18"/>
-                <w:szCs w:val="18"/>
-                <w:highlight w:val="red"/>
-              </w:rPr>
-              <w:t>n_n</w:t>
-            </w:r>
-            <w:r>
-              <w:rPr>
-                <w:sz w:val="18"/>
-                <w:szCs w:val="18"/>
-              </w:rPr>
-              <w:t xml:space="preserve">) and Cards_1.2.001.txt (appendix </w:t>
-            </w:r>
-            <w:r>
-              <w:rPr>
-                <w:sz w:val="18"/>
-                <w:szCs w:val="18"/>
-                <w:highlight w:val="red"/>
-              </w:rPr>
-              <w:t>n_n</w:t>
-            </w:r>
-            <w:r>
-              <w:rPr>
-                <w:sz w:val="18"/>
-                <w:szCs w:val="18"/>
-              </w:rPr>
-              <w:t>).</w:t>
-            </w:r>
-          </w:p>
-          <w:p>
-            <w:pPr>
-              <w:pStyle w:val="BodyTextChar"/>
-              <w:rPr>
-                <w:sz w:val="18"/>
-                <w:szCs w:val="18"/>
-              </w:rPr>
-            </w:pPr>
-            <w:r>
-              <w:rPr>
-                <w:sz w:val="18"/>
-                <w:szCs w:val="18"/>
-              </w:rPr>
-              <w:t>PIN (OTA_VIEW_PIN_PUK_KEY) and ADM (OTA_VIEW_ADM_KEY) user right not set.</w:t>
-            </w:r>
-          </w:p>
-        </w:tc>
-      </w:tr>
-      <w:tr>
-        <w:tc>
-          <w:tcPr>
-            <w:tcW w:w="2050" w:type="dxa"/>
-            <w:tcBorders>
-              <w:right w:val="single" w:sz="4" w:space="0" w:color="auto"/>
-            </w:tcBorders>
-            <w:shd w:val="pct25" w:color="auto" w:fill="auto"/>
-          </w:tcPr>
-          <w:p>
-            <w:pPr>
-              <w:pStyle w:val="BodyTextChar"/>
-              <w:rPr>
-                <w:b/>
-                <w:sz w:val="18"/>
-                <w:szCs w:val="18"/>
-              </w:rPr>
-            </w:pPr>
-            <w:r>
-              <w:rPr>
-                <w:b/>
-                <w:sz w:val="18"/>
-                <w:szCs w:val="18"/>
-              </w:rPr>
-              <w:t>Procedura</w:t>
-            </w:r>
-            <w:r>
-              <w:rPr>
-                <w:b/>
-                <w:sz w:val="18"/>
-                <w:szCs w:val="18"/>
-              </w:rPr>
-              <w:t>:</w:t>
-            </w:r>
-          </w:p>
-        </w:tc>
-        <w:tc>
-          <w:tcPr>
-            <w:tcW w:w="7663" w:type="dxa"/>
-            <w:gridSpan w:val="3"/>
-            <w:tcBorders>
-              <w:left w:val="single" w:sz="4" w:space="0" w:color="auto"/>
-            </w:tcBorders>
-          </w:tcPr>
-          <w:p>
-            <w:pPr>
-              <w:pStyle w:val="BodyTextChar"/>
-              <w:numPr>
-                <w:ilvl w:val="0"/>
-                <w:numId w:val="17"/>
-              </w:numPr>
-              <w:ind w:left="357" w:hanging="357"/>
-              <w:rPr>
-                <w:sz w:val="18"/>
-                <w:szCs w:val="18"/>
-              </w:rPr>
-            </w:pPr>
-            <w:r>
-              <w:rPr>
-                <w:sz w:val="18"/>
-                <w:szCs w:val="18"/>
-              </w:rPr>
-              <w:t xml:space="preserve">Go to “Cards manager” menu, </w:t>
-            </w:r>
-            <w:r>
-              <w:rPr>
-                <w:sz w:val="18"/>
-                <w:szCs w:val="18"/>
-              </w:rPr>
-              <w:br/>
-              <w:t>in main page click “Import Profiles” link,</w:t>
-            </w:r>
-            <w:r>
-              <w:rPr>
-                <w:sz w:val="18"/>
-                <w:szCs w:val="18"/>
-              </w:rPr>
-              <w:br/>
-              <w:t>Select the “1.2.001.xml” file,</w:t>
-            </w:r>
-            <w:r>
-              <w:rPr>
-                <w:sz w:val="18"/>
-                <w:szCs w:val="18"/>
-              </w:rPr>
-              <w:br/>
-              <w:t>Import the Profile</w:t>
-            </w:r>
-          </w:p>
-          <w:p>
-            <w:pPr>
-              <w:pStyle w:val="BodyTextChar"/>
-              <w:numPr>
-                <w:ilvl w:val="0"/>
-                <w:numId w:val="17"/>
-              </w:numPr>
-              <w:ind w:left="357" w:hanging="357"/>
-              <w:rPr>
-                <w:sz w:val="18"/>
-                <w:szCs w:val="18"/>
-              </w:rPr>
-            </w:pPr>
-            <w:r>
-              <w:rPr>
-                <w:sz w:val="18"/>
-                <w:szCs w:val="18"/>
-              </w:rPr>
-              <w:t xml:space="preserve">Go to “Cards manager” menu, </w:t>
-            </w:r>
-            <w:r>
-              <w:rPr>
-                <w:sz w:val="18"/>
-                <w:szCs w:val="18"/>
-              </w:rPr>
-              <w:br/>
-              <w:t>in main page click “Import Cards” link,</w:t>
-            </w:r>
-            <w:r>
-              <w:rPr>
-                <w:sz w:val="18"/>
-                <w:szCs w:val="18"/>
-              </w:rPr>
-              <w:br/>
-              <w:t>Select the “1.2.001.txt” file,</w:t>
-            </w:r>
-            <w:r>
-              <w:rPr>
-                <w:sz w:val="18"/>
-                <w:szCs w:val="18"/>
-              </w:rPr>
-              <w:br/>
-              <w:t xml:space="preserve">Delete the cards, </w:t>
-            </w:r>
-            <w:r>
-              <w:rPr>
-                <w:sz w:val="18"/>
-                <w:szCs w:val="18"/>
-              </w:rPr>
-              <w:br/>
-              <w:t>Select the “1.2.001.txt” file,</w:t>
-            </w:r>
-            <w:r>
-              <w:rPr>
-                <w:sz w:val="18"/>
-                <w:szCs w:val="18"/>
-              </w:rPr>
-              <w:br/>
-              <w:t>Import the cards</w:t>
-            </w:r>
-          </w:p>
-          <w:p>
-            <w:pPr>
-              <w:pStyle w:val="BodyTextChar"/>
-              <w:numPr>
-                <w:ilvl w:val="0"/>
-                <w:numId w:val="17"/>
-              </w:numPr>
-              <w:rPr>
-                <w:sz w:val="18"/>
-                <w:szCs w:val="18"/>
-              </w:rPr>
-            </w:pPr>
-            <w:r>
-              <w:rPr>
-                <w:sz w:val="18"/>
-                <w:szCs w:val="18"/>
-              </w:rPr>
-              <w:t>Research the “</w:t>
-            </w:r>
-            <w:r>
-              <w:rPr>
-                <w:rFonts w:eastAsia="MS Mincho" w:cs="Arial"/>
-                <w:color w:val="000000"/>
-                <w:sz w:val="18"/>
-                <w:szCs w:val="18"/>
-                <w:lang w:eastAsia="ja-JP"/>
-              </w:rPr>
-              <w:t>41795924770</w:t>
-            </w:r>
-            <w:r>
-              <w:rPr>
-                <w:sz w:val="18"/>
-                <w:szCs w:val="18"/>
-              </w:rPr>
-              <w:t>” Card,</w:t>
-            </w:r>
-            <w:r>
-              <w:rPr>
-                <w:sz w:val="18"/>
-                <w:szCs w:val="18"/>
-              </w:rPr>
-              <w:br/>
-              <w:t>Click the imsi card link</w:t>
-            </w:r>
-            <w:r>
-              <w:rPr>
-                <w:sz w:val="18"/>
-                <w:szCs w:val="18"/>
-              </w:rPr>
-              <w:br/>
-              <w:t>Check the card details</w:t>
-            </w:r>
-          </w:p>
-          <w:p>
-            <w:pPr>
-              <w:pStyle w:val="BodyTextChar"/>
-              <w:numPr>
-                <w:ilvl w:val="0"/>
-                <w:numId w:val="17"/>
-              </w:numPr>
-              <w:rPr>
-                <w:sz w:val="18"/>
-                <w:szCs w:val="18"/>
-              </w:rPr>
-            </w:pPr>
-            <w:r>
-              <w:rPr>
-                <w:rFonts w:eastAsia="MS Mincho" w:cs="Arial"/>
-                <w:sz w:val="18"/>
-                <w:szCs w:val="18"/>
-                <w:lang w:eastAsia="ja-JP"/>
-              </w:rPr>
-              <w:t>Execute the SQL:</w:t>
-            </w:r>
-            <w:r>
-              <w:rPr>
-                <w:rFonts w:eastAsia="MS Mincho" w:cs="Arial"/>
-                <w:sz w:val="18"/>
-                <w:szCs w:val="18"/>
-                <w:lang w:eastAsia="ja-JP"/>
-              </w:rPr>
-              <w:br/>
-            </w:r>
-            <w:r>
-              <w:rPr>
-                <w:rFonts w:ascii="Courier New" w:eastAsia="MS Mincho" w:hAnsi="Courier New" w:cs="Courier New"/>
-                <w:sz w:val="16"/>
-                <w:szCs w:val="16"/>
-                <w:lang w:eastAsia="ja-JP"/>
-              </w:rPr>
-              <w:t>SELECT imsi, dir, keyset, cntr, rawtohex(kickey), rawtohex(kidkey), rawtohex(kikkey), rawtohex(chv), rawtohex(dap)FROM otacardkey a where imsi='340041795924770' ORDER BY keyset;</w:t>
-            </w:r>
-          </w:p>
-        </w:tc>
-      </w:tr>
-      <w:tr>
-        <w:tc>
-          <w:tcPr>
-            <w:tcW w:w="2050" w:type="dxa"/>
-            <w:tcBorders>
-              <w:right w:val="single" w:sz="4" w:space="0" w:color="auto"/>
-            </w:tcBorders>
-            <w:shd w:val="pct25" w:color="auto" w:fill="auto"/>
-          </w:tcPr>
-          <w:p>
-            <w:pPr>
-              <w:pStyle w:val="BodyTextChar"/>
-              <w:rPr>
-                <w:b/>
-                <w:sz w:val="18"/>
-                <w:szCs w:val="18"/>
-              </w:rPr>
-            </w:pPr>
-            <w:r>
-              <w:rPr>
-                <w:b/>
-                <w:sz w:val="18"/>
-                <w:szCs w:val="18"/>
-              </w:rPr>
-              <w:t>Risultati attesi</w:t>
-            </w:r>
-            <w:r>
-              <w:rPr>
-                <w:b/>
-                <w:sz w:val="18"/>
-                <w:szCs w:val="18"/>
-              </w:rPr>
-              <w:t>:</w:t>
-            </w:r>
-          </w:p>
-        </w:tc>
-        <w:tc>
-          <w:tcPr>
-            <w:tcW w:w="7663" w:type="dxa"/>
-            <w:gridSpan w:val="3"/>
-            <w:tcBorders>
-              <w:left w:val="single" w:sz="4" w:space="0" w:color="auto"/>
-            </w:tcBorders>
-          </w:tcPr>
-          <w:p>
-            <w:pPr>
-              <w:pStyle w:val="BodyTextChar"/>
-              <w:rPr>
-                <w:sz w:val="18"/>
-                <w:szCs w:val="18"/>
-              </w:rPr>
-            </w:pPr>
-            <w:r>
-              <w:rPr>
-                <w:sz w:val="18"/>
-                <w:szCs w:val="18"/>
-              </w:rPr>
-              <w:t>Keys visible in the DB (OtaCardKey) but not visible in the GUI (Card details)</w:t>
-            </w:r>
-          </w:p>
-        </w:tc>
-      </w:tr>
     </w:tbl>
     <w:p>
       <w:pPr>
@@ -11795,14 +14179,14 @@
       <w:pPr>
         <w:pStyle w:val="Titolo2"/>
       </w:pPr>
-      <w:bookmarkStart w:id="35" w:name="_Toc461179225"/>
-      <w:bookmarkStart w:id="36" w:name="_Toc9413208"/>
+      <w:bookmarkStart w:id="36" w:name="_Toc461179225"/>
+      <w:bookmarkStart w:id="37" w:name="_Toc9413208"/>
       <w:r>
         <w:lastRenderedPageBreak/>
         <w:t>Risultati test</w:t>
       </w:r>
-      <w:bookmarkEnd w:id="35"/>
       <w:bookmarkEnd w:id="36"/>
+      <w:bookmarkEnd w:id="37"/>
     </w:p>
     <w:p>
       <w:pPr>
@@ -11815,16 +14199,16 @@
       <w:pPr>
         <w:pStyle w:val="Titolo2"/>
       </w:pPr>
-      <w:bookmarkStart w:id="37" w:name="_Toc461179226"/>
-      <w:bookmarkStart w:id="38" w:name="_Toc9413209"/>
+      <w:bookmarkStart w:id="38" w:name="_Toc461179226"/>
+      <w:bookmarkStart w:id="39" w:name="_Toc9413209"/>
       <w:r>
         <w:t>Mancanze</w:t>
       </w:r>
       <w:r>
         <w:t>/limitazioni conosciute</w:t>
       </w:r>
-      <w:bookmarkEnd w:id="37"/>
       <w:bookmarkEnd w:id="38"/>
+      <w:bookmarkEnd w:id="39"/>
     </w:p>
     <w:p>
       <w:pPr>
@@ -11844,8 +14228,6 @@
         </w:rPr>
         <w:t>ollo tramite il modello fisico</w:t>
       </w:r>
-      <w:bookmarkStart w:id="39" w:name="_GoBack"/>
-      <w:bookmarkEnd w:id="39"/>
       <w:r>
         <w:rPr>
           <w:lang w:val="it-IT"/>
@@ -11905,7 +14287,7 @@
         </w:rPr>
         <w:lastRenderedPageBreak/>
         <w:drawing>
-          <wp:anchor distT="0" distB="0" distL="114300" distR="114300" simplePos="0" relativeHeight="251687936" behindDoc="0" locked="0" layoutInCell="1" allowOverlap="1">
+          <wp:anchor distT="0" distB="0" distL="114300" distR="114300" simplePos="0" relativeHeight="251687936" behindDoc="0" locked="0" layoutInCell="1" allowOverlap="1" wp14:anchorId="7DF6986B" wp14:editId="78423ED3">
             <wp:simplePos x="0" y="0"/>
             <wp:positionH relativeFrom="margin">
               <wp:align>right</wp:align>
@@ -11993,7 +14375,20 @@
           <w:lang w:val="it-IT"/>
         </w:rPr>
         <w:br/>
-        <w:t>Infatti è stato speso molto più tempo su ciò perché ci sono state alcune difficoltà con i componenti del prodotto che non funzionavano costantemente</w:t>
+      </w:r>
+      <w:proofErr w:type="gramStart"/>
+      <w:r>
+        <w:rPr>
+          <w:lang w:val="it-IT"/>
+        </w:rPr>
+        <w:t>Infatti</w:t>
+      </w:r>
+      <w:proofErr w:type="gramEnd"/>
+      <w:r>
+        <w:rPr>
+          <w:lang w:val="it-IT"/>
+        </w:rPr>
+        <w:t xml:space="preserve"> è stato speso molto più tempo su ciò perché ci sono state alcune difficoltà con i componenti del prodotto che non funzionavano costantemente</w:t>
       </w:r>
       <w:r>
         <w:rPr>
@@ -12071,13 +14466,27 @@
         <w:rPr>
           <w:lang w:val="it-IT"/>
         </w:rPr>
-        <w:t>noi prima sconosciuti, come il F</w:t>
-      </w:r>
-      <w:r>
-        <w:rPr>
-          <w:lang w:val="it-IT"/>
-        </w:rPr>
-        <w:t xml:space="preserve">ishino. Sicuramente questo progetto non servirà a cambiare il mondo, tuttavia nel suo piccolo può essere utile per coloro che transitano nel quarto piano della SAMT, dando loro la possibilità di sapere velocemente l'ora e di osservare, tramite dei cambi di colore, se sono le pause stanno per finire. Si tratta di un orologio abbastanza basilare da realizzare, tuttavia ci riteniamo soddisfatti del </w:t>
+        <w:t xml:space="preserve">noi prima sconosciuti, come il </w:t>
+      </w:r>
+      <w:proofErr w:type="spellStart"/>
+      <w:r>
+        <w:rPr>
+          <w:lang w:val="it-IT"/>
+        </w:rPr>
+        <w:t>F</w:t>
+      </w:r>
+      <w:r>
+        <w:rPr>
+          <w:lang w:val="it-IT"/>
+        </w:rPr>
+        <w:t>ishino</w:t>
+      </w:r>
+      <w:proofErr w:type="spellEnd"/>
+      <w:r>
+        <w:rPr>
+          <w:lang w:val="it-IT"/>
+        </w:rPr>
+        <w:t xml:space="preserve">. Sicuramente questo progetto non servirà a cambiare il mondo, tuttavia nel suo piccolo può essere utile per coloro che transitano nel quarto piano della SAMT, dando loro la possibilità di sapere velocemente l'ora e di osservare, tramite dei cambi di colore, se sono le pause stanno per finire. Si tratta di un orologio abbastanza basilare da realizzare, tuttavia ci riteniamo soddisfatti del </w:t>
       </w:r>
       <w:r>
         <w:rPr>
@@ -12098,11 +14507,19 @@
           <w:lang w:val="it-IT"/>
         </w:rPr>
       </w:pPr>
-      <w:r>
-        <w:rPr>
-          <w:lang w:val="it-IT"/>
-        </w:rPr>
-        <w:t>Purtroppo non tutti i requisiti sono stati realizzati, infatti non abbiamo avuto tempo di realizzare il sito web che controllasse l'orario. Inoltre, non siamo riusciti ad implementare il controllo dell'orologio tramite bottoni, seppure ci abbiamo provato.</w:t>
+      <w:proofErr w:type="gramStart"/>
+      <w:r>
+        <w:rPr>
+          <w:lang w:val="it-IT"/>
+        </w:rPr>
+        <w:t>Purtroppo</w:t>
+      </w:r>
+      <w:proofErr w:type="gramEnd"/>
+      <w:r>
+        <w:rPr>
+          <w:lang w:val="it-IT"/>
+        </w:rPr>
+        <w:t xml:space="preserve"> non tutti i requisiti sono stati realizzati, infatti non abbiamo avuto tempo di realizzare il sito web che controllasse l'orario. Inoltre, non siamo riusciti ad implementare il controllo dell'orologio tramite bottoni, seppure ci abbiamo provato.</w:t>
       </w:r>
     </w:p>
     <w:p>
@@ -12123,7 +14540,21 @@
         <w:rPr>
           <w:lang w:val="it-IT"/>
         </w:rPr>
-        <w:t>Nel futuro, tramite il prototipo che abbiamo creato, si potrebbe realizzare una versione più grande di questo word clock, magari da appendere all'esterno della scuola per consentire a tutti di sapere quando è il momento di rientrare dalla pausa. Inoltre si potrebbe eventualmente realizzare delle versioni con lingue differenti, come l'inglese o il tedesco. Per finire, si potrebbe re</w:t>
+        <w:t xml:space="preserve">Nel futuro, tramite il prototipo che abbiamo creato, si potrebbe realizzare una versione più grande di questo word clock, magari da appendere all'esterno della scuola per consentire a tutti di sapere quando è il momento di rientrare dalla pausa. </w:t>
+      </w:r>
+      <w:proofErr w:type="gramStart"/>
+      <w:r>
+        <w:rPr>
+          <w:lang w:val="it-IT"/>
+        </w:rPr>
+        <w:t>Inoltre</w:t>
+      </w:r>
+      <w:proofErr w:type="gramEnd"/>
+      <w:r>
+        <w:rPr>
+          <w:lang w:val="it-IT"/>
+        </w:rPr>
+        <w:t xml:space="preserve"> si potrebbe eventualmente realizzare delle versioni con lingue differenti, come l'inglese o il tedesco. Per finire, si potrebbe re</w:t>
       </w:r>
       <w:r>
         <w:rPr>
@@ -12156,7 +14587,21 @@
         <w:rPr>
           <w:lang w:val="it-IT"/>
         </w:rPr>
-        <w:t xml:space="preserve">Da questo progetto abbiamo imparato a gestirci meglio il lavoro, tramite strumenti come Atom. </w:t>
+        <w:t xml:space="preserve">Da questo progetto abbiamo imparato a gestirci meglio il lavoro, tramite strumenti come </w:t>
+      </w:r>
+      <w:proofErr w:type="spellStart"/>
+      <w:r>
+        <w:rPr>
+          <w:lang w:val="it-IT"/>
+        </w:rPr>
+        <w:t>Atom</w:t>
+      </w:r>
+      <w:proofErr w:type="spellEnd"/>
+      <w:r>
+        <w:rPr>
+          <w:lang w:val="it-IT"/>
+        </w:rPr>
+        <w:t xml:space="preserve">. </w:t>
       </w:r>
       <w:r>
         <w:rPr>
@@ -12164,24 +14609,56 @@
         </w:rPr>
         <w:br/>
       </w:r>
-      <w:r>
-        <w:rPr>
-          <w:lang w:val="it-IT"/>
-        </w:rPr>
-        <w:t>Inoltre abbiamo compreso il funzionamento del Fishino, delle strisce di led Adafruit</w:t>
-      </w:r>
+      <w:proofErr w:type="gramStart"/>
+      <w:r>
+        <w:rPr>
+          <w:lang w:val="it-IT"/>
+        </w:rPr>
+        <w:t>Inoltre</w:t>
+      </w:r>
+      <w:proofErr w:type="gramEnd"/>
+      <w:r>
+        <w:rPr>
+          <w:lang w:val="it-IT"/>
+        </w:rPr>
+        <w:t xml:space="preserve"> abbiamo compreso il funzionamento del </w:t>
+      </w:r>
+      <w:proofErr w:type="spellStart"/>
+      <w:r>
+        <w:rPr>
+          <w:lang w:val="it-IT"/>
+        </w:rPr>
+        <w:t>Fishino</w:t>
+      </w:r>
+      <w:proofErr w:type="spellEnd"/>
+      <w:r>
+        <w:rPr>
+          <w:lang w:val="it-IT"/>
+        </w:rPr>
+        <w:t xml:space="preserve">, delle strisce di led </w:t>
+      </w:r>
+      <w:proofErr w:type="spellStart"/>
+      <w:r>
+        <w:rPr>
+          <w:lang w:val="it-IT"/>
+        </w:rPr>
+        <w:t>Adafruit</w:t>
+      </w:r>
+      <w:proofErr w:type="spellEnd"/>
       <w:r>
         <w:rPr>
           <w:lang w:val="it-IT"/>
         </w:rPr>
         <w:t xml:space="preserve"> </w:t>
       </w:r>
+      <w:proofErr w:type="spellStart"/>
       <w:r>
         <w:rPr>
           <w:lang w:val="it-IT"/>
         </w:rPr>
         <w:t>NeoPixel</w:t>
       </w:r>
+      <w:proofErr w:type="spellEnd"/>
       <w:r>
         <w:rPr>
           <w:lang w:val="it-IT"/>
@@ -12194,11 +14671,19 @@
         </w:rPr>
         <w:br/>
       </w:r>
-      <w:r>
-        <w:rPr>
-          <w:lang w:val="it-IT"/>
-        </w:rPr>
-        <w:t>Purtroppo abbiamo sottovalutato i requisiti, infatti non siamo riusciti a terminare alcune funzionalità del progetto.</w:t>
+      <w:proofErr w:type="gramStart"/>
+      <w:r>
+        <w:rPr>
+          <w:lang w:val="it-IT"/>
+        </w:rPr>
+        <w:t>Purtroppo</w:t>
+      </w:r>
+      <w:proofErr w:type="gramEnd"/>
+      <w:r>
+        <w:rPr>
+          <w:lang w:val="it-IT"/>
+        </w:rPr>
+        <w:t xml:space="preserve"> abbiamo sottovalutato i requisiti, infatti non siamo riusciti a terminare alcune funzionalità del progetto.</w:t>
       </w:r>
       <w:r>
         <w:rPr>
@@ -12275,6 +14760,7 @@
         </w:rPr>
         <w:t xml:space="preserve">Massimo Del Fedele, </w:t>
       </w:r>
+      <w:proofErr w:type="spellStart"/>
       <w:r>
         <w:rPr>
           <w:i/>
@@ -12282,6 +14768,7 @@
         </w:rPr>
         <w:t>Fishino</w:t>
       </w:r>
+      <w:proofErr w:type="spellEnd"/>
       <w:r>
         <w:rPr>
           <w:lang w:val="it-IT"/>
@@ -12292,8 +14779,16 @@
         <w:rPr>
           <w:lang w:val="it-IT"/>
         </w:rPr>
-        <w:t>Futura Group srl</w:t>
-      </w:r>
+        <w:t xml:space="preserve">Futura Group </w:t>
+      </w:r>
+      <w:proofErr w:type="spellStart"/>
+      <w:r>
+        <w:rPr>
+          <w:lang w:val="it-IT"/>
+        </w:rPr>
+        <w:t>srl</w:t>
+      </w:r>
+      <w:proofErr w:type="spellEnd"/>
       <w:r>
         <w:rPr>
           <w:lang w:val="it-IT"/>
@@ -12344,7 +14839,23 @@
           <w:i/>
           <w:lang w:val="it-IT"/>
         </w:rPr>
-        <w:t>documentazione fishino uno</w:t>
+        <w:t xml:space="preserve">documentazione </w:t>
+      </w:r>
+      <w:proofErr w:type="spellStart"/>
+      <w:r>
+        <w:rPr>
+          <w:i/>
+          <w:lang w:val="it-IT"/>
+        </w:rPr>
+        <w:t>fishino</w:t>
+      </w:r>
+      <w:proofErr w:type="spellEnd"/>
+      <w:r>
+        <w:rPr>
+          <w:i/>
+          <w:lang w:val="it-IT"/>
+        </w:rPr>
+        <w:t xml:space="preserve"> uno</w:t>
       </w:r>
       <w:r>
         <w:rPr>
@@ -12428,7 +14939,21 @@
         <w:rPr>
           <w:i/>
         </w:rPr>
-        <w:t>caricamento wireless degli sketch (ota)</w:t>
+        <w:t>caricamento wireless degli sketch (</w:t>
+      </w:r>
+      <w:proofErr w:type="spellStart"/>
+      <w:r>
+        <w:rPr>
+          <w:i/>
+        </w:rPr>
+        <w:t>ota</w:t>
+      </w:r>
+      <w:proofErr w:type="spellEnd"/>
+      <w:r>
+        <w:rPr>
+          <w:i/>
+        </w:rPr>
+        <w:t>)</w:t>
       </w:r>
       <w:r>
         <w:t>, 22.02.2019</w:t>
@@ -12521,8 +15046,44 @@
         <w:rPr>
           <w:i/>
         </w:rPr>
-        <w:t>packages per l'ide di arduino – fishino</w:t>
-      </w:r>
+        <w:t xml:space="preserve">packages per </w:t>
+      </w:r>
+      <w:proofErr w:type="spellStart"/>
+      <w:r>
+        <w:rPr>
+          <w:i/>
+        </w:rPr>
+        <w:t>l'ide</w:t>
+      </w:r>
+      <w:proofErr w:type="spellEnd"/>
+      <w:r>
+        <w:rPr>
+          <w:i/>
+        </w:rPr>
+        <w:t xml:space="preserve"> di </w:t>
+      </w:r>
+      <w:proofErr w:type="spellStart"/>
+      <w:r>
+        <w:rPr>
+          <w:i/>
+        </w:rPr>
+        <w:t>arduino</w:t>
+      </w:r>
+      <w:proofErr w:type="spellEnd"/>
+      <w:r>
+        <w:rPr>
+          <w:i/>
+        </w:rPr>
+        <w:t xml:space="preserve"> – </w:t>
+      </w:r>
+      <w:proofErr w:type="spellStart"/>
+      <w:r>
+        <w:rPr>
+          <w:i/>
+        </w:rPr>
+        <w:t>fishino</w:t>
+      </w:r>
+      <w:proofErr w:type="spellEnd"/>
       <w:r>
         <w:t>, 22.02.19</w:t>
       </w:r>
@@ -12562,8 +15123,16 @@
         <w:rPr>
           <w:i/>
         </w:rPr>
-        <w:t xml:space="preserve"> NeoPixel</w:t>
-      </w:r>
+        <w:t xml:space="preserve"> </w:t>
+      </w:r>
+      <w:proofErr w:type="spellStart"/>
+      <w:r>
+        <w:rPr>
+          <w:i/>
+        </w:rPr>
+        <w:t>NeoPixel</w:t>
+      </w:r>
+      <w:proofErr w:type="spellEnd"/>
       <w:r>
         <w:t>, 22.02.2019</w:t>
       </w:r>
@@ -12591,14 +15160,22 @@
         <w:rPr>
           <w:i/>
         </w:rPr>
-        <w:t>librerie – F</w:t>
-      </w:r>
+        <w:t xml:space="preserve">librerie – </w:t>
+      </w:r>
+      <w:proofErr w:type="spellStart"/>
       <w:r>
         <w:rPr>
           <w:i/>
         </w:rPr>
+        <w:t>F</w:t>
+      </w:r>
+      <w:r>
+        <w:rPr>
+          <w:i/>
+        </w:rPr>
         <w:t>ishino</w:t>
       </w:r>
+      <w:proofErr w:type="spellEnd"/>
       <w:r>
         <w:t>, 22.02.2019</w:t>
       </w:r>
@@ -12634,15 +15211,24 @@
           <w:i/>
           <w:lang w:val="en-US"/>
         </w:rPr>
-        <w:t>drivers – F</w:t>
-      </w:r>
+        <w:t xml:space="preserve">drivers – </w:t>
+      </w:r>
+      <w:proofErr w:type="spellStart"/>
       <w:r>
         <w:rPr>
           <w:i/>
           <w:lang w:val="en-US"/>
         </w:rPr>
+        <w:t>F</w:t>
+      </w:r>
+      <w:r>
+        <w:rPr>
+          <w:i/>
+          <w:lang w:val="en-US"/>
+        </w:rPr>
         <w:t>ishino</w:t>
       </w:r>
+      <w:proofErr w:type="spellEnd"/>
       <w:r>
         <w:rPr>
           <w:lang w:val="en-US"/>
@@ -12680,13 +15266,27 @@
         <w:rPr>
           <w:lang w:val="it-IT"/>
         </w:rPr>
-        <w:t>RTC del F</w:t>
-      </w:r>
-      <w:r>
-        <w:rPr>
-          <w:lang w:val="it-IT"/>
-        </w:rPr>
-        <w:t>ishino, 27.02.2019</w:t>
+        <w:t xml:space="preserve">RTC del </w:t>
+      </w:r>
+      <w:proofErr w:type="spellStart"/>
+      <w:r>
+        <w:rPr>
+          <w:lang w:val="it-IT"/>
+        </w:rPr>
+        <w:t>F</w:t>
+      </w:r>
+      <w:r>
+        <w:rPr>
+          <w:lang w:val="it-IT"/>
+        </w:rPr>
+        <w:t>ishino</w:t>
+      </w:r>
+      <w:proofErr w:type="spellEnd"/>
+      <w:r>
+        <w:rPr>
+          <w:lang w:val="it-IT"/>
+        </w:rPr>
+        <w:t>, 27.02.2019</w:t>
       </w:r>
     </w:p>
     <w:p>
@@ -12845,8 +15445,16 @@
         <w:rPr>
           <w:lang w:val="it-IT"/>
         </w:rPr>
-        <w:t>Mandato e/o Qdc</w:t>
-      </w:r>
+        <w:t xml:space="preserve">Mandato e/o </w:t>
+      </w:r>
+      <w:proofErr w:type="spellStart"/>
+      <w:r>
+        <w:rPr>
+          <w:lang w:val="it-IT"/>
+        </w:rPr>
+        <w:t>Qdc</w:t>
+      </w:r>
+      <w:proofErr w:type="spellEnd"/>
     </w:p>
     <w:p>
       <w:pPr>
@@ -12890,7 +15498,7 @@
 </file>
 
 <file path=word/endnotes.xml><?xml version="1.0" encoding="utf-8"?>
-<w:endnotes xmlns:wpc="http://schemas.microsoft.com/office/word/2010/wordprocessingCanvas" xmlns:mc="http://schemas.openxmlformats.org/markup-compatibility/2006" xmlns:o="urn:schemas-microsoft-com:office:office" xmlns:r="http://schemas.openxmlformats.org/officeDocument/2006/relationships" xmlns:m="http://schemas.openxmlformats.org/officeDocument/2006/math" xmlns:v="urn:schemas-microsoft-com:vml" xmlns:wp14="http://schemas.microsoft.com/office/word/2010/wordprocessingDrawing" xmlns:wp="http://schemas.openxmlformats.org/drawingml/2006/wordprocessingDrawing" xmlns:w10="urn:schemas-microsoft-com:office:word" xmlns:w="http://schemas.openxmlformats.org/wordprocessingml/2006/main" xmlns:w14="http://schemas.microsoft.com/office/word/2010/wordml" xmlns:w15="http://schemas.microsoft.com/office/word/2012/wordml" xmlns:wpg="http://schemas.microsoft.com/office/word/2010/wordprocessingGroup" xmlns:wpi="http://schemas.microsoft.com/office/word/2010/wordprocessingInk" xmlns:wne="http://schemas.microsoft.com/office/word/2006/wordml" xmlns:wps="http://schemas.microsoft.com/office/word/2010/wordprocessingShape" mc:Ignorable="w14 w15 wp14">
+<w:endnotes xmlns:wpc="http://schemas.microsoft.com/office/word/2010/wordprocessingCanvas" xmlns:cx="http://schemas.microsoft.com/office/drawing/2014/chartex" xmlns:cx1="http://schemas.microsoft.com/office/drawing/2015/9/8/chartex" xmlns:cx2="http://schemas.microsoft.com/office/drawing/2015/10/21/chartex" xmlns:cx3="http://schemas.microsoft.com/office/drawing/2016/5/9/chartex" xmlns:cx4="http://schemas.microsoft.com/office/drawing/2016/5/10/chartex" xmlns:cx5="http://schemas.microsoft.com/office/drawing/2016/5/11/chartex" xmlns:cx6="http://schemas.microsoft.com/office/drawing/2016/5/12/chartex" xmlns:cx7="http://schemas.microsoft.com/office/drawing/2016/5/13/chartex" xmlns:cx8="http://schemas.microsoft.com/office/drawing/2016/5/14/chartex" xmlns:mc="http://schemas.openxmlformats.org/markup-compatibility/2006" xmlns:aink="http://schemas.microsoft.com/office/drawing/2016/ink" xmlns:am3d="http://schemas.microsoft.com/office/drawing/2017/model3d" xmlns:o="urn:schemas-microsoft-com:office:office" xmlns:r="http://schemas.openxmlformats.org/officeDocument/2006/relationships" xmlns:m="http://schemas.openxmlformats.org/officeDocument/2006/math" xmlns:v="urn:schemas-microsoft-com:vml" xmlns:wp14="http://schemas.microsoft.com/office/word/2010/wordprocessingDrawing" xmlns:wp="http://schemas.openxmlformats.org/drawingml/2006/wordprocessingDrawing" xmlns:w10="urn:schemas-microsoft-com:office:word" xmlns:w="http://schemas.openxmlformats.org/wordprocessingml/2006/main" xmlns:w14="http://schemas.microsoft.com/office/word/2010/wordml" xmlns:w15="http://schemas.microsoft.com/office/word/2012/wordml" xmlns:w16cid="http://schemas.microsoft.com/office/word/2016/wordml/cid" xmlns:w16se="http://schemas.microsoft.com/office/word/2015/wordml/symex" xmlns:wpg="http://schemas.microsoft.com/office/word/2010/wordprocessingGroup" xmlns:wpi="http://schemas.microsoft.com/office/word/2010/wordprocessingInk" xmlns:wne="http://schemas.microsoft.com/office/word/2006/wordml" xmlns:wps="http://schemas.microsoft.com/office/word/2010/wordprocessingShape" mc:Ignorable="w14 w15 w16se w16cid wp14">
   <w:endnote w:type="separator" w:id="-1">
     <w:p>
       <w:r>
@@ -12909,7 +15517,7 @@
 </file>
 
 <file path=word/footer1.xml><?xml version="1.0" encoding="utf-8"?>
-<w:ftr xmlns:wpc="http://schemas.microsoft.com/office/word/2010/wordprocessingCanvas" xmlns:mc="http://schemas.openxmlformats.org/markup-compatibility/2006" xmlns:o="urn:schemas-microsoft-com:office:office" xmlns:r="http://schemas.openxmlformats.org/officeDocument/2006/relationships" xmlns:m="http://schemas.openxmlformats.org/officeDocument/2006/math" xmlns:v="urn:schemas-microsoft-com:vml" xmlns:wp14="http://schemas.microsoft.com/office/word/2010/wordprocessingDrawing" xmlns:wp="http://schemas.openxmlformats.org/drawingml/2006/wordprocessingDrawing" xmlns:w10="urn:schemas-microsoft-com:office:word" xmlns:w="http://schemas.openxmlformats.org/wordprocessingml/2006/main" xmlns:w14="http://schemas.microsoft.com/office/word/2010/wordml" xmlns:w15="http://schemas.microsoft.com/office/word/2012/wordml" xmlns:wpg="http://schemas.microsoft.com/office/word/2010/wordprocessingGroup" xmlns:wpi="http://schemas.microsoft.com/office/word/2010/wordprocessingInk" xmlns:wne="http://schemas.microsoft.com/office/word/2006/wordml" xmlns:wps="http://schemas.microsoft.com/office/word/2010/wordprocessingShape" mc:Ignorable="w14 w15 wp14">
+<w:ftr xmlns:wpc="http://schemas.microsoft.com/office/word/2010/wordprocessingCanvas" xmlns:cx="http://schemas.microsoft.com/office/drawing/2014/chartex" xmlns:cx1="http://schemas.microsoft.com/office/drawing/2015/9/8/chartex" xmlns:cx2="http://schemas.microsoft.com/office/drawing/2015/10/21/chartex" xmlns:cx3="http://schemas.microsoft.com/office/drawing/2016/5/9/chartex" xmlns:cx4="http://schemas.microsoft.com/office/drawing/2016/5/10/chartex" xmlns:cx5="http://schemas.microsoft.com/office/drawing/2016/5/11/chartex" xmlns:cx6="http://schemas.microsoft.com/office/drawing/2016/5/12/chartex" xmlns:cx7="http://schemas.microsoft.com/office/drawing/2016/5/13/chartex" xmlns:cx8="http://schemas.microsoft.com/office/drawing/2016/5/14/chartex" xmlns:mc="http://schemas.openxmlformats.org/markup-compatibility/2006" xmlns:aink="http://schemas.microsoft.com/office/drawing/2016/ink" xmlns:am3d="http://schemas.microsoft.com/office/drawing/2017/model3d" xmlns:o="urn:schemas-microsoft-com:office:office" xmlns:r="http://schemas.openxmlformats.org/officeDocument/2006/relationships" xmlns:m="http://schemas.openxmlformats.org/officeDocument/2006/math" xmlns:v="urn:schemas-microsoft-com:vml" xmlns:wp14="http://schemas.microsoft.com/office/word/2010/wordprocessingDrawing" xmlns:wp="http://schemas.openxmlformats.org/drawingml/2006/wordprocessingDrawing" xmlns:w10="urn:schemas-microsoft-com:office:word" xmlns:w="http://schemas.openxmlformats.org/wordprocessingml/2006/main" xmlns:w14="http://schemas.microsoft.com/office/word/2010/wordml" xmlns:w15="http://schemas.microsoft.com/office/word/2012/wordml" xmlns:w16cid="http://schemas.microsoft.com/office/word/2016/wordml/cid" xmlns:w16se="http://schemas.microsoft.com/office/word/2015/wordml/symex" xmlns:wpg="http://schemas.microsoft.com/office/word/2010/wordprocessingGroup" xmlns:wpi="http://schemas.microsoft.com/office/word/2010/wordprocessingInk" xmlns:wne="http://schemas.microsoft.com/office/word/2006/wordml" xmlns:wps="http://schemas.microsoft.com/office/word/2010/wordprocessingShape" mc:Ignorable="w14 w15 w16se w16cid wp14">
   <w:p>
     <w:pPr>
       <w:pStyle w:val="Pidipagina"/>
@@ -12935,7 +15543,7 @@
 </file>
 
 <file path=word/footer2.xml><?xml version="1.0" encoding="utf-8"?>
-<w:ftr xmlns:wpc="http://schemas.microsoft.com/office/word/2010/wordprocessingCanvas" xmlns:mc="http://schemas.openxmlformats.org/markup-compatibility/2006" xmlns:o="urn:schemas-microsoft-com:office:office" xmlns:r="http://schemas.openxmlformats.org/officeDocument/2006/relationships" xmlns:m="http://schemas.openxmlformats.org/officeDocument/2006/math" xmlns:v="urn:schemas-microsoft-com:vml" xmlns:wp14="http://schemas.microsoft.com/office/word/2010/wordprocessingDrawing" xmlns:wp="http://schemas.openxmlformats.org/drawingml/2006/wordprocessingDrawing" xmlns:w10="urn:schemas-microsoft-com:office:word" xmlns:w="http://schemas.openxmlformats.org/wordprocessingml/2006/main" xmlns:w14="http://schemas.microsoft.com/office/word/2010/wordml" xmlns:w15="http://schemas.microsoft.com/office/word/2012/wordml" xmlns:wpg="http://schemas.microsoft.com/office/word/2010/wordprocessingGroup" xmlns:wpi="http://schemas.microsoft.com/office/word/2010/wordprocessingInk" xmlns:wne="http://schemas.microsoft.com/office/word/2006/wordml" xmlns:wps="http://schemas.microsoft.com/office/word/2010/wordprocessingShape" mc:Ignorable="w14 w15 wp14">
+<w:ftr xmlns:wpc="http://schemas.microsoft.com/office/word/2010/wordprocessingCanvas" xmlns:cx="http://schemas.microsoft.com/office/drawing/2014/chartex" xmlns:cx1="http://schemas.microsoft.com/office/drawing/2015/9/8/chartex" xmlns:cx2="http://schemas.microsoft.com/office/drawing/2015/10/21/chartex" xmlns:cx3="http://schemas.microsoft.com/office/drawing/2016/5/9/chartex" xmlns:cx4="http://schemas.microsoft.com/office/drawing/2016/5/10/chartex" xmlns:cx5="http://schemas.microsoft.com/office/drawing/2016/5/11/chartex" xmlns:cx6="http://schemas.microsoft.com/office/drawing/2016/5/12/chartex" xmlns:cx7="http://schemas.microsoft.com/office/drawing/2016/5/13/chartex" xmlns:cx8="http://schemas.microsoft.com/office/drawing/2016/5/14/chartex" xmlns:mc="http://schemas.openxmlformats.org/markup-compatibility/2006" xmlns:aink="http://schemas.microsoft.com/office/drawing/2016/ink" xmlns:am3d="http://schemas.microsoft.com/office/drawing/2017/model3d" xmlns:o="urn:schemas-microsoft-com:office:office" xmlns:r="http://schemas.openxmlformats.org/officeDocument/2006/relationships" xmlns:m="http://schemas.openxmlformats.org/officeDocument/2006/math" xmlns:v="urn:schemas-microsoft-com:vml" xmlns:wp14="http://schemas.microsoft.com/office/word/2010/wordprocessingDrawing" xmlns:wp="http://schemas.openxmlformats.org/drawingml/2006/wordprocessingDrawing" xmlns:w10="urn:schemas-microsoft-com:office:word" xmlns:w="http://schemas.openxmlformats.org/wordprocessingml/2006/main" xmlns:w14="http://schemas.microsoft.com/office/word/2010/wordml" xmlns:w15="http://schemas.microsoft.com/office/word/2012/wordml" xmlns:w16cid="http://schemas.microsoft.com/office/word/2016/wordml/cid" xmlns:w16se="http://schemas.microsoft.com/office/word/2015/wordml/symex" xmlns:wpg="http://schemas.microsoft.com/office/word/2010/wordprocessingGroup" xmlns:wpi="http://schemas.microsoft.com/office/word/2010/wordprocessingInk" xmlns:wne="http://schemas.microsoft.com/office/word/2006/wordml" xmlns:wps="http://schemas.microsoft.com/office/word/2010/wordprocessingShape" mc:Ignorable="w14 w15 w16se w16cid wp14">
   <w:tbl>
     <w:tblPr>
       <w:tblW w:w="0" w:type="auto"/>
@@ -13171,7 +15779,7 @@
 </file>
 
 <file path=word/footer3.xml><?xml version="1.0" encoding="utf-8"?>
-<w:ftr xmlns:wpc="http://schemas.microsoft.com/office/word/2010/wordprocessingCanvas" xmlns:mc="http://schemas.openxmlformats.org/markup-compatibility/2006" xmlns:o="urn:schemas-microsoft-com:office:office" xmlns:r="http://schemas.openxmlformats.org/officeDocument/2006/relationships" xmlns:m="http://schemas.openxmlformats.org/officeDocument/2006/math" xmlns:v="urn:schemas-microsoft-com:vml" xmlns:wp14="http://schemas.microsoft.com/office/word/2010/wordprocessingDrawing" xmlns:wp="http://schemas.openxmlformats.org/drawingml/2006/wordprocessingDrawing" xmlns:w10="urn:schemas-microsoft-com:office:word" xmlns:w="http://schemas.openxmlformats.org/wordprocessingml/2006/main" xmlns:w14="http://schemas.microsoft.com/office/word/2010/wordml" xmlns:w15="http://schemas.microsoft.com/office/word/2012/wordml" xmlns:wpg="http://schemas.microsoft.com/office/word/2010/wordprocessingGroup" xmlns:wpi="http://schemas.microsoft.com/office/word/2010/wordprocessingInk" xmlns:wne="http://schemas.microsoft.com/office/word/2006/wordml" xmlns:wps="http://schemas.microsoft.com/office/word/2010/wordprocessingShape" mc:Ignorable="w14 w15 wp14">
+<w:ftr xmlns:wpc="http://schemas.microsoft.com/office/word/2010/wordprocessingCanvas" xmlns:cx="http://schemas.microsoft.com/office/drawing/2014/chartex" xmlns:cx1="http://schemas.microsoft.com/office/drawing/2015/9/8/chartex" xmlns:cx2="http://schemas.microsoft.com/office/drawing/2015/10/21/chartex" xmlns:cx3="http://schemas.microsoft.com/office/drawing/2016/5/9/chartex" xmlns:cx4="http://schemas.microsoft.com/office/drawing/2016/5/10/chartex" xmlns:cx5="http://schemas.microsoft.com/office/drawing/2016/5/11/chartex" xmlns:cx6="http://schemas.microsoft.com/office/drawing/2016/5/12/chartex" xmlns:cx7="http://schemas.microsoft.com/office/drawing/2016/5/13/chartex" xmlns:cx8="http://schemas.microsoft.com/office/drawing/2016/5/14/chartex" xmlns:mc="http://schemas.openxmlformats.org/markup-compatibility/2006" xmlns:aink="http://schemas.microsoft.com/office/drawing/2016/ink" xmlns:am3d="http://schemas.microsoft.com/office/drawing/2017/model3d" xmlns:o="urn:schemas-microsoft-com:office:office" xmlns:r="http://schemas.openxmlformats.org/officeDocument/2006/relationships" xmlns:m="http://schemas.openxmlformats.org/officeDocument/2006/math" xmlns:v="urn:schemas-microsoft-com:vml" xmlns:wp14="http://schemas.microsoft.com/office/word/2010/wordprocessingDrawing" xmlns:wp="http://schemas.openxmlformats.org/drawingml/2006/wordprocessingDrawing" xmlns:w10="urn:schemas-microsoft-com:office:word" xmlns:w="http://schemas.openxmlformats.org/wordprocessingml/2006/main" xmlns:w14="http://schemas.microsoft.com/office/word/2010/wordml" xmlns:w15="http://schemas.microsoft.com/office/word/2012/wordml" xmlns:w16cid="http://schemas.microsoft.com/office/word/2016/wordml/cid" xmlns:w16se="http://schemas.microsoft.com/office/word/2015/wordml/symex" xmlns:wpg="http://schemas.microsoft.com/office/word/2010/wordprocessingGroup" xmlns:wpi="http://schemas.microsoft.com/office/word/2010/wordprocessingInk" xmlns:wne="http://schemas.microsoft.com/office/word/2006/wordml" xmlns:wps="http://schemas.microsoft.com/office/word/2010/wordprocessingShape" mc:Ignorable="w14 w15 w16se w16cid wp14">
   <w:p>
     <w:pPr>
       <w:pStyle w:val="Pidipagina"/>
@@ -13198,7 +15806,7 @@
 </file>
 
 <file path=word/footer4.xml><?xml version="1.0" encoding="utf-8"?>
-<w:ftr xmlns:wpc="http://schemas.microsoft.com/office/word/2010/wordprocessingCanvas" xmlns:mc="http://schemas.openxmlformats.org/markup-compatibility/2006" xmlns:o="urn:schemas-microsoft-com:office:office" xmlns:r="http://schemas.openxmlformats.org/officeDocument/2006/relationships" xmlns:m="http://schemas.openxmlformats.org/officeDocument/2006/math" xmlns:v="urn:schemas-microsoft-com:vml" xmlns:wp14="http://schemas.microsoft.com/office/word/2010/wordprocessingDrawing" xmlns:wp="http://schemas.openxmlformats.org/drawingml/2006/wordprocessingDrawing" xmlns:w10="urn:schemas-microsoft-com:office:word" xmlns:w="http://schemas.openxmlformats.org/wordprocessingml/2006/main" xmlns:w14="http://schemas.microsoft.com/office/word/2010/wordml" xmlns:w15="http://schemas.microsoft.com/office/word/2012/wordml" xmlns:wpg="http://schemas.microsoft.com/office/word/2010/wordprocessingGroup" xmlns:wpi="http://schemas.microsoft.com/office/word/2010/wordprocessingInk" xmlns:wne="http://schemas.microsoft.com/office/word/2006/wordml" xmlns:wps="http://schemas.microsoft.com/office/word/2010/wordprocessingShape" mc:Ignorable="w14 w15 wp14">
+<w:ftr xmlns:wpc="http://schemas.microsoft.com/office/word/2010/wordprocessingCanvas" xmlns:cx="http://schemas.microsoft.com/office/drawing/2014/chartex" xmlns:cx1="http://schemas.microsoft.com/office/drawing/2015/9/8/chartex" xmlns:cx2="http://schemas.microsoft.com/office/drawing/2015/10/21/chartex" xmlns:cx3="http://schemas.microsoft.com/office/drawing/2016/5/9/chartex" xmlns:cx4="http://schemas.microsoft.com/office/drawing/2016/5/10/chartex" xmlns:cx5="http://schemas.microsoft.com/office/drawing/2016/5/11/chartex" xmlns:cx6="http://schemas.microsoft.com/office/drawing/2016/5/12/chartex" xmlns:cx7="http://schemas.microsoft.com/office/drawing/2016/5/13/chartex" xmlns:cx8="http://schemas.microsoft.com/office/drawing/2016/5/14/chartex" xmlns:mc="http://schemas.openxmlformats.org/markup-compatibility/2006" xmlns:aink="http://schemas.microsoft.com/office/drawing/2016/ink" xmlns:am3d="http://schemas.microsoft.com/office/drawing/2017/model3d" xmlns:o="urn:schemas-microsoft-com:office:office" xmlns:r="http://schemas.openxmlformats.org/officeDocument/2006/relationships" xmlns:m="http://schemas.openxmlformats.org/officeDocument/2006/math" xmlns:v="urn:schemas-microsoft-com:vml" xmlns:wp14="http://schemas.microsoft.com/office/word/2010/wordprocessingDrawing" xmlns:wp="http://schemas.openxmlformats.org/drawingml/2006/wordprocessingDrawing" xmlns:w10="urn:schemas-microsoft-com:office:word" xmlns:w="http://schemas.openxmlformats.org/wordprocessingml/2006/main" xmlns:w14="http://schemas.microsoft.com/office/word/2010/wordml" xmlns:w15="http://schemas.microsoft.com/office/word/2012/wordml" xmlns:w16cid="http://schemas.microsoft.com/office/word/2016/wordml/cid" xmlns:w16se="http://schemas.microsoft.com/office/word/2015/wordml/symex" xmlns:wpg="http://schemas.microsoft.com/office/word/2010/wordprocessingGroup" xmlns:wpi="http://schemas.microsoft.com/office/word/2010/wordprocessingInk" xmlns:wne="http://schemas.microsoft.com/office/word/2006/wordml" xmlns:wps="http://schemas.microsoft.com/office/word/2010/wordprocessingShape" mc:Ignorable="w14 w15 w16se w16cid wp14">
   <w:p>
     <w:pPr>
       <w:pStyle w:val="Pidipagina"/>
@@ -13228,7 +15836,7 @@
 </file>
 
 <file path=word/footnotes.xml><?xml version="1.0" encoding="utf-8"?>
-<w:footnotes xmlns:wpc="http://schemas.microsoft.com/office/word/2010/wordprocessingCanvas" xmlns:mc="http://schemas.openxmlformats.org/markup-compatibility/2006" xmlns:o="urn:schemas-microsoft-com:office:office" xmlns:r="http://schemas.openxmlformats.org/officeDocument/2006/relationships" xmlns:m="http://schemas.openxmlformats.org/officeDocument/2006/math" xmlns:v="urn:schemas-microsoft-com:vml" xmlns:wp14="http://schemas.microsoft.com/office/word/2010/wordprocessingDrawing" xmlns:wp="http://schemas.openxmlformats.org/drawingml/2006/wordprocessingDrawing" xmlns:w10="urn:schemas-microsoft-com:office:word" xmlns:w="http://schemas.openxmlformats.org/wordprocessingml/2006/main" xmlns:w14="http://schemas.microsoft.com/office/word/2010/wordml" xmlns:w15="http://schemas.microsoft.com/office/word/2012/wordml" xmlns:wpg="http://schemas.microsoft.com/office/word/2010/wordprocessingGroup" xmlns:wpi="http://schemas.microsoft.com/office/word/2010/wordprocessingInk" xmlns:wne="http://schemas.microsoft.com/office/word/2006/wordml" xmlns:wps="http://schemas.microsoft.com/office/word/2010/wordprocessingShape" mc:Ignorable="w14 w15 wp14">
+<w:footnotes xmlns:wpc="http://schemas.microsoft.com/office/word/2010/wordprocessingCanvas" xmlns:cx="http://schemas.microsoft.com/office/drawing/2014/chartex" xmlns:cx1="http://schemas.microsoft.com/office/drawing/2015/9/8/chartex" xmlns:cx2="http://schemas.microsoft.com/office/drawing/2015/10/21/chartex" xmlns:cx3="http://schemas.microsoft.com/office/drawing/2016/5/9/chartex" xmlns:cx4="http://schemas.microsoft.com/office/drawing/2016/5/10/chartex" xmlns:cx5="http://schemas.microsoft.com/office/drawing/2016/5/11/chartex" xmlns:cx6="http://schemas.microsoft.com/office/drawing/2016/5/12/chartex" xmlns:cx7="http://schemas.microsoft.com/office/drawing/2016/5/13/chartex" xmlns:cx8="http://schemas.microsoft.com/office/drawing/2016/5/14/chartex" xmlns:mc="http://schemas.openxmlformats.org/markup-compatibility/2006" xmlns:aink="http://schemas.microsoft.com/office/drawing/2016/ink" xmlns:am3d="http://schemas.microsoft.com/office/drawing/2017/model3d" xmlns:o="urn:schemas-microsoft-com:office:office" xmlns:r="http://schemas.openxmlformats.org/officeDocument/2006/relationships" xmlns:m="http://schemas.openxmlformats.org/officeDocument/2006/math" xmlns:v="urn:schemas-microsoft-com:vml" xmlns:wp14="http://schemas.microsoft.com/office/word/2010/wordprocessingDrawing" xmlns:wp="http://schemas.openxmlformats.org/drawingml/2006/wordprocessingDrawing" xmlns:w10="urn:schemas-microsoft-com:office:word" xmlns:w="http://schemas.openxmlformats.org/wordprocessingml/2006/main" xmlns:w14="http://schemas.microsoft.com/office/word/2010/wordml" xmlns:w15="http://schemas.microsoft.com/office/word/2012/wordml" xmlns:w16cid="http://schemas.microsoft.com/office/word/2016/wordml/cid" xmlns:w16se="http://schemas.microsoft.com/office/word/2015/wordml/symex" xmlns:wpg="http://schemas.microsoft.com/office/word/2010/wordprocessingGroup" xmlns:wpi="http://schemas.microsoft.com/office/word/2010/wordprocessingInk" xmlns:wne="http://schemas.microsoft.com/office/word/2006/wordml" xmlns:wps="http://schemas.microsoft.com/office/word/2010/wordprocessingShape" mc:Ignorable="w14 w15 w16se w16cid wp14">
   <w:footnote w:type="separator" w:id="-1">
     <w:p>
       <w:r>
@@ -13247,7 +15855,7 @@
 </file>
 
 <file path=word/header1.xml><?xml version="1.0" encoding="utf-8"?>
-<w:hdr xmlns:wpc="http://schemas.microsoft.com/office/word/2010/wordprocessingCanvas" xmlns:mc="http://schemas.openxmlformats.org/markup-compatibility/2006" xmlns:o="urn:schemas-microsoft-com:office:office" xmlns:r="http://schemas.openxmlformats.org/officeDocument/2006/relationships" xmlns:m="http://schemas.openxmlformats.org/officeDocument/2006/math" xmlns:v="urn:schemas-microsoft-com:vml" xmlns:wp14="http://schemas.microsoft.com/office/word/2010/wordprocessingDrawing" xmlns:wp="http://schemas.openxmlformats.org/drawingml/2006/wordprocessingDrawing" xmlns:w10="urn:schemas-microsoft-com:office:word" xmlns:w="http://schemas.openxmlformats.org/wordprocessingml/2006/main" xmlns:w14="http://schemas.microsoft.com/office/word/2010/wordml" xmlns:w15="http://schemas.microsoft.com/office/word/2012/wordml" xmlns:wpg="http://schemas.microsoft.com/office/word/2010/wordprocessingGroup" xmlns:wpi="http://schemas.microsoft.com/office/word/2010/wordprocessingInk" xmlns:wne="http://schemas.microsoft.com/office/word/2006/wordml" xmlns:wps="http://schemas.microsoft.com/office/word/2010/wordprocessingShape" mc:Ignorable="w14 w15 wp14">
+<w:hdr xmlns:wpc="http://schemas.microsoft.com/office/word/2010/wordprocessingCanvas" xmlns:cx="http://schemas.microsoft.com/office/drawing/2014/chartex" xmlns:cx1="http://schemas.microsoft.com/office/drawing/2015/9/8/chartex" xmlns:cx2="http://schemas.microsoft.com/office/drawing/2015/10/21/chartex" xmlns:cx3="http://schemas.microsoft.com/office/drawing/2016/5/9/chartex" xmlns:cx4="http://schemas.microsoft.com/office/drawing/2016/5/10/chartex" xmlns:cx5="http://schemas.microsoft.com/office/drawing/2016/5/11/chartex" xmlns:cx6="http://schemas.microsoft.com/office/drawing/2016/5/12/chartex" xmlns:cx7="http://schemas.microsoft.com/office/drawing/2016/5/13/chartex" xmlns:cx8="http://schemas.microsoft.com/office/drawing/2016/5/14/chartex" xmlns:mc="http://schemas.openxmlformats.org/markup-compatibility/2006" xmlns:aink="http://schemas.microsoft.com/office/drawing/2016/ink" xmlns:am3d="http://schemas.microsoft.com/office/drawing/2017/model3d" xmlns:o="urn:schemas-microsoft-com:office:office" xmlns:r="http://schemas.openxmlformats.org/officeDocument/2006/relationships" xmlns:m="http://schemas.openxmlformats.org/officeDocument/2006/math" xmlns:v="urn:schemas-microsoft-com:vml" xmlns:wp14="http://schemas.microsoft.com/office/word/2010/wordprocessingDrawing" xmlns:wp="http://schemas.openxmlformats.org/drawingml/2006/wordprocessingDrawing" xmlns:w10="urn:schemas-microsoft-com:office:word" xmlns:w="http://schemas.openxmlformats.org/wordprocessingml/2006/main" xmlns:w14="http://schemas.microsoft.com/office/word/2010/wordml" xmlns:w15="http://schemas.microsoft.com/office/word/2012/wordml" xmlns:w16cid="http://schemas.microsoft.com/office/word/2016/wordml/cid" xmlns:w16se="http://schemas.microsoft.com/office/word/2015/wordml/symex" xmlns:wpg="http://schemas.microsoft.com/office/word/2010/wordprocessingGroup" xmlns:wpi="http://schemas.microsoft.com/office/word/2010/wordprocessingInk" xmlns:wne="http://schemas.microsoft.com/office/word/2006/wordml" xmlns:wps="http://schemas.microsoft.com/office/word/2010/wordprocessingShape" mc:Ignorable="w14 w15 w16se w16cid wp14">
   <w:tbl>
     <w:tblPr>
       <w:tblW w:w="9639" w:type="dxa"/>
@@ -13309,7 +15917,7 @@
               <w:lang w:val="it-IT"/>
             </w:rPr>
             <w:drawing>
-              <wp:inline distT="0" distB="0" distL="0" distR="0">
+              <wp:inline distT="0" distB="0" distL="0" distR="0" wp14:anchorId="6574A1BA" wp14:editId="466D3702">
                 <wp:extent cx="601980" cy="601980"/>
                 <wp:effectExtent l="0" t="0" r="0" b="0"/>
                 <wp:docPr id="12" name="Immagine 12"/>
@@ -13617,7 +16225,7 @@
 </file>
 
 <file path=word/header2.xml><?xml version="1.0" encoding="utf-8"?>
-<w:hdr xmlns:wpc="http://schemas.microsoft.com/office/word/2010/wordprocessingCanvas" xmlns:mc="http://schemas.openxmlformats.org/markup-compatibility/2006" xmlns:o="urn:schemas-microsoft-com:office:office" xmlns:r="http://schemas.openxmlformats.org/officeDocument/2006/relationships" xmlns:m="http://schemas.openxmlformats.org/officeDocument/2006/math" xmlns:v="urn:schemas-microsoft-com:vml" xmlns:wp14="http://schemas.microsoft.com/office/word/2010/wordprocessingDrawing" xmlns:wp="http://schemas.openxmlformats.org/drawingml/2006/wordprocessingDrawing" xmlns:w10="urn:schemas-microsoft-com:office:word" xmlns:w="http://schemas.openxmlformats.org/wordprocessingml/2006/main" xmlns:w14="http://schemas.microsoft.com/office/word/2010/wordml" xmlns:w15="http://schemas.microsoft.com/office/word/2012/wordml" xmlns:wpg="http://schemas.microsoft.com/office/word/2010/wordprocessingGroup" xmlns:wpi="http://schemas.microsoft.com/office/word/2010/wordprocessingInk" xmlns:wne="http://schemas.microsoft.com/office/word/2006/wordml" xmlns:wps="http://schemas.microsoft.com/office/word/2010/wordprocessingShape" mc:Ignorable="w14 w15 wp14">
+<w:hdr xmlns:wpc="http://schemas.microsoft.com/office/word/2010/wordprocessingCanvas" xmlns:cx="http://schemas.microsoft.com/office/drawing/2014/chartex" xmlns:cx1="http://schemas.microsoft.com/office/drawing/2015/9/8/chartex" xmlns:cx2="http://schemas.microsoft.com/office/drawing/2015/10/21/chartex" xmlns:cx3="http://schemas.microsoft.com/office/drawing/2016/5/9/chartex" xmlns:cx4="http://schemas.microsoft.com/office/drawing/2016/5/10/chartex" xmlns:cx5="http://schemas.microsoft.com/office/drawing/2016/5/11/chartex" xmlns:cx6="http://schemas.microsoft.com/office/drawing/2016/5/12/chartex" xmlns:cx7="http://schemas.microsoft.com/office/drawing/2016/5/13/chartex" xmlns:cx8="http://schemas.microsoft.com/office/drawing/2016/5/14/chartex" xmlns:mc="http://schemas.openxmlformats.org/markup-compatibility/2006" xmlns:aink="http://schemas.microsoft.com/office/drawing/2016/ink" xmlns:am3d="http://schemas.microsoft.com/office/drawing/2017/model3d" xmlns:o="urn:schemas-microsoft-com:office:office" xmlns:r="http://schemas.openxmlformats.org/officeDocument/2006/relationships" xmlns:m="http://schemas.openxmlformats.org/officeDocument/2006/math" xmlns:v="urn:schemas-microsoft-com:vml" xmlns:wp14="http://schemas.microsoft.com/office/word/2010/wordprocessingDrawing" xmlns:wp="http://schemas.openxmlformats.org/drawingml/2006/wordprocessingDrawing" xmlns:w10="urn:schemas-microsoft-com:office:word" xmlns:w="http://schemas.openxmlformats.org/wordprocessingml/2006/main" xmlns:w14="http://schemas.microsoft.com/office/word/2010/wordml" xmlns:w15="http://schemas.microsoft.com/office/word/2012/wordml" xmlns:w16cid="http://schemas.microsoft.com/office/word/2016/wordml/cid" xmlns:w16se="http://schemas.microsoft.com/office/word/2015/wordml/symex" xmlns:wpg="http://schemas.microsoft.com/office/word/2010/wordprocessingGroup" xmlns:wpi="http://schemas.microsoft.com/office/word/2010/wordprocessingInk" xmlns:wne="http://schemas.microsoft.com/office/word/2006/wordml" xmlns:wps="http://schemas.microsoft.com/office/word/2010/wordprocessingShape" mc:Ignorable="w14 w15 w16se w16cid wp14">
   <w:tbl>
     <w:tblPr>
       <w:tblW w:w="9639" w:type="dxa"/>
@@ -13679,7 +16287,7 @@
               <w:lang w:val="it-IT"/>
             </w:rPr>
             <w:drawing>
-              <wp:inline distT="0" distB="0" distL="0" distR="0" wp14:anchorId="0735334D" wp14:editId="1EFDCA25">
+              <wp:inline distT="0" distB="0" distL="0" distR="0" wp14:anchorId="66E42AC8" wp14:editId="5A4A1970">
                 <wp:extent cx="601980" cy="601980"/>
                 <wp:effectExtent l="0" t="0" r="0" b="0"/>
                 <wp:docPr id="13" name="Immagine 13"/>
@@ -13985,7 +16593,7 @@
 </file>
 
 <file path=word/numbering.xml><?xml version="1.0" encoding="utf-8"?>
-<w:numbering xmlns:wpc="http://schemas.microsoft.com/office/word/2010/wordprocessingCanvas" xmlns:mc="http://schemas.openxmlformats.org/markup-compatibility/2006" xmlns:o="urn:schemas-microsoft-com:office:office" xmlns:r="http://schemas.openxmlformats.org/officeDocument/2006/relationships" xmlns:m="http://schemas.openxmlformats.org/officeDocument/2006/math" xmlns:v="urn:schemas-microsoft-com:vml" xmlns:wp14="http://schemas.microsoft.com/office/word/2010/wordprocessingDrawing" xmlns:wp="http://schemas.openxmlformats.org/drawingml/2006/wordprocessingDrawing" xmlns:w10="urn:schemas-microsoft-com:office:word" xmlns:w="http://schemas.openxmlformats.org/wordprocessingml/2006/main" xmlns:w14="http://schemas.microsoft.com/office/word/2010/wordml" xmlns:w15="http://schemas.microsoft.com/office/word/2012/wordml" xmlns:wpg="http://schemas.microsoft.com/office/word/2010/wordprocessingGroup" xmlns:wpi="http://schemas.microsoft.com/office/word/2010/wordprocessingInk" xmlns:wne="http://schemas.microsoft.com/office/word/2006/wordml" xmlns:wps="http://schemas.microsoft.com/office/word/2010/wordprocessingShape" mc:Ignorable="w14 w15 wp14">
+<w:numbering xmlns:wpc="http://schemas.microsoft.com/office/word/2010/wordprocessingCanvas" xmlns:cx="http://schemas.microsoft.com/office/drawing/2014/chartex" xmlns:cx1="http://schemas.microsoft.com/office/drawing/2015/9/8/chartex" xmlns:cx2="http://schemas.microsoft.com/office/drawing/2015/10/21/chartex" xmlns:cx3="http://schemas.microsoft.com/office/drawing/2016/5/9/chartex" xmlns:cx4="http://schemas.microsoft.com/office/drawing/2016/5/10/chartex" xmlns:cx5="http://schemas.microsoft.com/office/drawing/2016/5/11/chartex" xmlns:cx6="http://schemas.microsoft.com/office/drawing/2016/5/12/chartex" xmlns:cx7="http://schemas.microsoft.com/office/drawing/2016/5/13/chartex" xmlns:cx8="http://schemas.microsoft.com/office/drawing/2016/5/14/chartex" xmlns:mc="http://schemas.openxmlformats.org/markup-compatibility/2006" xmlns:aink="http://schemas.microsoft.com/office/drawing/2016/ink" xmlns:am3d="http://schemas.microsoft.com/office/drawing/2017/model3d" xmlns:o="urn:schemas-microsoft-com:office:office" xmlns:r="http://schemas.openxmlformats.org/officeDocument/2006/relationships" xmlns:m="http://schemas.openxmlformats.org/officeDocument/2006/math" xmlns:v="urn:schemas-microsoft-com:vml" xmlns:wp14="http://schemas.microsoft.com/office/word/2010/wordprocessingDrawing" xmlns:wp="http://schemas.openxmlformats.org/drawingml/2006/wordprocessingDrawing" xmlns:w10="urn:schemas-microsoft-com:office:word" xmlns:w="http://schemas.openxmlformats.org/wordprocessingml/2006/main" xmlns:w14="http://schemas.microsoft.com/office/word/2010/wordml" xmlns:w15="http://schemas.microsoft.com/office/word/2012/wordml" xmlns:w16cid="http://schemas.microsoft.com/office/word/2016/wordml/cid" xmlns:w16se="http://schemas.microsoft.com/office/word/2015/wordml/symex" xmlns:wpg="http://schemas.microsoft.com/office/word/2010/wordprocessingGroup" xmlns:wpi="http://schemas.microsoft.com/office/word/2010/wordprocessingInk" xmlns:wne="http://schemas.microsoft.com/office/word/2006/wordml" xmlns:wps="http://schemas.microsoft.com/office/word/2010/wordprocessingShape" mc:Ignorable="w14 w15 w16se w16cid wp14">
   <w:abstractNum w:abstractNumId="0" w15:restartNumberingAfterBreak="0">
     <w:nsid w:val="0801489A"/>
     <w:multiLevelType w:val="hybridMultilevel"/>
@@ -14100,6 +16708,98 @@
     </w:lvl>
   </w:abstractNum>
   <w:abstractNum w:abstractNumId="1" w15:restartNumberingAfterBreak="0">
+    <w:nsid w:val="08474298"/>
+    <w:multiLevelType w:val="hybridMultilevel"/>
+    <w:tmpl w:val="16C85E66"/>
+    <w:lvl w:ilvl="0" w:tplc="0409000F">
+      <w:start w:val="1"/>
+      <w:numFmt w:val="decimal"/>
+      <w:lvlText w:val="%1."/>
+      <w:lvlJc w:val="left"/>
+      <w:pPr>
+        <w:tabs>
+          <w:tab w:val="num" w:pos="360"/>
+        </w:tabs>
+        <w:ind w:left="360" w:hanging="360"/>
+      </w:pPr>
+      <w:rPr>
+        <w:rFonts w:hint="default"/>
+      </w:rPr>
+    </w:lvl>
+    <w:lvl w:ilvl="1" w:tplc="04100019" w:tentative="1">
+      <w:start w:val="1"/>
+      <w:numFmt w:val="lowerLetter"/>
+      <w:lvlText w:val="%2."/>
+      <w:lvlJc w:val="left"/>
+      <w:pPr>
+        <w:ind w:left="1440" w:hanging="360"/>
+      </w:pPr>
+    </w:lvl>
+    <w:lvl w:ilvl="2" w:tplc="0410001B" w:tentative="1">
+      <w:start w:val="1"/>
+      <w:numFmt w:val="lowerRoman"/>
+      <w:lvlText w:val="%3."/>
+      <w:lvlJc w:val="right"/>
+      <w:pPr>
+        <w:ind w:left="2160" w:hanging="180"/>
+      </w:pPr>
+    </w:lvl>
+    <w:lvl w:ilvl="3" w:tplc="0410000F" w:tentative="1">
+      <w:start w:val="1"/>
+      <w:numFmt w:val="decimal"/>
+      <w:lvlText w:val="%4."/>
+      <w:lvlJc w:val="left"/>
+      <w:pPr>
+        <w:ind w:left="2880" w:hanging="360"/>
+      </w:pPr>
+    </w:lvl>
+    <w:lvl w:ilvl="4" w:tplc="04100019" w:tentative="1">
+      <w:start w:val="1"/>
+      <w:numFmt w:val="lowerLetter"/>
+      <w:lvlText w:val="%5."/>
+      <w:lvlJc w:val="left"/>
+      <w:pPr>
+        <w:ind w:left="3600" w:hanging="360"/>
+      </w:pPr>
+    </w:lvl>
+    <w:lvl w:ilvl="5" w:tplc="0410001B" w:tentative="1">
+      <w:start w:val="1"/>
+      <w:numFmt w:val="lowerRoman"/>
+      <w:lvlText w:val="%6."/>
+      <w:lvlJc w:val="right"/>
+      <w:pPr>
+        <w:ind w:left="4320" w:hanging="180"/>
+      </w:pPr>
+    </w:lvl>
+    <w:lvl w:ilvl="6" w:tplc="0410000F" w:tentative="1">
+      <w:start w:val="1"/>
+      <w:numFmt w:val="decimal"/>
+      <w:lvlText w:val="%7."/>
+      <w:lvlJc w:val="left"/>
+      <w:pPr>
+        <w:ind w:left="5040" w:hanging="360"/>
+      </w:pPr>
+    </w:lvl>
+    <w:lvl w:ilvl="7" w:tplc="04100019" w:tentative="1">
+      <w:start w:val="1"/>
+      <w:numFmt w:val="lowerLetter"/>
+      <w:lvlText w:val="%8."/>
+      <w:lvlJc w:val="left"/>
+      <w:pPr>
+        <w:ind w:left="5760" w:hanging="360"/>
+      </w:pPr>
+    </w:lvl>
+    <w:lvl w:ilvl="8" w:tplc="0410001B" w:tentative="1">
+      <w:start w:val="1"/>
+      <w:numFmt w:val="lowerRoman"/>
+      <w:lvlText w:val="%9."/>
+      <w:lvlJc w:val="right"/>
+      <w:pPr>
+        <w:ind w:left="6480" w:hanging="180"/>
+      </w:pPr>
+    </w:lvl>
+  </w:abstractNum>
+  <w:abstractNum w:abstractNumId="2" w15:restartNumberingAfterBreak="0">
     <w:nsid w:val="0BD80EB2"/>
     <w:multiLevelType w:val="hybridMultilevel"/>
     <w:tmpl w:val="D3143AC2"/>
@@ -14239,7 +16939,7 @@
       </w:rPr>
     </w:lvl>
   </w:abstractNum>
-  <w:abstractNum w:abstractNumId="2" w15:restartNumberingAfterBreak="0">
+  <w:abstractNum w:abstractNumId="3" w15:restartNumberingAfterBreak="0">
     <w:nsid w:val="0D547769"/>
     <w:multiLevelType w:val="hybridMultilevel"/>
     <w:tmpl w:val="7F2074D2"/>
@@ -14379,7 +17079,7 @@
       </w:rPr>
     </w:lvl>
   </w:abstractNum>
-  <w:abstractNum w:abstractNumId="3" w15:restartNumberingAfterBreak="0">
+  <w:abs